--- a/MemoriaTesis.docx
+++ b/MemoriaTesis.docx
@@ -1059,7 +1059,7 @@
       <w:pPr>
         <w:pStyle w:val="E1Tesis"/>
       </w:pPr>
-      <w:bookmarkStart w:id="3" w:name="_Toc529867538"/>
+      <w:bookmarkStart w:id="3" w:name="_Toc529870972"/>
       <w:r>
         <w:t xml:space="preserve">Certificación del </w:t>
       </w:r>
@@ -1094,7 +1094,7 @@
         <w:pStyle w:val="E1Tesis"/>
       </w:pPr>
       <w:bookmarkStart w:id="4" w:name="_Toc527403354"/>
-      <w:bookmarkStart w:id="5" w:name="_Toc529867539"/>
+      <w:bookmarkStart w:id="5" w:name="_Toc529870973"/>
       <w:r>
         <w:lastRenderedPageBreak/>
         <w:t>Autoría</w:t>
@@ -1125,7 +1125,7 @@
         <w:pStyle w:val="E1Tesis"/>
       </w:pPr>
       <w:bookmarkStart w:id="6" w:name="_Toc527403355"/>
-      <w:bookmarkStart w:id="7" w:name="_Toc529867540"/>
+      <w:bookmarkStart w:id="7" w:name="_Toc529870974"/>
       <w:r>
         <w:lastRenderedPageBreak/>
         <w:t>Agradecimiento</w:t>
@@ -1156,7 +1156,7 @@
         <w:pStyle w:val="E1Tesis"/>
       </w:pPr>
       <w:bookmarkStart w:id="8" w:name="_Toc527403356"/>
-      <w:bookmarkStart w:id="9" w:name="_Toc529867541"/>
+      <w:bookmarkStart w:id="9" w:name="_Toc529870975"/>
       <w:r>
         <w:lastRenderedPageBreak/>
         <w:t>Dedicatoria</w:t>
@@ -1187,7 +1187,7 @@
         <w:pStyle w:val="E1Tesis"/>
       </w:pPr>
       <w:bookmarkStart w:id="10" w:name="_Toc527403357"/>
-      <w:bookmarkStart w:id="11" w:name="_Toc529867542"/>
+      <w:bookmarkStart w:id="11" w:name="_Toc529870976"/>
       <w:r>
         <w:lastRenderedPageBreak/>
         <w:t>Cesión de Derechos</w:t>
@@ -1222,7 +1222,7 @@
         </w:numPr>
       </w:pPr>
       <w:bookmarkStart w:id="12" w:name="_Toc527403358"/>
-      <w:bookmarkStart w:id="13" w:name="_Toc529867543"/>
+      <w:bookmarkStart w:id="13" w:name="_Toc529870977"/>
       <w:r>
         <w:lastRenderedPageBreak/>
         <w:t>Título</w:t>
@@ -1287,7 +1287,7 @@
         </w:numPr>
       </w:pPr>
       <w:bookmarkStart w:id="14" w:name="_Toc527403359"/>
-      <w:bookmarkStart w:id="15" w:name="_Toc529867544"/>
+      <w:bookmarkStart w:id="15" w:name="_Toc529870978"/>
       <w:r>
         <w:lastRenderedPageBreak/>
         <w:t>Resumen</w:t>
@@ -1318,7 +1318,7 @@
         <w:pStyle w:val="E1Tesis"/>
       </w:pPr>
       <w:bookmarkStart w:id="16" w:name="_Toc527403360"/>
-      <w:bookmarkStart w:id="17" w:name="_Toc529867545"/>
+      <w:bookmarkStart w:id="17" w:name="_Toc529870979"/>
       <w:proofErr w:type="spellStart"/>
       <w:r>
         <w:lastRenderedPageBreak/>
@@ -1351,7 +1351,7 @@
         <w:pStyle w:val="E1Tesis"/>
       </w:pPr>
       <w:bookmarkStart w:id="18" w:name="_Toc527403361"/>
-      <w:bookmarkStart w:id="19" w:name="_Toc529867546"/>
+      <w:bookmarkStart w:id="19" w:name="_Toc529870980"/>
       <w:r>
         <w:lastRenderedPageBreak/>
         <w:t>Índice de Contenidos</w:t>
@@ -1369,7 +1369,7 @@
         <w:rPr>
           <w:rFonts w:eastAsiaTheme="minorEastAsia"/>
           <w:noProof/>
-          <w:lang w:eastAsia="es-ES"/>
+          <w:lang w:val="es-EC" w:eastAsia="es-EC"/>
         </w:rPr>
       </w:pPr>
       <w:r>
@@ -1381,13 +1381,27 @@
       <w:r>
         <w:fldChar w:fldCharType="separate"/>
       </w:r>
-      <w:hyperlink w:anchor="_Toc529867538" w:history="1">
+      <w:hyperlink w:anchor="_Toc529870972" w:history="1">
         <w:r>
           <w:rPr>
             <w:rStyle w:val="Hyperlink"/>
             <w:noProof/>
           </w:rPr>
-          <w:t>Certificación del Director</w:t>
+          <w:t>C</w:t>
+        </w:r>
+        <w:r>
+          <w:rPr>
+            <w:rStyle w:val="Hyperlink"/>
+            <w:noProof/>
+          </w:rPr>
+          <w:t>e</w:t>
+        </w:r>
+        <w:r>
+          <w:rPr>
+            <w:rStyle w:val="Hyperlink"/>
+            <w:noProof/>
+          </w:rPr>
+          <w:t>rtificación del Director</w:t>
         </w:r>
         <w:r>
           <w:rPr>
@@ -1408,7 +1422,7 @@
             <w:noProof/>
             <w:webHidden/>
           </w:rPr>
-          <w:instrText xml:space="preserve"> PAGEREF _Toc529867538 \h </w:instrText>
+          <w:instrText xml:space="preserve"> PAGEREF _Toc529870972 \h </w:instrText>
         </w:r>
         <w:r>
           <w:rPr>
@@ -1448,10 +1462,10 @@
         <w:rPr>
           <w:rFonts w:eastAsiaTheme="minorEastAsia"/>
           <w:noProof/>
-          <w:lang w:eastAsia="es-ES"/>
-        </w:rPr>
-      </w:pPr>
-      <w:hyperlink w:anchor="_Toc529867539" w:history="1">
+          <w:lang w:val="es-EC" w:eastAsia="es-EC"/>
+        </w:rPr>
+      </w:pPr>
+      <w:hyperlink w:anchor="_Toc529870973" w:history="1">
         <w:r>
           <w:rPr>
             <w:rStyle w:val="Hyperlink"/>
@@ -1478,7 +1492,7 @@
             <w:noProof/>
             <w:webHidden/>
           </w:rPr>
-          <w:instrText xml:space="preserve"> PAGEREF _Toc529867539 \h </w:instrText>
+          <w:instrText xml:space="preserve"> PAGEREF _Toc529870973 \h </w:instrText>
         </w:r>
         <w:r>
           <w:rPr>
@@ -1518,10 +1532,10 @@
         <w:rPr>
           <w:rFonts w:eastAsiaTheme="minorEastAsia"/>
           <w:noProof/>
-          <w:lang w:eastAsia="es-ES"/>
-        </w:rPr>
-      </w:pPr>
-      <w:hyperlink w:anchor="_Toc529867540" w:history="1">
+          <w:lang w:val="es-EC" w:eastAsia="es-EC"/>
+        </w:rPr>
+      </w:pPr>
+      <w:hyperlink w:anchor="_Toc529870974" w:history="1">
         <w:r>
           <w:rPr>
             <w:rStyle w:val="Hyperlink"/>
@@ -1548,7 +1562,7 @@
             <w:noProof/>
             <w:webHidden/>
           </w:rPr>
-          <w:instrText xml:space="preserve"> PAGEREF _Toc529867540 \h </w:instrText>
+          <w:instrText xml:space="preserve"> PAGEREF _Toc529870974 \h </w:instrText>
         </w:r>
         <w:r>
           <w:rPr>
@@ -1588,10 +1602,10 @@
         <w:rPr>
           <w:rFonts w:eastAsiaTheme="minorEastAsia"/>
           <w:noProof/>
-          <w:lang w:eastAsia="es-ES"/>
-        </w:rPr>
-      </w:pPr>
-      <w:hyperlink w:anchor="_Toc529867541" w:history="1">
+          <w:lang w:val="es-EC" w:eastAsia="es-EC"/>
+        </w:rPr>
+      </w:pPr>
+      <w:hyperlink w:anchor="_Toc529870975" w:history="1">
         <w:r>
           <w:rPr>
             <w:rStyle w:val="Hyperlink"/>
@@ -1618,7 +1632,7 @@
             <w:noProof/>
             <w:webHidden/>
           </w:rPr>
-          <w:instrText xml:space="preserve"> PAGEREF _Toc529867541 \h </w:instrText>
+          <w:instrText xml:space="preserve"> PAGEREF _Toc529870975 \h </w:instrText>
         </w:r>
         <w:r>
           <w:rPr>
@@ -1658,10 +1672,10 @@
         <w:rPr>
           <w:rFonts w:eastAsiaTheme="minorEastAsia"/>
           <w:noProof/>
-          <w:lang w:eastAsia="es-ES"/>
-        </w:rPr>
-      </w:pPr>
-      <w:hyperlink w:anchor="_Toc529867542" w:history="1">
+          <w:lang w:val="es-EC" w:eastAsia="es-EC"/>
+        </w:rPr>
+      </w:pPr>
+      <w:hyperlink w:anchor="_Toc529870976" w:history="1">
         <w:r>
           <w:rPr>
             <w:rStyle w:val="Hyperlink"/>
@@ -1688,7 +1702,7 @@
             <w:noProof/>
             <w:webHidden/>
           </w:rPr>
-          <w:instrText xml:space="preserve"> PAGEREF _Toc529867542 \h </w:instrText>
+          <w:instrText xml:space="preserve"> PAGEREF _Toc529870976 \h </w:instrText>
         </w:r>
         <w:r>
           <w:rPr>
@@ -1728,10 +1742,10 @@
         <w:rPr>
           <w:rFonts w:eastAsiaTheme="minorEastAsia"/>
           <w:noProof/>
-          <w:lang w:eastAsia="es-ES"/>
-        </w:rPr>
-      </w:pPr>
-      <w:hyperlink w:anchor="_Toc529867543" w:history="1">
+          <w:lang w:val="es-EC" w:eastAsia="es-EC"/>
+        </w:rPr>
+      </w:pPr>
+      <w:hyperlink w:anchor="_Toc529870977" w:history="1">
         <w:r>
           <w:rPr>
             <w:rStyle w:val="Hyperlink"/>
@@ -1758,7 +1772,7 @@
             <w:noProof/>
             <w:webHidden/>
           </w:rPr>
-          <w:instrText xml:space="preserve"> PAGEREF _Toc529867543 \h </w:instrText>
+          <w:instrText xml:space="preserve"> PAGEREF _Toc529870977 \h </w:instrText>
         </w:r>
         <w:r>
           <w:rPr>
@@ -1798,10 +1812,10 @@
         <w:rPr>
           <w:rFonts w:eastAsiaTheme="minorEastAsia"/>
           <w:noProof/>
-          <w:lang w:eastAsia="es-ES"/>
-        </w:rPr>
-      </w:pPr>
-      <w:hyperlink w:anchor="_Toc529867544" w:history="1">
+          <w:lang w:val="es-EC" w:eastAsia="es-EC"/>
+        </w:rPr>
+      </w:pPr>
+      <w:hyperlink w:anchor="_Toc529870978" w:history="1">
         <w:r>
           <w:rPr>
             <w:rStyle w:val="Hyperlink"/>
@@ -1828,7 +1842,7 @@
             <w:noProof/>
             <w:webHidden/>
           </w:rPr>
-          <w:instrText xml:space="preserve"> PAGEREF _Toc529867544 \h </w:instrText>
+          <w:instrText xml:space="preserve"> PAGEREF _Toc529870978 \h </w:instrText>
         </w:r>
         <w:r>
           <w:rPr>
@@ -1868,10 +1882,10 @@
         <w:rPr>
           <w:rFonts w:eastAsiaTheme="minorEastAsia"/>
           <w:noProof/>
-          <w:lang w:eastAsia="es-ES"/>
-        </w:rPr>
-      </w:pPr>
-      <w:hyperlink w:anchor="_Toc529867545" w:history="1">
+          <w:lang w:val="es-EC" w:eastAsia="es-EC"/>
+        </w:rPr>
+      </w:pPr>
+      <w:hyperlink w:anchor="_Toc529870979" w:history="1">
         <w:r>
           <w:rPr>
             <w:rStyle w:val="Hyperlink"/>
@@ -1898,7 +1912,7 @@
             <w:noProof/>
             <w:webHidden/>
           </w:rPr>
-          <w:instrText xml:space="preserve"> PAGEREF _Toc529867545 \h </w:instrText>
+          <w:instrText xml:space="preserve"> PAGEREF _Toc529870979 \h </w:instrText>
         </w:r>
         <w:r>
           <w:rPr>
@@ -1938,10 +1952,10 @@
         <w:rPr>
           <w:rFonts w:eastAsiaTheme="minorEastAsia"/>
           <w:noProof/>
-          <w:lang w:eastAsia="es-ES"/>
-        </w:rPr>
-      </w:pPr>
-      <w:hyperlink w:anchor="_Toc529867546" w:history="1">
+          <w:lang w:val="es-EC" w:eastAsia="es-EC"/>
+        </w:rPr>
+      </w:pPr>
+      <w:hyperlink w:anchor="_Toc529870980" w:history="1">
         <w:r>
           <w:rPr>
             <w:rStyle w:val="Hyperlink"/>
@@ -1968,7 +1982,7 @@
             <w:noProof/>
             <w:webHidden/>
           </w:rPr>
-          <w:instrText xml:space="preserve"> PAGEREF _Toc529867546 \h </w:instrText>
+          <w:instrText xml:space="preserve"> PAGEREF _Toc529870980 \h </w:instrText>
         </w:r>
         <w:r>
           <w:rPr>
@@ -2008,10 +2022,10 @@
         <w:rPr>
           <w:rFonts w:eastAsiaTheme="minorEastAsia"/>
           <w:noProof/>
-          <w:lang w:eastAsia="es-ES"/>
-        </w:rPr>
-      </w:pPr>
-      <w:hyperlink w:anchor="_Toc529867547" w:history="1">
+          <w:lang w:val="es-EC" w:eastAsia="es-EC"/>
+        </w:rPr>
+      </w:pPr>
+      <w:hyperlink w:anchor="_Toc529870981" w:history="1">
         <w:r>
           <w:rPr>
             <w:rStyle w:val="Hyperlink"/>
@@ -2038,7 +2052,7 @@
             <w:noProof/>
             <w:webHidden/>
           </w:rPr>
-          <w:instrText xml:space="preserve"> PAGEREF _Toc529867547 \h </w:instrText>
+          <w:instrText xml:space="preserve"> PAGEREF _Toc529870981 \h </w:instrText>
         </w:r>
         <w:r>
           <w:rPr>
@@ -2078,10 +2092,10 @@
         <w:rPr>
           <w:rFonts w:eastAsiaTheme="minorEastAsia"/>
           <w:noProof/>
-          <w:lang w:eastAsia="es-ES"/>
-        </w:rPr>
-      </w:pPr>
-      <w:hyperlink w:anchor="_Toc529867548" w:history="1">
+          <w:lang w:val="es-EC" w:eastAsia="es-EC"/>
+        </w:rPr>
+      </w:pPr>
+      <w:hyperlink w:anchor="_Toc529870982" w:history="1">
         <w:r>
           <w:rPr>
             <w:rStyle w:val="Hyperlink"/>
@@ -2108,7 +2122,7 @@
             <w:noProof/>
             <w:webHidden/>
           </w:rPr>
-          <w:instrText xml:space="preserve"> PAGEREF _Toc529867548 \h </w:instrText>
+          <w:instrText xml:space="preserve"> PAGEREF _Toc529870982 \h </w:instrText>
         </w:r>
         <w:r>
           <w:rPr>
@@ -2148,10 +2162,10 @@
         <w:rPr>
           <w:rFonts w:eastAsiaTheme="minorEastAsia"/>
           <w:noProof/>
-          <w:lang w:eastAsia="es-ES"/>
-        </w:rPr>
-      </w:pPr>
-      <w:hyperlink w:anchor="_Toc529867549" w:history="1">
+          <w:lang w:val="es-EC" w:eastAsia="es-EC"/>
+        </w:rPr>
+      </w:pPr>
+      <w:hyperlink w:anchor="_Toc529870983" w:history="1">
         <w:r>
           <w:rPr>
             <w:rStyle w:val="Hyperlink"/>
@@ -2178,7 +2192,7 @@
             <w:noProof/>
             <w:webHidden/>
           </w:rPr>
-          <w:instrText xml:space="preserve"> PAGEREF _Toc529867549 \h </w:instrText>
+          <w:instrText xml:space="preserve"> PAGEREF _Toc529870983 \h </w:instrText>
         </w:r>
         <w:r>
           <w:rPr>
@@ -2218,10 +2232,10 @@
         <w:rPr>
           <w:rFonts w:eastAsiaTheme="minorEastAsia"/>
           <w:noProof/>
-          <w:lang w:eastAsia="es-ES"/>
-        </w:rPr>
-      </w:pPr>
-      <w:hyperlink w:anchor="_Toc529867550" w:history="1">
+          <w:lang w:val="es-EC" w:eastAsia="es-EC"/>
+        </w:rPr>
+      </w:pPr>
+      <w:hyperlink w:anchor="_Toc529870984" w:history="1">
         <w:r>
           <w:rPr>
             <w:rStyle w:val="Hyperlink"/>
@@ -2248,7 +2262,7 @@
             <w:noProof/>
             <w:webHidden/>
           </w:rPr>
-          <w:instrText xml:space="preserve"> PAGEREF _Toc529867550 \h </w:instrText>
+          <w:instrText xml:space="preserve"> PAGEREF _Toc529870984 \h </w:instrText>
         </w:r>
         <w:r>
           <w:rPr>
@@ -2288,10 +2302,10 @@
         <w:rPr>
           <w:rFonts w:eastAsiaTheme="minorEastAsia"/>
           <w:noProof/>
-          <w:lang w:eastAsia="es-ES"/>
-        </w:rPr>
-      </w:pPr>
-      <w:hyperlink w:anchor="_Toc529867551" w:history="1">
+          <w:lang w:val="es-EC" w:eastAsia="es-EC"/>
+        </w:rPr>
+      </w:pPr>
+      <w:hyperlink w:anchor="_Toc529870985" w:history="1">
         <w:r>
           <w:rPr>
             <w:rStyle w:val="Hyperlink"/>
@@ -2318,7 +2332,7 @@
             <w:noProof/>
             <w:webHidden/>
           </w:rPr>
-          <w:instrText xml:space="preserve"> PAGEREF _Toc529867551 \h </w:instrText>
+          <w:instrText xml:space="preserve"> PAGEREF _Toc529870985 \h </w:instrText>
         </w:r>
         <w:r>
           <w:rPr>
@@ -2358,10 +2372,10 @@
         <w:rPr>
           <w:rFonts w:eastAsiaTheme="minorEastAsia"/>
           <w:noProof/>
-          <w:lang w:eastAsia="es-ES"/>
-        </w:rPr>
-      </w:pPr>
-      <w:hyperlink w:anchor="_Toc529867552" w:history="1">
+          <w:lang w:val="es-EC" w:eastAsia="es-EC"/>
+        </w:rPr>
+      </w:pPr>
+      <w:hyperlink w:anchor="_Toc529870986" w:history="1">
         <w:r>
           <w:rPr>
             <w:rStyle w:val="Hyperlink"/>
@@ -2389,7 +2403,7 @@
             <w:noProof/>
             <w:webHidden/>
           </w:rPr>
-          <w:instrText xml:space="preserve"> PAGEREF _Toc529867552 \h </w:instrText>
+          <w:instrText xml:space="preserve"> PAGEREF _Toc529870986 \h </w:instrText>
         </w:r>
         <w:r>
           <w:rPr>
@@ -2429,17 +2443,17 @@
         <w:rPr>
           <w:rFonts w:eastAsiaTheme="minorEastAsia"/>
           <w:noProof/>
-          <w:lang w:eastAsia="es-ES"/>
-        </w:rPr>
-      </w:pPr>
-      <w:hyperlink w:anchor="_Toc529867553" w:history="1">
+          <w:lang w:val="es-EC" w:eastAsia="es-EC"/>
+        </w:rPr>
+      </w:pPr>
+      <w:hyperlink w:anchor="_Toc529870987" w:history="1">
         <w:r>
           <w:rPr>
             <w:rStyle w:val="Hyperlink"/>
             <w:noProof/>
             <w:lang w:eastAsia="es-ES"/>
           </w:rPr>
-          <w:t>2. Trabajos Relacionados</w:t>
+          <w:t>3. Trabajos Relacionados</w:t>
         </w:r>
         <w:r>
           <w:rPr>
@@ -2460,7 +2474,7 @@
             <w:noProof/>
             <w:webHidden/>
           </w:rPr>
-          <w:instrText xml:space="preserve"> PAGEREF _Toc529867553 \h </w:instrText>
+          <w:instrText xml:space="preserve"> PAGEREF _Toc529870987 \h </w:instrText>
         </w:r>
         <w:r>
           <w:rPr>
@@ -2500,17 +2514,17 @@
         <w:rPr>
           <w:rFonts w:eastAsiaTheme="minorEastAsia"/>
           <w:noProof/>
-          <w:lang w:eastAsia="es-ES"/>
-        </w:rPr>
-      </w:pPr>
-      <w:hyperlink w:anchor="_Toc529867554" w:history="1">
+          <w:lang w:val="es-EC" w:eastAsia="es-EC"/>
+        </w:rPr>
+      </w:pPr>
+      <w:hyperlink w:anchor="_Toc529870988" w:history="1">
         <w:r>
           <w:rPr>
             <w:rStyle w:val="Hyperlink"/>
             <w:noProof/>
             <w:lang w:eastAsia="es-ES"/>
           </w:rPr>
-          <w:t>3. Agentes Conversacionales o Chatbots</w:t>
+          <w:t>4. Agentes Conversacionales o Chatbots</w:t>
         </w:r>
         <w:r>
           <w:rPr>
@@ -2531,7 +2545,7 @@
             <w:noProof/>
             <w:webHidden/>
           </w:rPr>
-          <w:instrText xml:space="preserve"> PAGEREF _Toc529867554 \h </w:instrText>
+          <w:instrText xml:space="preserve"> PAGEREF _Toc529870988 \h </w:instrText>
         </w:r>
         <w:r>
           <w:rPr>
@@ -2571,15 +2585,16 @@
         <w:rPr>
           <w:rFonts w:cstheme="minorBidi"/>
           <w:noProof/>
-        </w:rPr>
-      </w:pPr>
-      <w:hyperlink w:anchor="_Toc529867555" w:history="1">
+          <w:lang w:val="es-EC" w:eastAsia="es-EC"/>
+        </w:rPr>
+      </w:pPr>
+      <w:hyperlink w:anchor="_Toc529870989" w:history="1">
         <w:r>
           <w:rPr>
             <w:rStyle w:val="Hyperlink"/>
             <w:noProof/>
           </w:rPr>
-          <w:t>3.1 Características de un Chatbot</w:t>
+          <w:t>4.1 Características de un Chatbot</w:t>
         </w:r>
         <w:r>
           <w:rPr>
@@ -2600,7 +2615,7 @@
             <w:noProof/>
             <w:webHidden/>
           </w:rPr>
-          <w:instrText xml:space="preserve"> PAGEREF _Toc529867555 \h </w:instrText>
+          <w:instrText xml:space="preserve"> PAGEREF _Toc529870989 \h </w:instrText>
         </w:r>
         <w:r>
           <w:rPr>
@@ -2640,15 +2655,16 @@
         <w:rPr>
           <w:rFonts w:cstheme="minorBidi"/>
           <w:noProof/>
-        </w:rPr>
-      </w:pPr>
-      <w:hyperlink w:anchor="_Toc529867556" w:history="1">
+          <w:lang w:val="es-EC" w:eastAsia="es-EC"/>
+        </w:rPr>
+      </w:pPr>
+      <w:hyperlink w:anchor="_Toc529870990" w:history="1">
         <w:r>
           <w:rPr>
             <w:rStyle w:val="Hyperlink"/>
             <w:noProof/>
           </w:rPr>
-          <w:t>3.2 Arquitectura de Chatbots</w:t>
+          <w:t>4.2 Arquitectura de Chatbots</w:t>
         </w:r>
         <w:r>
           <w:rPr>
@@ -2669,7 +2685,7 @@
             <w:noProof/>
             <w:webHidden/>
           </w:rPr>
-          <w:instrText xml:space="preserve"> PAGEREF _Toc529867556 \h </w:instrText>
+          <w:instrText xml:space="preserve"> PAGEREF _Toc529870990 \h </w:instrText>
         </w:r>
         <w:r>
           <w:rPr>
@@ -2709,15 +2725,16 @@
         <w:rPr>
           <w:rFonts w:cstheme="minorBidi"/>
           <w:noProof/>
-        </w:rPr>
-      </w:pPr>
-      <w:hyperlink w:anchor="_Toc529867557" w:history="1">
+          <w:lang w:val="es-EC" w:eastAsia="es-EC"/>
+        </w:rPr>
+      </w:pPr>
+      <w:hyperlink w:anchor="_Toc529870991" w:history="1">
         <w:r>
           <w:rPr>
             <w:rStyle w:val="Hyperlink"/>
             <w:noProof/>
           </w:rPr>
-          <w:t>3.3 Funcionamiento de  un chatbot conversacional</w:t>
+          <w:t>4.3 Funcionamiento de  un chatbot conversacional</w:t>
         </w:r>
         <w:r>
           <w:rPr>
@@ -2738,7 +2755,7 @@
             <w:noProof/>
             <w:webHidden/>
           </w:rPr>
-          <w:instrText xml:space="preserve"> PAGEREF _Toc529867557 \h </w:instrText>
+          <w:instrText xml:space="preserve"> PAGEREF _Toc529870991 \h </w:instrText>
         </w:r>
         <w:r>
           <w:rPr>
@@ -2778,15 +2795,16 @@
         <w:rPr>
           <w:rFonts w:cstheme="minorBidi"/>
           <w:noProof/>
-        </w:rPr>
-      </w:pPr>
-      <w:hyperlink w:anchor="_Toc529867558" w:history="1">
+          <w:lang w:val="es-EC" w:eastAsia="es-EC"/>
+        </w:rPr>
+      </w:pPr>
+      <w:hyperlink w:anchor="_Toc529870992" w:history="1">
         <w:r>
           <w:rPr>
             <w:rStyle w:val="Hyperlink"/>
             <w:noProof/>
           </w:rPr>
-          <w:t>3.4 Plataformas de desarrollo de Chatbots</w:t>
+          <w:t>4.4 Plataformas de desarrollo de Chatbots</w:t>
         </w:r>
         <w:r>
           <w:rPr>
@@ -2807,7 +2825,7 @@
             <w:noProof/>
             <w:webHidden/>
           </w:rPr>
-          <w:instrText xml:space="preserve"> PAGEREF _Toc529867558 \h </w:instrText>
+          <w:instrText xml:space="preserve"> PAGEREF _Toc529870992 \h </w:instrText>
         </w:r>
         <w:r>
           <w:rPr>
@@ -2847,15 +2865,16 @@
         <w:rPr>
           <w:rFonts w:cstheme="minorBidi"/>
           <w:noProof/>
-        </w:rPr>
-      </w:pPr>
-      <w:hyperlink w:anchor="_Toc529867559" w:history="1">
+          <w:lang w:val="es-EC" w:eastAsia="es-EC"/>
+        </w:rPr>
+      </w:pPr>
+      <w:hyperlink w:anchor="_Toc529870993" w:history="1">
         <w:r>
           <w:rPr>
             <w:rStyle w:val="Hyperlink"/>
             <w:noProof/>
           </w:rPr>
-          <w:t>3.4.1. Pandorabots</w:t>
+          <w:t>4.4.1. Pandorabots</w:t>
         </w:r>
         <w:r>
           <w:rPr>
@@ -2876,7 +2895,7 @@
             <w:noProof/>
             <w:webHidden/>
           </w:rPr>
-          <w:instrText xml:space="preserve"> PAGEREF _Toc529867559 \h </w:instrText>
+          <w:instrText xml:space="preserve"> PAGEREF _Toc529870993 \h </w:instrText>
         </w:r>
         <w:r>
           <w:rPr>
@@ -2916,15 +2935,16 @@
         <w:rPr>
           <w:rFonts w:cstheme="minorBidi"/>
           <w:noProof/>
-        </w:rPr>
-      </w:pPr>
-      <w:hyperlink w:anchor="_Toc529867560" w:history="1">
+          <w:lang w:val="es-EC" w:eastAsia="es-EC"/>
+        </w:rPr>
+      </w:pPr>
+      <w:hyperlink w:anchor="_Toc529870994" w:history="1">
         <w:r>
           <w:rPr>
             <w:rStyle w:val="Hyperlink"/>
             <w:noProof/>
           </w:rPr>
-          <w:t>3.4.2. IBM Watson</w:t>
+          <w:t>4.4.2. IBM Watson</w:t>
         </w:r>
         <w:r>
           <w:rPr>
@@ -2945,7 +2965,7 @@
             <w:noProof/>
             <w:webHidden/>
           </w:rPr>
-          <w:instrText xml:space="preserve"> PAGEREF _Toc529867560 \h </w:instrText>
+          <w:instrText xml:space="preserve"> PAGEREF _Toc529870994 \h </w:instrText>
         </w:r>
         <w:r>
           <w:rPr>
@@ -2985,15 +3005,16 @@
         <w:rPr>
           <w:rFonts w:cstheme="minorBidi"/>
           <w:noProof/>
-        </w:rPr>
-      </w:pPr>
-      <w:hyperlink w:anchor="_Toc529867561" w:history="1">
+          <w:lang w:val="es-EC" w:eastAsia="es-EC"/>
+        </w:rPr>
+      </w:pPr>
+      <w:hyperlink w:anchor="_Toc529870995" w:history="1">
         <w:r>
           <w:rPr>
             <w:rStyle w:val="Hyperlink"/>
             <w:noProof/>
           </w:rPr>
-          <w:t>3.4.3. Dialogflow</w:t>
+          <w:t>4.4.3. Dialogflow</w:t>
         </w:r>
         <w:r>
           <w:rPr>
@@ -3014,7 +3035,7 @@
             <w:noProof/>
             <w:webHidden/>
           </w:rPr>
-          <w:instrText xml:space="preserve"> PAGEREF _Toc529867561 \h </w:instrText>
+          <w:instrText xml:space="preserve"> PAGEREF _Toc529870995 \h </w:instrText>
         </w:r>
         <w:r>
           <w:rPr>
@@ -3054,15 +3075,16 @@
         <w:rPr>
           <w:rFonts w:cstheme="minorBidi"/>
           <w:noProof/>
-        </w:rPr>
-      </w:pPr>
-      <w:hyperlink w:anchor="_Toc529867562" w:history="1">
+          <w:lang w:val="es-EC" w:eastAsia="es-EC"/>
+        </w:rPr>
+      </w:pPr>
+      <w:hyperlink w:anchor="_Toc529870996" w:history="1">
         <w:r>
           <w:rPr>
             <w:rStyle w:val="Hyperlink"/>
             <w:noProof/>
           </w:rPr>
-          <w:t>3.4.4. Microsoft Bot Framework</w:t>
+          <w:t>4.4.4. Microsoft Bot Framework</w:t>
         </w:r>
         <w:r>
           <w:rPr>
@@ -3083,7 +3105,7 @@
             <w:noProof/>
             <w:webHidden/>
           </w:rPr>
-          <w:instrText xml:space="preserve"> PAGEREF _Toc529867562 \h </w:instrText>
+          <w:instrText xml:space="preserve"> PAGEREF _Toc529870996 \h </w:instrText>
         </w:r>
         <w:r>
           <w:rPr>
@@ -3104,75 +3126,6 @@
             <w:webHidden/>
           </w:rPr>
           <w:t>2</w:t>
-        </w:r>
-        <w:r>
-          <w:rPr>
-            <w:noProof/>
-            <w:webHidden/>
-          </w:rPr>
-          <w:fldChar w:fldCharType="end"/>
-        </w:r>
-      </w:hyperlink>
-    </w:p>
-    <w:p>
-      <w:pPr>
-        <w:pStyle w:val="TOC3"/>
-        <w:tabs>
-          <w:tab w:val="right" w:leader="dot" w:pos="8488"/>
-        </w:tabs>
-        <w:rPr>
-          <w:rFonts w:cstheme="minorBidi"/>
-          <w:noProof/>
-        </w:rPr>
-      </w:pPr>
-      <w:hyperlink w:anchor="_Toc529867563" w:history="1">
-        <w:r>
-          <w:rPr>
-            <w:rStyle w:val="Hyperlink"/>
-            <w:noProof/>
-          </w:rPr>
-          <w:t>3.4.5. Comparativa de las plataformas de desarrollo de Chatbots</w:t>
-        </w:r>
-        <w:r>
-          <w:rPr>
-            <w:noProof/>
-            <w:webHidden/>
-          </w:rPr>
-          <w:tab/>
-        </w:r>
-        <w:r>
-          <w:rPr>
-            <w:noProof/>
-            <w:webHidden/>
-          </w:rPr>
-          <w:fldChar w:fldCharType="begin"/>
-        </w:r>
-        <w:r>
-          <w:rPr>
-            <w:noProof/>
-            <w:webHidden/>
-          </w:rPr>
-          <w:instrText xml:space="preserve"> PAGEREF _Toc529867563 \h </w:instrText>
-        </w:r>
-        <w:r>
-          <w:rPr>
-            <w:noProof/>
-            <w:webHidden/>
-          </w:rPr>
-        </w:r>
-        <w:r>
-          <w:rPr>
-            <w:noProof/>
-            <w:webHidden/>
-          </w:rPr>
-          <w:fldChar w:fldCharType="separate"/>
-        </w:r>
-        <w:r>
-          <w:rPr>
-            <w:noProof/>
-            <w:webHidden/>
-          </w:rPr>
-          <w:t>4</w:t>
         </w:r>
         <w:r>
           <w:rPr>
@@ -3192,10 +3145,10 @@
         <w:rPr>
           <w:rFonts w:eastAsiaTheme="minorEastAsia"/>
           <w:noProof/>
-          <w:lang w:eastAsia="es-ES"/>
-        </w:rPr>
-      </w:pPr>
-      <w:hyperlink w:anchor="_Toc529867564" w:history="1">
+          <w:lang w:val="es-EC" w:eastAsia="es-EC"/>
+        </w:rPr>
+      </w:pPr>
+      <w:hyperlink w:anchor="_Toc529870997" w:history="1">
         <w:r>
           <w:rPr>
             <w:rStyle w:val="Hyperlink"/>
@@ -3203,7 +3156,7 @@
             <w:b/>
             <w:noProof/>
           </w:rPr>
-          <w:t>4. Metodología de desarrollo</w:t>
+          <w:t>5. Metodología de desarrollo</w:t>
         </w:r>
         <w:r>
           <w:rPr>
@@ -3224,7 +3177,7 @@
             <w:noProof/>
             <w:webHidden/>
           </w:rPr>
-          <w:instrText xml:space="preserve"> PAGEREF _Toc529867564 \h </w:instrText>
+          <w:instrText xml:space="preserve"> PAGEREF _Toc529870997 \h </w:instrText>
         </w:r>
         <w:r>
           <w:rPr>
@@ -3264,10 +3217,10 @@
         <w:rPr>
           <w:rFonts w:eastAsiaTheme="minorEastAsia"/>
           <w:noProof/>
-          <w:lang w:eastAsia="es-ES"/>
-        </w:rPr>
-      </w:pPr>
-      <w:hyperlink w:anchor="_Toc529867565" w:history="1">
+          <w:lang w:val="es-EC" w:eastAsia="es-EC"/>
+        </w:rPr>
+      </w:pPr>
+      <w:hyperlink w:anchor="_Toc529870998" w:history="1">
         <w:r>
           <w:rPr>
             <w:rStyle w:val="Hyperlink"/>
@@ -3294,7 +3247,7 @@
             <w:noProof/>
             <w:webHidden/>
           </w:rPr>
-          <w:instrText xml:space="preserve"> PAGEREF _Toc529867565 \h </w:instrText>
+          <w:instrText xml:space="preserve"> PAGEREF _Toc529870998 \h </w:instrText>
         </w:r>
         <w:r>
           <w:rPr>
@@ -3334,10 +3287,10 @@
         <w:rPr>
           <w:rFonts w:eastAsiaTheme="minorEastAsia"/>
           <w:noProof/>
-          <w:lang w:eastAsia="es-ES"/>
-        </w:rPr>
-      </w:pPr>
-      <w:hyperlink w:anchor="_Toc529867566" w:history="1">
+          <w:lang w:val="es-EC" w:eastAsia="es-EC"/>
+        </w:rPr>
+      </w:pPr>
+      <w:hyperlink w:anchor="_Toc529870999" w:history="1">
         <w:r>
           <w:rPr>
             <w:rStyle w:val="Hyperlink"/>
@@ -3364,7 +3317,7 @@
             <w:noProof/>
             <w:webHidden/>
           </w:rPr>
-          <w:instrText xml:space="preserve"> PAGEREF _Toc529867566 \h </w:instrText>
+          <w:instrText xml:space="preserve"> PAGEREF _Toc529870999 \h </w:instrText>
         </w:r>
         <w:r>
           <w:rPr>
@@ -3385,6 +3338,76 @@
             <w:webHidden/>
           </w:rPr>
           <w:t>6</w:t>
+        </w:r>
+        <w:r>
+          <w:rPr>
+            <w:noProof/>
+            <w:webHidden/>
+          </w:rPr>
+          <w:fldChar w:fldCharType="end"/>
+        </w:r>
+      </w:hyperlink>
+    </w:p>
+    <w:p>
+      <w:pPr>
+        <w:pStyle w:val="TOC1"/>
+        <w:tabs>
+          <w:tab w:val="right" w:leader="dot" w:pos="8488"/>
+        </w:tabs>
+        <w:rPr>
+          <w:rFonts w:eastAsiaTheme="minorEastAsia"/>
+          <w:noProof/>
+          <w:lang w:val="es-EC" w:eastAsia="es-EC"/>
+        </w:rPr>
+      </w:pPr>
+      <w:hyperlink w:anchor="_Toc529871000" w:history="1">
+        <w:r>
+          <w:rPr>
+            <w:rStyle w:val="Hyperlink"/>
+            <w:noProof/>
+          </w:rPr>
+          <w:t>g. Discusión</w:t>
+        </w:r>
+        <w:r>
+          <w:rPr>
+            <w:noProof/>
+            <w:webHidden/>
+          </w:rPr>
+          <w:tab/>
+        </w:r>
+        <w:r>
+          <w:rPr>
+            <w:noProof/>
+            <w:webHidden/>
+          </w:rPr>
+          <w:fldChar w:fldCharType="begin"/>
+        </w:r>
+        <w:r>
+          <w:rPr>
+            <w:noProof/>
+            <w:webHidden/>
+          </w:rPr>
+          <w:instrText xml:space="preserve"> PAGEREF _Toc529871000 \h </w:instrText>
+        </w:r>
+        <w:r>
+          <w:rPr>
+            <w:noProof/>
+            <w:webHidden/>
+          </w:rPr>
+        </w:r>
+        <w:r>
+          <w:rPr>
+            <w:noProof/>
+            <w:webHidden/>
+          </w:rPr>
+          <w:fldChar w:fldCharType="separate"/>
+        </w:r>
+        <w:r>
+          <w:rPr>
+            <w:noProof/>
+            <w:webHidden/>
+          </w:rPr>
+          <w:t>9</w:t>
         </w:r>
         <w:r>
           <w:rPr>
@@ -3404,26 +3427,86 @@
         <w:rPr>
           <w:rFonts w:eastAsiaTheme="minorEastAsia"/>
           <w:noProof/>
-          <w:lang w:eastAsia="es-ES"/>
-        </w:rPr>
-      </w:pPr>
-      <w:hyperlink w:anchor="_Toc529867567" w:history="1">
+          <w:lang w:val="es-EC" w:eastAsia="es-EC"/>
+        </w:rPr>
+      </w:pPr>
+      <w:hyperlink w:anchor="_Toc529871001" w:history="1">
         <w:r>
           <w:rPr>
             <w:rStyle w:val="Hyperlink"/>
-            <w:bCs/>
-            <w:noProof/>
-            <w:lang w:val="es-EC"/>
-          </w:rPr>
-          <w:t xml:space="preserve">Fase 2: </w:t>
-        </w:r>
+            <w:noProof/>
+          </w:rPr>
+          <w:t>Desarrollo de la propuesta alternativa</w:t>
+        </w:r>
+        <w:r>
+          <w:rPr>
+            <w:noProof/>
+            <w:webHidden/>
+          </w:rPr>
+          <w:tab/>
+        </w:r>
+        <w:r>
+          <w:rPr>
+            <w:noProof/>
+            <w:webHidden/>
+          </w:rPr>
+          <w:fldChar w:fldCharType="begin"/>
+        </w:r>
+        <w:r>
+          <w:rPr>
+            <w:noProof/>
+            <w:webHidden/>
+          </w:rPr>
+          <w:instrText xml:space="preserve"> PAGEREF _Toc529871001 \h </w:instrText>
+        </w:r>
+        <w:r>
+          <w:rPr>
+            <w:noProof/>
+            <w:webHidden/>
+          </w:rPr>
+        </w:r>
+        <w:r>
+          <w:rPr>
+            <w:noProof/>
+            <w:webHidden/>
+          </w:rPr>
+          <w:fldChar w:fldCharType="separate"/>
+        </w:r>
+        <w:r>
+          <w:rPr>
+            <w:noProof/>
+            <w:webHidden/>
+          </w:rPr>
+          <w:t>9</w:t>
+        </w:r>
+        <w:r>
+          <w:rPr>
+            <w:noProof/>
+            <w:webHidden/>
+          </w:rPr>
+          <w:fldChar w:fldCharType="end"/>
+        </w:r>
+      </w:hyperlink>
+    </w:p>
+    <w:p>
+      <w:pPr>
+        <w:pStyle w:val="TOC2"/>
+        <w:tabs>
+          <w:tab w:val="right" w:leader="dot" w:pos="8488"/>
+        </w:tabs>
+        <w:rPr>
+          <w:rFonts w:eastAsiaTheme="minorEastAsia"/>
+          <w:noProof/>
+          <w:lang w:val="es-EC" w:eastAsia="es-EC"/>
+        </w:rPr>
+      </w:pPr>
+      <w:hyperlink w:anchor="_Toc529871002" w:history="1">
         <w:r>
           <w:rPr>
             <w:rStyle w:val="Hyperlink"/>
             <w:noProof/>
-            <w:lang w:val="es-EC" w:eastAsia="es-ES"/>
-          </w:rPr>
-          <w:t>Implementar a nivel de prototipo el asistente virtual (Chatbot).</w:t>
+          </w:rPr>
+          <w:t>Valoración Técnica económica ambiental</w:t>
         </w:r>
         <w:r>
           <w:rPr>
@@ -3444,7 +3527,7 @@
             <w:noProof/>
             <w:webHidden/>
           </w:rPr>
-          <w:instrText xml:space="preserve"> PAGEREF _Toc529867567 \h </w:instrText>
+          <w:instrText xml:space="preserve"> PAGEREF _Toc529871002 \h </w:instrText>
         </w:r>
         <w:r>
           <w:rPr>
@@ -3464,7 +3547,7 @@
             <w:noProof/>
             <w:webHidden/>
           </w:rPr>
-          <w:t>6</w:t>
+          <w:t>9</w:t>
         </w:r>
         <w:r>
           <w:rPr>
@@ -3484,16 +3567,16 @@
         <w:rPr>
           <w:rFonts w:eastAsiaTheme="minorEastAsia"/>
           <w:noProof/>
-          <w:lang w:eastAsia="es-ES"/>
-        </w:rPr>
-      </w:pPr>
-      <w:hyperlink w:anchor="_Toc529867568" w:history="1">
+          <w:lang w:val="es-EC" w:eastAsia="es-EC"/>
+        </w:rPr>
+      </w:pPr>
+      <w:hyperlink w:anchor="_Toc529871003" w:history="1">
         <w:r>
           <w:rPr>
             <w:rStyle w:val="Hyperlink"/>
             <w:noProof/>
           </w:rPr>
-          <w:t>g. Discusión</w:t>
+          <w:t>h. Conclusiones</w:t>
         </w:r>
         <w:r>
           <w:rPr>
@@ -3514,7 +3597,7 @@
             <w:noProof/>
             <w:webHidden/>
           </w:rPr>
-          <w:instrText xml:space="preserve"> PAGEREF _Toc529867568 \h </w:instrText>
+          <w:instrText xml:space="preserve"> PAGEREF _Toc529871003 \h </w:instrText>
         </w:r>
         <w:r>
           <w:rPr>
@@ -3534,147 +3617,7 @@
             <w:noProof/>
             <w:webHidden/>
           </w:rPr>
-          <w:t>7</w:t>
-        </w:r>
-        <w:r>
-          <w:rPr>
-            <w:noProof/>
-            <w:webHidden/>
-          </w:rPr>
-          <w:fldChar w:fldCharType="end"/>
-        </w:r>
-      </w:hyperlink>
-    </w:p>
-    <w:p>
-      <w:pPr>
-        <w:pStyle w:val="TOC2"/>
-        <w:tabs>
-          <w:tab w:val="right" w:leader="dot" w:pos="8488"/>
-        </w:tabs>
-        <w:rPr>
-          <w:rFonts w:eastAsiaTheme="minorEastAsia"/>
-          <w:noProof/>
-          <w:lang w:eastAsia="es-ES"/>
-        </w:rPr>
-      </w:pPr>
-      <w:hyperlink w:anchor="_Toc529867569" w:history="1">
-        <w:r>
-          <w:rPr>
-            <w:rStyle w:val="Hyperlink"/>
-            <w:noProof/>
-          </w:rPr>
-          <w:t>Desarrollo de la propuesta alternativa</w:t>
-        </w:r>
-        <w:r>
-          <w:rPr>
-            <w:noProof/>
-            <w:webHidden/>
-          </w:rPr>
-          <w:tab/>
-        </w:r>
-        <w:r>
-          <w:rPr>
-            <w:noProof/>
-            <w:webHidden/>
-          </w:rPr>
-          <w:fldChar w:fldCharType="begin"/>
-        </w:r>
-        <w:r>
-          <w:rPr>
-            <w:noProof/>
-            <w:webHidden/>
-          </w:rPr>
-          <w:instrText xml:space="preserve"> PAGEREF _Toc529867569 \h </w:instrText>
-        </w:r>
-        <w:r>
-          <w:rPr>
-            <w:noProof/>
-            <w:webHidden/>
-          </w:rPr>
-        </w:r>
-        <w:r>
-          <w:rPr>
-            <w:noProof/>
-            <w:webHidden/>
-          </w:rPr>
-          <w:fldChar w:fldCharType="separate"/>
-        </w:r>
-        <w:r>
-          <w:rPr>
-            <w:noProof/>
-            <w:webHidden/>
-          </w:rPr>
-          <w:t>7</w:t>
-        </w:r>
-        <w:r>
-          <w:rPr>
-            <w:noProof/>
-            <w:webHidden/>
-          </w:rPr>
-          <w:fldChar w:fldCharType="end"/>
-        </w:r>
-      </w:hyperlink>
-    </w:p>
-    <w:p>
-      <w:pPr>
-        <w:pStyle w:val="TOC2"/>
-        <w:tabs>
-          <w:tab w:val="right" w:leader="dot" w:pos="8488"/>
-        </w:tabs>
-        <w:rPr>
-          <w:rFonts w:eastAsiaTheme="minorEastAsia"/>
-          <w:noProof/>
-          <w:lang w:eastAsia="es-ES"/>
-        </w:rPr>
-      </w:pPr>
-      <w:hyperlink w:anchor="_Toc529867570" w:history="1">
-        <w:r>
-          <w:rPr>
-            <w:rStyle w:val="Hyperlink"/>
-            <w:noProof/>
-          </w:rPr>
-          <w:t>Valoración Técnica económica ambiental</w:t>
-        </w:r>
-        <w:r>
-          <w:rPr>
-            <w:noProof/>
-            <w:webHidden/>
-          </w:rPr>
-          <w:tab/>
-        </w:r>
-        <w:r>
-          <w:rPr>
-            <w:noProof/>
-            <w:webHidden/>
-          </w:rPr>
-          <w:fldChar w:fldCharType="begin"/>
-        </w:r>
-        <w:r>
-          <w:rPr>
-            <w:noProof/>
-            <w:webHidden/>
-          </w:rPr>
-          <w:instrText xml:space="preserve"> PAGEREF _Toc529867570 \h </w:instrText>
-        </w:r>
-        <w:r>
-          <w:rPr>
-            <w:noProof/>
-            <w:webHidden/>
-          </w:rPr>
-        </w:r>
-        <w:r>
-          <w:rPr>
-            <w:noProof/>
-            <w:webHidden/>
-          </w:rPr>
-          <w:fldChar w:fldCharType="separate"/>
-        </w:r>
-        <w:r>
-          <w:rPr>
-            <w:noProof/>
-            <w:webHidden/>
-          </w:rPr>
-          <w:t>7</w:t>
+          <w:t>10</w:t>
         </w:r>
         <w:r>
           <w:rPr>
@@ -3694,16 +3637,16 @@
         <w:rPr>
           <w:rFonts w:eastAsiaTheme="minorEastAsia"/>
           <w:noProof/>
-          <w:lang w:eastAsia="es-ES"/>
-        </w:rPr>
-      </w:pPr>
-      <w:hyperlink w:anchor="_Toc529867571" w:history="1">
+          <w:lang w:val="es-EC" w:eastAsia="es-EC"/>
+        </w:rPr>
+      </w:pPr>
+      <w:hyperlink w:anchor="_Toc529871004" w:history="1">
         <w:r>
           <w:rPr>
             <w:rStyle w:val="Hyperlink"/>
             <w:noProof/>
           </w:rPr>
-          <w:t>h. Conclusiones</w:t>
+          <w:t>i. Recomendaciones</w:t>
         </w:r>
         <w:r>
           <w:rPr>
@@ -3724,7 +3667,7 @@
             <w:noProof/>
             <w:webHidden/>
           </w:rPr>
-          <w:instrText xml:space="preserve"> PAGEREF _Toc529867571 \h </w:instrText>
+          <w:instrText xml:space="preserve"> PAGEREF _Toc529871004 \h </w:instrText>
         </w:r>
         <w:r>
           <w:rPr>
@@ -3744,7 +3687,7 @@
             <w:noProof/>
             <w:webHidden/>
           </w:rPr>
-          <w:t>8</w:t>
+          <w:t>11</w:t>
         </w:r>
         <w:r>
           <w:rPr>
@@ -3764,16 +3707,16 @@
         <w:rPr>
           <w:rFonts w:eastAsiaTheme="minorEastAsia"/>
           <w:noProof/>
-          <w:lang w:eastAsia="es-ES"/>
-        </w:rPr>
-      </w:pPr>
-      <w:hyperlink w:anchor="_Toc529867572" w:history="1">
+          <w:lang w:val="es-EC" w:eastAsia="es-EC"/>
+        </w:rPr>
+      </w:pPr>
+      <w:hyperlink w:anchor="_Toc529871005" w:history="1">
         <w:r>
           <w:rPr>
             <w:rStyle w:val="Hyperlink"/>
             <w:noProof/>
           </w:rPr>
-          <w:t>i. Recomendaciones</w:t>
+          <w:t>j. Bibliografía</w:t>
         </w:r>
         <w:r>
           <w:rPr>
@@ -3794,7 +3737,7 @@
             <w:noProof/>
             <w:webHidden/>
           </w:rPr>
-          <w:instrText xml:space="preserve"> PAGEREF _Toc529867572 \h </w:instrText>
+          <w:instrText xml:space="preserve"> PAGEREF _Toc529871005 \h </w:instrText>
         </w:r>
         <w:r>
           <w:rPr>
@@ -3814,7 +3757,7 @@
             <w:noProof/>
             <w:webHidden/>
           </w:rPr>
-          <w:t>9</w:t>
+          <w:t>12</w:t>
         </w:r>
         <w:r>
           <w:rPr>
@@ -3834,16 +3777,16 @@
         <w:rPr>
           <w:rFonts w:eastAsiaTheme="minorEastAsia"/>
           <w:noProof/>
-          <w:lang w:eastAsia="es-ES"/>
-        </w:rPr>
-      </w:pPr>
-      <w:hyperlink w:anchor="_Toc529867573" w:history="1">
+          <w:lang w:val="es-EC" w:eastAsia="es-EC"/>
+        </w:rPr>
+      </w:pPr>
+      <w:hyperlink w:anchor="_Toc529871006" w:history="1">
         <w:r>
           <w:rPr>
             <w:rStyle w:val="Hyperlink"/>
             <w:noProof/>
           </w:rPr>
-          <w:t>j. Bibliografía</w:t>
+          <w:t>k. Anexos</w:t>
         </w:r>
         <w:r>
           <w:rPr>
@@ -3864,7 +3807,7 @@
             <w:noProof/>
             <w:webHidden/>
           </w:rPr>
-          <w:instrText xml:space="preserve"> PAGEREF _Toc529867573 \h </w:instrText>
+          <w:instrText xml:space="preserve"> PAGEREF _Toc529871006 \h </w:instrText>
         </w:r>
         <w:r>
           <w:rPr>
@@ -3884,7 +3827,7 @@
             <w:noProof/>
             <w:webHidden/>
           </w:rPr>
-          <w:t>10</w:t>
+          <w:t>13</w:t>
         </w:r>
         <w:r>
           <w:rPr>
@@ -3897,76 +3840,6 @@
     </w:p>
     <w:p>
       <w:pPr>
-        <w:pStyle w:val="TOC1"/>
-        <w:tabs>
-          <w:tab w:val="right" w:leader="dot" w:pos="8488"/>
-        </w:tabs>
-        <w:rPr>
-          <w:rFonts w:eastAsiaTheme="minorEastAsia"/>
-          <w:noProof/>
-          <w:lang w:eastAsia="es-ES"/>
-        </w:rPr>
-      </w:pPr>
-      <w:hyperlink w:anchor="_Toc529867574" w:history="1">
-        <w:r>
-          <w:rPr>
-            <w:rStyle w:val="Hyperlink"/>
-            <w:noProof/>
-          </w:rPr>
-          <w:t>k. Anexos</w:t>
-        </w:r>
-        <w:r>
-          <w:rPr>
-            <w:noProof/>
-            <w:webHidden/>
-          </w:rPr>
-          <w:tab/>
-        </w:r>
-        <w:r>
-          <w:rPr>
-            <w:noProof/>
-            <w:webHidden/>
-          </w:rPr>
-          <w:fldChar w:fldCharType="begin"/>
-        </w:r>
-        <w:r>
-          <w:rPr>
-            <w:noProof/>
-            <w:webHidden/>
-          </w:rPr>
-          <w:instrText xml:space="preserve"> PAGEREF _Toc529867574 \h </w:instrText>
-        </w:r>
-        <w:r>
-          <w:rPr>
-            <w:noProof/>
-            <w:webHidden/>
-          </w:rPr>
-        </w:r>
-        <w:r>
-          <w:rPr>
-            <w:noProof/>
-            <w:webHidden/>
-          </w:rPr>
-          <w:fldChar w:fldCharType="separate"/>
-        </w:r>
-        <w:r>
-          <w:rPr>
-            <w:noProof/>
-            <w:webHidden/>
-          </w:rPr>
-          <w:t>12</w:t>
-        </w:r>
-        <w:r>
-          <w:rPr>
-            <w:noProof/>
-            <w:webHidden/>
-          </w:rPr>
-          <w:fldChar w:fldCharType="end"/>
-        </w:r>
-      </w:hyperlink>
-    </w:p>
-    <w:p>
-      <w:pPr>
         <w:pStyle w:val="E2Tesis"/>
       </w:pPr>
       <w:r>
@@ -3987,7 +3860,7 @@
       <w:pPr>
         <w:pStyle w:val="E2Tesis"/>
       </w:pPr>
-      <w:bookmarkStart w:id="21" w:name="_Toc529867547"/>
+      <w:bookmarkStart w:id="21" w:name="_Toc529870981"/>
       <w:r>
         <w:t>Índice de Figuras</w:t>
       </w:r>
@@ -3999,7 +3872,7 @@
         <w:pStyle w:val="E2Tesis"/>
       </w:pPr>
       <w:bookmarkStart w:id="22" w:name="_Toc527403364"/>
-      <w:bookmarkStart w:id="23" w:name="_Toc529867548"/>
+      <w:bookmarkStart w:id="23" w:name="_Toc529870982"/>
       <w:r>
         <w:t>Índice de Tablas</w:t>
       </w:r>
@@ -4011,7 +3884,7 @@
         <w:pStyle w:val="E2Tesis"/>
       </w:pPr>
       <w:bookmarkStart w:id="24" w:name="_Toc527403365"/>
-      <w:bookmarkStart w:id="25" w:name="_Toc529867549"/>
+      <w:bookmarkStart w:id="25" w:name="_Toc529870983"/>
       <w:r>
         <w:t>Índice de Diagramas</w:t>
       </w:r>
@@ -4060,7 +3933,7 @@
           <w:numId w:val="2"/>
         </w:numPr>
       </w:pPr>
-      <w:bookmarkStart w:id="27" w:name="_Toc529867550"/>
+      <w:bookmarkStart w:id="27" w:name="_Toc529870984"/>
       <w:r>
         <w:lastRenderedPageBreak/>
         <w:t>Introducción</w:t>
@@ -4093,13 +3966,134 @@
         </w:numPr>
       </w:pPr>
       <w:bookmarkStart w:id="28" w:name="_Toc527403367"/>
-      <w:bookmarkStart w:id="29" w:name="_Toc529867551"/>
+      <w:bookmarkStart w:id="29" w:name="_Toc529870985"/>
       <w:r>
         <w:lastRenderedPageBreak/>
         <w:t>Revisión de Literatura</w:t>
       </w:r>
       <w:bookmarkEnd w:id="28"/>
       <w:bookmarkEnd w:id="29"/>
+    </w:p>
+    <w:p>
+      <w:pPr>
+        <w:pStyle w:val="E2Tesis"/>
+        <w:numPr>
+          <w:ilvl w:val="0"/>
+          <w:numId w:val="45"/>
+        </w:numPr>
+      </w:pPr>
+      <w:bookmarkStart w:id="30" w:name="_Toc527403368"/>
+      <w:bookmarkStart w:id="31" w:name="_Toc529870986"/>
+      <w:r>
+        <w:t>Reseña histórica</w:t>
+      </w:r>
+      <w:bookmarkEnd w:id="31"/>
+    </w:p>
+    <w:p>
+      <w:pPr>
+        <w:pStyle w:val="CuerpoTesis"/>
+      </w:pPr>
+    </w:p>
+    <w:p>
+      <w:pPr>
+        <w:pStyle w:val="CuerpoTesis"/>
+      </w:pPr>
+      <w:proofErr w:type="gramStart"/>
+      <w:r>
+        <w:t>.cuales</w:t>
+      </w:r>
+      <w:proofErr w:type="gramEnd"/>
+      <w:r>
+        <w:t xml:space="preserve"> fueron los primeros software a nivel de medicina que aparecieron con el software…., primeros adaptados con medicina, cual fue el primer sistema, que hacia el sistema, </w:t>
+      </w:r>
+    </w:p>
+    <w:p>
+      <w:pPr>
+        <w:pStyle w:val="CuerpoTesis"/>
+        <w:rPr>
+          <w:lang w:eastAsia="es-ES"/>
+        </w:rPr>
+      </w:pPr>
+    </w:p>
+    <w:p>
+      <w:pPr>
+        <w:pStyle w:val="E2Tesis"/>
+        <w:numPr>
+          <w:ilvl w:val="0"/>
+          <w:numId w:val="45"/>
+        </w:numPr>
+      </w:pPr>
+      <w:r>
+        <w:t>Concepto Preliminares (Estado Actual)</w:t>
+      </w:r>
+    </w:p>
+    <w:p>
+      <w:pPr>
+        <w:pStyle w:val="CuerpoTesis"/>
+        <w:numPr>
+          <w:ilvl w:val="0"/>
+          <w:numId w:val="34"/>
+        </w:numPr>
+      </w:pPr>
+      <w:r>
+        <w:t xml:space="preserve">Marco Teórico </w:t>
+      </w:r>
+    </w:p>
+    <w:p>
+      <w:pPr>
+        <w:pStyle w:val="CuerpoTesis"/>
+        <w:rPr>
+          <w:lang w:eastAsia="es-ES"/>
+        </w:rPr>
+      </w:pPr>
+    </w:p>
+    <w:p>
+      <w:pPr>
+        <w:pStyle w:val="E2Tesis"/>
+        <w:numPr>
+          <w:ilvl w:val="0"/>
+          <w:numId w:val="45"/>
+        </w:numPr>
+      </w:pPr>
+      <w:bookmarkStart w:id="32" w:name="_Toc529870987"/>
+      <w:r>
+        <w:t>T</w:t>
+      </w:r>
+      <w:bookmarkEnd w:id="30"/>
+      <w:r>
+        <w:t>rabajos Relacionados</w:t>
+      </w:r>
+      <w:bookmarkEnd w:id="32"/>
+      <w:r>
+        <w:t xml:space="preserve"> </w:t>
+      </w:r>
+    </w:p>
+    <w:p>
+      <w:pPr>
+        <w:pStyle w:val="CuerpoTesis"/>
+      </w:pPr>
+    </w:p>
+    <w:p>
+      <w:pPr>
+        <w:pStyle w:val="CuerpoTesis"/>
+      </w:pPr>
+      <w:r>
+        <w:t>Como me puede ayudar los trabajos de la SLR en mi trabajo</w:t>
+      </w:r>
+    </w:p>
+    <w:p>
+      <w:pPr>
+        <w:rPr>
+          <w:lang w:eastAsia="es-ES"/>
+        </w:rPr>
+      </w:pPr>
+    </w:p>
+    <w:p>
+      <w:pPr>
+        <w:rPr>
+          <w:lang w:eastAsia="es-ES"/>
+        </w:rPr>
+      </w:pPr>
     </w:p>
     <w:p>
       <w:pPr>
@@ -4112,146 +4106,7 @@
           <w:lang w:eastAsia="es-ES"/>
         </w:rPr>
       </w:pPr>
-      <w:bookmarkStart w:id="30" w:name="_Toc529867552"/>
-      <w:bookmarkStart w:id="31" w:name="_Toc527403368"/>
-      <w:r>
-        <w:rPr>
-          <w:lang w:eastAsia="es-ES"/>
-        </w:rPr>
-        <w:t>Reseña histórica</w:t>
-      </w:r>
-      <w:bookmarkEnd w:id="30"/>
-    </w:p>
-    <w:p>
-      <w:pPr>
-        <w:pStyle w:val="CuerpoTesis"/>
-      </w:pPr>
-    </w:p>
-    <w:p>
-      <w:pPr>
-        <w:pStyle w:val="CuerpoTesis"/>
-      </w:pPr>
-      <w:proofErr w:type="gramStart"/>
-      <w:r>
-        <w:t>.cuales</w:t>
-      </w:r>
-      <w:proofErr w:type="gramEnd"/>
-      <w:r>
-        <w:t xml:space="preserve"> fueron los primeros software a nivel de medicina que aparecieron con el software…., primeros adaptados con medicina, cual fue el primer sistema, que hacia el sistema, </w:t>
-      </w:r>
-    </w:p>
-    <w:p>
-      <w:pPr>
-        <w:pStyle w:val="CuerpoTesis"/>
-        <w:rPr>
-          <w:lang w:eastAsia="es-ES"/>
-        </w:rPr>
-      </w:pPr>
-    </w:p>
-    <w:p>
-      <w:pPr>
-        <w:pStyle w:val="CuerpoTesis"/>
-        <w:numPr>
-          <w:ilvl w:val="1"/>
-          <w:numId w:val="2"/>
-        </w:numPr>
-      </w:pPr>
-      <w:r>
-        <w:t>Concepto Preliminares (Estado Actual)</w:t>
-      </w:r>
-    </w:p>
-    <w:p>
-      <w:pPr>
-        <w:pStyle w:val="CuerpoTesis"/>
-        <w:numPr>
-          <w:ilvl w:val="0"/>
-          <w:numId w:val="34"/>
-        </w:numPr>
-      </w:pPr>
-      <w:r>
-        <w:t xml:space="preserve">Marco Teórico </w:t>
-      </w:r>
-    </w:p>
-    <w:p>
-      <w:pPr>
-        <w:pStyle w:val="CuerpoTesis"/>
-        <w:rPr>
-          <w:lang w:eastAsia="es-ES"/>
-        </w:rPr>
-      </w:pPr>
-    </w:p>
-    <w:p>
-      <w:pPr>
-        <w:pStyle w:val="E2Tesis"/>
-        <w:numPr>
-          <w:ilvl w:val="1"/>
-          <w:numId w:val="2"/>
-        </w:numPr>
-        <w:rPr>
-          <w:lang w:eastAsia="es-ES"/>
-        </w:rPr>
-      </w:pPr>
-      <w:bookmarkStart w:id="32" w:name="_Toc529867553"/>
-      <w:r>
-        <w:rPr>
-          <w:lang w:eastAsia="es-ES"/>
-        </w:rPr>
-        <w:t>T</w:t>
-      </w:r>
-      <w:bookmarkEnd w:id="31"/>
-      <w:r>
-        <w:rPr>
-          <w:lang w:eastAsia="es-ES"/>
-        </w:rPr>
-        <w:t>rabajos Relacionados</w:t>
-      </w:r>
-      <w:bookmarkEnd w:id="32"/>
-      <w:r>
-        <w:rPr>
-          <w:lang w:eastAsia="es-ES"/>
-        </w:rPr>
-        <w:t xml:space="preserve"> </w:t>
-      </w:r>
-    </w:p>
-    <w:p>
-      <w:pPr>
-        <w:pStyle w:val="CuerpoTesis"/>
-      </w:pPr>
-    </w:p>
-    <w:p>
-      <w:pPr>
-        <w:pStyle w:val="CuerpoTesis"/>
-      </w:pPr>
-      <w:r>
-        <w:t>Como me puede ayudar los trabajos de la SLR en mi trabajo</w:t>
-      </w:r>
-    </w:p>
-    <w:p>
-      <w:pPr>
-        <w:rPr>
-          <w:lang w:eastAsia="es-ES"/>
-        </w:rPr>
-      </w:pPr>
-    </w:p>
-    <w:p>
-      <w:pPr>
-        <w:rPr>
-          <w:lang w:eastAsia="es-ES"/>
-        </w:rPr>
-      </w:pPr>
-    </w:p>
-    <w:p>
-      <w:pPr>
-        <w:pStyle w:val="E2Tesis"/>
-        <w:numPr>
-          <w:ilvl w:val="1"/>
-          <w:numId w:val="2"/>
-        </w:numPr>
-        <w:rPr>
-          <w:lang w:eastAsia="es-ES"/>
-        </w:rPr>
-      </w:pPr>
-      <w:bookmarkStart w:id="33" w:name="_Toc529867554"/>
+      <w:bookmarkStart w:id="33" w:name="_Toc529870988"/>
       <w:r>
         <w:rPr>
           <w:lang w:eastAsia="es-ES"/>
@@ -4277,7 +4132,7 @@
           <w:numId w:val="2"/>
         </w:numPr>
       </w:pPr>
-      <w:bookmarkStart w:id="35" w:name="_Toc529867555"/>
+      <w:bookmarkStart w:id="35" w:name="_Toc529870989"/>
       <w:r>
         <w:t xml:space="preserve">Características de un </w:t>
       </w:r>
@@ -4301,7 +4156,7 @@
           <w:numId w:val="2"/>
         </w:numPr>
       </w:pPr>
-      <w:bookmarkStart w:id="37" w:name="_Toc529867556"/>
+      <w:bookmarkStart w:id="37" w:name="_Toc529870990"/>
       <w:r>
         <w:t xml:space="preserve">Arquitectura de </w:t>
       </w:r>
@@ -4321,7 +4176,7 @@
           <w:numId w:val="2"/>
         </w:numPr>
       </w:pPr>
-      <w:bookmarkStart w:id="38" w:name="_Toc529867557"/>
+      <w:bookmarkStart w:id="38" w:name="_Toc529870991"/>
       <w:r>
         <w:t xml:space="preserve">Funcionamiento </w:t>
       </w:r>
@@ -4353,7 +4208,7 @@
           <w:numId w:val="2"/>
         </w:numPr>
       </w:pPr>
-      <w:bookmarkStart w:id="41" w:name="_Toc529867558"/>
+      <w:bookmarkStart w:id="41" w:name="_Toc529870992"/>
       <w:r>
         <w:t xml:space="preserve">Plataformas de desarrollo de </w:t>
       </w:r>
@@ -4377,7 +4232,7 @@
           <w:numId w:val="2"/>
         </w:numPr>
       </w:pPr>
-      <w:bookmarkStart w:id="42" w:name="_Toc529867559"/>
+      <w:bookmarkStart w:id="42" w:name="_Toc529870993"/>
       <w:proofErr w:type="spellStart"/>
       <w:r>
         <w:t>Pandorabots</w:t>
@@ -4393,7 +4248,7 @@
           <w:numId w:val="2"/>
         </w:numPr>
       </w:pPr>
-      <w:bookmarkStart w:id="43" w:name="_Toc529867560"/>
+      <w:bookmarkStart w:id="43" w:name="_Toc529870994"/>
       <w:r>
         <w:t>IBM Watson</w:t>
       </w:r>
@@ -4407,7 +4262,7 @@
           <w:numId w:val="2"/>
         </w:numPr>
       </w:pPr>
-      <w:bookmarkStart w:id="44" w:name="_Toc529867561"/>
+      <w:bookmarkStart w:id="44" w:name="_Toc529870995"/>
       <w:proofErr w:type="spellStart"/>
       <w:r>
         <w:t>Dialogflow</w:t>
@@ -4426,7 +4281,7 @@
           <w:numId w:val="2"/>
         </w:numPr>
       </w:pPr>
-      <w:bookmarkStart w:id="45" w:name="_Toc529867562"/>
+      <w:bookmarkStart w:id="45" w:name="_Toc529870996"/>
       <w:r>
         <w:t>Microsoft Bot Framework</w:t>
       </w:r>
@@ -4507,102 +4362,6 @@
         <w:rPr>
           <w:lang w:eastAsia="es-ES"/>
         </w:rPr>
-      </w:pPr>
-    </w:p>
-    <w:p>
-      <w:pPr>
-        <w:rPr>
-          <w:lang w:eastAsia="es-ES"/>
-        </w:rPr>
-      </w:pPr>
-    </w:p>
-    <w:p>
-      <w:pPr>
-        <w:rPr>
-          <w:lang w:eastAsia="es-ES"/>
-        </w:rPr>
-      </w:pPr>
-    </w:p>
-    <w:p>
-      <w:pPr>
-        <w:rPr>
-          <w:lang w:eastAsia="es-ES"/>
-        </w:rPr>
-      </w:pPr>
-    </w:p>
-    <w:p>
-      <w:pPr>
-        <w:rPr>
-          <w:lang w:eastAsia="es-ES"/>
-        </w:rPr>
-      </w:pPr>
-    </w:p>
-    <w:p>
-      <w:pPr>
-        <w:rPr>
-          <w:lang w:eastAsia="es-ES"/>
-        </w:rPr>
-        <w:sectPr>
-          <w:footerReference w:type="default" r:id="rId11"/>
-          <w:pgSz w:w="11906" w:h="16838" w:code="9"/>
-          <w:pgMar w:top="2268" w:right="1134" w:bottom="1134" w:left="2268" w:header="709" w:footer="709" w:gutter="0"/>
-          <w:pgNumType w:start="1"/>
-          <w:cols w:space="708"/>
-          <w:docGrid w:linePitch="360"/>
-        </w:sectPr>
-      </w:pPr>
-    </w:p>
-    <w:p>
-      <w:pPr>
-        <w:spacing w:line="360" w:lineRule="auto"/>
-        <w:jc w:val="both"/>
-        <w:rPr>
-          <w:lang w:eastAsia="es-ES"/>
-        </w:rPr>
-      </w:pPr>
-    </w:p>
-    <w:p>
-      <w:pPr>
-        <w:pStyle w:val="Heading1"/>
-        <w:numPr>
-          <w:ilvl w:val="1"/>
-          <w:numId w:val="2"/>
-        </w:numPr>
-        <w:rPr>
-          <w:rFonts w:ascii="Arial" w:eastAsiaTheme="minorHAnsi" w:hAnsi="Arial" w:cs="Arial"/>
-          <w:b/>
-          <w:color w:val="auto"/>
-          <w:sz w:val="28"/>
-          <w:szCs w:val="28"/>
-        </w:rPr>
-      </w:pPr>
-      <w:bookmarkStart w:id="46" w:name="_Toc529867564"/>
-      <w:r>
-        <w:rPr>
-          <w:rFonts w:ascii="Arial" w:eastAsiaTheme="minorHAnsi" w:hAnsi="Arial" w:cs="Arial"/>
-          <w:b/>
-          <w:color w:val="auto"/>
-          <w:sz w:val="28"/>
-          <w:szCs w:val="28"/>
-        </w:rPr>
-        <w:t>Metodología de desarrollo</w:t>
-      </w:r>
-      <w:bookmarkEnd w:id="46"/>
-      <w:r>
-        <w:rPr>
-          <w:rFonts w:ascii="Arial" w:eastAsiaTheme="minorHAnsi" w:hAnsi="Arial" w:cs="Arial"/>
-          <w:b/>
-          <w:color w:val="auto"/>
-          <w:sz w:val="28"/>
-          <w:szCs w:val="28"/>
-        </w:rPr>
-        <w:t xml:space="preserve"> </w:t>
-      </w:r>
-    </w:p>
-    <w:p/>
-    <w:p>
-      <w:pPr>
-        <w:pStyle w:val="CuerpoTesis"/>
       </w:pPr>
     </w:p>
     <w:p>
@@ -4616,14 +4375,14 @@
       <w:r>
         <w:br w:type="page"/>
       </w:r>
-      <w:bookmarkStart w:id="47" w:name="_Toc527403370"/>
-      <w:bookmarkStart w:id="48" w:name="_Toc529867565"/>
+      <w:bookmarkStart w:id="46" w:name="_Toc527403370"/>
+      <w:bookmarkStart w:id="47" w:name="_Toc529870998"/>
       <w:r>
         <w:lastRenderedPageBreak/>
         <w:t>Materiales y Métodos</w:t>
       </w:r>
+      <w:bookmarkEnd w:id="46"/>
       <w:bookmarkEnd w:id="47"/>
-      <w:bookmarkEnd w:id="48"/>
     </w:p>
     <w:p>
       <w:pPr>
@@ -4735,14 +4494,14 @@
           <w:numId w:val="2"/>
         </w:numPr>
       </w:pPr>
-      <w:bookmarkStart w:id="49" w:name="_Toc527403371"/>
-      <w:bookmarkStart w:id="50" w:name="_Toc529867566"/>
+      <w:bookmarkStart w:id="48" w:name="_Toc527403371"/>
+      <w:bookmarkStart w:id="49" w:name="_Toc529870999"/>
       <w:r>
         <w:lastRenderedPageBreak/>
         <w:t>Resultados</w:t>
       </w:r>
+      <w:bookmarkEnd w:id="48"/>
       <w:bookmarkEnd w:id="49"/>
-      <w:bookmarkEnd w:id="50"/>
     </w:p>
     <w:p>
       <w:pPr>
@@ -4756,6 +4515,11 @@
       <w:pPr>
         <w:pStyle w:val="CuerpoTesis"/>
       </w:pPr>
+    </w:p>
+    <w:p>
+      <w:pPr>
+        <w:pStyle w:val="E2Tesis"/>
+      </w:pPr>
       <w:r>
         <w:t xml:space="preserve">Fase 1: Realización de una revisión sistemática de gestión de procedimiento odontológicos. </w:t>
       </w:r>
@@ -4780,7 +4544,7 @@
     </w:p>
     <w:p>
       <w:pPr>
-        <w:pStyle w:val="CuerpoTesis"/>
+        <w:pStyle w:val="E3Tesis"/>
       </w:pPr>
       <w:r>
         <w:t>1.</w:t>
@@ -4807,6 +4571,8 @@
       </w:r>
       <w:r>
         <w:tab/>
+      </w:r>
+      <w:r>
         <w:t>¿Qué soluciones informáticas se han desarrollado para la administración de procedimientos odontológicos?</w:t>
       </w:r>
     </w:p>
@@ -4839,7 +4605,11 @@
         <w:pStyle w:val="CuerpoTesis"/>
       </w:pPr>
       <w:r>
-        <w:t xml:space="preserve">Una vez fueron planteadas las preguntas para la SLR se establecieron estrategias de búsqueda como la selección de los trabajos en base a los años a partir del 2014 al 2018, se determinaron palabras claves, la recolección de información fue a través de artículos, libros, trabajos relacionados y catálogos; la búsqueda de información  se realizó en fuentes bibliográficas, como lo fueron: Google </w:t>
+        <w:t xml:space="preserve">Una vez fueron planteadas las preguntas para la SLR se establecieron estrategias de búsqueda como la selección de los trabajos en base a los años a partir del 2014 al 2018, se determinaron palabras claves, la recolección de información fue a través de artículos, </w:t>
+      </w:r>
+      <w:r>
+        <w:lastRenderedPageBreak/>
+        <w:t xml:space="preserve">libros, trabajos relacionados y catálogos; la búsqueda de información  se realizó en fuentes bibliográficas, como lo fueron: Google </w:t>
       </w:r>
       <w:proofErr w:type="spellStart"/>
       <w:r>
@@ -4863,11 +4633,7 @@
       </w:r>
       <w:proofErr w:type="spellEnd"/>
       <w:r>
-        <w:t xml:space="preserve">, RRAAE y Bibliotecas del Ecuador, como punto final antes de la ejecución de la SLR se establecieron los criterios de inclusión y exclusión, esta información se encuentra detallada </w:t>
-      </w:r>
-      <w:r>
-        <w:lastRenderedPageBreak/>
-        <w:t>en el Anexo 1, de esta forma se establecieron las métricas base para el desarrollo de la SLR.</w:t>
+        <w:t>, RRAAE y Bibliotecas del Ecuador, como punto final antes de la ejecución de la SLR se establecieron los criterios de inclusión y exclusión, esta información se encuentra detallada en el Anexo 1, de esta forma se establecieron las métricas base para el desarrollo de la SLR.</w:t>
       </w:r>
     </w:p>
     <w:p>
@@ -4877,7 +4643,7 @@
     </w:p>
     <w:p>
       <w:pPr>
-        <w:pStyle w:val="CuerpoTesis"/>
+        <w:pStyle w:val="E2Tesis"/>
       </w:pPr>
       <w:r>
         <w:t>2.</w:t>
@@ -4891,9 +4657,6 @@
       <w:pPr>
         <w:pStyle w:val="CuerpoTesis"/>
       </w:pPr>
-      <w:r>
-        <w:t>Tabla 1. Detalle de los artículos analizados.</w:t>
-      </w:r>
     </w:p>
     <w:p>
       <w:pPr>
@@ -4902,254 +4665,811 @@
       <w:r>
         <w:t xml:space="preserve">Las métricas establecidas en el punto </w:t>
       </w:r>
-      <w:proofErr w:type="gramStart"/>
-      <w:r>
-        <w:t>anterior,</w:t>
-      </w:r>
-      <w:proofErr w:type="gramEnd"/>
+      <w:r>
+        <w:t>anterior</w:t>
+      </w:r>
       <w:r>
         <w:t xml:space="preserve"> fueron la base para la recolección de información, a través de las cadenas de búsquedas que se aplicaron en las diferentes fuentes bibliográficas (ver Anexos Tabla 1), se obtuvo un total de un total de 86 trabajaos analizados, y un total de 10 trabajos seleccionados, en la siguiente tabla (ver Tabla 1) se detalla el número de trabajos analizados por cada fuente bibliográfica.</w:t>
       </w:r>
     </w:p>
+    <w:tbl>
+      <w:tblPr>
+        <w:tblStyle w:val="TableGrid"/>
+        <w:tblpPr w:leftFromText="141" w:rightFromText="141" w:vertAnchor="page" w:horzAnchor="margin" w:tblpY="6589"/>
+        <w:tblW w:w="9566" w:type="dxa"/>
+        <w:tblLook w:val="04A0" w:firstRow="1" w:lastRow="0" w:firstColumn="1" w:lastColumn="0" w:noHBand="0" w:noVBand="1"/>
+      </w:tblPr>
+      <w:tblGrid>
+        <w:gridCol w:w="2391"/>
+        <w:gridCol w:w="2391"/>
+        <w:gridCol w:w="2392"/>
+        <w:gridCol w:w="2392"/>
+      </w:tblGrid>
+      <w:tr>
+        <w:trPr>
+          <w:trHeight w:val="320"/>
+        </w:trPr>
+        <w:tc>
+          <w:tcPr>
+            <w:tcW w:w="2391" w:type="dxa"/>
+            <w:vAlign w:val="center"/>
+          </w:tcPr>
+          <w:p>
+            <w:pPr>
+              <w:pStyle w:val="CuerpoTesis"/>
+              <w:jc w:val="center"/>
+            </w:pPr>
+          </w:p>
+        </w:tc>
+        <w:tc>
+          <w:tcPr>
+            <w:tcW w:w="7175" w:type="dxa"/>
+            <w:gridSpan w:val="3"/>
+            <w:vAlign w:val="center"/>
+          </w:tcPr>
+          <w:p>
+            <w:pPr>
+              <w:pStyle w:val="CuerpoTesis"/>
+              <w:jc w:val="center"/>
+              <w:rPr>
+                <w:b/>
+              </w:rPr>
+            </w:pPr>
+            <w:r>
+              <w:rPr>
+                <w:b/>
+              </w:rPr>
+              <w:t>Detalle de los artículos analizados</w:t>
+            </w:r>
+          </w:p>
+        </w:tc>
+      </w:tr>
+      <w:tr>
+        <w:trPr>
+          <w:trHeight w:val="320"/>
+        </w:trPr>
+        <w:tc>
+          <w:tcPr>
+            <w:tcW w:w="2391" w:type="dxa"/>
+            <w:vAlign w:val="center"/>
+          </w:tcPr>
+          <w:p>
+            <w:pPr>
+              <w:pStyle w:val="CuerpoTesis"/>
+              <w:jc w:val="center"/>
+              <w:rPr>
+                <w:b/>
+              </w:rPr>
+            </w:pPr>
+            <w:r>
+              <w:rPr>
+                <w:b/>
+              </w:rPr>
+              <w:t>Base de Datos</w:t>
+            </w:r>
+          </w:p>
+        </w:tc>
+        <w:tc>
+          <w:tcPr>
+            <w:tcW w:w="2391" w:type="dxa"/>
+            <w:vAlign w:val="center"/>
+          </w:tcPr>
+          <w:p>
+            <w:pPr>
+              <w:pStyle w:val="CuerpoTesis"/>
+              <w:jc w:val="center"/>
+              <w:rPr>
+                <w:b/>
+              </w:rPr>
+            </w:pPr>
+            <w:r>
+              <w:rPr>
+                <w:b/>
+              </w:rPr>
+              <w:t>Encontrados</w:t>
+            </w:r>
+          </w:p>
+        </w:tc>
+        <w:tc>
+          <w:tcPr>
+            <w:tcW w:w="2392" w:type="dxa"/>
+            <w:vAlign w:val="center"/>
+          </w:tcPr>
+          <w:p>
+            <w:pPr>
+              <w:pStyle w:val="CuerpoTesis"/>
+              <w:jc w:val="center"/>
+              <w:rPr>
+                <w:b/>
+              </w:rPr>
+            </w:pPr>
+            <w:r>
+              <w:rPr>
+                <w:b/>
+              </w:rPr>
+              <w:t>Revisados</w:t>
+            </w:r>
+          </w:p>
+        </w:tc>
+        <w:tc>
+          <w:tcPr>
+            <w:tcW w:w="2392" w:type="dxa"/>
+            <w:vAlign w:val="center"/>
+          </w:tcPr>
+          <w:p>
+            <w:pPr>
+              <w:pStyle w:val="CuerpoTesis"/>
+              <w:jc w:val="center"/>
+              <w:rPr>
+                <w:b/>
+              </w:rPr>
+            </w:pPr>
+            <w:r>
+              <w:rPr>
+                <w:b/>
+              </w:rPr>
+              <w:t>Seleccionados</w:t>
+            </w:r>
+          </w:p>
+        </w:tc>
+      </w:tr>
+      <w:tr>
+        <w:trPr>
+          <w:trHeight w:val="320"/>
+        </w:trPr>
+        <w:tc>
+          <w:tcPr>
+            <w:tcW w:w="2391" w:type="dxa"/>
+            <w:vAlign w:val="center"/>
+          </w:tcPr>
+          <w:p>
+            <w:pPr>
+              <w:pStyle w:val="CuerpoTesis"/>
+              <w:jc w:val="center"/>
+              <w:rPr>
+                <w:rFonts w:ascii="Times New Roman" w:hAnsi="Times New Roman"/>
+                <w:szCs w:val="24"/>
+                <w:lang w:val="en-US" w:eastAsia="es-EC"/>
+              </w:rPr>
+            </w:pPr>
+            <w:r>
+              <w:rPr>
+                <w:rFonts w:ascii="Times New Roman" w:hAnsi="Times New Roman" w:cs="Times New Roman"/>
+              </w:rPr>
+              <w:t xml:space="preserve">Google </w:t>
+            </w:r>
+            <w:proofErr w:type="spellStart"/>
+            <w:r>
+              <w:rPr>
+                <w:rFonts w:ascii="Times New Roman" w:hAnsi="Times New Roman" w:cs="Times New Roman"/>
+              </w:rPr>
+              <w:t>Scholar</w:t>
+            </w:r>
+            <w:proofErr w:type="spellEnd"/>
+          </w:p>
+        </w:tc>
+        <w:tc>
+          <w:tcPr>
+            <w:tcW w:w="2391" w:type="dxa"/>
+            <w:vAlign w:val="center"/>
+          </w:tcPr>
+          <w:p>
+            <w:pPr>
+              <w:pStyle w:val="CuerpoTesis"/>
+              <w:jc w:val="center"/>
+            </w:pPr>
+            <w:r>
+              <w:t>49</w:t>
+            </w:r>
+          </w:p>
+        </w:tc>
+        <w:tc>
+          <w:tcPr>
+            <w:tcW w:w="2392" w:type="dxa"/>
+            <w:vAlign w:val="center"/>
+          </w:tcPr>
+          <w:p>
+            <w:pPr>
+              <w:pStyle w:val="CuerpoTesis"/>
+              <w:jc w:val="center"/>
+            </w:pPr>
+            <w:r>
+              <w:t>49</w:t>
+            </w:r>
+          </w:p>
+        </w:tc>
+        <w:tc>
+          <w:tcPr>
+            <w:tcW w:w="2392" w:type="dxa"/>
+            <w:vAlign w:val="center"/>
+          </w:tcPr>
+          <w:p>
+            <w:pPr>
+              <w:pStyle w:val="CuerpoTesis"/>
+              <w:jc w:val="center"/>
+            </w:pPr>
+            <w:r>
+              <w:t>3</w:t>
+            </w:r>
+          </w:p>
+        </w:tc>
+      </w:tr>
+      <w:tr>
+        <w:trPr>
+          <w:trHeight w:val="320"/>
+        </w:trPr>
+        <w:tc>
+          <w:tcPr>
+            <w:tcW w:w="2391" w:type="dxa"/>
+            <w:vAlign w:val="center"/>
+          </w:tcPr>
+          <w:p>
+            <w:pPr>
+              <w:pStyle w:val="CuerpoTesis"/>
+              <w:jc w:val="center"/>
+              <w:rPr>
+                <w:rFonts w:ascii="Times New Roman" w:hAnsi="Times New Roman"/>
+                <w:szCs w:val="24"/>
+                <w:lang w:eastAsia="es-EC"/>
+              </w:rPr>
+            </w:pPr>
+            <w:proofErr w:type="spellStart"/>
+            <w:r>
+              <w:rPr>
+                <w:rFonts w:ascii="Times New Roman" w:hAnsi="Times New Roman"/>
+                <w:szCs w:val="24"/>
+              </w:rPr>
+              <w:t>Science</w:t>
+            </w:r>
+            <w:proofErr w:type="spellEnd"/>
+            <w:r>
+              <w:rPr>
+                <w:rFonts w:ascii="Times New Roman" w:hAnsi="Times New Roman"/>
+                <w:szCs w:val="24"/>
+              </w:rPr>
+              <w:t xml:space="preserve"> </w:t>
+            </w:r>
+            <w:r>
+              <w:rPr>
+                <w:rFonts w:ascii="Times New Roman" w:hAnsi="Times New Roman"/>
+                <w:szCs w:val="24"/>
+              </w:rPr>
+              <w:t>Direct</w:t>
+            </w:r>
+          </w:p>
+        </w:tc>
+        <w:tc>
+          <w:tcPr>
+            <w:tcW w:w="2391" w:type="dxa"/>
+            <w:vAlign w:val="center"/>
+          </w:tcPr>
+          <w:p>
+            <w:pPr>
+              <w:pStyle w:val="CuerpoTesis"/>
+              <w:jc w:val="center"/>
+            </w:pPr>
+            <w:r>
+              <w:t>7</w:t>
+            </w:r>
+          </w:p>
+        </w:tc>
+        <w:tc>
+          <w:tcPr>
+            <w:tcW w:w="2392" w:type="dxa"/>
+            <w:vAlign w:val="center"/>
+          </w:tcPr>
+          <w:p>
+            <w:pPr>
+              <w:pStyle w:val="CuerpoTesis"/>
+              <w:jc w:val="center"/>
+            </w:pPr>
+            <w:r>
+              <w:t>7</w:t>
+            </w:r>
+          </w:p>
+        </w:tc>
+        <w:tc>
+          <w:tcPr>
+            <w:tcW w:w="2392" w:type="dxa"/>
+            <w:vAlign w:val="center"/>
+          </w:tcPr>
+          <w:p>
+            <w:pPr>
+              <w:pStyle w:val="CuerpoTesis"/>
+              <w:jc w:val="center"/>
+            </w:pPr>
+            <w:r>
+              <w:t>1</w:t>
+            </w:r>
+          </w:p>
+        </w:tc>
+      </w:tr>
+      <w:tr>
+        <w:trPr>
+          <w:trHeight w:val="314"/>
+        </w:trPr>
+        <w:tc>
+          <w:tcPr>
+            <w:tcW w:w="2391" w:type="dxa"/>
+            <w:vAlign w:val="center"/>
+          </w:tcPr>
+          <w:p>
+            <w:pPr>
+              <w:pStyle w:val="CuerpoTesis"/>
+              <w:jc w:val="center"/>
+              <w:rPr>
+                <w:rFonts w:ascii="Times New Roman" w:hAnsi="Times New Roman"/>
+                <w:szCs w:val="24"/>
+                <w:lang w:eastAsia="es-EC"/>
+              </w:rPr>
+            </w:pPr>
+            <w:r>
+              <w:rPr>
+                <w:rFonts w:ascii="Times New Roman" w:hAnsi="Times New Roman"/>
+                <w:szCs w:val="24"/>
+              </w:rPr>
+              <w:t>Scielo</w:t>
+            </w:r>
+          </w:p>
+        </w:tc>
+        <w:tc>
+          <w:tcPr>
+            <w:tcW w:w="2391" w:type="dxa"/>
+            <w:vAlign w:val="center"/>
+          </w:tcPr>
+          <w:p>
+            <w:pPr>
+              <w:pStyle w:val="CuerpoTesis"/>
+              <w:jc w:val="center"/>
+            </w:pPr>
+            <w:r>
+              <w:t>2</w:t>
+            </w:r>
+          </w:p>
+        </w:tc>
+        <w:tc>
+          <w:tcPr>
+            <w:tcW w:w="2392" w:type="dxa"/>
+            <w:vAlign w:val="center"/>
+          </w:tcPr>
+          <w:p>
+            <w:pPr>
+              <w:pStyle w:val="CuerpoTesis"/>
+              <w:jc w:val="center"/>
+            </w:pPr>
+            <w:r>
+              <w:t>2</w:t>
+            </w:r>
+          </w:p>
+        </w:tc>
+        <w:tc>
+          <w:tcPr>
+            <w:tcW w:w="2392" w:type="dxa"/>
+            <w:vAlign w:val="center"/>
+          </w:tcPr>
+          <w:p>
+            <w:pPr>
+              <w:pStyle w:val="CuerpoTesis"/>
+              <w:jc w:val="center"/>
+            </w:pPr>
+            <w:r>
+              <w:t>1</w:t>
+            </w:r>
+          </w:p>
+        </w:tc>
+      </w:tr>
+      <w:tr>
+        <w:trPr>
+          <w:trHeight w:val="320"/>
+        </w:trPr>
+        <w:tc>
+          <w:tcPr>
+            <w:tcW w:w="2391" w:type="dxa"/>
+            <w:vAlign w:val="center"/>
+          </w:tcPr>
+          <w:p>
+            <w:pPr>
+              <w:pStyle w:val="CuerpoTesis"/>
+              <w:jc w:val="center"/>
+              <w:rPr>
+                <w:rFonts w:ascii="Times New Roman" w:hAnsi="Times New Roman"/>
+                <w:szCs w:val="24"/>
+                <w:lang w:eastAsia="es-EC"/>
+              </w:rPr>
+            </w:pPr>
+            <w:r>
+              <w:rPr>
+                <w:rFonts w:ascii="Times New Roman" w:hAnsi="Times New Roman"/>
+                <w:szCs w:val="24"/>
+              </w:rPr>
+              <w:t xml:space="preserve">Microsoft </w:t>
+            </w:r>
+            <w:proofErr w:type="spellStart"/>
+            <w:r>
+              <w:rPr>
+                <w:rFonts w:ascii="Times New Roman" w:hAnsi="Times New Roman"/>
+                <w:szCs w:val="24"/>
+              </w:rPr>
+              <w:t>Academic</w:t>
+            </w:r>
+            <w:proofErr w:type="spellEnd"/>
+          </w:p>
+        </w:tc>
+        <w:tc>
+          <w:tcPr>
+            <w:tcW w:w="2391" w:type="dxa"/>
+            <w:vAlign w:val="center"/>
+          </w:tcPr>
+          <w:p>
+            <w:pPr>
+              <w:pStyle w:val="CuerpoTesis"/>
+              <w:jc w:val="center"/>
+            </w:pPr>
+            <w:r>
+              <w:t>4</w:t>
+            </w:r>
+          </w:p>
+        </w:tc>
+        <w:tc>
+          <w:tcPr>
+            <w:tcW w:w="2392" w:type="dxa"/>
+            <w:vAlign w:val="center"/>
+          </w:tcPr>
+          <w:p>
+            <w:pPr>
+              <w:pStyle w:val="CuerpoTesis"/>
+              <w:jc w:val="center"/>
+            </w:pPr>
+            <w:r>
+              <w:t>4</w:t>
+            </w:r>
+          </w:p>
+        </w:tc>
+        <w:tc>
+          <w:tcPr>
+            <w:tcW w:w="2392" w:type="dxa"/>
+            <w:vAlign w:val="center"/>
+          </w:tcPr>
+          <w:p>
+            <w:pPr>
+              <w:pStyle w:val="CuerpoTesis"/>
+              <w:jc w:val="center"/>
+            </w:pPr>
+            <w:r>
+              <w:t>1</w:t>
+            </w:r>
+          </w:p>
+        </w:tc>
+      </w:tr>
+      <w:tr>
+        <w:trPr>
+          <w:trHeight w:val="320"/>
+        </w:trPr>
+        <w:tc>
+          <w:tcPr>
+            <w:tcW w:w="2391" w:type="dxa"/>
+            <w:vAlign w:val="center"/>
+          </w:tcPr>
+          <w:p>
+            <w:pPr>
+              <w:pStyle w:val="CuerpoTesis"/>
+              <w:jc w:val="center"/>
+              <w:rPr>
+                <w:rFonts w:ascii="Times New Roman" w:hAnsi="Times New Roman"/>
+                <w:szCs w:val="24"/>
+                <w:lang w:eastAsia="es-EC"/>
+              </w:rPr>
+            </w:pPr>
+            <w:r>
+              <w:rPr>
+                <w:rFonts w:ascii="Times New Roman" w:hAnsi="Times New Roman"/>
+                <w:szCs w:val="24"/>
+              </w:rPr>
+              <w:t>RRAAE</w:t>
+            </w:r>
+          </w:p>
+        </w:tc>
+        <w:tc>
+          <w:tcPr>
+            <w:tcW w:w="2391" w:type="dxa"/>
+            <w:vAlign w:val="center"/>
+          </w:tcPr>
+          <w:p>
+            <w:pPr>
+              <w:pStyle w:val="CuerpoTesis"/>
+              <w:jc w:val="center"/>
+            </w:pPr>
+            <w:r>
+              <w:t>5</w:t>
+            </w:r>
+          </w:p>
+        </w:tc>
+        <w:tc>
+          <w:tcPr>
+            <w:tcW w:w="2392" w:type="dxa"/>
+            <w:vAlign w:val="center"/>
+          </w:tcPr>
+          <w:p>
+            <w:pPr>
+              <w:pStyle w:val="CuerpoTesis"/>
+              <w:jc w:val="center"/>
+            </w:pPr>
+            <w:r>
+              <w:t>5</w:t>
+            </w:r>
+          </w:p>
+        </w:tc>
+        <w:tc>
+          <w:tcPr>
+            <w:tcW w:w="2392" w:type="dxa"/>
+            <w:vAlign w:val="center"/>
+          </w:tcPr>
+          <w:p>
+            <w:pPr>
+              <w:pStyle w:val="CuerpoTesis"/>
+              <w:jc w:val="center"/>
+            </w:pPr>
+            <w:r>
+              <w:t>3</w:t>
+            </w:r>
+          </w:p>
+        </w:tc>
+      </w:tr>
+      <w:tr>
+        <w:trPr>
+          <w:trHeight w:val="320"/>
+        </w:trPr>
+        <w:tc>
+          <w:tcPr>
+            <w:tcW w:w="2391" w:type="dxa"/>
+            <w:vAlign w:val="center"/>
+          </w:tcPr>
+          <w:p>
+            <w:pPr>
+              <w:pStyle w:val="CuerpoTesis"/>
+              <w:jc w:val="center"/>
+              <w:rPr>
+                <w:rFonts w:ascii="Times New Roman" w:hAnsi="Times New Roman"/>
+                <w:szCs w:val="24"/>
+              </w:rPr>
+            </w:pPr>
+            <w:r>
+              <w:rPr>
+                <w:rFonts w:ascii="Times New Roman" w:hAnsi="Times New Roman"/>
+                <w:szCs w:val="24"/>
+                <w:lang w:eastAsia="es-EC"/>
+              </w:rPr>
+              <w:t>Bibliotecas del Ecuador</w:t>
+            </w:r>
+          </w:p>
+        </w:tc>
+        <w:tc>
+          <w:tcPr>
+            <w:tcW w:w="2391" w:type="dxa"/>
+            <w:vAlign w:val="center"/>
+          </w:tcPr>
+          <w:p>
+            <w:pPr>
+              <w:pStyle w:val="CuerpoTesis"/>
+              <w:jc w:val="center"/>
+            </w:pPr>
+            <w:r>
+              <w:t>19</w:t>
+            </w:r>
+          </w:p>
+        </w:tc>
+        <w:tc>
+          <w:tcPr>
+            <w:tcW w:w="2392" w:type="dxa"/>
+            <w:vAlign w:val="center"/>
+          </w:tcPr>
+          <w:p>
+            <w:pPr>
+              <w:pStyle w:val="CuerpoTesis"/>
+              <w:jc w:val="center"/>
+            </w:pPr>
+            <w:r>
+              <w:t>19</w:t>
+            </w:r>
+          </w:p>
+        </w:tc>
+        <w:tc>
+          <w:tcPr>
+            <w:tcW w:w="2392" w:type="dxa"/>
+            <w:vAlign w:val="center"/>
+          </w:tcPr>
+          <w:p>
+            <w:pPr>
+              <w:pStyle w:val="CuerpoTesis"/>
+              <w:jc w:val="center"/>
+            </w:pPr>
+            <w:r>
+              <w:t>1</w:t>
+            </w:r>
+          </w:p>
+        </w:tc>
+      </w:tr>
+      <w:tr>
+        <w:trPr>
+          <w:trHeight w:val="320"/>
+        </w:trPr>
+        <w:tc>
+          <w:tcPr>
+            <w:tcW w:w="2391" w:type="dxa"/>
+            <w:vAlign w:val="center"/>
+          </w:tcPr>
+          <w:p>
+            <w:pPr>
+              <w:pStyle w:val="CuerpoTesis"/>
+              <w:jc w:val="center"/>
+              <w:rPr>
+                <w:rFonts w:ascii="Times New Roman" w:hAnsi="Times New Roman"/>
+                <w:b/>
+                <w:bCs/>
+                <w:szCs w:val="24"/>
+                <w:lang w:eastAsia="es-EC"/>
+              </w:rPr>
+            </w:pPr>
+            <w:r>
+              <w:rPr>
+                <w:rFonts w:ascii="Times New Roman" w:hAnsi="Times New Roman"/>
+                <w:b/>
+                <w:bCs/>
+                <w:sz w:val="24"/>
+                <w:szCs w:val="24"/>
+                <w:lang w:eastAsia="es-EC"/>
+              </w:rPr>
+              <w:t>Total</w:t>
+            </w:r>
+          </w:p>
+        </w:tc>
+        <w:tc>
+          <w:tcPr>
+            <w:tcW w:w="2391" w:type="dxa"/>
+            <w:vAlign w:val="center"/>
+          </w:tcPr>
+          <w:p>
+            <w:pPr>
+              <w:pStyle w:val="CuerpoTesis"/>
+              <w:jc w:val="center"/>
+              <w:rPr>
+                <w:b/>
+              </w:rPr>
+            </w:pPr>
+            <w:r>
+              <w:rPr>
+                <w:b/>
+              </w:rPr>
+              <w:t>86</w:t>
+            </w:r>
+          </w:p>
+        </w:tc>
+        <w:tc>
+          <w:tcPr>
+            <w:tcW w:w="2392" w:type="dxa"/>
+            <w:vAlign w:val="center"/>
+          </w:tcPr>
+          <w:p>
+            <w:pPr>
+              <w:pStyle w:val="CuerpoTesis"/>
+              <w:jc w:val="center"/>
+              <w:rPr>
+                <w:b/>
+              </w:rPr>
+            </w:pPr>
+            <w:r>
+              <w:rPr>
+                <w:b/>
+              </w:rPr>
+              <w:t>86</w:t>
+            </w:r>
+          </w:p>
+        </w:tc>
+        <w:tc>
+          <w:tcPr>
+            <w:tcW w:w="2392" w:type="dxa"/>
+            <w:vAlign w:val="center"/>
+          </w:tcPr>
+          <w:p>
+            <w:pPr>
+              <w:pStyle w:val="CuerpoTesis"/>
+              <w:keepNext/>
+              <w:jc w:val="center"/>
+              <w:rPr>
+                <w:b/>
+              </w:rPr>
+            </w:pPr>
+            <w:r>
+              <w:rPr>
+                <w:b/>
+              </w:rPr>
+              <w:t>10</w:t>
+            </w:r>
+          </w:p>
+        </w:tc>
+      </w:tr>
+    </w:tbl>
+    <w:p>
+      <w:pPr>
+        <w:pStyle w:val="Caption"/>
+        <w:keepNext/>
+        <w:jc w:val="center"/>
+        <w:rPr>
+          <w:color w:val="auto"/>
+        </w:rPr>
+      </w:pPr>
+      <w:r>
+        <w:rPr>
+          <w:color w:val="auto"/>
+        </w:rPr>
+        <w:t xml:space="preserve">Tabla </w:t>
+      </w:r>
+      <w:r>
+        <w:rPr>
+          <w:color w:val="auto"/>
+        </w:rPr>
+        <w:fldChar w:fldCharType="begin"/>
+      </w:r>
+      <w:r>
+        <w:rPr>
+          <w:color w:val="auto"/>
+        </w:rPr>
+        <w:instrText xml:space="preserve"> SEQ Tabla \* ROMAN </w:instrText>
+      </w:r>
+      <w:r>
+        <w:rPr>
+          <w:color w:val="auto"/>
+        </w:rPr>
+        <w:fldChar w:fldCharType="separate"/>
+      </w:r>
+      <w:r>
+        <w:rPr>
+          <w:noProof/>
+          <w:color w:val="auto"/>
+        </w:rPr>
+        <w:t>I</w:t>
+      </w:r>
+      <w:r>
+        <w:rPr>
+          <w:color w:val="auto"/>
+        </w:rPr>
+        <w:fldChar w:fldCharType="end"/>
+      </w:r>
+      <w:r>
+        <w:rPr>
+          <w:color w:val="auto"/>
+        </w:rPr>
+        <w:t xml:space="preserve">. </w:t>
+      </w:r>
+      <w:r>
+        <w:rPr>
+          <w:i w:val="0"/>
+          <w:color w:val="auto"/>
+        </w:rPr>
+        <w:t xml:space="preserve">DETALLE DE LOS ARTÍCULOS </w:t>
+      </w:r>
+      <w:r>
+        <w:rPr>
+          <w:i w:val="0"/>
+          <w:noProof/>
+          <w:color w:val="auto"/>
+        </w:rPr>
+        <w:t>ANALIZADOS</w:t>
+      </w:r>
+    </w:p>
     <w:p>
       <w:pPr>
         <w:pStyle w:val="CuerpoTesis"/>
       </w:pPr>
-      <w:r>
-        <w:tab/>
-        <w:t>Detalle de los artículos analizados</w:t>
-      </w:r>
     </w:p>
     <w:p>
       <w:pPr>
         <w:pStyle w:val="CuerpoTesis"/>
       </w:pPr>
-      <w:r>
-        <w:t>Base de Datos</w:t>
-      </w:r>
-      <w:r>
-        <w:tab/>
-        <w:t>Encontrados</w:t>
-      </w:r>
-      <w:r>
-        <w:tab/>
-        <w:t>Revisados</w:t>
-      </w:r>
-      <w:r>
-        <w:tab/>
-        <w:t>Seleccionados</w:t>
-      </w:r>
-    </w:p>
-    <w:p>
-      <w:pPr>
-        <w:pStyle w:val="CuerpoTesis"/>
-        <w:rPr>
-          <w:lang w:val="en-US"/>
-        </w:rPr>
-      </w:pPr>
-      <w:r>
-        <w:rPr>
-          <w:lang w:val="en-US"/>
-        </w:rPr>
-        <w:t>Google Scholar</w:t>
-      </w:r>
-      <w:r>
-        <w:rPr>
-          <w:lang w:val="en-US"/>
-        </w:rPr>
-        <w:tab/>
-        <w:t>49</w:t>
-      </w:r>
-      <w:r>
-        <w:rPr>
-          <w:lang w:val="en-US"/>
-        </w:rPr>
-        <w:tab/>
-        <w:t>49</w:t>
-      </w:r>
-      <w:r>
-        <w:rPr>
-          <w:lang w:val="en-US"/>
-        </w:rPr>
-        <w:tab/>
-        <w:t>3</w:t>
-      </w:r>
-    </w:p>
-    <w:p>
-      <w:pPr>
-        <w:pStyle w:val="CuerpoTesis"/>
-        <w:rPr>
-          <w:lang w:val="en-US"/>
-        </w:rPr>
-      </w:pPr>
-      <w:r>
-        <w:rPr>
-          <w:lang w:val="en-US"/>
-        </w:rPr>
-        <w:t>Science Direct</w:t>
-      </w:r>
-      <w:r>
-        <w:rPr>
-          <w:lang w:val="en-US"/>
-        </w:rPr>
-        <w:tab/>
-        <w:t>7</w:t>
-      </w:r>
-      <w:r>
-        <w:rPr>
-          <w:lang w:val="en-US"/>
-        </w:rPr>
-        <w:tab/>
-        <w:t>7</w:t>
-      </w:r>
-      <w:r>
-        <w:rPr>
-          <w:lang w:val="en-US"/>
-        </w:rPr>
-        <w:tab/>
-        <w:t>1</w:t>
-      </w:r>
-    </w:p>
-    <w:p>
-      <w:pPr>
-        <w:pStyle w:val="CuerpoTesis"/>
-        <w:rPr>
-          <w:lang w:val="en-US"/>
-        </w:rPr>
-      </w:pPr>
-      <w:proofErr w:type="spellStart"/>
-      <w:r>
-        <w:rPr>
-          <w:lang w:val="en-US"/>
-        </w:rPr>
-        <w:t>Scielo</w:t>
-      </w:r>
-      <w:proofErr w:type="spellEnd"/>
-      <w:r>
-        <w:rPr>
-          <w:lang w:val="en-US"/>
-        </w:rPr>
-        <w:tab/>
-        <w:t>2</w:t>
-      </w:r>
-      <w:r>
-        <w:rPr>
-          <w:lang w:val="en-US"/>
-        </w:rPr>
-        <w:tab/>
-        <w:t>2</w:t>
-      </w:r>
-      <w:r>
-        <w:rPr>
-          <w:lang w:val="en-US"/>
-        </w:rPr>
-        <w:tab/>
-        <w:t>1</w:t>
-      </w:r>
-    </w:p>
-    <w:p>
-      <w:pPr>
-        <w:pStyle w:val="CuerpoTesis"/>
-      </w:pPr>
-      <w:r>
-        <w:t xml:space="preserve">Microsoft </w:t>
-      </w:r>
-      <w:proofErr w:type="spellStart"/>
-      <w:r>
-        <w:t>Academic</w:t>
-      </w:r>
-      <w:proofErr w:type="spellEnd"/>
-      <w:r>
-        <w:tab/>
-        <w:t>4</w:t>
-      </w:r>
-      <w:r>
-        <w:tab/>
-        <w:t>4</w:t>
-      </w:r>
-      <w:r>
-        <w:tab/>
-        <w:t>1</w:t>
-      </w:r>
-    </w:p>
-    <w:p>
-      <w:pPr>
-        <w:pStyle w:val="CuerpoTesis"/>
-      </w:pPr>
-      <w:r>
-        <w:t>RRAAE</w:t>
-      </w:r>
-      <w:r>
-        <w:tab/>
-        <w:t>5</w:t>
-      </w:r>
-      <w:r>
-        <w:tab/>
-        <w:t>5</w:t>
-      </w:r>
-      <w:r>
-        <w:tab/>
-        <w:t>3</w:t>
-      </w:r>
-    </w:p>
-    <w:p>
-      <w:pPr>
-        <w:pStyle w:val="CuerpoTesis"/>
-      </w:pPr>
-      <w:r>
-        <w:t>Bibliotecas del Ecuador</w:t>
-      </w:r>
-      <w:r>
-        <w:tab/>
-        <w:t>19</w:t>
-      </w:r>
-      <w:r>
-        <w:tab/>
-        <w:t>19</w:t>
-      </w:r>
-      <w:r>
-        <w:tab/>
-        <w:t>1</w:t>
-      </w:r>
-    </w:p>
-    <w:p>
-      <w:pPr>
-        <w:pStyle w:val="CuerpoTesis"/>
-      </w:pPr>
-      <w:r>
-        <w:t>Total</w:t>
-      </w:r>
-      <w:r>
-        <w:tab/>
-        <w:t>86</w:t>
-      </w:r>
-      <w:r>
-        <w:tab/>
-        <w:t>86</w:t>
-      </w:r>
-      <w:r>
-        <w:tab/>
-        <w:t>10</w:t>
-      </w:r>
-    </w:p>
-    <w:p>
-      <w:pPr>
-        <w:pStyle w:val="CuerpoTesis"/>
-      </w:pPr>
-    </w:p>
-    <w:p>
-      <w:pPr>
-        <w:pStyle w:val="CuerpoTesis"/>
-      </w:pPr>
-    </w:p>
-    <w:p>
-      <w:pPr>
-        <w:pStyle w:val="CuerpoTesis"/>
-      </w:pPr>
-    </w:p>
-    <w:p>
-      <w:pPr>
-        <w:pStyle w:val="CuerpoTesis"/>
+    </w:p>
+    <w:p>
+      <w:pPr>
+        <w:pStyle w:val="E2Tesis"/>
       </w:pPr>
       <w:r>
         <w:t>3.</w:t>
@@ -5163,6 +5483,11 @@
       <w:pPr>
         <w:pStyle w:val="CuerpoTesis"/>
       </w:pPr>
+    </w:p>
+    <w:p>
+      <w:pPr>
+        <w:pStyle w:val="CuerpoTesis"/>
+      </w:pPr>
       <w:r>
         <w:t>Se detalla la síntesis de información de los trabajos seleccionados, dichos estudios permitieron conocer las soluciones, tecnologías y metodologías que se han implementado como soluciones a la gestión de procedimientos odontológicos, esta síntesis se detalla a través de una tabla que cuenta con la siguiente información:</w:t>
       </w:r>
@@ -5172,8 +5497,21 @@
         <w:pStyle w:val="CuerpoTesis"/>
       </w:pPr>
       <w:r>
+        <w:lastRenderedPageBreak/>
         <w:t xml:space="preserve"> </w:t>
       </w:r>
+    </w:p>
+    <w:p>
+      <w:pPr>
+        <w:pStyle w:val="CuerpoTesis"/>
+        <w:sectPr>
+          <w:footerReference w:type="default" r:id="rId11"/>
+          <w:pgSz w:w="12240" w:h="15840"/>
+          <w:pgMar w:top="1417" w:right="1701" w:bottom="1417" w:left="1701" w:header="708" w:footer="708" w:gutter="0"/>
+          <w:cols w:space="708"/>
+          <w:docGrid w:linePitch="360"/>
+        </w:sectPr>
+      </w:pPr>
     </w:p>
     <w:p>
       <w:pPr>
@@ -5252,7 +5590,6 @@
         <w:pStyle w:val="CuerpoTesis"/>
       </w:pPr>
       <w:r>
-        <w:lastRenderedPageBreak/>
         <w:t>•</w:t>
       </w:r>
       <w:r>
@@ -5308,6 +5645,18 @@
     <w:p>
       <w:pPr>
         <w:pStyle w:val="CuerpoTesis"/>
+        <w:sectPr>
+          <w:type w:val="continuous"/>
+          <w:pgSz w:w="12240" w:h="15840"/>
+          <w:pgMar w:top="1417" w:right="1701" w:bottom="1417" w:left="1701" w:header="708" w:footer="708" w:gutter="0"/>
+          <w:cols w:num="2" w:space="708"/>
+          <w:docGrid w:linePitch="360"/>
+        </w:sectPr>
+      </w:pPr>
+    </w:p>
+    <w:p>
+      <w:pPr>
+        <w:pStyle w:val="CuerpoTesis"/>
       </w:pPr>
       <w:r>
         <w:t xml:space="preserve"> </w:t>
@@ -5320,11 +5669,18 @@
       <w:r>
         <w:t>La información de los trabajos analizados se detalla en un repositorio con el nombre de “Tabla de Revisión</w:t>
       </w:r>
-      <w:proofErr w:type="gramStart"/>
-      <w:r>
-        <w:t>” ,esta</w:t>
-      </w:r>
-      <w:proofErr w:type="gramEnd"/>
+      <w:r>
+        <w:t>”</w:t>
+      </w:r>
+      <w:r>
+        <w:rPr>
+          <w:rStyle w:val="FootnoteReference"/>
+        </w:rPr>
+        <w:footnoteReference w:id="1"/>
+      </w:r>
+      <w:r>
+        <w:t>, esta</w:t>
+      </w:r>
       <w:r>
         <w:t xml:space="preserve"> información sirvió de base para obtener las soluciones que se han implementado en los últimos años, conjuntamente el determinar la metodología y tecnología que será de base para el desarrollo del presente trabajo de titulación. </w:t>
       </w:r>
@@ -5336,15 +5692,20 @@
     </w:p>
     <w:p>
       <w:pPr>
+        <w:pStyle w:val="E2Tesis"/>
+        <w:numPr>
+          <w:ilvl w:val="0"/>
+          <w:numId w:val="45"/>
+        </w:numPr>
+      </w:pPr>
+      <w:r>
+        <w:t xml:space="preserve">Elaborar un documento de los trabajos analizados. </w:t>
+      </w:r>
+    </w:p>
+    <w:p>
+      <w:pPr>
         <w:pStyle w:val="CuerpoTesis"/>
       </w:pPr>
-      <w:r>
-        <w:t>4.</w:t>
-      </w:r>
-      <w:r>
-        <w:tab/>
-        <w:t xml:space="preserve">Elaborar un documento de los trabajos analizados. </w:t>
-      </w:r>
     </w:p>
     <w:p>
       <w:pPr>
@@ -5413,14 +5774,34 @@
           <w:numId w:val="2"/>
         </w:numPr>
       </w:pPr>
-      <w:bookmarkStart w:id="51" w:name="_Toc527403372"/>
-      <w:bookmarkStart w:id="52" w:name="_Toc529867568"/>
+      <w:bookmarkStart w:id="50" w:name="_Toc527403372"/>
+      <w:bookmarkStart w:id="51" w:name="_Toc529871000"/>
       <w:r>
         <w:lastRenderedPageBreak/>
         <w:t>Discusión</w:t>
       </w:r>
+      <w:bookmarkEnd w:id="50"/>
       <w:bookmarkEnd w:id="51"/>
+    </w:p>
+    <w:p>
+      <w:pPr>
+        <w:pStyle w:val="CuerpoTesis"/>
+      </w:pPr>
+      <w:r>
+        <w:t>Texto</w:t>
+      </w:r>
+    </w:p>
+    <w:p>
+      <w:pPr>
+        <w:pStyle w:val="E2Tesis"/>
+      </w:pPr>
+      <w:bookmarkStart w:id="52" w:name="_Toc527403373"/>
+      <w:bookmarkStart w:id="53" w:name="_Toc529871001"/>
+      <w:r>
+        <w:t>Desarrollo de la propuesta alternativa</w:t>
+      </w:r>
       <w:bookmarkEnd w:id="52"/>
+      <w:bookmarkEnd w:id="53"/>
     </w:p>
     <w:p>
       <w:pPr>
@@ -5434,33 +5815,13 @@
       <w:pPr>
         <w:pStyle w:val="E2Tesis"/>
       </w:pPr>
-      <w:bookmarkStart w:id="53" w:name="_Toc527403373"/>
-      <w:bookmarkStart w:id="54" w:name="_Toc529867569"/>
-      <w:r>
-        <w:t>Desarrollo de la propuesta alternativa</w:t>
-      </w:r>
-      <w:bookmarkEnd w:id="53"/>
+      <w:bookmarkStart w:id="54" w:name="_Toc527403374"/>
+      <w:bookmarkStart w:id="55" w:name="_Toc529871002"/>
+      <w:r>
+        <w:t>Valoración Técnica económica ambiental</w:t>
+      </w:r>
       <w:bookmarkEnd w:id="54"/>
-    </w:p>
-    <w:p>
-      <w:pPr>
-        <w:pStyle w:val="CuerpoTesis"/>
-      </w:pPr>
-      <w:r>
-        <w:t>Texto</w:t>
-      </w:r>
-    </w:p>
-    <w:p>
-      <w:pPr>
-        <w:pStyle w:val="E2Tesis"/>
-      </w:pPr>
-      <w:bookmarkStart w:id="55" w:name="_Toc527403374"/>
-      <w:bookmarkStart w:id="56" w:name="_Toc529867570"/>
-      <w:r>
-        <w:t>Valoración Técnica económica ambiental</w:t>
-      </w:r>
       <w:bookmarkEnd w:id="55"/>
-      <w:bookmarkEnd w:id="56"/>
     </w:p>
     <w:p>
       <w:pPr>
@@ -5486,14 +5847,14 @@
           <w:numId w:val="2"/>
         </w:numPr>
       </w:pPr>
-      <w:bookmarkStart w:id="57" w:name="_Toc527403375"/>
-      <w:bookmarkStart w:id="58" w:name="_Toc529867571"/>
+      <w:bookmarkStart w:id="56" w:name="_Toc527403375"/>
+      <w:bookmarkStart w:id="57" w:name="_Toc529871003"/>
       <w:r>
         <w:lastRenderedPageBreak/>
         <w:t>Conclusiones</w:t>
       </w:r>
+      <w:bookmarkEnd w:id="56"/>
       <w:bookmarkEnd w:id="57"/>
-      <w:bookmarkEnd w:id="58"/>
     </w:p>
     <w:p>
       <w:pPr>
@@ -5519,14 +5880,14 @@
           <w:numId w:val="2"/>
         </w:numPr>
       </w:pPr>
-      <w:bookmarkStart w:id="59" w:name="_Toc527403376"/>
-      <w:bookmarkStart w:id="60" w:name="_Toc529867572"/>
+      <w:bookmarkStart w:id="58" w:name="_Toc527403376"/>
+      <w:bookmarkStart w:id="59" w:name="_Toc529871004"/>
       <w:r>
         <w:lastRenderedPageBreak/>
         <w:t>Recomendaciones</w:t>
       </w:r>
+      <w:bookmarkEnd w:id="58"/>
       <w:bookmarkEnd w:id="59"/>
-      <w:bookmarkEnd w:id="60"/>
     </w:p>
     <w:p>
       <w:pPr>
@@ -5552,22 +5913,21 @@
           <w:numId w:val="2"/>
         </w:numPr>
       </w:pPr>
-      <w:bookmarkStart w:id="61" w:name="_Toc527403377"/>
-      <w:bookmarkStart w:id="62" w:name="_Toc529867573"/>
+      <w:bookmarkStart w:id="60" w:name="_Toc527403377"/>
+      <w:bookmarkStart w:id="61" w:name="_Toc529871005"/>
       <w:r>
         <w:lastRenderedPageBreak/>
         <w:t>Bibliografía</w:t>
       </w:r>
+      <w:bookmarkEnd w:id="60"/>
       <w:bookmarkEnd w:id="61"/>
-      <w:bookmarkEnd w:id="62"/>
     </w:p>
     <w:p>
       <w:pPr>
         <w:pStyle w:val="CuerpoTesis"/>
       </w:pPr>
     </w:p>
-    <w:bookmarkStart w:id="63" w:name="_Toc527403378"/>
-    <w:bookmarkStart w:id="64" w:name="_Toc529867574"/>
+    <w:bookmarkStart w:id="62" w:name="_Toc527403378"/>
     <w:p>
       <w:pPr>
         <w:widowControl w:val="0"/>
@@ -5580,12 +5940,16 @@
           <w:rFonts w:ascii="Calibri" w:hAnsi="Calibri" w:cs="Calibri"/>
           <w:noProof/>
           <w:szCs w:val="24"/>
+          <w:lang w:val="en-US"/>
         </w:rPr>
       </w:pPr>
       <w:r>
         <w:fldChar w:fldCharType="begin" w:fldLock="1"/>
       </w:r>
       <w:r>
+        <w:rPr>
+          <w:lang w:val="en-US"/>
+        </w:rPr>
         <w:instrText xml:space="preserve">ADDIN Mendeley Bibliography CSL_BIBLIOGRAPHY </w:instrText>
       </w:r>
       <w:r>
@@ -5596,6 +5960,7 @@
           <w:rFonts w:ascii="Calibri" w:hAnsi="Calibri" w:cs="Calibri"/>
           <w:noProof/>
           <w:szCs w:val="24"/>
+          <w:lang w:val="en-US"/>
         </w:rPr>
         <w:t>[1]</w:t>
       </w:r>
@@ -5604,6 +5969,7 @@
           <w:rFonts w:ascii="Calibri" w:hAnsi="Calibri" w:cs="Calibri"/>
           <w:noProof/>
           <w:szCs w:val="24"/>
+          <w:lang w:val="en-US"/>
         </w:rPr>
         <w:tab/>
         <w:t>K. Barbara, “Guidelines for performing Systematic Literature Reviews in Software Engineering,” 2007.</w:t>
@@ -5621,6 +5987,7 @@
           <w:rFonts w:ascii="Calibri" w:hAnsi="Calibri" w:cs="Calibri"/>
           <w:noProof/>
           <w:szCs w:val="24"/>
+          <w:lang w:val="en-US"/>
         </w:rPr>
       </w:pPr>
       <w:r>
@@ -5628,6 +5995,7 @@
           <w:rFonts w:ascii="Calibri" w:hAnsi="Calibri" w:cs="Calibri"/>
           <w:noProof/>
           <w:szCs w:val="24"/>
+          <w:lang w:val="en-US"/>
         </w:rPr>
         <w:t>[2]</w:t>
       </w:r>
@@ -5636,6 +6004,7 @@
           <w:rFonts w:ascii="Calibri" w:hAnsi="Calibri" w:cs="Calibri"/>
           <w:noProof/>
           <w:szCs w:val="24"/>
+          <w:lang w:val="en-US"/>
         </w:rPr>
         <w:tab/>
         <w:t>B. Kitchenham, “Procedures for Performing Systematic Reviews,” 2004.</w:t>
@@ -5849,6 +6218,7 @@
           <w:rFonts w:ascii="Calibri" w:hAnsi="Calibri" w:cs="Calibri"/>
           <w:noProof/>
           <w:szCs w:val="24"/>
+          <w:lang w:val="en-US"/>
         </w:rPr>
       </w:pPr>
       <w:r>
@@ -5856,6 +6226,7 @@
           <w:rFonts w:ascii="Calibri" w:hAnsi="Calibri" w:cs="Calibri"/>
           <w:noProof/>
           <w:szCs w:val="24"/>
+          <w:lang w:val="en-US"/>
         </w:rPr>
         <w:t>[8]</w:t>
       </w:r>
@@ -5864,6 +6235,7 @@
           <w:rFonts w:ascii="Calibri" w:hAnsi="Calibri" w:cs="Calibri"/>
           <w:noProof/>
           <w:szCs w:val="24"/>
+          <w:lang w:val="en-US"/>
         </w:rPr>
         <w:tab/>
         <w:t xml:space="preserve">C.-Y. Lin </w:t>
@@ -5875,6 +6247,7 @@
           <w:iCs/>
           <w:noProof/>
           <w:szCs w:val="24"/>
+          <w:lang w:val="en-US"/>
         </w:rPr>
         <w:t>et al.</w:t>
       </w:r>
@@ -5883,6 +6256,7 @@
           <w:rFonts w:ascii="Calibri" w:hAnsi="Calibri" w:cs="Calibri"/>
           <w:noProof/>
           <w:szCs w:val="24"/>
+          <w:lang w:val="en-US"/>
         </w:rPr>
         <w:t>, “Improvements in dental care using a new mobile app with cloud services,” 2014.</w:t>
       </w:r>
@@ -5899,6 +6273,7 @@
           <w:rFonts w:ascii="Calibri" w:hAnsi="Calibri" w:cs="Calibri"/>
           <w:noProof/>
           <w:szCs w:val="24"/>
+          <w:lang w:val="en-US"/>
         </w:rPr>
       </w:pPr>
       <w:r>
@@ -5906,6 +6281,7 @@
           <w:rFonts w:ascii="Calibri" w:hAnsi="Calibri" w:cs="Calibri"/>
           <w:noProof/>
           <w:szCs w:val="24"/>
+          <w:lang w:val="en-US"/>
         </w:rPr>
         <w:t>[9]</w:t>
       </w:r>
@@ -5914,6 +6290,7 @@
           <w:rFonts w:ascii="Calibri" w:hAnsi="Calibri" w:cs="Calibri"/>
           <w:noProof/>
           <w:szCs w:val="24"/>
+          <w:lang w:val="en-US"/>
         </w:rPr>
         <w:tab/>
         <w:t xml:space="preserve">D. Milagros </w:t>
@@ -5925,6 +6302,7 @@
           <w:iCs/>
           <w:noProof/>
           <w:szCs w:val="24"/>
+          <w:lang w:val="en-US"/>
         </w:rPr>
         <w:t>et al.</w:t>
       </w:r>
@@ -5933,6 +6311,7 @@
           <w:rFonts w:ascii="Calibri" w:hAnsi="Calibri" w:cs="Calibri"/>
           <w:noProof/>
           <w:szCs w:val="24"/>
+          <w:lang w:val="en-US"/>
         </w:rPr>
         <w:t>, “Diseño del software de gestión Medical Records Orthodont-Soft The design of a piece of software: Orthodont-Soft Medical Records,” 2016.</w:t>
       </w:r>
@@ -6093,7 +6472,16 @@
           <w:szCs w:val="24"/>
         </w:rPr>
         <w:tab/>
-        <w:t>Cuzco Cuzco Gustavo Raúl, “Implementación De Un Aplicativo Responsive Para El Seguimiento Clínico Dental En La Institución Odontológica Cemoc Provincia De Pichincha Cantón Cayambe,” Ibarra, 2016.</w:t>
+        <w:t xml:space="preserve">Cuzco Cuzco Gustavo Raúl, “Implementación De Un Aplicativo Responsive Para El </w:t>
+      </w:r>
+      <w:r>
+        <w:rPr>
+          <w:rFonts w:ascii="Calibri" w:hAnsi="Calibri" w:cs="Calibri"/>
+          <w:noProof/>
+          <w:szCs w:val="24"/>
+        </w:rPr>
+        <w:lastRenderedPageBreak/>
+        <w:t>Seguimiento Clínico Dental En La Institución Odontológica Cemoc Provincia De Pichincha Cantón Cayambe,” Ibarra, 2016.</w:t>
       </w:r>
     </w:p>
     <w:p>
@@ -6105,11 +6493,8 @@
         </w:rPr>
       </w:pPr>
       <w:r>
-        <w:lastRenderedPageBreak/>
         <w:fldChar w:fldCharType="end"/>
       </w:r>
-      <w:bookmarkStart w:id="65" w:name="_GoBack"/>
-      <w:bookmarkEnd w:id="65"/>
     </w:p>
     <w:p>
       <w:pPr>
@@ -6119,21 +6504,25 @@
           <w:numId w:val="2"/>
         </w:numPr>
       </w:pPr>
+      <w:bookmarkStart w:id="63" w:name="_Toc529871006"/>
       <w:r>
         <w:t>Anexos</w:t>
       </w:r>
+      <w:bookmarkEnd w:id="62"/>
       <w:bookmarkEnd w:id="63"/>
+    </w:p>
+    <w:p>
+      <w:pPr>
+        <w:pStyle w:val="E2Tesis"/>
+      </w:pPr>
+      <w:bookmarkStart w:id="64" w:name="_Toc529736738"/>
+      <w:r>
+        <w:t>Anexo 1</w:t>
+      </w:r>
       <w:bookmarkEnd w:id="64"/>
-    </w:p>
-    <w:p>
-      <w:pPr>
-        <w:pStyle w:val="Encabezado2Tesis"/>
-      </w:pPr>
-      <w:bookmarkStart w:id="66" w:name="_Toc529736738"/>
-      <w:r>
-        <w:t>Anexo 1</w:t>
-      </w:r>
-      <w:bookmarkEnd w:id="66"/>
+      <w:r>
+        <w:t>: Revisión Sistemática de Literatura</w:t>
+      </w:r>
     </w:p>
     <w:p>
       <w:pPr>
@@ -6142,15 +6531,15 @@
     </w:p>
     <w:p>
       <w:pPr>
-        <w:pStyle w:val="Encabezado2Tesis"/>
+        <w:pStyle w:val="E3Tesis"/>
         <w:rPr>
           <w:rStyle w:val="SubtleEmphasis"/>
           <w:b w:val="0"/>
           <w:lang w:val="es-EC"/>
         </w:rPr>
       </w:pPr>
-      <w:bookmarkStart w:id="67" w:name="_Toc521961214"/>
-      <w:bookmarkStart w:id="68" w:name="_Toc529736739"/>
+      <w:bookmarkStart w:id="65" w:name="_Toc521961214"/>
+      <w:bookmarkStart w:id="66" w:name="_Toc529736739"/>
       <w:r>
         <w:rPr>
           <w:lang w:val="es-EC"/>
@@ -6164,315 +6553,155 @@
         </w:rPr>
         <w:t>.</w:t>
       </w:r>
+      <w:bookmarkEnd w:id="65"/>
+      <w:bookmarkEnd w:id="66"/>
+    </w:p>
+    <w:p>
+      <w:pPr>
+        <w:pStyle w:val="CuerpoTesis"/>
+      </w:pPr>
+      <w:r>
+        <w:t xml:space="preserve">La utilización de la SLR tiene la finalidad de obtener información de las soluciones informáticas para la administración de procedimiento odontológico que se han desarrollado o se encuentran vigentes. La SLR es un medio que nos permite identificar, evaluar e interpretar toda la información disponible en base al tema de estudio, basados en las características principales de la SLR </w:t>
+      </w:r>
+      <w:r>
+        <w:fldChar w:fldCharType="begin" w:fldLock="1"/>
+      </w:r>
+      <w:r>
+        <w:instrText>ADDIN CSL_CITATION {"citationItems":[{"id":"ITEM-1","itemData":{"author":[{"dropping-particle":"","family":"Barbara","given":"Kitchenham","non-dropping-particle":"","parse-names":false,"suffix":""}],"id":"ITEM-1","issued":{"date-parts":[["2007"]]},"title":"Guidelines for performing Systematic Literature Reviews in Software Engineering","type":"article-journal"},"uris":["http://www.mendeley.com/documents/?uuid=72ec73b1-050e-378f-b477-0c4e6fc932e9"]}],"mendeley":{"formattedCitation":"[1]","plainTextFormattedCitation":"[1]","previouslyFormattedCitation":"[1]"},"properties":{"noteIndex":0},"schema":"https://github.com/citation-style-language/schema/raw/master/csl-citation.json"}</w:instrText>
+      </w:r>
+      <w:r>
+        <w:fldChar w:fldCharType="separate"/>
+      </w:r>
+      <w:r>
+        <w:t>[1]</w:t>
+      </w:r>
+      <w:r>
+        <w:fldChar w:fldCharType="end"/>
+      </w:r>
+      <w:r>
+        <w:fldChar w:fldCharType="begin" w:fldLock="1"/>
+      </w:r>
+      <w:r>
+        <w:instrText>ADDIN CSL_CITATION {"citationItems":[{"id":"ITEM-1","itemData":{"author":[{"dropping-particle":"","family":"Kitchenham","given":"Barbara","non-dropping-particle":"","parse-names":false,"suffix":""}],"id":"ITEM-1","issued":{"date-parts":[["2004"]]},"title":"Procedures for Performing Systematic Reviews","type":"article-journal"},"uris":["http://www.mendeley.com/documents/?uuid=4aaef2bc-f0ee-3372-9c6f-afcea1ca78b1"]}],"mendeley":{"formattedCitation":"[2]","plainTextFormattedCitation":"[2]","previouslyFormattedCitation":"[5]"},"properties":{"noteIndex":0},"schema":"https://github.com/citation-style-language/schema/raw/master/csl-citation.json"}</w:instrText>
+      </w:r>
+      <w:r>
+        <w:fldChar w:fldCharType="separate"/>
+      </w:r>
+      <w:r>
+        <w:t>[2]</w:t>
+      </w:r>
+      <w:r>
+        <w:fldChar w:fldCharType="end"/>
+      </w:r>
+      <w:r>
+        <w:fldChar w:fldCharType="begin" w:fldLock="1"/>
+      </w:r>
+      <w:r>
+        <w:instrText>ADDIN CSL_CITATION {"citationItems":[{"id":"ITEM-1","itemData":{"DOI":"10.15446/dyna.v82n189.48931","ISSN":"2346-2183","abstract":"Esta es la última editorial de la serie dedicada al proceso de Revisión Sistemática de Literatura. En ella se aborda el proceso de documentación de la búsqueda, la selección de estudios, el análisis de los documentos seleccionados, el análisis de calidad la extracción de información y, finalmente, la síntesis de datos que corresponde a la respuesta de las preguntas de investigación a la luz de la información recopilada. Al leer estas cuatro editoriales como un todo, espero que los autores y lectores de la revista DYNA obtengan una visión global de la metodología que facilite el proceso de revisión de literatura y su posterior publicación.","author":[{"dropping-particle":"","family":"Velásquez","given":"Juan David","non-dropping-particle":"","parse-names":false,"suffix":""}],"container-title":"DYNA","id":"ITEM-1","issue":"189","issued":{"date-parts":[["2015","2","21"]]},"page":"9-12","title":"Una Guía Corta para Escribir Revisiones Sistemáticas de Literatura Parte 3","type":"article-journal","volume":"82"},"uris":["http://www.mendeley.com/documents/?uuid=621b5419-3176-3c00-9053-28426434ab28"]}],"mendeley":{"formattedCitation":"[3]","plainTextFormattedCitation":"[3]","previouslyFormattedCitation":"[3]"},"properties":{"noteIndex":0},"schema":"https://github.com/citation-style-language/schema/raw/master/csl-citation.json"}</w:instrText>
+      </w:r>
+      <w:r>
+        <w:fldChar w:fldCharType="separate"/>
+      </w:r>
+      <w:r>
+        <w:t>[3]</w:t>
+      </w:r>
+      <w:r>
+        <w:fldChar w:fldCharType="end"/>
+      </w:r>
+      <w:r>
+        <w:fldChar w:fldCharType="begin" w:fldLock="1"/>
+      </w:r>
+      <w:r>
+        <w:instrText>ADDIN CSL_CITATION {"citationItems":[{"id":"ITEM-1","itemData":{"container-title":"DYNA","id":"ITEM-1","issue":"187","issued":{"date-parts":[["2014"]]},"page":"9-10","title":"Una Guía Corta para Escribir Revisiones Sistemáticas de Literatura Parte 1","type":"article-journal","volume":"81"},"uris":["http://www.mendeley.com/documents/?uuid=49772b01-2cdc-30d3-ad0d-ba4eb1e2bad9"]}],"mendeley":{"formattedCitation":"[4]","plainTextFormattedCitation":"[4]","previouslyFormattedCitation":"[2]"},"properties":{"noteIndex":0},"schema":"https://github.com/citation-style-language/schema/raw/master/csl-citation.json"}</w:instrText>
+      </w:r>
+      <w:r>
+        <w:fldChar w:fldCharType="separate"/>
+      </w:r>
+      <w:r>
+        <w:t>[4]</w:t>
+      </w:r>
+      <w:r>
+        <w:fldChar w:fldCharType="end"/>
+      </w:r>
+      <w:r>
+        <w:t>.</w:t>
+      </w:r>
+    </w:p>
+    <w:p>
+      <w:pPr>
+        <w:pStyle w:val="CuerpoTesis"/>
+      </w:pPr>
+      <w:r>
+        <w:t xml:space="preserve">Para la realización de la SLR se utilizará la metodología de revisiones de Barbara Kitchenham, la cual menciona los pasos siguientes </w:t>
+      </w:r>
+      <w:r>
+        <w:fldChar w:fldCharType="begin" w:fldLock="1"/>
+      </w:r>
+      <w:r>
+        <w:instrText>ADDIN CSL_CITATION {"citationItems":[{"id":"ITEM-1","itemData":{"author":[{"dropping-particle":"","family":"Kitchenham","given":"Barbara","non-dropping-particle":"","parse-names":false,"suffix":""}],"id":"ITEM-1","issued":{"date-parts":[["2004"]]},"title":"Procedures for Performing Systematic Reviews","type":"article-journal"},"uris":["http://www.mendeley.com/documents/?uuid=4aaef2bc-f0ee-3372-9c6f-afcea1ca78b1"]}],"mendeley":{"formattedCitation":"[2]","plainTextFormattedCitation":"[2]","previouslyFormattedCitation":"[5]"},"properties":{"noteIndex":0},"schema":"https://github.com/citation-style-language/schema/raw/master/csl-citation.json"}</w:instrText>
+      </w:r>
+      <w:r>
+        <w:fldChar w:fldCharType="separate"/>
+      </w:r>
+      <w:r>
+        <w:t>[2]</w:t>
+      </w:r>
+      <w:r>
+        <w:fldChar w:fldCharType="end"/>
+      </w:r>
+      <w:r>
+        <w:t>, mismo que se detallan y elaboran a continuación.</w:t>
+      </w:r>
+    </w:p>
+    <w:p>
+      <w:pPr>
+        <w:pStyle w:val="E3Tesis"/>
+      </w:pPr>
+      <w:bookmarkStart w:id="67" w:name="_Toc521961215"/>
+      <w:bookmarkStart w:id="68" w:name="_Toc529736740"/>
+      <w:r>
+        <w:t>Proceso de SLR</w:t>
+      </w:r>
       <w:bookmarkEnd w:id="67"/>
       <w:bookmarkEnd w:id="68"/>
     </w:p>
     <w:p>
       <w:pPr>
         <w:pStyle w:val="CuerpoTesis"/>
-        <w:rPr>
-          <w:lang w:eastAsia="es-EC"/>
-        </w:rPr>
-      </w:pPr>
-      <w:r>
-        <w:rPr>
-          <w:lang w:eastAsia="es-EC"/>
-        </w:rPr>
-        <w:t xml:space="preserve">La utilización de la SLR tiene la finalidad de obtener información de las soluciones informáticas para la administración de procedimiento odontológico que se han desarrollado o se encuentran vigentes. La SLR es un medio que nos permite identificar, evaluar e interpretar toda la información </w:t>
-      </w:r>
-      <w:r>
-        <w:rPr>
-          <w:color w:val="0D0D0D" w:themeColor="text1" w:themeTint="F2"/>
-          <w:lang w:eastAsia="es-EC"/>
-        </w:rPr>
-        <w:t>disponible en base al tema de estudio</w:t>
-      </w:r>
-      <w:r>
-        <w:rPr>
-          <w:lang w:eastAsia="es-EC"/>
-        </w:rPr>
-        <w:t xml:space="preserve">, basados en las características principales de la SLR </w:t>
-      </w:r>
-      <w:r>
-        <w:rPr>
-          <w:lang w:eastAsia="es-EC"/>
-        </w:rPr>
+      </w:pPr>
+      <w:r>
+        <w:t xml:space="preserve">Para la realización de la SLR se establece una planificación en base a </w:t>
+      </w:r>
+      <w:r>
         <w:fldChar w:fldCharType="begin" w:fldLock="1"/>
       </w:r>
       <w:r>
-        <w:rPr>
-          <w:lang w:eastAsia="es-EC"/>
-        </w:rPr>
         <w:instrText>ADDIN CSL_CITATION {"citationItems":[{"id":"ITEM-1","itemData":{"author":[{"dropping-particle":"","family":"Barbara","given":"Kitchenham","non-dropping-particle":"","parse-names":false,"suffix":""}],"id":"ITEM-1","issued":{"date-parts":[["2007"]]},"title":"Guidelines for performing Systematic Literature Reviews in Software Engineering","type":"article-journal"},"uris":["http://www.mendeley.com/documents/?uuid=72ec73b1-050e-378f-b477-0c4e6fc932e9"]}],"mendeley":{"formattedCitation":"[1]","plainTextFormattedCitation":"[1]","previouslyFormattedCitation":"[1]"},"properties":{"noteIndex":0},"schema":"https://github.com/citation-style-language/schema/raw/master/csl-citation.json"}</w:instrText>
       </w:r>
       <w:r>
-        <w:rPr>
-          <w:lang w:eastAsia="es-EC"/>
-        </w:rPr>
         <w:fldChar w:fldCharType="separate"/>
       </w:r>
       <w:r>
-        <w:rPr>
-          <w:noProof/>
-          <w:lang w:eastAsia="es-EC"/>
-        </w:rPr>
         <w:t>[1]</w:t>
       </w:r>
       <w:r>
-        <w:rPr>
-          <w:lang w:eastAsia="es-EC"/>
-        </w:rPr>
         <w:fldChar w:fldCharType="end"/>
       </w:r>
       <w:r>
-        <w:rPr>
-          <w:lang w:eastAsia="es-EC"/>
-        </w:rPr>
-        <w:fldChar w:fldCharType="begin" w:fldLock="1"/>
-      </w:r>
-      <w:r>
-        <w:rPr>
-          <w:lang w:eastAsia="es-EC"/>
-        </w:rPr>
-        <w:instrText>ADDIN CSL_CITATION {"citationItems":[{"id":"ITEM-1","itemData":{"author":[{"dropping-particle":"","family":"Kitchenham","given":"Barbara","non-dropping-particle":"","parse-names":false,"suffix":""}],"id":"ITEM-1","issued":{"date-parts":[["2004"]]},"title":"Procedures for Performing Systematic Reviews","type":"article-journal"},"uris":["http://www.mendeley.com/documents/?uuid=4aaef2bc-f0ee-3372-9c6f-afcea1ca78b1"]}],"mendeley":{"formattedCitation":"[2]","plainTextFormattedCitation":"[2]","previouslyFormattedCitation":"[5]"},"properties":{"noteIndex":0},"schema":"https://github.com/citation-style-language/schema/raw/master/csl-citation.json"}</w:instrText>
-      </w:r>
-      <w:r>
-        <w:rPr>
-          <w:lang w:eastAsia="es-EC"/>
-        </w:rPr>
-        <w:fldChar w:fldCharType="separate"/>
-      </w:r>
-      <w:r>
-        <w:rPr>
-          <w:noProof/>
-          <w:lang w:eastAsia="es-EC"/>
-        </w:rPr>
-        <w:t>[2]</w:t>
-      </w:r>
-      <w:r>
-        <w:rPr>
-          <w:lang w:eastAsia="es-EC"/>
-        </w:rPr>
-        <w:fldChar w:fldCharType="end"/>
-      </w:r>
-      <w:r>
-        <w:rPr>
-          <w:lang w:eastAsia="es-EC"/>
-        </w:rPr>
-        <w:fldChar w:fldCharType="begin" w:fldLock="1"/>
-      </w:r>
-      <w:r>
-        <w:rPr>
-          <w:lang w:eastAsia="es-EC"/>
-        </w:rPr>
-        <w:instrText>ADDIN CSL_CITATION {"citationItems":[{"id":"ITEM-1","itemData":{"DOI":"10.15446/dyna.v82n189.48931","ISSN":"2346-2183","abstract":"Esta es la última editorial de la serie dedicada al proceso de Revisión Sistemática de Literatura. En ella se aborda el proceso de documentación de la búsqueda, la selección de estudios, el análisis de los documentos seleccionados, el análisis de calidad la extracción de información y, finalmente, la síntesis de datos que corresponde a la respuesta de las preguntas de investigación a la luz de la información recopilada. Al leer estas cuatro editoriales como un todo, espero que los autores y lectores de la revista DYNA obtengan una visión global de la metodología que facilite el proceso de revisión de literatura y su posterior publicación.","author":[{"dropping-particle":"","family":"Velásquez","given":"Juan David","non-dropping-particle":"","parse-names":false,"suffix":""}],"container-title":"DYNA","id":"ITEM-1","issue":"189","issued":{"date-parts":[["2015","2","21"]]},"page":"9-12","title":"Una Guía Corta para Escribir Revisiones Sistemáticas de Literatura Parte 3","type":"article-journal","volume":"82"},"uris":["http://www.mendeley.com/documents/?uuid=621b5419-3176-3c00-9053-28426434ab28"]}],"mendeley":{"formattedCitation":"[3]","plainTextFormattedCitation":"[3]","previouslyFormattedCitation":"[3]"},"properties":{"noteIndex":0},"schema":"https://github.com/citation-style-language/schema/raw/master/csl-citation.json"}</w:instrText>
-      </w:r>
-      <w:r>
-        <w:rPr>
-          <w:lang w:eastAsia="es-EC"/>
-        </w:rPr>
-        <w:fldChar w:fldCharType="separate"/>
-      </w:r>
-      <w:r>
-        <w:rPr>
-          <w:noProof/>
-          <w:lang w:eastAsia="es-EC"/>
-        </w:rPr>
-        <w:t>[3]</w:t>
-      </w:r>
-      <w:r>
-        <w:rPr>
-          <w:lang w:eastAsia="es-EC"/>
-        </w:rPr>
-        <w:fldChar w:fldCharType="end"/>
-      </w:r>
-      <w:r>
-        <w:rPr>
-          <w:lang w:eastAsia="es-EC"/>
-        </w:rPr>
-        <w:fldChar w:fldCharType="begin" w:fldLock="1"/>
-      </w:r>
-      <w:r>
-        <w:rPr>
-          <w:lang w:eastAsia="es-EC"/>
-        </w:rPr>
-        <w:instrText>ADDIN CSL_CITATION {"citationItems":[{"id":"ITEM-1","itemData":{"container-title":"DYNA","id":"ITEM-1","issue":"187","issued":{"date-parts":[["2014"]]},"page":"9-10","title":"Una Guía Corta para Escribir Revisiones Sistemáticas de Literatura Parte 1","type":"article-journal","volume":"81"},"uris":["http://www.mendeley.com/documents/?uuid=49772b01-2cdc-30d3-ad0d-ba4eb1e2bad9"]}],"mendeley":{"formattedCitation":"[4]","plainTextFormattedCitation":"[4]","previouslyFormattedCitation":"[2]"},"properties":{"noteIndex":0},"schema":"https://github.com/citation-style-language/schema/raw/master/csl-citation.json"}</w:instrText>
-      </w:r>
-      <w:r>
-        <w:rPr>
-          <w:lang w:eastAsia="es-EC"/>
-        </w:rPr>
-        <w:fldChar w:fldCharType="separate"/>
-      </w:r>
-      <w:r>
-        <w:rPr>
-          <w:noProof/>
-          <w:lang w:eastAsia="es-EC"/>
-        </w:rPr>
-        <w:t>[4]</w:t>
-      </w:r>
-      <w:r>
-        <w:rPr>
-          <w:lang w:eastAsia="es-EC"/>
-        </w:rPr>
-        <w:fldChar w:fldCharType="end"/>
-      </w:r>
-      <w:r>
-        <w:rPr>
-          <w:lang w:eastAsia="es-EC"/>
-        </w:rPr>
-        <w:t>.</w:t>
-      </w:r>
-    </w:p>
-    <w:p>
-      <w:pPr>
-        <w:pStyle w:val="CuerpoTesis"/>
-        <w:rPr>
-          <w:lang w:eastAsia="es-EC"/>
-        </w:rPr>
-      </w:pPr>
-      <w:r>
-        <w:rPr>
-          <w:lang w:eastAsia="es-EC"/>
-        </w:rPr>
-        <w:t xml:space="preserve">Para la realización de la SLR se utilizará la metodología de revisiones de Barbara Kitchenham, la cual menciona los pasos siguientes </w:t>
-      </w:r>
-      <w:r>
-        <w:rPr>
-          <w:lang w:eastAsia="es-EC"/>
-        </w:rPr>
-        <w:fldChar w:fldCharType="begin" w:fldLock="1"/>
-      </w:r>
-      <w:r>
-        <w:rPr>
-          <w:lang w:eastAsia="es-EC"/>
-        </w:rPr>
-        <w:instrText>ADDIN CSL_CITATION {"citationItems":[{"id":"ITEM-1","itemData":{"author":[{"dropping-particle":"","family":"Kitchenham","given":"Barbara","non-dropping-particle":"","parse-names":false,"suffix":""}],"id":"ITEM-1","issued":{"date-parts":[["2004"]]},"title":"Procedures for Performing Systematic Reviews","type":"article-journal"},"uris":["http://www.mendeley.com/documents/?uuid=4aaef2bc-f0ee-3372-9c6f-afcea1ca78b1"]}],"mendeley":{"formattedCitation":"[2]","plainTextFormattedCitation":"[2]","previouslyFormattedCitation":"[5]"},"properties":{"noteIndex":0},"schema":"https://github.com/citation-style-language/schema/raw/master/csl-citation.json"}</w:instrText>
-      </w:r>
-      <w:r>
-        <w:rPr>
-          <w:lang w:eastAsia="es-EC"/>
-        </w:rPr>
-        <w:fldChar w:fldCharType="separate"/>
-      </w:r>
-      <w:r>
-        <w:rPr>
-          <w:noProof/>
-          <w:lang w:eastAsia="es-EC"/>
-        </w:rPr>
-        <w:t>[2]</w:t>
-      </w:r>
-      <w:r>
-        <w:rPr>
-          <w:lang w:eastAsia="es-EC"/>
-        </w:rPr>
-        <w:fldChar w:fldCharType="end"/>
-      </w:r>
-      <w:r>
-        <w:rPr>
-          <w:lang w:eastAsia="es-EC"/>
-        </w:rPr>
-        <w:t>, mismo que se detallan y elaboran a continuación.</w:t>
-      </w:r>
-    </w:p>
-    <w:p>
-      <w:pPr>
-        <w:pStyle w:val="Encabezado2Tesis"/>
-      </w:pPr>
-      <w:bookmarkStart w:id="69" w:name="_Toc521961215"/>
-      <w:bookmarkStart w:id="70" w:name="_Toc529736740"/>
-      <w:r>
-        <w:t>Proceso de SLR</w:t>
+        <w:t xml:space="preserve">, para llevar a cabo un correcto proceso de revisión, estos parámetros son adaptados al presente TT, este proceso se detalla en los siguientes puntos. </w:t>
+      </w:r>
+    </w:p>
+    <w:p>
+      <w:pPr>
+        <w:pStyle w:val="E3Tesis"/>
+      </w:pPr>
+      <w:bookmarkStart w:id="69" w:name="_Toc521961216"/>
+      <w:bookmarkStart w:id="70" w:name="_Toc529736741"/>
+      <w:r>
+        <w:t>Objetivo de la SLR</w:t>
       </w:r>
       <w:bookmarkEnd w:id="69"/>
       <w:bookmarkEnd w:id="70"/>
-    </w:p>
-    <w:p>
-      <w:pPr>
-        <w:pStyle w:val="CuerpoTesis"/>
-        <w:rPr>
-          <w:lang w:eastAsia="es-EC"/>
-        </w:rPr>
-      </w:pPr>
-      <w:r>
-        <w:rPr>
-          <w:lang w:eastAsia="es-EC"/>
-        </w:rPr>
-        <w:t>Para la realización de la SLR se establece una planificación</w:t>
-      </w:r>
-      <w:r>
-        <w:rPr>
-          <w:lang w:eastAsia="es-EC"/>
-        </w:rPr>
-        <w:t xml:space="preserve"> en base a </w:t>
-      </w:r>
-      <w:r>
-        <w:rPr>
-          <w:lang w:eastAsia="es-EC"/>
-        </w:rPr>
-        <w:fldChar w:fldCharType="begin" w:fldLock="1"/>
-      </w:r>
-      <w:r>
-        <w:rPr>
-          <w:lang w:eastAsia="es-EC"/>
-        </w:rPr>
-        <w:instrText>ADDIN CSL_CITATION {"citationItems":[{"id":"ITEM-1","itemData":{"author":[{"dropping-particle":"","family":"Barbara","given":"Kitchenham","non-dropping-particle":"","parse-names":false,"suffix":""}],"id":"ITEM-1","issued":{"date-parts":[["2007"]]},"title":"Guidelines for performing Systematic Literature Reviews in Software Engineering","type":"article-journal"},"uris":["http://www.mendeley.com/documents/?uuid=72ec73b1-050e-378f-b477-0c4e6fc932e9"]}],"mendeley":{"formattedCitation":"[1]","plainTextFormattedCitation":"[1]","previouslyFormattedCitation":"[1]"},"properties":{"noteIndex":0},"schema":"https://github.com/citation-style-language/schema/raw/master/csl-citation.json"}</w:instrText>
-      </w:r>
-      <w:r>
-        <w:rPr>
-          <w:lang w:eastAsia="es-EC"/>
-        </w:rPr>
-        <w:fldChar w:fldCharType="separate"/>
-      </w:r>
-      <w:r>
-        <w:rPr>
-          <w:noProof/>
-          <w:lang w:eastAsia="es-EC"/>
-        </w:rPr>
-        <w:t>[1]</w:t>
-      </w:r>
-      <w:r>
-        <w:rPr>
-          <w:lang w:eastAsia="es-EC"/>
-        </w:rPr>
-        <w:fldChar w:fldCharType="end"/>
-      </w:r>
-      <w:r>
-        <w:rPr>
-          <w:lang w:eastAsia="es-EC"/>
-        </w:rPr>
-        <w:t xml:space="preserve">, </w:t>
-      </w:r>
-      <w:r>
-        <w:rPr>
-          <w:lang w:eastAsia="es-EC"/>
-        </w:rPr>
-        <w:t>para llevar a cabo un correcto proceso de revisión</w:t>
-      </w:r>
-      <w:r>
-        <w:rPr>
-          <w:lang w:eastAsia="es-EC"/>
-        </w:rPr>
-        <w:t>, estos parámetros son adaptados al presente TT</w:t>
-      </w:r>
-      <w:r>
-        <w:rPr>
-          <w:lang w:eastAsia="es-EC"/>
-        </w:rPr>
-        <w:t xml:space="preserve">, este proceso se detalla en los siguientes puntos. </w:t>
-      </w:r>
-    </w:p>
-    <w:p>
-      <w:pPr>
-        <w:pStyle w:val="Encabezado2Tesis"/>
-      </w:pPr>
-      <w:bookmarkStart w:id="71" w:name="_Toc521961216"/>
-      <w:bookmarkStart w:id="72" w:name="_Toc529736741"/>
-      <w:r>
-        <w:t>Objetivo de la SLR</w:t>
-      </w:r>
-      <w:bookmarkEnd w:id="71"/>
-      <w:bookmarkEnd w:id="72"/>
     </w:p>
     <w:p>
       <w:pPr>
@@ -6544,15 +6773,15 @@
     </w:p>
     <w:p>
       <w:pPr>
-        <w:pStyle w:val="Encabezado2Tesis"/>
-      </w:pPr>
-      <w:bookmarkStart w:id="73" w:name="_Toc521961217"/>
-      <w:bookmarkStart w:id="74" w:name="_Toc529736742"/>
+        <w:pStyle w:val="E3Tesis"/>
+      </w:pPr>
+      <w:bookmarkStart w:id="71" w:name="_Toc521961217"/>
+      <w:bookmarkStart w:id="72" w:name="_Toc529736742"/>
       <w:r>
         <w:t>Pregunta de la SLR</w:t>
       </w:r>
-      <w:bookmarkEnd w:id="73"/>
-      <w:bookmarkEnd w:id="74"/>
+      <w:bookmarkEnd w:id="71"/>
+      <w:bookmarkEnd w:id="72"/>
     </w:p>
     <w:p>
       <w:pPr>
@@ -6624,7 +6853,7 @@
           <w:numId w:val="36"/>
         </w:numPr>
       </w:pPr>
-      <w:bookmarkStart w:id="75" w:name="_Toc521961218"/>
+      <w:bookmarkStart w:id="73" w:name="_Toc521961218"/>
       <w:r>
         <w:rPr>
           <w:rFonts w:eastAsia="Calibri" w:cs="Times New Roman"/>
@@ -6653,6 +6882,7 @@
         </w:numPr>
       </w:pPr>
       <w:r>
+        <w:lastRenderedPageBreak/>
         <w:t>¿Qué metodologías</w:t>
       </w:r>
       <w:r>
@@ -6673,14 +6903,19 @@
     </w:p>
     <w:p>
       <w:pPr>
-        <w:pStyle w:val="Encabezado2Tesis"/>
-      </w:pPr>
-      <w:bookmarkStart w:id="76" w:name="_Toc529736743"/>
+        <w:pStyle w:val="E3Tesis"/>
+      </w:pPr>
+      <w:bookmarkStart w:id="74" w:name="_Toc529736743"/>
+    </w:p>
+    <w:p>
+      <w:pPr>
+        <w:pStyle w:val="E3Tesis"/>
+      </w:pPr>
       <w:r>
         <w:t>Estrategias de búsqueda</w:t>
       </w:r>
-      <w:bookmarkEnd w:id="75"/>
-      <w:bookmarkEnd w:id="76"/>
+      <w:bookmarkEnd w:id="73"/>
+      <w:bookmarkEnd w:id="74"/>
     </w:p>
     <w:p>
       <w:pPr>
@@ -6729,7 +6964,6 @@
         <w:rPr>
           <w:lang w:eastAsia="es-EC"/>
         </w:rPr>
-        <w:lastRenderedPageBreak/>
         <w:t>Es necesario la formulación de palabras especificas al caso de estudio:</w:t>
       </w:r>
     </w:p>
@@ -6932,15 +7166,15 @@
     </w:p>
     <w:p>
       <w:pPr>
-        <w:pStyle w:val="Encabezado2Tesis"/>
-      </w:pPr>
-      <w:bookmarkStart w:id="77" w:name="_Toc521961219"/>
-      <w:bookmarkStart w:id="78" w:name="_Toc529736744"/>
+        <w:pStyle w:val="E3Tesis"/>
+      </w:pPr>
+      <w:bookmarkStart w:id="75" w:name="_Toc521961219"/>
+      <w:bookmarkStart w:id="76" w:name="_Toc529736744"/>
       <w:r>
         <w:t>Fuentes bibliográficas seleccionadas.</w:t>
       </w:r>
-      <w:bookmarkEnd w:id="77"/>
-      <w:bookmarkEnd w:id="78"/>
+      <w:bookmarkEnd w:id="75"/>
+      <w:bookmarkEnd w:id="76"/>
     </w:p>
     <w:p>
       <w:pPr>
@@ -7108,15 +7342,15 @@
     </w:p>
     <w:p>
       <w:pPr>
-        <w:pStyle w:val="Encabezado2Tesis"/>
-      </w:pPr>
-      <w:bookmarkStart w:id="79" w:name="_Toc521961220"/>
-      <w:bookmarkStart w:id="80" w:name="_Toc529736745"/>
+        <w:pStyle w:val="E3Tesis"/>
+      </w:pPr>
+      <w:bookmarkStart w:id="77" w:name="_Toc521961220"/>
+      <w:bookmarkStart w:id="78" w:name="_Toc529736745"/>
       <w:r>
         <w:t>Cadenas de búsqueda</w:t>
       </w:r>
-      <w:bookmarkEnd w:id="79"/>
-      <w:bookmarkEnd w:id="80"/>
+      <w:bookmarkEnd w:id="77"/>
+      <w:bookmarkEnd w:id="78"/>
     </w:p>
     <w:p>
       <w:pPr>
@@ -7164,6 +7398,12 @@
         <w:rPr>
           <w:lang w:eastAsia="es-EC"/>
         </w:rPr>
+        <w:instrText xml:space="preserve"> \* MERGEFORMAT </w:instrText>
+      </w:r>
+      <w:r>
+        <w:rPr>
+          <w:lang w:eastAsia="es-EC"/>
+        </w:rPr>
         <w:fldChar w:fldCharType="separate"/>
       </w:r>
       <w:r>
@@ -7187,49 +7427,89 @@
         </w:rPr>
         <w:t>).</w:t>
       </w:r>
+    </w:p>
+    <w:p>
+      <w:pPr>
+        <w:pStyle w:val="CuerpoTesis"/>
+        <w:rPr>
+          <w:lang w:eastAsia="es-EC"/>
+        </w:rPr>
+      </w:pPr>
+    </w:p>
+    <w:p>
+      <w:pPr>
+        <w:pStyle w:val="CuerpoTesis"/>
+        <w:rPr>
+          <w:lang w:eastAsia="es-EC"/>
+        </w:rPr>
+      </w:pPr>
+    </w:p>
+    <w:p>
+      <w:pPr>
+        <w:pStyle w:val="CuerpoTesis"/>
+        <w:rPr>
+          <w:lang w:eastAsia="es-EC"/>
+        </w:rPr>
+      </w:pPr>
+    </w:p>
+    <w:p>
+      <w:pPr>
+        <w:pStyle w:val="CuerpoTesis"/>
+        <w:rPr>
+          <w:lang w:eastAsia="es-EC"/>
+        </w:rPr>
+      </w:pPr>
+    </w:p>
+    <w:p>
+      <w:pPr>
+        <w:pStyle w:val="CuerpoTesis"/>
+        <w:rPr>
+          <w:lang w:eastAsia="es-EC"/>
+        </w:rPr>
+      </w:pPr>
+    </w:p>
+    <w:p>
+      <w:pPr>
+        <w:pStyle w:val="CuerpoTesis"/>
+        <w:rPr>
+          <w:lang w:eastAsia="es-EC"/>
+        </w:rPr>
+      </w:pPr>
     </w:p>
     <w:p>
       <w:pPr>
         <w:pStyle w:val="CuerpoTesis"/>
         <w:jc w:val="center"/>
       </w:pPr>
-      <w:bookmarkStart w:id="81" w:name="_Ref529738565"/>
-      <w:r>
+      <w:bookmarkStart w:id="79" w:name="_Ref529738565"/>
+      <w:r>
+        <w:lastRenderedPageBreak/>
         <w:t xml:space="preserve">Tabla </w:t>
       </w:r>
       <w:r>
+        <w:fldChar w:fldCharType="begin"/>
+      </w:r>
+      <w:r>
+        <w:instrText xml:space="preserve"> SEQ Tabla \* ROMAN </w:instrText>
+      </w:r>
+      <w:r>
+        <w:fldChar w:fldCharType="separate"/>
+      </w:r>
+      <w:r>
         <w:rPr>
           <w:noProof/>
         </w:rPr>
-        <w:fldChar w:fldCharType="begin"/>
-      </w:r>
-      <w:r>
-        <w:rPr>
-          <w:noProof/>
-        </w:rPr>
-        <w:instrText xml:space="preserve"> SEQ Tabla \* ARABIC </w:instrText>
-      </w:r>
-      <w:r>
-        <w:rPr>
-          <w:noProof/>
-        </w:rPr>
-        <w:fldChar w:fldCharType="separate"/>
-      </w:r>
-      <w:r>
-        <w:rPr>
-          <w:noProof/>
-        </w:rPr>
-        <w:t>2</w:t>
-      </w:r>
-      <w:r>
-        <w:rPr>
-          <w:noProof/>
-        </w:rPr>
+        <w:t>II</w:t>
+      </w:r>
+      <w:r>
         <w:fldChar w:fldCharType="end"/>
       </w:r>
-      <w:bookmarkEnd w:id="81"/>
-      <w:r>
-        <w:t>.Cadenas de búsqueda</w:t>
+      <w:bookmarkEnd w:id="79"/>
+      <w:r>
+        <w:t>.</w:t>
+      </w:r>
+      <w:r>
+        <w:t>CADENAS DE BÚSQUEDA</w:t>
       </w:r>
     </w:p>
     <w:tbl>
@@ -7315,11 +7595,14 @@
               <w:pStyle w:val="CuerpoTesis"/>
               <w:jc w:val="center"/>
               <w:rPr>
+                <w:b/>
                 <w:lang w:val="en-US"/>
               </w:rPr>
             </w:pPr>
             <w:r>
               <w:rPr>
+                <w:b/>
+                <w:color w:val="FFFFFF" w:themeColor="background1"/>
                 <w:lang w:val="en-US"/>
               </w:rPr>
               <w:t>SCIENCEDIRECT</w:t>
@@ -7371,11 +7654,14 @@
               <w:pStyle w:val="CuerpoTesis"/>
               <w:jc w:val="center"/>
               <w:rPr>
+                <w:b/>
                 <w:lang w:val="en-US"/>
               </w:rPr>
             </w:pPr>
             <w:r>
               <w:rPr>
+                <w:b/>
+                <w:color w:val="FFFFFF" w:themeColor="background1"/>
                 <w:lang w:val="en-US"/>
               </w:rPr>
               <w:t>SCIELO</w:t>
@@ -7427,11 +7713,14 @@
               <w:pStyle w:val="CuerpoTesis"/>
               <w:jc w:val="center"/>
               <w:rPr>
+                <w:b/>
                 <w:lang w:val="en-US"/>
               </w:rPr>
             </w:pPr>
             <w:r>
               <w:rPr>
+                <w:b/>
+                <w:color w:val="FFFFFF" w:themeColor="background1"/>
                 <w:lang w:val="en-US"/>
               </w:rPr>
               <w:t>MICROSOFT ACADEMIC</w:t>
@@ -7462,7 +7751,6 @@
               <w:rPr>
                 <w:lang w:val="en-US" w:eastAsia="es-EC"/>
               </w:rPr>
-              <w:lastRenderedPageBreak/>
               <w:t>(“Dental education” OR “dental practice” OR “dental practice” OR “Quality management dental procedures” OR “ISO standards for dental procedures”) AND (Year of publication &gt; 2016)</w:t>
             </w:r>
           </w:p>
@@ -7484,11 +7772,14 @@
               <w:pStyle w:val="CuerpoTesis"/>
               <w:jc w:val="center"/>
               <w:rPr>
+                <w:b/>
                 <w:lang w:val="en-US"/>
               </w:rPr>
             </w:pPr>
             <w:r>
               <w:rPr>
+                <w:b/>
+                <w:color w:val="FFFFFF" w:themeColor="background1"/>
                 <w:lang w:val="en-US"/>
               </w:rPr>
               <w:t>RRAAE</w:t>
@@ -7585,11 +7876,14 @@
               <w:pStyle w:val="CuerpoTesis"/>
               <w:jc w:val="center"/>
               <w:rPr>
+                <w:b/>
                 <w:lang w:eastAsia="es-EC"/>
               </w:rPr>
             </w:pPr>
             <w:r>
               <w:rPr>
+                <w:b/>
+                <w:color w:val="FFFFFF" w:themeColor="background1"/>
                 <w:lang w:val="en-US"/>
               </w:rPr>
               <w:t>BIBLIOTECAS DEL ECUADOR</w:t>
@@ -7668,24 +7962,25 @@
     <w:p>
       <w:pPr>
         <w:pStyle w:val="Caption"/>
+        <w:spacing w:line="360" w:lineRule="auto"/>
         <w:rPr>
           <w:i w:val="0"/>
           <w:color w:val="auto"/>
           <w:lang w:val="es-EC"/>
         </w:rPr>
       </w:pPr>
-      <w:bookmarkStart w:id="82" w:name="_Toc521961221"/>
-    </w:p>
-    <w:p>
-      <w:pPr>
-        <w:pStyle w:val="Encabezado2Tesis"/>
-      </w:pPr>
-      <w:bookmarkStart w:id="83" w:name="_Toc529736746"/>
+      <w:bookmarkStart w:id="80" w:name="_Toc521961221"/>
+    </w:p>
+    <w:p>
+      <w:pPr>
+        <w:pStyle w:val="E3Tesis"/>
+      </w:pPr>
+      <w:bookmarkStart w:id="81" w:name="_Toc529736746"/>
       <w:r>
         <w:t>Criterios de Inclusión</w:t>
       </w:r>
-      <w:bookmarkEnd w:id="82"/>
-      <w:bookmarkEnd w:id="83"/>
+      <w:bookmarkEnd w:id="80"/>
+      <w:bookmarkEnd w:id="81"/>
       <w:r>
         <w:t xml:space="preserve"> </w:t>
       </w:r>
@@ -7873,6 +8168,7 @@
           <w:b/>
           <w:lang w:eastAsia="es-EC"/>
         </w:rPr>
+        <w:lastRenderedPageBreak/>
         <w:t>Tipos de estudios:</w:t>
       </w:r>
       <w:r>
@@ -7891,15 +8187,15 @@
     </w:p>
     <w:p>
       <w:pPr>
-        <w:pStyle w:val="Encabezado2Tesis"/>
-      </w:pPr>
-      <w:bookmarkStart w:id="84" w:name="_Toc521961222"/>
-      <w:bookmarkStart w:id="85" w:name="_Toc529736747"/>
+        <w:pStyle w:val="E3Tesis"/>
+      </w:pPr>
+      <w:bookmarkStart w:id="82" w:name="_Toc521961222"/>
+      <w:bookmarkStart w:id="83" w:name="_Toc529736747"/>
       <w:r>
         <w:t>Criterios de Exclusión</w:t>
       </w:r>
-      <w:bookmarkEnd w:id="84"/>
-      <w:bookmarkEnd w:id="85"/>
+      <w:bookmarkEnd w:id="82"/>
+      <w:bookmarkEnd w:id="83"/>
       <w:r>
         <w:t xml:space="preserve">  </w:t>
       </w:r>
@@ -7974,15 +8270,15 @@
     </w:p>
     <w:p>
       <w:pPr>
-        <w:pStyle w:val="Encabezado2Tesis"/>
-      </w:pPr>
-      <w:bookmarkStart w:id="86" w:name="_Toc521961223"/>
-      <w:bookmarkStart w:id="87" w:name="_Toc529736748"/>
+        <w:pStyle w:val="E3Tesis"/>
+      </w:pPr>
+      <w:bookmarkStart w:id="84" w:name="_Toc521961223"/>
+      <w:bookmarkStart w:id="85" w:name="_Toc529736748"/>
       <w:r>
         <w:t>Ejecución de la SLR</w:t>
       </w:r>
-      <w:bookmarkEnd w:id="86"/>
-      <w:bookmarkEnd w:id="87"/>
+      <w:bookmarkEnd w:id="84"/>
+      <w:bookmarkEnd w:id="85"/>
     </w:p>
     <w:p>
       <w:pPr>
@@ -8030,12 +8326,49 @@
     </w:p>
     <w:p>
       <w:pPr>
-        <w:pStyle w:val="Encabezado2Tesis"/>
-      </w:pPr>
-      <w:bookmarkStart w:id="88" w:name="_Toc521961224"/>
-      <w:bookmarkStart w:id="89" w:name="_Toc529736749"/>
+        <w:pStyle w:val="E3Tesis"/>
+      </w:pPr>
+      <w:bookmarkStart w:id="86" w:name="_Toc521961224"/>
+      <w:bookmarkStart w:id="87" w:name="_Toc529736749"/>
       <w:r>
         <w:t>Extracción de información</w:t>
+      </w:r>
+      <w:bookmarkEnd w:id="86"/>
+      <w:bookmarkEnd w:id="87"/>
+    </w:p>
+    <w:p>
+      <w:pPr>
+        <w:pStyle w:val="CuerpoTesis"/>
+      </w:pPr>
+      <w:r>
+        <w:t xml:space="preserve">La extracción de información se realizó en base a los criterios de inclusión y exclusión de los estudios, para la selección de información se tomó en consideración las partes claves de </w:t>
+      </w:r>
+      <w:r>
+        <w:rPr>
+          <w:rFonts w:cs="Times New Roman"/>
+          <w:szCs w:val="24"/>
+        </w:rPr>
+        <w:t xml:space="preserve">artículo, libro, trabajo relacionado y catálogos, como es </w:t>
+      </w:r>
+      <w:r>
+        <w:t>la problemática, metodología, herramientas desarrolladas o conclusiones relevantes</w:t>
+      </w:r>
+      <w:r>
+        <w:rPr>
+          <w:rFonts w:cs="Times New Roman"/>
+          <w:szCs w:val="24"/>
+        </w:rPr>
+        <w:t>.</w:t>
+      </w:r>
+    </w:p>
+    <w:p>
+      <w:pPr>
+        <w:pStyle w:val="E3Tesis"/>
+      </w:pPr>
+      <w:bookmarkStart w:id="88" w:name="_Toc521961225"/>
+      <w:bookmarkStart w:id="89" w:name="_Toc529736750"/>
+      <w:r>
+        <w:t>Estudios en base a los criterios de inclusión y exclusión</w:t>
       </w:r>
       <w:bookmarkEnd w:id="88"/>
       <w:bookmarkEnd w:id="89"/>
@@ -8045,47 +8378,6 @@
         <w:pStyle w:val="CuerpoTesis"/>
       </w:pPr>
       <w:r>
-        <w:t xml:space="preserve">La extracción de información se realizó en base a los criterios de inclusión y exclusión de los estudios, para la selección de información se tomó en consideración las partes claves </w:t>
-      </w:r>
-      <w:r>
-        <w:lastRenderedPageBreak/>
-        <w:t xml:space="preserve">de </w:t>
-      </w:r>
-      <w:r>
-        <w:rPr>
-          <w:rFonts w:cs="Times New Roman"/>
-          <w:szCs w:val="24"/>
-        </w:rPr>
-        <w:t xml:space="preserve">artículo, libro, trabajo relacionado y catálogos, como es </w:t>
-      </w:r>
-      <w:r>
-        <w:t>la problemática, metodología, herramientas desarrolladas o conclusiones relevantes</w:t>
-      </w:r>
-      <w:r>
-        <w:rPr>
-          <w:rFonts w:cs="Times New Roman"/>
-          <w:szCs w:val="24"/>
-        </w:rPr>
-        <w:t>.</w:t>
-      </w:r>
-    </w:p>
-    <w:p>
-      <w:pPr>
-        <w:pStyle w:val="Encabezado2Tesis"/>
-      </w:pPr>
-      <w:bookmarkStart w:id="90" w:name="_Toc521961225"/>
-      <w:bookmarkStart w:id="91" w:name="_Toc529736750"/>
-      <w:r>
-        <w:t>Estudios en base a los criterios de inclusión y exclusión</w:t>
-      </w:r>
-      <w:bookmarkEnd w:id="90"/>
-      <w:bookmarkEnd w:id="91"/>
-    </w:p>
-    <w:p>
-      <w:pPr>
-        <w:pStyle w:val="CuerpoTesis"/>
-      </w:pPr>
-      <w:r>
         <w:t xml:space="preserve">Una vez aplicadas las cadenas de búsqueda se obtuvo un total de 86 trabajos relacionados, efectuando los criterios de inclusión y exclusión se obtuvo un total de 10 trabajos seleccionados de todas las fuentes bibliográficas, en la siguiente tabla se detalla el número de trabajos encontrados en cada una de las fuentes bibliográficas (Ver </w:t>
       </w:r>
       <w:r>
@@ -8093,6 +8385,9 @@
       </w:r>
       <w:r>
         <w:instrText xml:space="preserve"> REF _Ref529738551 \h </w:instrText>
+      </w:r>
+      <w:r>
+        <w:instrText xml:space="preserve"> \* MERGEFORMAT </w:instrText>
       </w:r>
       <w:r>
         <w:fldChar w:fldCharType="separate"/>
@@ -8118,46 +8413,34 @@
         <w:pStyle w:val="CuerpoTesis"/>
         <w:jc w:val="center"/>
       </w:pPr>
-      <w:bookmarkStart w:id="92" w:name="_Ref529738551"/>
+      <w:bookmarkStart w:id="90" w:name="_Ref529738551"/>
       <w:r>
         <w:t xml:space="preserve">Tabla </w:t>
       </w:r>
       <w:r>
+        <w:fldChar w:fldCharType="begin"/>
+      </w:r>
+      <w:r>
+        <w:instrText xml:space="preserve"> SEQ Tabla \* ROMAN </w:instrText>
+      </w:r>
+      <w:r>
+        <w:fldChar w:fldCharType="separate"/>
+      </w:r>
+      <w:r>
         <w:rPr>
           <w:noProof/>
         </w:rPr>
-        <w:fldChar w:fldCharType="begin"/>
-      </w:r>
-      <w:r>
-        <w:rPr>
-          <w:noProof/>
-        </w:rPr>
-        <w:instrText xml:space="preserve"> SEQ Tabla \* ARABIC </w:instrText>
-      </w:r>
-      <w:r>
-        <w:rPr>
-          <w:noProof/>
-        </w:rPr>
-        <w:fldChar w:fldCharType="separate"/>
-      </w:r>
-      <w:r>
-        <w:rPr>
-          <w:noProof/>
-        </w:rPr>
-        <w:t>3</w:t>
-      </w:r>
-      <w:r>
-        <w:rPr>
-          <w:noProof/>
-        </w:rPr>
+        <w:t>III</w:t>
+      </w:r>
+      <w:r>
         <w:fldChar w:fldCharType="end"/>
       </w:r>
-      <w:bookmarkEnd w:id="92"/>
+      <w:bookmarkEnd w:id="90"/>
       <w:r>
         <w:t>.</w:t>
       </w:r>
       <w:r>
-        <w:t>Detalle de los artículos analizados</w:t>
+        <w:t>DETALLE DE LOS ARTÍCULOS ANALIZADOS</w:t>
       </w:r>
     </w:p>
     <w:tbl>
@@ -8726,6 +9009,7 @@
                 <w:szCs w:val="24"/>
                 <w:lang w:eastAsia="es-EC"/>
               </w:rPr>
+              <w:lastRenderedPageBreak/>
               <w:t>Bibliotecas del Ecuador</w:t>
             </w:r>
           </w:p>
@@ -8917,6 +9201,12 @@
         <w:rPr>
           <w:lang w:eastAsia="es-EC"/>
         </w:rPr>
+        <w:instrText xml:space="preserve"> \* MERGEFORMAT </w:instrText>
+      </w:r>
+      <w:r>
+        <w:rPr>
+          <w:lang w:eastAsia="es-EC"/>
+        </w:rPr>
         <w:fldChar w:fldCharType="separate"/>
       </w:r>
       <w:r>
@@ -8946,60 +9236,48 @@
         <w:pStyle w:val="CuerpoTesis"/>
         <w:jc w:val="center"/>
       </w:pPr>
-      <w:bookmarkStart w:id="93" w:name="_Ref529738530"/>
+      <w:bookmarkStart w:id="91" w:name="_Ref529738530"/>
       <w:r>
         <w:t xml:space="preserve">Tabla </w:t>
       </w:r>
       <w:r>
+        <w:fldChar w:fldCharType="begin"/>
+      </w:r>
+      <w:r>
+        <w:instrText xml:space="preserve"> SEQ Tabla \* ROMAN </w:instrText>
+      </w:r>
+      <w:r>
+        <w:fldChar w:fldCharType="separate"/>
+      </w:r>
+      <w:r>
         <w:rPr>
           <w:noProof/>
         </w:rPr>
-        <w:fldChar w:fldCharType="begin"/>
-      </w:r>
-      <w:r>
-        <w:rPr>
-          <w:noProof/>
-        </w:rPr>
-        <w:instrText xml:space="preserve"> SEQ Tabla \* ARABIC </w:instrText>
-      </w:r>
-      <w:r>
-        <w:rPr>
-          <w:noProof/>
-        </w:rPr>
-        <w:fldChar w:fldCharType="separate"/>
-      </w:r>
-      <w:r>
-        <w:rPr>
-          <w:noProof/>
-        </w:rPr>
-        <w:t>4</w:t>
-      </w:r>
-      <w:r>
-        <w:rPr>
-          <w:noProof/>
-        </w:rPr>
+        <w:t>IV</w:t>
+      </w:r>
+      <w:r>
         <w:fldChar w:fldCharType="end"/>
       </w:r>
-      <w:bookmarkEnd w:id="93"/>
+      <w:bookmarkEnd w:id="91"/>
       <w:r>
         <w:t>.</w:t>
       </w:r>
       <w:r>
-        <w:t>Estudios seleccionados</w:t>
+        <w:t>ESTUDIOS SELECCIONADOS</w:t>
       </w:r>
     </w:p>
     <w:tbl>
       <w:tblPr>
         <w:tblStyle w:val="GridTable4-Accent5"/>
-        <w:tblW w:w="11199" w:type="dxa"/>
+        <w:tblW w:w="0" w:type="auto"/>
         <w:tblInd w:w="-998" w:type="dxa"/>
         <w:tblLook w:val="04A0" w:firstRow="1" w:lastRow="0" w:firstColumn="1" w:lastColumn="0" w:noHBand="0" w:noVBand="1"/>
       </w:tblPr>
       <w:tblGrid>
-        <w:gridCol w:w="982"/>
-        <w:gridCol w:w="4973"/>
-        <w:gridCol w:w="3707"/>
-        <w:gridCol w:w="1537"/>
+        <w:gridCol w:w="755"/>
+        <w:gridCol w:w="4691"/>
+        <w:gridCol w:w="2699"/>
+        <w:gridCol w:w="1681"/>
       </w:tblGrid>
       <w:tr>
         <w:trPr>
@@ -9008,7 +9286,7 @@
         <w:tc>
           <w:tcPr>
             <w:cnfStyle w:val="001000000000" w:firstRow="0" w:lastRow="0" w:firstColumn="1" w:lastColumn="0" w:oddVBand="0" w:evenVBand="0" w:oddHBand="0" w:evenHBand="0" w:firstRowFirstColumn="0" w:firstRowLastColumn="0" w:lastRowFirstColumn="0" w:lastRowLastColumn="0"/>
-            <w:tcW w:w="982" w:type="dxa"/>
+            <w:tcW w:w="0" w:type="auto"/>
             <w:vAlign w:val="center"/>
           </w:tcPr>
           <w:p>
@@ -9030,7 +9308,7 @@
         </w:tc>
         <w:tc>
           <w:tcPr>
-            <w:tcW w:w="4973" w:type="dxa"/>
+            <w:tcW w:w="0" w:type="auto"/>
             <w:vAlign w:val="center"/>
           </w:tcPr>
           <w:p>
@@ -9053,7 +9331,7 @@
         </w:tc>
         <w:tc>
           <w:tcPr>
-            <w:tcW w:w="3707" w:type="dxa"/>
+            <w:tcW w:w="0" w:type="auto"/>
             <w:vAlign w:val="center"/>
           </w:tcPr>
           <w:p>
@@ -9076,7 +9354,7 @@
         </w:tc>
         <w:tc>
           <w:tcPr>
-            <w:tcW w:w="1537" w:type="dxa"/>
+            <w:tcW w:w="0" w:type="auto"/>
             <w:vAlign w:val="center"/>
           </w:tcPr>
           <w:p>
@@ -9105,7 +9383,7 @@
         <w:tc>
           <w:tcPr>
             <w:cnfStyle w:val="001000000000" w:firstRow="0" w:lastRow="0" w:firstColumn="1" w:lastColumn="0" w:oddVBand="0" w:evenVBand="0" w:oddHBand="0" w:evenHBand="0" w:firstRowFirstColumn="0" w:firstRowLastColumn="0" w:lastRowFirstColumn="0" w:lastRowLastColumn="0"/>
-            <w:tcW w:w="982" w:type="dxa"/>
+            <w:tcW w:w="0" w:type="auto"/>
             <w:vAlign w:val="center"/>
           </w:tcPr>
           <w:p>
@@ -9127,7 +9405,7 @@
         </w:tc>
         <w:tc>
           <w:tcPr>
-            <w:tcW w:w="4973" w:type="dxa"/>
+            <w:tcW w:w="0" w:type="auto"/>
             <w:vAlign w:val="center"/>
           </w:tcPr>
           <w:p>
@@ -9167,7 +9445,7 @@
         </w:tc>
         <w:tc>
           <w:tcPr>
-            <w:tcW w:w="3707" w:type="dxa"/>
+            <w:tcW w:w="0" w:type="auto"/>
             <w:vAlign w:val="center"/>
           </w:tcPr>
           <w:p>
@@ -9186,7 +9464,7 @@
         </w:tc>
         <w:tc>
           <w:tcPr>
-            <w:tcW w:w="1537" w:type="dxa"/>
+            <w:tcW w:w="0" w:type="auto"/>
             <w:vAlign w:val="center"/>
           </w:tcPr>
           <w:p>
@@ -9205,12 +9483,14 @@
             <w:proofErr w:type="spellEnd"/>
           </w:p>
         </w:tc>
+        <w:bookmarkStart w:id="92" w:name="_GoBack"/>
+        <w:bookmarkEnd w:id="92"/>
       </w:tr>
       <w:tr>
         <w:tc>
           <w:tcPr>
             <w:cnfStyle w:val="001000000000" w:firstRow="0" w:lastRow="0" w:firstColumn="1" w:lastColumn="0" w:oddVBand="0" w:evenVBand="0" w:oddHBand="0" w:evenHBand="0" w:firstRowFirstColumn="0" w:firstRowLastColumn="0" w:lastRowFirstColumn="0" w:lastRowLastColumn="0"/>
-            <w:tcW w:w="982" w:type="dxa"/>
+            <w:tcW w:w="0" w:type="auto"/>
             <w:vAlign w:val="center"/>
           </w:tcPr>
           <w:p>
@@ -9232,7 +9512,7 @@
         </w:tc>
         <w:tc>
           <w:tcPr>
-            <w:tcW w:w="4973" w:type="dxa"/>
+            <w:tcW w:w="0" w:type="auto"/>
             <w:vAlign w:val="center"/>
           </w:tcPr>
           <w:p>
@@ -9305,7 +9585,7 @@
         </w:tc>
         <w:tc>
           <w:tcPr>
-            <w:tcW w:w="3707" w:type="dxa"/>
+            <w:tcW w:w="0" w:type="auto"/>
             <w:vAlign w:val="center"/>
           </w:tcPr>
           <w:p>
@@ -9327,7 +9607,7 @@
         </w:tc>
         <w:tc>
           <w:tcPr>
-            <w:tcW w:w="1537" w:type="dxa"/>
+            <w:tcW w:w="0" w:type="auto"/>
             <w:vAlign w:val="center"/>
           </w:tcPr>
           <w:p>
@@ -9357,7 +9637,7 @@
         <w:tc>
           <w:tcPr>
             <w:cnfStyle w:val="001000000000" w:firstRow="0" w:lastRow="0" w:firstColumn="1" w:lastColumn="0" w:oddVBand="0" w:evenVBand="0" w:oddHBand="0" w:evenHBand="0" w:firstRowFirstColumn="0" w:firstRowLastColumn="0" w:lastRowFirstColumn="0" w:lastRowLastColumn="0"/>
-            <w:tcW w:w="982" w:type="dxa"/>
+            <w:tcW w:w="0" w:type="auto"/>
             <w:vAlign w:val="center"/>
           </w:tcPr>
           <w:p>
@@ -9379,7 +9659,7 @@
         </w:tc>
         <w:tc>
           <w:tcPr>
-            <w:tcW w:w="4973" w:type="dxa"/>
+            <w:tcW w:w="0" w:type="auto"/>
             <w:vAlign w:val="center"/>
           </w:tcPr>
           <w:p>
@@ -9416,7 +9696,7 @@
         </w:tc>
         <w:tc>
           <w:tcPr>
-            <w:tcW w:w="3707" w:type="dxa"/>
+            <w:tcW w:w="0" w:type="auto"/>
             <w:vAlign w:val="center"/>
           </w:tcPr>
           <w:p>
@@ -9436,7 +9716,7 @@
         </w:tc>
         <w:tc>
           <w:tcPr>
-            <w:tcW w:w="1537" w:type="dxa"/>
+            <w:tcW w:w="0" w:type="auto"/>
             <w:vAlign w:val="center"/>
           </w:tcPr>
           <w:p>
@@ -9460,7 +9740,7 @@
         <w:tc>
           <w:tcPr>
             <w:cnfStyle w:val="001000000000" w:firstRow="0" w:lastRow="0" w:firstColumn="1" w:lastColumn="0" w:oddVBand="0" w:evenVBand="0" w:oddHBand="0" w:evenHBand="0" w:firstRowFirstColumn="0" w:firstRowLastColumn="0" w:lastRowFirstColumn="0" w:lastRowLastColumn="0"/>
-            <w:tcW w:w="982" w:type="dxa"/>
+            <w:tcW w:w="0" w:type="auto"/>
             <w:vAlign w:val="center"/>
           </w:tcPr>
           <w:p>
@@ -9476,14 +9756,13 @@
               <w:rPr>
                 <w:lang w:eastAsia="es-EC"/>
               </w:rPr>
-              <w:lastRenderedPageBreak/>
               <w:t>ES4</w:t>
             </w:r>
           </w:p>
         </w:tc>
         <w:tc>
           <w:tcPr>
-            <w:tcW w:w="4973" w:type="dxa"/>
+            <w:tcW w:w="0" w:type="auto"/>
             <w:vAlign w:val="center"/>
           </w:tcPr>
           <w:p>
@@ -9542,7 +9821,7 @@
         </w:tc>
         <w:tc>
           <w:tcPr>
-            <w:tcW w:w="3707" w:type="dxa"/>
+            <w:tcW w:w="0" w:type="auto"/>
             <w:vAlign w:val="center"/>
           </w:tcPr>
           <w:p>
@@ -9564,7 +9843,7 @@
         </w:tc>
         <w:tc>
           <w:tcPr>
-            <w:tcW w:w="1537" w:type="dxa"/>
+            <w:tcW w:w="0" w:type="auto"/>
             <w:vAlign w:val="center"/>
           </w:tcPr>
           <w:p>
@@ -9594,7 +9873,7 @@
         <w:tc>
           <w:tcPr>
             <w:cnfStyle w:val="001000000000" w:firstRow="0" w:lastRow="0" w:firstColumn="1" w:lastColumn="0" w:oddVBand="0" w:evenVBand="0" w:oddHBand="0" w:evenHBand="0" w:firstRowFirstColumn="0" w:firstRowLastColumn="0" w:lastRowFirstColumn="0" w:lastRowLastColumn="0"/>
-            <w:tcW w:w="982" w:type="dxa"/>
+            <w:tcW w:w="0" w:type="auto"/>
             <w:vAlign w:val="center"/>
           </w:tcPr>
           <w:p>
@@ -9616,7 +9895,7 @@
         </w:tc>
         <w:tc>
           <w:tcPr>
-            <w:tcW w:w="4973" w:type="dxa"/>
+            <w:tcW w:w="0" w:type="auto"/>
             <w:vAlign w:val="center"/>
           </w:tcPr>
           <w:p>
@@ -9725,7 +10004,7 @@
         </w:tc>
         <w:tc>
           <w:tcPr>
-            <w:tcW w:w="3707" w:type="dxa"/>
+            <w:tcW w:w="0" w:type="auto"/>
             <w:vAlign w:val="center"/>
           </w:tcPr>
           <w:p>
@@ -9771,7 +10050,7 @@
         </w:tc>
         <w:tc>
           <w:tcPr>
-            <w:tcW w:w="1537" w:type="dxa"/>
+            <w:tcW w:w="0" w:type="auto"/>
             <w:vAlign w:val="center"/>
           </w:tcPr>
           <w:p>
@@ -9798,7 +10077,7 @@
         <w:tc>
           <w:tcPr>
             <w:cnfStyle w:val="001000000000" w:firstRow="0" w:lastRow="0" w:firstColumn="1" w:lastColumn="0" w:oddVBand="0" w:evenVBand="0" w:oddHBand="0" w:evenHBand="0" w:firstRowFirstColumn="0" w:firstRowLastColumn="0" w:lastRowFirstColumn="0" w:lastRowLastColumn="0"/>
-            <w:tcW w:w="982" w:type="dxa"/>
+            <w:tcW w:w="0" w:type="auto"/>
             <w:vAlign w:val="center"/>
           </w:tcPr>
           <w:p>
@@ -9820,7 +10099,7 @@
         </w:tc>
         <w:tc>
           <w:tcPr>
-            <w:tcW w:w="4973" w:type="dxa"/>
+            <w:tcW w:w="0" w:type="auto"/>
             <w:vAlign w:val="center"/>
           </w:tcPr>
           <w:p>
@@ -9857,7 +10136,7 @@
         </w:tc>
         <w:tc>
           <w:tcPr>
-            <w:tcW w:w="3707" w:type="dxa"/>
+            <w:tcW w:w="0" w:type="auto"/>
             <w:vAlign w:val="center"/>
           </w:tcPr>
           <w:p>
@@ -9903,7 +10182,7 @@
         </w:tc>
         <w:tc>
           <w:tcPr>
-            <w:tcW w:w="1537" w:type="dxa"/>
+            <w:tcW w:w="0" w:type="auto"/>
             <w:vAlign w:val="center"/>
           </w:tcPr>
           <w:p>
@@ -9931,7 +10210,7 @@
         <w:tc>
           <w:tcPr>
             <w:cnfStyle w:val="001000000000" w:firstRow="0" w:lastRow="0" w:firstColumn="1" w:lastColumn="0" w:oddVBand="0" w:evenVBand="0" w:oddHBand="0" w:evenHBand="0" w:firstRowFirstColumn="0" w:firstRowLastColumn="0" w:lastRowFirstColumn="0" w:lastRowLastColumn="0"/>
-            <w:tcW w:w="982" w:type="dxa"/>
+            <w:tcW w:w="0" w:type="auto"/>
             <w:vAlign w:val="center"/>
           </w:tcPr>
           <w:p>
@@ -9946,13 +10225,14 @@
               <w:rPr>
                 <w:lang w:eastAsia="es-EC"/>
               </w:rPr>
+              <w:lastRenderedPageBreak/>
               <w:t>ES7</w:t>
             </w:r>
           </w:p>
         </w:tc>
         <w:tc>
           <w:tcPr>
-            <w:tcW w:w="4973" w:type="dxa"/>
+            <w:tcW w:w="0" w:type="auto"/>
             <w:vAlign w:val="center"/>
           </w:tcPr>
           <w:p>
@@ -9992,7 +10272,7 @@
         </w:tc>
         <w:tc>
           <w:tcPr>
-            <w:tcW w:w="3707" w:type="dxa"/>
+            <w:tcW w:w="0" w:type="auto"/>
             <w:vAlign w:val="center"/>
           </w:tcPr>
           <w:p>
@@ -10051,7 +10331,7 @@
         </w:tc>
         <w:tc>
           <w:tcPr>
-            <w:tcW w:w="1537" w:type="dxa"/>
+            <w:tcW w:w="0" w:type="auto"/>
             <w:vAlign w:val="center"/>
           </w:tcPr>
           <w:p>
@@ -10073,7 +10353,7 @@
         <w:tc>
           <w:tcPr>
             <w:cnfStyle w:val="001000000000" w:firstRow="0" w:lastRow="0" w:firstColumn="1" w:lastColumn="0" w:oddVBand="0" w:evenVBand="0" w:oddHBand="0" w:evenHBand="0" w:firstRowFirstColumn="0" w:firstRowLastColumn="0" w:lastRowFirstColumn="0" w:lastRowLastColumn="0"/>
-            <w:tcW w:w="982" w:type="dxa"/>
+            <w:tcW w:w="0" w:type="auto"/>
             <w:vAlign w:val="center"/>
           </w:tcPr>
           <w:p>
@@ -10094,7 +10374,7 @@
         </w:tc>
         <w:tc>
           <w:tcPr>
-            <w:tcW w:w="4973" w:type="dxa"/>
+            <w:tcW w:w="0" w:type="auto"/>
             <w:vAlign w:val="center"/>
           </w:tcPr>
           <w:p>
@@ -10141,7 +10421,7 @@
         </w:tc>
         <w:tc>
           <w:tcPr>
-            <w:tcW w:w="3707" w:type="dxa"/>
+            <w:tcW w:w="0" w:type="auto"/>
             <w:vAlign w:val="center"/>
           </w:tcPr>
           <w:p>
@@ -10211,7 +10491,7 @@
         </w:tc>
         <w:tc>
           <w:tcPr>
-            <w:tcW w:w="1537" w:type="dxa"/>
+            <w:tcW w:w="0" w:type="auto"/>
             <w:vAlign w:val="center"/>
           </w:tcPr>
           <w:p>
@@ -10233,7 +10513,7 @@
         <w:tc>
           <w:tcPr>
             <w:cnfStyle w:val="001000000000" w:firstRow="0" w:lastRow="0" w:firstColumn="1" w:lastColumn="0" w:oddVBand="0" w:evenVBand="0" w:oddHBand="0" w:evenHBand="0" w:firstRowFirstColumn="0" w:firstRowLastColumn="0" w:lastRowFirstColumn="0" w:lastRowLastColumn="0"/>
-            <w:tcW w:w="982" w:type="dxa"/>
+            <w:tcW w:w="0" w:type="auto"/>
             <w:vAlign w:val="center"/>
           </w:tcPr>
           <w:p>
@@ -10254,7 +10534,7 @@
         </w:tc>
         <w:tc>
           <w:tcPr>
-            <w:tcW w:w="4973" w:type="dxa"/>
+            <w:tcW w:w="0" w:type="auto"/>
             <w:vAlign w:val="center"/>
           </w:tcPr>
           <w:p>
@@ -10295,7 +10575,7 @@
         </w:tc>
         <w:tc>
           <w:tcPr>
-            <w:tcW w:w="3707" w:type="dxa"/>
+            <w:tcW w:w="0" w:type="auto"/>
             <w:vAlign w:val="center"/>
           </w:tcPr>
           <w:p>
@@ -10400,7 +10680,7 @@
         </w:tc>
         <w:tc>
           <w:tcPr>
-            <w:tcW w:w="1537" w:type="dxa"/>
+            <w:tcW w:w="0" w:type="auto"/>
             <w:vAlign w:val="center"/>
           </w:tcPr>
           <w:p>
@@ -10419,7 +10699,7 @@
         <w:tc>
           <w:tcPr>
             <w:cnfStyle w:val="001000000000" w:firstRow="0" w:lastRow="0" w:firstColumn="1" w:lastColumn="0" w:oddVBand="0" w:evenVBand="0" w:oddHBand="0" w:evenHBand="0" w:firstRowFirstColumn="0" w:firstRowLastColumn="0" w:lastRowFirstColumn="0" w:lastRowLastColumn="0"/>
-            <w:tcW w:w="982" w:type="dxa"/>
+            <w:tcW w:w="0" w:type="auto"/>
             <w:vAlign w:val="center"/>
           </w:tcPr>
           <w:p>
@@ -10440,7 +10720,7 @@
         </w:tc>
         <w:tc>
           <w:tcPr>
-            <w:tcW w:w="4973" w:type="dxa"/>
+            <w:tcW w:w="0" w:type="auto"/>
             <w:vAlign w:val="center"/>
           </w:tcPr>
           <w:p>
@@ -10458,11 +10738,7 @@
             </w:r>
             <w:proofErr w:type="spellEnd"/>
             <w:r>
-              <w:t xml:space="preserve"> Para El Seguimiento Clínico Dental En La </w:t>
-            </w:r>
-            <w:r>
-              <w:lastRenderedPageBreak/>
-              <w:t xml:space="preserve">Institución Odontológica </w:t>
+              <w:t xml:space="preserve"> Para El Seguimiento Clínico Dental En La Institución Odontológica </w:t>
             </w:r>
             <w:proofErr w:type="spellStart"/>
             <w:r>
@@ -10497,7 +10773,7 @@
         </w:tc>
         <w:tc>
           <w:tcPr>
-            <w:tcW w:w="3707" w:type="dxa"/>
+            <w:tcW w:w="0" w:type="auto"/>
             <w:vAlign w:val="center"/>
           </w:tcPr>
           <w:p>
@@ -10513,7 +10789,6 @@
               <w:rPr>
                 <w:lang w:eastAsia="es-EC"/>
               </w:rPr>
-              <w:lastRenderedPageBreak/>
               <w:t>Sistemas Computacionales</w:t>
             </w:r>
           </w:p>
@@ -10531,7 +10806,6 @@
               <w:rPr>
                 <w:lang w:eastAsia="es-EC"/>
               </w:rPr>
-              <w:lastRenderedPageBreak/>
               <w:t>Responsive</w:t>
             </w:r>
             <w:proofErr w:type="spellEnd"/>
@@ -10574,7 +10848,7 @@
         </w:tc>
         <w:tc>
           <w:tcPr>
-            <w:tcW w:w="1537" w:type="dxa"/>
+            <w:tcW w:w="0" w:type="auto"/>
             <w:vAlign w:val="center"/>
           </w:tcPr>
           <w:p>
@@ -10584,7 +10858,6 @@
               <w:cnfStyle w:val="000000000000" w:firstRow="0" w:lastRow="0" w:firstColumn="0" w:lastColumn="0" w:oddVBand="0" w:evenVBand="0" w:oddHBand="0" w:evenHBand="0" w:firstRowFirstColumn="0" w:firstRowLastColumn="0" w:lastRowFirstColumn="0" w:lastRowLastColumn="0"/>
             </w:pPr>
             <w:r>
-              <w:lastRenderedPageBreak/>
               <w:t>Bibliotecas del Ecuador</w:t>
             </w:r>
           </w:p>
@@ -10594,13 +10867,15 @@
     <w:p>
       <w:pPr>
         <w:pStyle w:val="Caption"/>
+        <w:spacing w:line="360" w:lineRule="auto"/>
         <w:rPr>
           <w:i w:val="0"/>
           <w:color w:val="auto"/>
         </w:rPr>
         <w:sectPr>
+          <w:type w:val="continuous"/>
           <w:pgSz w:w="12240" w:h="15840"/>
-          <w:pgMar w:top="1417" w:right="1701" w:bottom="1417" w:left="1701" w:header="708" w:footer="708" w:gutter="0"/>
+          <w:pgMar w:top="2268" w:right="1134" w:bottom="1134" w:left="2268" w:header="709" w:footer="709" w:gutter="0"/>
           <w:cols w:space="708"/>
           <w:docGrid w:linePitch="360"/>
         </w:sectPr>
@@ -10609,15 +10884,16 @@
     <w:p>
       <w:pPr>
         <w:pStyle w:val="Encabezado2Tesis"/>
-      </w:pPr>
-      <w:bookmarkStart w:id="94" w:name="_Toc521961226"/>
-      <w:bookmarkStart w:id="95" w:name="_Toc529736751"/>
+        <w:spacing w:line="360" w:lineRule="auto"/>
+      </w:pPr>
+      <w:bookmarkStart w:id="93" w:name="_Toc521961226"/>
+      <w:bookmarkStart w:id="94" w:name="_Toc529736751"/>
       <w:r>
         <w:lastRenderedPageBreak/>
         <w:t>Hallazgo de los estudios seleccionados</w:t>
       </w:r>
+      <w:bookmarkEnd w:id="93"/>
       <w:bookmarkEnd w:id="94"/>
-      <w:bookmarkEnd w:id="95"/>
     </w:p>
     <w:p>
       <w:pPr>
@@ -10640,9 +10916,8 @@
       <w:r>
         <w:rPr>
           <w:rStyle w:val="FootnoteReference"/>
-          <w:lang w:eastAsia="es-EC"/>
-        </w:rPr>
-        <w:footnoteReference w:id="1"/>
+        </w:rPr>
+        <w:footnoteReference w:id="2"/>
       </w:r>
       <w:r>
         <w:rPr>
@@ -10853,6 +11128,7 @@
     <w:p>
       <w:pPr>
         <w:pStyle w:val="NormanlTT"/>
+        <w:spacing w:line="360" w:lineRule="auto"/>
       </w:pPr>
     </w:p>
     <w:p>
@@ -10871,18 +11147,19 @@
     <w:p>
       <w:pPr>
         <w:pStyle w:val="Encabezado2Tesis"/>
+        <w:spacing w:line="360" w:lineRule="auto"/>
         <w:rPr>
           <w:lang w:val="en-US"/>
         </w:rPr>
       </w:pPr>
-      <w:bookmarkStart w:id="96" w:name="_Toc529736752"/>
+      <w:bookmarkStart w:id="95" w:name="_Toc529736752"/>
       <w:r>
         <w:rPr>
           <w:lang w:val="en-US"/>
         </w:rPr>
         <w:t>CONCLUSIONES</w:t>
       </w:r>
-      <w:bookmarkEnd w:id="96"/>
+      <w:bookmarkEnd w:id="95"/>
     </w:p>
     <w:p>
       <w:pPr>
@@ -10911,12 +11188,8 @@
       <w:r>
         <w:rPr>
           <w:rStyle w:val="FootnoteReference"/>
-          <w:rFonts w:ascii="Times New Roman" w:hAnsi="Times New Roman"/>
-          <w:sz w:val="24"/>
-          <w:szCs w:val="24"/>
-          <w:lang w:val="es-EC" w:eastAsia="es-EC"/>
-        </w:rPr>
-        <w:footnoteReference w:id="2"/>
+        </w:rPr>
+        <w:footnoteReference w:id="3"/>
       </w:r>
       <w:r>
         <w:rPr>
@@ -11067,13 +11340,22 @@
         </w:rPr>
       </w:pPr>
     </w:p>
-    <w:p/>
-    <w:p/>
+    <w:p>
+      <w:pPr>
+        <w:spacing w:line="360" w:lineRule="auto"/>
+      </w:pPr>
+    </w:p>
+    <w:p>
+      <w:pPr>
+        <w:spacing w:line="360" w:lineRule="auto"/>
+      </w:pPr>
+    </w:p>
     <w:p>
       <w:pPr>
         <w:tabs>
           <w:tab w:val="left" w:pos="7406"/>
         </w:tabs>
+        <w:spacing w:line="360" w:lineRule="auto"/>
       </w:pPr>
       <w:r>
         <w:tab/>
@@ -11134,7 +11416,6 @@
         <w:docPartUnique/>
       </w:docPartObj>
     </w:sdtPr>
-    <w:sdtEndPr/>
     <w:sdtContent>
       <w:p>
         <w:pPr>
@@ -11180,7 +11461,6 @@
         <w:docPartUnique/>
       </w:docPartObj>
     </w:sdtPr>
-    <w:sdtEndPr/>
     <w:sdtContent>
       <w:p>
         <w:pPr>
@@ -11250,7 +11530,7 @@
         <w:footnoteRef/>
       </w:r>
       <w:r>
-        <w:t xml:space="preserve"> </w:t>
+        <w:t xml:space="preserve"> Se detalla la “Tabla de Revisión” en el repositorio:  </w:t>
       </w:r>
       <w:r>
         <w:t>https://github.com/andrew3229/DocumentosTT</w:t>
@@ -11258,6 +11538,25 @@
     </w:p>
   </w:footnote>
   <w:footnote w:id="2">
+    <w:p>
+      <w:pPr>
+        <w:pStyle w:val="FootnoteText"/>
+      </w:pPr>
+      <w:r>
+        <w:rPr>
+          <w:rStyle w:val="FootnoteReference"/>
+        </w:rPr>
+        <w:footnoteRef/>
+      </w:r>
+      <w:r>
+        <w:t xml:space="preserve"> </w:t>
+      </w:r>
+      <w:r>
+        <w:t>https://github.com/andrew3229/DocumentosTT</w:t>
+      </w:r>
+    </w:p>
+  </w:footnote>
+  <w:footnote w:id="3">
     <w:p>
       <w:pPr>
         <w:pStyle w:val="FootnoteText"/>
@@ -11930,6 +12229,92 @@
     </w:lvl>
   </w:abstractNum>
   <w:abstractNum w:abstractNumId="6" w15:restartNumberingAfterBreak="0">
+    <w:nsid w:val="08403527"/>
+    <w:multiLevelType w:val="hybridMultilevel"/>
+    <w:tmpl w:val="C0808F3C"/>
+    <w:lvl w:ilvl="0" w:tplc="300A000F">
+      <w:start w:val="1"/>
+      <w:numFmt w:val="decimal"/>
+      <w:lvlText w:val="%1."/>
+      <w:lvlJc w:val="left"/>
+      <w:pPr>
+        <w:ind w:left="360" w:hanging="360"/>
+      </w:pPr>
+    </w:lvl>
+    <w:lvl w:ilvl="1" w:tplc="300A0019" w:tentative="1">
+      <w:start w:val="1"/>
+      <w:numFmt w:val="lowerLetter"/>
+      <w:lvlText w:val="%2."/>
+      <w:lvlJc w:val="left"/>
+      <w:pPr>
+        <w:ind w:left="1080" w:hanging="360"/>
+      </w:pPr>
+    </w:lvl>
+    <w:lvl w:ilvl="2" w:tplc="300A001B" w:tentative="1">
+      <w:start w:val="1"/>
+      <w:numFmt w:val="lowerRoman"/>
+      <w:lvlText w:val="%3."/>
+      <w:lvlJc w:val="right"/>
+      <w:pPr>
+        <w:ind w:left="1800" w:hanging="180"/>
+      </w:pPr>
+    </w:lvl>
+    <w:lvl w:ilvl="3" w:tplc="300A000F" w:tentative="1">
+      <w:start w:val="1"/>
+      <w:numFmt w:val="decimal"/>
+      <w:lvlText w:val="%4."/>
+      <w:lvlJc w:val="left"/>
+      <w:pPr>
+        <w:ind w:left="2520" w:hanging="360"/>
+      </w:pPr>
+    </w:lvl>
+    <w:lvl w:ilvl="4" w:tplc="300A0019" w:tentative="1">
+      <w:start w:val="1"/>
+      <w:numFmt w:val="lowerLetter"/>
+      <w:lvlText w:val="%5."/>
+      <w:lvlJc w:val="left"/>
+      <w:pPr>
+        <w:ind w:left="3240" w:hanging="360"/>
+      </w:pPr>
+    </w:lvl>
+    <w:lvl w:ilvl="5" w:tplc="300A001B" w:tentative="1">
+      <w:start w:val="1"/>
+      <w:numFmt w:val="lowerRoman"/>
+      <w:lvlText w:val="%6."/>
+      <w:lvlJc w:val="right"/>
+      <w:pPr>
+        <w:ind w:left="3960" w:hanging="180"/>
+      </w:pPr>
+    </w:lvl>
+    <w:lvl w:ilvl="6" w:tplc="300A000F" w:tentative="1">
+      <w:start w:val="1"/>
+      <w:numFmt w:val="decimal"/>
+      <w:lvlText w:val="%7."/>
+      <w:lvlJc w:val="left"/>
+      <w:pPr>
+        <w:ind w:left="4680" w:hanging="360"/>
+      </w:pPr>
+    </w:lvl>
+    <w:lvl w:ilvl="7" w:tplc="300A0019" w:tentative="1">
+      <w:start w:val="1"/>
+      <w:numFmt w:val="lowerLetter"/>
+      <w:lvlText w:val="%8."/>
+      <w:lvlJc w:val="left"/>
+      <w:pPr>
+        <w:ind w:left="5400" w:hanging="360"/>
+      </w:pPr>
+    </w:lvl>
+    <w:lvl w:ilvl="8" w:tplc="300A001B" w:tentative="1">
+      <w:start w:val="1"/>
+      <w:numFmt w:val="lowerRoman"/>
+      <w:lvlText w:val="%9."/>
+      <w:lvlJc w:val="right"/>
+      <w:pPr>
+        <w:ind w:left="6120" w:hanging="180"/>
+      </w:pPr>
+    </w:lvl>
+  </w:abstractNum>
+  <w:abstractNum w:abstractNumId="7" w15:restartNumberingAfterBreak="0">
     <w:nsid w:val="0BB13415"/>
     <w:multiLevelType w:val="hybridMultilevel"/>
     <w:tmpl w:val="7A462CAA"/>
@@ -12042,7 +12427,7 @@
       </w:rPr>
     </w:lvl>
   </w:abstractNum>
-  <w:abstractNum w:abstractNumId="7" w15:restartNumberingAfterBreak="0">
+  <w:abstractNum w:abstractNumId="8" w15:restartNumberingAfterBreak="0">
     <w:nsid w:val="1357142B"/>
     <w:multiLevelType w:val="hybridMultilevel"/>
     <w:tmpl w:val="E6109340"/>
@@ -12155,7 +12540,7 @@
       </w:rPr>
     </w:lvl>
   </w:abstractNum>
-  <w:abstractNum w:abstractNumId="8" w15:restartNumberingAfterBreak="0">
+  <w:abstractNum w:abstractNumId="9" w15:restartNumberingAfterBreak="0">
     <w:nsid w:val="17C63A47"/>
     <w:multiLevelType w:val="hybridMultilevel"/>
     <w:tmpl w:val="47A2634E"/>
@@ -12268,7 +12653,124 @@
       </w:rPr>
     </w:lvl>
   </w:abstractNum>
-  <w:abstractNum w:abstractNumId="9" w15:restartNumberingAfterBreak="0">
+  <w:abstractNum w:abstractNumId="10" w15:restartNumberingAfterBreak="0">
+    <w:nsid w:val="1873387A"/>
+    <w:multiLevelType w:val="multilevel"/>
+    <w:tmpl w:val="D85862CC"/>
+    <w:lvl w:ilvl="0">
+      <w:start w:val="1"/>
+      <w:numFmt w:val="decimal"/>
+      <w:lvlText w:val="%1."/>
+      <w:lvlJc w:val="left"/>
+      <w:pPr>
+        <w:ind w:left="0" w:firstLine="0"/>
+      </w:pPr>
+      <w:rPr>
+        <w:rFonts w:hint="default"/>
+      </w:rPr>
+    </w:lvl>
+    <w:lvl w:ilvl="1">
+      <w:start w:val="1"/>
+      <w:numFmt w:val="decimal"/>
+      <w:suff w:val="space"/>
+      <w:lvlText w:val="%2."/>
+      <w:lvlJc w:val="left"/>
+      <w:pPr>
+        <w:ind w:left="0" w:firstLine="0"/>
+      </w:pPr>
+      <w:rPr>
+        <w:rFonts w:hint="default"/>
+      </w:rPr>
+    </w:lvl>
+    <w:lvl w:ilvl="2">
+      <w:start w:val="1"/>
+      <w:numFmt w:val="decimal"/>
+      <w:suff w:val="space"/>
+      <w:lvlText w:val="%2.%3"/>
+      <w:lvlJc w:val="left"/>
+      <w:pPr>
+        <w:ind w:left="0" w:firstLine="0"/>
+      </w:pPr>
+      <w:rPr>
+        <w:rFonts w:hint="default"/>
+      </w:rPr>
+    </w:lvl>
+    <w:lvl w:ilvl="3">
+      <w:start w:val="1"/>
+      <w:numFmt w:val="decimal"/>
+      <w:suff w:val="space"/>
+      <w:lvlText w:val="%2.%3.%4."/>
+      <w:lvlJc w:val="left"/>
+      <w:pPr>
+        <w:ind w:left="0" w:firstLine="0"/>
+      </w:pPr>
+      <w:rPr>
+        <w:rFonts w:hint="default"/>
+      </w:rPr>
+    </w:lvl>
+    <w:lvl w:ilvl="4">
+      <w:start w:val="1"/>
+      <w:numFmt w:val="bullet"/>
+      <w:suff w:val="space"/>
+      <w:lvlText w:val=""/>
+      <w:lvlJc w:val="left"/>
+      <w:pPr>
+        <w:ind w:left="1605" w:hanging="136"/>
+      </w:pPr>
+      <w:rPr>
+        <w:rFonts w:ascii="Symbol" w:hAnsi="Symbol" w:hint="default"/>
+      </w:rPr>
+    </w:lvl>
+    <w:lvl w:ilvl="5">
+      <w:start w:val="1"/>
+      <w:numFmt w:val="decimal"/>
+      <w:lvlText w:val="%1.%2.%3.%4.%5.%6."/>
+      <w:lvlJc w:val="left"/>
+      <w:pPr>
+        <w:ind w:left="2736" w:hanging="936"/>
+      </w:pPr>
+      <w:rPr>
+        <w:rFonts w:hint="default"/>
+      </w:rPr>
+    </w:lvl>
+    <w:lvl w:ilvl="6">
+      <w:start w:val="1"/>
+      <w:numFmt w:val="decimal"/>
+      <w:lvlText w:val="%1.%2.%3.%4.%5.%6.%7."/>
+      <w:lvlJc w:val="left"/>
+      <w:pPr>
+        <w:ind w:left="3240" w:hanging="1080"/>
+      </w:pPr>
+      <w:rPr>
+        <w:rFonts w:hint="default"/>
+      </w:rPr>
+    </w:lvl>
+    <w:lvl w:ilvl="7">
+      <w:start w:val="1"/>
+      <w:numFmt w:val="decimal"/>
+      <w:lvlText w:val="%1.%2.%3.%4.%5.%6.%7.%8."/>
+      <w:lvlJc w:val="left"/>
+      <w:pPr>
+        <w:ind w:left="3744" w:hanging="1224"/>
+      </w:pPr>
+      <w:rPr>
+        <w:rFonts w:hint="default"/>
+      </w:rPr>
+    </w:lvl>
+    <w:lvl w:ilvl="8">
+      <w:start w:val="1"/>
+      <w:numFmt w:val="decimal"/>
+      <w:lvlText w:val="%1.%2.%3.%4.%5.%6.%7.%8.%9."/>
+      <w:lvlJc w:val="left"/>
+      <w:pPr>
+        <w:ind w:left="4320" w:hanging="1440"/>
+      </w:pPr>
+      <w:rPr>
+        <w:rFonts w:hint="default"/>
+      </w:rPr>
+    </w:lvl>
+  </w:abstractNum>
+  <w:abstractNum w:abstractNumId="11" w15:restartNumberingAfterBreak="0">
     <w:nsid w:val="1E41630E"/>
     <w:multiLevelType w:val="hybridMultilevel"/>
     <w:tmpl w:val="07BAC6E2"/>
@@ -12357,7 +12859,7 @@
       </w:pPr>
     </w:lvl>
   </w:abstractNum>
-  <w:abstractNum w:abstractNumId="10" w15:restartNumberingAfterBreak="0">
+  <w:abstractNum w:abstractNumId="12" w15:restartNumberingAfterBreak="0">
     <w:nsid w:val="1E5E3327"/>
     <w:multiLevelType w:val="hybridMultilevel"/>
     <w:tmpl w:val="E3CA63AC"/>
@@ -12469,7 +12971,7 @@
       </w:rPr>
     </w:lvl>
   </w:abstractNum>
-  <w:abstractNum w:abstractNumId="11" w15:restartNumberingAfterBreak="0">
+  <w:abstractNum w:abstractNumId="13" w15:restartNumberingAfterBreak="0">
     <w:nsid w:val="209826C6"/>
     <w:multiLevelType w:val="multilevel"/>
     <w:tmpl w:val="0C0A001D"/>
@@ -12555,7 +13057,93 @@
       </w:pPr>
     </w:lvl>
   </w:abstractNum>
-  <w:abstractNum w:abstractNumId="12" w15:restartNumberingAfterBreak="0">
+  <w:abstractNum w:abstractNumId="14" w15:restartNumberingAfterBreak="0">
+    <w:nsid w:val="21A60458"/>
+    <w:multiLevelType w:val="hybridMultilevel"/>
+    <w:tmpl w:val="8E40A9D0"/>
+    <w:lvl w:ilvl="0" w:tplc="300A000F">
+      <w:start w:val="1"/>
+      <w:numFmt w:val="decimal"/>
+      <w:lvlText w:val="%1."/>
+      <w:lvlJc w:val="left"/>
+      <w:pPr>
+        <w:ind w:left="720" w:hanging="360"/>
+      </w:pPr>
+    </w:lvl>
+    <w:lvl w:ilvl="1" w:tplc="300A0019" w:tentative="1">
+      <w:start w:val="1"/>
+      <w:numFmt w:val="lowerLetter"/>
+      <w:lvlText w:val="%2."/>
+      <w:lvlJc w:val="left"/>
+      <w:pPr>
+        <w:ind w:left="1440" w:hanging="360"/>
+      </w:pPr>
+    </w:lvl>
+    <w:lvl w:ilvl="2" w:tplc="300A001B" w:tentative="1">
+      <w:start w:val="1"/>
+      <w:numFmt w:val="lowerRoman"/>
+      <w:lvlText w:val="%3."/>
+      <w:lvlJc w:val="right"/>
+      <w:pPr>
+        <w:ind w:left="2160" w:hanging="180"/>
+      </w:pPr>
+    </w:lvl>
+    <w:lvl w:ilvl="3" w:tplc="300A000F" w:tentative="1">
+      <w:start w:val="1"/>
+      <w:numFmt w:val="decimal"/>
+      <w:lvlText w:val="%4."/>
+      <w:lvlJc w:val="left"/>
+      <w:pPr>
+        <w:ind w:left="2880" w:hanging="360"/>
+      </w:pPr>
+    </w:lvl>
+    <w:lvl w:ilvl="4" w:tplc="300A0019" w:tentative="1">
+      <w:start w:val="1"/>
+      <w:numFmt w:val="lowerLetter"/>
+      <w:lvlText w:val="%5."/>
+      <w:lvlJc w:val="left"/>
+      <w:pPr>
+        <w:ind w:left="3600" w:hanging="360"/>
+      </w:pPr>
+    </w:lvl>
+    <w:lvl w:ilvl="5" w:tplc="300A001B" w:tentative="1">
+      <w:start w:val="1"/>
+      <w:numFmt w:val="lowerRoman"/>
+      <w:lvlText w:val="%6."/>
+      <w:lvlJc w:val="right"/>
+      <w:pPr>
+        <w:ind w:left="4320" w:hanging="180"/>
+      </w:pPr>
+    </w:lvl>
+    <w:lvl w:ilvl="6" w:tplc="300A000F" w:tentative="1">
+      <w:start w:val="1"/>
+      <w:numFmt w:val="decimal"/>
+      <w:lvlText w:val="%7."/>
+      <w:lvlJc w:val="left"/>
+      <w:pPr>
+        <w:ind w:left="5040" w:hanging="360"/>
+      </w:pPr>
+    </w:lvl>
+    <w:lvl w:ilvl="7" w:tplc="300A0019" w:tentative="1">
+      <w:start w:val="1"/>
+      <w:numFmt w:val="lowerLetter"/>
+      <w:lvlText w:val="%8."/>
+      <w:lvlJc w:val="left"/>
+      <w:pPr>
+        <w:ind w:left="5760" w:hanging="360"/>
+      </w:pPr>
+    </w:lvl>
+    <w:lvl w:ilvl="8" w:tplc="300A001B" w:tentative="1">
+      <w:start w:val="1"/>
+      <w:numFmt w:val="lowerRoman"/>
+      <w:lvlText w:val="%9."/>
+      <w:lvlJc w:val="right"/>
+      <w:pPr>
+        <w:ind w:left="6480" w:hanging="180"/>
+      </w:pPr>
+    </w:lvl>
+  </w:abstractNum>
+  <w:abstractNum w:abstractNumId="15" w15:restartNumberingAfterBreak="0">
     <w:nsid w:val="2815551F"/>
     <w:multiLevelType w:val="hybridMultilevel"/>
     <w:tmpl w:val="88A6DDB8"/>
@@ -12668,7 +13256,7 @@
       </w:rPr>
     </w:lvl>
   </w:abstractNum>
-  <w:abstractNum w:abstractNumId="13" w15:restartNumberingAfterBreak="0">
+  <w:abstractNum w:abstractNumId="16" w15:restartNumberingAfterBreak="0">
     <w:nsid w:val="2A6B1340"/>
     <w:multiLevelType w:val="multilevel"/>
     <w:tmpl w:val="5C360E46"/>
@@ -12781,7 +13369,7 @@
       </w:rPr>
     </w:lvl>
   </w:abstractNum>
-  <w:abstractNum w:abstractNumId="14" w15:restartNumberingAfterBreak="0">
+  <w:abstractNum w:abstractNumId="17" w15:restartNumberingAfterBreak="0">
     <w:nsid w:val="339C1F17"/>
     <w:multiLevelType w:val="hybridMultilevel"/>
     <w:tmpl w:val="CDA6E9A2"/>
@@ -12894,7 +13482,7 @@
       </w:rPr>
     </w:lvl>
   </w:abstractNum>
-  <w:abstractNum w:abstractNumId="15" w15:restartNumberingAfterBreak="0">
+  <w:abstractNum w:abstractNumId="18" w15:restartNumberingAfterBreak="0">
     <w:nsid w:val="3E5B5B03"/>
     <w:multiLevelType w:val="multilevel"/>
     <w:tmpl w:val="4B94CB88"/>
@@ -13043,7 +13631,7 @@
       </w:rPr>
     </w:lvl>
   </w:abstractNum>
-  <w:abstractNum w:abstractNumId="16" w15:restartNumberingAfterBreak="0">
+  <w:abstractNum w:abstractNumId="19" w15:restartNumberingAfterBreak="0">
     <w:nsid w:val="3EA169E7"/>
     <w:multiLevelType w:val="hybridMultilevel"/>
     <w:tmpl w:val="D4FC7B36"/>
@@ -13156,7 +13744,7 @@
       </w:rPr>
     </w:lvl>
   </w:abstractNum>
-  <w:abstractNum w:abstractNumId="17" w15:restartNumberingAfterBreak="0">
+  <w:abstractNum w:abstractNumId="20" w15:restartNumberingAfterBreak="0">
     <w:nsid w:val="3EB85EF4"/>
     <w:multiLevelType w:val="hybridMultilevel"/>
     <w:tmpl w:val="02CCC11E"/>
@@ -13242,7 +13830,7 @@
       </w:pPr>
     </w:lvl>
   </w:abstractNum>
-  <w:abstractNum w:abstractNumId="18" w15:restartNumberingAfterBreak="0">
+  <w:abstractNum w:abstractNumId="21" w15:restartNumberingAfterBreak="0">
     <w:nsid w:val="41702727"/>
     <w:multiLevelType w:val="hybridMultilevel"/>
     <w:tmpl w:val="9362B98C"/>
@@ -13355,7 +13943,7 @@
       </w:rPr>
     </w:lvl>
   </w:abstractNum>
-  <w:abstractNum w:abstractNumId="19" w15:restartNumberingAfterBreak="0">
+  <w:abstractNum w:abstractNumId="22" w15:restartNumberingAfterBreak="0">
     <w:nsid w:val="424634EF"/>
     <w:multiLevelType w:val="multilevel"/>
     <w:tmpl w:val="D7325C2E"/>
@@ -13504,7 +14092,7 @@
       </w:rPr>
     </w:lvl>
   </w:abstractNum>
-  <w:abstractNum w:abstractNumId="20" w15:restartNumberingAfterBreak="0">
+  <w:abstractNum w:abstractNumId="23" w15:restartNumberingAfterBreak="0">
     <w:nsid w:val="45807787"/>
     <w:multiLevelType w:val="hybridMultilevel"/>
     <w:tmpl w:val="810059CE"/>
@@ -13617,7 +14205,7 @@
       </w:rPr>
     </w:lvl>
   </w:abstractNum>
-  <w:abstractNum w:abstractNumId="21" w15:restartNumberingAfterBreak="0">
+  <w:abstractNum w:abstractNumId="24" w15:restartNumberingAfterBreak="0">
     <w:nsid w:val="47BE1AB7"/>
     <w:multiLevelType w:val="hybridMultilevel"/>
     <w:tmpl w:val="10109918"/>
@@ -13730,7 +14318,7 @@
       </w:rPr>
     </w:lvl>
   </w:abstractNum>
-  <w:abstractNum w:abstractNumId="22" w15:restartNumberingAfterBreak="0">
+  <w:abstractNum w:abstractNumId="25" w15:restartNumberingAfterBreak="0">
     <w:nsid w:val="48AC343D"/>
     <w:multiLevelType w:val="hybridMultilevel"/>
     <w:tmpl w:val="AEC4096E"/>
@@ -13843,7 +14431,7 @@
       </w:rPr>
     </w:lvl>
   </w:abstractNum>
-  <w:abstractNum w:abstractNumId="23" w15:restartNumberingAfterBreak="0">
+  <w:abstractNum w:abstractNumId="26" w15:restartNumberingAfterBreak="0">
     <w:nsid w:val="49823C79"/>
     <w:multiLevelType w:val="multilevel"/>
     <w:tmpl w:val="8612F71E"/>
@@ -13956,7 +14544,7 @@
       </w:rPr>
     </w:lvl>
   </w:abstractNum>
-  <w:abstractNum w:abstractNumId="24" w15:restartNumberingAfterBreak="0">
+  <w:abstractNum w:abstractNumId="27" w15:restartNumberingAfterBreak="0">
     <w:nsid w:val="4A6248FB"/>
     <w:multiLevelType w:val="multilevel"/>
     <w:tmpl w:val="1076D478"/>
@@ -14069,7 +14657,7 @@
       </w:rPr>
     </w:lvl>
   </w:abstractNum>
-  <w:abstractNum w:abstractNumId="25" w15:restartNumberingAfterBreak="0">
+  <w:abstractNum w:abstractNumId="28" w15:restartNumberingAfterBreak="0">
     <w:nsid w:val="4AD04EA7"/>
     <w:multiLevelType w:val="multilevel"/>
     <w:tmpl w:val="784A1BBE"/>
@@ -14187,7 +14775,7 @@
       </w:rPr>
     </w:lvl>
   </w:abstractNum>
-  <w:abstractNum w:abstractNumId="26" w15:restartNumberingAfterBreak="0">
+  <w:abstractNum w:abstractNumId="29" w15:restartNumberingAfterBreak="0">
     <w:nsid w:val="4BDA29EC"/>
     <w:multiLevelType w:val="multilevel"/>
     <w:tmpl w:val="196477EE"/>
@@ -14336,7 +14924,7 @@
       </w:rPr>
     </w:lvl>
   </w:abstractNum>
-  <w:abstractNum w:abstractNumId="27" w15:restartNumberingAfterBreak="0">
+  <w:abstractNum w:abstractNumId="30" w15:restartNumberingAfterBreak="0">
     <w:nsid w:val="50EC3C54"/>
     <w:multiLevelType w:val="multilevel"/>
     <w:tmpl w:val="96047CD6"/>
@@ -14454,7 +15042,7 @@
       </w:rPr>
     </w:lvl>
   </w:abstractNum>
-  <w:abstractNum w:abstractNumId="28" w15:restartNumberingAfterBreak="0">
+  <w:abstractNum w:abstractNumId="31" w15:restartNumberingAfterBreak="0">
     <w:nsid w:val="594B6530"/>
     <w:multiLevelType w:val="hybridMultilevel"/>
     <w:tmpl w:val="6018D8CA"/>
@@ -14567,7 +15155,7 @@
       </w:rPr>
     </w:lvl>
   </w:abstractNum>
-  <w:abstractNum w:abstractNumId="29" w15:restartNumberingAfterBreak="0">
+  <w:abstractNum w:abstractNumId="32" w15:restartNumberingAfterBreak="0">
     <w:nsid w:val="604C00BA"/>
     <w:multiLevelType w:val="hybridMultilevel"/>
     <w:tmpl w:val="2488E67C"/>
@@ -14680,7 +15268,7 @@
       </w:rPr>
     </w:lvl>
   </w:abstractNum>
-  <w:abstractNum w:abstractNumId="30" w15:restartNumberingAfterBreak="0">
+  <w:abstractNum w:abstractNumId="33" w15:restartNumberingAfterBreak="0">
     <w:nsid w:val="654603FA"/>
     <w:multiLevelType w:val="multilevel"/>
     <w:tmpl w:val="6628A26C"/>
@@ -14793,7 +15381,7 @@
       </w:rPr>
     </w:lvl>
   </w:abstractNum>
-  <w:abstractNum w:abstractNumId="31" w15:restartNumberingAfterBreak="0">
+  <w:abstractNum w:abstractNumId="34" w15:restartNumberingAfterBreak="0">
     <w:nsid w:val="66F461AF"/>
     <w:multiLevelType w:val="multilevel"/>
     <w:tmpl w:val="96047CD6"/>
@@ -14911,7 +15499,7 @@
       </w:rPr>
     </w:lvl>
   </w:abstractNum>
-  <w:abstractNum w:abstractNumId="32" w15:restartNumberingAfterBreak="0">
+  <w:abstractNum w:abstractNumId="35" w15:restartNumberingAfterBreak="0">
     <w:nsid w:val="69134E6A"/>
     <w:multiLevelType w:val="multilevel"/>
     <w:tmpl w:val="16647E20"/>
@@ -15024,7 +15612,7 @@
       </w:rPr>
     </w:lvl>
   </w:abstractNum>
-  <w:abstractNum w:abstractNumId="33" w15:restartNumberingAfterBreak="0">
+  <w:abstractNum w:abstractNumId="36" w15:restartNumberingAfterBreak="0">
     <w:nsid w:val="6D994361"/>
     <w:multiLevelType w:val="hybridMultilevel"/>
     <w:tmpl w:val="47B8B108"/>
@@ -15110,7 +15698,7 @@
       </w:pPr>
     </w:lvl>
   </w:abstractNum>
-  <w:abstractNum w:abstractNumId="34" w15:restartNumberingAfterBreak="0">
+  <w:abstractNum w:abstractNumId="37" w15:restartNumberingAfterBreak="0">
     <w:nsid w:val="6DA2298B"/>
     <w:multiLevelType w:val="multilevel"/>
     <w:tmpl w:val="CC3811A6"/>
@@ -15223,7 +15811,7 @@
       </w:rPr>
     </w:lvl>
   </w:abstractNum>
-  <w:abstractNum w:abstractNumId="35" w15:restartNumberingAfterBreak="0">
+  <w:abstractNum w:abstractNumId="38" w15:restartNumberingAfterBreak="0">
     <w:nsid w:val="6EFA41BE"/>
     <w:multiLevelType w:val="hybridMultilevel"/>
     <w:tmpl w:val="04962DFC"/>
@@ -15336,7 +15924,7 @@
       </w:rPr>
     </w:lvl>
   </w:abstractNum>
-  <w:abstractNum w:abstractNumId="36" w15:restartNumberingAfterBreak="0">
+  <w:abstractNum w:abstractNumId="39" w15:restartNumberingAfterBreak="0">
     <w:nsid w:val="71BA46CB"/>
     <w:multiLevelType w:val="hybridMultilevel"/>
     <w:tmpl w:val="1FD21594"/>
@@ -15449,7 +16037,7 @@
       </w:rPr>
     </w:lvl>
   </w:abstractNum>
-  <w:abstractNum w:abstractNumId="37" w15:restartNumberingAfterBreak="0">
+  <w:abstractNum w:abstractNumId="40" w15:restartNumberingAfterBreak="0">
     <w:nsid w:val="731B1F9B"/>
     <w:multiLevelType w:val="hybridMultilevel"/>
     <w:tmpl w:val="180AB992"/>
@@ -15538,7 +16126,7 @@
       </w:pPr>
     </w:lvl>
   </w:abstractNum>
-  <w:abstractNum w:abstractNumId="38" w15:restartNumberingAfterBreak="0">
+  <w:abstractNum w:abstractNumId="41" w15:restartNumberingAfterBreak="0">
     <w:nsid w:val="7770448C"/>
     <w:multiLevelType w:val="hybridMultilevel"/>
     <w:tmpl w:val="FDEAC25E"/>
@@ -15624,7 +16212,7 @@
       </w:pPr>
     </w:lvl>
   </w:abstractNum>
-  <w:abstractNum w:abstractNumId="39" w15:restartNumberingAfterBreak="0">
+  <w:abstractNum w:abstractNumId="42" w15:restartNumberingAfterBreak="0">
     <w:nsid w:val="78952E8D"/>
     <w:multiLevelType w:val="multilevel"/>
     <w:tmpl w:val="4C7ECE2A"/>
@@ -15737,7 +16325,7 @@
       </w:rPr>
     </w:lvl>
   </w:abstractNum>
-  <w:abstractNum w:abstractNumId="40" w15:restartNumberingAfterBreak="0">
+  <w:abstractNum w:abstractNumId="43" w15:restartNumberingAfterBreak="0">
     <w:nsid w:val="7DCF4689"/>
     <w:multiLevelType w:val="hybridMultilevel"/>
     <w:tmpl w:val="929038B0"/>
@@ -15823,7 +16411,7 @@
       </w:pPr>
     </w:lvl>
   </w:abstractNum>
-  <w:abstractNum w:abstractNumId="41" w15:restartNumberingAfterBreak="0">
+  <w:abstractNum w:abstractNumId="44" w15:restartNumberingAfterBreak="0">
     <w:nsid w:val="7F466B61"/>
     <w:multiLevelType w:val="hybridMultilevel"/>
     <w:tmpl w:val="7BD2C99C"/>
@@ -15937,130 +16525,139 @@
     </w:lvl>
   </w:abstractNum>
   <w:num w:numId="1">
-    <w:abstractNumId w:val="11"/>
+    <w:abstractNumId w:val="13"/>
   </w:num>
   <w:num w:numId="2">
-    <w:abstractNumId w:val="25"/>
+    <w:abstractNumId w:val="28"/>
   </w:num>
   <w:num w:numId="3">
-    <w:abstractNumId w:val="24"/>
+    <w:abstractNumId w:val="27"/>
   </w:num>
   <w:num w:numId="4">
     <w:abstractNumId w:val="1"/>
   </w:num>
   <w:num w:numId="5">
-    <w:abstractNumId w:val="13"/>
+    <w:abstractNumId w:val="16"/>
   </w:num>
   <w:num w:numId="6">
     <w:abstractNumId w:val="5"/>
   </w:num>
   <w:num w:numId="7">
-    <w:abstractNumId w:val="23"/>
+    <w:abstractNumId w:val="26"/>
   </w:num>
   <w:num w:numId="8">
     <w:abstractNumId w:val="2"/>
   </w:num>
   <w:num w:numId="9">
-    <w:abstractNumId w:val="40"/>
+    <w:abstractNumId w:val="43"/>
   </w:num>
   <w:num w:numId="10">
-    <w:abstractNumId w:val="17"/>
+    <w:abstractNumId w:val="20"/>
   </w:num>
   <w:num w:numId="11">
-    <w:abstractNumId w:val="33"/>
+    <w:abstractNumId w:val="36"/>
   </w:num>
   <w:num w:numId="12">
-    <w:abstractNumId w:val="39"/>
+    <w:abstractNumId w:val="42"/>
   </w:num>
   <w:num w:numId="13">
+    <w:abstractNumId w:val="37"/>
+  </w:num>
+  <w:num w:numId="14">
     <w:abstractNumId w:val="34"/>
   </w:num>
-  <w:num w:numId="14">
-    <w:abstractNumId w:val="31"/>
-  </w:num>
   <w:num w:numId="15">
-    <w:abstractNumId w:val="19"/>
+    <w:abstractNumId w:val="22"/>
   </w:num>
   <w:num w:numId="16">
-    <w:abstractNumId w:val="26"/>
+    <w:abstractNumId w:val="29"/>
   </w:num>
   <w:num w:numId="17">
-    <w:abstractNumId w:val="27"/>
+    <w:abstractNumId w:val="30"/>
   </w:num>
   <w:num w:numId="18">
-    <w:abstractNumId w:val="9"/>
+    <w:abstractNumId w:val="11"/>
   </w:num>
   <w:num w:numId="19">
-    <w:abstractNumId w:val="22"/>
+    <w:abstractNumId w:val="25"/>
   </w:num>
   <w:num w:numId="20">
-    <w:abstractNumId w:val="21"/>
+    <w:abstractNumId w:val="24"/>
   </w:num>
   <w:num w:numId="21">
     <w:abstractNumId w:val="0"/>
   </w:num>
   <w:num w:numId="22">
-    <w:abstractNumId w:val="20"/>
+    <w:abstractNumId w:val="23"/>
   </w:num>
   <w:num w:numId="23">
     <w:abstractNumId w:val="3"/>
   </w:num>
   <w:num w:numId="24">
+    <w:abstractNumId w:val="18"/>
+  </w:num>
+  <w:num w:numId="25">
+    <w:abstractNumId w:val="33"/>
+  </w:num>
+  <w:num w:numId="26">
+    <w:abstractNumId w:val="19"/>
+  </w:num>
+  <w:num w:numId="27">
+    <w:abstractNumId w:val="38"/>
+  </w:num>
+  <w:num w:numId="28">
+    <w:abstractNumId w:val="8"/>
+  </w:num>
+  <w:num w:numId="29">
     <w:abstractNumId w:val="15"/>
   </w:num>
-  <w:num w:numId="25">
-    <w:abstractNumId w:val="30"/>
+  <w:num w:numId="30">
+    <w:abstractNumId w:val="7"/>
   </w:num>
-  <w:num w:numId="26">
-    <w:abstractNumId w:val="16"/>
+  <w:num w:numId="31">
+    <w:abstractNumId w:val="32"/>
   </w:num>
-  <w:num w:numId="27">
+  <w:num w:numId="32">
+    <w:abstractNumId w:val="40"/>
+  </w:num>
+  <w:num w:numId="33">
     <w:abstractNumId w:val="35"/>
   </w:num>
-  <w:num w:numId="28">
-    <w:abstractNumId w:val="7"/>
-  </w:num>
-  <w:num w:numId="29">
+  <w:num w:numId="34">
     <w:abstractNumId w:val="12"/>
   </w:num>
-  <w:num w:numId="30">
-    <w:abstractNumId w:val="6"/>
-  </w:num>
-  <w:num w:numId="31">
-    <w:abstractNumId w:val="29"/>
-  </w:num>
-  <w:num w:numId="32">
-    <w:abstractNumId w:val="37"/>
-  </w:num>
-  <w:num w:numId="33">
-    <w:abstractNumId w:val="32"/>
-  </w:num>
-  <w:num w:numId="34">
-    <w:abstractNumId w:val="10"/>
-  </w:num>
   <w:num w:numId="35">
-    <w:abstractNumId w:val="8"/>
+    <w:abstractNumId w:val="9"/>
   </w:num>
   <w:num w:numId="36">
-    <w:abstractNumId w:val="38"/>
+    <w:abstractNumId w:val="41"/>
   </w:num>
   <w:num w:numId="37">
-    <w:abstractNumId w:val="41"/>
+    <w:abstractNumId w:val="44"/>
   </w:num>
   <w:num w:numId="38">
-    <w:abstractNumId w:val="28"/>
+    <w:abstractNumId w:val="31"/>
   </w:num>
   <w:num w:numId="39">
-    <w:abstractNumId w:val="36"/>
+    <w:abstractNumId w:val="39"/>
   </w:num>
   <w:num w:numId="40">
     <w:abstractNumId w:val="4"/>
   </w:num>
   <w:num w:numId="41">
-    <w:abstractNumId w:val="18"/>
+    <w:abstractNumId w:val="21"/>
   </w:num>
   <w:num w:numId="42">
+    <w:abstractNumId w:val="17"/>
+  </w:num>
+  <w:num w:numId="43">
     <w:abstractNumId w:val="14"/>
+  </w:num>
+  <w:num w:numId="44">
+    <w:abstractNumId w:val="6"/>
+  </w:num>
+  <w:num w:numId="45">
+    <w:abstractNumId w:val="10"/>
   </w:num>
 </w:numbering>
 </file>
@@ -16188,6 +16785,7 @@
     <w:lsdException w:name="HTML Sample" w:semiHidden="1" w:unhideWhenUsed="1"/>
     <w:lsdException w:name="HTML Typewriter" w:semiHidden="1" w:unhideWhenUsed="1"/>
     <w:lsdException w:name="HTML Variable" w:semiHidden="1" w:unhideWhenUsed="1"/>
+    <w:lsdException w:name="Normal Table" w:semiHidden="1" w:unhideWhenUsed="1"/>
     <w:lsdException w:name="annotation subject" w:semiHidden="1" w:unhideWhenUsed="1"/>
     <w:lsdException w:name="No List" w:semiHidden="1" w:unhideWhenUsed="1"/>
     <w:lsdException w:name="Outline List 1" w:semiHidden="1" w:unhideWhenUsed="1"/>
@@ -16231,8 +16829,10 @@
     <w:lsdException w:name="Table Elegant" w:semiHidden="1" w:unhideWhenUsed="1"/>
     <w:lsdException w:name="Table Professional" w:semiHidden="1" w:unhideWhenUsed="1"/>
     <w:lsdException w:name="Table Subtle 1" w:semiHidden="1" w:unhideWhenUsed="1"/>
+    <w:lsdException w:name="Table Subtle 2" w:semiHidden="1" w:unhideWhenUsed="1"/>
     <w:lsdException w:name="Table Web 1" w:semiHidden="1" w:unhideWhenUsed="1"/>
     <w:lsdException w:name="Table Web 2" w:semiHidden="1" w:unhideWhenUsed="1"/>
+    <w:lsdException w:name="Table Web 3" w:semiHidden="1" w:unhideWhenUsed="1"/>
     <w:lsdException w:name="Balloon Text" w:semiHidden="1" w:unhideWhenUsed="1"/>
     <w:lsdException w:name="Table Grid" w:uiPriority="39"/>
     <w:lsdException w:name="Table Theme" w:semiHidden="1" w:unhideWhenUsed="1"/>
@@ -16580,8 +17180,9 @@
     <w:basedOn w:val="Normal"/>
     <w:next w:val="CuerpoTesis"/>
     <w:qFormat/>
-    <w:rsid w:val="008B6AF9"/>
+    <w:rsid w:val="009079D4"/>
     <w:pPr>
+      <w:spacing w:line="360" w:lineRule="auto"/>
       <w:jc w:val="both"/>
     </w:pPr>
     <w:rPr>
@@ -16596,7 +17197,7 @@
     <w:qFormat/>
     <w:rsid w:val="00F134EE"/>
     <w:pPr>
-      <w:spacing w:after="0" w:line="360" w:lineRule="auto"/>
+      <w:spacing w:after="0"/>
     </w:pPr>
     <w:rPr>
       <w:rFonts w:ascii="Arial" w:hAnsi="Arial"/>
@@ -16609,10 +17210,7 @@
     <w:basedOn w:val="CuerpoTesis"/>
     <w:next w:val="CuerpoTesis"/>
     <w:qFormat/>
-    <w:rsid w:val="004F2373"/>
-    <w:pPr>
-      <w:spacing w:line="240" w:lineRule="auto"/>
-    </w:pPr>
+    <w:rsid w:val="00BE158D"/>
     <w:rPr>
       <w:b/>
       <w:sz w:val="28"/>
@@ -17347,7 +17945,7 @@
     <w:basedOn w:val="E2Tesis"/>
     <w:next w:val="CuerpoTesis"/>
     <w:qFormat/>
-    <w:rsid w:val="00A71E5C"/>
+    <w:rsid w:val="009079D4"/>
     <w:rPr>
       <w:sz w:val="24"/>
       <w:lang w:eastAsia="es-ES"/>
@@ -17537,6 +18135,17 @@
         <w:shd w:val="clear" w:color="auto" w:fill="F7CAAC" w:themeFill="accent2" w:themeFillTint="66"/>
       </w:tcPr>
     </w:tblStylePr>
+  </w:style>
+  <w:style w:type="character" w:styleId="EndnoteReference">
+    <w:name w:val="endnote reference"/>
+    <w:basedOn w:val="DefaultParagraphFont"/>
+    <w:uiPriority w:val="99"/>
+    <w:semiHidden/>
+    <w:unhideWhenUsed/>
+    <w:rsid w:val="003579C1"/>
+    <w:rPr>
+      <w:vertAlign w:val="superscript"/>
+    </w:rPr>
   </w:style>
 </w:styles>
 </file>
@@ -17807,7 +18416,7 @@
 </file>
 
 <file path=customXml/itemProps1.xml><?xml version="1.0" encoding="utf-8"?>
-<ds:datastoreItem xmlns:ds="http://schemas.openxmlformats.org/officeDocument/2006/customXml" ds:itemID="{2A73F224-95B4-4792-84E7-56630E90576A}">
+<ds:datastoreItem xmlns:ds="http://schemas.openxmlformats.org/officeDocument/2006/customXml" ds:itemID="{6A49BA82-D418-4A5E-BF93-C7193C305EF6}">
   <ds:schemaRefs>
     <ds:schemaRef ds:uri="http://schemas.openxmlformats.org/officeDocument/2006/bibliography"/>
   </ds:schemaRefs>

--- a/MemoriaTesis.docx
+++ b/MemoriaTesis.docx
@@ -549,16 +549,7 @@
           <w:b/>
           <w:lang w:val="es-EC"/>
         </w:rPr>
-        <w:t xml:space="preserve">CARRERA DE INGENIERÍA </w:t>
-      </w:r>
-      <w:proofErr w:type="gramStart"/>
-      <w:r>
-        <w:rPr>
-          <w:rFonts w:ascii="Arial" w:hAnsi="Arial" w:cs="Arial"/>
-          <w:b/>
-          <w:lang w:val="es-EC"/>
-        </w:rPr>
-        <w:t>EN</w:t>
+        <w:t>CARRERA DE INGENIERÍA EN</w:t>
       </w:r>
       <w:r>
         <w:rPr>
@@ -578,7 +569,6 @@
         <w:t>SISTEMAS</w:t>
       </w:r>
       <w:bookmarkEnd w:id="1"/>
-      <w:proofErr w:type="gramEnd"/>
     </w:p>
     <w:p>
       <w:pPr>
@@ -859,16 +849,8 @@
         <w:rPr>
           <w:lang w:val="es-EC"/>
         </w:rPr>
-        <w:t xml:space="preserve">José Luis Granda </w:t>
-      </w:r>
-      <w:proofErr w:type="spellStart"/>
-      <w:r>
-        <w:rPr>
-          <w:lang w:val="es-EC"/>
-        </w:rPr>
-        <w:t>Sivisapa</w:t>
-      </w:r>
-      <w:proofErr w:type="spellEnd"/>
+        <w:t>José Luis Granda Sivisapa</w:t>
+      </w:r>
       <w:r>
         <w:rPr>
           <w:lang w:val="es-EC"/>
@@ -1059,17 +1041,12 @@
       <w:pPr>
         <w:pStyle w:val="E1Tesis"/>
       </w:pPr>
-      <w:bookmarkStart w:id="3" w:name="_Toc529870972"/>
-      <w:r>
-        <w:t xml:space="preserve">Certificación del </w:t>
-      </w:r>
-      <w:proofErr w:type="gramStart"/>
-      <w:r>
-        <w:t>Director</w:t>
+      <w:bookmarkStart w:id="3" w:name="_Toc529944665"/>
+      <w:r>
+        <w:t>Certificación del Director</w:t>
       </w:r>
       <w:bookmarkEnd w:id="2"/>
       <w:bookmarkEnd w:id="3"/>
-      <w:proofErr w:type="gramEnd"/>
     </w:p>
     <w:p>
       <w:pPr>
@@ -1094,7 +1071,7 @@
         <w:pStyle w:val="E1Tesis"/>
       </w:pPr>
       <w:bookmarkStart w:id="4" w:name="_Toc527403354"/>
-      <w:bookmarkStart w:id="5" w:name="_Toc529870973"/>
+      <w:bookmarkStart w:id="5" w:name="_Toc529944666"/>
       <w:r>
         <w:lastRenderedPageBreak/>
         <w:t>Autoría</w:t>
@@ -1125,7 +1102,7 @@
         <w:pStyle w:val="E1Tesis"/>
       </w:pPr>
       <w:bookmarkStart w:id="6" w:name="_Toc527403355"/>
-      <w:bookmarkStart w:id="7" w:name="_Toc529870974"/>
+      <w:bookmarkStart w:id="7" w:name="_Toc529944667"/>
       <w:r>
         <w:lastRenderedPageBreak/>
         <w:t>Agradecimiento</w:t>
@@ -1156,7 +1133,7 @@
         <w:pStyle w:val="E1Tesis"/>
       </w:pPr>
       <w:bookmarkStart w:id="8" w:name="_Toc527403356"/>
-      <w:bookmarkStart w:id="9" w:name="_Toc529870975"/>
+      <w:bookmarkStart w:id="9" w:name="_Toc529944668"/>
       <w:r>
         <w:lastRenderedPageBreak/>
         <w:t>Dedicatoria</w:t>
@@ -1187,7 +1164,7 @@
         <w:pStyle w:val="E1Tesis"/>
       </w:pPr>
       <w:bookmarkStart w:id="10" w:name="_Toc527403357"/>
-      <w:bookmarkStart w:id="11" w:name="_Toc529870976"/>
+      <w:bookmarkStart w:id="11" w:name="_Toc529944669"/>
       <w:r>
         <w:lastRenderedPageBreak/>
         <w:t>Cesión de Derechos</w:t>
@@ -1222,7 +1199,7 @@
         </w:numPr>
       </w:pPr>
       <w:bookmarkStart w:id="12" w:name="_Toc527403358"/>
-      <w:bookmarkStart w:id="13" w:name="_Toc529870977"/>
+      <w:bookmarkStart w:id="13" w:name="_Toc529944670"/>
       <w:r>
         <w:lastRenderedPageBreak/>
         <w:t>Título</w:t>
@@ -1287,7 +1264,7 @@
         </w:numPr>
       </w:pPr>
       <w:bookmarkStart w:id="14" w:name="_Toc527403359"/>
-      <w:bookmarkStart w:id="15" w:name="_Toc529870978"/>
+      <w:bookmarkStart w:id="15" w:name="_Toc529944671"/>
       <w:r>
         <w:lastRenderedPageBreak/>
         <w:t>Resumen</w:t>
@@ -1318,15 +1295,13 @@
         <w:pStyle w:val="E1Tesis"/>
       </w:pPr>
       <w:bookmarkStart w:id="16" w:name="_Toc527403360"/>
-      <w:bookmarkStart w:id="17" w:name="_Toc529870979"/>
-      <w:proofErr w:type="spellStart"/>
+      <w:bookmarkStart w:id="17" w:name="_Toc529944672"/>
       <w:r>
         <w:lastRenderedPageBreak/>
         <w:t>Summary</w:t>
       </w:r>
       <w:bookmarkEnd w:id="16"/>
       <w:bookmarkEnd w:id="17"/>
-      <w:proofErr w:type="spellEnd"/>
     </w:p>
     <w:p>
       <w:pPr>
@@ -1351,7 +1326,7 @@
         <w:pStyle w:val="E1Tesis"/>
       </w:pPr>
       <w:bookmarkStart w:id="18" w:name="_Toc527403361"/>
-      <w:bookmarkStart w:id="19" w:name="_Toc529870980"/>
+      <w:bookmarkStart w:id="19" w:name="_Toc529944673"/>
       <w:r>
         <w:lastRenderedPageBreak/>
         <w:t>Índice de Contenidos</w:t>
@@ -1381,27 +1356,13 @@
       <w:r>
         <w:fldChar w:fldCharType="separate"/>
       </w:r>
-      <w:hyperlink w:anchor="_Toc529870972" w:history="1">
+      <w:hyperlink w:anchor="_Toc529944665" w:history="1">
         <w:r>
           <w:rPr>
             <w:rStyle w:val="Hyperlink"/>
             <w:noProof/>
           </w:rPr>
-          <w:t>C</w:t>
-        </w:r>
-        <w:r>
-          <w:rPr>
-            <w:rStyle w:val="Hyperlink"/>
-            <w:noProof/>
-          </w:rPr>
-          <w:t>e</w:t>
-        </w:r>
-        <w:r>
-          <w:rPr>
-            <w:rStyle w:val="Hyperlink"/>
-            <w:noProof/>
-          </w:rPr>
-          <w:t>rtificación del Director</w:t>
+          <w:t>Certificación del Director</w:t>
         </w:r>
         <w:r>
           <w:rPr>
@@ -1422,7 +1383,7 @@
             <w:noProof/>
             <w:webHidden/>
           </w:rPr>
-          <w:instrText xml:space="preserve"> PAGEREF _Toc529870972 \h </w:instrText>
+          <w:instrText xml:space="preserve"> PAGEREF _Toc529944665 \h </w:instrText>
         </w:r>
         <w:r>
           <w:rPr>
@@ -1465,7 +1426,7 @@
           <w:lang w:val="es-EC" w:eastAsia="es-EC"/>
         </w:rPr>
       </w:pPr>
-      <w:hyperlink w:anchor="_Toc529870973" w:history="1">
+      <w:hyperlink w:anchor="_Toc529944666" w:history="1">
         <w:r>
           <w:rPr>
             <w:rStyle w:val="Hyperlink"/>
@@ -1492,7 +1453,7 @@
             <w:noProof/>
             <w:webHidden/>
           </w:rPr>
-          <w:instrText xml:space="preserve"> PAGEREF _Toc529870973 \h </w:instrText>
+          <w:instrText xml:space="preserve"> PAGEREF _Toc529944666 \h </w:instrText>
         </w:r>
         <w:r>
           <w:rPr>
@@ -1535,7 +1496,7 @@
           <w:lang w:val="es-EC" w:eastAsia="es-EC"/>
         </w:rPr>
       </w:pPr>
-      <w:hyperlink w:anchor="_Toc529870974" w:history="1">
+      <w:hyperlink w:anchor="_Toc529944667" w:history="1">
         <w:r>
           <w:rPr>
             <w:rStyle w:val="Hyperlink"/>
@@ -1562,7 +1523,7 @@
             <w:noProof/>
             <w:webHidden/>
           </w:rPr>
-          <w:instrText xml:space="preserve"> PAGEREF _Toc529870974 \h </w:instrText>
+          <w:instrText xml:space="preserve"> PAGEREF _Toc529944667 \h </w:instrText>
         </w:r>
         <w:r>
           <w:rPr>
@@ -1605,7 +1566,7 @@
           <w:lang w:val="es-EC" w:eastAsia="es-EC"/>
         </w:rPr>
       </w:pPr>
-      <w:hyperlink w:anchor="_Toc529870975" w:history="1">
+      <w:hyperlink w:anchor="_Toc529944668" w:history="1">
         <w:r>
           <w:rPr>
             <w:rStyle w:val="Hyperlink"/>
@@ -1632,7 +1593,7 @@
             <w:noProof/>
             <w:webHidden/>
           </w:rPr>
-          <w:instrText xml:space="preserve"> PAGEREF _Toc529870975 \h </w:instrText>
+          <w:instrText xml:space="preserve"> PAGEREF _Toc529944668 \h </w:instrText>
         </w:r>
         <w:r>
           <w:rPr>
@@ -1675,7 +1636,7 @@
           <w:lang w:val="es-EC" w:eastAsia="es-EC"/>
         </w:rPr>
       </w:pPr>
-      <w:hyperlink w:anchor="_Toc529870976" w:history="1">
+      <w:hyperlink w:anchor="_Toc529944669" w:history="1">
         <w:r>
           <w:rPr>
             <w:rStyle w:val="Hyperlink"/>
@@ -1702,7 +1663,7 @@
             <w:noProof/>
             <w:webHidden/>
           </w:rPr>
-          <w:instrText xml:space="preserve"> PAGEREF _Toc529870976 \h </w:instrText>
+          <w:instrText xml:space="preserve"> PAGEREF _Toc529944669 \h </w:instrText>
         </w:r>
         <w:r>
           <w:rPr>
@@ -1745,7 +1706,7 @@
           <w:lang w:val="es-EC" w:eastAsia="es-EC"/>
         </w:rPr>
       </w:pPr>
-      <w:hyperlink w:anchor="_Toc529870977" w:history="1">
+      <w:hyperlink w:anchor="_Toc529944670" w:history="1">
         <w:r>
           <w:rPr>
             <w:rStyle w:val="Hyperlink"/>
@@ -1772,7 +1733,7 @@
             <w:noProof/>
             <w:webHidden/>
           </w:rPr>
-          <w:instrText xml:space="preserve"> PAGEREF _Toc529870977 \h </w:instrText>
+          <w:instrText xml:space="preserve"> PAGEREF _Toc529944670 \h </w:instrText>
         </w:r>
         <w:r>
           <w:rPr>
@@ -1815,7 +1776,7 @@
           <w:lang w:val="es-EC" w:eastAsia="es-EC"/>
         </w:rPr>
       </w:pPr>
-      <w:hyperlink w:anchor="_Toc529870978" w:history="1">
+      <w:hyperlink w:anchor="_Toc529944671" w:history="1">
         <w:r>
           <w:rPr>
             <w:rStyle w:val="Hyperlink"/>
@@ -1842,7 +1803,7 @@
             <w:noProof/>
             <w:webHidden/>
           </w:rPr>
-          <w:instrText xml:space="preserve"> PAGEREF _Toc529870978 \h </w:instrText>
+          <w:instrText xml:space="preserve"> PAGEREF _Toc529944671 \h </w:instrText>
         </w:r>
         <w:r>
           <w:rPr>
@@ -1885,7 +1846,7 @@
           <w:lang w:val="es-EC" w:eastAsia="es-EC"/>
         </w:rPr>
       </w:pPr>
-      <w:hyperlink w:anchor="_Toc529870979" w:history="1">
+      <w:hyperlink w:anchor="_Toc529944672" w:history="1">
         <w:r>
           <w:rPr>
             <w:rStyle w:val="Hyperlink"/>
@@ -1912,7 +1873,7 @@
             <w:noProof/>
             <w:webHidden/>
           </w:rPr>
-          <w:instrText xml:space="preserve"> PAGEREF _Toc529870979 \h </w:instrText>
+          <w:instrText xml:space="preserve"> PAGEREF _Toc529944672 \h </w:instrText>
         </w:r>
         <w:r>
           <w:rPr>
@@ -1955,7 +1916,7 @@
           <w:lang w:val="es-EC" w:eastAsia="es-EC"/>
         </w:rPr>
       </w:pPr>
-      <w:hyperlink w:anchor="_Toc529870980" w:history="1">
+      <w:hyperlink w:anchor="_Toc529944673" w:history="1">
         <w:r>
           <w:rPr>
             <w:rStyle w:val="Hyperlink"/>
@@ -1982,7 +1943,7 @@
             <w:noProof/>
             <w:webHidden/>
           </w:rPr>
-          <w:instrText xml:space="preserve"> PAGEREF _Toc529870980 \h </w:instrText>
+          <w:instrText xml:space="preserve"> PAGEREF _Toc529944673 \h </w:instrText>
         </w:r>
         <w:r>
           <w:rPr>
@@ -2025,7 +1986,7 @@
           <w:lang w:val="es-EC" w:eastAsia="es-EC"/>
         </w:rPr>
       </w:pPr>
-      <w:hyperlink w:anchor="_Toc529870981" w:history="1">
+      <w:hyperlink w:anchor="_Toc529944674" w:history="1">
         <w:r>
           <w:rPr>
             <w:rStyle w:val="Hyperlink"/>
@@ -2052,7 +2013,7 @@
             <w:noProof/>
             <w:webHidden/>
           </w:rPr>
-          <w:instrText xml:space="preserve"> PAGEREF _Toc529870981 \h </w:instrText>
+          <w:instrText xml:space="preserve"> PAGEREF _Toc529944674 \h </w:instrText>
         </w:r>
         <w:r>
           <w:rPr>
@@ -2095,7 +2056,7 @@
           <w:lang w:val="es-EC" w:eastAsia="es-EC"/>
         </w:rPr>
       </w:pPr>
-      <w:hyperlink w:anchor="_Toc529870982" w:history="1">
+      <w:hyperlink w:anchor="_Toc529944675" w:history="1">
         <w:r>
           <w:rPr>
             <w:rStyle w:val="Hyperlink"/>
@@ -2122,7 +2083,7 @@
             <w:noProof/>
             <w:webHidden/>
           </w:rPr>
-          <w:instrText xml:space="preserve"> PAGEREF _Toc529870982 \h </w:instrText>
+          <w:instrText xml:space="preserve"> PAGEREF _Toc529944675 \h </w:instrText>
         </w:r>
         <w:r>
           <w:rPr>
@@ -2165,7 +2126,7 @@
           <w:lang w:val="es-EC" w:eastAsia="es-EC"/>
         </w:rPr>
       </w:pPr>
-      <w:hyperlink w:anchor="_Toc529870983" w:history="1">
+      <w:hyperlink w:anchor="_Toc529944676" w:history="1">
         <w:r>
           <w:rPr>
             <w:rStyle w:val="Hyperlink"/>
@@ -2192,7 +2153,7 @@
             <w:noProof/>
             <w:webHidden/>
           </w:rPr>
-          <w:instrText xml:space="preserve"> PAGEREF _Toc529870983 \h </w:instrText>
+          <w:instrText xml:space="preserve"> PAGEREF _Toc529944676 \h </w:instrText>
         </w:r>
         <w:r>
           <w:rPr>
@@ -2235,7 +2196,7 @@
           <w:lang w:val="es-EC" w:eastAsia="es-EC"/>
         </w:rPr>
       </w:pPr>
-      <w:hyperlink w:anchor="_Toc529870984" w:history="1">
+      <w:hyperlink w:anchor="_Toc529944677" w:history="1">
         <w:r>
           <w:rPr>
             <w:rStyle w:val="Hyperlink"/>
@@ -2262,7 +2223,7 @@
             <w:noProof/>
             <w:webHidden/>
           </w:rPr>
-          <w:instrText xml:space="preserve"> PAGEREF _Toc529870984 \h </w:instrText>
+          <w:instrText xml:space="preserve"> PAGEREF _Toc529944677 \h </w:instrText>
         </w:r>
         <w:r>
           <w:rPr>
@@ -2282,7 +2243,7 @@
             <w:noProof/>
             <w:webHidden/>
           </w:rPr>
-          <w:t>1</w:t>
+          <w:t>11</w:t>
         </w:r>
         <w:r>
           <w:rPr>
@@ -2305,7 +2266,7 @@
           <w:lang w:val="es-EC" w:eastAsia="es-EC"/>
         </w:rPr>
       </w:pPr>
-      <w:hyperlink w:anchor="_Toc529870985" w:history="1">
+      <w:hyperlink w:anchor="_Toc529944678" w:history="1">
         <w:r>
           <w:rPr>
             <w:rStyle w:val="Hyperlink"/>
@@ -2332,7 +2293,7 @@
             <w:noProof/>
             <w:webHidden/>
           </w:rPr>
-          <w:instrText xml:space="preserve"> PAGEREF _Toc529870985 \h </w:instrText>
+          <w:instrText xml:space="preserve"> PAGEREF _Toc529944678 \h </w:instrText>
         </w:r>
         <w:r>
           <w:rPr>
@@ -2352,7 +2313,265 @@
             <w:noProof/>
             <w:webHidden/>
           </w:rPr>
-          <w:t>2</w:t>
+          <w:t>12</w:t>
+        </w:r>
+        <w:r>
+          <w:rPr>
+            <w:noProof/>
+            <w:webHidden/>
+          </w:rPr>
+          <w:fldChar w:fldCharType="end"/>
+        </w:r>
+      </w:hyperlink>
+    </w:p>
+    <w:p>
+      <w:pPr>
+        <w:pStyle w:val="TOC2"/>
+        <w:tabs>
+          <w:tab w:val="left" w:pos="660"/>
+          <w:tab w:val="right" w:leader="dot" w:pos="8488"/>
+        </w:tabs>
+        <w:rPr>
+          <w:rFonts w:eastAsiaTheme="minorEastAsia"/>
+          <w:noProof/>
+          <w:lang w:val="es-EC" w:eastAsia="es-EC"/>
+        </w:rPr>
+      </w:pPr>
+      <w:hyperlink w:anchor="_Toc529944679" w:history="1">
+        <w:r>
+          <w:rPr>
+            <w:rStyle w:val="Hyperlink"/>
+            <w:noProof/>
+          </w:rPr>
+          <w:t>1.</w:t>
+        </w:r>
+        <w:r>
+          <w:rPr>
+            <w:rFonts w:eastAsiaTheme="minorEastAsia"/>
+            <w:noProof/>
+            <w:lang w:val="es-EC" w:eastAsia="es-EC"/>
+          </w:rPr>
+          <w:tab/>
+        </w:r>
+        <w:r>
+          <w:rPr>
+            <w:rStyle w:val="Hyperlink"/>
+            <w:noProof/>
+          </w:rPr>
+          <w:t>Reseña histórica</w:t>
+        </w:r>
+        <w:r>
+          <w:rPr>
+            <w:noProof/>
+            <w:webHidden/>
+          </w:rPr>
+          <w:tab/>
+        </w:r>
+        <w:r>
+          <w:rPr>
+            <w:noProof/>
+            <w:webHidden/>
+          </w:rPr>
+          <w:fldChar w:fldCharType="begin"/>
+        </w:r>
+        <w:r>
+          <w:rPr>
+            <w:noProof/>
+            <w:webHidden/>
+          </w:rPr>
+          <w:instrText xml:space="preserve"> PAGEREF _Toc529944679 \h </w:instrText>
+        </w:r>
+        <w:r>
+          <w:rPr>
+            <w:noProof/>
+            <w:webHidden/>
+          </w:rPr>
+        </w:r>
+        <w:r>
+          <w:rPr>
+            <w:noProof/>
+            <w:webHidden/>
+          </w:rPr>
+          <w:fldChar w:fldCharType="separate"/>
+        </w:r>
+        <w:r>
+          <w:rPr>
+            <w:noProof/>
+            <w:webHidden/>
+          </w:rPr>
+          <w:t>12</w:t>
+        </w:r>
+        <w:r>
+          <w:rPr>
+            <w:noProof/>
+            <w:webHidden/>
+          </w:rPr>
+          <w:fldChar w:fldCharType="end"/>
+        </w:r>
+      </w:hyperlink>
+    </w:p>
+    <w:p>
+      <w:pPr>
+        <w:pStyle w:val="TOC2"/>
+        <w:tabs>
+          <w:tab w:val="left" w:pos="660"/>
+          <w:tab w:val="right" w:leader="dot" w:pos="8488"/>
+        </w:tabs>
+        <w:rPr>
+          <w:rFonts w:eastAsiaTheme="minorEastAsia"/>
+          <w:noProof/>
+          <w:lang w:val="es-EC" w:eastAsia="es-EC"/>
+        </w:rPr>
+      </w:pPr>
+      <w:hyperlink w:anchor="_Toc529944680" w:history="1">
+        <w:r>
+          <w:rPr>
+            <w:rStyle w:val="Hyperlink"/>
+            <w:noProof/>
+          </w:rPr>
+          <w:t>2.</w:t>
+        </w:r>
+        <w:r>
+          <w:rPr>
+            <w:rFonts w:eastAsiaTheme="minorEastAsia"/>
+            <w:noProof/>
+            <w:lang w:val="es-EC" w:eastAsia="es-EC"/>
+          </w:rPr>
+          <w:tab/>
+        </w:r>
+        <w:r>
+          <w:rPr>
+            <w:rStyle w:val="Hyperlink"/>
+            <w:noProof/>
+          </w:rPr>
+          <w:t>Concepto Preliminares (Estado Actual)</w:t>
+        </w:r>
+        <w:r>
+          <w:rPr>
+            <w:noProof/>
+            <w:webHidden/>
+          </w:rPr>
+          <w:tab/>
+        </w:r>
+        <w:r>
+          <w:rPr>
+            <w:noProof/>
+            <w:webHidden/>
+          </w:rPr>
+          <w:fldChar w:fldCharType="begin"/>
+        </w:r>
+        <w:r>
+          <w:rPr>
+            <w:noProof/>
+            <w:webHidden/>
+          </w:rPr>
+          <w:instrText xml:space="preserve"> PAGEREF _Toc529944680 \h </w:instrText>
+        </w:r>
+        <w:r>
+          <w:rPr>
+            <w:noProof/>
+            <w:webHidden/>
+          </w:rPr>
+        </w:r>
+        <w:r>
+          <w:rPr>
+            <w:noProof/>
+            <w:webHidden/>
+          </w:rPr>
+          <w:fldChar w:fldCharType="separate"/>
+        </w:r>
+        <w:r>
+          <w:rPr>
+            <w:noProof/>
+            <w:webHidden/>
+          </w:rPr>
+          <w:t>12</w:t>
+        </w:r>
+        <w:r>
+          <w:rPr>
+            <w:noProof/>
+            <w:webHidden/>
+          </w:rPr>
+          <w:fldChar w:fldCharType="end"/>
+        </w:r>
+      </w:hyperlink>
+    </w:p>
+    <w:p>
+      <w:pPr>
+        <w:pStyle w:val="TOC2"/>
+        <w:tabs>
+          <w:tab w:val="left" w:pos="660"/>
+          <w:tab w:val="right" w:leader="dot" w:pos="8488"/>
+        </w:tabs>
+        <w:rPr>
+          <w:rFonts w:eastAsiaTheme="minorEastAsia"/>
+          <w:noProof/>
+          <w:lang w:val="es-EC" w:eastAsia="es-EC"/>
+        </w:rPr>
+      </w:pPr>
+      <w:hyperlink w:anchor="_Toc529944681" w:history="1">
+        <w:r>
+          <w:rPr>
+            <w:rStyle w:val="Hyperlink"/>
+            <w:noProof/>
+          </w:rPr>
+          <w:t>3.</w:t>
+        </w:r>
+        <w:r>
+          <w:rPr>
+            <w:rFonts w:eastAsiaTheme="minorEastAsia"/>
+            <w:noProof/>
+            <w:lang w:val="es-EC" w:eastAsia="es-EC"/>
+          </w:rPr>
+          <w:tab/>
+        </w:r>
+        <w:r>
+          <w:rPr>
+            <w:rStyle w:val="Hyperlink"/>
+            <w:noProof/>
+          </w:rPr>
+          <w:t>Trabajos Relacionados</w:t>
+        </w:r>
+        <w:r>
+          <w:rPr>
+            <w:noProof/>
+            <w:webHidden/>
+          </w:rPr>
+          <w:tab/>
+        </w:r>
+        <w:r>
+          <w:rPr>
+            <w:noProof/>
+            <w:webHidden/>
+          </w:rPr>
+          <w:fldChar w:fldCharType="begin"/>
+        </w:r>
+        <w:r>
+          <w:rPr>
+            <w:noProof/>
+            <w:webHidden/>
+          </w:rPr>
+          <w:instrText xml:space="preserve"> PAGEREF _Toc529944681 \h </w:instrText>
+        </w:r>
+        <w:r>
+          <w:rPr>
+            <w:noProof/>
+            <w:webHidden/>
+          </w:rPr>
+        </w:r>
+        <w:r>
+          <w:rPr>
+            <w:noProof/>
+            <w:webHidden/>
+          </w:rPr>
+          <w:fldChar w:fldCharType="separate"/>
+        </w:r>
+        <w:r>
+          <w:rPr>
+            <w:noProof/>
+            <w:webHidden/>
+          </w:rPr>
+          <w:t>12</w:t>
         </w:r>
         <w:r>
           <w:rPr>
@@ -2375,14 +2594,14 @@
           <w:lang w:val="es-EC" w:eastAsia="es-EC"/>
         </w:rPr>
       </w:pPr>
-      <w:hyperlink w:anchor="_Toc529870986" w:history="1">
+      <w:hyperlink w:anchor="_Toc529944682" w:history="1">
         <w:r>
           <w:rPr>
             <w:rStyle w:val="Hyperlink"/>
             <w:noProof/>
             <w:lang w:eastAsia="es-ES"/>
           </w:rPr>
-          <w:t>1. Reseña histórica</w:t>
+          <w:t>1. Agentes Conversacionales o Chatbots</w:t>
         </w:r>
         <w:r>
           <w:rPr>
@@ -2403,7 +2622,7 @@
             <w:noProof/>
             <w:webHidden/>
           </w:rPr>
-          <w:instrText xml:space="preserve"> PAGEREF _Toc529870986 \h </w:instrText>
+          <w:instrText xml:space="preserve"> PAGEREF _Toc529944682 \h </w:instrText>
         </w:r>
         <w:r>
           <w:rPr>
@@ -2423,7 +2642,707 @@
             <w:noProof/>
             <w:webHidden/>
           </w:rPr>
-          <w:t>2</w:t>
+          <w:t>12</w:t>
+        </w:r>
+        <w:r>
+          <w:rPr>
+            <w:noProof/>
+            <w:webHidden/>
+          </w:rPr>
+          <w:fldChar w:fldCharType="end"/>
+        </w:r>
+      </w:hyperlink>
+    </w:p>
+    <w:p>
+      <w:pPr>
+        <w:pStyle w:val="TOC3"/>
+        <w:tabs>
+          <w:tab w:val="right" w:leader="dot" w:pos="8488"/>
+        </w:tabs>
+        <w:rPr>
+          <w:rFonts w:cstheme="minorBidi"/>
+          <w:noProof/>
+          <w:lang w:val="es-EC" w:eastAsia="es-EC"/>
+        </w:rPr>
+      </w:pPr>
+      <w:hyperlink w:anchor="_Toc529944683" w:history="1">
+        <w:r>
+          <w:rPr>
+            <w:rStyle w:val="Hyperlink"/>
+            <w:noProof/>
+          </w:rPr>
+          <w:t>1.1 Características de un Chatbot</w:t>
+        </w:r>
+        <w:r>
+          <w:rPr>
+            <w:noProof/>
+            <w:webHidden/>
+          </w:rPr>
+          <w:tab/>
+        </w:r>
+        <w:r>
+          <w:rPr>
+            <w:noProof/>
+            <w:webHidden/>
+          </w:rPr>
+          <w:fldChar w:fldCharType="begin"/>
+        </w:r>
+        <w:r>
+          <w:rPr>
+            <w:noProof/>
+            <w:webHidden/>
+          </w:rPr>
+          <w:instrText xml:space="preserve"> PAGEREF _Toc529944683 \h </w:instrText>
+        </w:r>
+        <w:r>
+          <w:rPr>
+            <w:noProof/>
+            <w:webHidden/>
+          </w:rPr>
+        </w:r>
+        <w:r>
+          <w:rPr>
+            <w:noProof/>
+            <w:webHidden/>
+          </w:rPr>
+          <w:fldChar w:fldCharType="separate"/>
+        </w:r>
+        <w:r>
+          <w:rPr>
+            <w:noProof/>
+            <w:webHidden/>
+          </w:rPr>
+          <w:t>12</w:t>
+        </w:r>
+        <w:r>
+          <w:rPr>
+            <w:noProof/>
+            <w:webHidden/>
+          </w:rPr>
+          <w:fldChar w:fldCharType="end"/>
+        </w:r>
+      </w:hyperlink>
+    </w:p>
+    <w:p>
+      <w:pPr>
+        <w:pStyle w:val="TOC3"/>
+        <w:tabs>
+          <w:tab w:val="right" w:leader="dot" w:pos="8488"/>
+        </w:tabs>
+        <w:rPr>
+          <w:rFonts w:cstheme="minorBidi"/>
+          <w:noProof/>
+          <w:lang w:val="es-EC" w:eastAsia="es-EC"/>
+        </w:rPr>
+      </w:pPr>
+      <w:hyperlink w:anchor="_Toc529944684" w:history="1">
+        <w:r>
+          <w:rPr>
+            <w:rStyle w:val="Hyperlink"/>
+            <w:noProof/>
+          </w:rPr>
+          <w:t>1.2 Arquitectura de Chatbots</w:t>
+        </w:r>
+        <w:r>
+          <w:rPr>
+            <w:noProof/>
+            <w:webHidden/>
+          </w:rPr>
+          <w:tab/>
+        </w:r>
+        <w:r>
+          <w:rPr>
+            <w:noProof/>
+            <w:webHidden/>
+          </w:rPr>
+          <w:fldChar w:fldCharType="begin"/>
+        </w:r>
+        <w:r>
+          <w:rPr>
+            <w:noProof/>
+            <w:webHidden/>
+          </w:rPr>
+          <w:instrText xml:space="preserve"> PAGEREF _Toc529944684 \h </w:instrText>
+        </w:r>
+        <w:r>
+          <w:rPr>
+            <w:noProof/>
+            <w:webHidden/>
+          </w:rPr>
+        </w:r>
+        <w:r>
+          <w:rPr>
+            <w:noProof/>
+            <w:webHidden/>
+          </w:rPr>
+          <w:fldChar w:fldCharType="separate"/>
+        </w:r>
+        <w:r>
+          <w:rPr>
+            <w:noProof/>
+            <w:webHidden/>
+          </w:rPr>
+          <w:t>12</w:t>
+        </w:r>
+        <w:r>
+          <w:rPr>
+            <w:noProof/>
+            <w:webHidden/>
+          </w:rPr>
+          <w:fldChar w:fldCharType="end"/>
+        </w:r>
+      </w:hyperlink>
+    </w:p>
+    <w:p>
+      <w:pPr>
+        <w:pStyle w:val="TOC3"/>
+        <w:tabs>
+          <w:tab w:val="right" w:leader="dot" w:pos="8488"/>
+        </w:tabs>
+        <w:rPr>
+          <w:rFonts w:cstheme="minorBidi"/>
+          <w:noProof/>
+          <w:lang w:val="es-EC" w:eastAsia="es-EC"/>
+        </w:rPr>
+      </w:pPr>
+      <w:hyperlink w:anchor="_Toc529944685" w:history="1">
+        <w:r>
+          <w:rPr>
+            <w:rStyle w:val="Hyperlink"/>
+            <w:noProof/>
+          </w:rPr>
+          <w:t>1.3 Funcionamiento de  un chatbot conversacional</w:t>
+        </w:r>
+        <w:r>
+          <w:rPr>
+            <w:noProof/>
+            <w:webHidden/>
+          </w:rPr>
+          <w:tab/>
+        </w:r>
+        <w:r>
+          <w:rPr>
+            <w:noProof/>
+            <w:webHidden/>
+          </w:rPr>
+          <w:fldChar w:fldCharType="begin"/>
+        </w:r>
+        <w:r>
+          <w:rPr>
+            <w:noProof/>
+            <w:webHidden/>
+          </w:rPr>
+          <w:instrText xml:space="preserve"> PAGEREF _Toc529944685 \h </w:instrText>
+        </w:r>
+        <w:r>
+          <w:rPr>
+            <w:noProof/>
+            <w:webHidden/>
+          </w:rPr>
+        </w:r>
+        <w:r>
+          <w:rPr>
+            <w:noProof/>
+            <w:webHidden/>
+          </w:rPr>
+          <w:fldChar w:fldCharType="separate"/>
+        </w:r>
+        <w:r>
+          <w:rPr>
+            <w:noProof/>
+            <w:webHidden/>
+          </w:rPr>
+          <w:t>12</w:t>
+        </w:r>
+        <w:r>
+          <w:rPr>
+            <w:noProof/>
+            <w:webHidden/>
+          </w:rPr>
+          <w:fldChar w:fldCharType="end"/>
+        </w:r>
+      </w:hyperlink>
+    </w:p>
+    <w:p>
+      <w:pPr>
+        <w:pStyle w:val="TOC3"/>
+        <w:tabs>
+          <w:tab w:val="right" w:leader="dot" w:pos="8488"/>
+        </w:tabs>
+        <w:rPr>
+          <w:rFonts w:cstheme="minorBidi"/>
+          <w:noProof/>
+          <w:lang w:val="es-EC" w:eastAsia="es-EC"/>
+        </w:rPr>
+      </w:pPr>
+      <w:hyperlink w:anchor="_Toc529944686" w:history="1">
+        <w:r>
+          <w:rPr>
+            <w:rStyle w:val="Hyperlink"/>
+            <w:noProof/>
+          </w:rPr>
+          <w:t>1.4 Plataformas de desarrollo de Chatbots</w:t>
+        </w:r>
+        <w:r>
+          <w:rPr>
+            <w:noProof/>
+            <w:webHidden/>
+          </w:rPr>
+          <w:tab/>
+        </w:r>
+        <w:r>
+          <w:rPr>
+            <w:noProof/>
+            <w:webHidden/>
+          </w:rPr>
+          <w:fldChar w:fldCharType="begin"/>
+        </w:r>
+        <w:r>
+          <w:rPr>
+            <w:noProof/>
+            <w:webHidden/>
+          </w:rPr>
+          <w:instrText xml:space="preserve"> PAGEREF _Toc529944686 \h </w:instrText>
+        </w:r>
+        <w:r>
+          <w:rPr>
+            <w:noProof/>
+            <w:webHidden/>
+          </w:rPr>
+        </w:r>
+        <w:r>
+          <w:rPr>
+            <w:noProof/>
+            <w:webHidden/>
+          </w:rPr>
+          <w:fldChar w:fldCharType="separate"/>
+        </w:r>
+        <w:r>
+          <w:rPr>
+            <w:noProof/>
+            <w:webHidden/>
+          </w:rPr>
+          <w:t>12</w:t>
+        </w:r>
+        <w:r>
+          <w:rPr>
+            <w:noProof/>
+            <w:webHidden/>
+          </w:rPr>
+          <w:fldChar w:fldCharType="end"/>
+        </w:r>
+      </w:hyperlink>
+    </w:p>
+    <w:p>
+      <w:pPr>
+        <w:pStyle w:val="TOC3"/>
+        <w:tabs>
+          <w:tab w:val="right" w:leader="dot" w:pos="8488"/>
+        </w:tabs>
+        <w:rPr>
+          <w:rFonts w:cstheme="minorBidi"/>
+          <w:noProof/>
+          <w:lang w:val="es-EC" w:eastAsia="es-EC"/>
+        </w:rPr>
+      </w:pPr>
+      <w:hyperlink w:anchor="_Toc529944687" w:history="1">
+        <w:r>
+          <w:rPr>
+            <w:rStyle w:val="Hyperlink"/>
+            <w:noProof/>
+          </w:rPr>
+          <w:t>1.4.1. Pandorabots</w:t>
+        </w:r>
+        <w:r>
+          <w:rPr>
+            <w:noProof/>
+            <w:webHidden/>
+          </w:rPr>
+          <w:tab/>
+        </w:r>
+        <w:r>
+          <w:rPr>
+            <w:noProof/>
+            <w:webHidden/>
+          </w:rPr>
+          <w:fldChar w:fldCharType="begin"/>
+        </w:r>
+        <w:r>
+          <w:rPr>
+            <w:noProof/>
+            <w:webHidden/>
+          </w:rPr>
+          <w:instrText xml:space="preserve"> PAGEREF _Toc529944687 \h </w:instrText>
+        </w:r>
+        <w:r>
+          <w:rPr>
+            <w:noProof/>
+            <w:webHidden/>
+          </w:rPr>
+        </w:r>
+        <w:r>
+          <w:rPr>
+            <w:noProof/>
+            <w:webHidden/>
+          </w:rPr>
+          <w:fldChar w:fldCharType="separate"/>
+        </w:r>
+        <w:r>
+          <w:rPr>
+            <w:noProof/>
+            <w:webHidden/>
+          </w:rPr>
+          <w:t>12</w:t>
+        </w:r>
+        <w:r>
+          <w:rPr>
+            <w:noProof/>
+            <w:webHidden/>
+          </w:rPr>
+          <w:fldChar w:fldCharType="end"/>
+        </w:r>
+      </w:hyperlink>
+    </w:p>
+    <w:p>
+      <w:pPr>
+        <w:pStyle w:val="TOC3"/>
+        <w:tabs>
+          <w:tab w:val="right" w:leader="dot" w:pos="8488"/>
+        </w:tabs>
+        <w:rPr>
+          <w:rFonts w:cstheme="minorBidi"/>
+          <w:noProof/>
+          <w:lang w:val="es-EC" w:eastAsia="es-EC"/>
+        </w:rPr>
+      </w:pPr>
+      <w:hyperlink w:anchor="_Toc529944688" w:history="1">
+        <w:r>
+          <w:rPr>
+            <w:rStyle w:val="Hyperlink"/>
+            <w:noProof/>
+          </w:rPr>
+          <w:t>1.4.2. IBM Watson</w:t>
+        </w:r>
+        <w:r>
+          <w:rPr>
+            <w:noProof/>
+            <w:webHidden/>
+          </w:rPr>
+          <w:tab/>
+        </w:r>
+        <w:r>
+          <w:rPr>
+            <w:noProof/>
+            <w:webHidden/>
+          </w:rPr>
+          <w:fldChar w:fldCharType="begin"/>
+        </w:r>
+        <w:r>
+          <w:rPr>
+            <w:noProof/>
+            <w:webHidden/>
+          </w:rPr>
+          <w:instrText xml:space="preserve"> PAGEREF _Toc529944688 \h </w:instrText>
+        </w:r>
+        <w:r>
+          <w:rPr>
+            <w:noProof/>
+            <w:webHidden/>
+          </w:rPr>
+        </w:r>
+        <w:r>
+          <w:rPr>
+            <w:noProof/>
+            <w:webHidden/>
+          </w:rPr>
+          <w:fldChar w:fldCharType="separate"/>
+        </w:r>
+        <w:r>
+          <w:rPr>
+            <w:noProof/>
+            <w:webHidden/>
+          </w:rPr>
+          <w:t>12</w:t>
+        </w:r>
+        <w:r>
+          <w:rPr>
+            <w:noProof/>
+            <w:webHidden/>
+          </w:rPr>
+          <w:fldChar w:fldCharType="end"/>
+        </w:r>
+      </w:hyperlink>
+    </w:p>
+    <w:p>
+      <w:pPr>
+        <w:pStyle w:val="TOC3"/>
+        <w:tabs>
+          <w:tab w:val="right" w:leader="dot" w:pos="8488"/>
+        </w:tabs>
+        <w:rPr>
+          <w:rFonts w:cstheme="minorBidi"/>
+          <w:noProof/>
+          <w:lang w:val="es-EC" w:eastAsia="es-EC"/>
+        </w:rPr>
+      </w:pPr>
+      <w:hyperlink w:anchor="_Toc529944689" w:history="1">
+        <w:r>
+          <w:rPr>
+            <w:rStyle w:val="Hyperlink"/>
+            <w:noProof/>
+          </w:rPr>
+          <w:t>1.4.3. Dialogflow</w:t>
+        </w:r>
+        <w:r>
+          <w:rPr>
+            <w:noProof/>
+            <w:webHidden/>
+          </w:rPr>
+          <w:tab/>
+        </w:r>
+        <w:r>
+          <w:rPr>
+            <w:noProof/>
+            <w:webHidden/>
+          </w:rPr>
+          <w:fldChar w:fldCharType="begin"/>
+        </w:r>
+        <w:r>
+          <w:rPr>
+            <w:noProof/>
+            <w:webHidden/>
+          </w:rPr>
+          <w:instrText xml:space="preserve"> PAGEREF _Toc529944689 \h </w:instrText>
+        </w:r>
+        <w:r>
+          <w:rPr>
+            <w:noProof/>
+            <w:webHidden/>
+          </w:rPr>
+        </w:r>
+        <w:r>
+          <w:rPr>
+            <w:noProof/>
+            <w:webHidden/>
+          </w:rPr>
+          <w:fldChar w:fldCharType="separate"/>
+        </w:r>
+        <w:r>
+          <w:rPr>
+            <w:noProof/>
+            <w:webHidden/>
+          </w:rPr>
+          <w:t>12</w:t>
+        </w:r>
+        <w:r>
+          <w:rPr>
+            <w:noProof/>
+            <w:webHidden/>
+          </w:rPr>
+          <w:fldChar w:fldCharType="end"/>
+        </w:r>
+      </w:hyperlink>
+    </w:p>
+    <w:p>
+      <w:pPr>
+        <w:pStyle w:val="TOC3"/>
+        <w:tabs>
+          <w:tab w:val="right" w:leader="dot" w:pos="8488"/>
+        </w:tabs>
+        <w:rPr>
+          <w:rFonts w:cstheme="minorBidi"/>
+          <w:noProof/>
+          <w:lang w:val="es-EC" w:eastAsia="es-EC"/>
+        </w:rPr>
+      </w:pPr>
+      <w:hyperlink w:anchor="_Toc529944690" w:history="1">
+        <w:r>
+          <w:rPr>
+            <w:rStyle w:val="Hyperlink"/>
+            <w:noProof/>
+          </w:rPr>
+          <w:t>1.4.4. Microsoft Bot Framework</w:t>
+        </w:r>
+        <w:r>
+          <w:rPr>
+            <w:noProof/>
+            <w:webHidden/>
+          </w:rPr>
+          <w:tab/>
+        </w:r>
+        <w:r>
+          <w:rPr>
+            <w:noProof/>
+            <w:webHidden/>
+          </w:rPr>
+          <w:fldChar w:fldCharType="begin"/>
+        </w:r>
+        <w:r>
+          <w:rPr>
+            <w:noProof/>
+            <w:webHidden/>
+          </w:rPr>
+          <w:instrText xml:space="preserve"> PAGEREF _Toc529944690 \h </w:instrText>
+        </w:r>
+        <w:r>
+          <w:rPr>
+            <w:noProof/>
+            <w:webHidden/>
+          </w:rPr>
+        </w:r>
+        <w:r>
+          <w:rPr>
+            <w:noProof/>
+            <w:webHidden/>
+          </w:rPr>
+          <w:fldChar w:fldCharType="separate"/>
+        </w:r>
+        <w:r>
+          <w:rPr>
+            <w:noProof/>
+            <w:webHidden/>
+          </w:rPr>
+          <w:t>12</w:t>
+        </w:r>
+        <w:r>
+          <w:rPr>
+            <w:noProof/>
+            <w:webHidden/>
+          </w:rPr>
+          <w:fldChar w:fldCharType="end"/>
+        </w:r>
+      </w:hyperlink>
+    </w:p>
+    <w:p>
+      <w:pPr>
+        <w:pStyle w:val="TOC1"/>
+        <w:tabs>
+          <w:tab w:val="right" w:leader="dot" w:pos="8488"/>
+        </w:tabs>
+        <w:rPr>
+          <w:rFonts w:eastAsiaTheme="minorEastAsia"/>
+          <w:noProof/>
+          <w:lang w:val="es-EC" w:eastAsia="es-EC"/>
+        </w:rPr>
+      </w:pPr>
+      <w:hyperlink w:anchor="_Toc529944691" w:history="1">
+        <w:r>
+          <w:rPr>
+            <w:rStyle w:val="Hyperlink"/>
+            <w:noProof/>
+          </w:rPr>
+          <w:t>e. Materiales y Métodos</w:t>
+        </w:r>
+        <w:r>
+          <w:rPr>
+            <w:noProof/>
+            <w:webHidden/>
+          </w:rPr>
+          <w:tab/>
+        </w:r>
+        <w:r>
+          <w:rPr>
+            <w:noProof/>
+            <w:webHidden/>
+          </w:rPr>
+          <w:fldChar w:fldCharType="begin"/>
+        </w:r>
+        <w:r>
+          <w:rPr>
+            <w:noProof/>
+            <w:webHidden/>
+          </w:rPr>
+          <w:instrText xml:space="preserve"> PAGEREF _Toc529944691 \h </w:instrText>
+        </w:r>
+        <w:r>
+          <w:rPr>
+            <w:noProof/>
+            <w:webHidden/>
+          </w:rPr>
+        </w:r>
+        <w:r>
+          <w:rPr>
+            <w:noProof/>
+            <w:webHidden/>
+          </w:rPr>
+          <w:fldChar w:fldCharType="separate"/>
+        </w:r>
+        <w:r>
+          <w:rPr>
+            <w:noProof/>
+            <w:webHidden/>
+          </w:rPr>
+          <w:t>13</w:t>
+        </w:r>
+        <w:r>
+          <w:rPr>
+            <w:noProof/>
+            <w:webHidden/>
+          </w:rPr>
+          <w:fldChar w:fldCharType="end"/>
+        </w:r>
+      </w:hyperlink>
+    </w:p>
+    <w:p>
+      <w:pPr>
+        <w:pStyle w:val="TOC1"/>
+        <w:tabs>
+          <w:tab w:val="right" w:leader="dot" w:pos="8488"/>
+        </w:tabs>
+        <w:rPr>
+          <w:rFonts w:eastAsiaTheme="minorEastAsia"/>
+          <w:noProof/>
+          <w:lang w:val="es-EC" w:eastAsia="es-EC"/>
+        </w:rPr>
+      </w:pPr>
+      <w:hyperlink w:anchor="_Toc529944692" w:history="1">
+        <w:r>
+          <w:rPr>
+            <w:rStyle w:val="Hyperlink"/>
+            <w:noProof/>
+          </w:rPr>
+          <w:t>f. Resultados</w:t>
+        </w:r>
+        <w:r>
+          <w:rPr>
+            <w:noProof/>
+            <w:webHidden/>
+          </w:rPr>
+          <w:tab/>
+        </w:r>
+        <w:r>
+          <w:rPr>
+            <w:noProof/>
+            <w:webHidden/>
+          </w:rPr>
+          <w:fldChar w:fldCharType="begin"/>
+        </w:r>
+        <w:r>
+          <w:rPr>
+            <w:noProof/>
+            <w:webHidden/>
+          </w:rPr>
+          <w:instrText xml:space="preserve"> PAGEREF _Toc529944692 \h </w:instrText>
+        </w:r>
+        <w:r>
+          <w:rPr>
+            <w:noProof/>
+            <w:webHidden/>
+          </w:rPr>
+        </w:r>
+        <w:r>
+          <w:rPr>
+            <w:noProof/>
+            <w:webHidden/>
+          </w:rPr>
+          <w:fldChar w:fldCharType="separate"/>
+        </w:r>
+        <w:r>
+          <w:rPr>
+            <w:noProof/>
+            <w:webHidden/>
+          </w:rPr>
+          <w:t>14</w:t>
         </w:r>
         <w:r>
           <w:rPr>
@@ -2446,14 +3365,13 @@
           <w:lang w:val="es-EC" w:eastAsia="es-EC"/>
         </w:rPr>
       </w:pPr>
-      <w:hyperlink w:anchor="_Toc529870987" w:history="1">
+      <w:hyperlink w:anchor="_Toc529944693" w:history="1">
         <w:r>
           <w:rPr>
             <w:rStyle w:val="Hyperlink"/>
             <w:noProof/>
-            <w:lang w:eastAsia="es-ES"/>
-          </w:rPr>
-          <w:t>3. Trabajos Relacionados</w:t>
+          </w:rPr>
+          <w:t>Fase 1: Realización de una revisión sistemática de gestión de procedimiento odontológicos.</w:t>
         </w:r>
         <w:r>
           <w:rPr>
@@ -2474,7 +3392,7 @@
             <w:noProof/>
             <w:webHidden/>
           </w:rPr>
-          <w:instrText xml:space="preserve"> PAGEREF _Toc529870987 \h </w:instrText>
+          <w:instrText xml:space="preserve"> PAGEREF _Toc529944693 \h </w:instrText>
         </w:r>
         <w:r>
           <w:rPr>
@@ -2494,7 +3412,421 @@
             <w:noProof/>
             <w:webHidden/>
           </w:rPr>
-          <w:t>2</w:t>
+          <w:t>14</w:t>
+        </w:r>
+        <w:r>
+          <w:rPr>
+            <w:noProof/>
+            <w:webHidden/>
+          </w:rPr>
+          <w:fldChar w:fldCharType="end"/>
+        </w:r>
+      </w:hyperlink>
+    </w:p>
+    <w:p>
+      <w:pPr>
+        <w:pStyle w:val="TOC3"/>
+        <w:tabs>
+          <w:tab w:val="left" w:pos="880"/>
+          <w:tab w:val="right" w:leader="dot" w:pos="8488"/>
+        </w:tabs>
+        <w:rPr>
+          <w:rFonts w:cstheme="minorBidi"/>
+          <w:noProof/>
+          <w:lang w:val="es-EC" w:eastAsia="es-EC"/>
+        </w:rPr>
+      </w:pPr>
+      <w:hyperlink w:anchor="_Toc529944694" w:history="1">
+        <w:r>
+          <w:rPr>
+            <w:rStyle w:val="Hyperlink"/>
+            <w:noProof/>
+          </w:rPr>
+          <w:t>1.</w:t>
+        </w:r>
+        <w:r>
+          <w:rPr>
+            <w:rFonts w:cstheme="minorBidi"/>
+            <w:noProof/>
+            <w:lang w:val="es-EC" w:eastAsia="es-EC"/>
+          </w:rPr>
+          <w:tab/>
+        </w:r>
+        <w:r>
+          <w:rPr>
+            <w:rStyle w:val="Hyperlink"/>
+            <w:noProof/>
+          </w:rPr>
+          <w:t>Establecer métricas para la selección de trabajos relacionados al caso de estudio.</w:t>
+        </w:r>
+        <w:r>
+          <w:rPr>
+            <w:noProof/>
+            <w:webHidden/>
+          </w:rPr>
+          <w:tab/>
+        </w:r>
+        <w:r>
+          <w:rPr>
+            <w:noProof/>
+            <w:webHidden/>
+          </w:rPr>
+          <w:fldChar w:fldCharType="begin"/>
+        </w:r>
+        <w:r>
+          <w:rPr>
+            <w:noProof/>
+            <w:webHidden/>
+          </w:rPr>
+          <w:instrText xml:space="preserve"> PAGEREF _Toc529944694 \h </w:instrText>
+        </w:r>
+        <w:r>
+          <w:rPr>
+            <w:noProof/>
+            <w:webHidden/>
+          </w:rPr>
+        </w:r>
+        <w:r>
+          <w:rPr>
+            <w:noProof/>
+            <w:webHidden/>
+          </w:rPr>
+          <w:fldChar w:fldCharType="separate"/>
+        </w:r>
+        <w:r>
+          <w:rPr>
+            <w:noProof/>
+            <w:webHidden/>
+          </w:rPr>
+          <w:t>14</w:t>
+        </w:r>
+        <w:r>
+          <w:rPr>
+            <w:noProof/>
+            <w:webHidden/>
+          </w:rPr>
+          <w:fldChar w:fldCharType="end"/>
+        </w:r>
+      </w:hyperlink>
+    </w:p>
+    <w:p>
+      <w:pPr>
+        <w:pStyle w:val="TOC2"/>
+        <w:tabs>
+          <w:tab w:val="left" w:pos="660"/>
+          <w:tab w:val="right" w:leader="dot" w:pos="8488"/>
+        </w:tabs>
+        <w:rPr>
+          <w:rFonts w:eastAsiaTheme="minorEastAsia"/>
+          <w:noProof/>
+          <w:lang w:val="es-EC" w:eastAsia="es-EC"/>
+        </w:rPr>
+      </w:pPr>
+      <w:hyperlink w:anchor="_Toc529944695" w:history="1">
+        <w:r>
+          <w:rPr>
+            <w:rStyle w:val="Hyperlink"/>
+            <w:noProof/>
+          </w:rPr>
+          <w:t>2.</w:t>
+        </w:r>
+        <w:r>
+          <w:rPr>
+            <w:rFonts w:eastAsiaTheme="minorEastAsia"/>
+            <w:noProof/>
+            <w:lang w:val="es-EC" w:eastAsia="es-EC"/>
+          </w:rPr>
+          <w:tab/>
+        </w:r>
+        <w:r>
+          <w:rPr>
+            <w:rStyle w:val="Hyperlink"/>
+            <w:noProof/>
+          </w:rPr>
+          <w:t>Búsqueda de información en base a las métricas establecidas relacionada al caso de estudio.</w:t>
+        </w:r>
+        <w:r>
+          <w:rPr>
+            <w:noProof/>
+            <w:webHidden/>
+          </w:rPr>
+          <w:tab/>
+        </w:r>
+        <w:r>
+          <w:rPr>
+            <w:noProof/>
+            <w:webHidden/>
+          </w:rPr>
+          <w:fldChar w:fldCharType="begin"/>
+        </w:r>
+        <w:r>
+          <w:rPr>
+            <w:noProof/>
+            <w:webHidden/>
+          </w:rPr>
+          <w:instrText xml:space="preserve"> PAGEREF _Toc529944695 \h </w:instrText>
+        </w:r>
+        <w:r>
+          <w:rPr>
+            <w:noProof/>
+            <w:webHidden/>
+          </w:rPr>
+        </w:r>
+        <w:r>
+          <w:rPr>
+            <w:noProof/>
+            <w:webHidden/>
+          </w:rPr>
+          <w:fldChar w:fldCharType="separate"/>
+        </w:r>
+        <w:r>
+          <w:rPr>
+            <w:noProof/>
+            <w:webHidden/>
+          </w:rPr>
+          <w:t>15</w:t>
+        </w:r>
+        <w:r>
+          <w:rPr>
+            <w:noProof/>
+            <w:webHidden/>
+          </w:rPr>
+          <w:fldChar w:fldCharType="end"/>
+        </w:r>
+      </w:hyperlink>
+    </w:p>
+    <w:p>
+      <w:pPr>
+        <w:pStyle w:val="TOC2"/>
+        <w:tabs>
+          <w:tab w:val="left" w:pos="660"/>
+          <w:tab w:val="right" w:leader="dot" w:pos="8488"/>
+        </w:tabs>
+        <w:rPr>
+          <w:rFonts w:eastAsiaTheme="minorEastAsia"/>
+          <w:noProof/>
+          <w:lang w:val="es-EC" w:eastAsia="es-EC"/>
+        </w:rPr>
+      </w:pPr>
+      <w:hyperlink w:anchor="_Toc529944696" w:history="1">
+        <w:r>
+          <w:rPr>
+            <w:rStyle w:val="Hyperlink"/>
+            <w:noProof/>
+          </w:rPr>
+          <w:t>3.</w:t>
+        </w:r>
+        <w:r>
+          <w:rPr>
+            <w:rFonts w:eastAsiaTheme="minorEastAsia"/>
+            <w:noProof/>
+            <w:lang w:val="es-EC" w:eastAsia="es-EC"/>
+          </w:rPr>
+          <w:tab/>
+        </w:r>
+        <w:r>
+          <w:rPr>
+            <w:rStyle w:val="Hyperlink"/>
+            <w:noProof/>
+          </w:rPr>
+          <w:t>Análisis de los trabajos seleccionados.</w:t>
+        </w:r>
+        <w:r>
+          <w:rPr>
+            <w:noProof/>
+            <w:webHidden/>
+          </w:rPr>
+          <w:tab/>
+        </w:r>
+        <w:r>
+          <w:rPr>
+            <w:noProof/>
+            <w:webHidden/>
+          </w:rPr>
+          <w:fldChar w:fldCharType="begin"/>
+        </w:r>
+        <w:r>
+          <w:rPr>
+            <w:noProof/>
+            <w:webHidden/>
+          </w:rPr>
+          <w:instrText xml:space="preserve"> PAGEREF _Toc529944696 \h </w:instrText>
+        </w:r>
+        <w:r>
+          <w:rPr>
+            <w:noProof/>
+            <w:webHidden/>
+          </w:rPr>
+        </w:r>
+        <w:r>
+          <w:rPr>
+            <w:noProof/>
+            <w:webHidden/>
+          </w:rPr>
+          <w:fldChar w:fldCharType="separate"/>
+        </w:r>
+        <w:r>
+          <w:rPr>
+            <w:noProof/>
+            <w:webHidden/>
+          </w:rPr>
+          <w:t>15</w:t>
+        </w:r>
+        <w:r>
+          <w:rPr>
+            <w:noProof/>
+            <w:webHidden/>
+          </w:rPr>
+          <w:fldChar w:fldCharType="end"/>
+        </w:r>
+      </w:hyperlink>
+    </w:p>
+    <w:p>
+      <w:pPr>
+        <w:pStyle w:val="TOC2"/>
+        <w:tabs>
+          <w:tab w:val="left" w:pos="660"/>
+          <w:tab w:val="right" w:leader="dot" w:pos="8488"/>
+        </w:tabs>
+        <w:rPr>
+          <w:rFonts w:eastAsiaTheme="minorEastAsia"/>
+          <w:noProof/>
+          <w:lang w:val="es-EC" w:eastAsia="es-EC"/>
+        </w:rPr>
+      </w:pPr>
+      <w:hyperlink w:anchor="_Toc529944697" w:history="1">
+        <w:r>
+          <w:rPr>
+            <w:rStyle w:val="Hyperlink"/>
+            <w:noProof/>
+          </w:rPr>
+          <w:t>4.</w:t>
+        </w:r>
+        <w:r>
+          <w:rPr>
+            <w:rFonts w:eastAsiaTheme="minorEastAsia"/>
+            <w:noProof/>
+            <w:lang w:val="es-EC" w:eastAsia="es-EC"/>
+          </w:rPr>
+          <w:tab/>
+        </w:r>
+        <w:r>
+          <w:rPr>
+            <w:rStyle w:val="Hyperlink"/>
+            <w:noProof/>
+          </w:rPr>
+          <w:t>Elaborar un documento de los trabajos analizados.</w:t>
+        </w:r>
+        <w:r>
+          <w:rPr>
+            <w:noProof/>
+            <w:webHidden/>
+          </w:rPr>
+          <w:tab/>
+        </w:r>
+        <w:r>
+          <w:rPr>
+            <w:noProof/>
+            <w:webHidden/>
+          </w:rPr>
+          <w:fldChar w:fldCharType="begin"/>
+        </w:r>
+        <w:r>
+          <w:rPr>
+            <w:noProof/>
+            <w:webHidden/>
+          </w:rPr>
+          <w:instrText xml:space="preserve"> PAGEREF _Toc529944697 \h </w:instrText>
+        </w:r>
+        <w:r>
+          <w:rPr>
+            <w:noProof/>
+            <w:webHidden/>
+          </w:rPr>
+        </w:r>
+        <w:r>
+          <w:rPr>
+            <w:noProof/>
+            <w:webHidden/>
+          </w:rPr>
+          <w:fldChar w:fldCharType="separate"/>
+        </w:r>
+        <w:r>
+          <w:rPr>
+            <w:noProof/>
+            <w:webHidden/>
+          </w:rPr>
+          <w:t>16</w:t>
+        </w:r>
+        <w:r>
+          <w:rPr>
+            <w:noProof/>
+            <w:webHidden/>
+          </w:rPr>
+          <w:fldChar w:fldCharType="end"/>
+        </w:r>
+      </w:hyperlink>
+    </w:p>
+    <w:p>
+      <w:pPr>
+        <w:pStyle w:val="TOC1"/>
+        <w:tabs>
+          <w:tab w:val="right" w:leader="dot" w:pos="8488"/>
+        </w:tabs>
+        <w:rPr>
+          <w:rFonts w:eastAsiaTheme="minorEastAsia"/>
+          <w:noProof/>
+          <w:lang w:val="es-EC" w:eastAsia="es-EC"/>
+        </w:rPr>
+      </w:pPr>
+      <w:hyperlink w:anchor="_Toc529944698" w:history="1">
+        <w:r>
+          <w:rPr>
+            <w:rStyle w:val="Hyperlink"/>
+            <w:noProof/>
+          </w:rPr>
+          <w:t>g. Discusión</w:t>
+        </w:r>
+        <w:r>
+          <w:rPr>
+            <w:noProof/>
+            <w:webHidden/>
+          </w:rPr>
+          <w:tab/>
+        </w:r>
+        <w:r>
+          <w:rPr>
+            <w:noProof/>
+            <w:webHidden/>
+          </w:rPr>
+          <w:fldChar w:fldCharType="begin"/>
+        </w:r>
+        <w:r>
+          <w:rPr>
+            <w:noProof/>
+            <w:webHidden/>
+          </w:rPr>
+          <w:instrText xml:space="preserve"> PAGEREF _Toc529944698 \h </w:instrText>
+        </w:r>
+        <w:r>
+          <w:rPr>
+            <w:noProof/>
+            <w:webHidden/>
+          </w:rPr>
+        </w:r>
+        <w:r>
+          <w:rPr>
+            <w:noProof/>
+            <w:webHidden/>
+          </w:rPr>
+          <w:fldChar w:fldCharType="separate"/>
+        </w:r>
+        <w:r>
+          <w:rPr>
+            <w:noProof/>
+            <w:webHidden/>
+          </w:rPr>
+          <w:t>17</w:t>
         </w:r>
         <w:r>
           <w:rPr>
@@ -2517,14 +3849,13 @@
           <w:lang w:val="es-EC" w:eastAsia="es-EC"/>
         </w:rPr>
       </w:pPr>
-      <w:hyperlink w:anchor="_Toc529870988" w:history="1">
+      <w:hyperlink w:anchor="_Toc529944699" w:history="1">
         <w:r>
           <w:rPr>
             <w:rStyle w:val="Hyperlink"/>
             <w:noProof/>
-            <w:lang w:eastAsia="es-ES"/>
-          </w:rPr>
-          <w:t>4. Agentes Conversacionales o Chatbots</w:t>
+          </w:rPr>
+          <w:t>Desarrollo de la propuesta alternativa</w:t>
         </w:r>
         <w:r>
           <w:rPr>
@@ -2545,7 +3876,7 @@
             <w:noProof/>
             <w:webHidden/>
           </w:rPr>
-          <w:instrText xml:space="preserve"> PAGEREF _Toc529870988 \h </w:instrText>
+          <w:instrText xml:space="preserve"> PAGEREF _Toc529944699 \h </w:instrText>
         </w:r>
         <w:r>
           <w:rPr>
@@ -2565,7 +3896,427 @@
             <w:noProof/>
             <w:webHidden/>
           </w:rPr>
-          <w:t>2</w:t>
+          <w:t>17</w:t>
+        </w:r>
+        <w:r>
+          <w:rPr>
+            <w:noProof/>
+            <w:webHidden/>
+          </w:rPr>
+          <w:fldChar w:fldCharType="end"/>
+        </w:r>
+      </w:hyperlink>
+    </w:p>
+    <w:p>
+      <w:pPr>
+        <w:pStyle w:val="TOC2"/>
+        <w:tabs>
+          <w:tab w:val="right" w:leader="dot" w:pos="8488"/>
+        </w:tabs>
+        <w:rPr>
+          <w:rFonts w:eastAsiaTheme="minorEastAsia"/>
+          <w:noProof/>
+          <w:lang w:val="es-EC" w:eastAsia="es-EC"/>
+        </w:rPr>
+      </w:pPr>
+      <w:hyperlink w:anchor="_Toc529944700" w:history="1">
+        <w:r>
+          <w:rPr>
+            <w:rStyle w:val="Hyperlink"/>
+            <w:noProof/>
+          </w:rPr>
+          <w:t>Valoración Técnica económica ambiental</w:t>
+        </w:r>
+        <w:r>
+          <w:rPr>
+            <w:noProof/>
+            <w:webHidden/>
+          </w:rPr>
+          <w:tab/>
+        </w:r>
+        <w:r>
+          <w:rPr>
+            <w:noProof/>
+            <w:webHidden/>
+          </w:rPr>
+          <w:fldChar w:fldCharType="begin"/>
+        </w:r>
+        <w:r>
+          <w:rPr>
+            <w:noProof/>
+            <w:webHidden/>
+          </w:rPr>
+          <w:instrText xml:space="preserve"> PAGEREF _Toc529944700 \h </w:instrText>
+        </w:r>
+        <w:r>
+          <w:rPr>
+            <w:noProof/>
+            <w:webHidden/>
+          </w:rPr>
+        </w:r>
+        <w:r>
+          <w:rPr>
+            <w:noProof/>
+            <w:webHidden/>
+          </w:rPr>
+          <w:fldChar w:fldCharType="separate"/>
+        </w:r>
+        <w:r>
+          <w:rPr>
+            <w:noProof/>
+            <w:webHidden/>
+          </w:rPr>
+          <w:t>17</w:t>
+        </w:r>
+        <w:r>
+          <w:rPr>
+            <w:noProof/>
+            <w:webHidden/>
+          </w:rPr>
+          <w:fldChar w:fldCharType="end"/>
+        </w:r>
+      </w:hyperlink>
+    </w:p>
+    <w:p>
+      <w:pPr>
+        <w:pStyle w:val="TOC1"/>
+        <w:tabs>
+          <w:tab w:val="right" w:leader="dot" w:pos="8488"/>
+        </w:tabs>
+        <w:rPr>
+          <w:rFonts w:eastAsiaTheme="minorEastAsia"/>
+          <w:noProof/>
+          <w:lang w:val="es-EC" w:eastAsia="es-EC"/>
+        </w:rPr>
+      </w:pPr>
+      <w:hyperlink w:anchor="_Toc529944701" w:history="1">
+        <w:r>
+          <w:rPr>
+            <w:rStyle w:val="Hyperlink"/>
+            <w:noProof/>
+          </w:rPr>
+          <w:t>h. Conclusiones</w:t>
+        </w:r>
+        <w:r>
+          <w:rPr>
+            <w:noProof/>
+            <w:webHidden/>
+          </w:rPr>
+          <w:tab/>
+        </w:r>
+        <w:r>
+          <w:rPr>
+            <w:noProof/>
+            <w:webHidden/>
+          </w:rPr>
+          <w:fldChar w:fldCharType="begin"/>
+        </w:r>
+        <w:r>
+          <w:rPr>
+            <w:noProof/>
+            <w:webHidden/>
+          </w:rPr>
+          <w:instrText xml:space="preserve"> PAGEREF _Toc529944701 \h </w:instrText>
+        </w:r>
+        <w:r>
+          <w:rPr>
+            <w:noProof/>
+            <w:webHidden/>
+          </w:rPr>
+        </w:r>
+        <w:r>
+          <w:rPr>
+            <w:noProof/>
+            <w:webHidden/>
+          </w:rPr>
+          <w:fldChar w:fldCharType="separate"/>
+        </w:r>
+        <w:r>
+          <w:rPr>
+            <w:noProof/>
+            <w:webHidden/>
+          </w:rPr>
+          <w:t>18</w:t>
+        </w:r>
+        <w:r>
+          <w:rPr>
+            <w:noProof/>
+            <w:webHidden/>
+          </w:rPr>
+          <w:fldChar w:fldCharType="end"/>
+        </w:r>
+      </w:hyperlink>
+    </w:p>
+    <w:p>
+      <w:pPr>
+        <w:pStyle w:val="TOC1"/>
+        <w:tabs>
+          <w:tab w:val="right" w:leader="dot" w:pos="8488"/>
+        </w:tabs>
+        <w:rPr>
+          <w:rFonts w:eastAsiaTheme="minorEastAsia"/>
+          <w:noProof/>
+          <w:lang w:val="es-EC" w:eastAsia="es-EC"/>
+        </w:rPr>
+      </w:pPr>
+      <w:hyperlink w:anchor="_Toc529944702" w:history="1">
+        <w:r>
+          <w:rPr>
+            <w:rStyle w:val="Hyperlink"/>
+            <w:noProof/>
+          </w:rPr>
+          <w:t>i. Recomendaciones</w:t>
+        </w:r>
+        <w:r>
+          <w:rPr>
+            <w:noProof/>
+            <w:webHidden/>
+          </w:rPr>
+          <w:tab/>
+        </w:r>
+        <w:r>
+          <w:rPr>
+            <w:noProof/>
+            <w:webHidden/>
+          </w:rPr>
+          <w:fldChar w:fldCharType="begin"/>
+        </w:r>
+        <w:r>
+          <w:rPr>
+            <w:noProof/>
+            <w:webHidden/>
+          </w:rPr>
+          <w:instrText xml:space="preserve"> PAGEREF _Toc529944702 \h </w:instrText>
+        </w:r>
+        <w:r>
+          <w:rPr>
+            <w:noProof/>
+            <w:webHidden/>
+          </w:rPr>
+        </w:r>
+        <w:r>
+          <w:rPr>
+            <w:noProof/>
+            <w:webHidden/>
+          </w:rPr>
+          <w:fldChar w:fldCharType="separate"/>
+        </w:r>
+        <w:r>
+          <w:rPr>
+            <w:noProof/>
+            <w:webHidden/>
+          </w:rPr>
+          <w:t>19</w:t>
+        </w:r>
+        <w:r>
+          <w:rPr>
+            <w:noProof/>
+            <w:webHidden/>
+          </w:rPr>
+          <w:fldChar w:fldCharType="end"/>
+        </w:r>
+      </w:hyperlink>
+    </w:p>
+    <w:p>
+      <w:pPr>
+        <w:pStyle w:val="TOC1"/>
+        <w:tabs>
+          <w:tab w:val="right" w:leader="dot" w:pos="8488"/>
+        </w:tabs>
+        <w:rPr>
+          <w:rFonts w:eastAsiaTheme="minorEastAsia"/>
+          <w:noProof/>
+          <w:lang w:val="es-EC" w:eastAsia="es-EC"/>
+        </w:rPr>
+      </w:pPr>
+      <w:hyperlink w:anchor="_Toc529944703" w:history="1">
+        <w:r>
+          <w:rPr>
+            <w:rStyle w:val="Hyperlink"/>
+            <w:noProof/>
+          </w:rPr>
+          <w:t>j. Bibliografía</w:t>
+        </w:r>
+        <w:r>
+          <w:rPr>
+            <w:noProof/>
+            <w:webHidden/>
+          </w:rPr>
+          <w:tab/>
+        </w:r>
+        <w:r>
+          <w:rPr>
+            <w:noProof/>
+            <w:webHidden/>
+          </w:rPr>
+          <w:fldChar w:fldCharType="begin"/>
+        </w:r>
+        <w:r>
+          <w:rPr>
+            <w:noProof/>
+            <w:webHidden/>
+          </w:rPr>
+          <w:instrText xml:space="preserve"> PAGEREF _Toc529944703 \h </w:instrText>
+        </w:r>
+        <w:r>
+          <w:rPr>
+            <w:noProof/>
+            <w:webHidden/>
+          </w:rPr>
+        </w:r>
+        <w:r>
+          <w:rPr>
+            <w:noProof/>
+            <w:webHidden/>
+          </w:rPr>
+          <w:fldChar w:fldCharType="separate"/>
+        </w:r>
+        <w:r>
+          <w:rPr>
+            <w:noProof/>
+            <w:webHidden/>
+          </w:rPr>
+          <w:t>20</w:t>
+        </w:r>
+        <w:r>
+          <w:rPr>
+            <w:noProof/>
+            <w:webHidden/>
+          </w:rPr>
+          <w:fldChar w:fldCharType="end"/>
+        </w:r>
+      </w:hyperlink>
+    </w:p>
+    <w:p>
+      <w:pPr>
+        <w:pStyle w:val="TOC1"/>
+        <w:tabs>
+          <w:tab w:val="right" w:leader="dot" w:pos="8488"/>
+        </w:tabs>
+        <w:rPr>
+          <w:rFonts w:eastAsiaTheme="minorEastAsia"/>
+          <w:noProof/>
+          <w:lang w:val="es-EC" w:eastAsia="es-EC"/>
+        </w:rPr>
+      </w:pPr>
+      <w:hyperlink w:anchor="_Toc529944704" w:history="1">
+        <w:r>
+          <w:rPr>
+            <w:rStyle w:val="Hyperlink"/>
+            <w:noProof/>
+          </w:rPr>
+          <w:t>k. Anexos</w:t>
+        </w:r>
+        <w:r>
+          <w:rPr>
+            <w:noProof/>
+            <w:webHidden/>
+          </w:rPr>
+          <w:tab/>
+        </w:r>
+        <w:r>
+          <w:rPr>
+            <w:noProof/>
+            <w:webHidden/>
+          </w:rPr>
+          <w:fldChar w:fldCharType="begin"/>
+        </w:r>
+        <w:r>
+          <w:rPr>
+            <w:noProof/>
+            <w:webHidden/>
+          </w:rPr>
+          <w:instrText xml:space="preserve"> PAGEREF _Toc529944704 \h </w:instrText>
+        </w:r>
+        <w:r>
+          <w:rPr>
+            <w:noProof/>
+            <w:webHidden/>
+          </w:rPr>
+        </w:r>
+        <w:r>
+          <w:rPr>
+            <w:noProof/>
+            <w:webHidden/>
+          </w:rPr>
+          <w:fldChar w:fldCharType="separate"/>
+        </w:r>
+        <w:r>
+          <w:rPr>
+            <w:noProof/>
+            <w:webHidden/>
+          </w:rPr>
+          <w:t>21</w:t>
+        </w:r>
+        <w:r>
+          <w:rPr>
+            <w:noProof/>
+            <w:webHidden/>
+          </w:rPr>
+          <w:fldChar w:fldCharType="end"/>
+        </w:r>
+      </w:hyperlink>
+    </w:p>
+    <w:p>
+      <w:pPr>
+        <w:pStyle w:val="TOC2"/>
+        <w:tabs>
+          <w:tab w:val="right" w:leader="dot" w:pos="8488"/>
+        </w:tabs>
+        <w:rPr>
+          <w:rFonts w:eastAsiaTheme="minorEastAsia"/>
+          <w:noProof/>
+          <w:lang w:val="es-EC" w:eastAsia="es-EC"/>
+        </w:rPr>
+      </w:pPr>
+      <w:hyperlink w:anchor="_Toc529944705" w:history="1">
+        <w:r>
+          <w:rPr>
+            <w:rStyle w:val="Hyperlink"/>
+            <w:noProof/>
+          </w:rPr>
+          <w:t>Anexo 1: Revisión Sistemática de Literatura</w:t>
+        </w:r>
+        <w:r>
+          <w:rPr>
+            <w:noProof/>
+            <w:webHidden/>
+          </w:rPr>
+          <w:tab/>
+        </w:r>
+        <w:r>
+          <w:rPr>
+            <w:noProof/>
+            <w:webHidden/>
+          </w:rPr>
+          <w:fldChar w:fldCharType="begin"/>
+        </w:r>
+        <w:r>
+          <w:rPr>
+            <w:noProof/>
+            <w:webHidden/>
+          </w:rPr>
+          <w:instrText xml:space="preserve"> PAGEREF _Toc529944705 \h </w:instrText>
+        </w:r>
+        <w:r>
+          <w:rPr>
+            <w:noProof/>
+            <w:webHidden/>
+          </w:rPr>
+        </w:r>
+        <w:r>
+          <w:rPr>
+            <w:noProof/>
+            <w:webHidden/>
+          </w:rPr>
+          <w:fldChar w:fldCharType="separate"/>
+        </w:r>
+        <w:r>
+          <w:rPr>
+            <w:noProof/>
+            <w:webHidden/>
+          </w:rPr>
+          <w:t>21</w:t>
         </w:r>
         <w:r>
           <w:rPr>
@@ -2588,13 +4339,24 @@
           <w:lang w:val="es-EC" w:eastAsia="es-EC"/>
         </w:rPr>
       </w:pPr>
-      <w:hyperlink w:anchor="_Toc529870989" w:history="1">
+      <w:hyperlink w:anchor="_Toc529944706" w:history="1">
         <w:r>
           <w:rPr>
             <w:rStyle w:val="Hyperlink"/>
             <w:noProof/>
-          </w:rPr>
-          <w:t>4.1 Características de un Chatbot</w:t>
+            <w:lang w:val="es-EC"/>
+          </w:rPr>
+          <w:t>Revisión sistemática de literatura</w:t>
+        </w:r>
+        <w:r>
+          <w:rPr>
+            <w:rStyle w:val="Hyperlink"/>
+            <w:i/>
+            <w:iCs/>
+            <w:noProof/>
+            <w:lang w:val="es-EC"/>
+          </w:rPr>
+          <w:t>.</w:t>
         </w:r>
         <w:r>
           <w:rPr>
@@ -2615,7 +4377,7 @@
             <w:noProof/>
             <w:webHidden/>
           </w:rPr>
-          <w:instrText xml:space="preserve"> PAGEREF _Toc529870989 \h </w:instrText>
+          <w:instrText xml:space="preserve"> PAGEREF _Toc529944706 \h </w:instrText>
         </w:r>
         <w:r>
           <w:rPr>
@@ -2635,7 +4397,7 @@
             <w:noProof/>
             <w:webHidden/>
           </w:rPr>
-          <w:t>2</w:t>
+          <w:t>21</w:t>
         </w:r>
         <w:r>
           <w:rPr>
@@ -2658,13 +4420,13 @@
           <w:lang w:val="es-EC" w:eastAsia="es-EC"/>
         </w:rPr>
       </w:pPr>
-      <w:hyperlink w:anchor="_Toc529870990" w:history="1">
+      <w:hyperlink w:anchor="_Toc529944707" w:history="1">
         <w:r>
           <w:rPr>
             <w:rStyle w:val="Hyperlink"/>
             <w:noProof/>
           </w:rPr>
-          <w:t>4.2 Arquitectura de Chatbots</w:t>
+          <w:t>Proceso de SLR</w:t>
         </w:r>
         <w:r>
           <w:rPr>
@@ -2685,7 +4447,7 @@
             <w:noProof/>
             <w:webHidden/>
           </w:rPr>
-          <w:instrText xml:space="preserve"> PAGEREF _Toc529870990 \h </w:instrText>
+          <w:instrText xml:space="preserve"> PAGEREF _Toc529944707 \h </w:instrText>
         </w:r>
         <w:r>
           <w:rPr>
@@ -2705,7 +4467,7 @@
             <w:noProof/>
             <w:webHidden/>
           </w:rPr>
-          <w:t>2</w:t>
+          <w:t>21</w:t>
         </w:r>
         <w:r>
           <w:rPr>
@@ -2728,13 +4490,13 @@
           <w:lang w:val="es-EC" w:eastAsia="es-EC"/>
         </w:rPr>
       </w:pPr>
-      <w:hyperlink w:anchor="_Toc529870991" w:history="1">
+      <w:hyperlink w:anchor="_Toc529944708" w:history="1">
         <w:r>
           <w:rPr>
             <w:rStyle w:val="Hyperlink"/>
             <w:noProof/>
           </w:rPr>
-          <w:t>4.3 Funcionamiento de  un chatbot conversacional</w:t>
+          <w:t>Objetivo de la SLR</w:t>
         </w:r>
         <w:r>
           <w:rPr>
@@ -2755,7 +4517,7 @@
             <w:noProof/>
             <w:webHidden/>
           </w:rPr>
-          <w:instrText xml:space="preserve"> PAGEREF _Toc529870991 \h </w:instrText>
+          <w:instrText xml:space="preserve"> PAGEREF _Toc529944708 \h </w:instrText>
         </w:r>
         <w:r>
           <w:rPr>
@@ -2775,7 +4537,7 @@
             <w:noProof/>
             <w:webHidden/>
           </w:rPr>
-          <w:t>2</w:t>
+          <w:t>21</w:t>
         </w:r>
         <w:r>
           <w:rPr>
@@ -2798,13 +4560,13 @@
           <w:lang w:val="es-EC" w:eastAsia="es-EC"/>
         </w:rPr>
       </w:pPr>
-      <w:hyperlink w:anchor="_Toc529870992" w:history="1">
+      <w:hyperlink w:anchor="_Toc529944709" w:history="1">
         <w:r>
           <w:rPr>
             <w:rStyle w:val="Hyperlink"/>
             <w:noProof/>
           </w:rPr>
-          <w:t>4.4 Plataformas de desarrollo de Chatbots</w:t>
+          <w:t>Pregunta de la SLR</w:t>
         </w:r>
         <w:r>
           <w:rPr>
@@ -2825,7 +4587,7 @@
             <w:noProof/>
             <w:webHidden/>
           </w:rPr>
-          <w:instrText xml:space="preserve"> PAGEREF _Toc529870992 \h </w:instrText>
+          <w:instrText xml:space="preserve"> PAGEREF _Toc529944709 \h </w:instrText>
         </w:r>
         <w:r>
           <w:rPr>
@@ -2845,7 +4607,7 @@
             <w:noProof/>
             <w:webHidden/>
           </w:rPr>
-          <w:t>2</w:t>
+          <w:t>21</w:t>
         </w:r>
         <w:r>
           <w:rPr>
@@ -2868,13 +4630,13 @@
           <w:lang w:val="es-EC" w:eastAsia="es-EC"/>
         </w:rPr>
       </w:pPr>
-      <w:hyperlink w:anchor="_Toc529870993" w:history="1">
+      <w:hyperlink w:anchor="_Toc529944710" w:history="1">
         <w:r>
           <w:rPr>
             <w:rStyle w:val="Hyperlink"/>
             <w:noProof/>
           </w:rPr>
-          <w:t>4.4.1. Pandorabots</w:t>
+          <w:t>Estrategias de búsqueda</w:t>
         </w:r>
         <w:r>
           <w:rPr>
@@ -2895,7 +4657,7 @@
             <w:noProof/>
             <w:webHidden/>
           </w:rPr>
-          <w:instrText xml:space="preserve"> PAGEREF _Toc529870993 \h </w:instrText>
+          <w:instrText xml:space="preserve"> PAGEREF _Toc529944710 \h </w:instrText>
         </w:r>
         <w:r>
           <w:rPr>
@@ -2915,7 +4677,7 @@
             <w:noProof/>
             <w:webHidden/>
           </w:rPr>
-          <w:t>2</w:t>
+          <w:t>22</w:t>
         </w:r>
         <w:r>
           <w:rPr>
@@ -2938,13 +4700,13 @@
           <w:lang w:val="es-EC" w:eastAsia="es-EC"/>
         </w:rPr>
       </w:pPr>
-      <w:hyperlink w:anchor="_Toc529870994" w:history="1">
+      <w:hyperlink w:anchor="_Toc529944711" w:history="1">
         <w:r>
           <w:rPr>
             <w:rStyle w:val="Hyperlink"/>
             <w:noProof/>
           </w:rPr>
-          <w:t>4.4.2. IBM Watson</w:t>
+          <w:t>Fuentes bibliográficas seleccionadas.</w:t>
         </w:r>
         <w:r>
           <w:rPr>
@@ -2965,7 +4727,7 @@
             <w:noProof/>
             <w:webHidden/>
           </w:rPr>
-          <w:instrText xml:space="preserve"> PAGEREF _Toc529870994 \h </w:instrText>
+          <w:instrText xml:space="preserve"> PAGEREF _Toc529944711 \h </w:instrText>
         </w:r>
         <w:r>
           <w:rPr>
@@ -2985,7 +4747,7 @@
             <w:noProof/>
             <w:webHidden/>
           </w:rPr>
-          <w:t>2</w:t>
+          <w:t>22</w:t>
         </w:r>
         <w:r>
           <w:rPr>
@@ -3008,13 +4770,13 @@
           <w:lang w:val="es-EC" w:eastAsia="es-EC"/>
         </w:rPr>
       </w:pPr>
-      <w:hyperlink w:anchor="_Toc529870995" w:history="1">
+      <w:hyperlink w:anchor="_Toc529944712" w:history="1">
         <w:r>
           <w:rPr>
             <w:rStyle w:val="Hyperlink"/>
             <w:noProof/>
           </w:rPr>
-          <w:t>4.4.3. Dialogflow</w:t>
+          <w:t>Cadenas de búsqueda</w:t>
         </w:r>
         <w:r>
           <w:rPr>
@@ -3035,7 +4797,7 @@
             <w:noProof/>
             <w:webHidden/>
           </w:rPr>
-          <w:instrText xml:space="preserve"> PAGEREF _Toc529870995 \h </w:instrText>
+          <w:instrText xml:space="preserve"> PAGEREF _Toc529944712 \h </w:instrText>
         </w:r>
         <w:r>
           <w:rPr>
@@ -3055,7 +4817,7 @@
             <w:noProof/>
             <w:webHidden/>
           </w:rPr>
-          <w:t>2</w:t>
+          <w:t>22</w:t>
         </w:r>
         <w:r>
           <w:rPr>
@@ -3078,13 +4840,13 @@
           <w:lang w:val="es-EC" w:eastAsia="es-EC"/>
         </w:rPr>
       </w:pPr>
-      <w:hyperlink w:anchor="_Toc529870996" w:history="1">
+      <w:hyperlink w:anchor="_Toc529944713" w:history="1">
         <w:r>
           <w:rPr>
             <w:rStyle w:val="Hyperlink"/>
             <w:noProof/>
           </w:rPr>
-          <w:t>4.4.4. Microsoft Bot Framework</w:t>
+          <w:t>Criterios de Inclusión</w:t>
         </w:r>
         <w:r>
           <w:rPr>
@@ -3105,7 +4867,7 @@
             <w:noProof/>
             <w:webHidden/>
           </w:rPr>
-          <w:instrText xml:space="preserve"> PAGEREF _Toc529870996 \h </w:instrText>
+          <w:instrText xml:space="preserve"> PAGEREF _Toc529944713 \h </w:instrText>
         </w:r>
         <w:r>
           <w:rPr>
@@ -3125,7 +4887,7 @@
             <w:noProof/>
             <w:webHidden/>
           </w:rPr>
-          <w:t>2</w:t>
+          <w:t>23</w:t>
         </w:r>
         <w:r>
           <w:rPr>
@@ -3138,25 +4900,23 @@
     </w:p>
     <w:p>
       <w:pPr>
-        <w:pStyle w:val="TOC1"/>
+        <w:pStyle w:val="TOC3"/>
         <w:tabs>
           <w:tab w:val="right" w:leader="dot" w:pos="8488"/>
         </w:tabs>
         <w:rPr>
-          <w:rFonts w:eastAsiaTheme="minorEastAsia"/>
+          <w:rFonts w:cstheme="minorBidi"/>
           <w:noProof/>
           <w:lang w:val="es-EC" w:eastAsia="es-EC"/>
         </w:rPr>
       </w:pPr>
-      <w:hyperlink w:anchor="_Toc529870997" w:history="1">
+      <w:hyperlink w:anchor="_Toc529944714" w:history="1">
         <w:r>
           <w:rPr>
             <w:rStyle w:val="Hyperlink"/>
-            <w:rFonts w:ascii="Arial" w:hAnsi="Arial" w:cs="Arial"/>
-            <w:b/>
-            <w:noProof/>
-          </w:rPr>
-          <w:t>5. Metodología de desarrollo</w:t>
+            <w:noProof/>
+          </w:rPr>
+          <w:t>Criterios de Exclusión</w:t>
         </w:r>
         <w:r>
           <w:rPr>
@@ -3177,7 +4937,7 @@
             <w:noProof/>
             <w:webHidden/>
           </w:rPr>
-          <w:instrText xml:space="preserve"> PAGEREF _Toc529870997 \h </w:instrText>
+          <w:instrText xml:space="preserve"> PAGEREF _Toc529944714 \h </w:instrText>
         </w:r>
         <w:r>
           <w:rPr>
@@ -3197,7 +4957,7 @@
             <w:noProof/>
             <w:webHidden/>
           </w:rPr>
-          <w:t>4</w:t>
+          <w:t>24</w:t>
         </w:r>
         <w:r>
           <w:rPr>
@@ -3210,23 +4970,23 @@
     </w:p>
     <w:p>
       <w:pPr>
-        <w:pStyle w:val="TOC1"/>
+        <w:pStyle w:val="TOC3"/>
         <w:tabs>
           <w:tab w:val="right" w:leader="dot" w:pos="8488"/>
         </w:tabs>
         <w:rPr>
-          <w:rFonts w:eastAsiaTheme="minorEastAsia"/>
+          <w:rFonts w:cstheme="minorBidi"/>
           <w:noProof/>
           <w:lang w:val="es-EC" w:eastAsia="es-EC"/>
         </w:rPr>
       </w:pPr>
-      <w:hyperlink w:anchor="_Toc529870998" w:history="1">
+      <w:hyperlink w:anchor="_Toc529944715" w:history="1">
         <w:r>
           <w:rPr>
             <w:rStyle w:val="Hyperlink"/>
             <w:noProof/>
           </w:rPr>
-          <w:t>e. Materiales y Métodos</w:t>
+          <w:t>Ejecución de la SLR</w:t>
         </w:r>
         <w:r>
           <w:rPr>
@@ -3247,7 +5007,7 @@
             <w:noProof/>
             <w:webHidden/>
           </w:rPr>
-          <w:instrText xml:space="preserve"> PAGEREF _Toc529870998 \h </w:instrText>
+          <w:instrText xml:space="preserve"> PAGEREF _Toc529944715 \h </w:instrText>
         </w:r>
         <w:r>
           <w:rPr>
@@ -3267,7 +5027,7 @@
             <w:noProof/>
             <w:webHidden/>
           </w:rPr>
-          <w:t>5</w:t>
+          <w:t>24</w:t>
         </w:r>
         <w:r>
           <w:rPr>
@@ -3280,23 +5040,23 @@
     </w:p>
     <w:p>
       <w:pPr>
-        <w:pStyle w:val="TOC1"/>
+        <w:pStyle w:val="TOC3"/>
         <w:tabs>
           <w:tab w:val="right" w:leader="dot" w:pos="8488"/>
         </w:tabs>
         <w:rPr>
-          <w:rFonts w:eastAsiaTheme="minorEastAsia"/>
+          <w:rFonts w:cstheme="minorBidi"/>
           <w:noProof/>
           <w:lang w:val="es-EC" w:eastAsia="es-EC"/>
         </w:rPr>
       </w:pPr>
-      <w:hyperlink w:anchor="_Toc529870999" w:history="1">
+      <w:hyperlink w:anchor="_Toc529944716" w:history="1">
         <w:r>
           <w:rPr>
             <w:rStyle w:val="Hyperlink"/>
             <w:noProof/>
           </w:rPr>
-          <w:t>f. Resultados</w:t>
+          <w:t>Extracción de información</w:t>
         </w:r>
         <w:r>
           <w:rPr>
@@ -3317,7 +5077,7 @@
             <w:noProof/>
             <w:webHidden/>
           </w:rPr>
-          <w:instrText xml:space="preserve"> PAGEREF _Toc529870999 \h </w:instrText>
+          <w:instrText xml:space="preserve"> PAGEREF _Toc529944716 \h </w:instrText>
         </w:r>
         <w:r>
           <w:rPr>
@@ -3337,7 +5097,7 @@
             <w:noProof/>
             <w:webHidden/>
           </w:rPr>
-          <w:t>6</w:t>
+          <w:t>24</w:t>
         </w:r>
         <w:r>
           <w:rPr>
@@ -3350,23 +5110,23 @@
     </w:p>
     <w:p>
       <w:pPr>
-        <w:pStyle w:val="TOC1"/>
+        <w:pStyle w:val="TOC3"/>
         <w:tabs>
           <w:tab w:val="right" w:leader="dot" w:pos="8488"/>
         </w:tabs>
         <w:rPr>
-          <w:rFonts w:eastAsiaTheme="minorEastAsia"/>
+          <w:rFonts w:cstheme="minorBidi"/>
           <w:noProof/>
           <w:lang w:val="es-EC" w:eastAsia="es-EC"/>
         </w:rPr>
       </w:pPr>
-      <w:hyperlink w:anchor="_Toc529871000" w:history="1">
+      <w:hyperlink w:anchor="_Toc529944717" w:history="1">
         <w:r>
           <w:rPr>
             <w:rStyle w:val="Hyperlink"/>
             <w:noProof/>
           </w:rPr>
-          <w:t>g. Discusión</w:t>
+          <w:t>Estudios en base a los criterios de inclusión y exclusión</w:t>
         </w:r>
         <w:r>
           <w:rPr>
@@ -3387,7 +5147,7 @@
             <w:noProof/>
             <w:webHidden/>
           </w:rPr>
-          <w:instrText xml:space="preserve"> PAGEREF _Toc529871000 \h </w:instrText>
+          <w:instrText xml:space="preserve"> PAGEREF _Toc529944717 \h </w:instrText>
         </w:r>
         <w:r>
           <w:rPr>
@@ -3407,7 +5167,7 @@
             <w:noProof/>
             <w:webHidden/>
           </w:rPr>
-          <w:t>9</w:t>
+          <w:t>24</w:t>
         </w:r>
         <w:r>
           <w:rPr>
@@ -3420,426 +5180,6 @@
     </w:p>
     <w:p>
       <w:pPr>
-        <w:pStyle w:val="TOC2"/>
-        <w:tabs>
-          <w:tab w:val="right" w:leader="dot" w:pos="8488"/>
-        </w:tabs>
-        <w:rPr>
-          <w:rFonts w:eastAsiaTheme="minorEastAsia"/>
-          <w:noProof/>
-          <w:lang w:val="es-EC" w:eastAsia="es-EC"/>
-        </w:rPr>
-      </w:pPr>
-      <w:hyperlink w:anchor="_Toc529871001" w:history="1">
-        <w:r>
-          <w:rPr>
-            <w:rStyle w:val="Hyperlink"/>
-            <w:noProof/>
-          </w:rPr>
-          <w:t>Desarrollo de la propuesta alternativa</w:t>
-        </w:r>
-        <w:r>
-          <w:rPr>
-            <w:noProof/>
-            <w:webHidden/>
-          </w:rPr>
-          <w:tab/>
-        </w:r>
-        <w:r>
-          <w:rPr>
-            <w:noProof/>
-            <w:webHidden/>
-          </w:rPr>
-          <w:fldChar w:fldCharType="begin"/>
-        </w:r>
-        <w:r>
-          <w:rPr>
-            <w:noProof/>
-            <w:webHidden/>
-          </w:rPr>
-          <w:instrText xml:space="preserve"> PAGEREF _Toc529871001 \h </w:instrText>
-        </w:r>
-        <w:r>
-          <w:rPr>
-            <w:noProof/>
-            <w:webHidden/>
-          </w:rPr>
-        </w:r>
-        <w:r>
-          <w:rPr>
-            <w:noProof/>
-            <w:webHidden/>
-          </w:rPr>
-          <w:fldChar w:fldCharType="separate"/>
-        </w:r>
-        <w:r>
-          <w:rPr>
-            <w:noProof/>
-            <w:webHidden/>
-          </w:rPr>
-          <w:t>9</w:t>
-        </w:r>
-        <w:r>
-          <w:rPr>
-            <w:noProof/>
-            <w:webHidden/>
-          </w:rPr>
-          <w:fldChar w:fldCharType="end"/>
-        </w:r>
-      </w:hyperlink>
-    </w:p>
-    <w:p>
-      <w:pPr>
-        <w:pStyle w:val="TOC2"/>
-        <w:tabs>
-          <w:tab w:val="right" w:leader="dot" w:pos="8488"/>
-        </w:tabs>
-        <w:rPr>
-          <w:rFonts w:eastAsiaTheme="minorEastAsia"/>
-          <w:noProof/>
-          <w:lang w:val="es-EC" w:eastAsia="es-EC"/>
-        </w:rPr>
-      </w:pPr>
-      <w:hyperlink w:anchor="_Toc529871002" w:history="1">
-        <w:r>
-          <w:rPr>
-            <w:rStyle w:val="Hyperlink"/>
-            <w:noProof/>
-          </w:rPr>
-          <w:t>Valoración Técnica económica ambiental</w:t>
-        </w:r>
-        <w:r>
-          <w:rPr>
-            <w:noProof/>
-            <w:webHidden/>
-          </w:rPr>
-          <w:tab/>
-        </w:r>
-        <w:r>
-          <w:rPr>
-            <w:noProof/>
-            <w:webHidden/>
-          </w:rPr>
-          <w:fldChar w:fldCharType="begin"/>
-        </w:r>
-        <w:r>
-          <w:rPr>
-            <w:noProof/>
-            <w:webHidden/>
-          </w:rPr>
-          <w:instrText xml:space="preserve"> PAGEREF _Toc529871002 \h </w:instrText>
-        </w:r>
-        <w:r>
-          <w:rPr>
-            <w:noProof/>
-            <w:webHidden/>
-          </w:rPr>
-        </w:r>
-        <w:r>
-          <w:rPr>
-            <w:noProof/>
-            <w:webHidden/>
-          </w:rPr>
-          <w:fldChar w:fldCharType="separate"/>
-        </w:r>
-        <w:r>
-          <w:rPr>
-            <w:noProof/>
-            <w:webHidden/>
-          </w:rPr>
-          <w:t>9</w:t>
-        </w:r>
-        <w:r>
-          <w:rPr>
-            <w:noProof/>
-            <w:webHidden/>
-          </w:rPr>
-          <w:fldChar w:fldCharType="end"/>
-        </w:r>
-      </w:hyperlink>
-    </w:p>
-    <w:p>
-      <w:pPr>
-        <w:pStyle w:val="TOC1"/>
-        <w:tabs>
-          <w:tab w:val="right" w:leader="dot" w:pos="8488"/>
-        </w:tabs>
-        <w:rPr>
-          <w:rFonts w:eastAsiaTheme="minorEastAsia"/>
-          <w:noProof/>
-          <w:lang w:val="es-EC" w:eastAsia="es-EC"/>
-        </w:rPr>
-      </w:pPr>
-      <w:hyperlink w:anchor="_Toc529871003" w:history="1">
-        <w:r>
-          <w:rPr>
-            <w:rStyle w:val="Hyperlink"/>
-            <w:noProof/>
-          </w:rPr>
-          <w:t>h. Conclusiones</w:t>
-        </w:r>
-        <w:r>
-          <w:rPr>
-            <w:noProof/>
-            <w:webHidden/>
-          </w:rPr>
-          <w:tab/>
-        </w:r>
-        <w:r>
-          <w:rPr>
-            <w:noProof/>
-            <w:webHidden/>
-          </w:rPr>
-          <w:fldChar w:fldCharType="begin"/>
-        </w:r>
-        <w:r>
-          <w:rPr>
-            <w:noProof/>
-            <w:webHidden/>
-          </w:rPr>
-          <w:instrText xml:space="preserve"> PAGEREF _Toc529871003 \h </w:instrText>
-        </w:r>
-        <w:r>
-          <w:rPr>
-            <w:noProof/>
-            <w:webHidden/>
-          </w:rPr>
-        </w:r>
-        <w:r>
-          <w:rPr>
-            <w:noProof/>
-            <w:webHidden/>
-          </w:rPr>
-          <w:fldChar w:fldCharType="separate"/>
-        </w:r>
-        <w:r>
-          <w:rPr>
-            <w:noProof/>
-            <w:webHidden/>
-          </w:rPr>
-          <w:t>10</w:t>
-        </w:r>
-        <w:r>
-          <w:rPr>
-            <w:noProof/>
-            <w:webHidden/>
-          </w:rPr>
-          <w:fldChar w:fldCharType="end"/>
-        </w:r>
-      </w:hyperlink>
-    </w:p>
-    <w:p>
-      <w:pPr>
-        <w:pStyle w:val="TOC1"/>
-        <w:tabs>
-          <w:tab w:val="right" w:leader="dot" w:pos="8488"/>
-        </w:tabs>
-        <w:rPr>
-          <w:rFonts w:eastAsiaTheme="minorEastAsia"/>
-          <w:noProof/>
-          <w:lang w:val="es-EC" w:eastAsia="es-EC"/>
-        </w:rPr>
-      </w:pPr>
-      <w:hyperlink w:anchor="_Toc529871004" w:history="1">
-        <w:r>
-          <w:rPr>
-            <w:rStyle w:val="Hyperlink"/>
-            <w:noProof/>
-          </w:rPr>
-          <w:t>i. Recomendaciones</w:t>
-        </w:r>
-        <w:r>
-          <w:rPr>
-            <w:noProof/>
-            <w:webHidden/>
-          </w:rPr>
-          <w:tab/>
-        </w:r>
-        <w:r>
-          <w:rPr>
-            <w:noProof/>
-            <w:webHidden/>
-          </w:rPr>
-          <w:fldChar w:fldCharType="begin"/>
-        </w:r>
-        <w:r>
-          <w:rPr>
-            <w:noProof/>
-            <w:webHidden/>
-          </w:rPr>
-          <w:instrText xml:space="preserve"> PAGEREF _Toc529871004 \h </w:instrText>
-        </w:r>
-        <w:r>
-          <w:rPr>
-            <w:noProof/>
-            <w:webHidden/>
-          </w:rPr>
-        </w:r>
-        <w:r>
-          <w:rPr>
-            <w:noProof/>
-            <w:webHidden/>
-          </w:rPr>
-          <w:fldChar w:fldCharType="separate"/>
-        </w:r>
-        <w:r>
-          <w:rPr>
-            <w:noProof/>
-            <w:webHidden/>
-          </w:rPr>
-          <w:t>11</w:t>
-        </w:r>
-        <w:r>
-          <w:rPr>
-            <w:noProof/>
-            <w:webHidden/>
-          </w:rPr>
-          <w:fldChar w:fldCharType="end"/>
-        </w:r>
-      </w:hyperlink>
-    </w:p>
-    <w:p>
-      <w:pPr>
-        <w:pStyle w:val="TOC1"/>
-        <w:tabs>
-          <w:tab w:val="right" w:leader="dot" w:pos="8488"/>
-        </w:tabs>
-        <w:rPr>
-          <w:rFonts w:eastAsiaTheme="minorEastAsia"/>
-          <w:noProof/>
-          <w:lang w:val="es-EC" w:eastAsia="es-EC"/>
-        </w:rPr>
-      </w:pPr>
-      <w:hyperlink w:anchor="_Toc529871005" w:history="1">
-        <w:r>
-          <w:rPr>
-            <w:rStyle w:val="Hyperlink"/>
-            <w:noProof/>
-          </w:rPr>
-          <w:t>j. Bibliografía</w:t>
-        </w:r>
-        <w:r>
-          <w:rPr>
-            <w:noProof/>
-            <w:webHidden/>
-          </w:rPr>
-          <w:tab/>
-        </w:r>
-        <w:r>
-          <w:rPr>
-            <w:noProof/>
-            <w:webHidden/>
-          </w:rPr>
-          <w:fldChar w:fldCharType="begin"/>
-        </w:r>
-        <w:r>
-          <w:rPr>
-            <w:noProof/>
-            <w:webHidden/>
-          </w:rPr>
-          <w:instrText xml:space="preserve"> PAGEREF _Toc529871005 \h </w:instrText>
-        </w:r>
-        <w:r>
-          <w:rPr>
-            <w:noProof/>
-            <w:webHidden/>
-          </w:rPr>
-        </w:r>
-        <w:r>
-          <w:rPr>
-            <w:noProof/>
-            <w:webHidden/>
-          </w:rPr>
-          <w:fldChar w:fldCharType="separate"/>
-        </w:r>
-        <w:r>
-          <w:rPr>
-            <w:noProof/>
-            <w:webHidden/>
-          </w:rPr>
-          <w:t>12</w:t>
-        </w:r>
-        <w:r>
-          <w:rPr>
-            <w:noProof/>
-            <w:webHidden/>
-          </w:rPr>
-          <w:fldChar w:fldCharType="end"/>
-        </w:r>
-      </w:hyperlink>
-    </w:p>
-    <w:p>
-      <w:pPr>
-        <w:pStyle w:val="TOC1"/>
-        <w:tabs>
-          <w:tab w:val="right" w:leader="dot" w:pos="8488"/>
-        </w:tabs>
-        <w:rPr>
-          <w:rFonts w:eastAsiaTheme="minorEastAsia"/>
-          <w:noProof/>
-          <w:lang w:val="es-EC" w:eastAsia="es-EC"/>
-        </w:rPr>
-      </w:pPr>
-      <w:hyperlink w:anchor="_Toc529871006" w:history="1">
-        <w:r>
-          <w:rPr>
-            <w:rStyle w:val="Hyperlink"/>
-            <w:noProof/>
-          </w:rPr>
-          <w:t>k. Anexos</w:t>
-        </w:r>
-        <w:r>
-          <w:rPr>
-            <w:noProof/>
-            <w:webHidden/>
-          </w:rPr>
-          <w:tab/>
-        </w:r>
-        <w:r>
-          <w:rPr>
-            <w:noProof/>
-            <w:webHidden/>
-          </w:rPr>
-          <w:fldChar w:fldCharType="begin"/>
-        </w:r>
-        <w:r>
-          <w:rPr>
-            <w:noProof/>
-            <w:webHidden/>
-          </w:rPr>
-          <w:instrText xml:space="preserve"> PAGEREF _Toc529871006 \h </w:instrText>
-        </w:r>
-        <w:r>
-          <w:rPr>
-            <w:noProof/>
-            <w:webHidden/>
-          </w:rPr>
-        </w:r>
-        <w:r>
-          <w:rPr>
-            <w:noProof/>
-            <w:webHidden/>
-          </w:rPr>
-          <w:fldChar w:fldCharType="separate"/>
-        </w:r>
-        <w:r>
-          <w:rPr>
-            <w:noProof/>
-            <w:webHidden/>
-          </w:rPr>
-          <w:t>13</w:t>
-        </w:r>
-        <w:r>
-          <w:rPr>
-            <w:noProof/>
-            <w:webHidden/>
-          </w:rPr>
-          <w:fldChar w:fldCharType="end"/>
-        </w:r>
-      </w:hyperlink>
-    </w:p>
-    <w:p>
-      <w:pPr>
         <w:pStyle w:val="E2Tesis"/>
       </w:pPr>
       <w:r>
@@ -3860,7 +5200,7 @@
       <w:pPr>
         <w:pStyle w:val="E2Tesis"/>
       </w:pPr>
-      <w:bookmarkStart w:id="21" w:name="_Toc529870981"/>
+      <w:bookmarkStart w:id="21" w:name="_Toc529944674"/>
       <w:r>
         <w:t>Índice de Figuras</w:t>
       </w:r>
@@ -3872,7 +5212,7 @@
         <w:pStyle w:val="E2Tesis"/>
       </w:pPr>
       <w:bookmarkStart w:id="22" w:name="_Toc527403364"/>
-      <w:bookmarkStart w:id="23" w:name="_Toc529870982"/>
+      <w:bookmarkStart w:id="23" w:name="_Toc529944675"/>
       <w:r>
         <w:t>Índice de Tablas</w:t>
       </w:r>
@@ -3884,7 +5224,7 @@
         <w:pStyle w:val="E2Tesis"/>
       </w:pPr>
       <w:bookmarkStart w:id="24" w:name="_Toc527403365"/>
-      <w:bookmarkStart w:id="25" w:name="_Toc529870983"/>
+      <w:bookmarkStart w:id="25" w:name="_Toc529944676"/>
       <w:r>
         <w:t>Índice de Diagramas</w:t>
       </w:r>
@@ -3933,7 +5273,7 @@
           <w:numId w:val="2"/>
         </w:numPr>
       </w:pPr>
-      <w:bookmarkStart w:id="27" w:name="_Toc529870984"/>
+      <w:bookmarkStart w:id="27" w:name="_Toc529944677"/>
       <w:r>
         <w:lastRenderedPageBreak/>
         <w:t>Introducción</w:t>
@@ -3966,7 +5306,7 @@
         </w:numPr>
       </w:pPr>
       <w:bookmarkStart w:id="28" w:name="_Toc527403367"/>
-      <w:bookmarkStart w:id="29" w:name="_Toc529870985"/>
+      <w:bookmarkStart w:id="29" w:name="_Toc529944678"/>
       <w:r>
         <w:lastRenderedPageBreak/>
         <w:t>Revisión de Literatura</w:t>
@@ -3983,7 +5323,7 @@
         </w:numPr>
       </w:pPr>
       <w:bookmarkStart w:id="30" w:name="_Toc527403368"/>
-      <w:bookmarkStart w:id="31" w:name="_Toc529870986"/>
+      <w:bookmarkStart w:id="31" w:name="_Toc529944679"/>
       <w:r>
         <w:t>Reseña histórica</w:t>
       </w:r>
@@ -3998,13 +5338,8 @@
       <w:pPr>
         <w:pStyle w:val="CuerpoTesis"/>
       </w:pPr>
-      <w:proofErr w:type="gramStart"/>
-      <w:r>
-        <w:t>.cuales</w:t>
-      </w:r>
-      <w:proofErr w:type="gramEnd"/>
-      <w:r>
-        <w:t xml:space="preserve"> fueron los primeros software a nivel de medicina que aparecieron con el software…., primeros adaptados con medicina, cual fue el primer sistema, que hacia el sistema, </w:t>
+      <w:r>
+        <w:t xml:space="preserve">.cuales fueron los primeros software a nivel de medicina que aparecieron con el software…., primeros adaptados con medicina, cual fue el primer sistema, que hacia el sistema, </w:t>
       </w:r>
     </w:p>
     <w:p>
@@ -4023,9 +5358,11 @@
           <w:numId w:val="45"/>
         </w:numPr>
       </w:pPr>
+      <w:bookmarkStart w:id="32" w:name="_Toc529944680"/>
       <w:r>
         <w:t>Concepto Preliminares (Estado Actual)</w:t>
       </w:r>
+      <w:bookmarkEnd w:id="32"/>
     </w:p>
     <w:p>
       <w:pPr>
@@ -4055,7 +5392,7 @@
           <w:numId w:val="45"/>
         </w:numPr>
       </w:pPr>
-      <w:bookmarkStart w:id="32" w:name="_Toc529870987"/>
+      <w:bookmarkStart w:id="33" w:name="_Toc529944681"/>
       <w:r>
         <w:t>T</w:t>
       </w:r>
@@ -4063,7 +5400,7 @@
       <w:r>
         <w:t>rabajos Relacionados</w:t>
       </w:r>
-      <w:bookmarkEnd w:id="32"/>
+      <w:bookmarkEnd w:id="33"/>
       <w:r>
         <w:t xml:space="preserve"> </w:t>
       </w:r>
@@ -4106,23 +5443,15 @@
           <w:lang w:eastAsia="es-ES"/>
         </w:rPr>
       </w:pPr>
-      <w:bookmarkStart w:id="33" w:name="_Toc529870988"/>
+      <w:bookmarkStart w:id="34" w:name="_Toc529944682"/>
       <w:r>
         <w:rPr>
           <w:lang w:eastAsia="es-ES"/>
         </w:rPr>
-        <w:t xml:space="preserve">Agentes Conversacionales o </w:t>
-      </w:r>
-      <w:proofErr w:type="spellStart"/>
-      <w:r>
-        <w:rPr>
-          <w:lang w:eastAsia="es-ES"/>
-        </w:rPr>
-        <w:t>Chatbots</w:t>
-      </w:r>
-      <w:bookmarkStart w:id="34" w:name="_Toc521532841"/>
-      <w:bookmarkEnd w:id="33"/>
-      <w:proofErr w:type="spellEnd"/>
+        <w:t>Agentes Conversacionales o Chatbots</w:t>
+      </w:r>
+      <w:bookmarkStart w:id="35" w:name="_Toc521532841"/>
+      <w:bookmarkEnd w:id="34"/>
     </w:p>
     <w:p>
       <w:pPr>
@@ -4132,21 +5461,16 @@
           <w:numId w:val="2"/>
         </w:numPr>
       </w:pPr>
-      <w:bookmarkStart w:id="35" w:name="_Toc529870989"/>
-      <w:r>
-        <w:t xml:space="preserve">Características de un </w:t>
-      </w:r>
-      <w:proofErr w:type="spellStart"/>
-      <w:r>
-        <w:t>Chatbot</w:t>
-      </w:r>
-      <w:bookmarkEnd w:id="34"/>
+      <w:bookmarkStart w:id="36" w:name="_Toc529944683"/>
+      <w:r>
+        <w:t>Características de un Chatbot</w:t>
+      </w:r>
       <w:bookmarkEnd w:id="35"/>
-      <w:proofErr w:type="spellEnd"/>
+      <w:bookmarkEnd w:id="36"/>
       <w:r>
         <w:t xml:space="preserve"> </w:t>
       </w:r>
-      <w:bookmarkStart w:id="36" w:name="_Toc521532842"/>
+      <w:bookmarkStart w:id="37" w:name="_Toc521532842"/>
     </w:p>
     <w:p>
       <w:pPr>
@@ -4156,17 +5480,12 @@
           <w:numId w:val="2"/>
         </w:numPr>
       </w:pPr>
-      <w:bookmarkStart w:id="37" w:name="_Toc529870990"/>
-      <w:r>
-        <w:t xml:space="preserve">Arquitectura de </w:t>
-      </w:r>
-      <w:proofErr w:type="spellStart"/>
-      <w:r>
-        <w:t>Chatbots</w:t>
-      </w:r>
-      <w:bookmarkEnd w:id="36"/>
+      <w:bookmarkStart w:id="38" w:name="_Toc529944684"/>
+      <w:r>
+        <w:t>Arquitectura de Chatbots</w:t>
+      </w:r>
       <w:bookmarkEnd w:id="37"/>
-      <w:proofErr w:type="spellEnd"/>
+      <w:bookmarkEnd w:id="38"/>
     </w:p>
     <w:p>
       <w:pPr>
@@ -4176,29 +5495,13 @@
           <w:numId w:val="2"/>
         </w:numPr>
       </w:pPr>
-      <w:bookmarkStart w:id="38" w:name="_Toc529870991"/>
-      <w:r>
-        <w:t xml:space="preserve">Funcionamiento </w:t>
-      </w:r>
-      <w:proofErr w:type="gramStart"/>
-      <w:r>
-        <w:t>de  un</w:t>
-      </w:r>
-      <w:proofErr w:type="gramEnd"/>
-      <w:r>
-        <w:t xml:space="preserve"> </w:t>
-      </w:r>
-      <w:proofErr w:type="spellStart"/>
-      <w:r>
-        <w:t>chatbot</w:t>
-      </w:r>
-      <w:proofErr w:type="spellEnd"/>
-      <w:r>
-        <w:t xml:space="preserve"> conversacional</w:t>
-      </w:r>
-      <w:bookmarkStart w:id="39" w:name="_Toc518398242"/>
-      <w:bookmarkStart w:id="40" w:name="_Toc521532844"/>
-      <w:bookmarkEnd w:id="38"/>
+      <w:bookmarkStart w:id="39" w:name="_Toc529944685"/>
+      <w:r>
+        <w:t>Funcionamiento de  un chatbot conversacional</w:t>
+      </w:r>
+      <w:bookmarkStart w:id="40" w:name="_Toc518398242"/>
+      <w:bookmarkStart w:id="41" w:name="_Toc521532844"/>
+      <w:bookmarkEnd w:id="39"/>
     </w:p>
     <w:p>
       <w:pPr>
@@ -4208,18 +5511,13 @@
           <w:numId w:val="2"/>
         </w:numPr>
       </w:pPr>
-      <w:bookmarkStart w:id="41" w:name="_Toc529870992"/>
-      <w:r>
-        <w:t xml:space="preserve">Plataformas de desarrollo de </w:t>
-      </w:r>
-      <w:proofErr w:type="spellStart"/>
-      <w:r>
-        <w:t>Chatbots</w:t>
-      </w:r>
-      <w:bookmarkEnd w:id="39"/>
+      <w:bookmarkStart w:id="42" w:name="_Toc529944686"/>
+      <w:r>
+        <w:t>Plataformas de desarrollo de Chatbots</w:t>
+      </w:r>
       <w:bookmarkEnd w:id="40"/>
       <w:bookmarkEnd w:id="41"/>
-      <w:proofErr w:type="spellEnd"/>
+      <w:bookmarkEnd w:id="42"/>
       <w:r>
         <w:t xml:space="preserve"> </w:t>
       </w:r>
@@ -4232,13 +5530,11 @@
           <w:numId w:val="2"/>
         </w:numPr>
       </w:pPr>
-      <w:bookmarkStart w:id="42" w:name="_Toc529870993"/>
-      <w:proofErr w:type="spellStart"/>
+      <w:bookmarkStart w:id="43" w:name="_Toc529944687"/>
       <w:r>
         <w:t>Pandorabots</w:t>
       </w:r>
-      <w:bookmarkEnd w:id="42"/>
-      <w:proofErr w:type="spellEnd"/>
+      <w:bookmarkEnd w:id="43"/>
     </w:p>
     <w:p>
       <w:pPr>
@@ -4248,11 +5544,11 @@
           <w:numId w:val="2"/>
         </w:numPr>
       </w:pPr>
-      <w:bookmarkStart w:id="43" w:name="_Toc529870994"/>
+      <w:bookmarkStart w:id="44" w:name="_Toc529944688"/>
       <w:r>
         <w:t>IBM Watson</w:t>
       </w:r>
-      <w:bookmarkEnd w:id="43"/>
+      <w:bookmarkEnd w:id="44"/>
     </w:p>
     <w:p>
       <w:pPr>
@@ -4262,13 +5558,11 @@
           <w:numId w:val="2"/>
         </w:numPr>
       </w:pPr>
-      <w:bookmarkStart w:id="44" w:name="_Toc529870995"/>
-      <w:proofErr w:type="spellStart"/>
+      <w:bookmarkStart w:id="45" w:name="_Toc529944689"/>
       <w:r>
         <w:t>Dialogflow</w:t>
       </w:r>
-      <w:bookmarkEnd w:id="44"/>
-      <w:proofErr w:type="spellEnd"/>
+      <w:bookmarkEnd w:id="45"/>
       <w:r>
         <w:t xml:space="preserve"> </w:t>
       </w:r>
@@ -4281,39 +5575,11 @@
           <w:numId w:val="2"/>
         </w:numPr>
       </w:pPr>
-      <w:bookmarkStart w:id="45" w:name="_Toc529870996"/>
+      <w:bookmarkStart w:id="46" w:name="_Toc529944690"/>
       <w:r>
         <w:t>Microsoft Bot Framework</w:t>
       </w:r>
-      <w:bookmarkEnd w:id="45"/>
-    </w:p>
-    <w:p>
-      <w:pPr>
-        <w:rPr>
-          <w:lang w:eastAsia="es-ES"/>
-        </w:rPr>
-      </w:pPr>
-    </w:p>
-    <w:p>
-      <w:pPr>
-        <w:rPr>
-          <w:lang w:eastAsia="es-ES"/>
-        </w:rPr>
-      </w:pPr>
-    </w:p>
-    <w:p>
-      <w:pPr>
-        <w:rPr>
-          <w:lang w:eastAsia="es-ES"/>
-        </w:rPr>
-      </w:pPr>
-    </w:p>
-    <w:p>
-      <w:pPr>
-        <w:rPr>
-          <w:lang w:eastAsia="es-ES"/>
-        </w:rPr>
-      </w:pPr>
+      <w:bookmarkEnd w:id="46"/>
     </w:p>
     <w:p>
       <w:pPr>
@@ -4375,14 +5641,14 @@
       <w:r>
         <w:br w:type="page"/>
       </w:r>
-      <w:bookmarkStart w:id="46" w:name="_Toc527403370"/>
-      <w:bookmarkStart w:id="47" w:name="_Toc529870998"/>
+      <w:bookmarkStart w:id="47" w:name="_Toc527403370"/>
+      <w:bookmarkStart w:id="48" w:name="_Toc529944691"/>
       <w:r>
         <w:lastRenderedPageBreak/>
         <w:t>Materiales y Métodos</w:t>
       </w:r>
-      <w:bookmarkEnd w:id="46"/>
       <w:bookmarkEnd w:id="47"/>
+      <w:bookmarkEnd w:id="48"/>
     </w:p>
     <w:p>
       <w:pPr>
@@ -4494,14 +5760,14 @@
           <w:numId w:val="2"/>
         </w:numPr>
       </w:pPr>
-      <w:bookmarkStart w:id="48" w:name="_Toc527403371"/>
-      <w:bookmarkStart w:id="49" w:name="_Toc529870999"/>
+      <w:bookmarkStart w:id="49" w:name="_Toc527403371"/>
+      <w:bookmarkStart w:id="50" w:name="_Toc529944692"/>
       <w:r>
         <w:lastRenderedPageBreak/>
         <w:t>Resultados</w:t>
       </w:r>
-      <w:bookmarkEnd w:id="48"/>
       <w:bookmarkEnd w:id="49"/>
+      <w:bookmarkEnd w:id="50"/>
     </w:p>
     <w:p>
       <w:pPr>
@@ -4520,8 +5786,13 @@
       <w:pPr>
         <w:pStyle w:val="E2Tesis"/>
       </w:pPr>
-      <w:r>
-        <w:t xml:space="preserve">Fase 1: Realización de una revisión sistemática de gestión de procedimiento odontológicos. </w:t>
+      <w:bookmarkStart w:id="51" w:name="_Toc529944693"/>
+      <w:r>
+        <w:t>Fase 1: Realización de una revisión sistemática de gestión de procedimiento odontológicos.</w:t>
+      </w:r>
+      <w:bookmarkEnd w:id="51"/>
+      <w:r>
+        <w:t xml:space="preserve"> </w:t>
       </w:r>
     </w:p>
     <w:p>
@@ -4546,6 +5817,7 @@
       <w:pPr>
         <w:pStyle w:val="E3Tesis"/>
       </w:pPr>
+      <w:bookmarkStart w:id="52" w:name="_Toc529944694"/>
       <w:r>
         <w:t>1.</w:t>
       </w:r>
@@ -4553,6 +5825,7 @@
         <w:tab/>
         <w:t>Establecer métricas para la selección de trabajos relacionados al caso de estudio.</w:t>
       </w:r>
+      <w:bookmarkEnd w:id="52"/>
     </w:p>
     <w:p>
       <w:pPr>
@@ -4609,31 +5882,7 @@
       </w:r>
       <w:r>
         <w:lastRenderedPageBreak/>
-        <w:t xml:space="preserve">libros, trabajos relacionados y catálogos; la búsqueda de información  se realizó en fuentes bibliográficas, como lo fueron: Google </w:t>
-      </w:r>
-      <w:proofErr w:type="spellStart"/>
-      <w:r>
-        <w:t>Scholar</w:t>
-      </w:r>
-      <w:proofErr w:type="spellEnd"/>
-      <w:r>
-        <w:t xml:space="preserve">, </w:t>
-      </w:r>
-      <w:proofErr w:type="spellStart"/>
-      <w:r>
-        <w:t>Science</w:t>
-      </w:r>
-      <w:proofErr w:type="spellEnd"/>
-      <w:r>
-        <w:t xml:space="preserve"> Direct, Scielo, Microsoft </w:t>
-      </w:r>
-      <w:proofErr w:type="spellStart"/>
-      <w:r>
-        <w:t>Academic</w:t>
-      </w:r>
-      <w:proofErr w:type="spellEnd"/>
-      <w:r>
-        <w:t>, RRAAE y Bibliotecas del Ecuador, como punto final antes de la ejecución de la SLR se establecieron los criterios de inclusión y exclusión, esta información se encuentra detallada en el Anexo 1, de esta forma se establecieron las métricas base para el desarrollo de la SLR.</w:t>
+        <w:t>libros, trabajos relacionados y catálogos; la búsqueda de información  se realizó en fuentes bibliográficas, como lo fueron: Google Scholar, Science Direct, Scielo, Microsoft Academic, RRAAE y Bibliotecas del Ecuador, como punto final antes de la ejecución de la SLR se establecieron los criterios de inclusión y exclusión, esta información se encuentra detallada en el Anexo 1, de esta forma se establecieron las métricas base para el desarrollo de la SLR.</w:t>
       </w:r>
     </w:p>
     <w:p>
@@ -4645,6 +5894,7 @@
       <w:pPr>
         <w:pStyle w:val="E2Tesis"/>
       </w:pPr>
+      <w:bookmarkStart w:id="53" w:name="_Toc529944695"/>
       <w:r>
         <w:t>2.</w:t>
       </w:r>
@@ -4652,6 +5902,7 @@
         <w:tab/>
         <w:t>Búsqueda de información en base a las métricas establecidas relacionada al caso de estudio.</w:t>
       </w:r>
+      <w:bookmarkEnd w:id="53"/>
     </w:p>
     <w:p>
       <w:pPr>
@@ -4836,16 +6087,8 @@
               <w:rPr>
                 <w:rFonts w:ascii="Times New Roman" w:hAnsi="Times New Roman" w:cs="Times New Roman"/>
               </w:rPr>
-              <w:t xml:space="preserve">Google </w:t>
-            </w:r>
-            <w:proofErr w:type="spellStart"/>
-            <w:r>
-              <w:rPr>
-                <w:rFonts w:ascii="Times New Roman" w:hAnsi="Times New Roman" w:cs="Times New Roman"/>
-              </w:rPr>
-              <w:t>Scholar</w:t>
-            </w:r>
-            <w:proofErr w:type="spellEnd"/>
+              <w:t>Google Scholar</w:t>
+            </w:r>
           </w:p>
         </w:tc>
         <w:tc>
@@ -4913,7 +6156,6 @@
                 <w:lang w:eastAsia="es-EC"/>
               </w:rPr>
             </w:pPr>
-            <w:proofErr w:type="spellStart"/>
             <w:r>
               <w:rPr>
                 <w:rFonts w:ascii="Times New Roman" w:hAnsi="Times New Roman"/>
@@ -4921,7 +6163,6 @@
               </w:rPr>
               <w:t>Science</w:t>
             </w:r>
-            <w:proofErr w:type="spellEnd"/>
             <w:r>
               <w:rPr>
                 <w:rFonts w:ascii="Times New Roman" w:hAnsi="Times New Roman"/>
@@ -5082,17 +6323,8 @@
                 <w:rFonts w:ascii="Times New Roman" w:hAnsi="Times New Roman"/>
                 <w:szCs w:val="24"/>
               </w:rPr>
-              <w:t xml:space="preserve">Microsoft </w:t>
-            </w:r>
-            <w:proofErr w:type="spellStart"/>
-            <w:r>
-              <w:rPr>
-                <w:rFonts w:ascii="Times New Roman" w:hAnsi="Times New Roman"/>
-                <w:szCs w:val="24"/>
-              </w:rPr>
-              <w:t>Academic</w:t>
-            </w:r>
-            <w:proofErr w:type="spellEnd"/>
+              <w:t>Microsoft Academic</w:t>
+            </w:r>
           </w:p>
         </w:tc>
         <w:tc>
@@ -5464,13 +6696,9 @@
     </w:p>
     <w:p>
       <w:pPr>
-        <w:pStyle w:val="CuerpoTesis"/>
-      </w:pPr>
-    </w:p>
-    <w:p>
-      <w:pPr>
         <w:pStyle w:val="E2Tesis"/>
       </w:pPr>
+      <w:bookmarkStart w:id="54" w:name="_Toc529944696"/>
       <w:r>
         <w:t>3.</w:t>
       </w:r>
@@ -5478,6 +6706,7 @@
         <w:tab/>
         <w:t>Análisis de los trabajos seleccionados.</w:t>
       </w:r>
+      <w:bookmarkEnd w:id="54"/>
     </w:p>
     <w:p>
       <w:pPr>
@@ -5497,7 +6726,6 @@
         <w:pStyle w:val="CuerpoTesis"/>
       </w:pPr>
       <w:r>
-        <w:lastRenderedPageBreak/>
         <w:t xml:space="preserve"> </w:t>
       </w:r>
     </w:p>
@@ -5518,6 +6746,7 @@
         <w:pStyle w:val="CuerpoTesis"/>
       </w:pPr>
       <w:r>
+        <w:lastRenderedPageBreak/>
         <w:t>•</w:t>
       </w:r>
       <w:r>
@@ -5698,8 +6927,13 @@
           <w:numId w:val="45"/>
         </w:numPr>
       </w:pPr>
-      <w:r>
-        <w:t xml:space="preserve">Elaborar un documento de los trabajos analizados. </w:t>
+      <w:bookmarkStart w:id="55" w:name="_Toc529944697"/>
+      <w:r>
+        <w:t>Elaborar un documento de los trabajos analizados.</w:t>
+      </w:r>
+      <w:bookmarkEnd w:id="55"/>
+      <w:r>
+        <w:t xml:space="preserve"> </w:t>
       </w:r>
     </w:p>
     <w:p>
@@ -5719,6 +6953,198 @@
       <w:pPr>
         <w:pStyle w:val="CuerpoTesis"/>
       </w:pPr>
+    </w:p>
+    <w:p>
+      <w:pPr>
+        <w:pStyle w:val="E2Tesis"/>
+        <w:rPr>
+          <w:lang w:val="es-EC"/>
+        </w:rPr>
+      </w:pPr>
+      <w:r>
+        <w:rPr>
+          <w:lang w:val="es-EC"/>
+        </w:rPr>
+        <w:t xml:space="preserve">Fase 2: </w:t>
+      </w:r>
+      <w:r>
+        <w:rPr>
+          <w:lang w:val="es-EC"/>
+        </w:rPr>
+        <w:t>Implementar la solución informática para la gestión de procedimientos odontológicos</w:t>
+      </w:r>
+    </w:p>
+    <w:p>
+      <w:pPr>
+        <w:pStyle w:val="CuerpoTesis"/>
+        <w:rPr>
+          <w:lang w:val="es-EC"/>
+        </w:rPr>
+      </w:pPr>
+      <w:r>
+        <w:rPr>
+          <w:lang w:val="es-EC"/>
+        </w:rPr>
+        <w:t>En el presente apartado se detalla la realización de las actividades en base a la implementación de la solución informática, donde se detalla….</w:t>
+      </w:r>
+    </w:p>
+    <w:p>
+      <w:pPr>
+        <w:pStyle w:val="CuerpoTesis"/>
+        <w:rPr>
+          <w:lang w:val="es-EC"/>
+        </w:rPr>
+      </w:pPr>
+    </w:p>
+    <w:p>
+      <w:pPr>
+        <w:pStyle w:val="E2Tesis"/>
+        <w:numPr>
+          <w:ilvl w:val="0"/>
+          <w:numId w:val="46"/>
+        </w:numPr>
+        <w:rPr>
+          <w:lang w:val="es-EC"/>
+        </w:rPr>
+      </w:pPr>
+      <w:r>
+        <w:rPr>
+          <w:lang w:val="es-EC"/>
+        </w:rPr>
+        <w:t>Analizar y establecer normas de ingeniería de software que se adapten a las necesidades a la solución informática.</w:t>
+      </w:r>
+    </w:p>
+    <w:p>
+      <w:pPr>
+        <w:rPr>
+          <w:lang w:val="es-EC"/>
+        </w:rPr>
+      </w:pPr>
+      <w:r>
+        <w:rPr>
+          <w:lang w:val="es-EC"/>
+        </w:rPr>
+        <w:t>Metodologia</w:t>
+      </w:r>
+    </w:p>
+    <w:p>
+      <w:pPr>
+        <w:rPr>
+          <w:lang w:val="es-EC"/>
+        </w:rPr>
+      </w:pPr>
+      <w:r>
+        <w:rPr>
+          <w:lang w:val="es-EC"/>
+        </w:rPr>
+        <w:t>Tecnologia</w:t>
+      </w:r>
+    </w:p>
+    <w:p>
+      <w:pPr>
+        <w:rPr>
+          <w:rFonts w:ascii="Arial" w:hAnsi="Arial"/>
+          <w:lang w:val="es-EC"/>
+        </w:rPr>
+      </w:pPr>
+      <w:r>
+        <w:rPr>
+          <w:lang w:val="es-EC"/>
+        </w:rPr>
+        <w:br w:type="page"/>
+      </w:r>
+    </w:p>
+    <w:p>
+      <w:pPr>
+        <w:pStyle w:val="CuerpoTesis"/>
+        <w:rPr>
+          <w:lang w:val="es-EC"/>
+        </w:rPr>
+      </w:pPr>
+    </w:p>
+    <w:p>
+      <w:pPr>
+        <w:pStyle w:val="E2Tesis"/>
+        <w:numPr>
+          <w:ilvl w:val="0"/>
+          <w:numId w:val="46"/>
+        </w:numPr>
+        <w:rPr>
+          <w:lang w:val="es-EC"/>
+        </w:rPr>
+      </w:pPr>
+      <w:r>
+        <w:rPr>
+          <w:lang w:val="es-EC"/>
+        </w:rPr>
+        <w:t>Establecer plataforma para el desarrollo de la solución informática.</w:t>
+      </w:r>
+    </w:p>
+    <w:p>
+      <w:pPr>
+        <w:pStyle w:val="E2Tesis"/>
+        <w:numPr>
+          <w:ilvl w:val="0"/>
+          <w:numId w:val="46"/>
+        </w:numPr>
+        <w:rPr>
+          <w:lang w:val="es-EC"/>
+        </w:rPr>
+      </w:pPr>
+      <w:r>
+        <w:rPr>
+          <w:lang w:val="es-EC"/>
+        </w:rPr>
+        <w:t>Analizar y modelar las funcionalidades de la solución informática en base a los requerimientos dados por la clínica odontológica.</w:t>
+      </w:r>
+    </w:p>
+    <w:p>
+      <w:pPr>
+        <w:pStyle w:val="E2Tesis"/>
+        <w:numPr>
+          <w:ilvl w:val="0"/>
+          <w:numId w:val="46"/>
+        </w:numPr>
+        <w:rPr>
+          <w:lang w:val="es-EC"/>
+        </w:rPr>
+      </w:pPr>
+      <w:r>
+        <w:rPr>
+          <w:lang w:val="es-EC"/>
+        </w:rPr>
+        <w:t>Desarrollar la solución informática en base los requerimientos</w:t>
+      </w:r>
+      <w:r>
+        <w:rPr>
+          <w:lang w:val="es-EC"/>
+        </w:rPr>
+        <w:t xml:space="preserve"> en una clínica odontológica</w:t>
+      </w:r>
+      <w:r>
+        <w:rPr>
+          <w:lang w:val="es-EC"/>
+        </w:rPr>
+        <w:t>.</w:t>
+      </w:r>
+    </w:p>
+    <w:p>
+      <w:pPr>
+        <w:pStyle w:val="E2Tesis"/>
+        <w:numPr>
+          <w:ilvl w:val="0"/>
+          <w:numId w:val="46"/>
+        </w:numPr>
+        <w:rPr>
+          <w:lang w:val="es-EC"/>
+        </w:rPr>
+      </w:pPr>
+      <w:r>
+        <w:rPr>
+          <w:lang w:val="es-EC"/>
+        </w:rPr>
+        <w:t>Elaborar documentación</w:t>
+      </w:r>
     </w:p>
     <w:p>
       <w:pPr>
@@ -5774,14 +7200,14 @@
           <w:numId w:val="2"/>
         </w:numPr>
       </w:pPr>
-      <w:bookmarkStart w:id="50" w:name="_Toc527403372"/>
-      <w:bookmarkStart w:id="51" w:name="_Toc529871000"/>
+      <w:bookmarkStart w:id="56" w:name="_Toc527403372"/>
+      <w:bookmarkStart w:id="57" w:name="_Toc529944698"/>
       <w:r>
         <w:lastRenderedPageBreak/>
         <w:t>Discusión</w:t>
       </w:r>
-      <w:bookmarkEnd w:id="50"/>
-      <w:bookmarkEnd w:id="51"/>
+      <w:bookmarkEnd w:id="56"/>
+      <w:bookmarkEnd w:id="57"/>
     </w:p>
     <w:p>
       <w:pPr>
@@ -5795,13 +7221,13 @@
       <w:pPr>
         <w:pStyle w:val="E2Tesis"/>
       </w:pPr>
-      <w:bookmarkStart w:id="52" w:name="_Toc527403373"/>
-      <w:bookmarkStart w:id="53" w:name="_Toc529871001"/>
+      <w:bookmarkStart w:id="58" w:name="_Toc527403373"/>
+      <w:bookmarkStart w:id="59" w:name="_Toc529944699"/>
       <w:r>
         <w:t>Desarrollo de la propuesta alternativa</w:t>
       </w:r>
-      <w:bookmarkEnd w:id="52"/>
-      <w:bookmarkEnd w:id="53"/>
+      <w:bookmarkEnd w:id="58"/>
+      <w:bookmarkEnd w:id="59"/>
     </w:p>
     <w:p>
       <w:pPr>
@@ -5815,13 +7241,13 @@
       <w:pPr>
         <w:pStyle w:val="E2Tesis"/>
       </w:pPr>
-      <w:bookmarkStart w:id="54" w:name="_Toc527403374"/>
-      <w:bookmarkStart w:id="55" w:name="_Toc529871002"/>
+      <w:bookmarkStart w:id="60" w:name="_Toc527403374"/>
+      <w:bookmarkStart w:id="61" w:name="_Toc529944700"/>
       <w:r>
         <w:t>Valoración Técnica económica ambiental</w:t>
       </w:r>
-      <w:bookmarkEnd w:id="54"/>
-      <w:bookmarkEnd w:id="55"/>
+      <w:bookmarkEnd w:id="60"/>
+      <w:bookmarkEnd w:id="61"/>
     </w:p>
     <w:p>
       <w:pPr>
@@ -5847,14 +7273,14 @@
           <w:numId w:val="2"/>
         </w:numPr>
       </w:pPr>
-      <w:bookmarkStart w:id="56" w:name="_Toc527403375"/>
-      <w:bookmarkStart w:id="57" w:name="_Toc529871003"/>
+      <w:bookmarkStart w:id="62" w:name="_Toc527403375"/>
+      <w:bookmarkStart w:id="63" w:name="_Toc529944701"/>
       <w:r>
         <w:lastRenderedPageBreak/>
         <w:t>Conclusiones</w:t>
       </w:r>
-      <w:bookmarkEnd w:id="56"/>
-      <w:bookmarkEnd w:id="57"/>
+      <w:bookmarkEnd w:id="62"/>
+      <w:bookmarkEnd w:id="63"/>
     </w:p>
     <w:p>
       <w:pPr>
@@ -5880,14 +7306,14 @@
           <w:numId w:val="2"/>
         </w:numPr>
       </w:pPr>
-      <w:bookmarkStart w:id="58" w:name="_Toc527403376"/>
-      <w:bookmarkStart w:id="59" w:name="_Toc529871004"/>
+      <w:bookmarkStart w:id="64" w:name="_Toc527403376"/>
+      <w:bookmarkStart w:id="65" w:name="_Toc529944702"/>
       <w:r>
         <w:lastRenderedPageBreak/>
         <w:t>Recomendaciones</w:t>
       </w:r>
-      <w:bookmarkEnd w:id="58"/>
-      <w:bookmarkEnd w:id="59"/>
+      <w:bookmarkEnd w:id="64"/>
+      <w:bookmarkEnd w:id="65"/>
     </w:p>
     <w:p>
       <w:pPr>
@@ -5913,21 +7339,21 @@
           <w:numId w:val="2"/>
         </w:numPr>
       </w:pPr>
-      <w:bookmarkStart w:id="60" w:name="_Toc527403377"/>
-      <w:bookmarkStart w:id="61" w:name="_Toc529871005"/>
+      <w:bookmarkStart w:id="66" w:name="_Toc527403377"/>
+      <w:bookmarkStart w:id="67" w:name="_Toc529944703"/>
       <w:r>
         <w:lastRenderedPageBreak/>
         <w:t>Bibliografía</w:t>
       </w:r>
-      <w:bookmarkEnd w:id="60"/>
-      <w:bookmarkEnd w:id="61"/>
+      <w:bookmarkEnd w:id="66"/>
+      <w:bookmarkEnd w:id="67"/>
     </w:p>
     <w:p>
       <w:pPr>
         <w:pStyle w:val="CuerpoTesis"/>
       </w:pPr>
     </w:p>
-    <w:bookmarkStart w:id="62" w:name="_Toc527403378"/>
+    <w:bookmarkStart w:id="68" w:name="_Toc527403378"/>
     <w:p>
       <w:pPr>
         <w:widowControl w:val="0"/>
@@ -5936,6 +7362,7 @@
         <w:adjustRightInd w:val="0"/>
         <w:spacing w:line="240" w:lineRule="auto"/>
         <w:ind w:left="640" w:hanging="640"/>
+        <w:jc w:val="both"/>
         <w:rPr>
           <w:rFonts w:ascii="Calibri" w:hAnsi="Calibri" w:cs="Calibri"/>
           <w:noProof/>
@@ -5972,7 +7399,7 @@
           <w:lang w:val="en-US"/>
         </w:rPr>
         <w:tab/>
-        <w:t>K. Barbara, “Guidelines for performing Systematic Literature Reviews in Software Engineering,” 2007.</w:t>
+        <w:t>K. Barbara, “Guidelines For Performing Systematic Literature Reviews In Software Engineering,” 2007.</w:t>
       </w:r>
     </w:p>
     <w:p>
@@ -5983,6 +7410,7 @@
         <w:adjustRightInd w:val="0"/>
         <w:spacing w:line="240" w:lineRule="auto"/>
         <w:ind w:left="640" w:hanging="640"/>
+        <w:jc w:val="both"/>
         <w:rPr>
           <w:rFonts w:ascii="Calibri" w:hAnsi="Calibri" w:cs="Calibri"/>
           <w:noProof/>
@@ -6007,7 +7435,18 @@
           <w:lang w:val="en-US"/>
         </w:rPr>
         <w:tab/>
-        <w:t>B. Kitchenham, “Procedures for Performing Systematic Reviews,” 2004.</w:t>
+        <w:t>B. Kitc</w:t>
+      </w:r>
+      <w:bookmarkStart w:id="69" w:name="_GoBack"/>
+      <w:bookmarkEnd w:id="69"/>
+      <w:r>
+        <w:rPr>
+          <w:rFonts w:ascii="Calibri" w:hAnsi="Calibri" w:cs="Calibri"/>
+          <w:noProof/>
+          <w:szCs w:val="24"/>
+          <w:lang w:val="en-US"/>
+        </w:rPr>
+        <w:t>henham, “Procedures For Performing Systematic Reviews,” 2004.</w:t>
       </w:r>
     </w:p>
     <w:p>
@@ -6018,6 +7457,7 @@
         <w:adjustRightInd w:val="0"/>
         <w:spacing w:line="240" w:lineRule="auto"/>
         <w:ind w:left="640" w:hanging="640"/>
+        <w:jc w:val="both"/>
         <w:rPr>
           <w:rFonts w:ascii="Calibri" w:hAnsi="Calibri" w:cs="Calibri"/>
           <w:noProof/>
@@ -6039,7 +7479,7 @@
           <w:szCs w:val="24"/>
         </w:rPr>
         <w:tab/>
-        <w:t xml:space="preserve">J. D. Velásquez, “Una Guía Corta para Escribir Revisiones Sistemáticas de Literatura Parte 3,” </w:t>
+        <w:t xml:space="preserve">J. D. Velásquez, “Una Guía Corta Para Escribir Revisiones Sistemáticas De Literatura Parte 3,” </w:t>
       </w:r>
       <w:r>
         <w:rPr>
@@ -6049,7 +7489,7 @@
           <w:noProof/>
           <w:szCs w:val="24"/>
         </w:rPr>
-        <w:t>DYNA</w:t>
+        <w:t>Dyna</w:t>
       </w:r>
       <w:r>
         <w:rPr>
@@ -6057,7 +7497,7 @@
           <w:noProof/>
           <w:szCs w:val="24"/>
         </w:rPr>
-        <w:t>, vol. 82, no. 189, pp. 9–12, Feb. 2015.</w:t>
+        <w:t>, Vol. 82, No. 189, Pp. 9–12, Feb. 2015.</w:t>
       </w:r>
     </w:p>
     <w:p>
@@ -6068,6 +7508,7 @@
         <w:adjustRightInd w:val="0"/>
         <w:spacing w:line="240" w:lineRule="auto"/>
         <w:ind w:left="640" w:hanging="640"/>
+        <w:jc w:val="both"/>
         <w:rPr>
           <w:rFonts w:ascii="Calibri" w:hAnsi="Calibri" w:cs="Calibri"/>
           <w:noProof/>
@@ -6089,7 +7530,7 @@
           <w:szCs w:val="24"/>
         </w:rPr>
         <w:tab/>
-        <w:t xml:space="preserve">“Una Guía Corta para Escribir Revisiones Sistemáticas de Literatura Parte 1,” </w:t>
+        <w:t xml:space="preserve">“Una Guía Corta Para Escribir Revisiones Sistemáticas De Literatura Parte 1,” </w:t>
       </w:r>
       <w:r>
         <w:rPr>
@@ -6099,7 +7540,7 @@
           <w:noProof/>
           <w:szCs w:val="24"/>
         </w:rPr>
-        <w:t>DYNA</w:t>
+        <w:t>Dyna</w:t>
       </w:r>
       <w:r>
         <w:rPr>
@@ -6107,7 +7548,7 @@
           <w:noProof/>
           <w:szCs w:val="24"/>
         </w:rPr>
-        <w:t>, vol. 81, no. 187, pp. 9–10, 2014.</w:t>
+        <w:t>, Vol. 81, No. 187, Pp. 9–10, 2014.</w:t>
       </w:r>
     </w:p>
     <w:p>
@@ -6118,6 +7559,7 @@
         <w:adjustRightInd w:val="0"/>
         <w:spacing w:line="240" w:lineRule="auto"/>
         <w:ind w:left="640" w:hanging="640"/>
+        <w:jc w:val="both"/>
         <w:rPr>
           <w:rFonts w:ascii="Calibri" w:hAnsi="Calibri" w:cs="Calibri"/>
           <w:noProof/>
@@ -6139,7 +7581,7 @@
           <w:szCs w:val="24"/>
         </w:rPr>
         <w:tab/>
-        <w:t>GEOCONDA ISABEL SOLEDISPA MORÁN and GEOMAYRA ROCIO YAGUAL PRUDENTE, “DESARROLLO DE UN SISTEMA WEB PARA LA GESTIÓN DE PACIENTES DEL CONSULTORIO DENTAL ‘DRA. KERSTIN RAMOS ANDRADE’ DE LA CIUDAD DE GUAYAQUIL.,” UNIVERSIDAD DE GUAYAQUIL, 2018.</w:t>
+        <w:t>Geoconda Isabel Soledispa Morán And Geomayra Rocio Yagual Prudente, “Desarrollo De Un Sistema Web Para La Gestión De Pacientes Del Consultorio Dental ‘Dra. Kerstin Ramos Andrade’ De La Ciudad De Guayaquil.,” Universidad De Guayaquil, 2018.</w:t>
       </w:r>
     </w:p>
     <w:p>
@@ -6150,6 +7592,7 @@
         <w:adjustRightInd w:val="0"/>
         <w:spacing w:line="240" w:lineRule="auto"/>
         <w:ind w:left="640" w:hanging="640"/>
+        <w:jc w:val="both"/>
         <w:rPr>
           <w:rFonts w:ascii="Calibri" w:hAnsi="Calibri" w:cs="Calibri"/>
           <w:noProof/>
@@ -6171,7 +7614,7 @@
           <w:szCs w:val="24"/>
         </w:rPr>
         <w:tab/>
-        <w:t>NATA GALLARDO PEDRO FRANCISCO, “SISTEMA WEB BASADO EN EL MODELO VISTA CONTROLADOR PARA MEJORAR LOS PROCESOS ADMINISTRATIVOS Y GESTIÓN DE HISTORIAS CLÍNICAS EN LA CLÍNICA DENTAL MAXIDENTAL DE LA CIUDAD DE SANTO DOMINGO.,” UNIVERSIDAD REGIONAL AUTÓNOMA DE LOS ANDES UNIANDES, 2018.</w:t>
+        <w:t>Nata Gallardo Pedro Francisco, “Sistema Web Basado En El Modelo Vista Controlador Para Mejorar Los Procesos Administrativos Y Gestión De Historias Clínicas En La Clínica Dental Maxidental De La Ciudad De Santo Domingo.,” Universidad Regional Autónoma De Los Andes Uniandes, 2018.</w:t>
       </w:r>
     </w:p>
     <w:p>
@@ -6182,6 +7625,7 @@
         <w:adjustRightInd w:val="0"/>
         <w:spacing w:line="240" w:lineRule="auto"/>
         <w:ind w:left="640" w:hanging="640"/>
+        <w:jc w:val="both"/>
         <w:rPr>
           <w:rFonts w:ascii="Calibri" w:hAnsi="Calibri" w:cs="Calibri"/>
           <w:noProof/>
@@ -6203,7 +7647,7 @@
           <w:szCs w:val="24"/>
         </w:rPr>
         <w:tab/>
-        <w:t>A. F. MOREIRA SANTANA and R. D. PALACIOS BARBERÁN, “DESARROLLO E IMPLEMENTACIÓN DE UN SISTEMA INFORMÁTICO PARA LA GESTIÓN DE CITAS MÉDICAS EN EL CONSULTORIO DENTAL &amp;quot;DIVINO NIÑO&amp;quot;.,” Aug. 2017.</w:t>
+        <w:t>A. F. Moreira Santana And R. D. Palacios Barberán, “Desarrollo E Implementación De Un Sistema Informático Para La Gestión De Citas Médicas En El Consultorio Dental &amp;Quot;Divino Niño&amp;Quot;.,” Aug. 2017.</w:t>
       </w:r>
     </w:p>
     <w:p>
@@ -6214,6 +7658,7 @@
         <w:adjustRightInd w:val="0"/>
         <w:spacing w:line="240" w:lineRule="auto"/>
         <w:ind w:left="640" w:hanging="640"/>
+        <w:jc w:val="both"/>
         <w:rPr>
           <w:rFonts w:ascii="Calibri" w:hAnsi="Calibri" w:cs="Calibri"/>
           <w:noProof/>
@@ -6249,7 +7694,7 @@
           <w:szCs w:val="24"/>
           <w:lang w:val="en-US"/>
         </w:rPr>
-        <w:t>et al.</w:t>
+        <w:t>Et Al.</w:t>
       </w:r>
       <w:r>
         <w:rPr>
@@ -6258,7 +7703,7 @@
           <w:szCs w:val="24"/>
           <w:lang w:val="en-US"/>
         </w:rPr>
-        <w:t>, “Improvements in dental care using a new mobile app with cloud services,” 2014.</w:t>
+        <w:t>, “Improvements In Dental Care Using A New Mobile App With Cloud Services,” 2014.</w:t>
       </w:r>
     </w:p>
     <w:p>
@@ -6269,6 +7714,7 @@
         <w:adjustRightInd w:val="0"/>
         <w:spacing w:line="240" w:lineRule="auto"/>
         <w:ind w:left="640" w:hanging="640"/>
+        <w:jc w:val="both"/>
         <w:rPr>
           <w:rFonts w:ascii="Calibri" w:hAnsi="Calibri" w:cs="Calibri"/>
           <w:noProof/>
@@ -6304,7 +7750,7 @@
           <w:szCs w:val="24"/>
           <w:lang w:val="en-US"/>
         </w:rPr>
-        <w:t>et al.</w:t>
+        <w:t>Et Al.</w:t>
       </w:r>
       <w:r>
         <w:rPr>
@@ -6313,7 +7759,7 @@
           <w:szCs w:val="24"/>
           <w:lang w:val="en-US"/>
         </w:rPr>
-        <w:t>, “Diseño del software de gestión Medical Records Orthodont-Soft The design of a piece of software: Orthodont-Soft Medical Records,” 2016.</w:t>
+        <w:t>, “Diseño Del Software De Gestión Medical Records Orthodont-Soft The Design Of A Piece Of Software: Orthodont-Soft Medical Records,” 2016.</w:t>
       </w:r>
     </w:p>
     <w:p>
@@ -6324,6 +7770,7 @@
         <w:adjustRightInd w:val="0"/>
         <w:spacing w:line="240" w:lineRule="auto"/>
         <w:ind w:left="640" w:hanging="640"/>
+        <w:jc w:val="both"/>
         <w:rPr>
           <w:rFonts w:ascii="Calibri" w:hAnsi="Calibri" w:cs="Calibri"/>
           <w:noProof/>
@@ -6345,7 +7792,7 @@
           <w:szCs w:val="24"/>
         </w:rPr>
         <w:tab/>
-        <w:t>Desarrollo de una aplicación Web para la gestión de pacientes y personal médico de la clínica odontológica de la universidad de las americas., “FACULTAD DE INGENIERÍA Y CIENCIAS AGROPECUARIAS,” 2017.</w:t>
+        <w:t>Desarrollo De Una Aplicación Web Para La Gestión De Pacientes Y Personal Médico De La Clínica Odontológica De La Universidad De Las Americas., “Facultad De Ingeniería Y Ciencias Agropecuarias,” 2017.</w:t>
       </w:r>
     </w:p>
     <w:p>
@@ -6356,6 +7803,7 @@
         <w:adjustRightInd w:val="0"/>
         <w:spacing w:line="240" w:lineRule="auto"/>
         <w:ind w:left="640" w:hanging="640"/>
+        <w:jc w:val="both"/>
         <w:rPr>
           <w:rFonts w:ascii="Calibri" w:hAnsi="Calibri" w:cs="Calibri"/>
           <w:noProof/>
@@ -6377,7 +7825,7 @@
           <w:szCs w:val="24"/>
         </w:rPr>
         <w:tab/>
-        <w:t>Vaca Sierra Lorena Jaqueline, “Desarrollo de un sistema informático basado en la historia clínica odontológica única (msp) para la aplicación y evaluación en consultorios privados de las parroquias el sagrario y san francisco del cantón ibarra,” Ibarra, 2015.</w:t>
+        <w:t>Vaca Sierra Lorena Jaqueline, “Desarrollo De Un Sistema Informático Basado En La Historia Clínica Odontológica Única (Msp) Para La Aplicación Y Evaluación En Consultorios Privados De Las Parroquias El Sagrario Y San Francisco Del Cantón Ibarra,” Ibarra, 2015.</w:t>
       </w:r>
     </w:p>
     <w:p>
@@ -6388,6 +7836,7 @@
         <w:adjustRightInd w:val="0"/>
         <w:spacing w:line="240" w:lineRule="auto"/>
         <w:ind w:left="640" w:hanging="640"/>
+        <w:jc w:val="both"/>
         <w:rPr>
           <w:rFonts w:ascii="Calibri" w:hAnsi="Calibri" w:cs="Calibri"/>
           <w:noProof/>
@@ -6409,7 +7858,7 @@
           <w:szCs w:val="24"/>
         </w:rPr>
         <w:tab/>
-        <w:t>Chillagano Lucio Alex Eduardo, “Aplicación Web Para La Gestión Académica y Administrativa De La Unidad De Atención Odontológica Uniandes,” Ambato, 2018.</w:t>
+        <w:t>Chillagano Lucio Alex Eduardo, “Aplicación Web Para La Gestión Académica Y Administrativa De La Unidad De Atención Odontológica Uniandes,” Ambato, 2018.</w:t>
       </w:r>
     </w:p>
     <w:p>
@@ -6420,6 +7869,7 @@
         <w:adjustRightInd w:val="0"/>
         <w:spacing w:line="240" w:lineRule="auto"/>
         <w:ind w:left="640" w:hanging="640"/>
+        <w:jc w:val="both"/>
         <w:rPr>
           <w:rFonts w:ascii="Calibri" w:hAnsi="Calibri" w:cs="Calibri"/>
           <w:noProof/>
@@ -6452,6 +7902,7 @@
         <w:adjustRightInd w:val="0"/>
         <w:spacing w:line="240" w:lineRule="auto"/>
         <w:ind w:left="640" w:hanging="640"/>
+        <w:jc w:val="both"/>
         <w:rPr>
           <w:rFonts w:ascii="Calibri" w:hAnsi="Calibri" w:cs="Calibri"/>
           <w:noProof/>
@@ -6472,7 +7923,7 @@
           <w:szCs w:val="24"/>
         </w:rPr>
         <w:tab/>
-        <w:t xml:space="preserve">Cuzco Cuzco Gustavo Raúl, “Implementación De Un Aplicativo Responsive Para El </w:t>
+        <w:t xml:space="preserve">Cuzco Cuzco Gustavo Raúl, “Implementación De Un Aplicativo Responsive Para El Seguimiento Clínico Dental En La Institución Odontológica Cemoc Provincia De Pichincha </w:t>
       </w:r>
       <w:r>
         <w:rPr>
@@ -6481,11 +7932,12 @@
           <w:szCs w:val="24"/>
         </w:rPr>
         <w:lastRenderedPageBreak/>
-        <w:t>Seguimiento Clínico Dental En La Institución Odontológica Cemoc Provincia De Pichincha Cantón Cayambe,” Ibarra, 2016.</w:t>
-      </w:r>
-    </w:p>
-    <w:p>
-      <w:pPr>
+        <w:t>Cantón Cayambe,” Ibarra, 2016.</w:t>
+      </w:r>
+    </w:p>
+    <w:p>
+      <w:pPr>
+        <w:jc w:val="both"/>
         <w:rPr>
           <w:rFonts w:ascii="Arial Black" w:hAnsi="Arial Black"/>
           <w:b/>
@@ -6504,25 +7956,27 @@
           <w:numId w:val="2"/>
         </w:numPr>
       </w:pPr>
-      <w:bookmarkStart w:id="63" w:name="_Toc529871006"/>
+      <w:bookmarkStart w:id="70" w:name="_Toc529944704"/>
       <w:r>
         <w:t>Anexos</w:t>
       </w:r>
-      <w:bookmarkEnd w:id="62"/>
-      <w:bookmarkEnd w:id="63"/>
+      <w:bookmarkEnd w:id="68"/>
+      <w:bookmarkEnd w:id="70"/>
     </w:p>
     <w:p>
       <w:pPr>
         <w:pStyle w:val="E2Tesis"/>
       </w:pPr>
-      <w:bookmarkStart w:id="64" w:name="_Toc529736738"/>
+      <w:bookmarkStart w:id="71" w:name="_Toc529736738"/>
+      <w:bookmarkStart w:id="72" w:name="_Toc529944705"/>
       <w:r>
         <w:t>Anexo 1</w:t>
       </w:r>
-      <w:bookmarkEnd w:id="64"/>
+      <w:bookmarkEnd w:id="71"/>
       <w:r>
         <w:t>: Revisión Sistemática de Literatura</w:t>
       </w:r>
+      <w:bookmarkEnd w:id="72"/>
     </w:p>
     <w:p>
       <w:pPr>
@@ -6538,8 +7992,9 @@
           <w:lang w:val="es-EC"/>
         </w:rPr>
       </w:pPr>
-      <w:bookmarkStart w:id="65" w:name="_Toc521961214"/>
-      <w:bookmarkStart w:id="66" w:name="_Toc529736739"/>
+      <w:bookmarkStart w:id="73" w:name="_Toc521961214"/>
+      <w:bookmarkStart w:id="74" w:name="_Toc529736739"/>
+      <w:bookmarkStart w:id="75" w:name="_Toc529944706"/>
       <w:r>
         <w:rPr>
           <w:lang w:val="es-EC"/>
@@ -6553,8 +8008,9 @@
         </w:rPr>
         <w:t>.</w:t>
       </w:r>
-      <w:bookmarkEnd w:id="65"/>
-      <w:bookmarkEnd w:id="66"/>
+      <w:bookmarkEnd w:id="73"/>
+      <w:bookmarkEnd w:id="74"/>
+      <w:bookmarkEnd w:id="75"/>
     </w:p>
     <w:p>
       <w:pPr>
@@ -6657,13 +8113,15 @@
       <w:pPr>
         <w:pStyle w:val="E3Tesis"/>
       </w:pPr>
-      <w:bookmarkStart w:id="67" w:name="_Toc521961215"/>
-      <w:bookmarkStart w:id="68" w:name="_Toc529736740"/>
+      <w:bookmarkStart w:id="76" w:name="_Toc521961215"/>
+      <w:bookmarkStart w:id="77" w:name="_Toc529736740"/>
+      <w:bookmarkStart w:id="78" w:name="_Toc529944707"/>
       <w:r>
         <w:t>Proceso de SLR</w:t>
       </w:r>
-      <w:bookmarkEnd w:id="67"/>
-      <w:bookmarkEnd w:id="68"/>
+      <w:bookmarkEnd w:id="76"/>
+      <w:bookmarkEnd w:id="77"/>
+      <w:bookmarkEnd w:id="78"/>
     </w:p>
     <w:p>
       <w:pPr>
@@ -6695,13 +8153,15 @@
       <w:pPr>
         <w:pStyle w:val="E3Tesis"/>
       </w:pPr>
-      <w:bookmarkStart w:id="69" w:name="_Toc521961216"/>
-      <w:bookmarkStart w:id="70" w:name="_Toc529736741"/>
+      <w:bookmarkStart w:id="79" w:name="_Toc521961216"/>
+      <w:bookmarkStart w:id="80" w:name="_Toc529736741"/>
+      <w:bookmarkStart w:id="81" w:name="_Toc529944708"/>
       <w:r>
         <w:t>Objetivo de la SLR</w:t>
       </w:r>
-      <w:bookmarkEnd w:id="69"/>
-      <w:bookmarkEnd w:id="70"/>
+      <w:bookmarkEnd w:id="79"/>
+      <w:bookmarkEnd w:id="80"/>
+      <w:bookmarkEnd w:id="81"/>
     </w:p>
     <w:p>
       <w:pPr>
@@ -6775,13 +8235,15 @@
       <w:pPr>
         <w:pStyle w:val="E3Tesis"/>
       </w:pPr>
-      <w:bookmarkStart w:id="71" w:name="_Toc521961217"/>
-      <w:bookmarkStart w:id="72" w:name="_Toc529736742"/>
+      <w:bookmarkStart w:id="82" w:name="_Toc521961217"/>
+      <w:bookmarkStart w:id="83" w:name="_Toc529736742"/>
+      <w:bookmarkStart w:id="84" w:name="_Toc529944709"/>
       <w:r>
         <w:t>Pregunta de la SLR</w:t>
       </w:r>
-      <w:bookmarkEnd w:id="71"/>
-      <w:bookmarkEnd w:id="72"/>
+      <w:bookmarkEnd w:id="82"/>
+      <w:bookmarkEnd w:id="83"/>
+      <w:bookmarkEnd w:id="84"/>
     </w:p>
     <w:p>
       <w:pPr>
@@ -6853,7 +8315,7 @@
           <w:numId w:val="36"/>
         </w:numPr>
       </w:pPr>
-      <w:bookmarkStart w:id="73" w:name="_Toc521961218"/>
+      <w:bookmarkStart w:id="85" w:name="_Toc521961218"/>
       <w:r>
         <w:rPr>
           <w:rFonts w:eastAsia="Calibri" w:cs="Times New Roman"/>
@@ -6905,17 +8367,19 @@
       <w:pPr>
         <w:pStyle w:val="E3Tesis"/>
       </w:pPr>
-      <w:bookmarkStart w:id="74" w:name="_Toc529736743"/>
+      <w:bookmarkStart w:id="86" w:name="_Toc529736743"/>
     </w:p>
     <w:p>
       <w:pPr>
         <w:pStyle w:val="E3Tesis"/>
       </w:pPr>
+      <w:bookmarkStart w:id="87" w:name="_Toc529944710"/>
       <w:r>
         <w:t>Estrategias de búsqueda</w:t>
       </w:r>
-      <w:bookmarkEnd w:id="73"/>
-      <w:bookmarkEnd w:id="74"/>
+      <w:bookmarkEnd w:id="85"/>
+      <w:bookmarkEnd w:id="86"/>
+      <w:bookmarkEnd w:id="87"/>
     </w:p>
     <w:p>
       <w:pPr>
@@ -6978,154 +8442,37 @@
           <w:lang w:val="en-US" w:eastAsia="es-EC"/>
         </w:rPr>
       </w:pPr>
-      <w:proofErr w:type="spellStart"/>
       <w:r>
         <w:rPr>
           <w:lang w:val="en-US"/>
         </w:rPr>
-        <w:t>Gestión</w:t>
-      </w:r>
-      <w:proofErr w:type="spellEnd"/>
-      <w:r>
-        <w:rPr>
-          <w:lang w:val="en-US"/>
-        </w:rPr>
-        <w:t xml:space="preserve"> De </w:t>
-      </w:r>
-      <w:proofErr w:type="spellStart"/>
-      <w:r>
-        <w:rPr>
-          <w:lang w:val="en-US"/>
-        </w:rPr>
-        <w:t>Pacientes</w:t>
-      </w:r>
-      <w:proofErr w:type="spellEnd"/>
-      <w:r>
-        <w:rPr>
-          <w:lang w:val="en-US"/>
-        </w:rPr>
-        <w:t xml:space="preserve">, </w:t>
-      </w:r>
-      <w:proofErr w:type="spellStart"/>
-      <w:r>
-        <w:rPr>
-          <w:lang w:val="en-US"/>
-        </w:rPr>
-        <w:t>Historial</w:t>
-      </w:r>
-      <w:proofErr w:type="spellEnd"/>
-      <w:r>
-        <w:rPr>
-          <w:lang w:val="en-US"/>
-        </w:rPr>
-        <w:t xml:space="preserve"> </w:t>
-      </w:r>
-      <w:proofErr w:type="spellStart"/>
-      <w:r>
-        <w:rPr>
-          <w:lang w:val="en-US"/>
-        </w:rPr>
-        <w:t>Clínico</w:t>
-      </w:r>
-      <w:proofErr w:type="spellEnd"/>
-      <w:r>
-        <w:rPr>
-          <w:lang w:val="en-US"/>
-        </w:rPr>
-        <w:t xml:space="preserve">, </w:t>
-      </w:r>
-      <w:proofErr w:type="spellStart"/>
+        <w:t xml:space="preserve">Gestión De Pacientes, Historial Clínico, </w:t>
+      </w:r>
       <w:r>
         <w:rPr>
           <w:shd w:val="clear" w:color="auto" w:fill="FFFFFF"/>
           <w:lang w:val="en-US"/>
         </w:rPr>
-        <w:t>Proceso</w:t>
-      </w:r>
-      <w:proofErr w:type="spellEnd"/>
+        <w:t>Proceso Administrativo,</w:t>
+      </w:r>
+      <w:r>
+        <w:rPr>
+          <w:lang w:val="en-US"/>
+        </w:rPr>
+        <w:t xml:space="preserve"> Cloud Computing Service; Dental Care; Mobile App, Sistemas Odontológicos, Telemedicine, Clinical Examination; Doctor-Patient Relationship, Electronic Health Record (HER), History D</w:t>
+      </w:r>
       <w:r>
         <w:rPr>
           <w:shd w:val="clear" w:color="auto" w:fill="FFFFFF"/>
           <w:lang w:val="en-US"/>
         </w:rPr>
-        <w:t xml:space="preserve"> </w:t>
-      </w:r>
-      <w:proofErr w:type="spellStart"/>
-      <w:r>
-        <w:rPr>
-          <w:shd w:val="clear" w:color="auto" w:fill="FFFFFF"/>
+        <w:t>ental Informatics, Oral Health; Dental Research,</w:t>
+      </w:r>
+      <w:r>
+        <w:rPr>
           <w:lang w:val="en-US"/>
         </w:rPr>
-        <w:t>Administrativo</w:t>
-      </w:r>
-      <w:proofErr w:type="spellEnd"/>
-      <w:r>
-        <w:rPr>
-          <w:shd w:val="clear" w:color="auto" w:fill="FFFFFF"/>
-          <w:lang w:val="en-US"/>
-        </w:rPr>
-        <w:t>,</w:t>
-      </w:r>
-      <w:r>
-        <w:rPr>
-          <w:lang w:val="en-US"/>
-        </w:rPr>
-        <w:t xml:space="preserve"> Cloud Computing Service; Dental Care; Mobile App, </w:t>
-      </w:r>
-      <w:proofErr w:type="spellStart"/>
-      <w:r>
-        <w:rPr>
-          <w:lang w:val="en-US"/>
-        </w:rPr>
-        <w:t>Sistemas</w:t>
-      </w:r>
-      <w:proofErr w:type="spellEnd"/>
-      <w:r>
-        <w:rPr>
-          <w:lang w:val="en-US"/>
-        </w:rPr>
-        <w:t xml:space="preserve"> </w:t>
-      </w:r>
-      <w:proofErr w:type="spellStart"/>
-      <w:r>
-        <w:rPr>
-          <w:lang w:val="en-US"/>
-        </w:rPr>
-        <w:t>Odontológicos</w:t>
-      </w:r>
-      <w:proofErr w:type="spellEnd"/>
-      <w:r>
-        <w:rPr>
-          <w:lang w:val="en-US"/>
-        </w:rPr>
-        <w:t>, Telemedicine, Clinical Examination; Doctor-Patient Relationship, Electronic Health Record (HER), History D</w:t>
-      </w:r>
-      <w:r>
-        <w:rPr>
-          <w:shd w:val="clear" w:color="auto" w:fill="FFFFFF"/>
-          <w:lang w:val="en-US"/>
-        </w:rPr>
-        <w:t>ental Informatics, Oral Health; Dental Research,</w:t>
-      </w:r>
-      <w:r>
-        <w:rPr>
-          <w:lang w:val="en-US"/>
-        </w:rPr>
-        <w:t xml:space="preserve"> </w:t>
-      </w:r>
-      <w:proofErr w:type="spellStart"/>
-      <w:r>
-        <w:rPr>
-          <w:lang w:val="en-US"/>
-        </w:rPr>
-        <w:t>Qualdental</w:t>
-      </w:r>
-      <w:proofErr w:type="spellEnd"/>
-      <w:r>
-        <w:rPr>
-          <w:lang w:val="en-US"/>
-        </w:rPr>
-        <w:t xml:space="preserve"> Practice, Quality Standards Dental Procedures.</w:t>
+        <w:t xml:space="preserve"> Qualdental Practice, Quality Standards Dental Procedures.</w:t>
       </w:r>
     </w:p>
     <w:p>
@@ -7168,13 +8515,15 @@
       <w:pPr>
         <w:pStyle w:val="E3Tesis"/>
       </w:pPr>
-      <w:bookmarkStart w:id="75" w:name="_Toc521961219"/>
-      <w:bookmarkStart w:id="76" w:name="_Toc529736744"/>
+      <w:bookmarkStart w:id="88" w:name="_Toc521961219"/>
+      <w:bookmarkStart w:id="89" w:name="_Toc529736744"/>
+      <w:bookmarkStart w:id="90" w:name="_Toc529944711"/>
       <w:r>
         <w:t>Fuentes bibliográficas seleccionadas.</w:t>
       </w:r>
-      <w:bookmarkEnd w:id="75"/>
-      <w:bookmarkEnd w:id="76"/>
+      <w:bookmarkEnd w:id="88"/>
+      <w:bookmarkEnd w:id="89"/>
+      <w:bookmarkEnd w:id="90"/>
     </w:p>
     <w:p>
       <w:pPr>
@@ -7240,19 +8589,11 @@
           <w:lang w:eastAsia="es-EC"/>
         </w:rPr>
       </w:pPr>
-      <w:proofErr w:type="spellStart"/>
       <w:r>
         <w:rPr>
           <w:lang w:val="en-US"/>
         </w:rPr>
-        <w:t>Scielo</w:t>
-      </w:r>
-      <w:proofErr w:type="spellEnd"/>
-      <w:r>
-        <w:rPr>
-          <w:lang w:val="en-US"/>
-        </w:rPr>
-        <w:t>: http://www.scielo.org</w:t>
+        <w:t>Scielo: http://www.scielo.org</w:t>
       </w:r>
     </w:p>
     <w:p>
@@ -7344,13 +8685,15 @@
       <w:pPr>
         <w:pStyle w:val="E3Tesis"/>
       </w:pPr>
-      <w:bookmarkStart w:id="77" w:name="_Toc521961220"/>
-      <w:bookmarkStart w:id="78" w:name="_Toc529736745"/>
+      <w:bookmarkStart w:id="91" w:name="_Toc521961220"/>
+      <w:bookmarkStart w:id="92" w:name="_Toc529736745"/>
+      <w:bookmarkStart w:id="93" w:name="_Toc529944712"/>
       <w:r>
         <w:t>Cadenas de búsqueda</w:t>
       </w:r>
-      <w:bookmarkEnd w:id="77"/>
-      <w:bookmarkEnd w:id="78"/>
+      <w:bookmarkEnd w:id="91"/>
+      <w:bookmarkEnd w:id="92"/>
+      <w:bookmarkEnd w:id="93"/>
     </w:p>
     <w:p>
       <w:pPr>
@@ -7393,12 +8736,12 @@
         <w:rPr>
           <w:lang w:eastAsia="es-EC"/>
         </w:rPr>
+        <w:instrText xml:space="preserve"> \* MERGEFORMAT </w:instrText>
       </w:r>
       <w:r>
         <w:rPr>
           <w:lang w:eastAsia="es-EC"/>
         </w:rPr>
-        <w:instrText xml:space="preserve"> \* MERGEFORMAT </w:instrText>
       </w:r>
       <w:r>
         <w:rPr>
@@ -7481,7 +8824,7 @@
         <w:pStyle w:val="CuerpoTesis"/>
         <w:jc w:val="center"/>
       </w:pPr>
-      <w:bookmarkStart w:id="79" w:name="_Ref529738565"/>
+      <w:bookmarkStart w:id="94" w:name="_Ref529738565"/>
       <w:r>
         <w:lastRenderedPageBreak/>
         <w:t xml:space="preserve">Tabla </w:t>
@@ -7504,7 +8847,7 @@
       <w:r>
         <w:fldChar w:fldCharType="end"/>
       </w:r>
-      <w:bookmarkEnd w:id="79"/>
+      <w:bookmarkEnd w:id="94"/>
       <w:r>
         <w:t>.</w:t>
       </w:r>
@@ -7969,18 +9312,20 @@
           <w:lang w:val="es-EC"/>
         </w:rPr>
       </w:pPr>
-      <w:bookmarkStart w:id="80" w:name="_Toc521961221"/>
+      <w:bookmarkStart w:id="95" w:name="_Toc521961221"/>
     </w:p>
     <w:p>
       <w:pPr>
         <w:pStyle w:val="E3Tesis"/>
       </w:pPr>
-      <w:bookmarkStart w:id="81" w:name="_Toc529736746"/>
+      <w:bookmarkStart w:id="96" w:name="_Toc529736746"/>
+      <w:bookmarkStart w:id="97" w:name="_Toc529944713"/>
       <w:r>
         <w:t>Criterios de Inclusión</w:t>
       </w:r>
-      <w:bookmarkEnd w:id="80"/>
-      <w:bookmarkEnd w:id="81"/>
+      <w:bookmarkEnd w:id="95"/>
+      <w:bookmarkEnd w:id="96"/>
+      <w:bookmarkEnd w:id="97"/>
       <w:r>
         <w:t xml:space="preserve"> </w:t>
       </w:r>
@@ -8061,49 +9406,13 @@
         <w:rPr>
           <w:lang w:val="es-EC" w:eastAsia="es-EC"/>
         </w:rPr>
-        <w:t xml:space="preserve"> </w:t>
-      </w:r>
-      <w:proofErr w:type="spellStart"/>
-      <w:r>
-        <w:rPr>
-          <w:lang w:val="es-EC" w:eastAsia="es-EC"/>
-        </w:rPr>
-        <w:t>Scholar</w:t>
-      </w:r>
-      <w:proofErr w:type="spellEnd"/>
-      <w:r>
-        <w:rPr>
-          <w:lang w:val="es-EC" w:eastAsia="es-EC"/>
-        </w:rPr>
-        <w:t xml:space="preserve">, </w:t>
-      </w:r>
-      <w:proofErr w:type="spellStart"/>
+        <w:t xml:space="preserve"> Scholar, </w:t>
+      </w:r>
       <w:r>
         <w:rPr>
           <w:lang w:val="es-EC"/>
         </w:rPr>
-        <w:t>Science</w:t>
-      </w:r>
-      <w:proofErr w:type="spellEnd"/>
-      <w:r>
-        <w:rPr>
-          <w:lang w:val="es-EC"/>
-        </w:rPr>
-        <w:t xml:space="preserve"> Direct, Scielo, Microsoft </w:t>
-      </w:r>
-      <w:proofErr w:type="spellStart"/>
-      <w:r>
-        <w:rPr>
-          <w:lang w:val="es-EC"/>
-        </w:rPr>
-        <w:t>Academic</w:t>
-      </w:r>
-      <w:proofErr w:type="spellEnd"/>
-      <w:r>
-        <w:rPr>
-          <w:lang w:val="es-EC"/>
-        </w:rPr>
-        <w:t xml:space="preserve">, RRAAE y </w:t>
+        <w:t xml:space="preserve">Science Direct, Scielo, Microsoft Academic, RRAAE y </w:t>
       </w:r>
       <w:r>
         <w:rPr>
@@ -8189,13 +9498,15 @@
       <w:pPr>
         <w:pStyle w:val="E3Tesis"/>
       </w:pPr>
-      <w:bookmarkStart w:id="82" w:name="_Toc521961222"/>
-      <w:bookmarkStart w:id="83" w:name="_Toc529736747"/>
+      <w:bookmarkStart w:id="98" w:name="_Toc521961222"/>
+      <w:bookmarkStart w:id="99" w:name="_Toc529736747"/>
+      <w:bookmarkStart w:id="100" w:name="_Toc529944714"/>
       <w:r>
         <w:t>Criterios de Exclusión</w:t>
       </w:r>
-      <w:bookmarkEnd w:id="82"/>
-      <w:bookmarkEnd w:id="83"/>
+      <w:bookmarkEnd w:id="98"/>
+      <w:bookmarkEnd w:id="99"/>
+      <w:bookmarkEnd w:id="100"/>
       <w:r>
         <w:t xml:space="preserve">  </w:t>
       </w:r>
@@ -8272,13 +9583,15 @@
       <w:pPr>
         <w:pStyle w:val="E3Tesis"/>
       </w:pPr>
-      <w:bookmarkStart w:id="84" w:name="_Toc521961223"/>
-      <w:bookmarkStart w:id="85" w:name="_Toc529736748"/>
+      <w:bookmarkStart w:id="101" w:name="_Toc521961223"/>
+      <w:bookmarkStart w:id="102" w:name="_Toc529736748"/>
+      <w:bookmarkStart w:id="103" w:name="_Toc529944715"/>
       <w:r>
         <w:t>Ejecución de la SLR</w:t>
       </w:r>
-      <w:bookmarkEnd w:id="84"/>
-      <w:bookmarkEnd w:id="85"/>
+      <w:bookmarkEnd w:id="101"/>
+      <w:bookmarkEnd w:id="102"/>
+      <w:bookmarkEnd w:id="103"/>
     </w:p>
     <w:p>
       <w:pPr>
@@ -8328,13 +9641,15 @@
       <w:pPr>
         <w:pStyle w:val="E3Tesis"/>
       </w:pPr>
-      <w:bookmarkStart w:id="86" w:name="_Toc521961224"/>
-      <w:bookmarkStart w:id="87" w:name="_Toc529736749"/>
+      <w:bookmarkStart w:id="104" w:name="_Toc521961224"/>
+      <w:bookmarkStart w:id="105" w:name="_Toc529736749"/>
+      <w:bookmarkStart w:id="106" w:name="_Toc529944716"/>
       <w:r>
         <w:t>Extracción de información</w:t>
       </w:r>
-      <w:bookmarkEnd w:id="86"/>
-      <w:bookmarkEnd w:id="87"/>
+      <w:bookmarkEnd w:id="104"/>
+      <w:bookmarkEnd w:id="105"/>
+      <w:bookmarkEnd w:id="106"/>
     </w:p>
     <w:p>
       <w:pPr>
@@ -8365,13 +9680,15 @@
       <w:pPr>
         <w:pStyle w:val="E3Tesis"/>
       </w:pPr>
-      <w:bookmarkStart w:id="88" w:name="_Toc521961225"/>
-      <w:bookmarkStart w:id="89" w:name="_Toc529736750"/>
+      <w:bookmarkStart w:id="107" w:name="_Toc521961225"/>
+      <w:bookmarkStart w:id="108" w:name="_Toc529736750"/>
+      <w:bookmarkStart w:id="109" w:name="_Toc529944717"/>
       <w:r>
         <w:t>Estudios en base a los criterios de inclusión y exclusión</w:t>
       </w:r>
-      <w:bookmarkEnd w:id="88"/>
-      <w:bookmarkEnd w:id="89"/>
+      <w:bookmarkEnd w:id="107"/>
+      <w:bookmarkEnd w:id="108"/>
+      <w:bookmarkEnd w:id="109"/>
     </w:p>
     <w:p>
       <w:pPr>
@@ -8413,7 +9730,7 @@
         <w:pStyle w:val="CuerpoTesis"/>
         <w:jc w:val="center"/>
       </w:pPr>
-      <w:bookmarkStart w:id="90" w:name="_Ref529738551"/>
+      <w:bookmarkStart w:id="110" w:name="_Ref529738551"/>
       <w:r>
         <w:t xml:space="preserve">Tabla </w:t>
       </w:r>
@@ -8435,7 +9752,7 @@
       <w:r>
         <w:fldChar w:fldCharType="end"/>
       </w:r>
-      <w:bookmarkEnd w:id="90"/>
+      <w:bookmarkEnd w:id="110"/>
       <w:r>
         <w:t>.</w:t>
       </w:r>
@@ -8606,16 +9923,8 @@
               <w:rPr>
                 <w:rFonts w:ascii="Times New Roman" w:hAnsi="Times New Roman" w:cs="Times New Roman"/>
               </w:rPr>
-              <w:t xml:space="preserve">Google </w:t>
-            </w:r>
-            <w:proofErr w:type="spellStart"/>
-            <w:r>
-              <w:rPr>
-                <w:rFonts w:ascii="Times New Roman" w:hAnsi="Times New Roman" w:cs="Times New Roman"/>
-              </w:rPr>
-              <w:t>Scholar</w:t>
-            </w:r>
-            <w:proofErr w:type="spellEnd"/>
+              <w:t>Google Scholar</w:t>
+            </w:r>
           </w:p>
         </w:tc>
         <w:tc>
@@ -8683,7 +9992,6 @@
                 <w:lang w:eastAsia="es-EC"/>
               </w:rPr>
             </w:pPr>
-            <w:proofErr w:type="spellStart"/>
             <w:r>
               <w:rPr>
                 <w:rFonts w:ascii="Times New Roman" w:hAnsi="Times New Roman"/>
@@ -8691,7 +9999,6 @@
               </w:rPr>
               <w:t>Science</w:t>
             </w:r>
-            <w:proofErr w:type="spellEnd"/>
             <w:r>
               <w:rPr>
                 <w:rFonts w:ascii="Times New Roman" w:hAnsi="Times New Roman"/>
@@ -8852,17 +10159,8 @@
                 <w:rFonts w:ascii="Times New Roman" w:hAnsi="Times New Roman"/>
                 <w:szCs w:val="24"/>
               </w:rPr>
-              <w:t xml:space="preserve">Microsoft </w:t>
-            </w:r>
-            <w:proofErr w:type="spellStart"/>
-            <w:r>
-              <w:rPr>
-                <w:rFonts w:ascii="Times New Roman" w:hAnsi="Times New Roman"/>
-                <w:szCs w:val="24"/>
-              </w:rPr>
-              <w:t>Academic</w:t>
-            </w:r>
-            <w:proofErr w:type="spellEnd"/>
+              <w:t>Microsoft Academic</w:t>
+            </w:r>
           </w:p>
         </w:tc>
         <w:tc>
@@ -9196,12 +10494,12 @@
         <w:rPr>
           <w:lang w:eastAsia="es-EC"/>
         </w:rPr>
+        <w:instrText xml:space="preserve"> \* MERGEFORMAT </w:instrText>
       </w:r>
       <w:r>
         <w:rPr>
           <w:lang w:eastAsia="es-EC"/>
         </w:rPr>
-        <w:instrText xml:space="preserve"> \* MERGEFORMAT </w:instrText>
       </w:r>
       <w:r>
         <w:rPr>
@@ -9236,7 +10534,7 @@
         <w:pStyle w:val="CuerpoTesis"/>
         <w:jc w:val="center"/>
       </w:pPr>
-      <w:bookmarkStart w:id="91" w:name="_Ref529738530"/>
+      <w:bookmarkStart w:id="111" w:name="_Ref529738530"/>
       <w:r>
         <w:t xml:space="preserve">Tabla </w:t>
       </w:r>
@@ -9258,7 +10556,7 @@
       <w:r>
         <w:fldChar w:fldCharType="end"/>
       </w:r>
-      <w:bookmarkEnd w:id="91"/>
+      <w:bookmarkEnd w:id="111"/>
       <w:r>
         <w:t>.</w:t>
       </w:r>
@@ -9474,17 +10772,10 @@
               <w:cnfStyle w:val="000000100000" w:firstRow="0" w:lastRow="0" w:firstColumn="0" w:lastColumn="0" w:oddVBand="0" w:evenVBand="0" w:oddHBand="1" w:evenHBand="0" w:firstRowFirstColumn="0" w:firstRowLastColumn="0" w:lastRowFirstColumn="0" w:lastRowLastColumn="0"/>
             </w:pPr>
             <w:r>
-              <w:t xml:space="preserve">Google </w:t>
-            </w:r>
-            <w:proofErr w:type="spellStart"/>
-            <w:r>
-              <w:t>Scholar</w:t>
-            </w:r>
-            <w:proofErr w:type="spellEnd"/>
+              <w:t>Google Scholar</w:t>
+            </w:r>
           </w:p>
         </w:tc>
-        <w:bookmarkStart w:id="92" w:name="_GoBack"/>
-        <w:bookmarkEnd w:id="92"/>
       </w:tr>
       <w:tr>
         <w:tc>
@@ -9528,21 +10819,7 @@
               <w:rPr>
                 <w:shd w:val="clear" w:color="auto" w:fill="FFFFFF"/>
               </w:rPr>
-              <w:t xml:space="preserve">Sistema web basado en el modelo vista controlador para mejorar los procesos administrativos y gestión de historias clínicas en la clínica dental </w:t>
-            </w:r>
-            <w:proofErr w:type="spellStart"/>
-            <w:r>
-              <w:rPr>
-                <w:shd w:val="clear" w:color="auto" w:fill="FFFFFF"/>
-              </w:rPr>
-              <w:t>maxidental</w:t>
-            </w:r>
-            <w:proofErr w:type="spellEnd"/>
-            <w:r>
-              <w:rPr>
-                <w:shd w:val="clear" w:color="auto" w:fill="FFFFFF"/>
-              </w:rPr>
-              <w:t xml:space="preserve"> de la ciudad de Santo Domingo </w:t>
+              <w:t xml:space="preserve">Sistema web basado en el modelo vista controlador para mejorar los procesos administrativos y gestión de historias clínicas en la clínica dental maxidental de la ciudad de Santo Domingo </w:t>
             </w:r>
             <w:r>
               <w:rPr>
@@ -9620,13 +10897,8 @@
               </w:rPr>
             </w:pPr>
             <w:r>
-              <w:t xml:space="preserve">Google </w:t>
-            </w:r>
-            <w:proofErr w:type="spellStart"/>
-            <w:r>
-              <w:t>Scholar</w:t>
-            </w:r>
-            <w:proofErr w:type="spellEnd"/>
+              <w:t>Google Scholar</w:t>
+            </w:r>
           </w:p>
         </w:tc>
       </w:tr>
@@ -9726,13 +10998,8 @@
               <w:cnfStyle w:val="000000100000" w:firstRow="0" w:lastRow="0" w:firstColumn="0" w:lastColumn="0" w:oddVBand="0" w:evenVBand="0" w:oddHBand="1" w:evenHBand="0" w:firstRowFirstColumn="0" w:firstRowLastColumn="0" w:lastRowFirstColumn="0" w:lastRowLastColumn="0"/>
             </w:pPr>
             <w:r>
-              <w:t xml:space="preserve">Google </w:t>
-            </w:r>
-            <w:proofErr w:type="spellStart"/>
-            <w:r>
-              <w:t>Scholar</w:t>
-            </w:r>
-            <w:proofErr w:type="spellEnd"/>
+              <w:t>Google Scholar</w:t>
+            </w:r>
           </w:p>
         </w:tc>
       </w:tr>
@@ -9855,14 +11122,12 @@
                 <w:lang w:val="en-US"/>
               </w:rPr>
             </w:pPr>
-            <w:proofErr w:type="spellStart"/>
             <w:r>
               <w:rPr>
                 <w:lang w:val="en-US"/>
               </w:rPr>
               <w:t>Sciencedirect</w:t>
             </w:r>
-            <w:proofErr w:type="spellEnd"/>
           </w:p>
         </w:tc>
       </w:tr>
@@ -9907,61 +11172,11 @@
                 <w:lang w:val="en-US"/>
               </w:rPr>
             </w:pPr>
-            <w:proofErr w:type="spellStart"/>
             <w:r>
               <w:rPr>
                 <w:lang w:val="en-US"/>
               </w:rPr>
-              <w:t>Diseño</w:t>
-            </w:r>
-            <w:proofErr w:type="spellEnd"/>
-            <w:r>
-              <w:rPr>
-                <w:lang w:val="en-US"/>
-              </w:rPr>
-              <w:t xml:space="preserve"> del software de </w:t>
-            </w:r>
-            <w:proofErr w:type="spellStart"/>
-            <w:r>
-              <w:rPr>
-                <w:lang w:val="en-US"/>
-              </w:rPr>
-              <w:t>gestión</w:t>
-            </w:r>
-            <w:proofErr w:type="spellEnd"/>
-            <w:r>
-              <w:rPr>
-                <w:lang w:val="en-US"/>
-              </w:rPr>
-              <w:t xml:space="preserve"> Medical Records </w:t>
-            </w:r>
-            <w:proofErr w:type="spellStart"/>
-            <w:r>
-              <w:rPr>
-                <w:lang w:val="en-US"/>
-              </w:rPr>
-              <w:t>Orthodont</w:t>
-            </w:r>
-            <w:proofErr w:type="spellEnd"/>
-            <w:r>
-              <w:rPr>
-                <w:lang w:val="en-US"/>
-              </w:rPr>
-              <w:t xml:space="preserve">-Soft The design of a piece of software: </w:t>
-            </w:r>
-            <w:proofErr w:type="spellStart"/>
-            <w:r>
-              <w:rPr>
-                <w:lang w:val="en-US"/>
-              </w:rPr>
-              <w:t>Orthodont</w:t>
-            </w:r>
-            <w:proofErr w:type="spellEnd"/>
-            <w:r>
-              <w:rPr>
-                <w:lang w:val="en-US"/>
-              </w:rPr>
-              <w:t xml:space="preserve">-Soft Medical Records </w:t>
+              <w:t xml:space="preserve">Diseño del software de gestión Medical Records Orthodont-Soft The design of a piece of software: Orthodont-Soft Medical Records </w:t>
             </w:r>
             <w:r>
               <w:rPr>
@@ -10062,14 +11277,12 @@
                 <w:lang w:val="en-US"/>
               </w:rPr>
             </w:pPr>
-            <w:proofErr w:type="spellStart"/>
             <w:r>
               <w:rPr>
                 <w:lang w:val="en-US"/>
               </w:rPr>
               <w:t>Scielo</w:t>
             </w:r>
-            <w:proofErr w:type="spellEnd"/>
           </w:p>
         </w:tc>
       </w:tr>
@@ -10634,13 +11847,8 @@
               <w:jc w:val="center"/>
               <w:cnfStyle w:val="000000100000" w:firstRow="0" w:lastRow="0" w:firstColumn="0" w:lastColumn="0" w:oddVBand="0" w:evenVBand="0" w:oddHBand="1" w:evenHBand="0" w:firstRowFirstColumn="0" w:firstRowLastColumn="0" w:lastRowFirstColumn="0" w:lastRowLastColumn="0"/>
             </w:pPr>
-            <w:proofErr w:type="spellStart"/>
-            <w:r>
-              <w:t>Primefaces</w:t>
-            </w:r>
-            <w:proofErr w:type="spellEnd"/>
-            <w:r>
-              <w:t xml:space="preserve"> (Framework)</w:t>
+            <w:r>
+              <w:t>Primefaces (Framework)</w:t>
             </w:r>
           </w:p>
           <w:p>
@@ -10649,13 +11857,8 @@
               <w:jc w:val="center"/>
               <w:cnfStyle w:val="000000100000" w:firstRow="0" w:lastRow="0" w:firstColumn="0" w:lastColumn="0" w:oddVBand="0" w:evenVBand="0" w:oddHBand="1" w:evenHBand="0" w:firstRowFirstColumn="0" w:firstRowLastColumn="0" w:lastRowFirstColumn="0" w:lastRowLastColumn="0"/>
             </w:pPr>
-            <w:proofErr w:type="spellStart"/>
-            <w:r>
-              <w:t>Mysql</w:t>
-            </w:r>
-            <w:proofErr w:type="spellEnd"/>
-            <w:r>
-              <w:t xml:space="preserve"> (Sistema De Gestión De Bases De Datos)</w:t>
+            <w:r>
+              <w:t>Mysql (Sistema De Gestión De Bases De Datos)</w:t>
             </w:r>
           </w:p>
           <w:p>
@@ -10668,13 +11871,8 @@
                 <w:shd w:val="clear" w:color="auto" w:fill="FFFFFF"/>
               </w:rPr>
             </w:pPr>
-            <w:proofErr w:type="spellStart"/>
-            <w:r>
-              <w:t>Glassfish</w:t>
-            </w:r>
-            <w:proofErr w:type="spellEnd"/>
-            <w:r>
-              <w:t xml:space="preserve"> (Servidor De Aplicaciones)</w:t>
+            <w:r>
+              <w:t>Glassfish (Servidor De Aplicaciones)</w:t>
             </w:r>
           </w:p>
         </w:tc>
@@ -10730,23 +11928,7 @@
               <w:cnfStyle w:val="000000000000" w:firstRow="0" w:lastRow="0" w:firstColumn="0" w:lastColumn="0" w:oddVBand="0" w:evenVBand="0" w:oddHBand="0" w:evenHBand="0" w:firstRowFirstColumn="0" w:firstRowLastColumn="0" w:lastRowFirstColumn="0" w:lastRowLastColumn="0"/>
             </w:pPr>
             <w:r>
-              <w:t xml:space="preserve">“Implementación De Un Aplicativo </w:t>
-            </w:r>
-            <w:proofErr w:type="spellStart"/>
-            <w:r>
-              <w:t>Responsive</w:t>
-            </w:r>
-            <w:proofErr w:type="spellEnd"/>
-            <w:r>
-              <w:t xml:space="preserve"> Para El Seguimiento Clínico Dental En La Institución Odontológica </w:t>
-            </w:r>
-            <w:proofErr w:type="spellStart"/>
-            <w:r>
-              <w:t>Cemoc</w:t>
-            </w:r>
-            <w:proofErr w:type="spellEnd"/>
-            <w:r>
-              <w:t xml:space="preserve"> Provincia De Pichincha Cantón Cayambe”</w:t>
+              <w:t>“Implementación De Un Aplicativo Responsive Para El Seguimiento Clínico Dental En La Institución Odontológica Cemoc Provincia De Pichincha Cantón Cayambe”</w:t>
             </w:r>
             <w:r>
               <w:fldChar w:fldCharType="begin" w:fldLock="1"/>
@@ -10801,19 +11983,11 @@
                 <w:lang w:eastAsia="es-EC"/>
               </w:rPr>
             </w:pPr>
-            <w:proofErr w:type="spellStart"/>
             <w:r>
               <w:rPr>
                 <w:lang w:eastAsia="es-EC"/>
               </w:rPr>
-              <w:t>Responsive</w:t>
-            </w:r>
-            <w:proofErr w:type="spellEnd"/>
-            <w:r>
-              <w:rPr>
-                <w:lang w:eastAsia="es-EC"/>
-              </w:rPr>
-              <w:t xml:space="preserve"> Seguimiento - Clínico Dental</w:t>
+              <w:t>Responsive Seguimiento - Clínico Dental</w:t>
             </w:r>
           </w:p>
           <w:p>
@@ -10886,14 +12060,14 @@
         <w:pStyle w:val="Encabezado2Tesis"/>
         <w:spacing w:line="360" w:lineRule="auto"/>
       </w:pPr>
-      <w:bookmarkStart w:id="93" w:name="_Toc521961226"/>
-      <w:bookmarkStart w:id="94" w:name="_Toc529736751"/>
+      <w:bookmarkStart w:id="112" w:name="_Toc521961226"/>
+      <w:bookmarkStart w:id="113" w:name="_Toc529736751"/>
       <w:r>
         <w:lastRenderedPageBreak/>
         <w:t>Hallazgo de los estudios seleccionados</w:t>
       </w:r>
-      <w:bookmarkEnd w:id="93"/>
-      <w:bookmarkEnd w:id="94"/>
+      <w:bookmarkEnd w:id="112"/>
+      <w:bookmarkEnd w:id="113"/>
     </w:p>
     <w:p>
       <w:pPr>
@@ -11002,15 +12176,7 @@
         </w:numPr>
       </w:pPr>
       <w:r>
-        <w:t xml:space="preserve">El estudio ES4 se desarrolló en el año 2014, la tecnología que utilizaron fue </w:t>
-      </w:r>
-      <w:proofErr w:type="spellStart"/>
-      <w:r>
-        <w:t>JavaServer</w:t>
-      </w:r>
-      <w:proofErr w:type="spellEnd"/>
-      <w:r>
-        <w:t>, Java para el desarrollo de la aplicación móvil, trabajando en conjunto con servicios en la nube.</w:t>
+        <w:t>El estudio ES4 se desarrolló en el año 2014, la tecnología que utilizaron fue JavaServer, Java para el desarrollo de la aplicación móvil, trabajando en conjunto con servicios en la nube.</w:t>
       </w:r>
     </w:p>
     <w:p>
@@ -11034,31 +12200,7 @@
         </w:numPr>
       </w:pPr>
       <w:r>
-        <w:t xml:space="preserve">Los estudios ES5, ES9 y ES10 se desarrollaron en el año 2016, el trabajo ES5 se desarrolló con PHP, MySQL y Servidor Apache, el trabajo ES9 se implementó con Spring, </w:t>
-      </w:r>
-      <w:proofErr w:type="spellStart"/>
-      <w:r>
-        <w:t>Hibernate</w:t>
-      </w:r>
-      <w:proofErr w:type="spellEnd"/>
-      <w:r>
-        <w:t xml:space="preserve"> y </w:t>
-      </w:r>
-      <w:proofErr w:type="spellStart"/>
-      <w:r>
-        <w:t>Primefaces</w:t>
-      </w:r>
-      <w:proofErr w:type="spellEnd"/>
-      <w:r>
-        <w:t xml:space="preserve">, el trabajo ES10 se desarrolló a través de las herramientas de Java, PostgreSQL, Apache Tomcat, JSF y </w:t>
-      </w:r>
-      <w:proofErr w:type="spellStart"/>
-      <w:r>
-        <w:t>JasperReports</w:t>
-      </w:r>
-      <w:proofErr w:type="spellEnd"/>
-      <w:r>
-        <w:t>.</w:t>
+        <w:t>Los estudios ES5, ES9 y ES10 se desarrollaron en el año 2016, el trabajo ES5 se desarrolló con PHP, MySQL y Servidor Apache, el trabajo ES9 se implementó con Spring, Hibernate y Primefaces, el trabajo ES10 se desarrolló a través de las herramientas de Java, PostgreSQL, Apache Tomcat, JSF y JasperReports.</w:t>
       </w:r>
     </w:p>
     <w:p>
@@ -11082,15 +12224,7 @@
         </w:numPr>
       </w:pPr>
       <w:r>
-        <w:t xml:space="preserve">Los trabajos ES1, ES2 y ES8 se han desarrollado en el año 2018, el trabajo ES1 y ES2 se desarrollaron con PHP y MySQL, el trabajo ES8 se </w:t>
-      </w:r>
-      <w:proofErr w:type="spellStart"/>
-      <w:r>
-        <w:t>desarrollo</w:t>
-      </w:r>
-      <w:proofErr w:type="spellEnd"/>
-      <w:r>
-        <w:t xml:space="preserve"> a través de SQL Server, ASP.Net, JavaScript y JQuery. </w:t>
+        <w:t xml:space="preserve">Los trabajos ES1, ES2 y ES8 se han desarrollado en el año 2018, el trabajo ES1 y ES2 se desarrollaron con PHP y MySQL, el trabajo ES8 se desarrollo a través de SQL Server, ASP.Net, JavaScript y JQuery. </w:t>
       </w:r>
     </w:p>
     <w:p>
@@ -11114,15 +12248,7 @@
         </w:numPr>
       </w:pPr>
       <w:r>
-        <w:t xml:space="preserve">Los estudios analizados se desarrollaron en Ecuador, Taiwán y en </w:t>
-      </w:r>
-      <w:proofErr w:type="gramStart"/>
-      <w:r>
-        <w:t>Cuba ,</w:t>
-      </w:r>
-      <w:proofErr w:type="gramEnd"/>
-      <w:r>
-        <w:t xml:space="preserve"> los estudios ES1, ES2, ES3, ES6, ES7, ES8, ES9 y ES10 se desarrollaron en Guayaquil, Santo Domingo, Manta, Quito, Ibarra, Ambato, Riobamba e Imbabura respectivamente, el estudio ES4 se desarrolló en Taiwán y el estudio ES5 se desarrolló en Cuba. </w:t>
+        <w:t xml:space="preserve">Los estudios analizados se desarrollaron en Ecuador, Taiwán y en Cuba , los estudios ES1, ES2, ES3, ES6, ES7, ES8, ES9 y ES10 se desarrollaron en Guayaquil, Santo Domingo, Manta, Quito, Ibarra, Ambato, Riobamba e Imbabura respectivamente, el estudio ES4 se desarrolló en Taiwán y el estudio ES5 se desarrolló en Cuba. </w:t>
       </w:r>
     </w:p>
     <w:p>
@@ -11152,14 +12278,14 @@
           <w:lang w:val="en-US"/>
         </w:rPr>
       </w:pPr>
-      <w:bookmarkStart w:id="95" w:name="_Toc529736752"/>
+      <w:bookmarkStart w:id="114" w:name="_Toc529736752"/>
       <w:r>
         <w:rPr>
           <w:lang w:val="en-US"/>
         </w:rPr>
         <w:t>CONCLUSIONES</w:t>
       </w:r>
-      <w:bookmarkEnd w:id="95"/>
+      <w:bookmarkEnd w:id="114"/>
     </w:p>
     <w:p>
       <w:pPr>
@@ -11308,25 +12434,7 @@
           <w:color w:val="000000" w:themeColor="text1"/>
           <w:lang w:val="es-EC" w:eastAsia="es-EC"/>
         </w:rPr>
-        <w:t xml:space="preserve">Las tecnologías que sobresalen para el desarrollo de una solución en la administración de procedimientos odontológicos es PHP con un </w:t>
-      </w:r>
-      <w:proofErr w:type="spellStart"/>
-      <w:r>
-        <w:rPr>
-          <w:rFonts w:eastAsia="Times New Roman"/>
-          <w:color w:val="000000" w:themeColor="text1"/>
-          <w:lang w:val="es-EC" w:eastAsia="es-EC"/>
-        </w:rPr>
-        <w:t>framework</w:t>
-      </w:r>
-      <w:proofErr w:type="spellEnd"/>
-      <w:r>
-        <w:rPr>
-          <w:rFonts w:eastAsia="Times New Roman"/>
-          <w:color w:val="000000" w:themeColor="text1"/>
-          <w:lang w:val="es-EC" w:eastAsia="es-EC"/>
-        </w:rPr>
-        <w:t xml:space="preserve"> con cuatro trabajos relacionados, con un gestor de base de datos en MySQL con cinco trabajos seleccionados, y el servidor de Apache con tres trabajos seleccionados.</w:t>
+        <w:t>Las tecnologías que sobresalen para el desarrollo de una solución en la administración de procedimientos odontológicos es PHP con un framework con cuatro trabajos relacionados, con un gestor de base de datos en MySQL con cinco trabajos seleccionados, y el servidor de Apache con tres trabajos seleccionados.</w:t>
       </w:r>
     </w:p>
     <w:p>
@@ -15043,6 +16151,92 @@
     </w:lvl>
   </w:abstractNum>
   <w:abstractNum w:abstractNumId="31" w15:restartNumberingAfterBreak="0">
+    <w:nsid w:val="53232A81"/>
+    <w:multiLevelType w:val="hybridMultilevel"/>
+    <w:tmpl w:val="C040EF10"/>
+    <w:lvl w:ilvl="0" w:tplc="300A000F">
+      <w:start w:val="1"/>
+      <w:numFmt w:val="decimal"/>
+      <w:lvlText w:val="%1."/>
+      <w:lvlJc w:val="left"/>
+      <w:pPr>
+        <w:ind w:left="360" w:hanging="360"/>
+      </w:pPr>
+    </w:lvl>
+    <w:lvl w:ilvl="1" w:tplc="300A0019" w:tentative="1">
+      <w:start w:val="1"/>
+      <w:numFmt w:val="lowerLetter"/>
+      <w:lvlText w:val="%2."/>
+      <w:lvlJc w:val="left"/>
+      <w:pPr>
+        <w:ind w:left="1080" w:hanging="360"/>
+      </w:pPr>
+    </w:lvl>
+    <w:lvl w:ilvl="2" w:tplc="300A001B" w:tentative="1">
+      <w:start w:val="1"/>
+      <w:numFmt w:val="lowerRoman"/>
+      <w:lvlText w:val="%3."/>
+      <w:lvlJc w:val="right"/>
+      <w:pPr>
+        <w:ind w:left="1800" w:hanging="180"/>
+      </w:pPr>
+    </w:lvl>
+    <w:lvl w:ilvl="3" w:tplc="300A000F" w:tentative="1">
+      <w:start w:val="1"/>
+      <w:numFmt w:val="decimal"/>
+      <w:lvlText w:val="%4."/>
+      <w:lvlJc w:val="left"/>
+      <w:pPr>
+        <w:ind w:left="2520" w:hanging="360"/>
+      </w:pPr>
+    </w:lvl>
+    <w:lvl w:ilvl="4" w:tplc="300A0019" w:tentative="1">
+      <w:start w:val="1"/>
+      <w:numFmt w:val="lowerLetter"/>
+      <w:lvlText w:val="%5."/>
+      <w:lvlJc w:val="left"/>
+      <w:pPr>
+        <w:ind w:left="3240" w:hanging="360"/>
+      </w:pPr>
+    </w:lvl>
+    <w:lvl w:ilvl="5" w:tplc="300A001B" w:tentative="1">
+      <w:start w:val="1"/>
+      <w:numFmt w:val="lowerRoman"/>
+      <w:lvlText w:val="%6."/>
+      <w:lvlJc w:val="right"/>
+      <w:pPr>
+        <w:ind w:left="3960" w:hanging="180"/>
+      </w:pPr>
+    </w:lvl>
+    <w:lvl w:ilvl="6" w:tplc="300A000F" w:tentative="1">
+      <w:start w:val="1"/>
+      <w:numFmt w:val="decimal"/>
+      <w:lvlText w:val="%7."/>
+      <w:lvlJc w:val="left"/>
+      <w:pPr>
+        <w:ind w:left="4680" w:hanging="360"/>
+      </w:pPr>
+    </w:lvl>
+    <w:lvl w:ilvl="7" w:tplc="300A0019" w:tentative="1">
+      <w:start w:val="1"/>
+      <w:numFmt w:val="lowerLetter"/>
+      <w:lvlText w:val="%8."/>
+      <w:lvlJc w:val="left"/>
+      <w:pPr>
+        <w:ind w:left="5400" w:hanging="360"/>
+      </w:pPr>
+    </w:lvl>
+    <w:lvl w:ilvl="8" w:tplc="300A001B" w:tentative="1">
+      <w:start w:val="1"/>
+      <w:numFmt w:val="lowerRoman"/>
+      <w:lvlText w:val="%9."/>
+      <w:lvlJc w:val="right"/>
+      <w:pPr>
+        <w:ind w:left="6120" w:hanging="180"/>
+      </w:pPr>
+    </w:lvl>
+  </w:abstractNum>
+  <w:abstractNum w:abstractNumId="32" w15:restartNumberingAfterBreak="0">
     <w:nsid w:val="594B6530"/>
     <w:multiLevelType w:val="hybridMultilevel"/>
     <w:tmpl w:val="6018D8CA"/>
@@ -15155,7 +16349,7 @@
       </w:rPr>
     </w:lvl>
   </w:abstractNum>
-  <w:abstractNum w:abstractNumId="32" w15:restartNumberingAfterBreak="0">
+  <w:abstractNum w:abstractNumId="33" w15:restartNumberingAfterBreak="0">
     <w:nsid w:val="604C00BA"/>
     <w:multiLevelType w:val="hybridMultilevel"/>
     <w:tmpl w:val="2488E67C"/>
@@ -15268,7 +16462,7 @@
       </w:rPr>
     </w:lvl>
   </w:abstractNum>
-  <w:abstractNum w:abstractNumId="33" w15:restartNumberingAfterBreak="0">
+  <w:abstractNum w:abstractNumId="34" w15:restartNumberingAfterBreak="0">
     <w:nsid w:val="654603FA"/>
     <w:multiLevelType w:val="multilevel"/>
     <w:tmpl w:val="6628A26C"/>
@@ -15381,7 +16575,7 @@
       </w:rPr>
     </w:lvl>
   </w:abstractNum>
-  <w:abstractNum w:abstractNumId="34" w15:restartNumberingAfterBreak="0">
+  <w:abstractNum w:abstractNumId="35" w15:restartNumberingAfterBreak="0">
     <w:nsid w:val="66F461AF"/>
     <w:multiLevelType w:val="multilevel"/>
     <w:tmpl w:val="96047CD6"/>
@@ -15499,7 +16693,7 @@
       </w:rPr>
     </w:lvl>
   </w:abstractNum>
-  <w:abstractNum w:abstractNumId="35" w15:restartNumberingAfterBreak="0">
+  <w:abstractNum w:abstractNumId="36" w15:restartNumberingAfterBreak="0">
     <w:nsid w:val="69134E6A"/>
     <w:multiLevelType w:val="multilevel"/>
     <w:tmpl w:val="16647E20"/>
@@ -15612,7 +16806,7 @@
       </w:rPr>
     </w:lvl>
   </w:abstractNum>
-  <w:abstractNum w:abstractNumId="36" w15:restartNumberingAfterBreak="0">
+  <w:abstractNum w:abstractNumId="37" w15:restartNumberingAfterBreak="0">
     <w:nsid w:val="6D994361"/>
     <w:multiLevelType w:val="hybridMultilevel"/>
     <w:tmpl w:val="47B8B108"/>
@@ -15698,7 +16892,7 @@
       </w:pPr>
     </w:lvl>
   </w:abstractNum>
-  <w:abstractNum w:abstractNumId="37" w15:restartNumberingAfterBreak="0">
+  <w:abstractNum w:abstractNumId="38" w15:restartNumberingAfterBreak="0">
     <w:nsid w:val="6DA2298B"/>
     <w:multiLevelType w:val="multilevel"/>
     <w:tmpl w:val="CC3811A6"/>
@@ -15811,7 +17005,7 @@
       </w:rPr>
     </w:lvl>
   </w:abstractNum>
-  <w:abstractNum w:abstractNumId="38" w15:restartNumberingAfterBreak="0">
+  <w:abstractNum w:abstractNumId="39" w15:restartNumberingAfterBreak="0">
     <w:nsid w:val="6EFA41BE"/>
     <w:multiLevelType w:val="hybridMultilevel"/>
     <w:tmpl w:val="04962DFC"/>
@@ -15924,7 +17118,7 @@
       </w:rPr>
     </w:lvl>
   </w:abstractNum>
-  <w:abstractNum w:abstractNumId="39" w15:restartNumberingAfterBreak="0">
+  <w:abstractNum w:abstractNumId="40" w15:restartNumberingAfterBreak="0">
     <w:nsid w:val="71BA46CB"/>
     <w:multiLevelType w:val="hybridMultilevel"/>
     <w:tmpl w:val="1FD21594"/>
@@ -16037,7 +17231,7 @@
       </w:rPr>
     </w:lvl>
   </w:abstractNum>
-  <w:abstractNum w:abstractNumId="40" w15:restartNumberingAfterBreak="0">
+  <w:abstractNum w:abstractNumId="41" w15:restartNumberingAfterBreak="0">
     <w:nsid w:val="731B1F9B"/>
     <w:multiLevelType w:val="hybridMultilevel"/>
     <w:tmpl w:val="180AB992"/>
@@ -16126,7 +17320,7 @@
       </w:pPr>
     </w:lvl>
   </w:abstractNum>
-  <w:abstractNum w:abstractNumId="41" w15:restartNumberingAfterBreak="0">
+  <w:abstractNum w:abstractNumId="42" w15:restartNumberingAfterBreak="0">
     <w:nsid w:val="7770448C"/>
     <w:multiLevelType w:val="hybridMultilevel"/>
     <w:tmpl w:val="FDEAC25E"/>
@@ -16212,7 +17406,7 @@
       </w:pPr>
     </w:lvl>
   </w:abstractNum>
-  <w:abstractNum w:abstractNumId="42" w15:restartNumberingAfterBreak="0">
+  <w:abstractNum w:abstractNumId="43" w15:restartNumberingAfterBreak="0">
     <w:nsid w:val="78952E8D"/>
     <w:multiLevelType w:val="multilevel"/>
     <w:tmpl w:val="4C7ECE2A"/>
@@ -16325,7 +17519,7 @@
       </w:rPr>
     </w:lvl>
   </w:abstractNum>
-  <w:abstractNum w:abstractNumId="43" w15:restartNumberingAfterBreak="0">
+  <w:abstractNum w:abstractNumId="44" w15:restartNumberingAfterBreak="0">
     <w:nsid w:val="7DCF4689"/>
     <w:multiLevelType w:val="hybridMultilevel"/>
     <w:tmpl w:val="929038B0"/>
@@ -16411,7 +17605,7 @@
       </w:pPr>
     </w:lvl>
   </w:abstractNum>
-  <w:abstractNum w:abstractNumId="44" w15:restartNumberingAfterBreak="0">
+  <w:abstractNum w:abstractNumId="45" w15:restartNumberingAfterBreak="0">
     <w:nsid w:val="7F466B61"/>
     <w:multiLevelType w:val="hybridMultilevel"/>
     <w:tmpl w:val="7BD2C99C"/>
@@ -16549,22 +17743,22 @@
     <w:abstractNumId w:val="2"/>
   </w:num>
   <w:num w:numId="9">
-    <w:abstractNumId w:val="43"/>
+    <w:abstractNumId w:val="44"/>
   </w:num>
   <w:num w:numId="10">
     <w:abstractNumId w:val="20"/>
   </w:num>
   <w:num w:numId="11">
-    <w:abstractNumId w:val="36"/>
+    <w:abstractNumId w:val="37"/>
   </w:num>
   <w:num w:numId="12">
-    <w:abstractNumId w:val="42"/>
+    <w:abstractNumId w:val="43"/>
   </w:num>
   <w:num w:numId="13">
-    <w:abstractNumId w:val="37"/>
+    <w:abstractNumId w:val="38"/>
   </w:num>
   <w:num w:numId="14">
-    <w:abstractNumId w:val="34"/>
+    <w:abstractNumId w:val="35"/>
   </w:num>
   <w:num w:numId="15">
     <w:abstractNumId w:val="22"/>
@@ -16597,13 +17791,13 @@
     <w:abstractNumId w:val="18"/>
   </w:num>
   <w:num w:numId="25">
-    <w:abstractNumId w:val="33"/>
+    <w:abstractNumId w:val="34"/>
   </w:num>
   <w:num w:numId="26">
     <w:abstractNumId w:val="19"/>
   </w:num>
   <w:num w:numId="27">
-    <w:abstractNumId w:val="38"/>
+    <w:abstractNumId w:val="39"/>
   </w:num>
   <w:num w:numId="28">
     <w:abstractNumId w:val="8"/>
@@ -16615,13 +17809,13 @@
     <w:abstractNumId w:val="7"/>
   </w:num>
   <w:num w:numId="31">
-    <w:abstractNumId w:val="32"/>
+    <w:abstractNumId w:val="33"/>
   </w:num>
   <w:num w:numId="32">
-    <w:abstractNumId w:val="40"/>
+    <w:abstractNumId w:val="41"/>
   </w:num>
   <w:num w:numId="33">
-    <w:abstractNumId w:val="35"/>
+    <w:abstractNumId w:val="36"/>
   </w:num>
   <w:num w:numId="34">
     <w:abstractNumId w:val="12"/>
@@ -16630,16 +17824,16 @@
     <w:abstractNumId w:val="9"/>
   </w:num>
   <w:num w:numId="36">
-    <w:abstractNumId w:val="41"/>
+    <w:abstractNumId w:val="42"/>
   </w:num>
   <w:num w:numId="37">
-    <w:abstractNumId w:val="44"/>
+    <w:abstractNumId w:val="45"/>
   </w:num>
   <w:num w:numId="38">
-    <w:abstractNumId w:val="31"/>
+    <w:abstractNumId w:val="32"/>
   </w:num>
   <w:num w:numId="39">
-    <w:abstractNumId w:val="39"/>
+    <w:abstractNumId w:val="40"/>
   </w:num>
   <w:num w:numId="40">
     <w:abstractNumId w:val="4"/>
@@ -16658,6 +17852,9 @@
   </w:num>
   <w:num w:numId="45">
     <w:abstractNumId w:val="10"/>
+  </w:num>
+  <w:num w:numId="46">
+    <w:abstractNumId w:val="31"/>
   </w:num>
 </w:numbering>
 </file>
@@ -18416,7 +19613,7 @@
 </file>
 
 <file path=customXml/itemProps1.xml><?xml version="1.0" encoding="utf-8"?>
-<ds:datastoreItem xmlns:ds="http://schemas.openxmlformats.org/officeDocument/2006/customXml" ds:itemID="{6A49BA82-D418-4A5E-BF93-C7193C305EF6}">
+<ds:datastoreItem xmlns:ds="http://schemas.openxmlformats.org/officeDocument/2006/customXml" ds:itemID="{B4960CED-0C58-41C8-A221-75D1E347F6FC}">
   <ds:schemaRefs>
     <ds:schemaRef ds:uri="http://schemas.openxmlformats.org/officeDocument/2006/bibliography"/>
   </ds:schemaRefs>

--- a/MemoriaTesis.docx
+++ b/MemoriaTesis.docx
@@ -549,7 +549,16 @@
           <w:b/>
           <w:lang w:val="es-EC"/>
         </w:rPr>
-        <w:t>CARRERA DE INGENIERÍA EN</w:t>
+        <w:t xml:space="preserve">CARRERA DE INGENIERÍA </w:t>
+      </w:r>
+      <w:proofErr w:type="gramStart"/>
+      <w:r>
+        <w:rPr>
+          <w:rFonts w:ascii="Arial" w:hAnsi="Arial" w:cs="Arial"/>
+          <w:b/>
+          <w:lang w:val="es-EC"/>
+        </w:rPr>
+        <w:t>EN</w:t>
       </w:r>
       <w:r>
         <w:rPr>
@@ -569,6 +578,7 @@
         <w:t>SISTEMAS</w:t>
       </w:r>
       <w:bookmarkEnd w:id="1"/>
+      <w:proofErr w:type="gramEnd"/>
     </w:p>
     <w:p>
       <w:pPr>
@@ -849,8 +859,16 @@
         <w:rPr>
           <w:lang w:val="es-EC"/>
         </w:rPr>
-        <w:t>José Luis Granda Sivisapa</w:t>
-      </w:r>
+        <w:t xml:space="preserve">José Luis Granda </w:t>
+      </w:r>
+      <w:proofErr w:type="spellStart"/>
+      <w:r>
+        <w:rPr>
+          <w:lang w:val="es-EC"/>
+        </w:rPr>
+        <w:t>Sivisapa</w:t>
+      </w:r>
+      <w:proofErr w:type="spellEnd"/>
       <w:r>
         <w:rPr>
           <w:lang w:val="es-EC"/>
@@ -1043,10 +1061,15 @@
       </w:pPr>
       <w:bookmarkStart w:id="3" w:name="_Toc529944665"/>
       <w:r>
-        <w:t>Certificación del Director</w:t>
+        <w:t xml:space="preserve">Certificación del </w:t>
+      </w:r>
+      <w:proofErr w:type="gramStart"/>
+      <w:r>
+        <w:t>Director</w:t>
       </w:r>
       <w:bookmarkEnd w:id="2"/>
       <w:bookmarkEnd w:id="3"/>
+      <w:proofErr w:type="gramEnd"/>
     </w:p>
     <w:p>
       <w:pPr>
@@ -1296,12 +1319,14 @@
       </w:pPr>
       <w:bookmarkStart w:id="16" w:name="_Toc527403360"/>
       <w:bookmarkStart w:id="17" w:name="_Toc529944672"/>
+      <w:proofErr w:type="spellStart"/>
       <w:r>
         <w:lastRenderedPageBreak/>
         <w:t>Summary</w:t>
       </w:r>
       <w:bookmarkEnd w:id="16"/>
       <w:bookmarkEnd w:id="17"/>
+      <w:proofErr w:type="spellEnd"/>
     </w:p>
     <w:p>
       <w:pPr>
@@ -5322,12 +5347,12 @@
           <w:numId w:val="45"/>
         </w:numPr>
       </w:pPr>
-      <w:bookmarkStart w:id="30" w:name="_Toc527403368"/>
-      <w:bookmarkStart w:id="31" w:name="_Toc529944679"/>
+      <w:bookmarkStart w:id="30" w:name="_Toc529944679"/>
+      <w:bookmarkStart w:id="31" w:name="_Toc527403368"/>
       <w:r>
         <w:t>Reseña histórica</w:t>
       </w:r>
-      <w:bookmarkEnd w:id="31"/>
+      <w:bookmarkEnd w:id="30"/>
     </w:p>
     <w:p>
       <w:pPr>
@@ -5338,8 +5363,13 @@
       <w:pPr>
         <w:pStyle w:val="CuerpoTesis"/>
       </w:pPr>
-      <w:r>
-        <w:t xml:space="preserve">.cuales fueron los primeros software a nivel de medicina que aparecieron con el software…., primeros adaptados con medicina, cual fue el primer sistema, que hacia el sistema, </w:t>
+      <w:proofErr w:type="gramStart"/>
+      <w:r>
+        <w:t>.cuales</w:t>
+      </w:r>
+      <w:proofErr w:type="gramEnd"/>
+      <w:r>
+        <w:t xml:space="preserve"> fueron los primeros software a nivel de medicina que aparecieron con el software…., primeros adaptados con medicina, cual fue el primer sistema, que hacia el sistema, </w:t>
       </w:r>
     </w:p>
     <w:p>
@@ -5396,7 +5426,7 @@
       <w:r>
         <w:t>T</w:t>
       </w:r>
-      <w:bookmarkEnd w:id="30"/>
+      <w:bookmarkEnd w:id="31"/>
       <w:r>
         <w:t>rabajos Relacionados</w:t>
       </w:r>
@@ -5448,10 +5478,18 @@
         <w:rPr>
           <w:lang w:eastAsia="es-ES"/>
         </w:rPr>
-        <w:t>Agentes Conversacionales o Chatbots</w:t>
+        <w:t xml:space="preserve">Agentes Conversacionales o </w:t>
+      </w:r>
+      <w:proofErr w:type="spellStart"/>
+      <w:r>
+        <w:rPr>
+          <w:lang w:eastAsia="es-ES"/>
+        </w:rPr>
+        <w:t>Chatbots</w:t>
       </w:r>
       <w:bookmarkStart w:id="35" w:name="_Toc521532841"/>
       <w:bookmarkEnd w:id="34"/>
+      <w:proofErr w:type="spellEnd"/>
     </w:p>
     <w:p>
       <w:pPr>
@@ -5463,10 +5501,15 @@
       </w:pPr>
       <w:bookmarkStart w:id="36" w:name="_Toc529944683"/>
       <w:r>
-        <w:t>Características de un Chatbot</w:t>
+        <w:t xml:space="preserve">Características de un </w:t>
+      </w:r>
+      <w:proofErr w:type="spellStart"/>
+      <w:r>
+        <w:t>Chatbot</w:t>
       </w:r>
       <w:bookmarkEnd w:id="35"/>
       <w:bookmarkEnd w:id="36"/>
+      <w:proofErr w:type="spellEnd"/>
       <w:r>
         <w:t xml:space="preserve"> </w:t>
       </w:r>
@@ -5482,10 +5525,15 @@
       </w:pPr>
       <w:bookmarkStart w:id="38" w:name="_Toc529944684"/>
       <w:r>
-        <w:t>Arquitectura de Chatbots</w:t>
+        <w:t xml:space="preserve">Arquitectura de </w:t>
+      </w:r>
+      <w:proofErr w:type="spellStart"/>
+      <w:r>
+        <w:t>Chatbots</w:t>
       </w:r>
       <w:bookmarkEnd w:id="37"/>
       <w:bookmarkEnd w:id="38"/>
+      <w:proofErr w:type="spellEnd"/>
     </w:p>
     <w:p>
       <w:pPr>
@@ -5497,7 +5545,23 @@
       </w:pPr>
       <w:bookmarkStart w:id="39" w:name="_Toc529944685"/>
       <w:r>
-        <w:t>Funcionamiento de  un chatbot conversacional</w:t>
+        <w:t xml:space="preserve">Funcionamiento </w:t>
+      </w:r>
+      <w:proofErr w:type="gramStart"/>
+      <w:r>
+        <w:t>de  un</w:t>
+      </w:r>
+      <w:proofErr w:type="gramEnd"/>
+      <w:r>
+        <w:t xml:space="preserve"> </w:t>
+      </w:r>
+      <w:proofErr w:type="spellStart"/>
+      <w:r>
+        <w:t>chatbot</w:t>
+      </w:r>
+      <w:proofErr w:type="spellEnd"/>
+      <w:r>
+        <w:t xml:space="preserve"> conversacional</w:t>
       </w:r>
       <w:bookmarkStart w:id="40" w:name="_Toc518398242"/>
       <w:bookmarkStart w:id="41" w:name="_Toc521532844"/>
@@ -5513,11 +5577,16 @@
       </w:pPr>
       <w:bookmarkStart w:id="42" w:name="_Toc529944686"/>
       <w:r>
-        <w:t>Plataformas de desarrollo de Chatbots</w:t>
+        <w:t xml:space="preserve">Plataformas de desarrollo de </w:t>
+      </w:r>
+      <w:proofErr w:type="spellStart"/>
+      <w:r>
+        <w:t>Chatbots</w:t>
       </w:r>
       <w:bookmarkEnd w:id="40"/>
       <w:bookmarkEnd w:id="41"/>
       <w:bookmarkEnd w:id="42"/>
+      <w:proofErr w:type="spellEnd"/>
       <w:r>
         <w:t xml:space="preserve"> </w:t>
       </w:r>
@@ -5531,10 +5600,12 @@
         </w:numPr>
       </w:pPr>
       <w:bookmarkStart w:id="43" w:name="_Toc529944687"/>
+      <w:proofErr w:type="spellStart"/>
       <w:r>
         <w:t>Pandorabots</w:t>
       </w:r>
       <w:bookmarkEnd w:id="43"/>
+      <w:proofErr w:type="spellEnd"/>
     </w:p>
     <w:p>
       <w:pPr>
@@ -5559,10 +5630,12 @@
         </w:numPr>
       </w:pPr>
       <w:bookmarkStart w:id="45" w:name="_Toc529944689"/>
+      <w:proofErr w:type="spellStart"/>
       <w:r>
         <w:t>Dialogflow</w:t>
       </w:r>
       <w:bookmarkEnd w:id="45"/>
+      <w:proofErr w:type="spellEnd"/>
       <w:r>
         <w:t xml:space="preserve"> </w:t>
       </w:r>
@@ -5882,7 +5955,31 @@
       </w:r>
       <w:r>
         <w:lastRenderedPageBreak/>
-        <w:t>libros, trabajos relacionados y catálogos; la búsqueda de información  se realizó en fuentes bibliográficas, como lo fueron: Google Scholar, Science Direct, Scielo, Microsoft Academic, RRAAE y Bibliotecas del Ecuador, como punto final antes de la ejecución de la SLR se establecieron los criterios de inclusión y exclusión, esta información se encuentra detallada en el Anexo 1, de esta forma se establecieron las métricas base para el desarrollo de la SLR.</w:t>
+        <w:t xml:space="preserve">libros, trabajos relacionados y catálogos; la búsqueda de información  se realizó en fuentes bibliográficas, como lo fueron: Google </w:t>
+      </w:r>
+      <w:proofErr w:type="spellStart"/>
+      <w:r>
+        <w:t>Scholar</w:t>
+      </w:r>
+      <w:proofErr w:type="spellEnd"/>
+      <w:r>
+        <w:t xml:space="preserve">, </w:t>
+      </w:r>
+      <w:proofErr w:type="spellStart"/>
+      <w:r>
+        <w:t>Science</w:t>
+      </w:r>
+      <w:proofErr w:type="spellEnd"/>
+      <w:r>
+        <w:t xml:space="preserve"> Direct, Scielo, Microsoft </w:t>
+      </w:r>
+      <w:proofErr w:type="spellStart"/>
+      <w:r>
+        <w:t>Academic</w:t>
+      </w:r>
+      <w:proofErr w:type="spellEnd"/>
+      <w:r>
+        <w:t>, RRAAE y Bibliotecas del Ecuador, como punto final antes de la ejecución de la SLR se establecieron los criterios de inclusión y exclusión, esta información se encuentra detallada en el Anexo 1, de esta forma se establecieron las métricas base para el desarrollo de la SLR.</w:t>
       </w:r>
     </w:p>
     <w:p>
@@ -6087,8 +6184,16 @@
               <w:rPr>
                 <w:rFonts w:ascii="Times New Roman" w:hAnsi="Times New Roman" w:cs="Times New Roman"/>
               </w:rPr>
-              <w:t>Google Scholar</w:t>
-            </w:r>
+              <w:t xml:space="preserve">Google </w:t>
+            </w:r>
+            <w:proofErr w:type="spellStart"/>
+            <w:r>
+              <w:rPr>
+                <w:rFonts w:ascii="Times New Roman" w:hAnsi="Times New Roman" w:cs="Times New Roman"/>
+              </w:rPr>
+              <w:t>Scholar</w:t>
+            </w:r>
+            <w:proofErr w:type="spellEnd"/>
           </w:p>
         </w:tc>
         <w:tc>
@@ -6156,6 +6261,7 @@
                 <w:lang w:eastAsia="es-EC"/>
               </w:rPr>
             </w:pPr>
+            <w:proofErr w:type="spellStart"/>
             <w:r>
               <w:rPr>
                 <w:rFonts w:ascii="Times New Roman" w:hAnsi="Times New Roman"/>
@@ -6163,6 +6269,7 @@
               </w:rPr>
               <w:t>Science</w:t>
             </w:r>
+            <w:proofErr w:type="spellEnd"/>
             <w:r>
               <w:rPr>
                 <w:rFonts w:ascii="Times New Roman" w:hAnsi="Times New Roman"/>
@@ -6323,8 +6430,17 @@
                 <w:rFonts w:ascii="Times New Roman" w:hAnsi="Times New Roman"/>
                 <w:szCs w:val="24"/>
               </w:rPr>
-              <w:t>Microsoft Academic</w:t>
-            </w:r>
+              <w:t xml:space="preserve">Microsoft </w:t>
+            </w:r>
+            <w:proofErr w:type="spellStart"/>
+            <w:r>
+              <w:rPr>
+                <w:rFonts w:ascii="Times New Roman" w:hAnsi="Times New Roman"/>
+                <w:szCs w:val="24"/>
+              </w:rPr>
+              <w:t>Academic</w:t>
+            </w:r>
+            <w:proofErr w:type="spellEnd"/>
           </w:p>
         </w:tc>
         <w:tc>
@@ -7020,25 +7136,37 @@
           <w:lang w:val="es-EC"/>
         </w:rPr>
       </w:pPr>
+      <w:proofErr w:type="spellStart"/>
       <w:r>
         <w:rPr>
           <w:lang w:val="es-EC"/>
         </w:rPr>
         <w:t>Metodologia</w:t>
       </w:r>
-    </w:p>
-    <w:p>
-      <w:pPr>
+      <w:proofErr w:type="spellEnd"/>
+      <w:r>
         <w:rPr>
           <w:lang w:val="es-EC"/>
         </w:rPr>
-      </w:pPr>
-      <w:r>
+        <w:t xml:space="preserve"> </w:t>
+      </w:r>
+      <w:bookmarkStart w:id="56" w:name="_GoBack"/>
+      <w:bookmarkEnd w:id="56"/>
+    </w:p>
+    <w:p>
+      <w:pPr>
         <w:rPr>
           <w:lang w:val="es-EC"/>
         </w:rPr>
+      </w:pPr>
+      <w:proofErr w:type="spellStart"/>
+      <w:r>
+        <w:rPr>
+          <w:lang w:val="es-EC"/>
+        </w:rPr>
         <w:t>Tecnologia</w:t>
       </w:r>
+      <w:proofErr w:type="spellEnd"/>
     </w:p>
     <w:p>
       <w:pPr>
@@ -7200,14 +7328,14 @@
           <w:numId w:val="2"/>
         </w:numPr>
       </w:pPr>
-      <w:bookmarkStart w:id="56" w:name="_Toc527403372"/>
-      <w:bookmarkStart w:id="57" w:name="_Toc529944698"/>
+      <w:bookmarkStart w:id="57" w:name="_Toc527403372"/>
+      <w:bookmarkStart w:id="58" w:name="_Toc529944698"/>
       <w:r>
         <w:lastRenderedPageBreak/>
         <w:t>Discusión</w:t>
       </w:r>
-      <w:bookmarkEnd w:id="56"/>
       <w:bookmarkEnd w:id="57"/>
+      <w:bookmarkEnd w:id="58"/>
     </w:p>
     <w:p>
       <w:pPr>
@@ -7221,13 +7349,13 @@
       <w:pPr>
         <w:pStyle w:val="E2Tesis"/>
       </w:pPr>
-      <w:bookmarkStart w:id="58" w:name="_Toc527403373"/>
-      <w:bookmarkStart w:id="59" w:name="_Toc529944699"/>
+      <w:bookmarkStart w:id="59" w:name="_Toc527403373"/>
+      <w:bookmarkStart w:id="60" w:name="_Toc529944699"/>
       <w:r>
         <w:t>Desarrollo de la propuesta alternativa</w:t>
       </w:r>
-      <w:bookmarkEnd w:id="58"/>
       <w:bookmarkEnd w:id="59"/>
+      <w:bookmarkEnd w:id="60"/>
     </w:p>
     <w:p>
       <w:pPr>
@@ -7241,13 +7369,13 @@
       <w:pPr>
         <w:pStyle w:val="E2Tesis"/>
       </w:pPr>
-      <w:bookmarkStart w:id="60" w:name="_Toc527403374"/>
-      <w:bookmarkStart w:id="61" w:name="_Toc529944700"/>
+      <w:bookmarkStart w:id="61" w:name="_Toc527403374"/>
+      <w:bookmarkStart w:id="62" w:name="_Toc529944700"/>
       <w:r>
         <w:t>Valoración Técnica económica ambiental</w:t>
       </w:r>
-      <w:bookmarkEnd w:id="60"/>
       <w:bookmarkEnd w:id="61"/>
+      <w:bookmarkEnd w:id="62"/>
     </w:p>
     <w:p>
       <w:pPr>
@@ -7273,14 +7401,14 @@
           <w:numId w:val="2"/>
         </w:numPr>
       </w:pPr>
-      <w:bookmarkStart w:id="62" w:name="_Toc527403375"/>
-      <w:bookmarkStart w:id="63" w:name="_Toc529944701"/>
+      <w:bookmarkStart w:id="63" w:name="_Toc527403375"/>
+      <w:bookmarkStart w:id="64" w:name="_Toc529944701"/>
       <w:r>
         <w:lastRenderedPageBreak/>
         <w:t>Conclusiones</w:t>
       </w:r>
-      <w:bookmarkEnd w:id="62"/>
       <w:bookmarkEnd w:id="63"/>
+      <w:bookmarkEnd w:id="64"/>
     </w:p>
     <w:p>
       <w:pPr>
@@ -7306,14 +7434,14 @@
           <w:numId w:val="2"/>
         </w:numPr>
       </w:pPr>
-      <w:bookmarkStart w:id="64" w:name="_Toc527403376"/>
-      <w:bookmarkStart w:id="65" w:name="_Toc529944702"/>
+      <w:bookmarkStart w:id="65" w:name="_Toc527403376"/>
+      <w:bookmarkStart w:id="66" w:name="_Toc529944702"/>
       <w:r>
         <w:lastRenderedPageBreak/>
         <w:t>Recomendaciones</w:t>
       </w:r>
-      <w:bookmarkEnd w:id="64"/>
       <w:bookmarkEnd w:id="65"/>
+      <w:bookmarkEnd w:id="66"/>
     </w:p>
     <w:p>
       <w:pPr>
@@ -7339,21 +7467,21 @@
           <w:numId w:val="2"/>
         </w:numPr>
       </w:pPr>
-      <w:bookmarkStart w:id="66" w:name="_Toc527403377"/>
-      <w:bookmarkStart w:id="67" w:name="_Toc529944703"/>
+      <w:bookmarkStart w:id="67" w:name="_Toc527403377"/>
+      <w:bookmarkStart w:id="68" w:name="_Toc529944703"/>
       <w:r>
         <w:lastRenderedPageBreak/>
         <w:t>Bibliografía</w:t>
       </w:r>
-      <w:bookmarkEnd w:id="66"/>
       <w:bookmarkEnd w:id="67"/>
+      <w:bookmarkEnd w:id="68"/>
     </w:p>
     <w:p>
       <w:pPr>
         <w:pStyle w:val="CuerpoTesis"/>
       </w:pPr>
     </w:p>
-    <w:bookmarkStart w:id="68" w:name="_Toc527403378"/>
+    <w:bookmarkStart w:id="69" w:name="_Toc527403378"/>
     <w:p>
       <w:pPr>
         <w:widowControl w:val="0"/>
@@ -7435,18 +7563,7 @@
           <w:lang w:val="en-US"/>
         </w:rPr>
         <w:tab/>
-        <w:t>B. Kitc</w:t>
-      </w:r>
-      <w:bookmarkStart w:id="69" w:name="_GoBack"/>
-      <w:bookmarkEnd w:id="69"/>
-      <w:r>
-        <w:rPr>
-          <w:rFonts w:ascii="Calibri" w:hAnsi="Calibri" w:cs="Calibri"/>
-          <w:noProof/>
-          <w:szCs w:val="24"/>
-          <w:lang w:val="en-US"/>
-        </w:rPr>
-        <w:t>henham, “Procedures For Performing Systematic Reviews,” 2004.</w:t>
+        <w:t>B. Kitchenham, “Procedures For Performing Systematic Reviews,” 2004.</w:t>
       </w:r>
     </w:p>
     <w:p>
@@ -7960,7 +8077,7 @@
       <w:r>
         <w:t>Anexos</w:t>
       </w:r>
-      <w:bookmarkEnd w:id="68"/>
+      <w:bookmarkEnd w:id="69"/>
       <w:bookmarkEnd w:id="70"/>
     </w:p>
     <w:p>
@@ -8442,37 +8559,154 @@
           <w:lang w:val="en-US" w:eastAsia="es-EC"/>
         </w:rPr>
       </w:pPr>
+      <w:proofErr w:type="spellStart"/>
       <w:r>
         <w:rPr>
           <w:lang w:val="en-US"/>
         </w:rPr>
-        <w:t xml:space="preserve">Gestión De Pacientes, Historial Clínico, </w:t>
-      </w:r>
+        <w:t>Gestión</w:t>
+      </w:r>
+      <w:proofErr w:type="spellEnd"/>
+      <w:r>
+        <w:rPr>
+          <w:lang w:val="en-US"/>
+        </w:rPr>
+        <w:t xml:space="preserve"> De </w:t>
+      </w:r>
+      <w:proofErr w:type="spellStart"/>
+      <w:r>
+        <w:rPr>
+          <w:lang w:val="en-US"/>
+        </w:rPr>
+        <w:t>Pacientes</w:t>
+      </w:r>
+      <w:proofErr w:type="spellEnd"/>
+      <w:r>
+        <w:rPr>
+          <w:lang w:val="en-US"/>
+        </w:rPr>
+        <w:t xml:space="preserve">, </w:t>
+      </w:r>
+      <w:proofErr w:type="spellStart"/>
+      <w:r>
+        <w:rPr>
+          <w:lang w:val="en-US"/>
+        </w:rPr>
+        <w:t>Historial</w:t>
+      </w:r>
+      <w:proofErr w:type="spellEnd"/>
+      <w:r>
+        <w:rPr>
+          <w:lang w:val="en-US"/>
+        </w:rPr>
+        <w:t xml:space="preserve"> </w:t>
+      </w:r>
+      <w:proofErr w:type="spellStart"/>
+      <w:r>
+        <w:rPr>
+          <w:lang w:val="en-US"/>
+        </w:rPr>
+        <w:t>Clínico</w:t>
+      </w:r>
+      <w:proofErr w:type="spellEnd"/>
+      <w:r>
+        <w:rPr>
+          <w:lang w:val="en-US"/>
+        </w:rPr>
+        <w:t xml:space="preserve">, </w:t>
+      </w:r>
+      <w:proofErr w:type="spellStart"/>
       <w:r>
         <w:rPr>
           <w:shd w:val="clear" w:color="auto" w:fill="FFFFFF"/>
           <w:lang w:val="en-US"/>
         </w:rPr>
-        <w:t>Proceso Administrativo,</w:t>
-      </w:r>
-      <w:r>
-        <w:rPr>
-          <w:lang w:val="en-US"/>
-        </w:rPr>
-        <w:t xml:space="preserve"> Cloud Computing Service; Dental Care; Mobile App, Sistemas Odontológicos, Telemedicine, Clinical Examination; Doctor-Patient Relationship, Electronic Health Record (HER), History D</w:t>
-      </w:r>
+        <w:t>Proceso</w:t>
+      </w:r>
+      <w:proofErr w:type="spellEnd"/>
       <w:r>
         <w:rPr>
           <w:shd w:val="clear" w:color="auto" w:fill="FFFFFF"/>
           <w:lang w:val="en-US"/>
         </w:rPr>
+        <w:t xml:space="preserve"> </w:t>
+      </w:r>
+      <w:proofErr w:type="spellStart"/>
+      <w:r>
+        <w:rPr>
+          <w:shd w:val="clear" w:color="auto" w:fill="FFFFFF"/>
+          <w:lang w:val="en-US"/>
+        </w:rPr>
+        <w:t>Administrativo</w:t>
+      </w:r>
+      <w:proofErr w:type="spellEnd"/>
+      <w:r>
+        <w:rPr>
+          <w:shd w:val="clear" w:color="auto" w:fill="FFFFFF"/>
+          <w:lang w:val="en-US"/>
+        </w:rPr>
+        <w:t>,</w:t>
+      </w:r>
+      <w:r>
+        <w:rPr>
+          <w:lang w:val="en-US"/>
+        </w:rPr>
+        <w:t xml:space="preserve"> Cloud Computing Service; Dental Care; Mobile App, </w:t>
+      </w:r>
+      <w:proofErr w:type="spellStart"/>
+      <w:r>
+        <w:rPr>
+          <w:lang w:val="en-US"/>
+        </w:rPr>
+        <w:t>Sistemas</w:t>
+      </w:r>
+      <w:proofErr w:type="spellEnd"/>
+      <w:r>
+        <w:rPr>
+          <w:lang w:val="en-US"/>
+        </w:rPr>
+        <w:t xml:space="preserve"> </w:t>
+      </w:r>
+      <w:proofErr w:type="spellStart"/>
+      <w:r>
+        <w:rPr>
+          <w:lang w:val="en-US"/>
+        </w:rPr>
+        <w:t>Odontológicos</w:t>
+      </w:r>
+      <w:proofErr w:type="spellEnd"/>
+      <w:r>
+        <w:rPr>
+          <w:lang w:val="en-US"/>
+        </w:rPr>
+        <w:t>, Telemedicine, Clinical Examination; Doctor-Patient Relationship, Electronic Health Record (HER), History D</w:t>
+      </w:r>
+      <w:r>
+        <w:rPr>
+          <w:shd w:val="clear" w:color="auto" w:fill="FFFFFF"/>
+          <w:lang w:val="en-US"/>
+        </w:rPr>
         <w:t>ental Informatics, Oral Health; Dental Research,</w:t>
       </w:r>
       <w:r>
         <w:rPr>
           <w:lang w:val="en-US"/>
         </w:rPr>
-        <w:t xml:space="preserve"> Qualdental Practice, Quality Standards Dental Procedures.</w:t>
+        <w:t xml:space="preserve"> </w:t>
+      </w:r>
+      <w:proofErr w:type="spellStart"/>
+      <w:r>
+        <w:rPr>
+          <w:lang w:val="en-US"/>
+        </w:rPr>
+        <w:t>Qualdental</w:t>
+      </w:r>
+      <w:proofErr w:type="spellEnd"/>
+      <w:r>
+        <w:rPr>
+          <w:lang w:val="en-US"/>
+        </w:rPr>
+        <w:t xml:space="preserve"> Practice, Quality Standards Dental Procedures.</w:t>
       </w:r>
     </w:p>
     <w:p>
@@ -8589,11 +8823,19 @@
           <w:lang w:eastAsia="es-EC"/>
         </w:rPr>
       </w:pPr>
+      <w:proofErr w:type="spellStart"/>
       <w:r>
         <w:rPr>
           <w:lang w:val="en-US"/>
         </w:rPr>
-        <w:t>Scielo: http://www.scielo.org</w:t>
+        <w:t>Scielo</w:t>
+      </w:r>
+      <w:proofErr w:type="spellEnd"/>
+      <w:r>
+        <w:rPr>
+          <w:lang w:val="en-US"/>
+        </w:rPr>
+        <w:t>: http://www.scielo.org</w:t>
       </w:r>
     </w:p>
     <w:p>
@@ -8829,24 +9071,14 @@
         <w:lastRenderedPageBreak/>
         <w:t xml:space="preserve">Tabla </w:t>
       </w:r>
-      <w:r>
-        <w:fldChar w:fldCharType="begin"/>
-      </w:r>
-      <w:r>
-        <w:instrText xml:space="preserve"> SEQ Tabla \* ROMAN </w:instrText>
-      </w:r>
-      <w:r>
-        <w:fldChar w:fldCharType="separate"/>
-      </w:r>
-      <w:r>
-        <w:rPr>
-          <w:noProof/>
-        </w:rPr>
-        <w:t>II</w:t>
-      </w:r>
-      <w:r>
-        <w:fldChar w:fldCharType="end"/>
-      </w:r>
+      <w:fldSimple w:instr=" SEQ Tabla \* ROMAN ">
+        <w:r>
+          <w:rPr>
+            <w:noProof/>
+          </w:rPr>
+          <w:t>II</w:t>
+        </w:r>
+      </w:fldSimple>
       <w:bookmarkEnd w:id="94"/>
       <w:r>
         <w:t>.</w:t>
@@ -9406,13 +9638,49 @@
         <w:rPr>
           <w:lang w:val="es-EC" w:eastAsia="es-EC"/>
         </w:rPr>
-        <w:t xml:space="preserve"> Scholar, </w:t>
-      </w:r>
+        <w:t xml:space="preserve"> </w:t>
+      </w:r>
+      <w:proofErr w:type="spellStart"/>
+      <w:r>
+        <w:rPr>
+          <w:lang w:val="es-EC" w:eastAsia="es-EC"/>
+        </w:rPr>
+        <w:t>Scholar</w:t>
+      </w:r>
+      <w:proofErr w:type="spellEnd"/>
+      <w:r>
+        <w:rPr>
+          <w:lang w:val="es-EC" w:eastAsia="es-EC"/>
+        </w:rPr>
+        <w:t xml:space="preserve">, </w:t>
+      </w:r>
+      <w:proofErr w:type="spellStart"/>
       <w:r>
         <w:rPr>
           <w:lang w:val="es-EC"/>
         </w:rPr>
-        <w:t xml:space="preserve">Science Direct, Scielo, Microsoft Academic, RRAAE y </w:t>
+        <w:t>Science</w:t>
+      </w:r>
+      <w:proofErr w:type="spellEnd"/>
+      <w:r>
+        <w:rPr>
+          <w:lang w:val="es-EC"/>
+        </w:rPr>
+        <w:t xml:space="preserve"> Direct, Scielo, Microsoft </w:t>
+      </w:r>
+      <w:proofErr w:type="spellStart"/>
+      <w:r>
+        <w:rPr>
+          <w:lang w:val="es-EC"/>
+        </w:rPr>
+        <w:t>Academic</w:t>
+      </w:r>
+      <w:proofErr w:type="spellEnd"/>
+      <w:r>
+        <w:rPr>
+          <w:lang w:val="es-EC"/>
+        </w:rPr>
+        <w:t xml:space="preserve">, RRAAE y </w:t>
       </w:r>
       <w:r>
         <w:rPr>
@@ -9734,24 +10002,14 @@
       <w:r>
         <w:t xml:space="preserve">Tabla </w:t>
       </w:r>
-      <w:r>
-        <w:fldChar w:fldCharType="begin"/>
-      </w:r>
-      <w:r>
-        <w:instrText xml:space="preserve"> SEQ Tabla \* ROMAN </w:instrText>
-      </w:r>
-      <w:r>
-        <w:fldChar w:fldCharType="separate"/>
-      </w:r>
-      <w:r>
-        <w:rPr>
-          <w:noProof/>
-        </w:rPr>
-        <w:t>III</w:t>
-      </w:r>
-      <w:r>
-        <w:fldChar w:fldCharType="end"/>
-      </w:r>
+      <w:fldSimple w:instr=" SEQ Tabla \* ROMAN ">
+        <w:r>
+          <w:rPr>
+            <w:noProof/>
+          </w:rPr>
+          <w:t>III</w:t>
+        </w:r>
+      </w:fldSimple>
       <w:bookmarkEnd w:id="110"/>
       <w:r>
         <w:t>.</w:t>
@@ -9923,8 +10181,16 @@
               <w:rPr>
                 <w:rFonts w:ascii="Times New Roman" w:hAnsi="Times New Roman" w:cs="Times New Roman"/>
               </w:rPr>
-              <w:t>Google Scholar</w:t>
-            </w:r>
+              <w:t xml:space="preserve">Google </w:t>
+            </w:r>
+            <w:proofErr w:type="spellStart"/>
+            <w:r>
+              <w:rPr>
+                <w:rFonts w:ascii="Times New Roman" w:hAnsi="Times New Roman" w:cs="Times New Roman"/>
+              </w:rPr>
+              <w:t>Scholar</w:t>
+            </w:r>
+            <w:proofErr w:type="spellEnd"/>
           </w:p>
         </w:tc>
         <w:tc>
@@ -9992,6 +10258,7 @@
                 <w:lang w:eastAsia="es-EC"/>
               </w:rPr>
             </w:pPr>
+            <w:proofErr w:type="spellStart"/>
             <w:r>
               <w:rPr>
                 <w:rFonts w:ascii="Times New Roman" w:hAnsi="Times New Roman"/>
@@ -9999,6 +10266,7 @@
               </w:rPr>
               <w:t>Science</w:t>
             </w:r>
+            <w:proofErr w:type="spellEnd"/>
             <w:r>
               <w:rPr>
                 <w:rFonts w:ascii="Times New Roman" w:hAnsi="Times New Roman"/>
@@ -10159,8 +10427,17 @@
                 <w:rFonts w:ascii="Times New Roman" w:hAnsi="Times New Roman"/>
                 <w:szCs w:val="24"/>
               </w:rPr>
-              <w:t>Microsoft Academic</w:t>
-            </w:r>
+              <w:t xml:space="preserve">Microsoft </w:t>
+            </w:r>
+            <w:proofErr w:type="spellStart"/>
+            <w:r>
+              <w:rPr>
+                <w:rFonts w:ascii="Times New Roman" w:hAnsi="Times New Roman"/>
+                <w:szCs w:val="24"/>
+              </w:rPr>
+              <w:t>Academic</w:t>
+            </w:r>
+            <w:proofErr w:type="spellEnd"/>
           </w:p>
         </w:tc>
         <w:tc>
@@ -10538,24 +10815,14 @@
       <w:r>
         <w:t xml:space="preserve">Tabla </w:t>
       </w:r>
-      <w:r>
-        <w:fldChar w:fldCharType="begin"/>
-      </w:r>
-      <w:r>
-        <w:instrText xml:space="preserve"> SEQ Tabla \* ROMAN </w:instrText>
-      </w:r>
-      <w:r>
-        <w:fldChar w:fldCharType="separate"/>
-      </w:r>
-      <w:r>
-        <w:rPr>
-          <w:noProof/>
-        </w:rPr>
-        <w:t>IV</w:t>
-      </w:r>
-      <w:r>
-        <w:fldChar w:fldCharType="end"/>
-      </w:r>
+      <w:fldSimple w:instr=" SEQ Tabla \* ROMAN ">
+        <w:r>
+          <w:rPr>
+            <w:noProof/>
+          </w:rPr>
+          <w:t>IV</w:t>
+        </w:r>
+      </w:fldSimple>
       <w:bookmarkEnd w:id="111"/>
       <w:r>
         <w:t>.</w:t>
@@ -10772,8 +11039,13 @@
               <w:cnfStyle w:val="000000100000" w:firstRow="0" w:lastRow="0" w:firstColumn="0" w:lastColumn="0" w:oddVBand="0" w:evenVBand="0" w:oddHBand="1" w:evenHBand="0" w:firstRowFirstColumn="0" w:firstRowLastColumn="0" w:lastRowFirstColumn="0" w:lastRowLastColumn="0"/>
             </w:pPr>
             <w:r>
-              <w:t>Google Scholar</w:t>
-            </w:r>
+              <w:t xml:space="preserve">Google </w:t>
+            </w:r>
+            <w:proofErr w:type="spellStart"/>
+            <w:r>
+              <w:t>Scholar</w:t>
+            </w:r>
+            <w:proofErr w:type="spellEnd"/>
           </w:p>
         </w:tc>
       </w:tr>
@@ -10819,7 +11091,21 @@
               <w:rPr>
                 <w:shd w:val="clear" w:color="auto" w:fill="FFFFFF"/>
               </w:rPr>
-              <w:t xml:space="preserve">Sistema web basado en el modelo vista controlador para mejorar los procesos administrativos y gestión de historias clínicas en la clínica dental maxidental de la ciudad de Santo Domingo </w:t>
+              <w:t xml:space="preserve">Sistema web basado en el modelo vista controlador para mejorar los procesos administrativos y gestión de historias clínicas en la clínica dental </w:t>
+            </w:r>
+            <w:proofErr w:type="spellStart"/>
+            <w:r>
+              <w:rPr>
+                <w:shd w:val="clear" w:color="auto" w:fill="FFFFFF"/>
+              </w:rPr>
+              <w:t>maxidental</w:t>
+            </w:r>
+            <w:proofErr w:type="spellEnd"/>
+            <w:r>
+              <w:rPr>
+                <w:shd w:val="clear" w:color="auto" w:fill="FFFFFF"/>
+              </w:rPr>
+              <w:t xml:space="preserve"> de la ciudad de Santo Domingo </w:t>
             </w:r>
             <w:r>
               <w:rPr>
@@ -10897,8 +11183,13 @@
               </w:rPr>
             </w:pPr>
             <w:r>
-              <w:t>Google Scholar</w:t>
-            </w:r>
+              <w:t xml:space="preserve">Google </w:t>
+            </w:r>
+            <w:proofErr w:type="spellStart"/>
+            <w:r>
+              <w:t>Scholar</w:t>
+            </w:r>
+            <w:proofErr w:type="spellEnd"/>
           </w:p>
         </w:tc>
       </w:tr>
@@ -10998,8 +11289,13 @@
               <w:cnfStyle w:val="000000100000" w:firstRow="0" w:lastRow="0" w:firstColumn="0" w:lastColumn="0" w:oddVBand="0" w:evenVBand="0" w:oddHBand="1" w:evenHBand="0" w:firstRowFirstColumn="0" w:firstRowLastColumn="0" w:lastRowFirstColumn="0" w:lastRowLastColumn="0"/>
             </w:pPr>
             <w:r>
-              <w:t>Google Scholar</w:t>
-            </w:r>
+              <w:t xml:space="preserve">Google </w:t>
+            </w:r>
+            <w:proofErr w:type="spellStart"/>
+            <w:r>
+              <w:t>Scholar</w:t>
+            </w:r>
+            <w:proofErr w:type="spellEnd"/>
           </w:p>
         </w:tc>
       </w:tr>
@@ -11122,12 +11418,14 @@
                 <w:lang w:val="en-US"/>
               </w:rPr>
             </w:pPr>
+            <w:proofErr w:type="spellStart"/>
             <w:r>
               <w:rPr>
                 <w:lang w:val="en-US"/>
               </w:rPr>
               <w:t>Sciencedirect</w:t>
             </w:r>
+            <w:proofErr w:type="spellEnd"/>
           </w:p>
         </w:tc>
       </w:tr>
@@ -11172,11 +11470,61 @@
                 <w:lang w:val="en-US"/>
               </w:rPr>
             </w:pPr>
+            <w:proofErr w:type="spellStart"/>
             <w:r>
               <w:rPr>
                 <w:lang w:val="en-US"/>
               </w:rPr>
-              <w:t xml:space="preserve">Diseño del software de gestión Medical Records Orthodont-Soft The design of a piece of software: Orthodont-Soft Medical Records </w:t>
+              <w:t>Diseño</w:t>
+            </w:r>
+            <w:proofErr w:type="spellEnd"/>
+            <w:r>
+              <w:rPr>
+                <w:lang w:val="en-US"/>
+              </w:rPr>
+              <w:t xml:space="preserve"> del software de </w:t>
+            </w:r>
+            <w:proofErr w:type="spellStart"/>
+            <w:r>
+              <w:rPr>
+                <w:lang w:val="en-US"/>
+              </w:rPr>
+              <w:t>gestión</w:t>
+            </w:r>
+            <w:proofErr w:type="spellEnd"/>
+            <w:r>
+              <w:rPr>
+                <w:lang w:val="en-US"/>
+              </w:rPr>
+              <w:t xml:space="preserve"> Medical Records </w:t>
+            </w:r>
+            <w:proofErr w:type="spellStart"/>
+            <w:r>
+              <w:rPr>
+                <w:lang w:val="en-US"/>
+              </w:rPr>
+              <w:t>Orthodont</w:t>
+            </w:r>
+            <w:proofErr w:type="spellEnd"/>
+            <w:r>
+              <w:rPr>
+                <w:lang w:val="en-US"/>
+              </w:rPr>
+              <w:t xml:space="preserve">-Soft The design of a piece of software: </w:t>
+            </w:r>
+            <w:proofErr w:type="spellStart"/>
+            <w:r>
+              <w:rPr>
+                <w:lang w:val="en-US"/>
+              </w:rPr>
+              <w:t>Orthodont</w:t>
+            </w:r>
+            <w:proofErr w:type="spellEnd"/>
+            <w:r>
+              <w:rPr>
+                <w:lang w:val="en-US"/>
+              </w:rPr>
+              <w:t xml:space="preserve">-Soft Medical Records </w:t>
             </w:r>
             <w:r>
               <w:rPr>
@@ -11277,12 +11625,14 @@
                 <w:lang w:val="en-US"/>
               </w:rPr>
             </w:pPr>
+            <w:proofErr w:type="spellStart"/>
             <w:r>
               <w:rPr>
                 <w:lang w:val="en-US"/>
               </w:rPr>
               <w:t>Scielo</w:t>
             </w:r>
+            <w:proofErr w:type="spellEnd"/>
           </w:p>
         </w:tc>
       </w:tr>
@@ -11847,8 +12197,13 @@
               <w:jc w:val="center"/>
               <w:cnfStyle w:val="000000100000" w:firstRow="0" w:lastRow="0" w:firstColumn="0" w:lastColumn="0" w:oddVBand="0" w:evenVBand="0" w:oddHBand="1" w:evenHBand="0" w:firstRowFirstColumn="0" w:firstRowLastColumn="0" w:lastRowFirstColumn="0" w:lastRowLastColumn="0"/>
             </w:pPr>
-            <w:r>
-              <w:t>Primefaces (Framework)</w:t>
+            <w:proofErr w:type="spellStart"/>
+            <w:r>
+              <w:t>Primefaces</w:t>
+            </w:r>
+            <w:proofErr w:type="spellEnd"/>
+            <w:r>
+              <w:t xml:space="preserve"> (Framework)</w:t>
             </w:r>
           </w:p>
           <w:p>
@@ -11857,8 +12212,13 @@
               <w:jc w:val="center"/>
               <w:cnfStyle w:val="000000100000" w:firstRow="0" w:lastRow="0" w:firstColumn="0" w:lastColumn="0" w:oddVBand="0" w:evenVBand="0" w:oddHBand="1" w:evenHBand="0" w:firstRowFirstColumn="0" w:firstRowLastColumn="0" w:lastRowFirstColumn="0" w:lastRowLastColumn="0"/>
             </w:pPr>
-            <w:r>
-              <w:t>Mysql (Sistema De Gestión De Bases De Datos)</w:t>
+            <w:proofErr w:type="spellStart"/>
+            <w:r>
+              <w:t>Mysql</w:t>
+            </w:r>
+            <w:proofErr w:type="spellEnd"/>
+            <w:r>
+              <w:t xml:space="preserve"> (Sistema De Gestión De Bases De Datos)</w:t>
             </w:r>
           </w:p>
           <w:p>
@@ -11871,8 +12231,13 @@
                 <w:shd w:val="clear" w:color="auto" w:fill="FFFFFF"/>
               </w:rPr>
             </w:pPr>
-            <w:r>
-              <w:t>Glassfish (Servidor De Aplicaciones)</w:t>
+            <w:proofErr w:type="spellStart"/>
+            <w:r>
+              <w:t>Glassfish</w:t>
+            </w:r>
+            <w:proofErr w:type="spellEnd"/>
+            <w:r>
+              <w:t xml:space="preserve"> (Servidor De Aplicaciones)</w:t>
             </w:r>
           </w:p>
         </w:tc>
@@ -11928,7 +12293,23 @@
               <w:cnfStyle w:val="000000000000" w:firstRow="0" w:lastRow="0" w:firstColumn="0" w:lastColumn="0" w:oddVBand="0" w:evenVBand="0" w:oddHBand="0" w:evenHBand="0" w:firstRowFirstColumn="0" w:firstRowLastColumn="0" w:lastRowFirstColumn="0" w:lastRowLastColumn="0"/>
             </w:pPr>
             <w:r>
-              <w:t>“Implementación De Un Aplicativo Responsive Para El Seguimiento Clínico Dental En La Institución Odontológica Cemoc Provincia De Pichincha Cantón Cayambe”</w:t>
+              <w:t xml:space="preserve">“Implementación De Un Aplicativo </w:t>
+            </w:r>
+            <w:proofErr w:type="spellStart"/>
+            <w:r>
+              <w:t>Responsive</w:t>
+            </w:r>
+            <w:proofErr w:type="spellEnd"/>
+            <w:r>
+              <w:t xml:space="preserve"> Para El Seguimiento Clínico Dental En La Institución Odontológica </w:t>
+            </w:r>
+            <w:proofErr w:type="spellStart"/>
+            <w:r>
+              <w:t>Cemoc</w:t>
+            </w:r>
+            <w:proofErr w:type="spellEnd"/>
+            <w:r>
+              <w:t xml:space="preserve"> Provincia De Pichincha Cantón Cayambe”</w:t>
             </w:r>
             <w:r>
               <w:fldChar w:fldCharType="begin" w:fldLock="1"/>
@@ -11983,11 +12364,19 @@
                 <w:lang w:eastAsia="es-EC"/>
               </w:rPr>
             </w:pPr>
+            <w:proofErr w:type="spellStart"/>
             <w:r>
               <w:rPr>
                 <w:lang w:eastAsia="es-EC"/>
               </w:rPr>
-              <w:t>Responsive Seguimiento - Clínico Dental</w:t>
+              <w:t>Responsive</w:t>
+            </w:r>
+            <w:proofErr w:type="spellEnd"/>
+            <w:r>
+              <w:rPr>
+                <w:lang w:eastAsia="es-EC"/>
+              </w:rPr>
+              <w:t xml:space="preserve"> Seguimiento - Clínico Dental</w:t>
             </w:r>
           </w:p>
           <w:p>
@@ -12176,7 +12565,15 @@
         </w:numPr>
       </w:pPr>
       <w:r>
-        <w:t>El estudio ES4 se desarrolló en el año 2014, la tecnología que utilizaron fue JavaServer, Java para el desarrollo de la aplicación móvil, trabajando en conjunto con servicios en la nube.</w:t>
+        <w:t xml:space="preserve">El estudio ES4 se desarrolló en el año 2014, la tecnología que utilizaron fue </w:t>
+      </w:r>
+      <w:proofErr w:type="spellStart"/>
+      <w:r>
+        <w:t>JavaServer</w:t>
+      </w:r>
+      <w:proofErr w:type="spellEnd"/>
+      <w:r>
+        <w:t>, Java para el desarrollo de la aplicación móvil, trabajando en conjunto con servicios en la nube.</w:t>
       </w:r>
     </w:p>
     <w:p>
@@ -12200,7 +12597,31 @@
         </w:numPr>
       </w:pPr>
       <w:r>
-        <w:t>Los estudios ES5, ES9 y ES10 se desarrollaron en el año 2016, el trabajo ES5 se desarrolló con PHP, MySQL y Servidor Apache, el trabajo ES9 se implementó con Spring, Hibernate y Primefaces, el trabajo ES10 se desarrolló a través de las herramientas de Java, PostgreSQL, Apache Tomcat, JSF y JasperReports.</w:t>
+        <w:t xml:space="preserve">Los estudios ES5, ES9 y ES10 se desarrollaron en el año 2016, el trabajo ES5 se desarrolló con PHP, MySQL y Servidor Apache, el trabajo ES9 se implementó con Spring, </w:t>
+      </w:r>
+      <w:proofErr w:type="spellStart"/>
+      <w:r>
+        <w:t>Hibernate</w:t>
+      </w:r>
+      <w:proofErr w:type="spellEnd"/>
+      <w:r>
+        <w:t xml:space="preserve"> y </w:t>
+      </w:r>
+      <w:proofErr w:type="spellStart"/>
+      <w:r>
+        <w:t>Primefaces</w:t>
+      </w:r>
+      <w:proofErr w:type="spellEnd"/>
+      <w:r>
+        <w:t xml:space="preserve">, el trabajo ES10 se desarrolló a través de las herramientas de Java, PostgreSQL, Apache Tomcat, JSF y </w:t>
+      </w:r>
+      <w:proofErr w:type="spellStart"/>
+      <w:r>
+        <w:t>JasperReports</w:t>
+      </w:r>
+      <w:proofErr w:type="spellEnd"/>
+      <w:r>
+        <w:t>.</w:t>
       </w:r>
     </w:p>
     <w:p>
@@ -12224,7 +12645,15 @@
         </w:numPr>
       </w:pPr>
       <w:r>
-        <w:t xml:space="preserve">Los trabajos ES1, ES2 y ES8 se han desarrollado en el año 2018, el trabajo ES1 y ES2 se desarrollaron con PHP y MySQL, el trabajo ES8 se desarrollo a través de SQL Server, ASP.Net, JavaScript y JQuery. </w:t>
+        <w:t xml:space="preserve">Los trabajos ES1, ES2 y ES8 se han desarrollado en el año 2018, el trabajo ES1 y ES2 se desarrollaron con PHP y MySQL, el trabajo ES8 se </w:t>
+      </w:r>
+      <w:proofErr w:type="spellStart"/>
+      <w:r>
+        <w:t>desarrollo</w:t>
+      </w:r>
+      <w:proofErr w:type="spellEnd"/>
+      <w:r>
+        <w:t xml:space="preserve"> a través de SQL Server, ASP.Net, JavaScript y JQuery. </w:t>
       </w:r>
     </w:p>
     <w:p>
@@ -12248,7 +12677,15 @@
         </w:numPr>
       </w:pPr>
       <w:r>
-        <w:t xml:space="preserve">Los estudios analizados se desarrollaron en Ecuador, Taiwán y en Cuba , los estudios ES1, ES2, ES3, ES6, ES7, ES8, ES9 y ES10 se desarrollaron en Guayaquil, Santo Domingo, Manta, Quito, Ibarra, Ambato, Riobamba e Imbabura respectivamente, el estudio ES4 se desarrolló en Taiwán y el estudio ES5 se desarrolló en Cuba. </w:t>
+        <w:t xml:space="preserve">Los estudios analizados se desarrollaron en Ecuador, Taiwán y en </w:t>
+      </w:r>
+      <w:proofErr w:type="gramStart"/>
+      <w:r>
+        <w:t>Cuba ,</w:t>
+      </w:r>
+      <w:proofErr w:type="gramEnd"/>
+      <w:r>
+        <w:t xml:space="preserve"> los estudios ES1, ES2, ES3, ES6, ES7, ES8, ES9 y ES10 se desarrollaron en Guayaquil, Santo Domingo, Manta, Quito, Ibarra, Ambato, Riobamba e Imbabura respectivamente, el estudio ES4 se desarrolló en Taiwán y el estudio ES5 se desarrolló en Cuba. </w:t>
       </w:r>
     </w:p>
     <w:p>
@@ -12434,7 +12871,25 @@
           <w:color w:val="000000" w:themeColor="text1"/>
           <w:lang w:val="es-EC" w:eastAsia="es-EC"/>
         </w:rPr>
-        <w:t>Las tecnologías que sobresalen para el desarrollo de una solución en la administración de procedimientos odontológicos es PHP con un framework con cuatro trabajos relacionados, con un gestor de base de datos en MySQL con cinco trabajos seleccionados, y el servidor de Apache con tres trabajos seleccionados.</w:t>
+        <w:t xml:space="preserve">Las tecnologías que sobresalen para el desarrollo de una solución en la administración de procedimientos odontológicos es PHP con un </w:t>
+      </w:r>
+      <w:proofErr w:type="spellStart"/>
+      <w:r>
+        <w:rPr>
+          <w:rFonts w:eastAsia="Times New Roman"/>
+          <w:color w:val="000000" w:themeColor="text1"/>
+          <w:lang w:val="es-EC" w:eastAsia="es-EC"/>
+        </w:rPr>
+        <w:t>framework</w:t>
+      </w:r>
+      <w:proofErr w:type="spellEnd"/>
+      <w:r>
+        <w:rPr>
+          <w:rFonts w:eastAsia="Times New Roman"/>
+          <w:color w:val="000000" w:themeColor="text1"/>
+          <w:lang w:val="es-EC" w:eastAsia="es-EC"/>
+        </w:rPr>
+        <w:t xml:space="preserve"> con cuatro trabajos relacionados, con un gestor de base de datos en MySQL con cinco trabajos seleccionados, y el servidor de Apache con tres trabajos seleccionados.</w:t>
       </w:r>
     </w:p>
     <w:p>
@@ -12524,6 +12979,7 @@
         <w:docPartUnique/>
       </w:docPartObj>
     </w:sdtPr>
+    <w:sdtEndPr/>
     <w:sdtContent>
       <w:p>
         <w:pPr>
@@ -12569,6 +13025,7 @@
         <w:docPartUnique/>
       </w:docPartObj>
     </w:sdtPr>
+    <w:sdtEndPr/>
     <w:sdtContent>
       <w:p>
         <w:pPr>
@@ -19613,7 +20070,7 @@
 </file>
 
 <file path=customXml/itemProps1.xml><?xml version="1.0" encoding="utf-8"?>
-<ds:datastoreItem xmlns:ds="http://schemas.openxmlformats.org/officeDocument/2006/customXml" ds:itemID="{B4960CED-0C58-41C8-A221-75D1E347F6FC}">
+<ds:datastoreItem xmlns:ds="http://schemas.openxmlformats.org/officeDocument/2006/customXml" ds:itemID="{8F63F94C-C6E7-4039-BCB0-2A26D52BB1B9}">
   <ds:schemaRefs>
     <ds:schemaRef ds:uri="http://schemas.openxmlformats.org/officeDocument/2006/bibliography"/>
   </ds:schemaRefs>

--- a/MemoriaTesis.docx
+++ b/MemoriaTesis.docx
@@ -549,7 +549,16 @@
           <w:b/>
           <w:lang w:val="es-EC"/>
         </w:rPr>
-        <w:t>CARRERA DE INGENIERÍA EN</w:t>
+        <w:t xml:space="preserve">CARRERA DE INGENIERÍA </w:t>
+      </w:r>
+      <w:proofErr w:type="gramStart"/>
+      <w:r>
+        <w:rPr>
+          <w:rFonts w:ascii="Arial" w:hAnsi="Arial" w:cs="Arial"/>
+          <w:b/>
+          <w:lang w:val="es-EC"/>
+        </w:rPr>
+        <w:t>EN</w:t>
       </w:r>
       <w:r>
         <w:rPr>
@@ -569,6 +578,7 @@
         <w:t>SISTEMAS</w:t>
       </w:r>
       <w:bookmarkEnd w:id="1"/>
+      <w:proofErr w:type="gramEnd"/>
     </w:p>
     <w:p>
       <w:pPr>
@@ -1051,10 +1061,15 @@
       </w:pPr>
       <w:bookmarkStart w:id="3" w:name="_Toc529944665"/>
       <w:r>
-        <w:t>Certificación del Director</w:t>
+        <w:t xml:space="preserve">Certificación del </w:t>
+      </w:r>
+      <w:proofErr w:type="gramStart"/>
+      <w:r>
+        <w:t>Director</w:t>
       </w:r>
       <w:bookmarkEnd w:id="2"/>
       <w:bookmarkEnd w:id="3"/>
+      <w:proofErr w:type="gramEnd"/>
     </w:p>
     <w:p>
       <w:pPr>
@@ -1209,6 +1224,7 @@
       <w:bookmarkStart w:id="12" w:name="_Toc527403358"/>
       <w:bookmarkStart w:id="13" w:name="_Toc529944670"/>
       <w:r>
+        <w:lastRenderedPageBreak/>
         <w:t>Título</w:t>
       </w:r>
       <w:bookmarkEnd w:id="12"/>
@@ -1273,6 +1289,7 @@
       <w:bookmarkStart w:id="14" w:name="_Toc527403359"/>
       <w:bookmarkStart w:id="15" w:name="_Toc529944671"/>
       <w:r>
+        <w:lastRenderedPageBreak/>
         <w:t>Resumen</w:t>
       </w:r>
       <w:bookmarkEnd w:id="14"/>
@@ -1301,6 +1318,7 @@
         <w:pStyle w:val="E1Tesis"/>
       </w:pPr>
       <w:r>
+        <w:lastRenderedPageBreak/>
         <w:t>Abstract</w:t>
       </w:r>
     </w:p>
@@ -1329,6 +1347,7 @@
       <w:bookmarkStart w:id="16" w:name="_Toc527403361"/>
       <w:bookmarkStart w:id="17" w:name="_Toc529944673"/>
       <w:r>
+        <w:lastRenderedPageBreak/>
         <w:t>Índice de Contenidos</w:t>
       </w:r>
       <w:bookmarkEnd w:id="16"/>
@@ -5275,6 +5294,7 @@
       </w:pPr>
       <w:bookmarkStart w:id="25" w:name="_Toc529944677"/>
       <w:r>
+        <w:lastRenderedPageBreak/>
         <w:t>Introducción</w:t>
       </w:r>
       <w:bookmarkEnd w:id="24"/>
@@ -5307,6 +5327,7 @@
       <w:bookmarkStart w:id="26" w:name="_Toc527403367"/>
       <w:bookmarkStart w:id="27" w:name="_Toc529944678"/>
       <w:r>
+        <w:lastRenderedPageBreak/>
         <w:t>Revisión de Literatura</w:t>
       </w:r>
       <w:bookmarkEnd w:id="26"/>
@@ -5336,8 +5357,13 @@
       <w:pPr>
         <w:pStyle w:val="CuerpoTesis"/>
       </w:pPr>
-      <w:r>
-        <w:t xml:space="preserve">.cuales fueron los primeros software a nivel de medicina que aparecieron con el software…., primeros adaptados con medicina, cual fue el primer sistema, que hacia el sistema, </w:t>
+      <w:proofErr w:type="gramStart"/>
+      <w:r>
+        <w:t>.cuales</w:t>
+      </w:r>
+      <w:proofErr w:type="gramEnd"/>
+      <w:r>
+        <w:t xml:space="preserve"> fueron los primeros software a nivel de medicina que aparecieron con el software…., primeros adaptados con medicina, cual fue el primer sistema, que hacia el sistema, </w:t>
       </w:r>
     </w:p>
     <w:p>
@@ -5432,194 +5458,12 @@
     </w:p>
     <w:p>
       <w:pPr>
-        <w:pStyle w:val="E2Tesis"/>
-        <w:numPr>
-          <w:ilvl w:val="1"/>
-          <w:numId w:val="1"/>
-        </w:numPr>
         <w:rPr>
           <w:lang w:eastAsia="es-ES"/>
         </w:rPr>
       </w:pPr>
-      <w:bookmarkStart w:id="32" w:name="_Toc529944682"/>
-      <w:r>
-        <w:rPr>
-          <w:lang w:eastAsia="es-ES"/>
-        </w:rPr>
-        <w:t xml:space="preserve">Agentes Conversacionales o </w:t>
-      </w:r>
-      <w:proofErr w:type="spellStart"/>
-      <w:r>
-        <w:rPr>
-          <w:lang w:eastAsia="es-ES"/>
-        </w:rPr>
-        <w:t>Chatbots</w:t>
-      </w:r>
-      <w:bookmarkStart w:id="33" w:name="_Toc521532841"/>
+      <w:bookmarkStart w:id="32" w:name="_GoBack"/>
       <w:bookmarkEnd w:id="32"/>
-      <w:proofErr w:type="spellEnd"/>
-    </w:p>
-    <w:p>
-      <w:pPr>
-        <w:pStyle w:val="E3Tesis"/>
-        <w:numPr>
-          <w:ilvl w:val="2"/>
-          <w:numId w:val="1"/>
-        </w:numPr>
-      </w:pPr>
-      <w:bookmarkStart w:id="34" w:name="_Toc529944683"/>
-      <w:r>
-        <w:t xml:space="preserve">Características de un </w:t>
-      </w:r>
-      <w:proofErr w:type="spellStart"/>
-      <w:r>
-        <w:t>Chatbot</w:t>
-      </w:r>
-      <w:bookmarkEnd w:id="33"/>
-      <w:bookmarkEnd w:id="34"/>
-      <w:proofErr w:type="spellEnd"/>
-      <w:r>
-        <w:t xml:space="preserve"> </w:t>
-      </w:r>
-      <w:bookmarkStart w:id="35" w:name="_Toc521532842"/>
-    </w:p>
-    <w:p>
-      <w:pPr>
-        <w:pStyle w:val="E3Tesis"/>
-        <w:numPr>
-          <w:ilvl w:val="2"/>
-          <w:numId w:val="1"/>
-        </w:numPr>
-      </w:pPr>
-      <w:bookmarkStart w:id="36" w:name="_Toc529944684"/>
-      <w:r>
-        <w:t xml:space="preserve">Arquitectura de </w:t>
-      </w:r>
-      <w:proofErr w:type="spellStart"/>
-      <w:r>
-        <w:t>Chatbots</w:t>
-      </w:r>
-      <w:bookmarkEnd w:id="35"/>
-      <w:bookmarkEnd w:id="36"/>
-      <w:proofErr w:type="spellEnd"/>
-    </w:p>
-    <w:p>
-      <w:pPr>
-        <w:pStyle w:val="E3Tesis"/>
-        <w:numPr>
-          <w:ilvl w:val="2"/>
-          <w:numId w:val="1"/>
-        </w:numPr>
-      </w:pPr>
-      <w:bookmarkStart w:id="37" w:name="_Toc529944685"/>
-      <w:r>
-        <w:t xml:space="preserve">Funcionamiento de  un </w:t>
-      </w:r>
-      <w:proofErr w:type="spellStart"/>
-      <w:r>
-        <w:t>chatbot</w:t>
-      </w:r>
-      <w:proofErr w:type="spellEnd"/>
-      <w:r>
-        <w:t xml:space="preserve"> conversacional</w:t>
-      </w:r>
-      <w:bookmarkStart w:id="38" w:name="_Toc518398242"/>
-      <w:bookmarkStart w:id="39" w:name="_Toc521532844"/>
-      <w:bookmarkEnd w:id="37"/>
-    </w:p>
-    <w:p>
-      <w:pPr>
-        <w:pStyle w:val="E3Tesis"/>
-        <w:numPr>
-          <w:ilvl w:val="2"/>
-          <w:numId w:val="1"/>
-        </w:numPr>
-      </w:pPr>
-      <w:bookmarkStart w:id="40" w:name="_Toc529944686"/>
-      <w:r>
-        <w:t xml:space="preserve">Plataformas de desarrollo de </w:t>
-      </w:r>
-      <w:proofErr w:type="spellStart"/>
-      <w:r>
-        <w:t>Chatbots</w:t>
-      </w:r>
-      <w:bookmarkEnd w:id="38"/>
-      <w:bookmarkEnd w:id="39"/>
-      <w:bookmarkEnd w:id="40"/>
-      <w:proofErr w:type="spellEnd"/>
-      <w:r>
-        <w:t xml:space="preserve"> </w:t>
-      </w:r>
-    </w:p>
-    <w:p>
-      <w:pPr>
-        <w:pStyle w:val="E3Tesis"/>
-        <w:numPr>
-          <w:ilvl w:val="3"/>
-          <w:numId w:val="1"/>
-        </w:numPr>
-      </w:pPr>
-      <w:bookmarkStart w:id="41" w:name="_Toc529944687"/>
-      <w:proofErr w:type="spellStart"/>
-      <w:r>
-        <w:t>Pandorabots</w:t>
-      </w:r>
-      <w:bookmarkEnd w:id="41"/>
-      <w:proofErr w:type="spellEnd"/>
-    </w:p>
-    <w:p>
-      <w:pPr>
-        <w:pStyle w:val="E3Tesis"/>
-        <w:numPr>
-          <w:ilvl w:val="3"/>
-          <w:numId w:val="1"/>
-        </w:numPr>
-      </w:pPr>
-      <w:bookmarkStart w:id="42" w:name="_Toc529944688"/>
-      <w:r>
-        <w:t>IBM Watson</w:t>
-      </w:r>
-      <w:bookmarkEnd w:id="42"/>
-    </w:p>
-    <w:p>
-      <w:pPr>
-        <w:pStyle w:val="E3Tesis"/>
-        <w:numPr>
-          <w:ilvl w:val="3"/>
-          <w:numId w:val="1"/>
-        </w:numPr>
-      </w:pPr>
-      <w:bookmarkStart w:id="43" w:name="_Toc529944689"/>
-      <w:proofErr w:type="spellStart"/>
-      <w:r>
-        <w:t>Dialogflow</w:t>
-      </w:r>
-      <w:bookmarkEnd w:id="43"/>
-      <w:proofErr w:type="spellEnd"/>
-      <w:r>
-        <w:t xml:space="preserve"> </w:t>
-      </w:r>
-    </w:p>
-    <w:p>
-      <w:pPr>
-        <w:pStyle w:val="E3Tesis"/>
-        <w:numPr>
-          <w:ilvl w:val="3"/>
-          <w:numId w:val="1"/>
-        </w:numPr>
-      </w:pPr>
-      <w:bookmarkStart w:id="44" w:name="_Toc529944690"/>
-      <w:r>
-        <w:t>Microsoft Bot Framework</w:t>
-      </w:r>
-      <w:bookmarkEnd w:id="44"/>
-    </w:p>
-    <w:p>
-      <w:pPr>
-        <w:rPr>
-          <w:lang w:eastAsia="es-ES"/>
-        </w:rPr>
-      </w:pPr>
     </w:p>
     <w:p>
       <w:pPr>
@@ -5674,13 +5518,14 @@
       <w:r>
         <w:br w:type="page"/>
       </w:r>
-      <w:bookmarkStart w:id="45" w:name="_Toc527403370"/>
-      <w:bookmarkStart w:id="46" w:name="_Toc529944691"/>
-      <w:r>
+      <w:bookmarkStart w:id="33" w:name="_Toc527403370"/>
+      <w:bookmarkStart w:id="34" w:name="_Toc529944691"/>
+      <w:r>
+        <w:lastRenderedPageBreak/>
         <w:t>Materiales y Métodos</w:t>
       </w:r>
-      <w:bookmarkEnd w:id="45"/>
-      <w:bookmarkEnd w:id="46"/>
+      <w:bookmarkEnd w:id="33"/>
+      <w:bookmarkEnd w:id="34"/>
     </w:p>
     <w:p>
       <w:pPr>
@@ -5792,13 +5637,14 @@
           <w:numId w:val="1"/>
         </w:numPr>
       </w:pPr>
-      <w:bookmarkStart w:id="47" w:name="_Toc527403371"/>
-      <w:bookmarkStart w:id="48" w:name="_Toc529944692"/>
-      <w:r>
+      <w:bookmarkStart w:id="35" w:name="_Toc527403371"/>
+      <w:bookmarkStart w:id="36" w:name="_Toc529944692"/>
+      <w:r>
+        <w:lastRenderedPageBreak/>
         <w:t>Resultados</w:t>
       </w:r>
-      <w:bookmarkEnd w:id="47"/>
-      <w:bookmarkEnd w:id="48"/>
+      <w:bookmarkEnd w:id="35"/>
+      <w:bookmarkEnd w:id="36"/>
     </w:p>
     <w:p>
       <w:pPr>
@@ -5817,11 +5663,11 @@
       <w:pPr>
         <w:pStyle w:val="E2Tesis"/>
       </w:pPr>
-      <w:bookmarkStart w:id="49" w:name="_Toc529944693"/>
+      <w:bookmarkStart w:id="37" w:name="_Toc529944693"/>
       <w:r>
         <w:t>Fase 1: Realización de una revisión sistemática de gestión de procedimiento odontológicos.</w:t>
       </w:r>
-      <w:bookmarkEnd w:id="49"/>
+      <w:bookmarkEnd w:id="37"/>
       <w:r>
         <w:t xml:space="preserve"> </w:t>
       </w:r>
@@ -5923,7 +5769,7 @@
       <w:pPr>
         <w:pStyle w:val="E3Tesis"/>
       </w:pPr>
-      <w:bookmarkStart w:id="50" w:name="_Toc529944694"/>
+      <w:bookmarkStart w:id="38" w:name="_Toc529944694"/>
       <w:r>
         <w:t>1.</w:t>
       </w:r>
@@ -5931,7 +5777,7 @@
         <w:tab/>
         <w:t>Establecer métricas para la selección de trabajos relacionados al caso de estudio.</w:t>
       </w:r>
-      <w:bookmarkEnd w:id="50"/>
+      <w:bookmarkEnd w:id="38"/>
     </w:p>
     <w:p>
       <w:pPr>
@@ -6005,7 +5851,11 @@
         <w:pStyle w:val="CuerpoTesis"/>
       </w:pPr>
       <w:r>
-        <w:t xml:space="preserve">Una vez fueron planteadas las preguntas para la SLR se establecieron estrategias de búsqueda como la selección de los trabajos en base a los años a partir del 2014 al 2018, se determinaron palabras claves, la recolección de información fue a través de artículos, libros, trabajos relacionados y catálogos; la búsqueda de información  se realizó en fuentes bibliográficas, como lo fueron: Google </w:t>
+        <w:t xml:space="preserve">Una vez fueron planteadas las preguntas para la SLR se establecieron estrategias de búsqueda como la selección de los trabajos en base a los años a partir del 2014 al 2018, se determinaron palabras claves, la recolección de información fue a través de artículos, </w:t>
+      </w:r>
+      <w:r>
+        <w:lastRenderedPageBreak/>
+        <w:t xml:space="preserve">libros, trabajos relacionados y catálogos; la búsqueda de información  se realizó en fuentes bibliográficas, como lo fueron: Google </w:t>
       </w:r>
       <w:proofErr w:type="spellStart"/>
       <w:r>
@@ -6041,7 +5891,7 @@
       <w:pPr>
         <w:pStyle w:val="E2Tesis"/>
       </w:pPr>
-      <w:bookmarkStart w:id="51" w:name="_Toc529944695"/>
+      <w:bookmarkStart w:id="39" w:name="_Toc529944695"/>
       <w:r>
         <w:t>2.</w:t>
       </w:r>
@@ -6049,7 +5899,7 @@
         <w:tab/>
         <w:t>Búsqueda de información en base a las métricas establecidas relacionada al caso de estudio.</w:t>
       </w:r>
-      <w:bookmarkEnd w:id="51"/>
+      <w:bookmarkEnd w:id="39"/>
     </w:p>
     <w:p>
       <w:pPr>
@@ -6872,7 +6722,7 @@
       <w:pPr>
         <w:pStyle w:val="E2Tesis"/>
       </w:pPr>
-      <w:bookmarkStart w:id="52" w:name="_Toc529944696"/>
+      <w:bookmarkStart w:id="40" w:name="_Toc529944696"/>
       <w:r>
         <w:t>3.</w:t>
       </w:r>
@@ -6880,7 +6730,7 @@
         <w:tab/>
         <w:t>Análisis de los trabajos seleccionados.</w:t>
       </w:r>
-      <w:bookmarkEnd w:id="52"/>
+      <w:bookmarkEnd w:id="40"/>
     </w:p>
     <w:p>
       <w:pPr>
@@ -6920,6 +6770,7 @@
         <w:pStyle w:val="CuerpoTesis"/>
       </w:pPr>
       <w:r>
+        <w:lastRenderedPageBreak/>
         <w:t>•</w:t>
       </w:r>
       <w:r>
@@ -7100,11 +6951,11 @@
           <w:numId w:val="11"/>
         </w:numPr>
       </w:pPr>
-      <w:bookmarkStart w:id="53" w:name="_Toc529944697"/>
+      <w:bookmarkStart w:id="41" w:name="_Toc529944697"/>
       <w:r>
         <w:t>Elaborar un documento de los trabajos analizados.</w:t>
       </w:r>
-      <w:bookmarkEnd w:id="53"/>
+      <w:bookmarkEnd w:id="41"/>
       <w:r>
         <w:t xml:space="preserve"> </w:t>
       </w:r>
@@ -7174,7 +7025,7 @@
         <w:pStyle w:val="E2Tesis"/>
         <w:numPr>
           <w:ilvl w:val="0"/>
-          <w:numId w:val="12"/>
+          <w:numId w:val="26"/>
         </w:numPr>
         <w:rPr>
           <w:lang w:val="es-EC"/>
@@ -7198,7 +7049,21 @@
         <w:rPr>
           <w:lang w:val="es-EC"/>
         </w:rPr>
-        <w:t>La elaboración de la SLR, fue la base para la elección de la metodología, en los trabajos analizados se identificaron dos metodologías entre las que destacaron SCRUM y XP, sin embargo para el siguiente apartado se toma en consideración algunas metodologías ágiles con la finalidad de desarrollar una tabla comparativa que permita la elección de las más adaptativa al trabajo de titulación.</w:t>
+        <w:t xml:space="preserve">La elaboración de la </w:t>
+      </w:r>
+      <w:proofErr w:type="gramStart"/>
+      <w:r>
+        <w:rPr>
+          <w:lang w:val="es-EC"/>
+        </w:rPr>
+        <w:t>SLR,</w:t>
+      </w:r>
+      <w:proofErr w:type="gramEnd"/>
+      <w:r>
+        <w:rPr>
+          <w:lang w:val="es-EC"/>
+        </w:rPr>
+        <w:t xml:space="preserve"> fue la base para la elección de la metodología, en los trabajos analizados se identificaron dos metodologías entre las que destacaron SCRUM y XP, sin embargo para el siguiente apartado se toma en consideración algunas metodologías ágiles con la finalidad de desarrollar una tabla comparativa que permita la elección de las más adaptativa al trabajo de titulación.</w:t>
       </w:r>
     </w:p>
     <w:p>
@@ -7224,7 +7089,11 @@
         <w:t>los métodos tradicionales aplicado en</w:t>
       </w:r>
       <w:r>
-        <w:t xml:space="preserve"> la ingeniería de software condujo a algunos desarrolladores de software a proponer nuevos “métodos ágiles”, los cuales permitieron que el equipo de desarrollo se enfocara en el software en lugar del diseño y la documentación. Los métodos ágiles se apoyan en el enfoque incremental para la especificación, el desarrollo y la entrega del software. Son más adecuados para el diseño de aplicaciones en que los requerimientos del sistema cambian</w:t>
+        <w:t xml:space="preserve"> la ingeniería de software condujo a algunos desarrolladores de software a proponer nuevos “métodos </w:t>
+      </w:r>
+      <w:r>
+        <w:lastRenderedPageBreak/>
+        <w:t>ágiles”, los cuales permitieron que el equipo de desarrollo se enfocara en el software en lugar del diseño y la documentación. Los métodos ágiles se apoyan en el enfoque incremental para la especificación, el desarrollo y la entrega del software. Son más adecuados para el diseño de aplicaciones en que los requerimientos del sistema cambian</w:t>
       </w:r>
       <w:r>
         <w:t xml:space="preserve"> rápidamente en el proceso de desarrollo, uno de los objetivos que se tiene con esta metodología es la entrega con prontitud el software operativo a los clientes, ellos a su vez propondrán requerimientos nuevos que serán incluidos en futuras iteraciones del sistema. Los métodos agiles se dirigen a simplificar el proceso burocrático al evitar trabajo con valor dudoso a largo plazo</w:t>
@@ -7499,6 +7368,7 @@
         </w:rPr>
       </w:pPr>
       <w:r>
+        <w:lastRenderedPageBreak/>
         <w:t>Los individuos e iteraciones son más importantes que los procesos y herramientas.</w:t>
       </w:r>
     </w:p>
@@ -7817,6 +7687,7 @@
         <w:pStyle w:val="CuerpoTesis"/>
       </w:pPr>
       <w:r>
+        <w:lastRenderedPageBreak/>
         <w:t>El marco de trabajo Scrum consiste en los Equipos Scrum, roles, eventos, artefactos y reglas asociadas. Cada componente dentro del marco de trabajo sirve a un propósito específico y es esencial para el éxito de Scrum y para su uso</w:t>
       </w:r>
       <w:r>
@@ -7939,7 +7810,15 @@
         </w:rPr>
       </w:pPr>
       <w:r>
-        <w:t xml:space="preserve">Permite realizar proyectos en los que la documentación de los requerimientos de negocios no está muy claros como para ser desarrolladas </w:t>
+        <w:t xml:space="preserve">Permite realizar proyectos en los que la documentación de los requerimientos de negocios no está muy </w:t>
+      </w:r>
+      <w:proofErr w:type="gramStart"/>
+      <w:r>
+        <w:t>claros</w:t>
+      </w:r>
+      <w:proofErr w:type="gramEnd"/>
+      <w:r>
+        <w:t xml:space="preserve"> como para ser desarrolladas </w:t>
       </w:r>
     </w:p>
     <w:p>
@@ -8207,6 +8086,7 @@
         <w:pStyle w:val="CuerpoTesis"/>
       </w:pPr>
       <w:r>
+        <w:lastRenderedPageBreak/>
         <w:t xml:space="preserve">La familia de metodologías Crystal comparten con la XP una orientación humana, pero esta centralización en la gente se hace de una manera diferente. </w:t>
       </w:r>
       <w:proofErr w:type="spellStart"/>
@@ -8365,13 +8245,21 @@
         </w:numPr>
       </w:pPr>
       <w:r>
-        <w:t>Mejora reﬂexiva</w:t>
+        <w:t>Mejora </w:t>
+      </w:r>
+      <w:proofErr w:type="gramStart"/>
+      <w:r>
+        <w:t>reﬂexiva</w:t>
       </w:r>
       <w:r>
         <w:t>,t</w:t>
       </w:r>
       <w:r>
-        <w:t>omarse un pequeño tiempo (unas pocas horas cada o una vez al mes) para pensar bien qué se está haciendo,</w:t>
+        <w:t>omarse</w:t>
+      </w:r>
+      <w:proofErr w:type="gramEnd"/>
+      <w:r>
+        <w:t> un pequeño tiempo (unas pocas horas cada o una vez al mes) para pensar bien qué se está haciendo,</w:t>
       </w:r>
       <w:r>
         <w:t xml:space="preserve"> </w:t>
@@ -8425,13 +8313,21 @@
         </w:numPr>
       </w:pPr>
       <w:r>
-        <w:t>Fácil acceso a usuarios expertos</w:t>
+        <w:t>Fácil acceso a usuarios </w:t>
+      </w:r>
+      <w:proofErr w:type="gramStart"/>
+      <w:r>
+        <w:t>expertos</w:t>
       </w:r>
       <w:r>
         <w:t>,t</w:t>
       </w:r>
       <w:r>
-        <w:t>ener alguna comunicación con expertos desarrolladores.</w:t>
+        <w:t>ener</w:t>
+      </w:r>
+      <w:proofErr w:type="gramEnd"/>
+      <w:r>
+        <w:t> alguna comunicación con expertos desarrolladores.</w:t>
       </w:r>
     </w:p>
     <w:p>
@@ -8517,6 +8413,7 @@
         </w:numPr>
       </w:pPr>
       <w:r>
+        <w:lastRenderedPageBreak/>
         <w:t>Estrategia de diversas holística</w:t>
       </w:r>
       <w:r>
@@ -8555,14 +8452,56 @@
       <w:pPr>
         <w:pStyle w:val="E3Tesis"/>
         <w:rPr>
-          <w:lang w:val="en-US"/>
-        </w:rPr>
-      </w:pPr>
-      <w:r>
-        <w:rPr>
-          <w:lang w:val="en-US"/>
-        </w:rPr>
-        <w:t xml:space="preserve">DSDM (Dynamic Systems Development Method) </w:t>
+          <w:lang w:val="es-EC"/>
+        </w:rPr>
+      </w:pPr>
+      <w:r>
+        <w:rPr>
+          <w:lang w:val="es-EC"/>
+        </w:rPr>
+        <w:t xml:space="preserve">DSDM (Dynamic </w:t>
+      </w:r>
+      <w:proofErr w:type="spellStart"/>
+      <w:r>
+        <w:rPr>
+          <w:lang w:val="es-EC"/>
+        </w:rPr>
+        <w:t>Systems</w:t>
+      </w:r>
+      <w:proofErr w:type="spellEnd"/>
+      <w:r>
+        <w:rPr>
+          <w:lang w:val="es-EC"/>
+        </w:rPr>
+        <w:t xml:space="preserve"> </w:t>
+      </w:r>
+      <w:proofErr w:type="spellStart"/>
+      <w:r>
+        <w:rPr>
+          <w:lang w:val="es-EC"/>
+        </w:rPr>
+        <w:t>Development</w:t>
+      </w:r>
+      <w:proofErr w:type="spellEnd"/>
+      <w:r>
+        <w:rPr>
+          <w:lang w:val="es-EC"/>
+        </w:rPr>
+        <w:t xml:space="preserve"> </w:t>
+      </w:r>
+      <w:proofErr w:type="spellStart"/>
+      <w:r>
+        <w:rPr>
+          <w:lang w:val="es-EC"/>
+        </w:rPr>
+        <w:t>Method</w:t>
+      </w:r>
+      <w:proofErr w:type="spellEnd"/>
+      <w:r>
+        <w:rPr>
+          <w:lang w:val="es-EC"/>
+        </w:rPr>
+        <w:t xml:space="preserve">) </w:t>
       </w:r>
     </w:p>
     <w:p>
@@ -8632,16 +8571,10 @@
         <w:pStyle w:val="CuerpoTesis"/>
         <w:numPr>
           <w:ilvl w:val="0"/>
-          <w:numId w:val="23"/>
+          <w:numId w:val="27"/>
         </w:numPr>
-        <w:rPr>
-          <w:rFonts w:ascii="Times New Roman" w:hAnsi="Times New Roman" w:cs="Times New Roman"/>
-        </w:rPr>
-      </w:pPr>
-      <w:r>
-        <w:rPr>
-          <w:rFonts w:ascii="Times New Roman" w:hAnsi="Times New Roman" w:cs="Times New Roman"/>
-        </w:rPr>
+      </w:pPr>
+      <w:r>
         <w:t>La participación del cliente es fundamental para el adecuado progreso del proyecto.</w:t>
       </w:r>
     </w:p>
@@ -8650,16 +8583,10 @@
         <w:pStyle w:val="CuerpoTesis"/>
         <w:numPr>
           <w:ilvl w:val="0"/>
-          <w:numId w:val="23"/>
+          <w:numId w:val="27"/>
         </w:numPr>
-        <w:rPr>
-          <w:rFonts w:ascii="Times New Roman" w:hAnsi="Times New Roman" w:cs="Times New Roman"/>
-        </w:rPr>
-      </w:pPr>
-      <w:r>
-        <w:rPr>
-          <w:rFonts w:ascii="Times New Roman" w:hAnsi="Times New Roman" w:cs="Times New Roman"/>
-        </w:rPr>
+      </w:pPr>
+      <w:r>
         <w:t>El equipo del proyecto es responsable de toma de decisiones importantes sin esperar aprobación de niveles superiores.</w:t>
       </w:r>
     </w:p>
@@ -8668,16 +8595,10 @@
         <w:pStyle w:val="CuerpoTesis"/>
         <w:numPr>
           <w:ilvl w:val="0"/>
-          <w:numId w:val="23"/>
+          <w:numId w:val="27"/>
         </w:numPr>
-        <w:rPr>
-          <w:rFonts w:ascii="Times New Roman" w:hAnsi="Times New Roman" w:cs="Times New Roman"/>
-        </w:rPr>
-      </w:pPr>
-      <w:r>
-        <w:rPr>
-          <w:rFonts w:ascii="Times New Roman" w:hAnsi="Times New Roman" w:cs="Times New Roman"/>
-        </w:rPr>
+      </w:pPr>
+      <w:r>
         <w:t>DSDM se basa en la entrega frecuentes del producto, asume que la entrega de única de un proyecto al finalizar no cumpliría las expectativas del cliente.</w:t>
       </w:r>
     </w:p>
@@ -8686,16 +8607,10 @@
         <w:pStyle w:val="CuerpoTesis"/>
         <w:numPr>
           <w:ilvl w:val="0"/>
-          <w:numId w:val="23"/>
+          <w:numId w:val="27"/>
         </w:numPr>
-        <w:rPr>
-          <w:rFonts w:ascii="Times New Roman" w:hAnsi="Times New Roman" w:cs="Times New Roman"/>
-        </w:rPr>
-      </w:pPr>
-      <w:r>
-        <w:rPr>
-          <w:rFonts w:ascii="Times New Roman" w:hAnsi="Times New Roman" w:cs="Times New Roman"/>
-        </w:rPr>
+      </w:pPr>
+      <w:r>
         <w:t>Centra sus esfuerzos en funcionalidades críticas para alcanzar metas establecidas en el proyecto.</w:t>
       </w:r>
     </w:p>
@@ -8704,16 +8619,10 @@
         <w:pStyle w:val="CuerpoTesis"/>
         <w:numPr>
           <w:ilvl w:val="0"/>
-          <w:numId w:val="23"/>
+          <w:numId w:val="27"/>
         </w:numPr>
-        <w:rPr>
-          <w:rFonts w:ascii="Times New Roman" w:hAnsi="Times New Roman" w:cs="Times New Roman"/>
-        </w:rPr>
-      </w:pPr>
-      <w:r>
-        <w:rPr>
-          <w:rFonts w:ascii="Times New Roman" w:hAnsi="Times New Roman" w:cs="Times New Roman"/>
-        </w:rPr>
+      </w:pPr>
+      <w:r>
         <w:t>Todos los cambios durante el desarrollo son reversibles.</w:t>
       </w:r>
     </w:p>
@@ -8722,16 +8631,10 @@
         <w:pStyle w:val="CuerpoTesis"/>
         <w:numPr>
           <w:ilvl w:val="0"/>
-          <w:numId w:val="23"/>
+          <w:numId w:val="27"/>
         </w:numPr>
-        <w:rPr>
-          <w:rFonts w:ascii="Times New Roman" w:hAnsi="Times New Roman" w:cs="Times New Roman"/>
-        </w:rPr>
-      </w:pPr>
-      <w:r>
-        <w:rPr>
-          <w:rFonts w:ascii="Times New Roman" w:hAnsi="Times New Roman" w:cs="Times New Roman"/>
-        </w:rPr>
+      </w:pPr>
+      <w:r>
         <w:t>El objetivo de la metodología DSDM es realizar el desarrollo de forma rápida, evitando errores al momento de trabajar con el cliente.</w:t>
       </w:r>
     </w:p>
@@ -8740,16 +8643,10 @@
         <w:pStyle w:val="CuerpoTesis"/>
         <w:numPr>
           <w:ilvl w:val="0"/>
-          <w:numId w:val="23"/>
+          <w:numId w:val="27"/>
         </w:numPr>
-        <w:rPr>
-          <w:rFonts w:ascii="Times New Roman" w:hAnsi="Times New Roman" w:cs="Times New Roman"/>
-        </w:rPr>
-      </w:pPr>
-      <w:r>
-        <w:rPr>
-          <w:rFonts w:ascii="Times New Roman" w:hAnsi="Times New Roman" w:cs="Times New Roman"/>
-        </w:rPr>
+      </w:pPr>
+      <w:r>
         <w:t>A través de la entrega continua de entregables se facilita el cambio en el proceso de desarrollo.</w:t>
       </w:r>
     </w:p>
@@ -8758,16 +8655,10 @@
         <w:pStyle w:val="CuerpoTesis"/>
         <w:numPr>
           <w:ilvl w:val="0"/>
-          <w:numId w:val="23"/>
+          <w:numId w:val="27"/>
         </w:numPr>
-        <w:rPr>
-          <w:rFonts w:ascii="Times New Roman" w:hAnsi="Times New Roman" w:cs="Times New Roman"/>
-        </w:rPr>
-      </w:pPr>
-      <w:r>
-        <w:rPr>
-          <w:rFonts w:ascii="Times New Roman" w:hAnsi="Times New Roman" w:cs="Times New Roman"/>
-        </w:rPr>
+      </w:pPr>
+      <w:r>
         <w:t>Es flexible al momento de la reutilización de código en base a proyectos que han trabajado con anterioridad.</w:t>
       </w:r>
     </w:p>
@@ -8806,6 +8697,7 @@
         </w:numPr>
       </w:pPr>
       <w:r>
+        <w:lastRenderedPageBreak/>
         <w:t>Estudio de la empresa</w:t>
       </w:r>
     </w:p>
@@ -10476,6 +10368,7 @@
               <w:jc w:val="left"/>
             </w:pPr>
             <w:r>
+              <w:lastRenderedPageBreak/>
               <w:t>Tamaño del proyecto</w:t>
             </w:r>
             <w:r>
@@ -11852,13 +11745,14 @@
           <w:numId w:val="1"/>
         </w:numPr>
       </w:pPr>
-      <w:bookmarkStart w:id="54" w:name="_Toc527403372"/>
-      <w:bookmarkStart w:id="55" w:name="_Toc529944698"/>
-      <w:r>
+      <w:bookmarkStart w:id="42" w:name="_Toc527403372"/>
+      <w:bookmarkStart w:id="43" w:name="_Toc529944698"/>
+      <w:r>
+        <w:lastRenderedPageBreak/>
         <w:t>Discusión</w:t>
       </w:r>
-      <w:bookmarkEnd w:id="54"/>
-      <w:bookmarkEnd w:id="55"/>
+      <w:bookmarkEnd w:id="42"/>
+      <w:bookmarkEnd w:id="43"/>
     </w:p>
     <w:p>
       <w:pPr>
@@ -11872,13 +11766,13 @@
       <w:pPr>
         <w:pStyle w:val="E2Tesis"/>
       </w:pPr>
-      <w:bookmarkStart w:id="56" w:name="_Toc527403373"/>
-      <w:bookmarkStart w:id="57" w:name="_Toc529944699"/>
+      <w:bookmarkStart w:id="44" w:name="_Toc527403373"/>
+      <w:bookmarkStart w:id="45" w:name="_Toc529944699"/>
       <w:r>
         <w:t>Desarrollo de la propuesta alternativa</w:t>
       </w:r>
-      <w:bookmarkEnd w:id="56"/>
-      <w:bookmarkEnd w:id="57"/>
+      <w:bookmarkEnd w:id="44"/>
+      <w:bookmarkEnd w:id="45"/>
     </w:p>
     <w:p>
       <w:pPr>
@@ -11892,13 +11786,13 @@
       <w:pPr>
         <w:pStyle w:val="E2Tesis"/>
       </w:pPr>
-      <w:bookmarkStart w:id="58" w:name="_Toc527403374"/>
-      <w:bookmarkStart w:id="59" w:name="_Toc529944700"/>
+      <w:bookmarkStart w:id="46" w:name="_Toc527403374"/>
+      <w:bookmarkStart w:id="47" w:name="_Toc529944700"/>
       <w:r>
         <w:t>Valoración Técnica económica ambiental</w:t>
       </w:r>
-      <w:bookmarkEnd w:id="58"/>
-      <w:bookmarkEnd w:id="59"/>
+      <w:bookmarkEnd w:id="46"/>
+      <w:bookmarkEnd w:id="47"/>
     </w:p>
     <w:p>
       <w:pPr>
@@ -11924,13 +11818,14 @@
           <w:numId w:val="1"/>
         </w:numPr>
       </w:pPr>
-      <w:bookmarkStart w:id="60" w:name="_Toc527403375"/>
-      <w:bookmarkStart w:id="61" w:name="_Toc529944701"/>
-      <w:r>
+      <w:bookmarkStart w:id="48" w:name="_Toc527403375"/>
+      <w:bookmarkStart w:id="49" w:name="_Toc529944701"/>
+      <w:r>
+        <w:lastRenderedPageBreak/>
         <w:t>Conclusiones</w:t>
       </w:r>
-      <w:bookmarkEnd w:id="60"/>
-      <w:bookmarkEnd w:id="61"/>
+      <w:bookmarkEnd w:id="48"/>
+      <w:bookmarkEnd w:id="49"/>
     </w:p>
     <w:p>
       <w:pPr>
@@ -11956,13 +11851,14 @@
           <w:numId w:val="1"/>
         </w:numPr>
       </w:pPr>
-      <w:bookmarkStart w:id="62" w:name="_Toc527403376"/>
-      <w:bookmarkStart w:id="63" w:name="_Toc529944702"/>
-      <w:r>
+      <w:bookmarkStart w:id="50" w:name="_Toc527403376"/>
+      <w:bookmarkStart w:id="51" w:name="_Toc529944702"/>
+      <w:r>
+        <w:lastRenderedPageBreak/>
         <w:t>Recomendaciones</w:t>
       </w:r>
-      <w:bookmarkEnd w:id="62"/>
-      <w:bookmarkEnd w:id="63"/>
+      <w:bookmarkEnd w:id="50"/>
+      <w:bookmarkEnd w:id="51"/>
     </w:p>
     <w:p>
       <w:pPr>
@@ -11988,20 +11884,21 @@
           <w:numId w:val="1"/>
         </w:numPr>
       </w:pPr>
-      <w:bookmarkStart w:id="64" w:name="_Toc527403377"/>
-      <w:bookmarkStart w:id="65" w:name="_Toc529944703"/>
-      <w:r>
+      <w:bookmarkStart w:id="52" w:name="_Toc527403377"/>
+      <w:bookmarkStart w:id="53" w:name="_Toc529944703"/>
+      <w:r>
+        <w:lastRenderedPageBreak/>
         <w:t>Bibliografía</w:t>
       </w:r>
-      <w:bookmarkEnd w:id="64"/>
-      <w:bookmarkEnd w:id="65"/>
-    </w:p>
-    <w:p>
-      <w:pPr>
-        <w:pStyle w:val="CuerpoTesis"/>
-      </w:pPr>
-    </w:p>
-    <w:bookmarkStart w:id="66" w:name="_Toc527403378"/>
+      <w:bookmarkEnd w:id="52"/>
+      <w:bookmarkEnd w:id="53"/>
+    </w:p>
+    <w:p>
+      <w:pPr>
+        <w:pStyle w:val="CuerpoTesis"/>
+      </w:pPr>
+    </w:p>
+    <w:bookmarkStart w:id="54" w:name="_Toc527403378"/>
     <w:p>
       <w:pPr>
         <w:widowControl w:val="0"/>
@@ -12014,6 +11911,7 @@
           <w:rFonts w:ascii="Calibri" w:hAnsi="Calibri" w:cs="Calibri"/>
           <w:noProof/>
           <w:szCs w:val="24"/>
+          <w:lang w:val="en-US"/>
         </w:rPr>
       </w:pPr>
       <w:r>
@@ -12033,6 +11931,7 @@
           <w:rFonts w:ascii="Calibri" w:hAnsi="Calibri" w:cs="Calibri"/>
           <w:noProof/>
           <w:szCs w:val="24"/>
+          <w:lang w:val="en-US"/>
         </w:rPr>
         <w:t>[1]</w:t>
       </w:r>
@@ -12041,6 +11940,7 @@
           <w:rFonts w:ascii="Calibri" w:hAnsi="Calibri" w:cs="Calibri"/>
           <w:noProof/>
           <w:szCs w:val="24"/>
+          <w:lang w:val="en-US"/>
         </w:rPr>
         <w:tab/>
         <w:t>K. Barbara, “Guidelines for performing Systematic Literature Reviews in Software Engineering,” 2007.</w:t>
@@ -12058,6 +11958,7 @@
           <w:rFonts w:ascii="Calibri" w:hAnsi="Calibri" w:cs="Calibri"/>
           <w:noProof/>
           <w:szCs w:val="24"/>
+          <w:lang w:val="en-US"/>
         </w:rPr>
       </w:pPr>
       <w:r>
@@ -12065,6 +11966,7 @@
           <w:rFonts w:ascii="Calibri" w:hAnsi="Calibri" w:cs="Calibri"/>
           <w:noProof/>
           <w:szCs w:val="24"/>
+          <w:lang w:val="en-US"/>
         </w:rPr>
         <w:t>[2]</w:t>
       </w:r>
@@ -12073,6 +11975,7 @@
           <w:rFonts w:ascii="Calibri" w:hAnsi="Calibri" w:cs="Calibri"/>
           <w:noProof/>
           <w:szCs w:val="24"/>
+          <w:lang w:val="en-US"/>
         </w:rPr>
         <w:tab/>
         <w:t>B. Kitchenham, “Procedures for Performing Systematic Reviews,” 2004.</w:t>
@@ -12425,6 +12328,7 @@
           <w:rFonts w:ascii="Calibri" w:hAnsi="Calibri" w:cs="Calibri"/>
           <w:noProof/>
           <w:szCs w:val="24"/>
+          <w:lang w:val="en-US"/>
         </w:rPr>
         <w:t>[11]</w:t>
       </w:r>
@@ -12433,6 +12337,7 @@
           <w:rFonts w:ascii="Calibri" w:hAnsi="Calibri" w:cs="Calibri"/>
           <w:noProof/>
           <w:szCs w:val="24"/>
+          <w:lang w:val="en-US"/>
         </w:rPr>
         <w:tab/>
         <w:t xml:space="preserve">A. Cockburn, </w:t>
@@ -12444,6 +12349,7 @@
           <w:iCs/>
           <w:noProof/>
           <w:szCs w:val="24"/>
+          <w:lang w:val="en-US"/>
         </w:rPr>
         <w:t>Agile software development</w:t>
       </w:r>
@@ -12452,8 +12358,17 @@
           <w:rFonts w:ascii="Calibri" w:hAnsi="Calibri" w:cs="Calibri"/>
           <w:noProof/>
           <w:szCs w:val="24"/>
-        </w:rPr>
-        <w:t>. 2002.</w:t>
+          <w:lang w:val="en-US"/>
+        </w:rPr>
+        <w:t xml:space="preserve">. </w:t>
+      </w:r>
+      <w:r>
+        <w:rPr>
+          <w:rFonts w:ascii="Calibri" w:hAnsi="Calibri" w:cs="Calibri"/>
+          <w:noProof/>
+          <w:szCs w:val="24"/>
+        </w:rPr>
+        <w:t>2002.</w:t>
       </w:r>
     </w:p>
     <w:p>
@@ -12532,6 +12447,7 @@
           <w:rFonts w:ascii="Calibri" w:hAnsi="Calibri" w:cs="Calibri"/>
           <w:noProof/>
           <w:szCs w:val="24"/>
+          <w:lang w:val="en-US"/>
         </w:rPr>
       </w:pPr>
       <w:r>
@@ -12539,6 +12455,7 @@
           <w:rFonts w:ascii="Calibri" w:hAnsi="Calibri" w:cs="Calibri"/>
           <w:noProof/>
           <w:szCs w:val="24"/>
+          <w:lang w:val="en-US"/>
         </w:rPr>
         <w:t>[14]</w:t>
       </w:r>
@@ -12547,6 +12464,7 @@
           <w:rFonts w:ascii="Calibri" w:hAnsi="Calibri" w:cs="Calibri"/>
           <w:noProof/>
           <w:szCs w:val="24"/>
+          <w:lang w:val="en-US"/>
         </w:rPr>
         <w:tab/>
         <w:t>A. Iacovelli and C. Souveyet, “Framework for Agile Methods Classification,” 2008.</w:t>
@@ -12571,6 +12489,7 @@
           <w:rFonts w:ascii="Calibri" w:hAnsi="Calibri" w:cs="Calibri"/>
           <w:noProof/>
           <w:szCs w:val="24"/>
+          <w:lang w:val="en-US"/>
         </w:rPr>
         <w:t>[15]</w:t>
       </w:r>
@@ -12579,9 +12498,18 @@
           <w:rFonts w:ascii="Calibri" w:hAnsi="Calibri" w:cs="Calibri"/>
           <w:noProof/>
           <w:szCs w:val="24"/>
+          <w:lang w:val="en-US"/>
         </w:rPr>
         <w:tab/>
-        <w:t>G. Ahmad, Soomro Tariq, and Nawas Mohammad, “Agile Methodologies : Comparative Study and Future Direction,” no. July, 2014.</w:t>
+        <w:t xml:space="preserve">G. Ahmad, Soomro Tariq, and Nawas Mohammad, “Agile Methodologies : Comparative Study and Future Direction,” no. </w:t>
+      </w:r>
+      <w:r>
+        <w:rPr>
+          <w:rFonts w:ascii="Calibri" w:hAnsi="Calibri" w:cs="Calibri"/>
+          <w:noProof/>
+          <w:szCs w:val="24"/>
+        </w:rPr>
+        <w:t>July, 2014.</w:t>
       </w:r>
     </w:p>
     <w:p>
@@ -12677,7 +12605,16 @@
           <w:szCs w:val="24"/>
         </w:rPr>
         <w:tab/>
-        <w:t>NATA GALLARDO PEDRO FRANCISCO, “SISTEMA WEB BASADO EN EL MODELO VISTA CONTROLADOR PARA MEJORAR LOS PROCESOS ADMINISTRATIVOS Y GESTIÓN DE HISTORIAS CLÍNICAS EN LA CLÍNICA DENTAL MAXIDENTAL DE LA CIUDAD DE SANTO DOMINGO.,” UNIVERSIDAD REGIONAL AUTÓNOMA DE LOS ANDES UNIANDES, 2018.</w:t>
+        <w:t xml:space="preserve">NATA GALLARDO PEDRO FRANCISCO, “SISTEMA WEB BASADO EN EL MODELO VISTA </w:t>
+      </w:r>
+      <w:r>
+        <w:rPr>
+          <w:rFonts w:ascii="Calibri" w:hAnsi="Calibri" w:cs="Calibri"/>
+          <w:noProof/>
+          <w:szCs w:val="24"/>
+        </w:rPr>
+        <w:lastRenderedPageBreak/>
+        <w:t>CONTROLADOR PARA MEJORAR LOS PROCESOS ADMINISTRATIVOS Y GESTIÓN DE HISTORIAS CLÍNICAS EN LA CLÍNICA DENTAL MAXIDENTAL DE LA CIUDAD DE SANTO DOMINGO.,” UNIVERSIDAD REGIONAL AUTÓNOMA DE LOS ANDES UNIANDES, 2018.</w:t>
       </w:r>
     </w:p>
     <w:p>
@@ -12724,6 +12661,7 @@
           <w:rFonts w:ascii="Calibri" w:hAnsi="Calibri" w:cs="Calibri"/>
           <w:noProof/>
           <w:szCs w:val="24"/>
+          <w:lang w:val="en-US"/>
         </w:rPr>
       </w:pPr>
       <w:r>
@@ -12731,6 +12669,7 @@
           <w:rFonts w:ascii="Calibri" w:hAnsi="Calibri" w:cs="Calibri"/>
           <w:noProof/>
           <w:szCs w:val="24"/>
+          <w:lang w:val="en-US"/>
         </w:rPr>
         <w:t>[20]</w:t>
       </w:r>
@@ -12739,6 +12678,7 @@
           <w:rFonts w:ascii="Calibri" w:hAnsi="Calibri" w:cs="Calibri"/>
           <w:noProof/>
           <w:szCs w:val="24"/>
+          <w:lang w:val="en-US"/>
         </w:rPr>
         <w:tab/>
         <w:t xml:space="preserve">C.-Y. Lin </w:t>
@@ -12750,6 +12690,7 @@
           <w:iCs/>
           <w:noProof/>
           <w:szCs w:val="24"/>
+          <w:lang w:val="en-US"/>
         </w:rPr>
         <w:t>et al.</w:t>
       </w:r>
@@ -12758,6 +12699,7 @@
           <w:rFonts w:ascii="Calibri" w:hAnsi="Calibri" w:cs="Calibri"/>
           <w:noProof/>
           <w:szCs w:val="24"/>
+          <w:lang w:val="en-US"/>
         </w:rPr>
         <w:t>, “Improvements in dental care using a new mobile app with cloud services,” 2014.</w:t>
       </w:r>
@@ -12774,6 +12716,7 @@
           <w:rFonts w:ascii="Calibri" w:hAnsi="Calibri" w:cs="Calibri"/>
           <w:noProof/>
           <w:szCs w:val="24"/>
+          <w:lang w:val="en-US"/>
         </w:rPr>
       </w:pPr>
       <w:r>
@@ -12781,6 +12724,7 @@
           <w:rFonts w:ascii="Calibri" w:hAnsi="Calibri" w:cs="Calibri"/>
           <w:noProof/>
           <w:szCs w:val="24"/>
+          <w:lang w:val="en-US"/>
         </w:rPr>
         <w:t>[21]</w:t>
       </w:r>
@@ -12789,6 +12733,7 @@
           <w:rFonts w:ascii="Calibri" w:hAnsi="Calibri" w:cs="Calibri"/>
           <w:noProof/>
           <w:szCs w:val="24"/>
+          <w:lang w:val="en-US"/>
         </w:rPr>
         <w:tab/>
         <w:t xml:space="preserve">D. Milagros </w:t>
@@ -12800,6 +12745,7 @@
           <w:iCs/>
           <w:noProof/>
           <w:szCs w:val="24"/>
+          <w:lang w:val="en-US"/>
         </w:rPr>
         <w:t>et al.</w:t>
       </w:r>
@@ -12808,6 +12754,7 @@
           <w:rFonts w:ascii="Calibri" w:hAnsi="Calibri" w:cs="Calibri"/>
           <w:noProof/>
           <w:szCs w:val="24"/>
+          <w:lang w:val="en-US"/>
         </w:rPr>
         <w:t>, “Diseño del software de gestión Medical Records Orthodont-Soft The design of a piece of software: Orthodont-Soft Medical Records,” 2016.</w:t>
       </w:r>
@@ -12992,32 +12939,27 @@
           <w:numId w:val="1"/>
         </w:numPr>
       </w:pPr>
-      <w:bookmarkStart w:id="67" w:name="_Toc529944704"/>
-      <w:r>
-        <w:t>Ane</w:t>
-      </w:r>
-      <w:bookmarkStart w:id="68" w:name="_GoBack"/>
-      <w:bookmarkEnd w:id="68"/>
-      <w:r>
-        <w:t>xos</w:t>
-      </w:r>
-      <w:bookmarkEnd w:id="66"/>
-      <w:bookmarkEnd w:id="67"/>
+      <w:bookmarkStart w:id="55" w:name="_Toc529944704"/>
+      <w:r>
+        <w:t>Anexos</w:t>
+      </w:r>
+      <w:bookmarkEnd w:id="54"/>
+      <w:bookmarkEnd w:id="55"/>
     </w:p>
     <w:p>
       <w:pPr>
         <w:pStyle w:val="E2Tesis"/>
       </w:pPr>
-      <w:bookmarkStart w:id="69" w:name="_Toc529736738"/>
-      <w:bookmarkStart w:id="70" w:name="_Toc529944705"/>
+      <w:bookmarkStart w:id="56" w:name="_Toc529736738"/>
+      <w:bookmarkStart w:id="57" w:name="_Toc529944705"/>
       <w:r>
         <w:t>Anexo 1</w:t>
       </w:r>
-      <w:bookmarkEnd w:id="69"/>
+      <w:bookmarkEnd w:id="56"/>
       <w:r>
         <w:t>: Revisión Sistemática de Literatura</w:t>
       </w:r>
-      <w:bookmarkEnd w:id="70"/>
+      <w:bookmarkEnd w:id="57"/>
     </w:p>
     <w:p>
       <w:pPr>
@@ -13033,9 +12975,9 @@
           <w:lang w:val="es-EC"/>
         </w:rPr>
       </w:pPr>
-      <w:bookmarkStart w:id="71" w:name="_Toc521961214"/>
-      <w:bookmarkStart w:id="72" w:name="_Toc529736739"/>
-      <w:bookmarkStart w:id="73" w:name="_Toc529944706"/>
+      <w:bookmarkStart w:id="58" w:name="_Toc521961214"/>
+      <w:bookmarkStart w:id="59" w:name="_Toc529736739"/>
+      <w:bookmarkStart w:id="60" w:name="_Toc529944706"/>
       <w:r>
         <w:rPr>
           <w:lang w:val="es-EC"/>
@@ -13049,9 +12991,9 @@
         </w:rPr>
         <w:t>.</w:t>
       </w:r>
-      <w:bookmarkEnd w:id="71"/>
-      <w:bookmarkEnd w:id="72"/>
-      <w:bookmarkEnd w:id="73"/>
+      <w:bookmarkEnd w:id="58"/>
+      <w:bookmarkEnd w:id="59"/>
+      <w:bookmarkEnd w:id="60"/>
     </w:p>
     <w:p>
       <w:pPr>
@@ -13141,6 +13083,7 @@
         <w:pStyle w:val="CuerpoTesis"/>
       </w:pPr>
       <w:r>
+        <w:lastRenderedPageBreak/>
         <w:t xml:space="preserve">Para la realización de la SLR se utilizará la metodología de revisiones de Barbara Kitchenham, la cual menciona los pasos siguientes </w:t>
       </w:r>
       <w:r>
@@ -13169,15 +13112,15 @@
       <w:pPr>
         <w:pStyle w:val="E3Tesis"/>
       </w:pPr>
-      <w:bookmarkStart w:id="74" w:name="_Toc521961215"/>
-      <w:bookmarkStart w:id="75" w:name="_Toc529736740"/>
-      <w:bookmarkStart w:id="76" w:name="_Toc529944707"/>
+      <w:bookmarkStart w:id="61" w:name="_Toc521961215"/>
+      <w:bookmarkStart w:id="62" w:name="_Toc529736740"/>
+      <w:bookmarkStart w:id="63" w:name="_Toc529944707"/>
       <w:r>
         <w:t>Proceso de SLR</w:t>
       </w:r>
-      <w:bookmarkEnd w:id="74"/>
-      <w:bookmarkEnd w:id="75"/>
-      <w:bookmarkEnd w:id="76"/>
+      <w:bookmarkEnd w:id="61"/>
+      <w:bookmarkEnd w:id="62"/>
+      <w:bookmarkEnd w:id="63"/>
     </w:p>
     <w:p>
       <w:pPr>
@@ -13212,15 +13155,15 @@
       <w:pPr>
         <w:pStyle w:val="E3Tesis"/>
       </w:pPr>
-      <w:bookmarkStart w:id="77" w:name="_Toc521961216"/>
-      <w:bookmarkStart w:id="78" w:name="_Toc529736741"/>
-      <w:bookmarkStart w:id="79" w:name="_Toc529944708"/>
+      <w:bookmarkStart w:id="64" w:name="_Toc521961216"/>
+      <w:bookmarkStart w:id="65" w:name="_Toc529736741"/>
+      <w:bookmarkStart w:id="66" w:name="_Toc529944708"/>
       <w:r>
         <w:t>Objetivo de la SLR</w:t>
       </w:r>
-      <w:bookmarkEnd w:id="77"/>
-      <w:bookmarkEnd w:id="78"/>
-      <w:bookmarkEnd w:id="79"/>
+      <w:bookmarkEnd w:id="64"/>
+      <w:bookmarkEnd w:id="65"/>
+      <w:bookmarkEnd w:id="66"/>
     </w:p>
     <w:p>
       <w:pPr>
@@ -13294,15 +13237,15 @@
       <w:pPr>
         <w:pStyle w:val="E3Tesis"/>
       </w:pPr>
-      <w:bookmarkStart w:id="80" w:name="_Toc521961217"/>
-      <w:bookmarkStart w:id="81" w:name="_Toc529736742"/>
-      <w:bookmarkStart w:id="82" w:name="_Toc529944709"/>
+      <w:bookmarkStart w:id="67" w:name="_Toc521961217"/>
+      <w:bookmarkStart w:id="68" w:name="_Toc529736742"/>
+      <w:bookmarkStart w:id="69" w:name="_Toc529944709"/>
       <w:r>
         <w:t>Pregunta de la SLR</w:t>
       </w:r>
-      <w:bookmarkEnd w:id="80"/>
-      <w:bookmarkEnd w:id="81"/>
-      <w:bookmarkEnd w:id="82"/>
+      <w:bookmarkEnd w:id="67"/>
+      <w:bookmarkEnd w:id="68"/>
+      <w:bookmarkEnd w:id="69"/>
     </w:p>
     <w:p>
       <w:pPr>
@@ -13374,7 +13317,7 @@
           <w:numId w:val="4"/>
         </w:numPr>
       </w:pPr>
-      <w:bookmarkStart w:id="83" w:name="_Toc521961218"/>
+      <w:bookmarkStart w:id="70" w:name="_Toc521961218"/>
       <w:r>
         <w:rPr>
           <w:rFonts w:eastAsia="Calibri" w:cs="Times New Roman"/>
@@ -13425,19 +13368,19 @@
       <w:pPr>
         <w:pStyle w:val="E3Tesis"/>
       </w:pPr>
-      <w:bookmarkStart w:id="84" w:name="_Toc529736743"/>
+      <w:bookmarkStart w:id="71" w:name="_Toc529736743"/>
     </w:p>
     <w:p>
       <w:pPr>
         <w:pStyle w:val="E3Tesis"/>
       </w:pPr>
-      <w:bookmarkStart w:id="85" w:name="_Toc529944710"/>
+      <w:bookmarkStart w:id="72" w:name="_Toc529944710"/>
       <w:r>
         <w:t>Estrategias de búsqueda</w:t>
       </w:r>
-      <w:bookmarkEnd w:id="83"/>
-      <w:bookmarkEnd w:id="84"/>
-      <w:bookmarkEnd w:id="85"/>
+      <w:bookmarkEnd w:id="70"/>
+      <w:bookmarkEnd w:id="71"/>
+      <w:bookmarkEnd w:id="72"/>
     </w:p>
     <w:p>
       <w:pPr>
@@ -13690,15 +13633,16 @@
       <w:pPr>
         <w:pStyle w:val="E3Tesis"/>
       </w:pPr>
-      <w:bookmarkStart w:id="86" w:name="_Toc521961219"/>
-      <w:bookmarkStart w:id="87" w:name="_Toc529736744"/>
-      <w:bookmarkStart w:id="88" w:name="_Toc529944711"/>
-      <w:r>
+      <w:bookmarkStart w:id="73" w:name="_Toc521961219"/>
+      <w:bookmarkStart w:id="74" w:name="_Toc529736744"/>
+      <w:bookmarkStart w:id="75" w:name="_Toc529944711"/>
+      <w:r>
+        <w:lastRenderedPageBreak/>
         <w:t>Fuentes bibliográficas seleccionadas.</w:t>
       </w:r>
-      <w:bookmarkEnd w:id="86"/>
-      <w:bookmarkEnd w:id="87"/>
-      <w:bookmarkEnd w:id="88"/>
+      <w:bookmarkEnd w:id="73"/>
+      <w:bookmarkEnd w:id="74"/>
+      <w:bookmarkEnd w:id="75"/>
     </w:p>
     <w:p>
       <w:pPr>
@@ -13868,15 +13812,15 @@
       <w:pPr>
         <w:pStyle w:val="E3Tesis"/>
       </w:pPr>
-      <w:bookmarkStart w:id="89" w:name="_Toc521961220"/>
-      <w:bookmarkStart w:id="90" w:name="_Toc529736745"/>
-      <w:bookmarkStart w:id="91" w:name="_Toc529944712"/>
+      <w:bookmarkStart w:id="76" w:name="_Toc521961220"/>
+      <w:bookmarkStart w:id="77" w:name="_Toc529736745"/>
+      <w:bookmarkStart w:id="78" w:name="_Toc529944712"/>
       <w:r>
         <w:t>Cadenas de búsqueda</w:t>
       </w:r>
-      <w:bookmarkEnd w:id="89"/>
-      <w:bookmarkEnd w:id="90"/>
-      <w:bookmarkEnd w:id="91"/>
+      <w:bookmarkEnd w:id="76"/>
+      <w:bookmarkEnd w:id="77"/>
+      <w:bookmarkEnd w:id="78"/>
     </w:p>
     <w:p>
       <w:pPr>
@@ -14007,7 +13951,7 @@
         <w:pStyle w:val="CuerpoTesis"/>
         <w:jc w:val="center"/>
       </w:pPr>
-      <w:bookmarkStart w:id="92" w:name="_Ref529738565"/>
+      <w:bookmarkStart w:id="79" w:name="_Ref529738565"/>
       <w:r>
         <w:t xml:space="preserve">Tabla </w:t>
       </w:r>
@@ -14041,7 +13985,7 @@
         </w:rPr>
         <w:fldChar w:fldCharType="end"/>
       </w:r>
-      <w:bookmarkEnd w:id="92"/>
+      <w:bookmarkEnd w:id="79"/>
       <w:r>
         <w:t>.</w:t>
       </w:r>
@@ -14260,6 +14204,7 @@
                 <w:color w:val="FFFFFF" w:themeColor="background1"/>
                 <w:lang w:val="en-US"/>
               </w:rPr>
+              <w:lastRenderedPageBreak/>
               <w:t>MICROSOFT ACADEMIC</w:t>
             </w:r>
           </w:p>
@@ -14506,20 +14451,20 @@
           <w:lang w:val="es-EC"/>
         </w:rPr>
       </w:pPr>
-      <w:bookmarkStart w:id="93" w:name="_Toc521961221"/>
+      <w:bookmarkStart w:id="80" w:name="_Toc521961221"/>
     </w:p>
     <w:p>
       <w:pPr>
         <w:pStyle w:val="E3Tesis"/>
       </w:pPr>
-      <w:bookmarkStart w:id="94" w:name="_Toc529736746"/>
-      <w:bookmarkStart w:id="95" w:name="_Toc529944713"/>
+      <w:bookmarkStart w:id="81" w:name="_Toc529736746"/>
+      <w:bookmarkStart w:id="82" w:name="_Toc529944713"/>
       <w:r>
         <w:t>Criterios de Inclusión</w:t>
       </w:r>
-      <w:bookmarkEnd w:id="93"/>
-      <w:bookmarkEnd w:id="94"/>
-      <w:bookmarkEnd w:id="95"/>
+      <w:bookmarkEnd w:id="80"/>
+      <w:bookmarkEnd w:id="81"/>
+      <w:bookmarkEnd w:id="82"/>
       <w:r>
         <w:t xml:space="preserve"> </w:t>
       </w:r>
@@ -14727,15 +14672,15 @@
       <w:pPr>
         <w:pStyle w:val="E3Tesis"/>
       </w:pPr>
-      <w:bookmarkStart w:id="96" w:name="_Toc521961222"/>
-      <w:bookmarkStart w:id="97" w:name="_Toc529736747"/>
-      <w:bookmarkStart w:id="98" w:name="_Toc529944714"/>
+      <w:bookmarkStart w:id="83" w:name="_Toc521961222"/>
+      <w:bookmarkStart w:id="84" w:name="_Toc529736747"/>
+      <w:bookmarkStart w:id="85" w:name="_Toc529944714"/>
       <w:r>
         <w:t>Criterios de Exclusión</w:t>
       </w:r>
-      <w:bookmarkEnd w:id="96"/>
-      <w:bookmarkEnd w:id="97"/>
-      <w:bookmarkEnd w:id="98"/>
+      <w:bookmarkEnd w:id="83"/>
+      <w:bookmarkEnd w:id="84"/>
+      <w:bookmarkEnd w:id="85"/>
       <w:r>
         <w:t xml:space="preserve">  </w:t>
       </w:r>
@@ -14812,15 +14757,15 @@
       <w:pPr>
         <w:pStyle w:val="E3Tesis"/>
       </w:pPr>
-      <w:bookmarkStart w:id="99" w:name="_Toc521961223"/>
-      <w:bookmarkStart w:id="100" w:name="_Toc529736748"/>
-      <w:bookmarkStart w:id="101" w:name="_Toc529944715"/>
+      <w:bookmarkStart w:id="86" w:name="_Toc521961223"/>
+      <w:bookmarkStart w:id="87" w:name="_Toc529736748"/>
+      <w:bookmarkStart w:id="88" w:name="_Toc529944715"/>
       <w:r>
         <w:t>Ejecución de la SLR</w:t>
       </w:r>
-      <w:bookmarkEnd w:id="99"/>
-      <w:bookmarkEnd w:id="100"/>
-      <w:bookmarkEnd w:id="101"/>
+      <w:bookmarkEnd w:id="86"/>
+      <w:bookmarkEnd w:id="87"/>
+      <w:bookmarkEnd w:id="88"/>
     </w:p>
     <w:p>
       <w:pPr>
@@ -14870,15 +14815,16 @@
       <w:pPr>
         <w:pStyle w:val="E3Tesis"/>
       </w:pPr>
-      <w:bookmarkStart w:id="102" w:name="_Toc521961224"/>
-      <w:bookmarkStart w:id="103" w:name="_Toc529736749"/>
-      <w:bookmarkStart w:id="104" w:name="_Toc529944716"/>
-      <w:r>
+      <w:bookmarkStart w:id="89" w:name="_Toc521961224"/>
+      <w:bookmarkStart w:id="90" w:name="_Toc529736749"/>
+      <w:bookmarkStart w:id="91" w:name="_Toc529944716"/>
+      <w:r>
+        <w:lastRenderedPageBreak/>
         <w:t>Extracción de información</w:t>
       </w:r>
-      <w:bookmarkEnd w:id="102"/>
-      <w:bookmarkEnd w:id="103"/>
-      <w:bookmarkEnd w:id="104"/>
+      <w:bookmarkEnd w:id="89"/>
+      <w:bookmarkEnd w:id="90"/>
+      <w:bookmarkEnd w:id="91"/>
     </w:p>
     <w:p>
       <w:pPr>
@@ -14909,15 +14855,15 @@
       <w:pPr>
         <w:pStyle w:val="E3Tesis"/>
       </w:pPr>
-      <w:bookmarkStart w:id="105" w:name="_Toc521961225"/>
-      <w:bookmarkStart w:id="106" w:name="_Toc529736750"/>
-      <w:bookmarkStart w:id="107" w:name="_Toc529944717"/>
+      <w:bookmarkStart w:id="92" w:name="_Toc521961225"/>
+      <w:bookmarkStart w:id="93" w:name="_Toc529736750"/>
+      <w:bookmarkStart w:id="94" w:name="_Toc529944717"/>
       <w:r>
         <w:t>Estudios en base a los criterios de inclusión y exclusión</w:t>
       </w:r>
-      <w:bookmarkEnd w:id="105"/>
-      <w:bookmarkEnd w:id="106"/>
-      <w:bookmarkEnd w:id="107"/>
+      <w:bookmarkEnd w:id="92"/>
+      <w:bookmarkEnd w:id="93"/>
+      <w:bookmarkEnd w:id="94"/>
     </w:p>
     <w:p>
       <w:pPr>
@@ -14959,7 +14905,7 @@
         <w:pStyle w:val="CuerpoTesis"/>
         <w:jc w:val="center"/>
       </w:pPr>
-      <w:bookmarkStart w:id="108" w:name="_Ref529738551"/>
+      <w:bookmarkStart w:id="95" w:name="_Ref529738551"/>
       <w:r>
         <w:t xml:space="preserve">Tabla </w:t>
       </w:r>
@@ -14993,7 +14939,7 @@
         </w:rPr>
         <w:fldChar w:fldCharType="end"/>
       </w:r>
-      <w:bookmarkEnd w:id="108"/>
+      <w:bookmarkEnd w:id="95"/>
       <w:r>
         <w:t>.</w:t>
       </w:r>
@@ -15793,7 +15739,7 @@
         <w:pStyle w:val="CuerpoTesis"/>
         <w:jc w:val="center"/>
       </w:pPr>
-      <w:bookmarkStart w:id="109" w:name="_Ref529738530"/>
+      <w:bookmarkStart w:id="96" w:name="_Ref529738530"/>
       <w:r>
         <w:t xml:space="preserve">Tabla </w:t>
       </w:r>
@@ -15827,7 +15773,7 @@
         </w:rPr>
         <w:fldChar w:fldCharType="end"/>
       </w:r>
-      <w:bookmarkEnd w:id="109"/>
+      <w:bookmarkEnd w:id="96"/>
       <w:r>
         <w:t>.</w:t>
       </w:r>
@@ -16095,7 +16041,14 @@
               <w:rPr>
                 <w:shd w:val="clear" w:color="auto" w:fill="FFFFFF"/>
               </w:rPr>
-              <w:t xml:space="preserve">Sistema web basado en el modelo vista controlador para mejorar los procesos administrativos y gestión de historias clínicas en la clínica dental </w:t>
+              <w:t xml:space="preserve">Sistema web basado en el modelo vista controlador para mejorar los procesos </w:t>
+            </w:r>
+            <w:r>
+              <w:rPr>
+                <w:shd w:val="clear" w:color="auto" w:fill="FFFFFF"/>
+              </w:rPr>
+              <w:lastRenderedPageBreak/>
+              <w:t xml:space="preserve">administrativos y gestión de historias clínicas en la clínica dental </w:t>
             </w:r>
             <w:proofErr w:type="spellStart"/>
             <w:r>
@@ -16168,6 +16121,7 @@
               <w:rPr>
                 <w:shd w:val="clear" w:color="auto" w:fill="FFFFFF"/>
               </w:rPr>
+              <w:lastRenderedPageBreak/>
               <w:t>Sistema web; proceso administrativo</w:t>
             </w:r>
           </w:p>
@@ -17094,6 +17048,7 @@
               <w:rPr>
                 <w:lang w:eastAsia="es-EC"/>
               </w:rPr>
+              <w:lastRenderedPageBreak/>
               <w:t>ES9</w:t>
             </w:r>
           </w:p>
@@ -17452,13 +17407,14 @@
         <w:pStyle w:val="Encabezado2Tesis"/>
         <w:spacing w:line="360" w:lineRule="auto"/>
       </w:pPr>
-      <w:bookmarkStart w:id="110" w:name="_Toc521961226"/>
-      <w:bookmarkStart w:id="111" w:name="_Toc529736751"/>
-      <w:r>
+      <w:bookmarkStart w:id="97" w:name="_Toc521961226"/>
+      <w:bookmarkStart w:id="98" w:name="_Toc529736751"/>
+      <w:r>
+        <w:lastRenderedPageBreak/>
         <w:t>Hallazgo de los estudios seleccionados</w:t>
       </w:r>
-      <w:bookmarkEnd w:id="110"/>
-      <w:bookmarkEnd w:id="111"/>
+      <w:bookmarkEnd w:id="97"/>
+      <w:bookmarkEnd w:id="98"/>
     </w:p>
     <w:p>
       <w:pPr>
@@ -17554,6 +17510,7 @@
         </w:numPr>
       </w:pPr>
       <w:r>
+        <w:lastRenderedPageBreak/>
         <w:t>La información de los trabajos seleccionados se encuentra en un rango de años a partir del 2014 hasta el 2018, en los cuales se pudo observar la tecnología con la que dieron solución al registro de información manual en consultorios odontológicos:</w:t>
       </w:r>
     </w:p>
@@ -17678,7 +17635,15 @@
         </w:numPr>
       </w:pPr>
       <w:r>
-        <w:t xml:space="preserve">Los estudios analizados se desarrollaron en Ecuador, Taiwán y en Cuba , los estudios ES1, ES2, ES3, ES6, ES7, ES8, ES9 y ES10 se desarrollaron en Guayaquil, Santo Domingo, Manta, Quito, Ibarra, Ambato, Riobamba e Imbabura respectivamente, el estudio ES4 se desarrolló en Taiwán y el estudio ES5 se desarrolló en Cuba. </w:t>
+        <w:t xml:space="preserve">Los estudios analizados se desarrollaron en Ecuador, Taiwán y en </w:t>
+      </w:r>
+      <w:proofErr w:type="gramStart"/>
+      <w:r>
+        <w:t>Cuba ,</w:t>
+      </w:r>
+      <w:proofErr w:type="gramEnd"/>
+      <w:r>
+        <w:t xml:space="preserve"> los estudios ES1, ES2, ES3, ES6, ES7, ES8, ES9 y ES10 se desarrollaron en Guayaquil, Santo Domingo, Manta, Quito, Ibarra, Ambato, Riobamba e Imbabura respectivamente, el estudio ES4 se desarrolló en Taiwán y el estudio ES5 se desarrolló en Cuba. </w:t>
       </w:r>
     </w:p>
     <w:p>
@@ -17692,6 +17657,7 @@
         <w:pStyle w:val="CuerpoTesis"/>
       </w:pPr>
       <w:r>
+        <w:lastRenderedPageBreak/>
         <w:t xml:space="preserve">La revisión sistemática permitió conocer las diversas soluciones, tecnologías y metodologías que se han implementado como solución a la administración de procedimientos odontológicos, la información recolectada es de vital importancia, esta información permitirá la selección de tecnologías y metodologías que serán utilizadas el presente trabajo de titulación.  </w:t>
       </w:r>
     </w:p>
@@ -17708,14 +17674,14 @@
           <w:lang w:val="en-US"/>
         </w:rPr>
       </w:pPr>
-      <w:bookmarkStart w:id="112" w:name="_Toc529736752"/>
+      <w:bookmarkStart w:id="99" w:name="_Toc529736752"/>
       <w:r>
         <w:rPr>
           <w:lang w:val="en-US"/>
         </w:rPr>
         <w:t>CONCLUSIONES</w:t>
       </w:r>
-      <w:bookmarkEnd w:id="112"/>
+      <w:bookmarkEnd w:id="99"/>
     </w:p>
     <w:p>
       <w:pPr>
@@ -19005,6 +18971,119 @@
     </w:lvl>
   </w:abstractNum>
   <w:abstractNum w:abstractNumId="8" w15:restartNumberingAfterBreak="0">
+    <w:nsid w:val="2EC33DD4"/>
+    <w:multiLevelType w:val="hybridMultilevel"/>
+    <w:tmpl w:val="767A8474"/>
+    <w:lvl w:ilvl="0" w:tplc="300A0001">
+      <w:start w:val="1"/>
+      <w:numFmt w:val="bullet"/>
+      <w:lvlText w:val=""/>
+      <w:lvlJc w:val="left"/>
+      <w:pPr>
+        <w:ind w:left="720" w:hanging="360"/>
+      </w:pPr>
+      <w:rPr>
+        <w:rFonts w:ascii="Symbol" w:hAnsi="Symbol" w:hint="default"/>
+      </w:rPr>
+    </w:lvl>
+    <w:lvl w:ilvl="1" w:tplc="300A0003" w:tentative="1">
+      <w:start w:val="1"/>
+      <w:numFmt w:val="bullet"/>
+      <w:lvlText w:val="o"/>
+      <w:lvlJc w:val="left"/>
+      <w:pPr>
+        <w:ind w:left="1440" w:hanging="360"/>
+      </w:pPr>
+      <w:rPr>
+        <w:rFonts w:ascii="Courier New" w:hAnsi="Courier New" w:cs="Courier New" w:hint="default"/>
+      </w:rPr>
+    </w:lvl>
+    <w:lvl w:ilvl="2" w:tplc="300A0005" w:tentative="1">
+      <w:start w:val="1"/>
+      <w:numFmt w:val="bullet"/>
+      <w:lvlText w:val=""/>
+      <w:lvlJc w:val="left"/>
+      <w:pPr>
+        <w:ind w:left="2160" w:hanging="360"/>
+      </w:pPr>
+      <w:rPr>
+        <w:rFonts w:ascii="Wingdings" w:hAnsi="Wingdings" w:hint="default"/>
+      </w:rPr>
+    </w:lvl>
+    <w:lvl w:ilvl="3" w:tplc="300A0001" w:tentative="1">
+      <w:start w:val="1"/>
+      <w:numFmt w:val="bullet"/>
+      <w:lvlText w:val=""/>
+      <w:lvlJc w:val="left"/>
+      <w:pPr>
+        <w:ind w:left="2880" w:hanging="360"/>
+      </w:pPr>
+      <w:rPr>
+        <w:rFonts w:ascii="Symbol" w:hAnsi="Symbol" w:hint="default"/>
+      </w:rPr>
+    </w:lvl>
+    <w:lvl w:ilvl="4" w:tplc="300A0003" w:tentative="1">
+      <w:start w:val="1"/>
+      <w:numFmt w:val="bullet"/>
+      <w:lvlText w:val="o"/>
+      <w:lvlJc w:val="left"/>
+      <w:pPr>
+        <w:ind w:left="3600" w:hanging="360"/>
+      </w:pPr>
+      <w:rPr>
+        <w:rFonts w:ascii="Courier New" w:hAnsi="Courier New" w:cs="Courier New" w:hint="default"/>
+      </w:rPr>
+    </w:lvl>
+    <w:lvl w:ilvl="5" w:tplc="300A0005" w:tentative="1">
+      <w:start w:val="1"/>
+      <w:numFmt w:val="bullet"/>
+      <w:lvlText w:val=""/>
+      <w:lvlJc w:val="left"/>
+      <w:pPr>
+        <w:ind w:left="4320" w:hanging="360"/>
+      </w:pPr>
+      <w:rPr>
+        <w:rFonts w:ascii="Wingdings" w:hAnsi="Wingdings" w:hint="default"/>
+      </w:rPr>
+    </w:lvl>
+    <w:lvl w:ilvl="6" w:tplc="300A0001" w:tentative="1">
+      <w:start w:val="1"/>
+      <w:numFmt w:val="bullet"/>
+      <w:lvlText w:val=""/>
+      <w:lvlJc w:val="left"/>
+      <w:pPr>
+        <w:ind w:left="5040" w:hanging="360"/>
+      </w:pPr>
+      <w:rPr>
+        <w:rFonts w:ascii="Symbol" w:hAnsi="Symbol" w:hint="default"/>
+      </w:rPr>
+    </w:lvl>
+    <w:lvl w:ilvl="7" w:tplc="300A0003" w:tentative="1">
+      <w:start w:val="1"/>
+      <w:numFmt w:val="bullet"/>
+      <w:lvlText w:val="o"/>
+      <w:lvlJc w:val="left"/>
+      <w:pPr>
+        <w:ind w:left="5760" w:hanging="360"/>
+      </w:pPr>
+      <w:rPr>
+        <w:rFonts w:ascii="Courier New" w:hAnsi="Courier New" w:cs="Courier New" w:hint="default"/>
+      </w:rPr>
+    </w:lvl>
+    <w:lvl w:ilvl="8" w:tplc="300A0005" w:tentative="1">
+      <w:start w:val="1"/>
+      <w:numFmt w:val="bullet"/>
+      <w:lvlText w:val=""/>
+      <w:lvlJc w:val="left"/>
+      <w:pPr>
+        <w:ind w:left="6480" w:hanging="360"/>
+      </w:pPr>
+      <w:rPr>
+        <w:rFonts w:ascii="Wingdings" w:hAnsi="Wingdings" w:hint="default"/>
+      </w:rPr>
+    </w:lvl>
+  </w:abstractNum>
+  <w:abstractNum w:abstractNumId="9" w15:restartNumberingAfterBreak="0">
     <w:nsid w:val="39B34FE2"/>
     <w:multiLevelType w:val="hybridMultilevel"/>
     <w:tmpl w:val="FBD60522"/>
@@ -19117,7 +19196,7 @@
       </w:rPr>
     </w:lvl>
   </w:abstractNum>
-  <w:abstractNum w:abstractNumId="9" w15:restartNumberingAfterBreak="0">
+  <w:abstractNum w:abstractNumId="10" w15:restartNumberingAfterBreak="0">
     <w:nsid w:val="3EB85EF4"/>
     <w:multiLevelType w:val="hybridMultilevel"/>
     <w:tmpl w:val="02CCC11E"/>
@@ -19203,7 +19282,93 @@
       </w:pPr>
     </w:lvl>
   </w:abstractNum>
-  <w:abstractNum w:abstractNumId="10" w15:restartNumberingAfterBreak="0">
+  <w:abstractNum w:abstractNumId="11" w15:restartNumberingAfterBreak="0">
+    <w:nsid w:val="3F671B8B"/>
+    <w:multiLevelType w:val="hybridMultilevel"/>
+    <w:tmpl w:val="CD280976"/>
+    <w:lvl w:ilvl="0" w:tplc="300A000F">
+      <w:start w:val="1"/>
+      <w:numFmt w:val="decimal"/>
+      <w:lvlText w:val="%1."/>
+      <w:lvlJc w:val="left"/>
+      <w:pPr>
+        <w:ind w:left="360" w:hanging="360"/>
+      </w:pPr>
+    </w:lvl>
+    <w:lvl w:ilvl="1" w:tplc="300A0019" w:tentative="1">
+      <w:start w:val="1"/>
+      <w:numFmt w:val="lowerLetter"/>
+      <w:lvlText w:val="%2."/>
+      <w:lvlJc w:val="left"/>
+      <w:pPr>
+        <w:ind w:left="1080" w:hanging="360"/>
+      </w:pPr>
+    </w:lvl>
+    <w:lvl w:ilvl="2" w:tplc="300A001B" w:tentative="1">
+      <w:start w:val="1"/>
+      <w:numFmt w:val="lowerRoman"/>
+      <w:lvlText w:val="%3."/>
+      <w:lvlJc w:val="right"/>
+      <w:pPr>
+        <w:ind w:left="1800" w:hanging="180"/>
+      </w:pPr>
+    </w:lvl>
+    <w:lvl w:ilvl="3" w:tplc="300A000F" w:tentative="1">
+      <w:start w:val="1"/>
+      <w:numFmt w:val="decimal"/>
+      <w:lvlText w:val="%4."/>
+      <w:lvlJc w:val="left"/>
+      <w:pPr>
+        <w:ind w:left="2520" w:hanging="360"/>
+      </w:pPr>
+    </w:lvl>
+    <w:lvl w:ilvl="4" w:tplc="300A0019" w:tentative="1">
+      <w:start w:val="1"/>
+      <w:numFmt w:val="lowerLetter"/>
+      <w:lvlText w:val="%5."/>
+      <w:lvlJc w:val="left"/>
+      <w:pPr>
+        <w:ind w:left="3240" w:hanging="360"/>
+      </w:pPr>
+    </w:lvl>
+    <w:lvl w:ilvl="5" w:tplc="300A001B" w:tentative="1">
+      <w:start w:val="1"/>
+      <w:numFmt w:val="lowerRoman"/>
+      <w:lvlText w:val="%6."/>
+      <w:lvlJc w:val="right"/>
+      <w:pPr>
+        <w:ind w:left="3960" w:hanging="180"/>
+      </w:pPr>
+    </w:lvl>
+    <w:lvl w:ilvl="6" w:tplc="300A000F" w:tentative="1">
+      <w:start w:val="1"/>
+      <w:numFmt w:val="decimal"/>
+      <w:lvlText w:val="%7."/>
+      <w:lvlJc w:val="left"/>
+      <w:pPr>
+        <w:ind w:left="4680" w:hanging="360"/>
+      </w:pPr>
+    </w:lvl>
+    <w:lvl w:ilvl="7" w:tplc="300A0019" w:tentative="1">
+      <w:start w:val="1"/>
+      <w:numFmt w:val="lowerLetter"/>
+      <w:lvlText w:val="%8."/>
+      <w:lvlJc w:val="left"/>
+      <w:pPr>
+        <w:ind w:left="5400" w:hanging="360"/>
+      </w:pPr>
+    </w:lvl>
+    <w:lvl w:ilvl="8" w:tplc="300A001B" w:tentative="1">
+      <w:start w:val="1"/>
+      <w:numFmt w:val="lowerRoman"/>
+      <w:lvlText w:val="%9."/>
+      <w:lvlJc w:val="right"/>
+      <w:pPr>
+        <w:ind w:left="6120" w:hanging="180"/>
+      </w:pPr>
+    </w:lvl>
+  </w:abstractNum>
+  <w:abstractNum w:abstractNumId="12" w15:restartNumberingAfterBreak="0">
     <w:nsid w:val="427F3F97"/>
     <w:multiLevelType w:val="hybridMultilevel"/>
     <w:tmpl w:val="96B8A888"/>
@@ -19292,7 +19457,7 @@
       </w:pPr>
     </w:lvl>
   </w:abstractNum>
-  <w:abstractNum w:abstractNumId="11" w15:restartNumberingAfterBreak="0">
+  <w:abstractNum w:abstractNumId="13" w15:restartNumberingAfterBreak="0">
     <w:nsid w:val="49823C79"/>
     <w:multiLevelType w:val="multilevel"/>
     <w:tmpl w:val="8612F71E"/>
@@ -19405,7 +19570,7 @@
       </w:rPr>
     </w:lvl>
   </w:abstractNum>
-  <w:abstractNum w:abstractNumId="12" w15:restartNumberingAfterBreak="0">
+  <w:abstractNum w:abstractNumId="14" w15:restartNumberingAfterBreak="0">
     <w:nsid w:val="4A6248FB"/>
     <w:multiLevelType w:val="multilevel"/>
     <w:tmpl w:val="1076D478"/>
@@ -19518,7 +19683,7 @@
       </w:rPr>
     </w:lvl>
   </w:abstractNum>
-  <w:abstractNum w:abstractNumId="13" w15:restartNumberingAfterBreak="0">
+  <w:abstractNum w:abstractNumId="15" w15:restartNumberingAfterBreak="0">
     <w:nsid w:val="4AD04EA7"/>
     <w:multiLevelType w:val="multilevel"/>
     <w:tmpl w:val="784A1BBE"/>
@@ -19636,7 +19801,7 @@
       </w:rPr>
     </w:lvl>
   </w:abstractNum>
-  <w:abstractNum w:abstractNumId="14" w15:restartNumberingAfterBreak="0">
+  <w:abstractNum w:abstractNumId="16" w15:restartNumberingAfterBreak="0">
     <w:nsid w:val="4B1E7A25"/>
     <w:multiLevelType w:val="hybridMultilevel"/>
     <w:tmpl w:val="441C7166"/>
@@ -19749,7 +19914,7 @@
       </w:rPr>
     </w:lvl>
   </w:abstractNum>
-  <w:abstractNum w:abstractNumId="15" w15:restartNumberingAfterBreak="0">
+  <w:abstractNum w:abstractNumId="17" w15:restartNumberingAfterBreak="0">
     <w:nsid w:val="55223959"/>
     <w:multiLevelType w:val="hybridMultilevel"/>
     <w:tmpl w:val="8038701C"/>
@@ -19862,7 +20027,7 @@
       </w:rPr>
     </w:lvl>
   </w:abstractNum>
-  <w:abstractNum w:abstractNumId="16" w15:restartNumberingAfterBreak="0">
+  <w:abstractNum w:abstractNumId="18" w15:restartNumberingAfterBreak="0">
     <w:nsid w:val="61B076CA"/>
     <w:multiLevelType w:val="hybridMultilevel"/>
     <w:tmpl w:val="57D850DA"/>
@@ -19975,7 +20140,7 @@
       </w:rPr>
     </w:lvl>
   </w:abstractNum>
-  <w:abstractNum w:abstractNumId="17" w15:restartNumberingAfterBreak="0">
+  <w:abstractNum w:abstractNumId="19" w15:restartNumberingAfterBreak="0">
     <w:nsid w:val="669F2F3E"/>
     <w:multiLevelType w:val="hybridMultilevel"/>
     <w:tmpl w:val="29E6B1D6"/>
@@ -20088,7 +20253,7 @@
       </w:rPr>
     </w:lvl>
   </w:abstractNum>
-  <w:abstractNum w:abstractNumId="18" w15:restartNumberingAfterBreak="0">
+  <w:abstractNum w:abstractNumId="20" w15:restartNumberingAfterBreak="0">
     <w:nsid w:val="68DC0119"/>
     <w:multiLevelType w:val="hybridMultilevel"/>
     <w:tmpl w:val="B0449CE8"/>
@@ -20201,7 +20366,7 @@
       </w:rPr>
     </w:lvl>
   </w:abstractNum>
-  <w:abstractNum w:abstractNumId="19" w15:restartNumberingAfterBreak="0">
+  <w:abstractNum w:abstractNumId="21" w15:restartNumberingAfterBreak="0">
     <w:nsid w:val="6B364076"/>
     <w:multiLevelType w:val="hybridMultilevel"/>
     <w:tmpl w:val="7C4837A8"/>
@@ -20314,7 +20479,7 @@
       </w:rPr>
     </w:lvl>
   </w:abstractNum>
-  <w:abstractNum w:abstractNumId="20" w15:restartNumberingAfterBreak="0">
+  <w:abstractNum w:abstractNumId="22" w15:restartNumberingAfterBreak="0">
     <w:nsid w:val="6D994361"/>
     <w:multiLevelType w:val="hybridMultilevel"/>
     <w:tmpl w:val="47B8B108"/>
@@ -20400,7 +20565,7 @@
       </w:pPr>
     </w:lvl>
   </w:abstractNum>
-  <w:abstractNum w:abstractNumId="21" w15:restartNumberingAfterBreak="0">
+  <w:abstractNum w:abstractNumId="23" w15:restartNumberingAfterBreak="0">
     <w:nsid w:val="78952E8D"/>
     <w:multiLevelType w:val="multilevel"/>
     <w:tmpl w:val="4C7ECE2A"/>
@@ -20513,7 +20678,7 @@
       </w:rPr>
     </w:lvl>
   </w:abstractNum>
-  <w:abstractNum w:abstractNumId="22" w15:restartNumberingAfterBreak="0">
+  <w:abstractNum w:abstractNumId="24" w15:restartNumberingAfterBreak="0">
     <w:nsid w:val="7AB00049"/>
     <w:multiLevelType w:val="hybridMultilevel"/>
     <w:tmpl w:val="35FE9C62"/>
@@ -20626,7 +20791,7 @@
       </w:rPr>
     </w:lvl>
   </w:abstractNum>
-  <w:abstractNum w:abstractNumId="23" w15:restartNumberingAfterBreak="0">
+  <w:abstractNum w:abstractNumId="25" w15:restartNumberingAfterBreak="0">
     <w:nsid w:val="7DAB6BDB"/>
     <w:multiLevelType w:val="hybridMultilevel"/>
     <w:tmpl w:val="E08035B8"/>
@@ -20739,7 +20904,7 @@
       </w:rPr>
     </w:lvl>
   </w:abstractNum>
-  <w:abstractNum w:abstractNumId="24" w15:restartNumberingAfterBreak="0">
+  <w:abstractNum w:abstractNumId="26" w15:restartNumberingAfterBreak="0">
     <w:nsid w:val="7DCF4689"/>
     <w:multiLevelType w:val="hybridMultilevel"/>
     <w:tmpl w:val="929038B0"/>
@@ -20829,10 +20994,10 @@
     <w:abstractNumId w:val="4"/>
   </w:num>
   <w:num w:numId="2">
-    <w:abstractNumId w:val="13"/>
+    <w:abstractNumId w:val="15"/>
   </w:num>
   <w:num w:numId="3">
-    <w:abstractNumId w:val="12"/>
+    <w:abstractNumId w:val="14"/>
   </w:num>
   <w:num w:numId="4">
     <w:abstractNumId w:val="0"/>
@@ -20844,61 +21009,67 @@
     <w:abstractNumId w:val="2"/>
   </w:num>
   <w:num w:numId="7">
-    <w:abstractNumId w:val="11"/>
+    <w:abstractNumId w:val="13"/>
   </w:num>
   <w:num w:numId="8">
     <w:abstractNumId w:val="1"/>
   </w:num>
   <w:num w:numId="9">
-    <w:abstractNumId w:val="24"/>
+    <w:abstractNumId w:val="26"/>
   </w:num>
   <w:num w:numId="10">
-    <w:abstractNumId w:val="9"/>
+    <w:abstractNumId w:val="10"/>
   </w:num>
   <w:num w:numId="11">
-    <w:abstractNumId w:val="20"/>
+    <w:abstractNumId w:val="22"/>
   </w:num>
   <w:num w:numId="12">
-    <w:abstractNumId w:val="21"/>
+    <w:abstractNumId w:val="23"/>
   </w:num>
   <w:num w:numId="13">
     <w:abstractNumId w:val="7"/>
   </w:num>
   <w:num w:numId="14">
-    <w:abstractNumId w:val="15"/>
+    <w:abstractNumId w:val="17"/>
   </w:num>
   <w:num w:numId="15">
-    <w:abstractNumId w:val="22"/>
+    <w:abstractNumId w:val="24"/>
   </w:num>
   <w:num w:numId="16">
-    <w:abstractNumId w:val="23"/>
+    <w:abstractNumId w:val="25"/>
   </w:num>
   <w:num w:numId="17">
-    <w:abstractNumId w:val="14"/>
+    <w:abstractNumId w:val="16"/>
   </w:num>
   <w:num w:numId="18">
-    <w:abstractNumId w:val="8"/>
+    <w:abstractNumId w:val="9"/>
   </w:num>
   <w:num w:numId="19">
-    <w:abstractNumId w:val="16"/>
+    <w:abstractNumId w:val="18"/>
   </w:num>
   <w:num w:numId="20">
     <w:abstractNumId w:val="3"/>
   </w:num>
   <w:num w:numId="21">
-    <w:abstractNumId w:val="17"/>
+    <w:abstractNumId w:val="19"/>
   </w:num>
   <w:num w:numId="22">
-    <w:abstractNumId w:val="10"/>
+    <w:abstractNumId w:val="12"/>
   </w:num>
   <w:num w:numId="23">
     <w:abstractNumId w:val="5"/>
   </w:num>
   <w:num w:numId="24">
-    <w:abstractNumId w:val="19"/>
+    <w:abstractNumId w:val="21"/>
   </w:num>
   <w:num w:numId="25">
-    <w:abstractNumId w:val="18"/>
+    <w:abstractNumId w:val="20"/>
+  </w:num>
+  <w:num w:numId="26">
+    <w:abstractNumId w:val="11"/>
+  </w:num>
+  <w:num w:numId="27">
+    <w:abstractNumId w:val="8"/>
   </w:num>
   <w:numIdMacAtCleanup w:val="17"/>
 </w:numbering>
@@ -22658,7 +22829,7 @@
 </file>
 
 <file path=customXml/itemProps1.xml><?xml version="1.0" encoding="utf-8"?>
-<ds:datastoreItem xmlns:ds="http://schemas.openxmlformats.org/officeDocument/2006/customXml" ds:itemID="{EEE7B4C2-E9CB-45CF-9724-3065992BCDF3}">
+<ds:datastoreItem xmlns:ds="http://schemas.openxmlformats.org/officeDocument/2006/customXml" ds:itemID="{5C8CEE89-927F-49AA-BD06-3A4977640CBA}">
   <ds:schemaRefs>
     <ds:schemaRef ds:uri="http://schemas.openxmlformats.org/officeDocument/2006/bibliography"/>
   </ds:schemaRefs>

--- a/MemoriaTesis.docx
+++ b/MemoriaTesis.docx
@@ -4765,21 +4765,7 @@
             <w:rStyle w:val="Hyperlink"/>
             <w:noProof/>
           </w:rPr>
-          <w:t>TABLA V. ESTUDIOS</w:t>
-        </w:r>
-        <w:r>
-          <w:rPr>
-            <w:rStyle w:val="Hyperlink"/>
-            <w:noProof/>
-          </w:rPr>
-          <w:t xml:space="preserve"> </w:t>
-        </w:r>
-        <w:r>
-          <w:rPr>
-            <w:rStyle w:val="Hyperlink"/>
-            <w:noProof/>
-          </w:rPr>
-          <w:t>SELECCIONADOS</w:t>
+          <w:t>TABLA V. ESTUDIOS SELECCIONADOS</w:t>
         </w:r>
         <w:r>
           <w:rPr>
@@ -4960,12 +4946,12 @@
           <w:numId w:val="7"/>
         </w:numPr>
       </w:pPr>
-      <w:bookmarkStart w:id="26" w:name="_Toc527403368"/>
-      <w:bookmarkStart w:id="27" w:name="_Toc530486272"/>
+      <w:bookmarkStart w:id="26" w:name="_Toc530486272"/>
+      <w:bookmarkStart w:id="27" w:name="_Toc527403368"/>
       <w:r>
         <w:t>Reseña histórica</w:t>
       </w:r>
-      <w:bookmarkEnd w:id="27"/>
+      <w:bookmarkEnd w:id="26"/>
     </w:p>
     <w:p>
       <w:pPr>
@@ -5039,7 +5025,7 @@
       <w:r>
         <w:t>T</w:t>
       </w:r>
-      <w:bookmarkEnd w:id="26"/>
+      <w:bookmarkEnd w:id="27"/>
       <w:r>
         <w:t>rabajos Relacionados</w:t>
       </w:r>
@@ -5362,7 +5348,7 @@
         <w:fldChar w:fldCharType="begin" w:fldLock="1"/>
       </w:r>
       <w:r>
-        <w:instrText>ADDIN CSL_CITATION {"citationItems":[{"id":"ITEM-1","itemData":{"author":[{"dropping-particle":"","family":"Barbara","given":"Kitchenham","non-dropping-particle":"","parse-names":false,"suffix":""}],"id":"ITEM-1","issued":{"date-parts":[["2007"]]},"title":"Guidelines for performing Systematic Literature Reviews in Software Engineering","type":"article-journal"},"uris":["http://www.mendeley.com/documents/?uuid=72ec73b1-050e-378f-b477-0c4e6fc932e9"]},{"id":"ITEM-2","itemData":{"author":[{"dropping-particle":"","family":"Kitchenham","given":"Barbara","non-dropping-particle":"","parse-names":false,"suffix":""}],"id":"ITEM-2","issued":{"date-parts":[["2004"]]},"title":"Procedures for Performing Systematic Reviews","type":"article-journal"},"uris":["http://www.mendeley.com/documents/?uuid=4aaef2bc-f0ee-3372-9c6f-afcea1ca78b1"]},{"id":"ITEM-3","itemData":{"DOI":"10.15446/dyna.v82n190.49511","ISSN":"2346-2183","abstract":"&lt;p&gt;Esta es la última editorial de la serie dedicada al proceso de Revisión Sistemática de Literatura. En ella se aborda el proceso de documentación de la búsqueda, la selección de estudios, el análisis de los documentos seleccionados, el análisis de calidad la extracción de información y, finalmente, la síntesis de datos que corresponde a la respuesta de las preguntas de investigación a la luz de la información recopilada. Al leer estas cuatro editoriales como un todo, espero que los autores y lectores de la revista DYNA obtengan una visión global de la metodología que facilite el proceso de revisión de literatura y su posterior publicación.&lt;/p&gt;","author":[{"dropping-particle":"","family":"Velásquez Henao","given":"Juan D.","non-dropping-particle":"","parse-names":false,"suffix":""},{"dropping-particle":"","family":"Henao","given":"Juan D. Velásquez","non-dropping-particle":"","parse-names":false,"suffix":""}],"container-title":"DYNA","id":"ITEM-3","issue":"190","issued":{"date-parts":[["2015","5","11"]]},"page":"9-12","title":"Una Guía Corta para Escribir Revisiones Sistemáticas de Literatura. Parte 4","type":"article-journal","volume":"82"},"uris":["http://www.mendeley.com/documents/?uuid=a35cc1be-78ef-3895-8cc1-1b1e79c6837d"]},{"id":"ITEM-4","itemData":{"DOI":"10.15446/dyna.v82n189.48931","ISSN":"2346-2183","abstract":"Esta es la última editorial de la serie dedicada al proceso de Revisión Sistemática de Literatura. En ella se aborda el proceso de documentación de la búsqueda, la selección de estudios, el análisis de los documentos seleccionados, el análisis de calidad la extracción de información y, finalmente, la síntesis de datos que corresponde a la respuesta de las preguntas de investigación a la luz de la información recopilada. Al leer estas cuatro editoriales como un todo, espero que los autores y lectores de la revista DYNA obtengan una visión global de la metodología que facilite el proceso de revisión de literatura y su posterior publicación.","author":[{"dropping-particle":"","family":"Velásquez","given":"Juan David","non-dropping-particle":"","parse-names":false,"suffix":""}],"container-title":"DYNA","id":"ITEM-4","issue":"189","issued":{"date-parts":[["2015","2","21"]]},"page":"9-12","title":"Una Guía Corta para Escribir Revisiones Sistemáticas de Literatura Parte 3","type":"article-journal","volume":"82"},"uris":["http://www.mendeley.com/documents/?uuid=621b5419-3176-3c00-9053-28426434ab28"]},{"id":"ITEM-5","itemData":{"container-title":"DYNA","id":"ITEM-5","issue":"187","issued":{"date-parts":[["2014"]]},"page":"9-10","title":"Una Guía Corta para Escribir Revisiones Sistemáticas de Literatura Parte 1","type":"article-journal","volume":"81"},"uris":["http://www.mendeley.com/documents/?uuid=49772b01-2cdc-30d3-ad0d-ba4eb1e2bad9"]}],"mendeley":{"formattedCitation":"[1]–[5]","plainTextFormattedCitation":"[1]–[5]","previouslyFormattedCitation":"[1]–[4]"},"properties":{"noteIndex":0},"schema":"https://github.com/citation-style-language/schema/raw/master/csl-citation.json"}</w:instrText>
+        <w:instrText>ADDIN CSL_CITATION {"citationItems":[{"id":"ITEM-1","itemData":{"author":[{"dropping-particle":"","family":"Barbara","given":"Kitchenham","non-dropping-particle":"","parse-names":false,"suffix":""}],"id":"ITEM-1","issued":{"date-parts":[["2007"]]},"title":"Guidelines for performing Systematic Literature Reviews in Software Engineering","type":"article-journal"},"uris":["http://www.mendeley.com/documents/?uuid=72ec73b1-050e-378f-b477-0c4e6fc932e9"]},{"id":"ITEM-2","itemData":{"author":[{"dropping-particle":"","family":"Kitchenham","given":"Barbara","non-dropping-particle":"","parse-names":false,"suffix":""}],"id":"ITEM-2","issued":{"date-parts":[["2004"]]},"title":"Procedures for Performing Systematic Reviews","type":"article-journal"},"uris":["http://www.mendeley.com/documents/?uuid=4aaef2bc-f0ee-3372-9c6f-afcea1ca78b1"]},{"id":"ITEM-3","itemData":{"DOI":"10.15446/dyna.v82n190.49511","ISSN":"2346-2183","abstract":"&lt;p&gt;Esta es la última editorial de la serie dedicada al proceso de Revisión Sistemática de Literatura. En ella se aborda el proceso de documentación de la búsqueda, la selección de estudios, el análisis de los documentos seleccionados, el análisis de calidad la extracción de información y, finalmente, la síntesis de datos que corresponde a la respuesta de las preguntas de investigación a la luz de la información recopilada. Al leer estas cuatro editoriales como un todo, espero que los autores y lectores de la revista DYNA obtengan una visión global de la metodología que facilite el proceso de revisión de literatura y su posterior publicación.&lt;/p&gt;","author":[{"dropping-particle":"","family":"Velásquez Henao","given":"Juan D.","non-dropping-particle":"","parse-names":false,"suffix":""},{"dropping-particle":"","family":"Henao","given":"Juan D. Velásquez","non-dropping-particle":"","parse-names":false,"suffix":""}],"container-title":"DYNA","id":"ITEM-3","issue":"190","issued":{"date-parts":[["2015","5","11"]]},"page":"9-12","title":"Una Guía Corta para Escribir Revisiones Sistemáticas de Literatura. Parte 4","type":"article-journal","volume":"82"},"uris":["http://www.mendeley.com/documents/?uuid=a35cc1be-78ef-3895-8cc1-1b1e79c6837d"]},{"id":"ITEM-4","itemData":{"DOI":"10.15446/dyna.v82n189.48931","ISSN":"2346-2183","abstract":"Esta es la última editorial de la serie dedicada al proceso de Revisión Sistemática de Literatura. En ella se aborda el proceso de documentación de la búsqueda, la selección de estudios, el análisis de los documentos seleccionados, el análisis de calidad la extracción de información y, finalmente, la síntesis de datos que corresponde a la respuesta de las preguntas de investigación a la luz de la información recopilada. Al leer estas cuatro editoriales como un todo, espero que los autores y lectores de la revista DYNA obtengan una visión global de la metodología que facilite el proceso de revisión de literatura y su posterior publicación.","author":[{"dropping-particle":"","family":"Velásquez","given":"Juan David","non-dropping-particle":"","parse-names":false,"suffix":""}],"container-title":"DYNA","id":"ITEM-4","issue":"189","issued":{"date-parts":[["2015","2","21"]]},"page":"9-12","title":"Una Guía Corta para Escribir Revisiones Sistemáticas de Literatura Parte 3","type":"article-journal","volume":"82"},"uris":["http://www.mendeley.com/documents/?uuid=621b5419-3176-3c00-9053-28426434ab28"]},{"id":"ITEM-5","itemData":{"container-title":"DYNA","id":"ITEM-5","issue":"187","issued":{"date-parts":[["2014"]]},"page":"9-10","title":"Una Guía Corta para Escribir Revisiones Sistemáticas de Literatura Parte 1","type":"article-journal","volume":"81"},"uris":["http://www.mendeley.com/documents/?uuid=49772b01-2cdc-30d3-ad0d-ba4eb1e2bad9"]}],"mendeley":{"formattedCitation":"[1]–[5]","plainTextFormattedCitation":"[1]–[5]","previouslyFormattedCitation":"[1]–[5]"},"properties":{"noteIndex":0},"schema":"https://github.com/citation-style-language/schema/raw/master/csl-citation.json"}</w:instrText>
       </w:r>
       <w:r>
         <w:fldChar w:fldCharType="separate"/>
@@ -5535,8 +5521,6 @@
       <w:r>
         <w:t>I</w:t>
       </w:r>
-      <w:bookmarkStart w:id="37" w:name="_GoBack"/>
-      <w:bookmarkEnd w:id="37"/>
       <w:r>
         <w:t xml:space="preserve"> se detalla el número de trabajos analizados por cada fuente bibliográfica.</w:t>
       </w:r>
@@ -5573,7 +5557,7 @@
               <w:pStyle w:val="CuerpoTesis"/>
               <w:jc w:val="center"/>
             </w:pPr>
-            <w:bookmarkStart w:id="38" w:name="_Toc530485843"/>
+            <w:bookmarkStart w:id="37" w:name="_Toc530485843"/>
           </w:p>
         </w:tc>
         <w:tc>
@@ -6272,12 +6256,21 @@
         <w:t xml:space="preserve">TABLA </w:t>
       </w:r>
       <w:r>
+        <w:rPr>
+          <w:noProof/>
+        </w:rPr>
         <w:fldChar w:fldCharType="begin"/>
       </w:r>
       <w:r>
+        <w:rPr>
+          <w:noProof/>
+        </w:rPr>
         <w:instrText xml:space="preserve"> SEQ Tabla \* ROMAN </w:instrText>
       </w:r>
       <w:r>
+        <w:rPr>
+          <w:noProof/>
+        </w:rPr>
         <w:fldChar w:fldCharType="separate"/>
       </w:r>
       <w:r>
@@ -6287,6 +6280,9 @@
         <w:t>I</w:t>
       </w:r>
       <w:r>
+        <w:rPr>
+          <w:noProof/>
+        </w:rPr>
         <w:fldChar w:fldCharType="end"/>
       </w:r>
       <w:r>
@@ -6298,7 +6294,7 @@
       <w:r>
         <w:t>DETALLE DE LOS ARTÍCULOS ANALIZADOS</w:t>
       </w:r>
-      <w:bookmarkEnd w:id="38"/>
+      <w:bookmarkEnd w:id="37"/>
     </w:p>
     <w:p>
       <w:pPr>
@@ -6313,11 +6309,11 @@
           <w:numId w:val="1"/>
         </w:numPr>
       </w:pPr>
-      <w:bookmarkStart w:id="39" w:name="_Toc530486280"/>
+      <w:bookmarkStart w:id="38" w:name="_Toc530486280"/>
       <w:r>
         <w:t>Análisis de los trabajos seleccionados.</w:t>
       </w:r>
-      <w:bookmarkEnd w:id="39"/>
+      <w:bookmarkEnd w:id="38"/>
     </w:p>
     <w:p>
       <w:pPr>
@@ -6581,55 +6577,55 @@
           <w:numId w:val="1"/>
         </w:numPr>
       </w:pPr>
-      <w:bookmarkStart w:id="40" w:name="_Toc530486281"/>
+      <w:bookmarkStart w:id="39" w:name="_Toc530486281"/>
       <w:r>
         <w:lastRenderedPageBreak/>
         <w:t>Elaborar un documento de los trabajos analizados.</w:t>
       </w:r>
+      <w:bookmarkEnd w:id="39"/>
+      <w:r>
+        <w:t xml:space="preserve"> </w:t>
+      </w:r>
+    </w:p>
+    <w:p>
+      <w:pPr>
+        <w:pStyle w:val="CuerpoTesis"/>
+      </w:pPr>
+    </w:p>
+    <w:p>
+      <w:pPr>
+        <w:pStyle w:val="CuerpoTesis"/>
+      </w:pPr>
+      <w:r>
+        <w:t>De forma detalla se fue realizando la documentación de la SLR a medida de la evolución de las métricas, esta información se puede encontrar de forma detallada en el Anexo 1.</w:t>
+      </w:r>
+    </w:p>
+    <w:p>
+      <w:pPr>
+        <w:pStyle w:val="CuerpoTesis"/>
+      </w:pPr>
+    </w:p>
+    <w:p>
+      <w:pPr>
+        <w:pStyle w:val="E2Tesis"/>
+        <w:rPr>
+          <w:lang w:val="es-EC"/>
+        </w:rPr>
+      </w:pPr>
+      <w:bookmarkStart w:id="40" w:name="_Toc530486282"/>
+      <w:r>
+        <w:rPr>
+          <w:lang w:val="es-EC"/>
+        </w:rPr>
+        <w:t xml:space="preserve">Fase 2: </w:t>
+      </w:r>
+      <w:r>
+        <w:rPr>
+          <w:lang w:val="es-EC"/>
+        </w:rPr>
+        <w:t>Implementar la solución informática para la gestión de procedimientos odontológicos</w:t>
+      </w:r>
       <w:bookmarkEnd w:id="40"/>
-      <w:r>
-        <w:t xml:space="preserve"> </w:t>
-      </w:r>
-    </w:p>
-    <w:p>
-      <w:pPr>
-        <w:pStyle w:val="CuerpoTesis"/>
-      </w:pPr>
-    </w:p>
-    <w:p>
-      <w:pPr>
-        <w:pStyle w:val="CuerpoTesis"/>
-      </w:pPr>
-      <w:r>
-        <w:t>De forma detalla se fue realizando la documentación de la SLR a medida de la evolución de las métricas, esta información se puede encontrar de forma detallada en el Anexo 1.</w:t>
-      </w:r>
-    </w:p>
-    <w:p>
-      <w:pPr>
-        <w:pStyle w:val="CuerpoTesis"/>
-      </w:pPr>
-    </w:p>
-    <w:p>
-      <w:pPr>
-        <w:pStyle w:val="E2Tesis"/>
-        <w:rPr>
-          <w:lang w:val="es-EC"/>
-        </w:rPr>
-      </w:pPr>
-      <w:bookmarkStart w:id="41" w:name="_Toc530486282"/>
-      <w:r>
-        <w:rPr>
-          <w:lang w:val="es-EC"/>
-        </w:rPr>
-        <w:t xml:space="preserve">Fase 2: </w:t>
-      </w:r>
-      <w:r>
-        <w:rPr>
-          <w:lang w:val="es-EC"/>
-        </w:rPr>
-        <w:t>Implementar la solución informática para la gestión de procedimientos odontológicos</w:t>
-      </w:r>
-      <w:bookmarkEnd w:id="41"/>
     </w:p>
     <w:p>
       <w:pPr>
@@ -6694,57 +6690,57 @@
           <w:lang w:val="es-EC"/>
         </w:rPr>
       </w:pPr>
-      <w:bookmarkStart w:id="42" w:name="_Toc530486283"/>
+      <w:bookmarkStart w:id="41" w:name="_Toc530486283"/>
       <w:r>
         <w:rPr>
           <w:lang w:val="es-EC"/>
         </w:rPr>
         <w:t>Analizar y establecer normas de ingeniería de software que se adapten a las necesidades a la solución informática.</w:t>
       </w:r>
+      <w:bookmarkEnd w:id="41"/>
+    </w:p>
+    <w:p>
+      <w:pPr>
+        <w:pStyle w:val="CuerpoTesis"/>
+        <w:rPr>
+          <w:lang w:val="es-EC"/>
+        </w:rPr>
+      </w:pPr>
+      <w:r>
+        <w:rPr>
+          <w:lang w:val="es-EC"/>
+        </w:rPr>
+        <w:t xml:space="preserve">La elaboración de la </w:t>
+      </w:r>
+      <w:proofErr w:type="gramStart"/>
+      <w:r>
+        <w:rPr>
+          <w:lang w:val="es-EC"/>
+        </w:rPr>
+        <w:t>SLR,</w:t>
+      </w:r>
+      <w:proofErr w:type="gramEnd"/>
+      <w:r>
+        <w:rPr>
+          <w:lang w:val="es-EC"/>
+        </w:rPr>
+        <w:t xml:space="preserve"> fue la base para la elección de la metodología, en los trabajos analizados se identificaron dos metodologías entre las que destacaron SCRUM y XP, sin embargo para el siguiente apartado se toma en consideración algunas metodologías ágiles con la finalidad de desarrollar una tabla comparativa que permita la elección de las más adaptativa al trabajo de titulación.</w:t>
+      </w:r>
+    </w:p>
+    <w:p>
+      <w:pPr>
+        <w:pStyle w:val="E3Tesis"/>
+      </w:pPr>
+    </w:p>
+    <w:p>
+      <w:pPr>
+        <w:pStyle w:val="E3Tesis"/>
+      </w:pPr>
+      <w:bookmarkStart w:id="42" w:name="_Toc530486284"/>
+      <w:r>
+        <w:t>Selección de Metodología</w:t>
+      </w:r>
       <w:bookmarkEnd w:id="42"/>
-    </w:p>
-    <w:p>
-      <w:pPr>
-        <w:pStyle w:val="CuerpoTesis"/>
-        <w:rPr>
-          <w:lang w:val="es-EC"/>
-        </w:rPr>
-      </w:pPr>
-      <w:r>
-        <w:rPr>
-          <w:lang w:val="es-EC"/>
-        </w:rPr>
-        <w:t xml:space="preserve">La elaboración de la </w:t>
-      </w:r>
-      <w:proofErr w:type="gramStart"/>
-      <w:r>
-        <w:rPr>
-          <w:lang w:val="es-EC"/>
-        </w:rPr>
-        <w:t>SLR,</w:t>
-      </w:r>
-      <w:proofErr w:type="gramEnd"/>
-      <w:r>
-        <w:rPr>
-          <w:lang w:val="es-EC"/>
-        </w:rPr>
-        <w:t xml:space="preserve"> fue la base para la elección de la metodología, en los trabajos analizados se identificaron dos metodologías entre las que destacaron SCRUM y XP, sin embargo para el siguiente apartado se toma en consideración algunas metodologías ágiles con la finalidad de desarrollar una tabla comparativa que permita la elección de las más adaptativa al trabajo de titulación.</w:t>
-      </w:r>
-    </w:p>
-    <w:p>
-      <w:pPr>
-        <w:pStyle w:val="E3Tesis"/>
-      </w:pPr>
-    </w:p>
-    <w:p>
-      <w:pPr>
-        <w:pStyle w:val="E3Tesis"/>
-      </w:pPr>
-      <w:bookmarkStart w:id="43" w:name="_Toc530486284"/>
-      <w:r>
-        <w:t>Selección de Metodología</w:t>
-      </w:r>
-      <w:bookmarkEnd w:id="43"/>
     </w:p>
     <w:p>
       <w:pPr>
@@ -6909,11 +6905,11 @@
       <w:pPr>
         <w:pStyle w:val="E3Tesis"/>
       </w:pPr>
-      <w:bookmarkStart w:id="44" w:name="_Toc530486285"/>
+      <w:bookmarkStart w:id="43" w:name="_Toc530486285"/>
       <w:r>
         <w:t>Programación Extrema (XP)</w:t>
       </w:r>
-      <w:bookmarkEnd w:id="44"/>
+      <w:bookmarkEnd w:id="43"/>
     </w:p>
     <w:p>
       <w:pPr>
@@ -7372,11 +7368,11 @@
       <w:pPr>
         <w:pStyle w:val="E3Tesis"/>
       </w:pPr>
-      <w:bookmarkStart w:id="45" w:name="_Toc530486286"/>
+      <w:bookmarkStart w:id="44" w:name="_Toc530486286"/>
       <w:r>
         <w:t>SCRUM</w:t>
       </w:r>
-      <w:bookmarkEnd w:id="45"/>
+      <w:bookmarkEnd w:id="44"/>
     </w:p>
     <w:p>
       <w:pPr>
@@ -7769,11 +7765,11 @@
       <w:pPr>
         <w:pStyle w:val="E3Tesis"/>
       </w:pPr>
-      <w:bookmarkStart w:id="46" w:name="_Toc530486287"/>
+      <w:bookmarkStart w:id="45" w:name="_Toc530486287"/>
       <w:r>
         <w:t>CRYSTAL</w:t>
       </w:r>
-      <w:bookmarkEnd w:id="46"/>
+      <w:bookmarkEnd w:id="45"/>
     </w:p>
     <w:p>
       <w:pPr>
@@ -8168,7 +8164,7 @@
           <w:lang w:val="es-EC"/>
         </w:rPr>
       </w:pPr>
-      <w:bookmarkStart w:id="47" w:name="_Toc530486288"/>
+      <w:bookmarkStart w:id="46" w:name="_Toc530486288"/>
       <w:r>
         <w:rPr>
           <w:lang w:val="es-EC"/>
@@ -8217,7 +8213,7 @@
         </w:rPr>
         <w:t>)</w:t>
       </w:r>
-      <w:bookmarkEnd w:id="47"/>
+      <w:bookmarkEnd w:id="46"/>
       <w:r>
         <w:rPr>
           <w:lang w:val="es-EC"/>
@@ -8462,11 +8458,11 @@
       <w:pPr>
         <w:pStyle w:val="E3Tesis"/>
       </w:pPr>
-      <w:bookmarkStart w:id="48" w:name="_Toc530486289"/>
+      <w:bookmarkStart w:id="47" w:name="_Toc530486289"/>
       <w:r>
         <w:t>Comparativa de las metodologías (XP, Scrum, Crystal, DSDM)</w:t>
       </w:r>
-      <w:bookmarkEnd w:id="48"/>
+      <w:bookmarkEnd w:id="47"/>
     </w:p>
     <w:p>
       <w:pPr>
@@ -8557,17 +8553,26 @@
       <w:pPr>
         <w:pStyle w:val="Caption"/>
       </w:pPr>
-      <w:bookmarkStart w:id="49" w:name="_Toc530485844"/>
+      <w:bookmarkStart w:id="48" w:name="_Toc530485844"/>
       <w:r>
         <w:t xml:space="preserve">TABLA </w:t>
       </w:r>
       <w:r>
+        <w:rPr>
+          <w:noProof/>
+        </w:rPr>
         <w:fldChar w:fldCharType="begin"/>
       </w:r>
       <w:r>
+        <w:rPr>
+          <w:noProof/>
+        </w:rPr>
         <w:instrText xml:space="preserve"> SEQ Tabla \* ROMAN </w:instrText>
       </w:r>
       <w:r>
+        <w:rPr>
+          <w:noProof/>
+        </w:rPr>
         <w:fldChar w:fldCharType="separate"/>
       </w:r>
       <w:r>
@@ -8577,6 +8582,9 @@
         <w:t>II</w:t>
       </w:r>
       <w:r>
+        <w:rPr>
+          <w:noProof/>
+        </w:rPr>
         <w:fldChar w:fldCharType="end"/>
       </w:r>
       <w:r>
@@ -8591,7 +8599,7 @@
       <w:r>
         <w:t>ABLA COMPARATIVA DE METODOLOGIA</w:t>
       </w:r>
-      <w:bookmarkEnd w:id="49"/>
+      <w:bookmarkEnd w:id="48"/>
     </w:p>
     <w:tbl>
       <w:tblPr>
@@ -10380,7 +10388,16 @@
               <w:jc w:val="left"/>
             </w:pPr>
             <w:r>
-              <w:t>Tamaño del equipo</w:t>
+              <w:t xml:space="preserve">Tamaño </w:t>
+            </w:r>
+            <w:r>
+              <w:t>de</w:t>
+            </w:r>
+            <w:r>
+              <w:t xml:space="preserve"> equipo</w:t>
+            </w:r>
+            <w:r>
+              <w:t>s</w:t>
             </w:r>
             <w:r>
               <w:t xml:space="preserve"> pequeños</w:t>
@@ -11260,7 +11277,25 @@
         <w:pStyle w:val="CuerpoTesis"/>
       </w:pPr>
       <w:r>
-        <w:t xml:space="preserve">Con la realización de la tabla “x” se pudo obtener las diferentes características de las metodologías ágiles, se adquirió un total de 31 campos de evaluación equivalente al 100%, la metodología XP obtuvo un total de 28 puntos equivalente al 90.32%, la metodología Scrum obtuvo un total de 17 puntos equivalente al 54,84%, la metodología Crystal obtuvo un total de 12 puntos equivalente al 38,71% y la metodología DSDM obtuvo un total de 15 puntos equivalente al 48,39%. </w:t>
+        <w:t xml:space="preserve">Con la realización de la </w:t>
+      </w:r>
+      <w:r>
+        <w:t>T</w:t>
+      </w:r>
+      <w:r>
+        <w:t xml:space="preserve">abla </w:t>
+      </w:r>
+      <w:r>
+        <w:t>II</w:t>
+      </w:r>
+      <w:r>
+        <w:t xml:space="preserve"> se pudo obtener las diferentes características de las metodologías ágiles, se adquirió un total de 31 campos de evaluación equivalente al 100%, </w:t>
+      </w:r>
+      <w:r>
+        <w:t xml:space="preserve">el nivel de evaluación fue a través de 1 y 0, si la metodología cuenta con esas características obtendrá el valor de 1 y en caso contrario se asignará el valor de 0, </w:t>
+      </w:r>
+      <w:r>
+        <w:t xml:space="preserve">la metodología XP obtuvo un total de 28 puntos equivalente al 90.32%, la metodología Scrum obtuvo un total de 17 puntos equivalente al 54,84%, la metodología Crystal obtuvo un total de 12 puntos equivalente al 38,71% y la metodología DSDM obtuvo un total de 15 puntos equivalente al 48,39%. </w:t>
       </w:r>
     </w:p>
     <w:p>
@@ -11283,34 +11318,2255 @@
           <w:lang w:val="es-EC"/>
         </w:rPr>
       </w:pPr>
-      <w:bookmarkStart w:id="50" w:name="_Toc530486290"/>
+      <w:bookmarkStart w:id="49" w:name="_Toc530486290"/>
       <w:r>
         <w:rPr>
           <w:lang w:val="es-EC"/>
         </w:rPr>
         <w:t xml:space="preserve">Selección de </w:t>
       </w:r>
+      <w:bookmarkEnd w:id="49"/>
       <w:r>
         <w:rPr>
           <w:lang w:val="es-EC"/>
         </w:rPr>
-        <w:t>Tecnología</w:t>
-      </w:r>
+        <w:t>Framework</w:t>
+      </w:r>
+    </w:p>
+    <w:p>
+      <w:pPr>
+        <w:pStyle w:val="CuerpoTesis"/>
+      </w:pPr>
+      <w:r>
+        <w:t xml:space="preserve">A través de la realización de la SLR se pudo </w:t>
+      </w:r>
+      <w:r>
+        <w:t>determinar que el lenguaje</w:t>
+      </w:r>
+      <w:r>
+        <w:t xml:space="preserve"> de programación</w:t>
+      </w:r>
+      <w:r>
+        <w:t xml:space="preserve"> PHP es el </w:t>
+      </w:r>
+      <w:r>
+        <w:t>más utilizad</w:t>
+      </w:r>
+      <w:r>
+        <w:t>o</w:t>
+      </w:r>
+      <w:r>
+        <w:t xml:space="preserve"> para el desarrollo de una solución tecnológica para la administración de procedimientos odontológicos</w:t>
+      </w:r>
+      <w:r>
+        <w:t xml:space="preserve"> </w:t>
+      </w:r>
+      <w:r>
+        <w:t xml:space="preserve">(Ver Anexo 1 Conclusiones), en el presente apartado </w:t>
+      </w:r>
+      <w:r>
+        <w:t xml:space="preserve">se analiza los frameworks basados en el lenguaje PHP, a través de una </w:t>
+      </w:r>
+      <w:r>
+        <w:lastRenderedPageBreak/>
+        <w:t>tabla comparativa se eligió el mejor framework para el</w:t>
+      </w:r>
+      <w:r>
+        <w:t xml:space="preserve"> desarrollo en el</w:t>
+      </w:r>
+      <w:r>
+        <w:t xml:space="preserve"> presente Trabajo de Titulación.</w:t>
+      </w:r>
+    </w:p>
+    <w:p>
+      <w:pPr>
+        <w:pStyle w:val="CuerpoTesis"/>
+      </w:pPr>
+    </w:p>
+    <w:p>
+      <w:pPr>
+        <w:pStyle w:val="CuerpoTesis"/>
+      </w:pPr>
+      <w:r>
+        <w:t>Las plataformas para el desarrollo de aplicaciones web son herramientas de ayuda para en la elaboración de software, específicamente hablando de los llamados frameworks para PHP, tienen un esquema para el desarrollo y/o la implementación de una aplicación</w:t>
+      </w:r>
+      <w:r>
+        <w:t>, los frameworks</w:t>
+      </w:r>
+      <w:r>
+        <w:t xml:space="preserve"> vienen preparados con toda la estructura necesaria para desarrollar varios tipos de proyectos</w:t>
+      </w:r>
+      <w:r>
+        <w:t xml:space="preserve">, existen frameworks con todo tipo de características como la seguridad, robustez, facilidades de uso. </w:t>
+      </w:r>
+      <w:r>
+        <w:fldChar w:fldCharType="begin" w:fldLock="1"/>
+      </w:r>
+      <w:r>
+        <w:instrText>ADDIN CSL_CITATION {"citationItems":[{"id":"ITEM-1","itemData":{"abstract":"En este artículo de investigación se tiene como objetivo el indagar en el mundo de los frameworks en PHP, buscando información detallada sobre cada uno de estos, fecha de creación, usabilidad, entorno de diseño, sus componentes, realizando cuadros comparativos sobre las características de los distintos frameworks encontrados analizando los datos recopilados y obtener una visión de cuál de estos es más completo y más fácil de utilizar para el usuario. En este artículo se quiere mostrar conceptos de algunos de estos frameworks y definiciones de algunas propiedades que estos contienen, también se realizaron algunos cuadros comparativos donde se resaltan ventajas, desventajas, fabricantes de estos, entre otros datos, dando a los usuarios una idea de cuál elegir para satisfacer sus necesidades, a la hora de realizar tareas con frameworks en lenguaje PHP.","author":[{"dropping-particle":"","family":"Valtion teknillinen tutkimuskeskus.","given":"F.","non-dropping-particle":"","parse-names":false,"suffix":""},{"dropping-particle":"","family":"Acosta","given":"J.","non-dropping-particle":"","parse-names":false,"suffix":""},{"dropping-particle":"","family":"Ariza","given":"J.","non-dropping-particle":"","parse-names":false,"suffix":""},{"dropping-particle":"","family":"Salas","given":"M.","non-dropping-particle":"","parse-names":false,"suffix":""}],"container-title":"Revista Investigación y Desarrollo en TIC","id":"ITEM-1","issue":"2","issued":{"date-parts":[["2013","3","1"]]},"number-of-pages":"13","publisher":"VTT","title":"Estudio y análisis de los framework en php basados en el modelo vista controlador para el desarrollo de software orientado a la web","type":"book","volume":"4"},"uris":["http://www.mendeley.com/documents/?uuid=c6f6fa18-000b-328c-bd35-5cb6c9fdeb4c"]}],"mendeley":{"formattedCitation":"[18]","plainTextFormattedCitation":"[18]","previouslyFormattedCitation":"[18]"},"properties":{"noteIndex":0},"schema":"https://github.com/citation-style-language/schema/raw/master/csl-citation.json"}</w:instrText>
+      </w:r>
+      <w:r>
+        <w:fldChar w:fldCharType="separate"/>
+      </w:r>
+      <w:r>
+        <w:rPr>
+          <w:noProof/>
+        </w:rPr>
+        <w:t>[18]</w:t>
+      </w:r>
+      <w:r>
+        <w:fldChar w:fldCharType="end"/>
+      </w:r>
+      <w:r>
+        <w:t>.</w:t>
+      </w:r>
+      <w:r>
+        <w:t xml:space="preserve"> </w:t>
+      </w:r>
+    </w:p>
+    <w:p>
+      <w:pPr>
+        <w:pStyle w:val="CuerpoTesis"/>
+      </w:pPr>
+    </w:p>
+    <w:p>
+      <w:pPr>
+        <w:pStyle w:val="CuerpoTesis"/>
+      </w:pPr>
+      <w:r>
+        <w:t xml:space="preserve">Para la elección del framework nos basamos en el trabajo de </w:t>
+      </w:r>
+      <w:proofErr w:type="spellStart"/>
+      <w:r>
+        <w:t>Sai</w:t>
+      </w:r>
+      <w:proofErr w:type="spellEnd"/>
+      <w:r>
+        <w:t xml:space="preserve">, </w:t>
+      </w:r>
+      <w:proofErr w:type="spellStart"/>
+      <w:r>
+        <w:t>Xiaosong</w:t>
+      </w:r>
+      <w:proofErr w:type="spellEnd"/>
+      <w:r>
+        <w:t xml:space="preserve"> </w:t>
+      </w:r>
+      <w:r>
+        <w:fldChar w:fldCharType="begin" w:fldLock="1"/>
+      </w:r>
+      <w:r>
+        <w:instrText>ADDIN CSL_CITATION {"citationItems":[{"id":"ITEM-1","itemData":{"DOI":"10.1109/ICSAI.2017.8248546","ISBN":"9781538611074","abstract":"In recent years, there are many PHP frameworks for developers to choose. The developers should know how to choose the most suitable framework with the best support features to use in their project. For that reason, good understanding of different frameworks becomes an essential requirement for web developers nowadays. This study conducted a series of experiments to compare the performance and reusability of three selected frameworks by implementing the same token web application using three PHP frameworks: CakePHP, Laravel and CodeIgniter respectively. In terms of performance, CodeIgniter performed the best for the three tasks. Laravel performed the best for one of the tasks and performed the worst for one of the other tasks. In general, CodeIgniter has the best performance and Cake PHP has the worst performance. In terms of reusability, CakePHP has the highest score. This suggested that the performance and the reusability are not in proportional relationship. There could be a number of reasons for this. Regular expressions were used to detect reusability data from the code. These regular expressions cannot deal with repeat variable occurrences which may result in inaccuracy of the reusability score. Further research is required. In the future, more frameworks should be included to get the general guidelines for PHP framework evaluation. More factors should be considered in the PHP framework measurements. © 2017 IEEE.","author":[{"dropping-particle":"","family":"Li","given":"Xiaosong","non-dropping-particle":"","parse-names":false,"suffix":""},{"dropping-particle":"","family":"Karnan","given":"Sai","non-dropping-particle":"","parse-names":false,"suffix":""},{"dropping-particle":"","family":"Chishti","given":"Jahanzaib Ali","non-dropping-particle":"","parse-names":false,"suffix":""}],"container-title":"2017 4th International Conference on Systems and Informatics, ICSAI 2017","id":"ITEM-1","issue":"Icsai","issued":{"date-parts":[["2018"]]},"page":"1636-1640","title":"An empirical study of three PHP frameworks","type":"article-journal","volume":"2018-Janua"},"uris":["http://www.mendeley.com/documents/?uuid=c62d3e20-2355-4aa7-b71f-cd77c0b1a3e4"]}],"mendeley":{"formattedCitation":"[19]","plainTextFormattedCitation":"[19]","previouslyFormattedCitation":"[19]"},"properties":{"noteIndex":0},"schema":"https://github.com/citation-style-language/schema/raw/master/csl-citation.json"}</w:instrText>
+      </w:r>
+      <w:r>
+        <w:fldChar w:fldCharType="separate"/>
+      </w:r>
+      <w:r>
+        <w:rPr>
+          <w:noProof/>
+        </w:rPr>
+        <w:t>[19]</w:t>
+      </w:r>
+      <w:r>
+        <w:fldChar w:fldCharType="end"/>
+      </w:r>
+      <w:r>
+        <w:t>, misma que detalla la utilización y comparación de tres frameworks</w:t>
+      </w:r>
+      <w:r>
+        <w:t xml:space="preserve"> en base a su rendimiento y </w:t>
+      </w:r>
+      <w:r>
+        <w:t>capacidad de reutilización</w:t>
+      </w:r>
+      <w:r>
+        <w:t xml:space="preserve">, </w:t>
+      </w:r>
+      <w:r>
+        <w:t xml:space="preserve">los tres frameworks que detalla </w:t>
+      </w:r>
+      <w:proofErr w:type="spellStart"/>
+      <w:r>
+        <w:t>Sai</w:t>
+      </w:r>
+      <w:proofErr w:type="spellEnd"/>
+      <w:r>
+        <w:t xml:space="preserve"> se encuentran mencionados </w:t>
+      </w:r>
+      <w:r>
+        <w:t>en</w:t>
+      </w:r>
+      <w:r>
+        <w:t xml:space="preserve"> los trabajos </w:t>
+      </w:r>
+      <w:r>
+        <w:fldChar w:fldCharType="begin" w:fldLock="1"/>
+      </w:r>
+      <w:r>
+        <w:instrText>ADDIN CSL_CITATION {"citationItems":[{"id":"ITEM-1","itemData":{"author":[{"dropping-particle":"De","family":"Gestión","given":"Sistema","non-dropping-particle":"","parse-names":false,"suffix":""},{"dropping-particle":"De","family":"Méritos","given":"De Concursos","non-dropping-particle":"","parse-names":false,"suffix":""},{"dropping-particle":"","family":"Valarezo","given":"Robin","non-dropping-particle":"","parse-names":false,"suffix":""},{"dropping-particle":"","family":"Guarda","given":"Teresa","non-dropping-particle":"","parse-names":false,"suffix":""}],"container-title":"2018 13th Iberian Conference on Information Systems and Technologies (CISTI)","id":"ITEM-1","issued":{"date-parts":[["0"]]},"page":"1-6","publisher":"AISTI","title":"Comparativo de los Frameworks Laravel y Codeigniter Frameworks","type":"article-journal"},"uris":["http://www.mendeley.com/documents/?uuid=d21d345b-ce84-467f-8021-7daa3ab8ca3c"]}],"mendeley":{"formattedCitation":"[20]","plainTextFormattedCitation":"[20]","previouslyFormattedCitation":"[20]"},"properties":{"noteIndex":0},"schema":"https://github.com/citation-style-language/schema/raw/master/csl-citation.json"}</w:instrText>
+      </w:r>
+      <w:r>
+        <w:fldChar w:fldCharType="separate"/>
+      </w:r>
+      <w:r>
+        <w:rPr>
+          <w:noProof/>
+        </w:rPr>
+        <w:t>[20]</w:t>
+      </w:r>
+      <w:r>
+        <w:fldChar w:fldCharType="end"/>
+      </w:r>
+      <w:r>
+        <w:t>,</w:t>
+      </w:r>
+      <w:r>
+        <w:fldChar w:fldCharType="begin" w:fldLock="1"/>
+      </w:r>
+      <w:r>
+        <w:instrText>ADDIN CSL_CITATION {"citationItems":[{"id":"ITEM-1","itemData":{"ISSN":"2395-0072","abstract":"As developers endeavour to improve on solving world issues through software technology so are they interested in building robust applications with greater performance. PHP application maintenance becomes difficult and performance compromised, if the applications are developed as a core without frameworks. With the increasing number of frameworks, it is difficult to choose which framework has good performance for development. Two similar web applications were developed in two PHP frameworks (Laravel and CodeIgniter) and Jmeter used to test the performance (Load and Stress) of the applications. Assessment indicated that there is significant variation in performance between Laravel and CodeIgniter on a local setup regarding response time and throughput with mean values of response time as 1,441.5 ms and 5,778.4 ms for CodeIgniter and Laravel respectively, and mean value for throughput as 199.66 kb/sec and 61.64 kb/sec for CodeIgniter and Laravel respectively. On the live set up however, CodeIgniter performed better for small loads but as load increased there was no significant difference in the two. In conclusion, CodeIgniter performed better on local conditions and should be chosen for small and medium scale applications for local use whereas Laravel should be a preferred choice for large applications intended for the worldwide web since data abstraction and other inbuilt libraries will help reduce development time and also performance is enhanced at larger loads.","author":[{"dropping-particle":"","family":"Ibrahim","given":"Ushawu","non-dropping-particle":"","parse-names":false,"suffix":""},{"dropping-particle":"","family":"Hayfron-Acquah","given":"J B","non-dropping-particle":"","parse-names":false,"suffix":""},{"dropping-particle":"","family":"Twum","given":"Frimpong","non-dropping-particle":"","parse-names":false,"suffix":""}],"container-title":"International Research Journal of Engineering and Technology","id":"ITEM-1","issued":{"date-parts":[["0"]]},"title":"COMPARATIVE ANALYSIS OF CODEIGNITER AND LARAVEL IN RELATION TO OBJECT-RELATIONAL MAPPING, LOAD TESTING AND STRESS TESTING","type":"article-journal"},"uris":["http://www.mendeley.com/documents/?uuid=79c0967d-7418-3ff5-9286-fcaa221ef127"]}],"mendeley":{"formattedCitation":"[21]","plainTextFormattedCitation":"[21]","previouslyFormattedCitation":"[21]"},"properties":{"noteIndex":0},"schema":"https://github.com/citation-style-language/schema/raw/master/csl-citation.json"}</w:instrText>
+      </w:r>
+      <w:r>
+        <w:fldChar w:fldCharType="separate"/>
+      </w:r>
+      <w:r>
+        <w:rPr>
+          <w:noProof/>
+        </w:rPr>
+        <w:t>[21]</w:t>
+      </w:r>
+      <w:r>
+        <w:fldChar w:fldCharType="end"/>
+      </w:r>
+      <w:r>
+        <w:t>,</w:t>
+      </w:r>
+      <w:r>
+        <w:fldChar w:fldCharType="begin" w:fldLock="1"/>
+      </w:r>
+      <w:r>
+        <w:instrText>ADDIN CSL_CITATION {"citationItems":[{"id":"ITEM-1","itemData":{"author":[{"dropping-particle":"","family":"Chafla","given":"Juan Carlos Moyota","non-dropping-particle":"","parse-names":false,"suffix":""}],"id":"ITEM-1","issued":{"date-parts":[["2015"]]},"page":"202","title":"ANÁLISIS DE FRAMEWORK PHP OPENSOURCE EN EL DESARROLLO DE UNA APLICACIÓN WEB PARA LA GESTIÓN DE REPORTES ESTADÍSTICOS EN EL SISTEMA DE AGUA POTABLE DE LA PROVINCIA DE CHIMBORAZO","type":"article-journal"},"uris":["http://www.mendeley.com/documents/?uuid=60105334-435b-46ca-be8b-2e833edcbb47"]}],"mendeley":{"formattedCitation":"[22]","plainTextFormattedCitation":"[22]","previouslyFormattedCitation":"[22]"},"properties":{"noteIndex":0},"schema":"https://github.com/citation-style-language/schema/raw/master/csl-citation.json"}</w:instrText>
+      </w:r>
+      <w:r>
+        <w:fldChar w:fldCharType="separate"/>
+      </w:r>
+      <w:r>
+        <w:rPr>
+          <w:noProof/>
+        </w:rPr>
+        <w:t>[22]</w:t>
+      </w:r>
+      <w:r>
+        <w:fldChar w:fldCharType="end"/>
+      </w:r>
+      <w:r>
+        <w:t xml:space="preserve"> los frameworks que se tomaran son consideración son:</w:t>
+      </w:r>
+    </w:p>
+    <w:p>
+      <w:pPr>
+        <w:pStyle w:val="CuerpoTesis"/>
+        <w:numPr>
+          <w:ilvl w:val="4"/>
+          <w:numId w:val="1"/>
+        </w:numPr>
+      </w:pPr>
+      <w:r>
+        <w:t>Laravel</w:t>
+      </w:r>
+    </w:p>
+    <w:p>
+      <w:pPr>
+        <w:pStyle w:val="CuerpoTesis"/>
+        <w:numPr>
+          <w:ilvl w:val="4"/>
+          <w:numId w:val="1"/>
+        </w:numPr>
+      </w:pPr>
+      <w:r>
+        <w:t>CodeIgniter</w:t>
+      </w:r>
+    </w:p>
+    <w:p>
+      <w:pPr>
+        <w:pStyle w:val="CuerpoTesis"/>
+        <w:numPr>
+          <w:ilvl w:val="4"/>
+          <w:numId w:val="1"/>
+        </w:numPr>
+      </w:pPr>
+      <w:r>
+        <w:t>CakePHP</w:t>
+      </w:r>
+    </w:p>
+    <w:p>
+      <w:pPr>
+        <w:pStyle w:val="CuerpoTesis"/>
+        <w:rPr>
+          <w:lang w:val="es-EC"/>
+        </w:rPr>
+      </w:pPr>
+      <w:r>
+        <w:rPr>
+          <w:lang w:val="es-EC"/>
+        </w:rPr>
+        <w:t>En esta sección se detalló las principales características de cada uno de los frameworks, finalizando con una tabla comparativa</w:t>
+      </w:r>
+      <w:r>
+        <w:rPr>
+          <w:lang w:val="es-EC"/>
+        </w:rPr>
+        <w:t xml:space="preserve">, que permitió </w:t>
+      </w:r>
+      <w:r>
+        <w:rPr>
+          <w:lang w:val="es-EC"/>
+        </w:rPr>
+        <w:t>la selección del framework en el presente TT.</w:t>
+      </w:r>
+    </w:p>
+    <w:p>
+      <w:pPr>
+        <w:pStyle w:val="E2Tesis"/>
+        <w:rPr>
+          <w:lang w:val="es-EC"/>
+        </w:rPr>
+      </w:pPr>
+      <w:r>
+        <w:rPr>
+          <w:lang w:val="es-EC"/>
+        </w:rPr>
+        <w:t>Laravel</w:t>
+      </w:r>
+    </w:p>
+    <w:p>
+      <w:pPr>
+        <w:pStyle w:val="CuerpoTesis"/>
+      </w:pPr>
+      <w:r>
+        <w:t>Laravel es un framework PHP de código abierto</w:t>
+      </w:r>
+      <w:r>
+        <w:t xml:space="preserve">, usa el paradigma Orientado a objetos, permite el uso del patrón MVC, ORM.  Laravel, </w:t>
+      </w:r>
+      <w:r>
+        <w:t>e</w:t>
+      </w:r>
+      <w:r>
+        <w:t>s un marco integral diseñado para crear aplicaciones rápidamente</w:t>
+      </w:r>
+      <w:r>
+        <w:t>,</w:t>
+      </w:r>
+      <w:r>
+        <w:t xml:space="preserve"> </w:t>
+      </w:r>
+      <w:r>
+        <w:t>L</w:t>
+      </w:r>
+      <w:r>
+        <w:t>aravel es actualmente el marco PHP más popular, con una gran comunidad de desarrolladores</w:t>
+      </w:r>
+      <w:r>
+        <w:t xml:space="preserve">, lo que apoya a su constante crecimiento a nivel de comunidad </w:t>
+      </w:r>
+      <w:r>
+        <w:fldChar w:fldCharType="begin" w:fldLock="1"/>
+      </w:r>
+      <w:r>
+        <w:instrText>ADDIN CSL_CITATION {"citationItems":[{"id":"ITEM-1","itemData":{"abstract":"En este artículo de investigación se tiene como objetivo el indagar en el mundo de los frameworks en PHP, buscando información detallada sobre cada uno de estos, fecha de creación, usabilidad, entorno de diseño, sus componentes, realizando cuadros comparativos sobre las características de los distintos frameworks encontrados analizando los datos recopilados y obtener una visión de cuál de estos es más completo y más fácil de utilizar para el usuario. En este artículo se quiere mostrar conceptos de algunos de estos frameworks y definiciones de algunas propiedades que estos contienen, también se realizaron algunos cuadros comparativos donde se resaltan ventajas, desventajas, fabricantes de estos, entre otros datos, dando a los usuarios una idea de cuál elegir para satisfacer sus necesidades, a la hora de realizar tareas con frameworks en lenguaje PHP.","author":[{"dropping-particle":"","family":"Valtion teknillinen tutkimuskeskus.","given":"F.","non-dropping-particle":"","parse-names":false,"suffix":""},{"dropping-particle":"","family":"Acosta","given":"J.","non-dropping-particle":"","parse-names":false,"suffix":""},{"dropping-particle":"","family":"Ariza","given":"J.","non-dropping-particle":"","parse-names":false,"suffix":""},{"dropping-particle":"","family":"Salas","given":"M.","non-dropping-particle":"","parse-names":false,"suffix":""}],"container-title":"Revista Investigación y Desarrollo en TIC","id":"ITEM-1","issue":"2","issued":{"date-parts":[["2013","3","1"]]},"number-of-pages":"13","publisher":"VTT","title":"Estudio y análisis de los framework en php basados en el modelo vista controlador para el desarrollo de software orientado a la web","type":"book","volume":"4"},"uris":["http://www.mendeley.com/documents/?uuid=c6f6fa18-000b-328c-bd35-5cb6c9fdeb4c"]}],"mendeley":{"formattedCitation":"[18]","plainTextFormattedCitation":"[18]","previouslyFormattedCitation":"[18]"},"properties":{"noteIndex":0},"schema":"https://github.com/citation-style-language/schema/raw/master/csl-citation.json"}</w:instrText>
+      </w:r>
+      <w:r>
+        <w:fldChar w:fldCharType="separate"/>
+      </w:r>
+      <w:r>
+        <w:rPr>
+          <w:noProof/>
+        </w:rPr>
+        <w:t>[18]</w:t>
+      </w:r>
+      <w:r>
+        <w:fldChar w:fldCharType="end"/>
+      </w:r>
+      <w:r>
+        <w:t>.</w:t>
+      </w:r>
+    </w:p>
+    <w:p>
+      <w:pPr>
+        <w:pStyle w:val="CuerpoTesis"/>
+      </w:pPr>
+      <w:r>
+        <w:t>Las características más notables que aporta Laravel son las siguientes</w:t>
+      </w:r>
+      <w:r>
+        <w:t xml:space="preserve"> </w:t>
+      </w:r>
+      <w:r>
+        <w:rPr>
+          <w:rStyle w:val="FootnoteReference"/>
+        </w:rPr>
+        <w:footnoteReference w:id="3"/>
+      </w:r>
+      <w:r>
+        <w:t>:</w:t>
+      </w:r>
+    </w:p>
+    <w:p>
+      <w:pPr>
+        <w:pStyle w:val="CuerpoTesis"/>
+        <w:numPr>
+          <w:ilvl w:val="4"/>
+          <w:numId w:val="1"/>
+        </w:numPr>
+      </w:pPr>
+      <w:r>
+        <w:t xml:space="preserve">Cuenta con </w:t>
+      </w:r>
+      <w:r>
+        <w:t>un sistema de plantillas para crear vistas en Laravel</w:t>
+      </w:r>
+      <w:r>
+        <w:t xml:space="preserve">, denominado Blade, </w:t>
+      </w:r>
+      <w:r>
+        <w:t xml:space="preserve">permite extender plantillas creadas y secciones en otras vistas en las cuales también tendremos accesibles las variables y con posibilidad de utilizar código PHP en ellas, </w:t>
+      </w:r>
+      <w:r>
+        <w:t>además, ligado</w:t>
+      </w:r>
+      <w:r>
+        <w:t xml:space="preserve"> al uso de </w:t>
+      </w:r>
+      <w:proofErr w:type="spellStart"/>
+      <w:r>
+        <w:t>bootstrap</w:t>
+      </w:r>
+      <w:proofErr w:type="spellEnd"/>
+      <w:r>
+        <w:t xml:space="preserve"> u otro </w:t>
+      </w:r>
+      <w:proofErr w:type="spellStart"/>
+      <w:r>
+        <w:t>famework</w:t>
+      </w:r>
+      <w:proofErr w:type="spellEnd"/>
+      <w:r>
+        <w:t xml:space="preserve"> </w:t>
+      </w:r>
+      <w:r>
+        <w:lastRenderedPageBreak/>
+        <w:t xml:space="preserve">HTML generará resultados optimizados a los diferentes dispositivos (Móviles, </w:t>
+      </w:r>
+      <w:proofErr w:type="spellStart"/>
+      <w:r>
+        <w:t>Tablets</w:t>
+      </w:r>
+      <w:proofErr w:type="spellEnd"/>
+      <w:r>
+        <w:t xml:space="preserve">, </w:t>
+      </w:r>
+      <w:proofErr w:type="spellStart"/>
+      <w:r>
+        <w:t>PC’s</w:t>
+      </w:r>
+      <w:proofErr w:type="spellEnd"/>
+      <w:r>
+        <w:t xml:space="preserve">, etc..).  </w:t>
+      </w:r>
+    </w:p>
+    <w:p>
+      <w:pPr>
+        <w:pStyle w:val="CuerpoTesis"/>
+        <w:numPr>
+          <w:ilvl w:val="4"/>
+          <w:numId w:val="1"/>
+        </w:numPr>
+      </w:pPr>
+      <w:r>
+        <w:t xml:space="preserve">  Cuenta con </w:t>
+      </w:r>
+      <w:proofErr w:type="spellStart"/>
+      <w:r>
+        <w:t>Eloquent</w:t>
+      </w:r>
+      <w:proofErr w:type="spellEnd"/>
+      <w:r>
+        <w:t xml:space="preserve">, </w:t>
+      </w:r>
+      <w:r>
+        <w:t>es el ORM que incluye Laravel para manejar de una forma</w:t>
+      </w:r>
+      <w:r>
+        <w:t xml:space="preserve"> </w:t>
+      </w:r>
+      <w:r>
+        <w:t>fácil y sencilla los procesos correspondientes al manejo de bases de datos en nuestro proyecto. Transforma las consultas SQL a un sistema MVC lo que no permite procesar consultas SQL directamente y así protegernos de la inyección SQL.</w:t>
+      </w:r>
+    </w:p>
+    <w:p>
+      <w:pPr>
+        <w:pStyle w:val="CuerpoTesis"/>
+        <w:numPr>
+          <w:ilvl w:val="4"/>
+          <w:numId w:val="1"/>
+        </w:numPr>
+      </w:pPr>
+      <w:r>
+        <w:rPr>
+          <w:lang w:val="es-EC"/>
+        </w:rPr>
+        <w:t xml:space="preserve">  </w:t>
+      </w:r>
+      <w:r>
+        <w:rPr>
+          <w:lang w:val="es-EC"/>
+        </w:rPr>
+        <w:t>Laravel proporciona un sistema de organización y gestión de rutas que nos permite controlar de manera exhaustiva las rutas de nuestro sistema.</w:t>
+      </w:r>
+    </w:p>
+    <w:p>
+      <w:pPr>
+        <w:pStyle w:val="CuerpoTesis"/>
+        <w:numPr>
+          <w:ilvl w:val="4"/>
+          <w:numId w:val="1"/>
+        </w:numPr>
+      </w:pPr>
+      <w:r>
+        <w:t xml:space="preserve">  Posee m</w:t>
+      </w:r>
+      <w:r>
+        <w:t>iddlewares</w:t>
+      </w:r>
+      <w:r>
+        <w:t>, s</w:t>
+      </w:r>
+      <w:r>
+        <w:t>on una especie de controladores que se ejecutan antes y después de una petición al servidor, lo que nos permite insertar múltiples controles, validaciones o procesos en estos puntos del flujo de la aplicación.</w:t>
+      </w:r>
+    </w:p>
+    <w:p>
+      <w:pPr>
+        <w:pStyle w:val="CuerpoTesis"/>
+        <w:numPr>
+          <w:ilvl w:val="4"/>
+          <w:numId w:val="1"/>
+        </w:numPr>
+      </w:pPr>
+      <w:r>
+        <w:t xml:space="preserve">  </w:t>
+      </w:r>
+      <w:r>
+        <w:t>Un gran punto para destacar</w:t>
+      </w:r>
+      <w:r>
+        <w:t xml:space="preserve"> de este framework es la gran comunidad y documentación que existe, una comunidad de profesionales activa que aporta conocimiento y funcionalidades</w:t>
+      </w:r>
+      <w:r>
+        <w:t>. U</w:t>
+      </w:r>
+      <w:r>
+        <w:t>na documentación muy completa y de calidad pensada para los propios desarrolladores.</w:t>
+      </w:r>
+    </w:p>
+    <w:p>
+      <w:pPr>
+        <w:pStyle w:val="E2Tesis"/>
+      </w:pPr>
+      <w:r>
+        <w:t>CodeIgniter</w:t>
+      </w:r>
+    </w:p>
+    <w:p>
+      <w:pPr>
+        <w:pStyle w:val="CuerpoTesis"/>
+      </w:pPr>
+      <w:r>
+        <w:t>“</w:t>
+      </w:r>
+      <w:r>
+        <w:t>CodeIgniter es un Marco de desarrollo de aplicaciones, un conjunto de herramientas, para las personas que crean sitios web utilizando PHP. Su objetivo es permitirle desarrollar proyectos mucho más rápido de lo que podría si estuviera escribiendo código desde cero, al proporcionar un amplio conjunto de bibliotecas para las tareas más comunes, así como una interfaz simple y una estructura lógica para acceder a estas bibliotecas. CodeIgniter le permite enfocarse creativamente en su proyecto al minimizar la cantidad de código necesario para una tarea determinada</w:t>
+      </w:r>
+      <w:r>
+        <w:t xml:space="preserve">” </w:t>
+      </w:r>
+      <w:r>
+        <w:rPr>
+          <w:rStyle w:val="FootnoteReference"/>
+        </w:rPr>
+        <w:footnoteReference w:id="4"/>
+      </w:r>
+      <w:r>
+        <w:t>.</w:t>
+      </w:r>
+    </w:p>
+    <w:p>
+      <w:pPr>
+        <w:pStyle w:val="CuerpoTesis"/>
+      </w:pPr>
+    </w:p>
+    <w:p>
+      <w:pPr>
+        <w:pStyle w:val="CuerpoTesis"/>
+      </w:pPr>
+      <w:r>
+        <w:t xml:space="preserve">Las características más notables que aporta </w:t>
+      </w:r>
+      <w:r>
+        <w:t>CodeIgniter</w:t>
+      </w:r>
+      <w:r>
+        <w:t xml:space="preserve"> son las siguientes</w:t>
+      </w:r>
+      <w:r>
+        <w:rPr>
+          <w:rStyle w:val="FootnoteReference"/>
+        </w:rPr>
+        <w:footnoteReference w:id="5"/>
+      </w:r>
+      <w:r>
+        <w:t>:</w:t>
+      </w:r>
+    </w:p>
+    <w:p>
+      <w:pPr>
+        <w:pStyle w:val="CuerpoTesis"/>
+        <w:numPr>
+          <w:ilvl w:val="4"/>
+          <w:numId w:val="1"/>
+        </w:numPr>
+      </w:pPr>
+      <w:r>
+        <w:t>Sistema basado en Modelo -Vista - Controlador.</w:t>
+      </w:r>
+    </w:p>
+    <w:p>
+      <w:pPr>
+        <w:pStyle w:val="CuerpoTesis"/>
+        <w:numPr>
+          <w:ilvl w:val="4"/>
+          <w:numId w:val="1"/>
+        </w:numPr>
+      </w:pPr>
+      <w:r>
+        <w:t>Extremadamente peso ligero</w:t>
+      </w:r>
+    </w:p>
+    <w:p>
+      <w:pPr>
+        <w:pStyle w:val="CuerpoTesis"/>
+        <w:numPr>
+          <w:ilvl w:val="4"/>
+          <w:numId w:val="1"/>
+        </w:numPr>
+      </w:pPr>
+      <w:r>
+        <w:t>Clases de base de datos con todas las funciones con soporte para varias plataformas.</w:t>
+      </w:r>
+    </w:p>
+    <w:p>
+      <w:pPr>
+        <w:pStyle w:val="CuerpoTesis"/>
+        <w:numPr>
+          <w:ilvl w:val="4"/>
+          <w:numId w:val="1"/>
+        </w:numPr>
+      </w:pPr>
+      <w:r>
+        <w:lastRenderedPageBreak/>
+        <w:t>Forma y validación de datos.</w:t>
+      </w:r>
+    </w:p>
+    <w:p>
+      <w:pPr>
+        <w:pStyle w:val="CuerpoTesis"/>
+        <w:numPr>
+          <w:ilvl w:val="4"/>
+          <w:numId w:val="1"/>
+        </w:numPr>
+      </w:pPr>
+      <w:r>
+        <w:t>Existe abundante documentación en la red.</w:t>
+      </w:r>
+    </w:p>
+    <w:p>
+      <w:pPr>
+        <w:pStyle w:val="CuerpoTesis"/>
+        <w:numPr>
+          <w:ilvl w:val="4"/>
+          <w:numId w:val="1"/>
+        </w:numPr>
+      </w:pPr>
+      <w:r>
+        <w:t>Facilidad de edición del código ya creado.</w:t>
+      </w:r>
+    </w:p>
+    <w:p>
+      <w:pPr>
+        <w:pStyle w:val="CuerpoTesis"/>
+        <w:numPr>
+          <w:ilvl w:val="4"/>
+          <w:numId w:val="1"/>
+        </w:numPr>
+      </w:pPr>
+      <w:r>
+        <w:t>Facilidad para crear nuevos módulos, páginas o funcionalidades.</w:t>
+      </w:r>
+    </w:p>
+    <w:p>
+      <w:pPr>
+        <w:pStyle w:val="CuerpoTesis"/>
+        <w:numPr>
+          <w:ilvl w:val="4"/>
+          <w:numId w:val="1"/>
+        </w:numPr>
+      </w:pPr>
+      <w:r>
+        <w:t>Estandarización del código</w:t>
+      </w:r>
+    </w:p>
+    <w:p>
+      <w:pPr>
+        <w:pStyle w:val="CuerpoTesis"/>
+        <w:numPr>
+          <w:ilvl w:val="4"/>
+          <w:numId w:val="1"/>
+        </w:numPr>
+      </w:pPr>
+      <w:r>
+        <w:t>Separación de la lógica y arquitectura de la web, el MVC.</w:t>
+      </w:r>
+    </w:p>
+    <w:p>
+      <w:pPr>
+        <w:pStyle w:val="CuerpoTesis"/>
+        <w:numPr>
+          <w:ilvl w:val="4"/>
+          <w:numId w:val="1"/>
+        </w:numPr>
+      </w:pPr>
+      <w:r>
+        <w:t xml:space="preserve">Cualquier servidor que soporte </w:t>
+      </w:r>
+      <w:proofErr w:type="spellStart"/>
+      <w:r>
+        <w:t>PHP+MySQL</w:t>
+      </w:r>
+      <w:proofErr w:type="spellEnd"/>
+      <w:r>
+        <w:t xml:space="preserve"> sirve para CodeIgniter.</w:t>
+      </w:r>
+    </w:p>
+    <w:p>
+      <w:pPr>
+        <w:pStyle w:val="CuerpoTesis"/>
+        <w:numPr>
+          <w:ilvl w:val="4"/>
+          <w:numId w:val="1"/>
+        </w:numPr>
+      </w:pPr>
+      <w:r>
+        <w:t xml:space="preserve">CodeIgniter se encuentra bajo una licencia </w:t>
+      </w:r>
+      <w:r>
+        <w:t>O</w:t>
+      </w:r>
+      <w:r>
+        <w:t xml:space="preserve">pen </w:t>
+      </w:r>
+      <w:proofErr w:type="spellStart"/>
+      <w:r>
+        <w:t>S</w:t>
+      </w:r>
+      <w:r>
+        <w:t>ource</w:t>
+      </w:r>
+      <w:proofErr w:type="spellEnd"/>
+      <w:r>
+        <w:t>.</w:t>
+      </w:r>
+    </w:p>
+    <w:p>
+      <w:pPr>
+        <w:pStyle w:val="ListParagraph"/>
+        <w:ind w:left="0"/>
+        <w:rPr>
+          <w:rFonts w:ascii="Arial" w:hAnsi="Arial"/>
+        </w:rPr>
+      </w:pPr>
+    </w:p>
+    <w:p>
+      <w:pPr>
+        <w:pStyle w:val="E2Tesis"/>
+      </w:pPr>
+      <w:r>
+        <w:t>CakePHP</w:t>
+      </w:r>
+    </w:p>
+    <w:p>
+      <w:pPr>
+        <w:pStyle w:val="CuerpoTesis"/>
+      </w:pPr>
+      <w:r>
+        <w:t>CakePHP es un marco de desarrollo rápido para PHP, libre, de código abierto. Se trata de una estructura que sirve de base a los programadores para que éstos puedan crear aplicaciones Web</w:t>
+      </w:r>
+      <w:r>
+        <w:t xml:space="preserve">. </w:t>
+      </w:r>
+      <w:r>
+        <w:t xml:space="preserve">Al igual que </w:t>
+      </w:r>
+      <w:r>
+        <w:t>otras tecnologías</w:t>
+      </w:r>
+      <w:r>
+        <w:t xml:space="preserve"> CakePHP facilita al usuario la</w:t>
+      </w:r>
+      <w:r>
+        <w:t xml:space="preserve"> </w:t>
+      </w:r>
+      <w:r>
+        <w:t>interacción con la base de datos mediante el uso</w:t>
+      </w:r>
+      <w:r>
+        <w:t xml:space="preserve"> </w:t>
+      </w:r>
+      <w:r>
+        <w:t>de ActiveRecord.</w:t>
+      </w:r>
+      <w:r>
+        <w:t xml:space="preserve"> </w:t>
+      </w:r>
+      <w:r>
+        <w:t xml:space="preserve"> </w:t>
+      </w:r>
+      <w:r>
+        <w:t>Además,</w:t>
+      </w:r>
+      <w:r>
+        <w:t xml:space="preserve"> hace uso del patrón </w:t>
+      </w:r>
+      <w:r>
+        <w:t>MVC(</w:t>
+      </w:r>
+      <w:r>
+        <w:t>Modelo Vista</w:t>
+      </w:r>
+      <w:r>
+        <w:t xml:space="preserve"> </w:t>
+      </w:r>
+      <w:r>
+        <w:t>Controlador</w:t>
+      </w:r>
+      <w:r>
+        <w:t>)</w:t>
+      </w:r>
+      <w:r>
+        <w:fldChar w:fldCharType="begin" w:fldLock="1"/>
+      </w:r>
+      <w:r>
+        <w:instrText>ADDIN CSL_CITATION {"citationItems":[{"id":"ITEM-1","itemData":{"abstract":"En este artículo de investigación se tiene como objetivo el indagar en el mundo de los frameworks en PHP, buscando información detallada sobre cada uno de estos, fecha de creación, usabilidad, entorno de diseño, sus componentes, realizando cuadros comparativos sobre las características de los distintos frameworks encontrados analizando los datos recopilados y obtener una visión de cuál de estos es más completo y más fácil de utilizar para el usuario. En este artículo se quiere mostrar conceptos de algunos de estos frameworks y definiciones de algunas propiedades que estos contienen, también se realizaron algunos cuadros comparativos donde se resaltan ventajas, desventajas, fabricantes de estos, entre otros datos, dando a los usuarios una idea de cuál elegir para satisfacer sus necesidades, a la hora de realizar tareas con frameworks en lenguaje PHP.","author":[{"dropping-particle":"","family":"Valtion teknillinen tutkimuskeskus.","given":"F.","non-dropping-particle":"","parse-names":false,"suffix":""},{"dropping-particle":"","family":"Acosta","given":"J.","non-dropping-particle":"","parse-names":false,"suffix":""},{"dropping-particle":"","family":"Ariza","given":"J.","non-dropping-particle":"","parse-names":false,"suffix":""},{"dropping-particle":"","family":"Salas","given":"M.","non-dropping-particle":"","parse-names":false,"suffix":""}],"container-title":"Revista Investigación y Desarrollo en TIC","id":"ITEM-1","issue":"2","issued":{"date-parts":[["2013","3","1"]]},"number-of-pages":"13","publisher":"VTT","title":"Estudio y análisis de los framework en php basados en el modelo vista controlador para el desarrollo de software orientado a la web","type":"book","volume":"4"},"uris":["http://www.mendeley.com/documents/?uuid=c6f6fa18-000b-328c-bd35-5cb6c9fdeb4c"]}],"mendeley":{"formattedCitation":"[18]","plainTextFormattedCitation":"[18]","previouslyFormattedCitation":"[18]"},"properties":{"noteIndex":0},"schema":"https://github.com/citation-style-language/schema/raw/master/csl-citation.json"}</w:instrText>
+      </w:r>
+      <w:r>
+        <w:fldChar w:fldCharType="separate"/>
+      </w:r>
+      <w:r>
+        <w:rPr>
+          <w:noProof/>
+        </w:rPr>
+        <w:t>[18]</w:t>
+      </w:r>
+      <w:r>
+        <w:fldChar w:fldCharType="end"/>
+      </w:r>
+      <w:r>
+        <w:t>.</w:t>
+      </w:r>
+      <w:r>
+        <w:t xml:space="preserve"> </w:t>
+      </w:r>
+    </w:p>
+    <w:p>
+      <w:pPr>
+        <w:pStyle w:val="CuerpoTesis"/>
+      </w:pPr>
+      <w:r>
+        <w:t xml:space="preserve">Las características más notables que aporta </w:t>
+      </w:r>
+      <w:r>
+        <w:t>CakePHP</w:t>
+      </w:r>
+      <w:r>
+        <w:t xml:space="preserve"> son las siguiente</w:t>
+      </w:r>
+      <w:r>
+        <w:rPr>
+          <w:rStyle w:val="FootnoteReference"/>
+        </w:rPr>
+        <w:footnoteReference w:id="6"/>
+      </w:r>
+      <w:r>
+        <w:t xml:space="preserve"> </w:t>
+      </w:r>
+      <w:r>
+        <w:t>:</w:t>
+      </w:r>
+    </w:p>
+    <w:p>
+      <w:pPr>
+        <w:pStyle w:val="CuerpoTesis"/>
+        <w:numPr>
+          <w:ilvl w:val="4"/>
+          <w:numId w:val="1"/>
+        </w:numPr>
+      </w:pPr>
+      <w:r>
+        <w:t>Cuenta con una c</w:t>
+      </w:r>
+      <w:r>
+        <w:t>omunidad activa</w:t>
+      </w:r>
+      <w:r>
+        <w:t>.</w:t>
+      </w:r>
+    </w:p>
+    <w:p>
+      <w:pPr>
+        <w:pStyle w:val="CuerpoTesis"/>
+        <w:numPr>
+          <w:ilvl w:val="4"/>
+          <w:numId w:val="1"/>
+        </w:numPr>
+      </w:pPr>
+      <w:r>
+        <w:t xml:space="preserve">Compatible con la mayoría de </w:t>
+      </w:r>
+      <w:r>
+        <w:t>los entornos</w:t>
+      </w:r>
+      <w:r>
+        <w:t xml:space="preserve"> de servidores.</w:t>
+      </w:r>
+    </w:p>
+    <w:p>
+      <w:pPr>
+        <w:pStyle w:val="CuerpoTesis"/>
+        <w:numPr>
+          <w:ilvl w:val="4"/>
+          <w:numId w:val="1"/>
+        </w:numPr>
+      </w:pPr>
+      <w:r>
+        <w:t>Arquitectura modelo vista controlador (MVC)</w:t>
+      </w:r>
+    </w:p>
+    <w:p>
+      <w:pPr>
+        <w:pStyle w:val="CuerpoTesis"/>
+        <w:numPr>
+          <w:ilvl w:val="4"/>
+          <w:numId w:val="1"/>
+        </w:numPr>
+      </w:pPr>
+      <w:r>
+        <w:t>Integración con AJAX, Java script, Formularios HTML y mas</w:t>
+      </w:r>
+    </w:p>
+    <w:p>
+      <w:pPr>
+        <w:pStyle w:val="CuerpoTesis"/>
+        <w:numPr>
+          <w:ilvl w:val="4"/>
+          <w:numId w:val="1"/>
+        </w:numPr>
+      </w:pPr>
+      <w:r>
+        <w:t>URL limpias y personalizadas</w:t>
+      </w:r>
+    </w:p>
+    <w:p>
+      <w:pPr>
+        <w:pStyle w:val="CuerpoTesis"/>
+        <w:numPr>
+          <w:ilvl w:val="4"/>
+          <w:numId w:val="1"/>
+        </w:numPr>
+      </w:pPr>
+      <w:r>
+        <w:t>Validación de formularios incorporada</w:t>
+      </w:r>
+    </w:p>
+    <w:p>
+      <w:pPr>
+        <w:pStyle w:val="CuerpoTesis"/>
+        <w:numPr>
+          <w:ilvl w:val="4"/>
+          <w:numId w:val="1"/>
+        </w:numPr>
+      </w:pPr>
+      <w:r>
+        <w:t>Plantillas rápidas y flexibles</w:t>
+      </w:r>
+    </w:p>
+    <w:p>
+      <w:pPr>
+        <w:pStyle w:val="CuerpoTesis"/>
+        <w:numPr>
+          <w:ilvl w:val="4"/>
+          <w:numId w:val="1"/>
+        </w:numPr>
+      </w:pPr>
+      <w:r>
+        <w:t>Listas de control y acceso flexible</w:t>
+      </w:r>
+    </w:p>
+    <w:p>
+      <w:pPr>
+        <w:pStyle w:val="CuerpoTesis"/>
+        <w:numPr>
+          <w:ilvl w:val="4"/>
+          <w:numId w:val="1"/>
+        </w:numPr>
+      </w:pPr>
+      <w:r>
+        <w:t>Manejo de seguridad, sesiones y componentes para manejo de peticiones.</w:t>
+      </w:r>
+    </w:p>
+    <w:p>
+      <w:pPr>
+        <w:pStyle w:val="CuerpoTesis"/>
+        <w:numPr>
+          <w:ilvl w:val="4"/>
+          <w:numId w:val="1"/>
+        </w:numPr>
+      </w:pPr>
+      <w:r>
+        <w:t>Interacción con bases de datos mediante el CRUD integrado</w:t>
+      </w:r>
+    </w:p>
+    <w:p>
+      <w:pPr>
+        <w:pStyle w:val="CuerpoTesis"/>
+      </w:pPr>
+    </w:p>
+    <w:p>
+      <w:pPr>
+        <w:pStyle w:val="E3Tesis"/>
+      </w:pPr>
+      <w:r>
+        <w:lastRenderedPageBreak/>
+        <w:t>Comparativa de</w:t>
+      </w:r>
+      <w:r>
+        <w:t xml:space="preserve"> los frameworks </w:t>
+      </w:r>
+      <w:r>
+        <w:t>(</w:t>
+      </w:r>
+      <w:r>
+        <w:t>Laravel</w:t>
+      </w:r>
+      <w:r>
+        <w:t xml:space="preserve">, </w:t>
+      </w:r>
+      <w:r>
+        <w:t>CodeIgniter</w:t>
+      </w:r>
+      <w:r>
+        <w:t xml:space="preserve">, </w:t>
+      </w:r>
+      <w:r>
+        <w:t>CakePHP</w:t>
+      </w:r>
+      <w:r>
+        <w:t>)</w:t>
+      </w:r>
+    </w:p>
+    <w:p>
+      <w:pPr>
+        <w:pStyle w:val="CuerpoTesis"/>
+      </w:pPr>
+      <w:r>
+        <w:t xml:space="preserve">Se realizó </w:t>
+      </w:r>
+      <w:r>
+        <w:rPr>
+          <w:lang w:val="es-EC"/>
+        </w:rPr>
+        <w:t xml:space="preserve">una </w:t>
+      </w:r>
+      <w:r>
+        <w:t>la tabla comparativa</w:t>
+      </w:r>
+      <w:r>
+        <w:t xml:space="preserve"> de framework</w:t>
+      </w:r>
+      <w:r>
+        <w:t>s</w:t>
+      </w:r>
+      <w:r>
+        <w:t xml:space="preserve"> </w:t>
+      </w:r>
+      <w:r>
+        <w:t>bas</w:t>
+      </w:r>
+      <w:r>
+        <w:t>a</w:t>
+      </w:r>
+      <w:r>
+        <w:t>dos</w:t>
+      </w:r>
+      <w:r>
+        <w:t xml:space="preserve"> en los trabajos </w:t>
+      </w:r>
+      <w:r>
+        <w:fldChar w:fldCharType="begin" w:fldLock="1"/>
+      </w:r>
+      <w:r>
+        <w:instrText>ADDIN CSL_CITATION {"citationItems":[{"id":"ITEM-1","itemData":{"DOI":"10.1109/ICSAI.2017.8248546","ISBN":"9781538611074","abstract":"In recent years, there are many PHP frameworks for developers to choose. The developers should know how to choose the most suitable framework with the best support features to use in their project. For that reason, good understanding of different frameworks becomes an essential requirement for web developers nowadays. This study conducted a series of experiments to compare the performance and reusability of three selected frameworks by implementing the same token web application using three PHP frameworks: CakePHP, Laravel and CodeIgniter respectively. In terms of performance, CodeIgniter performed the best for the three tasks. Laravel performed the best for one of the tasks and performed the worst for one of the other tasks. In general, CodeIgniter has the best performance and Cake PHP has the worst performance. In terms of reusability, CakePHP has the highest score. This suggested that the performance and the reusability are not in proportional relationship. There could be a number of reasons for this. Regular expressions were used to detect reusability data from the code. These regular expressions cannot deal with repeat variable occurrences which may result in inaccuracy of the reusability score. Further research is required. In the future, more frameworks should be included to get the general guidelines for PHP framework evaluation. More factors should be considered in the PHP framework measurements. © 2017 IEEE.","author":[{"dropping-particle":"","family":"Li","given":"Xiaosong","non-dropping-particle":"","parse-names":false,"suffix":""},{"dropping-particle":"","family":"Karnan","given":"Sai","non-dropping-particle":"","parse-names":false,"suffix":""},{"dropping-particle":"","family":"Chishti","given":"Jahanzaib Ali","non-dropping-particle":"","parse-names":false,"suffix":""}],"container-title":"2017 4th International Conference on Systems and Informatics, ICSAI 2017","id":"ITEM-1","issue":"Icsai","issued":{"date-parts":[["2018"]]},"page":"1636-1640","title":"An empirical study of three PHP frameworks","type":"article-journal","volume":"2018-Janua"},"uris":["http://www.mendeley.com/documents/?uuid=c62d3e20-2355-4aa7-b71f-cd77c0b1a3e4"]}],"mendeley":{"formattedCitation":"[19]"},"properties":{"noteIndex":0},"schema":"https://github.com/citation-style-language/schema/raw/master/csl-citation.json"}</w:instrText>
+      </w:r>
+      <w:r>
+        <w:fldChar w:fldCharType="separate"/>
+      </w:r>
+      <w:r>
+        <w:rPr>
+          <w:noProof/>
+        </w:rPr>
+        <w:t>[19]</w:t>
+      </w:r>
+      <w:r>
+        <w:fldChar w:fldCharType="end"/>
+      </w:r>
+      <w:r>
+        <w:t>-</w:t>
+      </w:r>
+      <w:r>
+        <w:fldChar w:fldCharType="begin" w:fldLock="1"/>
+      </w:r>
+      <w:r>
+        <w:instrText>ADDIN CSL_CITATION {"citationItems":[{"id":"ITEM-1","itemData":{"author":[{"dropping-particle":"","family":"Chafla","given":"Juan Carlos Moyota","non-dropping-particle":"","parse-names":false,"suffix":""}],"id":"ITEM-1","issued":{"date-parts":[["2015"]]},"page":"202","title":"ANÁLISIS DE FRAMEWORK PHP OPENSOURCE EN EL DESARROLLO DE UNA APLICACIÓN WEB PARA LA GESTIÓN DE REPORTES ESTADÍSTICOS EN EL SISTEMA DE AGUA POTABLE DE LA PROVINCIA DE CHIMBORAZO","type":"article-journal"},"uris":["http://www.mendeley.com/documents/?uuid=60105334-435b-46ca-be8b-2e833edcbb47"]}],"mendeley":{"formattedCitation":"[22]","plainTextFormattedCitation":"[22]","previouslyFormattedCitation":"[22]"},"properties":{"noteIndex":0},"schema":"https://github.com/citation-style-language/schema/raw/master/csl-citation.json"}</w:instrText>
+      </w:r>
+      <w:r>
+        <w:fldChar w:fldCharType="separate"/>
+      </w:r>
+      <w:r>
+        <w:rPr>
+          <w:noProof/>
+        </w:rPr>
+        <w:t>[22]</w:t>
+      </w:r>
+      <w:r>
+        <w:fldChar w:fldCharType="end"/>
+      </w:r>
+      <w:r>
+        <w:t xml:space="preserve">, </w:t>
+      </w:r>
+      <w:r>
+        <w:t>los cuales detallan l</w:t>
+      </w:r>
+      <w:r>
+        <w:t xml:space="preserve">as </w:t>
+      </w:r>
+      <w:r>
+        <w:t xml:space="preserve">características </w:t>
+      </w:r>
+      <w:r>
+        <w:t xml:space="preserve">necesarias con las que deben contar </w:t>
+      </w:r>
+      <w:r>
+        <w:t>cada uno</w:t>
+      </w:r>
+      <w:r>
+        <w:t xml:space="preserve"> de los frameworks</w:t>
+      </w:r>
+      <w:r>
+        <w:t>,</w:t>
+      </w:r>
+      <w:r>
+        <w:t xml:space="preserve"> </w:t>
+      </w:r>
+      <w:r>
+        <w:t xml:space="preserve">como lo </w:t>
+      </w:r>
+      <w:r>
+        <w:t>son</w:t>
+      </w:r>
+      <w:r>
+        <w:t xml:space="preserve"> </w:t>
+      </w:r>
+      <w:r>
+        <w:t>:</w:t>
+      </w:r>
+    </w:p>
+    <w:p>
+      <w:pPr>
+        <w:pStyle w:val="CuerpoTesis"/>
+        <w:numPr>
+          <w:ilvl w:val="4"/>
+          <w:numId w:val="1"/>
+        </w:numPr>
+      </w:pPr>
+      <w:r>
+        <w:t>MVC: Indica si el framework viene con soporte incorporado para la configuración del Modelo-Vista-Controlador.</w:t>
+      </w:r>
+    </w:p>
+    <w:p>
+      <w:pPr>
+        <w:pStyle w:val="CuerpoTesis"/>
+        <w:numPr>
+          <w:ilvl w:val="4"/>
+          <w:numId w:val="1"/>
+        </w:numPr>
+      </w:pPr>
+      <w:r>
+        <w:t>Múltiple BD: Indica si el framework Soporta múltiples bases de datos sin tener que cambiar nada.</w:t>
+      </w:r>
+    </w:p>
+    <w:p>
+      <w:pPr>
+        <w:pStyle w:val="CuerpoTesis"/>
+        <w:numPr>
+          <w:ilvl w:val="4"/>
+          <w:numId w:val="1"/>
+        </w:numPr>
+      </w:pPr>
+      <w:r>
+        <w:t xml:space="preserve">ORM: Indica si el framework Soporta un </w:t>
+      </w:r>
+      <w:proofErr w:type="spellStart"/>
+      <w:r>
+        <w:t>mapeador</w:t>
+      </w:r>
+      <w:proofErr w:type="spellEnd"/>
+      <w:r>
+        <w:t xml:space="preserve"> objeto-</w:t>
+      </w:r>
+      <w:proofErr w:type="spellStart"/>
+      <w:r>
+        <w:t>record</w:t>
+      </w:r>
+      <w:proofErr w:type="spellEnd"/>
+      <w:r>
+        <w:t>, generalmente una implementación de ActiveRecord.</w:t>
+      </w:r>
+    </w:p>
+    <w:p>
+      <w:pPr>
+        <w:pStyle w:val="CuerpoTesis"/>
+        <w:numPr>
+          <w:ilvl w:val="4"/>
+          <w:numId w:val="1"/>
+        </w:numPr>
+      </w:pPr>
+      <w:r>
+        <w:t>Plantillas: Indica si el framework tiene un motor de plantillas incorporado.</w:t>
+      </w:r>
+    </w:p>
+    <w:p>
+      <w:pPr>
+        <w:pStyle w:val="CuerpoTesis"/>
+        <w:numPr>
+          <w:ilvl w:val="4"/>
+          <w:numId w:val="1"/>
+        </w:numPr>
+      </w:pPr>
+      <w:r>
+        <w:t>Cache: Indica si el framework incluye un objeto de almacenamiento en caché o alguna manera otra forma de almacenamiento en caché.</w:t>
+      </w:r>
+    </w:p>
+    <w:p>
+      <w:pPr>
+        <w:pStyle w:val="CuerpoTesis"/>
+        <w:numPr>
+          <w:ilvl w:val="4"/>
+          <w:numId w:val="1"/>
+        </w:numPr>
+      </w:pPr>
+      <w:r>
+        <w:t xml:space="preserve">Ajax: Indica si el framework viene con soporte incorporado para Ajax. </w:t>
+      </w:r>
+    </w:p>
+    <w:p>
+      <w:pPr>
+        <w:pStyle w:val="CuerpoTesis"/>
+        <w:numPr>
+          <w:ilvl w:val="4"/>
+          <w:numId w:val="1"/>
+        </w:numPr>
+      </w:pPr>
+      <w:r>
+        <w:t xml:space="preserve">Módulo de autenticación: Indica si el framework tiene un módulo incorporado para el manejo de la autenticación de usuario. </w:t>
+      </w:r>
+    </w:p>
+    <w:p>
+      <w:pPr>
+        <w:pStyle w:val="CuerpoTesis"/>
+        <w:numPr>
+          <w:ilvl w:val="4"/>
+          <w:numId w:val="1"/>
+        </w:numPr>
+      </w:pPr>
+      <w:r>
+        <w:t>Módulos: Indica si el framework tiene otros módulos, como una alimentación de RSS, módulo analizador PDF o cualquier otra cosa (útil).</w:t>
+      </w:r>
+    </w:p>
+    <w:p>
+      <w:pPr>
+        <w:pStyle w:val="CuerpoTesis"/>
+        <w:numPr>
+          <w:ilvl w:val="4"/>
+          <w:numId w:val="1"/>
+        </w:numPr>
+      </w:pPr>
+      <w:r>
+        <w:t>EDP, programación dirigida por eventos</w:t>
+      </w:r>
+      <w:r>
+        <w:t>.</w:t>
+      </w:r>
+    </w:p>
+    <w:p>
+      <w:pPr>
+        <w:pStyle w:val="CuerpoTesis"/>
+        <w:rPr>
+          <w:lang w:eastAsia="es-ES"/>
+        </w:rPr>
+      </w:pPr>
+    </w:p>
+    <w:tbl>
+      <w:tblPr>
+        <w:tblStyle w:val="TableGrid"/>
+        <w:tblW w:w="0" w:type="auto"/>
+        <w:jc w:val="center"/>
+        <w:tblLook w:val="04A0" w:firstRow="1" w:lastRow="0" w:firstColumn="1" w:lastColumn="0" w:noHBand="0" w:noVBand="1"/>
+      </w:tblPr>
+      <w:tblGrid>
+        <w:gridCol w:w="2207"/>
+        <w:gridCol w:w="2207"/>
+        <w:gridCol w:w="2207"/>
+        <w:gridCol w:w="2207"/>
+      </w:tblGrid>
+      <w:tr>
+        <w:trPr>
+          <w:jc w:val="center"/>
+        </w:trPr>
+        <w:tc>
+          <w:tcPr>
+            <w:tcW w:w="2207" w:type="dxa"/>
+            <w:vAlign w:val="center"/>
+          </w:tcPr>
+          <w:p>
+            <w:pPr>
+              <w:pStyle w:val="CuerpoTesis"/>
+              <w:jc w:val="center"/>
+            </w:pPr>
+          </w:p>
+        </w:tc>
+        <w:tc>
+          <w:tcPr>
+            <w:tcW w:w="2207" w:type="dxa"/>
+            <w:vAlign w:val="center"/>
+          </w:tcPr>
+          <w:p>
+            <w:pPr>
+              <w:pStyle w:val="CuerpoTesis"/>
+              <w:jc w:val="center"/>
+            </w:pPr>
+            <w:r>
+              <w:t>Laravel</w:t>
+            </w:r>
+          </w:p>
+        </w:tc>
+        <w:tc>
+          <w:tcPr>
+            <w:tcW w:w="2207" w:type="dxa"/>
+            <w:vAlign w:val="center"/>
+          </w:tcPr>
+          <w:p>
+            <w:pPr>
+              <w:pStyle w:val="CuerpoTesis"/>
+              <w:jc w:val="center"/>
+            </w:pPr>
+            <w:r>
+              <w:t>CodeIgniter</w:t>
+            </w:r>
+          </w:p>
+        </w:tc>
+        <w:tc>
+          <w:tcPr>
+            <w:tcW w:w="2207" w:type="dxa"/>
+            <w:vAlign w:val="center"/>
+          </w:tcPr>
+          <w:p>
+            <w:pPr>
+              <w:pStyle w:val="CuerpoTesis"/>
+              <w:jc w:val="center"/>
+            </w:pPr>
+            <w:r>
+              <w:t>CakePHP</w:t>
+            </w:r>
+          </w:p>
+        </w:tc>
+      </w:tr>
+      <w:tr>
+        <w:trPr>
+          <w:jc w:val="center"/>
+        </w:trPr>
+        <w:tc>
+          <w:tcPr>
+            <w:tcW w:w="2207" w:type="dxa"/>
+            <w:vAlign w:val="center"/>
+          </w:tcPr>
+          <w:p>
+            <w:pPr>
+              <w:pStyle w:val="CuerpoTesis"/>
+              <w:jc w:val="center"/>
+            </w:pPr>
+            <w:r>
+              <w:t>PHP5</w:t>
+            </w:r>
+          </w:p>
+        </w:tc>
+        <w:tc>
+          <w:tcPr>
+            <w:tcW w:w="2207" w:type="dxa"/>
+            <w:vAlign w:val="center"/>
+          </w:tcPr>
+          <w:p>
+            <w:pPr>
+              <w:pStyle w:val="CuerpoTesis"/>
+              <w:jc w:val="center"/>
+            </w:pPr>
+            <w:r>
+              <w:t>1</w:t>
+            </w:r>
+          </w:p>
+        </w:tc>
+        <w:tc>
+          <w:tcPr>
+            <w:tcW w:w="2207" w:type="dxa"/>
+            <w:vAlign w:val="center"/>
+          </w:tcPr>
+          <w:p>
+            <w:pPr>
+              <w:pStyle w:val="CuerpoTesis"/>
+              <w:jc w:val="center"/>
+            </w:pPr>
+            <w:r>
+              <w:t>1</w:t>
+            </w:r>
+          </w:p>
+        </w:tc>
+        <w:tc>
+          <w:tcPr>
+            <w:tcW w:w="2207" w:type="dxa"/>
+            <w:vAlign w:val="center"/>
+          </w:tcPr>
+          <w:p>
+            <w:pPr>
+              <w:pStyle w:val="CuerpoTesis"/>
+              <w:jc w:val="center"/>
+            </w:pPr>
+            <w:r>
+              <w:t>1</w:t>
+            </w:r>
+          </w:p>
+        </w:tc>
+      </w:tr>
+      <w:tr>
+        <w:trPr>
+          <w:jc w:val="center"/>
+        </w:trPr>
+        <w:tc>
+          <w:tcPr>
+            <w:tcW w:w="2207" w:type="dxa"/>
+            <w:vAlign w:val="center"/>
+          </w:tcPr>
+          <w:p>
+            <w:pPr>
+              <w:pStyle w:val="CuerpoTesis"/>
+              <w:jc w:val="center"/>
+            </w:pPr>
+            <w:r>
+              <w:t>MVC</w:t>
+            </w:r>
+          </w:p>
+        </w:tc>
+        <w:tc>
+          <w:tcPr>
+            <w:tcW w:w="2207" w:type="dxa"/>
+            <w:vAlign w:val="center"/>
+          </w:tcPr>
+          <w:p>
+            <w:pPr>
+              <w:pStyle w:val="CuerpoTesis"/>
+              <w:jc w:val="center"/>
+            </w:pPr>
+            <w:r>
+              <w:t>1</w:t>
+            </w:r>
+          </w:p>
+        </w:tc>
+        <w:tc>
+          <w:tcPr>
+            <w:tcW w:w="2207" w:type="dxa"/>
+            <w:vAlign w:val="center"/>
+          </w:tcPr>
+          <w:p>
+            <w:pPr>
+              <w:pStyle w:val="CuerpoTesis"/>
+              <w:jc w:val="center"/>
+            </w:pPr>
+            <w:r>
+              <w:t>1</w:t>
+            </w:r>
+          </w:p>
+        </w:tc>
+        <w:tc>
+          <w:tcPr>
+            <w:tcW w:w="2207" w:type="dxa"/>
+            <w:vAlign w:val="center"/>
+          </w:tcPr>
+          <w:p>
+            <w:pPr>
+              <w:pStyle w:val="CuerpoTesis"/>
+              <w:jc w:val="center"/>
+            </w:pPr>
+            <w:r>
+              <w:t>1</w:t>
+            </w:r>
+          </w:p>
+        </w:tc>
+      </w:tr>
+      <w:tr>
+        <w:trPr>
+          <w:jc w:val="center"/>
+        </w:trPr>
+        <w:tc>
+          <w:tcPr>
+            <w:tcW w:w="2207" w:type="dxa"/>
+            <w:vAlign w:val="center"/>
+          </w:tcPr>
+          <w:p>
+            <w:pPr>
+              <w:pStyle w:val="CuerpoTesis"/>
+              <w:jc w:val="center"/>
+            </w:pPr>
+            <w:r>
+              <w:t>Múltiple BD</w:t>
+            </w:r>
+          </w:p>
+        </w:tc>
+        <w:tc>
+          <w:tcPr>
+            <w:tcW w:w="2207" w:type="dxa"/>
+            <w:vAlign w:val="center"/>
+          </w:tcPr>
+          <w:p>
+            <w:pPr>
+              <w:pStyle w:val="CuerpoTesis"/>
+              <w:jc w:val="center"/>
+            </w:pPr>
+            <w:r>
+              <w:t>1</w:t>
+            </w:r>
+          </w:p>
+        </w:tc>
+        <w:tc>
+          <w:tcPr>
+            <w:tcW w:w="2207" w:type="dxa"/>
+            <w:vAlign w:val="center"/>
+          </w:tcPr>
+          <w:p>
+            <w:pPr>
+              <w:pStyle w:val="CuerpoTesis"/>
+              <w:jc w:val="center"/>
+            </w:pPr>
+            <w:r>
+              <w:t>1</w:t>
+            </w:r>
+          </w:p>
+        </w:tc>
+        <w:tc>
+          <w:tcPr>
+            <w:tcW w:w="2207" w:type="dxa"/>
+            <w:vAlign w:val="center"/>
+          </w:tcPr>
+          <w:p>
+            <w:pPr>
+              <w:pStyle w:val="CuerpoTesis"/>
+              <w:jc w:val="center"/>
+            </w:pPr>
+            <w:r>
+              <w:t>1</w:t>
+            </w:r>
+          </w:p>
+        </w:tc>
+      </w:tr>
+      <w:tr>
+        <w:trPr>
+          <w:jc w:val="center"/>
+        </w:trPr>
+        <w:tc>
+          <w:tcPr>
+            <w:tcW w:w="2207" w:type="dxa"/>
+            <w:vAlign w:val="center"/>
+          </w:tcPr>
+          <w:p>
+            <w:pPr>
+              <w:pStyle w:val="CuerpoTesis"/>
+              <w:jc w:val="center"/>
+            </w:pPr>
+            <w:r>
+              <w:t>ORM</w:t>
+            </w:r>
+          </w:p>
+        </w:tc>
+        <w:tc>
+          <w:tcPr>
+            <w:tcW w:w="2207" w:type="dxa"/>
+            <w:vAlign w:val="center"/>
+          </w:tcPr>
+          <w:p>
+            <w:pPr>
+              <w:pStyle w:val="CuerpoTesis"/>
+              <w:jc w:val="center"/>
+            </w:pPr>
+            <w:r>
+              <w:t>1</w:t>
+            </w:r>
+          </w:p>
+        </w:tc>
+        <w:tc>
+          <w:tcPr>
+            <w:tcW w:w="2207" w:type="dxa"/>
+            <w:vAlign w:val="center"/>
+          </w:tcPr>
+          <w:p>
+            <w:pPr>
+              <w:pStyle w:val="CuerpoTesis"/>
+              <w:jc w:val="center"/>
+            </w:pPr>
+            <w:r>
+              <w:t>0</w:t>
+            </w:r>
+          </w:p>
+        </w:tc>
+        <w:tc>
+          <w:tcPr>
+            <w:tcW w:w="2207" w:type="dxa"/>
+            <w:vAlign w:val="center"/>
+          </w:tcPr>
+          <w:p>
+            <w:pPr>
+              <w:pStyle w:val="CuerpoTesis"/>
+              <w:jc w:val="center"/>
+            </w:pPr>
+            <w:r>
+              <w:t>0</w:t>
+            </w:r>
+          </w:p>
+        </w:tc>
+      </w:tr>
+      <w:tr>
+        <w:trPr>
+          <w:jc w:val="center"/>
+        </w:trPr>
+        <w:tc>
+          <w:tcPr>
+            <w:tcW w:w="2207" w:type="dxa"/>
+            <w:vAlign w:val="center"/>
+          </w:tcPr>
+          <w:p>
+            <w:pPr>
+              <w:pStyle w:val="CuerpoTesis"/>
+              <w:jc w:val="center"/>
+            </w:pPr>
+            <w:r>
+              <w:t>Plantillas</w:t>
+            </w:r>
+          </w:p>
+        </w:tc>
+        <w:tc>
+          <w:tcPr>
+            <w:tcW w:w="2207" w:type="dxa"/>
+            <w:vAlign w:val="center"/>
+          </w:tcPr>
+          <w:p>
+            <w:pPr>
+              <w:pStyle w:val="CuerpoTesis"/>
+              <w:jc w:val="center"/>
+            </w:pPr>
+            <w:r>
+              <w:t>1</w:t>
+            </w:r>
+          </w:p>
+        </w:tc>
+        <w:tc>
+          <w:tcPr>
+            <w:tcW w:w="2207" w:type="dxa"/>
+            <w:vAlign w:val="center"/>
+          </w:tcPr>
+          <w:p>
+            <w:pPr>
+              <w:pStyle w:val="CuerpoTesis"/>
+              <w:jc w:val="center"/>
+            </w:pPr>
+            <w:r>
+              <w:t>1</w:t>
+            </w:r>
+          </w:p>
+        </w:tc>
+        <w:tc>
+          <w:tcPr>
+            <w:tcW w:w="2207" w:type="dxa"/>
+            <w:vAlign w:val="center"/>
+          </w:tcPr>
+          <w:p>
+            <w:pPr>
+              <w:pStyle w:val="CuerpoTesis"/>
+              <w:jc w:val="center"/>
+            </w:pPr>
+            <w:r>
+              <w:t>1</w:t>
+            </w:r>
+          </w:p>
+        </w:tc>
+      </w:tr>
+      <w:tr>
+        <w:trPr>
+          <w:jc w:val="center"/>
+        </w:trPr>
+        <w:tc>
+          <w:tcPr>
+            <w:tcW w:w="2207" w:type="dxa"/>
+            <w:vAlign w:val="center"/>
+          </w:tcPr>
+          <w:p>
+            <w:pPr>
+              <w:pStyle w:val="CuerpoTesis"/>
+              <w:jc w:val="center"/>
+            </w:pPr>
+            <w:r>
+              <w:t>Cache</w:t>
+            </w:r>
+          </w:p>
+        </w:tc>
+        <w:tc>
+          <w:tcPr>
+            <w:tcW w:w="2207" w:type="dxa"/>
+            <w:vAlign w:val="center"/>
+          </w:tcPr>
+          <w:p>
+            <w:pPr>
+              <w:pStyle w:val="CuerpoTesis"/>
+              <w:jc w:val="center"/>
+            </w:pPr>
+            <w:r>
+              <w:t>1</w:t>
+            </w:r>
+          </w:p>
+        </w:tc>
+        <w:tc>
+          <w:tcPr>
+            <w:tcW w:w="2207" w:type="dxa"/>
+            <w:vAlign w:val="center"/>
+          </w:tcPr>
+          <w:p>
+            <w:pPr>
+              <w:pStyle w:val="CuerpoTesis"/>
+              <w:jc w:val="center"/>
+            </w:pPr>
+            <w:r>
+              <w:t>1</w:t>
+            </w:r>
+          </w:p>
+        </w:tc>
+        <w:tc>
+          <w:tcPr>
+            <w:tcW w:w="2207" w:type="dxa"/>
+            <w:vAlign w:val="center"/>
+          </w:tcPr>
+          <w:p>
+            <w:pPr>
+              <w:pStyle w:val="CuerpoTesis"/>
+              <w:jc w:val="center"/>
+            </w:pPr>
+            <w:r>
+              <w:t>1</w:t>
+            </w:r>
+          </w:p>
+        </w:tc>
+      </w:tr>
+      <w:tr>
+        <w:trPr>
+          <w:jc w:val="center"/>
+        </w:trPr>
+        <w:tc>
+          <w:tcPr>
+            <w:tcW w:w="2207" w:type="dxa"/>
+            <w:vAlign w:val="center"/>
+          </w:tcPr>
+          <w:p>
+            <w:pPr>
+              <w:pStyle w:val="CuerpoTesis"/>
+              <w:jc w:val="center"/>
+            </w:pPr>
+            <w:r>
+              <w:t>Ajax</w:t>
+            </w:r>
+          </w:p>
+        </w:tc>
+        <w:tc>
+          <w:tcPr>
+            <w:tcW w:w="2207" w:type="dxa"/>
+            <w:vAlign w:val="center"/>
+          </w:tcPr>
+          <w:p>
+            <w:pPr>
+              <w:pStyle w:val="CuerpoTesis"/>
+              <w:jc w:val="center"/>
+            </w:pPr>
+            <w:r>
+              <w:t>1</w:t>
+            </w:r>
+          </w:p>
+        </w:tc>
+        <w:tc>
+          <w:tcPr>
+            <w:tcW w:w="2207" w:type="dxa"/>
+            <w:vAlign w:val="center"/>
+          </w:tcPr>
+          <w:p>
+            <w:pPr>
+              <w:pStyle w:val="CuerpoTesis"/>
+              <w:jc w:val="center"/>
+            </w:pPr>
+            <w:r>
+              <w:t>0</w:t>
+            </w:r>
+          </w:p>
+        </w:tc>
+        <w:tc>
+          <w:tcPr>
+            <w:tcW w:w="2207" w:type="dxa"/>
+            <w:vAlign w:val="center"/>
+          </w:tcPr>
+          <w:p>
+            <w:pPr>
+              <w:pStyle w:val="CuerpoTesis"/>
+              <w:jc w:val="center"/>
+            </w:pPr>
+            <w:r>
+              <w:t>1</w:t>
+            </w:r>
+          </w:p>
+        </w:tc>
+      </w:tr>
+      <w:tr>
+        <w:trPr>
+          <w:jc w:val="center"/>
+        </w:trPr>
+        <w:tc>
+          <w:tcPr>
+            <w:tcW w:w="2207" w:type="dxa"/>
+            <w:vAlign w:val="center"/>
+          </w:tcPr>
+          <w:p>
+            <w:pPr>
+              <w:pStyle w:val="CuerpoTesis"/>
+              <w:jc w:val="center"/>
+            </w:pPr>
+            <w:r>
+              <w:t>Autenticación</w:t>
+            </w:r>
+          </w:p>
+        </w:tc>
+        <w:tc>
+          <w:tcPr>
+            <w:tcW w:w="2207" w:type="dxa"/>
+            <w:vAlign w:val="center"/>
+          </w:tcPr>
+          <w:p>
+            <w:pPr>
+              <w:pStyle w:val="CuerpoTesis"/>
+              <w:jc w:val="center"/>
+            </w:pPr>
+            <w:r>
+              <w:t>1</w:t>
+            </w:r>
+          </w:p>
+        </w:tc>
+        <w:tc>
+          <w:tcPr>
+            <w:tcW w:w="2207" w:type="dxa"/>
+            <w:vAlign w:val="center"/>
+          </w:tcPr>
+          <w:p>
+            <w:pPr>
+              <w:pStyle w:val="CuerpoTesis"/>
+              <w:jc w:val="center"/>
+            </w:pPr>
+            <w:r>
+              <w:t>1</w:t>
+            </w:r>
+          </w:p>
+        </w:tc>
+        <w:tc>
+          <w:tcPr>
+            <w:tcW w:w="2207" w:type="dxa"/>
+            <w:vAlign w:val="center"/>
+          </w:tcPr>
+          <w:p>
+            <w:pPr>
+              <w:pStyle w:val="CuerpoTesis"/>
+              <w:jc w:val="center"/>
+            </w:pPr>
+            <w:r>
+              <w:t>1</w:t>
+            </w:r>
+          </w:p>
+        </w:tc>
+      </w:tr>
+      <w:tr>
+        <w:trPr>
+          <w:jc w:val="center"/>
+        </w:trPr>
+        <w:tc>
+          <w:tcPr>
+            <w:tcW w:w="2207" w:type="dxa"/>
+            <w:vAlign w:val="center"/>
+          </w:tcPr>
+          <w:p>
+            <w:pPr>
+              <w:pStyle w:val="CuerpoTesis"/>
+              <w:jc w:val="center"/>
+            </w:pPr>
+            <w:r>
+              <w:t>Módulos</w:t>
+            </w:r>
+          </w:p>
+        </w:tc>
+        <w:tc>
+          <w:tcPr>
+            <w:tcW w:w="2207" w:type="dxa"/>
+            <w:vAlign w:val="center"/>
+          </w:tcPr>
+          <w:p>
+            <w:pPr>
+              <w:pStyle w:val="CuerpoTesis"/>
+              <w:jc w:val="center"/>
+            </w:pPr>
+            <w:r>
+              <w:t>0</w:t>
+            </w:r>
+          </w:p>
+        </w:tc>
+        <w:tc>
+          <w:tcPr>
+            <w:tcW w:w="2207" w:type="dxa"/>
+            <w:vAlign w:val="center"/>
+          </w:tcPr>
+          <w:p>
+            <w:pPr>
+              <w:pStyle w:val="CuerpoTesis"/>
+              <w:jc w:val="center"/>
+            </w:pPr>
+            <w:r>
+              <w:t>0</w:t>
+            </w:r>
+          </w:p>
+        </w:tc>
+        <w:tc>
+          <w:tcPr>
+            <w:tcW w:w="2207" w:type="dxa"/>
+            <w:vAlign w:val="center"/>
+          </w:tcPr>
+          <w:p>
+            <w:pPr>
+              <w:pStyle w:val="CuerpoTesis"/>
+              <w:jc w:val="center"/>
+            </w:pPr>
+            <w:r>
+              <w:t>1</w:t>
+            </w:r>
+          </w:p>
+        </w:tc>
+      </w:tr>
+      <w:tr>
+        <w:trPr>
+          <w:jc w:val="center"/>
+        </w:trPr>
+        <w:tc>
+          <w:tcPr>
+            <w:tcW w:w="2207" w:type="dxa"/>
+            <w:vAlign w:val="center"/>
+          </w:tcPr>
+          <w:p>
+            <w:pPr>
+              <w:pStyle w:val="CuerpoTesis"/>
+              <w:jc w:val="center"/>
+            </w:pPr>
+            <w:r>
+              <w:t>EDP</w:t>
+            </w:r>
+          </w:p>
+        </w:tc>
+        <w:tc>
+          <w:tcPr>
+            <w:tcW w:w="2207" w:type="dxa"/>
+            <w:vAlign w:val="center"/>
+          </w:tcPr>
+          <w:p>
+            <w:pPr>
+              <w:pStyle w:val="CuerpoTesis"/>
+              <w:jc w:val="center"/>
+            </w:pPr>
+            <w:r>
+              <w:t>1</w:t>
+            </w:r>
+          </w:p>
+        </w:tc>
+        <w:tc>
+          <w:tcPr>
+            <w:tcW w:w="2207" w:type="dxa"/>
+            <w:vAlign w:val="center"/>
+          </w:tcPr>
+          <w:p>
+            <w:pPr>
+              <w:pStyle w:val="CuerpoTesis"/>
+              <w:jc w:val="center"/>
+            </w:pPr>
+            <w:r>
+              <w:t>0</w:t>
+            </w:r>
+          </w:p>
+        </w:tc>
+        <w:tc>
+          <w:tcPr>
+            <w:tcW w:w="2207" w:type="dxa"/>
+            <w:vAlign w:val="center"/>
+          </w:tcPr>
+          <w:p>
+            <w:pPr>
+              <w:pStyle w:val="CuerpoTesis"/>
+              <w:jc w:val="center"/>
+            </w:pPr>
+            <w:r>
+              <w:t>0</w:t>
+            </w:r>
+          </w:p>
+        </w:tc>
+      </w:tr>
+      <w:tr>
+        <w:trPr>
+          <w:jc w:val="center"/>
+        </w:trPr>
+        <w:tc>
+          <w:tcPr>
+            <w:tcW w:w="2207" w:type="dxa"/>
+            <w:vAlign w:val="center"/>
+          </w:tcPr>
+          <w:p>
+            <w:pPr>
+              <w:pStyle w:val="CuerpoTesis"/>
+              <w:jc w:val="center"/>
+            </w:pPr>
+            <w:r>
+              <w:t>Validador</w:t>
+            </w:r>
+          </w:p>
+        </w:tc>
+        <w:tc>
+          <w:tcPr>
+            <w:tcW w:w="2207" w:type="dxa"/>
+            <w:vAlign w:val="center"/>
+          </w:tcPr>
+          <w:p>
+            <w:pPr>
+              <w:pStyle w:val="CuerpoTesis"/>
+              <w:jc w:val="center"/>
+            </w:pPr>
+            <w:r>
+              <w:t>1</w:t>
+            </w:r>
+          </w:p>
+        </w:tc>
+        <w:tc>
+          <w:tcPr>
+            <w:tcW w:w="2207" w:type="dxa"/>
+            <w:vAlign w:val="center"/>
+          </w:tcPr>
+          <w:p>
+            <w:pPr>
+              <w:pStyle w:val="CuerpoTesis"/>
+              <w:jc w:val="center"/>
+            </w:pPr>
+            <w:r>
+              <w:t>1</w:t>
+            </w:r>
+          </w:p>
+        </w:tc>
+        <w:tc>
+          <w:tcPr>
+            <w:tcW w:w="2207" w:type="dxa"/>
+            <w:vAlign w:val="center"/>
+          </w:tcPr>
+          <w:p>
+            <w:pPr>
+              <w:pStyle w:val="CuerpoTesis"/>
+              <w:jc w:val="center"/>
+            </w:pPr>
+            <w:r>
+              <w:t>1</w:t>
+            </w:r>
+          </w:p>
+        </w:tc>
+      </w:tr>
+      <w:tr>
+        <w:trPr>
+          <w:jc w:val="center"/>
+        </w:trPr>
+        <w:tc>
+          <w:tcPr>
+            <w:tcW w:w="2207" w:type="dxa"/>
+            <w:vAlign w:val="center"/>
+          </w:tcPr>
+          <w:p>
+            <w:pPr>
+              <w:pStyle w:val="CuerpoTesis"/>
+              <w:jc w:val="center"/>
+            </w:pPr>
+            <w:r>
+              <w:t>Total</w:t>
+            </w:r>
+          </w:p>
+        </w:tc>
+        <w:tc>
+          <w:tcPr>
+            <w:tcW w:w="2207" w:type="dxa"/>
+            <w:vAlign w:val="center"/>
+          </w:tcPr>
+          <w:p>
+            <w:pPr>
+              <w:pStyle w:val="CuerpoTesis"/>
+              <w:jc w:val="center"/>
+            </w:pPr>
+            <w:r>
+              <w:t>91,67%</w:t>
+            </w:r>
+          </w:p>
+        </w:tc>
+        <w:tc>
+          <w:tcPr>
+            <w:tcW w:w="2207" w:type="dxa"/>
+            <w:vAlign w:val="center"/>
+          </w:tcPr>
+          <w:p>
+            <w:pPr>
+              <w:pStyle w:val="CuerpoTesis"/>
+              <w:jc w:val="center"/>
+            </w:pPr>
+            <w:r>
+              <w:t>58,33%</w:t>
+            </w:r>
+          </w:p>
+        </w:tc>
+        <w:tc>
+          <w:tcPr>
+            <w:tcW w:w="2207" w:type="dxa"/>
+            <w:vAlign w:val="center"/>
+          </w:tcPr>
+          <w:p>
+            <w:pPr>
+              <w:pStyle w:val="CuerpoTesis"/>
+              <w:jc w:val="center"/>
+            </w:pPr>
+            <w:r>
+              <w:t>75,00%</w:t>
+            </w:r>
+          </w:p>
+        </w:tc>
+      </w:tr>
+    </w:tbl>
+    <w:p>
+      <w:pPr>
+        <w:pStyle w:val="CuerpoTesis"/>
+        <w:rPr>
+          <w:lang w:eastAsia="es-ES"/>
+        </w:rPr>
+      </w:pPr>
+    </w:p>
+    <w:p>
+      <w:pPr>
+        <w:pStyle w:val="CuerpoTesis"/>
+      </w:pPr>
+      <w:r>
+        <w:t xml:space="preserve">Se obtuvo un total de 12 </w:t>
+      </w:r>
+      <w:r>
+        <w:t xml:space="preserve">campos de evaluación equivalentes al 100%, la calificación se dio en rango de 1 y 0, si el framework cuenta con esa característica será equivalente a 1 y en caso contrario será 0, </w:t>
+      </w:r>
+      <w:r>
+        <w:t xml:space="preserve">el framework de Laravel obtuvo un total de 11 puntos equivalente al 91,67%, el framework de CodeIgniter obtuvo un total de 7 puntos  equivalente al 58,33%, </w:t>
+      </w:r>
+      <w:r>
+        <w:t xml:space="preserve">y el framework de CakePHP obtuvo un total de 9 puntos equivalente al 75%, por las características y los componentes de adaptabilidad </w:t>
+      </w:r>
+      <w:r>
+        <w:t>,</w:t>
+      </w:r>
+      <w:bookmarkStart w:id="50" w:name="_GoBack"/>
       <w:bookmarkEnd w:id="50"/>
-    </w:p>
-    <w:p>
-      <w:pPr>
-        <w:rPr>
-          <w:rFonts w:ascii="Arial" w:hAnsi="Arial"/>
+      <w:r>
+        <w:t xml:space="preserve"> </w:t>
+      </w:r>
+      <w:r>
+        <w:t>se seleccion</w:t>
+      </w:r>
+      <w:r>
+        <w:t>ó</w:t>
+      </w:r>
+      <w:r>
+        <w:t xml:space="preserve"> el framework de Laravel para su utilización en el presente trabajo de </w:t>
+      </w:r>
+      <w:r>
+        <w:t>titulación</w:t>
+      </w:r>
+      <w:r>
+        <w:t>.</w:t>
+      </w:r>
+      <w:r>
+        <w:t xml:space="preserve"> </w:t>
+      </w:r>
+      <w:r>
+        <w:t xml:space="preserve"> </w:t>
+      </w:r>
+    </w:p>
+    <w:p>
+      <w:pPr>
+        <w:pStyle w:val="CuerpoTesis"/>
+        <w:rPr>
           <w:lang w:val="es-EC"/>
         </w:rPr>
       </w:pPr>
-      <w:r>
+    </w:p>
+    <w:p>
+      <w:pPr>
+        <w:pStyle w:val="CuerpoTesis"/>
         <w:rPr>
           <w:lang w:val="es-EC"/>
         </w:rPr>
-        <w:br w:type="page"/>
-      </w:r>
+      </w:pPr>
+    </w:p>
+    <w:p>
+      <w:pPr>
+        <w:pStyle w:val="CuerpoTesis"/>
+        <w:rPr>
+          <w:lang w:val="es-EC"/>
+        </w:rPr>
+      </w:pPr>
     </w:p>
     <w:p>
       <w:pPr>
@@ -11575,7 +13831,6 @@
       <w:bookmarkStart w:id="63" w:name="_Toc527403376"/>
       <w:bookmarkStart w:id="64" w:name="_Toc530486299"/>
       <w:r>
-        <w:lastRenderedPageBreak/>
         <w:t>Recomendaciones</w:t>
       </w:r>
       <w:bookmarkEnd w:id="63"/>
@@ -11608,7 +13863,6 @@
       <w:bookmarkStart w:id="65" w:name="_Toc527403377"/>
       <w:bookmarkStart w:id="66" w:name="_Toc530486300"/>
       <w:r>
-        <w:lastRenderedPageBreak/>
         <w:t>Bibliografía</w:t>
       </w:r>
       <w:bookmarkEnd w:id="65"/>
@@ -11632,7 +13886,6 @@
           <w:rFonts w:ascii="Calibri" w:hAnsi="Calibri" w:cs="Calibri"/>
           <w:noProof/>
           <w:szCs w:val="24"/>
-          <w:lang w:val="en-US"/>
         </w:rPr>
       </w:pPr>
       <w:r>
@@ -11652,7 +13905,6 @@
           <w:rFonts w:ascii="Calibri" w:hAnsi="Calibri" w:cs="Calibri"/>
           <w:noProof/>
           <w:szCs w:val="24"/>
-          <w:lang w:val="en-US"/>
         </w:rPr>
         <w:t>[1]</w:t>
       </w:r>
@@ -11661,7 +13913,6 @@
           <w:rFonts w:ascii="Calibri" w:hAnsi="Calibri" w:cs="Calibri"/>
           <w:noProof/>
           <w:szCs w:val="24"/>
-          <w:lang w:val="en-US"/>
         </w:rPr>
         <w:tab/>
         <w:t>K. Barbara, “Guidelines for performing Systematic Literature Reviews in Software Engineering,” 2007.</w:t>
@@ -11679,7 +13930,6 @@
           <w:rFonts w:ascii="Calibri" w:hAnsi="Calibri" w:cs="Calibri"/>
           <w:noProof/>
           <w:szCs w:val="24"/>
-          <w:lang w:val="en-US"/>
         </w:rPr>
       </w:pPr>
       <w:r>
@@ -11687,7 +13937,6 @@
           <w:rFonts w:ascii="Calibri" w:hAnsi="Calibri" w:cs="Calibri"/>
           <w:noProof/>
           <w:szCs w:val="24"/>
-          <w:lang w:val="en-US"/>
         </w:rPr>
         <w:t>[2]</w:t>
       </w:r>
@@ -11696,7 +13945,6 @@
           <w:rFonts w:ascii="Calibri" w:hAnsi="Calibri" w:cs="Calibri"/>
           <w:noProof/>
           <w:szCs w:val="24"/>
-          <w:lang w:val="en-US"/>
         </w:rPr>
         <w:tab/>
         <w:t>B. Kitchenham, “Procedures for Performing Systematic Reviews,” 2004.</w:t>
@@ -12099,7 +14347,6 @@
           <w:rFonts w:ascii="Calibri" w:hAnsi="Calibri" w:cs="Calibri"/>
           <w:noProof/>
           <w:szCs w:val="24"/>
-          <w:lang w:val="en-US"/>
         </w:rPr>
         <w:t>[12]</w:t>
       </w:r>
@@ -12108,7 +14355,6 @@
           <w:rFonts w:ascii="Calibri" w:hAnsi="Calibri" w:cs="Calibri"/>
           <w:noProof/>
           <w:szCs w:val="24"/>
-          <w:lang w:val="en-US"/>
         </w:rPr>
         <w:tab/>
         <w:t xml:space="preserve">A. Cockburn, </w:t>
@@ -12120,7 +14366,6 @@
           <w:iCs/>
           <w:noProof/>
           <w:szCs w:val="24"/>
-          <w:lang w:val="en-US"/>
         </w:rPr>
         <w:t>Agile software development</w:t>
       </w:r>
@@ -12129,17 +14374,8 @@
           <w:rFonts w:ascii="Calibri" w:hAnsi="Calibri" w:cs="Calibri"/>
           <w:noProof/>
           <w:szCs w:val="24"/>
-          <w:lang w:val="en-US"/>
-        </w:rPr>
-        <w:t xml:space="preserve">. </w:t>
-      </w:r>
-      <w:r>
-        <w:rPr>
-          <w:rFonts w:ascii="Calibri" w:hAnsi="Calibri" w:cs="Calibri"/>
-          <w:noProof/>
-          <w:szCs w:val="24"/>
-        </w:rPr>
-        <w:t>2002.</w:t>
+        </w:rPr>
+        <w:t>. 2002.</w:t>
       </w:r>
     </w:p>
     <w:p>
@@ -12218,7 +14454,6 @@
           <w:rFonts w:ascii="Calibri" w:hAnsi="Calibri" w:cs="Calibri"/>
           <w:noProof/>
           <w:szCs w:val="24"/>
-          <w:lang w:val="en-US"/>
         </w:rPr>
       </w:pPr>
       <w:r>
@@ -12226,7 +14461,6 @@
           <w:rFonts w:ascii="Calibri" w:hAnsi="Calibri" w:cs="Calibri"/>
           <w:noProof/>
           <w:szCs w:val="24"/>
-          <w:lang w:val="en-US"/>
         </w:rPr>
         <w:t>[15]</w:t>
       </w:r>
@@ -12235,7 +14469,6 @@
           <w:rFonts w:ascii="Calibri" w:hAnsi="Calibri" w:cs="Calibri"/>
           <w:noProof/>
           <w:szCs w:val="24"/>
-          <w:lang w:val="en-US"/>
         </w:rPr>
         <w:tab/>
         <w:t>A. Iacovelli and C. Souveyet, “Framework for Agile Methods Classification,” 2008.</w:t>
@@ -12260,7 +14493,6 @@
           <w:rFonts w:ascii="Calibri" w:hAnsi="Calibri" w:cs="Calibri"/>
           <w:noProof/>
           <w:szCs w:val="24"/>
-          <w:lang w:val="en-US"/>
         </w:rPr>
         <w:t>[16]</w:t>
       </w:r>
@@ -12269,18 +14501,9 @@
           <w:rFonts w:ascii="Calibri" w:hAnsi="Calibri" w:cs="Calibri"/>
           <w:noProof/>
           <w:szCs w:val="24"/>
-          <w:lang w:val="en-US"/>
         </w:rPr>
         <w:tab/>
-        <w:t xml:space="preserve">G. Ahmad, Soomro Tariq, and Nawas Mohammad, “Agile Methodologies : Comparative Study and Future Direction,” no. </w:t>
-      </w:r>
-      <w:r>
-        <w:rPr>
-          <w:rFonts w:ascii="Calibri" w:hAnsi="Calibri" w:cs="Calibri"/>
-          <w:noProof/>
-          <w:szCs w:val="24"/>
-        </w:rPr>
-        <w:t>July, 2014.</w:t>
+        <w:t>G. Ahmad, Soomro Tariq, and Nawas Mohammad, “Agile Methodologies : Comparative Study and Future Direction,” no. July, 2014.</w:t>
       </w:r>
     </w:p>
     <w:p>
@@ -12344,7 +14567,17 @@
           <w:szCs w:val="24"/>
         </w:rPr>
         <w:tab/>
-        <w:t xml:space="preserve">GEOCONDA ISABEL SOLEDISPA MORÁN and GEOMAYRA ROCIO YAGUAL PRUDENTE, “DESARROLLO DE UN SISTEMA WEB PARA LA GESTIÓN DE PACIENTES DEL CONSULTORIO DENTAL ‘DRA. KERSTIN RAMOS ANDRADE’ DE LA CIUDAD DE GUAYAQUIL.,” UNIVERSIDAD </w:t>
+        <w:t xml:space="preserve">F. Valtion teknillinen tutkimuskeskus., J. Acosta, J. Ariza, and M. Salas, </w:t>
+      </w:r>
+      <w:r>
+        <w:rPr>
+          <w:rFonts w:ascii="Calibri" w:hAnsi="Calibri" w:cs="Calibri"/>
+          <w:i/>
+          <w:iCs/>
+          <w:noProof/>
+          <w:szCs w:val="24"/>
+        </w:rPr>
+        <w:t>Estudio y análisis de los framework en php basados en el modelo vista controlador para el desarrollo de software orientado a la web</w:t>
       </w:r>
       <w:r>
         <w:rPr>
@@ -12352,8 +14585,7 @@
           <w:noProof/>
           <w:szCs w:val="24"/>
         </w:rPr>
-        <w:lastRenderedPageBreak/>
-        <w:t>DE GUAYAQUIL, 2018.</w:t>
+        <w:t>, vol. 4, no. 2. VTT, 2013.</w:t>
       </w:r>
     </w:p>
     <w:p>
@@ -12385,7 +14617,25 @@
           <w:szCs w:val="24"/>
         </w:rPr>
         <w:tab/>
-        <w:t>NATA GALLARDO PEDRO FRANCISCO, “SISTEMA WEB BASADO EN EL MODELO VISTA CONTROLADOR PARA MEJORAR LOS PROCESOS ADMINISTRATIVOS Y GESTIÓN DE HISTORIAS CLÍNICAS EN LA CLÍNICA DENTAL MAXIDENTAL DE LA CIUDAD DE SANTO DOMINGO.,” UNIVERSIDAD REGIONAL AUTÓNOMA DE LOS ANDES UNIANDES, 2018.</w:t>
+        <w:t xml:space="preserve">X. Li, S. Karnan, and J. A. Chishti, “An empirical study of three PHP frameworks,” </w:t>
+      </w:r>
+      <w:r>
+        <w:rPr>
+          <w:rFonts w:ascii="Calibri" w:hAnsi="Calibri" w:cs="Calibri"/>
+          <w:i/>
+          <w:iCs/>
+          <w:noProof/>
+          <w:szCs w:val="24"/>
+        </w:rPr>
+        <w:t>2017 4th Int. Conf. Syst. Informatics, ICSAI 2017</w:t>
+      </w:r>
+      <w:r>
+        <w:rPr>
+          <w:rFonts w:ascii="Calibri" w:hAnsi="Calibri" w:cs="Calibri"/>
+          <w:noProof/>
+          <w:szCs w:val="24"/>
+        </w:rPr>
+        <w:t>, vol. 2018–Janua, no. Icsai, pp. 1636–1640, 2018.</w:t>
       </w:r>
     </w:p>
     <w:p>
@@ -12417,7 +14667,25 @@
           <w:szCs w:val="24"/>
         </w:rPr>
         <w:tab/>
-        <w:t>A. F. MOREIRA SANTANA and R. D. PALACIOS BARBERÁN, “DESARROLLO E IMPLEMENTACIÓN DE UN SISTEMA INFORMÁTICO PARA LA GESTIÓN DE CITAS MÉDICAS EN EL CONSULTORIO DENTAL &amp;quot;DIVINO NIÑO&amp;quot;.,” Aug. 2017.</w:t>
+        <w:t xml:space="preserve">S. De Gestión, D. C. De Méritos, R. Valarezo, and T. Guarda, “Comparativo de los Frameworks Laravel y Codeigniter Frameworks,” </w:t>
+      </w:r>
+      <w:r>
+        <w:rPr>
+          <w:rFonts w:ascii="Calibri" w:hAnsi="Calibri" w:cs="Calibri"/>
+          <w:i/>
+          <w:iCs/>
+          <w:noProof/>
+          <w:szCs w:val="24"/>
+        </w:rPr>
+        <w:t>2018 13th Iber. Conf. Inf. Syst. Technol.</w:t>
+      </w:r>
+      <w:r>
+        <w:rPr>
+          <w:rFonts w:ascii="Calibri" w:hAnsi="Calibri" w:cs="Calibri"/>
+          <w:noProof/>
+          <w:szCs w:val="24"/>
+        </w:rPr>
+        <w:t>, pp. 1–6.</w:t>
       </w:r>
     </w:p>
     <w:p>
@@ -12432,7 +14700,6 @@
           <w:rFonts w:ascii="Calibri" w:hAnsi="Calibri" w:cs="Calibri"/>
           <w:noProof/>
           <w:szCs w:val="24"/>
-          <w:lang w:val="en-US"/>
         </w:rPr>
       </w:pPr>
       <w:r>
@@ -12440,7 +14707,6 @@
           <w:rFonts w:ascii="Calibri" w:hAnsi="Calibri" w:cs="Calibri"/>
           <w:noProof/>
           <w:szCs w:val="24"/>
-          <w:lang w:val="en-US"/>
         </w:rPr>
         <w:t>[21]</w:t>
       </w:r>
@@ -12449,10 +14715,9 @@
           <w:rFonts w:ascii="Calibri" w:hAnsi="Calibri" w:cs="Calibri"/>
           <w:noProof/>
           <w:szCs w:val="24"/>
-          <w:lang w:val="en-US"/>
         </w:rPr>
         <w:tab/>
-        <w:t xml:space="preserve">C.-Y. Lin </w:t>
+        <w:t xml:space="preserve">U. Ibrahim, J. B. Hayfron-Acquah, and F. Twum, “COMPARATIVE ANALYSIS OF CODEIGNITER AND LARAVEL IN RELATION TO OBJECT-RELATIONAL MAPPING, LOAD TESTING AND STRESS TESTING,” </w:t>
       </w:r>
       <w:r>
         <w:rPr>
@@ -12461,18 +14726,8 @@
           <w:iCs/>
           <w:noProof/>
           <w:szCs w:val="24"/>
-          <w:lang w:val="en-US"/>
-        </w:rPr>
-        <w:t>et al.</w:t>
-      </w:r>
-      <w:r>
-        <w:rPr>
-          <w:rFonts w:ascii="Calibri" w:hAnsi="Calibri" w:cs="Calibri"/>
-          <w:noProof/>
-          <w:szCs w:val="24"/>
-          <w:lang w:val="en-US"/>
-        </w:rPr>
-        <w:t>, “Improvements in dental care using a new mobile app with cloud services,” 2014.</w:t>
+        </w:rPr>
+        <w:t>Int. Res. J. Eng. Technol.</w:t>
       </w:r>
     </w:p>
     <w:p>
@@ -12487,7 +14742,6 @@
           <w:rFonts w:ascii="Calibri" w:hAnsi="Calibri" w:cs="Calibri"/>
           <w:noProof/>
           <w:szCs w:val="24"/>
-          <w:lang w:val="en-US"/>
         </w:rPr>
       </w:pPr>
       <w:r>
@@ -12495,7 +14749,6 @@
           <w:rFonts w:ascii="Calibri" w:hAnsi="Calibri" w:cs="Calibri"/>
           <w:noProof/>
           <w:szCs w:val="24"/>
-          <w:lang w:val="en-US"/>
         </w:rPr>
         <w:t>[22]</w:t>
       </w:r>
@@ -12504,30 +14757,9 @@
           <w:rFonts w:ascii="Calibri" w:hAnsi="Calibri" w:cs="Calibri"/>
           <w:noProof/>
           <w:szCs w:val="24"/>
-          <w:lang w:val="en-US"/>
         </w:rPr>
         <w:tab/>
-        <w:t xml:space="preserve">D. Milagros </w:t>
-      </w:r>
-      <w:r>
-        <w:rPr>
-          <w:rFonts w:ascii="Calibri" w:hAnsi="Calibri" w:cs="Calibri"/>
-          <w:i/>
-          <w:iCs/>
-          <w:noProof/>
-          <w:szCs w:val="24"/>
-          <w:lang w:val="en-US"/>
-        </w:rPr>
-        <w:t>et al.</w:t>
-      </w:r>
-      <w:r>
-        <w:rPr>
-          <w:rFonts w:ascii="Calibri" w:hAnsi="Calibri" w:cs="Calibri"/>
-          <w:noProof/>
-          <w:szCs w:val="24"/>
-          <w:lang w:val="en-US"/>
-        </w:rPr>
-        <w:t>, “Diseño del software de gestión Medical Records Orthodont-Soft The design of a piece of software: Orthodont-Soft Medical Records,” 2016.</w:t>
+        <w:t>J. C. M. Chafla, “ANÁLISIS DE FRAMEWORK PHP OPENSOURCE EN EL DESARROLLO DE UNA APLICACIÓN WEB PARA LA GESTIÓN DE REPORTES ESTADÍSTICOS EN EL SISTEMA DE AGUA POTABLE DE LA PROVINCIA DE CHIMBORAZO,” p. 202, 2015.</w:t>
       </w:r>
     </w:p>
     <w:p>
@@ -12559,7 +14791,7 @@
           <w:szCs w:val="24"/>
         </w:rPr>
         <w:tab/>
-        <w:t>Desarrollo de una aplicación Web para la gestión de pacientes y personal médico de la clínica odontológica de la universidad de las americas., “FACULTAD DE INGENIERÍA Y CIENCIAS AGROPECUARIAS,” 2017.</w:t>
+        <w:t>GEOCONDA ISABEL SOLEDISPA MORÁN and GEOMAYRA ROCIO YAGUAL PRUDENTE, “DESARROLLO DE UN SISTEMA WEB PARA LA GESTIÓN DE PACIENTES DEL CONSULTORIO DENTAL ‘DRA. KERSTIN RAMOS ANDRADE’ DE LA CIUDAD DE GUAYAQUIL.,” UNIVERSIDAD DE GUAYAQUIL, 2018.</w:t>
       </w:r>
     </w:p>
     <w:p>
@@ -12591,7 +14823,7 @@
           <w:szCs w:val="24"/>
         </w:rPr>
         <w:tab/>
-        <w:t>Vaca Sierra Lorena Jaqueline, “Desarrollo de un sistema informático basado en la historia clínica odontológica única (msp) para la aplicación y evaluación en consultorios privados de las parroquias el sagrario y san francisco del cantón ibarra,” Ibarra, 2015.</w:t>
+        <w:t>NATA GALLARDO PEDRO FRANCISCO, “SISTEMA WEB BASADO EN EL MODELO VISTA CONTROLADOR PARA MEJORAR LOS PROCESOS ADMINISTRATIVOS Y GESTIÓN DE HISTORIAS CLÍNICAS EN LA CLÍNICA DENTAL MAXIDENTAL DE LA CIUDAD DE SANTO DOMINGO.,” UNIVERSIDAD REGIONAL AUTÓNOMA DE LOS ANDES UNIANDES, 2018.</w:t>
       </w:r>
     </w:p>
     <w:p>
@@ -12623,7 +14855,7 @@
           <w:szCs w:val="24"/>
         </w:rPr>
         <w:tab/>
-        <w:t>Chillagano Lucio Alex Eduardo, “Aplicación Web Para La Gestión Académica y Administrativa De La Unidad De Atención Odontológica Uniandes,” Ambato, 2018.</w:t>
+        <w:t>A. F. MOREIRA SANTANA and R. D. PALACIOS BARBERÁN, “DESARROLLO E IMPLEMENTACIÓN DE UN SISTEMA INFORMÁTICO PARA LA GESTIÓN DE CITAS MÉDICAS EN EL CONSULTORIO DENTAL &amp;quot;DIVINO NIÑO&amp;quot;.,” Aug. 2017.</w:t>
       </w:r>
     </w:p>
     <w:p>
@@ -12655,7 +14887,25 @@
           <w:szCs w:val="24"/>
         </w:rPr>
         <w:tab/>
-        <w:t>Ponluiza Horta Jesús Mesías, “‘Diseño E Implementación De Un Sistema Web De Gestión Odontológico Para La Empresa Eléctrica Riobamba S.A.,’” Riobamba-Ecuador, 2016.</w:t>
+        <w:t xml:space="preserve">C.-Y. Lin </w:t>
+      </w:r>
+      <w:r>
+        <w:rPr>
+          <w:rFonts w:ascii="Calibri" w:hAnsi="Calibri" w:cs="Calibri"/>
+          <w:i/>
+          <w:iCs/>
+          <w:noProof/>
+          <w:szCs w:val="24"/>
+        </w:rPr>
+        <w:t>et al.</w:t>
+      </w:r>
+      <w:r>
+        <w:rPr>
+          <w:rFonts w:ascii="Calibri" w:hAnsi="Calibri" w:cs="Calibri"/>
+          <w:noProof/>
+          <w:szCs w:val="24"/>
+        </w:rPr>
+        <w:t>, “Improvements in dental care using a new mobile app with cloud services,” 2014.</w:t>
       </w:r>
     </w:p>
     <w:p>
@@ -12669,6 +14919,7 @@
         <w:rPr>
           <w:rFonts w:ascii="Calibri" w:hAnsi="Calibri" w:cs="Calibri"/>
           <w:noProof/>
+          <w:szCs w:val="24"/>
         </w:rPr>
       </w:pPr>
       <w:r>
@@ -12678,6 +14929,183 @@
           <w:szCs w:val="24"/>
         </w:rPr>
         <w:t>[27]</w:t>
+      </w:r>
+      <w:r>
+        <w:rPr>
+          <w:rFonts w:ascii="Calibri" w:hAnsi="Calibri" w:cs="Calibri"/>
+          <w:noProof/>
+          <w:szCs w:val="24"/>
+        </w:rPr>
+        <w:tab/>
+        <w:t xml:space="preserve">D. Milagros </w:t>
+      </w:r>
+      <w:r>
+        <w:rPr>
+          <w:rFonts w:ascii="Calibri" w:hAnsi="Calibri" w:cs="Calibri"/>
+          <w:i/>
+          <w:iCs/>
+          <w:noProof/>
+          <w:szCs w:val="24"/>
+        </w:rPr>
+        <w:t>et al.</w:t>
+      </w:r>
+      <w:r>
+        <w:rPr>
+          <w:rFonts w:ascii="Calibri" w:hAnsi="Calibri" w:cs="Calibri"/>
+          <w:noProof/>
+          <w:szCs w:val="24"/>
+        </w:rPr>
+        <w:t>, “Diseño del software de gestión Medical Records Orthodont-Soft The design of a piece of software: Orthodont-Soft Medical Records,” 2016.</w:t>
+      </w:r>
+    </w:p>
+    <w:p>
+      <w:pPr>
+        <w:widowControl w:val="0"/>
+        <w:autoSpaceDE w:val="0"/>
+        <w:autoSpaceDN w:val="0"/>
+        <w:adjustRightInd w:val="0"/>
+        <w:spacing w:line="240" w:lineRule="auto"/>
+        <w:ind w:left="640" w:hanging="640"/>
+        <w:rPr>
+          <w:rFonts w:ascii="Calibri" w:hAnsi="Calibri" w:cs="Calibri"/>
+          <w:noProof/>
+          <w:szCs w:val="24"/>
+        </w:rPr>
+      </w:pPr>
+      <w:r>
+        <w:rPr>
+          <w:rFonts w:ascii="Calibri" w:hAnsi="Calibri" w:cs="Calibri"/>
+          <w:noProof/>
+          <w:szCs w:val="24"/>
+        </w:rPr>
+        <w:t>[28]</w:t>
+      </w:r>
+      <w:r>
+        <w:rPr>
+          <w:rFonts w:ascii="Calibri" w:hAnsi="Calibri" w:cs="Calibri"/>
+          <w:noProof/>
+          <w:szCs w:val="24"/>
+        </w:rPr>
+        <w:tab/>
+        <w:t>Desarrollo de una aplicación Web para la gestión de pacientes y personal médico de la clínica odontológica de la universidad de las americas., “FACULTAD DE INGENIERÍA Y CIENCIAS AGROPECUARIAS,” 2017.</w:t>
+      </w:r>
+    </w:p>
+    <w:p>
+      <w:pPr>
+        <w:widowControl w:val="0"/>
+        <w:autoSpaceDE w:val="0"/>
+        <w:autoSpaceDN w:val="0"/>
+        <w:adjustRightInd w:val="0"/>
+        <w:spacing w:line="240" w:lineRule="auto"/>
+        <w:ind w:left="640" w:hanging="640"/>
+        <w:rPr>
+          <w:rFonts w:ascii="Calibri" w:hAnsi="Calibri" w:cs="Calibri"/>
+          <w:noProof/>
+          <w:szCs w:val="24"/>
+        </w:rPr>
+      </w:pPr>
+      <w:r>
+        <w:rPr>
+          <w:rFonts w:ascii="Calibri" w:hAnsi="Calibri" w:cs="Calibri"/>
+          <w:noProof/>
+          <w:szCs w:val="24"/>
+        </w:rPr>
+        <w:t>[29]</w:t>
+      </w:r>
+      <w:r>
+        <w:rPr>
+          <w:rFonts w:ascii="Calibri" w:hAnsi="Calibri" w:cs="Calibri"/>
+          <w:noProof/>
+          <w:szCs w:val="24"/>
+        </w:rPr>
+        <w:tab/>
+        <w:t>Vaca Sierra Lorena Jaqueline, “Desarrollo de un sistema informático basado en la historia clínica odontológica única (msp) para la aplicación y evaluación en consultorios privados de las parroquias el sagrario y san francisco del cantón ibarra,” Ibarra, 2015.</w:t>
+      </w:r>
+    </w:p>
+    <w:p>
+      <w:pPr>
+        <w:widowControl w:val="0"/>
+        <w:autoSpaceDE w:val="0"/>
+        <w:autoSpaceDN w:val="0"/>
+        <w:adjustRightInd w:val="0"/>
+        <w:spacing w:line="240" w:lineRule="auto"/>
+        <w:ind w:left="640" w:hanging="640"/>
+        <w:rPr>
+          <w:rFonts w:ascii="Calibri" w:hAnsi="Calibri" w:cs="Calibri"/>
+          <w:noProof/>
+          <w:szCs w:val="24"/>
+        </w:rPr>
+      </w:pPr>
+      <w:r>
+        <w:rPr>
+          <w:rFonts w:ascii="Calibri" w:hAnsi="Calibri" w:cs="Calibri"/>
+          <w:noProof/>
+          <w:szCs w:val="24"/>
+        </w:rPr>
+        <w:t>[30]</w:t>
+      </w:r>
+      <w:r>
+        <w:rPr>
+          <w:rFonts w:ascii="Calibri" w:hAnsi="Calibri" w:cs="Calibri"/>
+          <w:noProof/>
+          <w:szCs w:val="24"/>
+        </w:rPr>
+        <w:tab/>
+        <w:t>Chillagano Lucio Alex Eduardo, “Aplicación Web Para La Gestión Académica y Administrativa De La Unidad De Atención Odontológica Uniandes,” Ambato, 2018.</w:t>
+      </w:r>
+    </w:p>
+    <w:p>
+      <w:pPr>
+        <w:widowControl w:val="0"/>
+        <w:autoSpaceDE w:val="0"/>
+        <w:autoSpaceDN w:val="0"/>
+        <w:adjustRightInd w:val="0"/>
+        <w:spacing w:line="240" w:lineRule="auto"/>
+        <w:ind w:left="640" w:hanging="640"/>
+        <w:rPr>
+          <w:rFonts w:ascii="Calibri" w:hAnsi="Calibri" w:cs="Calibri"/>
+          <w:noProof/>
+          <w:szCs w:val="24"/>
+        </w:rPr>
+      </w:pPr>
+      <w:r>
+        <w:rPr>
+          <w:rFonts w:ascii="Calibri" w:hAnsi="Calibri" w:cs="Calibri"/>
+          <w:noProof/>
+          <w:szCs w:val="24"/>
+        </w:rPr>
+        <w:t>[31]</w:t>
+      </w:r>
+      <w:r>
+        <w:rPr>
+          <w:rFonts w:ascii="Calibri" w:hAnsi="Calibri" w:cs="Calibri"/>
+          <w:noProof/>
+          <w:szCs w:val="24"/>
+        </w:rPr>
+        <w:tab/>
+        <w:t>Ponluiza Horta Jesús Mesías, “‘Diseño E Implementación De Un Sistema Web De Gestión Odontológico Para La Empresa Eléctrica Riobamba S.A.,’” Riobamba-Ecuador, 2016.</w:t>
+      </w:r>
+    </w:p>
+    <w:p>
+      <w:pPr>
+        <w:widowControl w:val="0"/>
+        <w:autoSpaceDE w:val="0"/>
+        <w:autoSpaceDN w:val="0"/>
+        <w:adjustRightInd w:val="0"/>
+        <w:spacing w:line="240" w:lineRule="auto"/>
+        <w:ind w:left="640" w:hanging="640"/>
+        <w:rPr>
+          <w:rFonts w:ascii="Calibri" w:hAnsi="Calibri" w:cs="Calibri"/>
+          <w:noProof/>
+        </w:rPr>
+      </w:pPr>
+      <w:r>
+        <w:rPr>
+          <w:rFonts w:ascii="Calibri" w:hAnsi="Calibri" w:cs="Calibri"/>
+          <w:noProof/>
+          <w:szCs w:val="24"/>
+        </w:rPr>
+        <w:t>[32]</w:t>
       </w:r>
       <w:r>
         <w:rPr>
@@ -12777,11 +15205,7 @@
         <w:pStyle w:val="CuerpoTesis"/>
       </w:pPr>
       <w:r>
-        <w:t xml:space="preserve">La utilización de la SLR tiene la finalidad de obtener información de las soluciones informáticas para la administración de procedimiento odontológico que se han desarrollado o se encuentran vigentes. La SLR es un medio que nos permite identificar, evaluar e </w:t>
-      </w:r>
-      <w:r>
-        <w:lastRenderedPageBreak/>
-        <w:t xml:space="preserve">interpretar toda la información disponible en base al tema de estudio, basados en las características principales de la SLR </w:t>
+        <w:t xml:space="preserve">La utilización de la SLR tiene la finalidad de obtener información de las soluciones informáticas para la administración de procedimiento odontológico que se han desarrollado o se encuentran vigentes. La SLR es un medio que nos permite identificar, evaluar e interpretar toda la información disponible en base al tema de estudio, basados en las características principales de la SLR </w:t>
       </w:r>
       <w:r>
         <w:fldChar w:fldCharType="begin" w:fldLock="1"/>
@@ -13367,14 +15791,7 @@
         <w:rPr>
           <w:lang w:val="en-US"/>
         </w:rPr>
-        <w:t xml:space="preserve">, Telemedicine, Clinical Examination; Doctor-Patient Relationship, Electronic </w:t>
-      </w:r>
-      <w:r>
-        <w:rPr>
-          <w:lang w:val="en-US"/>
-        </w:rPr>
-        <w:lastRenderedPageBreak/>
-        <w:t>Health Record (HER), History D</w:t>
+        <w:t>, Telemedicine, Clinical Examination; Doctor-Patient Relationship, Electronic Health Record (HER), History D</w:t>
       </w:r>
       <w:r>
         <w:rPr>
@@ -13728,12 +16145,21 @@
         <w:t xml:space="preserve">TABLA </w:t>
       </w:r>
       <w:r>
+        <w:rPr>
+          <w:noProof/>
+        </w:rPr>
         <w:fldChar w:fldCharType="begin"/>
       </w:r>
       <w:r>
+        <w:rPr>
+          <w:noProof/>
+        </w:rPr>
         <w:instrText xml:space="preserve"> SEQ Tabla \* ROMAN </w:instrText>
       </w:r>
       <w:r>
+        <w:rPr>
+          <w:noProof/>
+        </w:rPr>
         <w:fldChar w:fldCharType="separate"/>
       </w:r>
       <w:r>
@@ -13743,6 +16169,9 @@
         <w:t>III</w:t>
       </w:r>
       <w:r>
+        <w:rPr>
+          <w:noProof/>
+        </w:rPr>
         <w:fldChar w:fldCharType="end"/>
       </w:r>
       <w:r>
@@ -13967,7 +16396,6 @@
                 <w:color w:val="FFFFFF" w:themeColor="background1"/>
                 <w:lang w:val="en-US"/>
               </w:rPr>
-              <w:lastRenderedPageBreak/>
               <w:t>MICROSOFT ACADEMIC</w:t>
             </w:r>
           </w:p>
@@ -14558,7 +16986,6 @@
         </w:numPr>
       </w:pPr>
       <w:r>
-        <w:lastRenderedPageBreak/>
         <w:t>Aporte extra al proceso de la SLR.</w:t>
       </w:r>
     </w:p>
@@ -14682,12 +17109,21 @@
         <w:t xml:space="preserve">TABLA </w:t>
       </w:r>
       <w:r>
+        <w:rPr>
+          <w:noProof/>
+        </w:rPr>
         <w:fldChar w:fldCharType="begin"/>
       </w:r>
       <w:r>
+        <w:rPr>
+          <w:noProof/>
+        </w:rPr>
         <w:instrText xml:space="preserve"> SEQ Tabla \* ROMAN </w:instrText>
       </w:r>
       <w:r>
+        <w:rPr>
+          <w:noProof/>
+        </w:rPr>
         <w:fldChar w:fldCharType="separate"/>
       </w:r>
       <w:r>
@@ -14697,6 +17133,9 @@
         <w:t>IV</w:t>
       </w:r>
       <w:r>
+        <w:rPr>
+          <w:noProof/>
+        </w:rPr>
         <w:fldChar w:fldCharType="end"/>
       </w:r>
       <w:r>
@@ -15481,12 +17920,21 @@
         <w:t xml:space="preserve">TABLA </w:t>
       </w:r>
       <w:r>
+        <w:rPr>
+          <w:noProof/>
+        </w:rPr>
         <w:fldChar w:fldCharType="begin"/>
       </w:r>
       <w:r>
+        <w:rPr>
+          <w:noProof/>
+        </w:rPr>
         <w:instrText xml:space="preserve"> SEQ Tabla \* ROMAN </w:instrText>
       </w:r>
       <w:r>
+        <w:rPr>
+          <w:noProof/>
+        </w:rPr>
         <w:fldChar w:fldCharType="separate"/>
       </w:r>
       <w:r>
@@ -15496,6 +17944,9 @@
         <w:t>V</w:t>
       </w:r>
       <w:r>
+        <w:rPr>
+          <w:noProof/>
+        </w:rPr>
         <w:fldChar w:fldCharType="end"/>
       </w:r>
       <w:r>
@@ -15642,7 +18093,6 @@
               <w:rPr>
                 <w:lang w:eastAsia="es-EC"/>
               </w:rPr>
-              <w:lastRenderedPageBreak/>
               <w:t>ES1</w:t>
             </w:r>
           </w:p>
@@ -15668,7 +18118,7 @@
               <w:fldChar w:fldCharType="begin" w:fldLock="1"/>
             </w:r>
             <w:r>
-              <w:instrText>ADDIN CSL_CITATION {"citationItems":[{"id":"ITEM-1","itemData":{"abstract":"El presente trabajo de fin de carrera se basa en el desarrollo de un sistema\r\nweb para la gestión de pacientes de del consultorio dental de la “Dra. Kerstin Ramos\r\nAndrade” de la ciudad de Guayaquil ubicado en la Avenida Joaquín Orrantia y Calle Abel\r\nRomeo Castillo, edificio Equilibrium, de la ciudad de Guayaquil, el motivo de realizar este\r\nproyecto se origina por la falta de un sistema informático que ayude en el manejo de toda\r\nla información que se lleva a cabo en el consultorio dental, ya que en la actualidad los\r\nprocesos se los hace de forma manual lo cual genera retraso al momento de agendar\r\nuna cita, registrar o de atender a los pacientes que asisten a las consultas ya que deben\r\nesperar un tiempo prudencial para que el personal administrativo se traslade al archivador\r\ny busque la historia clínica correspondiente. Por este motivo antes mencionado se\r\npropone el desarrollo del sistema web con la finalidad de mejorar y reemplazar los\r\nprocesos manuales con herramientas informáticas que nos ofrece la era del internet,\r\noptimizando el tiempo de respuesta y recursos al momento de almacenar la información\r\nen el historial clínico de cada paciente y esta a su vez se encuentre protegida por algún\r\ntipo de siniestro que se pueda generar en el edificio o consultorio. Para el desarrollo del\r\nsistema web utilizamos la metodología SCRUM que corresponde a una metodología de\r\ndesarrollo ágil donde se va proponiendo metas a corto plazo y se va entregando partes\r\nejecutables en corto tiempo, desarrollado en lenguaje PHP que es ideal para el desarrollo\r\nde un aplicativo web.","author":[{"dropping-particle":"","family":"GEOCONDA ISABEL SOLEDISPA MORÁN","given":"","non-dropping-particle":"","parse-names":false,"suffix":""},{"dropping-particle":"","family":"GEOMAYRA ROCIO YAGUAL PRUDENTE","given":"","non-dropping-particle":"","parse-names":false,"suffix":""}],"id":"ITEM-1","issued":{"date-parts":[["2018"]]},"number-of-pages":"168","publisher":"UNIVERSIDAD DE GUAYAQUIL","title":"DESARROLLO DE UN SISTEMA WEB PARA LA GESTIÓN DE PACIENTES DEL CONSULTORIO DENTAL “DRA. KERSTIN RAMOS ANDRADE” DE LA CIUDAD DE GUAYAQUIL.","type":"thesis"},"uris":["http://www.mendeley.com/documents/?uuid=8506151f-6bb1-3311-9a35-5e28738393eb"]}],"mendeley":{"formattedCitation":"[18]","plainTextFormattedCitation":"[18]","previouslyFormattedCitation":"[18]"},"properties":{"noteIndex":0},"schema":"https://github.com/citation-style-language/schema/raw/master/csl-citation.json"}</w:instrText>
+              <w:instrText>ADDIN CSL_CITATION {"citationItems":[{"id":"ITEM-1","itemData":{"abstract":"El presente trabajo de fin de carrera se basa en el desarrollo de un sistema\r\nweb para la gestión de pacientes de del consultorio dental de la “Dra. Kerstin Ramos\r\nAndrade” de la ciudad de Guayaquil ubicado en la Avenida Joaquín Orrantia y Calle Abel\r\nRomeo Castillo, edificio Equilibrium, de la ciudad de Guayaquil, el motivo de realizar este\r\nproyecto se origina por la falta de un sistema informático que ayude en el manejo de toda\r\nla información que se lleva a cabo en el consultorio dental, ya que en la actualidad los\r\nprocesos se los hace de forma manual lo cual genera retraso al momento de agendar\r\nuna cita, registrar o de atender a los pacientes que asisten a las consultas ya que deben\r\nesperar un tiempo prudencial para que el personal administrativo se traslade al archivador\r\ny busque la historia clínica correspondiente. Por este motivo antes mencionado se\r\npropone el desarrollo del sistema web con la finalidad de mejorar y reemplazar los\r\nprocesos manuales con herramientas informáticas que nos ofrece la era del internet,\r\noptimizando el tiempo de respuesta y recursos al momento de almacenar la información\r\nen el historial clínico de cada paciente y esta a su vez se encuentre protegida por algún\r\ntipo de siniestro que se pueda generar en el edificio o consultorio. Para el desarrollo del\r\nsistema web utilizamos la metodología SCRUM que corresponde a una metodología de\r\ndesarrollo ágil donde se va proponiendo metas a corto plazo y se va entregando partes\r\nejecutables en corto tiempo, desarrollado en lenguaje PHP que es ideal para el desarrollo\r\nde un aplicativo web.","author":[{"dropping-particle":"","family":"GEOCONDA ISABEL SOLEDISPA MORÁN","given":"","non-dropping-particle":"","parse-names":false,"suffix":""},{"dropping-particle":"","family":"GEOMAYRA ROCIO YAGUAL PRUDENTE","given":"","non-dropping-particle":"","parse-names":false,"suffix":""}],"id":"ITEM-1","issued":{"date-parts":[["2018"]]},"number-of-pages":"168","publisher":"UNIVERSIDAD DE GUAYAQUIL","title":"DESARROLLO DE UN SISTEMA WEB PARA LA GESTIÓN DE PACIENTES DEL CONSULTORIO DENTAL “DRA. KERSTIN RAMOS ANDRADE” DE LA CIUDAD DE GUAYAQUIL.","type":"thesis"},"uris":["http://www.mendeley.com/documents/?uuid=8506151f-6bb1-3311-9a35-5e28738393eb"]}],"mendeley":{"formattedCitation":"[23]","plainTextFormattedCitation":"[23]","previouslyFormattedCitation":"[23]"},"properties":{"noteIndex":0},"schema":"https://github.com/citation-style-language/schema/raw/master/csl-citation.json"}</w:instrText>
             </w:r>
             <w:r>
               <w:fldChar w:fldCharType="separate"/>
@@ -15677,7 +18127,7 @@
               <w:rPr>
                 <w:noProof/>
               </w:rPr>
-              <w:t>[18]</w:t>
+              <w:t>[23]</w:t>
             </w:r>
             <w:r>
               <w:fldChar w:fldCharType="end"/>
@@ -15796,7 +18246,7 @@
               <w:rPr>
                 <w:shd w:val="clear" w:color="auto" w:fill="FFFFFF"/>
               </w:rPr>
-              <w:instrText>ADDIN CSL_CITATION {"citationItems":[{"id":"ITEM-1","itemData":{"abstract":"El proyecto de titulación se lo realiza en la clínica dental Maxidental de la ciudad de Santo Domingo, la cual se encarga de brindar importantes servicios odontológicos a los ciudadanos. El principal problema radica en que no se tiene un control automatizado de los procesos administrativos como lo son la facturación, el inventario, la reserva de turnos y la gestión de historias clínicas, lo que ha generado en algunos casos inconvenientes con los clientes y con el personal de la clínica.","author":[{"dropping-particle":"","family":"NATA GALLARDO PEDRO FRANCISCO","given":"","non-dropping-particle":"","parse-names":false,"suffix":""}],"id":"ITEM-1","issued":{"date-parts":[["2018"]]},"number-of-pages":"121","publisher":"UNIVERSIDAD REGIONAL AUTÓNOMA DE LOS ANDES UNIANDES","title":"SISTEMA WEB BASADO EN EL MODELO VISTA CONTROLADOR PARA MEJORAR LOS PROCESOS ADMINISTRATIVOS Y GESTIÓN DE HISTORIAS CLÍNICAS EN LA CLÍNICA DENTAL MAXIDENTAL DE LA CIUDAD DE SANTO DOMINGO.","type":"thesis"},"uris":["http://www.mendeley.com/documents/?uuid=4e3d3769-727d-3876-bb69-7e9c357f5301"]}],"mendeley":{"formattedCitation":"[19]","plainTextFormattedCitation":"[19]","previouslyFormattedCitation":"[19]"},"properties":{"noteIndex":0},"schema":"https://github.com/citation-style-language/schema/raw/master/csl-citation.json"}</w:instrText>
+              <w:instrText>ADDIN CSL_CITATION {"citationItems":[{"id":"ITEM-1","itemData":{"abstract":"El proyecto de titulación se lo realiza en la clínica dental Maxidental de la ciudad de Santo Domingo, la cual se encarga de brindar importantes servicios odontológicos a los ciudadanos. El principal problema radica en que no se tiene un control automatizado de los procesos administrativos como lo son la facturación, el inventario, la reserva de turnos y la gestión de historias clínicas, lo que ha generado en algunos casos inconvenientes con los clientes y con el personal de la clínica.","author":[{"dropping-particle":"","family":"NATA GALLARDO PEDRO FRANCISCO","given":"","non-dropping-particle":"","parse-names":false,"suffix":""}],"id":"ITEM-1","issued":{"date-parts":[["2018"]]},"number-of-pages":"121","publisher":"UNIVERSIDAD REGIONAL AUTÓNOMA DE LOS ANDES UNIANDES","title":"SISTEMA WEB BASADO EN EL MODELO VISTA CONTROLADOR PARA MEJORAR LOS PROCESOS ADMINISTRATIVOS Y GESTIÓN DE HISTORIAS CLÍNICAS EN LA CLÍNICA DENTAL MAXIDENTAL DE LA CIUDAD DE SANTO DOMINGO.","type":"thesis"},"uris":["http://www.mendeley.com/documents/?uuid=4e3d3769-727d-3876-bb69-7e9c357f5301"]}],"mendeley":{"formattedCitation":"[24]","plainTextFormattedCitation":"[24]","previouslyFormattedCitation":"[24]"},"properties":{"noteIndex":0},"schema":"https://github.com/citation-style-language/schema/raw/master/csl-citation.json"}</w:instrText>
             </w:r>
             <w:r>
               <w:rPr>
@@ -15809,7 +18259,7 @@
                 <w:noProof/>
                 <w:shd w:val="clear" w:color="auto" w:fill="FFFFFF"/>
               </w:rPr>
-              <w:t>[19]</w:t>
+              <w:t>[24]</w:t>
             </w:r>
             <w:r>
               <w:rPr>
@@ -15917,7 +18367,7 @@
               <w:fldChar w:fldCharType="begin" w:fldLock="1"/>
             </w:r>
             <w:r>
-              <w:instrText>ADDIN CSL_CITATION {"citationItems":[{"id":"ITEM-1","itemData":{"abstract":"EL DOCTOR DEL CONSULTORIO NECESITA MEJORAR, OPTIMIZAR Y AUTOMATIZAR TODOS LOS PROCESOS DE CONTROL Y ADMINISTRACIÓN DE PACIENTES QUE SE LLEVAN A CABO DIARIAMENTE; CUBRIENDO LAS NECESIDADES DEL CONSULTORIO Y DE LOS DOCTORES PARA REDUCIR DEFICIENCIAS DE ATENCIÓN E INCONFORMIDAD, LOGRANDO UN RECORDATORIO DE CITAS, TRATAMIENTOS Y DETECTAR CON RAPIDEZ POSIBLES DIFICULTADES EN EL CUMPLIMIENTO DE LOS MISMOS.","author":[{"dropping-particle":"","family":"MOREIRA SANTANA","given":"ALEXIS FRANCISCO","non-dropping-particle":"","parse-names":false,"suffix":""},{"dropping-particle":"","family":"PALACIOS BARBERÁN","given":"ROLANDO DAVID","non-dropping-particle":"","parse-names":false,"suffix":""}],"id":"ITEM-1","issued":{"date-parts":[["2017","8","22"]]},"title":"DESARROLLO E IMPLEMENTACIÓN DE UN SISTEMA INFORMÁTICO PARA LA GESTIÓN DE CITAS MÉDICAS EN EL CONSULTORIO DENTAL &amp;quot;DIVINO NIÑO&amp;quot;.","type":"article-journal"},"uris":["http://www.mendeley.com/documents/?uuid=34e48aec-b5be-3f7d-9f22-b7604c928bbf"]}],"mendeley":{"formattedCitation":"[20]","plainTextFormattedCitation":"[20]","previouslyFormattedCitation":"[20]"},"properties":{"noteIndex":0},"schema":"https://github.com/citation-style-language/schema/raw/master/csl-citation.json"}</w:instrText>
+              <w:instrText>ADDIN CSL_CITATION {"citationItems":[{"id":"ITEM-1","itemData":{"abstract":"EL DOCTOR DEL CONSULTORIO NECESITA MEJORAR, OPTIMIZAR Y AUTOMATIZAR TODOS LOS PROCESOS DE CONTROL Y ADMINISTRACIÓN DE PACIENTES QUE SE LLEVAN A CABO DIARIAMENTE; CUBRIENDO LAS NECESIDADES DEL CONSULTORIO Y DE LOS DOCTORES PARA REDUCIR DEFICIENCIAS DE ATENCIÓN E INCONFORMIDAD, LOGRANDO UN RECORDATORIO DE CITAS, TRATAMIENTOS Y DETECTAR CON RAPIDEZ POSIBLES DIFICULTADES EN EL CUMPLIMIENTO DE LOS MISMOS.","author":[{"dropping-particle":"","family":"MOREIRA SANTANA","given":"ALEXIS FRANCISCO","non-dropping-particle":"","parse-names":false,"suffix":""},{"dropping-particle":"","family":"PALACIOS BARBERÁN","given":"ROLANDO DAVID","non-dropping-particle":"","parse-names":false,"suffix":""}],"id":"ITEM-1","issued":{"date-parts":[["2017","8","22"]]},"title":"DESARROLLO E IMPLEMENTACIÓN DE UN SISTEMA INFORMÁTICO PARA LA GESTIÓN DE CITAS MÉDICAS EN EL CONSULTORIO DENTAL &amp;quot;DIVINO NIÑO&amp;quot;.","type":"article-journal"},"uris":["http://www.mendeley.com/documents/?uuid=34e48aec-b5be-3f7d-9f22-b7604c928bbf"]}],"mendeley":{"formattedCitation":"[25]","plainTextFormattedCitation":"[25]","previouslyFormattedCitation":"[25]"},"properties":{"noteIndex":0},"schema":"https://github.com/citation-style-language/schema/raw/master/csl-citation.json"}</w:instrText>
             </w:r>
             <w:r>
               <w:fldChar w:fldCharType="separate"/>
@@ -15926,7 +18376,7 @@
               <w:rPr>
                 <w:noProof/>
               </w:rPr>
-              <w:t>[20]</w:t>
+              <w:t>[25]</w:t>
             </w:r>
             <w:r>
               <w:fldChar w:fldCharType="end"/>
@@ -16032,7 +18482,7 @@
               <w:rPr>
                 <w:lang w:val="en-US"/>
               </w:rPr>
-              <w:instrText>ADDIN CSL_CITATION {"citationItems":[{"id":"ITEM-1","itemData":{"DOI":"10.1016/j.jfma.2014.02.009","author":[{"dropping-particle":"","family":"Lin","given":"Chia-Yung","non-dropping-particle":"","parse-names":false,"suffix":""},{"dropping-particle":"","family":"Peng","given":"Kang-Lin","non-dropping-particle":"","parse-names":false,"suffix":""},{"dropping-particle":"","family":"Chen","given":"Ji","non-dropping-particle":"","parse-names":false,"suffix":""},{"dropping-particle":"","family":"Tsai","given":"Jui-Yuan","non-dropping-particle":"","parse-names":false,"suffix":""},{"dropping-particle":"","family":"Tseng","given":"Yu-Chee","non-dropping-particle":"","parse-names":false,"suffix":""},{"dropping-particle":"","family":"Yang","given":"Jhih-Ren","non-dropping-particle":"","parse-names":false,"suffix":""},{"dropping-particle":"","family":"Chen","given":"Min-Huey","non-dropping-particle":"","parse-names":false,"suffix":""}],"id":"ITEM-1","issued":{"date-parts":[["2014"]]},"title":"Improvements in dental care using a new mobile app with cloud services","type":"article-journal"},"uris":["http://www.mendeley.com/documents/?uuid=41f2274f-4e22-3305-95ee-1b887e17ae6d"]}],"mendeley":{"formattedCitation":"[21]","plainTextFormattedCitation":"[21]","previouslyFormattedCitation":"[21]"},"properties":{"noteIndex":0},"schema":"https://github.com/citation-style-language/schema/raw/master/csl-citation.json"}</w:instrText>
+              <w:instrText>ADDIN CSL_CITATION {"citationItems":[{"id":"ITEM-1","itemData":{"DOI":"10.1016/j.jfma.2014.02.009","author":[{"dropping-particle":"","family":"Lin","given":"Chia-Yung","non-dropping-particle":"","parse-names":false,"suffix":""},{"dropping-particle":"","family":"Peng","given":"Kang-Lin","non-dropping-particle":"","parse-names":false,"suffix":""},{"dropping-particle":"","family":"Chen","given":"Ji","non-dropping-particle":"","parse-names":false,"suffix":""},{"dropping-particle":"","family":"Tsai","given":"Jui-Yuan","non-dropping-particle":"","parse-names":false,"suffix":""},{"dropping-particle":"","family":"Tseng","given":"Yu-Chee","non-dropping-particle":"","parse-names":false,"suffix":""},{"dropping-particle":"","family":"Yang","given":"Jhih-Ren","non-dropping-particle":"","parse-names":false,"suffix":""},{"dropping-particle":"","family":"Chen","given":"Min-Huey","non-dropping-particle":"","parse-names":false,"suffix":""}],"id":"ITEM-1","issued":{"date-parts":[["2014"]]},"title":"Improvements in dental care using a new mobile app with cloud services","type":"article-journal"},"uris":["http://www.mendeley.com/documents/?uuid=41f2274f-4e22-3305-95ee-1b887e17ae6d"]}],"mendeley":{"formattedCitation":"[26]","plainTextFormattedCitation":"[26]","previouslyFormattedCitation":"[26]"},"properties":{"noteIndex":0},"schema":"https://github.com/citation-style-language/schema/raw/master/csl-citation.json"}</w:instrText>
             </w:r>
             <w:r>
               <w:rPr>
@@ -16045,7 +18495,7 @@
                 <w:noProof/>
                 <w:lang w:val="en-US"/>
               </w:rPr>
-              <w:t>[21]</w:t>
+              <w:t>[26]</w:t>
             </w:r>
             <w:r>
               <w:rPr>
@@ -16215,7 +18665,7 @@
               <w:rPr>
                 <w:lang w:val="en-US"/>
               </w:rPr>
-              <w:instrText>ADDIN CSL_CITATION {"citationItems":[{"id":"ITEM-1","itemData":{"author":[{"dropping-particle":"","family":"Milagros","given":"Dunia","non-dropping-particle":"","parse-names":false,"suffix":""},{"dropping-particle":"","family":"Falero","given":"Labrador","non-dropping-particle":"","parse-names":false,"suffix":""},{"dropping-particle":"","family":"Carmen","given":"María","non-dropping-particle":"Del","parse-names":false,"suffix":""},{"dropping-particle":"","family":"Fuego","given":"Rodríguez","non-dropping-particle":"","parse-names":false,"suffix":""},{"dropping-particle":"","family":"Prieto","given":"Tellería","non-dropping-particle":"","parse-names":false,"suffix":""},{"dropping-particle":"","family":"Mato González","given":"Amarilis","non-dropping-particle":"","parse-names":false,"suffix":""},{"dropping-particle":"","family":"Anllileidy","given":"Lazara","non-dropping-particle":"","parse-names":false,"suffix":""},{"dropping-particle":"","family":"Ordaz","given":"Oliva","non-dropping-particle":"","parse-names":false,"suffix":""}],"container-title":"Rev. Ciencias Médicas de Pinar del Río. Septiembre-octubre","id":"ITEM-1","issue":"5","issued":{"date-parts":[["2016"]]},"number-of-pages":"577-583","title":"Diseño del software de gestión Medical Records Orthodont-Soft The design of a piece of software: Orthodont-Soft Medical Records","type":"report","volume":"20"},"uris":["http://www.mendeley.com/documents/?uuid=7b66dc64-d172-3091-ae07-23e2f199e31f"]}],"mendeley":{"formattedCitation":"[22]","plainTextFormattedCitation":"[22]","previouslyFormattedCitation":"[22]"},"properties":{"noteIndex":0},"schema":"https://github.com/citation-style-language/schema/raw/master/csl-citation.json"}</w:instrText>
+              <w:instrText>ADDIN CSL_CITATION {"citationItems":[{"id":"ITEM-1","itemData":{"author":[{"dropping-particle":"","family":"Milagros","given":"Dunia","non-dropping-particle":"","parse-names":false,"suffix":""},{"dropping-particle":"","family":"Falero","given":"Labrador","non-dropping-particle":"","parse-names":false,"suffix":""},{"dropping-particle":"","family":"Carmen","given":"María","non-dropping-particle":"Del","parse-names":false,"suffix":""},{"dropping-particle":"","family":"Fuego","given":"Rodríguez","non-dropping-particle":"","parse-names":false,"suffix":""},{"dropping-particle":"","family":"Prieto","given":"Tellería","non-dropping-particle":"","parse-names":false,"suffix":""},{"dropping-particle":"","family":"Mato González","given":"Amarilis","non-dropping-particle":"","parse-names":false,"suffix":""},{"dropping-particle":"","family":"Anllileidy","given":"Lazara","non-dropping-particle":"","parse-names":false,"suffix":""},{"dropping-particle":"","family":"Ordaz","given":"Oliva","non-dropping-particle":"","parse-names":false,"suffix":""}],"container-title":"Rev. Ciencias Médicas de Pinar del Río. Septiembre-octubre","id":"ITEM-1","issue":"5","issued":{"date-parts":[["2016"]]},"number-of-pages":"577-583","title":"Diseño del software de gestión Medical Records Orthodont-Soft The design of a piece of software: Orthodont-Soft Medical Records","type":"report","volume":"20"},"uris":["http://www.mendeley.com/documents/?uuid=7b66dc64-d172-3091-ae07-23e2f199e31f"]}],"mendeley":{"formattedCitation":"[27]","plainTextFormattedCitation":"[27]","previouslyFormattedCitation":"[27]"},"properties":{"noteIndex":0},"schema":"https://github.com/citation-style-language/schema/raw/master/csl-citation.json"}</w:instrText>
             </w:r>
             <w:r>
               <w:rPr>
@@ -16228,7 +18678,7 @@
                 <w:noProof/>
                 <w:lang w:val="en-US"/>
               </w:rPr>
-              <w:t>[22]</w:t>
+              <w:t>[27]</w:t>
             </w:r>
             <w:r>
               <w:rPr>
@@ -16357,7 +18807,7 @@
               <w:fldChar w:fldCharType="begin" w:fldLock="1"/>
             </w:r>
             <w:r>
-              <w:instrText>ADDIN CSL_CITATION {"citationItems":[{"id":"ITEM-1","itemData":{"author":[{"dropping-particle":"","family":"Desarrollo de una aplicación Web para la gestión de pacientes y personal médico de la clínica odontológica de la universidad de las americas.","given":"","non-dropping-particle":"","parse-names":false,"suffix":""}],"id":"ITEM-1","issued":{"date-parts":[["2017"]]},"number-of-pages":"92","title":"FACULTAD DE INGENIERÍA Y CIENCIAS AGROPECUARIAS","type":"report"},"uris":["http://www.mendeley.com/documents/?uuid=8fcc0bc6-96f6-3442-9efa-41c544985f4d"]}],"mendeley":{"formattedCitation":"[23]","plainTextFormattedCitation":"[23]","previouslyFormattedCitation":"[23]"},"properties":{"noteIndex":0},"schema":"https://github.com/citation-style-language/schema/raw/master/csl-citation.json"}</w:instrText>
+              <w:instrText>ADDIN CSL_CITATION {"citationItems":[{"id":"ITEM-1","itemData":{"author":[{"dropping-particle":"","family":"Desarrollo de una aplicación Web para la gestión de pacientes y personal médico de la clínica odontológica de la universidad de las americas.","given":"","non-dropping-particle":"","parse-names":false,"suffix":""}],"id":"ITEM-1","issued":{"date-parts":[["2017"]]},"number-of-pages":"92","title":"FACULTAD DE INGENIERÍA Y CIENCIAS AGROPECUARIAS","type":"report"},"uris":["http://www.mendeley.com/documents/?uuid=8fcc0bc6-96f6-3442-9efa-41c544985f4d"]}],"mendeley":{"formattedCitation":"[28]","plainTextFormattedCitation":"[28]","previouslyFormattedCitation":"[28]"},"properties":{"noteIndex":0},"schema":"https://github.com/citation-style-language/schema/raw/master/csl-citation.json"}</w:instrText>
             </w:r>
             <w:r>
               <w:fldChar w:fldCharType="separate"/>
@@ -16366,7 +18816,7 @@
               <w:rPr>
                 <w:noProof/>
               </w:rPr>
-              <w:t>[23]</w:t>
+              <w:t>[28]</w:t>
             </w:r>
             <w:r>
               <w:fldChar w:fldCharType="end"/>
@@ -16492,7 +18942,7 @@
               <w:fldChar w:fldCharType="begin" w:fldLock="1"/>
             </w:r>
             <w:r>
-              <w:instrText>ADDIN CSL_CITATION {"citationItems":[{"id":"ITEM-1","itemData":{"abstract":"La implementación de una herramienta informática es una decisión estratégica que procura optimizar la eficiencia de la calidad asistencial en el servicio de salud. La historia clínica es considerada un instrumento que contiene el relato escrito, preciso, claro, ordenado y detallado de la información del paciente. El sistema nacional de salud en la actualidad está introduciendo, en la consulta odontológica el uso de la Historia Clínica Odontológica Única (HCOU) emitida por el Ministerio de Salud Pública (MSP). Por esta razón se encontró necesario el desarrollo de un Sistema Informático Odontológico (SIO) basado en la HCOU para aplicarlo en los consultorios privados de las parroquias El Sagrario y San Francisco del cantón Ibarra. Se trabajó con una muestra de 34 consultorios odontológicos: inicialmente, se valoró las opiniones de los encuestados acerca del uso de la HCOU, resaltando que, la mayoría de ellos, no la han implementado en sus centros odontológicos debido a que no estaban al tanto de la obligatoriedad y de su correcto manejo. Posteriormente, se aplicó el SIO en los consultorios y una vez transcurrido el mes propuesto de prueba, se prosiguió a evaluar su funcionalidad. La mayoría de participantes consideraron que la implementación del SIO cumple con los requerimientos técnicos necesarios para la operatividad en los consultorios odontológicos privados y en la gestión de control al paciente; por lo que se concluyó que es preciso la elaboración de una herramienta que cubra y satisfaga las necesidades del sector de la salud y se sugiere promover su uso y capacitar al personal correspondiente, sobre su correcto manejo\r\nThe implementation of a software tool is a strategic decision that seeks to optimize the efficiency of health care quality in the health service. The clinical history is considered an instrument containing the written account, precise, clear, orderly and detailed patient information. The national health system currently being introduced in the dental office using the Dental Clinic Single History (HCOU) issued by the Ministry of Public Health (MSP). This is why the development of a computer dental system (SIO) based on HCOU for private clinics application and El Sagrario and San Francisco Canton Ibarra parishes was found evident. We worked with a sample of 34 dental offices: initially, the views of respondents about using the HCOU was assessed, noting that most of them have not implemented it in their dental centers because they were no…","author":[{"dropping-particle":"","family":"Vaca Sierra Lorena Jaqueline","given":"","non-dropping-particle":"","parse-names":false,"suffix":""}],"id":"ITEM-1","issued":{"date-parts":[["2015"]]},"number-of-pages":"64","publisher-place":"Ibarra","title":"Desarrollo de un sistema informático basado en la historia clínica odontológica única (msp) para la aplicación y evaluación en consultorios privados de las parroquias el sagrario y san francisco del cantón ibarra","type":"report"},"uris":["http://www.mendeley.com/documents/?uuid=57bdf6bb-dd31-3d7a-a20a-ab231ee82f64"]}],"mendeley":{"formattedCitation":"[24]","plainTextFormattedCitation":"[24]","previouslyFormattedCitation":"[24]"},"properties":{"noteIndex":0},"schema":"https://github.com/citation-style-language/schema/raw/master/csl-citation.json"}</w:instrText>
+              <w:instrText>ADDIN CSL_CITATION {"citationItems":[{"id":"ITEM-1","itemData":{"abstract":"La implementación de una herramienta informática es una decisión estratégica que procura optimizar la eficiencia de la calidad asistencial en el servicio de salud. La historia clínica es considerada un instrumento que contiene el relato escrito, preciso, claro, ordenado y detallado de la información del paciente. El sistema nacional de salud en la actualidad está introduciendo, en la consulta odontológica el uso de la Historia Clínica Odontológica Única (HCOU) emitida por el Ministerio de Salud Pública (MSP). Por esta razón se encontró necesario el desarrollo de un Sistema Informático Odontológico (SIO) basado en la HCOU para aplicarlo en los consultorios privados de las parroquias El Sagrario y San Francisco del cantón Ibarra. Se trabajó con una muestra de 34 consultorios odontológicos: inicialmente, se valoró las opiniones de los encuestados acerca del uso de la HCOU, resaltando que, la mayoría de ellos, no la han implementado en sus centros odontológicos debido a que no estaban al tanto de la obligatoriedad y de su correcto manejo. Posteriormente, se aplicó el SIO en los consultorios y una vez transcurrido el mes propuesto de prueba, se prosiguió a evaluar su funcionalidad. La mayoría de participantes consideraron que la implementación del SIO cumple con los requerimientos técnicos necesarios para la operatividad en los consultorios odontológicos privados y en la gestión de control al paciente; por lo que se concluyó que es preciso la elaboración de una herramienta que cubra y satisfaga las necesidades del sector de la salud y se sugiere promover su uso y capacitar al personal correspondiente, sobre su correcto manejo\r\nThe implementation of a software tool is a strategic decision that seeks to optimize the efficiency of health care quality in the health service. The clinical history is considered an instrument containing the written account, precise, clear, orderly and detailed patient information. The national health system currently being introduced in the dental office using the Dental Clinic Single History (HCOU) issued by the Ministry of Public Health (MSP). This is why the development of a computer dental system (SIO) based on HCOU for private clinics application and El Sagrario and San Francisco Canton Ibarra parishes was found evident. We worked with a sample of 34 dental offices: initially, the views of respondents about using the HCOU was assessed, noting that most of them have not implemented it in their dental centers because they were no…","author":[{"dropping-particle":"","family":"Vaca Sierra Lorena Jaqueline","given":"","non-dropping-particle":"","parse-names":false,"suffix":""}],"id":"ITEM-1","issued":{"date-parts":[["2015"]]},"number-of-pages":"64","publisher-place":"Ibarra","title":"Desarrollo de un sistema informático basado en la historia clínica odontológica única (msp) para la aplicación y evaluación en consultorios privados de las parroquias el sagrario y san francisco del cantón ibarra","type":"report"},"uris":["http://www.mendeley.com/documents/?uuid=57bdf6bb-dd31-3d7a-a20a-ab231ee82f64"]}],"mendeley":{"formattedCitation":"[29]","plainTextFormattedCitation":"[29]","previouslyFormattedCitation":"[29]"},"properties":{"noteIndex":0},"schema":"https://github.com/citation-style-language/schema/raw/master/csl-citation.json"}</w:instrText>
             </w:r>
             <w:r>
               <w:fldChar w:fldCharType="separate"/>
@@ -16501,7 +18951,7 @@
               <w:rPr>
                 <w:noProof/>
               </w:rPr>
-              <w:t>[24]</w:t>
+              <w:t>[29]</w:t>
             </w:r>
             <w:r>
               <w:fldChar w:fldCharType="end"/>
@@ -16609,7 +19059,6 @@
               <w:rPr>
                 <w:lang w:eastAsia="es-EC"/>
               </w:rPr>
-              <w:lastRenderedPageBreak/>
               <w:t>ES8</w:t>
             </w:r>
           </w:p>
@@ -16635,7 +19084,7 @@
               <w:fldChar w:fldCharType="begin" w:fldLock="1"/>
             </w:r>
             <w:r>
-              <w:instrText>ADDIN CSL_CITATION {"citationItems":[{"id":"ITEM-1","itemData":{"abstract":"La Universidad Autónoma Regional de los Andes UNIANDES cuenta en sus instalaciones con diversos departamentos para las prácticas estudiantiles las cuales ayudar al desarrollo profesional del estudiante, una de ellas es la Unidad de Atención Odontológica UNIANDES (en adelante UAOU) en la cual brindan servicios odontológico al público en general dando como resultado un beneficio mutuo ya que los servicios odontológicos que ofrecen son de calidad y de costo muy asequible mientras los estudiantes de la carrera de Odontología realizan sus prácticas diarias con el fin de aplicar sus conocimientos adquiridos, en el ámbito teórico en las aulas de las mismas, impartidas por los docentes.\r\n En el capítulo uno correspondiente al marco teórico de la documentación se detalla las diferentes herramientas de desarrollo a usar para la creación de la aplicación web, gestión de base de datos y el diseño visual de la aplicación web, junto con los conceptos básicos de los mismos; también se detalla diversos temas y subtemas académicos, de igual manera, con sus respectivos conceptos que servirán como base teórica para el desarrollo de la aplicación web y de más elementos necesarios para el correcto funcionamiento.\r\n En el capítulo dos, el marco metodológico, se redacta sobre la caracterización del sector, en este caso la UAOU donde se plantea las características del mismo, la misión, visión y objetivos que este departamento universitario posee, también se muestra los resultados obtenidos gracias a la investigación de campo donde se realizaron entrevistas y encuestas a la población involucrada.\r\n Finalmente en el capítulo tres, el marco propositivo, dado que la UAOU, al realizar diversos procedimientos odontológicos y que estos a su vez sirven con base justificadora para la calificación resultante de los alumnos, esta cuenta con un formato de gestión académica y administrativa manual y en vista del constante desarrollo tecnológico este formato poco a poco se va quedando obsoleto surgiendo de ahí la mayor problemática que posee este departamento, entonces es en este capítulo donde se detalla la metodóloga a usar que en este caso es eXtreme Programming y todas sus fases a seguir para la realización de la aplicación web dando como resultado una aplicación web que permite una mejor gestión académica y administrativa en la Unidad de Atención Odontológica UNIANDES.","author":[{"dropping-particle":"","family":"Chillagano Lucio Alex Eduardo","given":"","non-dropping-particle":"","parse-names":false,"suffix":""}],"id":"ITEM-1","issued":{"date-parts":[["2018"]]},"number-of-pages":"145","publisher-place":"Ambato","title":"Aplicación Web Para La Gestión Académica y Administrativa De La Unidad De Atención Odontológica Uniandes","type":"report"},"uris":["http://www.mendeley.com/documents/?uuid=131bf7e1-ab2e-3330-afbd-e1baf611aab8"]}],"mendeley":{"formattedCitation":"[25]","plainTextFormattedCitation":"[25]","previouslyFormattedCitation":"[25]"},"properties":{"noteIndex":0},"schema":"https://github.com/citation-style-language/schema/raw/master/csl-citation.json"}</w:instrText>
+              <w:instrText>ADDIN CSL_CITATION {"citationItems":[{"id":"ITEM-1","itemData":{"abstract":"La Universidad Autónoma Regional de los Andes UNIANDES cuenta en sus instalaciones con diversos departamentos para las prácticas estudiantiles las cuales ayudar al desarrollo profesional del estudiante, una de ellas es la Unidad de Atención Odontológica UNIANDES (en adelante UAOU) en la cual brindan servicios odontológico al público en general dando como resultado un beneficio mutuo ya que los servicios odontológicos que ofrecen son de calidad y de costo muy asequible mientras los estudiantes de la carrera de Odontología realizan sus prácticas diarias con el fin de aplicar sus conocimientos adquiridos, en el ámbito teórico en las aulas de las mismas, impartidas por los docentes.\r\n En el capítulo uno correspondiente al marco teórico de la documentación se detalla las diferentes herramientas de desarrollo a usar para la creación de la aplicación web, gestión de base de datos y el diseño visual de la aplicación web, junto con los conceptos básicos de los mismos; también se detalla diversos temas y subtemas académicos, de igual manera, con sus respectivos conceptos que servirán como base teórica para el desarrollo de la aplicación web y de más elementos necesarios para el correcto funcionamiento.\r\n En el capítulo dos, el marco metodológico, se redacta sobre la caracterización del sector, en este caso la UAOU donde se plantea las características del mismo, la misión, visión y objetivos que este departamento universitario posee, también se muestra los resultados obtenidos gracias a la investigación de campo donde se realizaron entrevistas y encuestas a la población involucrada.\r\n Finalmente en el capítulo tres, el marco propositivo, dado que la UAOU, al realizar diversos procedimientos odontológicos y que estos a su vez sirven con base justificadora para la calificación resultante de los alumnos, esta cuenta con un formato de gestión académica y administrativa manual y en vista del constante desarrollo tecnológico este formato poco a poco se va quedando obsoleto surgiendo de ahí la mayor problemática que posee este departamento, entonces es en este capítulo donde se detalla la metodóloga a usar que en este caso es eXtreme Programming y todas sus fases a seguir para la realización de la aplicación web dando como resultado una aplicación web que permite una mejor gestión académica y administrativa en la Unidad de Atención Odontológica UNIANDES.","author":[{"dropping-particle":"","family":"Chillagano Lucio Alex Eduardo","given":"","non-dropping-particle":"","parse-names":false,"suffix":""}],"id":"ITEM-1","issued":{"date-parts":[["2018"]]},"number-of-pages":"145","publisher-place":"Ambato","title":"Aplicación Web Para La Gestión Académica y Administrativa De La Unidad De Atención Odontológica Uniandes","type":"report"},"uris":["http://www.mendeley.com/documents/?uuid=131bf7e1-ab2e-3330-afbd-e1baf611aab8"]}],"mendeley":{"formattedCitation":"[30]","plainTextFormattedCitation":"[30]","previouslyFormattedCitation":"[30]"},"properties":{"noteIndex":0},"schema":"https://github.com/citation-style-language/schema/raw/master/csl-citation.json"}</w:instrText>
             </w:r>
             <w:r>
               <w:rPr>
@@ -16648,7 +19097,7 @@
                 <w:noProof/>
                 <w:lang w:val="en-US"/>
               </w:rPr>
-              <w:t>[25]</w:t>
+              <w:t>[30]</w:t>
             </w:r>
             <w:r>
               <w:rPr>
@@ -16796,7 +19245,7 @@
               <w:fldChar w:fldCharType="begin" w:fldLock="1"/>
             </w:r>
             <w:r>
-              <w:instrText>ADDIN CSL_CITATION {"citationItems":[{"id":"ITEM-1","itemData":{"abstract":"The Web System of Dental Management at the Dental Departament of Riobamba Power Enterprise S.A in Riobamba city was implemented, which automatized all the processes of management and information from the patients which were carried on manually at the department, the only aim was to modernize and ease the use of this information. The inductive method was used in thus research addressed to analyze and understand the results obtained for the indicators response time, maintenance, usage and eventually achieving the proposed goals for this research work, it was also used several techniques such as observation, interviews, documents review and surveys to obtain the data related to the process of information management before the implementation of the web system at the Dental Departament, the system was developed by using the Scrum methodology fulfilling all the requirements of the dentist in charge of the departament. The development of the app was done with Java platform, Java programming languaje by using Frameworks, Spring 4.0.1 to manage Beans, Hibernate 4.3 to persist the data base, Primefaces 5.3 for the creation of enriched interfaces, data base MySQL 5.5.8, IDE of Netbeans 8.1 development, and GlassFish 4.1 web server. Basad on the analysis of the indicators such as response time, maintenance and usage, the following results were obtained: The time used with the manual method in 56 minutes, the Web System reduced it to 10 minutes, reducing in 82.14% the time used for the management processes of information of the patients, later on, the app with the JHAWK tool was analyzed having that the rate of maintenance is excellent since the web system is easy to update and maintain. It is concluded that the web app is acceptable in 94.78% in the analyzed population. The implementation of the web system of Dental Management aims to ease the use of the information of patients at the departament, it is recommended to the employees of Riobamba Power Enterprise to use the web application as well as the training to the staff in charge of the software maintenance.","author":[{"dropping-particle":"","family":"Ponluiza Horta Jesús Mesías","given":"","non-dropping-particle":"","parse-names":false,"suffix":""}],"id":"ITEM-1","issued":{"date-parts":[["2016"]]},"number-of-pages":"133","publisher-place":"Riobamba-Ecuador","title":"“Diseño E Implementación De Un Sistema Web De Gestión Odontológico Para La Empresa Eléctrica Riobamba S.A.”","type":"report"},"uris":["http://www.mendeley.com/documents/?uuid=f3b0fecb-4f14-3b6d-bcb7-6b582b85c849"]}],"mendeley":{"formattedCitation":"[26]","plainTextFormattedCitation":"[26]","previouslyFormattedCitation":"[26]"},"properties":{"noteIndex":0},"schema":"https://github.com/citation-style-language/schema/raw/master/csl-citation.json"}</w:instrText>
+              <w:instrText>ADDIN CSL_CITATION {"citationItems":[{"id":"ITEM-1","itemData":{"abstract":"The Web System of Dental Management at the Dental Departament of Riobamba Power Enterprise S.A in Riobamba city was implemented, which automatized all the processes of management and information from the patients which were carried on manually at the department, the only aim was to modernize and ease the use of this information. The inductive method was used in thus research addressed to analyze and understand the results obtained for the indicators response time, maintenance, usage and eventually achieving the proposed goals for this research work, it was also used several techniques such as observation, interviews, documents review and surveys to obtain the data related to the process of information management before the implementation of the web system at the Dental Departament, the system was developed by using the Scrum methodology fulfilling all the requirements of the dentist in charge of the departament. The development of the app was done with Java platform, Java programming languaje by using Frameworks, Spring 4.0.1 to manage Beans, Hibernate 4.3 to persist the data base, Primefaces 5.3 for the creation of enriched interfaces, data base MySQL 5.5.8, IDE of Netbeans 8.1 development, and GlassFish 4.1 web server. Basad on the analysis of the indicators such as response time, maintenance and usage, the following results were obtained: The time used with the manual method in 56 minutes, the Web System reduced it to 10 minutes, reducing in 82.14% the time used for the management processes of information of the patients, later on, the app with the JHAWK tool was analyzed having that the rate of maintenance is excellent since the web system is easy to update and maintain. It is concluded that the web app is acceptable in 94.78% in the analyzed population. The implementation of the web system of Dental Management aims to ease the use of the information of patients at the departament, it is recommended to the employees of Riobamba Power Enterprise to use the web application as well as the training to the staff in charge of the software maintenance.","author":[{"dropping-particle":"","family":"Ponluiza Horta Jesús Mesías","given":"","non-dropping-particle":"","parse-names":false,"suffix":""}],"id":"ITEM-1","issued":{"date-parts":[["2016"]]},"number-of-pages":"133","publisher-place":"Riobamba-Ecuador","title":"“Diseño E Implementación De Un Sistema Web De Gestión Odontológico Para La Empresa Eléctrica Riobamba S.A.”","type":"report"},"uris":["http://www.mendeley.com/documents/?uuid=f3b0fecb-4f14-3b6d-bcb7-6b582b85c849"]}],"mendeley":{"formattedCitation":"[31]","plainTextFormattedCitation":"[31]","previouslyFormattedCitation":"[31]"},"properties":{"noteIndex":0},"schema":"https://github.com/citation-style-language/schema/raw/master/csl-citation.json"}</w:instrText>
             </w:r>
             <w:r>
               <w:fldChar w:fldCharType="separate"/>
@@ -16805,7 +19254,7 @@
               <w:rPr>
                 <w:noProof/>
               </w:rPr>
-              <w:t>[26]</w:t>
+              <w:t>[31]</w:t>
             </w:r>
             <w:r>
               <w:fldChar w:fldCharType="end"/>
@@ -16994,7 +19443,7 @@
               <w:fldChar w:fldCharType="begin" w:fldLock="1"/>
             </w:r>
             <w:r>
-              <w:instrText>ADDIN CSL_CITATION {"citationItems":[{"id":"ITEM-1","itemData":{"ISBN":"1003327796","abstract":"El presente proyecto es el desarrollo de un sistema informático para la automatización del proceso de seguimiento clínico odontológico, la cual será implantada en Cayambe que fue tomada como cantón piloto, el sistema permite almacenar toda la información de pacientes, médicos y trabajadores de todas las edades, permitiendo tener datos de manera más ordenada y disponible, y así agilizando el proceso en esta área de la medicina odontológica. El Capítulo I, trata de una pequeña descripción de la introducción, antecedentes además de los detalles de la metodología que se aplicará en el sistema informático titulado: ¿Sistema Integrado de la Clínica Especialista Medica Odontológica Cayambe¿. El Capítulo II, describe las herramientas a utilizar en los procesos de gestión de clientes, gestión de especialistas y gestión de historias clínicas odontológicas. El Capítulo III, se define la metodología XP, como guía a seguir durante todo el desarrollo del sistema, la documentación de las actividades y tareas que se realizan. El Capítulo IV, realiza el diseño y análisis de la automatización del proceso de seguimiento clínico odontológico, cantón piloto Cayambe, así como la documentación de requisitos, de acuerdo al diagrama de la metodología que se aplica en su desarrollo. El Capítulo V, detalla todo el desarrollo, implementación y pruebas del sistema informático de seguimiento clínico odontológico, siguiendo la metodología XP (eXtreme Programming).","author":[{"dropping-particle":"","family":"Cuzco Cuzco Gustavo Raúl","given":"","non-dropping-particle":"","parse-names":false,"suffix":""}],"id":"ITEM-1","issued":{"date-parts":[["2016"]]},"number-of-pages":"157","publisher-place":"Ibarra","title":"Implementación De Un Aplicativo Responsive Para El Seguimiento Clínico Dental En La Institución Odontológica Cemoc Provincia De Pichincha Cantón Cayambe","type":"report"},"uris":["http://www.mendeley.com/documents/?uuid=0ae6309e-b2a3-33bd-97e4-0f59b2abeef3"]}],"mendeley":{"formattedCitation":"[27]","plainTextFormattedCitation":"[27]","previouslyFormattedCitation":"[27]"},"properties":{"noteIndex":0},"schema":"https://github.com/citation-style-language/schema/raw/master/csl-citation.json"}</w:instrText>
+              <w:instrText>ADDIN CSL_CITATION {"citationItems":[{"id":"ITEM-1","itemData":{"ISBN":"1003327796","abstract":"El presente proyecto es el desarrollo de un sistema informático para la automatización del proceso de seguimiento clínico odontológico, la cual será implantada en Cayambe que fue tomada como cantón piloto, el sistema permite almacenar toda la información de pacientes, médicos y trabajadores de todas las edades, permitiendo tener datos de manera más ordenada y disponible, y así agilizando el proceso en esta área de la medicina odontológica. El Capítulo I, trata de una pequeña descripción de la introducción, antecedentes además de los detalles de la metodología que se aplicará en el sistema informático titulado: ¿Sistema Integrado de la Clínica Especialista Medica Odontológica Cayambe¿. El Capítulo II, describe las herramientas a utilizar en los procesos de gestión de clientes, gestión de especialistas y gestión de historias clínicas odontológicas. El Capítulo III, se define la metodología XP, como guía a seguir durante todo el desarrollo del sistema, la documentación de las actividades y tareas que se realizan. El Capítulo IV, realiza el diseño y análisis de la automatización del proceso de seguimiento clínico odontológico, cantón piloto Cayambe, así como la documentación de requisitos, de acuerdo al diagrama de la metodología que se aplica en su desarrollo. El Capítulo V, detalla todo el desarrollo, implementación y pruebas del sistema informático de seguimiento clínico odontológico, siguiendo la metodología XP (eXtreme Programming).","author":[{"dropping-particle":"","family":"Cuzco Cuzco Gustavo Raúl","given":"","non-dropping-particle":"","parse-names":false,"suffix":""}],"id":"ITEM-1","issued":{"date-parts":[["2016"]]},"number-of-pages":"157","publisher-place":"Ibarra","title":"Implementación De Un Aplicativo Responsive Para El Seguimiento Clínico Dental En La Institución Odontológica Cemoc Provincia De Pichincha Cantón Cayambe","type":"report"},"uris":["http://www.mendeley.com/documents/?uuid=0ae6309e-b2a3-33bd-97e4-0f59b2abeef3"]}],"mendeley":{"formattedCitation":"[32]","plainTextFormattedCitation":"[32]","previouslyFormattedCitation":"[32]"},"properties":{"noteIndex":0},"schema":"https://github.com/citation-style-language/schema/raw/master/csl-citation.json"}</w:instrText>
             </w:r>
             <w:r>
               <w:fldChar w:fldCharType="separate"/>
@@ -17003,7 +19452,7 @@
               <w:rPr>
                 <w:noProof/>
               </w:rPr>
-              <w:t>[27]</w:t>
+              <w:t>[32]</w:t>
             </w:r>
             <w:r>
               <w:fldChar w:fldCharType="end"/>
@@ -17133,7 +19582,6 @@
           <w:b/>
           <w:sz w:val="28"/>
         </w:rPr>
-        <w:lastRenderedPageBreak/>
         <w:t>Hallazgo de los estudios seleccionados</w:t>
       </w:r>
       <w:bookmarkEnd w:id="98"/>
@@ -17156,7 +19604,7 @@
         <w:rPr>
           <w:rStyle w:val="FootnoteReference"/>
         </w:rPr>
-        <w:footnoteReference w:id="3"/>
+        <w:footnoteReference w:id="7"/>
       </w:r>
       <w:r>
         <w:rPr>
@@ -17228,7 +19676,6 @@
         </w:numPr>
       </w:pPr>
       <w:r>
-        <w:lastRenderedPageBreak/>
         <w:t>La información de los trabajos seleccionados se encuentra en un rango de años a partir del 2014 hasta el 2018, en los cuales se pudo observar la tecnología con la que dieron solución al registro de información manual en consultorios odontológicos:</w:t>
       </w:r>
     </w:p>
@@ -17375,7 +19822,6 @@
         <w:pStyle w:val="CuerpoTesis"/>
       </w:pPr>
       <w:r>
-        <w:lastRenderedPageBreak/>
         <w:t xml:space="preserve">La revisión sistemática permitió conocer las diversas soluciones, tecnologías y metodologías que se han implementado como solución a la administración de procedimientos odontológicos, la información recolectada es de vital importancia, esta información permitirá la selección de tecnologías y metodologías que serán utilizadas el presente trabajo de titulación.  </w:t>
       </w:r>
     </w:p>
@@ -17432,7 +19878,7 @@
         <w:rPr>
           <w:rStyle w:val="FootnoteReference"/>
         </w:rPr>
-        <w:footnoteReference w:id="4"/>
+        <w:footnoteReference w:id="8"/>
       </w:r>
       <w:r>
         <w:rPr>
@@ -17551,25 +19997,7 @@
           <w:color w:val="000000" w:themeColor="text1"/>
           <w:lang w:val="es-EC" w:eastAsia="es-EC"/>
         </w:rPr>
-        <w:t xml:space="preserve">Las tecnologías que sobresalen para el desarrollo de una solución en la administración de procedimientos odontológicos es PHP con un </w:t>
-      </w:r>
-      <w:proofErr w:type="spellStart"/>
-      <w:r>
-        <w:rPr>
-          <w:rFonts w:eastAsia="Times New Roman"/>
-          <w:color w:val="000000" w:themeColor="text1"/>
-          <w:lang w:val="es-EC" w:eastAsia="es-EC"/>
-        </w:rPr>
-        <w:t>framework</w:t>
-      </w:r>
-      <w:proofErr w:type="spellEnd"/>
-      <w:r>
-        <w:rPr>
-          <w:rFonts w:eastAsia="Times New Roman"/>
-          <w:color w:val="000000" w:themeColor="text1"/>
-          <w:lang w:val="es-EC" w:eastAsia="es-EC"/>
-        </w:rPr>
-        <w:t xml:space="preserve"> con cuatro trabajos relacionados, con un gestor de base de datos en MySQL con cinco trabajos seleccionados, y el servidor de Apache con tres trabajos seleccionados.</w:t>
+        <w:t>Las tecnologías que sobresalen para el desarrollo de una solución en la administración de procedimientos odontológicos es PHP con un framework con cuatro trabajos relacionados, con un gestor de base de datos en MySQL con cinco trabajos seleccionados, y el servidor de Apache con tres trabajos seleccionados.</w:t>
       </w:r>
     </w:p>
     <w:p>
@@ -17698,7 +20126,7 @@
 <w:ftr xmlns:wpc="http://schemas.microsoft.com/office/word/2010/wordprocessingCanvas" xmlns:cx="http://schemas.microsoft.com/office/drawing/2014/chartex" xmlns:cx1="http://schemas.microsoft.com/office/drawing/2015/9/8/chartex" xmlns:cx2="http://schemas.microsoft.com/office/drawing/2015/10/21/chartex" xmlns:cx3="http://schemas.microsoft.com/office/drawing/2016/5/9/chartex" xmlns:cx4="http://schemas.microsoft.com/office/drawing/2016/5/10/chartex" xmlns:cx5="http://schemas.microsoft.com/office/drawing/2016/5/11/chartex" xmlns:cx6="http://schemas.microsoft.com/office/drawing/2016/5/12/chartex" xmlns:cx7="http://schemas.microsoft.com/office/drawing/2016/5/13/chartex" xmlns:cx8="http://schemas.microsoft.com/office/drawing/2016/5/14/chartex" xmlns:mc="http://schemas.openxmlformats.org/markup-compatibility/2006" xmlns:aink="http://schemas.microsoft.com/office/drawing/2016/ink" xmlns:am3d="http://schemas.microsoft.com/office/drawing/2017/model3d" xmlns:o="urn:schemas-microsoft-com:office:office" xmlns:r="http://schemas.openxmlformats.org/officeDocument/2006/relationships" xmlns:m="http://schemas.openxmlformats.org/officeDocument/2006/math" xmlns:v="urn:schemas-microsoft-com:vml" xmlns:wp14="http://schemas.microsoft.com/office/word/2010/wordprocessingDrawing" xmlns:wp="http://schemas.openxmlformats.org/drawingml/2006/wordprocessingDrawing" xmlns:w10="urn:schemas-microsoft-com:office:word" xmlns:w="http://schemas.openxmlformats.org/wordprocessingml/2006/main" xmlns:w14="http://schemas.microsoft.com/office/word/2010/wordml" xmlns:w15="http://schemas.microsoft.com/office/word/2012/wordml" xmlns:w16cid="http://schemas.microsoft.com/office/word/2016/wordml/cid" xmlns:w16se="http://schemas.microsoft.com/office/word/2015/wordml/symex" xmlns:wpg="http://schemas.microsoft.com/office/word/2010/wordprocessingGroup" xmlns:wpi="http://schemas.microsoft.com/office/word/2010/wordprocessingInk" xmlns:wne="http://schemas.microsoft.com/office/word/2006/wordml" xmlns:wps="http://schemas.microsoft.com/office/word/2010/wordprocessingShape" mc:Ignorable="w14 w15 w16se w16cid wp14">
   <w:sdt>
     <w:sdtPr>
-      <w:id w:val="-2127848006"/>
+      <w:id w:val="-2000180832"/>
       <w:docPartObj>
         <w:docPartGallery w:val="Page Numbers (Bottom of Page)"/>
         <w:docPartUnique/>
@@ -17811,14 +20239,101 @@
         <w:footnoteRef/>
       </w:r>
       <w:r>
+        <w:t xml:space="preserve"> Información de </w:t>
+      </w:r>
+      <w:r>
+        <w:t xml:space="preserve">las características de </w:t>
+      </w:r>
+      <w:r>
+        <w:t>Laravel:</w:t>
+      </w:r>
+      <w:r>
         <w:t xml:space="preserve"> </w:t>
       </w:r>
       <w:r>
-        <w:t>https://github.com/andrew3229/DocumentosTT</w:t>
+        <w:t>https://www.synergyweb.es/blog/laravel-desarrollo-medida.html</w:t>
       </w:r>
     </w:p>
   </w:footnote>
   <w:footnote w:id="4">
+    <w:p>
+      <w:pPr>
+        <w:pStyle w:val="FootnoteText"/>
+      </w:pPr>
+      <w:r>
+        <w:rPr>
+          <w:rStyle w:val="FootnoteReference"/>
+        </w:rPr>
+        <w:footnoteRef/>
+      </w:r>
+      <w:r>
+        <w:t xml:space="preserve"> Información de CodeIgniter: </w:t>
+      </w:r>
+      <w:r>
+        <w:t>https://codeigniter.es/user_guide/general/welcome.html</w:t>
+      </w:r>
+    </w:p>
+  </w:footnote>
+  <w:footnote w:id="5">
+    <w:p>
+      <w:pPr>
+        <w:pStyle w:val="FootnoteText"/>
+      </w:pPr>
+      <w:r>
+        <w:rPr>
+          <w:rStyle w:val="FootnoteReference"/>
+        </w:rPr>
+        <w:footnoteRef/>
+      </w:r>
+      <w:r>
+        <w:t xml:space="preserve"> Características de </w:t>
+      </w:r>
+      <w:proofErr w:type="gramStart"/>
+      <w:r>
+        <w:t>CodeIgniter:</w:t>
+      </w:r>
+      <w:r>
+        <w:t>https://www.coriaweb.hosting/codeigniter-cuales-algunas-ventajas/</w:t>
+      </w:r>
+      <w:proofErr w:type="gramEnd"/>
+    </w:p>
+  </w:footnote>
+  <w:footnote w:id="6">
+    <w:p>
+      <w:pPr>
+        <w:pStyle w:val="FootnoteText"/>
+      </w:pPr>
+      <w:r>
+        <w:rPr>
+          <w:rStyle w:val="FootnoteReference"/>
+        </w:rPr>
+        <w:footnoteRef/>
+      </w:r>
+      <w:r>
+        <w:t xml:space="preserve"> Información de CakePHP: </w:t>
+      </w:r>
+      <w:r>
+        <w:t>https://book.cakephp.org/1.3/es/The-Manual/Beginning-With-CakePHP/What-is-CakePHP-Why-Use-it.html</w:t>
+      </w:r>
+    </w:p>
+  </w:footnote>
+  <w:footnote w:id="7">
+    <w:p>
+      <w:pPr>
+        <w:pStyle w:val="FootnoteText"/>
+      </w:pPr>
+      <w:r>
+        <w:rPr>
+          <w:rStyle w:val="FootnoteReference"/>
+        </w:rPr>
+        <w:footnoteRef/>
+      </w:r>
+      <w:r>
+        <w:t xml:space="preserve"> https://github.com/andrew3229/DocumentosTT</w:t>
+      </w:r>
+    </w:p>
+  </w:footnote>
+  <w:footnote w:id="8">
     <w:p>
       <w:pPr>
         <w:pStyle w:val="FootnoteText"/>
@@ -17953,6 +20468,127 @@
     </w:lvl>
   </w:abstractNum>
   <w:abstractNum w:abstractNumId="1" w15:restartNumberingAfterBreak="0">
+    <w:nsid w:val="01461486"/>
+    <w:multiLevelType w:val="multilevel"/>
+    <w:tmpl w:val="6BE22F36"/>
+    <w:lvl w:ilvl="0">
+      <w:start w:val="1"/>
+      <w:numFmt w:val="lowerLetter"/>
+      <w:suff w:val="space"/>
+      <w:lvlText w:val="%1."/>
+      <w:lvlJc w:val="left"/>
+      <w:pPr>
+        <w:ind w:left="0" w:firstLine="0"/>
+      </w:pPr>
+      <w:rPr>
+        <w:rFonts w:hint="default"/>
+      </w:rPr>
+    </w:lvl>
+    <w:lvl w:ilvl="1">
+      <w:start w:val="1"/>
+      <w:numFmt w:val="decimal"/>
+      <w:suff w:val="space"/>
+      <w:lvlText w:val="%2."/>
+      <w:lvlJc w:val="left"/>
+      <w:pPr>
+        <w:ind w:left="0" w:firstLine="0"/>
+      </w:pPr>
+      <w:rPr>
+        <w:rFonts w:hint="default"/>
+      </w:rPr>
+    </w:lvl>
+    <w:lvl w:ilvl="2">
+      <w:start w:val="1"/>
+      <w:numFmt w:val="decimal"/>
+      <w:suff w:val="space"/>
+      <w:lvlText w:val="%2.%3."/>
+      <w:lvlJc w:val="left"/>
+      <w:pPr>
+        <w:ind w:left="0" w:firstLine="0"/>
+      </w:pPr>
+      <w:rPr>
+        <w:rFonts w:hint="default"/>
+      </w:rPr>
+    </w:lvl>
+    <w:lvl w:ilvl="3">
+      <w:start w:val="1"/>
+      <w:numFmt w:val="decimal"/>
+      <w:suff w:val="space"/>
+      <w:lvlText w:val="%2.%3.%4."/>
+      <w:lvlJc w:val="left"/>
+      <w:pPr>
+        <w:ind w:left="0" w:firstLine="0"/>
+      </w:pPr>
+      <w:rPr>
+        <w:rFonts w:hint="default"/>
+      </w:rPr>
+    </w:lvl>
+    <w:lvl w:ilvl="4">
+      <w:start w:val="7"/>
+      <w:numFmt w:val="bullet"/>
+      <w:suff w:val="space"/>
+      <w:lvlText w:val=""/>
+      <w:lvlJc w:val="left"/>
+      <w:pPr>
+        <w:ind w:left="1247" w:hanging="283"/>
+      </w:pPr>
+      <w:rPr>
+        <w:rFonts w:ascii="Symbol" w:hAnsi="Symbol" w:hint="default"/>
+        <w:color w:val="auto"/>
+      </w:rPr>
+    </w:lvl>
+    <w:lvl w:ilvl="5">
+      <w:start w:val="1"/>
+      <w:numFmt w:val="lowerLetter"/>
+      <w:lvlRestart w:val="0"/>
+      <w:suff w:val="space"/>
+      <w:lvlText w:val="%6)"/>
+      <w:lvlJc w:val="left"/>
+      <w:pPr>
+        <w:ind w:left="1605" w:hanging="136"/>
+      </w:pPr>
+      <w:rPr>
+        <w:rFonts w:hint="default"/>
+      </w:rPr>
+    </w:lvl>
+    <w:lvl w:ilvl="6">
+      <w:start w:val="1"/>
+      <w:numFmt w:val="decimal"/>
+      <w:lvlText w:val="%1.%2.%3.%4.%5.%6.%7."/>
+      <w:lvlJc w:val="left"/>
+      <w:pPr>
+        <w:ind w:left="3240" w:hanging="1080"/>
+      </w:pPr>
+      <w:rPr>
+        <w:rFonts w:hint="default"/>
+      </w:rPr>
+    </w:lvl>
+    <w:lvl w:ilvl="7">
+      <w:start w:val="1"/>
+      <w:numFmt w:val="decimal"/>
+      <w:lvlText w:val="%1.%2.%3.%4.%5.%6.%7.%8."/>
+      <w:lvlJc w:val="left"/>
+      <w:pPr>
+        <w:ind w:left="3744" w:hanging="1224"/>
+      </w:pPr>
+      <w:rPr>
+        <w:rFonts w:hint="default"/>
+      </w:rPr>
+    </w:lvl>
+    <w:lvl w:ilvl="8">
+      <w:start w:val="1"/>
+      <w:numFmt w:val="decimal"/>
+      <w:lvlText w:val="%1.%2.%3.%4.%5.%6.%7.%8.%9."/>
+      <w:lvlJc w:val="left"/>
+      <w:pPr>
+        <w:ind w:left="4320" w:hanging="1440"/>
+      </w:pPr>
+      <w:rPr>
+        <w:rFonts w:hint="default"/>
+      </w:rPr>
+    </w:lvl>
+  </w:abstractNum>
+  <w:abstractNum w:abstractNumId="2" w15:restartNumberingAfterBreak="0">
     <w:nsid w:val="209826C6"/>
     <w:multiLevelType w:val="multilevel"/>
     <w:tmpl w:val="6BE22F36"/>
@@ -18073,7 +20709,249 @@
       </w:rPr>
     </w:lvl>
   </w:abstractNum>
-  <w:abstractNum w:abstractNumId="2" w15:restartNumberingAfterBreak="0">
+  <w:abstractNum w:abstractNumId="3" w15:restartNumberingAfterBreak="0">
+    <w:nsid w:val="26151D41"/>
+    <w:multiLevelType w:val="multilevel"/>
+    <w:tmpl w:val="6BE22F36"/>
+    <w:lvl w:ilvl="0">
+      <w:start w:val="1"/>
+      <w:numFmt w:val="lowerLetter"/>
+      <w:suff w:val="space"/>
+      <w:lvlText w:val="%1."/>
+      <w:lvlJc w:val="left"/>
+      <w:pPr>
+        <w:ind w:left="0" w:firstLine="0"/>
+      </w:pPr>
+      <w:rPr>
+        <w:rFonts w:hint="default"/>
+      </w:rPr>
+    </w:lvl>
+    <w:lvl w:ilvl="1">
+      <w:start w:val="1"/>
+      <w:numFmt w:val="decimal"/>
+      <w:suff w:val="space"/>
+      <w:lvlText w:val="%2."/>
+      <w:lvlJc w:val="left"/>
+      <w:pPr>
+        <w:ind w:left="0" w:firstLine="0"/>
+      </w:pPr>
+      <w:rPr>
+        <w:rFonts w:hint="default"/>
+      </w:rPr>
+    </w:lvl>
+    <w:lvl w:ilvl="2">
+      <w:start w:val="1"/>
+      <w:numFmt w:val="decimal"/>
+      <w:suff w:val="space"/>
+      <w:lvlText w:val="%2.%3."/>
+      <w:lvlJc w:val="left"/>
+      <w:pPr>
+        <w:ind w:left="0" w:firstLine="0"/>
+      </w:pPr>
+      <w:rPr>
+        <w:rFonts w:hint="default"/>
+      </w:rPr>
+    </w:lvl>
+    <w:lvl w:ilvl="3">
+      <w:start w:val="1"/>
+      <w:numFmt w:val="decimal"/>
+      <w:suff w:val="space"/>
+      <w:lvlText w:val="%2.%3.%4."/>
+      <w:lvlJc w:val="left"/>
+      <w:pPr>
+        <w:ind w:left="0" w:firstLine="0"/>
+      </w:pPr>
+      <w:rPr>
+        <w:rFonts w:hint="default"/>
+      </w:rPr>
+    </w:lvl>
+    <w:lvl w:ilvl="4">
+      <w:start w:val="7"/>
+      <w:numFmt w:val="bullet"/>
+      <w:suff w:val="space"/>
+      <w:lvlText w:val=""/>
+      <w:lvlJc w:val="left"/>
+      <w:pPr>
+        <w:ind w:left="1247" w:hanging="283"/>
+      </w:pPr>
+      <w:rPr>
+        <w:rFonts w:ascii="Symbol" w:hAnsi="Symbol" w:hint="default"/>
+        <w:color w:val="auto"/>
+      </w:rPr>
+    </w:lvl>
+    <w:lvl w:ilvl="5">
+      <w:start w:val="1"/>
+      <w:numFmt w:val="lowerLetter"/>
+      <w:lvlRestart w:val="0"/>
+      <w:suff w:val="space"/>
+      <w:lvlText w:val="%6)"/>
+      <w:lvlJc w:val="left"/>
+      <w:pPr>
+        <w:ind w:left="1605" w:hanging="136"/>
+      </w:pPr>
+      <w:rPr>
+        <w:rFonts w:hint="default"/>
+      </w:rPr>
+    </w:lvl>
+    <w:lvl w:ilvl="6">
+      <w:start w:val="1"/>
+      <w:numFmt w:val="decimal"/>
+      <w:lvlText w:val="%1.%2.%3.%4.%5.%6.%7."/>
+      <w:lvlJc w:val="left"/>
+      <w:pPr>
+        <w:ind w:left="3240" w:hanging="1080"/>
+      </w:pPr>
+      <w:rPr>
+        <w:rFonts w:hint="default"/>
+      </w:rPr>
+    </w:lvl>
+    <w:lvl w:ilvl="7">
+      <w:start w:val="1"/>
+      <w:numFmt w:val="decimal"/>
+      <w:lvlText w:val="%1.%2.%3.%4.%5.%6.%7.%8."/>
+      <w:lvlJc w:val="left"/>
+      <w:pPr>
+        <w:ind w:left="3744" w:hanging="1224"/>
+      </w:pPr>
+      <w:rPr>
+        <w:rFonts w:hint="default"/>
+      </w:rPr>
+    </w:lvl>
+    <w:lvl w:ilvl="8">
+      <w:start w:val="1"/>
+      <w:numFmt w:val="decimal"/>
+      <w:lvlText w:val="%1.%2.%3.%4.%5.%6.%7.%8.%9."/>
+      <w:lvlJc w:val="left"/>
+      <w:pPr>
+        <w:ind w:left="4320" w:hanging="1440"/>
+      </w:pPr>
+      <w:rPr>
+        <w:rFonts w:hint="default"/>
+      </w:rPr>
+    </w:lvl>
+  </w:abstractNum>
+  <w:abstractNum w:abstractNumId="4" w15:restartNumberingAfterBreak="0">
+    <w:nsid w:val="29F672C6"/>
+    <w:multiLevelType w:val="multilevel"/>
+    <w:tmpl w:val="6BE22F36"/>
+    <w:lvl w:ilvl="0">
+      <w:start w:val="1"/>
+      <w:numFmt w:val="lowerLetter"/>
+      <w:suff w:val="space"/>
+      <w:lvlText w:val="%1."/>
+      <w:lvlJc w:val="left"/>
+      <w:pPr>
+        <w:ind w:left="0" w:firstLine="0"/>
+      </w:pPr>
+      <w:rPr>
+        <w:rFonts w:hint="default"/>
+      </w:rPr>
+    </w:lvl>
+    <w:lvl w:ilvl="1">
+      <w:start w:val="1"/>
+      <w:numFmt w:val="decimal"/>
+      <w:suff w:val="space"/>
+      <w:lvlText w:val="%2."/>
+      <w:lvlJc w:val="left"/>
+      <w:pPr>
+        <w:ind w:left="0" w:firstLine="0"/>
+      </w:pPr>
+      <w:rPr>
+        <w:rFonts w:hint="default"/>
+      </w:rPr>
+    </w:lvl>
+    <w:lvl w:ilvl="2">
+      <w:start w:val="1"/>
+      <w:numFmt w:val="decimal"/>
+      <w:suff w:val="space"/>
+      <w:lvlText w:val="%2.%3."/>
+      <w:lvlJc w:val="left"/>
+      <w:pPr>
+        <w:ind w:left="0" w:firstLine="0"/>
+      </w:pPr>
+      <w:rPr>
+        <w:rFonts w:hint="default"/>
+      </w:rPr>
+    </w:lvl>
+    <w:lvl w:ilvl="3">
+      <w:start w:val="1"/>
+      <w:numFmt w:val="decimal"/>
+      <w:suff w:val="space"/>
+      <w:lvlText w:val="%2.%3.%4."/>
+      <w:lvlJc w:val="left"/>
+      <w:pPr>
+        <w:ind w:left="0" w:firstLine="0"/>
+      </w:pPr>
+      <w:rPr>
+        <w:rFonts w:hint="default"/>
+      </w:rPr>
+    </w:lvl>
+    <w:lvl w:ilvl="4">
+      <w:start w:val="7"/>
+      <w:numFmt w:val="bullet"/>
+      <w:suff w:val="space"/>
+      <w:lvlText w:val=""/>
+      <w:lvlJc w:val="left"/>
+      <w:pPr>
+        <w:ind w:left="1247" w:hanging="283"/>
+      </w:pPr>
+      <w:rPr>
+        <w:rFonts w:ascii="Symbol" w:hAnsi="Symbol" w:hint="default"/>
+        <w:color w:val="auto"/>
+      </w:rPr>
+    </w:lvl>
+    <w:lvl w:ilvl="5">
+      <w:start w:val="1"/>
+      <w:numFmt w:val="lowerLetter"/>
+      <w:lvlRestart w:val="0"/>
+      <w:suff w:val="space"/>
+      <w:lvlText w:val="%6)"/>
+      <w:lvlJc w:val="left"/>
+      <w:pPr>
+        <w:ind w:left="1605" w:hanging="136"/>
+      </w:pPr>
+      <w:rPr>
+        <w:rFonts w:hint="default"/>
+      </w:rPr>
+    </w:lvl>
+    <w:lvl w:ilvl="6">
+      <w:start w:val="1"/>
+      <w:numFmt w:val="decimal"/>
+      <w:lvlText w:val="%1.%2.%3.%4.%5.%6.%7."/>
+      <w:lvlJc w:val="left"/>
+      <w:pPr>
+        <w:ind w:left="3240" w:hanging="1080"/>
+      </w:pPr>
+      <w:rPr>
+        <w:rFonts w:hint="default"/>
+      </w:rPr>
+    </w:lvl>
+    <w:lvl w:ilvl="7">
+      <w:start w:val="1"/>
+      <w:numFmt w:val="decimal"/>
+      <w:lvlText w:val="%1.%2.%3.%4.%5.%6.%7.%8."/>
+      <w:lvlJc w:val="left"/>
+      <w:pPr>
+        <w:ind w:left="3744" w:hanging="1224"/>
+      </w:pPr>
+      <w:rPr>
+        <w:rFonts w:hint="default"/>
+      </w:rPr>
+    </w:lvl>
+    <w:lvl w:ilvl="8">
+      <w:start w:val="1"/>
+      <w:numFmt w:val="decimal"/>
+      <w:lvlText w:val="%1.%2.%3.%4.%5.%6.%7.%8.%9."/>
+      <w:lvlJc w:val="left"/>
+      <w:pPr>
+        <w:ind w:left="4320" w:hanging="1440"/>
+      </w:pPr>
+      <w:rPr>
+        <w:rFonts w:hint="default"/>
+      </w:rPr>
+    </w:lvl>
+  </w:abstractNum>
+  <w:abstractNum w:abstractNumId="5" w15:restartNumberingAfterBreak="0">
     <w:nsid w:val="2ACB5F9C"/>
     <w:multiLevelType w:val="hybridMultilevel"/>
     <w:tmpl w:val="8318AC4C"/>
@@ -18186,7 +21064,120 @@
       </w:rPr>
     </w:lvl>
   </w:abstractNum>
-  <w:abstractNum w:abstractNumId="3" w15:restartNumberingAfterBreak="0">
+  <w:abstractNum w:abstractNumId="6" w15:restartNumberingAfterBreak="0">
+    <w:nsid w:val="2D18269E"/>
+    <w:multiLevelType w:val="hybridMultilevel"/>
+    <w:tmpl w:val="597EC8D2"/>
+    <w:lvl w:ilvl="0" w:tplc="300A0001">
+      <w:start w:val="1"/>
+      <w:numFmt w:val="bullet"/>
+      <w:lvlText w:val=""/>
+      <w:lvlJc w:val="left"/>
+      <w:pPr>
+        <w:ind w:left="720" w:hanging="360"/>
+      </w:pPr>
+      <w:rPr>
+        <w:rFonts w:ascii="Symbol" w:hAnsi="Symbol" w:hint="default"/>
+      </w:rPr>
+    </w:lvl>
+    <w:lvl w:ilvl="1" w:tplc="300A0003" w:tentative="1">
+      <w:start w:val="1"/>
+      <w:numFmt w:val="bullet"/>
+      <w:lvlText w:val="o"/>
+      <w:lvlJc w:val="left"/>
+      <w:pPr>
+        <w:ind w:left="1440" w:hanging="360"/>
+      </w:pPr>
+      <w:rPr>
+        <w:rFonts w:ascii="Courier New" w:hAnsi="Courier New" w:cs="Courier New" w:hint="default"/>
+      </w:rPr>
+    </w:lvl>
+    <w:lvl w:ilvl="2" w:tplc="300A0005" w:tentative="1">
+      <w:start w:val="1"/>
+      <w:numFmt w:val="bullet"/>
+      <w:lvlText w:val=""/>
+      <w:lvlJc w:val="left"/>
+      <w:pPr>
+        <w:ind w:left="2160" w:hanging="360"/>
+      </w:pPr>
+      <w:rPr>
+        <w:rFonts w:ascii="Wingdings" w:hAnsi="Wingdings" w:hint="default"/>
+      </w:rPr>
+    </w:lvl>
+    <w:lvl w:ilvl="3" w:tplc="300A0001" w:tentative="1">
+      <w:start w:val="1"/>
+      <w:numFmt w:val="bullet"/>
+      <w:lvlText w:val=""/>
+      <w:lvlJc w:val="left"/>
+      <w:pPr>
+        <w:ind w:left="2880" w:hanging="360"/>
+      </w:pPr>
+      <w:rPr>
+        <w:rFonts w:ascii="Symbol" w:hAnsi="Symbol" w:hint="default"/>
+      </w:rPr>
+    </w:lvl>
+    <w:lvl w:ilvl="4" w:tplc="300A0003" w:tentative="1">
+      <w:start w:val="1"/>
+      <w:numFmt w:val="bullet"/>
+      <w:lvlText w:val="o"/>
+      <w:lvlJc w:val="left"/>
+      <w:pPr>
+        <w:ind w:left="3600" w:hanging="360"/>
+      </w:pPr>
+      <w:rPr>
+        <w:rFonts w:ascii="Courier New" w:hAnsi="Courier New" w:cs="Courier New" w:hint="default"/>
+      </w:rPr>
+    </w:lvl>
+    <w:lvl w:ilvl="5" w:tplc="300A0005" w:tentative="1">
+      <w:start w:val="1"/>
+      <w:numFmt w:val="bullet"/>
+      <w:lvlText w:val=""/>
+      <w:lvlJc w:val="left"/>
+      <w:pPr>
+        <w:ind w:left="4320" w:hanging="360"/>
+      </w:pPr>
+      <w:rPr>
+        <w:rFonts w:ascii="Wingdings" w:hAnsi="Wingdings" w:hint="default"/>
+      </w:rPr>
+    </w:lvl>
+    <w:lvl w:ilvl="6" w:tplc="300A0001" w:tentative="1">
+      <w:start w:val="1"/>
+      <w:numFmt w:val="bullet"/>
+      <w:lvlText w:val=""/>
+      <w:lvlJc w:val="left"/>
+      <w:pPr>
+        <w:ind w:left="5040" w:hanging="360"/>
+      </w:pPr>
+      <w:rPr>
+        <w:rFonts w:ascii="Symbol" w:hAnsi="Symbol" w:hint="default"/>
+      </w:rPr>
+    </w:lvl>
+    <w:lvl w:ilvl="7" w:tplc="300A0003" w:tentative="1">
+      <w:start w:val="1"/>
+      <w:numFmt w:val="bullet"/>
+      <w:lvlText w:val="o"/>
+      <w:lvlJc w:val="left"/>
+      <w:pPr>
+        <w:ind w:left="5760" w:hanging="360"/>
+      </w:pPr>
+      <w:rPr>
+        <w:rFonts w:ascii="Courier New" w:hAnsi="Courier New" w:cs="Courier New" w:hint="default"/>
+      </w:rPr>
+    </w:lvl>
+    <w:lvl w:ilvl="8" w:tplc="300A0005" w:tentative="1">
+      <w:start w:val="1"/>
+      <w:numFmt w:val="bullet"/>
+      <w:lvlText w:val=""/>
+      <w:lvlJc w:val="left"/>
+      <w:pPr>
+        <w:ind w:left="6480" w:hanging="360"/>
+      </w:pPr>
+      <w:rPr>
+        <w:rFonts w:ascii="Wingdings" w:hAnsi="Wingdings" w:hint="default"/>
+      </w:rPr>
+    </w:lvl>
+  </w:abstractNum>
+  <w:abstractNum w:abstractNumId="7" w15:restartNumberingAfterBreak="0">
     <w:nsid w:val="2EC33DD4"/>
     <w:multiLevelType w:val="hybridMultilevel"/>
     <w:tmpl w:val="767A8474"/>
@@ -18299,7 +21290,128 @@
       </w:rPr>
     </w:lvl>
   </w:abstractNum>
-  <w:abstractNum w:abstractNumId="4" w15:restartNumberingAfterBreak="0">
+  <w:abstractNum w:abstractNumId="8" w15:restartNumberingAfterBreak="0">
+    <w:nsid w:val="324C3B77"/>
+    <w:multiLevelType w:val="multilevel"/>
+    <w:tmpl w:val="6BE22F36"/>
+    <w:lvl w:ilvl="0">
+      <w:start w:val="1"/>
+      <w:numFmt w:val="lowerLetter"/>
+      <w:suff w:val="space"/>
+      <w:lvlText w:val="%1."/>
+      <w:lvlJc w:val="left"/>
+      <w:pPr>
+        <w:ind w:left="0" w:firstLine="0"/>
+      </w:pPr>
+      <w:rPr>
+        <w:rFonts w:hint="default"/>
+      </w:rPr>
+    </w:lvl>
+    <w:lvl w:ilvl="1">
+      <w:start w:val="1"/>
+      <w:numFmt w:val="decimal"/>
+      <w:suff w:val="space"/>
+      <w:lvlText w:val="%2."/>
+      <w:lvlJc w:val="left"/>
+      <w:pPr>
+        <w:ind w:left="0" w:firstLine="0"/>
+      </w:pPr>
+      <w:rPr>
+        <w:rFonts w:hint="default"/>
+      </w:rPr>
+    </w:lvl>
+    <w:lvl w:ilvl="2">
+      <w:start w:val="1"/>
+      <w:numFmt w:val="decimal"/>
+      <w:suff w:val="space"/>
+      <w:lvlText w:val="%2.%3."/>
+      <w:lvlJc w:val="left"/>
+      <w:pPr>
+        <w:ind w:left="0" w:firstLine="0"/>
+      </w:pPr>
+      <w:rPr>
+        <w:rFonts w:hint="default"/>
+      </w:rPr>
+    </w:lvl>
+    <w:lvl w:ilvl="3">
+      <w:start w:val="1"/>
+      <w:numFmt w:val="decimal"/>
+      <w:suff w:val="space"/>
+      <w:lvlText w:val="%2.%3.%4."/>
+      <w:lvlJc w:val="left"/>
+      <w:pPr>
+        <w:ind w:left="0" w:firstLine="0"/>
+      </w:pPr>
+      <w:rPr>
+        <w:rFonts w:hint="default"/>
+      </w:rPr>
+    </w:lvl>
+    <w:lvl w:ilvl="4">
+      <w:start w:val="7"/>
+      <w:numFmt w:val="bullet"/>
+      <w:suff w:val="space"/>
+      <w:lvlText w:val=""/>
+      <w:lvlJc w:val="left"/>
+      <w:pPr>
+        <w:ind w:left="1247" w:hanging="283"/>
+      </w:pPr>
+      <w:rPr>
+        <w:rFonts w:ascii="Symbol" w:hAnsi="Symbol" w:hint="default"/>
+        <w:color w:val="auto"/>
+      </w:rPr>
+    </w:lvl>
+    <w:lvl w:ilvl="5">
+      <w:start w:val="1"/>
+      <w:numFmt w:val="lowerLetter"/>
+      <w:lvlRestart w:val="0"/>
+      <w:suff w:val="space"/>
+      <w:lvlText w:val="%6)"/>
+      <w:lvlJc w:val="left"/>
+      <w:pPr>
+        <w:ind w:left="1605" w:hanging="136"/>
+      </w:pPr>
+      <w:rPr>
+        <w:rFonts w:hint="default"/>
+      </w:rPr>
+    </w:lvl>
+    <w:lvl w:ilvl="6">
+      <w:start w:val="1"/>
+      <w:numFmt w:val="decimal"/>
+      <w:lvlText w:val="%1.%2.%3.%4.%5.%6.%7."/>
+      <w:lvlJc w:val="left"/>
+      <w:pPr>
+        <w:ind w:left="3240" w:hanging="1080"/>
+      </w:pPr>
+      <w:rPr>
+        <w:rFonts w:hint="default"/>
+      </w:rPr>
+    </w:lvl>
+    <w:lvl w:ilvl="7">
+      <w:start w:val="1"/>
+      <w:numFmt w:val="decimal"/>
+      <w:lvlText w:val="%1.%2.%3.%4.%5.%6.%7.%8."/>
+      <w:lvlJc w:val="left"/>
+      <w:pPr>
+        <w:ind w:left="3744" w:hanging="1224"/>
+      </w:pPr>
+      <w:rPr>
+        <w:rFonts w:hint="default"/>
+      </w:rPr>
+    </w:lvl>
+    <w:lvl w:ilvl="8">
+      <w:start w:val="1"/>
+      <w:numFmt w:val="decimal"/>
+      <w:lvlText w:val="%1.%2.%3.%4.%5.%6.%7.%8.%9."/>
+      <w:lvlJc w:val="left"/>
+      <w:pPr>
+        <w:ind w:left="4320" w:hanging="1440"/>
+      </w:pPr>
+      <w:rPr>
+        <w:rFonts w:hint="default"/>
+      </w:rPr>
+    </w:lvl>
+  </w:abstractNum>
+  <w:abstractNum w:abstractNumId="9" w15:restartNumberingAfterBreak="0">
     <w:nsid w:val="3EB85EF4"/>
     <w:multiLevelType w:val="hybridMultilevel"/>
     <w:tmpl w:val="02CCC11E"/>
@@ -18385,10 +21497,10 @@
       </w:pPr>
     </w:lvl>
   </w:abstractNum>
-  <w:abstractNum w:abstractNumId="5" w15:restartNumberingAfterBreak="0">
+  <w:abstractNum w:abstractNumId="10" w15:restartNumberingAfterBreak="0">
     <w:nsid w:val="3F671B8B"/>
     <w:multiLevelType w:val="hybridMultilevel"/>
-    <w:tmpl w:val="CD280976"/>
+    <w:tmpl w:val="ADCAB00E"/>
     <w:lvl w:ilvl="0" w:tplc="300A000F">
       <w:start w:val="1"/>
       <w:numFmt w:val="decimal"/>
@@ -18471,7 +21583,7 @@
       </w:pPr>
     </w:lvl>
   </w:abstractNum>
-  <w:abstractNum w:abstractNumId="6" w15:restartNumberingAfterBreak="0">
+  <w:abstractNum w:abstractNumId="11" w15:restartNumberingAfterBreak="0">
     <w:nsid w:val="4A6248FB"/>
     <w:multiLevelType w:val="multilevel"/>
     <w:tmpl w:val="1076D478"/>
@@ -18584,7 +21696,7 @@
       </w:rPr>
     </w:lvl>
   </w:abstractNum>
-  <w:abstractNum w:abstractNumId="7" w15:restartNumberingAfterBreak="0">
+  <w:abstractNum w:abstractNumId="12" w15:restartNumberingAfterBreak="0">
     <w:nsid w:val="4AD04EA7"/>
     <w:multiLevelType w:val="multilevel"/>
     <w:tmpl w:val="784A1BBE"/>
@@ -18702,7 +21814,7 @@
       </w:rPr>
     </w:lvl>
   </w:abstractNum>
-  <w:abstractNum w:abstractNumId="8" w15:restartNumberingAfterBreak="0">
+  <w:abstractNum w:abstractNumId="13" w15:restartNumberingAfterBreak="0">
     <w:nsid w:val="4B1E7A25"/>
     <w:multiLevelType w:val="hybridMultilevel"/>
     <w:tmpl w:val="441C7166"/>
@@ -18815,7 +21927,7 @@
       </w:rPr>
     </w:lvl>
   </w:abstractNum>
-  <w:abstractNum w:abstractNumId="9" w15:restartNumberingAfterBreak="0">
+  <w:abstractNum w:abstractNumId="14" w15:restartNumberingAfterBreak="0">
     <w:nsid w:val="4F681B38"/>
     <w:multiLevelType w:val="multilevel"/>
     <w:tmpl w:val="92C8AB2C"/>
@@ -18935,7 +22047,128 @@
       </w:rPr>
     </w:lvl>
   </w:abstractNum>
-  <w:abstractNum w:abstractNumId="10" w15:restartNumberingAfterBreak="0">
+  <w:abstractNum w:abstractNumId="15" w15:restartNumberingAfterBreak="0">
+    <w:nsid w:val="53D12D79"/>
+    <w:multiLevelType w:val="multilevel"/>
+    <w:tmpl w:val="6BE22F36"/>
+    <w:lvl w:ilvl="0">
+      <w:start w:val="1"/>
+      <w:numFmt w:val="lowerLetter"/>
+      <w:suff w:val="space"/>
+      <w:lvlText w:val="%1."/>
+      <w:lvlJc w:val="left"/>
+      <w:pPr>
+        <w:ind w:left="0" w:firstLine="0"/>
+      </w:pPr>
+      <w:rPr>
+        <w:rFonts w:hint="default"/>
+      </w:rPr>
+    </w:lvl>
+    <w:lvl w:ilvl="1">
+      <w:start w:val="1"/>
+      <w:numFmt w:val="decimal"/>
+      <w:suff w:val="space"/>
+      <w:lvlText w:val="%2."/>
+      <w:lvlJc w:val="left"/>
+      <w:pPr>
+        <w:ind w:left="0" w:firstLine="0"/>
+      </w:pPr>
+      <w:rPr>
+        <w:rFonts w:hint="default"/>
+      </w:rPr>
+    </w:lvl>
+    <w:lvl w:ilvl="2">
+      <w:start w:val="1"/>
+      <w:numFmt w:val="decimal"/>
+      <w:suff w:val="space"/>
+      <w:lvlText w:val="%2.%3."/>
+      <w:lvlJc w:val="left"/>
+      <w:pPr>
+        <w:ind w:left="0" w:firstLine="0"/>
+      </w:pPr>
+      <w:rPr>
+        <w:rFonts w:hint="default"/>
+      </w:rPr>
+    </w:lvl>
+    <w:lvl w:ilvl="3">
+      <w:start w:val="1"/>
+      <w:numFmt w:val="decimal"/>
+      <w:suff w:val="space"/>
+      <w:lvlText w:val="%2.%3.%4."/>
+      <w:lvlJc w:val="left"/>
+      <w:pPr>
+        <w:ind w:left="0" w:firstLine="0"/>
+      </w:pPr>
+      <w:rPr>
+        <w:rFonts w:hint="default"/>
+      </w:rPr>
+    </w:lvl>
+    <w:lvl w:ilvl="4">
+      <w:start w:val="7"/>
+      <w:numFmt w:val="bullet"/>
+      <w:suff w:val="space"/>
+      <w:lvlText w:val=""/>
+      <w:lvlJc w:val="left"/>
+      <w:pPr>
+        <w:ind w:left="1247" w:hanging="283"/>
+      </w:pPr>
+      <w:rPr>
+        <w:rFonts w:ascii="Symbol" w:hAnsi="Symbol" w:hint="default"/>
+        <w:color w:val="auto"/>
+      </w:rPr>
+    </w:lvl>
+    <w:lvl w:ilvl="5">
+      <w:start w:val="1"/>
+      <w:numFmt w:val="lowerLetter"/>
+      <w:lvlRestart w:val="0"/>
+      <w:suff w:val="space"/>
+      <w:lvlText w:val="%6)"/>
+      <w:lvlJc w:val="left"/>
+      <w:pPr>
+        <w:ind w:left="1605" w:hanging="136"/>
+      </w:pPr>
+      <w:rPr>
+        <w:rFonts w:hint="default"/>
+      </w:rPr>
+    </w:lvl>
+    <w:lvl w:ilvl="6">
+      <w:start w:val="1"/>
+      <w:numFmt w:val="decimal"/>
+      <w:lvlText w:val="%1.%2.%3.%4.%5.%6.%7."/>
+      <w:lvlJc w:val="left"/>
+      <w:pPr>
+        <w:ind w:left="3240" w:hanging="1080"/>
+      </w:pPr>
+      <w:rPr>
+        <w:rFonts w:hint="default"/>
+      </w:rPr>
+    </w:lvl>
+    <w:lvl w:ilvl="7">
+      <w:start w:val="1"/>
+      <w:numFmt w:val="decimal"/>
+      <w:lvlText w:val="%1.%2.%3.%4.%5.%6.%7.%8."/>
+      <w:lvlJc w:val="left"/>
+      <w:pPr>
+        <w:ind w:left="3744" w:hanging="1224"/>
+      </w:pPr>
+      <w:rPr>
+        <w:rFonts w:hint="default"/>
+      </w:rPr>
+    </w:lvl>
+    <w:lvl w:ilvl="8">
+      <w:start w:val="1"/>
+      <w:numFmt w:val="decimal"/>
+      <w:lvlText w:val="%1.%2.%3.%4.%5.%6.%7.%8.%9."/>
+      <w:lvlJc w:val="left"/>
+      <w:pPr>
+        <w:ind w:left="4320" w:hanging="1440"/>
+      </w:pPr>
+      <w:rPr>
+        <w:rFonts w:hint="default"/>
+      </w:rPr>
+    </w:lvl>
+  </w:abstractNum>
+  <w:abstractNum w:abstractNumId="16" w15:restartNumberingAfterBreak="0">
     <w:nsid w:val="55223959"/>
     <w:multiLevelType w:val="hybridMultilevel"/>
     <w:tmpl w:val="8038701C"/>
@@ -19048,7 +22281,214 @@
       </w:rPr>
     </w:lvl>
   </w:abstractNum>
-  <w:abstractNum w:abstractNumId="11" w15:restartNumberingAfterBreak="0">
+  <w:abstractNum w:abstractNumId="17" w15:restartNumberingAfterBreak="0">
+    <w:nsid w:val="5873050E"/>
+    <w:multiLevelType w:val="hybridMultilevel"/>
+    <w:tmpl w:val="ADCAB00E"/>
+    <w:lvl w:ilvl="0" w:tplc="300A000F">
+      <w:start w:val="1"/>
+      <w:numFmt w:val="decimal"/>
+      <w:lvlText w:val="%1."/>
+      <w:lvlJc w:val="left"/>
+      <w:pPr>
+        <w:ind w:left="360" w:hanging="360"/>
+      </w:pPr>
+    </w:lvl>
+    <w:lvl w:ilvl="1" w:tplc="300A0019" w:tentative="1">
+      <w:start w:val="1"/>
+      <w:numFmt w:val="lowerLetter"/>
+      <w:lvlText w:val="%2."/>
+      <w:lvlJc w:val="left"/>
+      <w:pPr>
+        <w:ind w:left="1080" w:hanging="360"/>
+      </w:pPr>
+    </w:lvl>
+    <w:lvl w:ilvl="2" w:tplc="300A001B" w:tentative="1">
+      <w:start w:val="1"/>
+      <w:numFmt w:val="lowerRoman"/>
+      <w:lvlText w:val="%3."/>
+      <w:lvlJc w:val="right"/>
+      <w:pPr>
+        <w:ind w:left="1800" w:hanging="180"/>
+      </w:pPr>
+    </w:lvl>
+    <w:lvl w:ilvl="3" w:tplc="300A000F" w:tentative="1">
+      <w:start w:val="1"/>
+      <w:numFmt w:val="decimal"/>
+      <w:lvlText w:val="%4."/>
+      <w:lvlJc w:val="left"/>
+      <w:pPr>
+        <w:ind w:left="2520" w:hanging="360"/>
+      </w:pPr>
+    </w:lvl>
+    <w:lvl w:ilvl="4" w:tplc="300A0019" w:tentative="1">
+      <w:start w:val="1"/>
+      <w:numFmt w:val="lowerLetter"/>
+      <w:lvlText w:val="%5."/>
+      <w:lvlJc w:val="left"/>
+      <w:pPr>
+        <w:ind w:left="3240" w:hanging="360"/>
+      </w:pPr>
+    </w:lvl>
+    <w:lvl w:ilvl="5" w:tplc="300A001B" w:tentative="1">
+      <w:start w:val="1"/>
+      <w:numFmt w:val="lowerRoman"/>
+      <w:lvlText w:val="%6."/>
+      <w:lvlJc w:val="right"/>
+      <w:pPr>
+        <w:ind w:left="3960" w:hanging="180"/>
+      </w:pPr>
+    </w:lvl>
+    <w:lvl w:ilvl="6" w:tplc="300A000F" w:tentative="1">
+      <w:start w:val="1"/>
+      <w:numFmt w:val="decimal"/>
+      <w:lvlText w:val="%7."/>
+      <w:lvlJc w:val="left"/>
+      <w:pPr>
+        <w:ind w:left="4680" w:hanging="360"/>
+      </w:pPr>
+    </w:lvl>
+    <w:lvl w:ilvl="7" w:tplc="300A0019" w:tentative="1">
+      <w:start w:val="1"/>
+      <w:numFmt w:val="lowerLetter"/>
+      <w:lvlText w:val="%8."/>
+      <w:lvlJc w:val="left"/>
+      <w:pPr>
+        <w:ind w:left="5400" w:hanging="360"/>
+      </w:pPr>
+    </w:lvl>
+    <w:lvl w:ilvl="8" w:tplc="300A001B" w:tentative="1">
+      <w:start w:val="1"/>
+      <w:numFmt w:val="lowerRoman"/>
+      <w:lvlText w:val="%9."/>
+      <w:lvlJc w:val="right"/>
+      <w:pPr>
+        <w:ind w:left="6120" w:hanging="180"/>
+      </w:pPr>
+    </w:lvl>
+  </w:abstractNum>
+  <w:abstractNum w:abstractNumId="18" w15:restartNumberingAfterBreak="0">
+    <w:nsid w:val="593C1416"/>
+    <w:multiLevelType w:val="multilevel"/>
+    <w:tmpl w:val="6BE22F36"/>
+    <w:lvl w:ilvl="0">
+      <w:start w:val="1"/>
+      <w:numFmt w:val="lowerLetter"/>
+      <w:suff w:val="space"/>
+      <w:lvlText w:val="%1."/>
+      <w:lvlJc w:val="left"/>
+      <w:pPr>
+        <w:ind w:left="0" w:firstLine="0"/>
+      </w:pPr>
+      <w:rPr>
+        <w:rFonts w:hint="default"/>
+      </w:rPr>
+    </w:lvl>
+    <w:lvl w:ilvl="1">
+      <w:start w:val="1"/>
+      <w:numFmt w:val="decimal"/>
+      <w:suff w:val="space"/>
+      <w:lvlText w:val="%2."/>
+      <w:lvlJc w:val="left"/>
+      <w:pPr>
+        <w:ind w:left="0" w:firstLine="0"/>
+      </w:pPr>
+      <w:rPr>
+        <w:rFonts w:hint="default"/>
+      </w:rPr>
+    </w:lvl>
+    <w:lvl w:ilvl="2">
+      <w:start w:val="1"/>
+      <w:numFmt w:val="decimal"/>
+      <w:suff w:val="space"/>
+      <w:lvlText w:val="%2.%3."/>
+      <w:lvlJc w:val="left"/>
+      <w:pPr>
+        <w:ind w:left="0" w:firstLine="0"/>
+      </w:pPr>
+      <w:rPr>
+        <w:rFonts w:hint="default"/>
+      </w:rPr>
+    </w:lvl>
+    <w:lvl w:ilvl="3">
+      <w:start w:val="1"/>
+      <w:numFmt w:val="decimal"/>
+      <w:suff w:val="space"/>
+      <w:lvlText w:val="%2.%3.%4."/>
+      <w:lvlJc w:val="left"/>
+      <w:pPr>
+        <w:ind w:left="0" w:firstLine="0"/>
+      </w:pPr>
+      <w:rPr>
+        <w:rFonts w:hint="default"/>
+      </w:rPr>
+    </w:lvl>
+    <w:lvl w:ilvl="4">
+      <w:start w:val="7"/>
+      <w:numFmt w:val="bullet"/>
+      <w:suff w:val="space"/>
+      <w:lvlText w:val=""/>
+      <w:lvlJc w:val="left"/>
+      <w:pPr>
+        <w:ind w:left="1247" w:hanging="283"/>
+      </w:pPr>
+      <w:rPr>
+        <w:rFonts w:ascii="Symbol" w:hAnsi="Symbol" w:hint="default"/>
+        <w:color w:val="auto"/>
+      </w:rPr>
+    </w:lvl>
+    <w:lvl w:ilvl="5">
+      <w:start w:val="1"/>
+      <w:numFmt w:val="lowerLetter"/>
+      <w:lvlRestart w:val="0"/>
+      <w:suff w:val="space"/>
+      <w:lvlText w:val="%6)"/>
+      <w:lvlJc w:val="left"/>
+      <w:pPr>
+        <w:ind w:left="1605" w:hanging="136"/>
+      </w:pPr>
+      <w:rPr>
+        <w:rFonts w:hint="default"/>
+      </w:rPr>
+    </w:lvl>
+    <w:lvl w:ilvl="6">
+      <w:start w:val="1"/>
+      <w:numFmt w:val="decimal"/>
+      <w:lvlText w:val="%1.%2.%3.%4.%5.%6.%7."/>
+      <w:lvlJc w:val="left"/>
+      <w:pPr>
+        <w:ind w:left="3240" w:hanging="1080"/>
+      </w:pPr>
+      <w:rPr>
+        <w:rFonts w:hint="default"/>
+      </w:rPr>
+    </w:lvl>
+    <w:lvl w:ilvl="7">
+      <w:start w:val="1"/>
+      <w:numFmt w:val="decimal"/>
+      <w:lvlText w:val="%1.%2.%3.%4.%5.%6.%7.%8."/>
+      <w:lvlJc w:val="left"/>
+      <w:pPr>
+        <w:ind w:left="3744" w:hanging="1224"/>
+      </w:pPr>
+      <w:rPr>
+        <w:rFonts w:hint="default"/>
+      </w:rPr>
+    </w:lvl>
+    <w:lvl w:ilvl="8">
+      <w:start w:val="1"/>
+      <w:numFmt w:val="decimal"/>
+      <w:lvlText w:val="%1.%2.%3.%4.%5.%6.%7.%8.%9."/>
+      <w:lvlJc w:val="left"/>
+      <w:pPr>
+        <w:ind w:left="4320" w:hanging="1440"/>
+      </w:pPr>
+      <w:rPr>
+        <w:rFonts w:hint="default"/>
+      </w:rPr>
+    </w:lvl>
+  </w:abstractNum>
+  <w:abstractNum w:abstractNumId="19" w15:restartNumberingAfterBreak="0">
     <w:nsid w:val="61B076CA"/>
     <w:multiLevelType w:val="hybridMultilevel"/>
     <w:tmpl w:val="57D850DA"/>
@@ -19161,7 +22601,120 @@
       </w:rPr>
     </w:lvl>
   </w:abstractNum>
-  <w:abstractNum w:abstractNumId="12" w15:restartNumberingAfterBreak="0">
+  <w:abstractNum w:abstractNumId="20" w15:restartNumberingAfterBreak="0">
+    <w:nsid w:val="64817006"/>
+    <w:multiLevelType w:val="hybridMultilevel"/>
+    <w:tmpl w:val="ECBA5CC8"/>
+    <w:lvl w:ilvl="0" w:tplc="300A0001">
+      <w:start w:val="1"/>
+      <w:numFmt w:val="bullet"/>
+      <w:lvlText w:val=""/>
+      <w:lvlJc w:val="left"/>
+      <w:pPr>
+        <w:ind w:left="720" w:hanging="360"/>
+      </w:pPr>
+      <w:rPr>
+        <w:rFonts w:ascii="Symbol" w:hAnsi="Symbol" w:hint="default"/>
+      </w:rPr>
+    </w:lvl>
+    <w:lvl w:ilvl="1" w:tplc="300A0003" w:tentative="1">
+      <w:start w:val="1"/>
+      <w:numFmt w:val="bullet"/>
+      <w:lvlText w:val="o"/>
+      <w:lvlJc w:val="left"/>
+      <w:pPr>
+        <w:ind w:left="1440" w:hanging="360"/>
+      </w:pPr>
+      <w:rPr>
+        <w:rFonts w:ascii="Courier New" w:hAnsi="Courier New" w:cs="Courier New" w:hint="default"/>
+      </w:rPr>
+    </w:lvl>
+    <w:lvl w:ilvl="2" w:tplc="300A0005" w:tentative="1">
+      <w:start w:val="1"/>
+      <w:numFmt w:val="bullet"/>
+      <w:lvlText w:val=""/>
+      <w:lvlJc w:val="left"/>
+      <w:pPr>
+        <w:ind w:left="2160" w:hanging="360"/>
+      </w:pPr>
+      <w:rPr>
+        <w:rFonts w:ascii="Wingdings" w:hAnsi="Wingdings" w:hint="default"/>
+      </w:rPr>
+    </w:lvl>
+    <w:lvl w:ilvl="3" w:tplc="300A0001" w:tentative="1">
+      <w:start w:val="1"/>
+      <w:numFmt w:val="bullet"/>
+      <w:lvlText w:val=""/>
+      <w:lvlJc w:val="left"/>
+      <w:pPr>
+        <w:ind w:left="2880" w:hanging="360"/>
+      </w:pPr>
+      <w:rPr>
+        <w:rFonts w:ascii="Symbol" w:hAnsi="Symbol" w:hint="default"/>
+      </w:rPr>
+    </w:lvl>
+    <w:lvl w:ilvl="4" w:tplc="300A0003" w:tentative="1">
+      <w:start w:val="1"/>
+      <w:numFmt w:val="bullet"/>
+      <w:lvlText w:val="o"/>
+      <w:lvlJc w:val="left"/>
+      <w:pPr>
+        <w:ind w:left="3600" w:hanging="360"/>
+      </w:pPr>
+      <w:rPr>
+        <w:rFonts w:ascii="Courier New" w:hAnsi="Courier New" w:cs="Courier New" w:hint="default"/>
+      </w:rPr>
+    </w:lvl>
+    <w:lvl w:ilvl="5" w:tplc="300A0005" w:tentative="1">
+      <w:start w:val="1"/>
+      <w:numFmt w:val="bullet"/>
+      <w:lvlText w:val=""/>
+      <w:lvlJc w:val="left"/>
+      <w:pPr>
+        <w:ind w:left="4320" w:hanging="360"/>
+      </w:pPr>
+      <w:rPr>
+        <w:rFonts w:ascii="Wingdings" w:hAnsi="Wingdings" w:hint="default"/>
+      </w:rPr>
+    </w:lvl>
+    <w:lvl w:ilvl="6" w:tplc="300A0001" w:tentative="1">
+      <w:start w:val="1"/>
+      <w:numFmt w:val="bullet"/>
+      <w:lvlText w:val=""/>
+      <w:lvlJc w:val="left"/>
+      <w:pPr>
+        <w:ind w:left="5040" w:hanging="360"/>
+      </w:pPr>
+      <w:rPr>
+        <w:rFonts w:ascii="Symbol" w:hAnsi="Symbol" w:hint="default"/>
+      </w:rPr>
+    </w:lvl>
+    <w:lvl w:ilvl="7" w:tplc="300A0003" w:tentative="1">
+      <w:start w:val="1"/>
+      <w:numFmt w:val="bullet"/>
+      <w:lvlText w:val="o"/>
+      <w:lvlJc w:val="left"/>
+      <w:pPr>
+        <w:ind w:left="5760" w:hanging="360"/>
+      </w:pPr>
+      <w:rPr>
+        <w:rFonts w:ascii="Courier New" w:hAnsi="Courier New" w:cs="Courier New" w:hint="default"/>
+      </w:rPr>
+    </w:lvl>
+    <w:lvl w:ilvl="8" w:tplc="300A0005" w:tentative="1">
+      <w:start w:val="1"/>
+      <w:numFmt w:val="bullet"/>
+      <w:lvlText w:val=""/>
+      <w:lvlJc w:val="left"/>
+      <w:pPr>
+        <w:ind w:left="6480" w:hanging="360"/>
+      </w:pPr>
+      <w:rPr>
+        <w:rFonts w:ascii="Wingdings" w:hAnsi="Wingdings" w:hint="default"/>
+      </w:rPr>
+    </w:lvl>
+  </w:abstractNum>
+  <w:abstractNum w:abstractNumId="21" w15:restartNumberingAfterBreak="0">
     <w:nsid w:val="669F2F3E"/>
     <w:multiLevelType w:val="hybridMultilevel"/>
     <w:tmpl w:val="29E6B1D6"/>
@@ -19274,7 +22827,7 @@
       </w:rPr>
     </w:lvl>
   </w:abstractNum>
-  <w:abstractNum w:abstractNumId="13" w15:restartNumberingAfterBreak="0">
+  <w:abstractNum w:abstractNumId="22" w15:restartNumberingAfterBreak="0">
     <w:nsid w:val="68DC0119"/>
     <w:multiLevelType w:val="hybridMultilevel"/>
     <w:tmpl w:val="B0449CE8"/>
@@ -19387,7 +22940,7 @@
       </w:rPr>
     </w:lvl>
   </w:abstractNum>
-  <w:abstractNum w:abstractNumId="14" w15:restartNumberingAfterBreak="0">
+  <w:abstractNum w:abstractNumId="23" w15:restartNumberingAfterBreak="0">
     <w:nsid w:val="6D994361"/>
     <w:multiLevelType w:val="hybridMultilevel"/>
     <w:tmpl w:val="47B8B108"/>
@@ -19473,7 +23026,7 @@
       </w:pPr>
     </w:lvl>
   </w:abstractNum>
-  <w:abstractNum w:abstractNumId="15" w15:restartNumberingAfterBreak="0">
+  <w:abstractNum w:abstractNumId="24" w15:restartNumberingAfterBreak="0">
     <w:nsid w:val="78952E8D"/>
     <w:multiLevelType w:val="multilevel"/>
     <w:tmpl w:val="4C7ECE2A"/>
@@ -19586,7 +23139,128 @@
       </w:rPr>
     </w:lvl>
   </w:abstractNum>
-  <w:abstractNum w:abstractNumId="16" w15:restartNumberingAfterBreak="0">
+  <w:abstractNum w:abstractNumId="25" w15:restartNumberingAfterBreak="0">
+    <w:nsid w:val="7A08640B"/>
+    <w:multiLevelType w:val="multilevel"/>
+    <w:tmpl w:val="6BE22F36"/>
+    <w:lvl w:ilvl="0">
+      <w:start w:val="1"/>
+      <w:numFmt w:val="lowerLetter"/>
+      <w:suff w:val="space"/>
+      <w:lvlText w:val="%1."/>
+      <w:lvlJc w:val="left"/>
+      <w:pPr>
+        <w:ind w:left="0" w:firstLine="0"/>
+      </w:pPr>
+      <w:rPr>
+        <w:rFonts w:hint="default"/>
+      </w:rPr>
+    </w:lvl>
+    <w:lvl w:ilvl="1">
+      <w:start w:val="1"/>
+      <w:numFmt w:val="decimal"/>
+      <w:suff w:val="space"/>
+      <w:lvlText w:val="%2."/>
+      <w:lvlJc w:val="left"/>
+      <w:pPr>
+        <w:ind w:left="0" w:firstLine="0"/>
+      </w:pPr>
+      <w:rPr>
+        <w:rFonts w:hint="default"/>
+      </w:rPr>
+    </w:lvl>
+    <w:lvl w:ilvl="2">
+      <w:start w:val="1"/>
+      <w:numFmt w:val="decimal"/>
+      <w:suff w:val="space"/>
+      <w:lvlText w:val="%2.%3."/>
+      <w:lvlJc w:val="left"/>
+      <w:pPr>
+        <w:ind w:left="0" w:firstLine="0"/>
+      </w:pPr>
+      <w:rPr>
+        <w:rFonts w:hint="default"/>
+      </w:rPr>
+    </w:lvl>
+    <w:lvl w:ilvl="3">
+      <w:start w:val="1"/>
+      <w:numFmt w:val="decimal"/>
+      <w:suff w:val="space"/>
+      <w:lvlText w:val="%2.%3.%4."/>
+      <w:lvlJc w:val="left"/>
+      <w:pPr>
+        <w:ind w:left="0" w:firstLine="0"/>
+      </w:pPr>
+      <w:rPr>
+        <w:rFonts w:hint="default"/>
+      </w:rPr>
+    </w:lvl>
+    <w:lvl w:ilvl="4">
+      <w:start w:val="7"/>
+      <w:numFmt w:val="bullet"/>
+      <w:suff w:val="space"/>
+      <w:lvlText w:val=""/>
+      <w:lvlJc w:val="left"/>
+      <w:pPr>
+        <w:ind w:left="1247" w:hanging="283"/>
+      </w:pPr>
+      <w:rPr>
+        <w:rFonts w:ascii="Symbol" w:hAnsi="Symbol" w:hint="default"/>
+        <w:color w:val="auto"/>
+      </w:rPr>
+    </w:lvl>
+    <w:lvl w:ilvl="5">
+      <w:start w:val="1"/>
+      <w:numFmt w:val="lowerLetter"/>
+      <w:lvlRestart w:val="0"/>
+      <w:suff w:val="space"/>
+      <w:lvlText w:val="%6)"/>
+      <w:lvlJc w:val="left"/>
+      <w:pPr>
+        <w:ind w:left="1605" w:hanging="136"/>
+      </w:pPr>
+      <w:rPr>
+        <w:rFonts w:hint="default"/>
+      </w:rPr>
+    </w:lvl>
+    <w:lvl w:ilvl="6">
+      <w:start w:val="1"/>
+      <w:numFmt w:val="decimal"/>
+      <w:lvlText w:val="%1.%2.%3.%4.%5.%6.%7."/>
+      <w:lvlJc w:val="left"/>
+      <w:pPr>
+        <w:ind w:left="3240" w:hanging="1080"/>
+      </w:pPr>
+      <w:rPr>
+        <w:rFonts w:hint="default"/>
+      </w:rPr>
+    </w:lvl>
+    <w:lvl w:ilvl="7">
+      <w:start w:val="1"/>
+      <w:numFmt w:val="decimal"/>
+      <w:lvlText w:val="%1.%2.%3.%4.%5.%6.%7.%8."/>
+      <w:lvlJc w:val="left"/>
+      <w:pPr>
+        <w:ind w:left="3744" w:hanging="1224"/>
+      </w:pPr>
+      <w:rPr>
+        <w:rFonts w:hint="default"/>
+      </w:rPr>
+    </w:lvl>
+    <w:lvl w:ilvl="8">
+      <w:start w:val="1"/>
+      <w:numFmt w:val="decimal"/>
+      <w:lvlText w:val="%1.%2.%3.%4.%5.%6.%7.%8.%9."/>
+      <w:lvlJc w:val="left"/>
+      <w:pPr>
+        <w:ind w:left="4320" w:hanging="1440"/>
+      </w:pPr>
+      <w:rPr>
+        <w:rFonts w:hint="default"/>
+      </w:rPr>
+    </w:lvl>
+  </w:abstractNum>
+  <w:abstractNum w:abstractNumId="26" w15:restartNumberingAfterBreak="0">
     <w:nsid w:val="7AB00049"/>
     <w:multiLevelType w:val="hybridMultilevel"/>
     <w:tmpl w:val="35FE9C62"/>
@@ -19699,7 +23373,7 @@
       </w:rPr>
     </w:lvl>
   </w:abstractNum>
-  <w:abstractNum w:abstractNumId="17" w15:restartNumberingAfterBreak="0">
+  <w:abstractNum w:abstractNumId="27" w15:restartNumberingAfterBreak="0">
     <w:nsid w:val="7DAB6BDB"/>
     <w:multiLevelType w:val="hybridMultilevel"/>
     <w:tmpl w:val="E08035B8"/>
@@ -19812,7 +23486,7 @@
       </w:rPr>
     </w:lvl>
   </w:abstractNum>
-  <w:abstractNum w:abstractNumId="18" w15:restartNumberingAfterBreak="0">
+  <w:abstractNum w:abstractNumId="28" w15:restartNumberingAfterBreak="0">
     <w:nsid w:val="7DCF4689"/>
     <w:multiLevelType w:val="hybridMultilevel"/>
     <w:tmpl w:val="929038B0"/>
@@ -19899,61 +23573,91 @@
     </w:lvl>
   </w:abstractNum>
   <w:num w:numId="1">
-    <w:abstractNumId w:val="1"/>
+    <w:abstractNumId w:val="2"/>
   </w:num>
   <w:num w:numId="2">
-    <w:abstractNumId w:val="7"/>
+    <w:abstractNumId w:val="12"/>
   </w:num>
   <w:num w:numId="3">
-    <w:abstractNumId w:val="6"/>
+    <w:abstractNumId w:val="11"/>
   </w:num>
   <w:num w:numId="4">
     <w:abstractNumId w:val="0"/>
   </w:num>
   <w:num w:numId="5">
+    <w:abstractNumId w:val="28"/>
+  </w:num>
+  <w:num w:numId="6">
+    <w:abstractNumId w:val="9"/>
+  </w:num>
+  <w:num w:numId="7">
+    <w:abstractNumId w:val="23"/>
+  </w:num>
+  <w:num w:numId="8">
+    <w:abstractNumId w:val="24"/>
+  </w:num>
+  <w:num w:numId="9">
+    <w:abstractNumId w:val="5"/>
+  </w:num>
+  <w:num w:numId="10">
+    <w:abstractNumId w:val="16"/>
+  </w:num>
+  <w:num w:numId="11">
+    <w:abstractNumId w:val="26"/>
+  </w:num>
+  <w:num w:numId="12">
+    <w:abstractNumId w:val="27"/>
+  </w:num>
+  <w:num w:numId="13">
+    <w:abstractNumId w:val="13"/>
+  </w:num>
+  <w:num w:numId="14">
+    <w:abstractNumId w:val="19"/>
+  </w:num>
+  <w:num w:numId="15">
+    <w:abstractNumId w:val="21"/>
+  </w:num>
+  <w:num w:numId="16">
+    <w:abstractNumId w:val="22"/>
+  </w:num>
+  <w:num w:numId="17">
+    <w:abstractNumId w:val="10"/>
+  </w:num>
+  <w:num w:numId="18">
+    <w:abstractNumId w:val="7"/>
+  </w:num>
+  <w:num w:numId="19">
+    <w:abstractNumId w:val="14"/>
+  </w:num>
+  <w:num w:numId="20">
+    <w:abstractNumId w:val="17"/>
+  </w:num>
+  <w:num w:numId="21">
+    <w:abstractNumId w:val="4"/>
+  </w:num>
+  <w:num w:numId="22">
+    <w:abstractNumId w:val="3"/>
+  </w:num>
+  <w:num w:numId="23">
     <w:abstractNumId w:val="18"/>
   </w:num>
-  <w:num w:numId="6">
-    <w:abstractNumId w:val="4"/>
+  <w:num w:numId="24">
+    <w:abstractNumId w:val="20"/>
   </w:num>
-  <w:num w:numId="7">
-    <w:abstractNumId w:val="14"/>
+  <w:num w:numId="25">
+    <w:abstractNumId w:val="1"/>
   </w:num>
-  <w:num w:numId="8">
+  <w:num w:numId="26">
     <w:abstractNumId w:val="15"/>
   </w:num>
-  <w:num w:numId="9">
-    <w:abstractNumId w:val="2"/>
+  <w:num w:numId="27">
+    <w:abstractNumId w:val="6"/>
   </w:num>
-  <w:num w:numId="10">
-    <w:abstractNumId w:val="10"/>
+  <w:num w:numId="28">
+    <w:abstractNumId w:val="25"/>
   </w:num>
-  <w:num w:numId="11">
-    <w:abstractNumId w:val="16"/>
-  </w:num>
-  <w:num w:numId="12">
-    <w:abstractNumId w:val="17"/>
-  </w:num>
-  <w:num w:numId="13">
+  <w:num w:numId="29">
     <w:abstractNumId w:val="8"/>
-  </w:num>
-  <w:num w:numId="14">
-    <w:abstractNumId w:val="11"/>
-  </w:num>
-  <w:num w:numId="15">
-    <w:abstractNumId w:val="12"/>
-  </w:num>
-  <w:num w:numId="16">
-    <w:abstractNumId w:val="13"/>
-  </w:num>
-  <w:num w:numId="17">
-    <w:abstractNumId w:val="5"/>
-  </w:num>
-  <w:num w:numId="18">
-    <w:abstractNumId w:val="3"/>
-  </w:num>
-  <w:num w:numId="19">
-    <w:abstractNumId w:val="9"/>
   </w:num>
   <w:numIdMacAtCleanup w:val="19"/>
 </w:numbering>
@@ -20448,6 +24152,7 @@
   <w:style w:type="character" w:default="1" w:styleId="DefaultParagraphFont">
     <w:name w:val="Default Paragraph Font"/>
     <w:uiPriority w:val="1"/>
+    <w:semiHidden/>
     <w:unhideWhenUsed/>
   </w:style>
   <w:style w:type="table" w:default="1" w:styleId="TableNormal">
@@ -21767,7 +25472,7 @@
 </file>
 
 <file path=customXml/itemProps1.xml><?xml version="1.0" encoding="utf-8"?>
-<ds:datastoreItem xmlns:ds="http://schemas.openxmlformats.org/officeDocument/2006/customXml" ds:itemID="{FE0F06BE-A5B9-4326-9880-86120C9CC685}">
+<ds:datastoreItem xmlns:ds="http://schemas.openxmlformats.org/officeDocument/2006/customXml" ds:itemID="{1F233D58-5F8E-4CC5-90DE-D7D88852DB75}">
   <ds:schemaRefs>
     <ds:schemaRef ds:uri="http://schemas.openxmlformats.org/officeDocument/2006/bibliography"/>
   </ds:schemaRefs>

--- a/MemoriaTesis.docx
+++ b/MemoriaTesis.docx
@@ -1019,7 +1019,7 @@
       <w:pPr>
         <w:pStyle w:val="E1Tesis"/>
       </w:pPr>
-      <w:bookmarkStart w:id="3" w:name="_Toc530486261"/>
+      <w:bookmarkStart w:id="3" w:name="_Toc530638383"/>
       <w:r>
         <w:t xml:space="preserve">Certificación del </w:t>
       </w:r>
@@ -1054,7 +1054,7 @@
         <w:pStyle w:val="E1Tesis"/>
       </w:pPr>
       <w:bookmarkStart w:id="4" w:name="_Toc527403354"/>
-      <w:bookmarkStart w:id="5" w:name="_Toc530486262"/>
+      <w:bookmarkStart w:id="5" w:name="_Toc530638384"/>
       <w:r>
         <w:lastRenderedPageBreak/>
         <w:t>Autoría</w:t>
@@ -1085,7 +1085,7 @@
         <w:pStyle w:val="E1Tesis"/>
       </w:pPr>
       <w:bookmarkStart w:id="6" w:name="_Toc527403355"/>
-      <w:bookmarkStart w:id="7" w:name="_Toc530486263"/>
+      <w:bookmarkStart w:id="7" w:name="_Toc530638385"/>
       <w:r>
         <w:lastRenderedPageBreak/>
         <w:t>Agradecimiento</w:t>
@@ -1116,7 +1116,7 @@
         <w:pStyle w:val="E1Tesis"/>
       </w:pPr>
       <w:bookmarkStart w:id="8" w:name="_Toc527403356"/>
-      <w:bookmarkStart w:id="9" w:name="_Toc530486264"/>
+      <w:bookmarkStart w:id="9" w:name="_Toc530638386"/>
       <w:r>
         <w:lastRenderedPageBreak/>
         <w:t>Dedicatoria</w:t>
@@ -1147,7 +1147,7 @@
         <w:pStyle w:val="E1Tesis"/>
       </w:pPr>
       <w:bookmarkStart w:id="10" w:name="_Toc527403357"/>
-      <w:bookmarkStart w:id="11" w:name="_Toc530486265"/>
+      <w:bookmarkStart w:id="11" w:name="_Toc530638387"/>
       <w:r>
         <w:lastRenderedPageBreak/>
         <w:t>Cesión de Derechos</w:t>
@@ -1182,7 +1182,7 @@
         </w:numPr>
       </w:pPr>
       <w:bookmarkStart w:id="12" w:name="_Toc527403358"/>
-      <w:bookmarkStart w:id="13" w:name="_Toc530486266"/>
+      <w:bookmarkStart w:id="13" w:name="_Toc530638388"/>
       <w:r>
         <w:lastRenderedPageBreak/>
         <w:t>Título</w:t>
@@ -1247,7 +1247,7 @@
         </w:numPr>
       </w:pPr>
       <w:bookmarkStart w:id="14" w:name="_Toc527403359"/>
-      <w:bookmarkStart w:id="15" w:name="_Toc530486267"/>
+      <w:bookmarkStart w:id="15" w:name="_Toc530638389"/>
       <w:r>
         <w:lastRenderedPageBreak/>
         <w:t>Resumen</w:t>
@@ -1277,7 +1277,7 @@
       <w:pPr>
         <w:pStyle w:val="E1Tesis"/>
       </w:pPr>
-      <w:bookmarkStart w:id="16" w:name="_Toc530486268"/>
+      <w:bookmarkStart w:id="16" w:name="_Toc530638390"/>
       <w:proofErr w:type="spellStart"/>
       <w:r>
         <w:lastRenderedPageBreak/>
@@ -1309,7 +1309,7 @@
         <w:pStyle w:val="E1Tesis"/>
       </w:pPr>
       <w:bookmarkStart w:id="17" w:name="_Toc527403361"/>
-      <w:bookmarkStart w:id="18" w:name="_Toc530486269"/>
+      <w:bookmarkStart w:id="18" w:name="_Toc530638391"/>
       <w:r>
         <w:lastRenderedPageBreak/>
         <w:t>Índice de Contenidos</w:t>
@@ -1336,7 +1336,7 @@
       <w:r>
         <w:fldChar w:fldCharType="separate"/>
       </w:r>
-      <w:hyperlink w:anchor="_Toc530486261" w:history="1">
+      <w:hyperlink w:anchor="_Toc530638383" w:history="1">
         <w:r>
           <w:rPr>
             <w:rStyle w:val="Hyperlink"/>
@@ -1363,7 +1363,7 @@
             <w:noProof/>
             <w:webHidden/>
           </w:rPr>
-          <w:instrText xml:space="preserve"> PAGEREF _Toc530486261 \h </w:instrText>
+          <w:instrText xml:space="preserve"> PAGEREF _Toc530638383 \h </w:instrText>
         </w:r>
         <w:r>
           <w:rPr>
@@ -1403,7 +1403,7 @@
           <w:lang w:val="es-EC" w:eastAsia="es-EC"/>
         </w:rPr>
       </w:pPr>
-      <w:hyperlink w:anchor="_Toc530486262" w:history="1">
+      <w:hyperlink w:anchor="_Toc530638384" w:history="1">
         <w:r>
           <w:rPr>
             <w:rStyle w:val="Hyperlink"/>
@@ -1430,7 +1430,7 @@
             <w:noProof/>
             <w:webHidden/>
           </w:rPr>
-          <w:instrText xml:space="preserve"> PAGEREF _Toc530486262 \h </w:instrText>
+          <w:instrText xml:space="preserve"> PAGEREF _Toc530638384 \h </w:instrText>
         </w:r>
         <w:r>
           <w:rPr>
@@ -1470,7 +1470,7 @@
           <w:lang w:val="es-EC" w:eastAsia="es-EC"/>
         </w:rPr>
       </w:pPr>
-      <w:hyperlink w:anchor="_Toc530486263" w:history="1">
+      <w:hyperlink w:anchor="_Toc530638385" w:history="1">
         <w:r>
           <w:rPr>
             <w:rStyle w:val="Hyperlink"/>
@@ -1497,7 +1497,7 @@
             <w:noProof/>
             <w:webHidden/>
           </w:rPr>
-          <w:instrText xml:space="preserve"> PAGEREF _Toc530486263 \h </w:instrText>
+          <w:instrText xml:space="preserve"> PAGEREF _Toc530638385 \h </w:instrText>
         </w:r>
         <w:r>
           <w:rPr>
@@ -1537,7 +1537,7 @@
           <w:lang w:val="es-EC" w:eastAsia="es-EC"/>
         </w:rPr>
       </w:pPr>
-      <w:hyperlink w:anchor="_Toc530486264" w:history="1">
+      <w:hyperlink w:anchor="_Toc530638386" w:history="1">
         <w:r>
           <w:rPr>
             <w:rStyle w:val="Hyperlink"/>
@@ -1564,7 +1564,7 @@
             <w:noProof/>
             <w:webHidden/>
           </w:rPr>
-          <w:instrText xml:space="preserve"> PAGEREF _Toc530486264 \h </w:instrText>
+          <w:instrText xml:space="preserve"> PAGEREF _Toc530638386 \h </w:instrText>
         </w:r>
         <w:r>
           <w:rPr>
@@ -1604,7 +1604,7 @@
           <w:lang w:val="es-EC" w:eastAsia="es-EC"/>
         </w:rPr>
       </w:pPr>
-      <w:hyperlink w:anchor="_Toc530486265" w:history="1">
+      <w:hyperlink w:anchor="_Toc530638387" w:history="1">
         <w:r>
           <w:rPr>
             <w:rStyle w:val="Hyperlink"/>
@@ -1631,7 +1631,7 @@
             <w:noProof/>
             <w:webHidden/>
           </w:rPr>
-          <w:instrText xml:space="preserve"> PAGEREF _Toc530486265 \h </w:instrText>
+          <w:instrText xml:space="preserve"> PAGEREF _Toc530638387 \h </w:instrText>
         </w:r>
         <w:r>
           <w:rPr>
@@ -1671,7 +1671,7 @@
           <w:lang w:val="es-EC" w:eastAsia="es-EC"/>
         </w:rPr>
       </w:pPr>
-      <w:hyperlink w:anchor="_Toc530486266" w:history="1">
+      <w:hyperlink w:anchor="_Toc530638388" w:history="1">
         <w:r>
           <w:rPr>
             <w:rStyle w:val="Hyperlink"/>
@@ -1698,7 +1698,7 @@
             <w:noProof/>
             <w:webHidden/>
           </w:rPr>
-          <w:instrText xml:space="preserve"> PAGEREF _Toc530486266 \h </w:instrText>
+          <w:instrText xml:space="preserve"> PAGEREF _Toc530638388 \h </w:instrText>
         </w:r>
         <w:r>
           <w:rPr>
@@ -1738,7 +1738,7 @@
           <w:lang w:val="es-EC" w:eastAsia="es-EC"/>
         </w:rPr>
       </w:pPr>
-      <w:hyperlink w:anchor="_Toc530486267" w:history="1">
+      <w:hyperlink w:anchor="_Toc530638389" w:history="1">
         <w:r>
           <w:rPr>
             <w:rStyle w:val="Hyperlink"/>
@@ -1765,7 +1765,7 @@
             <w:noProof/>
             <w:webHidden/>
           </w:rPr>
-          <w:instrText xml:space="preserve"> PAGEREF _Toc530486267 \h </w:instrText>
+          <w:instrText xml:space="preserve"> PAGEREF _Toc530638389 \h </w:instrText>
         </w:r>
         <w:r>
           <w:rPr>
@@ -1805,7 +1805,7 @@
           <w:lang w:val="es-EC" w:eastAsia="es-EC"/>
         </w:rPr>
       </w:pPr>
-      <w:hyperlink w:anchor="_Toc530486268" w:history="1">
+      <w:hyperlink w:anchor="_Toc530638390" w:history="1">
         <w:r>
           <w:rPr>
             <w:rStyle w:val="Hyperlink"/>
@@ -1832,7 +1832,7 @@
             <w:noProof/>
             <w:webHidden/>
           </w:rPr>
-          <w:instrText xml:space="preserve"> PAGEREF _Toc530486268 \h </w:instrText>
+          <w:instrText xml:space="preserve"> PAGEREF _Toc530638390 \h </w:instrText>
         </w:r>
         <w:r>
           <w:rPr>
@@ -1872,7 +1872,7 @@
           <w:lang w:val="es-EC" w:eastAsia="es-EC"/>
         </w:rPr>
       </w:pPr>
-      <w:hyperlink w:anchor="_Toc530486269" w:history="1">
+      <w:hyperlink w:anchor="_Toc530638391" w:history="1">
         <w:r>
           <w:rPr>
             <w:rStyle w:val="Hyperlink"/>
@@ -1899,7 +1899,7 @@
             <w:noProof/>
             <w:webHidden/>
           </w:rPr>
-          <w:instrText xml:space="preserve"> PAGEREF _Toc530486269 \h </w:instrText>
+          <w:instrText xml:space="preserve"> PAGEREF _Toc530638391 \h </w:instrText>
         </w:r>
         <w:r>
           <w:rPr>
@@ -1939,7 +1939,7 @@
           <w:lang w:val="es-EC" w:eastAsia="es-EC"/>
         </w:rPr>
       </w:pPr>
-      <w:hyperlink w:anchor="_Toc530486270" w:history="1">
+      <w:hyperlink w:anchor="_Toc530638392" w:history="1">
         <w:r>
           <w:rPr>
             <w:rStyle w:val="Hyperlink"/>
@@ -1966,7 +1966,7 @@
             <w:noProof/>
             <w:webHidden/>
           </w:rPr>
-          <w:instrText xml:space="preserve"> PAGEREF _Toc530486270 \h </w:instrText>
+          <w:instrText xml:space="preserve"> PAGEREF _Toc530638392 \h </w:instrText>
         </w:r>
         <w:r>
           <w:rPr>
@@ -2006,7 +2006,7 @@
           <w:lang w:val="es-EC" w:eastAsia="es-EC"/>
         </w:rPr>
       </w:pPr>
-      <w:hyperlink w:anchor="_Toc530486271" w:history="1">
+      <w:hyperlink w:anchor="_Toc530638393" w:history="1">
         <w:r>
           <w:rPr>
             <w:rStyle w:val="Hyperlink"/>
@@ -2033,7 +2033,7 @@
             <w:noProof/>
             <w:webHidden/>
           </w:rPr>
-          <w:instrText xml:space="preserve"> PAGEREF _Toc530486271 \h </w:instrText>
+          <w:instrText xml:space="preserve"> PAGEREF _Toc530638393 \h </w:instrText>
         </w:r>
         <w:r>
           <w:rPr>
@@ -2077,7 +2077,7 @@
           <w:lang w:val="es-EC" w:eastAsia="es-EC"/>
         </w:rPr>
       </w:pPr>
-      <w:hyperlink w:anchor="_Toc530486272" w:history="1">
+      <w:hyperlink w:anchor="_Toc530638394" w:history="1">
         <w:r>
           <w:rPr>
             <w:rStyle w:val="Hyperlink"/>
@@ -2119,7 +2119,7 @@
             <w:noProof/>
             <w:webHidden/>
           </w:rPr>
-          <w:instrText xml:space="preserve"> PAGEREF _Toc530486272 \h </w:instrText>
+          <w:instrText xml:space="preserve"> PAGEREF _Toc530638394 \h </w:instrText>
         </w:r>
         <w:r>
           <w:rPr>
@@ -2163,7 +2163,7 @@
           <w:lang w:val="es-EC" w:eastAsia="es-EC"/>
         </w:rPr>
       </w:pPr>
-      <w:hyperlink w:anchor="_Toc530486273" w:history="1">
+      <w:hyperlink w:anchor="_Toc530638395" w:history="1">
         <w:r>
           <w:rPr>
             <w:rStyle w:val="Hyperlink"/>
@@ -2205,7 +2205,7 @@
             <w:noProof/>
             <w:webHidden/>
           </w:rPr>
-          <w:instrText xml:space="preserve"> PAGEREF _Toc530486273 \h </w:instrText>
+          <w:instrText xml:space="preserve"> PAGEREF _Toc530638395 \h </w:instrText>
         </w:r>
         <w:r>
           <w:rPr>
@@ -2249,7 +2249,7 @@
           <w:lang w:val="es-EC" w:eastAsia="es-EC"/>
         </w:rPr>
       </w:pPr>
-      <w:hyperlink w:anchor="_Toc530486274" w:history="1">
+      <w:hyperlink w:anchor="_Toc530638396" w:history="1">
         <w:r>
           <w:rPr>
             <w:rStyle w:val="Hyperlink"/>
@@ -2291,7 +2291,7 @@
             <w:noProof/>
             <w:webHidden/>
           </w:rPr>
-          <w:instrText xml:space="preserve"> PAGEREF _Toc530486274 \h </w:instrText>
+          <w:instrText xml:space="preserve"> PAGEREF _Toc530638396 \h </w:instrText>
         </w:r>
         <w:r>
           <w:rPr>
@@ -2331,7 +2331,7 @@
           <w:lang w:val="es-EC" w:eastAsia="es-EC"/>
         </w:rPr>
       </w:pPr>
-      <w:hyperlink w:anchor="_Toc530486275" w:history="1">
+      <w:hyperlink w:anchor="_Toc530638397" w:history="1">
         <w:r>
           <w:rPr>
             <w:rStyle w:val="Hyperlink"/>
@@ -2358,7 +2358,7 @@
             <w:noProof/>
             <w:webHidden/>
           </w:rPr>
-          <w:instrText xml:space="preserve"> PAGEREF _Toc530486275 \h </w:instrText>
+          <w:instrText xml:space="preserve"> PAGEREF _Toc530638397 \h </w:instrText>
         </w:r>
         <w:r>
           <w:rPr>
@@ -2398,7 +2398,7 @@
           <w:lang w:val="es-EC" w:eastAsia="es-EC"/>
         </w:rPr>
       </w:pPr>
-      <w:hyperlink w:anchor="_Toc530486276" w:history="1">
+      <w:hyperlink w:anchor="_Toc530638398" w:history="1">
         <w:r>
           <w:rPr>
             <w:rStyle w:val="Hyperlink"/>
@@ -2425,7 +2425,7 @@
             <w:noProof/>
             <w:webHidden/>
           </w:rPr>
-          <w:instrText xml:space="preserve"> PAGEREF _Toc530486276 \h </w:instrText>
+          <w:instrText xml:space="preserve"> PAGEREF _Toc530638398 \h </w:instrText>
         </w:r>
         <w:r>
           <w:rPr>
@@ -2468,7 +2468,7 @@
           <w:lang w:val="es-EC" w:eastAsia="es-EC"/>
         </w:rPr>
       </w:pPr>
-      <w:hyperlink w:anchor="_Toc530486277" w:history="1">
+      <w:hyperlink w:anchor="_Toc530638399" w:history="1">
         <w:r>
           <w:rPr>
             <w:rStyle w:val="Hyperlink"/>
@@ -2495,7 +2495,7 @@
             <w:noProof/>
             <w:webHidden/>
           </w:rPr>
-          <w:instrText xml:space="preserve"> PAGEREF _Toc530486277 \h </w:instrText>
+          <w:instrText xml:space="preserve"> PAGEREF _Toc530638399 \h </w:instrText>
         </w:r>
         <w:r>
           <w:rPr>
@@ -2538,7 +2538,7 @@
           <w:lang w:val="es-EC" w:eastAsia="es-EC"/>
         </w:rPr>
       </w:pPr>
-      <w:hyperlink w:anchor="_Toc530486278" w:history="1">
+      <w:hyperlink w:anchor="_Toc530638400" w:history="1">
         <w:r>
           <w:rPr>
             <w:rStyle w:val="Hyperlink"/>
@@ -2565,7 +2565,7 @@
             <w:noProof/>
             <w:webHidden/>
           </w:rPr>
-          <w:instrText xml:space="preserve"> PAGEREF _Toc530486278 \h </w:instrText>
+          <w:instrText xml:space="preserve"> PAGEREF _Toc530638400 \h </w:instrText>
         </w:r>
         <w:r>
           <w:rPr>
@@ -2608,7 +2608,7 @@
           <w:lang w:val="es-EC" w:eastAsia="es-EC"/>
         </w:rPr>
       </w:pPr>
-      <w:hyperlink w:anchor="_Toc530486279" w:history="1">
+      <w:hyperlink w:anchor="_Toc530638401" w:history="1">
         <w:r>
           <w:rPr>
             <w:rStyle w:val="Hyperlink"/>
@@ -2635,7 +2635,7 @@
             <w:noProof/>
             <w:webHidden/>
           </w:rPr>
-          <w:instrText xml:space="preserve"> PAGEREF _Toc530486279 \h </w:instrText>
+          <w:instrText xml:space="preserve"> PAGEREF _Toc530638401 \h </w:instrText>
         </w:r>
         <w:r>
           <w:rPr>
@@ -2678,7 +2678,7 @@
           <w:lang w:val="es-EC" w:eastAsia="es-EC"/>
         </w:rPr>
       </w:pPr>
-      <w:hyperlink w:anchor="_Toc530486280" w:history="1">
+      <w:hyperlink w:anchor="_Toc530638402" w:history="1">
         <w:r>
           <w:rPr>
             <w:rStyle w:val="Hyperlink"/>
@@ -2705,7 +2705,7 @@
             <w:noProof/>
             <w:webHidden/>
           </w:rPr>
-          <w:instrText xml:space="preserve"> PAGEREF _Toc530486280 \h </w:instrText>
+          <w:instrText xml:space="preserve"> PAGEREF _Toc530638402 \h </w:instrText>
         </w:r>
         <w:r>
           <w:rPr>
@@ -2748,7 +2748,7 @@
           <w:lang w:val="es-EC" w:eastAsia="es-EC"/>
         </w:rPr>
       </w:pPr>
-      <w:hyperlink w:anchor="_Toc530486281" w:history="1">
+      <w:hyperlink w:anchor="_Toc530638403" w:history="1">
         <w:r>
           <w:rPr>
             <w:rStyle w:val="Hyperlink"/>
@@ -2775,7 +2775,7 @@
             <w:noProof/>
             <w:webHidden/>
           </w:rPr>
-          <w:instrText xml:space="preserve"> PAGEREF _Toc530486281 \h </w:instrText>
+          <w:instrText xml:space="preserve"> PAGEREF _Toc530638403 \h </w:instrText>
         </w:r>
         <w:r>
           <w:rPr>
@@ -2795,7 +2795,7 @@
             <w:noProof/>
             <w:webHidden/>
           </w:rPr>
-          <w:t>19</w:t>
+          <w:t>20</w:t>
         </w:r>
         <w:r>
           <w:rPr>
@@ -2818,7 +2818,7 @@
           <w:lang w:val="es-EC" w:eastAsia="es-EC"/>
         </w:rPr>
       </w:pPr>
-      <w:hyperlink w:anchor="_Toc530486282" w:history="1">
+      <w:hyperlink w:anchor="_Toc530638404" w:history="1">
         <w:r>
           <w:rPr>
             <w:rStyle w:val="Hyperlink"/>
@@ -2846,7 +2846,7 @@
             <w:noProof/>
             <w:webHidden/>
           </w:rPr>
-          <w:instrText xml:space="preserve"> PAGEREF _Toc530486282 \h </w:instrText>
+          <w:instrText xml:space="preserve"> PAGEREF _Toc530638404 \h </w:instrText>
         </w:r>
         <w:r>
           <w:rPr>
@@ -2866,7 +2866,7 @@
             <w:noProof/>
             <w:webHidden/>
           </w:rPr>
-          <w:t>19</w:t>
+          <w:t>20</w:t>
         </w:r>
         <w:r>
           <w:rPr>
@@ -2890,7 +2890,7 @@
           <w:lang w:val="es-EC" w:eastAsia="es-EC"/>
         </w:rPr>
       </w:pPr>
-      <w:hyperlink w:anchor="_Toc530486283" w:history="1">
+      <w:hyperlink w:anchor="_Toc530638405" w:history="1">
         <w:r>
           <w:rPr>
             <w:rStyle w:val="Hyperlink"/>
@@ -2934,7 +2934,77 @@
             <w:noProof/>
             <w:webHidden/>
           </w:rPr>
-          <w:instrText xml:space="preserve"> PAGEREF _Toc530486283 \h </w:instrText>
+          <w:instrText xml:space="preserve"> PAGEREF _Toc530638405 \h </w:instrText>
+        </w:r>
+        <w:r>
+          <w:rPr>
+            <w:noProof/>
+            <w:webHidden/>
+          </w:rPr>
+        </w:r>
+        <w:r>
+          <w:rPr>
+            <w:noProof/>
+            <w:webHidden/>
+          </w:rPr>
+          <w:fldChar w:fldCharType="separate"/>
+        </w:r>
+        <w:r>
+          <w:rPr>
+            <w:noProof/>
+            <w:webHidden/>
+          </w:rPr>
+          <w:t>20</w:t>
+        </w:r>
+        <w:r>
+          <w:rPr>
+            <w:noProof/>
+            <w:webHidden/>
+          </w:rPr>
+          <w:fldChar w:fldCharType="end"/>
+        </w:r>
+      </w:hyperlink>
+    </w:p>
+    <w:p>
+      <w:pPr>
+        <w:pStyle w:val="TOC2"/>
+        <w:tabs>
+          <w:tab w:val="right" w:leader="dot" w:pos="8488"/>
+        </w:tabs>
+        <w:rPr>
+          <w:rFonts w:eastAsiaTheme="minorEastAsia"/>
+          <w:noProof/>
+          <w:lang w:val="es-EC" w:eastAsia="es-EC"/>
+        </w:rPr>
+      </w:pPr>
+      <w:hyperlink w:anchor="_Toc530638406" w:history="1">
+        <w:r>
+          <w:rPr>
+            <w:rStyle w:val="Hyperlink"/>
+            <w:noProof/>
+          </w:rPr>
+          <w:t>Selección de Metodología</w:t>
+        </w:r>
+        <w:r>
+          <w:rPr>
+            <w:noProof/>
+            <w:webHidden/>
+          </w:rPr>
+          <w:tab/>
+        </w:r>
+        <w:r>
+          <w:rPr>
+            <w:noProof/>
+            <w:webHidden/>
+          </w:rPr>
+          <w:fldChar w:fldCharType="begin"/>
+        </w:r>
+        <w:r>
+          <w:rPr>
+            <w:noProof/>
+            <w:webHidden/>
+          </w:rPr>
+          <w:instrText xml:space="preserve"> PAGEREF _Toc530638406 \h </w:instrText>
         </w:r>
         <w:r>
           <w:rPr>
@@ -2977,13 +3047,13 @@
           <w:lang w:val="es-EC" w:eastAsia="es-EC"/>
         </w:rPr>
       </w:pPr>
-      <w:hyperlink w:anchor="_Toc530486284" w:history="1">
+      <w:hyperlink w:anchor="_Toc530638407" w:history="1">
         <w:r>
           <w:rPr>
             <w:rStyle w:val="Hyperlink"/>
             <w:noProof/>
           </w:rPr>
-          <w:t>Selección de Metodología</w:t>
+          <w:t>Programación Extrema (XP)</w:t>
         </w:r>
         <w:r>
           <w:rPr>
@@ -3004,7 +3074,7 @@
             <w:noProof/>
             <w:webHidden/>
           </w:rPr>
-          <w:instrText xml:space="preserve"> PAGEREF _Toc530486284 \h </w:instrText>
+          <w:instrText xml:space="preserve"> PAGEREF _Toc530638407 \h </w:instrText>
         </w:r>
         <w:r>
           <w:rPr>
@@ -3024,7 +3094,7 @@
             <w:noProof/>
             <w:webHidden/>
           </w:rPr>
-          <w:t>20</w:t>
+          <w:t>21</w:t>
         </w:r>
         <w:r>
           <w:rPr>
@@ -3047,13 +3117,13 @@
           <w:lang w:val="es-EC" w:eastAsia="es-EC"/>
         </w:rPr>
       </w:pPr>
-      <w:hyperlink w:anchor="_Toc530486285" w:history="1">
+      <w:hyperlink w:anchor="_Toc530638408" w:history="1">
         <w:r>
           <w:rPr>
             <w:rStyle w:val="Hyperlink"/>
             <w:noProof/>
           </w:rPr>
-          <w:t>Programación Extrema (XP)</w:t>
+          <w:t>SCRUM</w:t>
         </w:r>
         <w:r>
           <w:rPr>
@@ -3074,7 +3144,7 @@
             <w:noProof/>
             <w:webHidden/>
           </w:rPr>
-          <w:instrText xml:space="preserve"> PAGEREF _Toc530486285 \h </w:instrText>
+          <w:instrText xml:space="preserve"> PAGEREF _Toc530638408 \h </w:instrText>
         </w:r>
         <w:r>
           <w:rPr>
@@ -3094,7 +3164,7 @@
             <w:noProof/>
             <w:webHidden/>
           </w:rPr>
-          <w:t>21</w:t>
+          <w:t>22</w:t>
         </w:r>
         <w:r>
           <w:rPr>
@@ -3117,13 +3187,13 @@
           <w:lang w:val="es-EC" w:eastAsia="es-EC"/>
         </w:rPr>
       </w:pPr>
-      <w:hyperlink w:anchor="_Toc530486286" w:history="1">
+      <w:hyperlink w:anchor="_Toc530638409" w:history="1">
         <w:r>
           <w:rPr>
             <w:rStyle w:val="Hyperlink"/>
             <w:noProof/>
           </w:rPr>
-          <w:t>SCRUM</w:t>
+          <w:t>CRYSTAL</w:t>
         </w:r>
         <w:r>
           <w:rPr>
@@ -3144,7 +3214,7 @@
             <w:noProof/>
             <w:webHidden/>
           </w:rPr>
-          <w:instrText xml:space="preserve"> PAGEREF _Toc530486286 \h </w:instrText>
+          <w:instrText xml:space="preserve"> PAGEREF _Toc530638409 \h </w:instrText>
         </w:r>
         <w:r>
           <w:rPr>
@@ -3164,7 +3234,7 @@
             <w:noProof/>
             <w:webHidden/>
           </w:rPr>
-          <w:t>22</w:t>
+          <w:t>23</w:t>
         </w:r>
         <w:r>
           <w:rPr>
@@ -3187,13 +3257,14 @@
           <w:lang w:val="es-EC" w:eastAsia="es-EC"/>
         </w:rPr>
       </w:pPr>
-      <w:hyperlink w:anchor="_Toc530486287" w:history="1">
+      <w:hyperlink w:anchor="_Toc530638410" w:history="1">
         <w:r>
           <w:rPr>
             <w:rStyle w:val="Hyperlink"/>
             <w:noProof/>
-          </w:rPr>
-          <w:t>CRYSTAL</w:t>
+            <w:lang w:val="es-EC"/>
+          </w:rPr>
+          <w:t>DSDM (Dynamic Systems Development Method)</w:t>
         </w:r>
         <w:r>
           <w:rPr>
@@ -3214,7 +3285,7 @@
             <w:noProof/>
             <w:webHidden/>
           </w:rPr>
-          <w:instrText xml:space="preserve"> PAGEREF _Toc530486287 \h </w:instrText>
+          <w:instrText xml:space="preserve"> PAGEREF _Toc530638410 \h </w:instrText>
         </w:r>
         <w:r>
           <w:rPr>
@@ -3234,7 +3305,7 @@
             <w:noProof/>
             <w:webHidden/>
           </w:rPr>
-          <w:t>23</w:t>
+          <w:t>24</w:t>
         </w:r>
         <w:r>
           <w:rPr>
@@ -3257,14 +3328,84 @@
           <w:lang w:val="es-EC" w:eastAsia="es-EC"/>
         </w:rPr>
       </w:pPr>
-      <w:hyperlink w:anchor="_Toc530486288" w:history="1">
+      <w:hyperlink w:anchor="_Toc530638411" w:history="1">
         <w:r>
           <w:rPr>
             <w:rStyle w:val="Hyperlink"/>
             <w:noProof/>
+          </w:rPr>
+          <w:t>Comparativa de las metodologías (XP, Scrum, Crystal, DSDM)</w:t>
+        </w:r>
+        <w:r>
+          <w:rPr>
+            <w:noProof/>
+            <w:webHidden/>
+          </w:rPr>
+          <w:tab/>
+        </w:r>
+        <w:r>
+          <w:rPr>
+            <w:noProof/>
+            <w:webHidden/>
+          </w:rPr>
+          <w:fldChar w:fldCharType="begin"/>
+        </w:r>
+        <w:r>
+          <w:rPr>
+            <w:noProof/>
+            <w:webHidden/>
+          </w:rPr>
+          <w:instrText xml:space="preserve"> PAGEREF _Toc530638411 \h </w:instrText>
+        </w:r>
+        <w:r>
+          <w:rPr>
+            <w:noProof/>
+            <w:webHidden/>
+          </w:rPr>
+        </w:r>
+        <w:r>
+          <w:rPr>
+            <w:noProof/>
+            <w:webHidden/>
+          </w:rPr>
+          <w:fldChar w:fldCharType="separate"/>
+        </w:r>
+        <w:r>
+          <w:rPr>
+            <w:noProof/>
+            <w:webHidden/>
+          </w:rPr>
+          <w:t>25</w:t>
+        </w:r>
+        <w:r>
+          <w:rPr>
+            <w:noProof/>
+            <w:webHidden/>
+          </w:rPr>
+          <w:fldChar w:fldCharType="end"/>
+        </w:r>
+      </w:hyperlink>
+    </w:p>
+    <w:p>
+      <w:pPr>
+        <w:pStyle w:val="TOC2"/>
+        <w:tabs>
+          <w:tab w:val="right" w:leader="dot" w:pos="8488"/>
+        </w:tabs>
+        <w:rPr>
+          <w:rFonts w:eastAsiaTheme="minorEastAsia"/>
+          <w:noProof/>
+          <w:lang w:val="es-EC" w:eastAsia="es-EC"/>
+        </w:rPr>
+      </w:pPr>
+      <w:hyperlink w:anchor="_Toc530638412" w:history="1">
+        <w:r>
+          <w:rPr>
+            <w:rStyle w:val="Hyperlink"/>
+            <w:noProof/>
             <w:lang w:val="es-EC"/>
           </w:rPr>
-          <w:t>DSDM (Dynamic Systems Development Method)</w:t>
+          <w:t>Selección de Framework</w:t>
         </w:r>
         <w:r>
           <w:rPr>
@@ -3285,7 +3426,7 @@
             <w:noProof/>
             <w:webHidden/>
           </w:rPr>
-          <w:instrText xml:space="preserve"> PAGEREF _Toc530486288 \h </w:instrText>
+          <w:instrText xml:space="preserve"> PAGEREF _Toc530638412 \h </w:instrText>
         </w:r>
         <w:r>
           <w:rPr>
@@ -3305,7 +3446,7 @@
             <w:noProof/>
             <w:webHidden/>
           </w:rPr>
-          <w:t>24</w:t>
+          <w:t>27</w:t>
         </w:r>
         <w:r>
           <w:rPr>
@@ -3328,13 +3469,14 @@
           <w:lang w:val="es-EC" w:eastAsia="es-EC"/>
         </w:rPr>
       </w:pPr>
-      <w:hyperlink w:anchor="_Toc530486289" w:history="1">
+      <w:hyperlink w:anchor="_Toc530638413" w:history="1">
         <w:r>
           <w:rPr>
             <w:rStyle w:val="Hyperlink"/>
             <w:noProof/>
-          </w:rPr>
-          <w:t>Comparativa de las metodologías (XP, Scrum, Crystal, DSDM)</w:t>
+            <w:lang w:val="es-EC"/>
+          </w:rPr>
+          <w:t>Laravel</w:t>
         </w:r>
         <w:r>
           <w:rPr>
@@ -3355,7 +3497,7 @@
             <w:noProof/>
             <w:webHidden/>
           </w:rPr>
-          <w:instrText xml:space="preserve"> PAGEREF _Toc530486289 \h </w:instrText>
+          <w:instrText xml:space="preserve"> PAGEREF _Toc530638413 \h </w:instrText>
         </w:r>
         <w:r>
           <w:rPr>
@@ -3375,7 +3517,7 @@
             <w:noProof/>
             <w:webHidden/>
           </w:rPr>
-          <w:t>25</w:t>
+          <w:t>28</w:t>
         </w:r>
         <w:r>
           <w:rPr>
@@ -3398,14 +3540,224 @@
           <w:lang w:val="es-EC" w:eastAsia="es-EC"/>
         </w:rPr>
       </w:pPr>
-      <w:hyperlink w:anchor="_Toc530486290" w:history="1">
+      <w:hyperlink w:anchor="_Toc530638414" w:history="1">
         <w:r>
           <w:rPr>
             <w:rStyle w:val="Hyperlink"/>
             <w:noProof/>
+          </w:rPr>
+          <w:t>CodeIgniter</w:t>
+        </w:r>
+        <w:r>
+          <w:rPr>
+            <w:noProof/>
+            <w:webHidden/>
+          </w:rPr>
+          <w:tab/>
+        </w:r>
+        <w:r>
+          <w:rPr>
+            <w:noProof/>
+            <w:webHidden/>
+          </w:rPr>
+          <w:fldChar w:fldCharType="begin"/>
+        </w:r>
+        <w:r>
+          <w:rPr>
+            <w:noProof/>
+            <w:webHidden/>
+          </w:rPr>
+          <w:instrText xml:space="preserve"> PAGEREF _Toc530638414 \h </w:instrText>
+        </w:r>
+        <w:r>
+          <w:rPr>
+            <w:noProof/>
+            <w:webHidden/>
+          </w:rPr>
+        </w:r>
+        <w:r>
+          <w:rPr>
+            <w:noProof/>
+            <w:webHidden/>
+          </w:rPr>
+          <w:fldChar w:fldCharType="separate"/>
+        </w:r>
+        <w:r>
+          <w:rPr>
+            <w:noProof/>
+            <w:webHidden/>
+          </w:rPr>
+          <w:t>29</w:t>
+        </w:r>
+        <w:r>
+          <w:rPr>
+            <w:noProof/>
+            <w:webHidden/>
+          </w:rPr>
+          <w:fldChar w:fldCharType="end"/>
+        </w:r>
+      </w:hyperlink>
+    </w:p>
+    <w:p>
+      <w:pPr>
+        <w:pStyle w:val="TOC3"/>
+        <w:tabs>
+          <w:tab w:val="right" w:leader="dot" w:pos="8488"/>
+        </w:tabs>
+        <w:rPr>
+          <w:rFonts w:cstheme="minorBidi"/>
+          <w:noProof/>
+          <w:lang w:val="es-EC" w:eastAsia="es-EC"/>
+        </w:rPr>
+      </w:pPr>
+      <w:hyperlink w:anchor="_Toc530638415" w:history="1">
+        <w:r>
+          <w:rPr>
+            <w:rStyle w:val="Hyperlink"/>
+            <w:noProof/>
+          </w:rPr>
+          <w:t>CakePHP</w:t>
+        </w:r>
+        <w:r>
+          <w:rPr>
+            <w:noProof/>
+            <w:webHidden/>
+          </w:rPr>
+          <w:tab/>
+        </w:r>
+        <w:r>
+          <w:rPr>
+            <w:noProof/>
+            <w:webHidden/>
+          </w:rPr>
+          <w:fldChar w:fldCharType="begin"/>
+        </w:r>
+        <w:r>
+          <w:rPr>
+            <w:noProof/>
+            <w:webHidden/>
+          </w:rPr>
+          <w:instrText xml:space="preserve"> PAGEREF _Toc530638415 \h </w:instrText>
+        </w:r>
+        <w:r>
+          <w:rPr>
+            <w:noProof/>
+            <w:webHidden/>
+          </w:rPr>
+        </w:r>
+        <w:r>
+          <w:rPr>
+            <w:noProof/>
+            <w:webHidden/>
+          </w:rPr>
+          <w:fldChar w:fldCharType="separate"/>
+        </w:r>
+        <w:r>
+          <w:rPr>
+            <w:noProof/>
+            <w:webHidden/>
+          </w:rPr>
+          <w:t>30</w:t>
+        </w:r>
+        <w:r>
+          <w:rPr>
+            <w:noProof/>
+            <w:webHidden/>
+          </w:rPr>
+          <w:fldChar w:fldCharType="end"/>
+        </w:r>
+      </w:hyperlink>
+    </w:p>
+    <w:p>
+      <w:pPr>
+        <w:pStyle w:val="TOC3"/>
+        <w:tabs>
+          <w:tab w:val="right" w:leader="dot" w:pos="8488"/>
+        </w:tabs>
+        <w:rPr>
+          <w:rFonts w:cstheme="minorBidi"/>
+          <w:noProof/>
+          <w:lang w:val="es-EC" w:eastAsia="es-EC"/>
+        </w:rPr>
+      </w:pPr>
+      <w:hyperlink w:anchor="_Toc530638416" w:history="1">
+        <w:r>
+          <w:rPr>
+            <w:rStyle w:val="Hyperlink"/>
+            <w:noProof/>
+          </w:rPr>
+          <w:t>Comparativa de los frameworks (Laravel, CodeIgniter, CakePHP)</w:t>
+        </w:r>
+        <w:r>
+          <w:rPr>
+            <w:noProof/>
+            <w:webHidden/>
+          </w:rPr>
+          <w:tab/>
+        </w:r>
+        <w:r>
+          <w:rPr>
+            <w:noProof/>
+            <w:webHidden/>
+          </w:rPr>
+          <w:fldChar w:fldCharType="begin"/>
+        </w:r>
+        <w:r>
+          <w:rPr>
+            <w:noProof/>
+            <w:webHidden/>
+          </w:rPr>
+          <w:instrText xml:space="preserve"> PAGEREF _Toc530638416 \h </w:instrText>
+        </w:r>
+        <w:r>
+          <w:rPr>
+            <w:noProof/>
+            <w:webHidden/>
+          </w:rPr>
+        </w:r>
+        <w:r>
+          <w:rPr>
+            <w:noProof/>
+            <w:webHidden/>
+          </w:rPr>
+          <w:fldChar w:fldCharType="separate"/>
+        </w:r>
+        <w:r>
+          <w:rPr>
+            <w:noProof/>
+            <w:webHidden/>
+          </w:rPr>
+          <w:t>31</w:t>
+        </w:r>
+        <w:r>
+          <w:rPr>
+            <w:noProof/>
+            <w:webHidden/>
+          </w:rPr>
+          <w:fldChar w:fldCharType="end"/>
+        </w:r>
+      </w:hyperlink>
+    </w:p>
+    <w:p>
+      <w:pPr>
+        <w:pStyle w:val="TOC2"/>
+        <w:tabs>
+          <w:tab w:val="right" w:leader="dot" w:pos="8488"/>
+        </w:tabs>
+        <w:rPr>
+          <w:rFonts w:eastAsiaTheme="minorEastAsia"/>
+          <w:noProof/>
+          <w:lang w:val="es-EC" w:eastAsia="es-EC"/>
+        </w:rPr>
+      </w:pPr>
+      <w:hyperlink w:anchor="_Toc530638417" w:history="1">
+        <w:r>
+          <w:rPr>
+            <w:rStyle w:val="Hyperlink"/>
+            <w:noProof/>
             <w:lang w:val="es-EC"/>
           </w:rPr>
-          <w:t>Selección de Tecnología</w:t>
+          <w:t>Metodología XP</w:t>
         </w:r>
         <w:r>
           <w:rPr>
@@ -3426,7 +3778,7 @@
             <w:noProof/>
             <w:webHidden/>
           </w:rPr>
-          <w:instrText xml:space="preserve"> PAGEREF _Toc530486290 \h </w:instrText>
+          <w:instrText xml:space="preserve"> PAGEREF _Toc530638417 \h </w:instrText>
         </w:r>
         <w:r>
           <w:rPr>
@@ -3446,7 +3798,7 @@
             <w:noProof/>
             <w:webHidden/>
           </w:rPr>
-          <w:t>27</w:t>
+          <w:t>32</w:t>
         </w:r>
         <w:r>
           <w:rPr>
@@ -3470,7 +3822,7 @@
           <w:lang w:val="es-EC" w:eastAsia="es-EC"/>
         </w:rPr>
       </w:pPr>
-      <w:hyperlink w:anchor="_Toc530486291" w:history="1">
+      <w:hyperlink w:anchor="_Toc530638418" w:history="1">
         <w:r>
           <w:rPr>
             <w:rStyle w:val="Hyperlink"/>
@@ -3514,7 +3866,7 @@
             <w:noProof/>
             <w:webHidden/>
           </w:rPr>
-          <w:instrText xml:space="preserve"> PAGEREF _Toc530486291 \h </w:instrText>
+          <w:instrText xml:space="preserve"> PAGEREF _Toc530638418 \h </w:instrText>
         </w:r>
         <w:r>
           <w:rPr>
@@ -3534,7 +3886,7 @@
             <w:noProof/>
             <w:webHidden/>
           </w:rPr>
-          <w:t>28</w:t>
+          <w:t>33</w:t>
         </w:r>
         <w:r>
           <w:rPr>
@@ -3558,7 +3910,7 @@
           <w:lang w:val="es-EC" w:eastAsia="es-EC"/>
         </w:rPr>
       </w:pPr>
-      <w:hyperlink w:anchor="_Toc530486292" w:history="1">
+      <w:hyperlink w:anchor="_Toc530638419" w:history="1">
         <w:r>
           <w:rPr>
             <w:rStyle w:val="Hyperlink"/>
@@ -3602,7 +3954,7 @@
             <w:noProof/>
             <w:webHidden/>
           </w:rPr>
-          <w:instrText xml:space="preserve"> PAGEREF _Toc530486292 \h </w:instrText>
+          <w:instrText xml:space="preserve"> PAGEREF _Toc530638419 \h </w:instrText>
         </w:r>
         <w:r>
           <w:rPr>
@@ -3622,7 +3974,7 @@
             <w:noProof/>
             <w:webHidden/>
           </w:rPr>
-          <w:t>28</w:t>
+          <w:t>33</w:t>
         </w:r>
         <w:r>
           <w:rPr>
@@ -3646,7 +3998,7 @@
           <w:lang w:val="es-EC" w:eastAsia="es-EC"/>
         </w:rPr>
       </w:pPr>
-      <w:hyperlink w:anchor="_Toc530486293" w:history="1">
+      <w:hyperlink w:anchor="_Toc530638420" w:history="1">
         <w:r>
           <w:rPr>
             <w:rStyle w:val="Hyperlink"/>
@@ -3690,7 +4042,7 @@
             <w:noProof/>
             <w:webHidden/>
           </w:rPr>
-          <w:instrText xml:space="preserve"> PAGEREF _Toc530486293 \h </w:instrText>
+          <w:instrText xml:space="preserve"> PAGEREF _Toc530638420 \h </w:instrText>
         </w:r>
         <w:r>
           <w:rPr>
@@ -3710,7 +4062,7 @@
             <w:noProof/>
             <w:webHidden/>
           </w:rPr>
-          <w:t>28</w:t>
+          <w:t>33</w:t>
         </w:r>
         <w:r>
           <w:rPr>
@@ -3734,7 +4086,7 @@
           <w:lang w:val="es-EC" w:eastAsia="es-EC"/>
         </w:rPr>
       </w:pPr>
-      <w:hyperlink w:anchor="_Toc530486294" w:history="1">
+      <w:hyperlink w:anchor="_Toc530638421" w:history="1">
         <w:r>
           <w:rPr>
             <w:rStyle w:val="Hyperlink"/>
@@ -3778,7 +4130,7 @@
             <w:noProof/>
             <w:webHidden/>
           </w:rPr>
-          <w:instrText xml:space="preserve"> PAGEREF _Toc530486294 \h </w:instrText>
+          <w:instrText xml:space="preserve"> PAGEREF _Toc530638421 \h </w:instrText>
         </w:r>
         <w:r>
           <w:rPr>
@@ -3798,7 +4150,7 @@
             <w:noProof/>
             <w:webHidden/>
           </w:rPr>
-          <w:t>28</w:t>
+          <w:t>33</w:t>
         </w:r>
         <w:r>
           <w:rPr>
@@ -3818,7 +4170,7 @@
           <w:lang w:val="es-EC" w:eastAsia="es-EC"/>
         </w:rPr>
       </w:pPr>
-      <w:hyperlink w:anchor="_Toc530486295" w:history="1">
+      <w:hyperlink w:anchor="_Toc530638422" w:history="1">
         <w:r>
           <w:rPr>
             <w:rStyle w:val="Hyperlink"/>
@@ -3845,7 +4197,7 @@
             <w:noProof/>
             <w:webHidden/>
           </w:rPr>
-          <w:instrText xml:space="preserve"> PAGEREF _Toc530486295 \h </w:instrText>
+          <w:instrText xml:space="preserve"> PAGEREF _Toc530638422 \h </w:instrText>
         </w:r>
         <w:r>
           <w:rPr>
@@ -3865,7 +4217,7 @@
             <w:noProof/>
             <w:webHidden/>
           </w:rPr>
-          <w:t>29</w:t>
+          <w:t>34</w:t>
         </w:r>
         <w:r>
           <w:rPr>
@@ -3888,7 +4240,7 @@
           <w:lang w:val="es-EC" w:eastAsia="es-EC"/>
         </w:rPr>
       </w:pPr>
-      <w:hyperlink w:anchor="_Toc530486296" w:history="1">
+      <w:hyperlink w:anchor="_Toc530638423" w:history="1">
         <w:r>
           <w:rPr>
             <w:rStyle w:val="Hyperlink"/>
@@ -3915,7 +4267,7 @@
             <w:noProof/>
             <w:webHidden/>
           </w:rPr>
-          <w:instrText xml:space="preserve"> PAGEREF _Toc530486296 \h </w:instrText>
+          <w:instrText xml:space="preserve"> PAGEREF _Toc530638423 \h </w:instrText>
         </w:r>
         <w:r>
           <w:rPr>
@@ -3935,7 +4287,7 @@
             <w:noProof/>
             <w:webHidden/>
           </w:rPr>
-          <w:t>29</w:t>
+          <w:t>34</w:t>
         </w:r>
         <w:r>
           <w:rPr>
@@ -3958,7 +4310,7 @@
           <w:lang w:val="es-EC" w:eastAsia="es-EC"/>
         </w:rPr>
       </w:pPr>
-      <w:hyperlink w:anchor="_Toc530486297" w:history="1">
+      <w:hyperlink w:anchor="_Toc530638424" w:history="1">
         <w:r>
           <w:rPr>
             <w:rStyle w:val="Hyperlink"/>
@@ -3985,7 +4337,7 @@
             <w:noProof/>
             <w:webHidden/>
           </w:rPr>
-          <w:instrText xml:space="preserve"> PAGEREF _Toc530486297 \h </w:instrText>
+          <w:instrText xml:space="preserve"> PAGEREF _Toc530638424 \h </w:instrText>
         </w:r>
         <w:r>
           <w:rPr>
@@ -4005,7 +4357,7 @@
             <w:noProof/>
             <w:webHidden/>
           </w:rPr>
-          <w:t>29</w:t>
+          <w:t>34</w:t>
         </w:r>
         <w:r>
           <w:rPr>
@@ -4025,7 +4377,7 @@
           <w:lang w:val="es-EC" w:eastAsia="es-EC"/>
         </w:rPr>
       </w:pPr>
-      <w:hyperlink w:anchor="_Toc530486298" w:history="1">
+      <w:hyperlink w:anchor="_Toc530638425" w:history="1">
         <w:r>
           <w:rPr>
             <w:rStyle w:val="Hyperlink"/>
@@ -4052,7 +4404,7 @@
             <w:noProof/>
             <w:webHidden/>
           </w:rPr>
-          <w:instrText xml:space="preserve"> PAGEREF _Toc530486298 \h </w:instrText>
+          <w:instrText xml:space="preserve"> PAGEREF _Toc530638425 \h </w:instrText>
         </w:r>
         <w:r>
           <w:rPr>
@@ -4072,7 +4424,7 @@
             <w:noProof/>
             <w:webHidden/>
           </w:rPr>
-          <w:t>30</w:t>
+          <w:t>35</w:t>
         </w:r>
         <w:r>
           <w:rPr>
@@ -4092,7 +4444,7 @@
           <w:lang w:val="es-EC" w:eastAsia="es-EC"/>
         </w:rPr>
       </w:pPr>
-      <w:hyperlink w:anchor="_Toc530486299" w:history="1">
+      <w:hyperlink w:anchor="_Toc530638426" w:history="1">
         <w:r>
           <w:rPr>
             <w:rStyle w:val="Hyperlink"/>
@@ -4119,7 +4471,7 @@
             <w:noProof/>
             <w:webHidden/>
           </w:rPr>
-          <w:instrText xml:space="preserve"> PAGEREF _Toc530486299 \h </w:instrText>
+          <w:instrText xml:space="preserve"> PAGEREF _Toc530638426 \h </w:instrText>
         </w:r>
         <w:r>
           <w:rPr>
@@ -4139,7 +4491,7 @@
             <w:noProof/>
             <w:webHidden/>
           </w:rPr>
-          <w:t>31</w:t>
+          <w:t>36</w:t>
         </w:r>
         <w:r>
           <w:rPr>
@@ -4159,7 +4511,7 @@
           <w:lang w:val="es-EC" w:eastAsia="es-EC"/>
         </w:rPr>
       </w:pPr>
-      <w:hyperlink w:anchor="_Toc530486300" w:history="1">
+      <w:hyperlink w:anchor="_Toc530638427" w:history="1">
         <w:r>
           <w:rPr>
             <w:rStyle w:val="Hyperlink"/>
@@ -4186,7 +4538,7 @@
             <w:noProof/>
             <w:webHidden/>
           </w:rPr>
-          <w:instrText xml:space="preserve"> PAGEREF _Toc530486300 \h </w:instrText>
+          <w:instrText xml:space="preserve"> PAGEREF _Toc530638427 \h </w:instrText>
         </w:r>
         <w:r>
           <w:rPr>
@@ -4206,7 +4558,7 @@
             <w:noProof/>
             <w:webHidden/>
           </w:rPr>
-          <w:t>32</w:t>
+          <w:t>37</w:t>
         </w:r>
         <w:r>
           <w:rPr>
@@ -4226,7 +4578,7 @@
           <w:lang w:val="es-EC" w:eastAsia="es-EC"/>
         </w:rPr>
       </w:pPr>
-      <w:hyperlink w:anchor="_Toc530486301" w:history="1">
+      <w:hyperlink w:anchor="_Toc530638428" w:history="1">
         <w:r>
           <w:rPr>
             <w:rStyle w:val="Hyperlink"/>
@@ -4253,7 +4605,7 @@
             <w:noProof/>
             <w:webHidden/>
           </w:rPr>
-          <w:instrText xml:space="preserve"> PAGEREF _Toc530486301 \h </w:instrText>
+          <w:instrText xml:space="preserve"> PAGEREF _Toc530638428 \h </w:instrText>
         </w:r>
         <w:r>
           <w:rPr>
@@ -4273,7 +4625,7 @@
             <w:noProof/>
             <w:webHidden/>
           </w:rPr>
-          <w:t>33</w:t>
+          <w:t>39</w:t>
         </w:r>
         <w:r>
           <w:rPr>
@@ -4296,7 +4648,7 @@
           <w:lang w:val="es-EC" w:eastAsia="es-EC"/>
         </w:rPr>
       </w:pPr>
-      <w:hyperlink w:anchor="_Toc530486302" w:history="1">
+      <w:hyperlink w:anchor="_Toc530638429" w:history="1">
         <w:r>
           <w:rPr>
             <w:rStyle w:val="Hyperlink"/>
@@ -4323,7 +4675,7 @@
             <w:noProof/>
             <w:webHidden/>
           </w:rPr>
-          <w:instrText xml:space="preserve"> PAGEREF _Toc530486302 \h </w:instrText>
+          <w:instrText xml:space="preserve"> PAGEREF _Toc530638429 \h </w:instrText>
         </w:r>
         <w:r>
           <w:rPr>
@@ -4343,7 +4695,7 @@
             <w:noProof/>
             <w:webHidden/>
           </w:rPr>
-          <w:t>33</w:t>
+          <w:t>39</w:t>
         </w:r>
         <w:r>
           <w:rPr>
@@ -4479,7 +4831,7 @@
       <w:r>
         <w:fldChar w:fldCharType="separate"/>
       </w:r>
-      <w:hyperlink w:anchor="_Toc530485843" w:history="1">
+      <w:hyperlink w:anchor="_Toc530638437" w:history="1">
         <w:r>
           <w:rPr>
             <w:rStyle w:val="Hyperlink"/>
@@ -4506,7 +4858,7 @@
             <w:noProof/>
             <w:webHidden/>
           </w:rPr>
-          <w:instrText xml:space="preserve"> PAGEREF _Toc530485843 \h </w:instrText>
+          <w:instrText xml:space="preserve"> PAGEREF _Toc530638437 \h </w:instrText>
         </w:r>
         <w:r>
           <w:rPr>
@@ -4526,7 +4878,7 @@
             <w:noProof/>
             <w:webHidden/>
           </w:rPr>
-          <w:t>18</w:t>
+          <w:t>19</w:t>
         </w:r>
         <w:r>
           <w:rPr>
@@ -4549,7 +4901,7 @@
           <w:lang w:val="es-EC" w:eastAsia="es-EC"/>
         </w:rPr>
       </w:pPr>
-      <w:hyperlink w:anchor="_Toc530485844" w:history="1">
+      <w:hyperlink w:anchor="_Toc530638438" w:history="1">
         <w:r>
           <w:rPr>
             <w:rStyle w:val="Hyperlink"/>
@@ -4576,7 +4928,7 @@
             <w:noProof/>
             <w:webHidden/>
           </w:rPr>
-          <w:instrText xml:space="preserve"> PAGEREF _Toc530485844 \h </w:instrText>
+          <w:instrText xml:space="preserve"> PAGEREF _Toc530638438 \h </w:instrText>
         </w:r>
         <w:r>
           <w:rPr>
@@ -4596,7 +4948,7 @@
             <w:noProof/>
             <w:webHidden/>
           </w:rPr>
-          <w:t>25</w:t>
+          <w:t>26</w:t>
         </w:r>
         <w:r>
           <w:rPr>
@@ -4619,13 +4971,13 @@
           <w:lang w:val="es-EC" w:eastAsia="es-EC"/>
         </w:rPr>
       </w:pPr>
-      <w:hyperlink w:anchor="_Toc530485845" w:history="1">
+      <w:hyperlink w:anchor="_Toc530638439" w:history="1">
         <w:r>
           <w:rPr>
             <w:rStyle w:val="Hyperlink"/>
             <w:noProof/>
           </w:rPr>
-          <w:t>TABLA III. CADENAS DE BÚSQUEDA</w:t>
+          <w:t>TABLA III.  COMPARATIVA DE FRAMEWORKS</w:t>
         </w:r>
         <w:r>
           <w:rPr>
@@ -4646,7 +4998,7 @@
             <w:noProof/>
             <w:webHidden/>
           </w:rPr>
-          <w:instrText xml:space="preserve"> PAGEREF _Toc530485845 \h </w:instrText>
+          <w:instrText xml:space="preserve"> PAGEREF _Toc530638439 \h </w:instrText>
         </w:r>
         <w:r>
           <w:rPr>
@@ -4666,7 +5018,7 @@
             <w:noProof/>
             <w:webHidden/>
           </w:rPr>
-          <w:t>35</w:t>
+          <w:t>31</w:t>
         </w:r>
         <w:r>
           <w:rPr>
@@ -4689,13 +5041,13 @@
           <w:lang w:val="es-EC" w:eastAsia="es-EC"/>
         </w:rPr>
       </w:pPr>
-      <w:hyperlink w:anchor="_Toc530485846" w:history="1">
+      <w:hyperlink w:anchor="_Toc530638440" w:history="1">
         <w:r>
           <w:rPr>
             <w:rStyle w:val="Hyperlink"/>
             <w:noProof/>
           </w:rPr>
-          <w:t>TABLA IV. DETALLE DE LOS ARTÍCULOS ANALIZADOS</w:t>
+          <w:t>TABLA IV.  MODELO DE HISTORIA DE USUARIO</w:t>
         </w:r>
         <w:r>
           <w:rPr>
@@ -4716,7 +5068,7 @@
             <w:noProof/>
             <w:webHidden/>
           </w:rPr>
-          <w:instrText xml:space="preserve"> PAGEREF _Toc530485846 \h </w:instrText>
+          <w:instrText xml:space="preserve"> PAGEREF _Toc530638440 \h </w:instrText>
         </w:r>
         <w:r>
           <w:rPr>
@@ -4736,7 +5088,7 @@
             <w:noProof/>
             <w:webHidden/>
           </w:rPr>
-          <w:t>37</w:t>
+          <w:t>33</w:t>
         </w:r>
         <w:r>
           <w:rPr>
@@ -4759,13 +5111,13 @@
           <w:lang w:val="es-EC" w:eastAsia="es-EC"/>
         </w:rPr>
       </w:pPr>
-      <w:hyperlink w:anchor="_Toc530485847" w:history="1">
+      <w:hyperlink w:anchor="_Toc530638441" w:history="1">
         <w:r>
           <w:rPr>
             <w:rStyle w:val="Hyperlink"/>
             <w:noProof/>
           </w:rPr>
-          <w:t>TABLA V. ESTUDIOS SELECCIONADOS</w:t>
+          <w:t>TABLA V. CADENAS DE BÚSQUEDA</w:t>
         </w:r>
         <w:r>
           <w:rPr>
@@ -4786,7 +5138,7 @@
             <w:noProof/>
             <w:webHidden/>
           </w:rPr>
-          <w:instrText xml:space="preserve"> PAGEREF _Toc530485847 \h </w:instrText>
+          <w:instrText xml:space="preserve"> PAGEREF _Toc530638441 \h </w:instrText>
         </w:r>
         <w:r>
           <w:rPr>
@@ -4806,7 +5158,147 @@
             <w:noProof/>
             <w:webHidden/>
           </w:rPr>
-          <w:t>37</w:t>
+          <w:t>41</w:t>
+        </w:r>
+        <w:r>
+          <w:rPr>
+            <w:noProof/>
+            <w:webHidden/>
+          </w:rPr>
+          <w:fldChar w:fldCharType="end"/>
+        </w:r>
+      </w:hyperlink>
+    </w:p>
+    <w:p>
+      <w:pPr>
+        <w:pStyle w:val="TableofFigures"/>
+        <w:tabs>
+          <w:tab w:val="right" w:leader="dot" w:pos="8488"/>
+        </w:tabs>
+        <w:rPr>
+          <w:rFonts w:eastAsiaTheme="minorEastAsia"/>
+          <w:noProof/>
+          <w:lang w:val="es-EC" w:eastAsia="es-EC"/>
+        </w:rPr>
+      </w:pPr>
+      <w:hyperlink w:anchor="_Toc530638442" w:history="1">
+        <w:r>
+          <w:rPr>
+            <w:rStyle w:val="Hyperlink"/>
+            <w:noProof/>
+          </w:rPr>
+          <w:t>TABLA VI. DETALLE DE LOS ARTÍCULOS ANALIZADOS</w:t>
+        </w:r>
+        <w:r>
+          <w:rPr>
+            <w:noProof/>
+            <w:webHidden/>
+          </w:rPr>
+          <w:tab/>
+        </w:r>
+        <w:r>
+          <w:rPr>
+            <w:noProof/>
+            <w:webHidden/>
+          </w:rPr>
+          <w:fldChar w:fldCharType="begin"/>
+        </w:r>
+        <w:r>
+          <w:rPr>
+            <w:noProof/>
+            <w:webHidden/>
+          </w:rPr>
+          <w:instrText xml:space="preserve"> PAGEREF _Toc530638442 \h </w:instrText>
+        </w:r>
+        <w:r>
+          <w:rPr>
+            <w:noProof/>
+            <w:webHidden/>
+          </w:rPr>
+        </w:r>
+        <w:r>
+          <w:rPr>
+            <w:noProof/>
+            <w:webHidden/>
+          </w:rPr>
+          <w:fldChar w:fldCharType="separate"/>
+        </w:r>
+        <w:r>
+          <w:rPr>
+            <w:noProof/>
+            <w:webHidden/>
+          </w:rPr>
+          <w:t>42</w:t>
+        </w:r>
+        <w:r>
+          <w:rPr>
+            <w:noProof/>
+            <w:webHidden/>
+          </w:rPr>
+          <w:fldChar w:fldCharType="end"/>
+        </w:r>
+      </w:hyperlink>
+    </w:p>
+    <w:p>
+      <w:pPr>
+        <w:pStyle w:val="TableofFigures"/>
+        <w:tabs>
+          <w:tab w:val="right" w:leader="dot" w:pos="8488"/>
+        </w:tabs>
+        <w:rPr>
+          <w:rFonts w:eastAsiaTheme="minorEastAsia"/>
+          <w:noProof/>
+          <w:lang w:val="es-EC" w:eastAsia="es-EC"/>
+        </w:rPr>
+      </w:pPr>
+      <w:hyperlink w:anchor="_Toc530638443" w:history="1">
+        <w:r>
+          <w:rPr>
+            <w:rStyle w:val="Hyperlink"/>
+            <w:noProof/>
+          </w:rPr>
+          <w:t>TABLA VII. ESTUDIOS SELECCIONADOS</w:t>
+        </w:r>
+        <w:r>
+          <w:rPr>
+            <w:noProof/>
+            <w:webHidden/>
+          </w:rPr>
+          <w:tab/>
+        </w:r>
+        <w:r>
+          <w:rPr>
+            <w:noProof/>
+            <w:webHidden/>
+          </w:rPr>
+          <w:fldChar w:fldCharType="begin"/>
+        </w:r>
+        <w:r>
+          <w:rPr>
+            <w:noProof/>
+            <w:webHidden/>
+          </w:rPr>
+          <w:instrText xml:space="preserve"> PAGEREF _Toc530638443 \h </w:instrText>
+        </w:r>
+        <w:r>
+          <w:rPr>
+            <w:noProof/>
+            <w:webHidden/>
+          </w:rPr>
+        </w:r>
+        <w:r>
+          <w:rPr>
+            <w:noProof/>
+            <w:webHidden/>
+          </w:rPr>
+          <w:fldChar w:fldCharType="separate"/>
+        </w:r>
+        <w:r>
+          <w:rPr>
+            <w:noProof/>
+            <w:webHidden/>
+          </w:rPr>
+          <w:t>43</w:t>
         </w:r>
         <w:r>
           <w:rPr>
@@ -4897,7 +5389,7 @@
           <w:numId w:val="1"/>
         </w:numPr>
       </w:pPr>
-      <w:bookmarkStart w:id="23" w:name="_Toc530486270"/>
+      <w:bookmarkStart w:id="23" w:name="_Toc530638392"/>
       <w:r>
         <w:lastRenderedPageBreak/>
         <w:t>Introducción</w:t>
@@ -4930,7 +5422,7 @@
         </w:numPr>
       </w:pPr>
       <w:bookmarkStart w:id="24" w:name="_Toc527403367"/>
-      <w:bookmarkStart w:id="25" w:name="_Toc530486271"/>
+      <w:bookmarkStart w:id="25" w:name="_Toc530638393"/>
       <w:r>
         <w:lastRenderedPageBreak/>
         <w:t>Revisión de Literatura</w:t>
@@ -4946,7 +5438,7 @@
           <w:numId w:val="7"/>
         </w:numPr>
       </w:pPr>
-      <w:bookmarkStart w:id="26" w:name="_Toc530486272"/>
+      <w:bookmarkStart w:id="26" w:name="_Toc530638394"/>
       <w:bookmarkStart w:id="27" w:name="_Toc527403368"/>
       <w:r>
         <w:t>Reseña histórica</w:t>
@@ -4987,7 +5479,7 @@
           <w:numId w:val="7"/>
         </w:numPr>
       </w:pPr>
-      <w:bookmarkStart w:id="28" w:name="_Toc530486273"/>
+      <w:bookmarkStart w:id="28" w:name="_Toc530638395"/>
       <w:r>
         <w:t>Concepto Preliminares (Estado Actual)</w:t>
       </w:r>
@@ -5021,7 +5513,7 @@
           <w:numId w:val="7"/>
         </w:numPr>
       </w:pPr>
-      <w:bookmarkStart w:id="29" w:name="_Toc530486274"/>
+      <w:bookmarkStart w:id="29" w:name="_Toc530638396"/>
       <w:r>
         <w:t>T</w:t>
       </w:r>
@@ -5122,7 +5614,7 @@
         <w:br w:type="page"/>
       </w:r>
       <w:bookmarkStart w:id="30" w:name="_Toc527403370"/>
-      <w:bookmarkStart w:id="31" w:name="_Toc530486275"/>
+      <w:bookmarkStart w:id="31" w:name="_Toc530638397"/>
       <w:r>
         <w:lastRenderedPageBreak/>
         <w:t>Materiales y Métodos</w:t>
@@ -5241,7 +5733,7 @@
         </w:numPr>
       </w:pPr>
       <w:bookmarkStart w:id="32" w:name="_Toc527403371"/>
-      <w:bookmarkStart w:id="33" w:name="_Toc530486276"/>
+      <w:bookmarkStart w:id="33" w:name="_Toc530638398"/>
       <w:r>
         <w:lastRenderedPageBreak/>
         <w:t>Resultados</w:t>
@@ -5323,7 +5815,7 @@
       <w:pPr>
         <w:pStyle w:val="E2Tesis"/>
       </w:pPr>
-      <w:bookmarkStart w:id="34" w:name="_Toc530486277"/>
+      <w:bookmarkStart w:id="34" w:name="_Toc530638399"/>
       <w:r>
         <w:t>Fase 1: Realización de una revisión sistemática de gestión de procedimiento odontológicos.</w:t>
       </w:r>
@@ -5379,7 +5871,7 @@
           <w:numId w:val="1"/>
         </w:numPr>
       </w:pPr>
-      <w:bookmarkStart w:id="35" w:name="_Toc530486278"/>
+      <w:bookmarkStart w:id="35" w:name="_Toc530638400"/>
       <w:r>
         <w:t>Establecer métricas para la selección de trabajos relacionados al caso de estudio.</w:t>
       </w:r>
@@ -5492,7 +5984,7 @@
           <w:numId w:val="1"/>
         </w:numPr>
       </w:pPr>
-      <w:bookmarkStart w:id="36" w:name="_Toc530486279"/>
+      <w:bookmarkStart w:id="36" w:name="_Toc530638401"/>
       <w:r>
         <w:t>Búsqueda de información en base a las métricas establecidas relacionada al caso de estudio.</w:t>
       </w:r>
@@ -5557,7 +6049,6 @@
               <w:pStyle w:val="CuerpoTesis"/>
               <w:jc w:val="center"/>
             </w:pPr>
-            <w:bookmarkStart w:id="37" w:name="_Toc530485843"/>
           </w:p>
         </w:tc>
         <w:tc>
@@ -6252,6 +6743,7 @@
       <w:pPr>
         <w:pStyle w:val="Caption"/>
       </w:pPr>
+      <w:bookmarkStart w:id="37" w:name="_Toc530638437"/>
       <w:r>
         <w:t xml:space="preserve">TABLA </w:t>
       </w:r>
@@ -6265,7 +6757,7 @@
         <w:rPr>
           <w:noProof/>
         </w:rPr>
-        <w:instrText xml:space="preserve"> SEQ Tabla \* ROMAN </w:instrText>
+        <w:instrText xml:space="preserve"> SEQ TABLA \* ROMAN </w:instrText>
       </w:r>
       <w:r>
         <w:rPr>
@@ -6309,7 +6801,7 @@
           <w:numId w:val="1"/>
         </w:numPr>
       </w:pPr>
-      <w:bookmarkStart w:id="38" w:name="_Toc530486280"/>
+      <w:bookmarkStart w:id="38" w:name="_Toc530638402"/>
       <w:r>
         <w:t>Análisis de los trabajos seleccionados.</w:t>
       </w:r>
@@ -6577,7 +7069,7 @@
           <w:numId w:val="1"/>
         </w:numPr>
       </w:pPr>
-      <w:bookmarkStart w:id="39" w:name="_Toc530486281"/>
+      <w:bookmarkStart w:id="39" w:name="_Toc530638403"/>
       <w:r>
         <w:lastRenderedPageBreak/>
         <w:t>Elaborar un documento de los trabajos analizados.</w:t>
@@ -6612,7 +7104,7 @@
           <w:lang w:val="es-EC"/>
         </w:rPr>
       </w:pPr>
-      <w:bookmarkStart w:id="40" w:name="_Toc530486282"/>
+      <w:bookmarkStart w:id="40" w:name="_Toc530638404"/>
       <w:r>
         <w:rPr>
           <w:lang w:val="es-EC"/>
@@ -6690,7 +7182,7 @@
           <w:lang w:val="es-EC"/>
         </w:rPr>
       </w:pPr>
-      <w:bookmarkStart w:id="41" w:name="_Toc530486283"/>
+      <w:bookmarkStart w:id="41" w:name="_Toc530638405"/>
       <w:r>
         <w:rPr>
           <w:lang w:val="es-EC"/>
@@ -6734,9 +7226,9 @@
     </w:p>
     <w:p>
       <w:pPr>
-        <w:pStyle w:val="E3Tesis"/>
-      </w:pPr>
-      <w:bookmarkStart w:id="42" w:name="_Toc530486284"/>
+        <w:pStyle w:val="E2Tesis"/>
+      </w:pPr>
+      <w:bookmarkStart w:id="42" w:name="_Toc530638406"/>
       <w:r>
         <w:t>Selección de Metodología</w:t>
       </w:r>
@@ -6905,7 +7397,7 @@
       <w:pPr>
         <w:pStyle w:val="E3Tesis"/>
       </w:pPr>
-      <w:bookmarkStart w:id="43" w:name="_Toc530486285"/>
+      <w:bookmarkStart w:id="43" w:name="_Toc530638407"/>
       <w:r>
         <w:t>Programación Extrema (XP)</w:t>
       </w:r>
@@ -7368,7 +7860,7 @@
       <w:pPr>
         <w:pStyle w:val="E3Tesis"/>
       </w:pPr>
-      <w:bookmarkStart w:id="44" w:name="_Toc530486286"/>
+      <w:bookmarkStart w:id="44" w:name="_Toc530638408"/>
       <w:r>
         <w:t>SCRUM</w:t>
       </w:r>
@@ -7765,7 +8257,7 @@
       <w:pPr>
         <w:pStyle w:val="E3Tesis"/>
       </w:pPr>
-      <w:bookmarkStart w:id="45" w:name="_Toc530486287"/>
+      <w:bookmarkStart w:id="45" w:name="_Toc530638409"/>
       <w:r>
         <w:t>CRYSTAL</w:t>
       </w:r>
@@ -8164,7 +8656,7 @@
           <w:lang w:val="es-EC"/>
         </w:rPr>
       </w:pPr>
-      <w:bookmarkStart w:id="46" w:name="_Toc530486288"/>
+      <w:bookmarkStart w:id="46" w:name="_Toc530638410"/>
       <w:r>
         <w:rPr>
           <w:lang w:val="es-EC"/>
@@ -8458,7 +8950,7 @@
       <w:pPr>
         <w:pStyle w:val="E3Tesis"/>
       </w:pPr>
-      <w:bookmarkStart w:id="47" w:name="_Toc530486289"/>
+      <w:bookmarkStart w:id="47" w:name="_Toc530638411"/>
       <w:r>
         <w:t>Comparativa de las metodologías (XP, Scrum, Crystal, DSDM)</w:t>
       </w:r>
@@ -8553,7 +9045,7 @@
       <w:pPr>
         <w:pStyle w:val="Caption"/>
       </w:pPr>
-      <w:bookmarkStart w:id="48" w:name="_Toc530485844"/>
+      <w:bookmarkStart w:id="48" w:name="_Toc530638438"/>
       <w:r>
         <w:t xml:space="preserve">TABLA </w:t>
       </w:r>
@@ -8567,7 +9059,7 @@
         <w:rPr>
           <w:noProof/>
         </w:rPr>
-        <w:instrText xml:space="preserve"> SEQ Tabla \* ROMAN </w:instrText>
+        <w:instrText xml:space="preserve"> SEQ TABLA \* ROMAN </w:instrText>
       </w:r>
       <w:r>
         <w:rPr>
@@ -11313,25 +11805,25 @@
     </w:p>
     <w:p>
       <w:pPr>
-        <w:pStyle w:val="E3Tesis"/>
+        <w:pStyle w:val="E2Tesis"/>
         <w:rPr>
           <w:lang w:val="es-EC"/>
         </w:rPr>
       </w:pPr>
-      <w:bookmarkStart w:id="49" w:name="_Toc530486290"/>
+      <w:bookmarkStart w:id="49" w:name="_Toc530638412"/>
       <w:r>
         <w:rPr>
           <w:lang w:val="es-EC"/>
         </w:rPr>
         <w:t xml:space="preserve">Selección de </w:t>
       </w:r>
+      <w:r>
+        <w:rPr>
+          <w:lang w:val="es-EC"/>
+        </w:rPr>
+        <w:t>Framework</w:t>
+      </w:r>
       <w:bookmarkEnd w:id="49"/>
-      <w:r>
-        <w:rPr>
-          <w:lang w:val="es-EC"/>
-        </w:rPr>
-        <w:t>Framework</w:t>
-      </w:r>
     </w:p>
     <w:p>
       <w:pPr>
@@ -11356,7 +11848,11 @@
         <w:t>o</w:t>
       </w:r>
       <w:r>
-        <w:t xml:space="preserve"> para el desarrollo de una solución tecnológica para la administración de procedimientos odontológicos</w:t>
+        <w:t xml:space="preserve"> para el desarrollo de una solución tecnológica para la </w:t>
+      </w:r>
+      <w:r>
+        <w:lastRenderedPageBreak/>
+        <w:t>administración de procedimientos odontológicos</w:t>
       </w:r>
       <w:r>
         <w:t xml:space="preserve"> </w:t>
@@ -11365,11 +11861,7 @@
         <w:t xml:space="preserve">(Ver Anexo 1 Conclusiones), en el presente apartado </w:t>
       </w:r>
       <w:r>
-        <w:t xml:space="preserve">se analiza los frameworks basados en el lenguaje PHP, a través de una </w:t>
-      </w:r>
-      <w:r>
-        <w:lastRenderedPageBreak/>
-        <w:t>tabla comparativa se eligió el mejor framework para el</w:t>
+        <w:t>se analiza los frameworks basados en el lenguaje PHP, a través de una tabla comparativa se eligió el mejor framework para el</w:t>
       </w:r>
       <w:r>
         <w:t xml:space="preserve"> desarrollo en el</w:t>
@@ -11627,17 +12119,19 @@
     </w:p>
     <w:p>
       <w:pPr>
-        <w:pStyle w:val="E2Tesis"/>
+        <w:pStyle w:val="E3Tesis"/>
         <w:rPr>
           <w:lang w:val="es-EC"/>
         </w:rPr>
       </w:pPr>
+      <w:bookmarkStart w:id="50" w:name="_Toc530638413"/>
       <w:r>
         <w:rPr>
           <w:lang w:val="es-EC"/>
         </w:rPr>
         <w:t>Laravel</w:t>
       </w:r>
+      <w:bookmarkEnd w:id="50"/>
     </w:p>
     <w:p>
       <w:pPr>
@@ -11721,6 +12215,7 @@
         </w:numPr>
       </w:pPr>
       <w:r>
+        <w:lastRenderedPageBreak/>
         <w:t xml:space="preserve">Cuenta con </w:t>
       </w:r>
       <w:r>
@@ -11752,11 +12247,7 @@
       </w:r>
       <w:proofErr w:type="spellEnd"/>
       <w:r>
-        <w:t xml:space="preserve"> </w:t>
-      </w:r>
-      <w:r>
-        <w:lastRenderedPageBreak/>
-        <w:t xml:space="preserve">HTML generará resultados optimizados a los diferentes dispositivos (Móviles, </w:t>
+        <w:t xml:space="preserve"> HTML generará resultados optimizados a los diferentes dispositivos (Móviles, </w:t>
       </w:r>
       <w:proofErr w:type="spellStart"/>
       <w:r>
@@ -11858,10 +12349,7 @@
         <w:t xml:space="preserve">  </w:t>
       </w:r>
       <w:r>
-        <w:t>Un gran punto para destacar</w:t>
-      </w:r>
-      <w:r>
-        <w:t xml:space="preserve"> de este framework es la gran comunidad y documentación que existe, una comunidad de profesionales activa que aporta conocimiento y funcionalidades</w:t>
+        <w:t>Un gran punto para destacar de este framework es la gran comunidad y documentación que existe, una comunidad de profesionales activa que aporta conocimiento y funcionalidades</w:t>
       </w:r>
       <w:r>
         <w:t>. U</w:t>
@@ -11872,11 +12360,13 @@
     </w:p>
     <w:p>
       <w:pPr>
-        <w:pStyle w:val="E2Tesis"/>
-      </w:pPr>
+        <w:pStyle w:val="E3Tesis"/>
+      </w:pPr>
+      <w:bookmarkStart w:id="51" w:name="_Toc530638414"/>
       <w:r>
         <w:t>CodeIgniter</w:t>
       </w:r>
+      <w:bookmarkEnd w:id="51"/>
     </w:p>
     <w:p>
       <w:pPr>
@@ -11938,6 +12428,7 @@
         </w:numPr>
       </w:pPr>
       <w:r>
+        <w:lastRenderedPageBreak/>
         <w:t>Sistema basado en Modelo -Vista - Controlador.</w:t>
       </w:r>
     </w:p>
@@ -11974,7 +12465,6 @@
         </w:numPr>
       </w:pPr>
       <w:r>
-        <w:lastRenderedPageBreak/>
         <w:t>Forma y validación de datos.</w:t>
       </w:r>
     </w:p>
@@ -12067,20 +12557,11 @@
         </w:numPr>
       </w:pPr>
       <w:r>
-        <w:t xml:space="preserve">CodeIgniter se encuentra bajo una licencia </w:t>
-      </w:r>
-      <w:r>
-        <w:t>O</w:t>
-      </w:r>
-      <w:r>
-        <w:t xml:space="preserve">pen </w:t>
+        <w:t xml:space="preserve">CodeIgniter se encuentra bajo una licencia Open </w:t>
       </w:r>
       <w:proofErr w:type="spellStart"/>
       <w:r>
-        <w:t>S</w:t>
-      </w:r>
-      <w:r>
-        <w:t>ource</w:t>
+        <w:t>Source</w:t>
       </w:r>
       <w:proofErr w:type="spellEnd"/>
       <w:r>
@@ -12098,11 +12579,13 @@
     </w:p>
     <w:p>
       <w:pPr>
-        <w:pStyle w:val="E2Tesis"/>
-      </w:pPr>
+        <w:pStyle w:val="E3Tesis"/>
+      </w:pPr>
+      <w:bookmarkStart w:id="52" w:name="_Toc530638415"/>
       <w:r>
         <w:t>CakePHP</w:t>
       </w:r>
+      <w:bookmarkEnd w:id="52"/>
     </w:p>
     <w:p>
       <w:pPr>
@@ -12112,55 +12595,7 @@
         <w:t>CakePHP es un marco de desarrollo rápido para PHP, libre, de código abierto. Se trata de una estructura que sirve de base a los programadores para que éstos puedan crear aplicaciones Web</w:t>
       </w:r>
       <w:r>
-        <w:t xml:space="preserve">. </w:t>
-      </w:r>
-      <w:r>
-        <w:t xml:space="preserve">Al igual que </w:t>
-      </w:r>
-      <w:r>
-        <w:t>otras tecnologías</w:t>
-      </w:r>
-      <w:r>
-        <w:t xml:space="preserve"> CakePHP facilita al usuario la</w:t>
-      </w:r>
-      <w:r>
-        <w:t xml:space="preserve"> </w:t>
-      </w:r>
-      <w:r>
-        <w:t>interacción con la base de datos mediante el uso</w:t>
-      </w:r>
-      <w:r>
-        <w:t xml:space="preserve"> </w:t>
-      </w:r>
-      <w:r>
-        <w:t>de ActiveRecord.</w:t>
-      </w:r>
-      <w:r>
-        <w:t xml:space="preserve"> </w:t>
-      </w:r>
-      <w:r>
-        <w:t xml:space="preserve"> </w:t>
-      </w:r>
-      <w:r>
-        <w:t>Además,</w:t>
-      </w:r>
-      <w:r>
-        <w:t xml:space="preserve"> hace uso del patrón </w:t>
-      </w:r>
-      <w:r>
-        <w:t>MVC(</w:t>
-      </w:r>
-      <w:r>
-        <w:t>Modelo Vista</w:t>
-      </w:r>
-      <w:r>
-        <w:t xml:space="preserve"> </w:t>
-      </w:r>
-      <w:r>
-        <w:t>Controlador</w:t>
-      </w:r>
-      <w:r>
-        <w:t>)</w:t>
+        <w:t>. Al igual que otras tecnologías CakePHP facilita al usuario la interacción con la base de datos mediante el uso de ActiveRecord.  Además, hace uso del patrón MVC(Modelo Vista Controlador)</w:t>
       </w:r>
       <w:r>
         <w:fldChar w:fldCharType="begin" w:fldLock="1"/>
@@ -12240,13 +12675,7 @@
         </w:numPr>
       </w:pPr>
       <w:r>
-        <w:t xml:space="preserve">Compatible con la mayoría de </w:t>
-      </w:r>
-      <w:r>
-        <w:t>los entornos</w:t>
-      </w:r>
-      <w:r>
-        <w:t xml:space="preserve"> de servidores.</w:t>
+        <w:t>Compatible con la mayoría de los entornos de servidores.</w:t>
       </w:r>
     </w:p>
     <w:p>
@@ -12342,6 +12771,7 @@
         </w:numPr>
       </w:pPr>
       <w:r>
+        <w:lastRenderedPageBreak/>
         <w:t>Interacción con bases de datos mediante el CRUD integrado</w:t>
       </w:r>
     </w:p>
@@ -12354,8 +12784,8 @@
       <w:pPr>
         <w:pStyle w:val="E3Tesis"/>
       </w:pPr>
-      <w:r>
-        <w:lastRenderedPageBreak/>
+      <w:bookmarkStart w:id="53" w:name="_Toc530638416"/>
+      <w:r>
         <w:t>Comparativa de</w:t>
       </w:r>
       <w:r>
@@ -12382,6 +12812,7 @@
       <w:r>
         <w:t>)</w:t>
       </w:r>
+      <w:bookmarkEnd w:id="53"/>
     </w:p>
     <w:p>
       <w:pPr>
@@ -12424,7 +12855,7 @@
         <w:fldChar w:fldCharType="begin" w:fldLock="1"/>
       </w:r>
       <w:r>
-        <w:instrText>ADDIN CSL_CITATION {"citationItems":[{"id":"ITEM-1","itemData":{"DOI":"10.1109/ICSAI.2017.8248546","ISBN":"9781538611074","abstract":"In recent years, there are many PHP frameworks for developers to choose. The developers should know how to choose the most suitable framework with the best support features to use in their project. For that reason, good understanding of different frameworks becomes an essential requirement for web developers nowadays. This study conducted a series of experiments to compare the performance and reusability of three selected frameworks by implementing the same token web application using three PHP frameworks: CakePHP, Laravel and CodeIgniter respectively. In terms of performance, CodeIgniter performed the best for the three tasks. Laravel performed the best for one of the tasks and performed the worst for one of the other tasks. In general, CodeIgniter has the best performance and Cake PHP has the worst performance. In terms of reusability, CakePHP has the highest score. This suggested that the performance and the reusability are not in proportional relationship. There could be a number of reasons for this. Regular expressions were used to detect reusability data from the code. These regular expressions cannot deal with repeat variable occurrences which may result in inaccuracy of the reusability score. Further research is required. In the future, more frameworks should be included to get the general guidelines for PHP framework evaluation. More factors should be considered in the PHP framework measurements. © 2017 IEEE.","author":[{"dropping-particle":"","family":"Li","given":"Xiaosong","non-dropping-particle":"","parse-names":false,"suffix":""},{"dropping-particle":"","family":"Karnan","given":"Sai","non-dropping-particle":"","parse-names":false,"suffix":""},{"dropping-particle":"","family":"Chishti","given":"Jahanzaib Ali","non-dropping-particle":"","parse-names":false,"suffix":""}],"container-title":"2017 4th International Conference on Systems and Informatics, ICSAI 2017","id":"ITEM-1","issue":"Icsai","issued":{"date-parts":[["2018"]]},"page":"1636-1640","title":"An empirical study of three PHP frameworks","type":"article-journal","volume":"2018-Janua"},"uris":["http://www.mendeley.com/documents/?uuid=c62d3e20-2355-4aa7-b71f-cd77c0b1a3e4"]}],"mendeley":{"formattedCitation":"[19]"},"properties":{"noteIndex":0},"schema":"https://github.com/citation-style-language/schema/raw/master/csl-citation.json"}</w:instrText>
+        <w:instrText>ADDIN CSL_CITATION {"citationItems":[{"id":"ITEM-1","itemData":{"DOI":"10.1109/ICSAI.2017.8248546","ISBN":"9781538611074","abstract":"In recent years, there are many PHP frameworks for developers to choose. The developers should know how to choose the most suitable framework with the best support features to use in their project. For that reason, good understanding of different frameworks becomes an essential requirement for web developers nowadays. This study conducted a series of experiments to compare the performance and reusability of three selected frameworks by implementing the same token web application using three PHP frameworks: CakePHP, Laravel and CodeIgniter respectively. In terms of performance, CodeIgniter performed the best for the three tasks. Laravel performed the best for one of the tasks and performed the worst for one of the other tasks. In general, CodeIgniter has the best performance and Cake PHP has the worst performance. In terms of reusability, CakePHP has the highest score. This suggested that the performance and the reusability are not in proportional relationship. There could be a number of reasons for this. Regular expressions were used to detect reusability data from the code. These regular expressions cannot deal with repeat variable occurrences which may result in inaccuracy of the reusability score. Further research is required. In the future, more frameworks should be included to get the general guidelines for PHP framework evaluation. More factors should be considered in the PHP framework measurements. © 2017 IEEE.","author":[{"dropping-particle":"","family":"Li","given":"Xiaosong","non-dropping-particle":"","parse-names":false,"suffix":""},{"dropping-particle":"","family":"Karnan","given":"Sai","non-dropping-particle":"","parse-names":false,"suffix":""},{"dropping-particle":"","family":"Chishti","given":"Jahanzaib Ali","non-dropping-particle":"","parse-names":false,"suffix":""}],"container-title":"2017 4th International Conference on Systems and Informatics, ICSAI 2017","id":"ITEM-1","issue":"Icsai","issued":{"date-parts":[["2018"]]},"page":"1636-1640","title":"An empirical study of three PHP frameworks","type":"article-journal","volume":"2018-Janua"},"uris":["http://www.mendeley.com/documents/?uuid=c62d3e20-2355-4aa7-b71f-cd77c0b1a3e4"]}],"mendeley":{"formattedCitation":"[19]","plainTextFormattedCitation":"[19]","previouslyFormattedCitation":"[19]"},"properties":{"noteIndex":0},"schema":"https://github.com/citation-style-language/schema/raw/master/csl-citation.json"}</w:instrText>
       </w:r>
       <w:r>
         <w:fldChar w:fldCharType="separate"/>
@@ -12620,10 +13051,7 @@
         </w:numPr>
       </w:pPr>
       <w:r>
-        <w:t>EDP, programación dirigida por eventos</w:t>
-      </w:r>
-      <w:r>
-        <w:t>.</w:t>
+        <w:t>EDP, programación dirigida por eventos.</w:t>
       </w:r>
     </w:p>
     <w:p>
@@ -12633,6 +13061,55 @@
           <w:lang w:eastAsia="es-ES"/>
         </w:rPr>
       </w:pPr>
+    </w:p>
+    <w:p>
+      <w:pPr>
+        <w:pStyle w:val="Caption"/>
+      </w:pPr>
+      <w:bookmarkStart w:id="54" w:name="_Toc530638439"/>
+      <w:r>
+        <w:t xml:space="preserve">TABLA </w:t>
+      </w:r>
+      <w:r>
+        <w:rPr>
+          <w:noProof/>
+        </w:rPr>
+        <w:fldChar w:fldCharType="begin"/>
+      </w:r>
+      <w:r>
+        <w:rPr>
+          <w:noProof/>
+        </w:rPr>
+        <w:instrText xml:space="preserve"> SEQ TABLA \* ROMAN </w:instrText>
+      </w:r>
+      <w:r>
+        <w:rPr>
+          <w:noProof/>
+        </w:rPr>
+        <w:fldChar w:fldCharType="separate"/>
+      </w:r>
+      <w:r>
+        <w:rPr>
+          <w:noProof/>
+        </w:rPr>
+        <w:t>III</w:t>
+      </w:r>
+      <w:r>
+        <w:rPr>
+          <w:noProof/>
+        </w:rPr>
+        <w:fldChar w:fldCharType="end"/>
+      </w:r>
+      <w:r>
+        <w:t xml:space="preserve">. </w:t>
+      </w:r>
+      <w:r>
+        <w:br/>
+      </w:r>
+      <w:r>
+        <w:t>COMPARATIVA DE FRAMEWORKS</w:t>
+      </w:r>
+      <w:bookmarkEnd w:id="54"/>
     </w:p>
     <w:tbl>
       <w:tblPr>
@@ -13114,6 +13591,7 @@
               <w:jc w:val="center"/>
             </w:pPr>
             <w:r>
+              <w:lastRenderedPageBreak/>
               <w:t>Ajax</w:t>
             </w:r>
           </w:p>
@@ -13506,7 +13984,10 @@
         <w:t xml:space="preserve">Se obtuvo un total de 12 </w:t>
       </w:r>
       <w:r>
-        <w:t xml:space="preserve">campos de evaluación equivalentes al 100%, la calificación se dio en rango de 1 y 0, si el framework cuenta con esa característica será equivalente a 1 y en caso contrario será 0, </w:t>
+        <w:t>características para la</w:t>
+      </w:r>
+      <w:r>
+        <w:t xml:space="preserve"> evaluación equivalentes al 100%, la calificación se dio en rango de 1 y 0, si el framework cuenta con esa característica será equivalente a 1 y en caso contrario será 0, </w:t>
       </w:r>
       <w:r>
         <w:t xml:space="preserve">el framework de Laravel obtuvo un total de 11 puntos equivalente al 91,67%, el framework de CodeIgniter obtuvo un total de 7 puntos  equivalente al 58,33%, </w:t>
@@ -13517,8 +13998,6 @@
       <w:r>
         <w:t>,</w:t>
       </w:r>
-      <w:bookmarkStart w:id="50" w:name="_GoBack"/>
-      <w:bookmarkEnd w:id="50"/>
       <w:r>
         <w:t xml:space="preserve"> </w:t>
       </w:r>
@@ -13547,18 +14026,23 @@
     <w:p>
       <w:pPr>
         <w:pStyle w:val="CuerpoTesis"/>
+      </w:pPr>
+    </w:p>
+    <w:p>
+      <w:pPr>
+        <w:pStyle w:val="E2Tesis"/>
         <w:rPr>
           <w:lang w:val="es-EC"/>
         </w:rPr>
       </w:pPr>
-    </w:p>
-    <w:p>
-      <w:pPr>
-        <w:pStyle w:val="CuerpoTesis"/>
+      <w:bookmarkStart w:id="55" w:name="_Toc530638417"/>
+      <w:r>
         <w:rPr>
           <w:lang w:val="es-EC"/>
         </w:rPr>
-      </w:pPr>
+        <w:t>Metodología XP</w:t>
+      </w:r>
+      <w:bookmarkEnd w:id="55"/>
     </w:p>
     <w:p>
       <w:pPr>
@@ -13567,6 +14051,921 @@
           <w:lang w:val="es-EC"/>
         </w:rPr>
       </w:pPr>
+    </w:p>
+    <w:p>
+      <w:pPr>
+        <w:pStyle w:val="CuerpoTesis"/>
+        <w:rPr>
+          <w:b/>
+          <w:lang w:val="es-EC"/>
+        </w:rPr>
+      </w:pPr>
+      <w:r>
+        <w:rPr>
+          <w:b/>
+          <w:lang w:val="es-EC"/>
+        </w:rPr>
+        <w:t xml:space="preserve">Apartado </w:t>
+      </w:r>
+      <w:r>
+        <w:rPr>
+          <w:b/>
+          <w:lang w:val="es-EC"/>
+        </w:rPr>
+        <w:t>de Historias</w:t>
+      </w:r>
+      <w:r>
+        <w:rPr>
+          <w:b/>
+          <w:lang w:val="es-EC"/>
+        </w:rPr>
+        <w:t xml:space="preserve"> de Usuario</w:t>
+      </w:r>
+    </w:p>
+    <w:p>
+      <w:pPr>
+        <w:pStyle w:val="CuerpoTesis"/>
+      </w:pPr>
+      <w:r>
+        <w:t xml:space="preserve">Las historias de usuario son una técnica utilizada en XP para especificar los requisitos del software, son tarjetas de papel en las cuales el cliente describe brevemente las características que el sistema debe poseer, sean requisitos funcionales o no funcionales. El tratamiento de las historias de usuario es muy dinámico y flexible, en cualquier momento historias de usuario pueden romperse, reemplazarse por otras más específicas o generales, añadirse nuevas o ser modificadas, cada historia de usuario es lo suficientemente comprensible y delimitada para que los programadores puedan implementarla en unas semanas </w:t>
+      </w:r>
+      <w:r>
+        <w:fldChar w:fldCharType="begin" w:fldLock="1"/>
+      </w:r>
+      <w:r>
+        <w:instrText>ADDIN CSL_CITATION {"citationItems":[{"id":"ITEM-1","itemData":{"author":[{"dropping-particle":"","family":"BECK","given":"KENT","non-dropping-particle":"","parse-names":false,"suffix":""}],"editor":[{"dropping-particle":"","family":"ADDISON-WESLEY","given":"","non-dropping-particle":"","parse-names":false,"suffix":""}],"id":"ITEM-1","issued":{"date-parts":[["2002"]]},"number-of-pages":"189","publisher-place":"MADRID","title":"Una explicación de la programación extrema:Aceptar el cambio.","type":"book"},"uris":["http://www.mendeley.com/documents/?uuid=935c743e-0de1-48dc-92cc-9269f697f9a7"]}],"mendeley":{"formattedCitation":"[7]","plainTextFormattedCitation":"[7]"},"properties":{"noteIndex":0},"schema":"https://github.com/citation-style-language/schema/raw/master/csl-citation.json"}</w:instrText>
+      </w:r>
+      <w:r>
+        <w:fldChar w:fldCharType="separate"/>
+      </w:r>
+      <w:r>
+        <w:rPr>
+          <w:noProof/>
+        </w:rPr>
+        <w:t>[7]</w:t>
+      </w:r>
+      <w:r>
+        <w:fldChar w:fldCharType="end"/>
+      </w:r>
+      <w:r>
+        <w:t xml:space="preserve">. </w:t>
+      </w:r>
+      <w:r>
+        <w:tab/>
+      </w:r>
+    </w:p>
+    <w:p>
+      <w:pPr>
+        <w:pStyle w:val="CuerpoTesis"/>
+        <w:rPr>
+          <w:b/>
+          <w:lang w:val="es-EC"/>
+        </w:rPr>
+      </w:pPr>
+    </w:p>
+    <w:p>
+      <w:pPr>
+        <w:pStyle w:val="CuerpoTesis"/>
+        <w:rPr>
+          <w:lang w:val="es-EC"/>
+        </w:rPr>
+      </w:pPr>
+      <w:r>
+        <w:rPr>
+          <w:lang w:val="es-EC"/>
+        </w:rPr>
+        <w:t xml:space="preserve">La metodología XP propone la </w:t>
+      </w:r>
+      <w:r>
+        <w:rPr>
+          <w:lang w:val="es-EC"/>
+        </w:rPr>
+        <w:t>utilización de tablas para las</w:t>
+      </w:r>
+      <w:r>
+        <w:rPr>
+          <w:lang w:val="es-EC"/>
+        </w:rPr>
+        <w:t xml:space="preserve"> historias de usuario, las cu</w:t>
+      </w:r>
+      <w:r>
+        <w:rPr>
+          <w:lang w:val="es-EC"/>
+        </w:rPr>
+        <w:t>a</w:t>
+      </w:r>
+      <w:r>
+        <w:rPr>
+          <w:lang w:val="es-EC"/>
+        </w:rPr>
+        <w:t xml:space="preserve">les se basan en </w:t>
+      </w:r>
+      <w:r>
+        <w:rPr>
+          <w:lang w:val="es-EC"/>
+        </w:rPr>
+        <w:fldChar w:fldCharType="begin" w:fldLock="1"/>
+      </w:r>
+      <w:r>
+        <w:rPr>
+          <w:lang w:val="es-EC"/>
+        </w:rPr>
+        <w:instrText>ADDIN CSL_CITATION {"citationItems":[{"id":"ITEM-1","itemData":{"author":[{"dropping-particle":"","family":"Suaza","given":"Katerine Villamizar","non-dropping-particle":"","parse-names":false,"suffix":""}],"id":"ITEM-1","issued":{"date-parts":[["2013"]]},"title":"Definición de equivalencias entre historias de usuario y especificaciones en UN-LENCEP para el desarrollo ágil de software","type":"report"},"uris":["http://www.mendeley.com/documents/?uuid=9971347e-286a-35ac-b5b1-ee45febc8030"]}],"mendeley":{"formattedCitation":"[23]","plainTextFormattedCitation":"[23]","previouslyFormattedCitation":"[23]"},"properties":{"noteIndex":0},"schema":"https://github.com/citation-style-language/schema/raw/master/csl-citation.json"}</w:instrText>
+      </w:r>
+      <w:r>
+        <w:rPr>
+          <w:lang w:val="es-EC"/>
+        </w:rPr>
+        <w:fldChar w:fldCharType="separate"/>
+      </w:r>
+      <w:r>
+        <w:rPr>
+          <w:noProof/>
+          <w:lang w:val="es-EC"/>
+        </w:rPr>
+        <w:t>[23]</w:t>
+      </w:r>
+      <w:r>
+        <w:rPr>
+          <w:lang w:val="es-EC"/>
+        </w:rPr>
+        <w:fldChar w:fldCharType="end"/>
+      </w:r>
+      <w:r>
+        <w:rPr>
+          <w:lang w:val="es-EC"/>
+        </w:rPr>
+        <w:t>, con el siguiente diseño (</w:t>
+      </w:r>
+      <w:r>
+        <w:rPr>
+          <w:lang w:val="es-EC"/>
+        </w:rPr>
+        <w:t>Ver</w:t>
+      </w:r>
+      <w:r>
+        <w:rPr>
+          <w:lang w:val="es-EC"/>
+        </w:rPr>
+        <w:t xml:space="preserve"> </w:t>
+      </w:r>
+      <w:r>
+        <w:rPr>
+          <w:lang w:val="es-EC"/>
+        </w:rPr>
+        <w:fldChar w:fldCharType="begin"/>
+      </w:r>
+      <w:r>
+        <w:rPr>
+          <w:lang w:val="es-EC"/>
+        </w:rPr>
+        <w:instrText xml:space="preserve"> REF _Ref530638573 \h </w:instrText>
+      </w:r>
+      <w:r>
+        <w:rPr>
+          <w:lang w:val="es-EC"/>
+        </w:rPr>
+      </w:r>
+      <w:r>
+        <w:rPr>
+          <w:lang w:val="es-EC"/>
+        </w:rPr>
+        <w:fldChar w:fldCharType="separate"/>
+      </w:r>
+      <w:r>
+        <w:t xml:space="preserve">TABLA </w:t>
+      </w:r>
+      <w:r>
+        <w:rPr>
+          <w:noProof/>
+        </w:rPr>
+        <w:t>IV</w:t>
+      </w:r>
+      <w:r>
+        <w:rPr>
+          <w:lang w:val="es-EC"/>
+        </w:rPr>
+        <w:fldChar w:fldCharType="end"/>
+      </w:r>
+      <w:r>
+        <w:rPr>
+          <w:lang w:val="es-EC"/>
+        </w:rPr>
+        <w:t>)</w:t>
+      </w:r>
+      <w:r>
+        <w:rPr>
+          <w:lang w:val="es-EC"/>
+        </w:rPr>
+        <w:t>:</w:t>
+      </w:r>
+    </w:p>
+    <w:p>
+      <w:pPr>
+        <w:rPr>
+          <w:rFonts w:ascii="Arial" w:hAnsi="Arial"/>
+          <w:b/>
+          <w:lang w:val="es-EC"/>
+        </w:rPr>
+      </w:pPr>
+      <w:r>
+        <w:rPr>
+          <w:b/>
+          <w:lang w:val="es-EC"/>
+        </w:rPr>
+        <w:br w:type="page"/>
+      </w:r>
+    </w:p>
+    <w:p>
+      <w:pPr>
+        <w:pStyle w:val="Caption"/>
+      </w:pPr>
+      <w:bookmarkStart w:id="56" w:name="_Ref530638573"/>
+      <w:bookmarkStart w:id="57" w:name="_Toc530638440"/>
+      <w:r>
+        <w:lastRenderedPageBreak/>
+        <w:t xml:space="preserve">TABLA </w:t>
+      </w:r>
+      <w:r>
+        <w:rPr>
+          <w:noProof/>
+        </w:rPr>
+        <w:fldChar w:fldCharType="begin"/>
+      </w:r>
+      <w:r>
+        <w:rPr>
+          <w:noProof/>
+        </w:rPr>
+        <w:instrText xml:space="preserve"> SEQ TABLA \* ROMAN </w:instrText>
+      </w:r>
+      <w:r>
+        <w:rPr>
+          <w:noProof/>
+        </w:rPr>
+        <w:fldChar w:fldCharType="separate"/>
+      </w:r>
+      <w:r>
+        <w:rPr>
+          <w:noProof/>
+        </w:rPr>
+        <w:t>IV</w:t>
+      </w:r>
+      <w:r>
+        <w:rPr>
+          <w:noProof/>
+        </w:rPr>
+        <w:fldChar w:fldCharType="end"/>
+      </w:r>
+      <w:bookmarkEnd w:id="56"/>
+      <w:r>
+        <w:t xml:space="preserve">. </w:t>
+      </w:r>
+      <w:r>
+        <w:br/>
+      </w:r>
+      <w:r>
+        <w:t>MODELO DE HISTORIA DE USUARIO</w:t>
+      </w:r>
+      <w:bookmarkEnd w:id="57"/>
+    </w:p>
+    <w:tbl>
+      <w:tblPr>
+        <w:tblStyle w:val="TableGrid"/>
+        <w:tblpPr w:leftFromText="141" w:rightFromText="141" w:vertAnchor="page" w:horzAnchor="page" w:tblpX="1641" w:tblpY="3041"/>
+        <w:tblW w:w="10110" w:type="dxa"/>
+        <w:tblLook w:val="04A0" w:firstRow="1" w:lastRow="0" w:firstColumn="1" w:lastColumn="0" w:noHBand="0" w:noVBand="1"/>
+      </w:tblPr>
+      <w:tblGrid>
+        <w:gridCol w:w="5270"/>
+        <w:gridCol w:w="4840"/>
+      </w:tblGrid>
+      <w:tr>
+        <w:trPr>
+          <w:trHeight w:val="313"/>
+        </w:trPr>
+        <w:tc>
+          <w:tcPr>
+            <w:tcW w:w="10110" w:type="dxa"/>
+            <w:gridSpan w:val="2"/>
+            <w:vAlign w:val="center"/>
+          </w:tcPr>
+          <w:p>
+            <w:pPr>
+              <w:pStyle w:val="CuerpoTesis"/>
+              <w:jc w:val="center"/>
+            </w:pPr>
+            <w:bookmarkStart w:id="58" w:name="_Hlk524732714"/>
+            <w:r>
+              <w:t>Historia de Usuario</w:t>
+            </w:r>
+          </w:p>
+        </w:tc>
+      </w:tr>
+      <w:tr>
+        <w:trPr>
+          <w:trHeight w:val="371"/>
+        </w:trPr>
+        <w:tc>
+          <w:tcPr>
+            <w:tcW w:w="5270" w:type="dxa"/>
+          </w:tcPr>
+          <w:p>
+            <w:pPr>
+              <w:pStyle w:val="CuerpoTesis"/>
+            </w:pPr>
+            <w:r>
+              <w:t>Número</w:t>
+            </w:r>
+            <w:r>
+              <w:t xml:space="preserve">: </w:t>
+            </w:r>
+          </w:p>
+        </w:tc>
+        <w:tc>
+          <w:tcPr>
+            <w:tcW w:w="4840" w:type="dxa"/>
+          </w:tcPr>
+          <w:p>
+            <w:pPr>
+              <w:pStyle w:val="CuerpoTesis"/>
+            </w:pPr>
+            <w:r>
+              <w:t>Nombre Historia de Usuario:</w:t>
+            </w:r>
+          </w:p>
+        </w:tc>
+      </w:tr>
+      <w:tr>
+        <w:trPr>
+          <w:trHeight w:val="418"/>
+        </w:trPr>
+        <w:tc>
+          <w:tcPr>
+            <w:tcW w:w="10110" w:type="dxa"/>
+            <w:gridSpan w:val="2"/>
+          </w:tcPr>
+          <w:p>
+            <w:pPr>
+              <w:pStyle w:val="CuerpoTesis"/>
+            </w:pPr>
+            <w:r>
+              <w:t>Usuario:</w:t>
+            </w:r>
+            <w:r>
+              <w:t xml:space="preserve"> </w:t>
+            </w:r>
+          </w:p>
+        </w:tc>
+      </w:tr>
+      <w:tr>
+        <w:trPr>
+          <w:trHeight w:val="425"/>
+        </w:trPr>
+        <w:tc>
+          <w:tcPr>
+            <w:tcW w:w="5270" w:type="dxa"/>
+          </w:tcPr>
+          <w:p>
+            <w:pPr>
+              <w:pStyle w:val="CuerpoTesis"/>
+            </w:pPr>
+            <w:r>
+              <w:t>Modificación de Historia Número:</w:t>
+            </w:r>
+          </w:p>
+        </w:tc>
+        <w:tc>
+          <w:tcPr>
+            <w:tcW w:w="4840" w:type="dxa"/>
+          </w:tcPr>
+          <w:p>
+            <w:pPr>
+              <w:pStyle w:val="CuerpoTesis"/>
+            </w:pPr>
+            <w:r>
+              <w:t>Interacción Asignada:</w:t>
+            </w:r>
+          </w:p>
+        </w:tc>
+      </w:tr>
+      <w:tr>
+        <w:trPr>
+          <w:trHeight w:val="333"/>
+        </w:trPr>
+        <w:tc>
+          <w:tcPr>
+            <w:tcW w:w="5270" w:type="dxa"/>
+          </w:tcPr>
+          <w:p>
+            <w:pPr>
+              <w:pStyle w:val="CuerpoTesis"/>
+            </w:pPr>
+            <w:r>
+              <w:t>Prioridad en el negocio:(Alta/Media/Baja)</w:t>
+            </w:r>
+            <w:r>
+              <w:t xml:space="preserve"> </w:t>
+            </w:r>
+          </w:p>
+        </w:tc>
+        <w:tc>
+          <w:tcPr>
+            <w:tcW w:w="4840" w:type="dxa"/>
+          </w:tcPr>
+          <w:p>
+            <w:pPr>
+              <w:pStyle w:val="CuerpoTesis"/>
+            </w:pPr>
+            <w:r>
+              <w:t>Puntos estimados:</w:t>
+            </w:r>
+            <w:r>
+              <w:t xml:space="preserve"> </w:t>
+            </w:r>
+          </w:p>
+        </w:tc>
+      </w:tr>
+      <w:tr>
+        <w:trPr>
+          <w:trHeight w:val="202"/>
+        </w:trPr>
+        <w:tc>
+          <w:tcPr>
+            <w:tcW w:w="5270" w:type="dxa"/>
+          </w:tcPr>
+          <w:p>
+            <w:pPr>
+              <w:pStyle w:val="CuerpoTesis"/>
+            </w:pPr>
+            <w:r>
+              <w:t>Riesgo en el desarrollo:</w:t>
+            </w:r>
+            <w:r>
+              <w:t xml:space="preserve"> </w:t>
+            </w:r>
+            <w:r>
+              <w:t>(Alta/Media/Baja)</w:t>
+            </w:r>
+          </w:p>
+        </w:tc>
+        <w:tc>
+          <w:tcPr>
+            <w:tcW w:w="4840" w:type="dxa"/>
+          </w:tcPr>
+          <w:p>
+            <w:pPr>
+              <w:pStyle w:val="CuerpoTesis"/>
+            </w:pPr>
+            <w:r>
+              <w:t>Puntos reales:</w:t>
+            </w:r>
+          </w:p>
+        </w:tc>
+      </w:tr>
+      <w:tr>
+        <w:trPr>
+          <w:trHeight w:val="117"/>
+        </w:trPr>
+        <w:tc>
+          <w:tcPr>
+            <w:tcW w:w="10110" w:type="dxa"/>
+            <w:gridSpan w:val="2"/>
+          </w:tcPr>
+          <w:p>
+            <w:pPr>
+              <w:pStyle w:val="CuerpoTesis"/>
+            </w:pPr>
+            <w:r>
+              <w:t>Descripción:</w:t>
+            </w:r>
+          </w:p>
+        </w:tc>
+      </w:tr>
+      <w:tr>
+        <w:trPr>
+          <w:trHeight w:val="293"/>
+        </w:trPr>
+        <w:tc>
+          <w:tcPr>
+            <w:tcW w:w="10110" w:type="dxa"/>
+            <w:gridSpan w:val="2"/>
+          </w:tcPr>
+          <w:p>
+            <w:pPr>
+              <w:pStyle w:val="CuerpoTesis"/>
+            </w:pPr>
+            <w:r>
+              <w:t>Observaciones:</w:t>
+            </w:r>
+          </w:p>
+        </w:tc>
+      </w:tr>
+      <w:bookmarkEnd w:id="58"/>
+    </w:tbl>
+    <w:p>
+      <w:pPr>
+        <w:pStyle w:val="CuerpoTesis"/>
+        <w:rPr>
+          <w:b/>
+          <w:lang w:val="es-EC"/>
+        </w:rPr>
+      </w:pPr>
+    </w:p>
+    <w:p>
+      <w:pPr>
+        <w:pStyle w:val="CuerpoTesis"/>
+        <w:rPr>
+          <w:lang w:val="es-EC"/>
+        </w:rPr>
+      </w:pPr>
+      <w:r>
+        <w:rPr>
+          <w:lang w:val="es-EC"/>
+        </w:rPr>
+        <w:t>Los campos de historias de us</w:t>
+      </w:r>
+      <w:r>
+        <w:rPr>
+          <w:lang w:val="es-EC"/>
+        </w:rPr>
+        <w:t xml:space="preserve">uario </w:t>
+      </w:r>
+      <w:r>
+        <w:rPr>
+          <w:lang w:val="es-EC"/>
+        </w:rPr>
+        <w:t>se describen en</w:t>
+      </w:r>
+      <w:r>
+        <w:rPr>
+          <w:lang w:val="es-EC"/>
+        </w:rPr>
+        <w:t xml:space="preserve">: </w:t>
+      </w:r>
+    </w:p>
+    <w:p>
+      <w:pPr>
+        <w:pStyle w:val="CuerpoTesis"/>
+        <w:numPr>
+          <w:ilvl w:val="4"/>
+          <w:numId w:val="1"/>
+        </w:numPr>
+        <w:rPr>
+          <w:lang w:val="es-EC"/>
+        </w:rPr>
+      </w:pPr>
+      <w:r>
+        <w:rPr>
+          <w:b/>
+          <w:lang w:val="es-EC"/>
+        </w:rPr>
+        <w:t>Número</w:t>
+      </w:r>
+      <w:r>
+        <w:rPr>
+          <w:lang w:val="es-EC"/>
+        </w:rPr>
+        <w:t>:</w:t>
+      </w:r>
+      <w:r>
+        <w:rPr>
+          <w:lang w:val="es-EC"/>
+        </w:rPr>
+        <w:t xml:space="preserve"> </w:t>
+      </w:r>
+      <w:r>
+        <w:rPr>
+          <w:lang w:val="es-EC"/>
+        </w:rPr>
+        <w:t>Es la asignación de un número para cada Historia de Usuario</w:t>
+      </w:r>
+      <w:r>
+        <w:rPr>
+          <w:lang w:val="es-EC"/>
+        </w:rPr>
+        <w:t>.</w:t>
+      </w:r>
+    </w:p>
+    <w:p>
+      <w:pPr>
+        <w:pStyle w:val="CuerpoTesis"/>
+        <w:numPr>
+          <w:ilvl w:val="4"/>
+          <w:numId w:val="1"/>
+        </w:numPr>
+        <w:rPr>
+          <w:lang w:val="es-EC"/>
+        </w:rPr>
+      </w:pPr>
+      <w:r>
+        <w:rPr>
+          <w:b/>
+          <w:lang w:val="es-EC"/>
+        </w:rPr>
+        <w:t>Nombre de la historia de usuario</w:t>
+      </w:r>
+      <w:r>
+        <w:rPr>
+          <w:lang w:val="es-EC"/>
+        </w:rPr>
+        <w:t xml:space="preserve">: Es un </w:t>
+      </w:r>
+      <w:r>
+        <w:rPr>
+          <w:lang w:val="es-EC"/>
+        </w:rPr>
+        <w:t>i</w:t>
+      </w:r>
+      <w:r>
+        <w:rPr>
+          <w:lang w:val="es-EC"/>
+        </w:rPr>
+        <w:t>dentificativo de</w:t>
+      </w:r>
+      <w:r>
+        <w:rPr>
+          <w:lang w:val="es-EC"/>
+        </w:rPr>
+        <w:t>scriptivo corto de la HU.</w:t>
+      </w:r>
+    </w:p>
+    <w:p>
+      <w:pPr>
+        <w:pStyle w:val="CuerpoTesis"/>
+        <w:numPr>
+          <w:ilvl w:val="4"/>
+          <w:numId w:val="1"/>
+        </w:numPr>
+        <w:rPr>
+          <w:lang w:val="es-EC"/>
+        </w:rPr>
+      </w:pPr>
+      <w:r>
+        <w:rPr>
+          <w:b/>
+        </w:rPr>
+        <w:t>Usuario</w:t>
+      </w:r>
+      <w:r>
+        <w:t>: Nombre del responsable en la actividad descrita de la HU.</w:t>
+      </w:r>
+    </w:p>
+    <w:p>
+      <w:pPr>
+        <w:pStyle w:val="CuerpoTesis"/>
+        <w:numPr>
+          <w:ilvl w:val="4"/>
+          <w:numId w:val="1"/>
+        </w:numPr>
+        <w:rPr>
+          <w:lang w:val="es-EC"/>
+        </w:rPr>
+      </w:pPr>
+      <w:r>
+        <w:rPr>
+          <w:b/>
+          <w:lang w:val="es-EC"/>
+        </w:rPr>
+        <w:t>Modificación de Historia Número</w:t>
+      </w:r>
+      <w:r>
+        <w:rPr>
+          <w:lang w:val="es-EC"/>
+        </w:rPr>
+        <w:t>:</w:t>
+      </w:r>
+      <w:r>
+        <w:rPr>
+          <w:lang w:val="es-EC"/>
+        </w:rPr>
+        <w:t xml:space="preserve"> Número de modificación que se obtuvo en la HU.</w:t>
+      </w:r>
+    </w:p>
+    <w:p>
+      <w:pPr>
+        <w:pStyle w:val="CuerpoTesis"/>
+        <w:numPr>
+          <w:ilvl w:val="4"/>
+          <w:numId w:val="1"/>
+        </w:numPr>
+        <w:rPr>
+          <w:lang w:val="es-EC"/>
+        </w:rPr>
+      </w:pPr>
+      <w:r>
+        <w:rPr>
+          <w:b/>
+        </w:rPr>
+        <w:t>Prioridad en el negocio</w:t>
+      </w:r>
+      <w:r>
+        <w:t>: Se asigna acorde a la importancia que tiene la actividad.</w:t>
+      </w:r>
+    </w:p>
+    <w:p>
+      <w:pPr>
+        <w:pStyle w:val="CuerpoTesis"/>
+        <w:numPr>
+          <w:ilvl w:val="4"/>
+          <w:numId w:val="1"/>
+        </w:numPr>
+        <w:rPr>
+          <w:lang w:val="es-EC"/>
+        </w:rPr>
+      </w:pPr>
+      <w:r>
+        <w:rPr>
+          <w:b/>
+          <w:lang w:val="es-EC"/>
+        </w:rPr>
+        <w:t>Riesgo en el desarrollo</w:t>
+      </w:r>
+      <w:r>
+        <w:rPr>
+          <w:lang w:val="es-EC"/>
+        </w:rPr>
+        <w:t xml:space="preserve">: </w:t>
+      </w:r>
+      <w:r>
+        <w:rPr>
+          <w:lang w:val="es-EC"/>
+        </w:rPr>
+        <w:t>Complejidad de desarrollo de la actividad.</w:t>
+      </w:r>
+    </w:p>
+    <w:p>
+      <w:pPr>
+        <w:pStyle w:val="CuerpoTesis"/>
+        <w:numPr>
+          <w:ilvl w:val="4"/>
+          <w:numId w:val="1"/>
+        </w:numPr>
+        <w:rPr>
+          <w:lang w:val="es-EC"/>
+        </w:rPr>
+      </w:pPr>
+      <w:r>
+        <w:rPr>
+          <w:b/>
+          <w:lang w:val="es-EC"/>
+        </w:rPr>
+        <w:t>Interacción Asignada</w:t>
+      </w:r>
+      <w:r>
+        <w:rPr>
+          <w:lang w:val="es-EC"/>
+        </w:rPr>
+        <w:t>:</w:t>
+      </w:r>
+      <w:r>
+        <w:rPr>
+          <w:lang w:val="es-EC"/>
+        </w:rPr>
+        <w:t xml:space="preserve"> Número de interacción asignadas a la actividad.</w:t>
+      </w:r>
+    </w:p>
+    <w:p>
+      <w:pPr>
+        <w:pStyle w:val="CuerpoTesis"/>
+        <w:numPr>
+          <w:ilvl w:val="4"/>
+          <w:numId w:val="1"/>
+        </w:numPr>
+        <w:rPr>
+          <w:lang w:val="es-EC"/>
+        </w:rPr>
+      </w:pPr>
+      <w:r>
+        <w:rPr>
+          <w:b/>
+          <w:lang w:val="es-EC"/>
+        </w:rPr>
+        <w:t>Puntos estimados</w:t>
+      </w:r>
+      <w:r>
+        <w:rPr>
+          <w:lang w:val="es-EC"/>
+        </w:rPr>
+        <w:t>:</w:t>
+      </w:r>
+      <w:r>
+        <w:rPr>
+          <w:lang w:val="es-EC"/>
+        </w:rPr>
+        <w:t xml:space="preserve"> </w:t>
+      </w:r>
+      <w:r>
+        <w:rPr>
+          <w:lang w:val="es-EC"/>
+        </w:rPr>
+        <w:t>Cada p</w:t>
+      </w:r>
+      <w:r>
+        <w:rPr>
+          <w:lang w:val="es-EC"/>
+        </w:rPr>
+        <w:t>unto</w:t>
+      </w:r>
+      <w:r>
+        <w:rPr>
+          <w:lang w:val="es-EC"/>
+        </w:rPr>
+        <w:t xml:space="preserve"> estimado</w:t>
+      </w:r>
+      <w:r>
+        <w:rPr>
+          <w:lang w:val="es-EC"/>
+        </w:rPr>
+        <w:t xml:space="preserve"> hace referencia a cada semana efectiva de desarrollo.</w:t>
+      </w:r>
+    </w:p>
+    <w:p>
+      <w:pPr>
+        <w:pStyle w:val="CuerpoTesis"/>
+        <w:numPr>
+          <w:ilvl w:val="4"/>
+          <w:numId w:val="1"/>
+        </w:numPr>
+        <w:rPr>
+          <w:lang w:val="es-EC"/>
+        </w:rPr>
+      </w:pPr>
+      <w:r>
+        <w:rPr>
+          <w:b/>
+        </w:rPr>
+        <w:t>Puntos reales</w:t>
+      </w:r>
+      <w:r>
+        <w:t xml:space="preserve">: </w:t>
+      </w:r>
+      <w:r>
+        <w:t>Puntos reales utilizados en la actividad.</w:t>
+      </w:r>
+    </w:p>
+    <w:p>
+      <w:pPr>
+        <w:pStyle w:val="CuerpoTesis"/>
+        <w:numPr>
+          <w:ilvl w:val="4"/>
+          <w:numId w:val="1"/>
+        </w:numPr>
+        <w:rPr>
+          <w:lang w:val="es-EC"/>
+        </w:rPr>
+      </w:pPr>
+      <w:r>
+        <w:rPr>
+          <w:b/>
+        </w:rPr>
+        <w:t>Descripción</w:t>
+      </w:r>
+      <w:r>
+        <w:t xml:space="preserve">: </w:t>
+      </w:r>
+      <w:r>
+        <w:t>Detalle de las actividades en las Historias de Usuario.</w:t>
+      </w:r>
+    </w:p>
+    <w:p>
+      <w:pPr>
+        <w:pStyle w:val="CuerpoTesis"/>
+        <w:numPr>
+          <w:ilvl w:val="4"/>
+          <w:numId w:val="1"/>
+        </w:numPr>
+        <w:rPr>
+          <w:lang w:val="es-EC"/>
+        </w:rPr>
+      </w:pPr>
+      <w:r>
+        <w:rPr>
+          <w:b/>
+        </w:rPr>
+        <w:t>Observaciones</w:t>
+      </w:r>
+      <w:r>
+        <w:t>:</w:t>
+      </w:r>
+      <w:r>
+        <w:t xml:space="preserve"> Aspectos importantes en cada Historias de Usuarios.</w:t>
+      </w:r>
+    </w:p>
+    <w:p>
+      <w:pPr>
+        <w:pStyle w:val="CuerpoTesis"/>
+        <w:rPr>
+          <w:lang w:val="es-EC"/>
+        </w:rPr>
+      </w:pPr>
+      <w:r>
+        <w:rPr>
+          <w:lang w:val="es-EC"/>
+        </w:rPr>
+        <w:t>http://users.dsic.upv.es/asignaturas/eui/lds/doc/masyxp.pdf</w:t>
+      </w:r>
+      <w:bookmarkStart w:id="59" w:name="_GoBack"/>
+      <w:bookmarkEnd w:id="59"/>
     </w:p>
     <w:p>
       <w:pPr>
@@ -13587,14 +14986,14 @@
           <w:lang w:val="es-EC"/>
         </w:rPr>
       </w:pPr>
-      <w:bookmarkStart w:id="51" w:name="_Toc530486291"/>
+      <w:bookmarkStart w:id="60" w:name="_Toc530638418"/>
       <w:r>
         <w:rPr>
           <w:lang w:val="es-EC"/>
         </w:rPr>
         <w:t>Establecer plataforma para el desarrollo de la solución informática.</w:t>
       </w:r>
-      <w:bookmarkEnd w:id="51"/>
+      <w:bookmarkEnd w:id="60"/>
     </w:p>
     <w:p>
       <w:pPr>
@@ -13607,14 +15006,15 @@
           <w:lang w:val="es-EC"/>
         </w:rPr>
       </w:pPr>
-      <w:bookmarkStart w:id="52" w:name="_Toc530486292"/>
+      <w:bookmarkStart w:id="61" w:name="_Toc530638419"/>
       <w:r>
         <w:rPr>
           <w:lang w:val="es-EC"/>
         </w:rPr>
+        <w:lastRenderedPageBreak/>
         <w:t>Analizar y modelar las funcionalidades de la solución informática en base a los requerimientos dados por la clínica odontológica.</w:t>
       </w:r>
-      <w:bookmarkEnd w:id="52"/>
+      <w:bookmarkEnd w:id="61"/>
     </w:p>
     <w:p>
       <w:pPr>
@@ -13627,7 +15027,7 @@
           <w:lang w:val="es-EC"/>
         </w:rPr>
       </w:pPr>
-      <w:bookmarkStart w:id="53" w:name="_Toc530486293"/>
+      <w:bookmarkStart w:id="62" w:name="_Toc530638420"/>
       <w:r>
         <w:rPr>
           <w:lang w:val="es-EC"/>
@@ -13646,7 +15046,7 @@
         </w:rPr>
         <w:t>.</w:t>
       </w:r>
-      <w:bookmarkEnd w:id="53"/>
+      <w:bookmarkEnd w:id="62"/>
     </w:p>
     <w:p>
       <w:pPr>
@@ -13659,14 +15059,14 @@
           <w:lang w:val="es-EC"/>
         </w:rPr>
       </w:pPr>
-      <w:bookmarkStart w:id="54" w:name="_Toc530486294"/>
+      <w:bookmarkStart w:id="63" w:name="_Toc530638421"/>
       <w:r>
         <w:rPr>
           <w:lang w:val="es-EC"/>
         </w:rPr>
         <w:t>Elaborar documentación</w:t>
       </w:r>
-      <w:bookmarkEnd w:id="54"/>
+      <w:bookmarkEnd w:id="63"/>
     </w:p>
     <w:p>
       <w:pPr>
@@ -13722,14 +15122,14 @@
           <w:numId w:val="1"/>
         </w:numPr>
       </w:pPr>
-      <w:bookmarkStart w:id="55" w:name="_Toc527403372"/>
-      <w:bookmarkStart w:id="56" w:name="_Toc530486295"/>
+      <w:bookmarkStart w:id="64" w:name="_Toc527403372"/>
+      <w:bookmarkStart w:id="65" w:name="_Toc530638422"/>
       <w:r>
         <w:lastRenderedPageBreak/>
         <w:t>Discusión</w:t>
       </w:r>
-      <w:bookmarkEnd w:id="55"/>
-      <w:bookmarkEnd w:id="56"/>
+      <w:bookmarkEnd w:id="64"/>
+      <w:bookmarkEnd w:id="65"/>
     </w:p>
     <w:p>
       <w:pPr>
@@ -13743,13 +15143,13 @@
       <w:pPr>
         <w:pStyle w:val="E2Tesis"/>
       </w:pPr>
-      <w:bookmarkStart w:id="57" w:name="_Toc527403373"/>
-      <w:bookmarkStart w:id="58" w:name="_Toc530486296"/>
+      <w:bookmarkStart w:id="66" w:name="_Toc527403373"/>
+      <w:bookmarkStart w:id="67" w:name="_Toc530638423"/>
       <w:r>
         <w:t>Desarrollo de la propuesta alternativa</w:t>
       </w:r>
-      <w:bookmarkEnd w:id="57"/>
-      <w:bookmarkEnd w:id="58"/>
+      <w:bookmarkEnd w:id="66"/>
+      <w:bookmarkEnd w:id="67"/>
     </w:p>
     <w:p>
       <w:pPr>
@@ -13763,13 +15163,13 @@
       <w:pPr>
         <w:pStyle w:val="E2Tesis"/>
       </w:pPr>
-      <w:bookmarkStart w:id="59" w:name="_Toc527403374"/>
-      <w:bookmarkStart w:id="60" w:name="_Toc530486297"/>
+      <w:bookmarkStart w:id="68" w:name="_Toc527403374"/>
+      <w:bookmarkStart w:id="69" w:name="_Toc530638424"/>
       <w:r>
         <w:t>Valoración Técnica económica ambiental</w:t>
       </w:r>
-      <w:bookmarkEnd w:id="59"/>
-      <w:bookmarkEnd w:id="60"/>
+      <w:bookmarkEnd w:id="68"/>
+      <w:bookmarkEnd w:id="69"/>
     </w:p>
     <w:p>
       <w:pPr>
@@ -13795,14 +15195,14 @@
           <w:numId w:val="1"/>
         </w:numPr>
       </w:pPr>
-      <w:bookmarkStart w:id="61" w:name="_Toc527403375"/>
-      <w:bookmarkStart w:id="62" w:name="_Toc530486298"/>
+      <w:bookmarkStart w:id="70" w:name="_Toc527403375"/>
+      <w:bookmarkStart w:id="71" w:name="_Toc530638425"/>
       <w:r>
         <w:lastRenderedPageBreak/>
         <w:t>Conclusiones</w:t>
       </w:r>
-      <w:bookmarkEnd w:id="61"/>
-      <w:bookmarkEnd w:id="62"/>
+      <w:bookmarkEnd w:id="70"/>
+      <w:bookmarkEnd w:id="71"/>
     </w:p>
     <w:p>
       <w:pPr>
@@ -13828,13 +15228,14 @@
           <w:numId w:val="1"/>
         </w:numPr>
       </w:pPr>
-      <w:bookmarkStart w:id="63" w:name="_Toc527403376"/>
-      <w:bookmarkStart w:id="64" w:name="_Toc530486299"/>
-      <w:r>
+      <w:bookmarkStart w:id="72" w:name="_Toc527403376"/>
+      <w:bookmarkStart w:id="73" w:name="_Toc530638426"/>
+      <w:r>
+        <w:lastRenderedPageBreak/>
         <w:t>Recomendaciones</w:t>
       </w:r>
-      <w:bookmarkEnd w:id="63"/>
-      <w:bookmarkEnd w:id="64"/>
+      <w:bookmarkEnd w:id="72"/>
+      <w:bookmarkEnd w:id="73"/>
     </w:p>
     <w:p>
       <w:pPr>
@@ -13860,20 +15261,21 @@
           <w:numId w:val="1"/>
         </w:numPr>
       </w:pPr>
-      <w:bookmarkStart w:id="65" w:name="_Toc527403377"/>
-      <w:bookmarkStart w:id="66" w:name="_Toc530486300"/>
-      <w:r>
+      <w:bookmarkStart w:id="74" w:name="_Toc527403377"/>
+      <w:bookmarkStart w:id="75" w:name="_Toc530638427"/>
+      <w:r>
+        <w:lastRenderedPageBreak/>
         <w:t>Bibliografía</w:t>
       </w:r>
-      <w:bookmarkEnd w:id="65"/>
-      <w:bookmarkEnd w:id="66"/>
-    </w:p>
-    <w:p>
-      <w:pPr>
-        <w:pStyle w:val="CuerpoTesis"/>
-      </w:pPr>
-    </w:p>
-    <w:bookmarkStart w:id="67" w:name="_Toc527403378"/>
+      <w:bookmarkEnd w:id="74"/>
+      <w:bookmarkEnd w:id="75"/>
+    </w:p>
+    <w:p>
+      <w:pPr>
+        <w:pStyle w:val="CuerpoTesis"/>
+      </w:pPr>
+    </w:p>
+    <w:bookmarkStart w:id="76" w:name="_Toc527403378"/>
     <w:p>
       <w:pPr>
         <w:widowControl w:val="0"/>
@@ -13886,6 +15288,7 @@
           <w:rFonts w:ascii="Calibri" w:hAnsi="Calibri" w:cs="Calibri"/>
           <w:noProof/>
           <w:szCs w:val="24"/>
+          <w:lang w:val="en-US"/>
         </w:rPr>
       </w:pPr>
       <w:r>
@@ -13905,6 +15308,7 @@
           <w:rFonts w:ascii="Calibri" w:hAnsi="Calibri" w:cs="Calibri"/>
           <w:noProof/>
           <w:szCs w:val="24"/>
+          <w:lang w:val="en-US"/>
         </w:rPr>
         <w:t>[1]</w:t>
       </w:r>
@@ -13913,6 +15317,7 @@
           <w:rFonts w:ascii="Calibri" w:hAnsi="Calibri" w:cs="Calibri"/>
           <w:noProof/>
           <w:szCs w:val="24"/>
+          <w:lang w:val="en-US"/>
         </w:rPr>
         <w:tab/>
         <w:t>K. Barbara, “Guidelines for performing Systematic Literature Reviews in Software Engineering,” 2007.</w:t>
@@ -13930,6 +15335,7 @@
           <w:rFonts w:ascii="Calibri" w:hAnsi="Calibri" w:cs="Calibri"/>
           <w:noProof/>
           <w:szCs w:val="24"/>
+          <w:lang w:val="en-US"/>
         </w:rPr>
       </w:pPr>
       <w:r>
@@ -13937,6 +15343,7 @@
           <w:rFonts w:ascii="Calibri" w:hAnsi="Calibri" w:cs="Calibri"/>
           <w:noProof/>
           <w:szCs w:val="24"/>
+          <w:lang w:val="en-US"/>
         </w:rPr>
         <w:t>[2]</w:t>
       </w:r>
@@ -13945,6 +15352,7 @@
           <w:rFonts w:ascii="Calibri" w:hAnsi="Calibri" w:cs="Calibri"/>
           <w:noProof/>
           <w:szCs w:val="24"/>
+          <w:lang w:val="en-US"/>
         </w:rPr>
         <w:tab/>
         <w:t>B. Kitchenham, “Procedures for Performing Systematic Reviews,” 2004.</w:t>
@@ -14347,6 +15755,7 @@
           <w:rFonts w:ascii="Calibri" w:hAnsi="Calibri" w:cs="Calibri"/>
           <w:noProof/>
           <w:szCs w:val="24"/>
+          <w:lang w:val="en-US"/>
         </w:rPr>
         <w:t>[12]</w:t>
       </w:r>
@@ -14355,6 +15764,7 @@
           <w:rFonts w:ascii="Calibri" w:hAnsi="Calibri" w:cs="Calibri"/>
           <w:noProof/>
           <w:szCs w:val="24"/>
+          <w:lang w:val="en-US"/>
         </w:rPr>
         <w:tab/>
         <w:t xml:space="preserve">A. Cockburn, </w:t>
@@ -14366,6 +15776,7 @@
           <w:iCs/>
           <w:noProof/>
           <w:szCs w:val="24"/>
+          <w:lang w:val="en-US"/>
         </w:rPr>
         <w:t>Agile software development</w:t>
       </w:r>
@@ -14374,8 +15785,17 @@
           <w:rFonts w:ascii="Calibri" w:hAnsi="Calibri" w:cs="Calibri"/>
           <w:noProof/>
           <w:szCs w:val="24"/>
-        </w:rPr>
-        <w:t>. 2002.</w:t>
+          <w:lang w:val="en-US"/>
+        </w:rPr>
+        <w:t xml:space="preserve">. </w:t>
+      </w:r>
+      <w:r>
+        <w:rPr>
+          <w:rFonts w:ascii="Calibri" w:hAnsi="Calibri" w:cs="Calibri"/>
+          <w:noProof/>
+          <w:szCs w:val="24"/>
+        </w:rPr>
+        <w:t>2002.</w:t>
       </w:r>
     </w:p>
     <w:p>
@@ -14454,6 +15874,7 @@
           <w:rFonts w:ascii="Calibri" w:hAnsi="Calibri" w:cs="Calibri"/>
           <w:noProof/>
           <w:szCs w:val="24"/>
+          <w:lang w:val="en-US"/>
         </w:rPr>
       </w:pPr>
       <w:r>
@@ -14461,6 +15882,7 @@
           <w:rFonts w:ascii="Calibri" w:hAnsi="Calibri" w:cs="Calibri"/>
           <w:noProof/>
           <w:szCs w:val="24"/>
+          <w:lang w:val="en-US"/>
         </w:rPr>
         <w:t>[15]</w:t>
       </w:r>
@@ -14469,6 +15891,7 @@
           <w:rFonts w:ascii="Calibri" w:hAnsi="Calibri" w:cs="Calibri"/>
           <w:noProof/>
           <w:szCs w:val="24"/>
+          <w:lang w:val="en-US"/>
         </w:rPr>
         <w:tab/>
         <w:t>A. Iacovelli and C. Souveyet, “Framework for Agile Methods Classification,” 2008.</w:t>
@@ -14493,6 +15916,7 @@
           <w:rFonts w:ascii="Calibri" w:hAnsi="Calibri" w:cs="Calibri"/>
           <w:noProof/>
           <w:szCs w:val="24"/>
+          <w:lang w:val="en-US"/>
         </w:rPr>
         <w:t>[16]</w:t>
       </w:r>
@@ -14501,9 +15925,18 @@
           <w:rFonts w:ascii="Calibri" w:hAnsi="Calibri" w:cs="Calibri"/>
           <w:noProof/>
           <w:szCs w:val="24"/>
+          <w:lang w:val="en-US"/>
         </w:rPr>
         <w:tab/>
-        <w:t>G. Ahmad, Soomro Tariq, and Nawas Mohammad, “Agile Methodologies : Comparative Study and Future Direction,” no. July, 2014.</w:t>
+        <w:t xml:space="preserve">G. Ahmad, Soomro Tariq, and Nawas Mohammad, “Agile Methodologies : Comparative Study and Future Direction,” no. </w:t>
+      </w:r>
+      <w:r>
+        <w:rPr>
+          <w:rFonts w:ascii="Calibri" w:hAnsi="Calibri" w:cs="Calibri"/>
+          <w:noProof/>
+          <w:szCs w:val="24"/>
+        </w:rPr>
+        <w:t>July, 2014.</w:t>
       </w:r>
     </w:p>
     <w:p>
@@ -14550,6 +15983,7 @@
           <w:rFonts w:ascii="Calibri" w:hAnsi="Calibri" w:cs="Calibri"/>
           <w:noProof/>
           <w:szCs w:val="24"/>
+          <w:lang w:val="en-US"/>
         </w:rPr>
       </w:pPr>
       <w:r>
@@ -14585,7 +16019,16 @@
           <w:noProof/>
           <w:szCs w:val="24"/>
         </w:rPr>
-        <w:t>, vol. 4, no. 2. VTT, 2013.</w:t>
+        <w:t xml:space="preserve">, vol. 4, no. 2. </w:t>
+      </w:r>
+      <w:r>
+        <w:rPr>
+          <w:rFonts w:ascii="Calibri" w:hAnsi="Calibri" w:cs="Calibri"/>
+          <w:noProof/>
+          <w:szCs w:val="24"/>
+          <w:lang w:val="en-US"/>
+        </w:rPr>
+        <w:t>VTT, 2013.</w:t>
       </w:r>
     </w:p>
     <w:p>
@@ -14607,7 +16050,9 @@
           <w:rFonts w:ascii="Calibri" w:hAnsi="Calibri" w:cs="Calibri"/>
           <w:noProof/>
           <w:szCs w:val="24"/>
-        </w:rPr>
+          <w:lang w:val="en-US"/>
+        </w:rPr>
+        <w:lastRenderedPageBreak/>
         <w:t>[19]</w:t>
       </w:r>
       <w:r>
@@ -14615,6 +16060,7 @@
           <w:rFonts w:ascii="Calibri" w:hAnsi="Calibri" w:cs="Calibri"/>
           <w:noProof/>
           <w:szCs w:val="24"/>
+          <w:lang w:val="en-US"/>
         </w:rPr>
         <w:tab/>
         <w:t xml:space="preserve">X. Li, S. Karnan, and J. A. Chishti, “An empirical study of three PHP frameworks,” </w:t>
@@ -14626,8 +16072,19 @@
           <w:iCs/>
           <w:noProof/>
           <w:szCs w:val="24"/>
-        </w:rPr>
-        <w:t>2017 4th Int. Conf. Syst. Informatics, ICSAI 2017</w:t>
+          <w:lang w:val="en-US"/>
+        </w:rPr>
+        <w:t xml:space="preserve">2017 4th Int. </w:t>
+      </w:r>
+      <w:r>
+        <w:rPr>
+          <w:rFonts w:ascii="Calibri" w:hAnsi="Calibri" w:cs="Calibri"/>
+          <w:i/>
+          <w:iCs/>
+          <w:noProof/>
+          <w:szCs w:val="24"/>
+        </w:rPr>
+        <w:t>Conf. Syst. Informatics, ICSAI 2017</w:t>
       </w:r>
       <w:r>
         <w:rPr>
@@ -14650,6 +16107,7 @@
           <w:rFonts w:ascii="Calibri" w:hAnsi="Calibri" w:cs="Calibri"/>
           <w:noProof/>
           <w:szCs w:val="24"/>
+          <w:lang w:val="en-US"/>
         </w:rPr>
       </w:pPr>
       <w:r>
@@ -14677,13 +16135,25 @@
           <w:noProof/>
           <w:szCs w:val="24"/>
         </w:rPr>
-        <w:t>2018 13th Iber. Conf. Inf. Syst. Technol.</w:t>
+        <w:t xml:space="preserve">2018 13th Iber. </w:t>
+      </w:r>
+      <w:r>
+        <w:rPr>
+          <w:rFonts w:ascii="Calibri" w:hAnsi="Calibri" w:cs="Calibri"/>
+          <w:i/>
+          <w:iCs/>
+          <w:noProof/>
+          <w:szCs w:val="24"/>
+          <w:lang w:val="en-US"/>
+        </w:rPr>
+        <w:t>Conf. Inf. Syst. Technol.</w:t>
       </w:r>
       <w:r>
         <w:rPr>
           <w:rFonts w:ascii="Calibri" w:hAnsi="Calibri" w:cs="Calibri"/>
           <w:noProof/>
           <w:szCs w:val="24"/>
+          <w:lang w:val="en-US"/>
         </w:rPr>
         <w:t>, pp. 1–6.</w:t>
       </w:r>
@@ -14707,6 +16177,7 @@
           <w:rFonts w:ascii="Calibri" w:hAnsi="Calibri" w:cs="Calibri"/>
           <w:noProof/>
           <w:szCs w:val="24"/>
+          <w:lang w:val="en-US"/>
         </w:rPr>
         <w:t>[21]</w:t>
       </w:r>
@@ -14715,6 +16186,7 @@
           <w:rFonts w:ascii="Calibri" w:hAnsi="Calibri" w:cs="Calibri"/>
           <w:noProof/>
           <w:szCs w:val="24"/>
+          <w:lang w:val="en-US"/>
         </w:rPr>
         <w:tab/>
         <w:t xml:space="preserve">U. Ibrahim, J. B. Hayfron-Acquah, and F. Twum, “COMPARATIVE ANALYSIS OF CODEIGNITER AND LARAVEL IN RELATION TO OBJECT-RELATIONAL MAPPING, LOAD TESTING AND STRESS TESTING,” </w:t>
@@ -14726,8 +16198,19 @@
           <w:iCs/>
           <w:noProof/>
           <w:szCs w:val="24"/>
-        </w:rPr>
-        <w:t>Int. Res. J. Eng. Technol.</w:t>
+          <w:lang w:val="en-US"/>
+        </w:rPr>
+        <w:t xml:space="preserve">Int. Res. J. Eng. </w:t>
+      </w:r>
+      <w:r>
+        <w:rPr>
+          <w:rFonts w:ascii="Calibri" w:hAnsi="Calibri" w:cs="Calibri"/>
+          <w:i/>
+          <w:iCs/>
+          <w:noProof/>
+          <w:szCs w:val="24"/>
+        </w:rPr>
+        <w:t>Technol.</w:t>
       </w:r>
     </w:p>
     <w:p>
@@ -14791,7 +16274,7 @@
           <w:szCs w:val="24"/>
         </w:rPr>
         <w:tab/>
-        <w:t>GEOCONDA ISABEL SOLEDISPA MORÁN and GEOMAYRA ROCIO YAGUAL PRUDENTE, “DESARROLLO DE UN SISTEMA WEB PARA LA GESTIÓN DE PACIENTES DEL CONSULTORIO DENTAL ‘DRA. KERSTIN RAMOS ANDRADE’ DE LA CIUDAD DE GUAYAQUIL.,” UNIVERSIDAD DE GUAYAQUIL, 2018.</w:t>
+        <w:t>K. V. Suaza, “Definición de equivalencias entre historias de usuario y especificaciones en UN-LENCEP para el desarrollo ágil de software,” 2013.</w:t>
       </w:r>
     </w:p>
     <w:p>
@@ -14823,7 +16306,7 @@
           <w:szCs w:val="24"/>
         </w:rPr>
         <w:tab/>
-        <w:t>NATA GALLARDO PEDRO FRANCISCO, “SISTEMA WEB BASADO EN EL MODELO VISTA CONTROLADOR PARA MEJORAR LOS PROCESOS ADMINISTRATIVOS Y GESTIÓN DE HISTORIAS CLÍNICAS EN LA CLÍNICA DENTAL MAXIDENTAL DE LA CIUDAD DE SANTO DOMINGO.,” UNIVERSIDAD REGIONAL AUTÓNOMA DE LOS ANDES UNIANDES, 2018.</w:t>
+        <w:t>GEOCONDA ISABEL SOLEDISPA MORÁN and GEOMAYRA ROCIO YAGUAL PRUDENTE, “DESARROLLO DE UN SISTEMA WEB PARA LA GESTIÓN DE PACIENTES DEL CONSULTORIO DENTAL ‘DRA. KERSTIN RAMOS ANDRADE’ DE LA CIUDAD DE GUAYAQUIL.,” UNIVERSIDAD DE GUAYAQUIL, 2018.</w:t>
       </w:r>
     </w:p>
     <w:p>
@@ -14855,7 +16338,7 @@
           <w:szCs w:val="24"/>
         </w:rPr>
         <w:tab/>
-        <w:t>A. F. MOREIRA SANTANA and R. D. PALACIOS BARBERÁN, “DESARROLLO E IMPLEMENTACIÓN DE UN SISTEMA INFORMÁTICO PARA LA GESTIÓN DE CITAS MÉDICAS EN EL CONSULTORIO DENTAL &amp;quot;DIVINO NIÑO&amp;quot;.,” Aug. 2017.</w:t>
+        <w:t>NATA GALLARDO PEDRO FRANCISCO, “SISTEMA WEB BASADO EN EL MODELO VISTA CONTROLADOR PARA MEJORAR LOS PROCESOS ADMINISTRATIVOS Y GESTIÓN DE HISTORIAS CLÍNICAS EN LA CLÍNICA DENTAL MAXIDENTAL DE LA CIUDAD DE SANTO DOMINGO.,” UNIVERSIDAD REGIONAL AUTÓNOMA DE LOS ANDES UNIANDES, 2018.</w:t>
       </w:r>
     </w:p>
     <w:p>
@@ -14887,25 +16370,7 @@
           <w:szCs w:val="24"/>
         </w:rPr>
         <w:tab/>
-        <w:t xml:space="preserve">C.-Y. Lin </w:t>
-      </w:r>
-      <w:r>
-        <w:rPr>
-          <w:rFonts w:ascii="Calibri" w:hAnsi="Calibri" w:cs="Calibri"/>
-          <w:i/>
-          <w:iCs/>
-          <w:noProof/>
-          <w:szCs w:val="24"/>
-        </w:rPr>
-        <w:t>et al.</w:t>
-      </w:r>
-      <w:r>
-        <w:rPr>
-          <w:rFonts w:ascii="Calibri" w:hAnsi="Calibri" w:cs="Calibri"/>
-          <w:noProof/>
-          <w:szCs w:val="24"/>
-        </w:rPr>
-        <w:t>, “Improvements in dental care using a new mobile app with cloud services,” 2014.</w:t>
+        <w:t>A. F. MOREIRA SANTANA and R. D. PALACIOS BARBERÁN, “DESARROLLO E IMPLEMENTACIÓN DE UN SISTEMA INFORMÁTICO PARA LA GESTIÓN DE CITAS MÉDICAS EN EL CONSULTORIO DENTAL &amp;quot;DIVINO NIÑO&amp;quot;.,” Aug. 2017.</w:t>
       </w:r>
     </w:p>
     <w:p>
@@ -14920,6 +16385,7 @@
           <w:rFonts w:ascii="Calibri" w:hAnsi="Calibri" w:cs="Calibri"/>
           <w:noProof/>
           <w:szCs w:val="24"/>
+          <w:lang w:val="en-US"/>
         </w:rPr>
       </w:pPr>
       <w:r>
@@ -14927,6 +16393,7 @@
           <w:rFonts w:ascii="Calibri" w:hAnsi="Calibri" w:cs="Calibri"/>
           <w:noProof/>
           <w:szCs w:val="24"/>
+          <w:lang w:val="en-US"/>
         </w:rPr>
         <w:t>[27]</w:t>
       </w:r>
@@ -14935,9 +16402,10 @@
           <w:rFonts w:ascii="Calibri" w:hAnsi="Calibri" w:cs="Calibri"/>
           <w:noProof/>
           <w:szCs w:val="24"/>
+          <w:lang w:val="en-US"/>
         </w:rPr>
         <w:tab/>
-        <w:t xml:space="preserve">D. Milagros </w:t>
+        <w:t xml:space="preserve">C.-Y. Lin </w:t>
       </w:r>
       <w:r>
         <w:rPr>
@@ -14946,6 +16414,7 @@
           <w:iCs/>
           <w:noProof/>
           <w:szCs w:val="24"/>
+          <w:lang w:val="en-US"/>
         </w:rPr>
         <w:t>et al.</w:t>
       </w:r>
@@ -14954,8 +16423,9 @@
           <w:rFonts w:ascii="Calibri" w:hAnsi="Calibri" w:cs="Calibri"/>
           <w:noProof/>
           <w:szCs w:val="24"/>
-        </w:rPr>
-        <w:t>, “Diseño del software de gestión Medical Records Orthodont-Soft The design of a piece of software: Orthodont-Soft Medical Records,” 2016.</w:t>
+          <w:lang w:val="en-US"/>
+        </w:rPr>
+        <w:t>, “Improvements in dental care using a new mobile app with cloud services,” 2014.</w:t>
       </w:r>
     </w:p>
     <w:p>
@@ -14970,6 +16440,7 @@
           <w:rFonts w:ascii="Calibri" w:hAnsi="Calibri" w:cs="Calibri"/>
           <w:noProof/>
           <w:szCs w:val="24"/>
+          <w:lang w:val="en-US"/>
         </w:rPr>
       </w:pPr>
       <w:r>
@@ -14977,6 +16448,7 @@
           <w:rFonts w:ascii="Calibri" w:hAnsi="Calibri" w:cs="Calibri"/>
           <w:noProof/>
           <w:szCs w:val="24"/>
+          <w:lang w:val="en-US"/>
         </w:rPr>
         <w:t>[28]</w:t>
       </w:r>
@@ -14985,9 +16457,30 @@
           <w:rFonts w:ascii="Calibri" w:hAnsi="Calibri" w:cs="Calibri"/>
           <w:noProof/>
           <w:szCs w:val="24"/>
+          <w:lang w:val="en-US"/>
         </w:rPr>
         <w:tab/>
-        <w:t>Desarrollo de una aplicación Web para la gestión de pacientes y personal médico de la clínica odontológica de la universidad de las americas., “FACULTAD DE INGENIERÍA Y CIENCIAS AGROPECUARIAS,” 2017.</w:t>
+        <w:t xml:space="preserve">D. Milagros </w:t>
+      </w:r>
+      <w:r>
+        <w:rPr>
+          <w:rFonts w:ascii="Calibri" w:hAnsi="Calibri" w:cs="Calibri"/>
+          <w:i/>
+          <w:iCs/>
+          <w:noProof/>
+          <w:szCs w:val="24"/>
+          <w:lang w:val="en-US"/>
+        </w:rPr>
+        <w:t>et al.</w:t>
+      </w:r>
+      <w:r>
+        <w:rPr>
+          <w:rFonts w:ascii="Calibri" w:hAnsi="Calibri" w:cs="Calibri"/>
+          <w:noProof/>
+          <w:szCs w:val="24"/>
+          <w:lang w:val="en-US"/>
+        </w:rPr>
+        <w:t>, “Diseño del software de gestión Medical Records Orthodont-Soft The design of a piece of software: Orthodont-Soft Medical Records,” 2016.</w:t>
       </w:r>
     </w:p>
     <w:p>
@@ -15019,7 +16512,7 @@
           <w:szCs w:val="24"/>
         </w:rPr>
         <w:tab/>
-        <w:t>Vaca Sierra Lorena Jaqueline, “Desarrollo de un sistema informático basado en la historia clínica odontológica única (msp) para la aplicación y evaluación en consultorios privados de las parroquias el sagrario y san francisco del cantón ibarra,” Ibarra, 2015.</w:t>
+        <w:t>Desarrollo de una aplicación Web para la gestión de pacientes y personal médico de la clínica odontológica de la universidad de las americas., “FACULTAD DE INGENIERÍA Y CIENCIAS AGROPECUARIAS,” 2017.</w:t>
       </w:r>
     </w:p>
     <w:p>
@@ -15051,7 +16544,7 @@
           <w:szCs w:val="24"/>
         </w:rPr>
         <w:tab/>
-        <w:t>Chillagano Lucio Alex Eduardo, “Aplicación Web Para La Gestión Académica y Administrativa De La Unidad De Atención Odontológica Uniandes,” Ambato, 2018.</w:t>
+        <w:t>Vaca Sierra Lorena Jaqueline, “Desarrollo de un sistema informático basado en la historia clínica odontológica única (msp) para la aplicación y evaluación en consultorios privados de las parroquias el sagrario y san francisco del cantón ibarra,” Ibarra, 2015.</w:t>
       </w:r>
     </w:p>
     <w:p>
@@ -15083,7 +16576,7 @@
           <w:szCs w:val="24"/>
         </w:rPr>
         <w:tab/>
-        <w:t>Ponluiza Horta Jesús Mesías, “‘Diseño E Implementación De Un Sistema Web De Gestión Odontológico Para La Empresa Eléctrica Riobamba S.A.,’” Riobamba-Ecuador, 2016.</w:t>
+        <w:t>Chillagano Lucio Alex Eduardo, “Aplicación Web Para La Gestión Académica y Administrativa De La Unidad De Atención Odontológica Uniandes,” Ambato, 2018.</w:t>
       </w:r>
     </w:p>
     <w:p>
@@ -15097,6 +16590,7 @@
         <w:rPr>
           <w:rFonts w:ascii="Calibri" w:hAnsi="Calibri" w:cs="Calibri"/>
           <w:noProof/>
+          <w:szCs w:val="24"/>
         </w:rPr>
       </w:pPr>
       <w:r>
@@ -15106,6 +16600,38 @@
           <w:szCs w:val="24"/>
         </w:rPr>
         <w:t>[32]</w:t>
+      </w:r>
+      <w:r>
+        <w:rPr>
+          <w:rFonts w:ascii="Calibri" w:hAnsi="Calibri" w:cs="Calibri"/>
+          <w:noProof/>
+          <w:szCs w:val="24"/>
+        </w:rPr>
+        <w:tab/>
+        <w:t>Ponluiza Horta Jesús Mesías, “‘Diseño E Implementación De Un Sistema Web De Gestión Odontológico Para La Empresa Eléctrica Riobamba S.A.,’” Riobamba-Ecuador, 2016.</w:t>
+      </w:r>
+    </w:p>
+    <w:p>
+      <w:pPr>
+        <w:widowControl w:val="0"/>
+        <w:autoSpaceDE w:val="0"/>
+        <w:autoSpaceDN w:val="0"/>
+        <w:adjustRightInd w:val="0"/>
+        <w:spacing w:line="240" w:lineRule="auto"/>
+        <w:ind w:left="640" w:hanging="640"/>
+        <w:rPr>
+          <w:rFonts w:ascii="Calibri" w:hAnsi="Calibri" w:cs="Calibri"/>
+          <w:noProof/>
+        </w:rPr>
+      </w:pPr>
+      <w:r>
+        <w:rPr>
+          <w:rFonts w:ascii="Calibri" w:hAnsi="Calibri" w:cs="Calibri"/>
+          <w:noProof/>
+          <w:szCs w:val="24"/>
+        </w:rPr>
+        <w:lastRenderedPageBreak/>
+        <w:t>[33]</w:t>
       </w:r>
       <w:r>
         <w:rPr>
@@ -15138,27 +16664,27 @@
           <w:numId w:val="1"/>
         </w:numPr>
       </w:pPr>
-      <w:bookmarkStart w:id="68" w:name="_Toc530486301"/>
+      <w:bookmarkStart w:id="77" w:name="_Toc530638428"/>
       <w:r>
         <w:t>Anexos</w:t>
       </w:r>
-      <w:bookmarkEnd w:id="67"/>
-      <w:bookmarkEnd w:id="68"/>
+      <w:bookmarkEnd w:id="76"/>
+      <w:bookmarkEnd w:id="77"/>
     </w:p>
     <w:p>
       <w:pPr>
         <w:pStyle w:val="E2Tesis"/>
       </w:pPr>
-      <w:bookmarkStart w:id="69" w:name="_Toc529736738"/>
-      <w:bookmarkStart w:id="70" w:name="_Toc530486302"/>
+      <w:bookmarkStart w:id="78" w:name="_Toc529736738"/>
+      <w:bookmarkStart w:id="79" w:name="_Toc530638429"/>
       <w:r>
         <w:t>Anexo 1</w:t>
       </w:r>
-      <w:bookmarkEnd w:id="69"/>
+      <w:bookmarkEnd w:id="78"/>
       <w:r>
         <w:t>: Revisión Sistemática de Literatura</w:t>
       </w:r>
-      <w:bookmarkEnd w:id="70"/>
+      <w:bookmarkEnd w:id="79"/>
     </w:p>
     <w:p>
       <w:pPr>
@@ -15177,8 +16703,8 @@
           <w:sz w:val="28"/>
         </w:rPr>
       </w:pPr>
-      <w:bookmarkStart w:id="71" w:name="_Toc521961214"/>
-      <w:bookmarkStart w:id="72" w:name="_Toc529736739"/>
+      <w:bookmarkStart w:id="80" w:name="_Toc521961214"/>
+      <w:bookmarkStart w:id="81" w:name="_Toc529736739"/>
       <w:r>
         <w:rPr>
           <w:b/>
@@ -15197,8 +16723,8 @@
         </w:rPr>
         <w:t>.</w:t>
       </w:r>
-      <w:bookmarkEnd w:id="71"/>
-      <w:bookmarkEnd w:id="72"/>
+      <w:bookmarkEnd w:id="80"/>
+      <w:bookmarkEnd w:id="81"/>
     </w:p>
     <w:p>
       <w:pPr>
@@ -15320,8 +16846,8 @@
           <w:sz w:val="28"/>
         </w:rPr>
       </w:pPr>
-      <w:bookmarkStart w:id="73" w:name="_Toc521961215"/>
-      <w:bookmarkStart w:id="74" w:name="_Toc529736740"/>
+      <w:bookmarkStart w:id="82" w:name="_Toc521961215"/>
+      <w:bookmarkStart w:id="83" w:name="_Toc529736740"/>
       <w:r>
         <w:rPr>
           <w:b/>
@@ -15329,8 +16855,8 @@
         </w:rPr>
         <w:t>Proceso de SLR</w:t>
       </w:r>
-      <w:bookmarkEnd w:id="73"/>
-      <w:bookmarkEnd w:id="74"/>
+      <w:bookmarkEnd w:id="82"/>
+      <w:bookmarkEnd w:id="83"/>
     </w:p>
     <w:p>
       <w:pPr>
@@ -15369,8 +16895,8 @@
           <w:sz w:val="28"/>
         </w:rPr>
       </w:pPr>
-      <w:bookmarkStart w:id="75" w:name="_Toc521961216"/>
-      <w:bookmarkStart w:id="76" w:name="_Toc529736741"/>
+      <w:bookmarkStart w:id="84" w:name="_Toc521961216"/>
+      <w:bookmarkStart w:id="85" w:name="_Toc529736741"/>
       <w:r>
         <w:rPr>
           <w:b/>
@@ -15378,8 +16904,8 @@
         </w:rPr>
         <w:t>Objetivo de la SLR</w:t>
       </w:r>
-      <w:bookmarkEnd w:id="75"/>
-      <w:bookmarkEnd w:id="76"/>
+      <w:bookmarkEnd w:id="84"/>
+      <w:bookmarkEnd w:id="85"/>
     </w:p>
     <w:p>
       <w:pPr>
@@ -15457,8 +16983,8 @@
           <w:sz w:val="28"/>
         </w:rPr>
       </w:pPr>
-      <w:bookmarkStart w:id="77" w:name="_Toc521961217"/>
-      <w:bookmarkStart w:id="78" w:name="_Toc529736742"/>
+      <w:bookmarkStart w:id="86" w:name="_Toc521961217"/>
+      <w:bookmarkStart w:id="87" w:name="_Toc529736742"/>
       <w:r>
         <w:rPr>
           <w:b/>
@@ -15466,8 +16992,8 @@
         </w:rPr>
         <w:t>Pregunta de la SLR</w:t>
       </w:r>
-      <w:bookmarkEnd w:id="77"/>
-      <w:bookmarkEnd w:id="78"/>
+      <w:bookmarkEnd w:id="86"/>
+      <w:bookmarkEnd w:id="87"/>
     </w:p>
     <w:p>
       <w:pPr>
@@ -15539,11 +17065,12 @@
           <w:numId w:val="4"/>
         </w:numPr>
       </w:pPr>
-      <w:bookmarkStart w:id="79" w:name="_Toc521961218"/>
+      <w:bookmarkStart w:id="88" w:name="_Toc521961218"/>
       <w:r>
         <w:rPr>
           <w:rFonts w:eastAsia="Calibri" w:cs="Times New Roman"/>
         </w:rPr>
+        <w:lastRenderedPageBreak/>
         <w:t>¿</w:t>
       </w:r>
       <w:r>
@@ -15590,7 +17117,7 @@
       <w:pPr>
         <w:pStyle w:val="E3Tesis"/>
       </w:pPr>
-      <w:bookmarkStart w:id="80" w:name="_Toc529736743"/>
+      <w:bookmarkStart w:id="89" w:name="_Toc529736743"/>
     </w:p>
     <w:p>
       <w:pPr>
@@ -15607,8 +17134,8 @@
         </w:rPr>
         <w:t>Estrategias de búsqueda</w:t>
       </w:r>
-      <w:bookmarkEnd w:id="79"/>
-      <w:bookmarkEnd w:id="80"/>
+      <w:bookmarkEnd w:id="88"/>
+      <w:bookmarkEnd w:id="89"/>
     </w:p>
     <w:p>
       <w:pPr>
@@ -15865,8 +17392,8 @@
           <w:sz w:val="28"/>
         </w:rPr>
       </w:pPr>
-      <w:bookmarkStart w:id="81" w:name="_Toc521961219"/>
-      <w:bookmarkStart w:id="82" w:name="_Toc529736744"/>
+      <w:bookmarkStart w:id="90" w:name="_Toc521961219"/>
+      <w:bookmarkStart w:id="91" w:name="_Toc529736744"/>
       <w:r>
         <w:rPr>
           <w:b/>
@@ -15874,8 +17401,8 @@
         </w:rPr>
         <w:t>Fuentes bibliográficas seleccionadas.</w:t>
       </w:r>
-      <w:bookmarkEnd w:id="81"/>
-      <w:bookmarkEnd w:id="82"/>
+      <w:bookmarkEnd w:id="90"/>
+      <w:bookmarkEnd w:id="91"/>
     </w:p>
     <w:p>
       <w:pPr>
@@ -16048,8 +17575,8 @@
           <w:sz w:val="28"/>
         </w:rPr>
       </w:pPr>
-      <w:bookmarkStart w:id="83" w:name="_Toc521961220"/>
-      <w:bookmarkStart w:id="84" w:name="_Toc529736745"/>
+      <w:bookmarkStart w:id="92" w:name="_Toc521961220"/>
+      <w:bookmarkStart w:id="93" w:name="_Toc529736745"/>
       <w:r>
         <w:rPr>
           <w:b/>
@@ -16057,8 +17584,8 @@
         </w:rPr>
         <w:t>Cadenas de búsqueda</w:t>
       </w:r>
-      <w:bookmarkEnd w:id="83"/>
-      <w:bookmarkEnd w:id="84"/>
+      <w:bookmarkEnd w:id="92"/>
+      <w:bookmarkEnd w:id="93"/>
     </w:p>
     <w:p>
       <w:pPr>
@@ -16083,97 +17610,100 @@
         <w:rPr>
           <w:lang w:eastAsia="es-EC"/>
         </w:rPr>
-        <w:t xml:space="preserve">permiten una revisión de información adecuada con una mayor precisión (ver </w:t>
+        <w:t>permiten una revisión de información adecuada con una mayor precisión (ve</w:t>
       </w:r>
       <w:r>
         <w:rPr>
           <w:lang w:eastAsia="es-EC"/>
         </w:rPr>
+        <w:t xml:space="preserve">r </w:t>
+      </w:r>
+      <w:r>
+        <w:rPr>
+          <w:lang w:eastAsia="es-EC"/>
+        </w:rPr>
         <w:fldChar w:fldCharType="begin"/>
       </w:r>
       <w:r>
         <w:rPr>
           <w:lang w:eastAsia="es-EC"/>
         </w:rPr>
-        <w:instrText xml:space="preserve"> REF _Ref529738565 \h </w:instrText>
+        <w:instrText xml:space="preserve"> REF _Ref530638527 \h </w:instrText>
       </w:r>
       <w:r>
         <w:rPr>
           <w:lang w:eastAsia="es-EC"/>
         </w:rPr>
-        <w:instrText xml:space="preserve"> \* MERGEFORMAT </w:instrText>
       </w:r>
       <w:r>
         <w:rPr>
           <w:lang w:eastAsia="es-EC"/>
         </w:rPr>
+        <w:fldChar w:fldCharType="separate"/>
+      </w:r>
+      <w:r>
+        <w:t xml:space="preserve">TABLA </w:t>
+      </w:r>
+      <w:r>
+        <w:rPr>
+          <w:noProof/>
+        </w:rPr>
+        <w:t>V</w:t>
       </w:r>
       <w:r>
         <w:rPr>
           <w:lang w:eastAsia="es-EC"/>
         </w:rPr>
+        <w:fldChar w:fldCharType="end"/>
+      </w:r>
+      <w:r>
+        <w:rPr>
+          <w:lang w:eastAsia="es-EC"/>
+        </w:rPr>
+        <w:t>).</w:t>
+      </w:r>
+    </w:p>
+    <w:p>
+      <w:pPr>
+        <w:pStyle w:val="Caption"/>
+      </w:pPr>
+      <w:bookmarkStart w:id="94" w:name="_Ref530638527"/>
+      <w:bookmarkStart w:id="95" w:name="_Toc530638441"/>
+      <w:r>
+        <w:lastRenderedPageBreak/>
+        <w:t xml:space="preserve">TABLA </w:t>
+      </w:r>
+      <w:r>
+        <w:rPr>
+          <w:noProof/>
+        </w:rPr>
+        <w:fldChar w:fldCharType="begin"/>
+      </w:r>
+      <w:r>
+        <w:rPr>
+          <w:noProof/>
+        </w:rPr>
+        <w:instrText xml:space="preserve"> SEQ TABLA \* ROMAN </w:instrText>
+      </w:r>
+      <w:r>
+        <w:rPr>
+          <w:noProof/>
+        </w:rPr>
         <w:fldChar w:fldCharType="separate"/>
       </w:r>
       <w:r>
-        <w:t xml:space="preserve">Tabla </w:t>
-      </w:r>
-      <w:r>
         <w:rPr>
           <w:noProof/>
         </w:rPr>
-        <w:t>2</w:t>
-      </w:r>
-      <w:r>
-        <w:rPr>
-          <w:lang w:eastAsia="es-EC"/>
+        <w:t>V</w:t>
+      </w:r>
+      <w:r>
+        <w:rPr>
+          <w:noProof/>
         </w:rPr>
         <w:fldChar w:fldCharType="end"/>
       </w:r>
-      <w:r>
-        <w:rPr>
-          <w:lang w:eastAsia="es-EC"/>
-        </w:rPr>
-        <w:t>).</w:t>
-      </w:r>
-    </w:p>
-    <w:p>
-      <w:pPr>
-        <w:pStyle w:val="Caption"/>
-      </w:pPr>
-      <w:bookmarkStart w:id="85" w:name="_Toc530485845"/>
-      <w:r>
-        <w:t xml:space="preserve">TABLA </w:t>
-      </w:r>
-      <w:r>
-        <w:rPr>
-          <w:noProof/>
-        </w:rPr>
-        <w:fldChar w:fldCharType="begin"/>
-      </w:r>
-      <w:r>
-        <w:rPr>
-          <w:noProof/>
-        </w:rPr>
-        <w:instrText xml:space="preserve"> SEQ Tabla \* ROMAN </w:instrText>
-      </w:r>
-      <w:r>
-        <w:rPr>
-          <w:noProof/>
-        </w:rPr>
-        <w:fldChar w:fldCharType="separate"/>
-      </w:r>
-      <w:r>
-        <w:rPr>
-          <w:noProof/>
-        </w:rPr>
-        <w:t>III</w:t>
-      </w:r>
-      <w:r>
-        <w:rPr>
-          <w:noProof/>
-        </w:rPr>
-        <w:fldChar w:fldCharType="end"/>
-      </w:r>
+      <w:bookmarkEnd w:id="94"/>
       <w:r>
         <w:t>.</w:t>
       </w:r>
@@ -16183,7 +17713,7 @@
       <w:r>
         <w:t>CADENAS DE BÚSQUEDA</w:t>
       </w:r>
-      <w:bookmarkEnd w:id="85"/>
+      <w:bookmarkEnd w:id="95"/>
     </w:p>
     <w:tbl>
       <w:tblPr>
@@ -16639,7 +18169,7 @@
           <w:lang w:val="es-EC"/>
         </w:rPr>
       </w:pPr>
-      <w:bookmarkStart w:id="86" w:name="_Toc521961221"/>
+      <w:bookmarkStart w:id="96" w:name="_Toc521961221"/>
     </w:p>
     <w:p>
       <w:pPr>
@@ -16649,7 +18179,7 @@
           <w:sz w:val="28"/>
         </w:rPr>
       </w:pPr>
-      <w:bookmarkStart w:id="87" w:name="_Toc529736746"/>
+      <w:bookmarkStart w:id="97" w:name="_Toc529736746"/>
       <w:r>
         <w:rPr>
           <w:b/>
@@ -16657,8 +18187,8 @@
         </w:rPr>
         <w:t>Criterios de Inclusión</w:t>
       </w:r>
-      <w:bookmarkEnd w:id="86"/>
-      <w:bookmarkEnd w:id="87"/>
+      <w:bookmarkEnd w:id="96"/>
+      <w:bookmarkEnd w:id="97"/>
       <w:r>
         <w:rPr>
           <w:b/>
@@ -16796,6 +18326,7 @@
           <w:b/>
           <w:lang w:eastAsia="es-EC"/>
         </w:rPr>
+        <w:lastRenderedPageBreak/>
         <w:t xml:space="preserve">Idioma: </w:t>
       </w:r>
       <w:r>
@@ -16838,8 +18369,8 @@
           <w:sz w:val="28"/>
         </w:rPr>
       </w:pPr>
-      <w:bookmarkStart w:id="88" w:name="_Toc521961222"/>
-      <w:bookmarkStart w:id="89" w:name="_Toc529736747"/>
+      <w:bookmarkStart w:id="98" w:name="_Toc521961222"/>
+      <w:bookmarkStart w:id="99" w:name="_Toc529736747"/>
       <w:r>
         <w:rPr>
           <w:b/>
@@ -16847,8 +18378,8 @@
         </w:rPr>
         <w:t>Criterios de Exclusión</w:t>
       </w:r>
-      <w:bookmarkEnd w:id="88"/>
-      <w:bookmarkEnd w:id="89"/>
+      <w:bookmarkEnd w:id="98"/>
+      <w:bookmarkEnd w:id="99"/>
       <w:r>
         <w:rPr>
           <w:b/>
@@ -16933,8 +18464,8 @@
           <w:sz w:val="28"/>
         </w:rPr>
       </w:pPr>
-      <w:bookmarkStart w:id="90" w:name="_Toc521961223"/>
-      <w:bookmarkStart w:id="91" w:name="_Toc529736748"/>
+      <w:bookmarkStart w:id="100" w:name="_Toc521961223"/>
+      <w:bookmarkStart w:id="101" w:name="_Toc529736748"/>
       <w:r>
         <w:rPr>
           <w:b/>
@@ -16942,8 +18473,8 @@
         </w:rPr>
         <w:t>Ejecución de la SLR</w:t>
       </w:r>
-      <w:bookmarkEnd w:id="90"/>
-      <w:bookmarkEnd w:id="91"/>
+      <w:bookmarkEnd w:id="100"/>
+      <w:bookmarkEnd w:id="101"/>
     </w:p>
     <w:p>
       <w:pPr>
@@ -16993,8 +18524,8 @@
       <w:pPr>
         <w:pStyle w:val="E3Tesis"/>
       </w:pPr>
-      <w:bookmarkStart w:id="92" w:name="_Toc521961224"/>
-      <w:bookmarkStart w:id="93" w:name="_Toc529736749"/>
+      <w:bookmarkStart w:id="102" w:name="_Toc521961224"/>
+      <w:bookmarkStart w:id="103" w:name="_Toc529736749"/>
     </w:p>
     <w:p>
       <w:pPr>
@@ -17011,8 +18542,8 @@
         </w:rPr>
         <w:t>Extracción de información</w:t>
       </w:r>
-      <w:bookmarkEnd w:id="92"/>
-      <w:bookmarkEnd w:id="93"/>
+      <w:bookmarkEnd w:id="102"/>
+      <w:bookmarkEnd w:id="103"/>
     </w:p>
     <w:p>
       <w:pPr>
@@ -17047,8 +18578,8 @@
           <w:sz w:val="28"/>
         </w:rPr>
       </w:pPr>
-      <w:bookmarkStart w:id="94" w:name="_Toc521961225"/>
-      <w:bookmarkStart w:id="95" w:name="_Toc529736750"/>
+      <w:bookmarkStart w:id="104" w:name="_Toc521961225"/>
+      <w:bookmarkStart w:id="105" w:name="_Toc529736750"/>
       <w:r>
         <w:rPr>
           <w:b/>
@@ -17056,36 +18587,36 @@
         </w:rPr>
         <w:t>Estudios en base a los criterios de inclusión y exclusión</w:t>
       </w:r>
-      <w:bookmarkEnd w:id="94"/>
-      <w:bookmarkEnd w:id="95"/>
-    </w:p>
-    <w:p>
-      <w:pPr>
-        <w:pStyle w:val="CuerpoTesis"/>
-      </w:pPr>
-      <w:r>
-        <w:t xml:space="preserve">Una vez aplicadas las cadenas de búsqueda se obtuvo un total de 86 trabajos relacionados, efectuando los criterios de inclusión y exclusión se obtuvo un total de 10 trabajos seleccionados de todas las fuentes bibliográficas, en la siguiente tabla se detalla el número de trabajos encontrados en cada una de las fuentes bibliográficas (Ver </w:t>
+      <w:bookmarkEnd w:id="104"/>
+      <w:bookmarkEnd w:id="105"/>
+    </w:p>
+    <w:p>
+      <w:pPr>
+        <w:pStyle w:val="CuerpoTesis"/>
+      </w:pPr>
+      <w:r>
+        <w:t>Una vez aplicadas las cadenas de búsqueda se obtuvo un total de 86 trabajos relacionados, efectuando los criterios de inclusión y exclusión se obtuvo un total de 10 trabajos seleccionados de todas las fuentes bibliográficas, en la siguiente tabla se detalla el número de trabajos encontrados en cada una de las fuentes bibliográficas (Ver</w:t>
+      </w:r>
+      <w:r>
+        <w:t xml:space="preserve"> </w:t>
       </w:r>
       <w:r>
         <w:fldChar w:fldCharType="begin"/>
       </w:r>
       <w:r>
-        <w:instrText xml:space="preserve"> REF _Ref529738551 \h </w:instrText>
-      </w:r>
-      <w:r>
-        <w:instrText xml:space="preserve"> \* MERGEFORMAT </w:instrText>
+        <w:instrText xml:space="preserve"> REF _Ref530638543 \h </w:instrText>
       </w:r>
       <w:r>
         <w:fldChar w:fldCharType="separate"/>
       </w:r>
       <w:r>
-        <w:t xml:space="preserve">Tabla </w:t>
+        <w:t xml:space="preserve">TABLA </w:t>
       </w:r>
       <w:r>
         <w:rPr>
           <w:noProof/>
         </w:rPr>
-        <w:t>3</w:t>
+        <w:t>VI</w:t>
       </w:r>
       <w:r>
         <w:fldChar w:fldCharType="end"/>
@@ -17104,7 +18635,8 @@
       <w:pPr>
         <w:pStyle w:val="Caption"/>
       </w:pPr>
-      <w:bookmarkStart w:id="96" w:name="_Toc530485846"/>
+      <w:bookmarkStart w:id="106" w:name="_Ref530638543"/>
+      <w:bookmarkStart w:id="107" w:name="_Toc530638442"/>
       <w:r>
         <w:t xml:space="preserve">TABLA </w:t>
       </w:r>
@@ -17118,7 +18650,7 @@
         <w:rPr>
           <w:noProof/>
         </w:rPr>
-        <w:instrText xml:space="preserve"> SEQ Tabla \* ROMAN </w:instrText>
+        <w:instrText xml:space="preserve"> SEQ TABLA \* ROMAN </w:instrText>
       </w:r>
       <w:r>
         <w:rPr>
@@ -17130,7 +18662,7 @@
         <w:rPr>
           <w:noProof/>
         </w:rPr>
-        <w:t>IV</w:t>
+        <w:t>VI</w:t>
       </w:r>
       <w:r>
         <w:rPr>
@@ -17138,6 +18670,7 @@
         </w:rPr>
         <w:fldChar w:fldCharType="end"/>
       </w:r>
+      <w:bookmarkEnd w:id="106"/>
       <w:r>
         <w:t>.</w:t>
       </w:r>
@@ -17147,7 +18680,7 @@
       <w:r>
         <w:t>DETALLE DE LOS ARTÍCULOS ANALIZADOS</w:t>
       </w:r>
-      <w:bookmarkEnd w:id="96"/>
+      <w:bookmarkEnd w:id="107"/>
     </w:p>
     <w:tbl>
       <w:tblPr>
@@ -17396,6 +18929,7 @@
                 <w:rFonts w:ascii="Times New Roman" w:hAnsi="Times New Roman"/>
                 <w:szCs w:val="24"/>
               </w:rPr>
+              <w:lastRenderedPageBreak/>
               <w:t>Science</w:t>
             </w:r>
             <w:proofErr w:type="spellEnd"/>
@@ -17896,12 +19430,44 @@
         <w:rPr>
           <w:lang w:eastAsia="es-EC"/>
         </w:rPr>
-        <w:t>TABLA V</w:t>
+        <w:fldChar w:fldCharType="begin"/>
       </w:r>
       <w:r>
         <w:rPr>
           <w:lang w:eastAsia="es-EC"/>
         </w:rPr>
+        <w:instrText xml:space="preserve"> REF _Ref530638495 \h </w:instrText>
+      </w:r>
+      <w:r>
+        <w:rPr>
+          <w:lang w:eastAsia="es-EC"/>
+        </w:rPr>
+      </w:r>
+      <w:r>
+        <w:rPr>
+          <w:lang w:eastAsia="es-EC"/>
+        </w:rPr>
+        <w:fldChar w:fldCharType="separate"/>
+      </w:r>
+      <w:r>
+        <w:t xml:space="preserve">TABLA </w:t>
+      </w:r>
+      <w:r>
+        <w:rPr>
+          <w:noProof/>
+        </w:rPr>
+        <w:t>VII</w:t>
+      </w:r>
+      <w:r>
+        <w:rPr>
+          <w:lang w:eastAsia="es-EC"/>
+        </w:rPr>
+        <w:fldChar w:fldCharType="end"/>
+      </w:r>
+      <w:r>
+        <w:rPr>
+          <w:lang w:eastAsia="es-EC"/>
+        </w:rPr>
         <w:t>)</w:t>
       </w:r>
     </w:p>
@@ -17915,7 +19481,8 @@
       <w:pPr>
         <w:pStyle w:val="Caption"/>
       </w:pPr>
-      <w:bookmarkStart w:id="97" w:name="_Toc530485847"/>
+      <w:bookmarkStart w:id="108" w:name="_Ref530638495"/>
+      <w:bookmarkStart w:id="109" w:name="_Toc530638443"/>
       <w:r>
         <w:t xml:space="preserve">TABLA </w:t>
       </w:r>
@@ -17929,7 +19496,7 @@
         <w:rPr>
           <w:noProof/>
         </w:rPr>
-        <w:instrText xml:space="preserve"> SEQ Tabla \* ROMAN </w:instrText>
+        <w:instrText xml:space="preserve"> SEQ TABLA \* ROMAN </w:instrText>
       </w:r>
       <w:r>
         <w:rPr>
@@ -17941,7 +19508,7 @@
         <w:rPr>
           <w:noProof/>
         </w:rPr>
-        <w:t>V</w:t>
+        <w:t>VII</w:t>
       </w:r>
       <w:r>
         <w:rPr>
@@ -17949,6 +19516,7 @@
         </w:rPr>
         <w:fldChar w:fldCharType="end"/>
       </w:r>
+      <w:bookmarkEnd w:id="108"/>
       <w:r>
         <w:t>.</w:t>
       </w:r>
@@ -17958,7 +19526,7 @@
       <w:r>
         <w:t>ESTUDIOS SELECCIONADOS</w:t>
       </w:r>
-      <w:bookmarkEnd w:id="97"/>
+      <w:bookmarkEnd w:id="109"/>
     </w:p>
     <w:tbl>
       <w:tblPr>
@@ -18118,7 +19686,7 @@
               <w:fldChar w:fldCharType="begin" w:fldLock="1"/>
             </w:r>
             <w:r>
-              <w:instrText>ADDIN CSL_CITATION {"citationItems":[{"id":"ITEM-1","itemData":{"abstract":"El presente trabajo de fin de carrera se basa en el desarrollo de un sistema\r\nweb para la gestión de pacientes de del consultorio dental de la “Dra. Kerstin Ramos\r\nAndrade” de la ciudad de Guayaquil ubicado en la Avenida Joaquín Orrantia y Calle Abel\r\nRomeo Castillo, edificio Equilibrium, de la ciudad de Guayaquil, el motivo de realizar este\r\nproyecto se origina por la falta de un sistema informático que ayude en el manejo de toda\r\nla información que se lleva a cabo en el consultorio dental, ya que en la actualidad los\r\nprocesos se los hace de forma manual lo cual genera retraso al momento de agendar\r\nuna cita, registrar o de atender a los pacientes que asisten a las consultas ya que deben\r\nesperar un tiempo prudencial para que el personal administrativo se traslade al archivador\r\ny busque la historia clínica correspondiente. Por este motivo antes mencionado se\r\npropone el desarrollo del sistema web con la finalidad de mejorar y reemplazar los\r\nprocesos manuales con herramientas informáticas que nos ofrece la era del internet,\r\noptimizando el tiempo de respuesta y recursos al momento de almacenar la información\r\nen el historial clínico de cada paciente y esta a su vez se encuentre protegida por algún\r\ntipo de siniestro que se pueda generar en el edificio o consultorio. Para el desarrollo del\r\nsistema web utilizamos la metodología SCRUM que corresponde a una metodología de\r\ndesarrollo ágil donde se va proponiendo metas a corto plazo y se va entregando partes\r\nejecutables en corto tiempo, desarrollado en lenguaje PHP que es ideal para el desarrollo\r\nde un aplicativo web.","author":[{"dropping-particle":"","family":"GEOCONDA ISABEL SOLEDISPA MORÁN","given":"","non-dropping-particle":"","parse-names":false,"suffix":""},{"dropping-particle":"","family":"GEOMAYRA ROCIO YAGUAL PRUDENTE","given":"","non-dropping-particle":"","parse-names":false,"suffix":""}],"id":"ITEM-1","issued":{"date-parts":[["2018"]]},"number-of-pages":"168","publisher":"UNIVERSIDAD DE GUAYAQUIL","title":"DESARROLLO DE UN SISTEMA WEB PARA LA GESTIÓN DE PACIENTES DEL CONSULTORIO DENTAL “DRA. KERSTIN RAMOS ANDRADE” DE LA CIUDAD DE GUAYAQUIL.","type":"thesis"},"uris":["http://www.mendeley.com/documents/?uuid=8506151f-6bb1-3311-9a35-5e28738393eb"]}],"mendeley":{"formattedCitation":"[23]","plainTextFormattedCitation":"[23]","previouslyFormattedCitation":"[23]"},"properties":{"noteIndex":0},"schema":"https://github.com/citation-style-language/schema/raw/master/csl-citation.json"}</w:instrText>
+              <w:instrText>ADDIN CSL_CITATION {"citationItems":[{"id":"ITEM-1","itemData":{"abstract":"El presente trabajo de fin de carrera se basa en el desarrollo de un sistema\r\nweb para la gestión de pacientes de del consultorio dental de la “Dra. Kerstin Ramos\r\nAndrade” de la ciudad de Guayaquil ubicado en la Avenida Joaquín Orrantia y Calle Abel\r\nRomeo Castillo, edificio Equilibrium, de la ciudad de Guayaquil, el motivo de realizar este\r\nproyecto se origina por la falta de un sistema informático que ayude en el manejo de toda\r\nla información que se lleva a cabo en el consultorio dental, ya que en la actualidad los\r\nprocesos se los hace de forma manual lo cual genera retraso al momento de agendar\r\nuna cita, registrar o de atender a los pacientes que asisten a las consultas ya que deben\r\nesperar un tiempo prudencial para que el personal administrativo se traslade al archivador\r\ny busque la historia clínica correspondiente. Por este motivo antes mencionado se\r\npropone el desarrollo del sistema web con la finalidad de mejorar y reemplazar los\r\nprocesos manuales con herramientas informáticas que nos ofrece la era del internet,\r\noptimizando el tiempo de respuesta y recursos al momento de almacenar la información\r\nen el historial clínico de cada paciente y esta a su vez se encuentre protegida por algún\r\ntipo de siniestro que se pueda generar en el edificio o consultorio. Para el desarrollo del\r\nsistema web utilizamos la metodología SCRUM que corresponde a una metodología de\r\ndesarrollo ágil donde se va proponiendo metas a corto plazo y se va entregando partes\r\nejecutables en corto tiempo, desarrollado en lenguaje PHP que es ideal para el desarrollo\r\nde un aplicativo web.","author":[{"dropping-particle":"","family":"GEOCONDA ISABEL SOLEDISPA MORÁN","given":"","non-dropping-particle":"","parse-names":false,"suffix":""},{"dropping-particle":"","family":"GEOMAYRA ROCIO YAGUAL PRUDENTE","given":"","non-dropping-particle":"","parse-names":false,"suffix":""}],"id":"ITEM-1","issued":{"date-parts":[["2018"]]},"number-of-pages":"168","publisher":"UNIVERSIDAD DE GUAYAQUIL","title":"DESARROLLO DE UN SISTEMA WEB PARA LA GESTIÓN DE PACIENTES DEL CONSULTORIO DENTAL “DRA. KERSTIN RAMOS ANDRADE” DE LA CIUDAD DE GUAYAQUIL.","type":"thesis"},"uris":["http://www.mendeley.com/documents/?uuid=8506151f-6bb1-3311-9a35-5e28738393eb"]}],"mendeley":{"formattedCitation":"[24]","plainTextFormattedCitation":"[24]","previouslyFormattedCitation":"[24]"},"properties":{"noteIndex":0},"schema":"https://github.com/citation-style-language/schema/raw/master/csl-citation.json"}</w:instrText>
             </w:r>
             <w:r>
               <w:fldChar w:fldCharType="separate"/>
@@ -18127,7 +19695,7 @@
               <w:rPr>
                 <w:noProof/>
               </w:rPr>
-              <w:t>[23]</w:t>
+              <w:t>[24]</w:t>
             </w:r>
             <w:r>
               <w:fldChar w:fldCharType="end"/>
@@ -18246,7 +19814,7 @@
               <w:rPr>
                 <w:shd w:val="clear" w:color="auto" w:fill="FFFFFF"/>
               </w:rPr>
-              <w:instrText>ADDIN CSL_CITATION {"citationItems":[{"id":"ITEM-1","itemData":{"abstract":"El proyecto de titulación se lo realiza en la clínica dental Maxidental de la ciudad de Santo Domingo, la cual se encarga de brindar importantes servicios odontológicos a los ciudadanos. El principal problema radica en que no se tiene un control automatizado de los procesos administrativos como lo son la facturación, el inventario, la reserva de turnos y la gestión de historias clínicas, lo que ha generado en algunos casos inconvenientes con los clientes y con el personal de la clínica.","author":[{"dropping-particle":"","family":"NATA GALLARDO PEDRO FRANCISCO","given":"","non-dropping-particle":"","parse-names":false,"suffix":""}],"id":"ITEM-1","issued":{"date-parts":[["2018"]]},"number-of-pages":"121","publisher":"UNIVERSIDAD REGIONAL AUTÓNOMA DE LOS ANDES UNIANDES","title":"SISTEMA WEB BASADO EN EL MODELO VISTA CONTROLADOR PARA MEJORAR LOS PROCESOS ADMINISTRATIVOS Y GESTIÓN DE HISTORIAS CLÍNICAS EN LA CLÍNICA DENTAL MAXIDENTAL DE LA CIUDAD DE SANTO DOMINGO.","type":"thesis"},"uris":["http://www.mendeley.com/documents/?uuid=4e3d3769-727d-3876-bb69-7e9c357f5301"]}],"mendeley":{"formattedCitation":"[24]","plainTextFormattedCitation":"[24]","previouslyFormattedCitation":"[24]"},"properties":{"noteIndex":0},"schema":"https://github.com/citation-style-language/schema/raw/master/csl-citation.json"}</w:instrText>
+              <w:instrText>ADDIN CSL_CITATION {"citationItems":[{"id":"ITEM-1","itemData":{"abstract":"El proyecto de titulación se lo realiza en la clínica dental Maxidental de la ciudad de Santo Domingo, la cual se encarga de brindar importantes servicios odontológicos a los ciudadanos. El principal problema radica en que no se tiene un control automatizado de los procesos administrativos como lo son la facturación, el inventario, la reserva de turnos y la gestión de historias clínicas, lo que ha generado en algunos casos inconvenientes con los clientes y con el personal de la clínica.","author":[{"dropping-particle":"","family":"NATA GALLARDO PEDRO FRANCISCO","given":"","non-dropping-particle":"","parse-names":false,"suffix":""}],"id":"ITEM-1","issued":{"date-parts":[["2018"]]},"number-of-pages":"121","publisher":"UNIVERSIDAD REGIONAL AUTÓNOMA DE LOS ANDES UNIANDES","title":"SISTEMA WEB BASADO EN EL MODELO VISTA CONTROLADOR PARA MEJORAR LOS PROCESOS ADMINISTRATIVOS Y GESTIÓN DE HISTORIAS CLÍNICAS EN LA CLÍNICA DENTAL MAXIDENTAL DE LA CIUDAD DE SANTO DOMINGO.","type":"thesis"},"uris":["http://www.mendeley.com/documents/?uuid=4e3d3769-727d-3876-bb69-7e9c357f5301"]}],"mendeley":{"formattedCitation":"[25]","plainTextFormattedCitation":"[25]","previouslyFormattedCitation":"[25]"},"properties":{"noteIndex":0},"schema":"https://github.com/citation-style-language/schema/raw/master/csl-citation.json"}</w:instrText>
             </w:r>
             <w:r>
               <w:rPr>
@@ -18259,7 +19827,7 @@
                 <w:noProof/>
                 <w:shd w:val="clear" w:color="auto" w:fill="FFFFFF"/>
               </w:rPr>
-              <w:t>[24]</w:t>
+              <w:t>[25]</w:t>
             </w:r>
             <w:r>
               <w:rPr>
@@ -18367,7 +19935,7 @@
               <w:fldChar w:fldCharType="begin" w:fldLock="1"/>
             </w:r>
             <w:r>
-              <w:instrText>ADDIN CSL_CITATION {"citationItems":[{"id":"ITEM-1","itemData":{"abstract":"EL DOCTOR DEL CONSULTORIO NECESITA MEJORAR, OPTIMIZAR Y AUTOMATIZAR TODOS LOS PROCESOS DE CONTROL Y ADMINISTRACIÓN DE PACIENTES QUE SE LLEVAN A CABO DIARIAMENTE; CUBRIENDO LAS NECESIDADES DEL CONSULTORIO Y DE LOS DOCTORES PARA REDUCIR DEFICIENCIAS DE ATENCIÓN E INCONFORMIDAD, LOGRANDO UN RECORDATORIO DE CITAS, TRATAMIENTOS Y DETECTAR CON RAPIDEZ POSIBLES DIFICULTADES EN EL CUMPLIMIENTO DE LOS MISMOS.","author":[{"dropping-particle":"","family":"MOREIRA SANTANA","given":"ALEXIS FRANCISCO","non-dropping-particle":"","parse-names":false,"suffix":""},{"dropping-particle":"","family":"PALACIOS BARBERÁN","given":"ROLANDO DAVID","non-dropping-particle":"","parse-names":false,"suffix":""}],"id":"ITEM-1","issued":{"date-parts":[["2017","8","22"]]},"title":"DESARROLLO E IMPLEMENTACIÓN DE UN SISTEMA INFORMÁTICO PARA LA GESTIÓN DE CITAS MÉDICAS EN EL CONSULTORIO DENTAL &amp;quot;DIVINO NIÑO&amp;quot;.","type":"article-journal"},"uris":["http://www.mendeley.com/documents/?uuid=34e48aec-b5be-3f7d-9f22-b7604c928bbf"]}],"mendeley":{"formattedCitation":"[25]","plainTextFormattedCitation":"[25]","previouslyFormattedCitation":"[25]"},"properties":{"noteIndex":0},"schema":"https://github.com/citation-style-language/schema/raw/master/csl-citation.json"}</w:instrText>
+              <w:instrText>ADDIN CSL_CITATION {"citationItems":[{"id":"ITEM-1","itemData":{"abstract":"EL DOCTOR DEL CONSULTORIO NECESITA MEJORAR, OPTIMIZAR Y AUTOMATIZAR TODOS LOS PROCESOS DE CONTROL Y ADMINISTRACIÓN DE PACIENTES QUE SE LLEVAN A CABO DIARIAMENTE; CUBRIENDO LAS NECESIDADES DEL CONSULTORIO Y DE LOS DOCTORES PARA REDUCIR DEFICIENCIAS DE ATENCIÓN E INCONFORMIDAD, LOGRANDO UN RECORDATORIO DE CITAS, TRATAMIENTOS Y DETECTAR CON RAPIDEZ POSIBLES DIFICULTADES EN EL CUMPLIMIENTO DE LOS MISMOS.","author":[{"dropping-particle":"","family":"MOREIRA SANTANA","given":"ALEXIS FRANCISCO","non-dropping-particle":"","parse-names":false,"suffix":""},{"dropping-particle":"","family":"PALACIOS BARBERÁN","given":"ROLANDO DAVID","non-dropping-particle":"","parse-names":false,"suffix":""}],"id":"ITEM-1","issued":{"date-parts":[["2017","8","22"]]},"title":"DESARROLLO E IMPLEMENTACIÓN DE UN SISTEMA INFORMÁTICO PARA LA GESTIÓN DE CITAS MÉDICAS EN EL CONSULTORIO DENTAL &amp;quot;DIVINO NIÑO&amp;quot;.","type":"article-journal"},"uris":["http://www.mendeley.com/documents/?uuid=34e48aec-b5be-3f7d-9f22-b7604c928bbf"]}],"mendeley":{"formattedCitation":"[26]","plainTextFormattedCitation":"[26]","previouslyFormattedCitation":"[26]"},"properties":{"noteIndex":0},"schema":"https://github.com/citation-style-language/schema/raw/master/csl-citation.json"}</w:instrText>
             </w:r>
             <w:r>
               <w:fldChar w:fldCharType="separate"/>
@@ -18376,7 +19944,7 @@
               <w:rPr>
                 <w:noProof/>
               </w:rPr>
-              <w:t>[25]</w:t>
+              <w:t>[26]</w:t>
             </w:r>
             <w:r>
               <w:fldChar w:fldCharType="end"/>
@@ -18482,7 +20050,7 @@
               <w:rPr>
                 <w:lang w:val="en-US"/>
               </w:rPr>
-              <w:instrText>ADDIN CSL_CITATION {"citationItems":[{"id":"ITEM-1","itemData":{"DOI":"10.1016/j.jfma.2014.02.009","author":[{"dropping-particle":"","family":"Lin","given":"Chia-Yung","non-dropping-particle":"","parse-names":false,"suffix":""},{"dropping-particle":"","family":"Peng","given":"Kang-Lin","non-dropping-particle":"","parse-names":false,"suffix":""},{"dropping-particle":"","family":"Chen","given":"Ji","non-dropping-particle":"","parse-names":false,"suffix":""},{"dropping-particle":"","family":"Tsai","given":"Jui-Yuan","non-dropping-particle":"","parse-names":false,"suffix":""},{"dropping-particle":"","family":"Tseng","given":"Yu-Chee","non-dropping-particle":"","parse-names":false,"suffix":""},{"dropping-particle":"","family":"Yang","given":"Jhih-Ren","non-dropping-particle":"","parse-names":false,"suffix":""},{"dropping-particle":"","family":"Chen","given":"Min-Huey","non-dropping-particle":"","parse-names":false,"suffix":""}],"id":"ITEM-1","issued":{"date-parts":[["2014"]]},"title":"Improvements in dental care using a new mobile app with cloud services","type":"article-journal"},"uris":["http://www.mendeley.com/documents/?uuid=41f2274f-4e22-3305-95ee-1b887e17ae6d"]}],"mendeley":{"formattedCitation":"[26]","plainTextFormattedCitation":"[26]","previouslyFormattedCitation":"[26]"},"properties":{"noteIndex":0},"schema":"https://github.com/citation-style-language/schema/raw/master/csl-citation.json"}</w:instrText>
+              <w:instrText>ADDIN CSL_CITATION {"citationItems":[{"id":"ITEM-1","itemData":{"DOI":"10.1016/j.jfma.2014.02.009","author":[{"dropping-particle":"","family":"Lin","given":"Chia-Yung","non-dropping-particle":"","parse-names":false,"suffix":""},{"dropping-particle":"","family":"Peng","given":"Kang-Lin","non-dropping-particle":"","parse-names":false,"suffix":""},{"dropping-particle":"","family":"Chen","given":"Ji","non-dropping-particle":"","parse-names":false,"suffix":""},{"dropping-particle":"","family":"Tsai","given":"Jui-Yuan","non-dropping-particle":"","parse-names":false,"suffix":""},{"dropping-particle":"","family":"Tseng","given":"Yu-Chee","non-dropping-particle":"","parse-names":false,"suffix":""},{"dropping-particle":"","family":"Yang","given":"Jhih-Ren","non-dropping-particle":"","parse-names":false,"suffix":""},{"dropping-particle":"","family":"Chen","given":"Min-Huey","non-dropping-particle":"","parse-names":false,"suffix":""}],"id":"ITEM-1","issued":{"date-parts":[["2014"]]},"title":"Improvements in dental care using a new mobile app with cloud services","type":"article-journal"},"uris":["http://www.mendeley.com/documents/?uuid=41f2274f-4e22-3305-95ee-1b887e17ae6d"]}],"mendeley":{"formattedCitation":"[27]","plainTextFormattedCitation":"[27]","previouslyFormattedCitation":"[27]"},"properties":{"noteIndex":0},"schema":"https://github.com/citation-style-language/schema/raw/master/csl-citation.json"}</w:instrText>
             </w:r>
             <w:r>
               <w:rPr>
@@ -18495,7 +20063,7 @@
                 <w:noProof/>
                 <w:lang w:val="en-US"/>
               </w:rPr>
-              <w:t>[26]</w:t>
+              <w:t>[27]</w:t>
             </w:r>
             <w:r>
               <w:rPr>
@@ -18665,7 +20233,7 @@
               <w:rPr>
                 <w:lang w:val="en-US"/>
               </w:rPr>
-              <w:instrText>ADDIN CSL_CITATION {"citationItems":[{"id":"ITEM-1","itemData":{"author":[{"dropping-particle":"","family":"Milagros","given":"Dunia","non-dropping-particle":"","parse-names":false,"suffix":""},{"dropping-particle":"","family":"Falero","given":"Labrador","non-dropping-particle":"","parse-names":false,"suffix":""},{"dropping-particle":"","family":"Carmen","given":"María","non-dropping-particle":"Del","parse-names":false,"suffix":""},{"dropping-particle":"","family":"Fuego","given":"Rodríguez","non-dropping-particle":"","parse-names":false,"suffix":""},{"dropping-particle":"","family":"Prieto","given":"Tellería","non-dropping-particle":"","parse-names":false,"suffix":""},{"dropping-particle":"","family":"Mato González","given":"Amarilis","non-dropping-particle":"","parse-names":false,"suffix":""},{"dropping-particle":"","family":"Anllileidy","given":"Lazara","non-dropping-particle":"","parse-names":false,"suffix":""},{"dropping-particle":"","family":"Ordaz","given":"Oliva","non-dropping-particle":"","parse-names":false,"suffix":""}],"container-title":"Rev. Ciencias Médicas de Pinar del Río. Septiembre-octubre","id":"ITEM-1","issue":"5","issued":{"date-parts":[["2016"]]},"number-of-pages":"577-583","title":"Diseño del software de gestión Medical Records Orthodont-Soft The design of a piece of software: Orthodont-Soft Medical Records","type":"report","volume":"20"},"uris":["http://www.mendeley.com/documents/?uuid=7b66dc64-d172-3091-ae07-23e2f199e31f"]}],"mendeley":{"formattedCitation":"[27]","plainTextFormattedCitation":"[27]","previouslyFormattedCitation":"[27]"},"properties":{"noteIndex":0},"schema":"https://github.com/citation-style-language/schema/raw/master/csl-citation.json"}</w:instrText>
+              <w:instrText>ADDIN CSL_CITATION {"citationItems":[{"id":"ITEM-1","itemData":{"author":[{"dropping-particle":"","family":"Milagros","given":"Dunia","non-dropping-particle":"","parse-names":false,"suffix":""},{"dropping-particle":"","family":"Falero","given":"Labrador","non-dropping-particle":"","parse-names":false,"suffix":""},{"dropping-particle":"","family":"Carmen","given":"María","non-dropping-particle":"Del","parse-names":false,"suffix":""},{"dropping-particle":"","family":"Fuego","given":"Rodríguez","non-dropping-particle":"","parse-names":false,"suffix":""},{"dropping-particle":"","family":"Prieto","given":"Tellería","non-dropping-particle":"","parse-names":false,"suffix":""},{"dropping-particle":"","family":"Mato González","given":"Amarilis","non-dropping-particle":"","parse-names":false,"suffix":""},{"dropping-particle":"","family":"Anllileidy","given":"Lazara","non-dropping-particle":"","parse-names":false,"suffix":""},{"dropping-particle":"","family":"Ordaz","given":"Oliva","non-dropping-particle":"","parse-names":false,"suffix":""}],"container-title":"Rev. Ciencias Médicas de Pinar del Río. Septiembre-octubre","id":"ITEM-1","issue":"5","issued":{"date-parts":[["2016"]]},"number-of-pages":"577-583","title":"Diseño del software de gestión Medical Records Orthodont-Soft The design of a piece of software: Orthodont-Soft Medical Records","type":"report","volume":"20"},"uris":["http://www.mendeley.com/documents/?uuid=7b66dc64-d172-3091-ae07-23e2f199e31f"]}],"mendeley":{"formattedCitation":"[28]","plainTextFormattedCitation":"[28]","previouslyFormattedCitation":"[28]"},"properties":{"noteIndex":0},"schema":"https://github.com/citation-style-language/schema/raw/master/csl-citation.json"}</w:instrText>
             </w:r>
             <w:r>
               <w:rPr>
@@ -18678,7 +20246,7 @@
                 <w:noProof/>
                 <w:lang w:val="en-US"/>
               </w:rPr>
-              <w:t>[27]</w:t>
+              <w:t>[28]</w:t>
             </w:r>
             <w:r>
               <w:rPr>
@@ -18736,6 +20304,7 @@
               <w:cnfStyle w:val="000000100000" w:firstRow="0" w:lastRow="0" w:firstColumn="0" w:lastColumn="0" w:oddVBand="0" w:evenVBand="0" w:oddHBand="1" w:evenHBand="0" w:firstRowFirstColumn="0" w:firstRowLastColumn="0" w:lastRowFirstColumn="0" w:lastRowLastColumn="0"/>
             </w:pPr>
             <w:r>
+              <w:lastRenderedPageBreak/>
               <w:t>Ortodoncia.</w:t>
             </w:r>
           </w:p>
@@ -18759,6 +20328,7 @@
               <w:rPr>
                 <w:lang w:val="en-US"/>
               </w:rPr>
+              <w:lastRenderedPageBreak/>
               <w:t>Scielo</w:t>
             </w:r>
             <w:proofErr w:type="spellEnd"/>
@@ -18807,7 +20377,7 @@
               <w:fldChar w:fldCharType="begin" w:fldLock="1"/>
             </w:r>
             <w:r>
-              <w:instrText>ADDIN CSL_CITATION {"citationItems":[{"id":"ITEM-1","itemData":{"author":[{"dropping-particle":"","family":"Desarrollo de una aplicación Web para la gestión de pacientes y personal médico de la clínica odontológica de la universidad de las americas.","given":"","non-dropping-particle":"","parse-names":false,"suffix":""}],"id":"ITEM-1","issued":{"date-parts":[["2017"]]},"number-of-pages":"92","title":"FACULTAD DE INGENIERÍA Y CIENCIAS AGROPECUARIAS","type":"report"},"uris":["http://www.mendeley.com/documents/?uuid=8fcc0bc6-96f6-3442-9efa-41c544985f4d"]}],"mendeley":{"formattedCitation":"[28]","plainTextFormattedCitation":"[28]","previouslyFormattedCitation":"[28]"},"properties":{"noteIndex":0},"schema":"https://github.com/citation-style-language/schema/raw/master/csl-citation.json"}</w:instrText>
+              <w:instrText>ADDIN CSL_CITATION {"citationItems":[{"id":"ITEM-1","itemData":{"author":[{"dropping-particle":"","family":"Desarrollo de una aplicación Web para la gestión de pacientes y personal médico de la clínica odontológica de la universidad de las americas.","given":"","non-dropping-particle":"","parse-names":false,"suffix":""}],"id":"ITEM-1","issued":{"date-parts":[["2017"]]},"number-of-pages":"92","title":"FACULTAD DE INGENIERÍA Y CIENCIAS AGROPECUARIAS","type":"report"},"uris":["http://www.mendeley.com/documents/?uuid=8fcc0bc6-96f6-3442-9efa-41c544985f4d"]}],"mendeley":{"formattedCitation":"[29]","plainTextFormattedCitation":"[29]","previouslyFormattedCitation":"[29]"},"properties":{"noteIndex":0},"schema":"https://github.com/citation-style-language/schema/raw/master/csl-citation.json"}</w:instrText>
             </w:r>
             <w:r>
               <w:fldChar w:fldCharType="separate"/>
@@ -18816,7 +20386,7 @@
               <w:rPr>
                 <w:noProof/>
               </w:rPr>
-              <w:t>[28]</w:t>
+              <w:t>[29]</w:t>
             </w:r>
             <w:r>
               <w:fldChar w:fldCharType="end"/>
@@ -18942,7 +20512,7 @@
               <w:fldChar w:fldCharType="begin" w:fldLock="1"/>
             </w:r>
             <w:r>
-              <w:instrText>ADDIN CSL_CITATION {"citationItems":[{"id":"ITEM-1","itemData":{"abstract":"La implementación de una herramienta informática es una decisión estratégica que procura optimizar la eficiencia de la calidad asistencial en el servicio de salud. La historia clínica es considerada un instrumento que contiene el relato escrito, preciso, claro, ordenado y detallado de la información del paciente. El sistema nacional de salud en la actualidad está introduciendo, en la consulta odontológica el uso de la Historia Clínica Odontológica Única (HCOU) emitida por el Ministerio de Salud Pública (MSP). Por esta razón se encontró necesario el desarrollo de un Sistema Informático Odontológico (SIO) basado en la HCOU para aplicarlo en los consultorios privados de las parroquias El Sagrario y San Francisco del cantón Ibarra. Se trabajó con una muestra de 34 consultorios odontológicos: inicialmente, se valoró las opiniones de los encuestados acerca del uso de la HCOU, resaltando que, la mayoría de ellos, no la han implementado en sus centros odontológicos debido a que no estaban al tanto de la obligatoriedad y de su correcto manejo. Posteriormente, se aplicó el SIO en los consultorios y una vez transcurrido el mes propuesto de prueba, se prosiguió a evaluar su funcionalidad. La mayoría de participantes consideraron que la implementación del SIO cumple con los requerimientos técnicos necesarios para la operatividad en los consultorios odontológicos privados y en la gestión de control al paciente; por lo que se concluyó que es preciso la elaboración de una herramienta que cubra y satisfaga las necesidades del sector de la salud y se sugiere promover su uso y capacitar al personal correspondiente, sobre su correcto manejo\r\nThe implementation of a software tool is a strategic decision that seeks to optimize the efficiency of health care quality in the health service. The clinical history is considered an instrument containing the written account, precise, clear, orderly and detailed patient information. The national health system currently being introduced in the dental office using the Dental Clinic Single History (HCOU) issued by the Ministry of Public Health (MSP). This is why the development of a computer dental system (SIO) based on HCOU for private clinics application and El Sagrario and San Francisco Canton Ibarra parishes was found evident. We worked with a sample of 34 dental offices: initially, the views of respondents about using the HCOU was assessed, noting that most of them have not implemented it in their dental centers because they were no…","author":[{"dropping-particle":"","family":"Vaca Sierra Lorena Jaqueline","given":"","non-dropping-particle":"","parse-names":false,"suffix":""}],"id":"ITEM-1","issued":{"date-parts":[["2015"]]},"number-of-pages":"64","publisher-place":"Ibarra","title":"Desarrollo de un sistema informático basado en la historia clínica odontológica única (msp) para la aplicación y evaluación en consultorios privados de las parroquias el sagrario y san francisco del cantón ibarra","type":"report"},"uris":["http://www.mendeley.com/documents/?uuid=57bdf6bb-dd31-3d7a-a20a-ab231ee82f64"]}],"mendeley":{"formattedCitation":"[29]","plainTextFormattedCitation":"[29]","previouslyFormattedCitation":"[29]"},"properties":{"noteIndex":0},"schema":"https://github.com/citation-style-language/schema/raw/master/csl-citation.json"}</w:instrText>
+              <w:instrText>ADDIN CSL_CITATION {"citationItems":[{"id":"ITEM-1","itemData":{"abstract":"La implementación de una herramienta informática es una decisión estratégica que procura optimizar la eficiencia de la calidad asistencial en el servicio de salud. La historia clínica es considerada un instrumento que contiene el relato escrito, preciso, claro, ordenado y detallado de la información del paciente. El sistema nacional de salud en la actualidad está introduciendo, en la consulta odontológica el uso de la Historia Clínica Odontológica Única (HCOU) emitida por el Ministerio de Salud Pública (MSP). Por esta razón se encontró necesario el desarrollo de un Sistema Informático Odontológico (SIO) basado en la HCOU para aplicarlo en los consultorios privados de las parroquias El Sagrario y San Francisco del cantón Ibarra. Se trabajó con una muestra de 34 consultorios odontológicos: inicialmente, se valoró las opiniones de los encuestados acerca del uso de la HCOU, resaltando que, la mayoría de ellos, no la han implementado en sus centros odontológicos debido a que no estaban al tanto de la obligatoriedad y de su correcto manejo. Posteriormente, se aplicó el SIO en los consultorios y una vez transcurrido el mes propuesto de prueba, se prosiguió a evaluar su funcionalidad. La mayoría de participantes consideraron que la implementación del SIO cumple con los requerimientos técnicos necesarios para la operatividad en los consultorios odontológicos privados y en la gestión de control al paciente; por lo que se concluyó que es preciso la elaboración de una herramienta que cubra y satisfaga las necesidades del sector de la salud y se sugiere promover su uso y capacitar al personal correspondiente, sobre su correcto manejo\r\nThe implementation of a software tool is a strategic decision that seeks to optimize the efficiency of health care quality in the health service. The clinical history is considered an instrument containing the written account, precise, clear, orderly and detailed patient information. The national health system currently being introduced in the dental office using the Dental Clinic Single History (HCOU) issued by the Ministry of Public Health (MSP). This is why the development of a computer dental system (SIO) based on HCOU for private clinics application and El Sagrario and San Francisco Canton Ibarra parishes was found evident. We worked with a sample of 34 dental offices: initially, the views of respondents about using the HCOU was assessed, noting that most of them have not implemented it in their dental centers because they were no…","author":[{"dropping-particle":"","family":"Vaca Sierra Lorena Jaqueline","given":"","non-dropping-particle":"","parse-names":false,"suffix":""}],"id":"ITEM-1","issued":{"date-parts":[["2015"]]},"number-of-pages":"64","publisher-place":"Ibarra","title":"Desarrollo de un sistema informático basado en la historia clínica odontológica única (msp) para la aplicación y evaluación en consultorios privados de las parroquias el sagrario y san francisco del cantón ibarra","type":"report"},"uris":["http://www.mendeley.com/documents/?uuid=57bdf6bb-dd31-3d7a-a20a-ab231ee82f64"]}],"mendeley":{"formattedCitation":"[30]","plainTextFormattedCitation":"[30]","previouslyFormattedCitation":"[30]"},"properties":{"noteIndex":0},"schema":"https://github.com/citation-style-language/schema/raw/master/csl-citation.json"}</w:instrText>
             </w:r>
             <w:r>
               <w:fldChar w:fldCharType="separate"/>
@@ -18951,7 +20521,7 @@
               <w:rPr>
                 <w:noProof/>
               </w:rPr>
-              <w:t>[29]</w:t>
+              <w:t>[30]</w:t>
             </w:r>
             <w:r>
               <w:fldChar w:fldCharType="end"/>
@@ -19084,7 +20654,7 @@
               <w:fldChar w:fldCharType="begin" w:fldLock="1"/>
             </w:r>
             <w:r>
-              <w:instrText>ADDIN CSL_CITATION {"citationItems":[{"id":"ITEM-1","itemData":{"abstract":"La Universidad Autónoma Regional de los Andes UNIANDES cuenta en sus instalaciones con diversos departamentos para las prácticas estudiantiles las cuales ayudar al desarrollo profesional del estudiante, una de ellas es la Unidad de Atención Odontológica UNIANDES (en adelante UAOU) en la cual brindan servicios odontológico al público en general dando como resultado un beneficio mutuo ya que los servicios odontológicos que ofrecen son de calidad y de costo muy asequible mientras los estudiantes de la carrera de Odontología realizan sus prácticas diarias con el fin de aplicar sus conocimientos adquiridos, en el ámbito teórico en las aulas de las mismas, impartidas por los docentes.\r\n En el capítulo uno correspondiente al marco teórico de la documentación se detalla las diferentes herramientas de desarrollo a usar para la creación de la aplicación web, gestión de base de datos y el diseño visual de la aplicación web, junto con los conceptos básicos de los mismos; también se detalla diversos temas y subtemas académicos, de igual manera, con sus respectivos conceptos que servirán como base teórica para el desarrollo de la aplicación web y de más elementos necesarios para el correcto funcionamiento.\r\n En el capítulo dos, el marco metodológico, se redacta sobre la caracterización del sector, en este caso la UAOU donde se plantea las características del mismo, la misión, visión y objetivos que este departamento universitario posee, también se muestra los resultados obtenidos gracias a la investigación de campo donde se realizaron entrevistas y encuestas a la población involucrada.\r\n Finalmente en el capítulo tres, el marco propositivo, dado que la UAOU, al realizar diversos procedimientos odontológicos y que estos a su vez sirven con base justificadora para la calificación resultante de los alumnos, esta cuenta con un formato de gestión académica y administrativa manual y en vista del constante desarrollo tecnológico este formato poco a poco se va quedando obsoleto surgiendo de ahí la mayor problemática que posee este departamento, entonces es en este capítulo donde se detalla la metodóloga a usar que en este caso es eXtreme Programming y todas sus fases a seguir para la realización de la aplicación web dando como resultado una aplicación web que permite una mejor gestión académica y administrativa en la Unidad de Atención Odontológica UNIANDES.","author":[{"dropping-particle":"","family":"Chillagano Lucio Alex Eduardo","given":"","non-dropping-particle":"","parse-names":false,"suffix":""}],"id":"ITEM-1","issued":{"date-parts":[["2018"]]},"number-of-pages":"145","publisher-place":"Ambato","title":"Aplicación Web Para La Gestión Académica y Administrativa De La Unidad De Atención Odontológica Uniandes","type":"report"},"uris":["http://www.mendeley.com/documents/?uuid=131bf7e1-ab2e-3330-afbd-e1baf611aab8"]}],"mendeley":{"formattedCitation":"[30]","plainTextFormattedCitation":"[30]","previouslyFormattedCitation":"[30]"},"properties":{"noteIndex":0},"schema":"https://github.com/citation-style-language/schema/raw/master/csl-citation.json"}</w:instrText>
+              <w:instrText>ADDIN CSL_CITATION {"citationItems":[{"id":"ITEM-1","itemData":{"abstract":"La Universidad Autónoma Regional de los Andes UNIANDES cuenta en sus instalaciones con diversos departamentos para las prácticas estudiantiles las cuales ayudar al desarrollo profesional del estudiante, una de ellas es la Unidad de Atención Odontológica UNIANDES (en adelante UAOU) en la cual brindan servicios odontológico al público en general dando como resultado un beneficio mutuo ya que los servicios odontológicos que ofrecen son de calidad y de costo muy asequible mientras los estudiantes de la carrera de Odontología realizan sus prácticas diarias con el fin de aplicar sus conocimientos adquiridos, en el ámbito teórico en las aulas de las mismas, impartidas por los docentes.\r\n En el capítulo uno correspondiente al marco teórico de la documentación se detalla las diferentes herramientas de desarrollo a usar para la creación de la aplicación web, gestión de base de datos y el diseño visual de la aplicación web, junto con los conceptos básicos de los mismos; también se detalla diversos temas y subtemas académicos, de igual manera, con sus respectivos conceptos que servirán como base teórica para el desarrollo de la aplicación web y de más elementos necesarios para el correcto funcionamiento.\r\n En el capítulo dos, el marco metodológico, se redacta sobre la caracterización del sector, en este caso la UAOU donde se plantea las características del mismo, la misión, visión y objetivos que este departamento universitario posee, también se muestra los resultados obtenidos gracias a la investigación de campo donde se realizaron entrevistas y encuestas a la población involucrada.\r\n Finalmente en el capítulo tres, el marco propositivo, dado que la UAOU, al realizar diversos procedimientos odontológicos y que estos a su vez sirven con base justificadora para la calificación resultante de los alumnos, esta cuenta con un formato de gestión académica y administrativa manual y en vista del constante desarrollo tecnológico este formato poco a poco se va quedando obsoleto surgiendo de ahí la mayor problemática que posee este departamento, entonces es en este capítulo donde se detalla la metodóloga a usar que en este caso es eXtreme Programming y todas sus fases a seguir para la realización de la aplicación web dando como resultado una aplicación web que permite una mejor gestión académica y administrativa en la Unidad de Atención Odontológica UNIANDES.","author":[{"dropping-particle":"","family":"Chillagano Lucio Alex Eduardo","given":"","non-dropping-particle":"","parse-names":false,"suffix":""}],"id":"ITEM-1","issued":{"date-parts":[["2018"]]},"number-of-pages":"145","publisher-place":"Ambato","title":"Aplicación Web Para La Gestión Académica y Administrativa De La Unidad De Atención Odontológica Uniandes","type":"report"},"uris":["http://www.mendeley.com/documents/?uuid=131bf7e1-ab2e-3330-afbd-e1baf611aab8"]}],"mendeley":{"formattedCitation":"[31]","plainTextFormattedCitation":"[31]","previouslyFormattedCitation":"[31]"},"properties":{"noteIndex":0},"schema":"https://github.com/citation-style-language/schema/raw/master/csl-citation.json"}</w:instrText>
             </w:r>
             <w:r>
               <w:rPr>
@@ -19097,7 +20667,7 @@
                 <w:noProof/>
                 <w:lang w:val="en-US"/>
               </w:rPr>
-              <w:t>[30]</w:t>
+              <w:t>[31]</w:t>
             </w:r>
             <w:r>
               <w:rPr>
@@ -19245,7 +20815,7 @@
               <w:fldChar w:fldCharType="begin" w:fldLock="1"/>
             </w:r>
             <w:r>
-              <w:instrText>ADDIN CSL_CITATION {"citationItems":[{"id":"ITEM-1","itemData":{"abstract":"The Web System of Dental Management at the Dental Departament of Riobamba Power Enterprise S.A in Riobamba city was implemented, which automatized all the processes of management and information from the patients which were carried on manually at the department, the only aim was to modernize and ease the use of this information. The inductive method was used in thus research addressed to analyze and understand the results obtained for the indicators response time, maintenance, usage and eventually achieving the proposed goals for this research work, it was also used several techniques such as observation, interviews, documents review and surveys to obtain the data related to the process of information management before the implementation of the web system at the Dental Departament, the system was developed by using the Scrum methodology fulfilling all the requirements of the dentist in charge of the departament. The development of the app was done with Java platform, Java programming languaje by using Frameworks, Spring 4.0.1 to manage Beans, Hibernate 4.3 to persist the data base, Primefaces 5.3 for the creation of enriched interfaces, data base MySQL 5.5.8, IDE of Netbeans 8.1 development, and GlassFish 4.1 web server. Basad on the analysis of the indicators such as response time, maintenance and usage, the following results were obtained: The time used with the manual method in 56 minutes, the Web System reduced it to 10 minutes, reducing in 82.14% the time used for the management processes of information of the patients, later on, the app with the JHAWK tool was analyzed having that the rate of maintenance is excellent since the web system is easy to update and maintain. It is concluded that the web app is acceptable in 94.78% in the analyzed population. The implementation of the web system of Dental Management aims to ease the use of the information of patients at the departament, it is recommended to the employees of Riobamba Power Enterprise to use the web application as well as the training to the staff in charge of the software maintenance.","author":[{"dropping-particle":"","family":"Ponluiza Horta Jesús Mesías","given":"","non-dropping-particle":"","parse-names":false,"suffix":""}],"id":"ITEM-1","issued":{"date-parts":[["2016"]]},"number-of-pages":"133","publisher-place":"Riobamba-Ecuador","title":"“Diseño E Implementación De Un Sistema Web De Gestión Odontológico Para La Empresa Eléctrica Riobamba S.A.”","type":"report"},"uris":["http://www.mendeley.com/documents/?uuid=f3b0fecb-4f14-3b6d-bcb7-6b582b85c849"]}],"mendeley":{"formattedCitation":"[31]","plainTextFormattedCitation":"[31]","previouslyFormattedCitation":"[31]"},"properties":{"noteIndex":0},"schema":"https://github.com/citation-style-language/schema/raw/master/csl-citation.json"}</w:instrText>
+              <w:instrText>ADDIN CSL_CITATION {"citationItems":[{"id":"ITEM-1","itemData":{"abstract":"The Web System of Dental Management at the Dental Departament of Riobamba Power Enterprise S.A in Riobamba city was implemented, which automatized all the processes of management and information from the patients which were carried on manually at the department, the only aim was to modernize and ease the use of this information. The inductive method was used in thus research addressed to analyze and understand the results obtained for the indicators response time, maintenance, usage and eventually achieving the proposed goals for this research work, it was also used several techniques such as observation, interviews, documents review and surveys to obtain the data related to the process of information management before the implementation of the web system at the Dental Departament, the system was developed by using the Scrum methodology fulfilling all the requirements of the dentist in charge of the departament. The development of the app was done with Java platform, Java programming languaje by using Frameworks, Spring 4.0.1 to manage Beans, Hibernate 4.3 to persist the data base, Primefaces 5.3 for the creation of enriched interfaces, data base MySQL 5.5.8, IDE of Netbeans 8.1 development, and GlassFish 4.1 web server. Basad on the analysis of the indicators such as response time, maintenance and usage, the following results were obtained: The time used with the manual method in 56 minutes, the Web System reduced it to 10 minutes, reducing in 82.14% the time used for the management processes of information of the patients, later on, the app with the JHAWK tool was analyzed having that the rate of maintenance is excellent since the web system is easy to update and maintain. It is concluded that the web app is acceptable in 94.78% in the analyzed population. The implementation of the web system of Dental Management aims to ease the use of the information of patients at the departament, it is recommended to the employees of Riobamba Power Enterprise to use the web application as well as the training to the staff in charge of the software maintenance.","author":[{"dropping-particle":"","family":"Ponluiza Horta Jesús Mesías","given":"","non-dropping-particle":"","parse-names":false,"suffix":""}],"id":"ITEM-1","issued":{"date-parts":[["2016"]]},"number-of-pages":"133","publisher-place":"Riobamba-Ecuador","title":"“Diseño E Implementación De Un Sistema Web De Gestión Odontológico Para La Empresa Eléctrica Riobamba S.A.”","type":"report"},"uris":["http://www.mendeley.com/documents/?uuid=f3b0fecb-4f14-3b6d-bcb7-6b582b85c849"]}],"mendeley":{"formattedCitation":"[32]","plainTextFormattedCitation":"[32]","previouslyFormattedCitation":"[32]"},"properties":{"noteIndex":0},"schema":"https://github.com/citation-style-language/schema/raw/master/csl-citation.json"}</w:instrText>
             </w:r>
             <w:r>
               <w:fldChar w:fldCharType="separate"/>
@@ -19254,7 +20824,7 @@
               <w:rPr>
                 <w:noProof/>
               </w:rPr>
-              <w:t>[31]</w:t>
+              <w:t>[32]</w:t>
             </w:r>
             <w:r>
               <w:fldChar w:fldCharType="end"/>
@@ -19405,6 +20975,7 @@
               <w:rPr>
                 <w:lang w:eastAsia="es-EC"/>
               </w:rPr>
+              <w:lastRenderedPageBreak/>
               <w:t>ES10</w:t>
             </w:r>
           </w:p>
@@ -19443,7 +21014,7 @@
               <w:fldChar w:fldCharType="begin" w:fldLock="1"/>
             </w:r>
             <w:r>
-              <w:instrText>ADDIN CSL_CITATION {"citationItems":[{"id":"ITEM-1","itemData":{"ISBN":"1003327796","abstract":"El presente proyecto es el desarrollo de un sistema informático para la automatización del proceso de seguimiento clínico odontológico, la cual será implantada en Cayambe que fue tomada como cantón piloto, el sistema permite almacenar toda la información de pacientes, médicos y trabajadores de todas las edades, permitiendo tener datos de manera más ordenada y disponible, y así agilizando el proceso en esta área de la medicina odontológica. El Capítulo I, trata de una pequeña descripción de la introducción, antecedentes además de los detalles de la metodología que se aplicará en el sistema informático titulado: ¿Sistema Integrado de la Clínica Especialista Medica Odontológica Cayambe¿. El Capítulo II, describe las herramientas a utilizar en los procesos de gestión de clientes, gestión de especialistas y gestión de historias clínicas odontológicas. El Capítulo III, se define la metodología XP, como guía a seguir durante todo el desarrollo del sistema, la documentación de las actividades y tareas que se realizan. El Capítulo IV, realiza el diseño y análisis de la automatización del proceso de seguimiento clínico odontológico, cantón piloto Cayambe, así como la documentación de requisitos, de acuerdo al diagrama de la metodología que se aplica en su desarrollo. El Capítulo V, detalla todo el desarrollo, implementación y pruebas del sistema informático de seguimiento clínico odontológico, siguiendo la metodología XP (eXtreme Programming).","author":[{"dropping-particle":"","family":"Cuzco Cuzco Gustavo Raúl","given":"","non-dropping-particle":"","parse-names":false,"suffix":""}],"id":"ITEM-1","issued":{"date-parts":[["2016"]]},"number-of-pages":"157","publisher-place":"Ibarra","title":"Implementación De Un Aplicativo Responsive Para El Seguimiento Clínico Dental En La Institución Odontológica Cemoc Provincia De Pichincha Cantón Cayambe","type":"report"},"uris":["http://www.mendeley.com/documents/?uuid=0ae6309e-b2a3-33bd-97e4-0f59b2abeef3"]}],"mendeley":{"formattedCitation":"[32]","plainTextFormattedCitation":"[32]","previouslyFormattedCitation":"[32]"},"properties":{"noteIndex":0},"schema":"https://github.com/citation-style-language/schema/raw/master/csl-citation.json"}</w:instrText>
+              <w:instrText>ADDIN CSL_CITATION {"citationItems":[{"id":"ITEM-1","itemData":{"ISBN":"1003327796","abstract":"El presente proyecto es el desarrollo de un sistema informático para la automatización del proceso de seguimiento clínico odontológico, la cual será implantada en Cayambe que fue tomada como cantón piloto, el sistema permite almacenar toda la información de pacientes, médicos y trabajadores de todas las edades, permitiendo tener datos de manera más ordenada y disponible, y así agilizando el proceso en esta área de la medicina odontológica. El Capítulo I, trata de una pequeña descripción de la introducción, antecedentes además de los detalles de la metodología que se aplicará en el sistema informático titulado: ¿Sistema Integrado de la Clínica Especialista Medica Odontológica Cayambe¿. El Capítulo II, describe las herramientas a utilizar en los procesos de gestión de clientes, gestión de especialistas y gestión de historias clínicas odontológicas. El Capítulo III, se define la metodología XP, como guía a seguir durante todo el desarrollo del sistema, la documentación de las actividades y tareas que se realizan. El Capítulo IV, realiza el diseño y análisis de la automatización del proceso de seguimiento clínico odontológico, cantón piloto Cayambe, así como la documentación de requisitos, de acuerdo al diagrama de la metodología que se aplica en su desarrollo. El Capítulo V, detalla todo el desarrollo, implementación y pruebas del sistema informático de seguimiento clínico odontológico, siguiendo la metodología XP (eXtreme Programming).","author":[{"dropping-particle":"","family":"Cuzco Cuzco Gustavo Raúl","given":"","non-dropping-particle":"","parse-names":false,"suffix":""}],"id":"ITEM-1","issued":{"date-parts":[["2016"]]},"number-of-pages":"157","publisher-place":"Ibarra","title":"Implementación De Un Aplicativo Responsive Para El Seguimiento Clínico Dental En La Institución Odontológica Cemoc Provincia De Pichincha Cantón Cayambe","type":"report"},"uris":["http://www.mendeley.com/documents/?uuid=0ae6309e-b2a3-33bd-97e4-0f59b2abeef3"]}],"mendeley":{"formattedCitation":"[33]","plainTextFormattedCitation":"[33]","previouslyFormattedCitation":"[33]"},"properties":{"noteIndex":0},"schema":"https://github.com/citation-style-language/schema/raw/master/csl-citation.json"}</w:instrText>
             </w:r>
             <w:r>
               <w:fldChar w:fldCharType="separate"/>
@@ -19452,7 +21023,7 @@
               <w:rPr>
                 <w:noProof/>
               </w:rPr>
-              <w:t>[32]</w:t>
+              <w:t>[33]</w:t>
             </w:r>
             <w:r>
               <w:fldChar w:fldCharType="end"/>
@@ -19575,17 +21146,18 @@
           <w:sz w:val="28"/>
         </w:rPr>
       </w:pPr>
-      <w:bookmarkStart w:id="98" w:name="_Toc521961226"/>
-      <w:bookmarkStart w:id="99" w:name="_Toc529736751"/>
+      <w:bookmarkStart w:id="110" w:name="_Toc521961226"/>
+      <w:bookmarkStart w:id="111" w:name="_Toc529736751"/>
       <w:r>
         <w:rPr>
           <w:b/>
           <w:sz w:val="28"/>
         </w:rPr>
+        <w:lastRenderedPageBreak/>
         <w:t>Hallazgo de los estudios seleccionados</w:t>
       </w:r>
-      <w:bookmarkEnd w:id="98"/>
-      <w:bookmarkEnd w:id="99"/>
+      <w:bookmarkEnd w:id="110"/>
+      <w:bookmarkEnd w:id="111"/>
     </w:p>
     <w:p>
       <w:pPr>
@@ -19676,6 +21248,7 @@
         </w:numPr>
       </w:pPr>
       <w:r>
+        <w:lastRenderedPageBreak/>
         <w:t>La información de los trabajos seleccionados se encuentra en un rango de años a partir del 2014 hasta el 2018, en los cuales se pudo observar la tecnología con la que dieron solución al registro de información manual en consultorios odontológicos:</w:t>
       </w:r>
     </w:p>
@@ -19822,6 +21395,7 @@
         <w:pStyle w:val="CuerpoTesis"/>
       </w:pPr>
       <w:r>
+        <w:lastRenderedPageBreak/>
         <w:t xml:space="preserve">La revisión sistemática permitió conocer las diversas soluciones, tecnologías y metodologías que se han implementado como solución a la administración de procedimientos odontológicos, la información recolectada es de vital importancia, esta información permitirá la selección de tecnologías y metodologías que serán utilizadas el presente trabajo de titulación.  </w:t>
       </w:r>
     </w:p>
@@ -19839,7 +21413,7 @@
           <w:lang w:val="en-US"/>
         </w:rPr>
       </w:pPr>
-      <w:bookmarkStart w:id="100" w:name="_Toc529736752"/>
+      <w:bookmarkStart w:id="112" w:name="_Toc529736752"/>
       <w:r>
         <w:rPr>
           <w:b/>
@@ -19848,7 +21422,7 @@
         </w:rPr>
         <w:t>CONCLUSIONES</w:t>
       </w:r>
-      <w:bookmarkEnd w:id="100"/>
+      <w:bookmarkEnd w:id="112"/>
     </w:p>
     <w:p>
       <w:pPr>
@@ -20087,6 +21661,7 @@
         <w:docPartUnique/>
       </w:docPartObj>
     </w:sdtPr>
+    <w:sdtEndPr/>
     <w:sdtContent>
       <w:p>
         <w:pPr>
@@ -20132,6 +21707,7 @@
         <w:docPartUnique/>
       </w:docPartObj>
     </w:sdtPr>
+    <w:sdtEndPr/>
     <w:sdtContent>
       <w:p>
         <w:pPr>
@@ -22715,432 +24291,7 @@
     </w:lvl>
   </w:abstractNum>
   <w:abstractNum w:abstractNumId="21" w15:restartNumberingAfterBreak="0">
-    <w:nsid w:val="669F2F3E"/>
-    <w:multiLevelType w:val="hybridMultilevel"/>
-    <w:tmpl w:val="29E6B1D6"/>
-    <w:lvl w:ilvl="0" w:tplc="300A0001">
-      <w:start w:val="1"/>
-      <w:numFmt w:val="bullet"/>
-      <w:lvlText w:val=""/>
-      <w:lvlJc w:val="left"/>
-      <w:pPr>
-        <w:ind w:left="720" w:hanging="360"/>
-      </w:pPr>
-      <w:rPr>
-        <w:rFonts w:ascii="Symbol" w:hAnsi="Symbol" w:hint="default"/>
-      </w:rPr>
-    </w:lvl>
-    <w:lvl w:ilvl="1" w:tplc="300A0003" w:tentative="1">
-      <w:start w:val="1"/>
-      <w:numFmt w:val="bullet"/>
-      <w:lvlText w:val="o"/>
-      <w:lvlJc w:val="left"/>
-      <w:pPr>
-        <w:ind w:left="1440" w:hanging="360"/>
-      </w:pPr>
-      <w:rPr>
-        <w:rFonts w:ascii="Courier New" w:hAnsi="Courier New" w:cs="Courier New" w:hint="default"/>
-      </w:rPr>
-    </w:lvl>
-    <w:lvl w:ilvl="2" w:tplc="300A0005" w:tentative="1">
-      <w:start w:val="1"/>
-      <w:numFmt w:val="bullet"/>
-      <w:lvlText w:val=""/>
-      <w:lvlJc w:val="left"/>
-      <w:pPr>
-        <w:ind w:left="2160" w:hanging="360"/>
-      </w:pPr>
-      <w:rPr>
-        <w:rFonts w:ascii="Wingdings" w:hAnsi="Wingdings" w:hint="default"/>
-      </w:rPr>
-    </w:lvl>
-    <w:lvl w:ilvl="3" w:tplc="300A0001" w:tentative="1">
-      <w:start w:val="1"/>
-      <w:numFmt w:val="bullet"/>
-      <w:lvlText w:val=""/>
-      <w:lvlJc w:val="left"/>
-      <w:pPr>
-        <w:ind w:left="2880" w:hanging="360"/>
-      </w:pPr>
-      <w:rPr>
-        <w:rFonts w:ascii="Symbol" w:hAnsi="Symbol" w:hint="default"/>
-      </w:rPr>
-    </w:lvl>
-    <w:lvl w:ilvl="4" w:tplc="300A0003" w:tentative="1">
-      <w:start w:val="1"/>
-      <w:numFmt w:val="bullet"/>
-      <w:lvlText w:val="o"/>
-      <w:lvlJc w:val="left"/>
-      <w:pPr>
-        <w:ind w:left="3600" w:hanging="360"/>
-      </w:pPr>
-      <w:rPr>
-        <w:rFonts w:ascii="Courier New" w:hAnsi="Courier New" w:cs="Courier New" w:hint="default"/>
-      </w:rPr>
-    </w:lvl>
-    <w:lvl w:ilvl="5" w:tplc="300A0005" w:tentative="1">
-      <w:start w:val="1"/>
-      <w:numFmt w:val="bullet"/>
-      <w:lvlText w:val=""/>
-      <w:lvlJc w:val="left"/>
-      <w:pPr>
-        <w:ind w:left="4320" w:hanging="360"/>
-      </w:pPr>
-      <w:rPr>
-        <w:rFonts w:ascii="Wingdings" w:hAnsi="Wingdings" w:hint="default"/>
-      </w:rPr>
-    </w:lvl>
-    <w:lvl w:ilvl="6" w:tplc="300A0001" w:tentative="1">
-      <w:start w:val="1"/>
-      <w:numFmt w:val="bullet"/>
-      <w:lvlText w:val=""/>
-      <w:lvlJc w:val="left"/>
-      <w:pPr>
-        <w:ind w:left="5040" w:hanging="360"/>
-      </w:pPr>
-      <w:rPr>
-        <w:rFonts w:ascii="Symbol" w:hAnsi="Symbol" w:hint="default"/>
-      </w:rPr>
-    </w:lvl>
-    <w:lvl w:ilvl="7" w:tplc="300A0003" w:tentative="1">
-      <w:start w:val="1"/>
-      <w:numFmt w:val="bullet"/>
-      <w:lvlText w:val="o"/>
-      <w:lvlJc w:val="left"/>
-      <w:pPr>
-        <w:ind w:left="5760" w:hanging="360"/>
-      </w:pPr>
-      <w:rPr>
-        <w:rFonts w:ascii="Courier New" w:hAnsi="Courier New" w:cs="Courier New" w:hint="default"/>
-      </w:rPr>
-    </w:lvl>
-    <w:lvl w:ilvl="8" w:tplc="300A0005" w:tentative="1">
-      <w:start w:val="1"/>
-      <w:numFmt w:val="bullet"/>
-      <w:lvlText w:val=""/>
-      <w:lvlJc w:val="left"/>
-      <w:pPr>
-        <w:ind w:left="6480" w:hanging="360"/>
-      </w:pPr>
-      <w:rPr>
-        <w:rFonts w:ascii="Wingdings" w:hAnsi="Wingdings" w:hint="default"/>
-      </w:rPr>
-    </w:lvl>
-  </w:abstractNum>
-  <w:abstractNum w:abstractNumId="22" w15:restartNumberingAfterBreak="0">
-    <w:nsid w:val="68DC0119"/>
-    <w:multiLevelType w:val="hybridMultilevel"/>
-    <w:tmpl w:val="B0449CE8"/>
-    <w:lvl w:ilvl="0" w:tplc="300A0001">
-      <w:start w:val="1"/>
-      <w:numFmt w:val="bullet"/>
-      <w:lvlText w:val=""/>
-      <w:lvlJc w:val="left"/>
-      <w:pPr>
-        <w:ind w:left="720" w:hanging="360"/>
-      </w:pPr>
-      <w:rPr>
-        <w:rFonts w:ascii="Symbol" w:hAnsi="Symbol" w:hint="default"/>
-      </w:rPr>
-    </w:lvl>
-    <w:lvl w:ilvl="1" w:tplc="300A0003" w:tentative="1">
-      <w:start w:val="1"/>
-      <w:numFmt w:val="bullet"/>
-      <w:lvlText w:val="o"/>
-      <w:lvlJc w:val="left"/>
-      <w:pPr>
-        <w:ind w:left="1440" w:hanging="360"/>
-      </w:pPr>
-      <w:rPr>
-        <w:rFonts w:ascii="Courier New" w:hAnsi="Courier New" w:cs="Courier New" w:hint="default"/>
-      </w:rPr>
-    </w:lvl>
-    <w:lvl w:ilvl="2" w:tplc="300A0005" w:tentative="1">
-      <w:start w:val="1"/>
-      <w:numFmt w:val="bullet"/>
-      <w:lvlText w:val=""/>
-      <w:lvlJc w:val="left"/>
-      <w:pPr>
-        <w:ind w:left="2160" w:hanging="360"/>
-      </w:pPr>
-      <w:rPr>
-        <w:rFonts w:ascii="Wingdings" w:hAnsi="Wingdings" w:hint="default"/>
-      </w:rPr>
-    </w:lvl>
-    <w:lvl w:ilvl="3" w:tplc="300A0001" w:tentative="1">
-      <w:start w:val="1"/>
-      <w:numFmt w:val="bullet"/>
-      <w:lvlText w:val=""/>
-      <w:lvlJc w:val="left"/>
-      <w:pPr>
-        <w:ind w:left="2880" w:hanging="360"/>
-      </w:pPr>
-      <w:rPr>
-        <w:rFonts w:ascii="Symbol" w:hAnsi="Symbol" w:hint="default"/>
-      </w:rPr>
-    </w:lvl>
-    <w:lvl w:ilvl="4" w:tplc="300A0003" w:tentative="1">
-      <w:start w:val="1"/>
-      <w:numFmt w:val="bullet"/>
-      <w:lvlText w:val="o"/>
-      <w:lvlJc w:val="left"/>
-      <w:pPr>
-        <w:ind w:left="3600" w:hanging="360"/>
-      </w:pPr>
-      <w:rPr>
-        <w:rFonts w:ascii="Courier New" w:hAnsi="Courier New" w:cs="Courier New" w:hint="default"/>
-      </w:rPr>
-    </w:lvl>
-    <w:lvl w:ilvl="5" w:tplc="300A0005" w:tentative="1">
-      <w:start w:val="1"/>
-      <w:numFmt w:val="bullet"/>
-      <w:lvlText w:val=""/>
-      <w:lvlJc w:val="left"/>
-      <w:pPr>
-        <w:ind w:left="4320" w:hanging="360"/>
-      </w:pPr>
-      <w:rPr>
-        <w:rFonts w:ascii="Wingdings" w:hAnsi="Wingdings" w:hint="default"/>
-      </w:rPr>
-    </w:lvl>
-    <w:lvl w:ilvl="6" w:tplc="300A0001" w:tentative="1">
-      <w:start w:val="1"/>
-      <w:numFmt w:val="bullet"/>
-      <w:lvlText w:val=""/>
-      <w:lvlJc w:val="left"/>
-      <w:pPr>
-        <w:ind w:left="5040" w:hanging="360"/>
-      </w:pPr>
-      <w:rPr>
-        <w:rFonts w:ascii="Symbol" w:hAnsi="Symbol" w:hint="default"/>
-      </w:rPr>
-    </w:lvl>
-    <w:lvl w:ilvl="7" w:tplc="300A0003" w:tentative="1">
-      <w:start w:val="1"/>
-      <w:numFmt w:val="bullet"/>
-      <w:lvlText w:val="o"/>
-      <w:lvlJc w:val="left"/>
-      <w:pPr>
-        <w:ind w:left="5760" w:hanging="360"/>
-      </w:pPr>
-      <w:rPr>
-        <w:rFonts w:ascii="Courier New" w:hAnsi="Courier New" w:cs="Courier New" w:hint="default"/>
-      </w:rPr>
-    </w:lvl>
-    <w:lvl w:ilvl="8" w:tplc="300A0005" w:tentative="1">
-      <w:start w:val="1"/>
-      <w:numFmt w:val="bullet"/>
-      <w:lvlText w:val=""/>
-      <w:lvlJc w:val="left"/>
-      <w:pPr>
-        <w:ind w:left="6480" w:hanging="360"/>
-      </w:pPr>
-      <w:rPr>
-        <w:rFonts w:ascii="Wingdings" w:hAnsi="Wingdings" w:hint="default"/>
-      </w:rPr>
-    </w:lvl>
-  </w:abstractNum>
-  <w:abstractNum w:abstractNumId="23" w15:restartNumberingAfterBreak="0">
-    <w:nsid w:val="6D994361"/>
-    <w:multiLevelType w:val="hybridMultilevel"/>
-    <w:tmpl w:val="47B8B108"/>
-    <w:lvl w:ilvl="0" w:tplc="0C0A000F">
-      <w:start w:val="1"/>
-      <w:numFmt w:val="decimal"/>
-      <w:lvlText w:val="%1."/>
-      <w:lvlJc w:val="left"/>
-      <w:pPr>
-        <w:ind w:left="720" w:hanging="360"/>
-      </w:pPr>
-    </w:lvl>
-    <w:lvl w:ilvl="1" w:tplc="0C0A0019">
-      <w:start w:val="1"/>
-      <w:numFmt w:val="lowerLetter"/>
-      <w:lvlText w:val="%2."/>
-      <w:lvlJc w:val="left"/>
-      <w:pPr>
-        <w:ind w:left="1440" w:hanging="360"/>
-      </w:pPr>
-    </w:lvl>
-    <w:lvl w:ilvl="2" w:tplc="0C0A001B" w:tentative="1">
-      <w:start w:val="1"/>
-      <w:numFmt w:val="lowerRoman"/>
-      <w:lvlText w:val="%3."/>
-      <w:lvlJc w:val="right"/>
-      <w:pPr>
-        <w:ind w:left="2160" w:hanging="180"/>
-      </w:pPr>
-    </w:lvl>
-    <w:lvl w:ilvl="3" w:tplc="0C0A000F" w:tentative="1">
-      <w:start w:val="1"/>
-      <w:numFmt w:val="decimal"/>
-      <w:lvlText w:val="%4."/>
-      <w:lvlJc w:val="left"/>
-      <w:pPr>
-        <w:ind w:left="2880" w:hanging="360"/>
-      </w:pPr>
-    </w:lvl>
-    <w:lvl w:ilvl="4" w:tplc="0C0A0019" w:tentative="1">
-      <w:start w:val="1"/>
-      <w:numFmt w:val="lowerLetter"/>
-      <w:lvlText w:val="%5."/>
-      <w:lvlJc w:val="left"/>
-      <w:pPr>
-        <w:ind w:left="3600" w:hanging="360"/>
-      </w:pPr>
-    </w:lvl>
-    <w:lvl w:ilvl="5" w:tplc="0C0A001B" w:tentative="1">
-      <w:start w:val="1"/>
-      <w:numFmt w:val="lowerRoman"/>
-      <w:lvlText w:val="%6."/>
-      <w:lvlJc w:val="right"/>
-      <w:pPr>
-        <w:ind w:left="4320" w:hanging="180"/>
-      </w:pPr>
-    </w:lvl>
-    <w:lvl w:ilvl="6" w:tplc="0C0A000F" w:tentative="1">
-      <w:start w:val="1"/>
-      <w:numFmt w:val="decimal"/>
-      <w:lvlText w:val="%7."/>
-      <w:lvlJc w:val="left"/>
-      <w:pPr>
-        <w:ind w:left="5040" w:hanging="360"/>
-      </w:pPr>
-    </w:lvl>
-    <w:lvl w:ilvl="7" w:tplc="0C0A0019" w:tentative="1">
-      <w:start w:val="1"/>
-      <w:numFmt w:val="lowerLetter"/>
-      <w:lvlText w:val="%8."/>
-      <w:lvlJc w:val="left"/>
-      <w:pPr>
-        <w:ind w:left="5760" w:hanging="360"/>
-      </w:pPr>
-    </w:lvl>
-    <w:lvl w:ilvl="8" w:tplc="0C0A001B" w:tentative="1">
-      <w:start w:val="1"/>
-      <w:numFmt w:val="lowerRoman"/>
-      <w:lvlText w:val="%9."/>
-      <w:lvlJc w:val="right"/>
-      <w:pPr>
-        <w:ind w:left="6480" w:hanging="180"/>
-      </w:pPr>
-    </w:lvl>
-  </w:abstractNum>
-  <w:abstractNum w:abstractNumId="24" w15:restartNumberingAfterBreak="0">
-    <w:nsid w:val="78952E8D"/>
-    <w:multiLevelType w:val="multilevel"/>
-    <w:tmpl w:val="4C7ECE2A"/>
-    <w:lvl w:ilvl="0">
-      <w:start w:val="3"/>
-      <w:numFmt w:val="decimal"/>
-      <w:lvlText w:val="%1."/>
-      <w:lvlJc w:val="left"/>
-      <w:pPr>
-        <w:ind w:left="390" w:hanging="390"/>
-      </w:pPr>
-      <w:rPr>
-        <w:rFonts w:hint="default"/>
-      </w:rPr>
-    </w:lvl>
-    <w:lvl w:ilvl="1">
-      <w:start w:val="1"/>
-      <w:numFmt w:val="decimal"/>
-      <w:lvlText w:val="%1.%2."/>
-      <w:lvlJc w:val="left"/>
-      <w:pPr>
-        <w:ind w:left="720" w:hanging="720"/>
-      </w:pPr>
-      <w:rPr>
-        <w:rFonts w:hint="default"/>
-      </w:rPr>
-    </w:lvl>
-    <w:lvl w:ilvl="2">
-      <w:start w:val="1"/>
-      <w:numFmt w:val="decimal"/>
-      <w:lvlText w:val="%1.%2.%3."/>
-      <w:lvlJc w:val="left"/>
-      <w:pPr>
-        <w:ind w:left="720" w:hanging="720"/>
-      </w:pPr>
-      <w:rPr>
-        <w:rFonts w:hint="default"/>
-      </w:rPr>
-    </w:lvl>
-    <w:lvl w:ilvl="3">
-      <w:start w:val="1"/>
-      <w:numFmt w:val="decimal"/>
-      <w:lvlText w:val="%1.%2.%3.%4."/>
-      <w:lvlJc w:val="left"/>
-      <w:pPr>
-        <w:ind w:left="1080" w:hanging="1080"/>
-      </w:pPr>
-      <w:rPr>
-        <w:rFonts w:hint="default"/>
-      </w:rPr>
-    </w:lvl>
-    <w:lvl w:ilvl="4">
-      <w:start w:val="1"/>
-      <w:numFmt w:val="decimal"/>
-      <w:lvlText w:val="%1.%2.%3.%4.%5."/>
-      <w:lvlJc w:val="left"/>
-      <w:pPr>
-        <w:ind w:left="1080" w:hanging="1080"/>
-      </w:pPr>
-      <w:rPr>
-        <w:rFonts w:hint="default"/>
-      </w:rPr>
-    </w:lvl>
-    <w:lvl w:ilvl="5">
-      <w:start w:val="1"/>
-      <w:numFmt w:val="decimal"/>
-      <w:lvlText w:val="%1.%2.%3.%4.%5.%6."/>
-      <w:lvlJc w:val="left"/>
-      <w:pPr>
-        <w:ind w:left="1440" w:hanging="1440"/>
-      </w:pPr>
-      <w:rPr>
-        <w:rFonts w:hint="default"/>
-      </w:rPr>
-    </w:lvl>
-    <w:lvl w:ilvl="6">
-      <w:start w:val="1"/>
-      <w:numFmt w:val="decimal"/>
-      <w:lvlText w:val="%1.%2.%3.%4.%5.%6.%7."/>
-      <w:lvlJc w:val="left"/>
-      <w:pPr>
-        <w:ind w:left="1440" w:hanging="1440"/>
-      </w:pPr>
-      <w:rPr>
-        <w:rFonts w:hint="default"/>
-      </w:rPr>
-    </w:lvl>
-    <w:lvl w:ilvl="7">
-      <w:start w:val="1"/>
-      <w:numFmt w:val="decimal"/>
-      <w:lvlText w:val="%1.%2.%3.%4.%5.%6.%7.%8."/>
-      <w:lvlJc w:val="left"/>
-      <w:pPr>
-        <w:ind w:left="1800" w:hanging="1800"/>
-      </w:pPr>
-      <w:rPr>
-        <w:rFonts w:hint="default"/>
-      </w:rPr>
-    </w:lvl>
-    <w:lvl w:ilvl="8">
-      <w:start w:val="1"/>
-      <w:numFmt w:val="decimal"/>
-      <w:lvlText w:val="%1.%2.%3.%4.%5.%6.%7.%8.%9."/>
-      <w:lvlJc w:val="left"/>
-      <w:pPr>
-        <w:ind w:left="2160" w:hanging="2160"/>
-      </w:pPr>
-      <w:rPr>
-        <w:rFonts w:hint="default"/>
-      </w:rPr>
-    </w:lvl>
-  </w:abstractNum>
-  <w:abstractNum w:abstractNumId="25" w15:restartNumberingAfterBreak="0">
-    <w:nsid w:val="7A08640B"/>
+    <w:nsid w:val="64E915EC"/>
     <w:multiLevelType w:val="multilevel"/>
     <w:tmpl w:val="6BE22F36"/>
     <w:lvl w:ilvl="0">
@@ -23260,10 +24411,10 @@
       </w:rPr>
     </w:lvl>
   </w:abstractNum>
-  <w:abstractNum w:abstractNumId="26" w15:restartNumberingAfterBreak="0">
-    <w:nsid w:val="7AB00049"/>
+  <w:abstractNum w:abstractNumId="22" w15:restartNumberingAfterBreak="0">
+    <w:nsid w:val="669F2F3E"/>
     <w:multiLevelType w:val="hybridMultilevel"/>
-    <w:tmpl w:val="35FE9C62"/>
+    <w:tmpl w:val="29E6B1D6"/>
     <w:lvl w:ilvl="0" w:tplc="300A0001">
       <w:start w:val="1"/>
       <w:numFmt w:val="bullet"/>
@@ -23373,10 +24524,10 @@
       </w:rPr>
     </w:lvl>
   </w:abstractNum>
-  <w:abstractNum w:abstractNumId="27" w15:restartNumberingAfterBreak="0">
-    <w:nsid w:val="7DAB6BDB"/>
+  <w:abstractNum w:abstractNumId="23" w15:restartNumberingAfterBreak="0">
+    <w:nsid w:val="68DC0119"/>
     <w:multiLevelType w:val="hybridMultilevel"/>
-    <w:tmpl w:val="E08035B8"/>
+    <w:tmpl w:val="B0449CE8"/>
     <w:lvl w:ilvl="0" w:tplc="300A0001">
       <w:start w:val="1"/>
       <w:numFmt w:val="bullet"/>
@@ -23486,7 +24637,553 @@
       </w:rPr>
     </w:lvl>
   </w:abstractNum>
+  <w:abstractNum w:abstractNumId="24" w15:restartNumberingAfterBreak="0">
+    <w:nsid w:val="6D994361"/>
+    <w:multiLevelType w:val="hybridMultilevel"/>
+    <w:tmpl w:val="47B8B108"/>
+    <w:lvl w:ilvl="0" w:tplc="0C0A000F">
+      <w:start w:val="1"/>
+      <w:numFmt w:val="decimal"/>
+      <w:lvlText w:val="%1."/>
+      <w:lvlJc w:val="left"/>
+      <w:pPr>
+        <w:ind w:left="720" w:hanging="360"/>
+      </w:pPr>
+    </w:lvl>
+    <w:lvl w:ilvl="1" w:tplc="0C0A0019">
+      <w:start w:val="1"/>
+      <w:numFmt w:val="lowerLetter"/>
+      <w:lvlText w:val="%2."/>
+      <w:lvlJc w:val="left"/>
+      <w:pPr>
+        <w:ind w:left="1440" w:hanging="360"/>
+      </w:pPr>
+    </w:lvl>
+    <w:lvl w:ilvl="2" w:tplc="0C0A001B" w:tentative="1">
+      <w:start w:val="1"/>
+      <w:numFmt w:val="lowerRoman"/>
+      <w:lvlText w:val="%3."/>
+      <w:lvlJc w:val="right"/>
+      <w:pPr>
+        <w:ind w:left="2160" w:hanging="180"/>
+      </w:pPr>
+    </w:lvl>
+    <w:lvl w:ilvl="3" w:tplc="0C0A000F" w:tentative="1">
+      <w:start w:val="1"/>
+      <w:numFmt w:val="decimal"/>
+      <w:lvlText w:val="%4."/>
+      <w:lvlJc w:val="left"/>
+      <w:pPr>
+        <w:ind w:left="2880" w:hanging="360"/>
+      </w:pPr>
+    </w:lvl>
+    <w:lvl w:ilvl="4" w:tplc="0C0A0019" w:tentative="1">
+      <w:start w:val="1"/>
+      <w:numFmt w:val="lowerLetter"/>
+      <w:lvlText w:val="%5."/>
+      <w:lvlJc w:val="left"/>
+      <w:pPr>
+        <w:ind w:left="3600" w:hanging="360"/>
+      </w:pPr>
+    </w:lvl>
+    <w:lvl w:ilvl="5" w:tplc="0C0A001B" w:tentative="1">
+      <w:start w:val="1"/>
+      <w:numFmt w:val="lowerRoman"/>
+      <w:lvlText w:val="%6."/>
+      <w:lvlJc w:val="right"/>
+      <w:pPr>
+        <w:ind w:left="4320" w:hanging="180"/>
+      </w:pPr>
+    </w:lvl>
+    <w:lvl w:ilvl="6" w:tplc="0C0A000F" w:tentative="1">
+      <w:start w:val="1"/>
+      <w:numFmt w:val="decimal"/>
+      <w:lvlText w:val="%7."/>
+      <w:lvlJc w:val="left"/>
+      <w:pPr>
+        <w:ind w:left="5040" w:hanging="360"/>
+      </w:pPr>
+    </w:lvl>
+    <w:lvl w:ilvl="7" w:tplc="0C0A0019" w:tentative="1">
+      <w:start w:val="1"/>
+      <w:numFmt w:val="lowerLetter"/>
+      <w:lvlText w:val="%8."/>
+      <w:lvlJc w:val="left"/>
+      <w:pPr>
+        <w:ind w:left="5760" w:hanging="360"/>
+      </w:pPr>
+    </w:lvl>
+    <w:lvl w:ilvl="8" w:tplc="0C0A001B" w:tentative="1">
+      <w:start w:val="1"/>
+      <w:numFmt w:val="lowerRoman"/>
+      <w:lvlText w:val="%9."/>
+      <w:lvlJc w:val="right"/>
+      <w:pPr>
+        <w:ind w:left="6480" w:hanging="180"/>
+      </w:pPr>
+    </w:lvl>
+  </w:abstractNum>
+  <w:abstractNum w:abstractNumId="25" w15:restartNumberingAfterBreak="0">
+    <w:nsid w:val="78952E8D"/>
+    <w:multiLevelType w:val="multilevel"/>
+    <w:tmpl w:val="4C7ECE2A"/>
+    <w:lvl w:ilvl="0">
+      <w:start w:val="3"/>
+      <w:numFmt w:val="decimal"/>
+      <w:lvlText w:val="%1."/>
+      <w:lvlJc w:val="left"/>
+      <w:pPr>
+        <w:ind w:left="390" w:hanging="390"/>
+      </w:pPr>
+      <w:rPr>
+        <w:rFonts w:hint="default"/>
+      </w:rPr>
+    </w:lvl>
+    <w:lvl w:ilvl="1">
+      <w:start w:val="1"/>
+      <w:numFmt w:val="decimal"/>
+      <w:lvlText w:val="%1.%2."/>
+      <w:lvlJc w:val="left"/>
+      <w:pPr>
+        <w:ind w:left="720" w:hanging="720"/>
+      </w:pPr>
+      <w:rPr>
+        <w:rFonts w:hint="default"/>
+      </w:rPr>
+    </w:lvl>
+    <w:lvl w:ilvl="2">
+      <w:start w:val="1"/>
+      <w:numFmt w:val="decimal"/>
+      <w:lvlText w:val="%1.%2.%3."/>
+      <w:lvlJc w:val="left"/>
+      <w:pPr>
+        <w:ind w:left="720" w:hanging="720"/>
+      </w:pPr>
+      <w:rPr>
+        <w:rFonts w:hint="default"/>
+      </w:rPr>
+    </w:lvl>
+    <w:lvl w:ilvl="3">
+      <w:start w:val="1"/>
+      <w:numFmt w:val="decimal"/>
+      <w:lvlText w:val="%1.%2.%3.%4."/>
+      <w:lvlJc w:val="left"/>
+      <w:pPr>
+        <w:ind w:left="1080" w:hanging="1080"/>
+      </w:pPr>
+      <w:rPr>
+        <w:rFonts w:hint="default"/>
+      </w:rPr>
+    </w:lvl>
+    <w:lvl w:ilvl="4">
+      <w:start w:val="1"/>
+      <w:numFmt w:val="decimal"/>
+      <w:lvlText w:val="%1.%2.%3.%4.%5."/>
+      <w:lvlJc w:val="left"/>
+      <w:pPr>
+        <w:ind w:left="1080" w:hanging="1080"/>
+      </w:pPr>
+      <w:rPr>
+        <w:rFonts w:hint="default"/>
+      </w:rPr>
+    </w:lvl>
+    <w:lvl w:ilvl="5">
+      <w:start w:val="1"/>
+      <w:numFmt w:val="decimal"/>
+      <w:lvlText w:val="%1.%2.%3.%4.%5.%6."/>
+      <w:lvlJc w:val="left"/>
+      <w:pPr>
+        <w:ind w:left="1440" w:hanging="1440"/>
+      </w:pPr>
+      <w:rPr>
+        <w:rFonts w:hint="default"/>
+      </w:rPr>
+    </w:lvl>
+    <w:lvl w:ilvl="6">
+      <w:start w:val="1"/>
+      <w:numFmt w:val="decimal"/>
+      <w:lvlText w:val="%1.%2.%3.%4.%5.%6.%7."/>
+      <w:lvlJc w:val="left"/>
+      <w:pPr>
+        <w:ind w:left="1440" w:hanging="1440"/>
+      </w:pPr>
+      <w:rPr>
+        <w:rFonts w:hint="default"/>
+      </w:rPr>
+    </w:lvl>
+    <w:lvl w:ilvl="7">
+      <w:start w:val="1"/>
+      <w:numFmt w:val="decimal"/>
+      <w:lvlText w:val="%1.%2.%3.%4.%5.%6.%7.%8."/>
+      <w:lvlJc w:val="left"/>
+      <w:pPr>
+        <w:ind w:left="1800" w:hanging="1800"/>
+      </w:pPr>
+      <w:rPr>
+        <w:rFonts w:hint="default"/>
+      </w:rPr>
+    </w:lvl>
+    <w:lvl w:ilvl="8">
+      <w:start w:val="1"/>
+      <w:numFmt w:val="decimal"/>
+      <w:lvlText w:val="%1.%2.%3.%4.%5.%6.%7.%8.%9."/>
+      <w:lvlJc w:val="left"/>
+      <w:pPr>
+        <w:ind w:left="2160" w:hanging="2160"/>
+      </w:pPr>
+      <w:rPr>
+        <w:rFonts w:hint="default"/>
+      </w:rPr>
+    </w:lvl>
+  </w:abstractNum>
+  <w:abstractNum w:abstractNumId="26" w15:restartNumberingAfterBreak="0">
+    <w:nsid w:val="7A08640B"/>
+    <w:multiLevelType w:val="multilevel"/>
+    <w:tmpl w:val="6BE22F36"/>
+    <w:lvl w:ilvl="0">
+      <w:start w:val="1"/>
+      <w:numFmt w:val="lowerLetter"/>
+      <w:suff w:val="space"/>
+      <w:lvlText w:val="%1."/>
+      <w:lvlJc w:val="left"/>
+      <w:pPr>
+        <w:ind w:left="0" w:firstLine="0"/>
+      </w:pPr>
+      <w:rPr>
+        <w:rFonts w:hint="default"/>
+      </w:rPr>
+    </w:lvl>
+    <w:lvl w:ilvl="1">
+      <w:start w:val="1"/>
+      <w:numFmt w:val="decimal"/>
+      <w:suff w:val="space"/>
+      <w:lvlText w:val="%2."/>
+      <w:lvlJc w:val="left"/>
+      <w:pPr>
+        <w:ind w:left="0" w:firstLine="0"/>
+      </w:pPr>
+      <w:rPr>
+        <w:rFonts w:hint="default"/>
+      </w:rPr>
+    </w:lvl>
+    <w:lvl w:ilvl="2">
+      <w:start w:val="1"/>
+      <w:numFmt w:val="decimal"/>
+      <w:suff w:val="space"/>
+      <w:lvlText w:val="%2.%3."/>
+      <w:lvlJc w:val="left"/>
+      <w:pPr>
+        <w:ind w:left="0" w:firstLine="0"/>
+      </w:pPr>
+      <w:rPr>
+        <w:rFonts w:hint="default"/>
+      </w:rPr>
+    </w:lvl>
+    <w:lvl w:ilvl="3">
+      <w:start w:val="1"/>
+      <w:numFmt w:val="decimal"/>
+      <w:suff w:val="space"/>
+      <w:lvlText w:val="%2.%3.%4."/>
+      <w:lvlJc w:val="left"/>
+      <w:pPr>
+        <w:ind w:left="0" w:firstLine="0"/>
+      </w:pPr>
+      <w:rPr>
+        <w:rFonts w:hint="default"/>
+      </w:rPr>
+    </w:lvl>
+    <w:lvl w:ilvl="4">
+      <w:start w:val="7"/>
+      <w:numFmt w:val="bullet"/>
+      <w:suff w:val="space"/>
+      <w:lvlText w:val=""/>
+      <w:lvlJc w:val="left"/>
+      <w:pPr>
+        <w:ind w:left="1247" w:hanging="283"/>
+      </w:pPr>
+      <w:rPr>
+        <w:rFonts w:ascii="Symbol" w:hAnsi="Symbol" w:hint="default"/>
+        <w:color w:val="auto"/>
+      </w:rPr>
+    </w:lvl>
+    <w:lvl w:ilvl="5">
+      <w:start w:val="1"/>
+      <w:numFmt w:val="lowerLetter"/>
+      <w:lvlRestart w:val="0"/>
+      <w:suff w:val="space"/>
+      <w:lvlText w:val="%6)"/>
+      <w:lvlJc w:val="left"/>
+      <w:pPr>
+        <w:ind w:left="1605" w:hanging="136"/>
+      </w:pPr>
+      <w:rPr>
+        <w:rFonts w:hint="default"/>
+      </w:rPr>
+    </w:lvl>
+    <w:lvl w:ilvl="6">
+      <w:start w:val="1"/>
+      <w:numFmt w:val="decimal"/>
+      <w:lvlText w:val="%1.%2.%3.%4.%5.%6.%7."/>
+      <w:lvlJc w:val="left"/>
+      <w:pPr>
+        <w:ind w:left="3240" w:hanging="1080"/>
+      </w:pPr>
+      <w:rPr>
+        <w:rFonts w:hint="default"/>
+      </w:rPr>
+    </w:lvl>
+    <w:lvl w:ilvl="7">
+      <w:start w:val="1"/>
+      <w:numFmt w:val="decimal"/>
+      <w:lvlText w:val="%1.%2.%3.%4.%5.%6.%7.%8."/>
+      <w:lvlJc w:val="left"/>
+      <w:pPr>
+        <w:ind w:left="3744" w:hanging="1224"/>
+      </w:pPr>
+      <w:rPr>
+        <w:rFonts w:hint="default"/>
+      </w:rPr>
+    </w:lvl>
+    <w:lvl w:ilvl="8">
+      <w:start w:val="1"/>
+      <w:numFmt w:val="decimal"/>
+      <w:lvlText w:val="%1.%2.%3.%4.%5.%6.%7.%8.%9."/>
+      <w:lvlJc w:val="left"/>
+      <w:pPr>
+        <w:ind w:left="4320" w:hanging="1440"/>
+      </w:pPr>
+      <w:rPr>
+        <w:rFonts w:hint="default"/>
+      </w:rPr>
+    </w:lvl>
+  </w:abstractNum>
+  <w:abstractNum w:abstractNumId="27" w15:restartNumberingAfterBreak="0">
+    <w:nsid w:val="7AB00049"/>
+    <w:multiLevelType w:val="hybridMultilevel"/>
+    <w:tmpl w:val="35FE9C62"/>
+    <w:lvl w:ilvl="0" w:tplc="300A0001">
+      <w:start w:val="1"/>
+      <w:numFmt w:val="bullet"/>
+      <w:lvlText w:val=""/>
+      <w:lvlJc w:val="left"/>
+      <w:pPr>
+        <w:ind w:left="720" w:hanging="360"/>
+      </w:pPr>
+      <w:rPr>
+        <w:rFonts w:ascii="Symbol" w:hAnsi="Symbol" w:hint="default"/>
+      </w:rPr>
+    </w:lvl>
+    <w:lvl w:ilvl="1" w:tplc="300A0003" w:tentative="1">
+      <w:start w:val="1"/>
+      <w:numFmt w:val="bullet"/>
+      <w:lvlText w:val="o"/>
+      <w:lvlJc w:val="left"/>
+      <w:pPr>
+        <w:ind w:left="1440" w:hanging="360"/>
+      </w:pPr>
+      <w:rPr>
+        <w:rFonts w:ascii="Courier New" w:hAnsi="Courier New" w:cs="Courier New" w:hint="default"/>
+      </w:rPr>
+    </w:lvl>
+    <w:lvl w:ilvl="2" w:tplc="300A0005" w:tentative="1">
+      <w:start w:val="1"/>
+      <w:numFmt w:val="bullet"/>
+      <w:lvlText w:val=""/>
+      <w:lvlJc w:val="left"/>
+      <w:pPr>
+        <w:ind w:left="2160" w:hanging="360"/>
+      </w:pPr>
+      <w:rPr>
+        <w:rFonts w:ascii="Wingdings" w:hAnsi="Wingdings" w:hint="default"/>
+      </w:rPr>
+    </w:lvl>
+    <w:lvl w:ilvl="3" w:tplc="300A0001" w:tentative="1">
+      <w:start w:val="1"/>
+      <w:numFmt w:val="bullet"/>
+      <w:lvlText w:val=""/>
+      <w:lvlJc w:val="left"/>
+      <w:pPr>
+        <w:ind w:left="2880" w:hanging="360"/>
+      </w:pPr>
+      <w:rPr>
+        <w:rFonts w:ascii="Symbol" w:hAnsi="Symbol" w:hint="default"/>
+      </w:rPr>
+    </w:lvl>
+    <w:lvl w:ilvl="4" w:tplc="300A0003" w:tentative="1">
+      <w:start w:val="1"/>
+      <w:numFmt w:val="bullet"/>
+      <w:lvlText w:val="o"/>
+      <w:lvlJc w:val="left"/>
+      <w:pPr>
+        <w:ind w:left="3600" w:hanging="360"/>
+      </w:pPr>
+      <w:rPr>
+        <w:rFonts w:ascii="Courier New" w:hAnsi="Courier New" w:cs="Courier New" w:hint="default"/>
+      </w:rPr>
+    </w:lvl>
+    <w:lvl w:ilvl="5" w:tplc="300A0005" w:tentative="1">
+      <w:start w:val="1"/>
+      <w:numFmt w:val="bullet"/>
+      <w:lvlText w:val=""/>
+      <w:lvlJc w:val="left"/>
+      <w:pPr>
+        <w:ind w:left="4320" w:hanging="360"/>
+      </w:pPr>
+      <w:rPr>
+        <w:rFonts w:ascii="Wingdings" w:hAnsi="Wingdings" w:hint="default"/>
+      </w:rPr>
+    </w:lvl>
+    <w:lvl w:ilvl="6" w:tplc="300A0001" w:tentative="1">
+      <w:start w:val="1"/>
+      <w:numFmt w:val="bullet"/>
+      <w:lvlText w:val=""/>
+      <w:lvlJc w:val="left"/>
+      <w:pPr>
+        <w:ind w:left="5040" w:hanging="360"/>
+      </w:pPr>
+      <w:rPr>
+        <w:rFonts w:ascii="Symbol" w:hAnsi="Symbol" w:hint="default"/>
+      </w:rPr>
+    </w:lvl>
+    <w:lvl w:ilvl="7" w:tplc="300A0003" w:tentative="1">
+      <w:start w:val="1"/>
+      <w:numFmt w:val="bullet"/>
+      <w:lvlText w:val="o"/>
+      <w:lvlJc w:val="left"/>
+      <w:pPr>
+        <w:ind w:left="5760" w:hanging="360"/>
+      </w:pPr>
+      <w:rPr>
+        <w:rFonts w:ascii="Courier New" w:hAnsi="Courier New" w:cs="Courier New" w:hint="default"/>
+      </w:rPr>
+    </w:lvl>
+    <w:lvl w:ilvl="8" w:tplc="300A0005" w:tentative="1">
+      <w:start w:val="1"/>
+      <w:numFmt w:val="bullet"/>
+      <w:lvlText w:val=""/>
+      <w:lvlJc w:val="left"/>
+      <w:pPr>
+        <w:ind w:left="6480" w:hanging="360"/>
+      </w:pPr>
+      <w:rPr>
+        <w:rFonts w:ascii="Wingdings" w:hAnsi="Wingdings" w:hint="default"/>
+      </w:rPr>
+    </w:lvl>
+  </w:abstractNum>
   <w:abstractNum w:abstractNumId="28" w15:restartNumberingAfterBreak="0">
+    <w:nsid w:val="7DAB6BDB"/>
+    <w:multiLevelType w:val="hybridMultilevel"/>
+    <w:tmpl w:val="E08035B8"/>
+    <w:lvl w:ilvl="0" w:tplc="300A0001">
+      <w:start w:val="1"/>
+      <w:numFmt w:val="bullet"/>
+      <w:lvlText w:val=""/>
+      <w:lvlJc w:val="left"/>
+      <w:pPr>
+        <w:ind w:left="720" w:hanging="360"/>
+      </w:pPr>
+      <w:rPr>
+        <w:rFonts w:ascii="Symbol" w:hAnsi="Symbol" w:hint="default"/>
+      </w:rPr>
+    </w:lvl>
+    <w:lvl w:ilvl="1" w:tplc="300A0003" w:tentative="1">
+      <w:start w:val="1"/>
+      <w:numFmt w:val="bullet"/>
+      <w:lvlText w:val="o"/>
+      <w:lvlJc w:val="left"/>
+      <w:pPr>
+        <w:ind w:left="1440" w:hanging="360"/>
+      </w:pPr>
+      <w:rPr>
+        <w:rFonts w:ascii="Courier New" w:hAnsi="Courier New" w:cs="Courier New" w:hint="default"/>
+      </w:rPr>
+    </w:lvl>
+    <w:lvl w:ilvl="2" w:tplc="300A0005" w:tentative="1">
+      <w:start w:val="1"/>
+      <w:numFmt w:val="bullet"/>
+      <w:lvlText w:val=""/>
+      <w:lvlJc w:val="left"/>
+      <w:pPr>
+        <w:ind w:left="2160" w:hanging="360"/>
+      </w:pPr>
+      <w:rPr>
+        <w:rFonts w:ascii="Wingdings" w:hAnsi="Wingdings" w:hint="default"/>
+      </w:rPr>
+    </w:lvl>
+    <w:lvl w:ilvl="3" w:tplc="300A0001" w:tentative="1">
+      <w:start w:val="1"/>
+      <w:numFmt w:val="bullet"/>
+      <w:lvlText w:val=""/>
+      <w:lvlJc w:val="left"/>
+      <w:pPr>
+        <w:ind w:left="2880" w:hanging="360"/>
+      </w:pPr>
+      <w:rPr>
+        <w:rFonts w:ascii="Symbol" w:hAnsi="Symbol" w:hint="default"/>
+      </w:rPr>
+    </w:lvl>
+    <w:lvl w:ilvl="4" w:tplc="300A0003" w:tentative="1">
+      <w:start w:val="1"/>
+      <w:numFmt w:val="bullet"/>
+      <w:lvlText w:val="o"/>
+      <w:lvlJc w:val="left"/>
+      <w:pPr>
+        <w:ind w:left="3600" w:hanging="360"/>
+      </w:pPr>
+      <w:rPr>
+        <w:rFonts w:ascii="Courier New" w:hAnsi="Courier New" w:cs="Courier New" w:hint="default"/>
+      </w:rPr>
+    </w:lvl>
+    <w:lvl w:ilvl="5" w:tplc="300A0005" w:tentative="1">
+      <w:start w:val="1"/>
+      <w:numFmt w:val="bullet"/>
+      <w:lvlText w:val=""/>
+      <w:lvlJc w:val="left"/>
+      <w:pPr>
+        <w:ind w:left="4320" w:hanging="360"/>
+      </w:pPr>
+      <w:rPr>
+        <w:rFonts w:ascii="Wingdings" w:hAnsi="Wingdings" w:hint="default"/>
+      </w:rPr>
+    </w:lvl>
+    <w:lvl w:ilvl="6" w:tplc="300A0001" w:tentative="1">
+      <w:start w:val="1"/>
+      <w:numFmt w:val="bullet"/>
+      <w:lvlText w:val=""/>
+      <w:lvlJc w:val="left"/>
+      <w:pPr>
+        <w:ind w:left="5040" w:hanging="360"/>
+      </w:pPr>
+      <w:rPr>
+        <w:rFonts w:ascii="Symbol" w:hAnsi="Symbol" w:hint="default"/>
+      </w:rPr>
+    </w:lvl>
+    <w:lvl w:ilvl="7" w:tplc="300A0003" w:tentative="1">
+      <w:start w:val="1"/>
+      <w:numFmt w:val="bullet"/>
+      <w:lvlText w:val="o"/>
+      <w:lvlJc w:val="left"/>
+      <w:pPr>
+        <w:ind w:left="5760" w:hanging="360"/>
+      </w:pPr>
+      <w:rPr>
+        <w:rFonts w:ascii="Courier New" w:hAnsi="Courier New" w:cs="Courier New" w:hint="default"/>
+      </w:rPr>
+    </w:lvl>
+    <w:lvl w:ilvl="8" w:tplc="300A0005" w:tentative="1">
+      <w:start w:val="1"/>
+      <w:numFmt w:val="bullet"/>
+      <w:lvlText w:val=""/>
+      <w:lvlJc w:val="left"/>
+      <w:pPr>
+        <w:ind w:left="6480" w:hanging="360"/>
+      </w:pPr>
+      <w:rPr>
+        <w:rFonts w:ascii="Wingdings" w:hAnsi="Wingdings" w:hint="default"/>
+      </w:rPr>
+    </w:lvl>
+  </w:abstractNum>
+  <w:abstractNum w:abstractNumId="29" w15:restartNumberingAfterBreak="0">
     <w:nsid w:val="7DCF4689"/>
     <w:multiLevelType w:val="hybridMultilevel"/>
     <w:tmpl w:val="929038B0"/>
@@ -23585,16 +25282,16 @@
     <w:abstractNumId w:val="0"/>
   </w:num>
   <w:num w:numId="5">
-    <w:abstractNumId w:val="28"/>
+    <w:abstractNumId w:val="29"/>
   </w:num>
   <w:num w:numId="6">
     <w:abstractNumId w:val="9"/>
   </w:num>
   <w:num w:numId="7">
-    <w:abstractNumId w:val="23"/>
+    <w:abstractNumId w:val="24"/>
   </w:num>
   <w:num w:numId="8">
-    <w:abstractNumId w:val="24"/>
+    <w:abstractNumId w:val="25"/>
   </w:num>
   <w:num w:numId="9">
     <w:abstractNumId w:val="5"/>
@@ -23603,10 +25300,10 @@
     <w:abstractNumId w:val="16"/>
   </w:num>
   <w:num w:numId="11">
-    <w:abstractNumId w:val="26"/>
+    <w:abstractNumId w:val="27"/>
   </w:num>
   <w:num w:numId="12">
-    <w:abstractNumId w:val="27"/>
+    <w:abstractNumId w:val="28"/>
   </w:num>
   <w:num w:numId="13">
     <w:abstractNumId w:val="13"/>
@@ -23615,10 +25312,10 @@
     <w:abstractNumId w:val="19"/>
   </w:num>
   <w:num w:numId="15">
-    <w:abstractNumId w:val="21"/>
+    <w:abstractNumId w:val="22"/>
   </w:num>
   <w:num w:numId="16">
-    <w:abstractNumId w:val="22"/>
+    <w:abstractNumId w:val="23"/>
   </w:num>
   <w:num w:numId="17">
     <w:abstractNumId w:val="10"/>
@@ -23654,10 +25351,13 @@
     <w:abstractNumId w:val="6"/>
   </w:num>
   <w:num w:numId="28">
-    <w:abstractNumId w:val="25"/>
+    <w:abstractNumId w:val="26"/>
   </w:num>
   <w:num w:numId="29">
     <w:abstractNumId w:val="8"/>
+  </w:num>
+  <w:num w:numId="30">
+    <w:abstractNumId w:val="21"/>
   </w:num>
   <w:numIdMacAtCleanup w:val="19"/>
 </w:numbering>
@@ -25472,7 +27172,7 @@
 </file>
 
 <file path=customXml/itemProps1.xml><?xml version="1.0" encoding="utf-8"?>
-<ds:datastoreItem xmlns:ds="http://schemas.openxmlformats.org/officeDocument/2006/customXml" ds:itemID="{1F233D58-5F8E-4CC5-90DE-D7D88852DB75}">
+<ds:datastoreItem xmlns:ds="http://schemas.openxmlformats.org/officeDocument/2006/customXml" ds:itemID="{18089D81-0E5C-41E5-AA71-DC0F86BA290B}">
   <ds:schemaRefs>
     <ds:schemaRef ds:uri="http://schemas.openxmlformats.org/officeDocument/2006/bibliography"/>
   </ds:schemaRefs>

--- a/MemoriaTesis.docx
+++ b/MemoriaTesis.docx
@@ -8661,49 +8661,7 @@
         <w:rPr>
           <w:lang w:val="es-EC"/>
         </w:rPr>
-        <w:t xml:space="preserve">DSDM (Dynamic </w:t>
-      </w:r>
-      <w:proofErr w:type="spellStart"/>
-      <w:r>
-        <w:rPr>
-          <w:lang w:val="es-EC"/>
-        </w:rPr>
-        <w:t>Systems</w:t>
-      </w:r>
-      <w:proofErr w:type="spellEnd"/>
-      <w:r>
-        <w:rPr>
-          <w:lang w:val="es-EC"/>
-        </w:rPr>
-        <w:t xml:space="preserve"> </w:t>
-      </w:r>
-      <w:proofErr w:type="spellStart"/>
-      <w:r>
-        <w:rPr>
-          <w:lang w:val="es-EC"/>
-        </w:rPr>
-        <w:t>Development</w:t>
-      </w:r>
-      <w:proofErr w:type="spellEnd"/>
-      <w:r>
-        <w:rPr>
-          <w:lang w:val="es-EC"/>
-        </w:rPr>
-        <w:t xml:space="preserve"> </w:t>
-      </w:r>
-      <w:proofErr w:type="spellStart"/>
-      <w:r>
-        <w:rPr>
-          <w:lang w:val="es-EC"/>
-        </w:rPr>
-        <w:t>Method</w:t>
-      </w:r>
-      <w:proofErr w:type="spellEnd"/>
-      <w:r>
-        <w:rPr>
-          <w:lang w:val="es-EC"/>
-        </w:rPr>
-        <w:t>)</w:t>
+        <w:t>DSDM (Dynamic Systems Development Method)</w:t>
       </w:r>
       <w:bookmarkEnd w:id="46"/>
       <w:r>
@@ -14958,12 +14916,6 @@
           <w:lang w:val="es-EC"/>
         </w:rPr>
       </w:pPr>
-      <w:r>
-        <w:rPr>
-          <w:lang w:val="es-EC"/>
-        </w:rPr>
-        <w:t>http://users.dsic.upv.es/asignaturas/eui/lds/doc/masyxp.pdf</w:t>
-      </w:r>
       <w:bookmarkStart w:id="59" w:name="_GoBack"/>
       <w:bookmarkEnd w:id="59"/>
     </w:p>
@@ -27172,7 +27124,7 @@
 </file>
 
 <file path=customXml/itemProps1.xml><?xml version="1.0" encoding="utf-8"?>
-<ds:datastoreItem xmlns:ds="http://schemas.openxmlformats.org/officeDocument/2006/customXml" ds:itemID="{18089D81-0E5C-41E5-AA71-DC0F86BA290B}">
+<ds:datastoreItem xmlns:ds="http://schemas.openxmlformats.org/officeDocument/2006/customXml" ds:itemID="{1574817F-FDF7-44D6-B31A-777BE3B70732}">
   <ds:schemaRefs>
     <ds:schemaRef ds:uri="http://schemas.openxmlformats.org/officeDocument/2006/bibliography"/>
   </ds:schemaRefs>

--- a/MemoriaTesis.docx
+++ b/MemoriaTesis.docx
@@ -14012,123 +14012,1098 @@
     </w:p>
     <w:p>
       <w:pPr>
+        <w:pStyle w:val="E3Tesis"/>
+        <w:rPr>
+          <w:lang w:val="es-EC"/>
+        </w:rPr>
+      </w:pPr>
+      <w:r>
+        <w:rPr>
+          <w:lang w:val="es-EC"/>
+        </w:rPr>
+        <w:t>Especificación de Requerimientos</w:t>
+      </w:r>
+    </w:p>
+    <w:p>
+      <w:pPr>
+        <w:pStyle w:val="CuerpoTesis"/>
+        <w:rPr>
+          <w:lang w:val="es-EC"/>
+        </w:rPr>
+      </w:pPr>
+      <w:r>
+        <w:rPr>
+          <w:lang w:val="es-EC"/>
+        </w:rPr>
+        <w:t xml:space="preserve">Los primeros pasos para la especificación de requerimientos en el presente trabajo de titulación, se dio a través de una comunicación directa con el especialista en el consultorio odontológico donde se </w:t>
+      </w:r>
+      <w:r>
+        <w:rPr>
+          <w:lang w:val="es-EC"/>
+        </w:rPr>
+        <w:t>realizarán</w:t>
+      </w:r>
+      <w:r>
+        <w:rPr>
+          <w:lang w:val="es-EC"/>
+        </w:rPr>
+        <w:t xml:space="preserve"> las pruebas de la aplicación</w:t>
+      </w:r>
+      <w:r>
+        <w:rPr>
+          <w:lang w:val="es-EC"/>
+        </w:rPr>
+        <w:t xml:space="preserve">, esta información </w:t>
+      </w:r>
+      <w:r>
+        <w:rPr>
+          <w:lang w:val="es-EC"/>
+        </w:rPr>
+        <w:t>fue realizada a través de</w:t>
+      </w:r>
+      <w:r>
+        <w:rPr>
+          <w:lang w:val="es-EC"/>
+        </w:rPr>
+        <w:t xml:space="preserve"> la norma ISO</w:t>
+      </w:r>
+      <w:r>
+        <w:rPr>
+          <w:lang w:val="es-EC"/>
+        </w:rPr>
+        <w:t xml:space="preserve"> </w:t>
+      </w:r>
+      <w:r>
+        <w:rPr>
+          <w:lang w:val="es-EC"/>
+        </w:rPr>
+        <w:t>29148</w:t>
+      </w:r>
+      <w:r>
+        <w:rPr>
+          <w:lang w:val="es-EC"/>
+        </w:rPr>
+        <w:t xml:space="preserve"> </w:t>
+      </w:r>
+      <w:r>
+        <w:rPr>
+          <w:lang w:val="es-EC"/>
+        </w:rPr>
+        <w:fldChar w:fldCharType="begin" w:fldLock="1"/>
+      </w:r>
+      <w:r>
+        <w:rPr>
+          <w:lang w:val="es-EC"/>
+        </w:rPr>
+        <w:instrText>ADDIN CSL_CITATION {"citationItems":[{"id":"ITEM-1","itemData":{"author":[{"dropping-particle":"","family":"Engineering Standards Committee of the IEEE Computer Society","given":"Systems","non-dropping-particle":"","parse-names":false,"suffix":""}],"id":"ITEM-1","issued":{"date-parts":[["2011"]]},"title":"ISO/IEC/IEEE 29148:2011(E), Systems and software engineering — Life cycle processes — Requirements engineering","type":"report"},"uris":["http://www.mendeley.com/documents/?uuid=80cae169-ae2b-3d68-bb67-d754e6fcb6c1"]}],"mendeley":{"formattedCitation":"[23]","plainTextFormattedCitation":"[23]"},"properties":{"noteIndex":0},"schema":"https://github.com/citation-style-language/schema/raw/master/csl-citation.json"}</w:instrText>
+      </w:r>
+      <w:r>
+        <w:rPr>
+          <w:lang w:val="es-EC"/>
+        </w:rPr>
+        <w:fldChar w:fldCharType="separate"/>
+      </w:r>
+      <w:r>
+        <w:rPr>
+          <w:noProof/>
+          <w:lang w:val="es-EC"/>
+        </w:rPr>
+        <w:t>[23]</w:t>
+      </w:r>
+      <w:r>
+        <w:rPr>
+          <w:lang w:val="es-EC"/>
+        </w:rPr>
+        <w:fldChar w:fldCharType="end"/>
+      </w:r>
+      <w:r>
+        <w:rPr>
+          <w:lang w:val="es-EC"/>
+        </w:rPr>
+        <w:t xml:space="preserve">, </w:t>
+      </w:r>
+      <w:r>
+        <w:rPr>
+          <w:lang w:val="es-EC"/>
+        </w:rPr>
+        <w:t xml:space="preserve">en el presente apartado se detalla los </w:t>
+      </w:r>
+      <w:r>
+        <w:rPr>
+          <w:lang w:val="es-EC"/>
+        </w:rPr>
+        <w:t xml:space="preserve">Requerimientos Funcionales y Requerimientos No Funcionales. </w:t>
+      </w:r>
+    </w:p>
+    <w:p>
+      <w:pPr>
+        <w:pStyle w:val="CuerpoTesis"/>
+        <w:rPr>
+          <w:lang w:val="es-EC"/>
+        </w:rPr>
+      </w:pPr>
+    </w:p>
+    <w:p>
+      <w:pPr>
+        <w:pStyle w:val="Caption"/>
+      </w:pPr>
+      <w:r>
+        <w:t xml:space="preserve">Tabla </w:t>
+      </w:r>
+      <w:r>
+        <w:fldChar w:fldCharType="begin"/>
+      </w:r>
+      <w:r>
+        <w:instrText xml:space="preserve"> SEQ Tabla \* ROMAN </w:instrText>
+      </w:r>
+      <w:r>
+        <w:fldChar w:fldCharType="separate"/>
+      </w:r>
+      <w:r>
+        <w:rPr>
+          <w:noProof/>
+        </w:rPr>
+        <w:t>IV</w:t>
+      </w:r>
+      <w:r>
+        <w:fldChar w:fldCharType="end"/>
+      </w:r>
+      <w:r>
+        <w:t xml:space="preserve">. </w:t>
+      </w:r>
+      <w:r>
+        <w:br/>
+        <w:t>REQUERIMIENTOS FUNCIONALES</w:t>
+      </w:r>
+    </w:p>
+    <w:tbl>
+      <w:tblPr>
+        <w:tblStyle w:val="TableGrid"/>
+        <w:tblW w:w="0" w:type="auto"/>
+        <w:tblLook w:val="04A0" w:firstRow="1" w:lastRow="0" w:firstColumn="1" w:lastColumn="0" w:noHBand="0" w:noVBand="1"/>
+      </w:tblPr>
+      <w:tblGrid>
+        <w:gridCol w:w="4414"/>
+        <w:gridCol w:w="4414"/>
+      </w:tblGrid>
+      <w:tr>
+        <w:tc>
+          <w:tcPr>
+            <w:tcW w:w="8828" w:type="dxa"/>
+            <w:gridSpan w:val="2"/>
+            <w:vAlign w:val="center"/>
+          </w:tcPr>
+          <w:p>
+            <w:pPr>
+              <w:pStyle w:val="CuerpoTesis"/>
+              <w:jc w:val="center"/>
+              <w:rPr>
+                <w:b/>
+                <w:lang w:val="es-EC"/>
+              </w:rPr>
+            </w:pPr>
+            <w:r>
+              <w:rPr>
+                <w:b/>
+                <w:lang w:val="es-EC"/>
+              </w:rPr>
+              <w:t>Requerimientos Funcionales</w:t>
+            </w:r>
+          </w:p>
+        </w:tc>
+      </w:tr>
+      <w:tr>
+        <w:tc>
+          <w:tcPr>
+            <w:tcW w:w="4414" w:type="dxa"/>
+            <w:vAlign w:val="center"/>
+          </w:tcPr>
+          <w:p>
+            <w:pPr>
+              <w:pStyle w:val="CuerpoTesis"/>
+              <w:jc w:val="center"/>
+              <w:rPr>
+                <w:b/>
+                <w:lang w:val="es-EC"/>
+              </w:rPr>
+            </w:pPr>
+            <w:r>
+              <w:rPr>
+                <w:b/>
+                <w:lang w:val="es-EC"/>
+              </w:rPr>
+              <w:t>Código</w:t>
+            </w:r>
+          </w:p>
+        </w:tc>
+        <w:tc>
+          <w:tcPr>
+            <w:tcW w:w="4414" w:type="dxa"/>
+            <w:vAlign w:val="center"/>
+          </w:tcPr>
+          <w:p>
+            <w:pPr>
+              <w:pStyle w:val="CuerpoTesis"/>
+              <w:jc w:val="center"/>
+              <w:rPr>
+                <w:b/>
+                <w:lang w:val="es-EC"/>
+              </w:rPr>
+            </w:pPr>
+            <w:r>
+              <w:rPr>
+                <w:b/>
+                <w:lang w:val="es-EC"/>
+              </w:rPr>
+              <w:t>Descripción de Requerimientos</w:t>
+            </w:r>
+          </w:p>
+        </w:tc>
+      </w:tr>
+      <w:tr>
+        <w:tc>
+          <w:tcPr>
+            <w:tcW w:w="4414" w:type="dxa"/>
+            <w:vAlign w:val="center"/>
+          </w:tcPr>
+          <w:p>
+            <w:pPr>
+              <w:pStyle w:val="CuerpoTesis"/>
+              <w:jc w:val="center"/>
+              <w:rPr>
+                <w:lang w:val="en-US"/>
+              </w:rPr>
+            </w:pPr>
+            <w:r>
+              <w:rPr>
+                <w:lang w:val="es-EC"/>
+              </w:rPr>
+              <w:t>RF</w:t>
+            </w:r>
+            <w:r>
+              <w:rPr>
+                <w:lang w:val="es-EC"/>
+              </w:rPr>
+              <w:t>001</w:t>
+            </w:r>
+          </w:p>
+        </w:tc>
+        <w:tc>
+          <w:tcPr>
+            <w:tcW w:w="4414" w:type="dxa"/>
+            <w:vAlign w:val="center"/>
+          </w:tcPr>
+          <w:p>
+            <w:pPr>
+              <w:pStyle w:val="CuerpoTesis"/>
+              <w:jc w:val="center"/>
+              <w:rPr>
+                <w:lang w:val="es-EC"/>
+              </w:rPr>
+            </w:pPr>
+            <w:r>
+              <w:rPr>
+                <w:lang w:val="es-EC"/>
+              </w:rPr>
+              <w:t>Registro de Usuarios</w:t>
+            </w:r>
+          </w:p>
+        </w:tc>
+      </w:tr>
+      <w:tr>
+        <w:tc>
+          <w:tcPr>
+            <w:tcW w:w="4414" w:type="dxa"/>
+            <w:vAlign w:val="center"/>
+          </w:tcPr>
+          <w:p>
+            <w:pPr>
+              <w:pStyle w:val="CuerpoTesis"/>
+              <w:jc w:val="center"/>
+              <w:rPr>
+                <w:lang w:val="es-EC"/>
+              </w:rPr>
+            </w:pPr>
+            <w:r>
+              <w:rPr>
+                <w:lang w:val="es-EC"/>
+              </w:rPr>
+              <w:t>RF00</w:t>
+            </w:r>
+            <w:r>
+              <w:rPr>
+                <w:lang w:val="es-EC"/>
+              </w:rPr>
+              <w:t>2</w:t>
+            </w:r>
+          </w:p>
+        </w:tc>
+        <w:tc>
+          <w:tcPr>
+            <w:tcW w:w="4414" w:type="dxa"/>
+            <w:vAlign w:val="center"/>
+          </w:tcPr>
+          <w:p>
+            <w:pPr>
+              <w:pStyle w:val="CuerpoTesis"/>
+              <w:jc w:val="center"/>
+              <w:rPr>
+                <w:lang w:val="es-EC"/>
+              </w:rPr>
+            </w:pPr>
+            <w:r>
+              <w:rPr>
+                <w:lang w:val="es-EC"/>
+              </w:rPr>
+              <w:t>Editar información del Usuario</w:t>
+            </w:r>
+          </w:p>
+        </w:tc>
+      </w:tr>
+      <w:tr>
+        <w:tc>
+          <w:tcPr>
+            <w:tcW w:w="4414" w:type="dxa"/>
+            <w:vAlign w:val="center"/>
+          </w:tcPr>
+          <w:p>
+            <w:pPr>
+              <w:pStyle w:val="CuerpoTesis"/>
+              <w:jc w:val="center"/>
+              <w:rPr>
+                <w:lang w:val="es-EC"/>
+              </w:rPr>
+            </w:pPr>
+            <w:r>
+              <w:rPr>
+                <w:lang w:val="es-EC"/>
+              </w:rPr>
+              <w:t>RF00</w:t>
+            </w:r>
+            <w:r>
+              <w:rPr>
+                <w:lang w:val="es-EC"/>
+              </w:rPr>
+              <w:t>3</w:t>
+            </w:r>
+          </w:p>
+        </w:tc>
+        <w:tc>
+          <w:tcPr>
+            <w:tcW w:w="4414" w:type="dxa"/>
+            <w:vAlign w:val="center"/>
+          </w:tcPr>
+          <w:p>
+            <w:pPr>
+              <w:pStyle w:val="CuerpoTesis"/>
+              <w:jc w:val="center"/>
+              <w:rPr>
+                <w:lang w:val="es-EC"/>
+              </w:rPr>
+            </w:pPr>
+            <w:r>
+              <w:rPr>
+                <w:lang w:val="es-EC"/>
+              </w:rPr>
+              <w:t xml:space="preserve">Registrar, Editar, </w:t>
+            </w:r>
+            <w:r>
+              <w:rPr>
+                <w:lang w:val="es-EC"/>
+              </w:rPr>
+              <w:t>Listar Pacientes</w:t>
+            </w:r>
+          </w:p>
+        </w:tc>
+      </w:tr>
+      <w:tr>
+        <w:tc>
+          <w:tcPr>
+            <w:tcW w:w="4414" w:type="dxa"/>
+            <w:vAlign w:val="center"/>
+          </w:tcPr>
+          <w:p>
+            <w:pPr>
+              <w:pStyle w:val="CuerpoTesis"/>
+              <w:jc w:val="center"/>
+              <w:rPr>
+                <w:lang w:val="es-EC"/>
+              </w:rPr>
+            </w:pPr>
+            <w:r>
+              <w:rPr>
+                <w:lang w:val="es-EC"/>
+              </w:rPr>
+              <w:t>RF00</w:t>
+            </w:r>
+            <w:r>
+              <w:rPr>
+                <w:lang w:val="es-EC"/>
+              </w:rPr>
+              <w:t>4</w:t>
+            </w:r>
+          </w:p>
+        </w:tc>
+        <w:tc>
+          <w:tcPr>
+            <w:tcW w:w="4414" w:type="dxa"/>
+            <w:vAlign w:val="center"/>
+          </w:tcPr>
+          <w:p>
+            <w:pPr>
+              <w:pStyle w:val="CuerpoTesis"/>
+              <w:jc w:val="center"/>
+              <w:rPr>
+                <w:lang w:val="es-EC"/>
+              </w:rPr>
+            </w:pPr>
+            <w:r>
+              <w:rPr>
+                <w:lang w:val="es-EC"/>
+              </w:rPr>
+              <w:t>Registrar, Editar, Eliminar Citas Médicas</w:t>
+            </w:r>
+          </w:p>
+        </w:tc>
+      </w:tr>
+      <w:tr>
+        <w:tc>
+          <w:tcPr>
+            <w:tcW w:w="4414" w:type="dxa"/>
+            <w:vAlign w:val="center"/>
+          </w:tcPr>
+          <w:p>
+            <w:pPr>
+              <w:pStyle w:val="CuerpoTesis"/>
+              <w:jc w:val="center"/>
+              <w:rPr>
+                <w:lang w:val="es-EC"/>
+              </w:rPr>
+            </w:pPr>
+            <w:r>
+              <w:rPr>
+                <w:lang w:val="es-EC"/>
+              </w:rPr>
+              <w:t>RF00</w:t>
+            </w:r>
+            <w:r>
+              <w:rPr>
+                <w:lang w:val="es-EC"/>
+              </w:rPr>
+              <w:t>5</w:t>
+            </w:r>
+          </w:p>
+        </w:tc>
+        <w:tc>
+          <w:tcPr>
+            <w:tcW w:w="4414" w:type="dxa"/>
+            <w:vAlign w:val="center"/>
+          </w:tcPr>
+          <w:p>
+            <w:pPr>
+              <w:pStyle w:val="CuerpoTesis"/>
+              <w:jc w:val="center"/>
+              <w:rPr>
+                <w:lang w:val="es-EC"/>
+              </w:rPr>
+            </w:pPr>
+            <w:r>
+              <w:rPr>
+                <w:lang w:val="es-EC"/>
+              </w:rPr>
+              <w:t>Registrar Historias Clínicas</w:t>
+            </w:r>
+          </w:p>
+        </w:tc>
+      </w:tr>
+      <w:tr>
+        <w:tc>
+          <w:tcPr>
+            <w:tcW w:w="4414" w:type="dxa"/>
+            <w:vAlign w:val="center"/>
+          </w:tcPr>
+          <w:p>
+            <w:pPr>
+              <w:pStyle w:val="CuerpoTesis"/>
+              <w:jc w:val="center"/>
+              <w:rPr>
+                <w:lang w:val="es-EC"/>
+              </w:rPr>
+            </w:pPr>
+            <w:r>
+              <w:rPr>
+                <w:lang w:val="es-EC"/>
+              </w:rPr>
+              <w:t>RF00</w:t>
+            </w:r>
+            <w:r>
+              <w:rPr>
+                <w:lang w:val="es-EC"/>
+              </w:rPr>
+              <w:t>6</w:t>
+            </w:r>
+          </w:p>
+        </w:tc>
+        <w:tc>
+          <w:tcPr>
+            <w:tcW w:w="4414" w:type="dxa"/>
+            <w:vAlign w:val="center"/>
+          </w:tcPr>
+          <w:p>
+            <w:pPr>
+              <w:pStyle w:val="CuerpoTesis"/>
+              <w:jc w:val="center"/>
+              <w:rPr>
+                <w:lang w:val="es-EC"/>
+              </w:rPr>
+            </w:pPr>
+            <w:bookmarkStart w:id="56" w:name="_GoBack"/>
+            <w:bookmarkEnd w:id="56"/>
+          </w:p>
+        </w:tc>
+      </w:tr>
+      <w:tr>
+        <w:tc>
+          <w:tcPr>
+            <w:tcW w:w="4414" w:type="dxa"/>
+            <w:vAlign w:val="center"/>
+          </w:tcPr>
+          <w:p>
+            <w:pPr>
+              <w:pStyle w:val="CuerpoTesis"/>
+              <w:jc w:val="center"/>
+              <w:rPr>
+                <w:lang w:val="es-EC"/>
+              </w:rPr>
+            </w:pPr>
+            <w:r>
+              <w:rPr>
+                <w:lang w:val="es-EC"/>
+              </w:rPr>
+              <w:t>RF00</w:t>
+            </w:r>
+            <w:r>
+              <w:rPr>
+                <w:lang w:val="es-EC"/>
+              </w:rPr>
+              <w:t>7</w:t>
+            </w:r>
+          </w:p>
+        </w:tc>
+        <w:tc>
+          <w:tcPr>
+            <w:tcW w:w="4414" w:type="dxa"/>
+            <w:vAlign w:val="center"/>
+          </w:tcPr>
+          <w:p>
+            <w:pPr>
+              <w:pStyle w:val="CuerpoTesis"/>
+              <w:jc w:val="center"/>
+              <w:rPr>
+                <w:lang w:val="es-EC"/>
+              </w:rPr>
+            </w:pPr>
+          </w:p>
+        </w:tc>
+      </w:tr>
+      <w:tr>
+        <w:tc>
+          <w:tcPr>
+            <w:tcW w:w="4414" w:type="dxa"/>
+            <w:vAlign w:val="center"/>
+          </w:tcPr>
+          <w:p>
+            <w:pPr>
+              <w:pStyle w:val="CuerpoTesis"/>
+              <w:jc w:val="center"/>
+              <w:rPr>
+                <w:lang w:val="es-EC"/>
+              </w:rPr>
+            </w:pPr>
+            <w:r>
+              <w:rPr>
+                <w:lang w:val="es-EC"/>
+              </w:rPr>
+              <w:t>RF00</w:t>
+            </w:r>
+            <w:r>
+              <w:rPr>
+                <w:lang w:val="es-EC"/>
+              </w:rPr>
+              <w:t>8</w:t>
+            </w:r>
+          </w:p>
+        </w:tc>
+        <w:tc>
+          <w:tcPr>
+            <w:tcW w:w="4414" w:type="dxa"/>
+            <w:vAlign w:val="center"/>
+          </w:tcPr>
+          <w:p>
+            <w:pPr>
+              <w:pStyle w:val="CuerpoTesis"/>
+              <w:jc w:val="center"/>
+              <w:rPr>
+                <w:lang w:val="es-EC"/>
+              </w:rPr>
+            </w:pPr>
+          </w:p>
+        </w:tc>
+      </w:tr>
+      <w:tr>
+        <w:tc>
+          <w:tcPr>
+            <w:tcW w:w="4414" w:type="dxa"/>
+            <w:vAlign w:val="center"/>
+          </w:tcPr>
+          <w:p>
+            <w:pPr>
+              <w:pStyle w:val="CuerpoTesis"/>
+              <w:jc w:val="center"/>
+              <w:rPr>
+                <w:lang w:val="es-EC"/>
+              </w:rPr>
+            </w:pPr>
+            <w:r>
+              <w:rPr>
+                <w:lang w:val="es-EC"/>
+              </w:rPr>
+              <w:t>RF00</w:t>
+            </w:r>
+            <w:r>
+              <w:rPr>
+                <w:lang w:val="es-EC"/>
+              </w:rPr>
+              <w:t>9</w:t>
+            </w:r>
+          </w:p>
+        </w:tc>
+        <w:tc>
+          <w:tcPr>
+            <w:tcW w:w="4414" w:type="dxa"/>
+            <w:vAlign w:val="center"/>
+          </w:tcPr>
+          <w:p>
+            <w:pPr>
+              <w:pStyle w:val="CuerpoTesis"/>
+              <w:jc w:val="center"/>
+              <w:rPr>
+                <w:lang w:val="es-EC"/>
+              </w:rPr>
+            </w:pPr>
+          </w:p>
+        </w:tc>
+      </w:tr>
+      <w:tr>
+        <w:tc>
+          <w:tcPr>
+            <w:tcW w:w="4414" w:type="dxa"/>
+            <w:vAlign w:val="center"/>
+          </w:tcPr>
+          <w:p>
+            <w:pPr>
+              <w:pStyle w:val="CuerpoTesis"/>
+              <w:jc w:val="center"/>
+              <w:rPr>
+                <w:lang w:val="es-EC"/>
+              </w:rPr>
+            </w:pPr>
+            <w:r>
+              <w:rPr>
+                <w:lang w:val="es-EC"/>
+              </w:rPr>
+              <w:t>RF0</w:t>
+            </w:r>
+            <w:r>
+              <w:rPr>
+                <w:lang w:val="es-EC"/>
+              </w:rPr>
+              <w:t>10</w:t>
+            </w:r>
+          </w:p>
+        </w:tc>
+        <w:tc>
+          <w:tcPr>
+            <w:tcW w:w="4414" w:type="dxa"/>
+            <w:vAlign w:val="center"/>
+          </w:tcPr>
+          <w:p>
+            <w:pPr>
+              <w:pStyle w:val="CuerpoTesis"/>
+              <w:jc w:val="center"/>
+              <w:rPr>
+                <w:lang w:val="es-EC"/>
+              </w:rPr>
+            </w:pPr>
+          </w:p>
+        </w:tc>
+      </w:tr>
+      <w:tr>
+        <w:tc>
+          <w:tcPr>
+            <w:tcW w:w="4414" w:type="dxa"/>
+            <w:vAlign w:val="center"/>
+          </w:tcPr>
+          <w:p>
+            <w:pPr>
+              <w:pStyle w:val="CuerpoTesis"/>
+              <w:jc w:val="center"/>
+              <w:rPr>
+                <w:lang w:val="es-EC"/>
+              </w:rPr>
+            </w:pPr>
+            <w:r>
+              <w:rPr>
+                <w:lang w:val="es-EC"/>
+              </w:rPr>
+              <w:t>RF0</w:t>
+            </w:r>
+            <w:r>
+              <w:rPr>
+                <w:lang w:val="es-EC"/>
+              </w:rPr>
+              <w:t>1</w:t>
+            </w:r>
+            <w:r>
+              <w:rPr>
+                <w:lang w:val="es-EC"/>
+              </w:rPr>
+              <w:t>1</w:t>
+            </w:r>
+          </w:p>
+        </w:tc>
+        <w:tc>
+          <w:tcPr>
+            <w:tcW w:w="4414" w:type="dxa"/>
+            <w:vAlign w:val="center"/>
+          </w:tcPr>
+          <w:p>
+            <w:pPr>
+              <w:pStyle w:val="CuerpoTesis"/>
+              <w:jc w:val="center"/>
+              <w:rPr>
+                <w:lang w:val="es-EC"/>
+              </w:rPr>
+            </w:pPr>
+          </w:p>
+        </w:tc>
+      </w:tr>
+      <w:tr>
+        <w:tc>
+          <w:tcPr>
+            <w:tcW w:w="4414" w:type="dxa"/>
+            <w:vAlign w:val="center"/>
+          </w:tcPr>
+          <w:p>
+            <w:pPr>
+              <w:pStyle w:val="CuerpoTesis"/>
+              <w:jc w:val="center"/>
+              <w:rPr>
+                <w:lang w:val="es-EC"/>
+              </w:rPr>
+            </w:pPr>
+            <w:r>
+              <w:rPr>
+                <w:lang w:val="es-EC"/>
+              </w:rPr>
+              <w:t>RF01</w:t>
+            </w:r>
+            <w:r>
+              <w:rPr>
+                <w:lang w:val="es-EC"/>
+              </w:rPr>
+              <w:t>2</w:t>
+            </w:r>
+          </w:p>
+        </w:tc>
+        <w:tc>
+          <w:tcPr>
+            <w:tcW w:w="4414" w:type="dxa"/>
+            <w:vAlign w:val="center"/>
+          </w:tcPr>
+          <w:p>
+            <w:pPr>
+              <w:pStyle w:val="CuerpoTesis"/>
+              <w:jc w:val="center"/>
+              <w:rPr>
+                <w:lang w:val="es-EC"/>
+              </w:rPr>
+            </w:pPr>
+          </w:p>
+        </w:tc>
+      </w:tr>
+      <w:tr>
+        <w:tc>
+          <w:tcPr>
+            <w:tcW w:w="4414" w:type="dxa"/>
+            <w:vAlign w:val="center"/>
+          </w:tcPr>
+          <w:p>
+            <w:pPr>
+              <w:pStyle w:val="CuerpoTesis"/>
+              <w:jc w:val="center"/>
+              <w:rPr>
+                <w:lang w:val="es-EC"/>
+              </w:rPr>
+            </w:pPr>
+            <w:r>
+              <w:rPr>
+                <w:lang w:val="es-EC"/>
+              </w:rPr>
+              <w:t>RF01</w:t>
+            </w:r>
+            <w:r>
+              <w:rPr>
+                <w:lang w:val="es-EC"/>
+              </w:rPr>
+              <w:t>3</w:t>
+            </w:r>
+          </w:p>
+        </w:tc>
+        <w:tc>
+          <w:tcPr>
+            <w:tcW w:w="4414" w:type="dxa"/>
+            <w:vAlign w:val="center"/>
+          </w:tcPr>
+          <w:p>
+            <w:pPr>
+              <w:pStyle w:val="CuerpoTesis"/>
+              <w:jc w:val="center"/>
+              <w:rPr>
+                <w:lang w:val="es-EC"/>
+              </w:rPr>
+            </w:pPr>
+          </w:p>
+        </w:tc>
+      </w:tr>
+      <w:tr>
+        <w:tc>
+          <w:tcPr>
+            <w:tcW w:w="4414" w:type="dxa"/>
+            <w:vAlign w:val="center"/>
+          </w:tcPr>
+          <w:p>
+            <w:pPr>
+              <w:pStyle w:val="CuerpoTesis"/>
+              <w:jc w:val="center"/>
+              <w:rPr>
+                <w:lang w:val="es-EC"/>
+              </w:rPr>
+            </w:pPr>
+            <w:r>
+              <w:rPr>
+                <w:lang w:val="es-EC"/>
+              </w:rPr>
+              <w:t>RF01</w:t>
+            </w:r>
+            <w:r>
+              <w:rPr>
+                <w:lang w:val="es-EC"/>
+              </w:rPr>
+              <w:t>4</w:t>
+            </w:r>
+          </w:p>
+        </w:tc>
+        <w:tc>
+          <w:tcPr>
+            <w:tcW w:w="4414" w:type="dxa"/>
+            <w:vAlign w:val="center"/>
+          </w:tcPr>
+          <w:p>
+            <w:pPr>
+              <w:pStyle w:val="CuerpoTesis"/>
+              <w:jc w:val="center"/>
+              <w:rPr>
+                <w:lang w:val="es-EC"/>
+              </w:rPr>
+            </w:pPr>
+          </w:p>
+        </w:tc>
+      </w:tr>
+      <w:tr>
+        <w:tc>
+          <w:tcPr>
+            <w:tcW w:w="4414" w:type="dxa"/>
+            <w:vAlign w:val="center"/>
+          </w:tcPr>
+          <w:p>
+            <w:pPr>
+              <w:pStyle w:val="CuerpoTesis"/>
+              <w:jc w:val="center"/>
+              <w:rPr>
+                <w:lang w:val="es-EC"/>
+              </w:rPr>
+            </w:pPr>
+            <w:r>
+              <w:rPr>
+                <w:lang w:val="es-EC"/>
+              </w:rPr>
+              <w:t>RF0</w:t>
+            </w:r>
+            <w:r>
+              <w:rPr>
+                <w:lang w:val="es-EC"/>
+              </w:rPr>
+              <w:t>15</w:t>
+            </w:r>
+          </w:p>
+        </w:tc>
+        <w:tc>
+          <w:tcPr>
+            <w:tcW w:w="4414" w:type="dxa"/>
+            <w:vAlign w:val="center"/>
+          </w:tcPr>
+          <w:p>
+            <w:pPr>
+              <w:pStyle w:val="CuerpoTesis"/>
+              <w:jc w:val="center"/>
+              <w:rPr>
+                <w:lang w:val="es-EC"/>
+              </w:rPr>
+            </w:pPr>
+          </w:p>
+        </w:tc>
+      </w:tr>
+    </w:tbl>
+    <w:p>
+      <w:pPr>
+        <w:pStyle w:val="CuerpoTesis"/>
+        <w:rPr>
+          <w:lang w:val="es-EC"/>
+        </w:rPr>
+      </w:pPr>
+    </w:p>
+    <w:p>
+      <w:pPr>
+        <w:pStyle w:val="CuerpoTesis"/>
+        <w:rPr>
+          <w:lang w:val="es-EC"/>
+        </w:rPr>
+      </w:pPr>
+    </w:p>
+    <w:p>
+      <w:pPr>
+        <w:pStyle w:val="CuerpoTesis"/>
+        <w:rPr>
+          <w:lang w:val="es-EC"/>
+        </w:rPr>
+      </w:pPr>
+    </w:p>
+    <w:p>
+      <w:pPr>
+        <w:pStyle w:val="E3Tesis"/>
+        <w:rPr>
+          <w:lang w:val="es-EC"/>
+        </w:rPr>
+      </w:pPr>
+      <w:r>
+        <w:rPr>
+          <w:lang w:val="es-EC"/>
+        </w:rPr>
+        <w:t xml:space="preserve">Apartado </w:t>
+      </w:r>
+      <w:r>
+        <w:rPr>
+          <w:lang w:val="es-EC"/>
+        </w:rPr>
+        <w:t>de Historias</w:t>
+      </w:r>
+      <w:r>
+        <w:rPr>
+          <w:lang w:val="es-EC"/>
+        </w:rPr>
+        <w:t xml:space="preserve"> de Usuario</w:t>
+      </w:r>
+    </w:p>
+    <w:p>
+      <w:pPr>
+        <w:pStyle w:val="CuerpoTesis"/>
+      </w:pPr>
+      <w:r>
+        <w:t xml:space="preserve">Las historias de usuario son una técnica utilizada en XP para especificar los requisitos del software, son tarjetas de papel en las cuales el cliente describe brevemente las características que el sistema debe poseer, sean requisitos funcionales o no funcionales. El tratamiento de las historias de usuario es muy dinámico y flexible, en cualquier momento historias de usuario pueden romperse, reemplazarse por otras más específicas o generales, añadirse nuevas o ser modificadas, cada historia de usuario es lo suficientemente comprensible y delimitada para que los programadores puedan implementarla en unas semanas </w:t>
+      </w:r>
+      <w:r>
+        <w:fldChar w:fldCharType="begin" w:fldLock="1"/>
+      </w:r>
+      <w:r>
+        <w:instrText>ADDIN CSL_CITATION {"citationItems":[{"id":"ITEM-1","itemData":{"author":[{"dropping-particle":"","family":"BECK","given":"KENT","non-dropping-particle":"","parse-names":false,"suffix":""}],"editor":[{"dropping-particle":"","family":"ADDISON-WESLEY","given":"","non-dropping-particle":"","parse-names":false,"suffix":""}],"id":"ITEM-1","issued":{"date-parts":[["2002"]]},"number-of-pages":"189","publisher-place":"MADRID","title":"Una explicación de la programación extrema:Aceptar el cambio.","type":"book"},"uris":["http://www.mendeley.com/documents/?uuid=935c743e-0de1-48dc-92cc-9269f697f9a7"]}],"mendeley":{"formattedCitation":"[7]","plainTextFormattedCitation":"[7]","previouslyFormattedCitation":"[7]"},"properties":{"noteIndex":0},"schema":"https://github.com/citation-style-language/schema/raw/master/csl-citation.json"}</w:instrText>
+      </w:r>
+      <w:r>
+        <w:fldChar w:fldCharType="separate"/>
+      </w:r>
+      <w:r>
+        <w:rPr>
+          <w:noProof/>
+        </w:rPr>
+        <w:t>[7]</w:t>
+      </w:r>
+      <w:r>
+        <w:fldChar w:fldCharType="end"/>
+      </w:r>
+      <w:r>
+        <w:t xml:space="preserve">. </w:t>
+      </w:r>
+      <w:r>
+        <w:tab/>
+      </w:r>
+    </w:p>
+    <w:p>
+      <w:pPr>
         <w:pStyle w:val="CuerpoTesis"/>
         <w:rPr>
           <w:b/>
           <w:lang w:val="es-EC"/>
         </w:rPr>
       </w:pPr>
-      <w:r>
-        <w:rPr>
-          <w:b/>
+    </w:p>
+    <w:p>
+      <w:pPr>
+        <w:pStyle w:val="CuerpoTesis"/>
+        <w:rPr>
           <w:lang w:val="es-EC"/>
         </w:rPr>
-        <w:t xml:space="preserve">Apartado </w:t>
-      </w:r>
-      <w:r>
-        <w:rPr>
-          <w:b/>
+      </w:pPr>
+      <w:r>
+        <w:rPr>
           <w:lang w:val="es-EC"/>
         </w:rPr>
-        <w:t>de Historias</w:t>
-      </w:r>
-      <w:r>
-        <w:rPr>
-          <w:b/>
+        <w:t xml:space="preserve">La metodología XP propone la </w:t>
+      </w:r>
+      <w:r>
+        <w:rPr>
           <w:lang w:val="es-EC"/>
         </w:rPr>
-        <w:t xml:space="preserve"> de Usuario</w:t>
-      </w:r>
-    </w:p>
-    <w:p>
-      <w:pPr>
-        <w:pStyle w:val="CuerpoTesis"/>
-      </w:pPr>
-      <w:r>
-        <w:t xml:space="preserve">Las historias de usuario son una técnica utilizada en XP para especificar los requisitos del software, son tarjetas de papel en las cuales el cliente describe brevemente las características que el sistema debe poseer, sean requisitos funcionales o no funcionales. El tratamiento de las historias de usuario es muy dinámico y flexible, en cualquier momento historias de usuario pueden romperse, reemplazarse por otras más específicas o generales, añadirse nuevas o ser modificadas, cada historia de usuario es lo suficientemente comprensible y delimitada para que los programadores puedan implementarla en unas semanas </w:t>
-      </w:r>
-      <w:r>
+        <w:t>utilización de tablas para las</w:t>
+      </w:r>
+      <w:r>
+        <w:rPr>
+          <w:lang w:val="es-EC"/>
+        </w:rPr>
+        <w:t xml:space="preserve"> historias de usuario, las cu</w:t>
+      </w:r>
+      <w:r>
+        <w:rPr>
+          <w:lang w:val="es-EC"/>
+        </w:rPr>
+        <w:t>a</w:t>
+      </w:r>
+      <w:r>
+        <w:rPr>
+          <w:lang w:val="es-EC"/>
+        </w:rPr>
+        <w:t xml:space="preserve">les se basan en </w:t>
+      </w:r>
+      <w:r>
+        <w:rPr>
+          <w:lang w:val="es-EC"/>
+        </w:rPr>
         <w:fldChar w:fldCharType="begin" w:fldLock="1"/>
       </w:r>
       <w:r>
-        <w:instrText>ADDIN CSL_CITATION {"citationItems":[{"id":"ITEM-1","itemData":{"author":[{"dropping-particle":"","family":"BECK","given":"KENT","non-dropping-particle":"","parse-names":false,"suffix":""}],"editor":[{"dropping-particle":"","family":"ADDISON-WESLEY","given":"","non-dropping-particle":"","parse-names":false,"suffix":""}],"id":"ITEM-1","issued":{"date-parts":[["2002"]]},"number-of-pages":"189","publisher-place":"MADRID","title":"Una explicación de la programación extrema:Aceptar el cambio.","type":"book"},"uris":["http://www.mendeley.com/documents/?uuid=935c743e-0de1-48dc-92cc-9269f697f9a7"]}],"mendeley":{"formattedCitation":"[7]","plainTextFormattedCitation":"[7]"},"properties":{"noteIndex":0},"schema":"https://github.com/citation-style-language/schema/raw/master/csl-citation.json"}</w:instrText>
-      </w:r>
-      <w:r>
-        <w:fldChar w:fldCharType="separate"/>
-      </w:r>
-      <w:r>
-        <w:rPr>
-          <w:noProof/>
-        </w:rPr>
-        <w:t>[7]</w:t>
-      </w:r>
-      <w:r>
-        <w:fldChar w:fldCharType="end"/>
-      </w:r>
-      <w:r>
-        <w:t xml:space="preserve">. </w:t>
-      </w:r>
-      <w:r>
-        <w:tab/>
-      </w:r>
-    </w:p>
-    <w:p>
-      <w:pPr>
-        <w:pStyle w:val="CuerpoTesis"/>
-        <w:rPr>
-          <w:b/>
+        <w:rPr>
           <w:lang w:val="es-EC"/>
         </w:rPr>
-      </w:pPr>
-    </w:p>
-    <w:p>
-      <w:pPr>
-        <w:pStyle w:val="CuerpoTesis"/>
-        <w:rPr>
-          <w:lang w:val="es-EC"/>
-        </w:rPr>
-      </w:pPr>
-      <w:r>
-        <w:rPr>
-          <w:lang w:val="es-EC"/>
-        </w:rPr>
-        <w:t xml:space="preserve">La metodología XP propone la </w:t>
-      </w:r>
-      <w:r>
-        <w:rPr>
-          <w:lang w:val="es-EC"/>
-        </w:rPr>
-        <w:t>utilización de tablas para las</w:t>
-      </w:r>
-      <w:r>
-        <w:rPr>
-          <w:lang w:val="es-EC"/>
-        </w:rPr>
-        <w:t xml:space="preserve"> historias de usuario, las cu</w:t>
-      </w:r>
-      <w:r>
-        <w:rPr>
-          <w:lang w:val="es-EC"/>
-        </w:rPr>
-        <w:t>a</w:t>
-      </w:r>
-      <w:r>
-        <w:rPr>
-          <w:lang w:val="es-EC"/>
-        </w:rPr>
-        <w:t xml:space="preserve">les se basan en </w:t>
-      </w:r>
-      <w:r>
-        <w:rPr>
-          <w:lang w:val="es-EC"/>
-        </w:rPr>
-        <w:fldChar w:fldCharType="begin" w:fldLock="1"/>
-      </w:r>
-      <w:r>
-        <w:rPr>
-          <w:lang w:val="es-EC"/>
-        </w:rPr>
-        <w:instrText>ADDIN CSL_CITATION {"citationItems":[{"id":"ITEM-1","itemData":{"author":[{"dropping-particle":"","family":"Suaza","given":"Katerine Villamizar","non-dropping-particle":"","parse-names":false,"suffix":""}],"id":"ITEM-1","issued":{"date-parts":[["2013"]]},"title":"Definición de equivalencias entre historias de usuario y especificaciones en UN-LENCEP para el desarrollo ágil de software","type":"report"},"uris":["http://www.mendeley.com/documents/?uuid=9971347e-286a-35ac-b5b1-ee45febc8030"]}],"mendeley":{"formattedCitation":"[23]","plainTextFormattedCitation":"[23]","previouslyFormattedCitation":"[23]"},"properties":{"noteIndex":0},"schema":"https://github.com/citation-style-language/schema/raw/master/csl-citation.json"}</w:instrText>
+        <w:instrText>ADDIN CSL_CITATION {"citationItems":[{"id":"ITEM-1","itemData":{"author":[{"dropping-particle":"","family":"Suaza","given":"Katerine Villamizar","non-dropping-particle":"","parse-names":false,"suffix":""}],"id":"ITEM-1","issued":{"date-parts":[["2013"]]},"title":"Definición de equivalencias entre historias de usuario y especificaciones en UN-LENCEP para el desarrollo ágil de software","type":"report"},"uris":["http://www.mendeley.com/documents/?uuid=9971347e-286a-35ac-b5b1-ee45febc8030"]}],"mendeley":{"formattedCitation":"[24]","plainTextFormattedCitation":"[24]","previouslyFormattedCitation":"[23]"},"properties":{"noteIndex":0},"schema":"https://github.com/citation-style-language/schema/raw/master/csl-citation.json"}</w:instrText>
       </w:r>
       <w:r>
         <w:rPr>
@@ -14141,7 +15116,7 @@
           <w:noProof/>
           <w:lang w:val="es-EC"/>
         </w:rPr>
-        <w:t>[23]</w:t>
+        <w:t>[24]</w:t>
       </w:r>
       <w:r>
         <w:rPr>
@@ -14238,8 +15213,8 @@
       <w:pPr>
         <w:pStyle w:val="Caption"/>
       </w:pPr>
-      <w:bookmarkStart w:id="56" w:name="_Ref530638573"/>
-      <w:bookmarkStart w:id="57" w:name="_Toc530638440"/>
+      <w:bookmarkStart w:id="57" w:name="_Ref530638573"/>
+      <w:bookmarkStart w:id="58" w:name="_Toc530638440"/>
       <w:r>
         <w:lastRenderedPageBreak/>
         <w:t xml:space="preserve">TABLA </w:t>
@@ -14266,7 +15241,7 @@
         <w:rPr>
           <w:noProof/>
         </w:rPr>
-        <w:t>IV</w:t>
+        <w:t>V</w:t>
       </w:r>
       <w:r>
         <w:rPr>
@@ -14274,7 +15249,7 @@
         </w:rPr>
         <w:fldChar w:fldCharType="end"/>
       </w:r>
-      <w:bookmarkEnd w:id="56"/>
+      <w:bookmarkEnd w:id="57"/>
       <w:r>
         <w:t xml:space="preserve">. </w:t>
       </w:r>
@@ -14284,7 +15259,7 @@
       <w:r>
         <w:t>MODELO DE HISTORIA DE USUARIO</w:t>
       </w:r>
-      <w:bookmarkEnd w:id="57"/>
+      <w:bookmarkEnd w:id="58"/>
     </w:p>
     <w:tbl>
       <w:tblPr>
@@ -14312,7 +15287,7 @@
               <w:pStyle w:val="CuerpoTesis"/>
               <w:jc w:val="center"/>
             </w:pPr>
-            <w:bookmarkStart w:id="58" w:name="_Hlk524732714"/>
+            <w:bookmarkStart w:id="59" w:name="_Hlk524732714"/>
             <w:r>
               <w:t>Historia de Usuario</w:t>
             </w:r>
@@ -14518,7 +15493,7 @@
           </w:p>
         </w:tc>
       </w:tr>
-      <w:bookmarkEnd w:id="58"/>
+      <w:bookmarkEnd w:id="59"/>
     </w:tbl>
     <w:p>
       <w:pPr>
@@ -14911,13 +15886,25 @@
     </w:p>
     <w:p>
       <w:pPr>
-        <w:pStyle w:val="CuerpoTesis"/>
-        <w:rPr>
+        <w:rPr>
+          <w:rFonts w:ascii="Arial" w:hAnsi="Arial"/>
           <w:lang w:val="es-EC"/>
         </w:rPr>
       </w:pPr>
-      <w:bookmarkStart w:id="59" w:name="_GoBack"/>
-      <w:bookmarkEnd w:id="59"/>
+      <w:r>
+        <w:rPr>
+          <w:lang w:val="es-EC"/>
+        </w:rPr>
+        <w:br w:type="page"/>
+      </w:r>
+    </w:p>
+    <w:p>
+      <w:pPr>
+        <w:pStyle w:val="CuerpoTesis"/>
+        <w:rPr>
+          <w:lang w:val="es-EC"/>
+        </w:rPr>
+      </w:pPr>
     </w:p>
     <w:p>
       <w:pPr>
@@ -14963,7 +15950,6 @@
         <w:rPr>
           <w:lang w:val="es-EC"/>
         </w:rPr>
-        <w:lastRenderedPageBreak/>
         <w:t>Analizar y modelar las funcionalidades de la solución informática en base a los requerimientos dados por la clínica odontológica.</w:t>
       </w:r>
       <w:bookmarkEnd w:id="61"/>
@@ -15161,13 +16147,26 @@
         <w:pStyle w:val="CuerpoTesis"/>
       </w:pPr>
       <w:r>
-        <w:t>Texto</w:t>
-      </w:r>
-    </w:p>
-    <w:p>
-      <w:pPr>
-        <w:pStyle w:val="CuerpoTesis"/>
-      </w:pPr>
+        <w:t>En el presente apartado se detalla las principales</w:t>
+      </w:r>
+    </w:p>
+    <w:p>
+      <w:pPr>
+        <w:pStyle w:val="CuerpoTesis"/>
+        <w:numPr>
+          <w:ilvl w:val="4"/>
+          <w:numId w:val="1"/>
+        </w:numPr>
+      </w:pPr>
+      <w:r>
+        <w:t>As</w:t>
+      </w:r>
+      <w:r>
+        <w:tab/>
+      </w:r>
+      <w:r>
+        <w:tab/>
+      </w:r>
       <w:r>
         <w:br w:type="page"/>
       </w:r>
@@ -15183,7 +16182,6 @@
       <w:bookmarkStart w:id="72" w:name="_Toc527403376"/>
       <w:bookmarkStart w:id="73" w:name="_Toc530638426"/>
       <w:r>
-        <w:lastRenderedPageBreak/>
         <w:t>Recomendaciones</w:t>
       </w:r>
       <w:bookmarkEnd w:id="72"/>
@@ -15216,7 +16214,6 @@
       <w:bookmarkStart w:id="74" w:name="_Toc527403377"/>
       <w:bookmarkStart w:id="75" w:name="_Toc530638427"/>
       <w:r>
-        <w:lastRenderedPageBreak/>
         <w:t>Bibliografía</w:t>
       </w:r>
       <w:bookmarkEnd w:id="74"/>
@@ -15240,7 +16237,6 @@
           <w:rFonts w:ascii="Calibri" w:hAnsi="Calibri" w:cs="Calibri"/>
           <w:noProof/>
           <w:szCs w:val="24"/>
-          <w:lang w:val="en-US"/>
         </w:rPr>
       </w:pPr>
       <w:r>
@@ -15260,7 +16256,6 @@
           <w:rFonts w:ascii="Calibri" w:hAnsi="Calibri" w:cs="Calibri"/>
           <w:noProof/>
           <w:szCs w:val="24"/>
-          <w:lang w:val="en-US"/>
         </w:rPr>
         <w:t>[1]</w:t>
       </w:r>
@@ -15269,7 +16264,6 @@
           <w:rFonts w:ascii="Calibri" w:hAnsi="Calibri" w:cs="Calibri"/>
           <w:noProof/>
           <w:szCs w:val="24"/>
-          <w:lang w:val="en-US"/>
         </w:rPr>
         <w:tab/>
         <w:t>K. Barbara, “Guidelines for performing Systematic Literature Reviews in Software Engineering,” 2007.</w:t>
@@ -15287,7 +16281,6 @@
           <w:rFonts w:ascii="Calibri" w:hAnsi="Calibri" w:cs="Calibri"/>
           <w:noProof/>
           <w:szCs w:val="24"/>
-          <w:lang w:val="en-US"/>
         </w:rPr>
       </w:pPr>
       <w:r>
@@ -15295,7 +16288,6 @@
           <w:rFonts w:ascii="Calibri" w:hAnsi="Calibri" w:cs="Calibri"/>
           <w:noProof/>
           <w:szCs w:val="24"/>
-          <w:lang w:val="en-US"/>
         </w:rPr>
         <w:t>[2]</w:t>
       </w:r>
@@ -15304,7 +16296,6 @@
           <w:rFonts w:ascii="Calibri" w:hAnsi="Calibri" w:cs="Calibri"/>
           <w:noProof/>
           <w:szCs w:val="24"/>
-          <w:lang w:val="en-US"/>
         </w:rPr>
         <w:tab/>
         <w:t>B. Kitchenham, “Procedures for Performing Systematic Reviews,” 2004.</w:t>
@@ -15707,7 +16698,6 @@
           <w:rFonts w:ascii="Calibri" w:hAnsi="Calibri" w:cs="Calibri"/>
           <w:noProof/>
           <w:szCs w:val="24"/>
-          <w:lang w:val="en-US"/>
         </w:rPr>
         <w:t>[12]</w:t>
       </w:r>
@@ -15716,7 +16706,6 @@
           <w:rFonts w:ascii="Calibri" w:hAnsi="Calibri" w:cs="Calibri"/>
           <w:noProof/>
           <w:szCs w:val="24"/>
-          <w:lang w:val="en-US"/>
         </w:rPr>
         <w:tab/>
         <w:t xml:space="preserve">A. Cockburn, </w:t>
@@ -15728,7 +16717,6 @@
           <w:iCs/>
           <w:noProof/>
           <w:szCs w:val="24"/>
-          <w:lang w:val="en-US"/>
         </w:rPr>
         <w:t>Agile software development</w:t>
       </w:r>
@@ -15737,17 +16725,8 @@
           <w:rFonts w:ascii="Calibri" w:hAnsi="Calibri" w:cs="Calibri"/>
           <w:noProof/>
           <w:szCs w:val="24"/>
-          <w:lang w:val="en-US"/>
-        </w:rPr>
-        <w:t xml:space="preserve">. </w:t>
-      </w:r>
-      <w:r>
-        <w:rPr>
-          <w:rFonts w:ascii="Calibri" w:hAnsi="Calibri" w:cs="Calibri"/>
-          <w:noProof/>
-          <w:szCs w:val="24"/>
-        </w:rPr>
-        <w:t>2002.</w:t>
+        </w:rPr>
+        <w:t>. 2002.</w:t>
       </w:r>
     </w:p>
     <w:p>
@@ -15826,7 +16805,6 @@
           <w:rFonts w:ascii="Calibri" w:hAnsi="Calibri" w:cs="Calibri"/>
           <w:noProof/>
           <w:szCs w:val="24"/>
-          <w:lang w:val="en-US"/>
         </w:rPr>
       </w:pPr>
       <w:r>
@@ -15834,7 +16812,6 @@
           <w:rFonts w:ascii="Calibri" w:hAnsi="Calibri" w:cs="Calibri"/>
           <w:noProof/>
           <w:szCs w:val="24"/>
-          <w:lang w:val="en-US"/>
         </w:rPr>
         <w:t>[15]</w:t>
       </w:r>
@@ -15843,7 +16820,6 @@
           <w:rFonts w:ascii="Calibri" w:hAnsi="Calibri" w:cs="Calibri"/>
           <w:noProof/>
           <w:szCs w:val="24"/>
-          <w:lang w:val="en-US"/>
         </w:rPr>
         <w:tab/>
         <w:t>A. Iacovelli and C. Souveyet, “Framework for Agile Methods Classification,” 2008.</w:t>
@@ -15868,7 +16844,6 @@
           <w:rFonts w:ascii="Calibri" w:hAnsi="Calibri" w:cs="Calibri"/>
           <w:noProof/>
           <w:szCs w:val="24"/>
-          <w:lang w:val="en-US"/>
         </w:rPr>
         <w:t>[16]</w:t>
       </w:r>
@@ -15877,18 +16852,9 @@
           <w:rFonts w:ascii="Calibri" w:hAnsi="Calibri" w:cs="Calibri"/>
           <w:noProof/>
           <w:szCs w:val="24"/>
-          <w:lang w:val="en-US"/>
         </w:rPr>
         <w:tab/>
-        <w:t xml:space="preserve">G. Ahmad, Soomro Tariq, and Nawas Mohammad, “Agile Methodologies : Comparative Study and Future Direction,” no. </w:t>
-      </w:r>
-      <w:r>
-        <w:rPr>
-          <w:rFonts w:ascii="Calibri" w:hAnsi="Calibri" w:cs="Calibri"/>
-          <w:noProof/>
-          <w:szCs w:val="24"/>
-        </w:rPr>
-        <w:t>July, 2014.</w:t>
+        <w:t>G. Ahmad, Soomro Tariq, and Nawas Mohammad, “Agile Methodologies : Comparative Study and Future Direction,” no. July, 2014.</w:t>
       </w:r>
     </w:p>
     <w:p>
@@ -15935,7 +16901,6 @@
           <w:rFonts w:ascii="Calibri" w:hAnsi="Calibri" w:cs="Calibri"/>
           <w:noProof/>
           <w:szCs w:val="24"/>
-          <w:lang w:val="en-US"/>
         </w:rPr>
       </w:pPr>
       <w:r>
@@ -15971,16 +16936,7 @@
           <w:noProof/>
           <w:szCs w:val="24"/>
         </w:rPr>
-        <w:t xml:space="preserve">, vol. 4, no. 2. </w:t>
-      </w:r>
-      <w:r>
-        <w:rPr>
-          <w:rFonts w:ascii="Calibri" w:hAnsi="Calibri" w:cs="Calibri"/>
-          <w:noProof/>
-          <w:szCs w:val="24"/>
-          <w:lang w:val="en-US"/>
-        </w:rPr>
-        <w:t>VTT, 2013.</w:t>
+        <w:t>, vol. 4, no. 2. VTT, 2013.</w:t>
       </w:r>
     </w:p>
     <w:p>
@@ -16002,9 +16958,7 @@
           <w:rFonts w:ascii="Calibri" w:hAnsi="Calibri" w:cs="Calibri"/>
           <w:noProof/>
           <w:szCs w:val="24"/>
-          <w:lang w:val="en-US"/>
-        </w:rPr>
-        <w:lastRenderedPageBreak/>
+        </w:rPr>
         <w:t>[19]</w:t>
       </w:r>
       <w:r>
@@ -16012,7 +16966,6 @@
           <w:rFonts w:ascii="Calibri" w:hAnsi="Calibri" w:cs="Calibri"/>
           <w:noProof/>
           <w:szCs w:val="24"/>
-          <w:lang w:val="en-US"/>
         </w:rPr>
         <w:tab/>
         <w:t xml:space="preserve">X. Li, S. Karnan, and J. A. Chishti, “An empirical study of three PHP frameworks,” </w:t>
@@ -16024,19 +16977,8 @@
           <w:iCs/>
           <w:noProof/>
           <w:szCs w:val="24"/>
-          <w:lang w:val="en-US"/>
-        </w:rPr>
-        <w:t xml:space="preserve">2017 4th Int. </w:t>
-      </w:r>
-      <w:r>
-        <w:rPr>
-          <w:rFonts w:ascii="Calibri" w:hAnsi="Calibri" w:cs="Calibri"/>
-          <w:i/>
-          <w:iCs/>
-          <w:noProof/>
-          <w:szCs w:val="24"/>
-        </w:rPr>
-        <w:t>Conf. Syst. Informatics, ICSAI 2017</w:t>
+        </w:rPr>
+        <w:t>2017 4th Int. Conf. Syst. Informatics, ICSAI 2017</w:t>
       </w:r>
       <w:r>
         <w:rPr>
@@ -16059,7 +17001,6 @@
           <w:rFonts w:ascii="Calibri" w:hAnsi="Calibri" w:cs="Calibri"/>
           <w:noProof/>
           <w:szCs w:val="24"/>
-          <w:lang w:val="en-US"/>
         </w:rPr>
       </w:pPr>
       <w:r>
@@ -16087,25 +17028,13 @@
           <w:noProof/>
           <w:szCs w:val="24"/>
         </w:rPr>
-        <w:t xml:space="preserve">2018 13th Iber. </w:t>
-      </w:r>
-      <w:r>
-        <w:rPr>
-          <w:rFonts w:ascii="Calibri" w:hAnsi="Calibri" w:cs="Calibri"/>
-          <w:i/>
-          <w:iCs/>
-          <w:noProof/>
-          <w:szCs w:val="24"/>
-          <w:lang w:val="en-US"/>
-        </w:rPr>
-        <w:t>Conf. Inf. Syst. Technol.</w:t>
+        <w:t>2018 13th Iber. Conf. Inf. Syst. Technol.</w:t>
       </w:r>
       <w:r>
         <w:rPr>
           <w:rFonts w:ascii="Calibri" w:hAnsi="Calibri" w:cs="Calibri"/>
           <w:noProof/>
           <w:szCs w:val="24"/>
-          <w:lang w:val="en-US"/>
         </w:rPr>
         <w:t>, pp. 1–6.</w:t>
       </w:r>
@@ -16129,7 +17058,6 @@
           <w:rFonts w:ascii="Calibri" w:hAnsi="Calibri" w:cs="Calibri"/>
           <w:noProof/>
           <w:szCs w:val="24"/>
-          <w:lang w:val="en-US"/>
         </w:rPr>
         <w:t>[21]</w:t>
       </w:r>
@@ -16138,7 +17066,6 @@
           <w:rFonts w:ascii="Calibri" w:hAnsi="Calibri" w:cs="Calibri"/>
           <w:noProof/>
           <w:szCs w:val="24"/>
-          <w:lang w:val="en-US"/>
         </w:rPr>
         <w:tab/>
         <w:t xml:space="preserve">U. Ibrahim, J. B. Hayfron-Acquah, and F. Twum, “COMPARATIVE ANALYSIS OF CODEIGNITER AND LARAVEL IN RELATION TO OBJECT-RELATIONAL MAPPING, LOAD TESTING AND STRESS TESTING,” </w:t>
@@ -16150,19 +17077,8 @@
           <w:iCs/>
           <w:noProof/>
           <w:szCs w:val="24"/>
-          <w:lang w:val="en-US"/>
-        </w:rPr>
-        <w:t xml:space="preserve">Int. Res. J. Eng. </w:t>
-      </w:r>
-      <w:r>
-        <w:rPr>
-          <w:rFonts w:ascii="Calibri" w:hAnsi="Calibri" w:cs="Calibri"/>
-          <w:i/>
-          <w:iCs/>
-          <w:noProof/>
-          <w:szCs w:val="24"/>
-        </w:rPr>
-        <w:t>Technol.</w:t>
+        </w:rPr>
+        <w:t>Int. Res. J. Eng. Technol.</w:t>
       </w:r>
     </w:p>
     <w:p>
@@ -16226,7 +17142,7 @@
           <w:szCs w:val="24"/>
         </w:rPr>
         <w:tab/>
-        <w:t>K. V. Suaza, “Definición de equivalencias entre historias de usuario y especificaciones en UN-LENCEP para el desarrollo ágil de software,” 2013.</w:t>
+        <w:t>S. Engineering Standards Committee of the IEEE Computer Society, “ISO/IEC/IEEE 29148:2011(E), Systems and software engineering — Life cycle processes — Requirements engineering,” 2011.</w:t>
       </w:r>
     </w:p>
     <w:p>
@@ -16258,7 +17174,7 @@
           <w:szCs w:val="24"/>
         </w:rPr>
         <w:tab/>
-        <w:t>GEOCONDA ISABEL SOLEDISPA MORÁN and GEOMAYRA ROCIO YAGUAL PRUDENTE, “DESARROLLO DE UN SISTEMA WEB PARA LA GESTIÓN DE PACIENTES DEL CONSULTORIO DENTAL ‘DRA. KERSTIN RAMOS ANDRADE’ DE LA CIUDAD DE GUAYAQUIL.,” UNIVERSIDAD DE GUAYAQUIL, 2018.</w:t>
+        <w:t>K. V. Suaza, “Definición de equivalencias entre historias de usuario y especificaciones en UN-LENCEP para el desarrollo ágil de software,” 2013.</w:t>
       </w:r>
     </w:p>
     <w:p>
@@ -16290,7 +17206,7 @@
           <w:szCs w:val="24"/>
         </w:rPr>
         <w:tab/>
-        <w:t>NATA GALLARDO PEDRO FRANCISCO, “SISTEMA WEB BASADO EN EL MODELO VISTA CONTROLADOR PARA MEJORAR LOS PROCESOS ADMINISTRATIVOS Y GESTIÓN DE HISTORIAS CLÍNICAS EN LA CLÍNICA DENTAL MAXIDENTAL DE LA CIUDAD DE SANTO DOMINGO.,” UNIVERSIDAD REGIONAL AUTÓNOMA DE LOS ANDES UNIANDES, 2018.</w:t>
+        <w:t>GEOCONDA ISABEL SOLEDISPA MORÁN and GEOMAYRA ROCIO YAGUAL PRUDENTE, “DESARROLLO DE UN SISTEMA WEB PARA LA GESTIÓN DE PACIENTES DEL CONSULTORIO DENTAL ‘DRA. KERSTIN RAMOS ANDRADE’ DE LA CIUDAD DE GUAYAQUIL.,” UNIVERSIDAD DE GUAYAQUIL, 2018.</w:t>
       </w:r>
     </w:p>
     <w:p>
@@ -16322,7 +17238,7 @@
           <w:szCs w:val="24"/>
         </w:rPr>
         <w:tab/>
-        <w:t>A. F. MOREIRA SANTANA and R. D. PALACIOS BARBERÁN, “DESARROLLO E IMPLEMENTACIÓN DE UN SISTEMA INFORMÁTICO PARA LA GESTIÓN DE CITAS MÉDICAS EN EL CONSULTORIO DENTAL &amp;quot;DIVINO NIÑO&amp;quot;.,” Aug. 2017.</w:t>
+        <w:t>NATA GALLARDO PEDRO FRANCISCO, “SISTEMA WEB BASADO EN EL MODELO VISTA CONTROLADOR PARA MEJORAR LOS PROCESOS ADMINISTRATIVOS Y GESTIÓN DE HISTORIAS CLÍNICAS EN LA CLÍNICA DENTAL MAXIDENTAL DE LA CIUDAD DE SANTO DOMINGO.,” UNIVERSIDAD REGIONAL AUTÓNOMA DE LOS ANDES UNIANDES, 2018.</w:t>
       </w:r>
     </w:p>
     <w:p>
@@ -16337,7 +17253,6 @@
           <w:rFonts w:ascii="Calibri" w:hAnsi="Calibri" w:cs="Calibri"/>
           <w:noProof/>
           <w:szCs w:val="24"/>
-          <w:lang w:val="en-US"/>
         </w:rPr>
       </w:pPr>
       <w:r>
@@ -16345,7 +17260,6 @@
           <w:rFonts w:ascii="Calibri" w:hAnsi="Calibri" w:cs="Calibri"/>
           <w:noProof/>
           <w:szCs w:val="24"/>
-          <w:lang w:val="en-US"/>
         </w:rPr>
         <w:t>[27]</w:t>
       </w:r>
@@ -16354,30 +17268,9 @@
           <w:rFonts w:ascii="Calibri" w:hAnsi="Calibri" w:cs="Calibri"/>
           <w:noProof/>
           <w:szCs w:val="24"/>
-          <w:lang w:val="en-US"/>
         </w:rPr>
         <w:tab/>
-        <w:t xml:space="preserve">C.-Y. Lin </w:t>
-      </w:r>
-      <w:r>
-        <w:rPr>
-          <w:rFonts w:ascii="Calibri" w:hAnsi="Calibri" w:cs="Calibri"/>
-          <w:i/>
-          <w:iCs/>
-          <w:noProof/>
-          <w:szCs w:val="24"/>
-          <w:lang w:val="en-US"/>
-        </w:rPr>
-        <w:t>et al.</w:t>
-      </w:r>
-      <w:r>
-        <w:rPr>
-          <w:rFonts w:ascii="Calibri" w:hAnsi="Calibri" w:cs="Calibri"/>
-          <w:noProof/>
-          <w:szCs w:val="24"/>
-          <w:lang w:val="en-US"/>
-        </w:rPr>
-        <w:t>, “Improvements in dental care using a new mobile app with cloud services,” 2014.</w:t>
+        <w:t>A. F. MOREIRA SANTANA and R. D. PALACIOS BARBERÁN, “DESARROLLO E IMPLEMENTACIÓN DE UN SISTEMA INFORMÁTICO PARA LA GESTIÓN DE CITAS MÉDICAS EN EL CONSULTORIO DENTAL &amp;quot;DIVINO NIÑO&amp;quot;.,” Aug. 2017.</w:t>
       </w:r>
     </w:p>
     <w:p>
@@ -16392,7 +17285,6 @@
           <w:rFonts w:ascii="Calibri" w:hAnsi="Calibri" w:cs="Calibri"/>
           <w:noProof/>
           <w:szCs w:val="24"/>
-          <w:lang w:val="en-US"/>
         </w:rPr>
       </w:pPr>
       <w:r>
@@ -16400,7 +17292,6 @@
           <w:rFonts w:ascii="Calibri" w:hAnsi="Calibri" w:cs="Calibri"/>
           <w:noProof/>
           <w:szCs w:val="24"/>
-          <w:lang w:val="en-US"/>
         </w:rPr>
         <w:t>[28]</w:t>
       </w:r>
@@ -16409,10 +17300,9 @@
           <w:rFonts w:ascii="Calibri" w:hAnsi="Calibri" w:cs="Calibri"/>
           <w:noProof/>
           <w:szCs w:val="24"/>
-          <w:lang w:val="en-US"/>
         </w:rPr>
         <w:tab/>
-        <w:t xml:space="preserve">D. Milagros </w:t>
+        <w:t xml:space="preserve">C.-Y. Lin </w:t>
       </w:r>
       <w:r>
         <w:rPr>
@@ -16421,7 +17311,6 @@
           <w:iCs/>
           <w:noProof/>
           <w:szCs w:val="24"/>
-          <w:lang w:val="en-US"/>
         </w:rPr>
         <w:t>et al.</w:t>
       </w:r>
@@ -16430,9 +17319,8 @@
           <w:rFonts w:ascii="Calibri" w:hAnsi="Calibri" w:cs="Calibri"/>
           <w:noProof/>
           <w:szCs w:val="24"/>
-          <w:lang w:val="en-US"/>
-        </w:rPr>
-        <w:t>, “Diseño del software de gestión Medical Records Orthodont-Soft The design of a piece of software: Orthodont-Soft Medical Records,” 2016.</w:t>
+        </w:rPr>
+        <w:t>, “Improvements in dental care using a new mobile app with cloud services,” 2014.</w:t>
       </w:r>
     </w:p>
     <w:p>
@@ -16464,7 +17352,25 @@
           <w:szCs w:val="24"/>
         </w:rPr>
         <w:tab/>
-        <w:t>Desarrollo de una aplicación Web para la gestión de pacientes y personal médico de la clínica odontológica de la universidad de las americas., “FACULTAD DE INGENIERÍA Y CIENCIAS AGROPECUARIAS,” 2017.</w:t>
+        <w:t xml:space="preserve">D. Milagros </w:t>
+      </w:r>
+      <w:r>
+        <w:rPr>
+          <w:rFonts w:ascii="Calibri" w:hAnsi="Calibri" w:cs="Calibri"/>
+          <w:i/>
+          <w:iCs/>
+          <w:noProof/>
+          <w:szCs w:val="24"/>
+        </w:rPr>
+        <w:t>et al.</w:t>
+      </w:r>
+      <w:r>
+        <w:rPr>
+          <w:rFonts w:ascii="Calibri" w:hAnsi="Calibri" w:cs="Calibri"/>
+          <w:noProof/>
+          <w:szCs w:val="24"/>
+        </w:rPr>
+        <w:t>, “Diseño del software de gestión Medical Records Orthodont-Soft The design of a piece of software: Orthodont-Soft Medical Records,” 2016.</w:t>
       </w:r>
     </w:p>
     <w:p>
@@ -16496,7 +17402,7 @@
           <w:szCs w:val="24"/>
         </w:rPr>
         <w:tab/>
-        <w:t>Vaca Sierra Lorena Jaqueline, “Desarrollo de un sistema informático basado en la historia clínica odontológica única (msp) para la aplicación y evaluación en consultorios privados de las parroquias el sagrario y san francisco del cantón ibarra,” Ibarra, 2015.</w:t>
+        <w:t>Desarrollo de una aplicación Web para la gestión de pacientes y personal médico de la clínica odontológica de la universidad de las americas., “FACULTAD DE INGENIERÍA Y CIENCIAS AGROPECUARIAS,” 2017.</w:t>
       </w:r>
     </w:p>
     <w:p>
@@ -16528,7 +17434,7 @@
           <w:szCs w:val="24"/>
         </w:rPr>
         <w:tab/>
-        <w:t>Chillagano Lucio Alex Eduardo, “Aplicación Web Para La Gestión Académica y Administrativa De La Unidad De Atención Odontológica Uniandes,” Ambato, 2018.</w:t>
+        <w:t>Vaca Sierra Lorena Jaqueline, “Desarrollo de un sistema informático basado en la historia clínica odontológica única (msp) para la aplicación y evaluación en consultorios privados de las parroquias el sagrario y san francisco del cantón ibarra,” Ibarra, 2015.</w:t>
       </w:r>
     </w:p>
     <w:p>
@@ -16560,7 +17466,7 @@
           <w:szCs w:val="24"/>
         </w:rPr>
         <w:tab/>
-        <w:t>Ponluiza Horta Jesús Mesías, “‘Diseño E Implementación De Un Sistema Web De Gestión Odontológico Para La Empresa Eléctrica Riobamba S.A.,’” Riobamba-Ecuador, 2016.</w:t>
+        <w:t>Chillagano Lucio Alex Eduardo, “Aplicación Web Para La Gestión Académica y Administrativa De La Unidad De Atención Odontológica Uniandes,” Ambato, 2018.</w:t>
       </w:r>
     </w:p>
     <w:p>
@@ -16574,6 +17480,7 @@
         <w:rPr>
           <w:rFonts w:ascii="Calibri" w:hAnsi="Calibri" w:cs="Calibri"/>
           <w:noProof/>
+          <w:szCs w:val="24"/>
         </w:rPr>
       </w:pPr>
       <w:r>
@@ -16582,8 +17489,38 @@
           <w:noProof/>
           <w:szCs w:val="24"/>
         </w:rPr>
-        <w:lastRenderedPageBreak/>
         <w:t>[33]</w:t>
+      </w:r>
+      <w:r>
+        <w:rPr>
+          <w:rFonts w:ascii="Calibri" w:hAnsi="Calibri" w:cs="Calibri"/>
+          <w:noProof/>
+          <w:szCs w:val="24"/>
+        </w:rPr>
+        <w:tab/>
+        <w:t>Ponluiza Horta Jesús Mesías, “‘Diseño E Implementación De Un Sistema Web De Gestión Odontológico Para La Empresa Eléctrica Riobamba S.A.,’” Riobamba-Ecuador, 2016.</w:t>
+      </w:r>
+    </w:p>
+    <w:p>
+      <w:pPr>
+        <w:widowControl w:val="0"/>
+        <w:autoSpaceDE w:val="0"/>
+        <w:autoSpaceDN w:val="0"/>
+        <w:adjustRightInd w:val="0"/>
+        <w:spacing w:line="240" w:lineRule="auto"/>
+        <w:ind w:left="640" w:hanging="640"/>
+        <w:rPr>
+          <w:rFonts w:ascii="Calibri" w:hAnsi="Calibri" w:cs="Calibri"/>
+          <w:noProof/>
+        </w:rPr>
+      </w:pPr>
+      <w:r>
+        <w:rPr>
+          <w:rFonts w:ascii="Calibri" w:hAnsi="Calibri" w:cs="Calibri"/>
+          <w:noProof/>
+          <w:szCs w:val="24"/>
+        </w:rPr>
+        <w:t>[34]</w:t>
       </w:r>
       <w:r>
         <w:rPr>
@@ -17022,7 +17959,6 @@
         <w:rPr>
           <w:rFonts w:eastAsia="Calibri" w:cs="Times New Roman"/>
         </w:rPr>
-        <w:lastRenderedPageBreak/>
         <w:t>¿</w:t>
       </w:r>
       <w:r>
@@ -17622,7 +18558,6 @@
       <w:bookmarkStart w:id="94" w:name="_Ref530638527"/>
       <w:bookmarkStart w:id="95" w:name="_Toc530638441"/>
       <w:r>
-        <w:lastRenderedPageBreak/>
         <w:t xml:space="preserve">TABLA </w:t>
       </w:r>
       <w:r>
@@ -17647,7 +18582,7 @@
         <w:rPr>
           <w:noProof/>
         </w:rPr>
-        <w:t>V</w:t>
+        <w:t>VI</w:t>
       </w:r>
       <w:r>
         <w:rPr>
@@ -18278,7 +19213,6 @@
           <w:b/>
           <w:lang w:eastAsia="es-EC"/>
         </w:rPr>
-        <w:lastRenderedPageBreak/>
         <w:t xml:space="preserve">Idioma: </w:t>
       </w:r>
       <w:r>
@@ -18614,7 +19548,7 @@
         <w:rPr>
           <w:noProof/>
         </w:rPr>
-        <w:t>VI</w:t>
+        <w:t>VII</w:t>
       </w:r>
       <w:r>
         <w:rPr>
@@ -18881,7 +19815,6 @@
                 <w:rFonts w:ascii="Times New Roman" w:hAnsi="Times New Roman"/>
                 <w:szCs w:val="24"/>
               </w:rPr>
-              <w:lastRenderedPageBreak/>
               <w:t>Science</w:t>
             </w:r>
             <w:proofErr w:type="spellEnd"/>
@@ -19460,7 +20393,7 @@
         <w:rPr>
           <w:noProof/>
         </w:rPr>
-        <w:t>VII</w:t>
+        <w:t>VIII</w:t>
       </w:r>
       <w:r>
         <w:rPr>
@@ -19638,7 +20571,7 @@
               <w:fldChar w:fldCharType="begin" w:fldLock="1"/>
             </w:r>
             <w:r>
-              <w:instrText>ADDIN CSL_CITATION {"citationItems":[{"id":"ITEM-1","itemData":{"abstract":"El presente trabajo de fin de carrera se basa en el desarrollo de un sistema\r\nweb para la gestión de pacientes de del consultorio dental de la “Dra. Kerstin Ramos\r\nAndrade” de la ciudad de Guayaquil ubicado en la Avenida Joaquín Orrantia y Calle Abel\r\nRomeo Castillo, edificio Equilibrium, de la ciudad de Guayaquil, el motivo de realizar este\r\nproyecto se origina por la falta de un sistema informático que ayude en el manejo de toda\r\nla información que se lleva a cabo en el consultorio dental, ya que en la actualidad los\r\nprocesos se los hace de forma manual lo cual genera retraso al momento de agendar\r\nuna cita, registrar o de atender a los pacientes que asisten a las consultas ya que deben\r\nesperar un tiempo prudencial para que el personal administrativo se traslade al archivador\r\ny busque la historia clínica correspondiente. Por este motivo antes mencionado se\r\npropone el desarrollo del sistema web con la finalidad de mejorar y reemplazar los\r\nprocesos manuales con herramientas informáticas que nos ofrece la era del internet,\r\noptimizando el tiempo de respuesta y recursos al momento de almacenar la información\r\nen el historial clínico de cada paciente y esta a su vez se encuentre protegida por algún\r\ntipo de siniestro que se pueda generar en el edificio o consultorio. Para el desarrollo del\r\nsistema web utilizamos la metodología SCRUM que corresponde a una metodología de\r\ndesarrollo ágil donde se va proponiendo metas a corto plazo y se va entregando partes\r\nejecutables en corto tiempo, desarrollado en lenguaje PHP que es ideal para el desarrollo\r\nde un aplicativo web.","author":[{"dropping-particle":"","family":"GEOCONDA ISABEL SOLEDISPA MORÁN","given":"","non-dropping-particle":"","parse-names":false,"suffix":""},{"dropping-particle":"","family":"GEOMAYRA ROCIO YAGUAL PRUDENTE","given":"","non-dropping-particle":"","parse-names":false,"suffix":""}],"id":"ITEM-1","issued":{"date-parts":[["2018"]]},"number-of-pages":"168","publisher":"UNIVERSIDAD DE GUAYAQUIL","title":"DESARROLLO DE UN SISTEMA WEB PARA LA GESTIÓN DE PACIENTES DEL CONSULTORIO DENTAL “DRA. KERSTIN RAMOS ANDRADE” DE LA CIUDAD DE GUAYAQUIL.","type":"thesis"},"uris":["http://www.mendeley.com/documents/?uuid=8506151f-6bb1-3311-9a35-5e28738393eb"]}],"mendeley":{"formattedCitation":"[24]","plainTextFormattedCitation":"[24]","previouslyFormattedCitation":"[24]"},"properties":{"noteIndex":0},"schema":"https://github.com/citation-style-language/schema/raw/master/csl-citation.json"}</w:instrText>
+              <w:instrText>ADDIN CSL_CITATION {"citationItems":[{"id":"ITEM-1","itemData":{"abstract":"El presente trabajo de fin de carrera se basa en el desarrollo de un sistema\r\nweb para la gestión de pacientes de del consultorio dental de la “Dra. Kerstin Ramos\r\nAndrade” de la ciudad de Guayaquil ubicado en la Avenida Joaquín Orrantia y Calle Abel\r\nRomeo Castillo, edificio Equilibrium, de la ciudad de Guayaquil, el motivo de realizar este\r\nproyecto se origina por la falta de un sistema informático que ayude en el manejo de toda\r\nla información que se lleva a cabo en el consultorio dental, ya que en la actualidad los\r\nprocesos se los hace de forma manual lo cual genera retraso al momento de agendar\r\nuna cita, registrar o de atender a los pacientes que asisten a las consultas ya que deben\r\nesperar un tiempo prudencial para que el personal administrativo se traslade al archivador\r\ny busque la historia clínica correspondiente. Por este motivo antes mencionado se\r\npropone el desarrollo del sistema web con la finalidad de mejorar y reemplazar los\r\nprocesos manuales con herramientas informáticas que nos ofrece la era del internet,\r\noptimizando el tiempo de respuesta y recursos al momento de almacenar la información\r\nen el historial clínico de cada paciente y esta a su vez se encuentre protegida por algún\r\ntipo de siniestro que se pueda generar en el edificio o consultorio. Para el desarrollo del\r\nsistema web utilizamos la metodología SCRUM que corresponde a una metodología de\r\ndesarrollo ágil donde se va proponiendo metas a corto plazo y se va entregando partes\r\nejecutables en corto tiempo, desarrollado en lenguaje PHP que es ideal para el desarrollo\r\nde un aplicativo web.","author":[{"dropping-particle":"","family":"GEOCONDA ISABEL SOLEDISPA MORÁN","given":"","non-dropping-particle":"","parse-names":false,"suffix":""},{"dropping-particle":"","family":"GEOMAYRA ROCIO YAGUAL PRUDENTE","given":"","non-dropping-particle":"","parse-names":false,"suffix":""}],"id":"ITEM-1","issued":{"date-parts":[["2018"]]},"number-of-pages":"168","publisher":"UNIVERSIDAD DE GUAYAQUIL","title":"DESARROLLO DE UN SISTEMA WEB PARA LA GESTIÓN DE PACIENTES DEL CONSULTORIO DENTAL “DRA. KERSTIN RAMOS ANDRADE” DE LA CIUDAD DE GUAYAQUIL.","type":"thesis"},"uris":["http://www.mendeley.com/documents/?uuid=8506151f-6bb1-3311-9a35-5e28738393eb"]}],"mendeley":{"formattedCitation":"[25]","plainTextFormattedCitation":"[25]","previouslyFormattedCitation":"[24]"},"properties":{"noteIndex":0},"schema":"https://github.com/citation-style-language/schema/raw/master/csl-citation.json"}</w:instrText>
             </w:r>
             <w:r>
               <w:fldChar w:fldCharType="separate"/>
@@ -19647,7 +20580,7 @@
               <w:rPr>
                 <w:noProof/>
               </w:rPr>
-              <w:t>[24]</w:t>
+              <w:t>[25]</w:t>
             </w:r>
             <w:r>
               <w:fldChar w:fldCharType="end"/>
@@ -19766,7 +20699,7 @@
               <w:rPr>
                 <w:shd w:val="clear" w:color="auto" w:fill="FFFFFF"/>
               </w:rPr>
-              <w:instrText>ADDIN CSL_CITATION {"citationItems":[{"id":"ITEM-1","itemData":{"abstract":"El proyecto de titulación se lo realiza en la clínica dental Maxidental de la ciudad de Santo Domingo, la cual se encarga de brindar importantes servicios odontológicos a los ciudadanos. El principal problema radica en que no se tiene un control automatizado de los procesos administrativos como lo son la facturación, el inventario, la reserva de turnos y la gestión de historias clínicas, lo que ha generado en algunos casos inconvenientes con los clientes y con el personal de la clínica.","author":[{"dropping-particle":"","family":"NATA GALLARDO PEDRO FRANCISCO","given":"","non-dropping-particle":"","parse-names":false,"suffix":""}],"id":"ITEM-1","issued":{"date-parts":[["2018"]]},"number-of-pages":"121","publisher":"UNIVERSIDAD REGIONAL AUTÓNOMA DE LOS ANDES UNIANDES","title":"SISTEMA WEB BASADO EN EL MODELO VISTA CONTROLADOR PARA MEJORAR LOS PROCESOS ADMINISTRATIVOS Y GESTIÓN DE HISTORIAS CLÍNICAS EN LA CLÍNICA DENTAL MAXIDENTAL DE LA CIUDAD DE SANTO DOMINGO.","type":"thesis"},"uris":["http://www.mendeley.com/documents/?uuid=4e3d3769-727d-3876-bb69-7e9c357f5301"]}],"mendeley":{"formattedCitation":"[25]","plainTextFormattedCitation":"[25]","previouslyFormattedCitation":"[25]"},"properties":{"noteIndex":0},"schema":"https://github.com/citation-style-language/schema/raw/master/csl-citation.json"}</w:instrText>
+              <w:instrText>ADDIN CSL_CITATION {"citationItems":[{"id":"ITEM-1","itemData":{"abstract":"El proyecto de titulación se lo realiza en la clínica dental Maxidental de la ciudad de Santo Domingo, la cual se encarga de brindar importantes servicios odontológicos a los ciudadanos. El principal problema radica en que no se tiene un control automatizado de los procesos administrativos como lo son la facturación, el inventario, la reserva de turnos y la gestión de historias clínicas, lo que ha generado en algunos casos inconvenientes con los clientes y con el personal de la clínica.","author":[{"dropping-particle":"","family":"NATA GALLARDO PEDRO FRANCISCO","given":"","non-dropping-particle":"","parse-names":false,"suffix":""}],"id":"ITEM-1","issued":{"date-parts":[["2018"]]},"number-of-pages":"121","publisher":"UNIVERSIDAD REGIONAL AUTÓNOMA DE LOS ANDES UNIANDES","title":"SISTEMA WEB BASADO EN EL MODELO VISTA CONTROLADOR PARA MEJORAR LOS PROCESOS ADMINISTRATIVOS Y GESTIÓN DE HISTORIAS CLÍNICAS EN LA CLÍNICA DENTAL MAXIDENTAL DE LA CIUDAD DE SANTO DOMINGO.","type":"thesis"},"uris":["http://www.mendeley.com/documents/?uuid=4e3d3769-727d-3876-bb69-7e9c357f5301"]}],"mendeley":{"formattedCitation":"[26]","plainTextFormattedCitation":"[26]","previouslyFormattedCitation":"[25]"},"properties":{"noteIndex":0},"schema":"https://github.com/citation-style-language/schema/raw/master/csl-citation.json"}</w:instrText>
             </w:r>
             <w:r>
               <w:rPr>
@@ -19779,7 +20712,7 @@
                 <w:noProof/>
                 <w:shd w:val="clear" w:color="auto" w:fill="FFFFFF"/>
               </w:rPr>
-              <w:t>[25]</w:t>
+              <w:t>[26]</w:t>
             </w:r>
             <w:r>
               <w:rPr>
@@ -19887,7 +20820,7 @@
               <w:fldChar w:fldCharType="begin" w:fldLock="1"/>
             </w:r>
             <w:r>
-              <w:instrText>ADDIN CSL_CITATION {"citationItems":[{"id":"ITEM-1","itemData":{"abstract":"EL DOCTOR DEL CONSULTORIO NECESITA MEJORAR, OPTIMIZAR Y AUTOMATIZAR TODOS LOS PROCESOS DE CONTROL Y ADMINISTRACIÓN DE PACIENTES QUE SE LLEVAN A CABO DIARIAMENTE; CUBRIENDO LAS NECESIDADES DEL CONSULTORIO Y DE LOS DOCTORES PARA REDUCIR DEFICIENCIAS DE ATENCIÓN E INCONFORMIDAD, LOGRANDO UN RECORDATORIO DE CITAS, TRATAMIENTOS Y DETECTAR CON RAPIDEZ POSIBLES DIFICULTADES EN EL CUMPLIMIENTO DE LOS MISMOS.","author":[{"dropping-particle":"","family":"MOREIRA SANTANA","given":"ALEXIS FRANCISCO","non-dropping-particle":"","parse-names":false,"suffix":""},{"dropping-particle":"","family":"PALACIOS BARBERÁN","given":"ROLANDO DAVID","non-dropping-particle":"","parse-names":false,"suffix":""}],"id":"ITEM-1","issued":{"date-parts":[["2017","8","22"]]},"title":"DESARROLLO E IMPLEMENTACIÓN DE UN SISTEMA INFORMÁTICO PARA LA GESTIÓN DE CITAS MÉDICAS EN EL CONSULTORIO DENTAL &amp;quot;DIVINO NIÑO&amp;quot;.","type":"article-journal"},"uris":["http://www.mendeley.com/documents/?uuid=34e48aec-b5be-3f7d-9f22-b7604c928bbf"]}],"mendeley":{"formattedCitation":"[26]","plainTextFormattedCitation":"[26]","previouslyFormattedCitation":"[26]"},"properties":{"noteIndex":0},"schema":"https://github.com/citation-style-language/schema/raw/master/csl-citation.json"}</w:instrText>
+              <w:instrText>ADDIN CSL_CITATION {"citationItems":[{"id":"ITEM-1","itemData":{"abstract":"EL DOCTOR DEL CONSULTORIO NECESITA MEJORAR, OPTIMIZAR Y AUTOMATIZAR TODOS LOS PROCESOS DE CONTROL Y ADMINISTRACIÓN DE PACIENTES QUE SE LLEVAN A CABO DIARIAMENTE; CUBRIENDO LAS NECESIDADES DEL CONSULTORIO Y DE LOS DOCTORES PARA REDUCIR DEFICIENCIAS DE ATENCIÓN E INCONFORMIDAD, LOGRANDO UN RECORDATORIO DE CITAS, TRATAMIENTOS Y DETECTAR CON RAPIDEZ POSIBLES DIFICULTADES EN EL CUMPLIMIENTO DE LOS MISMOS.","author":[{"dropping-particle":"","family":"MOREIRA SANTANA","given":"ALEXIS FRANCISCO","non-dropping-particle":"","parse-names":false,"suffix":""},{"dropping-particle":"","family":"PALACIOS BARBERÁN","given":"ROLANDO DAVID","non-dropping-particle":"","parse-names":false,"suffix":""}],"id":"ITEM-1","issued":{"date-parts":[["2017","8","22"]]},"title":"DESARROLLO E IMPLEMENTACIÓN DE UN SISTEMA INFORMÁTICO PARA LA GESTIÓN DE CITAS MÉDICAS EN EL CONSULTORIO DENTAL &amp;quot;DIVINO NIÑO&amp;quot;.","type":"article-journal"},"uris":["http://www.mendeley.com/documents/?uuid=34e48aec-b5be-3f7d-9f22-b7604c928bbf"]}],"mendeley":{"formattedCitation":"[27]","plainTextFormattedCitation":"[27]","previouslyFormattedCitation":"[26]"},"properties":{"noteIndex":0},"schema":"https://github.com/citation-style-language/schema/raw/master/csl-citation.json"}</w:instrText>
             </w:r>
             <w:r>
               <w:fldChar w:fldCharType="separate"/>
@@ -19896,7 +20829,7 @@
               <w:rPr>
                 <w:noProof/>
               </w:rPr>
-              <w:t>[26]</w:t>
+              <w:t>[27]</w:t>
             </w:r>
             <w:r>
               <w:fldChar w:fldCharType="end"/>
@@ -20002,7 +20935,7 @@
               <w:rPr>
                 <w:lang w:val="en-US"/>
               </w:rPr>
-              <w:instrText>ADDIN CSL_CITATION {"citationItems":[{"id":"ITEM-1","itemData":{"DOI":"10.1016/j.jfma.2014.02.009","author":[{"dropping-particle":"","family":"Lin","given":"Chia-Yung","non-dropping-particle":"","parse-names":false,"suffix":""},{"dropping-particle":"","family":"Peng","given":"Kang-Lin","non-dropping-particle":"","parse-names":false,"suffix":""},{"dropping-particle":"","family":"Chen","given":"Ji","non-dropping-particle":"","parse-names":false,"suffix":""},{"dropping-particle":"","family":"Tsai","given":"Jui-Yuan","non-dropping-particle":"","parse-names":false,"suffix":""},{"dropping-particle":"","family":"Tseng","given":"Yu-Chee","non-dropping-particle":"","parse-names":false,"suffix":""},{"dropping-particle":"","family":"Yang","given":"Jhih-Ren","non-dropping-particle":"","parse-names":false,"suffix":""},{"dropping-particle":"","family":"Chen","given":"Min-Huey","non-dropping-particle":"","parse-names":false,"suffix":""}],"id":"ITEM-1","issued":{"date-parts":[["2014"]]},"title":"Improvements in dental care using a new mobile app with cloud services","type":"article-journal"},"uris":["http://www.mendeley.com/documents/?uuid=41f2274f-4e22-3305-95ee-1b887e17ae6d"]}],"mendeley":{"formattedCitation":"[27]","plainTextFormattedCitation":"[27]","previouslyFormattedCitation":"[27]"},"properties":{"noteIndex":0},"schema":"https://github.com/citation-style-language/schema/raw/master/csl-citation.json"}</w:instrText>
+              <w:instrText>ADDIN CSL_CITATION {"citationItems":[{"id":"ITEM-1","itemData":{"DOI":"10.1016/j.jfma.2014.02.009","author":[{"dropping-particle":"","family":"Lin","given":"Chia-Yung","non-dropping-particle":"","parse-names":false,"suffix":""},{"dropping-particle":"","family":"Peng","given":"Kang-Lin","non-dropping-particle":"","parse-names":false,"suffix":""},{"dropping-particle":"","family":"Chen","given":"Ji","non-dropping-particle":"","parse-names":false,"suffix":""},{"dropping-particle":"","family":"Tsai","given":"Jui-Yuan","non-dropping-particle":"","parse-names":false,"suffix":""},{"dropping-particle":"","family":"Tseng","given":"Yu-Chee","non-dropping-particle":"","parse-names":false,"suffix":""},{"dropping-particle":"","family":"Yang","given":"Jhih-Ren","non-dropping-particle":"","parse-names":false,"suffix":""},{"dropping-particle":"","family":"Chen","given":"Min-Huey","non-dropping-particle":"","parse-names":false,"suffix":""}],"id":"ITEM-1","issued":{"date-parts":[["2014"]]},"title":"Improvements in dental care using a new mobile app with cloud services","type":"article-journal"},"uris":["http://www.mendeley.com/documents/?uuid=41f2274f-4e22-3305-95ee-1b887e17ae6d"]}],"mendeley":{"formattedCitation":"[28]","plainTextFormattedCitation":"[28]","previouslyFormattedCitation":"[27]"},"properties":{"noteIndex":0},"schema":"https://github.com/citation-style-language/schema/raw/master/csl-citation.json"}</w:instrText>
             </w:r>
             <w:r>
               <w:rPr>
@@ -20015,7 +20948,7 @@
                 <w:noProof/>
                 <w:lang w:val="en-US"/>
               </w:rPr>
-              <w:t>[27]</w:t>
+              <w:t>[28]</w:t>
             </w:r>
             <w:r>
               <w:rPr>
@@ -20185,7 +21118,7 @@
               <w:rPr>
                 <w:lang w:val="en-US"/>
               </w:rPr>
-              <w:instrText>ADDIN CSL_CITATION {"citationItems":[{"id":"ITEM-1","itemData":{"author":[{"dropping-particle":"","family":"Milagros","given":"Dunia","non-dropping-particle":"","parse-names":false,"suffix":""},{"dropping-particle":"","family":"Falero","given":"Labrador","non-dropping-particle":"","parse-names":false,"suffix":""},{"dropping-particle":"","family":"Carmen","given":"María","non-dropping-particle":"Del","parse-names":false,"suffix":""},{"dropping-particle":"","family":"Fuego","given":"Rodríguez","non-dropping-particle":"","parse-names":false,"suffix":""},{"dropping-particle":"","family":"Prieto","given":"Tellería","non-dropping-particle":"","parse-names":false,"suffix":""},{"dropping-particle":"","family":"Mato González","given":"Amarilis","non-dropping-particle":"","parse-names":false,"suffix":""},{"dropping-particle":"","family":"Anllileidy","given":"Lazara","non-dropping-particle":"","parse-names":false,"suffix":""},{"dropping-particle":"","family":"Ordaz","given":"Oliva","non-dropping-particle":"","parse-names":false,"suffix":""}],"container-title":"Rev. Ciencias Médicas de Pinar del Río. Septiembre-octubre","id":"ITEM-1","issue":"5","issued":{"date-parts":[["2016"]]},"number-of-pages":"577-583","title":"Diseño del software de gestión Medical Records Orthodont-Soft The design of a piece of software: Orthodont-Soft Medical Records","type":"report","volume":"20"},"uris":["http://www.mendeley.com/documents/?uuid=7b66dc64-d172-3091-ae07-23e2f199e31f"]}],"mendeley":{"formattedCitation":"[28]","plainTextFormattedCitation":"[28]","previouslyFormattedCitation":"[28]"},"properties":{"noteIndex":0},"schema":"https://github.com/citation-style-language/schema/raw/master/csl-citation.json"}</w:instrText>
+              <w:instrText>ADDIN CSL_CITATION {"citationItems":[{"id":"ITEM-1","itemData":{"author":[{"dropping-particle":"","family":"Milagros","given":"Dunia","non-dropping-particle":"","parse-names":false,"suffix":""},{"dropping-particle":"","family":"Falero","given":"Labrador","non-dropping-particle":"","parse-names":false,"suffix":""},{"dropping-particle":"","family":"Carmen","given":"María","non-dropping-particle":"Del","parse-names":false,"suffix":""},{"dropping-particle":"","family":"Fuego","given":"Rodríguez","non-dropping-particle":"","parse-names":false,"suffix":""},{"dropping-particle":"","family":"Prieto","given":"Tellería","non-dropping-particle":"","parse-names":false,"suffix":""},{"dropping-particle":"","family":"Mato González","given":"Amarilis","non-dropping-particle":"","parse-names":false,"suffix":""},{"dropping-particle":"","family":"Anllileidy","given":"Lazara","non-dropping-particle":"","parse-names":false,"suffix":""},{"dropping-particle":"","family":"Ordaz","given":"Oliva","non-dropping-particle":"","parse-names":false,"suffix":""}],"container-title":"Rev. Ciencias Médicas de Pinar del Río. Septiembre-octubre","id":"ITEM-1","issue":"5","issued":{"date-parts":[["2016"]]},"number-of-pages":"577-583","title":"Diseño del software de gestión Medical Records Orthodont-Soft The design of a piece of software: Orthodont-Soft Medical Records","type":"report","volume":"20"},"uris":["http://www.mendeley.com/documents/?uuid=7b66dc64-d172-3091-ae07-23e2f199e31f"]}],"mendeley":{"formattedCitation":"[29]","plainTextFormattedCitation":"[29]","previouslyFormattedCitation":"[28]"},"properties":{"noteIndex":0},"schema":"https://github.com/citation-style-language/schema/raw/master/csl-citation.json"}</w:instrText>
             </w:r>
             <w:r>
               <w:rPr>
@@ -20198,7 +21131,7 @@
                 <w:noProof/>
                 <w:lang w:val="en-US"/>
               </w:rPr>
-              <w:t>[28]</w:t>
+              <w:t>[29]</w:t>
             </w:r>
             <w:r>
               <w:rPr>
@@ -20256,7 +21189,6 @@
               <w:cnfStyle w:val="000000100000" w:firstRow="0" w:lastRow="0" w:firstColumn="0" w:lastColumn="0" w:oddVBand="0" w:evenVBand="0" w:oddHBand="1" w:evenHBand="0" w:firstRowFirstColumn="0" w:firstRowLastColumn="0" w:lastRowFirstColumn="0" w:lastRowLastColumn="0"/>
             </w:pPr>
             <w:r>
-              <w:lastRenderedPageBreak/>
               <w:t>Ortodoncia.</w:t>
             </w:r>
           </w:p>
@@ -20280,7 +21212,6 @@
               <w:rPr>
                 <w:lang w:val="en-US"/>
               </w:rPr>
-              <w:lastRenderedPageBreak/>
               <w:t>Scielo</w:t>
             </w:r>
             <w:proofErr w:type="spellEnd"/>
@@ -20329,7 +21260,7 @@
               <w:fldChar w:fldCharType="begin" w:fldLock="1"/>
             </w:r>
             <w:r>
-              <w:instrText>ADDIN CSL_CITATION {"citationItems":[{"id":"ITEM-1","itemData":{"author":[{"dropping-particle":"","family":"Desarrollo de una aplicación Web para la gestión de pacientes y personal médico de la clínica odontológica de la universidad de las americas.","given":"","non-dropping-particle":"","parse-names":false,"suffix":""}],"id":"ITEM-1","issued":{"date-parts":[["2017"]]},"number-of-pages":"92","title":"FACULTAD DE INGENIERÍA Y CIENCIAS AGROPECUARIAS","type":"report"},"uris":["http://www.mendeley.com/documents/?uuid=8fcc0bc6-96f6-3442-9efa-41c544985f4d"]}],"mendeley":{"formattedCitation":"[29]","plainTextFormattedCitation":"[29]","previouslyFormattedCitation":"[29]"},"properties":{"noteIndex":0},"schema":"https://github.com/citation-style-language/schema/raw/master/csl-citation.json"}</w:instrText>
+              <w:instrText>ADDIN CSL_CITATION {"citationItems":[{"id":"ITEM-1","itemData":{"author":[{"dropping-particle":"","family":"Desarrollo de una aplicación Web para la gestión de pacientes y personal médico de la clínica odontológica de la universidad de las americas.","given":"","non-dropping-particle":"","parse-names":false,"suffix":""}],"id":"ITEM-1","issued":{"date-parts":[["2017"]]},"number-of-pages":"92","title":"FACULTAD DE INGENIERÍA Y CIENCIAS AGROPECUARIAS","type":"report"},"uris":["http://www.mendeley.com/documents/?uuid=8fcc0bc6-96f6-3442-9efa-41c544985f4d"]}],"mendeley":{"formattedCitation":"[30]","plainTextFormattedCitation":"[30]","previouslyFormattedCitation":"[29]"},"properties":{"noteIndex":0},"schema":"https://github.com/citation-style-language/schema/raw/master/csl-citation.json"}</w:instrText>
             </w:r>
             <w:r>
               <w:fldChar w:fldCharType="separate"/>
@@ -20338,7 +21269,7 @@
               <w:rPr>
                 <w:noProof/>
               </w:rPr>
-              <w:t>[29]</w:t>
+              <w:t>[30]</w:t>
             </w:r>
             <w:r>
               <w:fldChar w:fldCharType="end"/>
@@ -20464,7 +21395,7 @@
               <w:fldChar w:fldCharType="begin" w:fldLock="1"/>
             </w:r>
             <w:r>
-              <w:instrText>ADDIN CSL_CITATION {"citationItems":[{"id":"ITEM-1","itemData":{"abstract":"La implementación de una herramienta informática es una decisión estratégica que procura optimizar la eficiencia de la calidad asistencial en el servicio de salud. La historia clínica es considerada un instrumento que contiene el relato escrito, preciso, claro, ordenado y detallado de la información del paciente. El sistema nacional de salud en la actualidad está introduciendo, en la consulta odontológica el uso de la Historia Clínica Odontológica Única (HCOU) emitida por el Ministerio de Salud Pública (MSP). Por esta razón se encontró necesario el desarrollo de un Sistema Informático Odontológico (SIO) basado en la HCOU para aplicarlo en los consultorios privados de las parroquias El Sagrario y San Francisco del cantón Ibarra. Se trabajó con una muestra de 34 consultorios odontológicos: inicialmente, se valoró las opiniones de los encuestados acerca del uso de la HCOU, resaltando que, la mayoría de ellos, no la han implementado en sus centros odontológicos debido a que no estaban al tanto de la obligatoriedad y de su correcto manejo. Posteriormente, se aplicó el SIO en los consultorios y una vez transcurrido el mes propuesto de prueba, se prosiguió a evaluar su funcionalidad. La mayoría de participantes consideraron que la implementación del SIO cumple con los requerimientos técnicos necesarios para la operatividad en los consultorios odontológicos privados y en la gestión de control al paciente; por lo que se concluyó que es preciso la elaboración de una herramienta que cubra y satisfaga las necesidades del sector de la salud y se sugiere promover su uso y capacitar al personal correspondiente, sobre su correcto manejo\r\nThe implementation of a software tool is a strategic decision that seeks to optimize the efficiency of health care quality in the health service. The clinical history is considered an instrument containing the written account, precise, clear, orderly and detailed patient information. The national health system currently being introduced in the dental office using the Dental Clinic Single History (HCOU) issued by the Ministry of Public Health (MSP). This is why the development of a computer dental system (SIO) based on HCOU for private clinics application and El Sagrario and San Francisco Canton Ibarra parishes was found evident. We worked with a sample of 34 dental offices: initially, the views of respondents about using the HCOU was assessed, noting that most of them have not implemented it in their dental centers because they were no…","author":[{"dropping-particle":"","family":"Vaca Sierra Lorena Jaqueline","given":"","non-dropping-particle":"","parse-names":false,"suffix":""}],"id":"ITEM-1","issued":{"date-parts":[["2015"]]},"number-of-pages":"64","publisher-place":"Ibarra","title":"Desarrollo de un sistema informático basado en la historia clínica odontológica única (msp) para la aplicación y evaluación en consultorios privados de las parroquias el sagrario y san francisco del cantón ibarra","type":"report"},"uris":["http://www.mendeley.com/documents/?uuid=57bdf6bb-dd31-3d7a-a20a-ab231ee82f64"]}],"mendeley":{"formattedCitation":"[30]","plainTextFormattedCitation":"[30]","previouslyFormattedCitation":"[30]"},"properties":{"noteIndex":0},"schema":"https://github.com/citation-style-language/schema/raw/master/csl-citation.json"}</w:instrText>
+              <w:instrText>ADDIN CSL_CITATION {"citationItems":[{"id":"ITEM-1","itemData":{"abstract":"La implementación de una herramienta informática es una decisión estratégica que procura optimizar la eficiencia de la calidad asistencial en el servicio de salud. La historia clínica es considerada un instrumento que contiene el relato escrito, preciso, claro, ordenado y detallado de la información del paciente. El sistema nacional de salud en la actualidad está introduciendo, en la consulta odontológica el uso de la Historia Clínica Odontológica Única (HCOU) emitida por el Ministerio de Salud Pública (MSP). Por esta razón se encontró necesario el desarrollo de un Sistema Informático Odontológico (SIO) basado en la HCOU para aplicarlo en los consultorios privados de las parroquias El Sagrario y San Francisco del cantón Ibarra. Se trabajó con una muestra de 34 consultorios odontológicos: inicialmente, se valoró las opiniones de los encuestados acerca del uso de la HCOU, resaltando que, la mayoría de ellos, no la han implementado en sus centros odontológicos debido a que no estaban al tanto de la obligatoriedad y de su correcto manejo. Posteriormente, se aplicó el SIO en los consultorios y una vez transcurrido el mes propuesto de prueba, se prosiguió a evaluar su funcionalidad. La mayoría de participantes consideraron que la implementación del SIO cumple con los requerimientos técnicos necesarios para la operatividad en los consultorios odontológicos privados y en la gestión de control al paciente; por lo que se concluyó que es preciso la elaboración de una herramienta que cubra y satisfaga las necesidades del sector de la salud y se sugiere promover su uso y capacitar al personal correspondiente, sobre su correcto manejo\r\nThe implementation of a software tool is a strategic decision that seeks to optimize the efficiency of health care quality in the health service. The clinical history is considered an instrument containing the written account, precise, clear, orderly and detailed patient information. The national health system currently being introduced in the dental office using the Dental Clinic Single History (HCOU) issued by the Ministry of Public Health (MSP). This is why the development of a computer dental system (SIO) based on HCOU for private clinics application and El Sagrario and San Francisco Canton Ibarra parishes was found evident. We worked with a sample of 34 dental offices: initially, the views of respondents about using the HCOU was assessed, noting that most of them have not implemented it in their dental centers because they were no…","author":[{"dropping-particle":"","family":"Vaca Sierra Lorena Jaqueline","given":"","non-dropping-particle":"","parse-names":false,"suffix":""}],"id":"ITEM-1","issued":{"date-parts":[["2015"]]},"number-of-pages":"64","publisher-place":"Ibarra","title":"Desarrollo de un sistema informático basado en la historia clínica odontológica única (msp) para la aplicación y evaluación en consultorios privados de las parroquias el sagrario y san francisco del cantón ibarra","type":"report"},"uris":["http://www.mendeley.com/documents/?uuid=57bdf6bb-dd31-3d7a-a20a-ab231ee82f64"]}],"mendeley":{"formattedCitation":"[31]","plainTextFormattedCitation":"[31]","previouslyFormattedCitation":"[30]"},"properties":{"noteIndex":0},"schema":"https://github.com/citation-style-language/schema/raw/master/csl-citation.json"}</w:instrText>
             </w:r>
             <w:r>
               <w:fldChar w:fldCharType="separate"/>
@@ -20473,7 +21404,7 @@
               <w:rPr>
                 <w:noProof/>
               </w:rPr>
-              <w:t>[30]</w:t>
+              <w:t>[31]</w:t>
             </w:r>
             <w:r>
               <w:fldChar w:fldCharType="end"/>
@@ -20606,7 +21537,7 @@
               <w:fldChar w:fldCharType="begin" w:fldLock="1"/>
             </w:r>
             <w:r>
-              <w:instrText>ADDIN CSL_CITATION {"citationItems":[{"id":"ITEM-1","itemData":{"abstract":"La Universidad Autónoma Regional de los Andes UNIANDES cuenta en sus instalaciones con diversos departamentos para las prácticas estudiantiles las cuales ayudar al desarrollo profesional del estudiante, una de ellas es la Unidad de Atención Odontológica UNIANDES (en adelante UAOU) en la cual brindan servicios odontológico al público en general dando como resultado un beneficio mutuo ya que los servicios odontológicos que ofrecen son de calidad y de costo muy asequible mientras los estudiantes de la carrera de Odontología realizan sus prácticas diarias con el fin de aplicar sus conocimientos adquiridos, en el ámbito teórico en las aulas de las mismas, impartidas por los docentes.\r\n En el capítulo uno correspondiente al marco teórico de la documentación se detalla las diferentes herramientas de desarrollo a usar para la creación de la aplicación web, gestión de base de datos y el diseño visual de la aplicación web, junto con los conceptos básicos de los mismos; también se detalla diversos temas y subtemas académicos, de igual manera, con sus respectivos conceptos que servirán como base teórica para el desarrollo de la aplicación web y de más elementos necesarios para el correcto funcionamiento.\r\n En el capítulo dos, el marco metodológico, se redacta sobre la caracterización del sector, en este caso la UAOU donde se plantea las características del mismo, la misión, visión y objetivos que este departamento universitario posee, también se muestra los resultados obtenidos gracias a la investigación de campo donde se realizaron entrevistas y encuestas a la población involucrada.\r\n Finalmente en el capítulo tres, el marco propositivo, dado que la UAOU, al realizar diversos procedimientos odontológicos y que estos a su vez sirven con base justificadora para la calificación resultante de los alumnos, esta cuenta con un formato de gestión académica y administrativa manual y en vista del constante desarrollo tecnológico este formato poco a poco se va quedando obsoleto surgiendo de ahí la mayor problemática que posee este departamento, entonces es en este capítulo donde se detalla la metodóloga a usar que en este caso es eXtreme Programming y todas sus fases a seguir para la realización de la aplicación web dando como resultado una aplicación web que permite una mejor gestión académica y administrativa en la Unidad de Atención Odontológica UNIANDES.","author":[{"dropping-particle":"","family":"Chillagano Lucio Alex Eduardo","given":"","non-dropping-particle":"","parse-names":false,"suffix":""}],"id":"ITEM-1","issued":{"date-parts":[["2018"]]},"number-of-pages":"145","publisher-place":"Ambato","title":"Aplicación Web Para La Gestión Académica y Administrativa De La Unidad De Atención Odontológica Uniandes","type":"report"},"uris":["http://www.mendeley.com/documents/?uuid=131bf7e1-ab2e-3330-afbd-e1baf611aab8"]}],"mendeley":{"formattedCitation":"[31]","plainTextFormattedCitation":"[31]","previouslyFormattedCitation":"[31]"},"properties":{"noteIndex":0},"schema":"https://github.com/citation-style-language/schema/raw/master/csl-citation.json"}</w:instrText>
+              <w:instrText>ADDIN CSL_CITATION {"citationItems":[{"id":"ITEM-1","itemData":{"abstract":"La Universidad Autónoma Regional de los Andes UNIANDES cuenta en sus instalaciones con diversos departamentos para las prácticas estudiantiles las cuales ayudar al desarrollo profesional del estudiante, una de ellas es la Unidad de Atención Odontológica UNIANDES (en adelante UAOU) en la cual brindan servicios odontológico al público en general dando como resultado un beneficio mutuo ya que los servicios odontológicos que ofrecen son de calidad y de costo muy asequible mientras los estudiantes de la carrera de Odontología realizan sus prácticas diarias con el fin de aplicar sus conocimientos adquiridos, en el ámbito teórico en las aulas de las mismas, impartidas por los docentes.\r\n En el capítulo uno correspondiente al marco teórico de la documentación se detalla las diferentes herramientas de desarrollo a usar para la creación de la aplicación web, gestión de base de datos y el diseño visual de la aplicación web, junto con los conceptos básicos de los mismos; también se detalla diversos temas y subtemas académicos, de igual manera, con sus respectivos conceptos que servirán como base teórica para el desarrollo de la aplicación web y de más elementos necesarios para el correcto funcionamiento.\r\n En el capítulo dos, el marco metodológico, se redacta sobre la caracterización del sector, en este caso la UAOU donde se plantea las características del mismo, la misión, visión y objetivos que este departamento universitario posee, también se muestra los resultados obtenidos gracias a la investigación de campo donde se realizaron entrevistas y encuestas a la población involucrada.\r\n Finalmente en el capítulo tres, el marco propositivo, dado que la UAOU, al realizar diversos procedimientos odontológicos y que estos a su vez sirven con base justificadora para la calificación resultante de los alumnos, esta cuenta con un formato de gestión académica y administrativa manual y en vista del constante desarrollo tecnológico este formato poco a poco se va quedando obsoleto surgiendo de ahí la mayor problemática que posee este departamento, entonces es en este capítulo donde se detalla la metodóloga a usar que en este caso es eXtreme Programming y todas sus fases a seguir para la realización de la aplicación web dando como resultado una aplicación web que permite una mejor gestión académica y administrativa en la Unidad de Atención Odontológica UNIANDES.","author":[{"dropping-particle":"","family":"Chillagano Lucio Alex Eduardo","given":"","non-dropping-particle":"","parse-names":false,"suffix":""}],"id":"ITEM-1","issued":{"date-parts":[["2018"]]},"number-of-pages":"145","publisher-place":"Ambato","title":"Aplicación Web Para La Gestión Académica y Administrativa De La Unidad De Atención Odontológica Uniandes","type":"report"},"uris":["http://www.mendeley.com/documents/?uuid=131bf7e1-ab2e-3330-afbd-e1baf611aab8"]}],"mendeley":{"formattedCitation":"[32]","plainTextFormattedCitation":"[32]","previouslyFormattedCitation":"[31]"},"properties":{"noteIndex":0},"schema":"https://github.com/citation-style-language/schema/raw/master/csl-citation.json"}</w:instrText>
             </w:r>
             <w:r>
               <w:rPr>
@@ -20619,7 +21550,7 @@
                 <w:noProof/>
                 <w:lang w:val="en-US"/>
               </w:rPr>
-              <w:t>[31]</w:t>
+              <w:t>[32]</w:t>
             </w:r>
             <w:r>
               <w:rPr>
@@ -20767,7 +21698,7 @@
               <w:fldChar w:fldCharType="begin" w:fldLock="1"/>
             </w:r>
             <w:r>
-              <w:instrText>ADDIN CSL_CITATION {"citationItems":[{"id":"ITEM-1","itemData":{"abstract":"The Web System of Dental Management at the Dental Departament of Riobamba Power Enterprise S.A in Riobamba city was implemented, which automatized all the processes of management and information from the patients which were carried on manually at the department, the only aim was to modernize and ease the use of this information. The inductive method was used in thus research addressed to analyze and understand the results obtained for the indicators response time, maintenance, usage and eventually achieving the proposed goals for this research work, it was also used several techniques such as observation, interviews, documents review and surveys to obtain the data related to the process of information management before the implementation of the web system at the Dental Departament, the system was developed by using the Scrum methodology fulfilling all the requirements of the dentist in charge of the departament. The development of the app was done with Java platform, Java programming languaje by using Frameworks, Spring 4.0.1 to manage Beans, Hibernate 4.3 to persist the data base, Primefaces 5.3 for the creation of enriched interfaces, data base MySQL 5.5.8, IDE of Netbeans 8.1 development, and GlassFish 4.1 web server. Basad on the analysis of the indicators such as response time, maintenance and usage, the following results were obtained: The time used with the manual method in 56 minutes, the Web System reduced it to 10 minutes, reducing in 82.14% the time used for the management processes of information of the patients, later on, the app with the JHAWK tool was analyzed having that the rate of maintenance is excellent since the web system is easy to update and maintain. It is concluded that the web app is acceptable in 94.78% in the analyzed population. The implementation of the web system of Dental Management aims to ease the use of the information of patients at the departament, it is recommended to the employees of Riobamba Power Enterprise to use the web application as well as the training to the staff in charge of the software maintenance.","author":[{"dropping-particle":"","family":"Ponluiza Horta Jesús Mesías","given":"","non-dropping-particle":"","parse-names":false,"suffix":""}],"id":"ITEM-1","issued":{"date-parts":[["2016"]]},"number-of-pages":"133","publisher-place":"Riobamba-Ecuador","title":"“Diseño E Implementación De Un Sistema Web De Gestión Odontológico Para La Empresa Eléctrica Riobamba S.A.”","type":"report"},"uris":["http://www.mendeley.com/documents/?uuid=f3b0fecb-4f14-3b6d-bcb7-6b582b85c849"]}],"mendeley":{"formattedCitation":"[32]","plainTextFormattedCitation":"[32]","previouslyFormattedCitation":"[32]"},"properties":{"noteIndex":0},"schema":"https://github.com/citation-style-language/schema/raw/master/csl-citation.json"}</w:instrText>
+              <w:instrText>ADDIN CSL_CITATION {"citationItems":[{"id":"ITEM-1","itemData":{"abstract":"The Web System of Dental Management at the Dental Departament of Riobamba Power Enterprise S.A in Riobamba city was implemented, which automatized all the processes of management and information from the patients which were carried on manually at the department, the only aim was to modernize and ease the use of this information. The inductive method was used in thus research addressed to analyze and understand the results obtained for the indicators response time, maintenance, usage and eventually achieving the proposed goals for this research work, it was also used several techniques such as observation, interviews, documents review and surveys to obtain the data related to the process of information management before the implementation of the web system at the Dental Departament, the system was developed by using the Scrum methodology fulfilling all the requirements of the dentist in charge of the departament. The development of the app was done with Java platform, Java programming languaje by using Frameworks, Spring 4.0.1 to manage Beans, Hibernate 4.3 to persist the data base, Primefaces 5.3 for the creation of enriched interfaces, data base MySQL 5.5.8, IDE of Netbeans 8.1 development, and GlassFish 4.1 web server. Basad on the analysis of the indicators such as response time, maintenance and usage, the following results were obtained: The time used with the manual method in 56 minutes, the Web System reduced it to 10 minutes, reducing in 82.14% the time used for the management processes of information of the patients, later on, the app with the JHAWK tool was analyzed having that the rate of maintenance is excellent since the web system is easy to update and maintain. It is concluded that the web app is acceptable in 94.78% in the analyzed population. The implementation of the web system of Dental Management aims to ease the use of the information of patients at the departament, it is recommended to the employees of Riobamba Power Enterprise to use the web application as well as the training to the staff in charge of the software maintenance.","author":[{"dropping-particle":"","family":"Ponluiza Horta Jesús Mesías","given":"","non-dropping-particle":"","parse-names":false,"suffix":""}],"id":"ITEM-1","issued":{"date-parts":[["2016"]]},"number-of-pages":"133","publisher-place":"Riobamba-Ecuador","title":"“Diseño E Implementación De Un Sistema Web De Gestión Odontológico Para La Empresa Eléctrica Riobamba S.A.”","type":"report"},"uris":["http://www.mendeley.com/documents/?uuid=f3b0fecb-4f14-3b6d-bcb7-6b582b85c849"]}],"mendeley":{"formattedCitation":"[33]","plainTextFormattedCitation":"[33]","previouslyFormattedCitation":"[32]"},"properties":{"noteIndex":0},"schema":"https://github.com/citation-style-language/schema/raw/master/csl-citation.json"}</w:instrText>
             </w:r>
             <w:r>
               <w:fldChar w:fldCharType="separate"/>
@@ -20776,7 +21707,7 @@
               <w:rPr>
                 <w:noProof/>
               </w:rPr>
-              <w:t>[32]</w:t>
+              <w:t>[33]</w:t>
             </w:r>
             <w:r>
               <w:fldChar w:fldCharType="end"/>
@@ -20927,7 +21858,6 @@
               <w:rPr>
                 <w:lang w:eastAsia="es-EC"/>
               </w:rPr>
-              <w:lastRenderedPageBreak/>
               <w:t>ES10</w:t>
             </w:r>
           </w:p>
@@ -20966,7 +21896,7 @@
               <w:fldChar w:fldCharType="begin" w:fldLock="1"/>
             </w:r>
             <w:r>
-              <w:instrText>ADDIN CSL_CITATION {"citationItems":[{"id":"ITEM-1","itemData":{"ISBN":"1003327796","abstract":"El presente proyecto es el desarrollo de un sistema informático para la automatización del proceso de seguimiento clínico odontológico, la cual será implantada en Cayambe que fue tomada como cantón piloto, el sistema permite almacenar toda la información de pacientes, médicos y trabajadores de todas las edades, permitiendo tener datos de manera más ordenada y disponible, y así agilizando el proceso en esta área de la medicina odontológica. El Capítulo I, trata de una pequeña descripción de la introducción, antecedentes además de los detalles de la metodología que se aplicará en el sistema informático titulado: ¿Sistema Integrado de la Clínica Especialista Medica Odontológica Cayambe¿. El Capítulo II, describe las herramientas a utilizar en los procesos de gestión de clientes, gestión de especialistas y gestión de historias clínicas odontológicas. El Capítulo III, se define la metodología XP, como guía a seguir durante todo el desarrollo del sistema, la documentación de las actividades y tareas que se realizan. El Capítulo IV, realiza el diseño y análisis de la automatización del proceso de seguimiento clínico odontológico, cantón piloto Cayambe, así como la documentación de requisitos, de acuerdo al diagrama de la metodología que se aplica en su desarrollo. El Capítulo V, detalla todo el desarrollo, implementación y pruebas del sistema informático de seguimiento clínico odontológico, siguiendo la metodología XP (eXtreme Programming).","author":[{"dropping-particle":"","family":"Cuzco Cuzco Gustavo Raúl","given":"","non-dropping-particle":"","parse-names":false,"suffix":""}],"id":"ITEM-1","issued":{"date-parts":[["2016"]]},"number-of-pages":"157","publisher-place":"Ibarra","title":"Implementación De Un Aplicativo Responsive Para El Seguimiento Clínico Dental En La Institución Odontológica Cemoc Provincia De Pichincha Cantón Cayambe","type":"report"},"uris":["http://www.mendeley.com/documents/?uuid=0ae6309e-b2a3-33bd-97e4-0f59b2abeef3"]}],"mendeley":{"formattedCitation":"[33]","plainTextFormattedCitation":"[33]","previouslyFormattedCitation":"[33]"},"properties":{"noteIndex":0},"schema":"https://github.com/citation-style-language/schema/raw/master/csl-citation.json"}</w:instrText>
+              <w:instrText>ADDIN CSL_CITATION {"citationItems":[{"id":"ITEM-1","itemData":{"ISBN":"1003327796","abstract":"El presente proyecto es el desarrollo de un sistema informático para la automatización del proceso de seguimiento clínico odontológico, la cual será implantada en Cayambe que fue tomada como cantón piloto, el sistema permite almacenar toda la información de pacientes, médicos y trabajadores de todas las edades, permitiendo tener datos de manera más ordenada y disponible, y así agilizando el proceso en esta área de la medicina odontológica. El Capítulo I, trata de una pequeña descripción de la introducción, antecedentes además de los detalles de la metodología que se aplicará en el sistema informático titulado: ¿Sistema Integrado de la Clínica Especialista Medica Odontológica Cayambe¿. El Capítulo II, describe las herramientas a utilizar en los procesos de gestión de clientes, gestión de especialistas y gestión de historias clínicas odontológicas. El Capítulo III, se define la metodología XP, como guía a seguir durante todo el desarrollo del sistema, la documentación de las actividades y tareas que se realizan. El Capítulo IV, realiza el diseño y análisis de la automatización del proceso de seguimiento clínico odontológico, cantón piloto Cayambe, así como la documentación de requisitos, de acuerdo al diagrama de la metodología que se aplica en su desarrollo. El Capítulo V, detalla todo el desarrollo, implementación y pruebas del sistema informático de seguimiento clínico odontológico, siguiendo la metodología XP (eXtreme Programming).","author":[{"dropping-particle":"","family":"Cuzco Cuzco Gustavo Raúl","given":"","non-dropping-particle":"","parse-names":false,"suffix":""}],"id":"ITEM-1","issued":{"date-parts":[["2016"]]},"number-of-pages":"157","publisher-place":"Ibarra","title":"Implementación De Un Aplicativo Responsive Para El Seguimiento Clínico Dental En La Institución Odontológica Cemoc Provincia De Pichincha Cantón Cayambe","type":"report"},"uris":["http://www.mendeley.com/documents/?uuid=0ae6309e-b2a3-33bd-97e4-0f59b2abeef3"]}],"mendeley":{"formattedCitation":"[34]","plainTextFormattedCitation":"[34]","previouslyFormattedCitation":"[33]"},"properties":{"noteIndex":0},"schema":"https://github.com/citation-style-language/schema/raw/master/csl-citation.json"}</w:instrText>
             </w:r>
             <w:r>
               <w:fldChar w:fldCharType="separate"/>
@@ -20975,7 +21905,7 @@
               <w:rPr>
                 <w:noProof/>
               </w:rPr>
-              <w:t>[33]</w:t>
+              <w:t>[34]</w:t>
             </w:r>
             <w:r>
               <w:fldChar w:fldCharType="end"/>
@@ -21105,7 +22035,6 @@
           <w:b/>
           <w:sz w:val="28"/>
         </w:rPr>
-        <w:lastRenderedPageBreak/>
         <w:t>Hallazgo de los estudios seleccionados</w:t>
       </w:r>
       <w:bookmarkEnd w:id="110"/>
@@ -21200,7 +22129,6 @@
         </w:numPr>
       </w:pPr>
       <w:r>
-        <w:lastRenderedPageBreak/>
         <w:t>La información de los trabajos seleccionados se encuentra en un rango de años a partir del 2014 hasta el 2018, en los cuales se pudo observar la tecnología con la que dieron solución al registro de información manual en consultorios odontológicos:</w:t>
       </w:r>
     </w:p>
@@ -21347,7 +22275,6 @@
         <w:pStyle w:val="CuerpoTesis"/>
       </w:pPr>
       <w:r>
-        <w:lastRenderedPageBreak/>
         <w:t xml:space="preserve">La revisión sistemática permitió conocer las diversas soluciones, tecnologías y metodologías que se han implementado como solución a la administración de procedimientos odontológicos, la información recolectada es de vital importancia, esta información permitirá la selección de tecnologías y metodologías que serán utilizadas el presente trabajo de titulación.  </w:t>
       </w:r>
     </w:p>
@@ -21613,7 +22540,6 @@
         <w:docPartUnique/>
       </w:docPartObj>
     </w:sdtPr>
-    <w:sdtEndPr/>
     <w:sdtContent>
       <w:p>
         <w:pPr>
@@ -21659,7 +22585,6 @@
         <w:docPartUnique/>
       </w:docPartObj>
     </w:sdtPr>
-    <w:sdtEndPr/>
     <w:sdtContent>
       <w:p>
         <w:pPr>
@@ -27124,7 +28049,7 @@
 </file>
 
 <file path=customXml/itemProps1.xml><?xml version="1.0" encoding="utf-8"?>
-<ds:datastoreItem xmlns:ds="http://schemas.openxmlformats.org/officeDocument/2006/customXml" ds:itemID="{1574817F-FDF7-44D6-B31A-777BE3B70732}">
+<ds:datastoreItem xmlns:ds="http://schemas.openxmlformats.org/officeDocument/2006/customXml" ds:itemID="{0296972A-F0D7-4BC8-B354-4EDD90A8F19D}">
   <ds:schemaRefs>
     <ds:schemaRef ds:uri="http://schemas.openxmlformats.org/officeDocument/2006/bibliography"/>
   </ds:schemaRefs>

--- a/MemoriaTesis.docx
+++ b/MemoriaTesis.docx
@@ -8661,7 +8661,49 @@
         <w:rPr>
           <w:lang w:val="es-EC"/>
         </w:rPr>
-        <w:t>DSDM (Dynamic Systems Development Method)</w:t>
+        <w:t xml:space="preserve">DSDM (Dynamic </w:t>
+      </w:r>
+      <w:proofErr w:type="spellStart"/>
+      <w:r>
+        <w:rPr>
+          <w:lang w:val="es-EC"/>
+        </w:rPr>
+        <w:t>Systems</w:t>
+      </w:r>
+      <w:proofErr w:type="spellEnd"/>
+      <w:r>
+        <w:rPr>
+          <w:lang w:val="es-EC"/>
+        </w:rPr>
+        <w:t xml:space="preserve"> </w:t>
+      </w:r>
+      <w:proofErr w:type="spellStart"/>
+      <w:r>
+        <w:rPr>
+          <w:lang w:val="es-EC"/>
+        </w:rPr>
+        <w:t>Development</w:t>
+      </w:r>
+      <w:proofErr w:type="spellEnd"/>
+      <w:r>
+        <w:rPr>
+          <w:lang w:val="es-EC"/>
+        </w:rPr>
+        <w:t xml:space="preserve"> </w:t>
+      </w:r>
+      <w:proofErr w:type="spellStart"/>
+      <w:r>
+        <w:rPr>
+          <w:lang w:val="es-EC"/>
+        </w:rPr>
+        <w:t>Method</w:t>
+      </w:r>
+      <w:proofErr w:type="spellEnd"/>
+      <w:r>
+        <w:rPr>
+          <w:lang w:val="es-EC"/>
+        </w:rPr>
+        <w:t>)</w:t>
       </w:r>
       <w:bookmarkEnd w:id="46"/>
       <w:r>
@@ -14151,12 +14193,21 @@
         <w:t xml:space="preserve">Tabla </w:t>
       </w:r>
       <w:r>
+        <w:rPr>
+          <w:noProof/>
+        </w:rPr>
         <w:fldChar w:fldCharType="begin"/>
       </w:r>
       <w:r>
+        <w:rPr>
+          <w:noProof/>
+        </w:rPr>
         <w:instrText xml:space="preserve"> SEQ Tabla \* ROMAN </w:instrText>
       </w:r>
       <w:r>
+        <w:rPr>
+          <w:noProof/>
+        </w:rPr>
         <w:fldChar w:fldCharType="separate"/>
       </w:r>
       <w:r>
@@ -14166,6 +14217,9 @@
         <w:t>IV</w:t>
       </w:r>
       <w:r>
+        <w:rPr>
+          <w:noProof/>
+        </w:rPr>
         <w:fldChar w:fldCharType="end"/>
       </w:r>
       <w:r>
@@ -14305,7 +14359,19 @@
               <w:rPr>
                 <w:lang w:val="es-EC"/>
               </w:rPr>
-              <w:t>Registro de Usuarios</w:t>
+              <w:t>Registr</w:t>
+            </w:r>
+            <w:r>
+              <w:rPr>
+                <w:lang w:val="es-EC"/>
+              </w:rPr>
+              <w:t>ar</w:t>
+            </w:r>
+            <w:r>
+              <w:rPr>
+                <w:lang w:val="es-EC"/>
+              </w:rPr>
+              <w:t xml:space="preserve"> Usuarios</w:t>
             </w:r>
           </w:p>
         </w:tc>
@@ -14434,6 +14500,7 @@
               <w:rPr>
                 <w:lang w:val="es-EC"/>
               </w:rPr>
+              <w:lastRenderedPageBreak/>
               <w:t>RF00</w:t>
             </w:r>
             <w:r>
@@ -14511,7 +14578,19 @@
               <w:rPr>
                 <w:lang w:val="es-EC"/>
               </w:rPr>
-              <w:t>Registrar Historias Clínicas</w:t>
+              <w:t>Registrar</w:t>
+            </w:r>
+            <w:r>
+              <w:rPr>
+                <w:lang w:val="es-EC"/>
+              </w:rPr>
+              <w:t>, Editar</w:t>
+            </w:r>
+            <w:r>
+              <w:rPr>
+                <w:lang w:val="es-EC"/>
+              </w:rPr>
+              <w:t xml:space="preserve"> Historias Clínicas</w:t>
             </w:r>
           </w:p>
         </w:tc>
@@ -14557,10 +14636,680 @@
                 <w:lang w:val="es-EC"/>
               </w:rPr>
             </w:pPr>
+            <w:r>
+              <w:rPr>
+                <w:lang w:val="es-EC"/>
+              </w:rPr>
+              <w:t>Ingresar Diagnostico Dental</w:t>
+            </w:r>
+          </w:p>
+        </w:tc>
+      </w:tr>
+      <w:tr>
+        <w:tc>
+          <w:tcPr>
+            <w:tcW w:w="4414" w:type="dxa"/>
+            <w:vAlign w:val="center"/>
+          </w:tcPr>
+          <w:p>
+            <w:pPr>
+              <w:pStyle w:val="CuerpoTesis"/>
+              <w:jc w:val="center"/>
+              <w:rPr>
+                <w:lang w:val="es-EC"/>
+              </w:rPr>
+            </w:pPr>
+            <w:r>
+              <w:rPr>
+                <w:lang w:val="es-EC"/>
+              </w:rPr>
+              <w:t>RF007</w:t>
+            </w:r>
+          </w:p>
+        </w:tc>
+        <w:tc>
+          <w:tcPr>
+            <w:tcW w:w="4414" w:type="dxa"/>
+            <w:vAlign w:val="center"/>
+          </w:tcPr>
+          <w:p>
+            <w:pPr>
+              <w:pStyle w:val="CuerpoTesis"/>
+              <w:jc w:val="center"/>
+              <w:rPr>
+                <w:lang w:val="es-EC"/>
+              </w:rPr>
+            </w:pPr>
+            <w:r>
+              <w:rPr>
+                <w:lang w:val="es-EC"/>
+              </w:rPr>
+              <w:t>Consultar Diagnostico Dental</w:t>
+            </w:r>
+          </w:p>
+        </w:tc>
+      </w:tr>
+      <w:tr>
+        <w:tc>
+          <w:tcPr>
+            <w:tcW w:w="4414" w:type="dxa"/>
+            <w:vAlign w:val="center"/>
+          </w:tcPr>
+          <w:p>
+            <w:pPr>
+              <w:pStyle w:val="CuerpoTesis"/>
+              <w:jc w:val="center"/>
+              <w:rPr>
+                <w:lang w:val="es-EC"/>
+              </w:rPr>
+            </w:pPr>
+            <w:r>
+              <w:rPr>
+                <w:lang w:val="es-EC"/>
+              </w:rPr>
+              <w:t>RF008</w:t>
+            </w:r>
+          </w:p>
+        </w:tc>
+        <w:tc>
+          <w:tcPr>
+            <w:tcW w:w="4414" w:type="dxa"/>
+            <w:vAlign w:val="center"/>
+          </w:tcPr>
+          <w:p>
+            <w:pPr>
+              <w:pStyle w:val="CuerpoTesis"/>
+              <w:jc w:val="center"/>
+              <w:rPr>
+                <w:lang w:val="es-EC"/>
+              </w:rPr>
+            </w:pPr>
+            <w:r>
+              <w:rPr>
+                <w:lang w:val="es-EC"/>
+              </w:rPr>
+              <w:t>Registrar Tratamiento de los Pacientes</w:t>
+            </w:r>
+          </w:p>
+        </w:tc>
+      </w:tr>
+      <w:tr>
+        <w:tc>
+          <w:tcPr>
+            <w:tcW w:w="4414" w:type="dxa"/>
+            <w:vAlign w:val="center"/>
+          </w:tcPr>
+          <w:p>
+            <w:pPr>
+              <w:pStyle w:val="CuerpoTesis"/>
+              <w:jc w:val="center"/>
+              <w:rPr>
+                <w:lang w:val="es-EC"/>
+              </w:rPr>
+            </w:pPr>
+            <w:r>
+              <w:rPr>
+                <w:lang w:val="es-EC"/>
+              </w:rPr>
+              <w:t>RF009</w:t>
+            </w:r>
+          </w:p>
+        </w:tc>
+        <w:tc>
+          <w:tcPr>
+            <w:tcW w:w="4414" w:type="dxa"/>
+            <w:vAlign w:val="center"/>
+          </w:tcPr>
+          <w:p>
+            <w:pPr>
+              <w:pStyle w:val="CuerpoTesis"/>
+              <w:jc w:val="center"/>
+              <w:rPr>
+                <w:lang w:val="es-EC"/>
+              </w:rPr>
+            </w:pPr>
+            <w:r>
+              <w:rPr>
+                <w:lang w:val="es-EC"/>
+              </w:rPr>
+              <w:t>Modificar Tratamiento de los Pacientes</w:t>
+            </w:r>
+          </w:p>
+        </w:tc>
+      </w:tr>
+      <w:tr>
+        <w:tc>
+          <w:tcPr>
+            <w:tcW w:w="4414" w:type="dxa"/>
+            <w:vAlign w:val="center"/>
+          </w:tcPr>
+          <w:p>
+            <w:pPr>
+              <w:pStyle w:val="CuerpoTesis"/>
+              <w:jc w:val="center"/>
+              <w:rPr>
+                <w:lang w:val="es-EC"/>
+              </w:rPr>
+            </w:pPr>
+            <w:r>
+              <w:rPr>
+                <w:lang w:val="es-EC"/>
+              </w:rPr>
+              <w:t>RF010</w:t>
+            </w:r>
+          </w:p>
+        </w:tc>
+        <w:tc>
+          <w:tcPr>
+            <w:tcW w:w="4414" w:type="dxa"/>
+            <w:vAlign w:val="center"/>
+          </w:tcPr>
+          <w:p>
+            <w:pPr>
+              <w:pStyle w:val="CuerpoTesis"/>
+              <w:jc w:val="center"/>
+              <w:rPr>
+                <w:lang w:val="es-EC"/>
+              </w:rPr>
+            </w:pPr>
+            <w:r>
+              <w:rPr>
+                <w:lang w:val="es-EC"/>
+              </w:rPr>
+              <w:t>Consultar Tratamientos de los Pacientes</w:t>
+            </w:r>
+          </w:p>
+        </w:tc>
+      </w:tr>
+      <w:tr>
+        <w:tc>
+          <w:tcPr>
+            <w:tcW w:w="4414" w:type="dxa"/>
+            <w:vAlign w:val="center"/>
+          </w:tcPr>
+          <w:p>
+            <w:pPr>
+              <w:pStyle w:val="CuerpoTesis"/>
+              <w:jc w:val="center"/>
+              <w:rPr>
+                <w:lang w:val="es-EC"/>
+              </w:rPr>
+            </w:pPr>
+            <w:r>
+              <w:rPr>
+                <w:lang w:val="es-EC"/>
+              </w:rPr>
+              <w:t>RF011</w:t>
+            </w:r>
+          </w:p>
+        </w:tc>
+        <w:tc>
+          <w:tcPr>
+            <w:tcW w:w="4414" w:type="dxa"/>
+            <w:vAlign w:val="center"/>
+          </w:tcPr>
+          <w:p>
+            <w:pPr>
+              <w:pStyle w:val="CuerpoTesis"/>
+              <w:jc w:val="center"/>
+              <w:rPr>
+                <w:lang w:val="es-EC"/>
+              </w:rPr>
+            </w:pPr>
+            <w:r>
+              <w:rPr>
+                <w:lang w:val="es-EC"/>
+              </w:rPr>
+              <w:t>Listar Pacientes Atendidos</w:t>
+            </w:r>
+          </w:p>
+        </w:tc>
+      </w:tr>
+      <w:tr>
+        <w:tc>
+          <w:tcPr>
+            <w:tcW w:w="4414" w:type="dxa"/>
+            <w:vAlign w:val="center"/>
+          </w:tcPr>
+          <w:p>
+            <w:pPr>
+              <w:pStyle w:val="CuerpoTesis"/>
+              <w:jc w:val="center"/>
+              <w:rPr>
+                <w:lang w:val="es-EC"/>
+              </w:rPr>
+            </w:pPr>
+            <w:r>
+              <w:rPr>
+                <w:lang w:val="es-EC"/>
+              </w:rPr>
+              <w:t>RF012</w:t>
+            </w:r>
+          </w:p>
+        </w:tc>
+        <w:tc>
+          <w:tcPr>
+            <w:tcW w:w="4414" w:type="dxa"/>
+            <w:vAlign w:val="center"/>
+          </w:tcPr>
+          <w:p>
+            <w:pPr>
+              <w:pStyle w:val="CuerpoTesis"/>
+              <w:jc w:val="center"/>
+              <w:rPr>
+                <w:lang w:val="es-EC"/>
+              </w:rPr>
+            </w:pPr>
+            <w:r>
+              <w:rPr>
+                <w:lang w:val="es-EC"/>
+              </w:rPr>
+              <w:t>Listar Citas Médicas de los Pacientes</w:t>
+            </w:r>
+          </w:p>
+        </w:tc>
+      </w:tr>
+    </w:tbl>
+    <w:p>
+      <w:pPr>
+        <w:pStyle w:val="CuerpoTesis"/>
+        <w:rPr>
+          <w:lang w:val="es-EC"/>
+        </w:rPr>
+      </w:pPr>
+    </w:p>
+    <w:p>
+      <w:pPr>
+        <w:pStyle w:val="CuerpoTesis"/>
+        <w:rPr>
+          <w:lang w:val="es-EC"/>
+        </w:rPr>
+      </w:pPr>
+    </w:p>
+    <w:p>
+      <w:pPr>
+        <w:pStyle w:val="CuerpoTesis"/>
+        <w:rPr>
+          <w:lang w:val="es-EC"/>
+        </w:rPr>
+      </w:pPr>
+    </w:p>
+    <w:p>
+      <w:pPr>
+        <w:pStyle w:val="Caption"/>
+      </w:pPr>
+      <w:r>
+        <w:t xml:space="preserve">Tabla </w:t>
+      </w:r>
+      <w:r>
+        <w:rPr>
+          <w:noProof/>
+        </w:rPr>
+        <w:fldChar w:fldCharType="begin"/>
+      </w:r>
+      <w:r>
+        <w:rPr>
+          <w:noProof/>
+        </w:rPr>
+        <w:instrText xml:space="preserve"> SEQ Tabla \* ROMAN </w:instrText>
+      </w:r>
+      <w:r>
+        <w:rPr>
+          <w:noProof/>
+        </w:rPr>
+        <w:fldChar w:fldCharType="separate"/>
+      </w:r>
+      <w:r>
+        <w:rPr>
+          <w:noProof/>
+        </w:rPr>
+        <w:t>V</w:t>
+      </w:r>
+      <w:r>
+        <w:rPr>
+          <w:noProof/>
+        </w:rPr>
+        <w:fldChar w:fldCharType="end"/>
+      </w:r>
+      <w:r>
+        <w:t>.</w:t>
+      </w:r>
+      <w:r>
+        <w:br/>
+        <w:t xml:space="preserve"> REQUERIMIENTOS NO FUNCIONALES</w:t>
+      </w:r>
+    </w:p>
+    <w:tbl>
+      <w:tblPr>
+        <w:tblStyle w:val="TableGrid"/>
+        <w:tblW w:w="0" w:type="auto"/>
+        <w:tblLook w:val="04A0" w:firstRow="1" w:lastRow="0" w:firstColumn="1" w:lastColumn="0" w:noHBand="0" w:noVBand="1"/>
+      </w:tblPr>
+      <w:tblGrid>
+        <w:gridCol w:w="4414"/>
+        <w:gridCol w:w="4414"/>
+      </w:tblGrid>
+      <w:tr>
+        <w:tc>
+          <w:tcPr>
+            <w:tcW w:w="8828" w:type="dxa"/>
+            <w:gridSpan w:val="2"/>
+            <w:vAlign w:val="center"/>
+          </w:tcPr>
+          <w:p>
+            <w:pPr>
+              <w:pStyle w:val="CuerpoTesis"/>
+              <w:jc w:val="center"/>
+              <w:rPr>
+                <w:b/>
+                <w:lang w:val="es-EC"/>
+              </w:rPr>
+            </w:pPr>
+            <w:r>
+              <w:rPr>
+                <w:b/>
+                <w:lang w:val="es-EC"/>
+              </w:rPr>
+              <w:t>Requerimientos</w:t>
+            </w:r>
+            <w:r>
+              <w:rPr>
+                <w:b/>
+                <w:lang w:val="es-EC"/>
+              </w:rPr>
+              <w:t xml:space="preserve"> No</w:t>
+            </w:r>
+            <w:r>
+              <w:rPr>
+                <w:b/>
+                <w:lang w:val="es-EC"/>
+              </w:rPr>
+              <w:t xml:space="preserve"> Funcionales</w:t>
+            </w:r>
+          </w:p>
+        </w:tc>
+      </w:tr>
+      <w:tr>
+        <w:tc>
+          <w:tcPr>
+            <w:tcW w:w="4414" w:type="dxa"/>
+            <w:vAlign w:val="center"/>
+          </w:tcPr>
+          <w:p>
+            <w:pPr>
+              <w:pStyle w:val="CuerpoTesis"/>
+              <w:jc w:val="center"/>
+              <w:rPr>
+                <w:b/>
+                <w:lang w:val="es-EC"/>
+              </w:rPr>
+            </w:pPr>
+            <w:r>
+              <w:rPr>
+                <w:b/>
+                <w:lang w:val="es-EC"/>
+              </w:rPr>
+              <w:t>Código</w:t>
+            </w:r>
+          </w:p>
+        </w:tc>
+        <w:tc>
+          <w:tcPr>
+            <w:tcW w:w="4414" w:type="dxa"/>
+            <w:vAlign w:val="center"/>
+          </w:tcPr>
+          <w:p>
+            <w:pPr>
+              <w:pStyle w:val="CuerpoTesis"/>
+              <w:jc w:val="center"/>
+              <w:rPr>
+                <w:b/>
+                <w:lang w:val="es-EC"/>
+              </w:rPr>
+            </w:pPr>
+            <w:r>
+              <w:rPr>
+                <w:b/>
+                <w:lang w:val="es-EC"/>
+              </w:rPr>
+              <w:t>Descripción de Requerimientos</w:t>
+            </w:r>
+          </w:p>
+        </w:tc>
+      </w:tr>
+      <w:tr>
+        <w:tc>
+          <w:tcPr>
+            <w:tcW w:w="4414" w:type="dxa"/>
+            <w:vAlign w:val="center"/>
+          </w:tcPr>
+          <w:p>
+            <w:pPr>
+              <w:pStyle w:val="CuerpoTesis"/>
+              <w:jc w:val="center"/>
+              <w:rPr>
+                <w:lang w:val="es-EC"/>
+              </w:rPr>
+            </w:pPr>
+            <w:r>
+              <w:rPr>
+                <w:lang w:val="es-EC"/>
+              </w:rPr>
+              <w:t>RNF001</w:t>
+            </w:r>
+          </w:p>
+        </w:tc>
+        <w:tc>
+          <w:tcPr>
+            <w:tcW w:w="4414" w:type="dxa"/>
+            <w:vAlign w:val="center"/>
+          </w:tcPr>
+          <w:p>
+            <w:pPr>
+              <w:pStyle w:val="CuerpoTesis"/>
+              <w:jc w:val="center"/>
+              <w:rPr>
+                <w:lang w:val="es-EC"/>
+              </w:rPr>
+            </w:pPr>
+            <w:r>
+              <w:rPr>
+                <w:lang w:val="es-EC"/>
+              </w:rPr>
+              <w:t>Tiempo de Respuesta Eficiente</w:t>
+            </w:r>
+          </w:p>
+        </w:tc>
+      </w:tr>
+      <w:tr>
+        <w:tc>
+          <w:tcPr>
+            <w:tcW w:w="4414" w:type="dxa"/>
+            <w:vAlign w:val="center"/>
+          </w:tcPr>
+          <w:p>
+            <w:pPr>
+              <w:pStyle w:val="CuerpoTesis"/>
+              <w:jc w:val="center"/>
+              <w:rPr>
+                <w:lang w:val="es-EC"/>
+              </w:rPr>
+            </w:pPr>
+            <w:r>
+              <w:rPr>
+                <w:lang w:val="es-EC"/>
+              </w:rPr>
+              <w:t>RNF002</w:t>
+            </w:r>
+          </w:p>
+        </w:tc>
+        <w:tc>
+          <w:tcPr>
+            <w:tcW w:w="4414" w:type="dxa"/>
+            <w:vAlign w:val="center"/>
+          </w:tcPr>
+          <w:p>
+            <w:pPr>
+              <w:pStyle w:val="CuerpoTesis"/>
+              <w:jc w:val="center"/>
+              <w:rPr>
+                <w:lang w:val="es-EC"/>
+              </w:rPr>
+            </w:pPr>
+            <w:r>
+              <w:rPr>
+                <w:lang w:val="es-EC"/>
+              </w:rPr>
+              <w:t>Funcionamiento en el navegador (Chrome, Edge)</w:t>
+            </w:r>
+            <w:r>
+              <w:rPr>
+                <w:lang w:val="es-EC"/>
+              </w:rPr>
+              <w:t xml:space="preserve"> </w:t>
+            </w:r>
+          </w:p>
+        </w:tc>
+      </w:tr>
+      <w:tr>
+        <w:tc>
+          <w:tcPr>
+            <w:tcW w:w="4414" w:type="dxa"/>
+            <w:vAlign w:val="center"/>
+          </w:tcPr>
+          <w:p>
+            <w:pPr>
+              <w:pStyle w:val="CuerpoTesis"/>
+              <w:jc w:val="center"/>
+              <w:rPr>
+                <w:lang w:val="es-EC"/>
+              </w:rPr>
+            </w:pPr>
+            <w:r>
+              <w:rPr>
+                <w:lang w:val="es-EC"/>
+              </w:rPr>
+              <w:t>RNF003</w:t>
+            </w:r>
+          </w:p>
+        </w:tc>
+        <w:tc>
+          <w:tcPr>
+            <w:tcW w:w="4414" w:type="dxa"/>
+            <w:vAlign w:val="center"/>
+          </w:tcPr>
+          <w:p>
+            <w:pPr>
+              <w:pStyle w:val="CuerpoTesis"/>
+              <w:jc w:val="center"/>
+              <w:rPr>
+                <w:lang w:val="es-EC"/>
+              </w:rPr>
+            </w:pPr>
+            <w:r>
+              <w:rPr>
+                <w:lang w:val="es-EC"/>
+              </w:rPr>
+              <w:t>Interfaz amigable al usuario</w:t>
+            </w:r>
+          </w:p>
+        </w:tc>
+      </w:tr>
+      <w:tr>
+        <w:tc>
+          <w:tcPr>
+            <w:tcW w:w="4414" w:type="dxa"/>
+            <w:vAlign w:val="center"/>
+          </w:tcPr>
+          <w:p>
+            <w:pPr>
+              <w:pStyle w:val="CuerpoTesis"/>
+              <w:jc w:val="center"/>
+              <w:rPr>
+                <w:lang w:val="es-EC"/>
+              </w:rPr>
+            </w:pPr>
+            <w:r>
+              <w:rPr>
+                <w:lang w:val="es-EC"/>
+              </w:rPr>
+              <w:t>RNF004</w:t>
+            </w:r>
+          </w:p>
+        </w:tc>
+        <w:tc>
+          <w:tcPr>
+            <w:tcW w:w="4414" w:type="dxa"/>
+            <w:vAlign w:val="center"/>
+          </w:tcPr>
+          <w:p>
+            <w:pPr>
+              <w:pStyle w:val="CuerpoTesis"/>
+              <w:jc w:val="center"/>
+              <w:rPr>
+                <w:lang w:val="es-EC"/>
+              </w:rPr>
+            </w:pPr>
+            <w:r>
+              <w:rPr>
+                <w:lang w:val="es-EC"/>
+              </w:rPr>
+              <w:t xml:space="preserve">Seguridad de la información  </w:t>
+            </w:r>
+          </w:p>
+        </w:tc>
+      </w:tr>
+      <w:tr>
+        <w:tc>
+          <w:tcPr>
+            <w:tcW w:w="4414" w:type="dxa"/>
+            <w:vAlign w:val="center"/>
+          </w:tcPr>
+          <w:p>
+            <w:pPr>
+              <w:pStyle w:val="CuerpoTesis"/>
+              <w:jc w:val="center"/>
+              <w:rPr>
+                <w:lang w:val="es-EC"/>
+              </w:rPr>
+            </w:pPr>
+            <w:r>
+              <w:rPr>
+                <w:lang w:val="es-EC"/>
+              </w:rPr>
+              <w:t>RNF00</w:t>
+            </w:r>
+            <w:r>
+              <w:rPr>
+                <w:lang w:val="es-EC"/>
+              </w:rPr>
+              <w:t>5</w:t>
+            </w:r>
             <w:bookmarkStart w:id="56" w:name="_GoBack"/>
             <w:bookmarkEnd w:id="56"/>
           </w:p>
         </w:tc>
+        <w:tc>
+          <w:tcPr>
+            <w:tcW w:w="4414" w:type="dxa"/>
+            <w:vAlign w:val="center"/>
+          </w:tcPr>
+          <w:p>
+            <w:pPr>
+              <w:pStyle w:val="CuerpoTesis"/>
+              <w:jc w:val="center"/>
+              <w:rPr>
+                <w:lang w:val="es-EC"/>
+              </w:rPr>
+            </w:pPr>
+            <w:r>
+              <w:rPr>
+                <w:lang w:val="es-EC"/>
+              </w:rPr>
+              <w:t>Confidencialidad de Información</w:t>
+            </w:r>
+          </w:p>
+        </w:tc>
       </w:tr>
       <w:tr>
         <w:tc>
@@ -14580,13 +15329,13 @@
               <w:rPr>
                 <w:lang w:val="es-EC"/>
               </w:rPr>
-              <w:t>RF00</w:t>
+              <w:t>RNF00</w:t>
             </w:r>
             <w:r>
               <w:rPr>
                 <w:lang w:val="es-EC"/>
               </w:rPr>
-              <w:t>7</w:t>
+              <w:t>6</w:t>
             </w:r>
           </w:p>
         </w:tc>
@@ -14603,364 +15352,12 @@
                 <w:lang w:val="es-EC"/>
               </w:rPr>
             </w:pPr>
-          </w:p>
-        </w:tc>
-      </w:tr>
-      <w:tr>
-        <w:tc>
-          <w:tcPr>
-            <w:tcW w:w="4414" w:type="dxa"/>
-            <w:vAlign w:val="center"/>
-          </w:tcPr>
-          <w:p>
-            <w:pPr>
-              <w:pStyle w:val="CuerpoTesis"/>
-              <w:jc w:val="center"/>
+            <w:r>
               <w:rPr>
                 <w:lang w:val="es-EC"/>
               </w:rPr>
-            </w:pPr>
-            <w:r>
-              <w:rPr>
-                <w:lang w:val="es-EC"/>
-              </w:rPr>
-              <w:t>RF00</w:t>
-            </w:r>
-            <w:r>
-              <w:rPr>
-                <w:lang w:val="es-EC"/>
-              </w:rPr>
-              <w:t>8</w:t>
-            </w:r>
-          </w:p>
-        </w:tc>
-        <w:tc>
-          <w:tcPr>
-            <w:tcW w:w="4414" w:type="dxa"/>
-            <w:vAlign w:val="center"/>
-          </w:tcPr>
-          <w:p>
-            <w:pPr>
-              <w:pStyle w:val="CuerpoTesis"/>
-              <w:jc w:val="center"/>
-              <w:rPr>
-                <w:lang w:val="es-EC"/>
-              </w:rPr>
-            </w:pPr>
-          </w:p>
-        </w:tc>
-      </w:tr>
-      <w:tr>
-        <w:tc>
-          <w:tcPr>
-            <w:tcW w:w="4414" w:type="dxa"/>
-            <w:vAlign w:val="center"/>
-          </w:tcPr>
-          <w:p>
-            <w:pPr>
-              <w:pStyle w:val="CuerpoTesis"/>
-              <w:jc w:val="center"/>
-              <w:rPr>
-                <w:lang w:val="es-EC"/>
-              </w:rPr>
-            </w:pPr>
-            <w:r>
-              <w:rPr>
-                <w:lang w:val="es-EC"/>
-              </w:rPr>
-              <w:t>RF00</w:t>
-            </w:r>
-            <w:r>
-              <w:rPr>
-                <w:lang w:val="es-EC"/>
-              </w:rPr>
-              <w:t>9</w:t>
-            </w:r>
-          </w:p>
-        </w:tc>
-        <w:tc>
-          <w:tcPr>
-            <w:tcW w:w="4414" w:type="dxa"/>
-            <w:vAlign w:val="center"/>
-          </w:tcPr>
-          <w:p>
-            <w:pPr>
-              <w:pStyle w:val="CuerpoTesis"/>
-              <w:jc w:val="center"/>
-              <w:rPr>
-                <w:lang w:val="es-EC"/>
-              </w:rPr>
-            </w:pPr>
-          </w:p>
-        </w:tc>
-      </w:tr>
-      <w:tr>
-        <w:tc>
-          <w:tcPr>
-            <w:tcW w:w="4414" w:type="dxa"/>
-            <w:vAlign w:val="center"/>
-          </w:tcPr>
-          <w:p>
-            <w:pPr>
-              <w:pStyle w:val="CuerpoTesis"/>
-              <w:jc w:val="center"/>
-              <w:rPr>
-                <w:lang w:val="es-EC"/>
-              </w:rPr>
-            </w:pPr>
-            <w:r>
-              <w:rPr>
-                <w:lang w:val="es-EC"/>
-              </w:rPr>
-              <w:t>RF0</w:t>
-            </w:r>
-            <w:r>
-              <w:rPr>
-                <w:lang w:val="es-EC"/>
-              </w:rPr>
-              <w:t>10</w:t>
-            </w:r>
-          </w:p>
-        </w:tc>
-        <w:tc>
-          <w:tcPr>
-            <w:tcW w:w="4414" w:type="dxa"/>
-            <w:vAlign w:val="center"/>
-          </w:tcPr>
-          <w:p>
-            <w:pPr>
-              <w:pStyle w:val="CuerpoTesis"/>
-              <w:jc w:val="center"/>
-              <w:rPr>
-                <w:lang w:val="es-EC"/>
-              </w:rPr>
-            </w:pPr>
-          </w:p>
-        </w:tc>
-      </w:tr>
-      <w:tr>
-        <w:tc>
-          <w:tcPr>
-            <w:tcW w:w="4414" w:type="dxa"/>
-            <w:vAlign w:val="center"/>
-          </w:tcPr>
-          <w:p>
-            <w:pPr>
-              <w:pStyle w:val="CuerpoTesis"/>
-              <w:jc w:val="center"/>
-              <w:rPr>
-                <w:lang w:val="es-EC"/>
-              </w:rPr>
-            </w:pPr>
-            <w:r>
-              <w:rPr>
-                <w:lang w:val="es-EC"/>
-              </w:rPr>
-              <w:t>RF0</w:t>
-            </w:r>
-            <w:r>
-              <w:rPr>
-                <w:lang w:val="es-EC"/>
-              </w:rPr>
-              <w:t>1</w:t>
-            </w:r>
-            <w:r>
-              <w:rPr>
-                <w:lang w:val="es-EC"/>
-              </w:rPr>
-              <w:t>1</w:t>
-            </w:r>
-          </w:p>
-        </w:tc>
-        <w:tc>
-          <w:tcPr>
-            <w:tcW w:w="4414" w:type="dxa"/>
-            <w:vAlign w:val="center"/>
-          </w:tcPr>
-          <w:p>
-            <w:pPr>
-              <w:pStyle w:val="CuerpoTesis"/>
-              <w:jc w:val="center"/>
-              <w:rPr>
-                <w:lang w:val="es-EC"/>
-              </w:rPr>
-            </w:pPr>
-          </w:p>
-        </w:tc>
-      </w:tr>
-      <w:tr>
-        <w:tc>
-          <w:tcPr>
-            <w:tcW w:w="4414" w:type="dxa"/>
-            <w:vAlign w:val="center"/>
-          </w:tcPr>
-          <w:p>
-            <w:pPr>
-              <w:pStyle w:val="CuerpoTesis"/>
-              <w:jc w:val="center"/>
-              <w:rPr>
-                <w:lang w:val="es-EC"/>
-              </w:rPr>
-            </w:pPr>
-            <w:r>
-              <w:rPr>
-                <w:lang w:val="es-EC"/>
-              </w:rPr>
-              <w:t>RF01</w:t>
-            </w:r>
-            <w:r>
-              <w:rPr>
-                <w:lang w:val="es-EC"/>
-              </w:rPr>
-              <w:t>2</w:t>
-            </w:r>
-          </w:p>
-        </w:tc>
-        <w:tc>
-          <w:tcPr>
-            <w:tcW w:w="4414" w:type="dxa"/>
-            <w:vAlign w:val="center"/>
-          </w:tcPr>
-          <w:p>
-            <w:pPr>
-              <w:pStyle w:val="CuerpoTesis"/>
-              <w:jc w:val="center"/>
-              <w:rPr>
-                <w:lang w:val="es-EC"/>
-              </w:rPr>
-            </w:pPr>
-          </w:p>
-        </w:tc>
-      </w:tr>
-      <w:tr>
-        <w:tc>
-          <w:tcPr>
-            <w:tcW w:w="4414" w:type="dxa"/>
-            <w:vAlign w:val="center"/>
-          </w:tcPr>
-          <w:p>
-            <w:pPr>
-              <w:pStyle w:val="CuerpoTesis"/>
-              <w:jc w:val="center"/>
-              <w:rPr>
-                <w:lang w:val="es-EC"/>
-              </w:rPr>
-            </w:pPr>
-            <w:r>
-              <w:rPr>
-                <w:lang w:val="es-EC"/>
-              </w:rPr>
-              <w:t>RF01</w:t>
-            </w:r>
-            <w:r>
-              <w:rPr>
-                <w:lang w:val="es-EC"/>
-              </w:rPr>
-              <w:t>3</w:t>
-            </w:r>
-          </w:p>
-        </w:tc>
-        <w:tc>
-          <w:tcPr>
-            <w:tcW w:w="4414" w:type="dxa"/>
-            <w:vAlign w:val="center"/>
-          </w:tcPr>
-          <w:p>
-            <w:pPr>
-              <w:pStyle w:val="CuerpoTesis"/>
-              <w:jc w:val="center"/>
-              <w:rPr>
-                <w:lang w:val="es-EC"/>
-              </w:rPr>
-            </w:pPr>
-          </w:p>
-        </w:tc>
-      </w:tr>
-      <w:tr>
-        <w:tc>
-          <w:tcPr>
-            <w:tcW w:w="4414" w:type="dxa"/>
-            <w:vAlign w:val="center"/>
-          </w:tcPr>
-          <w:p>
-            <w:pPr>
-              <w:pStyle w:val="CuerpoTesis"/>
-              <w:jc w:val="center"/>
-              <w:rPr>
-                <w:lang w:val="es-EC"/>
-              </w:rPr>
-            </w:pPr>
-            <w:r>
-              <w:rPr>
-                <w:lang w:val="es-EC"/>
-              </w:rPr>
-              <w:t>RF01</w:t>
-            </w:r>
-            <w:r>
-              <w:rPr>
-                <w:lang w:val="es-EC"/>
-              </w:rPr>
-              <w:t>4</w:t>
-            </w:r>
-          </w:p>
-        </w:tc>
-        <w:tc>
-          <w:tcPr>
-            <w:tcW w:w="4414" w:type="dxa"/>
-            <w:vAlign w:val="center"/>
-          </w:tcPr>
-          <w:p>
-            <w:pPr>
-              <w:pStyle w:val="CuerpoTesis"/>
-              <w:jc w:val="center"/>
-              <w:rPr>
-                <w:lang w:val="es-EC"/>
-              </w:rPr>
-            </w:pPr>
-          </w:p>
-        </w:tc>
-      </w:tr>
-      <w:tr>
-        <w:tc>
-          <w:tcPr>
-            <w:tcW w:w="4414" w:type="dxa"/>
-            <w:vAlign w:val="center"/>
-          </w:tcPr>
-          <w:p>
-            <w:pPr>
-              <w:pStyle w:val="CuerpoTesis"/>
-              <w:jc w:val="center"/>
-              <w:rPr>
-                <w:lang w:val="es-EC"/>
-              </w:rPr>
-            </w:pPr>
-            <w:r>
-              <w:rPr>
-                <w:lang w:val="es-EC"/>
-              </w:rPr>
-              <w:t>RF0</w:t>
-            </w:r>
-            <w:r>
-              <w:rPr>
-                <w:lang w:val="es-EC"/>
-              </w:rPr>
-              <w:t>15</w:t>
-            </w:r>
-          </w:p>
-        </w:tc>
-        <w:tc>
-          <w:tcPr>
-            <w:tcW w:w="4414" w:type="dxa"/>
-            <w:vAlign w:val="center"/>
-          </w:tcPr>
-          <w:p>
-            <w:pPr>
-              <w:pStyle w:val="CuerpoTesis"/>
-              <w:jc w:val="center"/>
-              <w:rPr>
-                <w:lang w:val="es-EC"/>
-              </w:rPr>
-            </w:pPr>
+              <w:t xml:space="preserve">Disponibilidad de Información </w:t>
+            </w:r>
           </w:p>
         </w:tc>
       </w:tr>
@@ -14983,35 +15380,27 @@
     </w:p>
     <w:p>
       <w:pPr>
-        <w:pStyle w:val="CuerpoTesis"/>
+        <w:pStyle w:val="E3Tesis"/>
         <w:rPr>
           <w:lang w:val="es-EC"/>
         </w:rPr>
       </w:pPr>
-    </w:p>
-    <w:p>
-      <w:pPr>
-        <w:pStyle w:val="E3Tesis"/>
+      <w:r>
         <w:rPr>
           <w:lang w:val="es-EC"/>
         </w:rPr>
-      </w:pPr>
+        <w:t xml:space="preserve">Apartado </w:t>
+      </w:r>
       <w:r>
         <w:rPr>
           <w:lang w:val="es-EC"/>
         </w:rPr>
-        <w:t xml:space="preserve">Apartado </w:t>
+        <w:t>de Historias</w:t>
       </w:r>
       <w:r>
         <w:rPr>
           <w:lang w:val="es-EC"/>
         </w:rPr>
-        <w:t>de Historias</w:t>
-      </w:r>
-      <w:r>
-        <w:rPr>
-          <w:lang w:val="es-EC"/>
-        </w:rPr>
         <w:t xml:space="preserve"> de Usuario</w:t>
       </w:r>
     </w:p>
@@ -15020,7 +15409,11 @@
         <w:pStyle w:val="CuerpoTesis"/>
       </w:pPr>
       <w:r>
-        <w:t xml:space="preserve">Las historias de usuario son una técnica utilizada en XP para especificar los requisitos del software, son tarjetas de papel en las cuales el cliente describe brevemente las características que el sistema debe poseer, sean requisitos funcionales o no funcionales. El tratamiento de las historias de usuario es muy dinámico y flexible, en cualquier momento historias de usuario pueden romperse, reemplazarse por otras más específicas o generales, añadirse nuevas o ser modificadas, cada historia de usuario es lo suficientemente comprensible y delimitada para que los programadores puedan implementarla en unas semanas </w:t>
+        <w:t xml:space="preserve">Las historias de usuario son una técnica utilizada en XP para especificar los requisitos del software, son tarjetas de papel en las cuales el cliente describe brevemente las características que el sistema debe poseer, sean requisitos funcionales o no funcionales. El tratamiento de las historias de usuario es muy dinámico y flexible, en cualquier momento historias de usuario pueden romperse, reemplazarse por otras más específicas o generales, añadirse nuevas o ser modificadas, cada historia de usuario es lo suficientemente </w:t>
+      </w:r>
+      <w:r>
+        <w:lastRenderedPageBreak/>
+        <w:t xml:space="preserve">comprensible y delimitada para que los programadores puedan implementarla en unas semanas </w:t>
       </w:r>
       <w:r>
         <w:fldChar w:fldCharType="begin" w:fldLock="1"/>
@@ -15241,7 +15634,7 @@
         <w:rPr>
           <w:noProof/>
         </w:rPr>
-        <w:t>V</w:t>
+        <w:t>VI</w:t>
       </w:r>
       <w:r>
         <w:rPr>
@@ -16182,6 +16575,7 @@
       <w:bookmarkStart w:id="72" w:name="_Toc527403376"/>
       <w:bookmarkStart w:id="73" w:name="_Toc530638426"/>
       <w:r>
+        <w:lastRenderedPageBreak/>
         <w:t>Recomendaciones</w:t>
       </w:r>
       <w:bookmarkEnd w:id="72"/>
@@ -16214,6 +16608,7 @@
       <w:bookmarkStart w:id="74" w:name="_Toc527403377"/>
       <w:bookmarkStart w:id="75" w:name="_Toc530638427"/>
       <w:r>
+        <w:lastRenderedPageBreak/>
         <w:t>Bibliografía</w:t>
       </w:r>
       <w:bookmarkEnd w:id="74"/>
@@ -16237,6 +16632,7 @@
           <w:rFonts w:ascii="Calibri" w:hAnsi="Calibri" w:cs="Calibri"/>
           <w:noProof/>
           <w:szCs w:val="24"/>
+          <w:lang w:val="en-US"/>
         </w:rPr>
       </w:pPr>
       <w:r>
@@ -16256,6 +16652,7 @@
           <w:rFonts w:ascii="Calibri" w:hAnsi="Calibri" w:cs="Calibri"/>
           <w:noProof/>
           <w:szCs w:val="24"/>
+          <w:lang w:val="en-US"/>
         </w:rPr>
         <w:t>[1]</w:t>
       </w:r>
@@ -16264,6 +16661,7 @@
           <w:rFonts w:ascii="Calibri" w:hAnsi="Calibri" w:cs="Calibri"/>
           <w:noProof/>
           <w:szCs w:val="24"/>
+          <w:lang w:val="en-US"/>
         </w:rPr>
         <w:tab/>
         <w:t>K. Barbara, “Guidelines for performing Systematic Literature Reviews in Software Engineering,” 2007.</w:t>
@@ -16281,6 +16679,7 @@
           <w:rFonts w:ascii="Calibri" w:hAnsi="Calibri" w:cs="Calibri"/>
           <w:noProof/>
           <w:szCs w:val="24"/>
+          <w:lang w:val="en-US"/>
         </w:rPr>
       </w:pPr>
       <w:r>
@@ -16288,6 +16687,7 @@
           <w:rFonts w:ascii="Calibri" w:hAnsi="Calibri" w:cs="Calibri"/>
           <w:noProof/>
           <w:szCs w:val="24"/>
+          <w:lang w:val="en-US"/>
         </w:rPr>
         <w:t>[2]</w:t>
       </w:r>
@@ -16296,6 +16696,7 @@
           <w:rFonts w:ascii="Calibri" w:hAnsi="Calibri" w:cs="Calibri"/>
           <w:noProof/>
           <w:szCs w:val="24"/>
+          <w:lang w:val="en-US"/>
         </w:rPr>
         <w:tab/>
         <w:t>B. Kitchenham, “Procedures for Performing Systematic Reviews,” 2004.</w:t>
@@ -16698,6 +17099,7 @@
           <w:rFonts w:ascii="Calibri" w:hAnsi="Calibri" w:cs="Calibri"/>
           <w:noProof/>
           <w:szCs w:val="24"/>
+          <w:lang w:val="en-US"/>
         </w:rPr>
         <w:t>[12]</w:t>
       </w:r>
@@ -16706,6 +17108,7 @@
           <w:rFonts w:ascii="Calibri" w:hAnsi="Calibri" w:cs="Calibri"/>
           <w:noProof/>
           <w:szCs w:val="24"/>
+          <w:lang w:val="en-US"/>
         </w:rPr>
         <w:tab/>
         <w:t xml:space="preserve">A. Cockburn, </w:t>
@@ -16717,6 +17120,7 @@
           <w:iCs/>
           <w:noProof/>
           <w:szCs w:val="24"/>
+          <w:lang w:val="en-US"/>
         </w:rPr>
         <w:t>Agile software development</w:t>
       </w:r>
@@ -16725,8 +17129,17 @@
           <w:rFonts w:ascii="Calibri" w:hAnsi="Calibri" w:cs="Calibri"/>
           <w:noProof/>
           <w:szCs w:val="24"/>
-        </w:rPr>
-        <w:t>. 2002.</w:t>
+          <w:lang w:val="en-US"/>
+        </w:rPr>
+        <w:t xml:space="preserve">. </w:t>
+      </w:r>
+      <w:r>
+        <w:rPr>
+          <w:rFonts w:ascii="Calibri" w:hAnsi="Calibri" w:cs="Calibri"/>
+          <w:noProof/>
+          <w:szCs w:val="24"/>
+        </w:rPr>
+        <w:t>2002.</w:t>
       </w:r>
     </w:p>
     <w:p>
@@ -16805,6 +17218,7 @@
           <w:rFonts w:ascii="Calibri" w:hAnsi="Calibri" w:cs="Calibri"/>
           <w:noProof/>
           <w:szCs w:val="24"/>
+          <w:lang w:val="en-US"/>
         </w:rPr>
       </w:pPr>
       <w:r>
@@ -16812,6 +17226,7 @@
           <w:rFonts w:ascii="Calibri" w:hAnsi="Calibri" w:cs="Calibri"/>
           <w:noProof/>
           <w:szCs w:val="24"/>
+          <w:lang w:val="en-US"/>
         </w:rPr>
         <w:t>[15]</w:t>
       </w:r>
@@ -16820,6 +17235,7 @@
           <w:rFonts w:ascii="Calibri" w:hAnsi="Calibri" w:cs="Calibri"/>
           <w:noProof/>
           <w:szCs w:val="24"/>
+          <w:lang w:val="en-US"/>
         </w:rPr>
         <w:tab/>
         <w:t>A. Iacovelli and C. Souveyet, “Framework for Agile Methods Classification,” 2008.</w:t>
@@ -16844,6 +17260,7 @@
           <w:rFonts w:ascii="Calibri" w:hAnsi="Calibri" w:cs="Calibri"/>
           <w:noProof/>
           <w:szCs w:val="24"/>
+          <w:lang w:val="en-US"/>
         </w:rPr>
         <w:t>[16]</w:t>
       </w:r>
@@ -16852,9 +17269,18 @@
           <w:rFonts w:ascii="Calibri" w:hAnsi="Calibri" w:cs="Calibri"/>
           <w:noProof/>
           <w:szCs w:val="24"/>
+          <w:lang w:val="en-US"/>
         </w:rPr>
         <w:tab/>
-        <w:t>G. Ahmad, Soomro Tariq, and Nawas Mohammad, “Agile Methodologies : Comparative Study and Future Direction,” no. July, 2014.</w:t>
+        <w:t xml:space="preserve">G. Ahmad, Soomro Tariq, and Nawas Mohammad, “Agile Methodologies : Comparative Study and Future Direction,” no. </w:t>
+      </w:r>
+      <w:r>
+        <w:rPr>
+          <w:rFonts w:ascii="Calibri" w:hAnsi="Calibri" w:cs="Calibri"/>
+          <w:noProof/>
+          <w:szCs w:val="24"/>
+        </w:rPr>
+        <w:t>July, 2014.</w:t>
       </w:r>
     </w:p>
     <w:p>
@@ -16901,6 +17327,7 @@
           <w:rFonts w:ascii="Calibri" w:hAnsi="Calibri" w:cs="Calibri"/>
           <w:noProof/>
           <w:szCs w:val="24"/>
+          <w:lang w:val="en-US"/>
         </w:rPr>
       </w:pPr>
       <w:r>
@@ -16936,7 +17363,16 @@
           <w:noProof/>
           <w:szCs w:val="24"/>
         </w:rPr>
-        <w:t>, vol. 4, no. 2. VTT, 2013.</w:t>
+        <w:t xml:space="preserve">, vol. 4, no. 2. </w:t>
+      </w:r>
+      <w:r>
+        <w:rPr>
+          <w:rFonts w:ascii="Calibri" w:hAnsi="Calibri" w:cs="Calibri"/>
+          <w:noProof/>
+          <w:szCs w:val="24"/>
+          <w:lang w:val="en-US"/>
+        </w:rPr>
+        <w:t>VTT, 2013.</w:t>
       </w:r>
     </w:p>
     <w:p>
@@ -16958,7 +17394,9 @@
           <w:rFonts w:ascii="Calibri" w:hAnsi="Calibri" w:cs="Calibri"/>
           <w:noProof/>
           <w:szCs w:val="24"/>
-        </w:rPr>
+          <w:lang w:val="en-US"/>
+        </w:rPr>
+        <w:lastRenderedPageBreak/>
         <w:t>[19]</w:t>
       </w:r>
       <w:r>
@@ -16966,6 +17404,7 @@
           <w:rFonts w:ascii="Calibri" w:hAnsi="Calibri" w:cs="Calibri"/>
           <w:noProof/>
           <w:szCs w:val="24"/>
+          <w:lang w:val="en-US"/>
         </w:rPr>
         <w:tab/>
         <w:t xml:space="preserve">X. Li, S. Karnan, and J. A. Chishti, “An empirical study of three PHP frameworks,” </w:t>
@@ -16977,8 +17416,19 @@
           <w:iCs/>
           <w:noProof/>
           <w:szCs w:val="24"/>
-        </w:rPr>
-        <w:t>2017 4th Int. Conf. Syst. Informatics, ICSAI 2017</w:t>
+          <w:lang w:val="en-US"/>
+        </w:rPr>
+        <w:t xml:space="preserve">2017 4th Int. </w:t>
+      </w:r>
+      <w:r>
+        <w:rPr>
+          <w:rFonts w:ascii="Calibri" w:hAnsi="Calibri" w:cs="Calibri"/>
+          <w:i/>
+          <w:iCs/>
+          <w:noProof/>
+          <w:szCs w:val="24"/>
+        </w:rPr>
+        <w:t>Conf. Syst. Informatics, ICSAI 2017</w:t>
       </w:r>
       <w:r>
         <w:rPr>
@@ -17001,6 +17451,7 @@
           <w:rFonts w:ascii="Calibri" w:hAnsi="Calibri" w:cs="Calibri"/>
           <w:noProof/>
           <w:szCs w:val="24"/>
+          <w:lang w:val="en-US"/>
         </w:rPr>
       </w:pPr>
       <w:r>
@@ -17028,13 +17479,25 @@
           <w:noProof/>
           <w:szCs w:val="24"/>
         </w:rPr>
-        <w:t>2018 13th Iber. Conf. Inf. Syst. Technol.</w:t>
+        <w:t xml:space="preserve">2018 13th Iber. </w:t>
+      </w:r>
+      <w:r>
+        <w:rPr>
+          <w:rFonts w:ascii="Calibri" w:hAnsi="Calibri" w:cs="Calibri"/>
+          <w:i/>
+          <w:iCs/>
+          <w:noProof/>
+          <w:szCs w:val="24"/>
+          <w:lang w:val="en-US"/>
+        </w:rPr>
+        <w:t>Conf. Inf. Syst. Technol.</w:t>
       </w:r>
       <w:r>
         <w:rPr>
           <w:rFonts w:ascii="Calibri" w:hAnsi="Calibri" w:cs="Calibri"/>
           <w:noProof/>
           <w:szCs w:val="24"/>
+          <w:lang w:val="en-US"/>
         </w:rPr>
         <w:t>, pp. 1–6.</w:t>
       </w:r>
@@ -17058,6 +17521,7 @@
           <w:rFonts w:ascii="Calibri" w:hAnsi="Calibri" w:cs="Calibri"/>
           <w:noProof/>
           <w:szCs w:val="24"/>
+          <w:lang w:val="en-US"/>
         </w:rPr>
         <w:t>[21]</w:t>
       </w:r>
@@ -17066,6 +17530,7 @@
           <w:rFonts w:ascii="Calibri" w:hAnsi="Calibri" w:cs="Calibri"/>
           <w:noProof/>
           <w:szCs w:val="24"/>
+          <w:lang w:val="en-US"/>
         </w:rPr>
         <w:tab/>
         <w:t xml:space="preserve">U. Ibrahim, J. B. Hayfron-Acquah, and F. Twum, “COMPARATIVE ANALYSIS OF CODEIGNITER AND LARAVEL IN RELATION TO OBJECT-RELATIONAL MAPPING, LOAD TESTING AND STRESS TESTING,” </w:t>
@@ -17077,8 +17542,19 @@
           <w:iCs/>
           <w:noProof/>
           <w:szCs w:val="24"/>
-        </w:rPr>
-        <w:t>Int. Res. J. Eng. Technol.</w:t>
+          <w:lang w:val="en-US"/>
+        </w:rPr>
+        <w:t xml:space="preserve">Int. Res. J. Eng. </w:t>
+      </w:r>
+      <w:r>
+        <w:rPr>
+          <w:rFonts w:ascii="Calibri" w:hAnsi="Calibri" w:cs="Calibri"/>
+          <w:i/>
+          <w:iCs/>
+          <w:noProof/>
+          <w:szCs w:val="24"/>
+        </w:rPr>
+        <w:t>Technol.</w:t>
       </w:r>
     </w:p>
     <w:p>
@@ -17125,6 +17601,7 @@
           <w:rFonts w:ascii="Calibri" w:hAnsi="Calibri" w:cs="Calibri"/>
           <w:noProof/>
           <w:szCs w:val="24"/>
+          <w:lang w:val="en-US"/>
         </w:rPr>
       </w:pPr>
       <w:r>
@@ -17132,6 +17609,7 @@
           <w:rFonts w:ascii="Calibri" w:hAnsi="Calibri" w:cs="Calibri"/>
           <w:noProof/>
           <w:szCs w:val="24"/>
+          <w:lang w:val="en-US"/>
         </w:rPr>
         <w:t>[23]</w:t>
       </w:r>
@@ -17140,6 +17618,7 @@
           <w:rFonts w:ascii="Calibri" w:hAnsi="Calibri" w:cs="Calibri"/>
           <w:noProof/>
           <w:szCs w:val="24"/>
+          <w:lang w:val="en-US"/>
         </w:rPr>
         <w:tab/>
         <w:t>S. Engineering Standards Committee of the IEEE Computer Society, “ISO/IEC/IEEE 29148:2011(E), Systems and software engineering — Life cycle processes — Requirements engineering,” 2011.</w:t>
@@ -17285,6 +17764,7 @@
           <w:rFonts w:ascii="Calibri" w:hAnsi="Calibri" w:cs="Calibri"/>
           <w:noProof/>
           <w:szCs w:val="24"/>
+          <w:lang w:val="en-US"/>
         </w:rPr>
       </w:pPr>
       <w:r>
@@ -17292,6 +17772,7 @@
           <w:rFonts w:ascii="Calibri" w:hAnsi="Calibri" w:cs="Calibri"/>
           <w:noProof/>
           <w:szCs w:val="24"/>
+          <w:lang w:val="en-US"/>
         </w:rPr>
         <w:t>[28]</w:t>
       </w:r>
@@ -17300,6 +17781,7 @@
           <w:rFonts w:ascii="Calibri" w:hAnsi="Calibri" w:cs="Calibri"/>
           <w:noProof/>
           <w:szCs w:val="24"/>
+          <w:lang w:val="en-US"/>
         </w:rPr>
         <w:tab/>
         <w:t xml:space="preserve">C.-Y. Lin </w:t>
@@ -17311,6 +17793,7 @@
           <w:iCs/>
           <w:noProof/>
           <w:szCs w:val="24"/>
+          <w:lang w:val="en-US"/>
         </w:rPr>
         <w:t>et al.</w:t>
       </w:r>
@@ -17319,6 +17802,7 @@
           <w:rFonts w:ascii="Calibri" w:hAnsi="Calibri" w:cs="Calibri"/>
           <w:noProof/>
           <w:szCs w:val="24"/>
+          <w:lang w:val="en-US"/>
         </w:rPr>
         <w:t>, “Improvements in dental care using a new mobile app with cloud services,” 2014.</w:t>
       </w:r>
@@ -17335,6 +17819,7 @@
           <w:rFonts w:ascii="Calibri" w:hAnsi="Calibri" w:cs="Calibri"/>
           <w:noProof/>
           <w:szCs w:val="24"/>
+          <w:lang w:val="en-US"/>
         </w:rPr>
       </w:pPr>
       <w:r>
@@ -17342,6 +17827,7 @@
           <w:rFonts w:ascii="Calibri" w:hAnsi="Calibri" w:cs="Calibri"/>
           <w:noProof/>
           <w:szCs w:val="24"/>
+          <w:lang w:val="en-US"/>
         </w:rPr>
         <w:t>[29]</w:t>
       </w:r>
@@ -17350,6 +17836,7 @@
           <w:rFonts w:ascii="Calibri" w:hAnsi="Calibri" w:cs="Calibri"/>
           <w:noProof/>
           <w:szCs w:val="24"/>
+          <w:lang w:val="en-US"/>
         </w:rPr>
         <w:tab/>
         <w:t xml:space="preserve">D. Milagros </w:t>
@@ -17361,6 +17848,7 @@
           <w:iCs/>
           <w:noProof/>
           <w:szCs w:val="24"/>
+          <w:lang w:val="en-US"/>
         </w:rPr>
         <w:t>et al.</w:t>
       </w:r>
@@ -17369,6 +17857,7 @@
           <w:rFonts w:ascii="Calibri" w:hAnsi="Calibri" w:cs="Calibri"/>
           <w:noProof/>
           <w:szCs w:val="24"/>
+          <w:lang w:val="en-US"/>
         </w:rPr>
         <w:t>, “Diseño del software de gestión Medical Records Orthodont-Soft The design of a piece of software: Orthodont-Soft Medical Records,” 2016.</w:t>
       </w:r>
@@ -17466,7 +17955,16 @@
           <w:szCs w:val="24"/>
         </w:rPr>
         <w:tab/>
-        <w:t>Chillagano Lucio Alex Eduardo, “Aplicación Web Para La Gestión Académica y Administrativa De La Unidad De Atención Odontológica Uniandes,” Ambato, 2018.</w:t>
+        <w:t xml:space="preserve">Chillagano Lucio Alex Eduardo, “Aplicación Web Para La Gestión Académica y </w:t>
+      </w:r>
+      <w:r>
+        <w:rPr>
+          <w:rFonts w:ascii="Calibri" w:hAnsi="Calibri" w:cs="Calibri"/>
+          <w:noProof/>
+          <w:szCs w:val="24"/>
+        </w:rPr>
+        <w:lastRenderedPageBreak/>
+        <w:t>Administrativa De La Unidad De Atención Odontológica Uniandes,” Ambato, 2018.</w:t>
       </w:r>
     </w:p>
     <w:p>
@@ -17937,6 +18435,7 @@
         </w:numPr>
       </w:pPr>
       <w:r>
+        <w:lastRenderedPageBreak/>
         <w:t xml:space="preserve">¿Qué soluciones informáticas </w:t>
       </w:r>
       <w:r>
@@ -18486,6 +18985,7 @@
         <w:rPr>
           <w:lang w:eastAsia="es-EC"/>
         </w:rPr>
+        <w:lastRenderedPageBreak/>
         <w:t>La identificación de palabras claves son de suma importancia para la formulación de cadenas de búsqueda,</w:t>
       </w:r>
       <w:r>
@@ -18582,7 +19082,7 @@
         <w:rPr>
           <w:noProof/>
         </w:rPr>
-        <w:t>VI</w:t>
+        <w:t>VII</w:t>
       </w:r>
       <w:r>
         <w:rPr>
@@ -19114,6 +19614,7 @@
           <w:b/>
           <w:lang w:eastAsia="es-EC"/>
         </w:rPr>
+        <w:lastRenderedPageBreak/>
         <w:t>Fecha de publicación:</w:t>
       </w:r>
       <w:r>
@@ -19524,6 +20025,7 @@
       <w:bookmarkStart w:id="106" w:name="_Ref530638543"/>
       <w:bookmarkStart w:id="107" w:name="_Toc530638442"/>
       <w:r>
+        <w:lastRenderedPageBreak/>
         <w:t xml:space="preserve">TABLA </w:t>
       </w:r>
       <w:r>
@@ -19548,7 +20050,7 @@
         <w:rPr>
           <w:noProof/>
         </w:rPr>
-        <w:t>VII</w:t>
+        <w:t>VIII</w:t>
       </w:r>
       <w:r>
         <w:rPr>
@@ -20393,7 +20895,7 @@
         <w:rPr>
           <w:noProof/>
         </w:rPr>
-        <w:t>VIII</w:t>
+        <w:t>IX</w:t>
       </w:r>
       <w:r>
         <w:rPr>
@@ -20901,6 +21403,7 @@
               <w:rPr>
                 <w:lang w:eastAsia="es-EC"/>
               </w:rPr>
+              <w:lastRenderedPageBreak/>
               <w:t>ES4</w:t>
             </w:r>
           </w:p>
@@ -21780,6 +22283,7 @@
             </w:pPr>
             <w:proofErr w:type="spellStart"/>
             <w:r>
+              <w:lastRenderedPageBreak/>
               <w:t>Primefaces</w:t>
             </w:r>
             <w:proofErr w:type="spellEnd"/>
@@ -21834,6 +22338,7 @@
               <w:cnfStyle w:val="000000100000" w:firstRow="0" w:lastRow="0" w:firstColumn="0" w:lastColumn="0" w:oddVBand="0" w:evenVBand="0" w:oddHBand="1" w:evenHBand="0" w:firstRowFirstColumn="0" w:firstRowLastColumn="0" w:lastRowFirstColumn="0" w:lastRowLastColumn="0"/>
             </w:pPr>
             <w:r>
+              <w:lastRenderedPageBreak/>
               <w:t>RRAAE</w:t>
             </w:r>
           </w:p>
@@ -22035,6 +22540,7 @@
           <w:b/>
           <w:sz w:val="28"/>
         </w:rPr>
+        <w:lastRenderedPageBreak/>
         <w:t>Hallazgo de los estudios seleccionados</w:t>
       </w:r>
       <w:bookmarkEnd w:id="110"/>
@@ -22129,6 +22635,7 @@
         </w:numPr>
       </w:pPr>
       <w:r>
+        <w:lastRenderedPageBreak/>
         <w:t>La información de los trabajos seleccionados se encuentra en un rango de años a partir del 2014 hasta el 2018, en los cuales se pudo observar la tecnología con la que dieron solución al registro de información manual en consultorios odontológicos:</w:t>
       </w:r>
     </w:p>
@@ -22275,6 +22782,7 @@
         <w:pStyle w:val="CuerpoTesis"/>
       </w:pPr>
       <w:r>
+        <w:lastRenderedPageBreak/>
         <w:t xml:space="preserve">La revisión sistemática permitió conocer las diversas soluciones, tecnologías y metodologías que se han implementado como solución a la administración de procedimientos odontológicos, la información recolectada es de vital importancia, esta información permitirá la selección de tecnologías y metodologías que serán utilizadas el presente trabajo de titulación.  </w:t>
       </w:r>
     </w:p>
@@ -22540,6 +23048,7 @@
         <w:docPartUnique/>
       </w:docPartObj>
     </w:sdtPr>
+    <w:sdtEndPr/>
     <w:sdtContent>
       <w:p>
         <w:pPr>
@@ -22585,6 +23094,7 @@
         <w:docPartUnique/>
       </w:docPartObj>
     </w:sdtPr>
+    <w:sdtEndPr/>
     <w:sdtContent>
       <w:p>
         <w:pPr>
@@ -28049,7 +28559,7 @@
 </file>
 
 <file path=customXml/itemProps1.xml><?xml version="1.0" encoding="utf-8"?>
-<ds:datastoreItem xmlns:ds="http://schemas.openxmlformats.org/officeDocument/2006/customXml" ds:itemID="{0296972A-F0D7-4BC8-B354-4EDD90A8F19D}">
+<ds:datastoreItem xmlns:ds="http://schemas.openxmlformats.org/officeDocument/2006/customXml" ds:itemID="{49EB4239-E61D-481F-A3A3-9E0E764F2974}">
   <ds:schemaRefs>
     <ds:schemaRef ds:uri="http://schemas.openxmlformats.org/officeDocument/2006/bibliography"/>
   </ds:schemaRefs>

--- a/MemoriaTesis.docx
+++ b/MemoriaTesis.docx
@@ -5701,14 +5701,6 @@
           <w:b/>
         </w:rPr>
       </w:pPr>
-    </w:p>
-    <w:p>
-      <w:pPr>
-        <w:pStyle w:val="CuerpoTesis"/>
-        <w:rPr>
-          <w:b/>
-        </w:rPr>
-      </w:pPr>
       <w:r>
         <w:rPr>
           <w:b/>
@@ -15277,16 +15269,8 @@
               <w:rPr>
                 <w:lang w:val="es-EC"/>
               </w:rPr>
-              <w:t>RNF00</w:t>
-            </w:r>
-            <w:r>
-              <w:rPr>
-                <w:lang w:val="es-EC"/>
-              </w:rPr>
-              <w:t>5</w:t>
-            </w:r>
-            <w:bookmarkStart w:id="56" w:name="_GoBack"/>
-            <w:bookmarkEnd w:id="56"/>
+              <w:t>RNF005</w:t>
+            </w:r>
           </w:p>
         </w:tc>
         <w:tc>
@@ -15329,13 +15313,7 @@
               <w:rPr>
                 <w:lang w:val="es-EC"/>
               </w:rPr>
-              <w:t>RNF00</w:t>
-            </w:r>
-            <w:r>
-              <w:rPr>
-                <w:lang w:val="es-EC"/>
-              </w:rPr>
-              <w:t>6</w:t>
+              <w:t>RNF006</w:t>
             </w:r>
           </w:p>
         </w:tc>
@@ -15606,8 +15584,8 @@
       <w:pPr>
         <w:pStyle w:val="Caption"/>
       </w:pPr>
-      <w:bookmarkStart w:id="57" w:name="_Ref530638573"/>
-      <w:bookmarkStart w:id="58" w:name="_Toc530638440"/>
+      <w:bookmarkStart w:id="56" w:name="_Ref530638573"/>
+      <w:bookmarkStart w:id="57" w:name="_Toc530638440"/>
       <w:r>
         <w:lastRenderedPageBreak/>
         <w:t xml:space="preserve">TABLA </w:t>
@@ -15642,17 +15620,17 @@
         </w:rPr>
         <w:fldChar w:fldCharType="end"/>
       </w:r>
+      <w:bookmarkEnd w:id="56"/>
+      <w:r>
+        <w:t xml:space="preserve">. </w:t>
+      </w:r>
+      <w:r>
+        <w:br/>
+      </w:r>
+      <w:r>
+        <w:t>MODELO DE HISTORIA DE USUARIO</w:t>
+      </w:r>
       <w:bookmarkEnd w:id="57"/>
-      <w:r>
-        <w:t xml:space="preserve">. </w:t>
-      </w:r>
-      <w:r>
-        <w:br/>
-      </w:r>
-      <w:r>
-        <w:t>MODELO DE HISTORIA DE USUARIO</w:t>
-      </w:r>
-      <w:bookmarkEnd w:id="58"/>
     </w:p>
     <w:tbl>
       <w:tblPr>
@@ -15680,7 +15658,7 @@
               <w:pStyle w:val="CuerpoTesis"/>
               <w:jc w:val="center"/>
             </w:pPr>
-            <w:bookmarkStart w:id="59" w:name="_Hlk524732714"/>
+            <w:bookmarkStart w:id="58" w:name="_Hlk524732714"/>
             <w:r>
               <w:t>Historia de Usuario</w:t>
             </w:r>
@@ -15886,7 +15864,7 @@
           </w:p>
         </w:tc>
       </w:tr>
-      <w:bookmarkEnd w:id="59"/>
+      <w:bookmarkEnd w:id="58"/>
     </w:tbl>
     <w:p>
       <w:pPr>
@@ -16318,14 +16296,14 @@
           <w:lang w:val="es-EC"/>
         </w:rPr>
       </w:pPr>
-      <w:bookmarkStart w:id="60" w:name="_Toc530638418"/>
+      <w:bookmarkStart w:id="59" w:name="_Toc530638418"/>
       <w:r>
         <w:rPr>
           <w:lang w:val="es-EC"/>
         </w:rPr>
         <w:t>Establecer plataforma para el desarrollo de la solución informática.</w:t>
       </w:r>
-      <w:bookmarkEnd w:id="60"/>
+      <w:bookmarkEnd w:id="59"/>
     </w:p>
     <w:p>
       <w:pPr>
@@ -16338,14 +16316,14 @@
           <w:lang w:val="es-EC"/>
         </w:rPr>
       </w:pPr>
-      <w:bookmarkStart w:id="61" w:name="_Toc530638419"/>
+      <w:bookmarkStart w:id="60" w:name="_Toc530638419"/>
       <w:r>
         <w:rPr>
           <w:lang w:val="es-EC"/>
         </w:rPr>
         <w:t>Analizar y modelar las funcionalidades de la solución informática en base a los requerimientos dados por la clínica odontológica.</w:t>
       </w:r>
-      <w:bookmarkEnd w:id="61"/>
+      <w:bookmarkEnd w:id="60"/>
     </w:p>
     <w:p>
       <w:pPr>
@@ -16358,7 +16336,7 @@
           <w:lang w:val="es-EC"/>
         </w:rPr>
       </w:pPr>
-      <w:bookmarkStart w:id="62" w:name="_Toc530638420"/>
+      <w:bookmarkStart w:id="61" w:name="_Toc530638420"/>
       <w:r>
         <w:rPr>
           <w:lang w:val="es-EC"/>
@@ -16377,7 +16355,7 @@
         </w:rPr>
         <w:t>.</w:t>
       </w:r>
-      <w:bookmarkEnd w:id="62"/>
+      <w:bookmarkEnd w:id="61"/>
     </w:p>
     <w:p>
       <w:pPr>
@@ -16390,14 +16368,14 @@
           <w:lang w:val="es-EC"/>
         </w:rPr>
       </w:pPr>
-      <w:bookmarkStart w:id="63" w:name="_Toc530638421"/>
+      <w:bookmarkStart w:id="62" w:name="_Toc530638421"/>
       <w:r>
         <w:rPr>
           <w:lang w:val="es-EC"/>
         </w:rPr>
         <w:t>Elaborar documentación</w:t>
       </w:r>
-      <w:bookmarkEnd w:id="63"/>
+      <w:bookmarkEnd w:id="62"/>
     </w:p>
     <w:p>
       <w:pPr>
@@ -16453,42 +16431,169 @@
           <w:numId w:val="1"/>
         </w:numPr>
       </w:pPr>
-      <w:bookmarkStart w:id="64" w:name="_Toc527403372"/>
-      <w:bookmarkStart w:id="65" w:name="_Toc530638422"/>
+      <w:bookmarkStart w:id="63" w:name="_Toc527403372"/>
+      <w:bookmarkStart w:id="64" w:name="_Toc530638422"/>
       <w:r>
         <w:lastRenderedPageBreak/>
         <w:t>Discusión</w:t>
       </w:r>
+      <w:bookmarkEnd w:id="63"/>
       <w:bookmarkEnd w:id="64"/>
+    </w:p>
+    <w:p>
+      <w:pPr>
+        <w:pStyle w:val="CuerpoTesis"/>
+      </w:pPr>
+    </w:p>
+    <w:p>
+      <w:pPr>
+        <w:pStyle w:val="CuerpoTesis"/>
+      </w:pPr>
+      <w:r>
+        <w:t xml:space="preserve">El desarrollo del Trabajo de Titulación se realiza con el fin dar una solución a los diversos problemas que se presentan en los centros odontológicos al momento de registrar información de los pacientes; debido a que </w:t>
+      </w:r>
+      <w:r>
+        <w:t>el ingreso de información se</w:t>
+      </w:r>
+      <w:r>
+        <w:t xml:space="preserve"> realiza de forma manual se genera un potencial riesgo de pérdida o adulteración indebida en la información de los pacientes al no tener un respaldo de los procedimientos realizados</w:t>
+      </w:r>
+      <w:r>
+        <w:t>;</w:t>
+      </w:r>
+      <w:r>
+        <w:t xml:space="preserve"> </w:t>
+      </w:r>
+      <w:r>
+        <w:t xml:space="preserve">Ecuador cuenta con </w:t>
+      </w:r>
+      <w:r>
+        <w:t xml:space="preserve">un sistema web y de escritorio en el sector publico </w:t>
+      </w:r>
+      <w:r>
+        <w:t>denominado</w:t>
+      </w:r>
+      <w:r>
+        <w:t xml:space="preserve"> PRAS, el sistema PRAS no cumple con las necesidades de los doctores al momento de registrar y utilizar la información, </w:t>
+      </w:r>
+      <w:r>
+        <w:t>de un total de 20 a 30 minutos</w:t>
+      </w:r>
+      <w:r>
+        <w:t xml:space="preserve"> de tiempo de consulta con los pacientes</w:t>
+      </w:r>
+      <w:r>
+        <w:t xml:space="preserve">, los médicos </w:t>
+      </w:r>
+      <w:r>
+        <w:t>dedican</w:t>
+      </w:r>
+      <w:r>
+        <w:t xml:space="preserve"> 10-15 minutos </w:t>
+      </w:r>
+      <w:r>
+        <w:t xml:space="preserve">para registrar los datos </w:t>
+      </w:r>
+      <w:r>
+        <w:t xml:space="preserve">de forma manual y electrónica, </w:t>
+      </w:r>
+      <w:r>
+        <w:t xml:space="preserve">esta información se corroboro a través de una entrevista no guiada con </w:t>
+      </w:r>
+      <w:r>
+        <w:t>médicos</w:t>
+      </w:r>
+      <w:r>
+        <w:t xml:space="preserve"> del hospital Isidro Ayora y médicos del Centro de Salud N.-1</w:t>
+      </w:r>
+      <w:r>
+        <w:t>.</w:t>
+      </w:r>
+      <w:r>
+        <w:t xml:space="preserve"> </w:t>
+      </w:r>
+    </w:p>
+    <w:p>
+      <w:pPr>
+        <w:pStyle w:val="CuerpoTesis"/>
+      </w:pPr>
+    </w:p>
+    <w:p>
+      <w:pPr>
+        <w:pStyle w:val="E2Tesis"/>
+      </w:pPr>
+      <w:bookmarkStart w:id="65" w:name="_Toc527403373"/>
+      <w:bookmarkStart w:id="66" w:name="_Toc530638423"/>
+      <w:r>
+        <w:t>Desarrollo de la propuesta alternativa</w:t>
+      </w:r>
       <w:bookmarkEnd w:id="65"/>
-    </w:p>
-    <w:p>
-      <w:pPr>
-        <w:pStyle w:val="CuerpoTesis"/>
-      </w:pPr>
-      <w:r>
-        <w:t>Texto</w:t>
-      </w:r>
-    </w:p>
-    <w:p>
-      <w:pPr>
-        <w:pStyle w:val="E2Tesis"/>
-      </w:pPr>
-      <w:bookmarkStart w:id="66" w:name="_Toc527403373"/>
-      <w:bookmarkStart w:id="67" w:name="_Toc530638423"/>
-      <w:r>
-        <w:t>Desarrollo de la propuesta alternativa</w:t>
-      </w:r>
       <w:bookmarkEnd w:id="66"/>
+    </w:p>
+    <w:p>
+      <w:pPr>
+        <w:pStyle w:val="E3Tesis"/>
+      </w:pPr>
+    </w:p>
+    <w:p>
+      <w:pPr>
+        <w:pStyle w:val="E3Tesis"/>
+      </w:pPr>
+      <w:r>
+        <w:t xml:space="preserve">Objetivo 1: </w:t>
+      </w:r>
+      <w:r>
+        <w:t>Realización de una revisión sistemática de gestión de procedimiento odontológicos</w:t>
+      </w:r>
+      <w:r>
+        <w:t>.</w:t>
+      </w:r>
+    </w:p>
+    <w:p>
+      <w:pPr>
+        <w:pStyle w:val="CuerpoTesis"/>
+        <w:rPr>
+          <w:lang w:eastAsia="es-ES"/>
+        </w:rPr>
+      </w:pPr>
+      <w:r>
+        <w:rPr>
+          <w:lang w:eastAsia="es-ES"/>
+        </w:rPr>
+        <w:t xml:space="preserve">La realización del primero objetivo fue la recolección de información a través de una Revisión Sistemática de Literatura, </w:t>
+      </w:r>
+      <w:r>
+        <w:rPr>
+          <w:lang w:eastAsia="es-ES"/>
+        </w:rPr>
+        <w:t xml:space="preserve">se plantearon tres objetivos para verificación de </w:t>
+      </w:r>
+      <w:bookmarkStart w:id="67" w:name="_GoBack"/>
       <w:bookmarkEnd w:id="67"/>
     </w:p>
     <w:p>
       <w:pPr>
         <w:pStyle w:val="CuerpoTesis"/>
-      </w:pPr>
-      <w:r>
-        <w:t>Texto</w:t>
-      </w:r>
+        <w:rPr>
+          <w:lang w:eastAsia="es-ES"/>
+        </w:rPr>
+      </w:pPr>
+    </w:p>
+    <w:p>
+      <w:pPr>
+        <w:pStyle w:val="CuerpoTesis"/>
+        <w:rPr>
+          <w:lang w:eastAsia="es-ES"/>
+        </w:rPr>
+      </w:pPr>
+    </w:p>
+    <w:p>
+      <w:pPr>
+        <w:pStyle w:val="CuerpoTesis"/>
+        <w:rPr>
+          <w:lang w:eastAsia="es-ES"/>
+        </w:rPr>
+      </w:pPr>
     </w:p>
     <w:p>
       <w:pPr>
@@ -16539,9 +16644,35 @@
       <w:pPr>
         <w:pStyle w:val="CuerpoTesis"/>
       </w:pPr>
+    </w:p>
+    <w:p>
+      <w:pPr>
+        <w:pStyle w:val="CuerpoTesis"/>
+      </w:pPr>
+      <w:r>
+        <w:t xml:space="preserve">El presente trabajo de titulación apoyará al área médica, específicamente al área de odontología, con el desarrollo de un sistema que permita el registro de pacientes de carácter único en el sistema, reduciendo el tiempo de registro de información de los pacientes y brindando un tiempo de atención de consulta optimo al paciente. </w:t>
+      </w:r>
+    </w:p>
+    <w:p>
+      <w:pPr>
+        <w:pStyle w:val="CuerpoTesis"/>
+      </w:pPr>
+    </w:p>
+    <w:p>
+      <w:pPr>
+        <w:pStyle w:val="CuerpoTesis"/>
+      </w:pPr>
       <w:r>
         <w:t>En el presente apartado se detalla las principales</w:t>
       </w:r>
+      <w:r>
+        <w:t xml:space="preserve"> la </w:t>
+      </w:r>
+      <w:proofErr w:type="spellStart"/>
+      <w:r>
+        <w:t>evolució</w:t>
+      </w:r>
+      <w:proofErr w:type="spellEnd"/>
     </w:p>
     <w:p>
       <w:pPr>
@@ -23048,7 +23179,6 @@
         <w:docPartUnique/>
       </w:docPartObj>
     </w:sdtPr>
-    <w:sdtEndPr/>
     <w:sdtContent>
       <w:p>
         <w:pPr>
@@ -23094,7 +23224,6 @@
         <w:docPartUnique/>
       </w:docPartObj>
     </w:sdtPr>
-    <w:sdtEndPr/>
     <w:sdtContent>
       <w:p>
         <w:pPr>
@@ -23251,14 +23380,12 @@
       <w:r>
         <w:t xml:space="preserve"> Características de </w:t>
       </w:r>
-      <w:proofErr w:type="gramStart"/>
       <w:r>
         <w:t>CodeIgniter:</w:t>
       </w:r>
       <w:r>
         <w:t>https://www.coriaweb.hosting/codeigniter-cuales-algunas-ventajas/</w:t>
       </w:r>
-      <w:proofErr w:type="gramEnd"/>
     </w:p>
   </w:footnote>
   <w:footnote w:id="6">
@@ -28559,7 +28686,7 @@
 </file>
 
 <file path=customXml/itemProps1.xml><?xml version="1.0" encoding="utf-8"?>
-<ds:datastoreItem xmlns:ds="http://schemas.openxmlformats.org/officeDocument/2006/customXml" ds:itemID="{49EB4239-E61D-481F-A3A3-9E0E764F2974}">
+<ds:datastoreItem xmlns:ds="http://schemas.openxmlformats.org/officeDocument/2006/customXml" ds:itemID="{4C006781-B259-4BEB-BA3F-C250955EB781}">
   <ds:schemaRefs>
     <ds:schemaRef ds:uri="http://schemas.openxmlformats.org/officeDocument/2006/bibliography"/>
   </ds:schemaRefs>

--- a/MemoriaTesis.docx
+++ b/MemoriaTesis.docx
@@ -4758,11 +4758,93 @@
       </w:r>
       <w:bookmarkEnd w:id="19"/>
     </w:p>
+    <w:bookmarkStart w:id="20" w:name="_Toc527403364"/>
+    <w:p>
+      <w:pPr>
+        <w:pStyle w:val="TableofFigures"/>
+        <w:tabs>
+          <w:tab w:val="right" w:leader="dot" w:pos="8488"/>
+        </w:tabs>
+        <w:rPr>
+          <w:rFonts w:eastAsiaTheme="minorEastAsia"/>
+          <w:noProof/>
+          <w:lang w:val="es-EC" w:eastAsia="es-EC"/>
+        </w:rPr>
+      </w:pPr>
+      <w:r>
+        <w:fldChar w:fldCharType="begin"/>
+      </w:r>
+      <w:r>
+        <w:instrText xml:space="preserve"> TOC \h \z \c "Figura" </w:instrText>
+      </w:r>
+      <w:r>
+        <w:fldChar w:fldCharType="separate"/>
+      </w:r>
+      <w:hyperlink r:id="rId11" w:anchor="_Toc531241051" w:history="1">
+        <w:r>
+          <w:rPr>
+            <w:rStyle w:val="Hyperlink"/>
+            <w:noProof/>
+          </w:rPr>
+          <w:t>Figura 1. Firmas de Médicos Entrevistados</w:t>
+        </w:r>
+        <w:r>
+          <w:rPr>
+            <w:noProof/>
+            <w:webHidden/>
+          </w:rPr>
+          <w:tab/>
+        </w:r>
+        <w:r>
+          <w:rPr>
+            <w:noProof/>
+            <w:webHidden/>
+          </w:rPr>
+          <w:fldChar w:fldCharType="begin"/>
+        </w:r>
+        <w:r>
+          <w:rPr>
+            <w:noProof/>
+            <w:webHidden/>
+          </w:rPr>
+          <w:instrText xml:space="preserve"> PAGEREF _Toc531241051 \h </w:instrText>
+        </w:r>
+        <w:r>
+          <w:rPr>
+            <w:noProof/>
+            <w:webHidden/>
+          </w:rPr>
+        </w:r>
+        <w:r>
+          <w:rPr>
+            <w:noProof/>
+            <w:webHidden/>
+          </w:rPr>
+          <w:fldChar w:fldCharType="separate"/>
+        </w:r>
+        <w:r>
+          <w:rPr>
+            <w:noProof/>
+            <w:webHidden/>
+          </w:rPr>
+          <w:t>52</w:t>
+        </w:r>
+        <w:r>
+          <w:rPr>
+            <w:noProof/>
+            <w:webHidden/>
+          </w:rPr>
+          <w:fldChar w:fldCharType="end"/>
+        </w:r>
+      </w:hyperlink>
+    </w:p>
     <w:p>
       <w:pPr>
         <w:pStyle w:val="E2Tesis"/>
       </w:pPr>
-      <w:bookmarkStart w:id="20" w:name="_Toc527403364"/>
+      <w:r>
+        <w:fldChar w:fldCharType="end"/>
+      </w:r>
     </w:p>
     <w:p>
       <w:pPr>
@@ -4831,7 +4913,7 @@
       <w:r>
         <w:fldChar w:fldCharType="separate"/>
       </w:r>
-      <w:hyperlink w:anchor="_Toc530638437" w:history="1">
+      <w:hyperlink w:anchor="_Toc531242808" w:history="1">
         <w:r>
           <w:rPr>
             <w:rStyle w:val="Hyperlink"/>
@@ -4858,7 +4940,7 @@
             <w:noProof/>
             <w:webHidden/>
           </w:rPr>
-          <w:instrText xml:space="preserve"> PAGEREF _Toc530638437 \h </w:instrText>
+          <w:instrText xml:space="preserve"> PAGEREF _Toc531242808 \h </w:instrText>
         </w:r>
         <w:r>
           <w:rPr>
@@ -4901,7 +4983,7 @@
           <w:lang w:val="es-EC" w:eastAsia="es-EC"/>
         </w:rPr>
       </w:pPr>
-      <w:hyperlink w:anchor="_Toc530638438" w:history="1">
+      <w:hyperlink w:anchor="_Toc531242809" w:history="1">
         <w:r>
           <w:rPr>
             <w:rStyle w:val="Hyperlink"/>
@@ -4928,7 +5010,7 @@
             <w:noProof/>
             <w:webHidden/>
           </w:rPr>
-          <w:instrText xml:space="preserve"> PAGEREF _Toc530638438 \h </w:instrText>
+          <w:instrText xml:space="preserve"> PAGEREF _Toc531242809 \h </w:instrText>
         </w:r>
         <w:r>
           <w:rPr>
@@ -4971,7 +5053,7 @@
           <w:lang w:val="es-EC" w:eastAsia="es-EC"/>
         </w:rPr>
       </w:pPr>
-      <w:hyperlink w:anchor="_Toc530638439" w:history="1">
+      <w:hyperlink w:anchor="_Toc531242810" w:history="1">
         <w:r>
           <w:rPr>
             <w:rStyle w:val="Hyperlink"/>
@@ -4998,7 +5080,7 @@
             <w:noProof/>
             <w:webHidden/>
           </w:rPr>
-          <w:instrText xml:space="preserve"> PAGEREF _Toc530638439 \h </w:instrText>
+          <w:instrText xml:space="preserve"> PAGEREF _Toc531242810 \h </w:instrText>
         </w:r>
         <w:r>
           <w:rPr>
@@ -5041,13 +5123,13 @@
           <w:lang w:val="es-EC" w:eastAsia="es-EC"/>
         </w:rPr>
       </w:pPr>
-      <w:hyperlink w:anchor="_Toc530638440" w:history="1">
+      <w:hyperlink w:anchor="_Toc531242811" w:history="1">
         <w:r>
           <w:rPr>
             <w:rStyle w:val="Hyperlink"/>
             <w:noProof/>
           </w:rPr>
-          <w:t>TABLA IV.  MODELO DE HISTORIA DE USUARIO</w:t>
+          <w:t>Tabla IV.  REQUERIMIENTOS FUNCIONALES</w:t>
         </w:r>
         <w:r>
           <w:rPr>
@@ -5068,7 +5150,7 @@
             <w:noProof/>
             <w:webHidden/>
           </w:rPr>
-          <w:instrText xml:space="preserve"> PAGEREF _Toc530638440 \h </w:instrText>
+          <w:instrText xml:space="preserve"> PAGEREF _Toc531242811 \h </w:instrText>
         </w:r>
         <w:r>
           <w:rPr>
@@ -5088,7 +5170,7 @@
             <w:noProof/>
             <w:webHidden/>
           </w:rPr>
-          <w:t>33</w:t>
+          <w:t>32</w:t>
         </w:r>
         <w:r>
           <w:rPr>
@@ -5111,13 +5193,13 @@
           <w:lang w:val="es-EC" w:eastAsia="es-EC"/>
         </w:rPr>
       </w:pPr>
-      <w:hyperlink w:anchor="_Toc530638441" w:history="1">
+      <w:hyperlink w:anchor="_Toc531242812" w:history="1">
         <w:r>
           <w:rPr>
             <w:rStyle w:val="Hyperlink"/>
             <w:noProof/>
           </w:rPr>
-          <w:t>TABLA V. CADENAS DE BÚSQUEDA</w:t>
+          <w:t>Tabla V.  REQUERIMIENTOS NO FUNCIONALES</w:t>
         </w:r>
         <w:r>
           <w:rPr>
@@ -5138,7 +5220,7 @@
             <w:noProof/>
             <w:webHidden/>
           </w:rPr>
-          <w:instrText xml:space="preserve"> PAGEREF _Toc530638441 \h </w:instrText>
+          <w:instrText xml:space="preserve"> PAGEREF _Toc531242812 \h </w:instrText>
         </w:r>
         <w:r>
           <w:rPr>
@@ -5158,7 +5240,7 @@
             <w:noProof/>
             <w:webHidden/>
           </w:rPr>
-          <w:t>41</w:t>
+          <w:t>33</w:t>
         </w:r>
         <w:r>
           <w:rPr>
@@ -5181,13 +5263,13 @@
           <w:lang w:val="es-EC" w:eastAsia="es-EC"/>
         </w:rPr>
       </w:pPr>
-      <w:hyperlink w:anchor="_Toc530638442" w:history="1">
+      <w:hyperlink w:anchor="_Toc531242813" w:history="1">
         <w:r>
           <w:rPr>
             <w:rStyle w:val="Hyperlink"/>
             <w:noProof/>
           </w:rPr>
-          <w:t>TABLA VI. DETALLE DE LOS ARTÍCULOS ANALIZADOS</w:t>
+          <w:t>TABLA VI.  MODELO DE HISTORIA DE USUARIO</w:t>
         </w:r>
         <w:r>
           <w:rPr>
@@ -5208,7 +5290,7 @@
             <w:noProof/>
             <w:webHidden/>
           </w:rPr>
-          <w:instrText xml:space="preserve"> PAGEREF _Toc530638442 \h </w:instrText>
+          <w:instrText xml:space="preserve"> PAGEREF _Toc531242813 \h </w:instrText>
         </w:r>
         <w:r>
           <w:rPr>
@@ -5228,7 +5310,7 @@
             <w:noProof/>
             <w:webHidden/>
           </w:rPr>
-          <w:t>42</w:t>
+          <w:t>35</w:t>
         </w:r>
         <w:r>
           <w:rPr>
@@ -5251,13 +5333,13 @@
           <w:lang w:val="es-EC" w:eastAsia="es-EC"/>
         </w:rPr>
       </w:pPr>
-      <w:hyperlink w:anchor="_Toc530638443" w:history="1">
+      <w:hyperlink w:anchor="_Toc531242814" w:history="1">
         <w:r>
           <w:rPr>
             <w:rStyle w:val="Hyperlink"/>
             <w:noProof/>
           </w:rPr>
-          <w:t>TABLA VII. ESTUDIOS SELECCIONADOS</w:t>
+          <w:t>TABLA VII. CADENAS DE BÚSQUEDA</w:t>
         </w:r>
         <w:r>
           <w:rPr>
@@ -5278,7 +5360,7 @@
             <w:noProof/>
             <w:webHidden/>
           </w:rPr>
-          <w:instrText xml:space="preserve"> PAGEREF _Toc530638443 \h </w:instrText>
+          <w:instrText xml:space="preserve"> PAGEREF _Toc531242814 \h </w:instrText>
         </w:r>
         <w:r>
           <w:rPr>
@@ -5298,7 +5380,147 @@
             <w:noProof/>
             <w:webHidden/>
           </w:rPr>
-          <w:t>43</w:t>
+          <w:t>45</w:t>
+        </w:r>
+        <w:r>
+          <w:rPr>
+            <w:noProof/>
+            <w:webHidden/>
+          </w:rPr>
+          <w:fldChar w:fldCharType="end"/>
+        </w:r>
+      </w:hyperlink>
+    </w:p>
+    <w:p>
+      <w:pPr>
+        <w:pStyle w:val="TableofFigures"/>
+        <w:tabs>
+          <w:tab w:val="right" w:leader="dot" w:pos="8488"/>
+        </w:tabs>
+        <w:rPr>
+          <w:rFonts w:eastAsiaTheme="minorEastAsia"/>
+          <w:noProof/>
+          <w:lang w:val="es-EC" w:eastAsia="es-EC"/>
+        </w:rPr>
+      </w:pPr>
+      <w:hyperlink w:anchor="_Toc531242815" w:history="1">
+        <w:r>
+          <w:rPr>
+            <w:rStyle w:val="Hyperlink"/>
+            <w:noProof/>
+          </w:rPr>
+          <w:t>TABLA VIII. DETALLE DE LOS ARTÍCULOS ANALIZADOS</w:t>
+        </w:r>
+        <w:r>
+          <w:rPr>
+            <w:noProof/>
+            <w:webHidden/>
+          </w:rPr>
+          <w:tab/>
+        </w:r>
+        <w:r>
+          <w:rPr>
+            <w:noProof/>
+            <w:webHidden/>
+          </w:rPr>
+          <w:fldChar w:fldCharType="begin"/>
+        </w:r>
+        <w:r>
+          <w:rPr>
+            <w:noProof/>
+            <w:webHidden/>
+          </w:rPr>
+          <w:instrText xml:space="preserve"> PAGEREF _Toc531242815 \h </w:instrText>
+        </w:r>
+        <w:r>
+          <w:rPr>
+            <w:noProof/>
+            <w:webHidden/>
+          </w:rPr>
+        </w:r>
+        <w:r>
+          <w:rPr>
+            <w:noProof/>
+            <w:webHidden/>
+          </w:rPr>
+          <w:fldChar w:fldCharType="separate"/>
+        </w:r>
+        <w:r>
+          <w:rPr>
+            <w:noProof/>
+            <w:webHidden/>
+          </w:rPr>
+          <w:t>47</w:t>
+        </w:r>
+        <w:r>
+          <w:rPr>
+            <w:noProof/>
+            <w:webHidden/>
+          </w:rPr>
+          <w:fldChar w:fldCharType="end"/>
+        </w:r>
+      </w:hyperlink>
+    </w:p>
+    <w:p>
+      <w:pPr>
+        <w:pStyle w:val="TableofFigures"/>
+        <w:tabs>
+          <w:tab w:val="right" w:leader="dot" w:pos="8488"/>
+        </w:tabs>
+        <w:rPr>
+          <w:rFonts w:eastAsiaTheme="minorEastAsia"/>
+          <w:noProof/>
+          <w:lang w:val="es-EC" w:eastAsia="es-EC"/>
+        </w:rPr>
+      </w:pPr>
+      <w:hyperlink w:anchor="_Toc531242816" w:history="1">
+        <w:r>
+          <w:rPr>
+            <w:rStyle w:val="Hyperlink"/>
+            <w:noProof/>
+          </w:rPr>
+          <w:t>TABLA IX. ESTUDIOS SELECCIONADOS</w:t>
+        </w:r>
+        <w:r>
+          <w:rPr>
+            <w:noProof/>
+            <w:webHidden/>
+          </w:rPr>
+          <w:tab/>
+        </w:r>
+        <w:r>
+          <w:rPr>
+            <w:noProof/>
+            <w:webHidden/>
+          </w:rPr>
+          <w:fldChar w:fldCharType="begin"/>
+        </w:r>
+        <w:r>
+          <w:rPr>
+            <w:noProof/>
+            <w:webHidden/>
+          </w:rPr>
+          <w:instrText xml:space="preserve"> PAGEREF _Toc531242816 \h </w:instrText>
+        </w:r>
+        <w:r>
+          <w:rPr>
+            <w:noProof/>
+            <w:webHidden/>
+          </w:rPr>
+        </w:r>
+        <w:r>
+          <w:rPr>
+            <w:noProof/>
+            <w:webHidden/>
+          </w:rPr>
+          <w:fldChar w:fldCharType="separate"/>
+        </w:r>
+        <w:r>
+          <w:rPr>
+            <w:noProof/>
+            <w:webHidden/>
+          </w:rPr>
+          <w:t>47</w:t>
         </w:r>
         <w:r>
           <w:rPr>
@@ -5625,88 +5847,317 @@
     <w:p>
       <w:pPr>
         <w:pStyle w:val="CuerpoTesis"/>
-        <w:rPr>
-          <w:b/>
-        </w:rPr>
-      </w:pPr>
-    </w:p>
-    <w:p>
-      <w:pPr>
-        <w:pStyle w:val="CuerpoTesis"/>
-        <w:rPr>
-          <w:b/>
-        </w:rPr>
-      </w:pPr>
-    </w:p>
-    <w:p>
-      <w:pPr>
-        <w:pStyle w:val="CuerpoTesis"/>
-        <w:rPr>
-          <w:b/>
-        </w:rPr>
-      </w:pPr>
-    </w:p>
-    <w:p>
-      <w:pPr>
-        <w:pStyle w:val="CuerpoTesis"/>
-        <w:rPr>
-          <w:b/>
-        </w:rPr>
-      </w:pPr>
-    </w:p>
-    <w:p>
-      <w:pPr>
-        <w:pStyle w:val="CuerpoTesis"/>
-        <w:rPr>
-          <w:b/>
-        </w:rPr>
-      </w:pPr>
-    </w:p>
-    <w:p>
-      <w:pPr>
-        <w:pStyle w:val="CuerpoTesis"/>
-        <w:rPr>
-          <w:b/>
-        </w:rPr>
-      </w:pPr>
-    </w:p>
-    <w:p>
-      <w:pPr>
-        <w:pStyle w:val="CuerpoTesis"/>
-        <w:rPr>
-          <w:b/>
-        </w:rPr>
-      </w:pPr>
-    </w:p>
-    <w:p>
-      <w:pPr>
-        <w:pStyle w:val="CuerpoTesis"/>
-        <w:rPr>
-          <w:b/>
-        </w:rPr>
-      </w:pPr>
-    </w:p>
-    <w:p>
-      <w:pPr>
-        <w:pStyle w:val="CuerpoTesis"/>
-        <w:rPr>
-          <w:b/>
-        </w:rPr>
-      </w:pPr>
-    </w:p>
-    <w:p>
-      <w:pPr>
-        <w:pStyle w:val="CuerpoTesis"/>
-        <w:rPr>
-          <w:b/>
-        </w:rPr>
-      </w:pPr>
-      <w:r>
-        <w:rPr>
-          <w:b/>
-        </w:rPr>
+      </w:pPr>
+      <w:r>
+        <w:t xml:space="preserve">El </w:t>
+      </w:r>
+      <w:r>
+        <w:t xml:space="preserve">presente apartado del trabaja de titulación </w:t>
+      </w:r>
+      <w:r>
+        <w:t>apoy</w:t>
+      </w:r>
+      <w:r>
+        <w:t>ó</w:t>
+      </w:r>
+      <w:r>
+        <w:t xml:space="preserve"> </w:t>
+      </w:r>
+      <w:r>
+        <w:t>al</w:t>
+      </w:r>
+      <w:r>
+        <w:t xml:space="preserve"> desarrollo de las diversas etapas</w:t>
+      </w:r>
+      <w:r>
+        <w:t xml:space="preserve">, las cuales permitieron </w:t>
+      </w:r>
+      <w:r>
+        <w:t xml:space="preserve">identificar </w:t>
+      </w:r>
+      <w:r>
+        <w:t>fases de investigación</w:t>
+      </w:r>
+      <w:r>
+        <w:t xml:space="preserve">, determinar objetivos, </w:t>
+      </w:r>
+      <w:r>
+        <w:t>establecer</w:t>
+      </w:r>
+      <w:r>
+        <w:t xml:space="preserve"> </w:t>
+      </w:r>
+      <w:r>
+        <w:t>métricas</w:t>
+      </w:r>
+      <w:r>
+        <w:t xml:space="preserve">, </w:t>
+      </w:r>
+      <w:r>
+        <w:t xml:space="preserve">se pusieron en </w:t>
+      </w:r>
+      <w:r>
+        <w:t>práctica</w:t>
+      </w:r>
+      <w:r>
+        <w:t xml:space="preserve"> los conocimientos que se han adquirido </w:t>
+      </w:r>
+      <w:r>
+        <w:t xml:space="preserve">durante la formación académica, </w:t>
+      </w:r>
+      <w:r>
+        <w:t xml:space="preserve">tomando en consideración las etapas que se detallan en </w:t>
+      </w:r>
+      <w:r>
+        <w:fldChar w:fldCharType="begin" w:fldLock="1"/>
+      </w:r>
+      <w:r>
+        <w:instrText>ADDIN CSL_CITATION {"citationItems":[{"id":"ITEM-1","itemData":{"abstract":"Este manual es una guía para que el alumno que prepara su proyecto de final de carrera sepa cómo prepararlo desde el momento en que empieza a pensar en ello, con la búsqueda del tema y el director, hasta su presentación y defensa, pasando por todas las fases de realización.","author":[{"dropping-particle":"","family":"Dawson","given":"Christian","non-dropping-particle":"","parse-names":false,"suffix":""},{"dropping-particle":"","family":"Martín","given":"Gregorio","non-dropping-particle":"","parse-names":false,"suffix":""}],"id":"ITEM-1","issued":{"date-parts":[["2002"]]},"page":"169","publisher":"PEARSON EDUCACION","title":"El proyecto fin de carrera en ingeniería informática: una guía para el estudiante","type":"article"},"uris":["http://www.mendeley.com/documents/?uuid=17bbc1ef-fa4f-4636-9e5c-572571d6afb9"]}],"mendeley":{"formattedCitation":"[1]","plainTextFormattedCitation":"[1]","previouslyFormattedCitation":"[1]"},"properties":{"noteIndex":0},"schema":"https://github.com/citation-style-language/schema/raw/master/csl-citation.json"}</w:instrText>
+      </w:r>
+      <w:r>
+        <w:fldChar w:fldCharType="separate"/>
+      </w:r>
+      <w:r>
+        <w:rPr>
+          <w:noProof/>
+        </w:rPr>
+        <w:t>[1]</w:t>
+      </w:r>
+      <w:r>
+        <w:fldChar w:fldCharType="end"/>
+      </w:r>
+      <w:r>
+        <w:t>, las cuales son:</w:t>
+      </w:r>
+    </w:p>
+    <w:p>
+      <w:pPr>
+        <w:pStyle w:val="CuerpoTesis"/>
+      </w:pPr>
+    </w:p>
+    <w:p>
+      <w:pPr>
+        <w:pStyle w:val="E2Tesis"/>
+        <w:numPr>
+          <w:ilvl w:val="1"/>
+          <w:numId w:val="1"/>
+        </w:numPr>
+      </w:pPr>
+      <w:r>
+        <w:t>Métodos</w:t>
+      </w:r>
+    </w:p>
+    <w:p>
+      <w:pPr>
+        <w:pStyle w:val="E3Tesis"/>
+        <w:numPr>
+          <w:ilvl w:val="2"/>
+          <w:numId w:val="1"/>
+        </w:numPr>
+      </w:pPr>
+      <w:r>
+        <w:t>Observación activa</w:t>
+      </w:r>
+    </w:p>
+    <w:p>
+      <w:pPr>
+        <w:pStyle w:val="CuerpoTesis"/>
+      </w:pPr>
+      <w:r>
+        <w:t>Permitió la identificación de</w:t>
+      </w:r>
+      <w:r>
+        <w:t xml:space="preserve">l problema </w:t>
+      </w:r>
+      <w:r>
+        <w:t xml:space="preserve">que se presenta en el área de salud </w:t>
+      </w:r>
+      <w:r>
+        <w:t>médica</w:t>
+      </w:r>
+      <w:r>
+        <w:t>,</w:t>
+      </w:r>
+      <w:r>
+        <w:t xml:space="preserve"> como lo es el registro de información </w:t>
+      </w:r>
+      <w:r>
+        <w:t xml:space="preserve">manual y la utilización </w:t>
+      </w:r>
+      <w:r>
+        <w:t xml:space="preserve">de un sistema </w:t>
+      </w:r>
+      <w:r>
+        <w:t xml:space="preserve">a nivel nacional </w:t>
+      </w:r>
+      <w:r>
+        <w:t>denominado PRAS,</w:t>
+      </w:r>
+      <w:r>
+        <w:t xml:space="preserve"> tomando en consideración el campo de salud de odontología</w:t>
+      </w:r>
+      <w:r>
+        <w:t xml:space="preserve"> para el desarrollo del trabajo de titulación</w:t>
+      </w:r>
+      <w:r>
+        <w:t>,</w:t>
+      </w:r>
+      <w:r>
+        <w:t xml:space="preserve"> este método </w:t>
+      </w:r>
+      <w:r>
+        <w:t>permitió determinar y apoyar a</w:t>
+      </w:r>
+      <w:r>
+        <w:t xml:space="preserve">l trabajo de titulación </w:t>
+      </w:r>
+      <w:r>
+        <w:t>denominándolo</w:t>
+      </w:r>
+      <w:r>
+        <w:t xml:space="preserve"> “Solución informática para la administración de procedimientos odontológicos”</w:t>
+      </w:r>
+      <w:r>
+        <w:t>.</w:t>
+      </w:r>
+    </w:p>
+    <w:p>
+      <w:pPr>
+        <w:pStyle w:val="E2Tesis"/>
+        <w:numPr>
+          <w:ilvl w:val="2"/>
+          <w:numId w:val="1"/>
+        </w:numPr>
+      </w:pPr>
+      <w:r>
+        <w:t>Estudios de caso</w:t>
+      </w:r>
+    </w:p>
+    <w:p>
+      <w:pPr>
+        <w:pStyle w:val="CuerpoTesis"/>
+      </w:pPr>
+      <w:r>
+        <w:t>Se utilizó</w:t>
+      </w:r>
+      <w:r>
+        <w:t xml:space="preserve"> para la </w:t>
+      </w:r>
+      <w:r>
+        <w:t>recolección de información de los trabajos de investigación, los mismos fueron necesarios para obtener el tipo de soluciones, metodologías y tecnologías que se desarrollaron</w:t>
+      </w:r>
+      <w:r>
+        <w:t>.</w:t>
+      </w:r>
+    </w:p>
+    <w:p>
+      <w:pPr>
+        <w:pStyle w:val="E2Tesis"/>
+        <w:numPr>
+          <w:ilvl w:val="1"/>
+          <w:numId w:val="1"/>
+        </w:numPr>
+      </w:pPr>
+      <w:r>
         <w:t xml:space="preserve">Técnicas </w:t>
       </w:r>
+    </w:p>
+    <w:p>
+      <w:pPr>
+        <w:pStyle w:val="E3Tesis"/>
+        <w:numPr>
+          <w:ilvl w:val="2"/>
+          <w:numId w:val="1"/>
+        </w:numPr>
+      </w:pPr>
+      <w:r>
+        <w:t>Entrevista</w:t>
+      </w:r>
+    </w:p>
+    <w:p>
+      <w:pPr>
+        <w:pStyle w:val="CuerpoTesis"/>
+      </w:pPr>
+      <w:r>
+        <w:t>Se pudo obtener información necesaria para conocer</w:t>
+      </w:r>
+      <w:r>
+        <w:t xml:space="preserve"> la forma que se llevan a cabo la administración de procedimientos odontológicos en </w:t>
+      </w:r>
+      <w:r>
+        <w:t>el Hospital Isidro Ayora, Centro de Salud N. 1</w:t>
+      </w:r>
+      <w:r>
+        <w:t xml:space="preserve"> </w:t>
+      </w:r>
+      <w:r>
+        <w:t>y</w:t>
+      </w:r>
+      <w:r>
+        <w:t xml:space="preserve"> </w:t>
+      </w:r>
+      <w:r>
+        <w:t xml:space="preserve">en la clínica Pro </w:t>
+      </w:r>
+      <w:proofErr w:type="spellStart"/>
+      <w:r>
+        <w:t>Dent</w:t>
+      </w:r>
+      <w:proofErr w:type="spellEnd"/>
+      <w:r>
+        <w:t xml:space="preserve">, de esta manera poder desarrollar una solución informática que apoye al </w:t>
+      </w:r>
+      <w:r>
+        <w:t>área de la salud, específicamente en el campo de</w:t>
+      </w:r>
+      <w:r>
+        <w:t xml:space="preserve"> odontológico</w:t>
+      </w:r>
+      <w:r>
+        <w:t>.</w:t>
+      </w:r>
+    </w:p>
+    <w:p>
+      <w:pPr>
+        <w:pStyle w:val="E3Tesis"/>
+        <w:numPr>
+          <w:ilvl w:val="2"/>
+          <w:numId w:val="1"/>
+        </w:numPr>
+      </w:pPr>
+      <w:r>
+        <w:t>Recolección bibliográfica</w:t>
+      </w:r>
+    </w:p>
+    <w:p>
+      <w:pPr>
+        <w:pStyle w:val="CuerpoTesis"/>
+      </w:pPr>
+      <w:r>
+        <w:t>La</w:t>
+      </w:r>
+      <w:r>
+        <w:t xml:space="preserve"> recolección de información </w:t>
+      </w:r>
+      <w:r>
+        <w:t xml:space="preserve">fue </w:t>
+      </w:r>
+      <w:r>
+        <w:t xml:space="preserve">necesaria para sustentar la parte teórica </w:t>
+      </w:r>
+      <w:r>
+        <w:t>en los diversos puntos del trabajo de titulación</w:t>
+      </w:r>
+      <w:bookmarkStart w:id="32" w:name="_GoBack"/>
+      <w:bookmarkEnd w:id="32"/>
+      <w:r>
+        <w:t xml:space="preserve">. </w:t>
+      </w:r>
+    </w:p>
+    <w:p>
+      <w:pPr>
+        <w:pStyle w:val="CuerpoTesis"/>
+      </w:pPr>
     </w:p>
     <w:p>
       <w:pPr>
@@ -5724,14 +6175,14 @@
           <w:numId w:val="1"/>
         </w:numPr>
       </w:pPr>
-      <w:bookmarkStart w:id="32" w:name="_Toc527403371"/>
-      <w:bookmarkStart w:id="33" w:name="_Toc530638398"/>
+      <w:bookmarkStart w:id="33" w:name="_Toc527403371"/>
+      <w:bookmarkStart w:id="34" w:name="_Toc530638398"/>
       <w:r>
         <w:lastRenderedPageBreak/>
         <w:t>Resultados</w:t>
       </w:r>
-      <w:bookmarkEnd w:id="32"/>
       <w:bookmarkEnd w:id="33"/>
+      <w:bookmarkEnd w:id="34"/>
     </w:p>
     <w:p>
       <w:pPr>
@@ -5807,11 +6258,11 @@
       <w:pPr>
         <w:pStyle w:val="E2Tesis"/>
       </w:pPr>
-      <w:bookmarkStart w:id="34" w:name="_Toc530638399"/>
+      <w:bookmarkStart w:id="35" w:name="_Toc530638399"/>
       <w:r>
         <w:t>Fase 1: Realización de una revisión sistemática de gestión de procedimiento odontológicos.</w:t>
       </w:r>
-      <w:bookmarkEnd w:id="34"/>
+      <w:bookmarkEnd w:id="35"/>
       <w:r>
         <w:t xml:space="preserve"> </w:t>
       </w:r>
@@ -5832,7 +6283,7 @@
         <w:fldChar w:fldCharType="begin" w:fldLock="1"/>
       </w:r>
       <w:r>
-        <w:instrText>ADDIN CSL_CITATION {"citationItems":[{"id":"ITEM-1","itemData":{"author":[{"dropping-particle":"","family":"Barbara","given":"Kitchenham","non-dropping-particle":"","parse-names":false,"suffix":""}],"id":"ITEM-1","issued":{"date-parts":[["2007"]]},"title":"Guidelines for performing Systematic Literature Reviews in Software Engineering","type":"article-journal"},"uris":["http://www.mendeley.com/documents/?uuid=72ec73b1-050e-378f-b477-0c4e6fc932e9"]},{"id":"ITEM-2","itemData":{"author":[{"dropping-particle":"","family":"Kitchenham","given":"Barbara","non-dropping-particle":"","parse-names":false,"suffix":""}],"id":"ITEM-2","issued":{"date-parts":[["2004"]]},"title":"Procedures for Performing Systematic Reviews","type":"article-journal"},"uris":["http://www.mendeley.com/documents/?uuid=4aaef2bc-f0ee-3372-9c6f-afcea1ca78b1"]},{"id":"ITEM-3","itemData":{"DOI":"10.15446/dyna.v82n190.49511","ISSN":"2346-2183","abstract":"&lt;p&gt;Esta es la última editorial de la serie dedicada al proceso de Revisión Sistemática de Literatura. En ella se aborda el proceso de documentación de la búsqueda, la selección de estudios, el análisis de los documentos seleccionados, el análisis de calidad la extracción de información y, finalmente, la síntesis de datos que corresponde a la respuesta de las preguntas de investigación a la luz de la información recopilada. Al leer estas cuatro editoriales como un todo, espero que los autores y lectores de la revista DYNA obtengan una visión global de la metodología que facilite el proceso de revisión de literatura y su posterior publicación.&lt;/p&gt;","author":[{"dropping-particle":"","family":"Velásquez Henao","given":"Juan D.","non-dropping-particle":"","parse-names":false,"suffix":""},{"dropping-particle":"","family":"Henao","given":"Juan D. Velásquez","non-dropping-particle":"","parse-names":false,"suffix":""}],"container-title":"DYNA","id":"ITEM-3","issue":"190","issued":{"date-parts":[["2015","5","11"]]},"page":"9-12","title":"Una Guía Corta para Escribir Revisiones Sistemáticas de Literatura. Parte 4","type":"article-journal","volume":"82"},"uris":["http://www.mendeley.com/documents/?uuid=a35cc1be-78ef-3895-8cc1-1b1e79c6837d"]},{"id":"ITEM-4","itemData":{"DOI":"10.15446/dyna.v82n189.48931","ISSN":"2346-2183","abstract":"Esta es la última editorial de la serie dedicada al proceso de Revisión Sistemática de Literatura. En ella se aborda el proceso de documentación de la búsqueda, la selección de estudios, el análisis de los documentos seleccionados, el análisis de calidad la extracción de información y, finalmente, la síntesis de datos que corresponde a la respuesta de las preguntas de investigación a la luz de la información recopilada. Al leer estas cuatro editoriales como un todo, espero que los autores y lectores de la revista DYNA obtengan una visión global de la metodología que facilite el proceso de revisión de literatura y su posterior publicación.","author":[{"dropping-particle":"","family":"Velásquez","given":"Juan David","non-dropping-particle":"","parse-names":false,"suffix":""}],"container-title":"DYNA","id":"ITEM-4","issue":"189","issued":{"date-parts":[["2015","2","21"]]},"page":"9-12","title":"Una Guía Corta para Escribir Revisiones Sistemáticas de Literatura Parte 3","type":"article-journal","volume":"82"},"uris":["http://www.mendeley.com/documents/?uuid=621b5419-3176-3c00-9053-28426434ab28"]},{"id":"ITEM-5","itemData":{"container-title":"DYNA","id":"ITEM-5","issue":"187","issued":{"date-parts":[["2014"]]},"page":"9-10","title":"Una Guía Corta para Escribir Revisiones Sistemáticas de Literatura Parte 1","type":"article-journal","volume":"81"},"uris":["http://www.mendeley.com/documents/?uuid=49772b01-2cdc-30d3-ad0d-ba4eb1e2bad9"]}],"mendeley":{"formattedCitation":"[1]–[5]","plainTextFormattedCitation":"[1]–[5]","previouslyFormattedCitation":"[1]–[5]"},"properties":{"noteIndex":0},"schema":"https://github.com/citation-style-language/schema/raw/master/csl-citation.json"}</w:instrText>
+        <w:instrText>ADDIN CSL_CITATION {"citationItems":[{"id":"ITEM-1","itemData":{"author":[{"dropping-particle":"","family":"Barbara","given":"Kitchenham","non-dropping-particle":"","parse-names":false,"suffix":""}],"id":"ITEM-1","issued":{"date-parts":[["2007"]]},"title":"Guidelines for performing Systematic Literature Reviews in Software Engineering","type":"article-journal"},"uris":["http://www.mendeley.com/documents/?uuid=72ec73b1-050e-378f-b477-0c4e6fc932e9"]},{"id":"ITEM-2","itemData":{"author":[{"dropping-particle":"","family":"Kitchenham","given":"Barbara","non-dropping-particle":"","parse-names":false,"suffix":""}],"id":"ITEM-2","issued":{"date-parts":[["2004"]]},"title":"Procedures for Performing Systematic Reviews","type":"article-journal"},"uris":["http://www.mendeley.com/documents/?uuid=4aaef2bc-f0ee-3372-9c6f-afcea1ca78b1"]},{"id":"ITEM-3","itemData":{"DOI":"10.15446/dyna.v82n190.49511","ISSN":"2346-2183","abstract":"&lt;p&gt;Esta es la última editorial de la serie dedicada al proceso de Revisión Sistemática de Literatura. En ella se aborda el proceso de documentación de la búsqueda, la selección de estudios, el análisis de los documentos seleccionados, el análisis de calidad la extracción de información y, finalmente, la síntesis de datos que corresponde a la respuesta de las preguntas de investigación a la luz de la información recopilada. Al leer estas cuatro editoriales como un todo, espero que los autores y lectores de la revista DYNA obtengan una visión global de la metodología que facilite el proceso de revisión de literatura y su posterior publicación.&lt;/p&gt;","author":[{"dropping-particle":"","family":"Velásquez Henao","given":"Juan D.","non-dropping-particle":"","parse-names":false,"suffix":""},{"dropping-particle":"","family":"Henao","given":"Juan D. Velásquez","non-dropping-particle":"","parse-names":false,"suffix":""}],"container-title":"DYNA","id":"ITEM-3","issue":"190","issued":{"date-parts":[["2015","5","11"]]},"page":"9-12","title":"Una Guía Corta para Escribir Revisiones Sistemáticas de Literatura. Parte 4","type":"article-journal","volume":"82"},"uris":["http://www.mendeley.com/documents/?uuid=a35cc1be-78ef-3895-8cc1-1b1e79c6837d"]},{"id":"ITEM-4","itemData":{"DOI":"10.15446/dyna.v82n189.48931","ISSN":"2346-2183","abstract":"Esta es la última editorial de la serie dedicada al proceso de Revisión Sistemática de Literatura. En ella se aborda el proceso de documentación de la búsqueda, la selección de estudios, el análisis de los documentos seleccionados, el análisis de calidad la extracción de información y, finalmente, la síntesis de datos que corresponde a la respuesta de las preguntas de investigación a la luz de la información recopilada. Al leer estas cuatro editoriales como un todo, espero que los autores y lectores de la revista DYNA obtengan una visión global de la metodología que facilite el proceso de revisión de literatura y su posterior publicación.","author":[{"dropping-particle":"","family":"Velásquez","given":"Juan David","non-dropping-particle":"","parse-names":false,"suffix":""}],"container-title":"DYNA","id":"ITEM-4","issue":"189","issued":{"date-parts":[["2015","2","21"]]},"page":"9-12","title":"Una Guía Corta para Escribir Revisiones Sistemáticas de Literatura Parte 3","type":"article-journal","volume":"82"},"uris":["http://www.mendeley.com/documents/?uuid=621b5419-3176-3c00-9053-28426434ab28"]},{"id":"ITEM-5","itemData":{"container-title":"DYNA","id":"ITEM-5","issue":"187","issued":{"date-parts":[["2014"]]},"page":"9-10","title":"Una Guía Corta para Escribir Revisiones Sistemáticas de Literatura Parte 1","type":"article-journal","volume":"81"},"uris":["http://www.mendeley.com/documents/?uuid=49772b01-2cdc-30d3-ad0d-ba4eb1e2bad9"]}],"mendeley":{"formattedCitation":"[2]–[6]","plainTextFormattedCitation":"[2]–[6]","previouslyFormattedCitation":"[2]–[6]"},"properties":{"noteIndex":0},"schema":"https://github.com/citation-style-language/schema/raw/master/csl-citation.json"}</w:instrText>
       </w:r>
       <w:r>
         <w:fldChar w:fldCharType="separate"/>
@@ -5841,7 +6292,7 @@
         <w:rPr>
           <w:noProof/>
         </w:rPr>
-        <w:t>[1]–[5]</w:t>
+        <w:t>[2]–[6]</w:t>
       </w:r>
       <w:r>
         <w:fldChar w:fldCharType="end"/>
@@ -5863,11 +6314,11 @@
           <w:numId w:val="1"/>
         </w:numPr>
       </w:pPr>
-      <w:bookmarkStart w:id="35" w:name="_Toc530638400"/>
+      <w:bookmarkStart w:id="36" w:name="_Toc530638400"/>
       <w:r>
         <w:t>Establecer métricas para la selección de trabajos relacionados al caso de estudio.</w:t>
       </w:r>
-      <w:bookmarkEnd w:id="35"/>
+      <w:bookmarkEnd w:id="36"/>
     </w:p>
     <w:p>
       <w:pPr>
@@ -5880,7 +6331,7 @@
         <w:fldChar w:fldCharType="begin" w:fldLock="1"/>
       </w:r>
       <w:r>
-        <w:instrText>ADDIN CSL_CITATION {"citationItems":[{"id":"ITEM-1","itemData":{"author":[{"dropping-particle":"","family":"Barbara","given":"Kitchenham","non-dropping-particle":"","parse-names":false,"suffix":""}],"id":"ITEM-1","issued":{"date-parts":[["2007"]]},"title":"Guidelines for performing Systematic Literature Reviews in Software Engineering","type":"article-journal"},"uris":["http://www.mendeley.com/documents/?uuid=72ec73b1-050e-378f-b477-0c4e6fc932e9"]}],"mendeley":{"formattedCitation":"[1]","plainTextFormattedCitation":"[1]","previouslyFormattedCitation":"[1]"},"properties":{"noteIndex":0},"schema":"https://github.com/citation-style-language/schema/raw/master/csl-citation.json"}</w:instrText>
+        <w:instrText>ADDIN CSL_CITATION {"citationItems":[{"id":"ITEM-1","itemData":{"author":[{"dropping-particle":"","family":"Barbara","given":"Kitchenham","non-dropping-particle":"","parse-names":false,"suffix":""}],"id":"ITEM-1","issued":{"date-parts":[["2007"]]},"title":"Guidelines for performing Systematic Literature Reviews in Software Engineering","type":"article-journal"},"uris":["http://www.mendeley.com/documents/?uuid=72ec73b1-050e-378f-b477-0c4e6fc932e9"]}],"mendeley":{"formattedCitation":"[2]","plainTextFormattedCitation":"[2]","previouslyFormattedCitation":"[2]"},"properties":{"noteIndex":0},"schema":"https://github.com/citation-style-language/schema/raw/master/csl-citation.json"}</w:instrText>
       </w:r>
       <w:r>
         <w:fldChar w:fldCharType="separate"/>
@@ -5889,7 +6340,7 @@
         <w:rPr>
           <w:noProof/>
         </w:rPr>
-        <w:t>[1]</w:t>
+        <w:t>[2]</w:t>
       </w:r>
       <w:r>
         <w:fldChar w:fldCharType="end"/>
@@ -5976,11 +6427,11 @@
           <w:numId w:val="1"/>
         </w:numPr>
       </w:pPr>
-      <w:bookmarkStart w:id="36" w:name="_Toc530638401"/>
+      <w:bookmarkStart w:id="37" w:name="_Toc530638401"/>
       <w:r>
         <w:t>Búsqueda de información en base a las métricas establecidas relacionada al caso de estudio.</w:t>
       </w:r>
-      <w:bookmarkEnd w:id="36"/>
+      <w:bookmarkEnd w:id="37"/>
     </w:p>
     <w:p/>
     <w:p>
@@ -6735,7 +7186,7 @@
       <w:pPr>
         <w:pStyle w:val="Caption"/>
       </w:pPr>
-      <w:bookmarkStart w:id="37" w:name="_Toc530638437"/>
+      <w:bookmarkStart w:id="38" w:name="_Toc531242808"/>
       <w:r>
         <w:t xml:space="preserve">TABLA </w:t>
       </w:r>
@@ -6778,7 +7229,7 @@
       <w:r>
         <w:t>DETALLE DE LOS ARTÍCULOS ANALIZADOS</w:t>
       </w:r>
-      <w:bookmarkEnd w:id="37"/>
+      <w:bookmarkEnd w:id="38"/>
     </w:p>
     <w:p>
       <w:pPr>
@@ -6793,11 +7244,11 @@
           <w:numId w:val="1"/>
         </w:numPr>
       </w:pPr>
-      <w:bookmarkStart w:id="38" w:name="_Toc530638402"/>
+      <w:bookmarkStart w:id="39" w:name="_Toc530638402"/>
       <w:r>
         <w:t>Análisis de los trabajos seleccionados.</w:t>
       </w:r>
-      <w:bookmarkEnd w:id="38"/>
+      <w:bookmarkEnd w:id="39"/>
     </w:p>
     <w:p>
       <w:pPr>
@@ -6851,7 +7302,7 @@
       <w:pPr>
         <w:pStyle w:val="CuerpoTesis"/>
         <w:sectPr>
-          <w:footerReference w:type="default" r:id="rId11"/>
+          <w:footerReference w:type="default" r:id="rId12"/>
           <w:pgSz w:w="12240" w:h="15840"/>
           <w:pgMar w:top="2268" w:right="1134" w:bottom="1134" w:left="2268" w:header="708" w:footer="708" w:gutter="0"/>
           <w:cols w:space="708"/>
@@ -7061,12 +7512,12 @@
           <w:numId w:val="1"/>
         </w:numPr>
       </w:pPr>
-      <w:bookmarkStart w:id="39" w:name="_Toc530638403"/>
+      <w:bookmarkStart w:id="40" w:name="_Toc530638403"/>
       <w:r>
         <w:lastRenderedPageBreak/>
         <w:t>Elaborar un documento de los trabajos analizados.</w:t>
       </w:r>
-      <w:bookmarkEnd w:id="39"/>
+      <w:bookmarkEnd w:id="40"/>
       <w:r>
         <w:t xml:space="preserve"> </w:t>
       </w:r>
@@ -7096,7 +7547,7 @@
           <w:lang w:val="es-EC"/>
         </w:rPr>
       </w:pPr>
-      <w:bookmarkStart w:id="40" w:name="_Toc530638404"/>
+      <w:bookmarkStart w:id="41" w:name="_Toc530638404"/>
       <w:r>
         <w:rPr>
           <w:lang w:val="es-EC"/>
@@ -7109,7 +7560,7 @@
         </w:rPr>
         <w:t>Implementar la solución informática para la gestión de procedimientos odontológicos</w:t>
       </w:r>
-      <w:bookmarkEnd w:id="40"/>
+      <w:bookmarkEnd w:id="41"/>
     </w:p>
     <w:p>
       <w:pPr>
@@ -7174,14 +7625,14 @@
           <w:lang w:val="es-EC"/>
         </w:rPr>
       </w:pPr>
-      <w:bookmarkStart w:id="41" w:name="_Toc530638405"/>
+      <w:bookmarkStart w:id="42" w:name="_Toc530638405"/>
       <w:r>
         <w:rPr>
           <w:lang w:val="es-EC"/>
         </w:rPr>
         <w:t>Analizar y establecer normas de ingeniería de software que se adapten a las necesidades a la solución informática.</w:t>
       </w:r>
-      <w:bookmarkEnd w:id="41"/>
+      <w:bookmarkEnd w:id="42"/>
     </w:p>
     <w:p>
       <w:pPr>
@@ -7220,11 +7671,11 @@
       <w:pPr>
         <w:pStyle w:val="E2Tesis"/>
       </w:pPr>
-      <w:bookmarkStart w:id="42" w:name="_Toc530638406"/>
+      <w:bookmarkStart w:id="43" w:name="_Toc530638406"/>
       <w:r>
         <w:t>Selección de Metodología</w:t>
       </w:r>
-      <w:bookmarkEnd w:id="42"/>
+      <w:bookmarkEnd w:id="43"/>
     </w:p>
     <w:p>
       <w:pPr>
@@ -7259,7 +7710,7 @@
         <w:fldChar w:fldCharType="begin" w:fldLock="1"/>
       </w:r>
       <w:r>
-        <w:instrText>ADDIN CSL_CITATION {"citationItems":[{"id":"ITEM-1","itemData":{"DOI":"10.1111/j.1365-2362.2005.01463.x","ISBN":"9780137035151","ISSN":"0014-2972","PMID":"15667577","abstract":"The book presents a broad perspective on software systems engineering, concentrating on widely used techniques for developing large-scale systems. Building on the widely acclaimed strengths of the 8th edition, the 9th edition updates readers with the latest developments in the field while remaining the most current Software Engineering text in the market with quality trusted coverage and practical case studies. This text is structured into 6 parts: Introduction; Requirements Engineering; Design; Software Development; Verification and Validation; Management. An up-to-date reference for software engineers.","author":[{"dropping-particle":"","family":"Sommerville","given":"Ian","non-dropping-particle":"","parse-names":false,"suffix":""}],"container-title":"Software Engineering","id":"ITEM-1","issued":{"date-parts":[["2011"]]},"number-of-pages":"773","title":"Software Engineering","type":"book"},"uris":["http://www.mendeley.com/documents/?uuid=753a3158-0a54-47d5-8d07-ea3e33add493"]}],"mendeley":{"formattedCitation":"[6]","plainTextFormattedCitation":"[6]","previouslyFormattedCitation":"[6]"},"properties":{"noteIndex":0},"schema":"https://github.com/citation-style-language/schema/raw/master/csl-citation.json"}</w:instrText>
+        <w:instrText>ADDIN CSL_CITATION {"citationItems":[{"id":"ITEM-1","itemData":{"DOI":"10.1111/j.1365-2362.2005.01463.x","ISBN":"9780137035151","ISSN":"0014-2972","PMID":"15667577","abstract":"The book presents a broad perspective on software systems engineering, concentrating on widely used techniques for developing large-scale systems. Building on the widely acclaimed strengths of the 8th edition, the 9th edition updates readers with the latest developments in the field while remaining the most current Software Engineering text in the market with quality trusted coverage and practical case studies. This text is structured into 6 parts: Introduction; Requirements Engineering; Design; Software Development; Verification and Validation; Management. An up-to-date reference for software engineers.","author":[{"dropping-particle":"","family":"Sommerville","given":"Ian","non-dropping-particle":"","parse-names":false,"suffix":""}],"container-title":"Software Engineering","id":"ITEM-1","issued":{"date-parts":[["2011"]]},"number-of-pages":"773","title":"Software Engineering","type":"book"},"uris":["http://www.mendeley.com/documents/?uuid=753a3158-0a54-47d5-8d07-ea3e33add493"]}],"mendeley":{"formattedCitation":"[7]","plainTextFormattedCitation":"[7]","previouslyFormattedCitation":"[7]"},"properties":{"noteIndex":0},"schema":"https://github.com/citation-style-language/schema/raw/master/csl-citation.json"}</w:instrText>
       </w:r>
       <w:r>
         <w:fldChar w:fldCharType="separate"/>
@@ -7268,7 +7719,7 @@
         <w:rPr>
           <w:noProof/>
         </w:rPr>
-        <w:t>[6]</w:t>
+        <w:t>[7]</w:t>
       </w:r>
       <w:r>
         <w:fldChar w:fldCharType="end"/>
@@ -7389,11 +7840,11 @@
       <w:pPr>
         <w:pStyle w:val="E3Tesis"/>
       </w:pPr>
-      <w:bookmarkStart w:id="43" w:name="_Toc530638407"/>
+      <w:bookmarkStart w:id="44" w:name="_Toc530638407"/>
       <w:r>
         <w:t>Programación Extrema (XP)</w:t>
       </w:r>
-      <w:bookmarkEnd w:id="43"/>
+      <w:bookmarkEnd w:id="44"/>
     </w:p>
     <w:p>
       <w:pPr>
@@ -7415,7 +7866,7 @@
         <w:fldChar w:fldCharType="begin" w:fldLock="1"/>
       </w:r>
       <w:r>
-        <w:instrText>ADDIN CSL_CITATION {"citationItems":[{"id":"ITEM-1","itemData":{"author":[{"dropping-particle":"","family":"BECK","given":"KENT","non-dropping-particle":"","parse-names":false,"suffix":""}],"editor":[{"dropping-particle":"","family":"ADDISON-WESLEY","given":"","non-dropping-particle":"","parse-names":false,"suffix":""}],"id":"ITEM-1","issued":{"date-parts":[["2002"]]},"number-of-pages":"189","publisher-place":"MADRID","title":"Una explicación de la programación extrema:Aceptar el cambio.","type":"book"},"uris":["http://www.mendeley.com/documents/?uuid=935c743e-0de1-48dc-92cc-9269f697f9a7"]}],"mendeley":{"formattedCitation":"[7]","plainTextFormattedCitation":"[7]","previouslyFormattedCitation":"[7]"},"properties":{"noteIndex":0},"schema":"https://github.com/citation-style-language/schema/raw/master/csl-citation.json"}</w:instrText>
+        <w:instrText>ADDIN CSL_CITATION {"citationItems":[{"id":"ITEM-1","itemData":{"author":[{"dropping-particle":"","family":"BECK","given":"KENT","non-dropping-particle":"","parse-names":false,"suffix":""}],"editor":[{"dropping-particle":"","family":"ADDISON-WESLEY","given":"","non-dropping-particle":"","parse-names":false,"suffix":""}],"id":"ITEM-1","issued":{"date-parts":[["2002"]]},"number-of-pages":"189","publisher-place":"MADRID","title":"Una explicación de la programación extrema:Aceptar el cambio.","type":"book"},"uris":["http://www.mendeley.com/documents/?uuid=935c743e-0de1-48dc-92cc-9269f697f9a7"]}],"mendeley":{"formattedCitation":"[8]","plainTextFormattedCitation":"[8]","previouslyFormattedCitation":"[8]"},"properties":{"noteIndex":0},"schema":"https://github.com/citation-style-language/schema/raw/master/csl-citation.json"}</w:instrText>
       </w:r>
       <w:r>
         <w:fldChar w:fldCharType="separate"/>
@@ -7424,7 +7875,7 @@
         <w:rPr>
           <w:noProof/>
         </w:rPr>
-        <w:t>[7]</w:t>
+        <w:t>[8]</w:t>
       </w:r>
       <w:r>
         <w:fldChar w:fldCharType="end"/>
@@ -7444,7 +7895,7 @@
         <w:fldChar w:fldCharType="begin" w:fldLock="1"/>
       </w:r>
       <w:r>
-        <w:instrText>ADDIN CSL_CITATION {"citationItems":[{"id":"ITEM-1","itemData":{"author":[{"dropping-particle":"","family":"Bustamante Dayana","given":"","non-dropping-particle":"","parse-names":false,"suffix":""},{"dropping-particle":"","family":"Rodríguez Jean","given":"","non-dropping-particle":"","parse-names":false,"suffix":""}],"id":"ITEM-1","issued":{"date-parts":[["2014"]]},"number-of-pages":"26","title":"Metodología Actual-Metodología XP","type":"report"},"uris":["http://www.mendeley.com/documents/?uuid=8973d515-1c72-3cbd-80a6-65d2a1179917"]}],"mendeley":{"formattedCitation":"[8]","plainTextFormattedCitation":"[8]","previouslyFormattedCitation":"[8]"},"properties":{"noteIndex":0},"schema":"https://github.com/citation-style-language/schema/raw/master/csl-citation.json"}</w:instrText>
+        <w:instrText>ADDIN CSL_CITATION {"citationItems":[{"id":"ITEM-1","itemData":{"author":[{"dropping-particle":"","family":"Bustamante Dayana","given":"","non-dropping-particle":"","parse-names":false,"suffix":""},{"dropping-particle":"","family":"Rodríguez Jean","given":"","non-dropping-particle":"","parse-names":false,"suffix":""}],"id":"ITEM-1","issued":{"date-parts":[["2014"]]},"number-of-pages":"26","title":"Metodología Actual-Metodología XP","type":"report"},"uris":["http://www.mendeley.com/documents/?uuid=8973d515-1c72-3cbd-80a6-65d2a1179917"]}],"mendeley":{"formattedCitation":"[9]","plainTextFormattedCitation":"[9]","previouslyFormattedCitation":"[9]"},"properties":{"noteIndex":0},"schema":"https://github.com/citation-style-language/schema/raw/master/csl-citation.json"}</w:instrText>
       </w:r>
       <w:r>
         <w:fldChar w:fldCharType="separate"/>
@@ -7453,7 +7904,7 @@
         <w:rPr>
           <w:noProof/>
         </w:rPr>
-        <w:t>[8]</w:t>
+        <w:t>[9]</w:t>
       </w:r>
       <w:r>
         <w:fldChar w:fldCharType="end"/>
@@ -7474,7 +7925,7 @@
         <w:rPr>
           <w:b/>
         </w:rPr>
-        <w:instrText>ADDIN CSL_CITATION {"citationItems":[{"id":"ITEM-1","itemData":{"author":[{"dropping-particle":"","family":"Florez","given":"Leonardo","non-dropping-particle":"","parse-names":false,"suffix":""},{"dropping-particle":"","family":"Felipe","given":"Marin","non-dropping-particle":"","parse-names":false,"suffix":""},{"dropping-particle":"","family":"Tobon","given":"Grisales","non-dropping-particle":"","parse-names":false,"suffix":""},{"dropping-particle":"","family":"Tecnologica","given":"Universidad","non-dropping-particle":"","parse-names":false,"suffix":""},{"dropping-particle":"","family":"Pereira","given":"D E","non-dropping-particle":"","parse-names":false,"suffix":""},{"dropping-particle":"","family":"Ingenierias","given":"Facultad","non-dropping-particle":"De","parse-names":false,"suffix":""}],"id":"ITEM-1","issued":{"date-parts":[["0"]]},"title":"FORMULACION DE CRITERIOS PARA LA SELECCION DE METODOLOGIAS DE DESARROLLO DE SOFTWARE","type":"report"},"uris":["http://www.mendeley.com/documents/?uuid=75ffdee5-514a-3bf7-b85b-a6ed02452797"]}],"mendeley":{"formattedCitation":"[9]","plainTextFormattedCitation":"[9]","previouslyFormattedCitation":"[9]"},"properties":{"noteIndex":0},"schema":"https://github.com/citation-style-language/schema/raw/master/csl-citation.json"}</w:instrText>
+        <w:instrText>ADDIN CSL_CITATION {"citationItems":[{"id":"ITEM-1","itemData":{"author":[{"dropping-particle":"","family":"Florez","given":"Leonardo","non-dropping-particle":"","parse-names":false,"suffix":""},{"dropping-particle":"","family":"Felipe","given":"Marin","non-dropping-particle":"","parse-names":false,"suffix":""},{"dropping-particle":"","family":"Tobon","given":"Grisales","non-dropping-particle":"","parse-names":false,"suffix":""},{"dropping-particle":"","family":"Tecnologica","given":"Universidad","non-dropping-particle":"","parse-names":false,"suffix":""},{"dropping-particle":"","family":"Pereira","given":"D E","non-dropping-particle":"","parse-names":false,"suffix":""},{"dropping-particle":"","family":"Ingenierias","given":"Facultad","non-dropping-particle":"De","parse-names":false,"suffix":""}],"id":"ITEM-1","issued":{"date-parts":[["0"]]},"title":"FORMULACION DE CRITERIOS PARA LA SELECCION DE METODOLOGIAS DE DESARROLLO DE SOFTWARE","type":"report"},"uris":["http://www.mendeley.com/documents/?uuid=75ffdee5-514a-3bf7-b85b-a6ed02452797"]}],"mendeley":{"formattedCitation":"[10]","plainTextFormattedCitation":"[10]","previouslyFormattedCitation":"[10]"},"properties":{"noteIndex":0},"schema":"https://github.com/citation-style-language/schema/raw/master/csl-citation.json"}</w:instrText>
       </w:r>
       <w:r>
         <w:rPr>
@@ -7486,7 +7937,7 @@
         <w:rPr>
           <w:noProof/>
         </w:rPr>
-        <w:t>[9]</w:t>
+        <w:t>[10]</w:t>
       </w:r>
       <w:r>
         <w:rPr>
@@ -7768,7 +8219,7 @@
         <w:rPr>
           <w:b/>
         </w:rPr>
-        <w:instrText>ADDIN CSL_CITATION {"citationItems":[{"id":"ITEM-1","itemData":{"author":[{"dropping-particle":"","family":"Bustamante Dayana","given":"","non-dropping-particle":"","parse-names":false,"suffix":""},{"dropping-particle":"","family":"Rodríguez Jean","given":"","non-dropping-particle":"","parse-names":false,"suffix":""}],"id":"ITEM-1","issued":{"date-parts":[["2014"]]},"number-of-pages":"26","title":"Metodología Actual-Metodología XP","type":"report"},"uris":["http://www.mendeley.com/documents/?uuid=8973d515-1c72-3cbd-80a6-65d2a1179917"]}],"mendeley":{"formattedCitation":"[8]","plainTextFormattedCitation":"[8]","previouslyFormattedCitation":"[8]"},"properties":{"noteIndex":0},"schema":"https://github.com/citation-style-language/schema/raw/master/csl-citation.json"}</w:instrText>
+        <w:instrText>ADDIN CSL_CITATION {"citationItems":[{"id":"ITEM-1","itemData":{"author":[{"dropping-particle":"","family":"Bustamante Dayana","given":"","non-dropping-particle":"","parse-names":false,"suffix":""},{"dropping-particle":"","family":"Rodríguez Jean","given":"","non-dropping-particle":"","parse-names":false,"suffix":""}],"id":"ITEM-1","issued":{"date-parts":[["2014"]]},"number-of-pages":"26","title":"Metodología Actual-Metodología XP","type":"report"},"uris":["http://www.mendeley.com/documents/?uuid=8973d515-1c72-3cbd-80a6-65d2a1179917"]}],"mendeley":{"formattedCitation":"[9]","plainTextFormattedCitation":"[9]","previouslyFormattedCitation":"[9]"},"properties":{"noteIndex":0},"schema":"https://github.com/citation-style-language/schema/raw/master/csl-citation.json"}</w:instrText>
       </w:r>
       <w:r>
         <w:rPr>
@@ -7780,7 +8231,7 @@
         <w:rPr>
           <w:noProof/>
         </w:rPr>
-        <w:t>[8]</w:t>
+        <w:t>[9]</w:t>
       </w:r>
       <w:r>
         <w:rPr>
@@ -7852,11 +8303,11 @@
       <w:pPr>
         <w:pStyle w:val="E3Tesis"/>
       </w:pPr>
-      <w:bookmarkStart w:id="44" w:name="_Toc530638408"/>
+      <w:bookmarkStart w:id="45" w:name="_Toc530638408"/>
       <w:r>
         <w:t>SCRUM</w:t>
       </w:r>
-      <w:bookmarkEnd w:id="44"/>
+      <w:bookmarkEnd w:id="45"/>
     </w:p>
     <w:p>
       <w:pPr>
@@ -7888,7 +8339,7 @@
         <w:fldChar w:fldCharType="begin" w:fldLock="1"/>
       </w:r>
       <w:r>
-        <w:instrText>ADDIN CSL_CITATION {"citationItems":[{"id":"ITEM-1","itemData":{"abstract":"Scrum.Org and ScrumInc. Offered for license under the Attribution Share-Alike license of Creative Commons, accessible at http://creativecommons.org/licenses/by-sa/4.0/legalcode and also described in summary form at http://creativecommons.org/licenses/by-sa/4.0/. By utilizing this Scrum Guide you acknowledge and agree that you have read and agree to be bound by the terms of the Attribution Share-Alike license of Creative Commons. Página |2 Contenido","author":[{"dropping-particle":"","family":"Definitiva","given":"La Guía","non-dropping-particle":"","parse-names":false,"suffix":""}],"id":"ITEM-1","issued":{"date-parts":[["0"]]},"title":"La Guía de Scrum","type":"report"},"uris":["http://www.mendeley.com/documents/?uuid=6452579a-9b2a-3079-8ccb-d439af458125"]}],"mendeley":{"formattedCitation":"[10]","plainTextFormattedCitation":"[10]","previouslyFormattedCitation":"[10]"},"properties":{"noteIndex":0},"schema":"https://github.com/citation-style-language/schema/raw/master/csl-citation.json"}</w:instrText>
+        <w:instrText>ADDIN CSL_CITATION {"citationItems":[{"id":"ITEM-1","itemData":{"abstract":"Scrum.Org and ScrumInc. Offered for license under the Attribution Share-Alike license of Creative Commons, accessible at http://creativecommons.org/licenses/by-sa/4.0/legalcode and also described in summary form at http://creativecommons.org/licenses/by-sa/4.0/. By utilizing this Scrum Guide you acknowledge and agree that you have read and agree to be bound by the terms of the Attribution Share-Alike license of Creative Commons. Página |2 Contenido","author":[{"dropping-particle":"","family":"Definitiva","given":"La Guía","non-dropping-particle":"","parse-names":false,"suffix":""}],"id":"ITEM-1","issued":{"date-parts":[["0"]]},"title":"La Guía de Scrum","type":"report"},"uris":["http://www.mendeley.com/documents/?uuid=6452579a-9b2a-3079-8ccb-d439af458125"]}],"mendeley":{"formattedCitation":"[11]","plainTextFormattedCitation":"[11]","previouslyFormattedCitation":"[11]"},"properties":{"noteIndex":0},"schema":"https://github.com/citation-style-language/schema/raw/master/csl-citation.json"}</w:instrText>
       </w:r>
       <w:r>
         <w:fldChar w:fldCharType="separate"/>
@@ -7897,7 +8348,7 @@
         <w:rPr>
           <w:noProof/>
         </w:rPr>
-        <w:t>[10]</w:t>
+        <w:t>[11]</w:t>
       </w:r>
       <w:r>
         <w:fldChar w:fldCharType="end"/>
@@ -7939,7 +8390,7 @@
           <w:b/>
           <w:sz w:val="24"/>
         </w:rPr>
-        <w:instrText>ADDIN CSL_CITATION {"citationItems":[{"id":"ITEM-1","itemData":{"author":[{"dropping-particle":"","family":"Florez","given":"Leonardo","non-dropping-particle":"","parse-names":false,"suffix":""},{"dropping-particle":"","family":"Felipe","given":"Marin","non-dropping-particle":"","parse-names":false,"suffix":""},{"dropping-particle":"","family":"Tobon","given":"Grisales","non-dropping-particle":"","parse-names":false,"suffix":""},{"dropping-particle":"","family":"Tecnologica","given":"Universidad","non-dropping-particle":"","parse-names":false,"suffix":""},{"dropping-particle":"","family":"Pereira","given":"D E","non-dropping-particle":"","parse-names":false,"suffix":""},{"dropping-particle":"","family":"Ingenierias","given":"Facultad","non-dropping-particle":"De","parse-names":false,"suffix":""}],"id":"ITEM-1","issued":{"date-parts":[["0"]]},"title":"FORMULACION DE CRITERIOS PARA LA SELECCION DE METODOLOGIAS DE DESARROLLO DE SOFTWARE","type":"report"},"uris":["http://www.mendeley.com/documents/?uuid=75ffdee5-514a-3bf7-b85b-a6ed02452797"]}],"mendeley":{"formattedCitation":"[9]","plainTextFormattedCitation":"[9]","previouslyFormattedCitation":"[9]"},"properties":{"noteIndex":0},"schema":"https://github.com/citation-style-language/schema/raw/master/csl-citation.json"}</w:instrText>
+        <w:instrText>ADDIN CSL_CITATION {"citationItems":[{"id":"ITEM-1","itemData":{"author":[{"dropping-particle":"","family":"Florez","given":"Leonardo","non-dropping-particle":"","parse-names":false,"suffix":""},{"dropping-particle":"","family":"Felipe","given":"Marin","non-dropping-particle":"","parse-names":false,"suffix":""},{"dropping-particle":"","family":"Tobon","given":"Grisales","non-dropping-particle":"","parse-names":false,"suffix":""},{"dropping-particle":"","family":"Tecnologica","given":"Universidad","non-dropping-particle":"","parse-names":false,"suffix":""},{"dropping-particle":"","family":"Pereira","given":"D E","non-dropping-particle":"","parse-names":false,"suffix":""},{"dropping-particle":"","family":"Ingenierias","given":"Facultad","non-dropping-particle":"De","parse-names":false,"suffix":""}],"id":"ITEM-1","issued":{"date-parts":[["0"]]},"title":"FORMULACION DE CRITERIOS PARA LA SELECCION DE METODOLOGIAS DE DESARROLLO DE SOFTWARE","type":"report"},"uris":["http://www.mendeley.com/documents/?uuid=75ffdee5-514a-3bf7-b85b-a6ed02452797"]}],"mendeley":{"formattedCitation":"[10]","plainTextFormattedCitation":"[10]","previouslyFormattedCitation":"[10]"},"properties":{"noteIndex":0},"schema":"https://github.com/citation-style-language/schema/raw/master/csl-citation.json"}</w:instrText>
       </w:r>
       <w:r>
         <w:rPr>
@@ -7953,7 +8404,7 @@
           <w:noProof/>
           <w:sz w:val="24"/>
         </w:rPr>
-        <w:t>[9]</w:t>
+        <w:t>[10]</w:t>
       </w:r>
       <w:r>
         <w:rPr>
@@ -8153,7 +8604,7 @@
         <w:rPr>
           <w:b/>
         </w:rPr>
-        <w:instrText>ADDIN CSL_CITATION {"citationItems":[{"id":"ITEM-1","itemData":{"author":[{"dropping-particle":"","family":"Manuel Trigas Gallego","given":"","non-dropping-particle":"","parse-names":false,"suffix":""}],"id":"ITEM-1","issued":{"date-parts":[["0"]]},"title":"Metodología Scrum","type":"report"},"uris":["http://www.mendeley.com/documents/?uuid=215e04cc-3337-3aa2-ba7f-f1c3ce4ddcfa"]}],"mendeley":{"formattedCitation":"[11]","plainTextFormattedCitation":"[11]","previouslyFormattedCitation":"[11]"},"properties":{"noteIndex":0},"schema":"https://github.com/citation-style-language/schema/raw/master/csl-citation.json"}</w:instrText>
+        <w:instrText>ADDIN CSL_CITATION {"citationItems":[{"id":"ITEM-1","itemData":{"author":[{"dropping-particle":"","family":"Manuel Trigas Gallego","given":"","non-dropping-particle":"","parse-names":false,"suffix":""}],"id":"ITEM-1","issued":{"date-parts":[["0"]]},"title":"Metodología Scrum","type":"report"},"uris":["http://www.mendeley.com/documents/?uuid=215e04cc-3337-3aa2-ba7f-f1c3ce4ddcfa"]}],"mendeley":{"formattedCitation":"[12]","plainTextFormattedCitation":"[12]","previouslyFormattedCitation":"[12]"},"properties":{"noteIndex":0},"schema":"https://github.com/citation-style-language/schema/raw/master/csl-citation.json"}</w:instrText>
       </w:r>
       <w:r>
         <w:rPr>
@@ -8165,7 +8616,7 @@
         <w:rPr>
           <w:noProof/>
         </w:rPr>
-        <w:t>[11]</w:t>
+        <w:t>[12]</w:t>
       </w:r>
       <w:r>
         <w:rPr>
@@ -8249,11 +8700,11 @@
       <w:pPr>
         <w:pStyle w:val="E3Tesis"/>
       </w:pPr>
-      <w:bookmarkStart w:id="45" w:name="_Toc530638409"/>
+      <w:bookmarkStart w:id="46" w:name="_Toc530638409"/>
       <w:r>
         <w:t>CRYSTAL</w:t>
       </w:r>
-      <w:bookmarkEnd w:id="45"/>
+      <w:bookmarkEnd w:id="46"/>
     </w:p>
     <w:p>
       <w:pPr>
@@ -8302,7 +8753,7 @@
         <w:fldChar w:fldCharType="begin" w:fldLock="1"/>
       </w:r>
       <w:r>
-        <w:instrText>ADDIN CSL_CITATION {"citationItems":[{"id":"ITEM-1","itemData":{"ISBN":"0-201-69969-9","author":[{"dropping-particle":"","family":"Cockburn","given":"Alistair","non-dropping-particle":"","parse-names":false,"suffix":""}],"id":"ITEM-1","issued":{"date-parts":[["2002"]]},"title":"Agile software development","type":"book"},"uris":["http://www.mendeley.com/documents/?uuid=376df9dc-3b40-4451-9e6d-df9c5f16f232"]}],"mendeley":{"formattedCitation":"[12]","plainTextFormattedCitation":"[12]","previouslyFormattedCitation":"[12]"},"properties":{"noteIndex":0},"schema":"https://github.com/citation-style-language/schema/raw/master/csl-citation.json"}</w:instrText>
+        <w:instrText>ADDIN CSL_CITATION {"citationItems":[{"id":"ITEM-1","itemData":{"ISBN":"0-201-69969-9","author":[{"dropping-particle":"","family":"Cockburn","given":"Alistair","non-dropping-particle":"","parse-names":false,"suffix":""}],"id":"ITEM-1","issued":{"date-parts":[["2002"]]},"title":"Agile software development","type":"book"},"uris":["http://www.mendeley.com/documents/?uuid=376df9dc-3b40-4451-9e6d-df9c5f16f232"]}],"mendeley":{"formattedCitation":"[13]","plainTextFormattedCitation":"[13]","previouslyFormattedCitation":"[13]"},"properties":{"noteIndex":0},"schema":"https://github.com/citation-style-language/schema/raw/master/csl-citation.json"}</w:instrText>
       </w:r>
       <w:r>
         <w:fldChar w:fldCharType="separate"/>
@@ -8311,7 +8762,7 @@
         <w:rPr>
           <w:noProof/>
         </w:rPr>
-        <w:t>[12]</w:t>
+        <w:t>[13]</w:t>
       </w:r>
       <w:r>
         <w:fldChar w:fldCharType="end"/>
@@ -8348,7 +8799,7 @@
         <w:fldChar w:fldCharType="begin" w:fldLock="1"/>
       </w:r>
       <w:r>
-        <w:instrText>ADDIN CSL_CITATION {"citationItems":[{"id":"ITEM-1","itemData":{"abstract":"The Methodologies of Agile Development like an Opportunity for the Engineering of Educative Software Recibido para revisión 3 de Abril de 2008, Aceptado 19 de Mayo de 2008, Versión fi nal 24 de Mayo de 2008 Resu men-L a in gen ier ía d el soft wa r e ed u ca t ivo se vien e convir tiendo en un área de estudio con altos niveles de aplicación debido a que cada vez los pr ocesos de desar rollo de sistemas de softwar e educativo se llevan a cabo empleando metodologías de la Ingenier ía del softwar e. Las aplicaciones de softwar e educativo desar r olladas en épocas pasadas en la gr an mayor ía de los casos sur gían de esfuer zos de docentes con algunos conocimientos en infor mática o en su defecto de ingenier os con algunos inter eses en el sector educativo. Otro factor impor tante a analizar es que las metodologías ofrecidas por la ingenier ía del software educativo son demasiado pesadas, entonces debido a este ar gumento en el pr esente documento se estudian los enfoques tr adicionales, los enfoques moder nos y las metodologías ágiles par a ofr ecer una pr opuesta metodológica menos pesada par a la ingenier ía del software educativo. Palabras clave: Ingenier ía del Softwar e, Metodología Ágil, Modelo Pedagógico, Diseño Educativo, Diseño Computacional. Ab str act-Edu cat iona l softwa r e en gin eer ing is b ecomin g a r esear ch fi eld with high levels of application due to the fact that the development processes of educational computer software are increasingly applying softwar e engineer ing methodologies. Most pr evious educational software applications arose from either the effor ts of teacher s with some knowledge of computing or systems engineer s with inter ests in the educational sector. Another impor tant issue which needs to be analyzed is the fact that, in the past, educational softwar e engineer ing methodologies were too heavy. Due to this ar gument, in this wor k both tr aditional and moder n methodologies as well as fast and effective methodologies will b e st udied in or der to pu t for war d a m or e ma nagea ble methodological pr oposal for educational softwar e engineer ing.","author":[{"dropping-particle":"","family":"Duarte","given":"Ailin Orjuela","non-dropping-particle":"","parse-names":false,"suffix":""},{"dropping-particle":"","family":"Rojas","given":"Mauricio","non-dropping-particle":"","parse-names":false,"suffix":""}],"container-title":"Revista Avances en Sistemas e Informática","id":"ITEM-1","issue":"2","issued":{"date-parts":[["2008"]]},"title":"Las Metodologías de Desarrollo Ágil como una Oportunidad para la Ingeniería del Software Educativo","type":"report","volume":"5"},"uris":["http://www.mendeley.com/documents/?uuid=533f19cc-539b-3417-a1e1-917d4ea83880"]}],"mendeley":{"formattedCitation":"[13]","plainTextFormattedCitation":"[13]","previouslyFormattedCitation":"[13]"},"properties":{"noteIndex":0},"schema":"https://github.com/citation-style-language/schema/raw/master/csl-citation.json"}</w:instrText>
+        <w:instrText>ADDIN CSL_CITATION {"citationItems":[{"id":"ITEM-1","itemData":{"abstract":"The Methodologies of Agile Development like an Opportunity for the Engineering of Educative Software Recibido para revisión 3 de Abril de 2008, Aceptado 19 de Mayo de 2008, Versión fi nal 24 de Mayo de 2008 Resu men-L a in gen ier ía d el soft wa r e ed u ca t ivo se vien e convir tiendo en un área de estudio con altos niveles de aplicación debido a que cada vez los pr ocesos de desar rollo de sistemas de softwar e educativo se llevan a cabo empleando metodologías de la Ingenier ía del softwar e. Las aplicaciones de softwar e educativo desar r olladas en épocas pasadas en la gr an mayor ía de los casos sur gían de esfuer zos de docentes con algunos conocimientos en infor mática o en su defecto de ingenier os con algunos inter eses en el sector educativo. Otro factor impor tante a analizar es que las metodologías ofrecidas por la ingenier ía del software educativo son demasiado pesadas, entonces debido a este ar gumento en el pr esente documento se estudian los enfoques tr adicionales, los enfoques moder nos y las metodologías ágiles par a ofr ecer una pr opuesta metodológica menos pesada par a la ingenier ía del software educativo. Palabras clave: Ingenier ía del Softwar e, Metodología Ágil, Modelo Pedagógico, Diseño Educativo, Diseño Computacional. Ab str act-Edu cat iona l softwa r e en gin eer ing is b ecomin g a r esear ch fi eld with high levels of application due to the fact that the development processes of educational computer software are increasingly applying softwar e engineer ing methodologies. Most pr evious educational software applications arose from either the effor ts of teacher s with some knowledge of computing or systems engineer s with inter ests in the educational sector. Another impor tant issue which needs to be analyzed is the fact that, in the past, educational softwar e engineer ing methodologies were too heavy. Due to this ar gument, in this wor k both tr aditional and moder n methodologies as well as fast and effective methodologies will b e st udied in or der to pu t for war d a m or e ma nagea ble methodological pr oposal for educational softwar e engineer ing.","author":[{"dropping-particle":"","family":"Duarte","given":"Ailin Orjuela","non-dropping-particle":"","parse-names":false,"suffix":""},{"dropping-particle":"","family":"Rojas","given":"Mauricio","non-dropping-particle":"","parse-names":false,"suffix":""}],"container-title":"Revista Avances en Sistemas e Informática","id":"ITEM-1","issue":"2","issued":{"date-parts":[["2008"]]},"title":"Las Metodologías de Desarrollo Ágil como una Oportunidad para la Ingeniería del Software Educativo","type":"report","volume":"5"},"uris":["http://www.mendeley.com/documents/?uuid=533f19cc-539b-3417-a1e1-917d4ea83880"]}],"mendeley":{"formattedCitation":"[14]","plainTextFormattedCitation":"[14]","previouslyFormattedCitation":"[14]"},"properties":{"noteIndex":0},"schema":"https://github.com/citation-style-language/schema/raw/master/csl-citation.json"}</w:instrText>
       </w:r>
       <w:r>
         <w:fldChar w:fldCharType="separate"/>
@@ -8357,7 +8808,7 @@
         <w:rPr>
           <w:noProof/>
         </w:rPr>
-        <w:t>[13]</w:t>
+        <w:t>[14]</w:t>
       </w:r>
       <w:r>
         <w:fldChar w:fldCharType="end"/>
@@ -8648,7 +9099,7 @@
           <w:lang w:val="es-EC"/>
         </w:rPr>
       </w:pPr>
-      <w:bookmarkStart w:id="46" w:name="_Toc530638410"/>
+      <w:bookmarkStart w:id="47" w:name="_Toc530638410"/>
       <w:r>
         <w:rPr>
           <w:lang w:val="es-EC"/>
@@ -8697,7 +9148,7 @@
         </w:rPr>
         <w:t>)</w:t>
       </w:r>
-      <w:bookmarkEnd w:id="46"/>
+      <w:bookmarkEnd w:id="47"/>
       <w:r>
         <w:rPr>
           <w:lang w:val="es-EC"/>
@@ -8722,7 +9173,7 @@
         <w:fldChar w:fldCharType="begin" w:fldLock="1"/>
       </w:r>
       <w:r>
-        <w:instrText>ADDIN CSL_CITATION {"citationItems":[{"id":"ITEM-1","itemData":{"author":[{"dropping-particle":"","family":"Oya Maria Rosa","given":"","non-dropping-particle":"","parse-names":false,"suffix":""},{"dropping-particle":"","family":"Torrealba Javier","given":"","non-dropping-particle":"","parse-names":false,"suffix":""}],"id":"ITEM-1","issued":{"date-parts":[["2016"]]},"number-of-pages":"11","publisher-place":"Venezule","title":"MÉTODO DE DESARROLLO DE SISTEMAS DINÁMICOS (DSDM)","type":"report"},"uris":["http://www.mendeley.com/documents/?uuid=8879b2fa-e3ef-3f0d-889a-385de30fe7b2"]}],"mendeley":{"formattedCitation":"[14]","plainTextFormattedCitation":"[14]","previouslyFormattedCitation":"[14]"},"properties":{"noteIndex":0},"schema":"https://github.com/citation-style-language/schema/raw/master/csl-citation.json"}</w:instrText>
+        <w:instrText>ADDIN CSL_CITATION {"citationItems":[{"id":"ITEM-1","itemData":{"author":[{"dropping-particle":"","family":"Oya Maria Rosa","given":"","non-dropping-particle":"","parse-names":false,"suffix":""},{"dropping-particle":"","family":"Torrealba Javier","given":"","non-dropping-particle":"","parse-names":false,"suffix":""}],"id":"ITEM-1","issued":{"date-parts":[["2016"]]},"number-of-pages":"11","publisher-place":"Venezule","title":"MÉTODO DE DESARROLLO DE SISTEMAS DINÁMICOS (DSDM)","type":"report"},"uris":["http://www.mendeley.com/documents/?uuid=8879b2fa-e3ef-3f0d-889a-385de30fe7b2"]}],"mendeley":{"formattedCitation":"[15]","plainTextFormattedCitation":"[15]","previouslyFormattedCitation":"[15]"},"properties":{"noteIndex":0},"schema":"https://github.com/citation-style-language/schema/raw/master/csl-citation.json"}</w:instrText>
       </w:r>
       <w:r>
         <w:fldChar w:fldCharType="separate"/>
@@ -8731,7 +9182,7 @@
         <w:rPr>
           <w:noProof/>
         </w:rPr>
-        <w:t>[14]</w:t>
+        <w:t>[15]</w:t>
       </w:r>
       <w:r>
         <w:fldChar w:fldCharType="end"/>
@@ -8942,11 +9393,11 @@
       <w:pPr>
         <w:pStyle w:val="E3Tesis"/>
       </w:pPr>
-      <w:bookmarkStart w:id="47" w:name="_Toc530638411"/>
+      <w:bookmarkStart w:id="48" w:name="_Toc530638411"/>
       <w:r>
         <w:t>Comparativa de las metodologías (XP, Scrum, Crystal, DSDM)</w:t>
       </w:r>
-      <w:bookmarkEnd w:id="47"/>
+      <w:bookmarkEnd w:id="48"/>
     </w:p>
     <w:p>
       <w:pPr>
@@ -8959,7 +9410,7 @@
         <w:fldChar w:fldCharType="begin" w:fldLock="1"/>
       </w:r>
       <w:r>
-        <w:instrText>ADDIN CSL_CITATION {"citationItems":[{"id":"ITEM-1","itemData":{"abstract":"Agile methods are the response to turbulent software development environments and requirements definitions differs in these methods from what is done in others. The purpose of this paper is to classify these former methods to measure their impact on requirement engineering processes. The approach used in this research has several purposes, the first one is to build a framework to classify and compare the methods. The second is to propose a component based approach to bring agility to other methods.","author":[{"dropping-particle":"","family":"Iacovelli","given":"Adrian","non-dropping-particle":"","parse-names":false,"suffix":""},{"dropping-particle":"","family":"Souveyet","given":"Carine","non-dropping-particle":"","parse-names":false,"suffix":""}],"id":"ITEM-1","issued":{"date-parts":[["2008"]]},"number-of-pages":"12","title":"Framework for Agile Methods Classification","type":"report"},"uris":["http://www.mendeley.com/documents/?uuid=88b80cde-4886-38c0-90c8-8cb5ecb3952e"]}],"mendeley":{"formattedCitation":"[15]","plainTextFormattedCitation":"[15]","previouslyFormattedCitation":"[15]"},"properties":{"noteIndex":0},"schema":"https://github.com/citation-style-language/schema/raw/master/csl-citation.json"}</w:instrText>
+        <w:instrText>ADDIN CSL_CITATION {"citationItems":[{"id":"ITEM-1","itemData":{"abstract":"Agile methods are the response to turbulent software development environments and requirements definitions differs in these methods from what is done in others. The purpose of this paper is to classify these former methods to measure their impact on requirement engineering processes. The approach used in this research has several purposes, the first one is to build a framework to classify and compare the methods. The second is to propose a component based approach to bring agility to other methods.","author":[{"dropping-particle":"","family":"Iacovelli","given":"Adrian","non-dropping-particle":"","parse-names":false,"suffix":""},{"dropping-particle":"","family":"Souveyet","given":"Carine","non-dropping-particle":"","parse-names":false,"suffix":""}],"id":"ITEM-1","issued":{"date-parts":[["2008"]]},"number-of-pages":"12","title":"Framework for Agile Methods Classification","type":"report"},"uris":["http://www.mendeley.com/documents/?uuid=88b80cde-4886-38c0-90c8-8cb5ecb3952e"]}],"mendeley":{"formattedCitation":"[16]","plainTextFormattedCitation":"[16]","previouslyFormattedCitation":"[16]"},"properties":{"noteIndex":0},"schema":"https://github.com/citation-style-language/schema/raw/master/csl-citation.json"}</w:instrText>
       </w:r>
       <w:r>
         <w:fldChar w:fldCharType="separate"/>
@@ -8968,7 +9419,7 @@
         <w:rPr>
           <w:noProof/>
         </w:rPr>
-        <w:t>[15]</w:t>
+        <w:t>[16]</w:t>
       </w:r>
       <w:r>
         <w:fldChar w:fldCharType="end"/>
@@ -8977,7 +9428,7 @@
         <w:fldChar w:fldCharType="begin" w:fldLock="1"/>
       </w:r>
       <w:r>
-        <w:instrText>ADDIN CSL_CITATION {"citationItems":[{"id":"ITEM-1","itemData":{"author":[{"dropping-particle":"","family":"Ahmad","given":"Gul","non-dropping-particle":"","parse-names":false,"suffix":""},{"dropping-particle":"","family":"Soomro Tariq","given":"","non-dropping-particle":"","parse-names":false,"suffix":""},{"dropping-particle":"","family":"Nawas Mohammad","given":"","non-dropping-particle":"","parse-names":false,"suffix":""}],"id":"ITEM-1","issue":"July","issued":{"date-parts":[["2014"]]},"title":"Agile Methodologies : Comparative Study and Future Direction","type":"article-journal"},"uris":["http://www.mendeley.com/documents/?uuid=13699757-61c6-4932-87ed-2d7c2b6b2595"]}],"mendeley":{"formattedCitation":"[16]","plainTextFormattedCitation":"[16]","previouslyFormattedCitation":"[16]"},"properties":{"noteIndex":0},"schema":"https://github.com/citation-style-language/schema/raw/master/csl-citation.json"}</w:instrText>
+        <w:instrText>ADDIN CSL_CITATION {"citationItems":[{"id":"ITEM-1","itemData":{"author":[{"dropping-particle":"","family":"Ahmad","given":"Gul","non-dropping-particle":"","parse-names":false,"suffix":""},{"dropping-particle":"","family":"Soomro Tariq","given":"","non-dropping-particle":"","parse-names":false,"suffix":""},{"dropping-particle":"","family":"Nawas Mohammad","given":"","non-dropping-particle":"","parse-names":false,"suffix":""}],"id":"ITEM-1","issue":"July","issued":{"date-parts":[["2014"]]},"title":"Agile Methodologies : Comparative Study and Future Direction","type":"article-journal"},"uris":["http://www.mendeley.com/documents/?uuid=13699757-61c6-4932-87ed-2d7c2b6b2595"]}],"mendeley":{"formattedCitation":"[17]","plainTextFormattedCitation":"[17]","previouslyFormattedCitation":"[17]"},"properties":{"noteIndex":0},"schema":"https://github.com/citation-style-language/schema/raw/master/csl-citation.json"}</w:instrText>
       </w:r>
       <w:r>
         <w:fldChar w:fldCharType="separate"/>
@@ -8986,7 +9437,7 @@
         <w:rPr>
           <w:noProof/>
         </w:rPr>
-        <w:t>[16]</w:t>
+        <w:t>[17]</w:t>
       </w:r>
       <w:r>
         <w:fldChar w:fldCharType="end"/>
@@ -8998,7 +9449,7 @@
         <w:fldChar w:fldCharType="begin" w:fldLock="1"/>
       </w:r>
       <w:r>
-        <w:instrText>ADDIN CSL_CITATION {"citationItems":[{"id":"ITEM-1","itemData":{"author":[{"dropping-particle":"","family":"Madruñero Edwin","given":"","non-dropping-particle":"","parse-names":false,"suffix":""}],"id":"ITEM-1","issued":{"date-parts":[["2018"]]},"page":"213","title":"Implementación del estándar ISO/IEC 29110 en el proceso de desarrollo de softawre de la dirección de desarrollo tecnológico e informático de la Universidad Técnica del Norte","type":"article-journal"},"uris":["http://www.mendeley.com/documents/?uuid=cea550e2-a2d2-404f-9a6e-7343243393eb"]}],"mendeley":{"formattedCitation":"[17]","plainTextFormattedCitation":"[17]","previouslyFormattedCitation":"[17]"},"properties":{"noteIndex":0},"schema":"https://github.com/citation-style-language/schema/raw/master/csl-citation.json"}</w:instrText>
+        <w:instrText>ADDIN CSL_CITATION {"citationItems":[{"id":"ITEM-1","itemData":{"author":[{"dropping-particle":"","family":"Madruñero Edwin","given":"","non-dropping-particle":"","parse-names":false,"suffix":""}],"id":"ITEM-1","issued":{"date-parts":[["2018"]]},"page":"213","title":"Implementación del estándar ISO/IEC 29110 en el proceso de desarrollo de softawre de la dirección de desarrollo tecnológico e informático de la Universidad Técnica del Norte","type":"article-journal"},"uris":["http://www.mendeley.com/documents/?uuid=cea550e2-a2d2-404f-9a6e-7343243393eb"]}],"mendeley":{"formattedCitation":"[18]","plainTextFormattedCitation":"[18]","previouslyFormattedCitation":"[18]"},"properties":{"noteIndex":0},"schema":"https://github.com/citation-style-language/schema/raw/master/csl-citation.json"}</w:instrText>
       </w:r>
       <w:r>
         <w:fldChar w:fldCharType="separate"/>
@@ -9007,7 +9458,7 @@
         <w:rPr>
           <w:noProof/>
         </w:rPr>
-        <w:t>[17]</w:t>
+        <w:t>[18]</w:t>
       </w:r>
       <w:r>
         <w:fldChar w:fldCharType="end"/>
@@ -9037,7 +9488,7 @@
       <w:pPr>
         <w:pStyle w:val="Caption"/>
       </w:pPr>
-      <w:bookmarkStart w:id="48" w:name="_Toc530638438"/>
+      <w:bookmarkStart w:id="49" w:name="_Toc531242809"/>
       <w:r>
         <w:t xml:space="preserve">TABLA </w:t>
       </w:r>
@@ -9083,7 +9534,7 @@
       <w:r>
         <w:t>ABLA COMPARATIVA DE METODOLOGIA</w:t>
       </w:r>
-      <w:bookmarkEnd w:id="48"/>
+      <w:bookmarkEnd w:id="49"/>
     </w:p>
     <w:tbl>
       <w:tblPr>
@@ -11802,7 +12253,7 @@
           <w:lang w:val="es-EC"/>
         </w:rPr>
       </w:pPr>
-      <w:bookmarkStart w:id="49" w:name="_Toc530638412"/>
+      <w:bookmarkStart w:id="50" w:name="_Toc530638412"/>
       <w:r>
         <w:rPr>
           <w:lang w:val="es-EC"/>
@@ -11815,7 +12266,7 @@
         </w:rPr>
         <w:t>Framework</w:t>
       </w:r>
-      <w:bookmarkEnd w:id="49"/>
+      <w:bookmarkEnd w:id="50"/>
     </w:p>
     <w:p>
       <w:pPr>
@@ -11887,7 +12338,7 @@
         <w:fldChar w:fldCharType="begin" w:fldLock="1"/>
       </w:r>
       <w:r>
-        <w:instrText>ADDIN CSL_CITATION {"citationItems":[{"id":"ITEM-1","itemData":{"abstract":"En este artículo de investigación se tiene como objetivo el indagar en el mundo de los frameworks en PHP, buscando información detallada sobre cada uno de estos, fecha de creación, usabilidad, entorno de diseño, sus componentes, realizando cuadros comparativos sobre las características de los distintos frameworks encontrados analizando los datos recopilados y obtener una visión de cuál de estos es más completo y más fácil de utilizar para el usuario. En este artículo se quiere mostrar conceptos de algunos de estos frameworks y definiciones de algunas propiedades que estos contienen, también se realizaron algunos cuadros comparativos donde se resaltan ventajas, desventajas, fabricantes de estos, entre otros datos, dando a los usuarios una idea de cuál elegir para satisfacer sus necesidades, a la hora de realizar tareas con frameworks en lenguaje PHP.","author":[{"dropping-particle":"","family":"Valtion teknillinen tutkimuskeskus.","given":"F.","non-dropping-particle":"","parse-names":false,"suffix":""},{"dropping-particle":"","family":"Acosta","given":"J.","non-dropping-particle":"","parse-names":false,"suffix":""},{"dropping-particle":"","family":"Ariza","given":"J.","non-dropping-particle":"","parse-names":false,"suffix":""},{"dropping-particle":"","family":"Salas","given":"M.","non-dropping-particle":"","parse-names":false,"suffix":""}],"container-title":"Revista Investigación y Desarrollo en TIC","id":"ITEM-1","issue":"2","issued":{"date-parts":[["2013","3","1"]]},"number-of-pages":"13","publisher":"VTT","title":"Estudio y análisis de los framework en php basados en el modelo vista controlador para el desarrollo de software orientado a la web","type":"book","volume":"4"},"uris":["http://www.mendeley.com/documents/?uuid=c6f6fa18-000b-328c-bd35-5cb6c9fdeb4c"]}],"mendeley":{"formattedCitation":"[18]","plainTextFormattedCitation":"[18]","previouslyFormattedCitation":"[18]"},"properties":{"noteIndex":0},"schema":"https://github.com/citation-style-language/schema/raw/master/csl-citation.json"}</w:instrText>
+        <w:instrText>ADDIN CSL_CITATION {"citationItems":[{"id":"ITEM-1","itemData":{"abstract":"En este artículo de investigación se tiene como objetivo el indagar en el mundo de los frameworks en PHP, buscando información detallada sobre cada uno de estos, fecha de creación, usabilidad, entorno de diseño, sus componentes, realizando cuadros comparativos sobre las características de los distintos frameworks encontrados analizando los datos recopilados y obtener una visión de cuál de estos es más completo y más fácil de utilizar para el usuario. En este artículo se quiere mostrar conceptos de algunos de estos frameworks y definiciones de algunas propiedades que estos contienen, también se realizaron algunos cuadros comparativos donde se resaltan ventajas, desventajas, fabricantes de estos, entre otros datos, dando a los usuarios una idea de cuál elegir para satisfacer sus necesidades, a la hora de realizar tareas con frameworks en lenguaje PHP.","author":[{"dropping-particle":"","family":"Valtion teknillinen tutkimuskeskus.","given":"F.","non-dropping-particle":"","parse-names":false,"suffix":""},{"dropping-particle":"","family":"Acosta","given":"J.","non-dropping-particle":"","parse-names":false,"suffix":""},{"dropping-particle":"","family":"Ariza","given":"J.","non-dropping-particle":"","parse-names":false,"suffix":""},{"dropping-particle":"","family":"Salas","given":"M.","non-dropping-particle":"","parse-names":false,"suffix":""}],"container-title":"Revista Investigación y Desarrollo en TIC","id":"ITEM-1","issue":"2","issued":{"date-parts":[["2013","3","1"]]},"number-of-pages":"13","publisher":"VTT","title":"Estudio y análisis de los framework en php basados en el modelo vista controlador para el desarrollo de software orientado a la web","type":"book","volume":"4"},"uris":["http://www.mendeley.com/documents/?uuid=c6f6fa18-000b-328c-bd35-5cb6c9fdeb4c"]}],"mendeley":{"formattedCitation":"[19]","plainTextFormattedCitation":"[19]","previouslyFormattedCitation":"[19]"},"properties":{"noteIndex":0},"schema":"https://github.com/citation-style-language/schema/raw/master/csl-citation.json"}</w:instrText>
       </w:r>
       <w:r>
         <w:fldChar w:fldCharType="separate"/>
@@ -11896,7 +12347,7 @@
         <w:rPr>
           <w:noProof/>
         </w:rPr>
-        <w:t>[18]</w:t>
+        <w:t>[19]</w:t>
       </w:r>
       <w:r>
         <w:fldChar w:fldCharType="end"/>
@@ -11940,7 +12391,7 @@
         <w:fldChar w:fldCharType="begin" w:fldLock="1"/>
       </w:r>
       <w:r>
-        <w:instrText>ADDIN CSL_CITATION {"citationItems":[{"id":"ITEM-1","itemData":{"DOI":"10.1109/ICSAI.2017.8248546","ISBN":"9781538611074","abstract":"In recent years, there are many PHP frameworks for developers to choose. The developers should know how to choose the most suitable framework with the best support features to use in their project. For that reason, good understanding of different frameworks becomes an essential requirement for web developers nowadays. This study conducted a series of experiments to compare the performance and reusability of three selected frameworks by implementing the same token web application using three PHP frameworks: CakePHP, Laravel and CodeIgniter respectively. In terms of performance, CodeIgniter performed the best for the three tasks. Laravel performed the best for one of the tasks and performed the worst for one of the other tasks. In general, CodeIgniter has the best performance and Cake PHP has the worst performance. In terms of reusability, CakePHP has the highest score. This suggested that the performance and the reusability are not in proportional relationship. There could be a number of reasons for this. Regular expressions were used to detect reusability data from the code. These regular expressions cannot deal with repeat variable occurrences which may result in inaccuracy of the reusability score. Further research is required. In the future, more frameworks should be included to get the general guidelines for PHP framework evaluation. More factors should be considered in the PHP framework measurements. © 2017 IEEE.","author":[{"dropping-particle":"","family":"Li","given":"Xiaosong","non-dropping-particle":"","parse-names":false,"suffix":""},{"dropping-particle":"","family":"Karnan","given":"Sai","non-dropping-particle":"","parse-names":false,"suffix":""},{"dropping-particle":"","family":"Chishti","given":"Jahanzaib Ali","non-dropping-particle":"","parse-names":false,"suffix":""}],"container-title":"2017 4th International Conference on Systems and Informatics, ICSAI 2017","id":"ITEM-1","issue":"Icsai","issued":{"date-parts":[["2018"]]},"page":"1636-1640","title":"An empirical study of three PHP frameworks","type":"article-journal","volume":"2018-Janua"},"uris":["http://www.mendeley.com/documents/?uuid=c62d3e20-2355-4aa7-b71f-cd77c0b1a3e4"]}],"mendeley":{"formattedCitation":"[19]","plainTextFormattedCitation":"[19]","previouslyFormattedCitation":"[19]"},"properties":{"noteIndex":0},"schema":"https://github.com/citation-style-language/schema/raw/master/csl-citation.json"}</w:instrText>
+        <w:instrText>ADDIN CSL_CITATION {"citationItems":[{"id":"ITEM-1","itemData":{"DOI":"10.1109/ICSAI.2017.8248546","ISBN":"9781538611074","abstract":"In recent years, there are many PHP frameworks for developers to choose. The developers should know how to choose the most suitable framework with the best support features to use in their project. For that reason, good understanding of different frameworks becomes an essential requirement for web developers nowadays. This study conducted a series of experiments to compare the performance and reusability of three selected frameworks by implementing the same token web application using three PHP frameworks: CakePHP, Laravel and CodeIgniter respectively. In terms of performance, CodeIgniter performed the best for the three tasks. Laravel performed the best for one of the tasks and performed the worst for one of the other tasks. In general, CodeIgniter has the best performance and Cake PHP has the worst performance. In terms of reusability, CakePHP has the highest score. This suggested that the performance and the reusability are not in proportional relationship. There could be a number of reasons for this. Regular expressions were used to detect reusability data from the code. These regular expressions cannot deal with repeat variable occurrences which may result in inaccuracy of the reusability score. Further research is required. In the future, more frameworks should be included to get the general guidelines for PHP framework evaluation. More factors should be considered in the PHP framework measurements. © 2017 IEEE.","author":[{"dropping-particle":"","family":"Li","given":"Xiaosong","non-dropping-particle":"","parse-names":false,"suffix":""},{"dropping-particle":"","family":"Karnan","given":"Sai","non-dropping-particle":"","parse-names":false,"suffix":""},{"dropping-particle":"","family":"Chishti","given":"Jahanzaib Ali","non-dropping-particle":"","parse-names":false,"suffix":""}],"container-title":"2017 4th International Conference on Systems and Informatics, ICSAI 2017","id":"ITEM-1","issue":"Icsai","issued":{"date-parts":[["2018"]]},"page":"1636-1640","title":"An empirical study of three PHP frameworks","type":"article-journal","volume":"2018-Janua"},"uris":["http://www.mendeley.com/documents/?uuid=c62d3e20-2355-4aa7-b71f-cd77c0b1a3e4"]}],"mendeley":{"formattedCitation":"[20]","plainTextFormattedCitation":"[20]","previouslyFormattedCitation":"[20]"},"properties":{"noteIndex":0},"schema":"https://github.com/citation-style-language/schema/raw/master/csl-citation.json"}</w:instrText>
       </w:r>
       <w:r>
         <w:fldChar w:fldCharType="separate"/>
@@ -11949,7 +12400,7 @@
         <w:rPr>
           <w:noProof/>
         </w:rPr>
-        <w:t>[19]</w:t>
+        <w:t>[20]</w:t>
       </w:r>
       <w:r>
         <w:fldChar w:fldCharType="end"/>
@@ -11987,7 +12438,7 @@
         <w:fldChar w:fldCharType="begin" w:fldLock="1"/>
       </w:r>
       <w:r>
-        <w:instrText>ADDIN CSL_CITATION {"citationItems":[{"id":"ITEM-1","itemData":{"author":[{"dropping-particle":"De","family":"Gestión","given":"Sistema","non-dropping-particle":"","parse-names":false,"suffix":""},{"dropping-particle":"De","family":"Méritos","given":"De Concursos","non-dropping-particle":"","parse-names":false,"suffix":""},{"dropping-particle":"","family":"Valarezo","given":"Robin","non-dropping-particle":"","parse-names":false,"suffix":""},{"dropping-particle":"","family":"Guarda","given":"Teresa","non-dropping-particle":"","parse-names":false,"suffix":""}],"container-title":"2018 13th Iberian Conference on Information Systems and Technologies (CISTI)","id":"ITEM-1","issued":{"date-parts":[["0"]]},"page":"1-6","publisher":"AISTI","title":"Comparativo de los Frameworks Laravel y Codeigniter Frameworks","type":"article-journal"},"uris":["http://www.mendeley.com/documents/?uuid=d21d345b-ce84-467f-8021-7daa3ab8ca3c"]}],"mendeley":{"formattedCitation":"[20]","plainTextFormattedCitation":"[20]","previouslyFormattedCitation":"[20]"},"properties":{"noteIndex":0},"schema":"https://github.com/citation-style-language/schema/raw/master/csl-citation.json"}</w:instrText>
+        <w:instrText>ADDIN CSL_CITATION {"citationItems":[{"id":"ITEM-1","itemData":{"author":[{"dropping-particle":"De","family":"Gestión","given":"Sistema","non-dropping-particle":"","parse-names":false,"suffix":""},{"dropping-particle":"De","family":"Méritos","given":"De Concursos","non-dropping-particle":"","parse-names":false,"suffix":""},{"dropping-particle":"","family":"Valarezo","given":"Robin","non-dropping-particle":"","parse-names":false,"suffix":""},{"dropping-particle":"","family":"Guarda","given":"Teresa","non-dropping-particle":"","parse-names":false,"suffix":""}],"container-title":"2018 13th Iberian Conference on Information Systems and Technologies (CISTI)","id":"ITEM-1","issued":{"date-parts":[["0"]]},"page":"1-6","publisher":"AISTI","title":"Comparativo de los Frameworks Laravel y Codeigniter Frameworks","type":"article-journal"},"uris":["http://www.mendeley.com/documents/?uuid=d21d345b-ce84-467f-8021-7daa3ab8ca3c"]}],"mendeley":{"formattedCitation":"[21]","plainTextFormattedCitation":"[21]","previouslyFormattedCitation":"[21]"},"properties":{"noteIndex":0},"schema":"https://github.com/citation-style-language/schema/raw/master/csl-citation.json"}</w:instrText>
       </w:r>
       <w:r>
         <w:fldChar w:fldCharType="separate"/>
@@ -11996,7 +12447,7 @@
         <w:rPr>
           <w:noProof/>
         </w:rPr>
-        <w:t>[20]</w:t>
+        <w:t>[21]</w:t>
       </w:r>
       <w:r>
         <w:fldChar w:fldCharType="end"/>
@@ -12008,7 +12459,7 @@
         <w:fldChar w:fldCharType="begin" w:fldLock="1"/>
       </w:r>
       <w:r>
-        <w:instrText>ADDIN CSL_CITATION {"citationItems":[{"id":"ITEM-1","itemData":{"ISSN":"2395-0072","abstract":"As developers endeavour to improve on solving world issues through software technology so are they interested in building robust applications with greater performance. PHP application maintenance becomes difficult and performance compromised, if the applications are developed as a core without frameworks. With the increasing number of frameworks, it is difficult to choose which framework has good performance for development. Two similar web applications were developed in two PHP frameworks (Laravel and CodeIgniter) and Jmeter used to test the performance (Load and Stress) of the applications. Assessment indicated that there is significant variation in performance between Laravel and CodeIgniter on a local setup regarding response time and throughput with mean values of response time as 1,441.5 ms and 5,778.4 ms for CodeIgniter and Laravel respectively, and mean value for throughput as 199.66 kb/sec and 61.64 kb/sec for CodeIgniter and Laravel respectively. On the live set up however, CodeIgniter performed better for small loads but as load increased there was no significant difference in the two. In conclusion, CodeIgniter performed better on local conditions and should be chosen for small and medium scale applications for local use whereas Laravel should be a preferred choice for large applications intended for the worldwide web since data abstraction and other inbuilt libraries will help reduce development time and also performance is enhanced at larger loads.","author":[{"dropping-particle":"","family":"Ibrahim","given":"Ushawu","non-dropping-particle":"","parse-names":false,"suffix":""},{"dropping-particle":"","family":"Hayfron-Acquah","given":"J B","non-dropping-particle":"","parse-names":false,"suffix":""},{"dropping-particle":"","family":"Twum","given":"Frimpong","non-dropping-particle":"","parse-names":false,"suffix":""}],"container-title":"International Research Journal of Engineering and Technology","id":"ITEM-1","issued":{"date-parts":[["0"]]},"title":"COMPARATIVE ANALYSIS OF CODEIGNITER AND LARAVEL IN RELATION TO OBJECT-RELATIONAL MAPPING, LOAD TESTING AND STRESS TESTING","type":"article-journal"},"uris":["http://www.mendeley.com/documents/?uuid=79c0967d-7418-3ff5-9286-fcaa221ef127"]}],"mendeley":{"formattedCitation":"[21]","plainTextFormattedCitation":"[21]","previouslyFormattedCitation":"[21]"},"properties":{"noteIndex":0},"schema":"https://github.com/citation-style-language/schema/raw/master/csl-citation.json"}</w:instrText>
+        <w:instrText>ADDIN CSL_CITATION {"citationItems":[{"id":"ITEM-1","itemData":{"ISSN":"2395-0072","abstract":"As developers endeavour to improve on solving world issues through software technology so are they interested in building robust applications with greater performance. PHP application maintenance becomes difficult and performance compromised, if the applications are developed as a core without frameworks. With the increasing number of frameworks, it is difficult to choose which framework has good performance for development. Two similar web applications were developed in two PHP frameworks (Laravel and CodeIgniter) and Jmeter used to test the performance (Load and Stress) of the applications. Assessment indicated that there is significant variation in performance between Laravel and CodeIgniter on a local setup regarding response time and throughput with mean values of response time as 1,441.5 ms and 5,778.4 ms for CodeIgniter and Laravel respectively, and mean value for throughput as 199.66 kb/sec and 61.64 kb/sec for CodeIgniter and Laravel respectively. On the live set up however, CodeIgniter performed better for small loads but as load increased there was no significant difference in the two. In conclusion, CodeIgniter performed better on local conditions and should be chosen for small and medium scale applications for local use whereas Laravel should be a preferred choice for large applications intended for the worldwide web since data abstraction and other inbuilt libraries will help reduce development time and also performance is enhanced at larger loads.","author":[{"dropping-particle":"","family":"Ibrahim","given":"Ushawu","non-dropping-particle":"","parse-names":false,"suffix":""},{"dropping-particle":"","family":"Hayfron-Acquah","given":"J B","non-dropping-particle":"","parse-names":false,"suffix":""},{"dropping-particle":"","family":"Twum","given":"Frimpong","non-dropping-particle":"","parse-names":false,"suffix":""}],"container-title":"International Research Journal of Engineering and Technology","id":"ITEM-1","issued":{"date-parts":[["0"]]},"title":"COMPARATIVE ANALYSIS OF CODEIGNITER AND LARAVEL IN RELATION TO OBJECT-RELATIONAL MAPPING, LOAD TESTING AND STRESS TESTING","type":"article-journal"},"uris":["http://www.mendeley.com/documents/?uuid=79c0967d-7418-3ff5-9286-fcaa221ef127"]}],"mendeley":{"formattedCitation":"[22]","plainTextFormattedCitation":"[22]","previouslyFormattedCitation":"[22]"},"properties":{"noteIndex":0},"schema":"https://github.com/citation-style-language/schema/raw/master/csl-citation.json"}</w:instrText>
       </w:r>
       <w:r>
         <w:fldChar w:fldCharType="separate"/>
@@ -12017,7 +12468,7 @@
         <w:rPr>
           <w:noProof/>
         </w:rPr>
-        <w:t>[21]</w:t>
+        <w:t>[22]</w:t>
       </w:r>
       <w:r>
         <w:fldChar w:fldCharType="end"/>
@@ -12029,7 +12480,7 @@
         <w:fldChar w:fldCharType="begin" w:fldLock="1"/>
       </w:r>
       <w:r>
-        <w:instrText>ADDIN CSL_CITATION {"citationItems":[{"id":"ITEM-1","itemData":{"author":[{"dropping-particle":"","family":"Chafla","given":"Juan Carlos Moyota","non-dropping-particle":"","parse-names":false,"suffix":""}],"id":"ITEM-1","issued":{"date-parts":[["2015"]]},"page":"202","title":"ANÁLISIS DE FRAMEWORK PHP OPENSOURCE EN EL DESARROLLO DE UNA APLICACIÓN WEB PARA LA GESTIÓN DE REPORTES ESTADÍSTICOS EN EL SISTEMA DE AGUA POTABLE DE LA PROVINCIA DE CHIMBORAZO","type":"article-journal"},"uris":["http://www.mendeley.com/documents/?uuid=60105334-435b-46ca-be8b-2e833edcbb47"]}],"mendeley":{"formattedCitation":"[22]","plainTextFormattedCitation":"[22]","previouslyFormattedCitation":"[22]"},"properties":{"noteIndex":0},"schema":"https://github.com/citation-style-language/schema/raw/master/csl-citation.json"}</w:instrText>
+        <w:instrText>ADDIN CSL_CITATION {"citationItems":[{"id":"ITEM-1","itemData":{"author":[{"dropping-particle":"","family":"Chafla","given":"Juan Carlos Moyota","non-dropping-particle":"","parse-names":false,"suffix":""}],"id":"ITEM-1","issued":{"date-parts":[["2015"]]},"page":"202","title":"ANÁLISIS DE FRAMEWORK PHP OPENSOURCE EN EL DESARROLLO DE UNA APLICACIÓN WEB PARA LA GESTIÓN DE REPORTES ESTADÍSTICOS EN EL SISTEMA DE AGUA POTABLE DE LA PROVINCIA DE CHIMBORAZO","type":"article-journal"},"uris":["http://www.mendeley.com/documents/?uuid=60105334-435b-46ca-be8b-2e833edcbb47"]}],"mendeley":{"formattedCitation":"[23]","plainTextFormattedCitation":"[23]","previouslyFormattedCitation":"[23]"},"properties":{"noteIndex":0},"schema":"https://github.com/citation-style-language/schema/raw/master/csl-citation.json"}</w:instrText>
       </w:r>
       <w:r>
         <w:fldChar w:fldCharType="separate"/>
@@ -12038,7 +12489,7 @@
         <w:rPr>
           <w:noProof/>
         </w:rPr>
-        <w:t>[22]</w:t>
+        <w:t>[23]</w:t>
       </w:r>
       <w:r>
         <w:fldChar w:fldCharType="end"/>
@@ -12116,14 +12567,14 @@
           <w:lang w:val="es-EC"/>
         </w:rPr>
       </w:pPr>
-      <w:bookmarkStart w:id="50" w:name="_Toc530638413"/>
+      <w:bookmarkStart w:id="51" w:name="_Toc530638413"/>
       <w:r>
         <w:rPr>
           <w:lang w:val="es-EC"/>
         </w:rPr>
         <w:t>Laravel</w:t>
       </w:r>
-      <w:bookmarkEnd w:id="50"/>
+      <w:bookmarkEnd w:id="51"/>
     </w:p>
     <w:p>
       <w:pPr>
@@ -12160,7 +12611,7 @@
         <w:fldChar w:fldCharType="begin" w:fldLock="1"/>
       </w:r>
       <w:r>
-        <w:instrText>ADDIN CSL_CITATION {"citationItems":[{"id":"ITEM-1","itemData":{"abstract":"En este artículo de investigación se tiene como objetivo el indagar en el mundo de los frameworks en PHP, buscando información detallada sobre cada uno de estos, fecha de creación, usabilidad, entorno de diseño, sus componentes, realizando cuadros comparativos sobre las características de los distintos frameworks encontrados analizando los datos recopilados y obtener una visión de cuál de estos es más completo y más fácil de utilizar para el usuario. En este artículo se quiere mostrar conceptos de algunos de estos frameworks y definiciones de algunas propiedades que estos contienen, también se realizaron algunos cuadros comparativos donde se resaltan ventajas, desventajas, fabricantes de estos, entre otros datos, dando a los usuarios una idea de cuál elegir para satisfacer sus necesidades, a la hora de realizar tareas con frameworks en lenguaje PHP.","author":[{"dropping-particle":"","family":"Valtion teknillinen tutkimuskeskus.","given":"F.","non-dropping-particle":"","parse-names":false,"suffix":""},{"dropping-particle":"","family":"Acosta","given":"J.","non-dropping-particle":"","parse-names":false,"suffix":""},{"dropping-particle":"","family":"Ariza","given":"J.","non-dropping-particle":"","parse-names":false,"suffix":""},{"dropping-particle":"","family":"Salas","given":"M.","non-dropping-particle":"","parse-names":false,"suffix":""}],"container-title":"Revista Investigación y Desarrollo en TIC","id":"ITEM-1","issue":"2","issued":{"date-parts":[["2013","3","1"]]},"number-of-pages":"13","publisher":"VTT","title":"Estudio y análisis de los framework en php basados en el modelo vista controlador para el desarrollo de software orientado a la web","type":"book","volume":"4"},"uris":["http://www.mendeley.com/documents/?uuid=c6f6fa18-000b-328c-bd35-5cb6c9fdeb4c"]}],"mendeley":{"formattedCitation":"[18]","plainTextFormattedCitation":"[18]","previouslyFormattedCitation":"[18]"},"properties":{"noteIndex":0},"schema":"https://github.com/citation-style-language/schema/raw/master/csl-citation.json"}</w:instrText>
+        <w:instrText>ADDIN CSL_CITATION {"citationItems":[{"id":"ITEM-1","itemData":{"abstract":"En este artículo de investigación se tiene como objetivo el indagar en el mundo de los frameworks en PHP, buscando información detallada sobre cada uno de estos, fecha de creación, usabilidad, entorno de diseño, sus componentes, realizando cuadros comparativos sobre las características de los distintos frameworks encontrados analizando los datos recopilados y obtener una visión de cuál de estos es más completo y más fácil de utilizar para el usuario. En este artículo se quiere mostrar conceptos de algunos de estos frameworks y definiciones de algunas propiedades que estos contienen, también se realizaron algunos cuadros comparativos donde se resaltan ventajas, desventajas, fabricantes de estos, entre otros datos, dando a los usuarios una idea de cuál elegir para satisfacer sus necesidades, a la hora de realizar tareas con frameworks en lenguaje PHP.","author":[{"dropping-particle":"","family":"Valtion teknillinen tutkimuskeskus.","given":"F.","non-dropping-particle":"","parse-names":false,"suffix":""},{"dropping-particle":"","family":"Acosta","given":"J.","non-dropping-particle":"","parse-names":false,"suffix":""},{"dropping-particle":"","family":"Ariza","given":"J.","non-dropping-particle":"","parse-names":false,"suffix":""},{"dropping-particle":"","family":"Salas","given":"M.","non-dropping-particle":"","parse-names":false,"suffix":""}],"container-title":"Revista Investigación y Desarrollo en TIC","id":"ITEM-1","issue":"2","issued":{"date-parts":[["2013","3","1"]]},"number-of-pages":"13","publisher":"VTT","title":"Estudio y análisis de los framework en php basados en el modelo vista controlador para el desarrollo de software orientado a la web","type":"book","volume":"4"},"uris":["http://www.mendeley.com/documents/?uuid=c6f6fa18-000b-328c-bd35-5cb6c9fdeb4c"]}],"mendeley":{"formattedCitation":"[19]","plainTextFormattedCitation":"[19]","previouslyFormattedCitation":"[19]"},"properties":{"noteIndex":0},"schema":"https://github.com/citation-style-language/schema/raw/master/csl-citation.json"}</w:instrText>
       </w:r>
       <w:r>
         <w:fldChar w:fldCharType="separate"/>
@@ -12169,7 +12620,7 @@
         <w:rPr>
           <w:noProof/>
         </w:rPr>
-        <w:t>[18]</w:t>
+        <w:t>[19]</w:t>
       </w:r>
       <w:r>
         <w:fldChar w:fldCharType="end"/>
@@ -12354,11 +12805,11 @@
       <w:pPr>
         <w:pStyle w:val="E3Tesis"/>
       </w:pPr>
-      <w:bookmarkStart w:id="51" w:name="_Toc530638414"/>
+      <w:bookmarkStart w:id="52" w:name="_Toc530638414"/>
       <w:r>
         <w:t>CodeIgniter</w:t>
       </w:r>
-      <w:bookmarkEnd w:id="51"/>
+      <w:bookmarkEnd w:id="52"/>
     </w:p>
     <w:p>
       <w:pPr>
@@ -12573,11 +13024,11 @@
       <w:pPr>
         <w:pStyle w:val="E3Tesis"/>
       </w:pPr>
-      <w:bookmarkStart w:id="52" w:name="_Toc530638415"/>
+      <w:bookmarkStart w:id="53" w:name="_Toc530638415"/>
       <w:r>
         <w:t>CakePHP</w:t>
       </w:r>
-      <w:bookmarkEnd w:id="52"/>
+      <w:bookmarkEnd w:id="53"/>
     </w:p>
     <w:p>
       <w:pPr>
@@ -12593,7 +13044,7 @@
         <w:fldChar w:fldCharType="begin" w:fldLock="1"/>
       </w:r>
       <w:r>
-        <w:instrText>ADDIN CSL_CITATION {"citationItems":[{"id":"ITEM-1","itemData":{"abstract":"En este artículo de investigación se tiene como objetivo el indagar en el mundo de los frameworks en PHP, buscando información detallada sobre cada uno de estos, fecha de creación, usabilidad, entorno de diseño, sus componentes, realizando cuadros comparativos sobre las características de los distintos frameworks encontrados analizando los datos recopilados y obtener una visión de cuál de estos es más completo y más fácil de utilizar para el usuario. En este artículo se quiere mostrar conceptos de algunos de estos frameworks y definiciones de algunas propiedades que estos contienen, también se realizaron algunos cuadros comparativos donde se resaltan ventajas, desventajas, fabricantes de estos, entre otros datos, dando a los usuarios una idea de cuál elegir para satisfacer sus necesidades, a la hora de realizar tareas con frameworks en lenguaje PHP.","author":[{"dropping-particle":"","family":"Valtion teknillinen tutkimuskeskus.","given":"F.","non-dropping-particle":"","parse-names":false,"suffix":""},{"dropping-particle":"","family":"Acosta","given":"J.","non-dropping-particle":"","parse-names":false,"suffix":""},{"dropping-particle":"","family":"Ariza","given":"J.","non-dropping-particle":"","parse-names":false,"suffix":""},{"dropping-particle":"","family":"Salas","given":"M.","non-dropping-particle":"","parse-names":false,"suffix":""}],"container-title":"Revista Investigación y Desarrollo en TIC","id":"ITEM-1","issue":"2","issued":{"date-parts":[["2013","3","1"]]},"number-of-pages":"13","publisher":"VTT","title":"Estudio y análisis de los framework en php basados en el modelo vista controlador para el desarrollo de software orientado a la web","type":"book","volume":"4"},"uris":["http://www.mendeley.com/documents/?uuid=c6f6fa18-000b-328c-bd35-5cb6c9fdeb4c"]}],"mendeley":{"formattedCitation":"[18]","plainTextFormattedCitation":"[18]","previouslyFormattedCitation":"[18]"},"properties":{"noteIndex":0},"schema":"https://github.com/citation-style-language/schema/raw/master/csl-citation.json"}</w:instrText>
+        <w:instrText>ADDIN CSL_CITATION {"citationItems":[{"id":"ITEM-1","itemData":{"abstract":"En este artículo de investigación se tiene como objetivo el indagar en el mundo de los frameworks en PHP, buscando información detallada sobre cada uno de estos, fecha de creación, usabilidad, entorno de diseño, sus componentes, realizando cuadros comparativos sobre las características de los distintos frameworks encontrados analizando los datos recopilados y obtener una visión de cuál de estos es más completo y más fácil de utilizar para el usuario. En este artículo se quiere mostrar conceptos de algunos de estos frameworks y definiciones de algunas propiedades que estos contienen, también se realizaron algunos cuadros comparativos donde se resaltan ventajas, desventajas, fabricantes de estos, entre otros datos, dando a los usuarios una idea de cuál elegir para satisfacer sus necesidades, a la hora de realizar tareas con frameworks en lenguaje PHP.","author":[{"dropping-particle":"","family":"Valtion teknillinen tutkimuskeskus.","given":"F.","non-dropping-particle":"","parse-names":false,"suffix":""},{"dropping-particle":"","family":"Acosta","given":"J.","non-dropping-particle":"","parse-names":false,"suffix":""},{"dropping-particle":"","family":"Ariza","given":"J.","non-dropping-particle":"","parse-names":false,"suffix":""},{"dropping-particle":"","family":"Salas","given":"M.","non-dropping-particle":"","parse-names":false,"suffix":""}],"container-title":"Revista Investigación y Desarrollo en TIC","id":"ITEM-1","issue":"2","issued":{"date-parts":[["2013","3","1"]]},"number-of-pages":"13","publisher":"VTT","title":"Estudio y análisis de los framework en php basados en el modelo vista controlador para el desarrollo de software orientado a la web","type":"book","volume":"4"},"uris":["http://www.mendeley.com/documents/?uuid=c6f6fa18-000b-328c-bd35-5cb6c9fdeb4c"]}],"mendeley":{"formattedCitation":"[19]","plainTextFormattedCitation":"[19]","previouslyFormattedCitation":"[19]"},"properties":{"noteIndex":0},"schema":"https://github.com/citation-style-language/schema/raw/master/csl-citation.json"}</w:instrText>
       </w:r>
       <w:r>
         <w:fldChar w:fldCharType="separate"/>
@@ -12602,7 +13053,7 @@
         <w:rPr>
           <w:noProof/>
         </w:rPr>
-        <w:t>[18]</w:t>
+        <w:t>[19]</w:t>
       </w:r>
       <w:r>
         <w:fldChar w:fldCharType="end"/>
@@ -12776,7 +13227,7 @@
       <w:pPr>
         <w:pStyle w:val="E3Tesis"/>
       </w:pPr>
-      <w:bookmarkStart w:id="53" w:name="_Toc530638416"/>
+      <w:bookmarkStart w:id="54" w:name="_Toc530638416"/>
       <w:r>
         <w:t>Comparativa de</w:t>
       </w:r>
@@ -12804,7 +13255,7 @@
       <w:r>
         <w:t>)</w:t>
       </w:r>
-      <w:bookmarkEnd w:id="53"/>
+      <w:bookmarkEnd w:id="54"/>
     </w:p>
     <w:p>
       <w:pPr>
@@ -12847,7 +13298,7 @@
         <w:fldChar w:fldCharType="begin" w:fldLock="1"/>
       </w:r>
       <w:r>
-        <w:instrText>ADDIN CSL_CITATION {"citationItems":[{"id":"ITEM-1","itemData":{"DOI":"10.1109/ICSAI.2017.8248546","ISBN":"9781538611074","abstract":"In recent years, there are many PHP frameworks for developers to choose. The developers should know how to choose the most suitable framework with the best support features to use in their project. For that reason, good understanding of different frameworks becomes an essential requirement for web developers nowadays. This study conducted a series of experiments to compare the performance and reusability of three selected frameworks by implementing the same token web application using three PHP frameworks: CakePHP, Laravel and CodeIgniter respectively. In terms of performance, CodeIgniter performed the best for the three tasks. Laravel performed the best for one of the tasks and performed the worst for one of the other tasks. In general, CodeIgniter has the best performance and Cake PHP has the worst performance. In terms of reusability, CakePHP has the highest score. This suggested that the performance and the reusability are not in proportional relationship. There could be a number of reasons for this. Regular expressions were used to detect reusability data from the code. These regular expressions cannot deal with repeat variable occurrences which may result in inaccuracy of the reusability score. Further research is required. In the future, more frameworks should be included to get the general guidelines for PHP framework evaluation. More factors should be considered in the PHP framework measurements. © 2017 IEEE.","author":[{"dropping-particle":"","family":"Li","given":"Xiaosong","non-dropping-particle":"","parse-names":false,"suffix":""},{"dropping-particle":"","family":"Karnan","given":"Sai","non-dropping-particle":"","parse-names":false,"suffix":""},{"dropping-particle":"","family":"Chishti","given":"Jahanzaib Ali","non-dropping-particle":"","parse-names":false,"suffix":""}],"container-title":"2017 4th International Conference on Systems and Informatics, ICSAI 2017","id":"ITEM-1","issue":"Icsai","issued":{"date-parts":[["2018"]]},"page":"1636-1640","title":"An empirical study of three PHP frameworks","type":"article-journal","volume":"2018-Janua"},"uris":["http://www.mendeley.com/documents/?uuid=c62d3e20-2355-4aa7-b71f-cd77c0b1a3e4"]}],"mendeley":{"formattedCitation":"[19]","plainTextFormattedCitation":"[19]","previouslyFormattedCitation":"[19]"},"properties":{"noteIndex":0},"schema":"https://github.com/citation-style-language/schema/raw/master/csl-citation.json"}</w:instrText>
+        <w:instrText>ADDIN CSL_CITATION {"citationItems":[{"id":"ITEM-1","itemData":{"DOI":"10.1109/ICSAI.2017.8248546","ISBN":"9781538611074","abstract":"In recent years, there are many PHP frameworks for developers to choose. The developers should know how to choose the most suitable framework with the best support features to use in their project. For that reason, good understanding of different frameworks becomes an essential requirement for web developers nowadays. This study conducted a series of experiments to compare the performance and reusability of three selected frameworks by implementing the same token web application using three PHP frameworks: CakePHP, Laravel and CodeIgniter respectively. In terms of performance, CodeIgniter performed the best for the three tasks. Laravel performed the best for one of the tasks and performed the worst for one of the other tasks. In general, CodeIgniter has the best performance and Cake PHP has the worst performance. In terms of reusability, CakePHP has the highest score. This suggested that the performance and the reusability are not in proportional relationship. There could be a number of reasons for this. Regular expressions were used to detect reusability data from the code. These regular expressions cannot deal with repeat variable occurrences which may result in inaccuracy of the reusability score. Further research is required. In the future, more frameworks should be included to get the general guidelines for PHP framework evaluation. More factors should be considered in the PHP framework measurements. © 2017 IEEE.","author":[{"dropping-particle":"","family":"Li","given":"Xiaosong","non-dropping-particle":"","parse-names":false,"suffix":""},{"dropping-particle":"","family":"Karnan","given":"Sai","non-dropping-particle":"","parse-names":false,"suffix":""},{"dropping-particle":"","family":"Chishti","given":"Jahanzaib Ali","non-dropping-particle":"","parse-names":false,"suffix":""}],"container-title":"2017 4th International Conference on Systems and Informatics, ICSAI 2017","id":"ITEM-1","issue":"Icsai","issued":{"date-parts":[["2018"]]},"page":"1636-1640","title":"An empirical study of three PHP frameworks","type":"article-journal","volume":"2018-Janua"},"uris":["http://www.mendeley.com/documents/?uuid=c62d3e20-2355-4aa7-b71f-cd77c0b1a3e4"]}],"mendeley":{"formattedCitation":"[20]","plainTextFormattedCitation":"[20]","previouslyFormattedCitation":"[20]"},"properties":{"noteIndex":0},"schema":"https://github.com/citation-style-language/schema/raw/master/csl-citation.json"}</w:instrText>
       </w:r>
       <w:r>
         <w:fldChar w:fldCharType="separate"/>
@@ -12856,7 +13307,7 @@
         <w:rPr>
           <w:noProof/>
         </w:rPr>
-        <w:t>[19]</w:t>
+        <w:t>[20]</w:t>
       </w:r>
       <w:r>
         <w:fldChar w:fldCharType="end"/>
@@ -12868,7 +13319,7 @@
         <w:fldChar w:fldCharType="begin" w:fldLock="1"/>
       </w:r>
       <w:r>
-        <w:instrText>ADDIN CSL_CITATION {"citationItems":[{"id":"ITEM-1","itemData":{"author":[{"dropping-particle":"","family":"Chafla","given":"Juan Carlos Moyota","non-dropping-particle":"","parse-names":false,"suffix":""}],"id":"ITEM-1","issued":{"date-parts":[["2015"]]},"page":"202","title":"ANÁLISIS DE FRAMEWORK PHP OPENSOURCE EN EL DESARROLLO DE UNA APLICACIÓN WEB PARA LA GESTIÓN DE REPORTES ESTADÍSTICOS EN EL SISTEMA DE AGUA POTABLE DE LA PROVINCIA DE CHIMBORAZO","type":"article-journal"},"uris":["http://www.mendeley.com/documents/?uuid=60105334-435b-46ca-be8b-2e833edcbb47"]}],"mendeley":{"formattedCitation":"[22]","plainTextFormattedCitation":"[22]","previouslyFormattedCitation":"[22]"},"properties":{"noteIndex":0},"schema":"https://github.com/citation-style-language/schema/raw/master/csl-citation.json"}</w:instrText>
+        <w:instrText>ADDIN CSL_CITATION {"citationItems":[{"id":"ITEM-1","itemData":{"author":[{"dropping-particle":"","family":"Chafla","given":"Juan Carlos Moyota","non-dropping-particle":"","parse-names":false,"suffix":""}],"id":"ITEM-1","issued":{"date-parts":[["2015"]]},"page":"202","title":"ANÁLISIS DE FRAMEWORK PHP OPENSOURCE EN EL DESARROLLO DE UNA APLICACIÓN WEB PARA LA GESTIÓN DE REPORTES ESTADÍSTICOS EN EL SISTEMA DE AGUA POTABLE DE LA PROVINCIA DE CHIMBORAZO","type":"article-journal"},"uris":["http://www.mendeley.com/documents/?uuid=60105334-435b-46ca-be8b-2e833edcbb47"]}],"mendeley":{"formattedCitation":"[23]","plainTextFormattedCitation":"[23]","previouslyFormattedCitation":"[23]"},"properties":{"noteIndex":0},"schema":"https://github.com/citation-style-language/schema/raw/master/csl-citation.json"}</w:instrText>
       </w:r>
       <w:r>
         <w:fldChar w:fldCharType="separate"/>
@@ -12877,7 +13328,7 @@
         <w:rPr>
           <w:noProof/>
         </w:rPr>
-        <w:t>[22]</w:t>
+        <w:t>[23]</w:t>
       </w:r>
       <w:r>
         <w:fldChar w:fldCharType="end"/>
@@ -13058,7 +13509,7 @@
       <w:pPr>
         <w:pStyle w:val="Caption"/>
       </w:pPr>
-      <w:bookmarkStart w:id="54" w:name="_Toc530638439"/>
+      <w:bookmarkStart w:id="55" w:name="_Toc531242810"/>
       <w:r>
         <w:t xml:space="preserve">TABLA </w:t>
       </w:r>
@@ -13101,7 +13552,7 @@
       <w:r>
         <w:t>COMPARATIVA DE FRAMEWORKS</w:t>
       </w:r>
-      <w:bookmarkEnd w:id="54"/>
+      <w:bookmarkEnd w:id="55"/>
     </w:p>
     <w:tbl>
       <w:tblPr>
@@ -14027,14 +14478,14 @@
           <w:lang w:val="es-EC"/>
         </w:rPr>
       </w:pPr>
-      <w:bookmarkStart w:id="55" w:name="_Toc530638417"/>
+      <w:bookmarkStart w:id="56" w:name="_Toc530638417"/>
       <w:r>
         <w:rPr>
           <w:lang w:val="es-EC"/>
         </w:rPr>
         <w:t>Metodología XP</w:t>
       </w:r>
-      <w:bookmarkEnd w:id="55"/>
+      <w:bookmarkEnd w:id="56"/>
     </w:p>
     <w:p>
       <w:pPr>
@@ -14129,7 +14580,7 @@
         <w:rPr>
           <w:lang w:val="es-EC"/>
         </w:rPr>
-        <w:instrText>ADDIN CSL_CITATION {"citationItems":[{"id":"ITEM-1","itemData":{"author":[{"dropping-particle":"","family":"Engineering Standards Committee of the IEEE Computer Society","given":"Systems","non-dropping-particle":"","parse-names":false,"suffix":""}],"id":"ITEM-1","issued":{"date-parts":[["2011"]]},"title":"ISO/IEC/IEEE 29148:2011(E), Systems and software engineering — Life cycle processes — Requirements engineering","type":"report"},"uris":["http://www.mendeley.com/documents/?uuid=80cae169-ae2b-3d68-bb67-d754e6fcb6c1"]}],"mendeley":{"formattedCitation":"[23]","plainTextFormattedCitation":"[23]"},"properties":{"noteIndex":0},"schema":"https://github.com/citation-style-language/schema/raw/master/csl-citation.json"}</w:instrText>
+        <w:instrText>ADDIN CSL_CITATION {"citationItems":[{"id":"ITEM-1","itemData":{"author":[{"dropping-particle":"","family":"Engineering Standards Committee of the IEEE Computer Society","given":"Systems","non-dropping-particle":"","parse-names":false,"suffix":""}],"id":"ITEM-1","issued":{"date-parts":[["2011"]]},"title":"ISO/IEC/IEEE 29148:2011(E), Systems and software engineering — Life cycle processes — Requirements engineering","type":"report"},"uris":["http://www.mendeley.com/documents/?uuid=80cae169-ae2b-3d68-bb67-d754e6fcb6c1"]}],"mendeley":{"formattedCitation":"[24]","plainTextFormattedCitation":"[24]","previouslyFormattedCitation":"[24]"},"properties":{"noteIndex":0},"schema":"https://github.com/citation-style-language/schema/raw/master/csl-citation.json"}</w:instrText>
       </w:r>
       <w:r>
         <w:rPr>
@@ -14142,7 +14593,7 @@
           <w:noProof/>
           <w:lang w:val="es-EC"/>
         </w:rPr>
-        <w:t>[23]</w:t>
+        <w:t>[24]</w:t>
       </w:r>
       <w:r>
         <w:rPr>
@@ -14181,6 +14632,7 @@
       <w:pPr>
         <w:pStyle w:val="Caption"/>
       </w:pPr>
+      <w:bookmarkStart w:id="57" w:name="_Toc531242811"/>
       <w:r>
         <w:t xml:space="preserve">Tabla </w:t>
       </w:r>
@@ -14221,6 +14673,7 @@
         <w:br/>
         <w:t>REQUERIMIENTOS FUNCIONALES</w:t>
       </w:r>
+      <w:bookmarkEnd w:id="57"/>
     </w:p>
     <w:tbl>
       <w:tblPr>
@@ -14930,6 +15383,7 @@
       <w:pPr>
         <w:pStyle w:val="Caption"/>
       </w:pPr>
+      <w:bookmarkStart w:id="58" w:name="_Toc531242812"/>
       <w:r>
         <w:t xml:space="preserve">Tabla </w:t>
       </w:r>
@@ -14970,6 +15424,7 @@
         <w:br/>
         <w:t xml:space="preserve"> REQUERIMIENTOS NO FUNCIONALES</w:t>
       </w:r>
+      <w:bookmarkEnd w:id="58"/>
     </w:p>
     <w:tbl>
       <w:tblPr>
@@ -15397,7 +15852,7 @@
         <w:fldChar w:fldCharType="begin" w:fldLock="1"/>
       </w:r>
       <w:r>
-        <w:instrText>ADDIN CSL_CITATION {"citationItems":[{"id":"ITEM-1","itemData":{"author":[{"dropping-particle":"","family":"BECK","given":"KENT","non-dropping-particle":"","parse-names":false,"suffix":""}],"editor":[{"dropping-particle":"","family":"ADDISON-WESLEY","given":"","non-dropping-particle":"","parse-names":false,"suffix":""}],"id":"ITEM-1","issued":{"date-parts":[["2002"]]},"number-of-pages":"189","publisher-place":"MADRID","title":"Una explicación de la programación extrema:Aceptar el cambio.","type":"book"},"uris":["http://www.mendeley.com/documents/?uuid=935c743e-0de1-48dc-92cc-9269f697f9a7"]}],"mendeley":{"formattedCitation":"[7]","plainTextFormattedCitation":"[7]","previouslyFormattedCitation":"[7]"},"properties":{"noteIndex":0},"schema":"https://github.com/citation-style-language/schema/raw/master/csl-citation.json"}</w:instrText>
+        <w:instrText>ADDIN CSL_CITATION {"citationItems":[{"id":"ITEM-1","itemData":{"author":[{"dropping-particle":"","family":"BECK","given":"KENT","non-dropping-particle":"","parse-names":false,"suffix":""}],"editor":[{"dropping-particle":"","family":"ADDISON-WESLEY","given":"","non-dropping-particle":"","parse-names":false,"suffix":""}],"id":"ITEM-1","issued":{"date-parts":[["2002"]]},"number-of-pages":"189","publisher-place":"MADRID","title":"Una explicación de la programación extrema:Aceptar el cambio.","type":"book"},"uris":["http://www.mendeley.com/documents/?uuid=935c743e-0de1-48dc-92cc-9269f697f9a7"]}],"mendeley":{"formattedCitation":"[8]","plainTextFormattedCitation":"[8]","previouslyFormattedCitation":"[8]"},"properties":{"noteIndex":0},"schema":"https://github.com/citation-style-language/schema/raw/master/csl-citation.json"}</w:instrText>
       </w:r>
       <w:r>
         <w:fldChar w:fldCharType="separate"/>
@@ -15406,7 +15861,7 @@
         <w:rPr>
           <w:noProof/>
         </w:rPr>
-        <w:t>[7]</w:t>
+        <w:t>[8]</w:t>
       </w:r>
       <w:r>
         <w:fldChar w:fldCharType="end"/>
@@ -15474,7 +15929,7 @@
         <w:rPr>
           <w:lang w:val="es-EC"/>
         </w:rPr>
-        <w:instrText>ADDIN CSL_CITATION {"citationItems":[{"id":"ITEM-1","itemData":{"author":[{"dropping-particle":"","family":"Suaza","given":"Katerine Villamizar","non-dropping-particle":"","parse-names":false,"suffix":""}],"id":"ITEM-1","issued":{"date-parts":[["2013"]]},"title":"Definición de equivalencias entre historias de usuario y especificaciones en UN-LENCEP para el desarrollo ágil de software","type":"report"},"uris":["http://www.mendeley.com/documents/?uuid=9971347e-286a-35ac-b5b1-ee45febc8030"]}],"mendeley":{"formattedCitation":"[24]","plainTextFormattedCitation":"[24]","previouslyFormattedCitation":"[23]"},"properties":{"noteIndex":0},"schema":"https://github.com/citation-style-language/schema/raw/master/csl-citation.json"}</w:instrText>
+        <w:instrText>ADDIN CSL_CITATION {"citationItems":[{"id":"ITEM-1","itemData":{"author":[{"dropping-particle":"","family":"Suaza","given":"Katerine Villamizar","non-dropping-particle":"","parse-names":false,"suffix":""}],"id":"ITEM-1","issued":{"date-parts":[["2013"]]},"title":"Definición de equivalencias entre historias de usuario y especificaciones en UN-LENCEP para el desarrollo ágil de software","type":"report"},"uris":["http://www.mendeley.com/documents/?uuid=9971347e-286a-35ac-b5b1-ee45febc8030"]}],"mendeley":{"formattedCitation":"[25]","plainTextFormattedCitation":"[25]","previouslyFormattedCitation":"[25]"},"properties":{"noteIndex":0},"schema":"https://github.com/citation-style-language/schema/raw/master/csl-citation.json"}</w:instrText>
       </w:r>
       <w:r>
         <w:rPr>
@@ -15487,7 +15942,7 @@
           <w:noProof/>
           <w:lang w:val="es-EC"/>
         </w:rPr>
-        <w:t>[24]</w:t>
+        <w:t>[25]</w:t>
       </w:r>
       <w:r>
         <w:rPr>
@@ -15584,8 +16039,8 @@
       <w:pPr>
         <w:pStyle w:val="Caption"/>
       </w:pPr>
-      <w:bookmarkStart w:id="56" w:name="_Ref530638573"/>
-      <w:bookmarkStart w:id="57" w:name="_Toc530638440"/>
+      <w:bookmarkStart w:id="59" w:name="_Ref530638573"/>
+      <w:bookmarkStart w:id="60" w:name="_Toc531242813"/>
       <w:r>
         <w:lastRenderedPageBreak/>
         <w:t xml:space="preserve">TABLA </w:t>
@@ -15620,7 +16075,7 @@
         </w:rPr>
         <w:fldChar w:fldCharType="end"/>
       </w:r>
-      <w:bookmarkEnd w:id="56"/>
+      <w:bookmarkEnd w:id="59"/>
       <w:r>
         <w:t xml:space="preserve">. </w:t>
       </w:r>
@@ -15630,7 +16085,7 @@
       <w:r>
         <w:t>MODELO DE HISTORIA DE USUARIO</w:t>
       </w:r>
-      <w:bookmarkEnd w:id="57"/>
+      <w:bookmarkEnd w:id="60"/>
     </w:p>
     <w:tbl>
       <w:tblPr>
@@ -15658,7 +16113,7 @@
               <w:pStyle w:val="CuerpoTesis"/>
               <w:jc w:val="center"/>
             </w:pPr>
-            <w:bookmarkStart w:id="58" w:name="_Hlk524732714"/>
+            <w:bookmarkStart w:id="61" w:name="_Hlk524732714"/>
             <w:r>
               <w:t>Historia de Usuario</w:t>
             </w:r>
@@ -15864,7 +16319,7 @@
           </w:p>
         </w:tc>
       </w:tr>
-      <w:bookmarkEnd w:id="58"/>
+      <w:bookmarkEnd w:id="61"/>
     </w:tbl>
     <w:p>
       <w:pPr>
@@ -16296,14 +16751,14 @@
           <w:lang w:val="es-EC"/>
         </w:rPr>
       </w:pPr>
-      <w:bookmarkStart w:id="59" w:name="_Toc530638418"/>
+      <w:bookmarkStart w:id="62" w:name="_Toc530638418"/>
       <w:r>
         <w:rPr>
           <w:lang w:val="es-EC"/>
         </w:rPr>
         <w:t>Establecer plataforma para el desarrollo de la solución informática.</w:t>
       </w:r>
-      <w:bookmarkEnd w:id="59"/>
+      <w:bookmarkEnd w:id="62"/>
     </w:p>
     <w:p>
       <w:pPr>
@@ -16316,14 +16771,14 @@
           <w:lang w:val="es-EC"/>
         </w:rPr>
       </w:pPr>
-      <w:bookmarkStart w:id="60" w:name="_Toc530638419"/>
+      <w:bookmarkStart w:id="63" w:name="_Toc530638419"/>
       <w:r>
         <w:rPr>
           <w:lang w:val="es-EC"/>
         </w:rPr>
         <w:t>Analizar y modelar las funcionalidades de la solución informática en base a los requerimientos dados por la clínica odontológica.</w:t>
       </w:r>
-      <w:bookmarkEnd w:id="60"/>
+      <w:bookmarkEnd w:id="63"/>
     </w:p>
     <w:p>
       <w:pPr>
@@ -16336,7 +16791,7 @@
           <w:lang w:val="es-EC"/>
         </w:rPr>
       </w:pPr>
-      <w:bookmarkStart w:id="61" w:name="_Toc530638420"/>
+      <w:bookmarkStart w:id="64" w:name="_Toc530638420"/>
       <w:r>
         <w:rPr>
           <w:lang w:val="es-EC"/>
@@ -16355,7 +16810,7 @@
         </w:rPr>
         <w:t>.</w:t>
       </w:r>
-      <w:bookmarkEnd w:id="61"/>
+      <w:bookmarkEnd w:id="64"/>
     </w:p>
     <w:p>
       <w:pPr>
@@ -16368,14 +16823,14 @@
           <w:lang w:val="es-EC"/>
         </w:rPr>
       </w:pPr>
-      <w:bookmarkStart w:id="62" w:name="_Toc530638421"/>
+      <w:bookmarkStart w:id="65" w:name="_Toc530638421"/>
       <w:r>
         <w:rPr>
           <w:lang w:val="es-EC"/>
         </w:rPr>
         <w:t>Elaborar documentación</w:t>
       </w:r>
-      <w:bookmarkEnd w:id="62"/>
+      <w:bookmarkEnd w:id="65"/>
     </w:p>
     <w:p>
       <w:pPr>
@@ -16431,14 +16886,14 @@
           <w:numId w:val="1"/>
         </w:numPr>
       </w:pPr>
-      <w:bookmarkStart w:id="63" w:name="_Toc527403372"/>
-      <w:bookmarkStart w:id="64" w:name="_Toc530638422"/>
+      <w:bookmarkStart w:id="66" w:name="_Toc527403372"/>
+      <w:bookmarkStart w:id="67" w:name="_Toc530638422"/>
       <w:r>
         <w:lastRenderedPageBreak/>
         <w:t>Discusión</w:t>
       </w:r>
-      <w:bookmarkEnd w:id="63"/>
-      <w:bookmarkEnd w:id="64"/>
+      <w:bookmarkEnd w:id="66"/>
+      <w:bookmarkEnd w:id="67"/>
     </w:p>
     <w:p>
       <w:pPr>
@@ -16459,59 +16914,80 @@
         <w:t xml:space="preserve"> realiza de forma manual se genera un potencial riesgo de pérdida o adulteración indebida en la información de los pacientes al no tener un respaldo de los procedimientos realizados</w:t>
       </w:r>
       <w:r>
-        <w:t>;</w:t>
+        <w:t xml:space="preserve">; </w:t>
+      </w:r>
+      <w:r>
+        <w:t xml:space="preserve">Ecuador cuenta con </w:t>
+      </w:r>
+      <w:r>
+        <w:t xml:space="preserve">un sistema web y de escritorio en el sector publico </w:t>
+      </w:r>
+      <w:r>
+        <w:t>denominado</w:t>
+      </w:r>
+      <w:r>
+        <w:t xml:space="preserve"> PRAS, el sistema PRAS no cumple con las necesidades de los doctores al momento de registrar y utilizar la información, </w:t>
+      </w:r>
+      <w:r>
+        <w:t>de un total de 20 a 30 minutos</w:t>
+      </w:r>
+      <w:r>
+        <w:t xml:space="preserve"> de tiempo de consulta con los pacientes</w:t>
+      </w:r>
+      <w:r>
+        <w:t xml:space="preserve">, los médicos </w:t>
+      </w:r>
+      <w:r>
+        <w:t>dedican</w:t>
+      </w:r>
+      <w:r>
+        <w:t xml:space="preserve"> 10-15 minutos </w:t>
+      </w:r>
+      <w:r>
+        <w:t xml:space="preserve">para registrar los datos de forma manual y electrónica, </w:t>
+      </w:r>
+      <w:r>
+        <w:t xml:space="preserve">esta información se corroboro a través de una entrevista no guiada con </w:t>
+      </w:r>
+      <w:r>
+        <w:t>médicos</w:t>
+      </w:r>
+      <w:r>
+        <w:t xml:space="preserve"> del hospital Isidro Ayora y médicos del Centro de Salud N.-1</w:t>
+      </w:r>
+      <w:r>
+        <w:t xml:space="preserve"> (ver Anexo 2 </w:t>
+      </w:r>
+      <w:r>
+        <w:fldChar w:fldCharType="begin"/>
+      </w:r>
+      <w:r>
+        <w:instrText xml:space="preserve"> REF _Ref531241077 \h </w:instrText>
+      </w:r>
+      <w:r>
+        <w:fldChar w:fldCharType="separate"/>
+      </w:r>
+      <w:r>
+        <w:t xml:space="preserve">Figura </w:t>
+      </w:r>
+      <w:r>
+        <w:rPr>
+          <w:noProof/>
+        </w:rPr>
+        <w:t>1</w:t>
+      </w:r>
+      <w:r>
+        <w:fldChar w:fldCharType="end"/>
+      </w:r>
+      <w:r>
+        <w:t>)</w:t>
+      </w:r>
+      <w:r>
+        <w:t>.</w:t>
       </w:r>
       <w:r>
         <w:t xml:space="preserve"> </w:t>
       </w:r>
-      <w:r>
-        <w:t xml:space="preserve">Ecuador cuenta con </w:t>
-      </w:r>
-      <w:r>
-        <w:t xml:space="preserve">un sistema web y de escritorio en el sector publico </w:t>
-      </w:r>
-      <w:r>
-        <w:t>denominado</w:t>
-      </w:r>
-      <w:r>
-        <w:t xml:space="preserve"> PRAS, el sistema PRAS no cumple con las necesidades de los doctores al momento de registrar y utilizar la información, </w:t>
-      </w:r>
-      <w:r>
-        <w:t>de un total de 20 a 30 minutos</w:t>
-      </w:r>
-      <w:r>
-        <w:t xml:space="preserve"> de tiempo de consulta con los pacientes</w:t>
-      </w:r>
-      <w:r>
-        <w:t xml:space="preserve">, los médicos </w:t>
-      </w:r>
-      <w:r>
-        <w:t>dedican</w:t>
-      </w:r>
-      <w:r>
-        <w:t xml:space="preserve"> 10-15 minutos </w:t>
-      </w:r>
-      <w:r>
-        <w:t xml:space="preserve">para registrar los datos </w:t>
-      </w:r>
-      <w:r>
-        <w:t xml:space="preserve">de forma manual y electrónica, </w:t>
-      </w:r>
-      <w:r>
-        <w:t xml:space="preserve">esta información se corroboro a través de una entrevista no guiada con </w:t>
-      </w:r>
-      <w:r>
-        <w:t>médicos</w:t>
-      </w:r>
-      <w:r>
-        <w:t xml:space="preserve"> del hospital Isidro Ayora y médicos del Centro de Salud N.-1</w:t>
-      </w:r>
-      <w:r>
-        <w:t>.</w:t>
-      </w:r>
-      <w:r>
-        <w:t xml:space="preserve"> </w:t>
-      </w:r>
     </w:p>
     <w:p>
       <w:pPr>
@@ -16522,90 +16998,547 @@
       <w:pPr>
         <w:pStyle w:val="E2Tesis"/>
       </w:pPr>
-      <w:bookmarkStart w:id="65" w:name="_Toc527403373"/>
-      <w:bookmarkStart w:id="66" w:name="_Toc530638423"/>
+      <w:bookmarkStart w:id="68" w:name="_Toc527403373"/>
+      <w:bookmarkStart w:id="69" w:name="_Toc530638423"/>
       <w:r>
         <w:t>Desarrollo de la propuesta alternativa</w:t>
-      </w:r>
-      <w:bookmarkEnd w:id="65"/>
-      <w:bookmarkEnd w:id="66"/>
-    </w:p>
-    <w:p>
-      <w:pPr>
-        <w:pStyle w:val="E3Tesis"/>
-      </w:pPr>
-    </w:p>
-    <w:p>
-      <w:pPr>
-        <w:pStyle w:val="E3Tesis"/>
-      </w:pPr>
-      <w:r>
-        <w:t xml:space="preserve">Objetivo 1: </w:t>
-      </w:r>
-      <w:r>
-        <w:t>Realización de una revisión sistemática de gestión de procedimiento odontológicos</w:t>
-      </w:r>
-      <w:r>
-        <w:t>.</w:t>
-      </w:r>
-    </w:p>
-    <w:p>
-      <w:pPr>
-        <w:pStyle w:val="CuerpoTesis"/>
-        <w:rPr>
-          <w:lang w:eastAsia="es-ES"/>
-        </w:rPr>
-      </w:pPr>
-      <w:r>
-        <w:rPr>
-          <w:lang w:eastAsia="es-ES"/>
-        </w:rPr>
-        <w:t xml:space="preserve">La realización del primero objetivo fue la recolección de información a través de una Revisión Sistemática de Literatura, </w:t>
-      </w:r>
-      <w:r>
-        <w:rPr>
-          <w:lang w:eastAsia="es-ES"/>
-        </w:rPr>
-        <w:t xml:space="preserve">se plantearon tres objetivos para verificación de </w:t>
-      </w:r>
-      <w:bookmarkStart w:id="67" w:name="_GoBack"/>
-      <w:bookmarkEnd w:id="67"/>
-    </w:p>
-    <w:p>
-      <w:pPr>
-        <w:pStyle w:val="CuerpoTesis"/>
-        <w:rPr>
-          <w:lang w:eastAsia="es-ES"/>
-        </w:rPr>
-      </w:pPr>
-    </w:p>
-    <w:p>
-      <w:pPr>
-        <w:pStyle w:val="CuerpoTesis"/>
-        <w:rPr>
-          <w:lang w:eastAsia="es-ES"/>
-        </w:rPr>
-      </w:pPr>
-    </w:p>
-    <w:p>
-      <w:pPr>
-        <w:pStyle w:val="CuerpoTesis"/>
-        <w:rPr>
-          <w:lang w:eastAsia="es-ES"/>
-        </w:rPr>
-      </w:pPr>
-    </w:p>
-    <w:p>
-      <w:pPr>
-        <w:pStyle w:val="E2Tesis"/>
-      </w:pPr>
-      <w:bookmarkStart w:id="68" w:name="_Toc527403374"/>
-      <w:bookmarkStart w:id="69" w:name="_Toc530638424"/>
-      <w:r>
-        <w:t>Valoración Técnica económica ambiental</w:t>
       </w:r>
       <w:bookmarkEnd w:id="68"/>
       <w:bookmarkEnd w:id="69"/>
+    </w:p>
+    <w:p>
+      <w:pPr>
+        <w:pStyle w:val="E3Tesis"/>
+      </w:pPr>
+    </w:p>
+    <w:p>
+      <w:pPr>
+        <w:pStyle w:val="E3Tesis"/>
+      </w:pPr>
+      <w:r>
+        <w:t>Objetivo 1: Realización de una revisión sistemática de gestión de procedimiento odontológicos</w:t>
+      </w:r>
+      <w:r>
+        <w:t>.</w:t>
+      </w:r>
+    </w:p>
+    <w:p>
+      <w:pPr>
+        <w:pStyle w:val="CuerpoTesis"/>
+        <w:rPr>
+          <w:lang w:eastAsia="es-ES"/>
+        </w:rPr>
+      </w:pPr>
+      <w:r>
+        <w:rPr>
+          <w:lang w:eastAsia="es-ES"/>
+        </w:rPr>
+        <w:t>El presente</w:t>
+      </w:r>
+      <w:r>
+        <w:rPr>
+          <w:lang w:eastAsia="es-ES"/>
+        </w:rPr>
+        <w:t xml:space="preserve"> objetivo se cumplió </w:t>
+      </w:r>
+      <w:r>
+        <w:rPr>
+          <w:lang w:eastAsia="es-ES"/>
+        </w:rPr>
+        <w:t xml:space="preserve">con </w:t>
+      </w:r>
+      <w:r>
+        <w:rPr>
+          <w:lang w:eastAsia="es-ES"/>
+        </w:rPr>
+        <w:t>la realización de búsqueda de información a través de una Revisión Sistemática de Literatura (SLR)</w:t>
+      </w:r>
+      <w:r>
+        <w:rPr>
+          <w:lang w:eastAsia="es-ES"/>
+        </w:rPr>
+        <w:t xml:space="preserve"> siguiendo </w:t>
+      </w:r>
+      <w:r>
+        <w:t>l</w:t>
+      </w:r>
+      <w:r>
+        <w:t>os pasos de la</w:t>
+      </w:r>
+      <w:r>
+        <w:t xml:space="preserve"> metodología de revisiones de Barbara Kitchenham</w:t>
+      </w:r>
+      <w:r>
+        <w:fldChar w:fldCharType="begin" w:fldLock="1"/>
+      </w:r>
+      <w:r>
+        <w:instrText>ADDIN CSL_CITATION {"citationItems":[{"id":"ITEM-1","itemData":{"author":[{"dropping-particle":"","family":"Kitchenham","given":"Barbara","non-dropping-particle":"","parse-names":false,"suffix":""}],"id":"ITEM-1","issued":{"date-parts":[["2004"]]},"title":"Procedures for Performing Systematic Reviews","type":"article-journal"},"uris":["http://www.mendeley.com/documents/?uuid=4aaef2bc-f0ee-3372-9c6f-afcea1ca78b1"]}],"mendeley":{"formattedCitation":"[3]","plainTextFormattedCitation":"[3]","previouslyFormattedCitation":"[3]"},"properties":{"noteIndex":0},"schema":"https://github.com/citation-style-language/schema/raw/master/csl-citation.json"}</w:instrText>
+      </w:r>
+      <w:r>
+        <w:fldChar w:fldCharType="separate"/>
+      </w:r>
+      <w:r>
+        <w:rPr>
+          <w:noProof/>
+        </w:rPr>
+        <w:t>[3]</w:t>
+      </w:r>
+      <w:r>
+        <w:fldChar w:fldCharType="end"/>
+      </w:r>
+      <w:r>
+        <w:rPr>
+          <w:lang w:eastAsia="es-ES"/>
+        </w:rPr>
+        <w:t xml:space="preserve">, la SLR </w:t>
+      </w:r>
+      <w:r>
+        <w:rPr>
+          <w:lang w:eastAsia="es-ES"/>
+        </w:rPr>
+        <w:t>respondió</w:t>
+      </w:r>
+      <w:r>
+        <w:rPr>
+          <w:lang w:eastAsia="es-ES"/>
+        </w:rPr>
+        <w:t xml:space="preserve"> </w:t>
+      </w:r>
+      <w:r>
+        <w:rPr>
+          <w:lang w:eastAsia="es-ES"/>
+        </w:rPr>
+        <w:t xml:space="preserve">a tres preguntas claves basadas en las soluciones que se han implementado </w:t>
+      </w:r>
+      <w:r>
+        <w:rPr>
+          <w:lang w:eastAsia="es-ES"/>
+        </w:rPr>
+        <w:t>en</w:t>
+      </w:r>
+      <w:r>
+        <w:rPr>
+          <w:lang w:eastAsia="es-ES"/>
+        </w:rPr>
+        <w:t xml:space="preserve"> la gestión de procedimiento odontológico, la metodología y tecnología que se ha </w:t>
+      </w:r>
+      <w:r>
+        <w:rPr>
+          <w:lang w:eastAsia="es-ES"/>
+        </w:rPr>
+        <w:t>utilizado;</w:t>
+      </w:r>
+      <w:r>
+        <w:rPr>
+          <w:lang w:eastAsia="es-ES"/>
+        </w:rPr>
+        <w:t xml:space="preserve"> para </w:t>
+      </w:r>
+      <w:r>
+        <w:rPr>
+          <w:lang w:eastAsia="es-ES"/>
+        </w:rPr>
+        <w:t>dar</w:t>
+      </w:r>
+      <w:r>
+        <w:rPr>
+          <w:lang w:eastAsia="es-ES"/>
+        </w:rPr>
+        <w:t xml:space="preserve"> </w:t>
+      </w:r>
+      <w:r>
+        <w:rPr>
+          <w:lang w:eastAsia="es-ES"/>
+        </w:rPr>
+        <w:t>respuesta a</w:t>
+      </w:r>
+      <w:r>
+        <w:rPr>
+          <w:lang w:eastAsia="es-ES"/>
+        </w:rPr>
+        <w:t xml:space="preserve"> </w:t>
+      </w:r>
+      <w:r>
+        <w:rPr>
+          <w:lang w:eastAsia="es-ES"/>
+        </w:rPr>
+        <w:t>estas</w:t>
+      </w:r>
+      <w:r>
+        <w:rPr>
+          <w:lang w:eastAsia="es-ES"/>
+        </w:rPr>
+        <w:t xml:space="preserve"> preguntas se plantearon </w:t>
+      </w:r>
+      <w:r>
+        <w:rPr>
+          <w:lang w:eastAsia="es-ES"/>
+        </w:rPr>
+        <w:t>pasos</w:t>
+      </w:r>
+      <w:r>
+        <w:rPr>
+          <w:lang w:eastAsia="es-ES"/>
+        </w:rPr>
+        <w:t xml:space="preserve"> como l</w:t>
+      </w:r>
+      <w:r>
+        <w:rPr>
+          <w:lang w:eastAsia="es-ES"/>
+        </w:rPr>
+        <w:t>o es la</w:t>
+      </w:r>
+      <w:r>
+        <w:rPr>
+          <w:lang w:eastAsia="es-ES"/>
+        </w:rPr>
+        <w:t xml:space="preserve"> </w:t>
+      </w:r>
+      <w:r>
+        <w:rPr>
+          <w:lang w:eastAsia="es-ES"/>
+        </w:rPr>
+        <w:t>búsqueda de información en</w:t>
+      </w:r>
+      <w:r>
+        <w:rPr>
+          <w:lang w:eastAsia="es-ES"/>
+        </w:rPr>
+        <w:t xml:space="preserve"> fuentes bibliográficas, se planteó la búsqueda en fuentes bibliográficas especializadas en el área odontológica, pero al momento de </w:t>
+      </w:r>
+      <w:r>
+        <w:rPr>
+          <w:lang w:eastAsia="es-ES"/>
+        </w:rPr>
+        <w:t xml:space="preserve">la </w:t>
+      </w:r>
+      <w:r>
+        <w:rPr>
+          <w:lang w:eastAsia="es-ES"/>
+        </w:rPr>
+        <w:t>búsqueda</w:t>
+      </w:r>
+      <w:r>
+        <w:rPr>
+          <w:lang w:eastAsia="es-ES"/>
+        </w:rPr>
+        <w:t xml:space="preserve"> de</w:t>
+      </w:r>
+      <w:r>
+        <w:rPr>
+          <w:lang w:eastAsia="es-ES"/>
+        </w:rPr>
+        <w:t xml:space="preserve"> trabajos no </w:t>
+      </w:r>
+      <w:r>
+        <w:rPr>
+          <w:lang w:eastAsia="es-ES"/>
+        </w:rPr>
+        <w:t xml:space="preserve">se </w:t>
+      </w:r>
+      <w:r>
+        <w:rPr>
+          <w:lang w:eastAsia="es-ES"/>
+        </w:rPr>
+        <w:t>encontr</w:t>
+      </w:r>
+      <w:r>
+        <w:rPr>
+          <w:lang w:eastAsia="es-ES"/>
+        </w:rPr>
+        <w:t>ó</w:t>
+      </w:r>
+      <w:r>
+        <w:rPr>
+          <w:lang w:eastAsia="es-ES"/>
+        </w:rPr>
+        <w:t xml:space="preserve"> información </w:t>
+      </w:r>
+      <w:r>
+        <w:rPr>
+          <w:lang w:eastAsia="es-ES"/>
+        </w:rPr>
+        <w:t>acorde a los criterios de inclusión y exclusión</w:t>
+      </w:r>
+      <w:r>
+        <w:rPr>
+          <w:lang w:eastAsia="es-ES"/>
+        </w:rPr>
+        <w:t xml:space="preserve">, </w:t>
+      </w:r>
+      <w:r>
+        <w:rPr>
+          <w:lang w:eastAsia="es-ES"/>
+        </w:rPr>
+        <w:t xml:space="preserve">por tales motivos </w:t>
+      </w:r>
+      <w:r>
+        <w:rPr>
+          <w:lang w:eastAsia="es-ES"/>
+        </w:rPr>
+        <w:t>no fueron seleccionadas para la SLR</w:t>
+      </w:r>
+      <w:r>
+        <w:rPr>
+          <w:lang w:eastAsia="es-ES"/>
+        </w:rPr>
+        <w:t>,</w:t>
+      </w:r>
+      <w:r>
+        <w:rPr>
+          <w:lang w:eastAsia="es-ES"/>
+        </w:rPr>
+        <w:t xml:space="preserve"> </w:t>
+      </w:r>
+      <w:r>
+        <w:rPr>
+          <w:lang w:eastAsia="es-ES"/>
+        </w:rPr>
+        <w:t xml:space="preserve">la ejecución de la SLR </w:t>
+      </w:r>
+      <w:r>
+        <w:rPr>
+          <w:lang w:eastAsia="es-ES"/>
+        </w:rPr>
+        <w:t xml:space="preserve">permitió </w:t>
+      </w:r>
+      <w:r>
+        <w:rPr>
+          <w:lang w:eastAsia="es-ES"/>
+        </w:rPr>
+        <w:t>encontrar información en el</w:t>
+      </w:r>
+      <w:r>
+        <w:rPr>
+          <w:lang w:eastAsia="es-ES"/>
+        </w:rPr>
+        <w:t xml:space="preserve"> ámbito internacional</w:t>
+      </w:r>
+      <w:r>
+        <w:rPr>
+          <w:lang w:eastAsia="es-ES"/>
+        </w:rPr>
+        <w:t xml:space="preserve"> y</w:t>
+      </w:r>
+      <w:r>
+        <w:rPr>
+          <w:lang w:eastAsia="es-ES"/>
+        </w:rPr>
+        <w:t xml:space="preserve"> nacional</w:t>
+      </w:r>
+      <w:r>
+        <w:rPr>
+          <w:lang w:eastAsia="es-ES"/>
+        </w:rPr>
+        <w:t xml:space="preserve">; los trabajos analizados </w:t>
+      </w:r>
+      <w:r>
+        <w:rPr>
+          <w:lang w:eastAsia="es-ES"/>
+        </w:rPr>
+        <w:t xml:space="preserve">permitieron identificar que la metodología que más se </w:t>
+      </w:r>
+      <w:proofErr w:type="spellStart"/>
+      <w:r>
+        <w:rPr>
+          <w:lang w:eastAsia="es-ES"/>
+        </w:rPr>
+        <w:t>a</w:t>
+      </w:r>
+      <w:proofErr w:type="spellEnd"/>
+      <w:r>
+        <w:rPr>
+          <w:lang w:eastAsia="es-ES"/>
+        </w:rPr>
+        <w:t xml:space="preserve"> utilizado</w:t>
+      </w:r>
+      <w:r>
+        <w:rPr>
+          <w:lang w:eastAsia="es-ES"/>
+        </w:rPr>
+        <w:t xml:space="preserve"> para el desarrollo de este tipo de soluciones</w:t>
+      </w:r>
+      <w:r>
+        <w:rPr>
+          <w:lang w:eastAsia="es-ES"/>
+        </w:rPr>
+        <w:t xml:space="preserve"> es XP,</w:t>
+      </w:r>
+      <w:r>
+        <w:rPr>
+          <w:lang w:eastAsia="es-ES"/>
+        </w:rPr>
+        <w:t xml:space="preserve"> conjuntamente la tecnología que</w:t>
+      </w:r>
+      <w:r>
+        <w:rPr>
+          <w:lang w:eastAsia="es-ES"/>
+        </w:rPr>
+        <w:t xml:space="preserve"> </w:t>
+      </w:r>
+      <w:r>
+        <w:rPr>
+          <w:lang w:eastAsia="es-ES"/>
+        </w:rPr>
+        <w:t>se identificó</w:t>
+      </w:r>
+      <w:r>
+        <w:rPr>
+          <w:lang w:eastAsia="es-ES"/>
+        </w:rPr>
+        <w:t xml:space="preserve"> </w:t>
+      </w:r>
+      <w:r>
+        <w:rPr>
+          <w:lang w:eastAsia="es-ES"/>
+        </w:rPr>
+        <w:t xml:space="preserve">se basa </w:t>
+      </w:r>
+      <w:r>
+        <w:rPr>
+          <w:lang w:eastAsia="es-ES"/>
+        </w:rPr>
+        <w:t>en gran medida en la utilización del</w:t>
+      </w:r>
+      <w:r>
+        <w:rPr>
+          <w:lang w:eastAsia="es-ES"/>
+        </w:rPr>
+        <w:t xml:space="preserve"> lenguaje de programación PHP, los trabajos </w:t>
+      </w:r>
+      <w:r>
+        <w:rPr>
+          <w:lang w:eastAsia="es-ES"/>
+        </w:rPr>
+        <w:lastRenderedPageBreak/>
+        <w:t xml:space="preserve">analizados </w:t>
+      </w:r>
+      <w:r>
+        <w:rPr>
+          <w:lang w:eastAsia="es-ES"/>
+        </w:rPr>
+        <w:t xml:space="preserve">coincidieron en </w:t>
+      </w:r>
+      <w:r>
+        <w:rPr>
+          <w:lang w:eastAsia="es-ES"/>
+        </w:rPr>
+        <w:t>que las soluciones que se han</w:t>
+      </w:r>
+      <w:r>
+        <w:rPr>
+          <w:lang w:eastAsia="es-ES"/>
+        </w:rPr>
+        <w:t xml:space="preserve"> implementado en los últimos años, </w:t>
+      </w:r>
+      <w:r>
+        <w:rPr>
+          <w:lang w:eastAsia="es-ES"/>
+        </w:rPr>
+        <w:t>es</w:t>
+      </w:r>
+      <w:r>
+        <w:rPr>
+          <w:lang w:eastAsia="es-ES"/>
+        </w:rPr>
+        <w:t xml:space="preserve"> a través de sistemas web para una clínica o consultorio </w:t>
+      </w:r>
+      <w:r>
+        <w:rPr>
+          <w:lang w:eastAsia="es-ES"/>
+        </w:rPr>
+        <w:t>odontológico,</w:t>
+      </w:r>
+      <w:r>
+        <w:rPr>
+          <w:lang w:eastAsia="es-ES"/>
+        </w:rPr>
+        <w:t xml:space="preserve"> sin dar una solución adaptativa a la</w:t>
+      </w:r>
+      <w:r>
+        <w:rPr>
+          <w:lang w:eastAsia="es-ES"/>
+        </w:rPr>
+        <w:t xml:space="preserve"> información </w:t>
+      </w:r>
+      <w:r>
+        <w:rPr>
+          <w:lang w:eastAsia="es-ES"/>
+        </w:rPr>
+        <w:t>electrónica de los pacientes, haciendo que se continúe con la duplicidad de información</w:t>
+      </w:r>
+      <w:r>
+        <w:rPr>
+          <w:lang w:eastAsia="es-ES"/>
+        </w:rPr>
+        <w:t xml:space="preserve">, se puede observar de forma detallada la SLR en la sección de </w:t>
+      </w:r>
+      <w:r>
+        <w:rPr>
+          <w:lang w:eastAsia="es-ES"/>
+        </w:rPr>
+        <w:t>Resultados Fase</w:t>
+      </w:r>
+      <w:r>
+        <w:rPr>
+          <w:lang w:eastAsia="es-ES"/>
+        </w:rPr>
+        <w:t xml:space="preserve"> </w:t>
+      </w:r>
+      <w:r>
+        <w:rPr>
+          <w:lang w:eastAsia="es-ES"/>
+        </w:rPr>
+        <w:t>1</w:t>
+      </w:r>
+      <w:r>
+        <w:rPr>
+          <w:lang w:eastAsia="es-ES"/>
+        </w:rPr>
+        <w:t>.</w:t>
+      </w:r>
+      <w:r>
+        <w:rPr>
+          <w:lang w:eastAsia="es-ES"/>
+        </w:rPr>
+        <w:t xml:space="preserve"> </w:t>
+      </w:r>
+    </w:p>
+    <w:p>
+      <w:pPr>
+        <w:pStyle w:val="CuerpoTesis"/>
+        <w:rPr>
+          <w:lang w:eastAsia="es-ES"/>
+        </w:rPr>
+      </w:pPr>
+    </w:p>
+    <w:p>
+      <w:pPr>
+        <w:pStyle w:val="CuerpoTesis"/>
+        <w:rPr>
+          <w:lang w:eastAsia="es-ES"/>
+        </w:rPr>
+      </w:pPr>
+    </w:p>
+    <w:p>
+      <w:pPr>
+        <w:pStyle w:val="CuerpoTesis"/>
+        <w:rPr>
+          <w:lang w:eastAsia="es-ES"/>
+        </w:rPr>
+      </w:pPr>
+    </w:p>
+    <w:p>
+      <w:pPr>
+        <w:pStyle w:val="E2Tesis"/>
+      </w:pPr>
+      <w:bookmarkStart w:id="70" w:name="_Toc527403374"/>
+      <w:bookmarkStart w:id="71" w:name="_Toc530638424"/>
+      <w:r>
+        <w:t>Valoración Técnica económica ambiental</w:t>
+      </w:r>
+      <w:bookmarkEnd w:id="70"/>
+      <w:bookmarkEnd w:id="71"/>
     </w:p>
     <w:p>
       <w:pPr>
@@ -16631,48 +17564,74 @@
           <w:numId w:val="1"/>
         </w:numPr>
       </w:pPr>
-      <w:bookmarkStart w:id="70" w:name="_Toc527403375"/>
-      <w:bookmarkStart w:id="71" w:name="_Toc530638425"/>
+      <w:bookmarkStart w:id="72" w:name="_Toc527403375"/>
+      <w:bookmarkStart w:id="73" w:name="_Toc530638425"/>
       <w:r>
         <w:lastRenderedPageBreak/>
         <w:t>Conclusiones</w:t>
       </w:r>
-      <w:bookmarkEnd w:id="70"/>
-      <w:bookmarkEnd w:id="71"/>
-    </w:p>
-    <w:p>
-      <w:pPr>
-        <w:pStyle w:val="CuerpoTesis"/>
-      </w:pPr>
-    </w:p>
-    <w:p>
-      <w:pPr>
-        <w:pStyle w:val="CuerpoTesis"/>
-      </w:pPr>
-      <w:r>
-        <w:t xml:space="preserve">El presente trabajo de titulación apoyará al área médica, específicamente al área de odontología, con el desarrollo de un sistema que permita el registro de pacientes de carácter único en el sistema, reduciendo el tiempo de registro de información de los pacientes y brindando un tiempo de atención de consulta optimo al paciente. </w:t>
-      </w:r>
-    </w:p>
-    <w:p>
-      <w:pPr>
-        <w:pStyle w:val="CuerpoTesis"/>
-      </w:pPr>
-    </w:p>
-    <w:p>
-      <w:pPr>
-        <w:pStyle w:val="CuerpoTesis"/>
-      </w:pPr>
-      <w:r>
-        <w:t>En el presente apartado se detalla las principales</w:t>
-      </w:r>
-      <w:r>
-        <w:t xml:space="preserve"> la </w:t>
-      </w:r>
-      <w:proofErr w:type="spellStart"/>
-      <w:r>
-        <w:t>evolució</w:t>
-      </w:r>
-      <w:proofErr w:type="spellEnd"/>
+      <w:bookmarkEnd w:id="72"/>
+      <w:bookmarkEnd w:id="73"/>
+    </w:p>
+    <w:p>
+      <w:pPr>
+        <w:pStyle w:val="CuerpoTesis"/>
+      </w:pPr>
+    </w:p>
+    <w:p>
+      <w:pPr>
+        <w:pStyle w:val="CuerpoTesis"/>
+      </w:pPr>
+      <w:r>
+        <w:t xml:space="preserve">En el presente </w:t>
+      </w:r>
+      <w:r>
+        <w:t>trabajo de titulación</w:t>
+      </w:r>
+      <w:r>
+        <w:t xml:space="preserve"> </w:t>
+      </w:r>
+      <w:r>
+        <w:t>dio un aporte</w:t>
+      </w:r>
+      <w:r>
+        <w:t xml:space="preserve"> </w:t>
+      </w:r>
+      <w:r>
+        <w:t>al área médica, específicamente al área de odontología, con el desarrollo de un sistema que permita el registro de pacientes de carácter único en el sistema, reduciendo el tiempo de registro de información de los pacientes</w:t>
+      </w:r>
+      <w:r>
+        <w:t>,</w:t>
+      </w:r>
+      <w:r>
+        <w:t xml:space="preserve"> brindando un tiempo de atención de consulta optimo</w:t>
+      </w:r>
+      <w:r>
+        <w:t xml:space="preserve"> y seguimiento de tratamientos que se han llevado a cabo</w:t>
+      </w:r>
+      <w:r>
+        <w:t xml:space="preserve">, </w:t>
+      </w:r>
+      <w:r>
+        <w:t>se trabajaron tres objetivos específicos para el cumplimiento de</w:t>
+      </w:r>
+      <w:r>
+        <w:t>l sistema a desarrollar,</w:t>
+      </w:r>
+      <w:r>
+        <w:t xml:space="preserve"> </w:t>
+      </w:r>
+      <w:r>
+        <w:t xml:space="preserve">en la evolución y cierre de cada uno de los objetivos se pudo llegar a las siguientes conclusiones: </w:t>
+      </w:r>
+      <w:r>
+        <w:t xml:space="preserve"> </w:t>
+      </w:r>
+    </w:p>
+    <w:p>
+      <w:pPr>
+        <w:pStyle w:val="CuerpoTesis"/>
+      </w:pPr>
     </w:p>
     <w:p>
       <w:pPr>
@@ -16683,14 +17642,369 @@
         </w:numPr>
       </w:pPr>
       <w:r>
-        <w:t>As</w:t>
-      </w:r>
-      <w:r>
-        <w:tab/>
-      </w:r>
-      <w:r>
-        <w:tab/>
-      </w:r>
+        <w:t xml:space="preserve">La revisión </w:t>
+      </w:r>
+      <w:r>
+        <w:t>sistemática</w:t>
+      </w:r>
+      <w:r>
+        <w:t xml:space="preserve"> de literatura (SLR) permitió identificar l</w:t>
+      </w:r>
+      <w:r>
+        <w:t>os sistemas</w:t>
+      </w:r>
+      <w:r>
+        <w:t xml:space="preserve"> que se han </w:t>
+      </w:r>
+      <w:r>
+        <w:t>elaborado</w:t>
+      </w:r>
+      <w:r>
+        <w:t xml:space="preserve"> para la administración de procedimientos</w:t>
+      </w:r>
+      <w:r>
+        <w:t xml:space="preserve"> </w:t>
+      </w:r>
+      <w:r>
+        <w:t>odontológicos</w:t>
+      </w:r>
+      <w:r>
+        <w:t>,</w:t>
+      </w:r>
+      <w:r>
+        <w:t xml:space="preserve"> </w:t>
+      </w:r>
+      <w:r>
+        <w:t>l</w:t>
+      </w:r>
+      <w:r>
+        <w:t>o</w:t>
+      </w:r>
+      <w:r>
+        <w:t xml:space="preserve">s </w:t>
+      </w:r>
+      <w:r>
+        <w:t xml:space="preserve">cuales </w:t>
+      </w:r>
+      <w:r>
+        <w:t>dieron</w:t>
+      </w:r>
+      <w:r>
+        <w:t xml:space="preserve"> una</w:t>
+      </w:r>
+      <w:r>
+        <w:t xml:space="preserve"> solución al registro</w:t>
+      </w:r>
+      <w:r>
+        <w:t xml:space="preserve"> </w:t>
+      </w:r>
+      <w:r>
+        <w:t xml:space="preserve">de información </w:t>
+      </w:r>
+      <w:r>
+        <w:t xml:space="preserve"> que era llevada de forma </w:t>
+      </w:r>
+      <w:r>
+        <w:t>manual</w:t>
+      </w:r>
+      <w:r>
+        <w:t xml:space="preserve"> (cuadernos, agendas, </w:t>
+      </w:r>
+      <w:proofErr w:type="spellStart"/>
+      <w:r>
+        <w:t>etc</w:t>
+      </w:r>
+      <w:proofErr w:type="spellEnd"/>
+      <w:r>
+        <w:t>)</w:t>
+      </w:r>
+      <w:r>
+        <w:t xml:space="preserve">,  </w:t>
+      </w:r>
+      <w:r>
+        <w:t>las soluciones que se implementaron fueron a través de sistemas</w:t>
+      </w:r>
+      <w:r>
+        <w:t xml:space="preserve"> tipo</w:t>
+      </w:r>
+      <w:r>
+        <w:t xml:space="preserve"> </w:t>
+      </w:r>
+      <w:r>
+        <w:t xml:space="preserve">ad hoc para consultorios </w:t>
+      </w:r>
+      <w:proofErr w:type="spellStart"/>
+      <w:r>
+        <w:t>odontol</w:t>
+      </w:r>
+      <w:r>
+        <w:rPr>
+          <w:lang w:val="es-EC"/>
+        </w:rPr>
+        <w:t>ógicos</w:t>
+      </w:r>
+      <w:proofErr w:type="spellEnd"/>
+      <w:r>
+        <w:rPr>
+          <w:lang w:val="es-EC"/>
+        </w:rPr>
+        <w:t xml:space="preserve">, </w:t>
+      </w:r>
+      <w:r>
+        <w:t>(</w:t>
+      </w:r>
+      <w:r>
+        <w:t>Isabel Soledispa</w:t>
+      </w:r>
+      <w:r>
+        <w:t xml:space="preserve"> </w:t>
+      </w:r>
+      <w:r>
+        <w:fldChar w:fldCharType="begin" w:fldLock="1"/>
+      </w:r>
+      <w:r>
+        <w:instrText>ADDIN CSL_CITATION {"citationItems":[{"id":"ITEM-1","itemData":{"abstract":"El presente trabajo de fin de carrera se basa en el desarrollo de un sistema\r\nweb para la gestión de pacientes de del consultorio dental de la “Dra. Kerstin Ramos\r\nAndrade” de la ciudad de Guayaquil ubicado en la Avenida Joaquín Orrantia y Calle Abel\r\nRomeo Castillo, edificio Equilibrium, de la ciudad de Guayaquil, el motivo de realizar este\r\nproyecto se origina por la falta de un sistema informático que ayude en el manejo de toda\r\nla información que se lleva a cabo en el consultorio dental, ya que en la actualidad los\r\nprocesos se los hace de forma manual lo cual genera retraso al momento de agendar\r\nuna cita, registrar o de atender a los pacientes que asisten a las consultas ya que deben\r\nesperar un tiempo prudencial para que el personal administrativo se traslade al archivador\r\ny busque la historia clínica correspondiente. Por este motivo antes mencionado se\r\npropone el desarrollo del sistema web con la finalidad de mejorar y reemplazar los\r\nprocesos manuales con herramientas informáticas que nos ofrece la era del internet,\r\noptimizando el tiempo de respuesta y recursos al momento de almacenar la información\r\nen el historial clínico de cada paciente y esta a su vez se encuentre protegida por algún\r\ntipo de siniestro que se pueda generar en el edificio o consultorio. Para el desarrollo del\r\nsistema web utilizamos la metodología SCRUM que corresponde a una metodología de\r\ndesarrollo ágil donde se va proponiendo metas a corto plazo y se va entregando partes\r\nejecutables en corto tiempo, desarrollado en lenguaje PHP que es ideal para el desarrollo\r\nde un aplicativo web.","author":[{"dropping-particle":"","family":"GEOCONDA ISABEL SOLEDISPA MORÁN","given":"","non-dropping-particle":"","parse-names":false,"suffix":""},{"dropping-particle":"","family":"GEOMAYRA ROCIO YAGUAL PRUDENTE","given":"","non-dropping-particle":"","parse-names":false,"suffix":""}],"id":"ITEM-1","issued":{"date-parts":[["2018"]]},"number-of-pages":"168","publisher":"UNIVERSIDAD DE GUAYAQUIL","title":"DESARROLLO DE UN SISTEMA WEB PARA LA GESTIÓN DE PACIENTES DEL CONSULTORIO DENTAL “DRA. KERSTIN RAMOS ANDRADE” DE LA CIUDAD DE GUAYAQUIL.","type":"thesis"},"uris":["http://www.mendeley.com/documents/?uuid=8506151f-6bb1-3311-9a35-5e28738393eb"]}],"mendeley":{"formattedCitation":"[26]","plainTextFormattedCitation":"[26]","previouslyFormattedCitation":"[26]"},"properties":{"noteIndex":0},"schema":"https://github.com/citation-style-language/schema/raw/master/csl-citation.json"}</w:instrText>
+      </w:r>
+      <w:r>
+        <w:fldChar w:fldCharType="separate"/>
+      </w:r>
+      <w:r>
+        <w:rPr>
+          <w:noProof/>
+        </w:rPr>
+        <w:t>[26]</w:t>
+      </w:r>
+      <w:r>
+        <w:fldChar w:fldCharType="end"/>
+      </w:r>
+      <w:r>
+        <w:t xml:space="preserve">; </w:t>
+      </w:r>
+      <w:r>
+        <w:t>Pedro Gallardo</w:t>
+      </w:r>
+      <w:r>
+        <w:t xml:space="preserve"> </w:t>
+      </w:r>
+      <w:r>
+        <w:fldChar w:fldCharType="begin" w:fldLock="1"/>
+      </w:r>
+      <w:r>
+        <w:instrText>ADDIN CSL_CITATION {"citationItems":[{"id":"ITEM-1","itemData":{"abstract":"El proyecto de titulación se lo realiza en la clínica dental Maxidental de la ciudad de Santo Domingo, la cual se encarga de brindar importantes servicios odontológicos a los ciudadanos. El principal problema radica en que no se tiene un control automatizado de los procesos administrativos como lo son la facturación, el inventario, la reserva de turnos y la gestión de historias clínicas, lo que ha generado en algunos casos inconvenientes con los clientes y con el personal de la clínica.","author":[{"dropping-particle":"","family":"NATA GALLARDO PEDRO FRANCISCO","given":"","non-dropping-particle":"","parse-names":false,"suffix":""}],"id":"ITEM-1","issued":{"date-parts":[["2018"]]},"number-of-pages":"121","publisher":"UNIVERSIDAD REGIONAL AUTÓNOMA DE LOS ANDES UNIANDES","title":"SISTEMA WEB BASADO EN EL MODELO VISTA CONTROLADOR PARA MEJORAR LOS PROCESOS ADMINISTRATIVOS Y GESTIÓN DE HISTORIAS CLÍNICAS EN LA CLÍNICA DENTAL MAXIDENTAL DE LA CIUDAD DE SANTO DOMINGO.","type":"thesis"},"uris":["http://www.mendeley.com/documents/?uuid=4e3d3769-727d-3876-bb69-7e9c357f5301"]}],"mendeley":{"formattedCitation":"[27]","plainTextFormattedCitation":"[27]","previouslyFormattedCitation":"[27]"},"properties":{"noteIndex":0},"schema":"https://github.com/citation-style-language/schema/raw/master/csl-citation.json"}</w:instrText>
+      </w:r>
+      <w:r>
+        <w:fldChar w:fldCharType="separate"/>
+      </w:r>
+      <w:r>
+        <w:rPr>
+          <w:noProof/>
+        </w:rPr>
+        <w:t>[27]</w:t>
+      </w:r>
+      <w:r>
+        <w:fldChar w:fldCharType="end"/>
+      </w:r>
+      <w:r>
+        <w:t xml:space="preserve">; </w:t>
+      </w:r>
+      <w:r>
+        <w:t>Milagros Labrador</w:t>
+      </w:r>
+      <w:r>
+        <w:fldChar w:fldCharType="begin" w:fldLock="1"/>
+      </w:r>
+      <w:r>
+        <w:instrText>ADDIN CSL_CITATION {"citationItems":[{"id":"ITEM-1","itemData":{"author":[{"dropping-particle":"","family":"Milagros","given":"Dunia","non-dropping-particle":"","parse-names":false,"suffix":""},{"dropping-particle":"","family":"Falero","given":"Labrador","non-dropping-particle":"","parse-names":false,"suffix":""},{"dropping-particle":"","family":"Carmen","given":"María","non-dropping-particle":"Del","parse-names":false,"suffix":""},{"dropping-particle":"","family":"Fuego","given":"Rodríguez","non-dropping-particle":"","parse-names":false,"suffix":""},{"dropping-particle":"","family":"Prieto","given":"Tellería","non-dropping-particle":"","parse-names":false,"suffix":""},{"dropping-particle":"","family":"Mato González","given":"Amarilis","non-dropping-particle":"","parse-names":false,"suffix":""},{"dropping-particle":"","family":"Anllileidy","given":"Lazara","non-dropping-particle":"","parse-names":false,"suffix":""},{"dropping-particle":"","family":"Ordaz","given":"Oliva","non-dropping-particle":"","parse-names":false,"suffix":""}],"container-title":"Rev. Ciencias Médicas de Pinar del Río. Septiembre-octubre","id":"ITEM-1","issue":"5","issued":{"date-parts":[["2016"]]},"number-of-pages":"577-583","title":"Diseño del software de gestión Medical Records Orthodont-Soft The design of a piece of software: Orthodont-Soft Medical Records","type":"report","volume":"20"},"uris":["http://www.mendeley.com/documents/?uuid=7b66dc64-d172-3091-ae07-23e2f199e31f"]}],"mendeley":{"formattedCitation":"[28]","plainTextFormattedCitation":"[28]","previouslyFormattedCitation":"[28]"},"properties":{"noteIndex":0},"schema":"https://github.com/citation-style-language/schema/raw/master/csl-citation.json"}</w:instrText>
+      </w:r>
+      <w:r>
+        <w:fldChar w:fldCharType="separate"/>
+      </w:r>
+      <w:r>
+        <w:rPr>
+          <w:noProof/>
+        </w:rPr>
+        <w:t>[28]</w:t>
+      </w:r>
+      <w:r>
+        <w:fldChar w:fldCharType="end"/>
+      </w:r>
+      <w:r>
+        <w:t xml:space="preserve">; </w:t>
+      </w:r>
+      <w:r>
+        <w:t>Alex</w:t>
+      </w:r>
+      <w:r>
+        <w:t xml:space="preserve"> </w:t>
+      </w:r>
+      <w:r>
+        <w:t>Chillagano</w:t>
+      </w:r>
+      <w:r>
+        <w:t xml:space="preserve"> </w:t>
+      </w:r>
+      <w:r>
+        <w:fldChar w:fldCharType="begin" w:fldLock="1"/>
+      </w:r>
+      <w:r>
+        <w:instrText>ADDIN CSL_CITATION {"citationItems":[{"id":"ITEM-1","itemData":{"abstract":"La Universidad Autónoma Regional de los Andes UNIANDES cuenta en sus instalaciones con diversos departamentos para las prácticas estudiantiles las cuales ayudar al desarrollo profesional del estudiante, una de ellas es la Unidad de Atención Odontológica UNIANDES (en adelante UAOU) en la cual brindan servicios odontológico al público en general dando como resultado un beneficio mutuo ya que los servicios odontológicos que ofrecen son de calidad y de costo muy asequible mientras los estudiantes de la carrera de Odontología realizan sus prácticas diarias con el fin de aplicar sus conocimientos adquiridos, en el ámbito teórico en las aulas de las mismas, impartidas por los docentes.\r\n En el capítulo uno correspondiente al marco teórico de la documentación se detalla las diferentes herramientas de desarrollo a usar para la creación de la aplicación web, gestión de base de datos y el diseño visual de la aplicación web, junto con los conceptos básicos de los mismos; también se detalla diversos temas y subtemas académicos, de igual manera, con sus respectivos conceptos que servirán como base teórica para el desarrollo de la aplicación web y de más elementos necesarios para el correcto funcionamiento.\r\n En el capítulo dos, el marco metodológico, se redacta sobre la caracterización del sector, en este caso la UAOU donde se plantea las características del mismo, la misión, visión y objetivos que este departamento universitario posee, también se muestra los resultados obtenidos gracias a la investigación de campo donde se realizaron entrevistas y encuestas a la población involucrada.\r\n Finalmente en el capítulo tres, el marco propositivo, dado que la UAOU, al realizar diversos procedimientos odontológicos y que estos a su vez sirven con base justificadora para la calificación resultante de los alumnos, esta cuenta con un formato de gestión académica y administrativa manual y en vista del constante desarrollo tecnológico este formato poco a poco se va quedando obsoleto surgiendo de ahí la mayor problemática que posee este departamento, entonces es en este capítulo donde se detalla la metodóloga a usar que en este caso es eXtreme Programming y todas sus fases a seguir para la realización de la aplicación web dando como resultado una aplicación web que permite una mejor gestión académica y administrativa en la Unidad de Atención Odontológica UNIANDES.","author":[{"dropping-particle":"","family":"Chillagano Lucio Alex Eduardo","given":"","non-dropping-particle":"","parse-names":false,"suffix":""}],"id":"ITEM-1","issued":{"date-parts":[["2018"]]},"number-of-pages":"145","publisher-place":"Ambato","title":"Aplicación Web Para La Gestión Académica y Administrativa De La Unidad De Atención Odontológica Uniandes","type":"report"},"uris":["http://www.mendeley.com/documents/?uuid=131bf7e1-ab2e-3330-afbd-e1baf611aab8"]}],"mendeley":{"formattedCitation":"[29]","plainTextFormattedCitation":"[29]","previouslyFormattedCitation":"[29]"},"properties":{"noteIndex":0},"schema":"https://github.com/citation-style-language/schema/raw/master/csl-citation.json"}</w:instrText>
+      </w:r>
+      <w:r>
+        <w:fldChar w:fldCharType="separate"/>
+      </w:r>
+      <w:r>
+        <w:rPr>
+          <w:noProof/>
+        </w:rPr>
+        <w:t>[29]</w:t>
+      </w:r>
+      <w:r>
+        <w:fldChar w:fldCharType="end"/>
+      </w:r>
+      <w:r>
+        <w:t xml:space="preserve">; </w:t>
+      </w:r>
+      <w:r>
+        <w:t>Jesús</w:t>
+      </w:r>
+      <w:r>
+        <w:t xml:space="preserve"> </w:t>
+      </w:r>
+      <w:r>
+        <w:t>Ponluiza</w:t>
+      </w:r>
+      <w:r>
+        <w:t xml:space="preserve"> </w:t>
+      </w:r>
+      <w:r>
+        <w:fldChar w:fldCharType="begin" w:fldLock="1"/>
+      </w:r>
+      <w:r>
+        <w:instrText>ADDIN CSL_CITATION {"citationItems":[{"id":"ITEM-1","itemData":{"abstract":"The Web System of Dental Management at the Dental Departament of Riobamba Power Enterprise S.A in Riobamba city was implemented, which automatized all the processes of management and information from the patients which were carried on manually at the department, the only aim was to modernize and ease the use of this information. The inductive method was used in thus research addressed to analyze and understand the results obtained for the indicators response time, maintenance, usage and eventually achieving the proposed goals for this research work, it was also used several techniques such as observation, interviews, documents review and surveys to obtain the data related to the process of information management before the implementation of the web system at the Dental Departament, the system was developed by using the Scrum methodology fulfilling all the requirements of the dentist in charge of the departament. The development of the app was done with Java platform, Java programming languaje by using Frameworks, Spring 4.0.1 to manage Beans, Hibernate 4.3 to persist the data base, Primefaces 5.3 for the creation of enriched interfaces, data base MySQL 5.5.8, IDE of Netbeans 8.1 development, and GlassFish 4.1 web server. Basad on the analysis of the indicators such as response time, maintenance and usage, the following results were obtained: The time used with the manual method in 56 minutes, the Web System reduced it to 10 minutes, reducing in 82.14% the time used for the management processes of information of the patients, later on, the app with the JHAWK tool was analyzed having that the rate of maintenance is excellent since the web system is easy to update and maintain. It is concluded that the web app is acceptable in 94.78% in the analyzed population. The implementation of the web system of Dental Management aims to ease the use of the information of patients at the departament, it is recommended to the employees of Riobamba Power Enterprise to use the web application as well as the training to the staff in charge of the software maintenance.","author":[{"dropping-particle":"","family":"Ponluiza Horta Jesús Mesías","given":"","non-dropping-particle":"","parse-names":false,"suffix":""}],"id":"ITEM-1","issued":{"date-parts":[["2016"]]},"number-of-pages":"133","publisher-place":"Riobamba-Ecuador","title":"“Diseño E Implementación De Un Sistema Web De Gestión Odontológico Para La Empresa Eléctrica Riobamba S.A.”","type":"report"},"uris":["http://www.mendeley.com/documents/?uuid=f3b0fecb-4f14-3b6d-bcb7-6b582b85c849"]}],"mendeley":{"formattedCitation":"[30]","plainTextFormattedCitation":"[30]","previouslyFormattedCitation":"[30]"},"properties":{"noteIndex":0},"schema":"https://github.com/citation-style-language/schema/raw/master/csl-citation.json"}</w:instrText>
+      </w:r>
+      <w:r>
+        <w:fldChar w:fldCharType="separate"/>
+      </w:r>
+      <w:r>
+        <w:rPr>
+          <w:noProof/>
+        </w:rPr>
+        <w:t>[30]</w:t>
+      </w:r>
+      <w:r>
+        <w:fldChar w:fldCharType="end"/>
+      </w:r>
+      <w:r>
+        <w:t xml:space="preserve"> ;</w:t>
+      </w:r>
+      <w:r>
+        <w:t xml:space="preserve"> </w:t>
+      </w:r>
+      <w:r>
+        <w:t>Gustavo</w:t>
+      </w:r>
+      <w:r>
+        <w:t xml:space="preserve"> </w:t>
+      </w:r>
+      <w:r>
+        <w:t>Cuzco</w:t>
+      </w:r>
+      <w:r>
+        <w:t xml:space="preserve"> </w:t>
+      </w:r>
+      <w:r>
+        <w:fldChar w:fldCharType="begin" w:fldLock="1"/>
+      </w:r>
+      <w:r>
+        <w:instrText>ADDIN CSL_CITATION {"citationItems":[{"id":"ITEM-1","itemData":{"ISBN":"1003327796","abstract":"El presente proyecto es el desarrollo de un sistema informático para la automatización del proceso de seguimiento clínico odontológico, la cual será implantada en Cayambe que fue tomada como cantón piloto, el sistema permite almacenar toda la información de pacientes, médicos y trabajadores de todas las edades, permitiendo tener datos de manera más ordenada y disponible, y así agilizando el proceso en esta área de la medicina odontológica. El Capítulo I, trata de una pequeña descripción de la introducción, antecedentes además de los detalles de la metodología que se aplicará en el sistema informático titulado: ¿Sistema Integrado de la Clínica Especialista Medica Odontológica Cayambe¿. El Capítulo II, describe las herramientas a utilizar en los procesos de gestión de clientes, gestión de especialistas y gestión de historias clínicas odontológicas. El Capítulo III, se define la metodología XP, como guía a seguir durante todo el desarrollo del sistema, la documentación de las actividades y tareas que se realizan. El Capítulo IV, realiza el diseño y análisis de la automatización del proceso de seguimiento clínico odontológico, cantón piloto Cayambe, así como la documentación de requisitos, de acuerdo al diagrama de la metodología que se aplica en su desarrollo. El Capítulo V, detalla todo el desarrollo, implementación y pruebas del sistema informático de seguimiento clínico odontológico, siguiendo la metodología XP (eXtreme Programming).","author":[{"dropping-particle":"","family":"Cuzco Cuzco Gustavo Raúl","given":"","non-dropping-particle":"","parse-names":false,"suffix":""}],"id":"ITEM-1","issued":{"date-parts":[["2016"]]},"number-of-pages":"157","publisher-place":"Ibarra","title":"Implementación De Un Aplicativo Responsive Para El Seguimiento Clínico Dental En La Institución Odontológica Cemoc Provincia De Pichincha Cantón Cayambe","type":"report"},"uris":["http://www.mendeley.com/documents/?uuid=0ae6309e-b2a3-33bd-97e4-0f59b2abeef3"]}],"mendeley":{"formattedCitation":"[31]","plainTextFormattedCitation":"[31]"},"properties":{"noteIndex":0},"schema":"https://github.com/citation-style-language/schema/raw/master/csl-citation.json"}</w:instrText>
+      </w:r>
+      <w:r>
+        <w:fldChar w:fldCharType="separate"/>
+      </w:r>
+      <w:r>
+        <w:rPr>
+          <w:noProof/>
+        </w:rPr>
+        <w:t>[31]</w:t>
+      </w:r>
+      <w:r>
+        <w:fldChar w:fldCharType="end"/>
+      </w:r>
+      <w:r>
+        <w:t xml:space="preserve"> </w:t>
+      </w:r>
+      <w:r>
+        <w:t>)</w:t>
+      </w:r>
+      <w:r>
+        <w:t xml:space="preserve">, estos sistemas </w:t>
+      </w:r>
+      <w:r>
+        <w:t>no</w:t>
+      </w:r>
+      <w:r>
+        <w:t xml:space="preserve"> consideran la movilidad de los pacientes, al momento de ser atendidos en diversos consultorios </w:t>
+      </w:r>
+      <w:r>
+        <w:t xml:space="preserve">odontológicos, </w:t>
+      </w:r>
+      <w:r>
+        <w:t xml:space="preserve"> </w:t>
+      </w:r>
+      <w:r>
+        <w:t>continuando con la elaboración de nuevas historias clínicas en cada lugar que s</w:t>
+      </w:r>
+      <w:r>
+        <w:t>on atendidos</w:t>
+      </w:r>
+      <w:r>
+        <w:t xml:space="preserve"> los pacientes</w:t>
+      </w:r>
+      <w:r>
+        <w:t xml:space="preserve">, </w:t>
+      </w:r>
+      <w:r>
+        <w:t>generando</w:t>
+      </w:r>
+      <w:r>
+        <w:t xml:space="preserve"> </w:t>
+      </w:r>
+      <w:r>
+        <w:t xml:space="preserve">nuevamente el problema del </w:t>
+      </w:r>
+      <w:r>
+        <w:t xml:space="preserve">tiempo de </w:t>
+      </w:r>
+      <w:r>
+        <w:t>registro de información por consulta,</w:t>
+      </w:r>
+      <w:r>
+        <w:t xml:space="preserve"> a través de los sistemas elaborados no hay un adecuado seguimiento de los tratamiento </w:t>
+      </w:r>
+      <w:r>
+        <w:t xml:space="preserve">que se </w:t>
+      </w:r>
+      <w:r>
+        <w:t>ha</w:t>
+      </w:r>
+      <w:r>
+        <w:t>n</w:t>
+      </w:r>
+      <w:r>
+        <w:t xml:space="preserve"> llevado a cabo en cada</w:t>
+      </w:r>
+      <w:r>
+        <w:t xml:space="preserve"> paciente. </w:t>
+      </w:r>
+    </w:p>
+    <w:p>
+      <w:pPr>
+        <w:pStyle w:val="CuerpoTesis"/>
+        <w:numPr>
+          <w:ilvl w:val="4"/>
+          <w:numId w:val="1"/>
+        </w:numPr>
+      </w:pPr>
       <w:r>
         <w:br w:type="page"/>
       </w:r>
@@ -16703,14 +18017,14 @@
           <w:numId w:val="1"/>
         </w:numPr>
       </w:pPr>
-      <w:bookmarkStart w:id="72" w:name="_Toc527403376"/>
-      <w:bookmarkStart w:id="73" w:name="_Toc530638426"/>
+      <w:bookmarkStart w:id="74" w:name="_Toc527403376"/>
+      <w:bookmarkStart w:id="75" w:name="_Toc530638426"/>
       <w:r>
         <w:lastRenderedPageBreak/>
         <w:t>Recomendaciones</w:t>
       </w:r>
-      <w:bookmarkEnd w:id="72"/>
-      <w:bookmarkEnd w:id="73"/>
+      <w:bookmarkEnd w:id="74"/>
+      <w:bookmarkEnd w:id="75"/>
     </w:p>
     <w:p>
       <w:pPr>
@@ -16718,6 +18032,46 @@
       </w:pPr>
       <w:r>
         <w:t>Texto</w:t>
+      </w:r>
+    </w:p>
+    <w:p>
+      <w:pPr>
+        <w:pStyle w:val="CuerpoTesis"/>
+      </w:pPr>
+    </w:p>
+    <w:p>
+      <w:pPr>
+        <w:pStyle w:val="CuerpoTesis"/>
+        <w:numPr>
+          <w:ilvl w:val="4"/>
+          <w:numId w:val="1"/>
+        </w:numPr>
+      </w:pPr>
+      <w:r>
+        <w:rPr>
+          <w:lang w:eastAsia="es-ES"/>
+        </w:rPr>
+        <w:t xml:space="preserve">Se puede tomar en consideración que para la realización de la SLR se puede iniciar con la herramienta de </w:t>
+      </w:r>
+      <w:proofErr w:type="spellStart"/>
+      <w:r>
+        <w:rPr>
+          <w:lang w:eastAsia="es-ES"/>
+        </w:rPr>
+        <w:t>parsif</w:t>
+      </w:r>
+      <w:r>
+        <w:rPr>
+          <w:lang w:eastAsia="es-ES"/>
+        </w:rPr>
+        <w:t>.al</w:t>
+      </w:r>
+      <w:proofErr w:type="spellEnd"/>
+      <w:r>
+        <w:rPr>
+          <w:lang w:eastAsia="es-ES"/>
+        </w:rPr>
+        <w:t xml:space="preserve"> para…</w:t>
       </w:r>
     </w:p>
     <w:p>
@@ -16736,21 +18090,21 @@
           <w:numId w:val="1"/>
         </w:numPr>
       </w:pPr>
-      <w:bookmarkStart w:id="74" w:name="_Toc527403377"/>
-      <w:bookmarkStart w:id="75" w:name="_Toc530638427"/>
+      <w:bookmarkStart w:id="76" w:name="_Toc527403377"/>
+      <w:bookmarkStart w:id="77" w:name="_Toc530638427"/>
       <w:r>
         <w:lastRenderedPageBreak/>
         <w:t>Bibliografía</w:t>
       </w:r>
-      <w:bookmarkEnd w:id="74"/>
-      <w:bookmarkEnd w:id="75"/>
-    </w:p>
-    <w:p>
-      <w:pPr>
-        <w:pStyle w:val="CuerpoTesis"/>
-      </w:pPr>
-    </w:p>
-    <w:bookmarkStart w:id="76" w:name="_Toc527403378"/>
+      <w:bookmarkEnd w:id="76"/>
+      <w:bookmarkEnd w:id="77"/>
+    </w:p>
+    <w:p>
+      <w:pPr>
+        <w:pStyle w:val="CuerpoTesis"/>
+      </w:pPr>
+    </w:p>
+    <w:bookmarkStart w:id="78" w:name="_Toc527403378"/>
     <w:p>
       <w:pPr>
         <w:widowControl w:val="0"/>
@@ -16763,7 +18117,6 @@
           <w:rFonts w:ascii="Calibri" w:hAnsi="Calibri" w:cs="Calibri"/>
           <w:noProof/>
           <w:szCs w:val="24"/>
-          <w:lang w:val="en-US"/>
         </w:rPr>
       </w:pPr>
       <w:r>
@@ -16771,7 +18124,7 @@
       </w:r>
       <w:r>
         <w:rPr>
-          <w:lang w:val="en-US"/>
+          <w:lang w:val="es-EC"/>
         </w:rPr>
         <w:instrText xml:space="preserve">ADDIN Mendeley Bibliography CSL_BIBLIOGRAPHY </w:instrText>
       </w:r>
@@ -16783,7 +18136,6 @@
           <w:rFonts w:ascii="Calibri" w:hAnsi="Calibri" w:cs="Calibri"/>
           <w:noProof/>
           <w:szCs w:val="24"/>
-          <w:lang w:val="en-US"/>
         </w:rPr>
         <w:t>[1]</w:t>
       </w:r>
@@ -16792,10 +18144,9 @@
           <w:rFonts w:ascii="Calibri" w:hAnsi="Calibri" w:cs="Calibri"/>
           <w:noProof/>
           <w:szCs w:val="24"/>
-          <w:lang w:val="en-US"/>
         </w:rPr>
         <w:tab/>
-        <w:t>K. Barbara, “Guidelines for performing Systematic Literature Reviews in Software Engineering,” 2007.</w:t>
+        <w:t>C. Dawson and G. Martín, “El proyecto fin de carrera en ingeniería informática: una guía para el estudiante.” PEARSON EDUCACION, p. 169, 2002.</w:t>
       </w:r>
     </w:p>
     <w:p>
@@ -16810,7 +18161,6 @@
           <w:rFonts w:ascii="Calibri" w:hAnsi="Calibri" w:cs="Calibri"/>
           <w:noProof/>
           <w:szCs w:val="24"/>
-          <w:lang w:val="en-US"/>
         </w:rPr>
       </w:pPr>
       <w:r>
@@ -16818,7 +18168,6 @@
           <w:rFonts w:ascii="Calibri" w:hAnsi="Calibri" w:cs="Calibri"/>
           <w:noProof/>
           <w:szCs w:val="24"/>
-          <w:lang w:val="en-US"/>
         </w:rPr>
         <w:t>[2]</w:t>
       </w:r>
@@ -16827,10 +18176,9 @@
           <w:rFonts w:ascii="Calibri" w:hAnsi="Calibri" w:cs="Calibri"/>
           <w:noProof/>
           <w:szCs w:val="24"/>
-          <w:lang w:val="en-US"/>
         </w:rPr>
         <w:tab/>
-        <w:t>B. Kitchenham, “Procedures for Performing Systematic Reviews,” 2004.</w:t>
+        <w:t>K. Barbara, “Guidelines for performing Systematic Literature Reviews in Software Engineering,” 2007.</w:t>
       </w:r>
     </w:p>
     <w:p>
@@ -16862,25 +18210,7 @@
           <w:szCs w:val="24"/>
         </w:rPr>
         <w:tab/>
-        <w:t xml:space="preserve">J. D. Velásquez Henao and J. D. V. Henao, “Una Guía Corta para Escribir Revisiones Sistemáticas de Literatura. Parte 4,” </w:t>
-      </w:r>
-      <w:r>
-        <w:rPr>
-          <w:rFonts w:ascii="Calibri" w:hAnsi="Calibri" w:cs="Calibri"/>
-          <w:i/>
-          <w:iCs/>
-          <w:noProof/>
-          <w:szCs w:val="24"/>
-        </w:rPr>
-        <w:t>DYNA</w:t>
-      </w:r>
-      <w:r>
-        <w:rPr>
-          <w:rFonts w:ascii="Calibri" w:hAnsi="Calibri" w:cs="Calibri"/>
-          <w:noProof/>
-          <w:szCs w:val="24"/>
-        </w:rPr>
-        <w:t>, vol. 82, no. 190, pp. 9–12, May 2015.</w:t>
+        <w:t>B. Kitchenham, “Procedures for Performing Systematic Reviews,” 2004.</w:t>
       </w:r>
     </w:p>
     <w:p>
@@ -16912,7 +18242,7 @@
           <w:szCs w:val="24"/>
         </w:rPr>
         <w:tab/>
-        <w:t xml:space="preserve">J. D. Velásquez, “Una Guía Corta para Escribir Revisiones Sistemáticas de Literatura Parte 3,” </w:t>
+        <w:t xml:space="preserve">J. D. Velásquez Henao and J. D. V. Henao, “Una Guía Corta para Escribir Revisiones Sistemáticas de Literatura. Parte 4,” </w:t>
       </w:r>
       <w:r>
         <w:rPr>
@@ -16930,7 +18260,7 @@
           <w:noProof/>
           <w:szCs w:val="24"/>
         </w:rPr>
-        <w:t>, vol. 82, no. 189, pp. 9–12, Feb. 2015.</w:t>
+        <w:t>, vol. 82, no. 190, pp. 9–12, May 2015.</w:t>
       </w:r>
     </w:p>
     <w:p>
@@ -16962,7 +18292,7 @@
           <w:szCs w:val="24"/>
         </w:rPr>
         <w:tab/>
-        <w:t xml:space="preserve">“Una Guía Corta para Escribir Revisiones Sistemáticas de Literatura Parte 1,” </w:t>
+        <w:t xml:space="preserve">J. D. Velásquez, “Una Guía Corta para Escribir Revisiones Sistemáticas de Literatura Parte 3,” </w:t>
       </w:r>
       <w:r>
         <w:rPr>
@@ -16980,7 +18310,7 @@
           <w:noProof/>
           <w:szCs w:val="24"/>
         </w:rPr>
-        <w:t>, vol. 81, no. 187, pp. 9–10, 2014.</w:t>
+        <w:t>, vol. 82, no. 189, pp. 9–12, Feb. 2015.</w:t>
       </w:r>
     </w:p>
     <w:p>
@@ -17012,7 +18342,7 @@
           <w:szCs w:val="24"/>
         </w:rPr>
         <w:tab/>
-        <w:t xml:space="preserve">I. Sommerville, </w:t>
+        <w:t xml:space="preserve">“Una Guía Corta para Escribir Revisiones Sistemáticas de Literatura Parte 1,” </w:t>
       </w:r>
       <w:r>
         <w:rPr>
@@ -17022,7 +18352,7 @@
           <w:noProof/>
           <w:szCs w:val="24"/>
         </w:rPr>
-        <w:t>Software Engineering</w:t>
+        <w:t>DYNA</w:t>
       </w:r>
       <w:r>
         <w:rPr>
@@ -17030,7 +18360,7 @@
           <w:noProof/>
           <w:szCs w:val="24"/>
         </w:rPr>
-        <w:t>. 2011.</w:t>
+        <w:t>, vol. 81, no. 187, pp. 9–10, 2014.</w:t>
       </w:r>
     </w:p>
     <w:p>
@@ -17062,7 +18392,7 @@
           <w:szCs w:val="24"/>
         </w:rPr>
         <w:tab/>
-        <w:t xml:space="preserve">K. BECK, </w:t>
+        <w:t xml:space="preserve">I. Sommerville, </w:t>
       </w:r>
       <w:r>
         <w:rPr>
@@ -17072,7 +18402,7 @@
           <w:noProof/>
           <w:szCs w:val="24"/>
         </w:rPr>
-        <w:t>Una explicación de la programación extrema:Aceptar el cambio.</w:t>
+        <w:t>Software Engineering</w:t>
       </w:r>
       <w:r>
         <w:rPr>
@@ -17080,7 +18410,7 @@
           <w:noProof/>
           <w:szCs w:val="24"/>
         </w:rPr>
-        <w:t xml:space="preserve"> MADRID, 2002.</w:t>
+        <w:t>. 2011.</w:t>
       </w:r>
     </w:p>
     <w:p>
@@ -17112,7 +18442,25 @@
           <w:szCs w:val="24"/>
         </w:rPr>
         <w:tab/>
-        <w:t>Bustamante Dayana and Rodríguez Jean, “Metodología Actual-Metodología XP,” 2014.</w:t>
+        <w:t xml:space="preserve">K. BECK, </w:t>
+      </w:r>
+      <w:r>
+        <w:rPr>
+          <w:rFonts w:ascii="Calibri" w:hAnsi="Calibri" w:cs="Calibri"/>
+          <w:i/>
+          <w:iCs/>
+          <w:noProof/>
+          <w:szCs w:val="24"/>
+        </w:rPr>
+        <w:t>Una explicación de la programación extrema:Aceptar el cambio.</w:t>
+      </w:r>
+      <w:r>
+        <w:rPr>
+          <w:rFonts w:ascii="Calibri" w:hAnsi="Calibri" w:cs="Calibri"/>
+          <w:noProof/>
+          <w:szCs w:val="24"/>
+        </w:rPr>
+        <w:t xml:space="preserve"> MADRID, 2002.</w:t>
       </w:r>
     </w:p>
     <w:p>
@@ -17144,7 +18492,7 @@
           <w:szCs w:val="24"/>
         </w:rPr>
         <w:tab/>
-        <w:t>L. Florez, M. Felipe, G. Tobon, U. Tecnologica, D. E. Pereira, and F. De Ingenierias, “FORMULACION DE CRITERIOS PARA LA SELECCION DE METODOLOGIAS DE DESARROLLO DE SOFTWARE.”</w:t>
+        <w:t>Bustamante Dayana and Rodríguez Jean, “Metodología Actual-Metodología XP,” 2014.</w:t>
       </w:r>
     </w:p>
     <w:p>
@@ -17176,7 +18524,7 @@
           <w:szCs w:val="24"/>
         </w:rPr>
         <w:tab/>
-        <w:t>L. G. Definitiva, “La Guía de Scrum.”</w:t>
+        <w:t>L. Florez, M. Felipe, G. Tobon, U. Tecnologica, D. E. Pereira, and F. De Ingenierias, “FORMULACION DE CRITERIOS PARA LA SELECCION DE METODOLOGIAS DE DESARROLLO DE SOFTWARE.”</w:t>
       </w:r>
     </w:p>
     <w:p>
@@ -17208,7 +18556,7 @@
           <w:szCs w:val="24"/>
         </w:rPr>
         <w:tab/>
-        <w:t>Manuel Trigas Gallego, “Metodología Scrum.”</w:t>
+        <w:t>L. G. Definitiva, “La Guía de Scrum.”</w:t>
       </w:r>
     </w:p>
     <w:p>
@@ -17230,7 +18578,6 @@
           <w:rFonts w:ascii="Calibri" w:hAnsi="Calibri" w:cs="Calibri"/>
           <w:noProof/>
           <w:szCs w:val="24"/>
-          <w:lang w:val="en-US"/>
         </w:rPr>
         <w:t>[12]</w:t>
       </w:r>
@@ -17239,38 +18586,9 @@
           <w:rFonts w:ascii="Calibri" w:hAnsi="Calibri" w:cs="Calibri"/>
           <w:noProof/>
           <w:szCs w:val="24"/>
-          <w:lang w:val="en-US"/>
         </w:rPr>
         <w:tab/>
-        <w:t xml:space="preserve">A. Cockburn, </w:t>
-      </w:r>
-      <w:r>
-        <w:rPr>
-          <w:rFonts w:ascii="Calibri" w:hAnsi="Calibri" w:cs="Calibri"/>
-          <w:i/>
-          <w:iCs/>
-          <w:noProof/>
-          <w:szCs w:val="24"/>
-          <w:lang w:val="en-US"/>
-        </w:rPr>
-        <w:t>Agile software development</w:t>
-      </w:r>
-      <w:r>
-        <w:rPr>
-          <w:rFonts w:ascii="Calibri" w:hAnsi="Calibri" w:cs="Calibri"/>
-          <w:noProof/>
-          <w:szCs w:val="24"/>
-          <w:lang w:val="en-US"/>
-        </w:rPr>
-        <w:t xml:space="preserve">. </w:t>
-      </w:r>
-      <w:r>
-        <w:rPr>
-          <w:rFonts w:ascii="Calibri" w:hAnsi="Calibri" w:cs="Calibri"/>
-          <w:noProof/>
-          <w:szCs w:val="24"/>
-        </w:rPr>
-        <w:t>2002.</w:t>
+        <w:t>Manuel Trigas Gallego, “Metodología Scrum.”</w:t>
       </w:r>
     </w:p>
     <w:p>
@@ -17302,7 +18620,25 @@
           <w:szCs w:val="24"/>
         </w:rPr>
         <w:tab/>
-        <w:t>A. O. Duarte and M. Rojas, “Las Metodologías de Desarrollo Ágil como una Oportunidad para la Ingeniería del Software Educativo,” 2008.</w:t>
+        <w:t xml:space="preserve">A. Cockburn, </w:t>
+      </w:r>
+      <w:r>
+        <w:rPr>
+          <w:rFonts w:ascii="Calibri" w:hAnsi="Calibri" w:cs="Calibri"/>
+          <w:i/>
+          <w:iCs/>
+          <w:noProof/>
+          <w:szCs w:val="24"/>
+        </w:rPr>
+        <w:t>Agile software development</w:t>
+      </w:r>
+      <w:r>
+        <w:rPr>
+          <w:rFonts w:ascii="Calibri" w:hAnsi="Calibri" w:cs="Calibri"/>
+          <w:noProof/>
+          <w:szCs w:val="24"/>
+        </w:rPr>
+        <w:t>. 2002.</w:t>
       </w:r>
     </w:p>
     <w:p>
@@ -17334,7 +18670,7 @@
           <w:szCs w:val="24"/>
         </w:rPr>
         <w:tab/>
-        <w:t>Oya Maria Rosa and Torrealba Javier, “MÉTODO DE DESARROLLO DE SISTEMAS DINÁMICOS (DSDM),” Venezule, 2016.</w:t>
+        <w:t>A. O. Duarte and M. Rojas, “Las Metodologías de Desarrollo Ágil como una Oportunidad para la Ingeniería del Software Educativo,” 2008.</w:t>
       </w:r>
     </w:p>
     <w:p>
@@ -17349,7 +18685,6 @@
           <w:rFonts w:ascii="Calibri" w:hAnsi="Calibri" w:cs="Calibri"/>
           <w:noProof/>
           <w:szCs w:val="24"/>
-          <w:lang w:val="en-US"/>
         </w:rPr>
       </w:pPr>
       <w:r>
@@ -17357,7 +18692,6 @@
           <w:rFonts w:ascii="Calibri" w:hAnsi="Calibri" w:cs="Calibri"/>
           <w:noProof/>
           <w:szCs w:val="24"/>
-          <w:lang w:val="en-US"/>
         </w:rPr>
         <w:t>[15]</w:t>
       </w:r>
@@ -17366,10 +18700,9 @@
           <w:rFonts w:ascii="Calibri" w:hAnsi="Calibri" w:cs="Calibri"/>
           <w:noProof/>
           <w:szCs w:val="24"/>
-          <w:lang w:val="en-US"/>
         </w:rPr>
         <w:tab/>
-        <w:t>A. Iacovelli and C. Souveyet, “Framework for Agile Methods Classification,” 2008.</w:t>
+        <w:t>Oya Maria Rosa and Torrealba Javier, “MÉTODO DE DESARROLLO DE SISTEMAS DINÁMICOS (DSDM),” Venezule, 2016.</w:t>
       </w:r>
     </w:p>
     <w:p>
@@ -17391,7 +18724,6 @@
           <w:rFonts w:ascii="Calibri" w:hAnsi="Calibri" w:cs="Calibri"/>
           <w:noProof/>
           <w:szCs w:val="24"/>
-          <w:lang w:val="en-US"/>
         </w:rPr>
         <w:t>[16]</w:t>
       </w:r>
@@ -17400,18 +18732,9 @@
           <w:rFonts w:ascii="Calibri" w:hAnsi="Calibri" w:cs="Calibri"/>
           <w:noProof/>
           <w:szCs w:val="24"/>
-          <w:lang w:val="en-US"/>
         </w:rPr>
         <w:tab/>
-        <w:t xml:space="preserve">G. Ahmad, Soomro Tariq, and Nawas Mohammad, “Agile Methodologies : Comparative Study and Future Direction,” no. </w:t>
-      </w:r>
-      <w:r>
-        <w:rPr>
-          <w:rFonts w:ascii="Calibri" w:hAnsi="Calibri" w:cs="Calibri"/>
-          <w:noProof/>
-          <w:szCs w:val="24"/>
-        </w:rPr>
-        <w:t>July, 2014.</w:t>
+        <w:t>A. Iacovelli and C. Souveyet, “Framework for Agile Methods Classification,” 2008.</w:t>
       </w:r>
     </w:p>
     <w:p>
@@ -17443,7 +18766,7 @@
           <w:szCs w:val="24"/>
         </w:rPr>
         <w:tab/>
-        <w:t>Madruñero Edwin, “Implementación del estándar ISO/IEC 29110 en el proceso de desarrollo de softawre de la dirección de desarrollo tecnológico e informático de la Universidad Técnica del Norte,” p. 213, 2018.</w:t>
+        <w:t>G. Ahmad, Soomro Tariq, and Nawas Mohammad, “Agile Methodologies : Comparative Study and Future Direction,” no. July, 2014.</w:t>
       </w:r>
     </w:p>
     <w:p>
@@ -17458,7 +18781,6 @@
           <w:rFonts w:ascii="Calibri" w:hAnsi="Calibri" w:cs="Calibri"/>
           <w:noProof/>
           <w:szCs w:val="24"/>
-          <w:lang w:val="en-US"/>
         </w:rPr>
       </w:pPr>
       <w:r>
@@ -17476,34 +18798,7 @@
           <w:szCs w:val="24"/>
         </w:rPr>
         <w:tab/>
-        <w:t xml:space="preserve">F. Valtion teknillinen tutkimuskeskus., J. Acosta, J. Ariza, and M. Salas, </w:t>
-      </w:r>
-      <w:r>
-        <w:rPr>
-          <w:rFonts w:ascii="Calibri" w:hAnsi="Calibri" w:cs="Calibri"/>
-          <w:i/>
-          <w:iCs/>
-          <w:noProof/>
-          <w:szCs w:val="24"/>
-        </w:rPr>
-        <w:t>Estudio y análisis de los framework en php basados en el modelo vista controlador para el desarrollo de software orientado a la web</w:t>
-      </w:r>
-      <w:r>
-        <w:rPr>
-          <w:rFonts w:ascii="Calibri" w:hAnsi="Calibri" w:cs="Calibri"/>
-          <w:noProof/>
-          <w:szCs w:val="24"/>
-        </w:rPr>
-        <w:t xml:space="preserve">, vol. 4, no. 2. </w:t>
-      </w:r>
-      <w:r>
-        <w:rPr>
-          <w:rFonts w:ascii="Calibri" w:hAnsi="Calibri" w:cs="Calibri"/>
-          <w:noProof/>
-          <w:szCs w:val="24"/>
-          <w:lang w:val="en-US"/>
-        </w:rPr>
-        <w:t>VTT, 2013.</w:t>
+        <w:t>Madruñero Edwin, “Implementación del estándar ISO/IEC 29110 en el proceso de desarrollo de softawre de la dirección de desarrollo tecnológico e informático de la Universidad Técnica del Norte,” p. 213, 2018.</w:t>
       </w:r>
     </w:p>
     <w:p>
@@ -17525,9 +18820,7 @@
           <w:rFonts w:ascii="Calibri" w:hAnsi="Calibri" w:cs="Calibri"/>
           <w:noProof/>
           <w:szCs w:val="24"/>
-          <w:lang w:val="en-US"/>
-        </w:rPr>
-        <w:lastRenderedPageBreak/>
+        </w:rPr>
         <w:t>[19]</w:t>
       </w:r>
       <w:r>
@@ -17535,10 +18828,9 @@
           <w:rFonts w:ascii="Calibri" w:hAnsi="Calibri" w:cs="Calibri"/>
           <w:noProof/>
           <w:szCs w:val="24"/>
-          <w:lang w:val="en-US"/>
         </w:rPr>
         <w:tab/>
-        <w:t xml:space="preserve">X. Li, S. Karnan, and J. A. Chishti, “An empirical study of three PHP frameworks,” </w:t>
+        <w:t xml:space="preserve">F. Valtion teknillinen tutkimuskeskus., J. Acosta, J. Ariza, and M. Salas, </w:t>
       </w:r>
       <w:r>
         <w:rPr>
@@ -17547,19 +18839,8 @@
           <w:iCs/>
           <w:noProof/>
           <w:szCs w:val="24"/>
-          <w:lang w:val="en-US"/>
-        </w:rPr>
-        <w:t xml:space="preserve">2017 4th Int. </w:t>
-      </w:r>
-      <w:r>
-        <w:rPr>
-          <w:rFonts w:ascii="Calibri" w:hAnsi="Calibri" w:cs="Calibri"/>
-          <w:i/>
-          <w:iCs/>
-          <w:noProof/>
-          <w:szCs w:val="24"/>
-        </w:rPr>
-        <w:t>Conf. Syst. Informatics, ICSAI 2017</w:t>
+        </w:rPr>
+        <w:t>Estudio y análisis de los framework en php basados en el modelo vista controlador para el desarrollo de software orientado a la web</w:t>
       </w:r>
       <w:r>
         <w:rPr>
@@ -17567,7 +18848,7 @@
           <w:noProof/>
           <w:szCs w:val="24"/>
         </w:rPr>
-        <w:t>, vol. 2018–Janua, no. Icsai, pp. 1636–1640, 2018.</w:t>
+        <w:t>, vol. 4, no. 2. VTT, 2013.</w:t>
       </w:r>
     </w:p>
     <w:p>
@@ -17582,7 +18863,6 @@
           <w:rFonts w:ascii="Calibri" w:hAnsi="Calibri" w:cs="Calibri"/>
           <w:noProof/>
           <w:szCs w:val="24"/>
-          <w:lang w:val="en-US"/>
         </w:rPr>
       </w:pPr>
       <w:r>
@@ -17600,7 +18880,7 @@
           <w:szCs w:val="24"/>
         </w:rPr>
         <w:tab/>
-        <w:t xml:space="preserve">S. De Gestión, D. C. De Méritos, R. Valarezo, and T. Guarda, “Comparativo de los Frameworks Laravel y Codeigniter Frameworks,” </w:t>
+        <w:t xml:space="preserve">X. Li, S. Karnan, and J. A. Chishti, “An empirical study of three PHP frameworks,” </w:t>
       </w:r>
       <w:r>
         <w:rPr>
@@ -17610,27 +18890,15 @@
           <w:noProof/>
           <w:szCs w:val="24"/>
         </w:rPr>
-        <w:t xml:space="preserve">2018 13th Iber. </w:t>
-      </w:r>
-      <w:r>
-        <w:rPr>
-          <w:rFonts w:ascii="Calibri" w:hAnsi="Calibri" w:cs="Calibri"/>
-          <w:i/>
-          <w:iCs/>
-          <w:noProof/>
-          <w:szCs w:val="24"/>
-          <w:lang w:val="en-US"/>
-        </w:rPr>
-        <w:t>Conf. Inf. Syst. Technol.</w:t>
+        <w:t>2017 4th Int. Conf. Syst. Informatics, ICSAI 2017</w:t>
       </w:r>
       <w:r>
         <w:rPr>
           <w:rFonts w:ascii="Calibri" w:hAnsi="Calibri" w:cs="Calibri"/>
           <w:noProof/>
           <w:szCs w:val="24"/>
-          <w:lang w:val="en-US"/>
-        </w:rPr>
-        <w:t>, pp. 1–6.</w:t>
+        </w:rPr>
+        <w:t>, vol. 2018–Janua, no. Icsai, pp. 1636–1640, 2018.</w:t>
       </w:r>
     </w:p>
     <w:p>
@@ -17652,7 +18920,6 @@
           <w:rFonts w:ascii="Calibri" w:hAnsi="Calibri" w:cs="Calibri"/>
           <w:noProof/>
           <w:szCs w:val="24"/>
-          <w:lang w:val="en-US"/>
         </w:rPr>
         <w:t>[21]</w:t>
       </w:r>
@@ -17661,10 +18928,9 @@
           <w:rFonts w:ascii="Calibri" w:hAnsi="Calibri" w:cs="Calibri"/>
           <w:noProof/>
           <w:szCs w:val="24"/>
-          <w:lang w:val="en-US"/>
         </w:rPr>
         <w:tab/>
-        <w:t xml:space="preserve">U. Ibrahim, J. B. Hayfron-Acquah, and F. Twum, “COMPARATIVE ANALYSIS OF CODEIGNITER AND LARAVEL IN RELATION TO OBJECT-RELATIONAL MAPPING, LOAD TESTING AND STRESS TESTING,” </w:t>
+        <w:t xml:space="preserve">S. De Gestión, D. C. De Méritos, R. Valarezo, and T. Guarda, “Comparativo de los Frameworks Laravel y Codeigniter Frameworks,” </w:t>
       </w:r>
       <w:r>
         <w:rPr>
@@ -17673,19 +18939,16 @@
           <w:iCs/>
           <w:noProof/>
           <w:szCs w:val="24"/>
-          <w:lang w:val="en-US"/>
-        </w:rPr>
-        <w:t xml:space="preserve">Int. Res. J. Eng. </w:t>
+        </w:rPr>
+        <w:t>2018 13th Iber. Conf. Inf. Syst. Technol.</w:t>
       </w:r>
       <w:r>
         <w:rPr>
           <w:rFonts w:ascii="Calibri" w:hAnsi="Calibri" w:cs="Calibri"/>
-          <w:i/>
-          <w:iCs/>
           <w:noProof/>
           <w:szCs w:val="24"/>
         </w:rPr>
-        <w:t>Technol.</w:t>
+        <w:t>, pp. 1–6.</w:t>
       </w:r>
     </w:p>
     <w:p>
@@ -17717,7 +18980,17 @@
           <w:szCs w:val="24"/>
         </w:rPr>
         <w:tab/>
-        <w:t>J. C. M. Chafla, “ANÁLISIS DE FRAMEWORK PHP OPENSOURCE EN EL DESARROLLO DE UNA APLICACIÓN WEB PARA LA GESTIÓN DE REPORTES ESTADÍSTICOS EN EL SISTEMA DE AGUA POTABLE DE LA PROVINCIA DE CHIMBORAZO,” p. 202, 2015.</w:t>
+        <w:t xml:space="preserve">U. Ibrahim, J. B. Hayfron-Acquah, and F. Twum, “COMPARATIVE ANALYSIS OF CODEIGNITER AND LARAVEL IN RELATION TO OBJECT-RELATIONAL MAPPING, LOAD TESTING AND STRESS TESTING,” </w:t>
+      </w:r>
+      <w:r>
+        <w:rPr>
+          <w:rFonts w:ascii="Calibri" w:hAnsi="Calibri" w:cs="Calibri"/>
+          <w:i/>
+          <w:iCs/>
+          <w:noProof/>
+          <w:szCs w:val="24"/>
+        </w:rPr>
+        <w:t>Int. Res. J. Eng. Technol.</w:t>
       </w:r>
     </w:p>
     <w:p>
@@ -17732,7 +19005,6 @@
           <w:rFonts w:ascii="Calibri" w:hAnsi="Calibri" w:cs="Calibri"/>
           <w:noProof/>
           <w:szCs w:val="24"/>
-          <w:lang w:val="en-US"/>
         </w:rPr>
       </w:pPr>
       <w:r>
@@ -17740,7 +19012,6 @@
           <w:rFonts w:ascii="Calibri" w:hAnsi="Calibri" w:cs="Calibri"/>
           <w:noProof/>
           <w:szCs w:val="24"/>
-          <w:lang w:val="en-US"/>
         </w:rPr>
         <w:t>[23]</w:t>
       </w:r>
@@ -17749,10 +19020,9 @@
           <w:rFonts w:ascii="Calibri" w:hAnsi="Calibri" w:cs="Calibri"/>
           <w:noProof/>
           <w:szCs w:val="24"/>
-          <w:lang w:val="en-US"/>
         </w:rPr>
         <w:tab/>
-        <w:t>S. Engineering Standards Committee of the IEEE Computer Society, “ISO/IEC/IEEE 29148:2011(E), Systems and software engineering — Life cycle processes — Requirements engineering,” 2011.</w:t>
+        <w:t>J. C. M. Chafla, “ANÁLISIS DE FRAMEWORK PHP OPENSOURCE EN EL DESARROLLO DE UNA APLICACIÓN WEB PARA LA GESTIÓN DE REPORTES ESTADÍSTICOS EN EL SISTEMA DE AGUA POTABLE DE LA PROVINCIA DE CHIMBORAZO,” p. 202, 2015.</w:t>
       </w:r>
     </w:p>
     <w:p>
@@ -17784,7 +19054,7 @@
           <w:szCs w:val="24"/>
         </w:rPr>
         <w:tab/>
-        <w:t>K. V. Suaza, “Definición de equivalencias entre historias de usuario y especificaciones en UN-LENCEP para el desarrollo ágil de software,” 2013.</w:t>
+        <w:t>S. Engineering Standards Committee of the IEEE Computer Society, “ISO/IEC/IEEE 29148:2011(E), Systems and software engineering — Life cycle processes — Requirements engineering,” 2011.</w:t>
       </w:r>
     </w:p>
     <w:p>
@@ -17816,7 +19086,7 @@
           <w:szCs w:val="24"/>
         </w:rPr>
         <w:tab/>
-        <w:t>GEOCONDA ISABEL SOLEDISPA MORÁN and GEOMAYRA ROCIO YAGUAL PRUDENTE, “DESARROLLO DE UN SISTEMA WEB PARA LA GESTIÓN DE PACIENTES DEL CONSULTORIO DENTAL ‘DRA. KERSTIN RAMOS ANDRADE’ DE LA CIUDAD DE GUAYAQUIL.,” UNIVERSIDAD DE GUAYAQUIL, 2018.</w:t>
+        <w:t>K. V. Suaza, “Definición de equivalencias entre historias de usuario y especificaciones en UN-LENCEP para el desarrollo ágil de software,” 2013.</w:t>
       </w:r>
     </w:p>
     <w:p>
@@ -17848,7 +19118,7 @@
           <w:szCs w:val="24"/>
         </w:rPr>
         <w:tab/>
-        <w:t>NATA GALLARDO PEDRO FRANCISCO, “SISTEMA WEB BASADO EN EL MODELO VISTA CONTROLADOR PARA MEJORAR LOS PROCESOS ADMINISTRATIVOS Y GESTIÓN DE HISTORIAS CLÍNICAS EN LA CLÍNICA DENTAL MAXIDENTAL DE LA CIUDAD DE SANTO DOMINGO.,” UNIVERSIDAD REGIONAL AUTÓNOMA DE LOS ANDES UNIANDES, 2018.</w:t>
+        <w:t>GEOCONDA ISABEL SOLEDISPA MORÁN and GEOMAYRA ROCIO YAGUAL PRUDENTE, “DESARROLLO DE UN SISTEMA WEB PARA LA GESTIÓN DE PACIENTES DEL CONSULTORIO DENTAL ‘DRA. KERSTIN RAMOS ANDRADE’ DE LA CIUDAD DE GUAYAQUIL.,” UNIVERSIDAD DE GUAYAQUIL, 2018.</w:t>
       </w:r>
     </w:p>
     <w:p>
@@ -17880,7 +19150,7 @@
           <w:szCs w:val="24"/>
         </w:rPr>
         <w:tab/>
-        <w:t>A. F. MOREIRA SANTANA and R. D. PALACIOS BARBERÁN, “DESARROLLO E IMPLEMENTACIÓN DE UN SISTEMA INFORMÁTICO PARA LA GESTIÓN DE CITAS MÉDICAS EN EL CONSULTORIO DENTAL &amp;quot;DIVINO NIÑO&amp;quot;.,” Aug. 2017.</w:t>
+        <w:t>NATA GALLARDO PEDRO FRANCISCO, “SISTEMA WEB BASADO EN EL MODELO VISTA CONTROLADOR PARA MEJORAR LOS PROCESOS ADMINISTRATIVOS Y GESTIÓN DE HISTORIAS CLÍNICAS EN LA CLÍNICA DENTAL MAXIDENTAL DE LA CIUDAD DE SANTO DOMINGO.,” UNIVERSIDAD REGIONAL AUTÓNOMA DE LOS ANDES UNIANDES, 2018.</w:t>
       </w:r>
     </w:p>
     <w:p>
@@ -17895,7 +19165,6 @@
           <w:rFonts w:ascii="Calibri" w:hAnsi="Calibri" w:cs="Calibri"/>
           <w:noProof/>
           <w:szCs w:val="24"/>
-          <w:lang w:val="en-US"/>
         </w:rPr>
       </w:pPr>
       <w:r>
@@ -17903,7 +19172,6 @@
           <w:rFonts w:ascii="Calibri" w:hAnsi="Calibri" w:cs="Calibri"/>
           <w:noProof/>
           <w:szCs w:val="24"/>
-          <w:lang w:val="en-US"/>
         </w:rPr>
         <w:t>[28]</w:t>
       </w:r>
@@ -17912,10 +19180,9 @@
           <w:rFonts w:ascii="Calibri" w:hAnsi="Calibri" w:cs="Calibri"/>
           <w:noProof/>
           <w:szCs w:val="24"/>
-          <w:lang w:val="en-US"/>
         </w:rPr>
         <w:tab/>
-        <w:t xml:space="preserve">C.-Y. Lin </w:t>
+        <w:t xml:space="preserve">D. Milagros </w:t>
       </w:r>
       <w:r>
         <w:rPr>
@@ -17924,7 +19191,6 @@
           <w:iCs/>
           <w:noProof/>
           <w:szCs w:val="24"/>
-          <w:lang w:val="en-US"/>
         </w:rPr>
         <w:t>et al.</w:t>
       </w:r>
@@ -17933,9 +19199,8 @@
           <w:rFonts w:ascii="Calibri" w:hAnsi="Calibri" w:cs="Calibri"/>
           <w:noProof/>
           <w:szCs w:val="24"/>
-          <w:lang w:val="en-US"/>
-        </w:rPr>
-        <w:t>, “Improvements in dental care using a new mobile app with cloud services,” 2014.</w:t>
+        </w:rPr>
+        <w:t>, “Diseño del software de gestión Medical Records Orthodont-Soft The design of a piece of software: Orthodont-Soft Medical Records,” 2016.</w:t>
       </w:r>
     </w:p>
     <w:p>
@@ -17950,7 +19215,6 @@
           <w:rFonts w:ascii="Calibri" w:hAnsi="Calibri" w:cs="Calibri"/>
           <w:noProof/>
           <w:szCs w:val="24"/>
-          <w:lang w:val="en-US"/>
         </w:rPr>
       </w:pPr>
       <w:r>
@@ -17958,7 +19222,6 @@
           <w:rFonts w:ascii="Calibri" w:hAnsi="Calibri" w:cs="Calibri"/>
           <w:noProof/>
           <w:szCs w:val="24"/>
-          <w:lang w:val="en-US"/>
         </w:rPr>
         <w:t>[29]</w:t>
       </w:r>
@@ -17967,30 +19230,9 @@
           <w:rFonts w:ascii="Calibri" w:hAnsi="Calibri" w:cs="Calibri"/>
           <w:noProof/>
           <w:szCs w:val="24"/>
-          <w:lang w:val="en-US"/>
         </w:rPr>
         <w:tab/>
-        <w:t xml:space="preserve">D. Milagros </w:t>
-      </w:r>
-      <w:r>
-        <w:rPr>
-          <w:rFonts w:ascii="Calibri" w:hAnsi="Calibri" w:cs="Calibri"/>
-          <w:i/>
-          <w:iCs/>
-          <w:noProof/>
-          <w:szCs w:val="24"/>
-          <w:lang w:val="en-US"/>
-        </w:rPr>
-        <w:t>et al.</w:t>
-      </w:r>
-      <w:r>
-        <w:rPr>
-          <w:rFonts w:ascii="Calibri" w:hAnsi="Calibri" w:cs="Calibri"/>
-          <w:noProof/>
-          <w:szCs w:val="24"/>
-          <w:lang w:val="en-US"/>
-        </w:rPr>
-        <w:t>, “Diseño del software de gestión Medical Records Orthodont-Soft The design of a piece of software: Orthodont-Soft Medical Records,” 2016.</w:t>
+        <w:t>Chillagano Lucio Alex Eduardo, “Aplicación Web Para La Gestión Académica y Administrativa De La Unidad De Atención Odontológica Uniandes,” Ambato, 2018.</w:t>
       </w:r>
     </w:p>
     <w:p>
@@ -18022,7 +19264,7 @@
           <w:szCs w:val="24"/>
         </w:rPr>
         <w:tab/>
-        <w:t>Desarrollo de una aplicación Web para la gestión de pacientes y personal médico de la clínica odontológica de la universidad de las americas., “FACULTAD DE INGENIERÍA Y CIENCIAS AGROPECUARIAS,” 2017.</w:t>
+        <w:t>Ponluiza Horta Jesús Mesías, “‘Diseño E Implementación De Un Sistema Web De Gestión Odontológico Para La Empresa Eléctrica Riobamba S.A.,’” Riobamba-Ecuador, 2016.</w:t>
       </w:r>
     </w:p>
     <w:p>
@@ -18054,7 +19296,7 @@
           <w:szCs w:val="24"/>
         </w:rPr>
         <w:tab/>
-        <w:t>Vaca Sierra Lorena Jaqueline, “Desarrollo de un sistema informático basado en la historia clínica odontológica única (msp) para la aplicación y evaluación en consultorios privados de las parroquias el sagrario y san francisco del cantón ibarra,” Ibarra, 2015.</w:t>
+        <w:t>Cuzco Cuzco Gustavo Raúl, “Implementación De Un Aplicativo Responsive Para El Seguimiento Clínico Dental En La Institución Odontológica Cemoc Provincia De Pichincha Cantón Cayambe,” Ibarra, 2016.</w:t>
       </w:r>
     </w:p>
     <w:p>
@@ -18086,16 +19328,7 @@
           <w:szCs w:val="24"/>
         </w:rPr>
         <w:tab/>
-        <w:t xml:space="preserve">Chillagano Lucio Alex Eduardo, “Aplicación Web Para La Gestión Académica y </w:t>
-      </w:r>
-      <w:r>
-        <w:rPr>
-          <w:rFonts w:ascii="Calibri" w:hAnsi="Calibri" w:cs="Calibri"/>
-          <w:noProof/>
-          <w:szCs w:val="24"/>
-        </w:rPr>
-        <w:lastRenderedPageBreak/>
-        <w:t>Administrativa De La Unidad De Atención Odontológica Uniandes,” Ambato, 2018.</w:t>
+        <w:t>A. F. MOREIRA SANTANA and R. D. PALACIOS BARBERÁN, “DESARROLLO E IMPLEMENTACIÓN DE UN SISTEMA INFORMÁTICO PARA LA GESTIÓN DE CITAS MÉDICAS EN EL CONSULTORIO DENTAL &amp;quot;DIVINO NIÑO&amp;quot;.,” Aug. 2017.</w:t>
       </w:r>
     </w:p>
     <w:p>
@@ -18127,7 +19360,25 @@
           <w:szCs w:val="24"/>
         </w:rPr>
         <w:tab/>
-        <w:t>Ponluiza Horta Jesús Mesías, “‘Diseño E Implementación De Un Sistema Web De Gestión Odontológico Para La Empresa Eléctrica Riobamba S.A.,’” Riobamba-Ecuador, 2016.</w:t>
+        <w:t xml:space="preserve">C.-Y. Lin </w:t>
+      </w:r>
+      <w:r>
+        <w:rPr>
+          <w:rFonts w:ascii="Calibri" w:hAnsi="Calibri" w:cs="Calibri"/>
+          <w:i/>
+          <w:iCs/>
+          <w:noProof/>
+          <w:szCs w:val="24"/>
+        </w:rPr>
+        <w:t>et al.</w:t>
+      </w:r>
+      <w:r>
+        <w:rPr>
+          <w:rFonts w:ascii="Calibri" w:hAnsi="Calibri" w:cs="Calibri"/>
+          <w:noProof/>
+          <w:szCs w:val="24"/>
+        </w:rPr>
+        <w:t>, “Improvements in dental care using a new mobile app with cloud services,” 2014.</w:t>
       </w:r>
     </w:p>
     <w:p>
@@ -18141,6 +19392,7 @@
         <w:rPr>
           <w:rFonts w:ascii="Calibri" w:hAnsi="Calibri" w:cs="Calibri"/>
           <w:noProof/>
+          <w:szCs w:val="24"/>
         </w:rPr>
       </w:pPr>
       <w:r>
@@ -18158,7 +19410,38 @@
           <w:szCs w:val="24"/>
         </w:rPr>
         <w:tab/>
-        <w:t>Cuzco Cuzco Gustavo Raúl, “Implementación De Un Aplicativo Responsive Para El Seguimiento Clínico Dental En La Institución Odontológica Cemoc Provincia De Pichincha Cantón Cayambe,” Ibarra, 2016.</w:t>
+        <w:t>Desarrollo de una aplicación Web para la gestión de pacientes y personal médico de la clínica odontológica de la universidad de las americas., “FACULTAD DE INGENIERÍA Y CIENCIAS AGROPECUARIAS,” 2017.</w:t>
+      </w:r>
+    </w:p>
+    <w:p>
+      <w:pPr>
+        <w:widowControl w:val="0"/>
+        <w:autoSpaceDE w:val="0"/>
+        <w:autoSpaceDN w:val="0"/>
+        <w:adjustRightInd w:val="0"/>
+        <w:spacing w:line="240" w:lineRule="auto"/>
+        <w:ind w:left="640" w:hanging="640"/>
+        <w:rPr>
+          <w:rFonts w:ascii="Calibri" w:hAnsi="Calibri" w:cs="Calibri"/>
+          <w:noProof/>
+        </w:rPr>
+      </w:pPr>
+      <w:r>
+        <w:rPr>
+          <w:rFonts w:ascii="Calibri" w:hAnsi="Calibri" w:cs="Calibri"/>
+          <w:noProof/>
+          <w:szCs w:val="24"/>
+        </w:rPr>
+        <w:t>[35]</w:t>
+      </w:r>
+      <w:r>
+        <w:rPr>
+          <w:rFonts w:ascii="Calibri" w:hAnsi="Calibri" w:cs="Calibri"/>
+          <w:noProof/>
+          <w:szCs w:val="24"/>
+        </w:rPr>
+        <w:tab/>
+        <w:t>Vaca Sierra Lorena Jaqueline, “Desarrollo de un sistema informático basado en la historia clínica odontológica única (msp) para la aplicación y evaluación en consultorios privados de las parroquias el sagrario y san francisco del cantón ibarra,” Ibarra, 2015.</w:t>
       </w:r>
     </w:p>
     <w:p>
@@ -18182,27 +19465,27 @@
           <w:numId w:val="1"/>
         </w:numPr>
       </w:pPr>
-      <w:bookmarkStart w:id="77" w:name="_Toc530638428"/>
+      <w:bookmarkStart w:id="79" w:name="_Toc530638428"/>
       <w:r>
         <w:t>Anexos</w:t>
       </w:r>
-      <w:bookmarkEnd w:id="76"/>
-      <w:bookmarkEnd w:id="77"/>
+      <w:bookmarkEnd w:id="78"/>
+      <w:bookmarkEnd w:id="79"/>
     </w:p>
     <w:p>
       <w:pPr>
         <w:pStyle w:val="E2Tesis"/>
       </w:pPr>
-      <w:bookmarkStart w:id="78" w:name="_Toc529736738"/>
-      <w:bookmarkStart w:id="79" w:name="_Toc530638429"/>
+      <w:bookmarkStart w:id="80" w:name="_Toc529736738"/>
+      <w:bookmarkStart w:id="81" w:name="_Toc530638429"/>
       <w:r>
         <w:t>Anexo 1</w:t>
       </w:r>
-      <w:bookmarkEnd w:id="78"/>
+      <w:bookmarkEnd w:id="80"/>
       <w:r>
         <w:t>: Revisión Sistemática de Literatura</w:t>
       </w:r>
-      <w:bookmarkEnd w:id="79"/>
+      <w:bookmarkEnd w:id="81"/>
     </w:p>
     <w:p>
       <w:pPr>
@@ -18221,8 +19504,8 @@
           <w:sz w:val="28"/>
         </w:rPr>
       </w:pPr>
-      <w:bookmarkStart w:id="80" w:name="_Toc521961214"/>
-      <w:bookmarkStart w:id="81" w:name="_Toc529736739"/>
+      <w:bookmarkStart w:id="82" w:name="_Toc521961214"/>
+      <w:bookmarkStart w:id="83" w:name="_Toc529736739"/>
       <w:r>
         <w:rPr>
           <w:b/>
@@ -18241,8 +19524,8 @@
         </w:rPr>
         <w:t>.</w:t>
       </w:r>
-      <w:bookmarkEnd w:id="80"/>
-      <w:bookmarkEnd w:id="81"/>
+      <w:bookmarkEnd w:id="82"/>
+      <w:bookmarkEnd w:id="83"/>
     </w:p>
     <w:p>
       <w:pPr>
@@ -18255,7 +19538,7 @@
         <w:fldChar w:fldCharType="begin" w:fldLock="1"/>
       </w:r>
       <w:r>
-        <w:instrText>ADDIN CSL_CITATION {"citationItems":[{"id":"ITEM-1","itemData":{"author":[{"dropping-particle":"","family":"Barbara","given":"Kitchenham","non-dropping-particle":"","parse-names":false,"suffix":""}],"id":"ITEM-1","issued":{"date-parts":[["2007"]]},"title":"Guidelines for performing Systematic Literature Reviews in Software Engineering","type":"article-journal"},"uris":["http://www.mendeley.com/documents/?uuid=72ec73b1-050e-378f-b477-0c4e6fc932e9"]}],"mendeley":{"formattedCitation":"[1]","plainTextFormattedCitation":"[1]","previouslyFormattedCitation":"[1]"},"properties":{"noteIndex":0},"schema":"https://github.com/citation-style-language/schema/raw/master/csl-citation.json"}</w:instrText>
+        <w:instrText>ADDIN CSL_CITATION {"citationItems":[{"id":"ITEM-1","itemData":{"author":[{"dropping-particle":"","family":"Barbara","given":"Kitchenham","non-dropping-particle":"","parse-names":false,"suffix":""}],"id":"ITEM-1","issued":{"date-parts":[["2007"]]},"title":"Guidelines for performing Systematic Literature Reviews in Software Engineering","type":"article-journal"},"uris":["http://www.mendeley.com/documents/?uuid=72ec73b1-050e-378f-b477-0c4e6fc932e9"]}],"mendeley":{"formattedCitation":"[2]","plainTextFormattedCitation":"[2]","previouslyFormattedCitation":"[2]"},"properties":{"noteIndex":0},"schema":"https://github.com/citation-style-language/schema/raw/master/csl-citation.json"}</w:instrText>
       </w:r>
       <w:r>
         <w:fldChar w:fldCharType="separate"/>
@@ -18264,7 +19547,7 @@
         <w:rPr>
           <w:noProof/>
         </w:rPr>
-        <w:t>[1]</w:t>
+        <w:t>[2]</w:t>
       </w:r>
       <w:r>
         <w:fldChar w:fldCharType="end"/>
@@ -18273,7 +19556,7 @@
         <w:fldChar w:fldCharType="begin" w:fldLock="1"/>
       </w:r>
       <w:r>
-        <w:instrText>ADDIN CSL_CITATION {"citationItems":[{"id":"ITEM-1","itemData":{"author":[{"dropping-particle":"","family":"Kitchenham","given":"Barbara","non-dropping-particle":"","parse-names":false,"suffix":""}],"id":"ITEM-1","issued":{"date-parts":[["2004"]]},"title":"Procedures for Performing Systematic Reviews","type":"article-journal"},"uris":["http://www.mendeley.com/documents/?uuid=4aaef2bc-f0ee-3372-9c6f-afcea1ca78b1"]}],"mendeley":{"formattedCitation":"[2]","plainTextFormattedCitation":"[2]","previouslyFormattedCitation":"[2]"},"properties":{"noteIndex":0},"schema":"https://github.com/citation-style-language/schema/raw/master/csl-citation.json"}</w:instrText>
+        <w:instrText>ADDIN CSL_CITATION {"citationItems":[{"id":"ITEM-1","itemData":{"author":[{"dropping-particle":"","family":"Kitchenham","given":"Barbara","non-dropping-particle":"","parse-names":false,"suffix":""}],"id":"ITEM-1","issued":{"date-parts":[["2004"]]},"title":"Procedures for Performing Systematic Reviews","type":"article-journal"},"uris":["http://www.mendeley.com/documents/?uuid=4aaef2bc-f0ee-3372-9c6f-afcea1ca78b1"]}],"mendeley":{"formattedCitation":"[3]","plainTextFormattedCitation":"[3]","previouslyFormattedCitation":"[3]"},"properties":{"noteIndex":0},"schema":"https://github.com/citation-style-language/schema/raw/master/csl-citation.json"}</w:instrText>
       </w:r>
       <w:r>
         <w:fldChar w:fldCharType="separate"/>
@@ -18282,7 +19565,7 @@
         <w:rPr>
           <w:noProof/>
         </w:rPr>
-        <w:t>[2]</w:t>
+        <w:t>[3]</w:t>
       </w:r>
       <w:r>
         <w:fldChar w:fldCharType="end"/>
@@ -18291,7 +19574,7 @@
         <w:fldChar w:fldCharType="begin" w:fldLock="1"/>
       </w:r>
       <w:r>
-        <w:instrText>ADDIN CSL_CITATION {"citationItems":[{"id":"ITEM-1","itemData":{"DOI":"10.15446/dyna.v82n189.48931","ISSN":"2346-2183","abstract":"Esta es la última editorial de la serie dedicada al proceso de Revisión Sistemática de Literatura. En ella se aborda el proceso de documentación de la búsqueda, la selección de estudios, el análisis de los documentos seleccionados, el análisis de calidad la extracción de información y, finalmente, la síntesis de datos que corresponde a la respuesta de las preguntas de investigación a la luz de la información recopilada. Al leer estas cuatro editoriales como un todo, espero que los autores y lectores de la revista DYNA obtengan una visión global de la metodología que facilite el proceso de revisión de literatura y su posterior publicación.","author":[{"dropping-particle":"","family":"Velásquez","given":"Juan David","non-dropping-particle":"","parse-names":false,"suffix":""}],"container-title":"DYNA","id":"ITEM-1","issue":"189","issued":{"date-parts":[["2015","2","21"]]},"page":"9-12","title":"Una Guía Corta para Escribir Revisiones Sistemáticas de Literatura Parte 3","type":"article-journal","volume":"82"},"uris":["http://www.mendeley.com/documents/?uuid=621b5419-3176-3c00-9053-28426434ab28"]}],"mendeley":{"formattedCitation":"[4]","plainTextFormattedCitation":"[4]","previouslyFormattedCitation":"[4]"},"properties":{"noteIndex":0},"schema":"https://github.com/citation-style-language/schema/raw/master/csl-citation.json"}</w:instrText>
+        <w:instrText>ADDIN CSL_CITATION {"citationItems":[{"id":"ITEM-1","itemData":{"DOI":"10.15446/dyna.v82n189.48931","ISSN":"2346-2183","abstract":"Esta es la última editorial de la serie dedicada al proceso de Revisión Sistemática de Literatura. En ella se aborda el proceso de documentación de la búsqueda, la selección de estudios, el análisis de los documentos seleccionados, el análisis de calidad la extracción de información y, finalmente, la síntesis de datos que corresponde a la respuesta de las preguntas de investigación a la luz de la información recopilada. Al leer estas cuatro editoriales como un todo, espero que los autores y lectores de la revista DYNA obtengan una visión global de la metodología que facilite el proceso de revisión de literatura y su posterior publicación.","author":[{"dropping-particle":"","family":"Velásquez","given":"Juan David","non-dropping-particle":"","parse-names":false,"suffix":""}],"container-title":"DYNA","id":"ITEM-1","issue":"189","issued":{"date-parts":[["2015","2","21"]]},"page":"9-12","title":"Una Guía Corta para Escribir Revisiones Sistemáticas de Literatura Parte 3","type":"article-journal","volume":"82"},"uris":["http://www.mendeley.com/documents/?uuid=621b5419-3176-3c00-9053-28426434ab28"]}],"mendeley":{"formattedCitation":"[5]","plainTextFormattedCitation":"[5]","previouslyFormattedCitation":"[5]"},"properties":{"noteIndex":0},"schema":"https://github.com/citation-style-language/schema/raw/master/csl-citation.json"}</w:instrText>
       </w:r>
       <w:r>
         <w:fldChar w:fldCharType="separate"/>
@@ -18300,7 +19583,7 @@
         <w:rPr>
           <w:noProof/>
         </w:rPr>
-        <w:t>[4]</w:t>
+        <w:t>[5]</w:t>
       </w:r>
       <w:r>
         <w:fldChar w:fldCharType="end"/>
@@ -18309,7 +19592,7 @@
         <w:fldChar w:fldCharType="begin" w:fldLock="1"/>
       </w:r>
       <w:r>
-        <w:instrText>ADDIN CSL_CITATION {"citationItems":[{"id":"ITEM-1","itemData":{"container-title":"DYNA","id":"ITEM-1","issue":"187","issued":{"date-parts":[["2014"]]},"page":"9-10","title":"Una Guía Corta para Escribir Revisiones Sistemáticas de Literatura Parte 1","type":"article-journal","volume":"81"},"uris":["http://www.mendeley.com/documents/?uuid=49772b01-2cdc-30d3-ad0d-ba4eb1e2bad9"]}],"mendeley":{"formattedCitation":"[5]","plainTextFormattedCitation":"[5]","previouslyFormattedCitation":"[5]"},"properties":{"noteIndex":0},"schema":"https://github.com/citation-style-language/schema/raw/master/csl-citation.json"}</w:instrText>
+        <w:instrText>ADDIN CSL_CITATION {"citationItems":[{"id":"ITEM-1","itemData":{"container-title":"DYNA","id":"ITEM-1","issue":"187","issued":{"date-parts":[["2014"]]},"page":"9-10","title":"Una Guía Corta para Escribir Revisiones Sistemáticas de Literatura Parte 1","type":"article-journal","volume":"81"},"uris":["http://www.mendeley.com/documents/?uuid=49772b01-2cdc-30d3-ad0d-ba4eb1e2bad9"]}],"mendeley":{"formattedCitation":"[6]","plainTextFormattedCitation":"[6]","previouslyFormattedCitation":"[6]"},"properties":{"noteIndex":0},"schema":"https://github.com/citation-style-language/schema/raw/master/csl-citation.json"}</w:instrText>
       </w:r>
       <w:r>
         <w:fldChar w:fldCharType="separate"/>
@@ -18318,7 +19601,7 @@
         <w:rPr>
           <w:noProof/>
         </w:rPr>
-        <w:t>[5]</w:t>
+        <w:t>[6]</w:t>
       </w:r>
       <w:r>
         <w:fldChar w:fldCharType="end"/>
@@ -18338,7 +19621,7 @@
         <w:fldChar w:fldCharType="begin" w:fldLock="1"/>
       </w:r>
       <w:r>
-        <w:instrText>ADDIN CSL_CITATION {"citationItems":[{"id":"ITEM-1","itemData":{"author":[{"dropping-particle":"","family":"Kitchenham","given":"Barbara","non-dropping-particle":"","parse-names":false,"suffix":""}],"id":"ITEM-1","issued":{"date-parts":[["2004"]]},"title":"Procedures for Performing Systematic Reviews","type":"article-journal"},"uris":["http://www.mendeley.com/documents/?uuid=4aaef2bc-f0ee-3372-9c6f-afcea1ca78b1"]}],"mendeley":{"formattedCitation":"[2]","plainTextFormattedCitation":"[2]","previouslyFormattedCitation":"[2]"},"properties":{"noteIndex":0},"schema":"https://github.com/citation-style-language/schema/raw/master/csl-citation.json"}</w:instrText>
+        <w:instrText>ADDIN CSL_CITATION {"citationItems":[{"id":"ITEM-1","itemData":{"author":[{"dropping-particle":"","family":"Kitchenham","given":"Barbara","non-dropping-particle":"","parse-names":false,"suffix":""}],"id":"ITEM-1","issued":{"date-parts":[["2004"]]},"title":"Procedures for Performing Systematic Reviews","type":"article-journal"},"uris":["http://www.mendeley.com/documents/?uuid=4aaef2bc-f0ee-3372-9c6f-afcea1ca78b1"]}],"mendeley":{"formattedCitation":"[3]","plainTextFormattedCitation":"[3]","previouslyFormattedCitation":"[3]"},"properties":{"noteIndex":0},"schema":"https://github.com/citation-style-language/schema/raw/master/csl-citation.json"}</w:instrText>
       </w:r>
       <w:r>
         <w:fldChar w:fldCharType="separate"/>
@@ -18347,7 +19630,7 @@
         <w:rPr>
           <w:noProof/>
         </w:rPr>
-        <w:t>[2]</w:t>
+        <w:t>[3]</w:t>
       </w:r>
       <w:r>
         <w:fldChar w:fldCharType="end"/>
@@ -18364,8 +19647,8 @@
           <w:sz w:val="28"/>
         </w:rPr>
       </w:pPr>
-      <w:bookmarkStart w:id="82" w:name="_Toc521961215"/>
-      <w:bookmarkStart w:id="83" w:name="_Toc529736740"/>
+      <w:bookmarkStart w:id="84" w:name="_Toc521961215"/>
+      <w:bookmarkStart w:id="85" w:name="_Toc529736740"/>
       <w:r>
         <w:rPr>
           <w:b/>
@@ -18373,8 +19656,8 @@
         </w:rPr>
         <w:t>Proceso de SLR</w:t>
       </w:r>
-      <w:bookmarkEnd w:id="82"/>
-      <w:bookmarkEnd w:id="83"/>
+      <w:bookmarkEnd w:id="84"/>
+      <w:bookmarkEnd w:id="85"/>
     </w:p>
     <w:p>
       <w:pPr>
@@ -18387,7 +19670,7 @@
         <w:fldChar w:fldCharType="begin" w:fldLock="1"/>
       </w:r>
       <w:r>
-        <w:instrText>ADDIN CSL_CITATION {"citationItems":[{"id":"ITEM-1","itemData":{"author":[{"dropping-particle":"","family":"Barbara","given":"Kitchenham","non-dropping-particle":"","parse-names":false,"suffix":""}],"id":"ITEM-1","issued":{"date-parts":[["2007"]]},"title":"Guidelines for performing Systematic Literature Reviews in Software Engineering","type":"article-journal"},"uris":["http://www.mendeley.com/documents/?uuid=72ec73b1-050e-378f-b477-0c4e6fc932e9"]}],"mendeley":{"formattedCitation":"[1]","plainTextFormattedCitation":"[1]","previouslyFormattedCitation":"[1]"},"properties":{"noteIndex":0},"schema":"https://github.com/citation-style-language/schema/raw/master/csl-citation.json"}</w:instrText>
+        <w:instrText>ADDIN CSL_CITATION {"citationItems":[{"id":"ITEM-1","itemData":{"author":[{"dropping-particle":"","family":"Barbara","given":"Kitchenham","non-dropping-particle":"","parse-names":false,"suffix":""}],"id":"ITEM-1","issued":{"date-parts":[["2007"]]},"title":"Guidelines for performing Systematic Literature Reviews in Software Engineering","type":"article-journal"},"uris":["http://www.mendeley.com/documents/?uuid=72ec73b1-050e-378f-b477-0c4e6fc932e9"]}],"mendeley":{"formattedCitation":"[2]","plainTextFormattedCitation":"[2]","previouslyFormattedCitation":"[2]"},"properties":{"noteIndex":0},"schema":"https://github.com/citation-style-language/schema/raw/master/csl-citation.json"}</w:instrText>
       </w:r>
       <w:r>
         <w:fldChar w:fldCharType="separate"/>
@@ -18396,7 +19679,7 @@
         <w:rPr>
           <w:noProof/>
         </w:rPr>
-        <w:t>[1]</w:t>
+        <w:t>[2]</w:t>
       </w:r>
       <w:r>
         <w:fldChar w:fldCharType="end"/>
@@ -18413,8 +19696,8 @@
           <w:sz w:val="28"/>
         </w:rPr>
       </w:pPr>
-      <w:bookmarkStart w:id="84" w:name="_Toc521961216"/>
-      <w:bookmarkStart w:id="85" w:name="_Toc529736741"/>
+      <w:bookmarkStart w:id="86" w:name="_Toc521961216"/>
+      <w:bookmarkStart w:id="87" w:name="_Toc529736741"/>
       <w:r>
         <w:rPr>
           <w:b/>
@@ -18422,8 +19705,8 @@
         </w:rPr>
         <w:t>Objetivo de la SLR</w:t>
       </w:r>
-      <w:bookmarkEnd w:id="84"/>
-      <w:bookmarkEnd w:id="85"/>
+      <w:bookmarkEnd w:id="86"/>
+      <w:bookmarkEnd w:id="87"/>
     </w:p>
     <w:p>
       <w:pPr>
@@ -18501,8 +19784,8 @@
           <w:sz w:val="28"/>
         </w:rPr>
       </w:pPr>
-      <w:bookmarkStart w:id="86" w:name="_Toc521961217"/>
-      <w:bookmarkStart w:id="87" w:name="_Toc529736742"/>
+      <w:bookmarkStart w:id="88" w:name="_Toc521961217"/>
+      <w:bookmarkStart w:id="89" w:name="_Toc529736742"/>
       <w:r>
         <w:rPr>
           <w:b/>
@@ -18510,8 +19793,8 @@
         </w:rPr>
         <w:t>Pregunta de la SLR</w:t>
       </w:r>
-      <w:bookmarkEnd w:id="86"/>
-      <w:bookmarkEnd w:id="87"/>
+      <w:bookmarkEnd w:id="88"/>
+      <w:bookmarkEnd w:id="89"/>
     </w:p>
     <w:p>
       <w:pPr>
@@ -18566,7 +19849,6 @@
         </w:numPr>
       </w:pPr>
       <w:r>
-        <w:lastRenderedPageBreak/>
         <w:t xml:space="preserve">¿Qué soluciones informáticas </w:t>
       </w:r>
       <w:r>
@@ -18584,7 +19866,7 @@
           <w:numId w:val="4"/>
         </w:numPr>
       </w:pPr>
-      <w:bookmarkStart w:id="88" w:name="_Toc521961218"/>
+      <w:bookmarkStart w:id="90" w:name="_Toc521961218"/>
       <w:r>
         <w:rPr>
           <w:rFonts w:eastAsia="Calibri" w:cs="Times New Roman"/>
@@ -18635,7 +19917,7 @@
       <w:pPr>
         <w:pStyle w:val="E3Tesis"/>
       </w:pPr>
-      <w:bookmarkStart w:id="89" w:name="_Toc529736743"/>
+      <w:bookmarkStart w:id="91" w:name="_Toc529736743"/>
     </w:p>
     <w:p>
       <w:pPr>
@@ -18652,8 +19934,8 @@
         </w:rPr>
         <w:t>Estrategias de búsqueda</w:t>
       </w:r>
-      <w:bookmarkEnd w:id="88"/>
-      <w:bookmarkEnd w:id="89"/>
+      <w:bookmarkEnd w:id="90"/>
+      <w:bookmarkEnd w:id="91"/>
     </w:p>
     <w:p>
       <w:pPr>
@@ -18910,8 +20192,8 @@
           <w:sz w:val="28"/>
         </w:rPr>
       </w:pPr>
-      <w:bookmarkStart w:id="90" w:name="_Toc521961219"/>
-      <w:bookmarkStart w:id="91" w:name="_Toc529736744"/>
+      <w:bookmarkStart w:id="92" w:name="_Toc521961219"/>
+      <w:bookmarkStart w:id="93" w:name="_Toc529736744"/>
       <w:r>
         <w:rPr>
           <w:b/>
@@ -18919,8 +20201,8 @@
         </w:rPr>
         <w:t>Fuentes bibliográficas seleccionadas.</w:t>
       </w:r>
-      <w:bookmarkEnd w:id="90"/>
-      <w:bookmarkEnd w:id="91"/>
+      <w:bookmarkEnd w:id="92"/>
+      <w:bookmarkEnd w:id="93"/>
     </w:p>
     <w:p>
       <w:pPr>
@@ -19018,7 +20300,7 @@
         </w:rPr>
         <w:t xml:space="preserve">Microsoft Academic: </w:t>
       </w:r>
-      <w:hyperlink r:id="rId12" w:history="1">
+      <w:hyperlink r:id="rId13" w:history="1">
         <w:r>
           <w:rPr>
             <w:lang w:val="en-US"/>
@@ -19070,7 +20352,7 @@
         </w:rPr>
         <w:t xml:space="preserve">Bibliotecas del Ecuador: </w:t>
       </w:r>
-      <w:hyperlink r:id="rId13" w:history="1">
+      <w:hyperlink r:id="rId14" w:history="1">
         <w:r>
           <w:rPr>
             <w:rStyle w:val="Hyperlink"/>
@@ -19093,8 +20375,8 @@
           <w:sz w:val="28"/>
         </w:rPr>
       </w:pPr>
-      <w:bookmarkStart w:id="92" w:name="_Toc521961220"/>
-      <w:bookmarkStart w:id="93" w:name="_Toc529736745"/>
+      <w:bookmarkStart w:id="94" w:name="_Toc521961220"/>
+      <w:bookmarkStart w:id="95" w:name="_Toc529736745"/>
       <w:r>
         <w:rPr>
           <w:b/>
@@ -19102,8 +20384,8 @@
         </w:rPr>
         <w:t>Cadenas de búsqueda</w:t>
       </w:r>
-      <w:bookmarkEnd w:id="92"/>
-      <w:bookmarkEnd w:id="93"/>
+      <w:bookmarkEnd w:id="94"/>
+      <w:bookmarkEnd w:id="95"/>
     </w:p>
     <w:p>
       <w:pPr>
@@ -19116,7 +20398,6 @@
         <w:rPr>
           <w:lang w:eastAsia="es-EC"/>
         </w:rPr>
-        <w:lastRenderedPageBreak/>
         <w:t>La identificación de palabras claves son de suma importancia para la formulación de cadenas de búsqueda,</w:t>
       </w:r>
       <w:r>
@@ -19186,8 +20467,8 @@
       <w:pPr>
         <w:pStyle w:val="Caption"/>
       </w:pPr>
-      <w:bookmarkStart w:id="94" w:name="_Ref530638527"/>
-      <w:bookmarkStart w:id="95" w:name="_Toc530638441"/>
+      <w:bookmarkStart w:id="96" w:name="_Ref530638527"/>
+      <w:bookmarkStart w:id="97" w:name="_Toc531242814"/>
       <w:r>
         <w:t xml:space="preserve">TABLA </w:t>
       </w:r>
@@ -19221,7 +20502,7 @@
         </w:rPr>
         <w:fldChar w:fldCharType="end"/>
       </w:r>
-      <w:bookmarkEnd w:id="94"/>
+      <w:bookmarkEnd w:id="96"/>
       <w:r>
         <w:t>.</w:t>
       </w:r>
@@ -19231,7 +20512,7 @@
       <w:r>
         <w:t>CADENAS DE BÚSQUEDA</w:t>
       </w:r>
-      <w:bookmarkEnd w:id="95"/>
+      <w:bookmarkEnd w:id="97"/>
     </w:p>
     <w:tbl>
       <w:tblPr>
@@ -19687,7 +20968,7 @@
           <w:lang w:val="es-EC"/>
         </w:rPr>
       </w:pPr>
-      <w:bookmarkStart w:id="96" w:name="_Toc521961221"/>
+      <w:bookmarkStart w:id="98" w:name="_Toc521961221"/>
     </w:p>
     <w:p>
       <w:pPr>
@@ -19697,7 +20978,7 @@
           <w:sz w:val="28"/>
         </w:rPr>
       </w:pPr>
-      <w:bookmarkStart w:id="97" w:name="_Toc529736746"/>
+      <w:bookmarkStart w:id="99" w:name="_Toc529736746"/>
       <w:r>
         <w:rPr>
           <w:b/>
@@ -19705,8 +20986,8 @@
         </w:rPr>
         <w:t>Criterios de Inclusión</w:t>
       </w:r>
-      <w:bookmarkEnd w:id="96"/>
-      <w:bookmarkEnd w:id="97"/>
+      <w:bookmarkEnd w:id="98"/>
+      <w:bookmarkEnd w:id="99"/>
       <w:r>
         <w:rPr>
           <w:b/>
@@ -19745,7 +21026,6 @@
           <w:b/>
           <w:lang w:eastAsia="es-EC"/>
         </w:rPr>
-        <w:lastRenderedPageBreak/>
         <w:t>Fecha de publicación:</w:t>
       </w:r>
       <w:r>
@@ -19887,8 +21167,8 @@
           <w:sz w:val="28"/>
         </w:rPr>
       </w:pPr>
-      <w:bookmarkStart w:id="98" w:name="_Toc521961222"/>
-      <w:bookmarkStart w:id="99" w:name="_Toc529736747"/>
+      <w:bookmarkStart w:id="100" w:name="_Toc521961222"/>
+      <w:bookmarkStart w:id="101" w:name="_Toc529736747"/>
       <w:r>
         <w:rPr>
           <w:b/>
@@ -19896,8 +21176,8 @@
         </w:rPr>
         <w:t>Criterios de Exclusión</w:t>
       </w:r>
-      <w:bookmarkEnd w:id="98"/>
-      <w:bookmarkEnd w:id="99"/>
+      <w:bookmarkEnd w:id="100"/>
+      <w:bookmarkEnd w:id="101"/>
       <w:r>
         <w:rPr>
           <w:b/>
@@ -19982,8 +21262,8 @@
           <w:sz w:val="28"/>
         </w:rPr>
       </w:pPr>
-      <w:bookmarkStart w:id="100" w:name="_Toc521961223"/>
-      <w:bookmarkStart w:id="101" w:name="_Toc529736748"/>
+      <w:bookmarkStart w:id="102" w:name="_Toc521961223"/>
+      <w:bookmarkStart w:id="103" w:name="_Toc529736748"/>
       <w:r>
         <w:rPr>
           <w:b/>
@@ -19991,8 +21271,8 @@
         </w:rPr>
         <w:t>Ejecución de la SLR</w:t>
       </w:r>
-      <w:bookmarkEnd w:id="100"/>
-      <w:bookmarkEnd w:id="101"/>
+      <w:bookmarkEnd w:id="102"/>
+      <w:bookmarkEnd w:id="103"/>
     </w:p>
     <w:p>
       <w:pPr>
@@ -20042,8 +21322,8 @@
       <w:pPr>
         <w:pStyle w:val="E3Tesis"/>
       </w:pPr>
-      <w:bookmarkStart w:id="102" w:name="_Toc521961224"/>
-      <w:bookmarkStart w:id="103" w:name="_Toc529736749"/>
+      <w:bookmarkStart w:id="104" w:name="_Toc521961224"/>
+      <w:bookmarkStart w:id="105" w:name="_Toc529736749"/>
     </w:p>
     <w:p>
       <w:pPr>
@@ -20060,8 +21340,8 @@
         </w:rPr>
         <w:t>Extracción de información</w:t>
       </w:r>
-      <w:bookmarkEnd w:id="102"/>
-      <w:bookmarkEnd w:id="103"/>
+      <w:bookmarkEnd w:id="104"/>
+      <w:bookmarkEnd w:id="105"/>
     </w:p>
     <w:p>
       <w:pPr>
@@ -20096,8 +21376,8 @@
           <w:sz w:val="28"/>
         </w:rPr>
       </w:pPr>
-      <w:bookmarkStart w:id="104" w:name="_Toc521961225"/>
-      <w:bookmarkStart w:id="105" w:name="_Toc529736750"/>
+      <w:bookmarkStart w:id="106" w:name="_Toc521961225"/>
+      <w:bookmarkStart w:id="107" w:name="_Toc529736750"/>
       <w:r>
         <w:rPr>
           <w:b/>
@@ -20105,8 +21385,8 @@
         </w:rPr>
         <w:t>Estudios en base a los criterios de inclusión y exclusión</w:t>
       </w:r>
-      <w:bookmarkEnd w:id="104"/>
-      <w:bookmarkEnd w:id="105"/>
+      <w:bookmarkEnd w:id="106"/>
+      <w:bookmarkEnd w:id="107"/>
     </w:p>
     <w:p>
       <w:pPr>
@@ -20153,10 +21433,9 @@
       <w:pPr>
         <w:pStyle w:val="Caption"/>
       </w:pPr>
-      <w:bookmarkStart w:id="106" w:name="_Ref530638543"/>
-      <w:bookmarkStart w:id="107" w:name="_Toc530638442"/>
-      <w:r>
-        <w:lastRenderedPageBreak/>
+      <w:bookmarkStart w:id="108" w:name="_Ref530638543"/>
+      <w:bookmarkStart w:id="109" w:name="_Toc531242815"/>
+      <w:r>
         <w:t xml:space="preserve">TABLA </w:t>
       </w:r>
       <w:r>
@@ -20189,7 +21468,7 @@
         </w:rPr>
         <w:fldChar w:fldCharType="end"/>
       </w:r>
-      <w:bookmarkEnd w:id="106"/>
+      <w:bookmarkEnd w:id="108"/>
       <w:r>
         <w:t>.</w:t>
       </w:r>
@@ -20199,7 +21478,7 @@
       <w:r>
         <w:t>DETALLE DE LOS ARTÍCULOS ANALIZADOS</w:t>
       </w:r>
-      <w:bookmarkEnd w:id="107"/>
+      <w:bookmarkEnd w:id="109"/>
     </w:p>
     <w:tbl>
       <w:tblPr>
@@ -20999,8 +22278,8 @@
       <w:pPr>
         <w:pStyle w:val="Caption"/>
       </w:pPr>
-      <w:bookmarkStart w:id="108" w:name="_Ref530638495"/>
-      <w:bookmarkStart w:id="109" w:name="_Toc530638443"/>
+      <w:bookmarkStart w:id="110" w:name="_Ref530638495"/>
+      <w:bookmarkStart w:id="111" w:name="_Toc531242816"/>
       <w:r>
         <w:t xml:space="preserve">TABLA </w:t>
       </w:r>
@@ -21034,7 +22313,7 @@
         </w:rPr>
         <w:fldChar w:fldCharType="end"/>
       </w:r>
-      <w:bookmarkEnd w:id="108"/>
+      <w:bookmarkEnd w:id="110"/>
       <w:r>
         <w:t>.</w:t>
       </w:r>
@@ -21044,7 +22323,7 @@
       <w:r>
         <w:t>ESTUDIOS SELECCIONADOS</w:t>
       </w:r>
-      <w:bookmarkEnd w:id="109"/>
+      <w:bookmarkEnd w:id="111"/>
     </w:p>
     <w:tbl>
       <w:tblPr>
@@ -21204,7 +22483,7 @@
               <w:fldChar w:fldCharType="begin" w:fldLock="1"/>
             </w:r>
             <w:r>
-              <w:instrText>ADDIN CSL_CITATION {"citationItems":[{"id":"ITEM-1","itemData":{"abstract":"El presente trabajo de fin de carrera se basa en el desarrollo de un sistema\r\nweb para la gestión de pacientes de del consultorio dental de la “Dra. Kerstin Ramos\r\nAndrade” de la ciudad de Guayaquil ubicado en la Avenida Joaquín Orrantia y Calle Abel\r\nRomeo Castillo, edificio Equilibrium, de la ciudad de Guayaquil, el motivo de realizar este\r\nproyecto se origina por la falta de un sistema informático que ayude en el manejo de toda\r\nla información que se lleva a cabo en el consultorio dental, ya que en la actualidad los\r\nprocesos se los hace de forma manual lo cual genera retraso al momento de agendar\r\nuna cita, registrar o de atender a los pacientes que asisten a las consultas ya que deben\r\nesperar un tiempo prudencial para que el personal administrativo se traslade al archivador\r\ny busque la historia clínica correspondiente. Por este motivo antes mencionado se\r\npropone el desarrollo del sistema web con la finalidad de mejorar y reemplazar los\r\nprocesos manuales con herramientas informáticas que nos ofrece la era del internet,\r\noptimizando el tiempo de respuesta y recursos al momento de almacenar la información\r\nen el historial clínico de cada paciente y esta a su vez se encuentre protegida por algún\r\ntipo de siniestro que se pueda generar en el edificio o consultorio. Para el desarrollo del\r\nsistema web utilizamos la metodología SCRUM que corresponde a una metodología de\r\ndesarrollo ágil donde se va proponiendo metas a corto plazo y se va entregando partes\r\nejecutables en corto tiempo, desarrollado en lenguaje PHP que es ideal para el desarrollo\r\nde un aplicativo web.","author":[{"dropping-particle":"","family":"GEOCONDA ISABEL SOLEDISPA MORÁN","given":"","non-dropping-particle":"","parse-names":false,"suffix":""},{"dropping-particle":"","family":"GEOMAYRA ROCIO YAGUAL PRUDENTE","given":"","non-dropping-particle":"","parse-names":false,"suffix":""}],"id":"ITEM-1","issued":{"date-parts":[["2018"]]},"number-of-pages":"168","publisher":"UNIVERSIDAD DE GUAYAQUIL","title":"DESARROLLO DE UN SISTEMA WEB PARA LA GESTIÓN DE PACIENTES DEL CONSULTORIO DENTAL “DRA. KERSTIN RAMOS ANDRADE” DE LA CIUDAD DE GUAYAQUIL.","type":"thesis"},"uris":["http://www.mendeley.com/documents/?uuid=8506151f-6bb1-3311-9a35-5e28738393eb"]}],"mendeley":{"formattedCitation":"[25]","plainTextFormattedCitation":"[25]","previouslyFormattedCitation":"[24]"},"properties":{"noteIndex":0},"schema":"https://github.com/citation-style-language/schema/raw/master/csl-citation.json"}</w:instrText>
+              <w:instrText>ADDIN CSL_CITATION {"citationItems":[{"id":"ITEM-1","itemData":{"abstract":"El presente trabajo de fin de carrera se basa en el desarrollo de un sistema\r\nweb para la gestión de pacientes de del consultorio dental de la “Dra. Kerstin Ramos\r\nAndrade” de la ciudad de Guayaquil ubicado en la Avenida Joaquín Orrantia y Calle Abel\r\nRomeo Castillo, edificio Equilibrium, de la ciudad de Guayaquil, el motivo de realizar este\r\nproyecto se origina por la falta de un sistema informático que ayude en el manejo de toda\r\nla información que se lleva a cabo en el consultorio dental, ya que en la actualidad los\r\nprocesos se los hace de forma manual lo cual genera retraso al momento de agendar\r\nuna cita, registrar o de atender a los pacientes que asisten a las consultas ya que deben\r\nesperar un tiempo prudencial para que el personal administrativo se traslade al archivador\r\ny busque la historia clínica correspondiente. Por este motivo antes mencionado se\r\npropone el desarrollo del sistema web con la finalidad de mejorar y reemplazar los\r\nprocesos manuales con herramientas informáticas que nos ofrece la era del internet,\r\noptimizando el tiempo de respuesta y recursos al momento de almacenar la información\r\nen el historial clínico de cada paciente y esta a su vez se encuentre protegida por algún\r\ntipo de siniestro que se pueda generar en el edificio o consultorio. Para el desarrollo del\r\nsistema web utilizamos la metodología SCRUM que corresponde a una metodología de\r\ndesarrollo ágil donde se va proponiendo metas a corto plazo y se va entregando partes\r\nejecutables en corto tiempo, desarrollado en lenguaje PHP que es ideal para el desarrollo\r\nde un aplicativo web.","author":[{"dropping-particle":"","family":"GEOCONDA ISABEL SOLEDISPA MORÁN","given":"","non-dropping-particle":"","parse-names":false,"suffix":""},{"dropping-particle":"","family":"GEOMAYRA ROCIO YAGUAL PRUDENTE","given":"","non-dropping-particle":"","parse-names":false,"suffix":""}],"id":"ITEM-1","issued":{"date-parts":[["2018"]]},"number-of-pages":"168","publisher":"UNIVERSIDAD DE GUAYAQUIL","title":"DESARROLLO DE UN SISTEMA WEB PARA LA GESTIÓN DE PACIENTES DEL CONSULTORIO DENTAL “DRA. KERSTIN RAMOS ANDRADE” DE LA CIUDAD DE GUAYAQUIL.","type":"thesis"},"uris":["http://www.mendeley.com/documents/?uuid=8506151f-6bb1-3311-9a35-5e28738393eb"]}],"mendeley":{"formattedCitation":"[26]","plainTextFormattedCitation":"[26]","previouslyFormattedCitation":"[26]"},"properties":{"noteIndex":0},"schema":"https://github.com/citation-style-language/schema/raw/master/csl-citation.json"}</w:instrText>
             </w:r>
             <w:r>
               <w:fldChar w:fldCharType="separate"/>
@@ -21213,7 +22492,7 @@
               <w:rPr>
                 <w:noProof/>
               </w:rPr>
-              <w:t>[25]</w:t>
+              <w:t>[26]</w:t>
             </w:r>
             <w:r>
               <w:fldChar w:fldCharType="end"/>
@@ -21332,7 +22611,7 @@
               <w:rPr>
                 <w:shd w:val="clear" w:color="auto" w:fill="FFFFFF"/>
               </w:rPr>
-              <w:instrText>ADDIN CSL_CITATION {"citationItems":[{"id":"ITEM-1","itemData":{"abstract":"El proyecto de titulación se lo realiza en la clínica dental Maxidental de la ciudad de Santo Domingo, la cual se encarga de brindar importantes servicios odontológicos a los ciudadanos. El principal problema radica en que no se tiene un control automatizado de los procesos administrativos como lo son la facturación, el inventario, la reserva de turnos y la gestión de historias clínicas, lo que ha generado en algunos casos inconvenientes con los clientes y con el personal de la clínica.","author":[{"dropping-particle":"","family":"NATA GALLARDO PEDRO FRANCISCO","given":"","non-dropping-particle":"","parse-names":false,"suffix":""}],"id":"ITEM-1","issued":{"date-parts":[["2018"]]},"number-of-pages":"121","publisher":"UNIVERSIDAD REGIONAL AUTÓNOMA DE LOS ANDES UNIANDES","title":"SISTEMA WEB BASADO EN EL MODELO VISTA CONTROLADOR PARA MEJORAR LOS PROCESOS ADMINISTRATIVOS Y GESTIÓN DE HISTORIAS CLÍNICAS EN LA CLÍNICA DENTAL MAXIDENTAL DE LA CIUDAD DE SANTO DOMINGO.","type":"thesis"},"uris":["http://www.mendeley.com/documents/?uuid=4e3d3769-727d-3876-bb69-7e9c357f5301"]}],"mendeley":{"formattedCitation":"[26]","plainTextFormattedCitation":"[26]","previouslyFormattedCitation":"[25]"},"properties":{"noteIndex":0},"schema":"https://github.com/citation-style-language/schema/raw/master/csl-citation.json"}</w:instrText>
+              <w:instrText>ADDIN CSL_CITATION {"citationItems":[{"id":"ITEM-1","itemData":{"abstract":"El proyecto de titulación se lo realiza en la clínica dental Maxidental de la ciudad de Santo Domingo, la cual se encarga de brindar importantes servicios odontológicos a los ciudadanos. El principal problema radica en que no se tiene un control automatizado de los procesos administrativos como lo son la facturación, el inventario, la reserva de turnos y la gestión de historias clínicas, lo que ha generado en algunos casos inconvenientes con los clientes y con el personal de la clínica.","author":[{"dropping-particle":"","family":"NATA GALLARDO PEDRO FRANCISCO","given":"","non-dropping-particle":"","parse-names":false,"suffix":""}],"id":"ITEM-1","issued":{"date-parts":[["2018"]]},"number-of-pages":"121","publisher":"UNIVERSIDAD REGIONAL AUTÓNOMA DE LOS ANDES UNIANDES","title":"SISTEMA WEB BASADO EN EL MODELO VISTA CONTROLADOR PARA MEJORAR LOS PROCESOS ADMINISTRATIVOS Y GESTIÓN DE HISTORIAS CLÍNICAS EN LA CLÍNICA DENTAL MAXIDENTAL DE LA CIUDAD DE SANTO DOMINGO.","type":"thesis"},"uris":["http://www.mendeley.com/documents/?uuid=4e3d3769-727d-3876-bb69-7e9c357f5301"]}],"mendeley":{"formattedCitation":"[27]","plainTextFormattedCitation":"[27]","previouslyFormattedCitation":"[27]"},"properties":{"noteIndex":0},"schema":"https://github.com/citation-style-language/schema/raw/master/csl-citation.json"}</w:instrText>
             </w:r>
             <w:r>
               <w:rPr>
@@ -21345,7 +22624,7 @@
                 <w:noProof/>
                 <w:shd w:val="clear" w:color="auto" w:fill="FFFFFF"/>
               </w:rPr>
-              <w:t>[26]</w:t>
+              <w:t>[27]</w:t>
             </w:r>
             <w:r>
               <w:rPr>
@@ -21453,7 +22732,7 @@
               <w:fldChar w:fldCharType="begin" w:fldLock="1"/>
             </w:r>
             <w:r>
-              <w:instrText>ADDIN CSL_CITATION {"citationItems":[{"id":"ITEM-1","itemData":{"abstract":"EL DOCTOR DEL CONSULTORIO NECESITA MEJORAR, OPTIMIZAR Y AUTOMATIZAR TODOS LOS PROCESOS DE CONTROL Y ADMINISTRACIÓN DE PACIENTES QUE SE LLEVAN A CABO DIARIAMENTE; CUBRIENDO LAS NECESIDADES DEL CONSULTORIO Y DE LOS DOCTORES PARA REDUCIR DEFICIENCIAS DE ATENCIÓN E INCONFORMIDAD, LOGRANDO UN RECORDATORIO DE CITAS, TRATAMIENTOS Y DETECTAR CON RAPIDEZ POSIBLES DIFICULTADES EN EL CUMPLIMIENTO DE LOS MISMOS.","author":[{"dropping-particle":"","family":"MOREIRA SANTANA","given":"ALEXIS FRANCISCO","non-dropping-particle":"","parse-names":false,"suffix":""},{"dropping-particle":"","family":"PALACIOS BARBERÁN","given":"ROLANDO DAVID","non-dropping-particle":"","parse-names":false,"suffix":""}],"id":"ITEM-1","issued":{"date-parts":[["2017","8","22"]]},"title":"DESARROLLO E IMPLEMENTACIÓN DE UN SISTEMA INFORMÁTICO PARA LA GESTIÓN DE CITAS MÉDICAS EN EL CONSULTORIO DENTAL &amp;quot;DIVINO NIÑO&amp;quot;.","type":"article-journal"},"uris":["http://www.mendeley.com/documents/?uuid=34e48aec-b5be-3f7d-9f22-b7604c928bbf"]}],"mendeley":{"formattedCitation":"[27]","plainTextFormattedCitation":"[27]","previouslyFormattedCitation":"[26]"},"properties":{"noteIndex":0},"schema":"https://github.com/citation-style-language/schema/raw/master/csl-citation.json"}</w:instrText>
+              <w:instrText>ADDIN CSL_CITATION {"citationItems":[{"id":"ITEM-1","itemData":{"abstract":"EL DOCTOR DEL CONSULTORIO NECESITA MEJORAR, OPTIMIZAR Y AUTOMATIZAR TODOS LOS PROCESOS DE CONTROL Y ADMINISTRACIÓN DE PACIENTES QUE SE LLEVAN A CABO DIARIAMENTE; CUBRIENDO LAS NECESIDADES DEL CONSULTORIO Y DE LOS DOCTORES PARA REDUCIR DEFICIENCIAS DE ATENCIÓN E INCONFORMIDAD, LOGRANDO UN RECORDATORIO DE CITAS, TRATAMIENTOS Y DETECTAR CON RAPIDEZ POSIBLES DIFICULTADES EN EL CUMPLIMIENTO DE LOS MISMOS.","author":[{"dropping-particle":"","family":"MOREIRA SANTANA","given":"ALEXIS FRANCISCO","non-dropping-particle":"","parse-names":false,"suffix":""},{"dropping-particle":"","family":"PALACIOS BARBERÁN","given":"ROLANDO DAVID","non-dropping-particle":"","parse-names":false,"suffix":""}],"id":"ITEM-1","issued":{"date-parts":[["2017","8","22"]]},"title":"DESARROLLO E IMPLEMENTACIÓN DE UN SISTEMA INFORMÁTICO PARA LA GESTIÓN DE CITAS MÉDICAS EN EL CONSULTORIO DENTAL &amp;quot;DIVINO NIÑO&amp;quot;.","type":"article-journal"},"uris":["http://www.mendeley.com/documents/?uuid=34e48aec-b5be-3f7d-9f22-b7604c928bbf"]}],"mendeley":{"formattedCitation":"[32]","plainTextFormattedCitation":"[32]","previouslyFormattedCitation":"[31]"},"properties":{"noteIndex":0},"schema":"https://github.com/citation-style-language/schema/raw/master/csl-citation.json"}</w:instrText>
             </w:r>
             <w:r>
               <w:fldChar w:fldCharType="separate"/>
@@ -21462,7 +22741,7 @@
               <w:rPr>
                 <w:noProof/>
               </w:rPr>
-              <w:t>[27]</w:t>
+              <w:t>[32]</w:t>
             </w:r>
             <w:r>
               <w:fldChar w:fldCharType="end"/>
@@ -21534,7 +22813,6 @@
               <w:rPr>
                 <w:lang w:eastAsia="es-EC"/>
               </w:rPr>
-              <w:lastRenderedPageBreak/>
               <w:t>ES4</w:t>
             </w:r>
           </w:p>
@@ -21569,7 +22847,7 @@
               <w:rPr>
                 <w:lang w:val="en-US"/>
               </w:rPr>
-              <w:instrText>ADDIN CSL_CITATION {"citationItems":[{"id":"ITEM-1","itemData":{"DOI":"10.1016/j.jfma.2014.02.009","author":[{"dropping-particle":"","family":"Lin","given":"Chia-Yung","non-dropping-particle":"","parse-names":false,"suffix":""},{"dropping-particle":"","family":"Peng","given":"Kang-Lin","non-dropping-particle":"","parse-names":false,"suffix":""},{"dropping-particle":"","family":"Chen","given":"Ji","non-dropping-particle":"","parse-names":false,"suffix":""},{"dropping-particle":"","family":"Tsai","given":"Jui-Yuan","non-dropping-particle":"","parse-names":false,"suffix":""},{"dropping-particle":"","family":"Tseng","given":"Yu-Chee","non-dropping-particle":"","parse-names":false,"suffix":""},{"dropping-particle":"","family":"Yang","given":"Jhih-Ren","non-dropping-particle":"","parse-names":false,"suffix":""},{"dropping-particle":"","family":"Chen","given":"Min-Huey","non-dropping-particle":"","parse-names":false,"suffix":""}],"id":"ITEM-1","issued":{"date-parts":[["2014"]]},"title":"Improvements in dental care using a new mobile app with cloud services","type":"article-journal"},"uris":["http://www.mendeley.com/documents/?uuid=41f2274f-4e22-3305-95ee-1b887e17ae6d"]}],"mendeley":{"formattedCitation":"[28]","plainTextFormattedCitation":"[28]","previouslyFormattedCitation":"[27]"},"properties":{"noteIndex":0},"schema":"https://github.com/citation-style-language/schema/raw/master/csl-citation.json"}</w:instrText>
+              <w:instrText>ADDIN CSL_CITATION {"citationItems":[{"id":"ITEM-1","itemData":{"DOI":"10.1016/j.jfma.2014.02.009","author":[{"dropping-particle":"","family":"Lin","given":"Chia-Yung","non-dropping-particle":"","parse-names":false,"suffix":""},{"dropping-particle":"","family":"Peng","given":"Kang-Lin","non-dropping-particle":"","parse-names":false,"suffix":""},{"dropping-particle":"","family":"Chen","given":"Ji","non-dropping-particle":"","parse-names":false,"suffix":""},{"dropping-particle":"","family":"Tsai","given":"Jui-Yuan","non-dropping-particle":"","parse-names":false,"suffix":""},{"dropping-particle":"","family":"Tseng","given":"Yu-Chee","non-dropping-particle":"","parse-names":false,"suffix":""},{"dropping-particle":"","family":"Yang","given":"Jhih-Ren","non-dropping-particle":"","parse-names":false,"suffix":""},{"dropping-particle":"","family":"Chen","given":"Min-Huey","non-dropping-particle":"","parse-names":false,"suffix":""}],"id":"ITEM-1","issued":{"date-parts":[["2014"]]},"title":"Improvements in dental care using a new mobile app with cloud services","type":"article-journal"},"uris":["http://www.mendeley.com/documents/?uuid=41f2274f-4e22-3305-95ee-1b887e17ae6d"]}],"mendeley":{"formattedCitation":"[33]","plainTextFormattedCitation":"[33]","previouslyFormattedCitation":"[32]"},"properties":{"noteIndex":0},"schema":"https://github.com/citation-style-language/schema/raw/master/csl-citation.json"}</w:instrText>
             </w:r>
             <w:r>
               <w:rPr>
@@ -21582,7 +22860,7 @@
                 <w:noProof/>
                 <w:lang w:val="en-US"/>
               </w:rPr>
-              <w:t>[28]</w:t>
+              <w:t>[33]</w:t>
             </w:r>
             <w:r>
               <w:rPr>
@@ -21752,7 +23030,7 @@
               <w:rPr>
                 <w:lang w:val="en-US"/>
               </w:rPr>
-              <w:instrText>ADDIN CSL_CITATION {"citationItems":[{"id":"ITEM-1","itemData":{"author":[{"dropping-particle":"","family":"Milagros","given":"Dunia","non-dropping-particle":"","parse-names":false,"suffix":""},{"dropping-particle":"","family":"Falero","given":"Labrador","non-dropping-particle":"","parse-names":false,"suffix":""},{"dropping-particle":"","family":"Carmen","given":"María","non-dropping-particle":"Del","parse-names":false,"suffix":""},{"dropping-particle":"","family":"Fuego","given":"Rodríguez","non-dropping-particle":"","parse-names":false,"suffix":""},{"dropping-particle":"","family":"Prieto","given":"Tellería","non-dropping-particle":"","parse-names":false,"suffix":""},{"dropping-particle":"","family":"Mato González","given":"Amarilis","non-dropping-particle":"","parse-names":false,"suffix":""},{"dropping-particle":"","family":"Anllileidy","given":"Lazara","non-dropping-particle":"","parse-names":false,"suffix":""},{"dropping-particle":"","family":"Ordaz","given":"Oliva","non-dropping-particle":"","parse-names":false,"suffix":""}],"container-title":"Rev. Ciencias Médicas de Pinar del Río. Septiembre-octubre","id":"ITEM-1","issue":"5","issued":{"date-parts":[["2016"]]},"number-of-pages":"577-583","title":"Diseño del software de gestión Medical Records Orthodont-Soft The design of a piece of software: Orthodont-Soft Medical Records","type":"report","volume":"20"},"uris":["http://www.mendeley.com/documents/?uuid=7b66dc64-d172-3091-ae07-23e2f199e31f"]}],"mendeley":{"formattedCitation":"[29]","plainTextFormattedCitation":"[29]","previouslyFormattedCitation":"[28]"},"properties":{"noteIndex":0},"schema":"https://github.com/citation-style-language/schema/raw/master/csl-citation.json"}</w:instrText>
+              <w:instrText>ADDIN CSL_CITATION {"citationItems":[{"id":"ITEM-1","itemData":{"author":[{"dropping-particle":"","family":"Milagros","given":"Dunia","non-dropping-particle":"","parse-names":false,"suffix":""},{"dropping-particle":"","family":"Falero","given":"Labrador","non-dropping-particle":"","parse-names":false,"suffix":""},{"dropping-particle":"","family":"Carmen","given":"María","non-dropping-particle":"Del","parse-names":false,"suffix":""},{"dropping-particle":"","family":"Fuego","given":"Rodríguez","non-dropping-particle":"","parse-names":false,"suffix":""},{"dropping-particle":"","family":"Prieto","given":"Tellería","non-dropping-particle":"","parse-names":false,"suffix":""},{"dropping-particle":"","family":"Mato González","given":"Amarilis","non-dropping-particle":"","parse-names":false,"suffix":""},{"dropping-particle":"","family":"Anllileidy","given":"Lazara","non-dropping-particle":"","parse-names":false,"suffix":""},{"dropping-particle":"","family":"Ordaz","given":"Oliva","non-dropping-particle":"","parse-names":false,"suffix":""}],"container-title":"Rev. Ciencias Médicas de Pinar del Río. Septiembre-octubre","id":"ITEM-1","issue":"5","issued":{"date-parts":[["2016"]]},"number-of-pages":"577-583","title":"Diseño del software de gestión Medical Records Orthodont-Soft The design of a piece of software: Orthodont-Soft Medical Records","type":"report","volume":"20"},"uris":["http://www.mendeley.com/documents/?uuid=7b66dc64-d172-3091-ae07-23e2f199e31f"]}],"mendeley":{"formattedCitation":"[28]","plainTextFormattedCitation":"[28]","previouslyFormattedCitation":"[28]"},"properties":{"noteIndex":0},"schema":"https://github.com/citation-style-language/schema/raw/master/csl-citation.json"}</w:instrText>
             </w:r>
             <w:r>
               <w:rPr>
@@ -21765,7 +23043,7 @@
                 <w:noProof/>
                 <w:lang w:val="en-US"/>
               </w:rPr>
-              <w:t>[29]</w:t>
+              <w:t>[28]</w:t>
             </w:r>
             <w:r>
               <w:rPr>
@@ -21894,7 +23172,7 @@
               <w:fldChar w:fldCharType="begin" w:fldLock="1"/>
             </w:r>
             <w:r>
-              <w:instrText>ADDIN CSL_CITATION {"citationItems":[{"id":"ITEM-1","itemData":{"author":[{"dropping-particle":"","family":"Desarrollo de una aplicación Web para la gestión de pacientes y personal médico de la clínica odontológica de la universidad de las americas.","given":"","non-dropping-particle":"","parse-names":false,"suffix":""}],"id":"ITEM-1","issued":{"date-parts":[["2017"]]},"number-of-pages":"92","title":"FACULTAD DE INGENIERÍA Y CIENCIAS AGROPECUARIAS","type":"report"},"uris":["http://www.mendeley.com/documents/?uuid=8fcc0bc6-96f6-3442-9efa-41c544985f4d"]}],"mendeley":{"formattedCitation":"[30]","plainTextFormattedCitation":"[30]","previouslyFormattedCitation":"[29]"},"properties":{"noteIndex":0},"schema":"https://github.com/citation-style-language/schema/raw/master/csl-citation.json"}</w:instrText>
+              <w:instrText>ADDIN CSL_CITATION {"citationItems":[{"id":"ITEM-1","itemData":{"author":[{"dropping-particle":"","family":"Desarrollo de una aplicación Web para la gestión de pacientes y personal médico de la clínica odontológica de la universidad de las americas.","given":"","non-dropping-particle":"","parse-names":false,"suffix":""}],"id":"ITEM-1","issued":{"date-parts":[["2017"]]},"number-of-pages":"92","title":"FACULTAD DE INGENIERÍA Y CIENCIAS AGROPECUARIAS","type":"report"},"uris":["http://www.mendeley.com/documents/?uuid=8fcc0bc6-96f6-3442-9efa-41c544985f4d"]}],"mendeley":{"formattedCitation":"[34]","plainTextFormattedCitation":"[34]","previouslyFormattedCitation":"[33]"},"properties":{"noteIndex":0},"schema":"https://github.com/citation-style-language/schema/raw/master/csl-citation.json"}</w:instrText>
             </w:r>
             <w:r>
               <w:fldChar w:fldCharType="separate"/>
@@ -21903,7 +23181,7 @@
               <w:rPr>
                 <w:noProof/>
               </w:rPr>
-              <w:t>[30]</w:t>
+              <w:t>[34]</w:t>
             </w:r>
             <w:r>
               <w:fldChar w:fldCharType="end"/>
@@ -22029,7 +23307,7 @@
               <w:fldChar w:fldCharType="begin" w:fldLock="1"/>
             </w:r>
             <w:r>
-              <w:instrText>ADDIN CSL_CITATION {"citationItems":[{"id":"ITEM-1","itemData":{"abstract":"La implementación de una herramienta informática es una decisión estratégica que procura optimizar la eficiencia de la calidad asistencial en el servicio de salud. La historia clínica es considerada un instrumento que contiene el relato escrito, preciso, claro, ordenado y detallado de la información del paciente. El sistema nacional de salud en la actualidad está introduciendo, en la consulta odontológica el uso de la Historia Clínica Odontológica Única (HCOU) emitida por el Ministerio de Salud Pública (MSP). Por esta razón se encontró necesario el desarrollo de un Sistema Informático Odontológico (SIO) basado en la HCOU para aplicarlo en los consultorios privados de las parroquias El Sagrario y San Francisco del cantón Ibarra. Se trabajó con una muestra de 34 consultorios odontológicos: inicialmente, se valoró las opiniones de los encuestados acerca del uso de la HCOU, resaltando que, la mayoría de ellos, no la han implementado en sus centros odontológicos debido a que no estaban al tanto de la obligatoriedad y de su correcto manejo. Posteriormente, se aplicó el SIO en los consultorios y una vez transcurrido el mes propuesto de prueba, se prosiguió a evaluar su funcionalidad. La mayoría de participantes consideraron que la implementación del SIO cumple con los requerimientos técnicos necesarios para la operatividad en los consultorios odontológicos privados y en la gestión de control al paciente; por lo que se concluyó que es preciso la elaboración de una herramienta que cubra y satisfaga las necesidades del sector de la salud y se sugiere promover su uso y capacitar al personal correspondiente, sobre su correcto manejo\r\nThe implementation of a software tool is a strategic decision that seeks to optimize the efficiency of health care quality in the health service. The clinical history is considered an instrument containing the written account, precise, clear, orderly and detailed patient information. The national health system currently being introduced in the dental office using the Dental Clinic Single History (HCOU) issued by the Ministry of Public Health (MSP). This is why the development of a computer dental system (SIO) based on HCOU for private clinics application and El Sagrario and San Francisco Canton Ibarra parishes was found evident. We worked with a sample of 34 dental offices: initially, the views of respondents about using the HCOU was assessed, noting that most of them have not implemented it in their dental centers because they were no…","author":[{"dropping-particle":"","family":"Vaca Sierra Lorena Jaqueline","given":"","non-dropping-particle":"","parse-names":false,"suffix":""}],"id":"ITEM-1","issued":{"date-parts":[["2015"]]},"number-of-pages":"64","publisher-place":"Ibarra","title":"Desarrollo de un sistema informático basado en la historia clínica odontológica única (msp) para la aplicación y evaluación en consultorios privados de las parroquias el sagrario y san francisco del cantón ibarra","type":"report"},"uris":["http://www.mendeley.com/documents/?uuid=57bdf6bb-dd31-3d7a-a20a-ab231ee82f64"]}],"mendeley":{"formattedCitation":"[31]","plainTextFormattedCitation":"[31]","previouslyFormattedCitation":"[30]"},"properties":{"noteIndex":0},"schema":"https://github.com/citation-style-language/schema/raw/master/csl-citation.json"}</w:instrText>
+              <w:instrText>ADDIN CSL_CITATION {"citationItems":[{"id":"ITEM-1","itemData":{"abstract":"La implementación de una herramienta informática es una decisión estratégica que procura optimizar la eficiencia de la calidad asistencial en el servicio de salud. La historia clínica es considerada un instrumento que contiene el relato escrito, preciso, claro, ordenado y detallado de la información del paciente. El sistema nacional de salud en la actualidad está introduciendo, en la consulta odontológica el uso de la Historia Clínica Odontológica Única (HCOU) emitida por el Ministerio de Salud Pública (MSP). Por esta razón se encontró necesario el desarrollo de un Sistema Informático Odontológico (SIO) basado en la HCOU para aplicarlo en los consultorios privados de las parroquias El Sagrario y San Francisco del cantón Ibarra. Se trabajó con una muestra de 34 consultorios odontológicos: inicialmente, se valoró las opiniones de los encuestados acerca del uso de la HCOU, resaltando que, la mayoría de ellos, no la han implementado en sus centros odontológicos debido a que no estaban al tanto de la obligatoriedad y de su correcto manejo. Posteriormente, se aplicó el SIO en los consultorios y una vez transcurrido el mes propuesto de prueba, se prosiguió a evaluar su funcionalidad. La mayoría de participantes consideraron que la implementación del SIO cumple con los requerimientos técnicos necesarios para la operatividad en los consultorios odontológicos privados y en la gestión de control al paciente; por lo que se concluyó que es preciso la elaboración de una herramienta que cubra y satisfaga las necesidades del sector de la salud y se sugiere promover su uso y capacitar al personal correspondiente, sobre su correcto manejo\r\nThe implementation of a software tool is a strategic decision that seeks to optimize the efficiency of health care quality in the health service. The clinical history is considered an instrument containing the written account, precise, clear, orderly and detailed patient information. The national health system currently being introduced in the dental office using the Dental Clinic Single History (HCOU) issued by the Ministry of Public Health (MSP). This is why the development of a computer dental system (SIO) based on HCOU for private clinics application and El Sagrario and San Francisco Canton Ibarra parishes was found evident. We worked with a sample of 34 dental offices: initially, the views of respondents about using the HCOU was assessed, noting that most of them have not implemented it in their dental centers because they were no…","author":[{"dropping-particle":"","family":"Vaca Sierra Lorena Jaqueline","given":"","non-dropping-particle":"","parse-names":false,"suffix":""}],"id":"ITEM-1","issued":{"date-parts":[["2015"]]},"number-of-pages":"64","publisher-place":"Ibarra","title":"Desarrollo de un sistema informático basado en la historia clínica odontológica única (msp) para la aplicación y evaluación en consultorios privados de las parroquias el sagrario y san francisco del cantón ibarra","type":"report"},"uris":["http://www.mendeley.com/documents/?uuid=57bdf6bb-dd31-3d7a-a20a-ab231ee82f64"]}],"mendeley":{"formattedCitation":"[35]","plainTextFormattedCitation":"[35]","previouslyFormattedCitation":"[34]"},"properties":{"noteIndex":0},"schema":"https://github.com/citation-style-language/schema/raw/master/csl-citation.json"}</w:instrText>
             </w:r>
             <w:r>
               <w:fldChar w:fldCharType="separate"/>
@@ -22038,7 +23316,7 @@
               <w:rPr>
                 <w:noProof/>
               </w:rPr>
-              <w:t>[31]</w:t>
+              <w:t>[35]</w:t>
             </w:r>
             <w:r>
               <w:fldChar w:fldCharType="end"/>
@@ -22171,7 +23449,7 @@
               <w:fldChar w:fldCharType="begin" w:fldLock="1"/>
             </w:r>
             <w:r>
-              <w:instrText>ADDIN CSL_CITATION {"citationItems":[{"id":"ITEM-1","itemData":{"abstract":"La Universidad Autónoma Regional de los Andes UNIANDES cuenta en sus instalaciones con diversos departamentos para las prácticas estudiantiles las cuales ayudar al desarrollo profesional del estudiante, una de ellas es la Unidad de Atención Odontológica UNIANDES (en adelante UAOU) en la cual brindan servicios odontológico al público en general dando como resultado un beneficio mutuo ya que los servicios odontológicos que ofrecen son de calidad y de costo muy asequible mientras los estudiantes de la carrera de Odontología realizan sus prácticas diarias con el fin de aplicar sus conocimientos adquiridos, en el ámbito teórico en las aulas de las mismas, impartidas por los docentes.\r\n En el capítulo uno correspondiente al marco teórico de la documentación se detalla las diferentes herramientas de desarrollo a usar para la creación de la aplicación web, gestión de base de datos y el diseño visual de la aplicación web, junto con los conceptos básicos de los mismos; también se detalla diversos temas y subtemas académicos, de igual manera, con sus respectivos conceptos que servirán como base teórica para el desarrollo de la aplicación web y de más elementos necesarios para el correcto funcionamiento.\r\n En el capítulo dos, el marco metodológico, se redacta sobre la caracterización del sector, en este caso la UAOU donde se plantea las características del mismo, la misión, visión y objetivos que este departamento universitario posee, también se muestra los resultados obtenidos gracias a la investigación de campo donde se realizaron entrevistas y encuestas a la población involucrada.\r\n Finalmente en el capítulo tres, el marco propositivo, dado que la UAOU, al realizar diversos procedimientos odontológicos y que estos a su vez sirven con base justificadora para la calificación resultante de los alumnos, esta cuenta con un formato de gestión académica y administrativa manual y en vista del constante desarrollo tecnológico este formato poco a poco se va quedando obsoleto surgiendo de ahí la mayor problemática que posee este departamento, entonces es en este capítulo donde se detalla la metodóloga a usar que en este caso es eXtreme Programming y todas sus fases a seguir para la realización de la aplicación web dando como resultado una aplicación web que permite una mejor gestión académica y administrativa en la Unidad de Atención Odontológica UNIANDES.","author":[{"dropping-particle":"","family":"Chillagano Lucio Alex Eduardo","given":"","non-dropping-particle":"","parse-names":false,"suffix":""}],"id":"ITEM-1","issued":{"date-parts":[["2018"]]},"number-of-pages":"145","publisher-place":"Ambato","title":"Aplicación Web Para La Gestión Académica y Administrativa De La Unidad De Atención Odontológica Uniandes","type":"report"},"uris":["http://www.mendeley.com/documents/?uuid=131bf7e1-ab2e-3330-afbd-e1baf611aab8"]}],"mendeley":{"formattedCitation":"[32]","plainTextFormattedCitation":"[32]","previouslyFormattedCitation":"[31]"},"properties":{"noteIndex":0},"schema":"https://github.com/citation-style-language/schema/raw/master/csl-citation.json"}</w:instrText>
+              <w:instrText>ADDIN CSL_CITATION {"citationItems":[{"id":"ITEM-1","itemData":{"abstract":"La Universidad Autónoma Regional de los Andes UNIANDES cuenta en sus instalaciones con diversos departamentos para las prácticas estudiantiles las cuales ayudar al desarrollo profesional del estudiante, una de ellas es la Unidad de Atención Odontológica UNIANDES (en adelante UAOU) en la cual brindan servicios odontológico al público en general dando como resultado un beneficio mutuo ya que los servicios odontológicos que ofrecen son de calidad y de costo muy asequible mientras los estudiantes de la carrera de Odontología realizan sus prácticas diarias con el fin de aplicar sus conocimientos adquiridos, en el ámbito teórico en las aulas de las mismas, impartidas por los docentes.\r\n En el capítulo uno correspondiente al marco teórico de la documentación se detalla las diferentes herramientas de desarrollo a usar para la creación de la aplicación web, gestión de base de datos y el diseño visual de la aplicación web, junto con los conceptos básicos de los mismos; también se detalla diversos temas y subtemas académicos, de igual manera, con sus respectivos conceptos que servirán como base teórica para el desarrollo de la aplicación web y de más elementos necesarios para el correcto funcionamiento.\r\n En el capítulo dos, el marco metodológico, se redacta sobre la caracterización del sector, en este caso la UAOU donde se plantea las características del mismo, la misión, visión y objetivos que este departamento universitario posee, también se muestra los resultados obtenidos gracias a la investigación de campo donde se realizaron entrevistas y encuestas a la población involucrada.\r\n Finalmente en el capítulo tres, el marco propositivo, dado que la UAOU, al realizar diversos procedimientos odontológicos y que estos a su vez sirven con base justificadora para la calificación resultante de los alumnos, esta cuenta con un formato de gestión académica y administrativa manual y en vista del constante desarrollo tecnológico este formato poco a poco se va quedando obsoleto surgiendo de ahí la mayor problemática que posee este departamento, entonces es en este capítulo donde se detalla la metodóloga a usar que en este caso es eXtreme Programming y todas sus fases a seguir para la realización de la aplicación web dando como resultado una aplicación web que permite una mejor gestión académica y administrativa en la Unidad de Atención Odontológica UNIANDES.","author":[{"dropping-particle":"","family":"Chillagano Lucio Alex Eduardo","given":"","non-dropping-particle":"","parse-names":false,"suffix":""}],"id":"ITEM-1","issued":{"date-parts":[["2018"]]},"number-of-pages":"145","publisher-place":"Ambato","title":"Aplicación Web Para La Gestión Académica y Administrativa De La Unidad De Atención Odontológica Uniandes","type":"report"},"uris":["http://www.mendeley.com/documents/?uuid=131bf7e1-ab2e-3330-afbd-e1baf611aab8"]}],"mendeley":{"formattedCitation":"[29]","plainTextFormattedCitation":"[29]","previouslyFormattedCitation":"[29]"},"properties":{"noteIndex":0},"schema":"https://github.com/citation-style-language/schema/raw/master/csl-citation.json"}</w:instrText>
             </w:r>
             <w:r>
               <w:rPr>
@@ -22184,7 +23462,7 @@
                 <w:noProof/>
                 <w:lang w:val="en-US"/>
               </w:rPr>
-              <w:t>[32]</w:t>
+              <w:t>[29]</w:t>
             </w:r>
             <w:r>
               <w:rPr>
@@ -22332,7 +23610,7 @@
               <w:fldChar w:fldCharType="begin" w:fldLock="1"/>
             </w:r>
             <w:r>
-              <w:instrText>ADDIN CSL_CITATION {"citationItems":[{"id":"ITEM-1","itemData":{"abstract":"The Web System of Dental Management at the Dental Departament of Riobamba Power Enterprise S.A in Riobamba city was implemented, which automatized all the processes of management and information from the patients which were carried on manually at the department, the only aim was to modernize and ease the use of this information. The inductive method was used in thus research addressed to analyze and understand the results obtained for the indicators response time, maintenance, usage and eventually achieving the proposed goals for this research work, it was also used several techniques such as observation, interviews, documents review and surveys to obtain the data related to the process of information management before the implementation of the web system at the Dental Departament, the system was developed by using the Scrum methodology fulfilling all the requirements of the dentist in charge of the departament. The development of the app was done with Java platform, Java programming languaje by using Frameworks, Spring 4.0.1 to manage Beans, Hibernate 4.3 to persist the data base, Primefaces 5.3 for the creation of enriched interfaces, data base MySQL 5.5.8, IDE of Netbeans 8.1 development, and GlassFish 4.1 web server. Basad on the analysis of the indicators such as response time, maintenance and usage, the following results were obtained: The time used with the manual method in 56 minutes, the Web System reduced it to 10 minutes, reducing in 82.14% the time used for the management processes of information of the patients, later on, the app with the JHAWK tool was analyzed having that the rate of maintenance is excellent since the web system is easy to update and maintain. It is concluded that the web app is acceptable in 94.78% in the analyzed population. The implementation of the web system of Dental Management aims to ease the use of the information of patients at the departament, it is recommended to the employees of Riobamba Power Enterprise to use the web application as well as the training to the staff in charge of the software maintenance.","author":[{"dropping-particle":"","family":"Ponluiza Horta Jesús Mesías","given":"","non-dropping-particle":"","parse-names":false,"suffix":""}],"id":"ITEM-1","issued":{"date-parts":[["2016"]]},"number-of-pages":"133","publisher-place":"Riobamba-Ecuador","title":"“Diseño E Implementación De Un Sistema Web De Gestión Odontológico Para La Empresa Eléctrica Riobamba S.A.”","type":"report"},"uris":["http://www.mendeley.com/documents/?uuid=f3b0fecb-4f14-3b6d-bcb7-6b582b85c849"]}],"mendeley":{"formattedCitation":"[33]","plainTextFormattedCitation":"[33]","previouslyFormattedCitation":"[32]"},"properties":{"noteIndex":0},"schema":"https://github.com/citation-style-language/schema/raw/master/csl-citation.json"}</w:instrText>
+              <w:instrText>ADDIN CSL_CITATION {"citationItems":[{"id":"ITEM-1","itemData":{"abstract":"The Web System of Dental Management at the Dental Departament of Riobamba Power Enterprise S.A in Riobamba city was implemented, which automatized all the processes of management and information from the patients which were carried on manually at the department, the only aim was to modernize and ease the use of this information. The inductive method was used in thus research addressed to analyze and understand the results obtained for the indicators response time, maintenance, usage and eventually achieving the proposed goals for this research work, it was also used several techniques such as observation, interviews, documents review and surveys to obtain the data related to the process of information management before the implementation of the web system at the Dental Departament, the system was developed by using the Scrum methodology fulfilling all the requirements of the dentist in charge of the departament. The development of the app was done with Java platform, Java programming languaje by using Frameworks, Spring 4.0.1 to manage Beans, Hibernate 4.3 to persist the data base, Primefaces 5.3 for the creation of enriched interfaces, data base MySQL 5.5.8, IDE of Netbeans 8.1 development, and GlassFish 4.1 web server. Basad on the analysis of the indicators such as response time, maintenance and usage, the following results were obtained: The time used with the manual method in 56 minutes, the Web System reduced it to 10 minutes, reducing in 82.14% the time used for the management processes of information of the patients, later on, the app with the JHAWK tool was analyzed having that the rate of maintenance is excellent since the web system is easy to update and maintain. It is concluded that the web app is acceptable in 94.78% in the analyzed population. The implementation of the web system of Dental Management aims to ease the use of the information of patients at the departament, it is recommended to the employees of Riobamba Power Enterprise to use the web application as well as the training to the staff in charge of the software maintenance.","author":[{"dropping-particle":"","family":"Ponluiza Horta Jesús Mesías","given":"","non-dropping-particle":"","parse-names":false,"suffix":""}],"id":"ITEM-1","issued":{"date-parts":[["2016"]]},"number-of-pages":"133","publisher-place":"Riobamba-Ecuador","title":"“Diseño E Implementación De Un Sistema Web De Gestión Odontológico Para La Empresa Eléctrica Riobamba S.A.”","type":"report"},"uris":["http://www.mendeley.com/documents/?uuid=f3b0fecb-4f14-3b6d-bcb7-6b582b85c849"]}],"mendeley":{"formattedCitation":"[30]","plainTextFormattedCitation":"[30]","previouslyFormattedCitation":"[30]"},"properties":{"noteIndex":0},"schema":"https://github.com/citation-style-language/schema/raw/master/csl-citation.json"}</w:instrText>
             </w:r>
             <w:r>
               <w:fldChar w:fldCharType="separate"/>
@@ -22341,7 +23619,7 @@
               <w:rPr>
                 <w:noProof/>
               </w:rPr>
-              <w:t>[33]</w:t>
+              <w:t>[30]</w:t>
             </w:r>
             <w:r>
               <w:fldChar w:fldCharType="end"/>
@@ -22414,7 +23692,6 @@
             </w:pPr>
             <w:proofErr w:type="spellStart"/>
             <w:r>
-              <w:lastRenderedPageBreak/>
               <w:t>Primefaces</w:t>
             </w:r>
             <w:proofErr w:type="spellEnd"/>
@@ -22469,7 +23746,6 @@
               <w:cnfStyle w:val="000000100000" w:firstRow="0" w:lastRow="0" w:firstColumn="0" w:lastColumn="0" w:oddVBand="0" w:evenVBand="0" w:oddHBand="1" w:evenHBand="0" w:firstRowFirstColumn="0" w:firstRowLastColumn="0" w:lastRowFirstColumn="0" w:lastRowLastColumn="0"/>
             </w:pPr>
             <w:r>
-              <w:lastRenderedPageBreak/>
               <w:t>RRAAE</w:t>
             </w:r>
           </w:p>
@@ -22532,7 +23808,7 @@
               <w:fldChar w:fldCharType="begin" w:fldLock="1"/>
             </w:r>
             <w:r>
-              <w:instrText>ADDIN CSL_CITATION {"citationItems":[{"id":"ITEM-1","itemData":{"ISBN":"1003327796","abstract":"El presente proyecto es el desarrollo de un sistema informático para la automatización del proceso de seguimiento clínico odontológico, la cual será implantada en Cayambe que fue tomada como cantón piloto, el sistema permite almacenar toda la información de pacientes, médicos y trabajadores de todas las edades, permitiendo tener datos de manera más ordenada y disponible, y así agilizando el proceso en esta área de la medicina odontológica. El Capítulo I, trata de una pequeña descripción de la introducción, antecedentes además de los detalles de la metodología que se aplicará en el sistema informático titulado: ¿Sistema Integrado de la Clínica Especialista Medica Odontológica Cayambe¿. El Capítulo II, describe las herramientas a utilizar en los procesos de gestión de clientes, gestión de especialistas y gestión de historias clínicas odontológicas. El Capítulo III, se define la metodología XP, como guía a seguir durante todo el desarrollo del sistema, la documentación de las actividades y tareas que se realizan. El Capítulo IV, realiza el diseño y análisis de la automatización del proceso de seguimiento clínico odontológico, cantón piloto Cayambe, así como la documentación de requisitos, de acuerdo al diagrama de la metodología que se aplica en su desarrollo. El Capítulo V, detalla todo el desarrollo, implementación y pruebas del sistema informático de seguimiento clínico odontológico, siguiendo la metodología XP (eXtreme Programming).","author":[{"dropping-particle":"","family":"Cuzco Cuzco Gustavo Raúl","given":"","non-dropping-particle":"","parse-names":false,"suffix":""}],"id":"ITEM-1","issued":{"date-parts":[["2016"]]},"number-of-pages":"157","publisher-place":"Ibarra","title":"Implementación De Un Aplicativo Responsive Para El Seguimiento Clínico Dental En La Institución Odontológica Cemoc Provincia De Pichincha Cantón Cayambe","type":"report"},"uris":["http://www.mendeley.com/documents/?uuid=0ae6309e-b2a3-33bd-97e4-0f59b2abeef3"]}],"mendeley":{"formattedCitation":"[34]","plainTextFormattedCitation":"[34]","previouslyFormattedCitation":"[33]"},"properties":{"noteIndex":0},"schema":"https://github.com/citation-style-language/schema/raw/master/csl-citation.json"}</w:instrText>
+              <w:instrText>ADDIN CSL_CITATION {"citationItems":[{"id":"ITEM-1","itemData":{"ISBN":"1003327796","abstract":"El presente proyecto es el desarrollo de un sistema informático para la automatización del proceso de seguimiento clínico odontológico, la cual será implantada en Cayambe que fue tomada como cantón piloto, el sistema permite almacenar toda la información de pacientes, médicos y trabajadores de todas las edades, permitiendo tener datos de manera más ordenada y disponible, y así agilizando el proceso en esta área de la medicina odontológica. El Capítulo I, trata de una pequeña descripción de la introducción, antecedentes además de los detalles de la metodología que se aplicará en el sistema informático titulado: ¿Sistema Integrado de la Clínica Especialista Medica Odontológica Cayambe¿. El Capítulo II, describe las herramientas a utilizar en los procesos de gestión de clientes, gestión de especialistas y gestión de historias clínicas odontológicas. El Capítulo III, se define la metodología XP, como guía a seguir durante todo el desarrollo del sistema, la documentación de las actividades y tareas que se realizan. El Capítulo IV, realiza el diseño y análisis de la automatización del proceso de seguimiento clínico odontológico, cantón piloto Cayambe, así como la documentación de requisitos, de acuerdo al diagrama de la metodología que se aplica en su desarrollo. El Capítulo V, detalla todo el desarrollo, implementación y pruebas del sistema informático de seguimiento clínico odontológico, siguiendo la metodología XP (eXtreme Programming).","author":[{"dropping-particle":"","family":"Cuzco Cuzco Gustavo Raúl","given":"","non-dropping-particle":"","parse-names":false,"suffix":""}],"id":"ITEM-1","issued":{"date-parts":[["2016"]]},"number-of-pages":"157","publisher-place":"Ibarra","title":"Implementación De Un Aplicativo Responsive Para El Seguimiento Clínico Dental En La Institución Odontológica Cemoc Provincia De Pichincha Cantón Cayambe","type":"report"},"uris":["http://www.mendeley.com/documents/?uuid=0ae6309e-b2a3-33bd-97e4-0f59b2abeef3"]}],"mendeley":{"formattedCitation":"[31]","plainTextFormattedCitation":"[31]","previouslyFormattedCitation":"[35]"},"properties":{"noteIndex":0},"schema":"https://github.com/citation-style-language/schema/raw/master/csl-citation.json"}</w:instrText>
             </w:r>
             <w:r>
               <w:fldChar w:fldCharType="separate"/>
@@ -22541,7 +23817,7 @@
               <w:rPr>
                 <w:noProof/>
               </w:rPr>
-              <w:t>[34]</w:t>
+              <w:t>[31]</w:t>
             </w:r>
             <w:r>
               <w:fldChar w:fldCharType="end"/>
@@ -22664,18 +23940,17 @@
           <w:sz w:val="28"/>
         </w:rPr>
       </w:pPr>
-      <w:bookmarkStart w:id="110" w:name="_Toc521961226"/>
-      <w:bookmarkStart w:id="111" w:name="_Toc529736751"/>
+      <w:bookmarkStart w:id="112" w:name="_Toc521961226"/>
+      <w:bookmarkStart w:id="113" w:name="_Toc529736751"/>
       <w:r>
         <w:rPr>
           <w:b/>
           <w:sz w:val="28"/>
         </w:rPr>
-        <w:lastRenderedPageBreak/>
         <w:t>Hallazgo de los estudios seleccionados</w:t>
       </w:r>
-      <w:bookmarkEnd w:id="110"/>
-      <w:bookmarkEnd w:id="111"/>
+      <w:bookmarkEnd w:id="112"/>
+      <w:bookmarkEnd w:id="113"/>
     </w:p>
     <w:p>
       <w:pPr>
@@ -22766,7 +24041,6 @@
         </w:numPr>
       </w:pPr>
       <w:r>
-        <w:lastRenderedPageBreak/>
         <w:t>La información de los trabajos seleccionados se encuentra en un rango de años a partir del 2014 hasta el 2018, en los cuales se pudo observar la tecnología con la que dieron solución al registro de información manual en consultorios odontológicos:</w:t>
       </w:r>
     </w:p>
@@ -22913,7 +24187,6 @@
         <w:pStyle w:val="CuerpoTesis"/>
       </w:pPr>
       <w:r>
-        <w:lastRenderedPageBreak/>
         <w:t xml:space="preserve">La revisión sistemática permitió conocer las diversas soluciones, tecnologías y metodologías que se han implementado como solución a la administración de procedimientos odontológicos, la información recolectada es de vital importancia, esta información permitirá la selección de tecnologías y metodologías que serán utilizadas el presente trabajo de titulación.  </w:t>
       </w:r>
     </w:p>
@@ -22931,7 +24204,7 @@
           <w:lang w:val="en-US"/>
         </w:rPr>
       </w:pPr>
-      <w:bookmarkStart w:id="112" w:name="_Toc529736752"/>
+      <w:bookmarkStart w:id="114" w:name="_Toc529736752"/>
       <w:r>
         <w:rPr>
           <w:b/>
@@ -22940,7 +24213,7 @@
         </w:rPr>
         <w:t>CONCLUSIONES</w:t>
       </w:r>
-      <w:bookmarkEnd w:id="112"/>
+      <w:bookmarkEnd w:id="114"/>
     </w:p>
     <w:p>
       <w:pPr>
@@ -23078,6 +24351,41 @@
         <w:ind w:left="360"/>
         <w:rPr>
           <w:rFonts w:eastAsia="Times New Roman"/>
+          <w:color w:val="000000" w:themeColor="text1"/>
+          <w:lang w:val="es-EC" w:eastAsia="es-EC"/>
+        </w:rPr>
+      </w:pPr>
+      <w:r>
+        <w:rPr>
+          <w:rFonts w:eastAsia="Times New Roman"/>
+          <w:color w:val="000000" w:themeColor="text1"/>
+          <w:lang w:val="es-EC" w:eastAsia="es-EC"/>
+        </w:rPr>
+        <w:t>Las tecnologías que sobresalen para el desarrollo de una solución en la administración de procedimientos odontológicos es PHP con un framework con cuatro trabajos relacionados, con un gestor de base de datos en MySQL con cinco trabajos seleccionados, y el servidor de Apache con tres trabajos seleccionados.</w:t>
+      </w:r>
+    </w:p>
+    <w:p>
+      <w:pPr>
+        <w:rPr>
+          <w:rFonts w:ascii="Arial" w:eastAsia="Times New Roman" w:hAnsi="Arial"/>
+          <w:color w:val="000000" w:themeColor="text1"/>
+          <w:lang w:val="es-EC" w:eastAsia="es-EC"/>
+        </w:rPr>
+      </w:pPr>
+      <w:r>
+        <w:rPr>
+          <w:rFonts w:eastAsia="Times New Roman"/>
+          <w:color w:val="000000" w:themeColor="text1"/>
+          <w:lang w:val="es-EC" w:eastAsia="es-EC"/>
+        </w:rPr>
+        <w:br w:type="page"/>
+      </w:r>
+    </w:p>
+    <w:p>
+      <w:pPr>
+        <w:pStyle w:val="CuerpoTesis"/>
+        <w:rPr>
+          <w:rFonts w:eastAsia="Times New Roman"/>
           <w:b/>
           <w:color w:val="000000" w:themeColor="text1"/>
           <w:lang w:val="es-EC" w:eastAsia="es-EC"/>
@@ -23085,12 +24393,262 @@
       </w:pPr>
       <w:r>
         <w:rPr>
+          <w:noProof/>
+        </w:rPr>
+        <mc:AlternateContent>
+          <mc:Choice Requires="wps">
+            <w:drawing>
+              <wp:anchor distT="0" distB="0" distL="114300" distR="114300" simplePos="0" relativeHeight="251664384" behindDoc="1" locked="0" layoutInCell="1" allowOverlap="1" wp14:anchorId="4729A1F9" wp14:editId="6ECDB03F">
+                <wp:simplePos x="0" y="0"/>
+                <wp:positionH relativeFrom="column">
+                  <wp:posOffset>-166370</wp:posOffset>
+                </wp:positionH>
+                <wp:positionV relativeFrom="paragraph">
+                  <wp:posOffset>7564120</wp:posOffset>
+                </wp:positionV>
+                <wp:extent cx="5408930" cy="635"/>
+                <wp:effectExtent l="0" t="0" r="0" b="0"/>
+                <wp:wrapTight wrapText="bothSides">
+                  <wp:wrapPolygon edited="0">
+                    <wp:start x="0" y="0"/>
+                    <wp:lineTo x="0" y="21600"/>
+                    <wp:lineTo x="21600" y="21600"/>
+                    <wp:lineTo x="21600" y="0"/>
+                  </wp:wrapPolygon>
+                </wp:wrapTight>
+                <wp:docPr id="8" name="Text Box 8"/>
+                <wp:cNvGraphicFramePr/>
+                <a:graphic xmlns:a="http://schemas.openxmlformats.org/drawingml/2006/main">
+                  <a:graphicData uri="http://schemas.microsoft.com/office/word/2010/wordprocessingShape">
+                    <wps:wsp>
+                      <wps:cNvSpPr txBox="1"/>
+                      <wps:spPr>
+                        <a:xfrm>
+                          <a:off x="0" y="0"/>
+                          <a:ext cx="5408930" cy="635"/>
+                        </a:xfrm>
+                        <a:prstGeom prst="rect">
+                          <a:avLst/>
+                        </a:prstGeom>
+                        <a:solidFill>
+                          <a:prstClr val="white"/>
+                        </a:solidFill>
+                        <a:ln>
+                          <a:noFill/>
+                        </a:ln>
+                      </wps:spPr>
+                      <wps:txbx>
+                        <w:txbxContent>
+                          <w:p>
+                            <w:pPr>
+                              <w:pStyle w:val="Caption"/>
+                              <w:rPr>
+                                <w:rFonts w:ascii="Times New Roman" w:hAnsi="Times New Roman" w:cs="Times New Roman"/>
+                                <w:b/>
+                                <w:noProof/>
+                                <w:sz w:val="24"/>
+                                <w:lang w:val="en-US"/>
+                              </w:rPr>
+                            </w:pPr>
+                            <w:bookmarkStart w:id="115" w:name="_Ref531241077"/>
+                            <w:bookmarkStart w:id="116" w:name="_Toc531241051"/>
+                            <w:r>
+                              <w:t xml:space="preserve">Figura </w:t>
+                            </w:r>
+                            <w:r>
+                              <w:fldChar w:fldCharType="begin"/>
+                            </w:r>
+                            <w:r>
+                              <w:instrText xml:space="preserve"> SEQ Figura \* ARABIC </w:instrText>
+                            </w:r>
+                            <w:r>
+                              <w:fldChar w:fldCharType="separate"/>
+                            </w:r>
+                            <w:r>
+                              <w:rPr>
+                                <w:noProof/>
+                              </w:rPr>
+                              <w:t>1</w:t>
+                            </w:r>
+                            <w:r>
+                              <w:fldChar w:fldCharType="end"/>
+                            </w:r>
+                            <w:bookmarkEnd w:id="115"/>
+                            <w:r>
+                              <w:t>. Firmas de Médicos Entrevistados</w:t>
+                            </w:r>
+                            <w:bookmarkEnd w:id="116"/>
+                          </w:p>
+                        </w:txbxContent>
+                      </wps:txbx>
+                      <wps:bodyPr rot="0" spcFirstLastPara="0" vertOverflow="overflow" horzOverflow="overflow" vert="horz" wrap="square" lIns="0" tIns="0" rIns="0" bIns="0" numCol="1" spcCol="0" rtlCol="0" fromWordArt="0" anchor="t" anchorCtr="0" forceAA="0" compatLnSpc="1">
+                        <a:prstTxWarp prst="textNoShape">
+                          <a:avLst/>
+                        </a:prstTxWarp>
+                        <a:spAutoFit/>
+                      </wps:bodyPr>
+                    </wps:wsp>
+                  </a:graphicData>
+                </a:graphic>
+              </wp:anchor>
+            </w:drawing>
+          </mc:Choice>
+          <mc:Fallback>
+            <w:pict>
+              <v:shapetype w14:anchorId="4729A1F9" id="_x0000_t202" coordsize="21600,21600" o:spt="202" path="m,l,21600r21600,l21600,xe">
+                <v:stroke joinstyle="miter"/>
+                <v:path gradientshapeok="t" o:connecttype="rect"/>
+              </v:shapetype>
+              <v:shape id="Text Box 8" o:spid="_x0000_s1026" type="#_x0000_t202" style="position:absolute;left:0;text-align:left;margin-left:-13.1pt;margin-top:595.6pt;width:425.9pt;height:.05pt;z-index:-251652096;visibility:visible;mso-wrap-style:square;mso-wrap-distance-left:9pt;mso-wrap-distance-top:0;mso-wrap-distance-right:9pt;mso-wrap-distance-bottom:0;mso-position-horizontal:absolute;mso-position-horizontal-relative:text;mso-position-vertical:absolute;mso-position-vertical-relative:text;v-text-anchor:top" o:gfxdata="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" stroked="f">
+                <v:textbox style="mso-fit-shape-to-text:t" inset="0,0,0,0">
+                  <w:txbxContent>
+                    <w:p>
+                      <w:pPr>
+                        <w:pStyle w:val="Caption"/>
+                        <w:rPr>
+                          <w:rFonts w:ascii="Times New Roman" w:hAnsi="Times New Roman" w:cs="Times New Roman"/>
+                          <w:b/>
+                          <w:noProof/>
+                          <w:sz w:val="24"/>
+                          <w:lang w:val="en-US"/>
+                        </w:rPr>
+                      </w:pPr>
+                      <w:bookmarkStart w:id="117" w:name="_Ref531241077"/>
+                      <w:bookmarkStart w:id="118" w:name="_Toc531241051"/>
+                      <w:r>
+                        <w:t xml:space="preserve">Figura </w:t>
+                      </w:r>
+                      <w:r>
+                        <w:fldChar w:fldCharType="begin"/>
+                      </w:r>
+                      <w:r>
+                        <w:instrText xml:space="preserve"> SEQ Figura \* ARABIC </w:instrText>
+                      </w:r>
+                      <w:r>
+                        <w:fldChar w:fldCharType="separate"/>
+                      </w:r>
+                      <w:r>
+                        <w:rPr>
+                          <w:noProof/>
+                        </w:rPr>
+                        <w:t>1</w:t>
+                      </w:r>
+                      <w:r>
+                        <w:fldChar w:fldCharType="end"/>
+                      </w:r>
+                      <w:bookmarkEnd w:id="117"/>
+                      <w:r>
+                        <w:t>. Firmas de Médicos Entrevistados</w:t>
+                      </w:r>
+                      <w:bookmarkEnd w:id="118"/>
+                    </w:p>
+                  </w:txbxContent>
+                </v:textbox>
+                <w10:wrap type="tight"/>
+              </v:shape>
+            </w:pict>
+          </mc:Fallback>
+        </mc:AlternateContent>
+      </w:r>
+      <w:r>
+        <w:rPr>
+          <w:rFonts w:ascii="Times New Roman" w:hAnsi="Times New Roman" w:cs="Times New Roman"/>
+          <w:b/>
+          <w:noProof/>
+          <w:sz w:val="24"/>
+          <w:lang w:val="en-US"/>
+        </w:rPr>
+        <w:drawing>
+          <wp:anchor distT="0" distB="0" distL="114300" distR="114300" simplePos="0" relativeHeight="251662336" behindDoc="1" locked="0" layoutInCell="1" allowOverlap="1" wp14:anchorId="62BA63DA" wp14:editId="7BE49BC6">
+            <wp:simplePos x="0" y="0"/>
+            <wp:positionH relativeFrom="column">
+              <wp:posOffset>-166914</wp:posOffset>
+            </wp:positionH>
+            <wp:positionV relativeFrom="paragraph">
+              <wp:posOffset>295547</wp:posOffset>
+            </wp:positionV>
+            <wp:extent cx="5408930" cy="7211695"/>
+            <wp:effectExtent l="0" t="0" r="1270" b="8255"/>
+            <wp:wrapTight wrapText="bothSides">
+              <wp:wrapPolygon edited="0">
+                <wp:start x="0" y="0"/>
+                <wp:lineTo x="0" y="21568"/>
+                <wp:lineTo x="21529" y="21568"/>
+                <wp:lineTo x="21529" y="0"/>
+                <wp:lineTo x="0" y="0"/>
+              </wp:wrapPolygon>
+            </wp:wrapTight>
+            <wp:docPr id="7" name="Picture 7" descr="https://scontent.floh1-1.fna.fbcdn.net/v/t1.15752-9/37098435_1970395989678049_5782757621035433984_n.jpg?_nc_cat=0&amp;oh=994319f8bed85c093115ce5baa85c62b&amp;oe=5BCBBC85"/>
+            <wp:cNvGraphicFramePr>
+              <a:graphicFrameLocks xmlns:a="http://schemas.openxmlformats.org/drawingml/2006/main" noChangeAspect="1"/>
+            </wp:cNvGraphicFramePr>
+            <a:graphic xmlns:a="http://schemas.openxmlformats.org/drawingml/2006/main">
+              <a:graphicData uri="http://schemas.openxmlformats.org/drawingml/2006/picture">
+                <pic:pic xmlns:pic="http://schemas.openxmlformats.org/drawingml/2006/picture">
+                  <pic:nvPicPr>
+                    <pic:cNvPr id="0" name="Picture 7" descr="https://scontent.floh1-1.fna.fbcdn.net/v/t1.15752-9/37098435_1970395989678049_5782757621035433984_n.jpg?_nc_cat=0&amp;oh=994319f8bed85c093115ce5baa85c62b&amp;oe=5BCBBC85"/>
+                    <pic:cNvPicPr>
+                      <a:picLocks noChangeAspect="1" noChangeArrowheads="1"/>
+                    </pic:cNvPicPr>
+                  </pic:nvPicPr>
+                  <pic:blipFill>
+                    <a:blip r:link="rId15">
+                      <a:extLst>
+                        <a:ext uri="{28A0092B-C50C-407E-A947-70E740481C1C}">
+                          <a14:useLocalDpi xmlns:a14="http://schemas.microsoft.com/office/drawing/2010/main" val="0"/>
+                        </a:ext>
+                      </a:extLst>
+                    </a:blip>
+                    <a:srcRect/>
+                    <a:stretch>
+                      <a:fillRect/>
+                    </a:stretch>
+                  </pic:blipFill>
+                  <pic:spPr bwMode="auto">
+                    <a:xfrm>
+                      <a:off x="0" y="0"/>
+                      <a:ext cx="5408930" cy="7211695"/>
+                    </a:xfrm>
+                    <a:prstGeom prst="rect">
+                      <a:avLst/>
+                    </a:prstGeom>
+                    <a:noFill/>
+                    <a:ln>
+                      <a:noFill/>
+                    </a:ln>
+                  </pic:spPr>
+                </pic:pic>
+              </a:graphicData>
+            </a:graphic>
+            <wp14:sizeRelH relativeFrom="page">
+              <wp14:pctWidth>0</wp14:pctWidth>
+            </wp14:sizeRelH>
+            <wp14:sizeRelV relativeFrom="page">
+              <wp14:pctHeight>0</wp14:pctHeight>
+            </wp14:sizeRelV>
+          </wp:anchor>
+        </w:drawing>
+      </w:r>
+      <w:r>
+        <w:rPr>
           <w:rFonts w:eastAsia="Times New Roman"/>
+          <w:b/>
           <w:color w:val="000000" w:themeColor="text1"/>
           <w:lang w:val="es-EC" w:eastAsia="es-EC"/>
         </w:rPr>
-        <w:t>Las tecnologías que sobresalen para el desarrollo de una solución en la administración de procedimientos odontológicos es PHP con un framework con cuatro trabajos relacionados, con un gestor de base de datos en MySQL con cinco trabajos seleccionados, y el servidor de Apache con tres trabajos seleccionados.</w:t>
-      </w:r>
+        <w:t>Anexo 2</w:t>
+      </w:r>
+    </w:p>
+    <w:p>
+      <w:pPr>
+        <w:pStyle w:val="CuerpoTesis"/>
+        <w:rPr>
+          <w:rFonts w:eastAsia="Times New Roman"/>
+          <w:b/>
+          <w:color w:val="000000" w:themeColor="text1"/>
+          <w:lang w:val="es-EC" w:eastAsia="es-EC"/>
+        </w:rPr>
+      </w:pPr>
     </w:p>
     <w:p>
       <w:pPr>
@@ -23218,7 +24776,7 @@
 <w:ftr xmlns:wpc="http://schemas.microsoft.com/office/word/2010/wordprocessingCanvas" xmlns:cx="http://schemas.microsoft.com/office/drawing/2014/chartex" xmlns:cx1="http://schemas.microsoft.com/office/drawing/2015/9/8/chartex" xmlns:cx2="http://schemas.microsoft.com/office/drawing/2015/10/21/chartex" xmlns:cx3="http://schemas.microsoft.com/office/drawing/2016/5/9/chartex" xmlns:cx4="http://schemas.microsoft.com/office/drawing/2016/5/10/chartex" xmlns:cx5="http://schemas.microsoft.com/office/drawing/2016/5/11/chartex" xmlns:cx6="http://schemas.microsoft.com/office/drawing/2016/5/12/chartex" xmlns:cx7="http://schemas.microsoft.com/office/drawing/2016/5/13/chartex" xmlns:cx8="http://schemas.microsoft.com/office/drawing/2016/5/14/chartex" xmlns:mc="http://schemas.openxmlformats.org/markup-compatibility/2006" xmlns:aink="http://schemas.microsoft.com/office/drawing/2016/ink" xmlns:am3d="http://schemas.microsoft.com/office/drawing/2017/model3d" xmlns:o="urn:schemas-microsoft-com:office:office" xmlns:r="http://schemas.openxmlformats.org/officeDocument/2006/relationships" xmlns:m="http://schemas.openxmlformats.org/officeDocument/2006/math" xmlns:v="urn:schemas-microsoft-com:vml" xmlns:wp14="http://schemas.microsoft.com/office/word/2010/wordprocessingDrawing" xmlns:wp="http://schemas.openxmlformats.org/drawingml/2006/wordprocessingDrawing" xmlns:w10="urn:schemas-microsoft-com:office:word" xmlns:w="http://schemas.openxmlformats.org/wordprocessingml/2006/main" xmlns:w14="http://schemas.microsoft.com/office/word/2010/wordml" xmlns:w15="http://schemas.microsoft.com/office/word/2012/wordml" xmlns:w16cid="http://schemas.microsoft.com/office/word/2016/wordml/cid" xmlns:w16se="http://schemas.microsoft.com/office/word/2015/wordml/symex" xmlns:wpg="http://schemas.microsoft.com/office/word/2010/wordprocessingGroup" xmlns:wpi="http://schemas.microsoft.com/office/word/2010/wordprocessingInk" xmlns:wne="http://schemas.microsoft.com/office/word/2006/wordml" xmlns:wps="http://schemas.microsoft.com/office/word/2010/wordprocessingShape" mc:Ignorable="w14 w15 w16se w16cid wp14">
   <w:sdt>
     <w:sdtPr>
-      <w:id w:val="-2000180832"/>
+      <w:id w:val="1649013837"/>
       <w:docPartObj>
         <w:docPartGallery w:val="Page Numbers (Bottom of Page)"/>
         <w:docPartUnique/>
@@ -23378,10 +24936,7 @@
         <w:footnoteRef/>
       </w:r>
       <w:r>
-        <w:t xml:space="preserve"> Características de </w:t>
-      </w:r>
-      <w:r>
-        <w:t>CodeIgniter:</w:t>
+        <w:t xml:space="preserve"> Características de CodeIgniter:</w:t>
       </w:r>
       <w:r>
         <w:t>https://www.coriaweb.hosting/codeigniter-cuales-algunas-ventajas/</w:t>
@@ -23921,6 +25476,119 @@
     </w:lvl>
   </w:abstractNum>
   <w:abstractNum w:abstractNumId="4" w15:restartNumberingAfterBreak="0">
+    <w:nsid w:val="27367F1C"/>
+    <w:multiLevelType w:val="hybridMultilevel"/>
+    <w:tmpl w:val="602AA8CE"/>
+    <w:lvl w:ilvl="0" w:tplc="0C0A0001">
+      <w:start w:val="1"/>
+      <w:numFmt w:val="bullet"/>
+      <w:lvlText w:val=""/>
+      <w:lvlJc w:val="left"/>
+      <w:pPr>
+        <w:ind w:left="720" w:hanging="360"/>
+      </w:pPr>
+      <w:rPr>
+        <w:rFonts w:ascii="Symbol" w:hAnsi="Symbol" w:hint="default"/>
+      </w:rPr>
+    </w:lvl>
+    <w:lvl w:ilvl="1" w:tplc="0C0A0003" w:tentative="1">
+      <w:start w:val="1"/>
+      <w:numFmt w:val="bullet"/>
+      <w:lvlText w:val="o"/>
+      <w:lvlJc w:val="left"/>
+      <w:pPr>
+        <w:ind w:left="1440" w:hanging="360"/>
+      </w:pPr>
+      <w:rPr>
+        <w:rFonts w:ascii="Courier New" w:hAnsi="Courier New" w:cs="Courier New" w:hint="default"/>
+      </w:rPr>
+    </w:lvl>
+    <w:lvl w:ilvl="2" w:tplc="0C0A0005" w:tentative="1">
+      <w:start w:val="1"/>
+      <w:numFmt w:val="bullet"/>
+      <w:lvlText w:val=""/>
+      <w:lvlJc w:val="left"/>
+      <w:pPr>
+        <w:ind w:left="2160" w:hanging="360"/>
+      </w:pPr>
+      <w:rPr>
+        <w:rFonts w:ascii="Wingdings" w:hAnsi="Wingdings" w:hint="default"/>
+      </w:rPr>
+    </w:lvl>
+    <w:lvl w:ilvl="3" w:tplc="0C0A0001" w:tentative="1">
+      <w:start w:val="1"/>
+      <w:numFmt w:val="bullet"/>
+      <w:lvlText w:val=""/>
+      <w:lvlJc w:val="left"/>
+      <w:pPr>
+        <w:ind w:left="2880" w:hanging="360"/>
+      </w:pPr>
+      <w:rPr>
+        <w:rFonts w:ascii="Symbol" w:hAnsi="Symbol" w:hint="default"/>
+      </w:rPr>
+    </w:lvl>
+    <w:lvl w:ilvl="4" w:tplc="0C0A0003" w:tentative="1">
+      <w:start w:val="1"/>
+      <w:numFmt w:val="bullet"/>
+      <w:lvlText w:val="o"/>
+      <w:lvlJc w:val="left"/>
+      <w:pPr>
+        <w:ind w:left="3600" w:hanging="360"/>
+      </w:pPr>
+      <w:rPr>
+        <w:rFonts w:ascii="Courier New" w:hAnsi="Courier New" w:cs="Courier New" w:hint="default"/>
+      </w:rPr>
+    </w:lvl>
+    <w:lvl w:ilvl="5" w:tplc="0C0A0005" w:tentative="1">
+      <w:start w:val="1"/>
+      <w:numFmt w:val="bullet"/>
+      <w:lvlText w:val=""/>
+      <w:lvlJc w:val="left"/>
+      <w:pPr>
+        <w:ind w:left="4320" w:hanging="360"/>
+      </w:pPr>
+      <w:rPr>
+        <w:rFonts w:ascii="Wingdings" w:hAnsi="Wingdings" w:hint="default"/>
+      </w:rPr>
+    </w:lvl>
+    <w:lvl w:ilvl="6" w:tplc="0C0A0001" w:tentative="1">
+      <w:start w:val="1"/>
+      <w:numFmt w:val="bullet"/>
+      <w:lvlText w:val=""/>
+      <w:lvlJc w:val="left"/>
+      <w:pPr>
+        <w:ind w:left="5040" w:hanging="360"/>
+      </w:pPr>
+      <w:rPr>
+        <w:rFonts w:ascii="Symbol" w:hAnsi="Symbol" w:hint="default"/>
+      </w:rPr>
+    </w:lvl>
+    <w:lvl w:ilvl="7" w:tplc="0C0A0003" w:tentative="1">
+      <w:start w:val="1"/>
+      <w:numFmt w:val="bullet"/>
+      <w:lvlText w:val="o"/>
+      <w:lvlJc w:val="left"/>
+      <w:pPr>
+        <w:ind w:left="5760" w:hanging="360"/>
+      </w:pPr>
+      <w:rPr>
+        <w:rFonts w:ascii="Courier New" w:hAnsi="Courier New" w:cs="Courier New" w:hint="default"/>
+      </w:rPr>
+    </w:lvl>
+    <w:lvl w:ilvl="8" w:tplc="0C0A0005" w:tentative="1">
+      <w:start w:val="1"/>
+      <w:numFmt w:val="bullet"/>
+      <w:lvlText w:val=""/>
+      <w:lvlJc w:val="left"/>
+      <w:pPr>
+        <w:ind w:left="6480" w:hanging="360"/>
+      </w:pPr>
+      <w:rPr>
+        <w:rFonts w:ascii="Wingdings" w:hAnsi="Wingdings" w:hint="default"/>
+      </w:rPr>
+    </w:lvl>
+  </w:abstractNum>
+  <w:abstractNum w:abstractNumId="5" w15:restartNumberingAfterBreak="0">
     <w:nsid w:val="29F672C6"/>
     <w:multiLevelType w:val="multilevel"/>
     <w:tmpl w:val="6BE22F36"/>
@@ -24041,7 +25709,7 @@
       </w:rPr>
     </w:lvl>
   </w:abstractNum>
-  <w:abstractNum w:abstractNumId="5" w15:restartNumberingAfterBreak="0">
+  <w:abstractNum w:abstractNumId="6" w15:restartNumberingAfterBreak="0">
     <w:nsid w:val="2ACB5F9C"/>
     <w:multiLevelType w:val="hybridMultilevel"/>
     <w:tmpl w:val="8318AC4C"/>
@@ -24154,7 +25822,7 @@
       </w:rPr>
     </w:lvl>
   </w:abstractNum>
-  <w:abstractNum w:abstractNumId="6" w15:restartNumberingAfterBreak="0">
+  <w:abstractNum w:abstractNumId="7" w15:restartNumberingAfterBreak="0">
     <w:nsid w:val="2D18269E"/>
     <w:multiLevelType w:val="hybridMultilevel"/>
     <w:tmpl w:val="597EC8D2"/>
@@ -24267,7 +25935,7 @@
       </w:rPr>
     </w:lvl>
   </w:abstractNum>
-  <w:abstractNum w:abstractNumId="7" w15:restartNumberingAfterBreak="0">
+  <w:abstractNum w:abstractNumId="8" w15:restartNumberingAfterBreak="0">
     <w:nsid w:val="2EC33DD4"/>
     <w:multiLevelType w:val="hybridMultilevel"/>
     <w:tmpl w:val="767A8474"/>
@@ -24380,7 +26048,7 @@
       </w:rPr>
     </w:lvl>
   </w:abstractNum>
-  <w:abstractNum w:abstractNumId="8" w15:restartNumberingAfterBreak="0">
+  <w:abstractNum w:abstractNumId="9" w15:restartNumberingAfterBreak="0">
     <w:nsid w:val="324C3B77"/>
     <w:multiLevelType w:val="multilevel"/>
     <w:tmpl w:val="6BE22F36"/>
@@ -24501,7 +26169,7 @@
       </w:rPr>
     </w:lvl>
   </w:abstractNum>
-  <w:abstractNum w:abstractNumId="9" w15:restartNumberingAfterBreak="0">
+  <w:abstractNum w:abstractNumId="10" w15:restartNumberingAfterBreak="0">
     <w:nsid w:val="3EB85EF4"/>
     <w:multiLevelType w:val="hybridMultilevel"/>
     <w:tmpl w:val="02CCC11E"/>
@@ -24587,7 +26255,7 @@
       </w:pPr>
     </w:lvl>
   </w:abstractNum>
-  <w:abstractNum w:abstractNumId="10" w15:restartNumberingAfterBreak="0">
+  <w:abstractNum w:abstractNumId="11" w15:restartNumberingAfterBreak="0">
     <w:nsid w:val="3F671B8B"/>
     <w:multiLevelType w:val="hybridMultilevel"/>
     <w:tmpl w:val="ADCAB00E"/>
@@ -24673,7 +26341,7 @@
       </w:pPr>
     </w:lvl>
   </w:abstractNum>
-  <w:abstractNum w:abstractNumId="11" w15:restartNumberingAfterBreak="0">
+  <w:abstractNum w:abstractNumId="12" w15:restartNumberingAfterBreak="0">
     <w:nsid w:val="4A6248FB"/>
     <w:multiLevelType w:val="multilevel"/>
     <w:tmpl w:val="1076D478"/>
@@ -24786,7 +26454,7 @@
       </w:rPr>
     </w:lvl>
   </w:abstractNum>
-  <w:abstractNum w:abstractNumId="12" w15:restartNumberingAfterBreak="0">
+  <w:abstractNum w:abstractNumId="13" w15:restartNumberingAfterBreak="0">
     <w:nsid w:val="4AD04EA7"/>
     <w:multiLevelType w:val="multilevel"/>
     <w:tmpl w:val="784A1BBE"/>
@@ -24904,7 +26572,7 @@
       </w:rPr>
     </w:lvl>
   </w:abstractNum>
-  <w:abstractNum w:abstractNumId="13" w15:restartNumberingAfterBreak="0">
+  <w:abstractNum w:abstractNumId="14" w15:restartNumberingAfterBreak="0">
     <w:nsid w:val="4B1E7A25"/>
     <w:multiLevelType w:val="hybridMultilevel"/>
     <w:tmpl w:val="441C7166"/>
@@ -25017,7 +26685,7 @@
       </w:rPr>
     </w:lvl>
   </w:abstractNum>
-  <w:abstractNum w:abstractNumId="14" w15:restartNumberingAfterBreak="0">
+  <w:abstractNum w:abstractNumId="15" w15:restartNumberingAfterBreak="0">
     <w:nsid w:val="4F681B38"/>
     <w:multiLevelType w:val="multilevel"/>
     <w:tmpl w:val="92C8AB2C"/>
@@ -25137,7 +26805,7 @@
       </w:rPr>
     </w:lvl>
   </w:abstractNum>
-  <w:abstractNum w:abstractNumId="15" w15:restartNumberingAfterBreak="0">
+  <w:abstractNum w:abstractNumId="16" w15:restartNumberingAfterBreak="0">
     <w:nsid w:val="53D12D79"/>
     <w:multiLevelType w:val="multilevel"/>
     <w:tmpl w:val="6BE22F36"/>
@@ -25258,7 +26926,7 @@
       </w:rPr>
     </w:lvl>
   </w:abstractNum>
-  <w:abstractNum w:abstractNumId="16" w15:restartNumberingAfterBreak="0">
+  <w:abstractNum w:abstractNumId="17" w15:restartNumberingAfterBreak="0">
     <w:nsid w:val="55223959"/>
     <w:multiLevelType w:val="hybridMultilevel"/>
     <w:tmpl w:val="8038701C"/>
@@ -25371,7 +27039,7 @@
       </w:rPr>
     </w:lvl>
   </w:abstractNum>
-  <w:abstractNum w:abstractNumId="17" w15:restartNumberingAfterBreak="0">
+  <w:abstractNum w:abstractNumId="18" w15:restartNumberingAfterBreak="0">
     <w:nsid w:val="5873050E"/>
     <w:multiLevelType w:val="hybridMultilevel"/>
     <w:tmpl w:val="ADCAB00E"/>
@@ -25457,7 +27125,7 @@
       </w:pPr>
     </w:lvl>
   </w:abstractNum>
-  <w:abstractNum w:abstractNumId="18" w15:restartNumberingAfterBreak="0">
+  <w:abstractNum w:abstractNumId="19" w15:restartNumberingAfterBreak="0">
     <w:nsid w:val="593C1416"/>
     <w:multiLevelType w:val="multilevel"/>
     <w:tmpl w:val="6BE22F36"/>
@@ -25578,234 +27246,8 @@
       </w:rPr>
     </w:lvl>
   </w:abstractNum>
-  <w:abstractNum w:abstractNumId="19" w15:restartNumberingAfterBreak="0">
-    <w:nsid w:val="61B076CA"/>
-    <w:multiLevelType w:val="hybridMultilevel"/>
-    <w:tmpl w:val="57D850DA"/>
-    <w:lvl w:ilvl="0" w:tplc="300A0001">
-      <w:start w:val="1"/>
-      <w:numFmt w:val="bullet"/>
-      <w:lvlText w:val=""/>
-      <w:lvlJc w:val="left"/>
-      <w:pPr>
-        <w:ind w:left="720" w:hanging="360"/>
-      </w:pPr>
-      <w:rPr>
-        <w:rFonts w:ascii="Symbol" w:hAnsi="Symbol" w:hint="default"/>
-      </w:rPr>
-    </w:lvl>
-    <w:lvl w:ilvl="1" w:tplc="300A0003" w:tentative="1">
-      <w:start w:val="1"/>
-      <w:numFmt w:val="bullet"/>
-      <w:lvlText w:val="o"/>
-      <w:lvlJc w:val="left"/>
-      <w:pPr>
-        <w:ind w:left="1440" w:hanging="360"/>
-      </w:pPr>
-      <w:rPr>
-        <w:rFonts w:ascii="Courier New" w:hAnsi="Courier New" w:cs="Courier New" w:hint="default"/>
-      </w:rPr>
-    </w:lvl>
-    <w:lvl w:ilvl="2" w:tplc="300A0005" w:tentative="1">
-      <w:start w:val="1"/>
-      <w:numFmt w:val="bullet"/>
-      <w:lvlText w:val=""/>
-      <w:lvlJc w:val="left"/>
-      <w:pPr>
-        <w:ind w:left="2160" w:hanging="360"/>
-      </w:pPr>
-      <w:rPr>
-        <w:rFonts w:ascii="Wingdings" w:hAnsi="Wingdings" w:hint="default"/>
-      </w:rPr>
-    </w:lvl>
-    <w:lvl w:ilvl="3" w:tplc="300A0001" w:tentative="1">
-      <w:start w:val="1"/>
-      <w:numFmt w:val="bullet"/>
-      <w:lvlText w:val=""/>
-      <w:lvlJc w:val="left"/>
-      <w:pPr>
-        <w:ind w:left="2880" w:hanging="360"/>
-      </w:pPr>
-      <w:rPr>
-        <w:rFonts w:ascii="Symbol" w:hAnsi="Symbol" w:hint="default"/>
-      </w:rPr>
-    </w:lvl>
-    <w:lvl w:ilvl="4" w:tplc="300A0003" w:tentative="1">
-      <w:start w:val="1"/>
-      <w:numFmt w:val="bullet"/>
-      <w:lvlText w:val="o"/>
-      <w:lvlJc w:val="left"/>
-      <w:pPr>
-        <w:ind w:left="3600" w:hanging="360"/>
-      </w:pPr>
-      <w:rPr>
-        <w:rFonts w:ascii="Courier New" w:hAnsi="Courier New" w:cs="Courier New" w:hint="default"/>
-      </w:rPr>
-    </w:lvl>
-    <w:lvl w:ilvl="5" w:tplc="300A0005" w:tentative="1">
-      <w:start w:val="1"/>
-      <w:numFmt w:val="bullet"/>
-      <w:lvlText w:val=""/>
-      <w:lvlJc w:val="left"/>
-      <w:pPr>
-        <w:ind w:left="4320" w:hanging="360"/>
-      </w:pPr>
-      <w:rPr>
-        <w:rFonts w:ascii="Wingdings" w:hAnsi="Wingdings" w:hint="default"/>
-      </w:rPr>
-    </w:lvl>
-    <w:lvl w:ilvl="6" w:tplc="300A0001" w:tentative="1">
-      <w:start w:val="1"/>
-      <w:numFmt w:val="bullet"/>
-      <w:lvlText w:val=""/>
-      <w:lvlJc w:val="left"/>
-      <w:pPr>
-        <w:ind w:left="5040" w:hanging="360"/>
-      </w:pPr>
-      <w:rPr>
-        <w:rFonts w:ascii="Symbol" w:hAnsi="Symbol" w:hint="default"/>
-      </w:rPr>
-    </w:lvl>
-    <w:lvl w:ilvl="7" w:tplc="300A0003" w:tentative="1">
-      <w:start w:val="1"/>
-      <w:numFmt w:val="bullet"/>
-      <w:lvlText w:val="o"/>
-      <w:lvlJc w:val="left"/>
-      <w:pPr>
-        <w:ind w:left="5760" w:hanging="360"/>
-      </w:pPr>
-      <w:rPr>
-        <w:rFonts w:ascii="Courier New" w:hAnsi="Courier New" w:cs="Courier New" w:hint="default"/>
-      </w:rPr>
-    </w:lvl>
-    <w:lvl w:ilvl="8" w:tplc="300A0005" w:tentative="1">
-      <w:start w:val="1"/>
-      <w:numFmt w:val="bullet"/>
-      <w:lvlText w:val=""/>
-      <w:lvlJc w:val="left"/>
-      <w:pPr>
-        <w:ind w:left="6480" w:hanging="360"/>
-      </w:pPr>
-      <w:rPr>
-        <w:rFonts w:ascii="Wingdings" w:hAnsi="Wingdings" w:hint="default"/>
-      </w:rPr>
-    </w:lvl>
-  </w:abstractNum>
   <w:abstractNum w:abstractNumId="20" w15:restartNumberingAfterBreak="0">
-    <w:nsid w:val="64817006"/>
-    <w:multiLevelType w:val="hybridMultilevel"/>
-    <w:tmpl w:val="ECBA5CC8"/>
-    <w:lvl w:ilvl="0" w:tplc="300A0001">
-      <w:start w:val="1"/>
-      <w:numFmt w:val="bullet"/>
-      <w:lvlText w:val=""/>
-      <w:lvlJc w:val="left"/>
-      <w:pPr>
-        <w:ind w:left="720" w:hanging="360"/>
-      </w:pPr>
-      <w:rPr>
-        <w:rFonts w:ascii="Symbol" w:hAnsi="Symbol" w:hint="default"/>
-      </w:rPr>
-    </w:lvl>
-    <w:lvl w:ilvl="1" w:tplc="300A0003" w:tentative="1">
-      <w:start w:val="1"/>
-      <w:numFmt w:val="bullet"/>
-      <w:lvlText w:val="o"/>
-      <w:lvlJc w:val="left"/>
-      <w:pPr>
-        <w:ind w:left="1440" w:hanging="360"/>
-      </w:pPr>
-      <w:rPr>
-        <w:rFonts w:ascii="Courier New" w:hAnsi="Courier New" w:cs="Courier New" w:hint="default"/>
-      </w:rPr>
-    </w:lvl>
-    <w:lvl w:ilvl="2" w:tplc="300A0005" w:tentative="1">
-      <w:start w:val="1"/>
-      <w:numFmt w:val="bullet"/>
-      <w:lvlText w:val=""/>
-      <w:lvlJc w:val="left"/>
-      <w:pPr>
-        <w:ind w:left="2160" w:hanging="360"/>
-      </w:pPr>
-      <w:rPr>
-        <w:rFonts w:ascii="Wingdings" w:hAnsi="Wingdings" w:hint="default"/>
-      </w:rPr>
-    </w:lvl>
-    <w:lvl w:ilvl="3" w:tplc="300A0001" w:tentative="1">
-      <w:start w:val="1"/>
-      <w:numFmt w:val="bullet"/>
-      <w:lvlText w:val=""/>
-      <w:lvlJc w:val="left"/>
-      <w:pPr>
-        <w:ind w:left="2880" w:hanging="360"/>
-      </w:pPr>
-      <w:rPr>
-        <w:rFonts w:ascii="Symbol" w:hAnsi="Symbol" w:hint="default"/>
-      </w:rPr>
-    </w:lvl>
-    <w:lvl w:ilvl="4" w:tplc="300A0003" w:tentative="1">
-      <w:start w:val="1"/>
-      <w:numFmt w:val="bullet"/>
-      <w:lvlText w:val="o"/>
-      <w:lvlJc w:val="left"/>
-      <w:pPr>
-        <w:ind w:left="3600" w:hanging="360"/>
-      </w:pPr>
-      <w:rPr>
-        <w:rFonts w:ascii="Courier New" w:hAnsi="Courier New" w:cs="Courier New" w:hint="default"/>
-      </w:rPr>
-    </w:lvl>
-    <w:lvl w:ilvl="5" w:tplc="300A0005" w:tentative="1">
-      <w:start w:val="1"/>
-      <w:numFmt w:val="bullet"/>
-      <w:lvlText w:val=""/>
-      <w:lvlJc w:val="left"/>
-      <w:pPr>
-        <w:ind w:left="4320" w:hanging="360"/>
-      </w:pPr>
-      <w:rPr>
-        <w:rFonts w:ascii="Wingdings" w:hAnsi="Wingdings" w:hint="default"/>
-      </w:rPr>
-    </w:lvl>
-    <w:lvl w:ilvl="6" w:tplc="300A0001" w:tentative="1">
-      <w:start w:val="1"/>
-      <w:numFmt w:val="bullet"/>
-      <w:lvlText w:val=""/>
-      <w:lvlJc w:val="left"/>
-      <w:pPr>
-        <w:ind w:left="5040" w:hanging="360"/>
-      </w:pPr>
-      <w:rPr>
-        <w:rFonts w:ascii="Symbol" w:hAnsi="Symbol" w:hint="default"/>
-      </w:rPr>
-    </w:lvl>
-    <w:lvl w:ilvl="7" w:tplc="300A0003" w:tentative="1">
-      <w:start w:val="1"/>
-      <w:numFmt w:val="bullet"/>
-      <w:lvlText w:val="o"/>
-      <w:lvlJc w:val="left"/>
-      <w:pPr>
-        <w:ind w:left="5760" w:hanging="360"/>
-      </w:pPr>
-      <w:rPr>
-        <w:rFonts w:ascii="Courier New" w:hAnsi="Courier New" w:cs="Courier New" w:hint="default"/>
-      </w:rPr>
-    </w:lvl>
-    <w:lvl w:ilvl="8" w:tplc="300A0005" w:tentative="1">
-      <w:start w:val="1"/>
-      <w:numFmt w:val="bullet"/>
-      <w:lvlText w:val=""/>
-      <w:lvlJc w:val="left"/>
-      <w:pPr>
-        <w:ind w:left="6480" w:hanging="360"/>
-      </w:pPr>
-      <w:rPr>
-        <w:rFonts w:ascii="Wingdings" w:hAnsi="Wingdings" w:hint="default"/>
-      </w:rPr>
-    </w:lvl>
-  </w:abstractNum>
-  <w:abstractNum w:abstractNumId="21" w15:restartNumberingAfterBreak="0">
-    <w:nsid w:val="64E915EC"/>
+    <w:nsid w:val="5A746FB9"/>
     <w:multiLevelType w:val="multilevel"/>
     <w:tmpl w:val="6BE22F36"/>
     <w:lvl w:ilvl="0">
@@ -25925,10 +27367,10 @@
       </w:rPr>
     </w:lvl>
   </w:abstractNum>
-  <w:abstractNum w:abstractNumId="22" w15:restartNumberingAfterBreak="0">
-    <w:nsid w:val="669F2F3E"/>
+  <w:abstractNum w:abstractNumId="21" w15:restartNumberingAfterBreak="0">
+    <w:nsid w:val="61B076CA"/>
     <w:multiLevelType w:val="hybridMultilevel"/>
-    <w:tmpl w:val="29E6B1D6"/>
+    <w:tmpl w:val="57D850DA"/>
     <w:lvl w:ilvl="0" w:tplc="300A0001">
       <w:start w:val="1"/>
       <w:numFmt w:val="bullet"/>
@@ -26038,320 +27480,8 @@
       </w:rPr>
     </w:lvl>
   </w:abstractNum>
-  <w:abstractNum w:abstractNumId="23" w15:restartNumberingAfterBreak="0">
-    <w:nsid w:val="68DC0119"/>
-    <w:multiLevelType w:val="hybridMultilevel"/>
-    <w:tmpl w:val="B0449CE8"/>
-    <w:lvl w:ilvl="0" w:tplc="300A0001">
-      <w:start w:val="1"/>
-      <w:numFmt w:val="bullet"/>
-      <w:lvlText w:val=""/>
-      <w:lvlJc w:val="left"/>
-      <w:pPr>
-        <w:ind w:left="720" w:hanging="360"/>
-      </w:pPr>
-      <w:rPr>
-        <w:rFonts w:ascii="Symbol" w:hAnsi="Symbol" w:hint="default"/>
-      </w:rPr>
-    </w:lvl>
-    <w:lvl w:ilvl="1" w:tplc="300A0003" w:tentative="1">
-      <w:start w:val="1"/>
-      <w:numFmt w:val="bullet"/>
-      <w:lvlText w:val="o"/>
-      <w:lvlJc w:val="left"/>
-      <w:pPr>
-        <w:ind w:left="1440" w:hanging="360"/>
-      </w:pPr>
-      <w:rPr>
-        <w:rFonts w:ascii="Courier New" w:hAnsi="Courier New" w:cs="Courier New" w:hint="default"/>
-      </w:rPr>
-    </w:lvl>
-    <w:lvl w:ilvl="2" w:tplc="300A0005" w:tentative="1">
-      <w:start w:val="1"/>
-      <w:numFmt w:val="bullet"/>
-      <w:lvlText w:val=""/>
-      <w:lvlJc w:val="left"/>
-      <w:pPr>
-        <w:ind w:left="2160" w:hanging="360"/>
-      </w:pPr>
-      <w:rPr>
-        <w:rFonts w:ascii="Wingdings" w:hAnsi="Wingdings" w:hint="default"/>
-      </w:rPr>
-    </w:lvl>
-    <w:lvl w:ilvl="3" w:tplc="300A0001" w:tentative="1">
-      <w:start w:val="1"/>
-      <w:numFmt w:val="bullet"/>
-      <w:lvlText w:val=""/>
-      <w:lvlJc w:val="left"/>
-      <w:pPr>
-        <w:ind w:left="2880" w:hanging="360"/>
-      </w:pPr>
-      <w:rPr>
-        <w:rFonts w:ascii="Symbol" w:hAnsi="Symbol" w:hint="default"/>
-      </w:rPr>
-    </w:lvl>
-    <w:lvl w:ilvl="4" w:tplc="300A0003" w:tentative="1">
-      <w:start w:val="1"/>
-      <w:numFmt w:val="bullet"/>
-      <w:lvlText w:val="o"/>
-      <w:lvlJc w:val="left"/>
-      <w:pPr>
-        <w:ind w:left="3600" w:hanging="360"/>
-      </w:pPr>
-      <w:rPr>
-        <w:rFonts w:ascii="Courier New" w:hAnsi="Courier New" w:cs="Courier New" w:hint="default"/>
-      </w:rPr>
-    </w:lvl>
-    <w:lvl w:ilvl="5" w:tplc="300A0005" w:tentative="1">
-      <w:start w:val="1"/>
-      <w:numFmt w:val="bullet"/>
-      <w:lvlText w:val=""/>
-      <w:lvlJc w:val="left"/>
-      <w:pPr>
-        <w:ind w:left="4320" w:hanging="360"/>
-      </w:pPr>
-      <w:rPr>
-        <w:rFonts w:ascii="Wingdings" w:hAnsi="Wingdings" w:hint="default"/>
-      </w:rPr>
-    </w:lvl>
-    <w:lvl w:ilvl="6" w:tplc="300A0001" w:tentative="1">
-      <w:start w:val="1"/>
-      <w:numFmt w:val="bullet"/>
-      <w:lvlText w:val=""/>
-      <w:lvlJc w:val="left"/>
-      <w:pPr>
-        <w:ind w:left="5040" w:hanging="360"/>
-      </w:pPr>
-      <w:rPr>
-        <w:rFonts w:ascii="Symbol" w:hAnsi="Symbol" w:hint="default"/>
-      </w:rPr>
-    </w:lvl>
-    <w:lvl w:ilvl="7" w:tplc="300A0003" w:tentative="1">
-      <w:start w:val="1"/>
-      <w:numFmt w:val="bullet"/>
-      <w:lvlText w:val="o"/>
-      <w:lvlJc w:val="left"/>
-      <w:pPr>
-        <w:ind w:left="5760" w:hanging="360"/>
-      </w:pPr>
-      <w:rPr>
-        <w:rFonts w:ascii="Courier New" w:hAnsi="Courier New" w:cs="Courier New" w:hint="default"/>
-      </w:rPr>
-    </w:lvl>
-    <w:lvl w:ilvl="8" w:tplc="300A0005" w:tentative="1">
-      <w:start w:val="1"/>
-      <w:numFmt w:val="bullet"/>
-      <w:lvlText w:val=""/>
-      <w:lvlJc w:val="left"/>
-      <w:pPr>
-        <w:ind w:left="6480" w:hanging="360"/>
-      </w:pPr>
-      <w:rPr>
-        <w:rFonts w:ascii="Wingdings" w:hAnsi="Wingdings" w:hint="default"/>
-      </w:rPr>
-    </w:lvl>
-  </w:abstractNum>
-  <w:abstractNum w:abstractNumId="24" w15:restartNumberingAfterBreak="0">
-    <w:nsid w:val="6D994361"/>
-    <w:multiLevelType w:val="hybridMultilevel"/>
-    <w:tmpl w:val="47B8B108"/>
-    <w:lvl w:ilvl="0" w:tplc="0C0A000F">
-      <w:start w:val="1"/>
-      <w:numFmt w:val="decimal"/>
-      <w:lvlText w:val="%1."/>
-      <w:lvlJc w:val="left"/>
-      <w:pPr>
-        <w:ind w:left="720" w:hanging="360"/>
-      </w:pPr>
-    </w:lvl>
-    <w:lvl w:ilvl="1" w:tplc="0C0A0019">
-      <w:start w:val="1"/>
-      <w:numFmt w:val="lowerLetter"/>
-      <w:lvlText w:val="%2."/>
-      <w:lvlJc w:val="left"/>
-      <w:pPr>
-        <w:ind w:left="1440" w:hanging="360"/>
-      </w:pPr>
-    </w:lvl>
-    <w:lvl w:ilvl="2" w:tplc="0C0A001B" w:tentative="1">
-      <w:start w:val="1"/>
-      <w:numFmt w:val="lowerRoman"/>
-      <w:lvlText w:val="%3."/>
-      <w:lvlJc w:val="right"/>
-      <w:pPr>
-        <w:ind w:left="2160" w:hanging="180"/>
-      </w:pPr>
-    </w:lvl>
-    <w:lvl w:ilvl="3" w:tplc="0C0A000F" w:tentative="1">
-      <w:start w:val="1"/>
-      <w:numFmt w:val="decimal"/>
-      <w:lvlText w:val="%4."/>
-      <w:lvlJc w:val="left"/>
-      <w:pPr>
-        <w:ind w:left="2880" w:hanging="360"/>
-      </w:pPr>
-    </w:lvl>
-    <w:lvl w:ilvl="4" w:tplc="0C0A0019" w:tentative="1">
-      <w:start w:val="1"/>
-      <w:numFmt w:val="lowerLetter"/>
-      <w:lvlText w:val="%5."/>
-      <w:lvlJc w:val="left"/>
-      <w:pPr>
-        <w:ind w:left="3600" w:hanging="360"/>
-      </w:pPr>
-    </w:lvl>
-    <w:lvl w:ilvl="5" w:tplc="0C0A001B" w:tentative="1">
-      <w:start w:val="1"/>
-      <w:numFmt w:val="lowerRoman"/>
-      <w:lvlText w:val="%6."/>
-      <w:lvlJc w:val="right"/>
-      <w:pPr>
-        <w:ind w:left="4320" w:hanging="180"/>
-      </w:pPr>
-    </w:lvl>
-    <w:lvl w:ilvl="6" w:tplc="0C0A000F" w:tentative="1">
-      <w:start w:val="1"/>
-      <w:numFmt w:val="decimal"/>
-      <w:lvlText w:val="%7."/>
-      <w:lvlJc w:val="left"/>
-      <w:pPr>
-        <w:ind w:left="5040" w:hanging="360"/>
-      </w:pPr>
-    </w:lvl>
-    <w:lvl w:ilvl="7" w:tplc="0C0A0019" w:tentative="1">
-      <w:start w:val="1"/>
-      <w:numFmt w:val="lowerLetter"/>
-      <w:lvlText w:val="%8."/>
-      <w:lvlJc w:val="left"/>
-      <w:pPr>
-        <w:ind w:left="5760" w:hanging="360"/>
-      </w:pPr>
-    </w:lvl>
-    <w:lvl w:ilvl="8" w:tplc="0C0A001B" w:tentative="1">
-      <w:start w:val="1"/>
-      <w:numFmt w:val="lowerRoman"/>
-      <w:lvlText w:val="%9."/>
-      <w:lvlJc w:val="right"/>
-      <w:pPr>
-        <w:ind w:left="6480" w:hanging="180"/>
-      </w:pPr>
-    </w:lvl>
-  </w:abstractNum>
-  <w:abstractNum w:abstractNumId="25" w15:restartNumberingAfterBreak="0">
-    <w:nsid w:val="78952E8D"/>
-    <w:multiLevelType w:val="multilevel"/>
-    <w:tmpl w:val="4C7ECE2A"/>
-    <w:lvl w:ilvl="0">
-      <w:start w:val="3"/>
-      <w:numFmt w:val="decimal"/>
-      <w:lvlText w:val="%1."/>
-      <w:lvlJc w:val="left"/>
-      <w:pPr>
-        <w:ind w:left="390" w:hanging="390"/>
-      </w:pPr>
-      <w:rPr>
-        <w:rFonts w:hint="default"/>
-      </w:rPr>
-    </w:lvl>
-    <w:lvl w:ilvl="1">
-      <w:start w:val="1"/>
-      <w:numFmt w:val="decimal"/>
-      <w:lvlText w:val="%1.%2."/>
-      <w:lvlJc w:val="left"/>
-      <w:pPr>
-        <w:ind w:left="720" w:hanging="720"/>
-      </w:pPr>
-      <w:rPr>
-        <w:rFonts w:hint="default"/>
-      </w:rPr>
-    </w:lvl>
-    <w:lvl w:ilvl="2">
-      <w:start w:val="1"/>
-      <w:numFmt w:val="decimal"/>
-      <w:lvlText w:val="%1.%2.%3."/>
-      <w:lvlJc w:val="left"/>
-      <w:pPr>
-        <w:ind w:left="720" w:hanging="720"/>
-      </w:pPr>
-      <w:rPr>
-        <w:rFonts w:hint="default"/>
-      </w:rPr>
-    </w:lvl>
-    <w:lvl w:ilvl="3">
-      <w:start w:val="1"/>
-      <w:numFmt w:val="decimal"/>
-      <w:lvlText w:val="%1.%2.%3.%4."/>
-      <w:lvlJc w:val="left"/>
-      <w:pPr>
-        <w:ind w:left="1080" w:hanging="1080"/>
-      </w:pPr>
-      <w:rPr>
-        <w:rFonts w:hint="default"/>
-      </w:rPr>
-    </w:lvl>
-    <w:lvl w:ilvl="4">
-      <w:start w:val="1"/>
-      <w:numFmt w:val="decimal"/>
-      <w:lvlText w:val="%1.%2.%3.%4.%5."/>
-      <w:lvlJc w:val="left"/>
-      <w:pPr>
-        <w:ind w:left="1080" w:hanging="1080"/>
-      </w:pPr>
-      <w:rPr>
-        <w:rFonts w:hint="default"/>
-      </w:rPr>
-    </w:lvl>
-    <w:lvl w:ilvl="5">
-      <w:start w:val="1"/>
-      <w:numFmt w:val="decimal"/>
-      <w:lvlText w:val="%1.%2.%3.%4.%5.%6."/>
-      <w:lvlJc w:val="left"/>
-      <w:pPr>
-        <w:ind w:left="1440" w:hanging="1440"/>
-      </w:pPr>
-      <w:rPr>
-        <w:rFonts w:hint="default"/>
-      </w:rPr>
-    </w:lvl>
-    <w:lvl w:ilvl="6">
-      <w:start w:val="1"/>
-      <w:numFmt w:val="decimal"/>
-      <w:lvlText w:val="%1.%2.%3.%4.%5.%6.%7."/>
-      <w:lvlJc w:val="left"/>
-      <w:pPr>
-        <w:ind w:left="1440" w:hanging="1440"/>
-      </w:pPr>
-      <w:rPr>
-        <w:rFonts w:hint="default"/>
-      </w:rPr>
-    </w:lvl>
-    <w:lvl w:ilvl="7">
-      <w:start w:val="1"/>
-      <w:numFmt w:val="decimal"/>
-      <w:lvlText w:val="%1.%2.%3.%4.%5.%6.%7.%8."/>
-      <w:lvlJc w:val="left"/>
-      <w:pPr>
-        <w:ind w:left="1800" w:hanging="1800"/>
-      </w:pPr>
-      <w:rPr>
-        <w:rFonts w:hint="default"/>
-      </w:rPr>
-    </w:lvl>
-    <w:lvl w:ilvl="8">
-      <w:start w:val="1"/>
-      <w:numFmt w:val="decimal"/>
-      <w:lvlText w:val="%1.%2.%3.%4.%5.%6.%7.%8.%9."/>
-      <w:lvlJc w:val="left"/>
-      <w:pPr>
-        <w:ind w:left="2160" w:hanging="2160"/>
-      </w:pPr>
-      <w:rPr>
-        <w:rFonts w:hint="default"/>
-      </w:rPr>
-    </w:lvl>
-  </w:abstractNum>
-  <w:abstractNum w:abstractNumId="26" w15:restartNumberingAfterBreak="0">
-    <w:nsid w:val="7A08640B"/>
+  <w:abstractNum w:abstractNumId="22" w15:restartNumberingAfterBreak="0">
+    <w:nsid w:val="63C6791D"/>
     <w:multiLevelType w:val="multilevel"/>
     <w:tmpl w:val="6BE22F36"/>
     <w:lvl w:ilvl="0">
@@ -26471,10 +27601,10 @@
       </w:rPr>
     </w:lvl>
   </w:abstractNum>
-  <w:abstractNum w:abstractNumId="27" w15:restartNumberingAfterBreak="0">
-    <w:nsid w:val="7AB00049"/>
+  <w:abstractNum w:abstractNumId="23" w15:restartNumberingAfterBreak="0">
+    <w:nsid w:val="64817006"/>
     <w:multiLevelType w:val="hybridMultilevel"/>
-    <w:tmpl w:val="35FE9C62"/>
+    <w:tmpl w:val="ECBA5CC8"/>
     <w:lvl w:ilvl="0" w:tplc="300A0001">
       <w:start w:val="1"/>
       <w:numFmt w:val="bullet"/>
@@ -26584,10 +27714,131 @@
       </w:rPr>
     </w:lvl>
   </w:abstractNum>
-  <w:abstractNum w:abstractNumId="28" w15:restartNumberingAfterBreak="0">
-    <w:nsid w:val="7DAB6BDB"/>
+  <w:abstractNum w:abstractNumId="24" w15:restartNumberingAfterBreak="0">
+    <w:nsid w:val="64E915EC"/>
+    <w:multiLevelType w:val="multilevel"/>
+    <w:tmpl w:val="6BE22F36"/>
+    <w:lvl w:ilvl="0">
+      <w:start w:val="1"/>
+      <w:numFmt w:val="lowerLetter"/>
+      <w:suff w:val="space"/>
+      <w:lvlText w:val="%1."/>
+      <w:lvlJc w:val="left"/>
+      <w:pPr>
+        <w:ind w:left="0" w:firstLine="0"/>
+      </w:pPr>
+      <w:rPr>
+        <w:rFonts w:hint="default"/>
+      </w:rPr>
+    </w:lvl>
+    <w:lvl w:ilvl="1">
+      <w:start w:val="1"/>
+      <w:numFmt w:val="decimal"/>
+      <w:suff w:val="space"/>
+      <w:lvlText w:val="%2."/>
+      <w:lvlJc w:val="left"/>
+      <w:pPr>
+        <w:ind w:left="0" w:firstLine="0"/>
+      </w:pPr>
+      <w:rPr>
+        <w:rFonts w:hint="default"/>
+      </w:rPr>
+    </w:lvl>
+    <w:lvl w:ilvl="2">
+      <w:start w:val="1"/>
+      <w:numFmt w:val="decimal"/>
+      <w:suff w:val="space"/>
+      <w:lvlText w:val="%2.%3."/>
+      <w:lvlJc w:val="left"/>
+      <w:pPr>
+        <w:ind w:left="0" w:firstLine="0"/>
+      </w:pPr>
+      <w:rPr>
+        <w:rFonts w:hint="default"/>
+      </w:rPr>
+    </w:lvl>
+    <w:lvl w:ilvl="3">
+      <w:start w:val="1"/>
+      <w:numFmt w:val="decimal"/>
+      <w:suff w:val="space"/>
+      <w:lvlText w:val="%2.%3.%4."/>
+      <w:lvlJc w:val="left"/>
+      <w:pPr>
+        <w:ind w:left="0" w:firstLine="0"/>
+      </w:pPr>
+      <w:rPr>
+        <w:rFonts w:hint="default"/>
+      </w:rPr>
+    </w:lvl>
+    <w:lvl w:ilvl="4">
+      <w:start w:val="7"/>
+      <w:numFmt w:val="bullet"/>
+      <w:suff w:val="space"/>
+      <w:lvlText w:val=""/>
+      <w:lvlJc w:val="left"/>
+      <w:pPr>
+        <w:ind w:left="1247" w:hanging="283"/>
+      </w:pPr>
+      <w:rPr>
+        <w:rFonts w:ascii="Symbol" w:hAnsi="Symbol" w:hint="default"/>
+        <w:color w:val="auto"/>
+      </w:rPr>
+    </w:lvl>
+    <w:lvl w:ilvl="5">
+      <w:start w:val="1"/>
+      <w:numFmt w:val="lowerLetter"/>
+      <w:lvlRestart w:val="0"/>
+      <w:suff w:val="space"/>
+      <w:lvlText w:val="%6)"/>
+      <w:lvlJc w:val="left"/>
+      <w:pPr>
+        <w:ind w:left="1605" w:hanging="136"/>
+      </w:pPr>
+      <w:rPr>
+        <w:rFonts w:hint="default"/>
+      </w:rPr>
+    </w:lvl>
+    <w:lvl w:ilvl="6">
+      <w:start w:val="1"/>
+      <w:numFmt w:val="decimal"/>
+      <w:lvlText w:val="%1.%2.%3.%4.%5.%6.%7."/>
+      <w:lvlJc w:val="left"/>
+      <w:pPr>
+        <w:ind w:left="3240" w:hanging="1080"/>
+      </w:pPr>
+      <w:rPr>
+        <w:rFonts w:hint="default"/>
+      </w:rPr>
+    </w:lvl>
+    <w:lvl w:ilvl="7">
+      <w:start w:val="1"/>
+      <w:numFmt w:val="decimal"/>
+      <w:lvlText w:val="%1.%2.%3.%4.%5.%6.%7.%8."/>
+      <w:lvlJc w:val="left"/>
+      <w:pPr>
+        <w:ind w:left="3744" w:hanging="1224"/>
+      </w:pPr>
+      <w:rPr>
+        <w:rFonts w:hint="default"/>
+      </w:rPr>
+    </w:lvl>
+    <w:lvl w:ilvl="8">
+      <w:start w:val="1"/>
+      <w:numFmt w:val="decimal"/>
+      <w:lvlText w:val="%1.%2.%3.%4.%5.%6.%7.%8.%9."/>
+      <w:lvlJc w:val="left"/>
+      <w:pPr>
+        <w:ind w:left="4320" w:hanging="1440"/>
+      </w:pPr>
+      <w:rPr>
+        <w:rFonts w:hint="default"/>
+      </w:rPr>
+    </w:lvl>
+  </w:abstractNum>
+  <w:abstractNum w:abstractNumId="25" w15:restartNumberingAfterBreak="0">
+    <w:nsid w:val="669F2F3E"/>
     <w:multiLevelType w:val="hybridMultilevel"/>
-    <w:tmpl w:val="E08035B8"/>
+    <w:tmpl w:val="29E6B1D6"/>
     <w:lvl w:ilvl="0" w:tplc="300A0001">
       <w:start w:val="1"/>
       <w:numFmt w:val="bullet"/>
@@ -26697,7 +27948,787 @@
       </w:rPr>
     </w:lvl>
   </w:abstractNum>
+  <w:abstractNum w:abstractNumId="26" w15:restartNumberingAfterBreak="0">
+    <w:nsid w:val="68DC0119"/>
+    <w:multiLevelType w:val="hybridMultilevel"/>
+    <w:tmpl w:val="B0449CE8"/>
+    <w:lvl w:ilvl="0" w:tplc="300A0001">
+      <w:start w:val="1"/>
+      <w:numFmt w:val="bullet"/>
+      <w:lvlText w:val=""/>
+      <w:lvlJc w:val="left"/>
+      <w:pPr>
+        <w:ind w:left="720" w:hanging="360"/>
+      </w:pPr>
+      <w:rPr>
+        <w:rFonts w:ascii="Symbol" w:hAnsi="Symbol" w:hint="default"/>
+      </w:rPr>
+    </w:lvl>
+    <w:lvl w:ilvl="1" w:tplc="300A0003" w:tentative="1">
+      <w:start w:val="1"/>
+      <w:numFmt w:val="bullet"/>
+      <w:lvlText w:val="o"/>
+      <w:lvlJc w:val="left"/>
+      <w:pPr>
+        <w:ind w:left="1440" w:hanging="360"/>
+      </w:pPr>
+      <w:rPr>
+        <w:rFonts w:ascii="Courier New" w:hAnsi="Courier New" w:cs="Courier New" w:hint="default"/>
+      </w:rPr>
+    </w:lvl>
+    <w:lvl w:ilvl="2" w:tplc="300A0005" w:tentative="1">
+      <w:start w:val="1"/>
+      <w:numFmt w:val="bullet"/>
+      <w:lvlText w:val=""/>
+      <w:lvlJc w:val="left"/>
+      <w:pPr>
+        <w:ind w:left="2160" w:hanging="360"/>
+      </w:pPr>
+      <w:rPr>
+        <w:rFonts w:ascii="Wingdings" w:hAnsi="Wingdings" w:hint="default"/>
+      </w:rPr>
+    </w:lvl>
+    <w:lvl w:ilvl="3" w:tplc="300A0001" w:tentative="1">
+      <w:start w:val="1"/>
+      <w:numFmt w:val="bullet"/>
+      <w:lvlText w:val=""/>
+      <w:lvlJc w:val="left"/>
+      <w:pPr>
+        <w:ind w:left="2880" w:hanging="360"/>
+      </w:pPr>
+      <w:rPr>
+        <w:rFonts w:ascii="Symbol" w:hAnsi="Symbol" w:hint="default"/>
+      </w:rPr>
+    </w:lvl>
+    <w:lvl w:ilvl="4" w:tplc="300A0003" w:tentative="1">
+      <w:start w:val="1"/>
+      <w:numFmt w:val="bullet"/>
+      <w:lvlText w:val="o"/>
+      <w:lvlJc w:val="left"/>
+      <w:pPr>
+        <w:ind w:left="3600" w:hanging="360"/>
+      </w:pPr>
+      <w:rPr>
+        <w:rFonts w:ascii="Courier New" w:hAnsi="Courier New" w:cs="Courier New" w:hint="default"/>
+      </w:rPr>
+    </w:lvl>
+    <w:lvl w:ilvl="5" w:tplc="300A0005" w:tentative="1">
+      <w:start w:val="1"/>
+      <w:numFmt w:val="bullet"/>
+      <w:lvlText w:val=""/>
+      <w:lvlJc w:val="left"/>
+      <w:pPr>
+        <w:ind w:left="4320" w:hanging="360"/>
+      </w:pPr>
+      <w:rPr>
+        <w:rFonts w:ascii="Wingdings" w:hAnsi="Wingdings" w:hint="default"/>
+      </w:rPr>
+    </w:lvl>
+    <w:lvl w:ilvl="6" w:tplc="300A0001" w:tentative="1">
+      <w:start w:val="1"/>
+      <w:numFmt w:val="bullet"/>
+      <w:lvlText w:val=""/>
+      <w:lvlJc w:val="left"/>
+      <w:pPr>
+        <w:ind w:left="5040" w:hanging="360"/>
+      </w:pPr>
+      <w:rPr>
+        <w:rFonts w:ascii="Symbol" w:hAnsi="Symbol" w:hint="default"/>
+      </w:rPr>
+    </w:lvl>
+    <w:lvl w:ilvl="7" w:tplc="300A0003" w:tentative="1">
+      <w:start w:val="1"/>
+      <w:numFmt w:val="bullet"/>
+      <w:lvlText w:val="o"/>
+      <w:lvlJc w:val="left"/>
+      <w:pPr>
+        <w:ind w:left="5760" w:hanging="360"/>
+      </w:pPr>
+      <w:rPr>
+        <w:rFonts w:ascii="Courier New" w:hAnsi="Courier New" w:cs="Courier New" w:hint="default"/>
+      </w:rPr>
+    </w:lvl>
+    <w:lvl w:ilvl="8" w:tplc="300A0005" w:tentative="1">
+      <w:start w:val="1"/>
+      <w:numFmt w:val="bullet"/>
+      <w:lvlText w:val=""/>
+      <w:lvlJc w:val="left"/>
+      <w:pPr>
+        <w:ind w:left="6480" w:hanging="360"/>
+      </w:pPr>
+      <w:rPr>
+        <w:rFonts w:ascii="Wingdings" w:hAnsi="Wingdings" w:hint="default"/>
+      </w:rPr>
+    </w:lvl>
+  </w:abstractNum>
+  <w:abstractNum w:abstractNumId="27" w15:restartNumberingAfterBreak="0">
+    <w:nsid w:val="6D994361"/>
+    <w:multiLevelType w:val="hybridMultilevel"/>
+    <w:tmpl w:val="47B8B108"/>
+    <w:lvl w:ilvl="0" w:tplc="0C0A000F">
+      <w:start w:val="1"/>
+      <w:numFmt w:val="decimal"/>
+      <w:lvlText w:val="%1."/>
+      <w:lvlJc w:val="left"/>
+      <w:pPr>
+        <w:ind w:left="720" w:hanging="360"/>
+      </w:pPr>
+    </w:lvl>
+    <w:lvl w:ilvl="1" w:tplc="0C0A0019">
+      <w:start w:val="1"/>
+      <w:numFmt w:val="lowerLetter"/>
+      <w:lvlText w:val="%2."/>
+      <w:lvlJc w:val="left"/>
+      <w:pPr>
+        <w:ind w:left="1440" w:hanging="360"/>
+      </w:pPr>
+    </w:lvl>
+    <w:lvl w:ilvl="2" w:tplc="0C0A001B" w:tentative="1">
+      <w:start w:val="1"/>
+      <w:numFmt w:val="lowerRoman"/>
+      <w:lvlText w:val="%3."/>
+      <w:lvlJc w:val="right"/>
+      <w:pPr>
+        <w:ind w:left="2160" w:hanging="180"/>
+      </w:pPr>
+    </w:lvl>
+    <w:lvl w:ilvl="3" w:tplc="0C0A000F" w:tentative="1">
+      <w:start w:val="1"/>
+      <w:numFmt w:val="decimal"/>
+      <w:lvlText w:val="%4."/>
+      <w:lvlJc w:val="left"/>
+      <w:pPr>
+        <w:ind w:left="2880" w:hanging="360"/>
+      </w:pPr>
+    </w:lvl>
+    <w:lvl w:ilvl="4" w:tplc="0C0A0019" w:tentative="1">
+      <w:start w:val="1"/>
+      <w:numFmt w:val="lowerLetter"/>
+      <w:lvlText w:val="%5."/>
+      <w:lvlJc w:val="left"/>
+      <w:pPr>
+        <w:ind w:left="3600" w:hanging="360"/>
+      </w:pPr>
+    </w:lvl>
+    <w:lvl w:ilvl="5" w:tplc="0C0A001B" w:tentative="1">
+      <w:start w:val="1"/>
+      <w:numFmt w:val="lowerRoman"/>
+      <w:lvlText w:val="%6."/>
+      <w:lvlJc w:val="right"/>
+      <w:pPr>
+        <w:ind w:left="4320" w:hanging="180"/>
+      </w:pPr>
+    </w:lvl>
+    <w:lvl w:ilvl="6" w:tplc="0C0A000F" w:tentative="1">
+      <w:start w:val="1"/>
+      <w:numFmt w:val="decimal"/>
+      <w:lvlText w:val="%7."/>
+      <w:lvlJc w:val="left"/>
+      <w:pPr>
+        <w:ind w:left="5040" w:hanging="360"/>
+      </w:pPr>
+    </w:lvl>
+    <w:lvl w:ilvl="7" w:tplc="0C0A0019" w:tentative="1">
+      <w:start w:val="1"/>
+      <w:numFmt w:val="lowerLetter"/>
+      <w:lvlText w:val="%8."/>
+      <w:lvlJc w:val="left"/>
+      <w:pPr>
+        <w:ind w:left="5760" w:hanging="360"/>
+      </w:pPr>
+    </w:lvl>
+    <w:lvl w:ilvl="8" w:tplc="0C0A001B" w:tentative="1">
+      <w:start w:val="1"/>
+      <w:numFmt w:val="lowerRoman"/>
+      <w:lvlText w:val="%9."/>
+      <w:lvlJc w:val="right"/>
+      <w:pPr>
+        <w:ind w:left="6480" w:hanging="180"/>
+      </w:pPr>
+    </w:lvl>
+  </w:abstractNum>
+  <w:abstractNum w:abstractNumId="28" w15:restartNumberingAfterBreak="0">
+    <w:nsid w:val="78952E8D"/>
+    <w:multiLevelType w:val="multilevel"/>
+    <w:tmpl w:val="4C7ECE2A"/>
+    <w:lvl w:ilvl="0">
+      <w:start w:val="3"/>
+      <w:numFmt w:val="decimal"/>
+      <w:lvlText w:val="%1."/>
+      <w:lvlJc w:val="left"/>
+      <w:pPr>
+        <w:ind w:left="390" w:hanging="390"/>
+      </w:pPr>
+      <w:rPr>
+        <w:rFonts w:hint="default"/>
+      </w:rPr>
+    </w:lvl>
+    <w:lvl w:ilvl="1">
+      <w:start w:val="1"/>
+      <w:numFmt w:val="decimal"/>
+      <w:lvlText w:val="%1.%2."/>
+      <w:lvlJc w:val="left"/>
+      <w:pPr>
+        <w:ind w:left="720" w:hanging="720"/>
+      </w:pPr>
+      <w:rPr>
+        <w:rFonts w:hint="default"/>
+      </w:rPr>
+    </w:lvl>
+    <w:lvl w:ilvl="2">
+      <w:start w:val="1"/>
+      <w:numFmt w:val="decimal"/>
+      <w:lvlText w:val="%1.%2.%3."/>
+      <w:lvlJc w:val="left"/>
+      <w:pPr>
+        <w:ind w:left="720" w:hanging="720"/>
+      </w:pPr>
+      <w:rPr>
+        <w:rFonts w:hint="default"/>
+      </w:rPr>
+    </w:lvl>
+    <w:lvl w:ilvl="3">
+      <w:start w:val="1"/>
+      <w:numFmt w:val="decimal"/>
+      <w:lvlText w:val="%1.%2.%3.%4."/>
+      <w:lvlJc w:val="left"/>
+      <w:pPr>
+        <w:ind w:left="1080" w:hanging="1080"/>
+      </w:pPr>
+      <w:rPr>
+        <w:rFonts w:hint="default"/>
+      </w:rPr>
+    </w:lvl>
+    <w:lvl w:ilvl="4">
+      <w:start w:val="1"/>
+      <w:numFmt w:val="decimal"/>
+      <w:lvlText w:val="%1.%2.%3.%4.%5."/>
+      <w:lvlJc w:val="left"/>
+      <w:pPr>
+        <w:ind w:left="1080" w:hanging="1080"/>
+      </w:pPr>
+      <w:rPr>
+        <w:rFonts w:hint="default"/>
+      </w:rPr>
+    </w:lvl>
+    <w:lvl w:ilvl="5">
+      <w:start w:val="1"/>
+      <w:numFmt w:val="decimal"/>
+      <w:lvlText w:val="%1.%2.%3.%4.%5.%6."/>
+      <w:lvlJc w:val="left"/>
+      <w:pPr>
+        <w:ind w:left="1440" w:hanging="1440"/>
+      </w:pPr>
+      <w:rPr>
+        <w:rFonts w:hint="default"/>
+      </w:rPr>
+    </w:lvl>
+    <w:lvl w:ilvl="6">
+      <w:start w:val="1"/>
+      <w:numFmt w:val="decimal"/>
+      <w:lvlText w:val="%1.%2.%3.%4.%5.%6.%7."/>
+      <w:lvlJc w:val="left"/>
+      <w:pPr>
+        <w:ind w:left="1440" w:hanging="1440"/>
+      </w:pPr>
+      <w:rPr>
+        <w:rFonts w:hint="default"/>
+      </w:rPr>
+    </w:lvl>
+    <w:lvl w:ilvl="7">
+      <w:start w:val="1"/>
+      <w:numFmt w:val="decimal"/>
+      <w:lvlText w:val="%1.%2.%3.%4.%5.%6.%7.%8."/>
+      <w:lvlJc w:val="left"/>
+      <w:pPr>
+        <w:ind w:left="1800" w:hanging="1800"/>
+      </w:pPr>
+      <w:rPr>
+        <w:rFonts w:hint="default"/>
+      </w:rPr>
+    </w:lvl>
+    <w:lvl w:ilvl="8">
+      <w:start w:val="1"/>
+      <w:numFmt w:val="decimal"/>
+      <w:lvlText w:val="%1.%2.%3.%4.%5.%6.%7.%8.%9."/>
+      <w:lvlJc w:val="left"/>
+      <w:pPr>
+        <w:ind w:left="2160" w:hanging="2160"/>
+      </w:pPr>
+      <w:rPr>
+        <w:rFonts w:hint="default"/>
+      </w:rPr>
+    </w:lvl>
+  </w:abstractNum>
   <w:abstractNum w:abstractNumId="29" w15:restartNumberingAfterBreak="0">
+    <w:nsid w:val="7A08640B"/>
+    <w:multiLevelType w:val="multilevel"/>
+    <w:tmpl w:val="6BE22F36"/>
+    <w:lvl w:ilvl="0">
+      <w:start w:val="1"/>
+      <w:numFmt w:val="lowerLetter"/>
+      <w:suff w:val="space"/>
+      <w:lvlText w:val="%1."/>
+      <w:lvlJc w:val="left"/>
+      <w:pPr>
+        <w:ind w:left="0" w:firstLine="0"/>
+      </w:pPr>
+      <w:rPr>
+        <w:rFonts w:hint="default"/>
+      </w:rPr>
+    </w:lvl>
+    <w:lvl w:ilvl="1">
+      <w:start w:val="1"/>
+      <w:numFmt w:val="decimal"/>
+      <w:suff w:val="space"/>
+      <w:lvlText w:val="%2."/>
+      <w:lvlJc w:val="left"/>
+      <w:pPr>
+        <w:ind w:left="0" w:firstLine="0"/>
+      </w:pPr>
+      <w:rPr>
+        <w:rFonts w:hint="default"/>
+      </w:rPr>
+    </w:lvl>
+    <w:lvl w:ilvl="2">
+      <w:start w:val="1"/>
+      <w:numFmt w:val="decimal"/>
+      <w:suff w:val="space"/>
+      <w:lvlText w:val="%2.%3."/>
+      <w:lvlJc w:val="left"/>
+      <w:pPr>
+        <w:ind w:left="0" w:firstLine="0"/>
+      </w:pPr>
+      <w:rPr>
+        <w:rFonts w:hint="default"/>
+      </w:rPr>
+    </w:lvl>
+    <w:lvl w:ilvl="3">
+      <w:start w:val="1"/>
+      <w:numFmt w:val="decimal"/>
+      <w:suff w:val="space"/>
+      <w:lvlText w:val="%2.%3.%4."/>
+      <w:lvlJc w:val="left"/>
+      <w:pPr>
+        <w:ind w:left="0" w:firstLine="0"/>
+      </w:pPr>
+      <w:rPr>
+        <w:rFonts w:hint="default"/>
+      </w:rPr>
+    </w:lvl>
+    <w:lvl w:ilvl="4">
+      <w:start w:val="7"/>
+      <w:numFmt w:val="bullet"/>
+      <w:suff w:val="space"/>
+      <w:lvlText w:val=""/>
+      <w:lvlJc w:val="left"/>
+      <w:pPr>
+        <w:ind w:left="1247" w:hanging="283"/>
+      </w:pPr>
+      <w:rPr>
+        <w:rFonts w:ascii="Symbol" w:hAnsi="Symbol" w:hint="default"/>
+        <w:color w:val="auto"/>
+      </w:rPr>
+    </w:lvl>
+    <w:lvl w:ilvl="5">
+      <w:start w:val="1"/>
+      <w:numFmt w:val="lowerLetter"/>
+      <w:lvlRestart w:val="0"/>
+      <w:suff w:val="space"/>
+      <w:lvlText w:val="%6)"/>
+      <w:lvlJc w:val="left"/>
+      <w:pPr>
+        <w:ind w:left="1605" w:hanging="136"/>
+      </w:pPr>
+      <w:rPr>
+        <w:rFonts w:hint="default"/>
+      </w:rPr>
+    </w:lvl>
+    <w:lvl w:ilvl="6">
+      <w:start w:val="1"/>
+      <w:numFmt w:val="decimal"/>
+      <w:lvlText w:val="%1.%2.%3.%4.%5.%6.%7."/>
+      <w:lvlJc w:val="left"/>
+      <w:pPr>
+        <w:ind w:left="3240" w:hanging="1080"/>
+      </w:pPr>
+      <w:rPr>
+        <w:rFonts w:hint="default"/>
+      </w:rPr>
+    </w:lvl>
+    <w:lvl w:ilvl="7">
+      <w:start w:val="1"/>
+      <w:numFmt w:val="decimal"/>
+      <w:lvlText w:val="%1.%2.%3.%4.%5.%6.%7.%8."/>
+      <w:lvlJc w:val="left"/>
+      <w:pPr>
+        <w:ind w:left="3744" w:hanging="1224"/>
+      </w:pPr>
+      <w:rPr>
+        <w:rFonts w:hint="default"/>
+      </w:rPr>
+    </w:lvl>
+    <w:lvl w:ilvl="8">
+      <w:start w:val="1"/>
+      <w:numFmt w:val="decimal"/>
+      <w:lvlText w:val="%1.%2.%3.%4.%5.%6.%7.%8.%9."/>
+      <w:lvlJc w:val="left"/>
+      <w:pPr>
+        <w:ind w:left="4320" w:hanging="1440"/>
+      </w:pPr>
+      <w:rPr>
+        <w:rFonts w:hint="default"/>
+      </w:rPr>
+    </w:lvl>
+  </w:abstractNum>
+  <w:abstractNum w:abstractNumId="30" w15:restartNumberingAfterBreak="0">
+    <w:nsid w:val="7AB00049"/>
+    <w:multiLevelType w:val="hybridMultilevel"/>
+    <w:tmpl w:val="35FE9C62"/>
+    <w:lvl w:ilvl="0" w:tplc="300A0001">
+      <w:start w:val="1"/>
+      <w:numFmt w:val="bullet"/>
+      <w:lvlText w:val=""/>
+      <w:lvlJc w:val="left"/>
+      <w:pPr>
+        <w:ind w:left="720" w:hanging="360"/>
+      </w:pPr>
+      <w:rPr>
+        <w:rFonts w:ascii="Symbol" w:hAnsi="Symbol" w:hint="default"/>
+      </w:rPr>
+    </w:lvl>
+    <w:lvl w:ilvl="1" w:tplc="300A0003" w:tentative="1">
+      <w:start w:val="1"/>
+      <w:numFmt w:val="bullet"/>
+      <w:lvlText w:val="o"/>
+      <w:lvlJc w:val="left"/>
+      <w:pPr>
+        <w:ind w:left="1440" w:hanging="360"/>
+      </w:pPr>
+      <w:rPr>
+        <w:rFonts w:ascii="Courier New" w:hAnsi="Courier New" w:cs="Courier New" w:hint="default"/>
+      </w:rPr>
+    </w:lvl>
+    <w:lvl w:ilvl="2" w:tplc="300A0005" w:tentative="1">
+      <w:start w:val="1"/>
+      <w:numFmt w:val="bullet"/>
+      <w:lvlText w:val=""/>
+      <w:lvlJc w:val="left"/>
+      <w:pPr>
+        <w:ind w:left="2160" w:hanging="360"/>
+      </w:pPr>
+      <w:rPr>
+        <w:rFonts w:ascii="Wingdings" w:hAnsi="Wingdings" w:hint="default"/>
+      </w:rPr>
+    </w:lvl>
+    <w:lvl w:ilvl="3" w:tplc="300A0001" w:tentative="1">
+      <w:start w:val="1"/>
+      <w:numFmt w:val="bullet"/>
+      <w:lvlText w:val=""/>
+      <w:lvlJc w:val="left"/>
+      <w:pPr>
+        <w:ind w:left="2880" w:hanging="360"/>
+      </w:pPr>
+      <w:rPr>
+        <w:rFonts w:ascii="Symbol" w:hAnsi="Symbol" w:hint="default"/>
+      </w:rPr>
+    </w:lvl>
+    <w:lvl w:ilvl="4" w:tplc="300A0003" w:tentative="1">
+      <w:start w:val="1"/>
+      <w:numFmt w:val="bullet"/>
+      <w:lvlText w:val="o"/>
+      <w:lvlJc w:val="left"/>
+      <w:pPr>
+        <w:ind w:left="3600" w:hanging="360"/>
+      </w:pPr>
+      <w:rPr>
+        <w:rFonts w:ascii="Courier New" w:hAnsi="Courier New" w:cs="Courier New" w:hint="default"/>
+      </w:rPr>
+    </w:lvl>
+    <w:lvl w:ilvl="5" w:tplc="300A0005" w:tentative="1">
+      <w:start w:val="1"/>
+      <w:numFmt w:val="bullet"/>
+      <w:lvlText w:val=""/>
+      <w:lvlJc w:val="left"/>
+      <w:pPr>
+        <w:ind w:left="4320" w:hanging="360"/>
+      </w:pPr>
+      <w:rPr>
+        <w:rFonts w:ascii="Wingdings" w:hAnsi="Wingdings" w:hint="default"/>
+      </w:rPr>
+    </w:lvl>
+    <w:lvl w:ilvl="6" w:tplc="300A0001" w:tentative="1">
+      <w:start w:val="1"/>
+      <w:numFmt w:val="bullet"/>
+      <w:lvlText w:val=""/>
+      <w:lvlJc w:val="left"/>
+      <w:pPr>
+        <w:ind w:left="5040" w:hanging="360"/>
+      </w:pPr>
+      <w:rPr>
+        <w:rFonts w:ascii="Symbol" w:hAnsi="Symbol" w:hint="default"/>
+      </w:rPr>
+    </w:lvl>
+    <w:lvl w:ilvl="7" w:tplc="300A0003" w:tentative="1">
+      <w:start w:val="1"/>
+      <w:numFmt w:val="bullet"/>
+      <w:lvlText w:val="o"/>
+      <w:lvlJc w:val="left"/>
+      <w:pPr>
+        <w:ind w:left="5760" w:hanging="360"/>
+      </w:pPr>
+      <w:rPr>
+        <w:rFonts w:ascii="Courier New" w:hAnsi="Courier New" w:cs="Courier New" w:hint="default"/>
+      </w:rPr>
+    </w:lvl>
+    <w:lvl w:ilvl="8" w:tplc="300A0005" w:tentative="1">
+      <w:start w:val="1"/>
+      <w:numFmt w:val="bullet"/>
+      <w:lvlText w:val=""/>
+      <w:lvlJc w:val="left"/>
+      <w:pPr>
+        <w:ind w:left="6480" w:hanging="360"/>
+      </w:pPr>
+      <w:rPr>
+        <w:rFonts w:ascii="Wingdings" w:hAnsi="Wingdings" w:hint="default"/>
+      </w:rPr>
+    </w:lvl>
+  </w:abstractNum>
+  <w:abstractNum w:abstractNumId="31" w15:restartNumberingAfterBreak="0">
+    <w:nsid w:val="7CEC3871"/>
+    <w:multiLevelType w:val="multilevel"/>
+    <w:tmpl w:val="6BE22F36"/>
+    <w:lvl w:ilvl="0">
+      <w:start w:val="1"/>
+      <w:numFmt w:val="lowerLetter"/>
+      <w:suff w:val="space"/>
+      <w:lvlText w:val="%1."/>
+      <w:lvlJc w:val="left"/>
+      <w:pPr>
+        <w:ind w:left="0" w:firstLine="0"/>
+      </w:pPr>
+      <w:rPr>
+        <w:rFonts w:hint="default"/>
+      </w:rPr>
+    </w:lvl>
+    <w:lvl w:ilvl="1">
+      <w:start w:val="1"/>
+      <w:numFmt w:val="decimal"/>
+      <w:suff w:val="space"/>
+      <w:lvlText w:val="%2."/>
+      <w:lvlJc w:val="left"/>
+      <w:pPr>
+        <w:ind w:left="0" w:firstLine="0"/>
+      </w:pPr>
+      <w:rPr>
+        <w:rFonts w:hint="default"/>
+      </w:rPr>
+    </w:lvl>
+    <w:lvl w:ilvl="2">
+      <w:start w:val="1"/>
+      <w:numFmt w:val="decimal"/>
+      <w:suff w:val="space"/>
+      <w:lvlText w:val="%2.%3."/>
+      <w:lvlJc w:val="left"/>
+      <w:pPr>
+        <w:ind w:left="0" w:firstLine="0"/>
+      </w:pPr>
+      <w:rPr>
+        <w:rFonts w:hint="default"/>
+      </w:rPr>
+    </w:lvl>
+    <w:lvl w:ilvl="3">
+      <w:start w:val="1"/>
+      <w:numFmt w:val="decimal"/>
+      <w:suff w:val="space"/>
+      <w:lvlText w:val="%2.%3.%4."/>
+      <w:lvlJc w:val="left"/>
+      <w:pPr>
+        <w:ind w:left="0" w:firstLine="0"/>
+      </w:pPr>
+      <w:rPr>
+        <w:rFonts w:hint="default"/>
+      </w:rPr>
+    </w:lvl>
+    <w:lvl w:ilvl="4">
+      <w:start w:val="7"/>
+      <w:numFmt w:val="bullet"/>
+      <w:suff w:val="space"/>
+      <w:lvlText w:val=""/>
+      <w:lvlJc w:val="left"/>
+      <w:pPr>
+        <w:ind w:left="1247" w:hanging="283"/>
+      </w:pPr>
+      <w:rPr>
+        <w:rFonts w:ascii="Symbol" w:hAnsi="Symbol" w:hint="default"/>
+        <w:color w:val="auto"/>
+      </w:rPr>
+    </w:lvl>
+    <w:lvl w:ilvl="5">
+      <w:start w:val="1"/>
+      <w:numFmt w:val="lowerLetter"/>
+      <w:lvlRestart w:val="0"/>
+      <w:suff w:val="space"/>
+      <w:lvlText w:val="%6)"/>
+      <w:lvlJc w:val="left"/>
+      <w:pPr>
+        <w:ind w:left="1605" w:hanging="136"/>
+      </w:pPr>
+      <w:rPr>
+        <w:rFonts w:hint="default"/>
+      </w:rPr>
+    </w:lvl>
+    <w:lvl w:ilvl="6">
+      <w:start w:val="1"/>
+      <w:numFmt w:val="decimal"/>
+      <w:lvlText w:val="%1.%2.%3.%4.%5.%6.%7."/>
+      <w:lvlJc w:val="left"/>
+      <w:pPr>
+        <w:ind w:left="3240" w:hanging="1080"/>
+      </w:pPr>
+      <w:rPr>
+        <w:rFonts w:hint="default"/>
+      </w:rPr>
+    </w:lvl>
+    <w:lvl w:ilvl="7">
+      <w:start w:val="1"/>
+      <w:numFmt w:val="decimal"/>
+      <w:lvlText w:val="%1.%2.%3.%4.%5.%6.%7.%8."/>
+      <w:lvlJc w:val="left"/>
+      <w:pPr>
+        <w:ind w:left="3744" w:hanging="1224"/>
+      </w:pPr>
+      <w:rPr>
+        <w:rFonts w:hint="default"/>
+      </w:rPr>
+    </w:lvl>
+    <w:lvl w:ilvl="8">
+      <w:start w:val="1"/>
+      <w:numFmt w:val="decimal"/>
+      <w:lvlText w:val="%1.%2.%3.%4.%5.%6.%7.%8.%9."/>
+      <w:lvlJc w:val="left"/>
+      <w:pPr>
+        <w:ind w:left="4320" w:hanging="1440"/>
+      </w:pPr>
+      <w:rPr>
+        <w:rFonts w:hint="default"/>
+      </w:rPr>
+    </w:lvl>
+  </w:abstractNum>
+  <w:abstractNum w:abstractNumId="32" w15:restartNumberingAfterBreak="0">
+    <w:nsid w:val="7DAB6BDB"/>
+    <w:multiLevelType w:val="hybridMultilevel"/>
+    <w:tmpl w:val="E08035B8"/>
+    <w:lvl w:ilvl="0" w:tplc="300A0001">
+      <w:start w:val="1"/>
+      <w:numFmt w:val="bullet"/>
+      <w:lvlText w:val=""/>
+      <w:lvlJc w:val="left"/>
+      <w:pPr>
+        <w:ind w:left="720" w:hanging="360"/>
+      </w:pPr>
+      <w:rPr>
+        <w:rFonts w:ascii="Symbol" w:hAnsi="Symbol" w:hint="default"/>
+      </w:rPr>
+    </w:lvl>
+    <w:lvl w:ilvl="1" w:tplc="300A0003" w:tentative="1">
+      <w:start w:val="1"/>
+      <w:numFmt w:val="bullet"/>
+      <w:lvlText w:val="o"/>
+      <w:lvlJc w:val="left"/>
+      <w:pPr>
+        <w:ind w:left="1440" w:hanging="360"/>
+      </w:pPr>
+      <w:rPr>
+        <w:rFonts w:ascii="Courier New" w:hAnsi="Courier New" w:cs="Courier New" w:hint="default"/>
+      </w:rPr>
+    </w:lvl>
+    <w:lvl w:ilvl="2" w:tplc="300A0005" w:tentative="1">
+      <w:start w:val="1"/>
+      <w:numFmt w:val="bullet"/>
+      <w:lvlText w:val=""/>
+      <w:lvlJc w:val="left"/>
+      <w:pPr>
+        <w:ind w:left="2160" w:hanging="360"/>
+      </w:pPr>
+      <w:rPr>
+        <w:rFonts w:ascii="Wingdings" w:hAnsi="Wingdings" w:hint="default"/>
+      </w:rPr>
+    </w:lvl>
+    <w:lvl w:ilvl="3" w:tplc="300A0001" w:tentative="1">
+      <w:start w:val="1"/>
+      <w:numFmt w:val="bullet"/>
+      <w:lvlText w:val=""/>
+      <w:lvlJc w:val="left"/>
+      <w:pPr>
+        <w:ind w:left="2880" w:hanging="360"/>
+      </w:pPr>
+      <w:rPr>
+        <w:rFonts w:ascii="Symbol" w:hAnsi="Symbol" w:hint="default"/>
+      </w:rPr>
+    </w:lvl>
+    <w:lvl w:ilvl="4" w:tplc="300A0003" w:tentative="1">
+      <w:start w:val="1"/>
+      <w:numFmt w:val="bullet"/>
+      <w:lvlText w:val="o"/>
+      <w:lvlJc w:val="left"/>
+      <w:pPr>
+        <w:ind w:left="3600" w:hanging="360"/>
+      </w:pPr>
+      <w:rPr>
+        <w:rFonts w:ascii="Courier New" w:hAnsi="Courier New" w:cs="Courier New" w:hint="default"/>
+      </w:rPr>
+    </w:lvl>
+    <w:lvl w:ilvl="5" w:tplc="300A0005" w:tentative="1">
+      <w:start w:val="1"/>
+      <w:numFmt w:val="bullet"/>
+      <w:lvlText w:val=""/>
+      <w:lvlJc w:val="left"/>
+      <w:pPr>
+        <w:ind w:left="4320" w:hanging="360"/>
+      </w:pPr>
+      <w:rPr>
+        <w:rFonts w:ascii="Wingdings" w:hAnsi="Wingdings" w:hint="default"/>
+      </w:rPr>
+    </w:lvl>
+    <w:lvl w:ilvl="6" w:tplc="300A0001" w:tentative="1">
+      <w:start w:val="1"/>
+      <w:numFmt w:val="bullet"/>
+      <w:lvlText w:val=""/>
+      <w:lvlJc w:val="left"/>
+      <w:pPr>
+        <w:ind w:left="5040" w:hanging="360"/>
+      </w:pPr>
+      <w:rPr>
+        <w:rFonts w:ascii="Symbol" w:hAnsi="Symbol" w:hint="default"/>
+      </w:rPr>
+    </w:lvl>
+    <w:lvl w:ilvl="7" w:tplc="300A0003" w:tentative="1">
+      <w:start w:val="1"/>
+      <w:numFmt w:val="bullet"/>
+      <w:lvlText w:val="o"/>
+      <w:lvlJc w:val="left"/>
+      <w:pPr>
+        <w:ind w:left="5760" w:hanging="360"/>
+      </w:pPr>
+      <w:rPr>
+        <w:rFonts w:ascii="Courier New" w:hAnsi="Courier New" w:cs="Courier New" w:hint="default"/>
+      </w:rPr>
+    </w:lvl>
+    <w:lvl w:ilvl="8" w:tplc="300A0005" w:tentative="1">
+      <w:start w:val="1"/>
+      <w:numFmt w:val="bullet"/>
+      <w:lvlText w:val=""/>
+      <w:lvlJc w:val="left"/>
+      <w:pPr>
+        <w:ind w:left="6480" w:hanging="360"/>
+      </w:pPr>
+      <w:rPr>
+        <w:rFonts w:ascii="Wingdings" w:hAnsi="Wingdings" w:hint="default"/>
+      </w:rPr>
+    </w:lvl>
+  </w:abstractNum>
+  <w:abstractNum w:abstractNumId="33" w15:restartNumberingAfterBreak="0">
     <w:nsid w:val="7DCF4689"/>
     <w:multiLevelType w:val="hybridMultilevel"/>
     <w:tmpl w:val="929038B0"/>
@@ -26787,91 +28818,103 @@
     <w:abstractNumId w:val="2"/>
   </w:num>
   <w:num w:numId="2">
-    <w:abstractNumId w:val="12"/>
+    <w:abstractNumId w:val="13"/>
   </w:num>
   <w:num w:numId="3">
-    <w:abstractNumId w:val="11"/>
+    <w:abstractNumId w:val="12"/>
   </w:num>
   <w:num w:numId="4">
     <w:abstractNumId w:val="0"/>
   </w:num>
   <w:num w:numId="5">
-    <w:abstractNumId w:val="29"/>
+    <w:abstractNumId w:val="33"/>
   </w:num>
   <w:num w:numId="6">
-    <w:abstractNumId w:val="9"/>
+    <w:abstractNumId w:val="10"/>
   </w:num>
   <w:num w:numId="7">
-    <w:abstractNumId w:val="24"/>
+    <w:abstractNumId w:val="27"/>
   </w:num>
   <w:num w:numId="8">
+    <w:abstractNumId w:val="28"/>
+  </w:num>
+  <w:num w:numId="9">
+    <w:abstractNumId w:val="6"/>
+  </w:num>
+  <w:num w:numId="10">
+    <w:abstractNumId w:val="17"/>
+  </w:num>
+  <w:num w:numId="11">
+    <w:abstractNumId w:val="30"/>
+  </w:num>
+  <w:num w:numId="12">
+    <w:abstractNumId w:val="32"/>
+  </w:num>
+  <w:num w:numId="13">
+    <w:abstractNumId w:val="14"/>
+  </w:num>
+  <w:num w:numId="14">
+    <w:abstractNumId w:val="21"/>
+  </w:num>
+  <w:num w:numId="15">
     <w:abstractNumId w:val="25"/>
   </w:num>
-  <w:num w:numId="9">
-    <w:abstractNumId w:val="5"/>
-  </w:num>
-  <w:num w:numId="10">
-    <w:abstractNumId w:val="16"/>
-  </w:num>
-  <w:num w:numId="11">
-    <w:abstractNumId w:val="27"/>
-  </w:num>
-  <w:num w:numId="12">
-    <w:abstractNumId w:val="28"/>
-  </w:num>
-  <w:num w:numId="13">
-    <w:abstractNumId w:val="13"/>
-  </w:num>
-  <w:num w:numId="14">
-    <w:abstractNumId w:val="19"/>
-  </w:num>
-  <w:num w:numId="15">
-    <w:abstractNumId w:val="22"/>
-  </w:num>
   <w:num w:numId="16">
-    <w:abstractNumId w:val="23"/>
+    <w:abstractNumId w:val="26"/>
   </w:num>
   <w:num w:numId="17">
-    <w:abstractNumId w:val="10"/>
+    <w:abstractNumId w:val="11"/>
   </w:num>
   <w:num w:numId="18">
-    <w:abstractNumId w:val="7"/>
+    <w:abstractNumId w:val="8"/>
   </w:num>
   <w:num w:numId="19">
-    <w:abstractNumId w:val="14"/>
+    <w:abstractNumId w:val="15"/>
   </w:num>
   <w:num w:numId="20">
-    <w:abstractNumId w:val="17"/>
+    <w:abstractNumId w:val="18"/>
   </w:num>
   <w:num w:numId="21">
-    <w:abstractNumId w:val="4"/>
+    <w:abstractNumId w:val="5"/>
   </w:num>
   <w:num w:numId="22">
     <w:abstractNumId w:val="3"/>
   </w:num>
   <w:num w:numId="23">
-    <w:abstractNumId w:val="18"/>
+    <w:abstractNumId w:val="19"/>
   </w:num>
   <w:num w:numId="24">
-    <w:abstractNumId w:val="20"/>
+    <w:abstractNumId w:val="23"/>
   </w:num>
   <w:num w:numId="25">
     <w:abstractNumId w:val="1"/>
   </w:num>
   <w:num w:numId="26">
-    <w:abstractNumId w:val="15"/>
+    <w:abstractNumId w:val="16"/>
   </w:num>
   <w:num w:numId="27">
-    <w:abstractNumId w:val="6"/>
+    <w:abstractNumId w:val="7"/>
   </w:num>
   <w:num w:numId="28">
-    <w:abstractNumId w:val="26"/>
+    <w:abstractNumId w:val="29"/>
   </w:num>
   <w:num w:numId="29">
-    <w:abstractNumId w:val="8"/>
+    <w:abstractNumId w:val="9"/>
   </w:num>
   <w:num w:numId="30">
-    <w:abstractNumId w:val="21"/>
+    <w:abstractNumId w:val="24"/>
+  </w:num>
+  <w:num w:numId="31">
+    <w:abstractNumId w:val="22"/>
+  </w:num>
+  <w:num w:numId="32">
+    <w:abstractNumId w:val="20"/>
+  </w:num>
+  <w:num w:numId="33">
+    <w:abstractNumId w:val="4"/>
+  </w:num>
+  <w:num w:numId="34">
+    <w:abstractNumId w:val="31"/>
   </w:num>
   <w:numIdMacAtCleanup w:val="19"/>
 </w:numbering>
@@ -27366,7 +29409,6 @@
   <w:style w:type="character" w:default="1" w:styleId="DefaultParagraphFont">
     <w:name w:val="Default Paragraph Font"/>
     <w:uiPriority w:val="1"/>
-    <w:semiHidden/>
     <w:unhideWhenUsed/>
   </w:style>
   <w:style w:type="table" w:default="1" w:styleId="TableNormal">
@@ -28686,7 +30728,7 @@
 </file>
 
 <file path=customXml/itemProps1.xml><?xml version="1.0" encoding="utf-8"?>
-<ds:datastoreItem xmlns:ds="http://schemas.openxmlformats.org/officeDocument/2006/customXml" ds:itemID="{4C006781-B259-4BEB-BA3F-C250955EB781}">
+<ds:datastoreItem xmlns:ds="http://schemas.openxmlformats.org/officeDocument/2006/customXml" ds:itemID="{4CFB6833-6A4A-4FD0-85DD-2EF97D9E45FF}">
   <ds:schemaRefs>
     <ds:schemaRef ds:uri="http://schemas.openxmlformats.org/officeDocument/2006/bibliography"/>
   </ds:schemaRefs>

--- a/MemoriaTesis.docx
+++ b/MemoriaTesis.docx
@@ -6148,8 +6148,6 @@
       <w:r>
         <w:t>en los diversos puntos del trabajo de titulación</w:t>
       </w:r>
-      <w:bookmarkStart w:id="32" w:name="_GoBack"/>
-      <w:bookmarkEnd w:id="32"/>
       <w:r>
         <w:t xml:space="preserve">. </w:t>
       </w:r>
@@ -6175,94 +6173,94 @@
           <w:numId w:val="1"/>
         </w:numPr>
       </w:pPr>
-      <w:bookmarkStart w:id="33" w:name="_Toc527403371"/>
-      <w:bookmarkStart w:id="34" w:name="_Toc530638398"/>
+      <w:bookmarkStart w:id="32" w:name="_Toc527403371"/>
+      <w:bookmarkStart w:id="33" w:name="_Toc530638398"/>
       <w:r>
         <w:lastRenderedPageBreak/>
         <w:t>Resultados</w:t>
       </w:r>
+      <w:bookmarkEnd w:id="32"/>
       <w:bookmarkEnd w:id="33"/>
+    </w:p>
+    <w:p>
+      <w:pPr>
+        <w:pStyle w:val="CuerpoTesis"/>
+      </w:pPr>
+      <w:r>
+        <w:t>En el presente aparto se realiza la descripción de cada uno de los</w:t>
+      </w:r>
+      <w:r>
+        <w:t xml:space="preserve"> objetivos planteados en el Trabajo de Titulación, los cuales denominaremos “Fases”, en cada una de las fases contamos con actividades que se han </w:t>
+      </w:r>
+      <w:r>
+        <w:t>desarrollado</w:t>
+      </w:r>
+      <w:r>
+        <w:t xml:space="preserve"> a lo largo del </w:t>
+      </w:r>
+      <w:r>
+        <w:t>T</w:t>
+      </w:r>
+      <w:r>
+        <w:t xml:space="preserve">rabajo de </w:t>
+      </w:r>
+      <w:r>
+        <w:t>T</w:t>
+      </w:r>
+      <w:r>
+        <w:t>itulación</w:t>
+      </w:r>
+      <w:r>
+        <w:t xml:space="preserve"> (TT)</w:t>
+      </w:r>
+      <w:r>
+        <w:t>, en la Fase 1, contamos con la realización de la Revisión Sistemática de Literatura</w:t>
+      </w:r>
+      <w:r>
+        <w:t xml:space="preserve"> (SLR)</w:t>
+      </w:r>
+      <w:r>
+        <w:t xml:space="preserve">, </w:t>
+      </w:r>
+      <w:r>
+        <w:t xml:space="preserve">la SLR </w:t>
+      </w:r>
+      <w:r>
+        <w:t xml:space="preserve">fue la base para conocer las soluciones que se han desarrollado, conjuntamente </w:t>
+      </w:r>
+      <w:r>
+        <w:t>fue de utilidad para determinar la</w:t>
+      </w:r>
+      <w:r>
+        <w:t xml:space="preserve"> metodología y tecnología que se </w:t>
+      </w:r>
+      <w:r>
+        <w:t>utilizó</w:t>
+      </w:r>
+      <w:r>
+        <w:t xml:space="preserve"> en el TT,</w:t>
+      </w:r>
+      <w:r>
+        <w:t xml:space="preserve"> la Fase 2 conto con el desarrollo del sistema para gestión de procedimientos odontológicos, donde se detalló paso a paso el proceso para el cumplimiento de la presente fase, </w:t>
+      </w:r>
+      <w:r>
+        <w:t>finalizando con la Fase 3 en donde se pudo evaluar el sistema desarrollado en un entorno real.</w:t>
+      </w:r>
+    </w:p>
+    <w:p>
+      <w:pPr>
+        <w:pStyle w:val="CuerpoTesis"/>
+      </w:pPr>
+    </w:p>
+    <w:p>
+      <w:pPr>
+        <w:pStyle w:val="E2Tesis"/>
+      </w:pPr>
+      <w:bookmarkStart w:id="34" w:name="_Toc530638399"/>
+      <w:r>
+        <w:t>Fase 1: Realización de una revisión sistemática de gestión de procedimiento odontológicos.</w:t>
+      </w:r>
       <w:bookmarkEnd w:id="34"/>
-    </w:p>
-    <w:p>
-      <w:pPr>
-        <w:pStyle w:val="CuerpoTesis"/>
-      </w:pPr>
-      <w:r>
-        <w:t>En el presente aparto se realiza la descripción de cada uno de los</w:t>
-      </w:r>
-      <w:r>
-        <w:t xml:space="preserve"> objetivos planteados en el Trabajo de Titulación, los cuales denominaremos “Fases”, en cada una de las fases contamos con actividades que se han </w:t>
-      </w:r>
-      <w:r>
-        <w:t>desarrollado</w:t>
-      </w:r>
-      <w:r>
-        <w:t xml:space="preserve"> a lo largo del </w:t>
-      </w:r>
-      <w:r>
-        <w:t>T</w:t>
-      </w:r>
-      <w:r>
-        <w:t xml:space="preserve">rabajo de </w:t>
-      </w:r>
-      <w:r>
-        <w:t>T</w:t>
-      </w:r>
-      <w:r>
-        <w:t>itulación</w:t>
-      </w:r>
-      <w:r>
-        <w:t xml:space="preserve"> (TT)</w:t>
-      </w:r>
-      <w:r>
-        <w:t>, en la Fase 1, contamos con la realización de la Revisión Sistemática de Literatura</w:t>
-      </w:r>
-      <w:r>
-        <w:t xml:space="preserve"> (SLR)</w:t>
-      </w:r>
-      <w:r>
-        <w:t xml:space="preserve">, </w:t>
-      </w:r>
-      <w:r>
-        <w:t xml:space="preserve">la SLR </w:t>
-      </w:r>
-      <w:r>
-        <w:t xml:space="preserve">fue la base para conocer las soluciones que se han desarrollado, conjuntamente </w:t>
-      </w:r>
-      <w:r>
-        <w:t>fue de utilidad para determinar la</w:t>
-      </w:r>
-      <w:r>
-        <w:t xml:space="preserve"> metodología y tecnología que se </w:t>
-      </w:r>
-      <w:r>
-        <w:t>utilizó</w:t>
-      </w:r>
-      <w:r>
-        <w:t xml:space="preserve"> en el TT,</w:t>
-      </w:r>
-      <w:r>
-        <w:t xml:space="preserve"> la Fase 2 conto con el desarrollo del sistema para gestión de procedimientos odontológicos, donde se detalló paso a paso el proceso para el cumplimiento de la presente fase, </w:t>
-      </w:r>
-      <w:r>
-        <w:t>finalizando con la Fase 3 en donde se pudo evaluar el sistema desarrollado en un entorno real.</w:t>
-      </w:r>
-    </w:p>
-    <w:p>
-      <w:pPr>
-        <w:pStyle w:val="CuerpoTesis"/>
-      </w:pPr>
-    </w:p>
-    <w:p>
-      <w:pPr>
-        <w:pStyle w:val="E2Tesis"/>
-      </w:pPr>
-      <w:bookmarkStart w:id="35" w:name="_Toc530638399"/>
-      <w:r>
-        <w:t>Fase 1: Realización de una revisión sistemática de gestión de procedimiento odontológicos.</w:t>
-      </w:r>
-      <w:bookmarkEnd w:id="35"/>
       <w:r>
         <w:t xml:space="preserve"> </w:t>
       </w:r>
@@ -6314,11 +6312,11 @@
           <w:numId w:val="1"/>
         </w:numPr>
       </w:pPr>
-      <w:bookmarkStart w:id="36" w:name="_Toc530638400"/>
+      <w:bookmarkStart w:id="35" w:name="_Toc530638400"/>
       <w:r>
         <w:t>Establecer métricas para la selección de trabajos relacionados al caso de estudio.</w:t>
       </w:r>
-      <w:bookmarkEnd w:id="36"/>
+      <w:bookmarkEnd w:id="35"/>
     </w:p>
     <w:p>
       <w:pPr>
@@ -6427,11 +6425,11 @@
           <w:numId w:val="1"/>
         </w:numPr>
       </w:pPr>
-      <w:bookmarkStart w:id="37" w:name="_Toc530638401"/>
+      <w:bookmarkStart w:id="36" w:name="_Toc530638401"/>
       <w:r>
         <w:t>Búsqueda de información en base a las métricas establecidas relacionada al caso de estudio.</w:t>
       </w:r>
-      <w:bookmarkEnd w:id="37"/>
+      <w:bookmarkEnd w:id="36"/>
     </w:p>
     <w:p/>
     <w:p>
@@ -7186,7 +7184,7 @@
       <w:pPr>
         <w:pStyle w:val="Caption"/>
       </w:pPr>
-      <w:bookmarkStart w:id="38" w:name="_Toc531242808"/>
+      <w:bookmarkStart w:id="37" w:name="_Toc531242808"/>
       <w:r>
         <w:t xml:space="preserve">TABLA </w:t>
       </w:r>
@@ -7229,7 +7227,7 @@
       <w:r>
         <w:t>DETALLE DE LOS ARTÍCULOS ANALIZADOS</w:t>
       </w:r>
-      <w:bookmarkEnd w:id="38"/>
+      <w:bookmarkEnd w:id="37"/>
     </w:p>
     <w:p>
       <w:pPr>
@@ -7244,11 +7242,11 @@
           <w:numId w:val="1"/>
         </w:numPr>
       </w:pPr>
-      <w:bookmarkStart w:id="39" w:name="_Toc530638402"/>
+      <w:bookmarkStart w:id="38" w:name="_Toc530638402"/>
       <w:r>
         <w:t>Análisis de los trabajos seleccionados.</w:t>
       </w:r>
-      <w:bookmarkEnd w:id="39"/>
+      <w:bookmarkEnd w:id="38"/>
     </w:p>
     <w:p>
       <w:pPr>
@@ -7512,55 +7510,55 @@
           <w:numId w:val="1"/>
         </w:numPr>
       </w:pPr>
-      <w:bookmarkStart w:id="40" w:name="_Toc530638403"/>
+      <w:bookmarkStart w:id="39" w:name="_Toc530638403"/>
       <w:r>
         <w:lastRenderedPageBreak/>
         <w:t>Elaborar un documento de los trabajos analizados.</w:t>
       </w:r>
+      <w:bookmarkEnd w:id="39"/>
+      <w:r>
+        <w:t xml:space="preserve"> </w:t>
+      </w:r>
+    </w:p>
+    <w:p>
+      <w:pPr>
+        <w:pStyle w:val="CuerpoTesis"/>
+      </w:pPr>
+    </w:p>
+    <w:p>
+      <w:pPr>
+        <w:pStyle w:val="CuerpoTesis"/>
+      </w:pPr>
+      <w:r>
+        <w:t>De forma detalla se fue realizando la documentación de la SLR a medida de la evolución de las métricas, esta información se puede encontrar de forma detallada en el Anexo 1.</w:t>
+      </w:r>
+    </w:p>
+    <w:p>
+      <w:pPr>
+        <w:pStyle w:val="CuerpoTesis"/>
+      </w:pPr>
+    </w:p>
+    <w:p>
+      <w:pPr>
+        <w:pStyle w:val="E2Tesis"/>
+        <w:rPr>
+          <w:lang w:val="es-EC"/>
+        </w:rPr>
+      </w:pPr>
+      <w:bookmarkStart w:id="40" w:name="_Toc530638404"/>
+      <w:r>
+        <w:rPr>
+          <w:lang w:val="es-EC"/>
+        </w:rPr>
+        <w:t xml:space="preserve">Fase 2: </w:t>
+      </w:r>
+      <w:r>
+        <w:rPr>
+          <w:lang w:val="es-EC"/>
+        </w:rPr>
+        <w:t>Implementar la solución informática para la gestión de procedimientos odontológicos</w:t>
+      </w:r>
       <w:bookmarkEnd w:id="40"/>
-      <w:r>
-        <w:t xml:space="preserve"> </w:t>
-      </w:r>
-    </w:p>
-    <w:p>
-      <w:pPr>
-        <w:pStyle w:val="CuerpoTesis"/>
-      </w:pPr>
-    </w:p>
-    <w:p>
-      <w:pPr>
-        <w:pStyle w:val="CuerpoTesis"/>
-      </w:pPr>
-      <w:r>
-        <w:t>De forma detalla se fue realizando la documentación de la SLR a medida de la evolución de las métricas, esta información se puede encontrar de forma detallada en el Anexo 1.</w:t>
-      </w:r>
-    </w:p>
-    <w:p>
-      <w:pPr>
-        <w:pStyle w:val="CuerpoTesis"/>
-      </w:pPr>
-    </w:p>
-    <w:p>
-      <w:pPr>
-        <w:pStyle w:val="E2Tesis"/>
-        <w:rPr>
-          <w:lang w:val="es-EC"/>
-        </w:rPr>
-      </w:pPr>
-      <w:bookmarkStart w:id="41" w:name="_Toc530638404"/>
-      <w:r>
-        <w:rPr>
-          <w:lang w:val="es-EC"/>
-        </w:rPr>
-        <w:t xml:space="preserve">Fase 2: </w:t>
-      </w:r>
-      <w:r>
-        <w:rPr>
-          <w:lang w:val="es-EC"/>
-        </w:rPr>
-        <w:t>Implementar la solución informática para la gestión de procedimientos odontológicos</w:t>
-      </w:r>
-      <w:bookmarkEnd w:id="41"/>
     </w:p>
     <w:p>
       <w:pPr>
@@ -7625,57 +7623,57 @@
           <w:lang w:val="es-EC"/>
         </w:rPr>
       </w:pPr>
-      <w:bookmarkStart w:id="42" w:name="_Toc530638405"/>
+      <w:bookmarkStart w:id="41" w:name="_Toc530638405"/>
       <w:r>
         <w:rPr>
           <w:lang w:val="es-EC"/>
         </w:rPr>
         <w:t>Analizar y establecer normas de ingeniería de software que se adapten a las necesidades a la solución informática.</w:t>
       </w:r>
+      <w:bookmarkEnd w:id="41"/>
+    </w:p>
+    <w:p>
+      <w:pPr>
+        <w:pStyle w:val="CuerpoTesis"/>
+        <w:rPr>
+          <w:lang w:val="es-EC"/>
+        </w:rPr>
+      </w:pPr>
+      <w:r>
+        <w:rPr>
+          <w:lang w:val="es-EC"/>
+        </w:rPr>
+        <w:t xml:space="preserve">La elaboración de la </w:t>
+      </w:r>
+      <w:proofErr w:type="gramStart"/>
+      <w:r>
+        <w:rPr>
+          <w:lang w:val="es-EC"/>
+        </w:rPr>
+        <w:t>SLR,</w:t>
+      </w:r>
+      <w:proofErr w:type="gramEnd"/>
+      <w:r>
+        <w:rPr>
+          <w:lang w:val="es-EC"/>
+        </w:rPr>
+        <w:t xml:space="preserve"> fue la base para la elección de la metodología, en los trabajos analizados se identificaron dos metodologías entre las que destacaron SCRUM y XP, sin embargo para el siguiente apartado se toma en consideración algunas metodologías ágiles con la finalidad de desarrollar una tabla comparativa que permita la elección de las más adaptativa al trabajo de titulación.</w:t>
+      </w:r>
+    </w:p>
+    <w:p>
+      <w:pPr>
+        <w:pStyle w:val="E3Tesis"/>
+      </w:pPr>
+    </w:p>
+    <w:p>
+      <w:pPr>
+        <w:pStyle w:val="E2Tesis"/>
+      </w:pPr>
+      <w:bookmarkStart w:id="42" w:name="_Toc530638406"/>
+      <w:r>
+        <w:t>Selección de Metodología</w:t>
+      </w:r>
       <w:bookmarkEnd w:id="42"/>
-    </w:p>
-    <w:p>
-      <w:pPr>
-        <w:pStyle w:val="CuerpoTesis"/>
-        <w:rPr>
-          <w:lang w:val="es-EC"/>
-        </w:rPr>
-      </w:pPr>
-      <w:r>
-        <w:rPr>
-          <w:lang w:val="es-EC"/>
-        </w:rPr>
-        <w:t xml:space="preserve">La elaboración de la </w:t>
-      </w:r>
-      <w:proofErr w:type="gramStart"/>
-      <w:r>
-        <w:rPr>
-          <w:lang w:val="es-EC"/>
-        </w:rPr>
-        <w:t>SLR,</w:t>
-      </w:r>
-      <w:proofErr w:type="gramEnd"/>
-      <w:r>
-        <w:rPr>
-          <w:lang w:val="es-EC"/>
-        </w:rPr>
-        <w:t xml:space="preserve"> fue la base para la elección de la metodología, en los trabajos analizados se identificaron dos metodologías entre las que destacaron SCRUM y XP, sin embargo para el siguiente apartado se toma en consideración algunas metodologías ágiles con la finalidad de desarrollar una tabla comparativa que permita la elección de las más adaptativa al trabajo de titulación.</w:t>
-      </w:r>
-    </w:p>
-    <w:p>
-      <w:pPr>
-        <w:pStyle w:val="E3Tesis"/>
-      </w:pPr>
-    </w:p>
-    <w:p>
-      <w:pPr>
-        <w:pStyle w:val="E2Tesis"/>
-      </w:pPr>
-      <w:bookmarkStart w:id="43" w:name="_Toc530638406"/>
-      <w:r>
-        <w:t>Selección de Metodología</w:t>
-      </w:r>
-      <w:bookmarkEnd w:id="43"/>
     </w:p>
     <w:p>
       <w:pPr>
@@ -7840,11 +7838,11 @@
       <w:pPr>
         <w:pStyle w:val="E3Tesis"/>
       </w:pPr>
-      <w:bookmarkStart w:id="44" w:name="_Toc530638407"/>
+      <w:bookmarkStart w:id="43" w:name="_Toc530638407"/>
       <w:r>
         <w:t>Programación Extrema (XP)</w:t>
       </w:r>
-      <w:bookmarkEnd w:id="44"/>
+      <w:bookmarkEnd w:id="43"/>
     </w:p>
     <w:p>
       <w:pPr>
@@ -8303,11 +8301,11 @@
       <w:pPr>
         <w:pStyle w:val="E3Tesis"/>
       </w:pPr>
-      <w:bookmarkStart w:id="45" w:name="_Toc530638408"/>
+      <w:bookmarkStart w:id="44" w:name="_Toc530638408"/>
       <w:r>
         <w:t>SCRUM</w:t>
       </w:r>
-      <w:bookmarkEnd w:id="45"/>
+      <w:bookmarkEnd w:id="44"/>
     </w:p>
     <w:p>
       <w:pPr>
@@ -8700,11 +8698,11 @@
       <w:pPr>
         <w:pStyle w:val="E3Tesis"/>
       </w:pPr>
-      <w:bookmarkStart w:id="46" w:name="_Toc530638409"/>
+      <w:bookmarkStart w:id="45" w:name="_Toc530638409"/>
       <w:r>
         <w:t>CRYSTAL</w:t>
       </w:r>
-      <w:bookmarkEnd w:id="46"/>
+      <w:bookmarkEnd w:id="45"/>
     </w:p>
     <w:p>
       <w:pPr>
@@ -9099,7 +9097,7 @@
           <w:lang w:val="es-EC"/>
         </w:rPr>
       </w:pPr>
-      <w:bookmarkStart w:id="47" w:name="_Toc530638410"/>
+      <w:bookmarkStart w:id="46" w:name="_Toc530638410"/>
       <w:r>
         <w:rPr>
           <w:lang w:val="es-EC"/>
@@ -9148,7 +9146,7 @@
         </w:rPr>
         <w:t>)</w:t>
       </w:r>
-      <w:bookmarkEnd w:id="47"/>
+      <w:bookmarkEnd w:id="46"/>
       <w:r>
         <w:rPr>
           <w:lang w:val="es-EC"/>
@@ -9393,11 +9391,11 @@
       <w:pPr>
         <w:pStyle w:val="E3Tesis"/>
       </w:pPr>
-      <w:bookmarkStart w:id="48" w:name="_Toc530638411"/>
+      <w:bookmarkStart w:id="47" w:name="_Toc530638411"/>
       <w:r>
         <w:t>Comparativa de las metodologías (XP, Scrum, Crystal, DSDM)</w:t>
       </w:r>
-      <w:bookmarkEnd w:id="48"/>
+      <w:bookmarkEnd w:id="47"/>
     </w:p>
     <w:p>
       <w:pPr>
@@ -9488,7 +9486,7 @@
       <w:pPr>
         <w:pStyle w:val="Caption"/>
       </w:pPr>
-      <w:bookmarkStart w:id="49" w:name="_Toc531242809"/>
+      <w:bookmarkStart w:id="48" w:name="_Toc531242809"/>
       <w:r>
         <w:t xml:space="preserve">TABLA </w:t>
       </w:r>
@@ -9534,7 +9532,7 @@
       <w:r>
         <w:t>ABLA COMPARATIVA DE METODOLOGIA</w:t>
       </w:r>
-      <w:bookmarkEnd w:id="49"/>
+      <w:bookmarkEnd w:id="48"/>
     </w:p>
     <w:tbl>
       <w:tblPr>
@@ -12253,7 +12251,7 @@
           <w:lang w:val="es-EC"/>
         </w:rPr>
       </w:pPr>
-      <w:bookmarkStart w:id="50" w:name="_Toc530638412"/>
+      <w:bookmarkStart w:id="49" w:name="_Toc530638412"/>
       <w:r>
         <w:rPr>
           <w:lang w:val="es-EC"/>
@@ -12266,7 +12264,7 @@
         </w:rPr>
         <w:t>Framework</w:t>
       </w:r>
-      <w:bookmarkEnd w:id="50"/>
+      <w:bookmarkEnd w:id="49"/>
     </w:p>
     <w:p>
       <w:pPr>
@@ -12567,14 +12565,14 @@
           <w:lang w:val="es-EC"/>
         </w:rPr>
       </w:pPr>
-      <w:bookmarkStart w:id="51" w:name="_Toc530638413"/>
+      <w:bookmarkStart w:id="50" w:name="_Toc530638413"/>
       <w:r>
         <w:rPr>
           <w:lang w:val="es-EC"/>
         </w:rPr>
         <w:t>Laravel</w:t>
       </w:r>
-      <w:bookmarkEnd w:id="51"/>
+      <w:bookmarkEnd w:id="50"/>
     </w:p>
     <w:p>
       <w:pPr>
@@ -12805,11 +12803,11 @@
       <w:pPr>
         <w:pStyle w:val="E3Tesis"/>
       </w:pPr>
-      <w:bookmarkStart w:id="52" w:name="_Toc530638414"/>
+      <w:bookmarkStart w:id="51" w:name="_Toc530638414"/>
       <w:r>
         <w:t>CodeIgniter</w:t>
       </w:r>
-      <w:bookmarkEnd w:id="52"/>
+      <w:bookmarkEnd w:id="51"/>
     </w:p>
     <w:p>
       <w:pPr>
@@ -13024,11 +13022,11 @@
       <w:pPr>
         <w:pStyle w:val="E3Tesis"/>
       </w:pPr>
-      <w:bookmarkStart w:id="53" w:name="_Toc530638415"/>
+      <w:bookmarkStart w:id="52" w:name="_Toc530638415"/>
       <w:r>
         <w:t>CakePHP</w:t>
       </w:r>
-      <w:bookmarkEnd w:id="53"/>
+      <w:bookmarkEnd w:id="52"/>
     </w:p>
     <w:p>
       <w:pPr>
@@ -13227,7 +13225,7 @@
       <w:pPr>
         <w:pStyle w:val="E3Tesis"/>
       </w:pPr>
-      <w:bookmarkStart w:id="54" w:name="_Toc530638416"/>
+      <w:bookmarkStart w:id="53" w:name="_Toc530638416"/>
       <w:r>
         <w:t>Comparativa de</w:t>
       </w:r>
@@ -13255,7 +13253,7 @@
       <w:r>
         <w:t>)</w:t>
       </w:r>
-      <w:bookmarkEnd w:id="54"/>
+      <w:bookmarkEnd w:id="53"/>
     </w:p>
     <w:p>
       <w:pPr>
@@ -13509,7 +13507,7 @@
       <w:pPr>
         <w:pStyle w:val="Caption"/>
       </w:pPr>
-      <w:bookmarkStart w:id="55" w:name="_Toc531242810"/>
+      <w:bookmarkStart w:id="54" w:name="_Toc531242810"/>
       <w:r>
         <w:t xml:space="preserve">TABLA </w:t>
       </w:r>
@@ -13552,7 +13550,7 @@
       <w:r>
         <w:t>COMPARATIVA DE FRAMEWORKS</w:t>
       </w:r>
-      <w:bookmarkEnd w:id="55"/>
+      <w:bookmarkEnd w:id="54"/>
     </w:p>
     <w:tbl>
       <w:tblPr>
@@ -14478,14 +14476,14 @@
           <w:lang w:val="es-EC"/>
         </w:rPr>
       </w:pPr>
-      <w:bookmarkStart w:id="56" w:name="_Toc530638417"/>
+      <w:bookmarkStart w:id="55" w:name="_Toc530638417"/>
       <w:r>
         <w:rPr>
           <w:lang w:val="es-EC"/>
         </w:rPr>
         <w:t>Metodología XP</w:t>
       </w:r>
-      <w:bookmarkEnd w:id="56"/>
+      <w:bookmarkEnd w:id="55"/>
     </w:p>
     <w:p>
       <w:pPr>
@@ -14632,7 +14630,7 @@
       <w:pPr>
         <w:pStyle w:val="Caption"/>
       </w:pPr>
-      <w:bookmarkStart w:id="57" w:name="_Toc531242811"/>
+      <w:bookmarkStart w:id="56" w:name="_Toc531242811"/>
       <w:r>
         <w:t xml:space="preserve">Tabla </w:t>
       </w:r>
@@ -14673,7 +14671,7 @@
         <w:br/>
         <w:t>REQUERIMIENTOS FUNCIONALES</w:t>
       </w:r>
-      <w:bookmarkEnd w:id="57"/>
+      <w:bookmarkEnd w:id="56"/>
     </w:p>
     <w:tbl>
       <w:tblPr>
@@ -14770,20 +14768,14 @@
               <w:pStyle w:val="CuerpoTesis"/>
               <w:jc w:val="center"/>
               <w:rPr>
-                <w:lang w:val="en-US"/>
-              </w:rPr>
-            </w:pPr>
-            <w:r>
-              <w:rPr>
                 <w:lang w:val="es-EC"/>
               </w:rPr>
-              <w:t>RF</w:t>
-            </w:r>
+            </w:pPr>
             <w:r>
               <w:rPr>
                 <w:lang w:val="es-EC"/>
               </w:rPr>
-              <w:t>001</w:t>
+              <w:t>RF001</w:t>
             </w:r>
           </w:p>
         </w:tc>
@@ -14804,19 +14796,7 @@
               <w:rPr>
                 <w:lang w:val="es-EC"/>
               </w:rPr>
-              <w:t>Registr</w:t>
-            </w:r>
-            <w:r>
-              <w:rPr>
-                <w:lang w:val="es-EC"/>
-              </w:rPr>
-              <w:t>ar</w:t>
-            </w:r>
-            <w:r>
-              <w:rPr>
-                <w:lang w:val="es-EC"/>
-              </w:rPr>
-              <w:t xml:space="preserve"> Usuarios</w:t>
+              <w:t>Validar Usuarios</w:t>
             </w:r>
           </w:p>
         </w:tc>
@@ -14832,41 +14812,35 @@
               <w:pStyle w:val="CuerpoTesis"/>
               <w:jc w:val="center"/>
               <w:rPr>
+                <w:lang w:val="en-US"/>
+              </w:rPr>
+            </w:pPr>
+            <w:r>
+              <w:rPr>
                 <w:lang w:val="es-EC"/>
               </w:rPr>
-            </w:pPr>
-            <w:r>
+              <w:t>RF002</w:t>
+            </w:r>
+          </w:p>
+        </w:tc>
+        <w:tc>
+          <w:tcPr>
+            <w:tcW w:w="4414" w:type="dxa"/>
+            <w:vAlign w:val="center"/>
+          </w:tcPr>
+          <w:p>
+            <w:pPr>
+              <w:pStyle w:val="CuerpoTesis"/>
+              <w:jc w:val="center"/>
               <w:rPr>
                 <w:lang w:val="es-EC"/>
               </w:rPr>
-              <w:t>RF00</w:t>
-            </w:r>
+            </w:pPr>
             <w:r>
               <w:rPr>
                 <w:lang w:val="es-EC"/>
               </w:rPr>
-              <w:t>2</w:t>
-            </w:r>
-          </w:p>
-        </w:tc>
-        <w:tc>
-          <w:tcPr>
-            <w:tcW w:w="4414" w:type="dxa"/>
-            <w:vAlign w:val="center"/>
-          </w:tcPr>
-          <w:p>
-            <w:pPr>
-              <w:pStyle w:val="CuerpoTesis"/>
-              <w:jc w:val="center"/>
-              <w:rPr>
-                <w:lang w:val="es-EC"/>
-              </w:rPr>
-            </w:pPr>
-            <w:r>
-              <w:rPr>
-                <w:lang w:val="es-EC"/>
-              </w:rPr>
-              <w:t>Editar información del Usuario</w:t>
+              <w:t>Registrar Usuarios</w:t>
             </w:r>
           </w:p>
         </w:tc>
@@ -14889,40 +14863,28 @@
               <w:rPr>
                 <w:lang w:val="es-EC"/>
               </w:rPr>
-              <w:t>RF00</w:t>
-            </w:r>
-            <w:r>
+              <w:t>RF003</w:t>
+            </w:r>
+          </w:p>
+        </w:tc>
+        <w:tc>
+          <w:tcPr>
+            <w:tcW w:w="4414" w:type="dxa"/>
+            <w:vAlign w:val="center"/>
+          </w:tcPr>
+          <w:p>
+            <w:pPr>
+              <w:pStyle w:val="CuerpoTesis"/>
+              <w:jc w:val="center"/>
               <w:rPr>
                 <w:lang w:val="es-EC"/>
               </w:rPr>
-              <w:t>3</w:t>
-            </w:r>
-          </w:p>
-        </w:tc>
-        <w:tc>
-          <w:tcPr>
-            <w:tcW w:w="4414" w:type="dxa"/>
-            <w:vAlign w:val="center"/>
-          </w:tcPr>
-          <w:p>
-            <w:pPr>
-              <w:pStyle w:val="CuerpoTesis"/>
-              <w:jc w:val="center"/>
+            </w:pPr>
+            <w:r>
               <w:rPr>
                 <w:lang w:val="es-EC"/>
               </w:rPr>
-            </w:pPr>
-            <w:r>
-              <w:rPr>
-                <w:lang w:val="es-EC"/>
-              </w:rPr>
-              <w:t xml:space="preserve">Registrar, Editar, </w:t>
-            </w:r>
-            <w:r>
-              <w:rPr>
-                <w:lang w:val="es-EC"/>
-              </w:rPr>
-              <w:t>Listar Pacientes</w:t>
+              <w:t>Editar información del Usuario</w:t>
             </w:r>
           </w:p>
         </w:tc>
@@ -14946,34 +14908,28 @@
                 <w:lang w:val="es-EC"/>
               </w:rPr>
               <w:lastRenderedPageBreak/>
-              <w:t>RF00</w:t>
-            </w:r>
-            <w:r>
+              <w:t>RF004</w:t>
+            </w:r>
+          </w:p>
+        </w:tc>
+        <w:tc>
+          <w:tcPr>
+            <w:tcW w:w="4414" w:type="dxa"/>
+            <w:vAlign w:val="center"/>
+          </w:tcPr>
+          <w:p>
+            <w:pPr>
+              <w:pStyle w:val="CuerpoTesis"/>
+              <w:jc w:val="center"/>
               <w:rPr>
                 <w:lang w:val="es-EC"/>
               </w:rPr>
-              <w:t>4</w:t>
-            </w:r>
-          </w:p>
-        </w:tc>
-        <w:tc>
-          <w:tcPr>
-            <w:tcW w:w="4414" w:type="dxa"/>
-            <w:vAlign w:val="center"/>
-          </w:tcPr>
-          <w:p>
-            <w:pPr>
-              <w:pStyle w:val="CuerpoTesis"/>
-              <w:jc w:val="center"/>
+            </w:pPr>
+            <w:r>
               <w:rPr>
                 <w:lang w:val="es-EC"/>
               </w:rPr>
-            </w:pPr>
-            <w:r>
-              <w:rPr>
-                <w:lang w:val="es-EC"/>
-              </w:rPr>
-              <w:t>Registrar, Editar, Eliminar Citas Médicas</w:t>
+              <w:t>Registrar, Editar, Listar Pacientes</w:t>
             </w:r>
           </w:p>
         </w:tc>
@@ -14996,46 +14952,28 @@
               <w:rPr>
                 <w:lang w:val="es-EC"/>
               </w:rPr>
-              <w:t>RF00</w:t>
-            </w:r>
-            <w:r>
+              <w:t>RF005</w:t>
+            </w:r>
+          </w:p>
+        </w:tc>
+        <w:tc>
+          <w:tcPr>
+            <w:tcW w:w="4414" w:type="dxa"/>
+            <w:vAlign w:val="center"/>
+          </w:tcPr>
+          <w:p>
+            <w:pPr>
+              <w:pStyle w:val="CuerpoTesis"/>
+              <w:jc w:val="center"/>
               <w:rPr>
                 <w:lang w:val="es-EC"/>
               </w:rPr>
-              <w:t>5</w:t>
-            </w:r>
-          </w:p>
-        </w:tc>
-        <w:tc>
-          <w:tcPr>
-            <w:tcW w:w="4414" w:type="dxa"/>
-            <w:vAlign w:val="center"/>
-          </w:tcPr>
-          <w:p>
-            <w:pPr>
-              <w:pStyle w:val="CuerpoTesis"/>
-              <w:jc w:val="center"/>
+            </w:pPr>
+            <w:r>
               <w:rPr>
                 <w:lang w:val="es-EC"/>
               </w:rPr>
-            </w:pPr>
-            <w:r>
-              <w:rPr>
-                <w:lang w:val="es-EC"/>
-              </w:rPr>
-              <w:t>Registrar</w:t>
-            </w:r>
-            <w:r>
-              <w:rPr>
-                <w:lang w:val="es-EC"/>
-              </w:rPr>
-              <w:t>, Editar</w:t>
-            </w:r>
-            <w:r>
-              <w:rPr>
-                <w:lang w:val="es-EC"/>
-              </w:rPr>
-              <w:t xml:space="preserve"> Historias Clínicas</w:t>
+              <w:t>Registrar, Editar, Eliminar Citas Médicas</w:t>
             </w:r>
           </w:p>
         </w:tc>
@@ -15058,34 +14996,28 @@
               <w:rPr>
                 <w:lang w:val="es-EC"/>
               </w:rPr>
-              <w:t>RF00</w:t>
-            </w:r>
-            <w:r>
+              <w:t>RF006</w:t>
+            </w:r>
+          </w:p>
+        </w:tc>
+        <w:tc>
+          <w:tcPr>
+            <w:tcW w:w="4414" w:type="dxa"/>
+            <w:vAlign w:val="center"/>
+          </w:tcPr>
+          <w:p>
+            <w:pPr>
+              <w:pStyle w:val="CuerpoTesis"/>
+              <w:jc w:val="center"/>
               <w:rPr>
                 <w:lang w:val="es-EC"/>
               </w:rPr>
-              <w:t>6</w:t>
-            </w:r>
-          </w:p>
-        </w:tc>
-        <w:tc>
-          <w:tcPr>
-            <w:tcW w:w="4414" w:type="dxa"/>
-            <w:vAlign w:val="center"/>
-          </w:tcPr>
-          <w:p>
-            <w:pPr>
-              <w:pStyle w:val="CuerpoTesis"/>
-              <w:jc w:val="center"/>
+            </w:pPr>
+            <w:r>
               <w:rPr>
                 <w:lang w:val="es-EC"/>
               </w:rPr>
-            </w:pPr>
-            <w:r>
-              <w:rPr>
-                <w:lang w:val="es-EC"/>
-              </w:rPr>
-              <w:t>Ingresar Diagnostico Dental</w:t>
+              <w:t>Registrar, Editar Historias Clínicas</w:t>
             </w:r>
           </w:p>
         </w:tc>
@@ -15129,7 +15061,7 @@
               <w:rPr>
                 <w:lang w:val="es-EC"/>
               </w:rPr>
-              <w:t>Consultar Diagnostico Dental</w:t>
+              <w:t>Ingresar Diagnostico Dental</w:t>
             </w:r>
           </w:p>
         </w:tc>
@@ -15173,7 +15105,7 @@
               <w:rPr>
                 <w:lang w:val="es-EC"/>
               </w:rPr>
-              <w:t>Registrar Tratamiento de los Pacientes</w:t>
+              <w:t>Consultar Diagnostico Dental</w:t>
             </w:r>
           </w:p>
         </w:tc>
@@ -15217,7 +15149,7 @@
               <w:rPr>
                 <w:lang w:val="es-EC"/>
               </w:rPr>
-              <w:t>Modificar Tratamiento de los Pacientes</w:t>
+              <w:t>Registrar Tratamiento de los Pacientes</w:t>
             </w:r>
           </w:p>
         </w:tc>
@@ -15261,7 +15193,7 @@
               <w:rPr>
                 <w:lang w:val="es-EC"/>
               </w:rPr>
-              <w:t>Consultar Tratamientos de los Pacientes</w:t>
+              <w:t>Modificar Tratamiento de los Pacientes</w:t>
             </w:r>
           </w:p>
         </w:tc>
@@ -15305,7 +15237,7 @@
               <w:rPr>
                 <w:lang w:val="es-EC"/>
               </w:rPr>
-              <w:t>Listar Pacientes Atendidos</w:t>
+              <w:t>Consultar Tratamientos de los Pacientes</w:t>
             </w:r>
           </w:p>
         </w:tc>
@@ -15349,6 +15281,50 @@
               <w:rPr>
                 <w:lang w:val="es-EC"/>
               </w:rPr>
+              <w:t>Listar Pacientes Atendidos</w:t>
+            </w:r>
+          </w:p>
+        </w:tc>
+      </w:tr>
+      <w:tr>
+        <w:tc>
+          <w:tcPr>
+            <w:tcW w:w="4414" w:type="dxa"/>
+            <w:vAlign w:val="center"/>
+          </w:tcPr>
+          <w:p>
+            <w:pPr>
+              <w:pStyle w:val="CuerpoTesis"/>
+              <w:jc w:val="center"/>
+              <w:rPr>
+                <w:lang w:val="es-EC"/>
+              </w:rPr>
+            </w:pPr>
+            <w:r>
+              <w:rPr>
+                <w:lang w:val="es-EC"/>
+              </w:rPr>
+              <w:t>RF013</w:t>
+            </w:r>
+          </w:p>
+        </w:tc>
+        <w:tc>
+          <w:tcPr>
+            <w:tcW w:w="4414" w:type="dxa"/>
+            <w:vAlign w:val="center"/>
+          </w:tcPr>
+          <w:p>
+            <w:pPr>
+              <w:pStyle w:val="CuerpoTesis"/>
+              <w:jc w:val="center"/>
+              <w:rPr>
+                <w:lang w:val="es-EC"/>
+              </w:rPr>
+            </w:pPr>
+            <w:r>
+              <w:rPr>
+                <w:lang w:val="es-EC"/>
+              </w:rPr>
               <w:t>Listar Citas Médicas de los Pacientes</w:t>
             </w:r>
           </w:p>
@@ -15383,7 +15359,7 @@
       <w:pPr>
         <w:pStyle w:val="Caption"/>
       </w:pPr>
-      <w:bookmarkStart w:id="58" w:name="_Toc531242812"/>
+      <w:bookmarkStart w:id="57" w:name="_Toc531242812"/>
       <w:r>
         <w:t xml:space="preserve">Tabla </w:t>
       </w:r>
@@ -15424,7 +15400,7 @@
         <w:br/>
         <w:t xml:space="preserve"> REQUERIMIENTOS NO FUNCIONALES</w:t>
       </w:r>
-      <w:bookmarkEnd w:id="58"/>
+      <w:bookmarkEnd w:id="57"/>
     </w:p>
     <w:tbl>
       <w:tblPr>
@@ -15842,11 +15818,11 @@
         <w:pStyle w:val="CuerpoTesis"/>
       </w:pPr>
       <w:r>
-        <w:t xml:space="preserve">Las historias de usuario son una técnica utilizada en XP para especificar los requisitos del software, son tarjetas de papel en las cuales el cliente describe brevemente las características que el sistema debe poseer, sean requisitos funcionales o no funcionales. El tratamiento de las historias de usuario es muy dinámico y flexible, en cualquier momento historias de usuario pueden romperse, reemplazarse por otras más específicas o generales, añadirse nuevas o ser modificadas, cada historia de usuario es lo suficientemente </w:t>
+        <w:t xml:space="preserve">Las historias de usuario son una técnica utilizada en XP para especificar los requisitos del software, son tarjetas de papel en las cuales el cliente describe brevemente las características que el sistema debe poseer, sean requisitos funcionales o no funcionales. El tratamiento de las historias de usuario es muy dinámico y flexible, en cualquier momento historias de usuario pueden romperse, reemplazarse por otras más específicas o generales, </w:t>
       </w:r>
       <w:r>
         <w:lastRenderedPageBreak/>
-        <w:t xml:space="preserve">comprensible y delimitada para que los programadores puedan implementarla en unas semanas </w:t>
+        <w:t xml:space="preserve">añadirse nuevas o ser modificadas, cada historia de usuario es lo suficientemente comprensible y delimitada para que los programadores puedan implementarla en unas semanas </w:t>
       </w:r>
       <w:r>
         <w:fldChar w:fldCharType="begin" w:fldLock="1"/>
@@ -15886,6 +15862,7 @@
       <w:pPr>
         <w:pStyle w:val="CuerpoTesis"/>
         <w:rPr>
+          <w:b/>
           <w:lang w:val="es-EC"/>
         </w:rPr>
       </w:pPr>
@@ -16018,20 +15995,11 @@
         </w:rPr>
         <w:t>:</w:t>
       </w:r>
-    </w:p>
-    <w:p>
-      <w:pPr>
-        <w:rPr>
-          <w:rFonts w:ascii="Arial" w:hAnsi="Arial"/>
+      <w:r>
+        <w:rPr>
           <w:b/>
           <w:lang w:val="es-EC"/>
         </w:rPr>
-      </w:pPr>
-      <w:r>
-        <w:rPr>
-          <w:b/>
-          <w:lang w:val="es-EC"/>
-        </w:rPr>
         <w:br w:type="page"/>
       </w:r>
     </w:p>
@@ -16039,8 +16007,8 @@
       <w:pPr>
         <w:pStyle w:val="Caption"/>
       </w:pPr>
-      <w:bookmarkStart w:id="59" w:name="_Ref530638573"/>
-      <w:bookmarkStart w:id="60" w:name="_Toc531242813"/>
+      <w:bookmarkStart w:id="58" w:name="_Ref530638573"/>
+      <w:bookmarkStart w:id="59" w:name="_Toc531242813"/>
       <w:r>
         <w:lastRenderedPageBreak/>
         <w:t xml:space="preserve">TABLA </w:t>
@@ -16075,17 +16043,17 @@
         </w:rPr>
         <w:fldChar w:fldCharType="end"/>
       </w:r>
+      <w:bookmarkEnd w:id="58"/>
+      <w:r>
+        <w:t xml:space="preserve">. </w:t>
+      </w:r>
+      <w:r>
+        <w:br/>
+      </w:r>
+      <w:r>
+        <w:t>MODELO DE HISTORIA DE USUARIO</w:t>
+      </w:r>
       <w:bookmarkEnd w:id="59"/>
-      <w:r>
-        <w:t xml:space="preserve">. </w:t>
-      </w:r>
-      <w:r>
-        <w:br/>
-      </w:r>
-      <w:r>
-        <w:t>MODELO DE HISTORIA DE USUARIO</w:t>
-      </w:r>
-      <w:bookmarkEnd w:id="60"/>
     </w:p>
     <w:tbl>
       <w:tblPr>
@@ -16113,7 +16081,7 @@
               <w:pStyle w:val="CuerpoTesis"/>
               <w:jc w:val="center"/>
             </w:pPr>
-            <w:bookmarkStart w:id="61" w:name="_Hlk524732714"/>
+            <w:bookmarkStart w:id="60" w:name="_Hlk524732714"/>
             <w:r>
               <w:t>Historia de Usuario</w:t>
             </w:r>
@@ -16319,7 +16287,7 @@
           </w:p>
         </w:tc>
       </w:tr>
-      <w:bookmarkEnd w:id="61"/>
+      <w:bookmarkEnd w:id="60"/>
     </w:tbl>
     <w:p>
       <w:pPr>
@@ -16712,6 +16680,28 @@
     </w:p>
     <w:p>
       <w:pPr>
+        <w:pStyle w:val="CuerpoTesis"/>
+        <w:rPr>
+          <w:lang w:val="es-EC"/>
+        </w:rPr>
+      </w:pPr>
+    </w:p>
+    <w:p>
+      <w:pPr>
+        <w:pStyle w:val="CuerpoTesis"/>
+        <w:rPr>
+          <w:lang w:val="es-EC"/>
+        </w:rPr>
+      </w:pPr>
+      <w:r>
+        <w:rPr>
+          <w:lang w:val="es-EC"/>
+        </w:rPr>
+        <w:t xml:space="preserve">Una vez detallados los campos de la historia de usuario se procede a sus respectivas especificaciones: </w:t>
+      </w:r>
+    </w:p>
+    <w:p>
+      <w:pPr>
         <w:rPr>
           <w:rFonts w:ascii="Arial" w:hAnsi="Arial"/>
           <w:lang w:val="es-EC"/>
@@ -16723,6 +16713,839 @@
         </w:rPr>
         <w:br w:type="page"/>
       </w:r>
+    </w:p>
+    <w:tbl>
+      <w:tblPr>
+        <w:tblStyle w:val="TableGrid"/>
+        <w:tblpPr w:leftFromText="141" w:rightFromText="141" w:vertAnchor="page" w:horzAnchor="page" w:tblpX="1641" w:tblpY="2658"/>
+        <w:tblW w:w="10110" w:type="dxa"/>
+        <w:tblLook w:val="04A0" w:firstRow="1" w:lastRow="0" w:firstColumn="1" w:lastColumn="0" w:noHBand="0" w:noVBand="1"/>
+      </w:tblPr>
+      <w:tblGrid>
+        <w:gridCol w:w="4815"/>
+        <w:gridCol w:w="5295"/>
+      </w:tblGrid>
+      <w:tr>
+        <w:trPr>
+          <w:trHeight w:val="313"/>
+        </w:trPr>
+        <w:tc>
+          <w:tcPr>
+            <w:tcW w:w="10110" w:type="dxa"/>
+            <w:gridSpan w:val="2"/>
+            <w:vAlign w:val="center"/>
+          </w:tcPr>
+          <w:p>
+            <w:pPr>
+              <w:pStyle w:val="CuerpoTesis"/>
+              <w:jc w:val="center"/>
+            </w:pPr>
+            <w:r>
+              <w:lastRenderedPageBreak/>
+              <w:t>Historia de Usuario</w:t>
+            </w:r>
+          </w:p>
+        </w:tc>
+      </w:tr>
+      <w:tr>
+        <w:trPr>
+          <w:trHeight w:val="371"/>
+        </w:trPr>
+        <w:tc>
+          <w:tcPr>
+            <w:tcW w:w="4815" w:type="dxa"/>
+          </w:tcPr>
+          <w:p>
+            <w:pPr>
+              <w:pStyle w:val="CuerpoTesis"/>
+            </w:pPr>
+            <w:r>
+              <w:rPr>
+                <w:b/>
+              </w:rPr>
+              <w:t xml:space="preserve">Número: </w:t>
+            </w:r>
+            <w:r>
+              <w:rPr>
+                <w:b/>
+              </w:rPr>
+              <w:t xml:space="preserve"> </w:t>
+            </w:r>
+            <w:r>
+              <w:t>001</w:t>
+            </w:r>
+          </w:p>
+        </w:tc>
+        <w:tc>
+          <w:tcPr>
+            <w:tcW w:w="5295" w:type="dxa"/>
+          </w:tcPr>
+          <w:p>
+            <w:pPr>
+              <w:pStyle w:val="CuerpoTesis"/>
+              <w:rPr>
+                <w:b/>
+              </w:rPr>
+            </w:pPr>
+            <w:r>
+              <w:rPr>
+                <w:b/>
+              </w:rPr>
+              <w:t>Nombre Historia de Usuario:</w:t>
+            </w:r>
+            <w:r>
+              <w:rPr>
+                <w:b/>
+              </w:rPr>
+              <w:t xml:space="preserve"> </w:t>
+            </w:r>
+            <w:r>
+              <w:rPr>
+                <w:lang w:val="es-EC"/>
+              </w:rPr>
+              <w:t xml:space="preserve"> Validar Usuarios</w:t>
+            </w:r>
+          </w:p>
+        </w:tc>
+      </w:tr>
+      <w:tr>
+        <w:trPr>
+          <w:trHeight w:val="418"/>
+        </w:trPr>
+        <w:tc>
+          <w:tcPr>
+            <w:tcW w:w="10110" w:type="dxa"/>
+            <w:gridSpan w:val="2"/>
+          </w:tcPr>
+          <w:p>
+            <w:pPr>
+              <w:pStyle w:val="CuerpoTesis"/>
+            </w:pPr>
+            <w:r>
+              <w:rPr>
+                <w:b/>
+              </w:rPr>
+              <w:t xml:space="preserve">Usuario: </w:t>
+            </w:r>
+            <w:r>
+              <w:rPr>
+                <w:b/>
+              </w:rPr>
+              <w:t xml:space="preserve"> </w:t>
+            </w:r>
+            <w:r>
+              <w:t>Administrador</w:t>
+            </w:r>
+          </w:p>
+        </w:tc>
+      </w:tr>
+      <w:tr>
+        <w:trPr>
+          <w:trHeight w:val="425"/>
+        </w:trPr>
+        <w:tc>
+          <w:tcPr>
+            <w:tcW w:w="4815" w:type="dxa"/>
+          </w:tcPr>
+          <w:p>
+            <w:pPr>
+              <w:pStyle w:val="CuerpoTesis"/>
+              <w:rPr>
+                <w:b/>
+              </w:rPr>
+            </w:pPr>
+            <w:r>
+              <w:rPr>
+                <w:b/>
+              </w:rPr>
+              <w:t>Modificación de Historia Número:</w:t>
+            </w:r>
+          </w:p>
+          <w:p>
+            <w:pPr>
+              <w:pStyle w:val="CuerpoTesis"/>
+            </w:pPr>
+            <w:r>
+              <w:t>1</w:t>
+            </w:r>
+          </w:p>
+        </w:tc>
+        <w:tc>
+          <w:tcPr>
+            <w:tcW w:w="5295" w:type="dxa"/>
+          </w:tcPr>
+          <w:p>
+            <w:pPr>
+              <w:pStyle w:val="CuerpoTesis"/>
+              <w:rPr>
+                <w:b/>
+              </w:rPr>
+            </w:pPr>
+            <w:r>
+              <w:rPr>
+                <w:b/>
+              </w:rPr>
+              <w:t>Interacción Asignada:</w:t>
+            </w:r>
+            <w:r>
+              <w:rPr>
+                <w:b/>
+              </w:rPr>
+              <w:t xml:space="preserve"> </w:t>
+            </w:r>
+            <w:r>
+              <w:t>1</w:t>
+            </w:r>
+          </w:p>
+        </w:tc>
+      </w:tr>
+      <w:tr>
+        <w:trPr>
+          <w:trHeight w:val="333"/>
+        </w:trPr>
+        <w:tc>
+          <w:tcPr>
+            <w:tcW w:w="4815" w:type="dxa"/>
+          </w:tcPr>
+          <w:p>
+            <w:pPr>
+              <w:pStyle w:val="CuerpoTesis"/>
+              <w:rPr>
+                <w:b/>
+              </w:rPr>
+            </w:pPr>
+            <w:r>
+              <w:rPr>
+                <w:b/>
+              </w:rPr>
+              <w:t>Prioridad en el negocio:(Alta/Media/Baja):</w:t>
+            </w:r>
+          </w:p>
+          <w:p>
+            <w:pPr>
+              <w:pStyle w:val="CuerpoTesis"/>
+            </w:pPr>
+            <w:r>
+              <w:t>Alta</w:t>
+            </w:r>
+          </w:p>
+        </w:tc>
+        <w:tc>
+          <w:tcPr>
+            <w:tcW w:w="5295" w:type="dxa"/>
+          </w:tcPr>
+          <w:p>
+            <w:pPr>
+              <w:pStyle w:val="CuerpoTesis"/>
+              <w:rPr>
+                <w:b/>
+              </w:rPr>
+            </w:pPr>
+            <w:r>
+              <w:rPr>
+                <w:b/>
+              </w:rPr>
+              <w:t xml:space="preserve">Puntos estimados: </w:t>
+            </w:r>
+            <w:r>
+              <w:rPr>
+                <w:b/>
+              </w:rPr>
+              <w:t xml:space="preserve"> </w:t>
+            </w:r>
+            <w:r>
+              <w:t>1</w:t>
+            </w:r>
+          </w:p>
+        </w:tc>
+      </w:tr>
+      <w:tr>
+        <w:trPr>
+          <w:trHeight w:val="202"/>
+        </w:trPr>
+        <w:tc>
+          <w:tcPr>
+            <w:tcW w:w="4815" w:type="dxa"/>
+          </w:tcPr>
+          <w:p>
+            <w:pPr>
+              <w:pStyle w:val="CuerpoTesis"/>
+              <w:rPr>
+                <w:b/>
+              </w:rPr>
+            </w:pPr>
+            <w:r>
+              <w:rPr>
+                <w:b/>
+              </w:rPr>
+              <w:t>Riesgo en el desarrollo: (Alta/Media/Baja)</w:t>
+            </w:r>
+            <w:r>
+              <w:rPr>
+                <w:b/>
+              </w:rPr>
+              <w:t>:</w:t>
+            </w:r>
+          </w:p>
+          <w:p>
+            <w:pPr>
+              <w:pStyle w:val="CuerpoTesis"/>
+              <w:rPr>
+                <w:b/>
+              </w:rPr>
+            </w:pPr>
+            <w:r>
+              <w:t>Alta</w:t>
+            </w:r>
+          </w:p>
+        </w:tc>
+        <w:tc>
+          <w:tcPr>
+            <w:tcW w:w="5295" w:type="dxa"/>
+          </w:tcPr>
+          <w:p>
+            <w:pPr>
+              <w:pStyle w:val="CuerpoTesis"/>
+              <w:rPr>
+                <w:b/>
+              </w:rPr>
+            </w:pPr>
+            <w:r>
+              <w:rPr>
+                <w:b/>
+              </w:rPr>
+              <w:t>Puntos reales:</w:t>
+            </w:r>
+          </w:p>
+        </w:tc>
+      </w:tr>
+      <w:tr>
+        <w:trPr>
+          <w:trHeight w:val="117"/>
+        </w:trPr>
+        <w:tc>
+          <w:tcPr>
+            <w:tcW w:w="10110" w:type="dxa"/>
+            <w:gridSpan w:val="2"/>
+          </w:tcPr>
+          <w:p>
+            <w:pPr>
+              <w:pStyle w:val="CuerpoTesis"/>
+            </w:pPr>
+            <w:r>
+              <w:rPr>
+                <w:b/>
+              </w:rPr>
+              <w:t>Descripción:</w:t>
+            </w:r>
+            <w:r>
+              <w:rPr>
+                <w:b/>
+              </w:rPr>
+              <w:t xml:space="preserve"> </w:t>
+            </w:r>
+            <w:r>
+              <w:t>El sistema permitirá al administrador validar el registro de usuarios, aprobando su utilización en el sistema, caso contrario si el registro de información del usuario se encuentra inconclusa o incompleta, el administrador se comunicará con el usuario para que realice el correcto ingreso de información al sistema.</w:t>
+            </w:r>
+          </w:p>
+        </w:tc>
+      </w:tr>
+      <w:tr>
+        <w:trPr>
+          <w:trHeight w:val="293"/>
+        </w:trPr>
+        <w:tc>
+          <w:tcPr>
+            <w:tcW w:w="10110" w:type="dxa"/>
+            <w:gridSpan w:val="2"/>
+          </w:tcPr>
+          <w:p>
+            <w:pPr>
+              <w:pStyle w:val="CuerpoTesis"/>
+            </w:pPr>
+            <w:r>
+              <w:rPr>
+                <w:b/>
+              </w:rPr>
+              <w:t>Observaciones:</w:t>
+            </w:r>
+            <w:r>
+              <w:rPr>
+                <w:b/>
+              </w:rPr>
+              <w:t xml:space="preserve"> </w:t>
+            </w:r>
+            <w:r>
+              <w:t>La validación del registro de los usuarios se debe utilizar en un máximo de dos días.</w:t>
+            </w:r>
+          </w:p>
+        </w:tc>
+      </w:tr>
+    </w:tbl>
+    <w:p>
+      <w:pPr>
+        <w:pStyle w:val="Caption"/>
+      </w:pPr>
+      <w:r>
+        <w:t xml:space="preserve">TABLA </w:t>
+      </w:r>
+      <w:fldSimple w:instr=" SEQ Tabla \* ROMAN ">
+        <w:r>
+          <w:rPr>
+            <w:noProof/>
+          </w:rPr>
+          <w:t>VII</w:t>
+        </w:r>
+      </w:fldSimple>
+      <w:r>
+        <w:t>. VALIDACIÓN DE USUARIOS</w:t>
+      </w:r>
+    </w:p>
+    <w:tbl>
+      <w:tblPr>
+        <w:tblStyle w:val="TableGrid"/>
+        <w:tblpPr w:leftFromText="141" w:rightFromText="141" w:vertAnchor="page" w:horzAnchor="page" w:tblpX="1621" w:tblpY="9387"/>
+        <w:tblW w:w="10110" w:type="dxa"/>
+        <w:tblLook w:val="04A0" w:firstRow="1" w:lastRow="0" w:firstColumn="1" w:lastColumn="0" w:noHBand="0" w:noVBand="1"/>
+      </w:tblPr>
+      <w:tblGrid>
+        <w:gridCol w:w="4815"/>
+        <w:gridCol w:w="5295"/>
+      </w:tblGrid>
+      <w:tr>
+        <w:trPr>
+          <w:trHeight w:val="313"/>
+        </w:trPr>
+        <w:tc>
+          <w:tcPr>
+            <w:tcW w:w="10110" w:type="dxa"/>
+            <w:gridSpan w:val="2"/>
+            <w:vAlign w:val="center"/>
+          </w:tcPr>
+          <w:p>
+            <w:pPr>
+              <w:pStyle w:val="CuerpoTesis"/>
+              <w:jc w:val="center"/>
+            </w:pPr>
+            <w:r>
+              <w:t>Historia de Usuario</w:t>
+            </w:r>
+          </w:p>
+        </w:tc>
+      </w:tr>
+      <w:tr>
+        <w:trPr>
+          <w:trHeight w:val="371"/>
+        </w:trPr>
+        <w:tc>
+          <w:tcPr>
+            <w:tcW w:w="4815" w:type="dxa"/>
+          </w:tcPr>
+          <w:p>
+            <w:pPr>
+              <w:pStyle w:val="CuerpoTesis"/>
+            </w:pPr>
+            <w:r>
+              <w:rPr>
+                <w:b/>
+              </w:rPr>
+              <w:t xml:space="preserve">Número: </w:t>
+            </w:r>
+            <w:r>
+              <w:rPr>
+                <w:b/>
+              </w:rPr>
+              <w:t xml:space="preserve"> </w:t>
+            </w:r>
+            <w:r>
+              <w:t>00</w:t>
+            </w:r>
+            <w:r>
+              <w:t>2</w:t>
+            </w:r>
+          </w:p>
+        </w:tc>
+        <w:tc>
+          <w:tcPr>
+            <w:tcW w:w="5295" w:type="dxa"/>
+          </w:tcPr>
+          <w:p>
+            <w:pPr>
+              <w:pStyle w:val="CuerpoTesis"/>
+              <w:rPr>
+                <w:b/>
+              </w:rPr>
+            </w:pPr>
+            <w:r>
+              <w:rPr>
+                <w:b/>
+              </w:rPr>
+              <w:t>Nombre Historia de Usuario:</w:t>
+            </w:r>
+            <w:r>
+              <w:rPr>
+                <w:b/>
+              </w:rPr>
+              <w:t xml:space="preserve"> </w:t>
+            </w:r>
+            <w:r>
+              <w:rPr>
+                <w:lang w:val="es-EC"/>
+              </w:rPr>
+              <w:t xml:space="preserve"> </w:t>
+            </w:r>
+            <w:r>
+              <w:rPr>
+                <w:lang w:val="es-EC"/>
+              </w:rPr>
+              <w:t>Registrar</w:t>
+            </w:r>
+            <w:r>
+              <w:rPr>
+                <w:lang w:val="es-EC"/>
+              </w:rPr>
+              <w:t xml:space="preserve"> Usuarios</w:t>
+            </w:r>
+          </w:p>
+        </w:tc>
+      </w:tr>
+      <w:tr>
+        <w:trPr>
+          <w:trHeight w:val="418"/>
+        </w:trPr>
+        <w:tc>
+          <w:tcPr>
+            <w:tcW w:w="10110" w:type="dxa"/>
+            <w:gridSpan w:val="2"/>
+          </w:tcPr>
+          <w:p>
+            <w:pPr>
+              <w:pStyle w:val="CuerpoTesis"/>
+            </w:pPr>
+            <w:r>
+              <w:rPr>
+                <w:b/>
+              </w:rPr>
+              <w:t xml:space="preserve">Usuario: </w:t>
+            </w:r>
+            <w:r>
+              <w:rPr>
+                <w:b/>
+              </w:rPr>
+              <w:t xml:space="preserve"> </w:t>
+            </w:r>
+            <w:r>
+              <w:t xml:space="preserve">Odontólogo </w:t>
+            </w:r>
+          </w:p>
+        </w:tc>
+      </w:tr>
+      <w:tr>
+        <w:trPr>
+          <w:trHeight w:val="425"/>
+        </w:trPr>
+        <w:tc>
+          <w:tcPr>
+            <w:tcW w:w="4815" w:type="dxa"/>
+          </w:tcPr>
+          <w:p>
+            <w:pPr>
+              <w:pStyle w:val="CuerpoTesis"/>
+              <w:rPr>
+                <w:b/>
+              </w:rPr>
+            </w:pPr>
+            <w:r>
+              <w:rPr>
+                <w:b/>
+              </w:rPr>
+              <w:t>Modificación de Historia Número:</w:t>
+            </w:r>
+          </w:p>
+          <w:p>
+            <w:pPr>
+              <w:pStyle w:val="CuerpoTesis"/>
+            </w:pPr>
+            <w:r>
+              <w:t>1</w:t>
+            </w:r>
+          </w:p>
+        </w:tc>
+        <w:tc>
+          <w:tcPr>
+            <w:tcW w:w="5295" w:type="dxa"/>
+          </w:tcPr>
+          <w:p>
+            <w:pPr>
+              <w:pStyle w:val="CuerpoTesis"/>
+              <w:rPr>
+                <w:b/>
+              </w:rPr>
+            </w:pPr>
+            <w:r>
+              <w:rPr>
+                <w:b/>
+              </w:rPr>
+              <w:t>Interacción Asignada:</w:t>
+            </w:r>
+            <w:r>
+              <w:rPr>
+                <w:b/>
+              </w:rPr>
+              <w:t xml:space="preserve"> </w:t>
+            </w:r>
+            <w:r>
+              <w:t>1</w:t>
+            </w:r>
+          </w:p>
+        </w:tc>
+      </w:tr>
+      <w:tr>
+        <w:trPr>
+          <w:trHeight w:val="333"/>
+        </w:trPr>
+        <w:tc>
+          <w:tcPr>
+            <w:tcW w:w="4815" w:type="dxa"/>
+          </w:tcPr>
+          <w:p>
+            <w:pPr>
+              <w:pStyle w:val="CuerpoTesis"/>
+              <w:rPr>
+                <w:b/>
+              </w:rPr>
+            </w:pPr>
+            <w:r>
+              <w:rPr>
+                <w:b/>
+              </w:rPr>
+              <w:t>Prioridad en el negocio:(Alta/Media/Baja):</w:t>
+            </w:r>
+          </w:p>
+          <w:p>
+            <w:pPr>
+              <w:pStyle w:val="CuerpoTesis"/>
+            </w:pPr>
+            <w:r>
+              <w:t>Alta</w:t>
+            </w:r>
+          </w:p>
+        </w:tc>
+        <w:tc>
+          <w:tcPr>
+            <w:tcW w:w="5295" w:type="dxa"/>
+          </w:tcPr>
+          <w:p>
+            <w:pPr>
+              <w:pStyle w:val="CuerpoTesis"/>
+              <w:rPr>
+                <w:b/>
+              </w:rPr>
+            </w:pPr>
+            <w:r>
+              <w:rPr>
+                <w:b/>
+              </w:rPr>
+              <w:t xml:space="preserve">Puntos estimados: </w:t>
+            </w:r>
+            <w:r>
+              <w:rPr>
+                <w:b/>
+              </w:rPr>
+              <w:t xml:space="preserve"> </w:t>
+            </w:r>
+            <w:r>
+              <w:t>2</w:t>
+            </w:r>
+          </w:p>
+        </w:tc>
+      </w:tr>
+      <w:tr>
+        <w:trPr>
+          <w:trHeight w:val="202"/>
+        </w:trPr>
+        <w:tc>
+          <w:tcPr>
+            <w:tcW w:w="4815" w:type="dxa"/>
+          </w:tcPr>
+          <w:p>
+            <w:pPr>
+              <w:pStyle w:val="CuerpoTesis"/>
+              <w:rPr>
+                <w:b/>
+              </w:rPr>
+            </w:pPr>
+            <w:r>
+              <w:rPr>
+                <w:b/>
+              </w:rPr>
+              <w:t>Riesgo en el desarrollo: (Alta/Media/Baja)</w:t>
+            </w:r>
+            <w:r>
+              <w:rPr>
+                <w:b/>
+              </w:rPr>
+              <w:t>:</w:t>
+            </w:r>
+          </w:p>
+          <w:p>
+            <w:pPr>
+              <w:pStyle w:val="CuerpoTesis"/>
+              <w:rPr>
+                <w:b/>
+              </w:rPr>
+            </w:pPr>
+            <w:r>
+              <w:t>Alta</w:t>
+            </w:r>
+          </w:p>
+        </w:tc>
+        <w:tc>
+          <w:tcPr>
+            <w:tcW w:w="5295" w:type="dxa"/>
+          </w:tcPr>
+          <w:p>
+            <w:pPr>
+              <w:pStyle w:val="CuerpoTesis"/>
+              <w:rPr>
+                <w:b/>
+              </w:rPr>
+            </w:pPr>
+            <w:r>
+              <w:rPr>
+                <w:b/>
+              </w:rPr>
+              <w:t>Puntos reales:</w:t>
+            </w:r>
+          </w:p>
+        </w:tc>
+      </w:tr>
+      <w:tr>
+        <w:trPr>
+          <w:trHeight w:val="117"/>
+        </w:trPr>
+        <w:tc>
+          <w:tcPr>
+            <w:tcW w:w="10110" w:type="dxa"/>
+            <w:gridSpan w:val="2"/>
+          </w:tcPr>
+          <w:p>
+            <w:pPr>
+              <w:pStyle w:val="CuerpoTesis"/>
+            </w:pPr>
+            <w:r>
+              <w:rPr>
+                <w:b/>
+              </w:rPr>
+              <w:t>Descripción:</w:t>
+            </w:r>
+            <w:r>
+              <w:rPr>
+                <w:b/>
+              </w:rPr>
+              <w:t xml:space="preserve"> </w:t>
+            </w:r>
+            <w:r>
+              <w:t xml:space="preserve">Los odontólogos </w:t>
+            </w:r>
+            <w:r>
+              <w:t>se podrán registrar en el sistema</w:t>
+            </w:r>
+            <w:r>
+              <w:t xml:space="preserve"> a través de un formulario de</w:t>
+            </w:r>
+            <w:r>
+              <w:t xml:space="preserve"> validación</w:t>
+            </w:r>
+            <w:r>
+              <w:t>, los datos ingresados serán validados por un administrador que confirmará la información</w:t>
+            </w:r>
+            <w:bookmarkStart w:id="61" w:name="_GoBack"/>
+            <w:bookmarkEnd w:id="61"/>
+          </w:p>
+        </w:tc>
+      </w:tr>
+      <w:tr>
+        <w:trPr>
+          <w:trHeight w:val="293"/>
+        </w:trPr>
+        <w:tc>
+          <w:tcPr>
+            <w:tcW w:w="10110" w:type="dxa"/>
+            <w:gridSpan w:val="2"/>
+          </w:tcPr>
+          <w:p>
+            <w:pPr>
+              <w:pStyle w:val="CuerpoTesis"/>
+            </w:pPr>
+            <w:r>
+              <w:rPr>
+                <w:b/>
+              </w:rPr>
+              <w:t>Observaciones:</w:t>
+            </w:r>
+            <w:r>
+              <w:rPr>
+                <w:b/>
+              </w:rPr>
+              <w:t xml:space="preserve"> </w:t>
+            </w:r>
+            <w:r>
+              <w:t>La validación del registro de los usuarios se debe utilizar en un máximo de dos días.</w:t>
+            </w:r>
+          </w:p>
+        </w:tc>
+      </w:tr>
+    </w:tbl>
+    <w:p>
+      <w:pPr>
+        <w:pStyle w:val="CuerpoTesis"/>
+        <w:rPr>
+          <w:lang w:val="es-EC"/>
+        </w:rPr>
+      </w:pPr>
+    </w:p>
+    <w:p>
+      <w:pPr>
+        <w:pStyle w:val="CuerpoTesis"/>
+      </w:pPr>
+    </w:p>
+    <w:p>
+      <w:pPr>
+        <w:pStyle w:val="CuerpoTesis"/>
+      </w:pPr>
+    </w:p>
+    <w:p>
+      <w:pPr>
+        <w:pStyle w:val="CuerpoTesis"/>
+        <w:rPr>
+          <w:lang w:val="es-EC"/>
+        </w:rPr>
+      </w:pPr>
+    </w:p>
+    <w:p>
+      <w:pPr>
+        <w:pStyle w:val="CuerpoTesis"/>
+        <w:rPr>
+          <w:lang w:val="es-EC"/>
+        </w:rPr>
+      </w:pPr>
+    </w:p>
+    <w:p>
+      <w:pPr>
+        <w:pStyle w:val="CuerpoTesis"/>
+        <w:rPr>
+          <w:lang w:val="es-EC"/>
+        </w:rPr>
+      </w:pPr>
+    </w:p>
+    <w:p>
+      <w:pPr>
+        <w:pStyle w:val="CuerpoTesis"/>
+        <w:rPr>
+          <w:lang w:val="es-EC"/>
+        </w:rPr>
+      </w:pPr>
     </w:p>
     <w:p>
       <w:pPr>
@@ -17832,18 +18655,12 @@
         <w:t xml:space="preserve">; </w:t>
       </w:r>
       <w:r>
-        <w:t>Alex</w:t>
+        <w:t>Alex Chillagano</w:t>
       </w:r>
       <w:r>
         <w:t xml:space="preserve"> </w:t>
       </w:r>
       <w:r>
-        <w:t>Chillagano</w:t>
-      </w:r>
-      <w:r>
-        <w:t xml:space="preserve"> </w:t>
-      </w:r>
-      <w:r>
         <w:fldChar w:fldCharType="begin" w:fldLock="1"/>
       </w:r>
       <w:r>
@@ -17865,13 +18682,7 @@
         <w:t xml:space="preserve">; </w:t>
       </w:r>
       <w:r>
-        <w:t>Jesús</w:t>
-      </w:r>
-      <w:r>
-        <w:t xml:space="preserve"> </w:t>
-      </w:r>
-      <w:r>
-        <w:t>Ponluiza</w:t>
+        <w:t>Jesús Ponluiza</w:t>
       </w:r>
       <w:r>
         <w:t xml:space="preserve"> </w:t>
@@ -18117,6 +18928,7 @@
           <w:rFonts w:ascii="Calibri" w:hAnsi="Calibri" w:cs="Calibri"/>
           <w:noProof/>
           <w:szCs w:val="24"/>
+          <w:lang w:val="en-US"/>
         </w:rPr>
       </w:pPr>
       <w:r>
@@ -18146,7 +18958,16 @@
           <w:szCs w:val="24"/>
         </w:rPr>
         <w:tab/>
-        <w:t>C. Dawson and G. Martín, “El proyecto fin de carrera en ingeniería informática: una guía para el estudiante.” PEARSON EDUCACION, p. 169, 2002.</w:t>
+        <w:t xml:space="preserve">C. Dawson and G. Martín, “El proyecto fin de carrera en ingeniería informática: una guía para el estudiante.” </w:t>
+      </w:r>
+      <w:r>
+        <w:rPr>
+          <w:rFonts w:ascii="Calibri" w:hAnsi="Calibri" w:cs="Calibri"/>
+          <w:noProof/>
+          <w:szCs w:val="24"/>
+          <w:lang w:val="en-US"/>
+        </w:rPr>
+        <w:t>PEARSON EDUCACION, p. 169, 2002.</w:t>
       </w:r>
     </w:p>
     <w:p>
@@ -18161,6 +18982,7 @@
           <w:rFonts w:ascii="Calibri" w:hAnsi="Calibri" w:cs="Calibri"/>
           <w:noProof/>
           <w:szCs w:val="24"/>
+          <w:lang w:val="en-US"/>
         </w:rPr>
       </w:pPr>
       <w:r>
@@ -18168,6 +18990,7 @@
           <w:rFonts w:ascii="Calibri" w:hAnsi="Calibri" w:cs="Calibri"/>
           <w:noProof/>
           <w:szCs w:val="24"/>
+          <w:lang w:val="en-US"/>
         </w:rPr>
         <w:t>[2]</w:t>
       </w:r>
@@ -18176,6 +18999,7 @@
           <w:rFonts w:ascii="Calibri" w:hAnsi="Calibri" w:cs="Calibri"/>
           <w:noProof/>
           <w:szCs w:val="24"/>
+          <w:lang w:val="en-US"/>
         </w:rPr>
         <w:tab/>
         <w:t>K. Barbara, “Guidelines for performing Systematic Literature Reviews in Software Engineering,” 2007.</w:t>
@@ -18193,6 +19017,7 @@
           <w:rFonts w:ascii="Calibri" w:hAnsi="Calibri" w:cs="Calibri"/>
           <w:noProof/>
           <w:szCs w:val="24"/>
+          <w:lang w:val="en-US"/>
         </w:rPr>
       </w:pPr>
       <w:r>
@@ -18200,6 +19025,7 @@
           <w:rFonts w:ascii="Calibri" w:hAnsi="Calibri" w:cs="Calibri"/>
           <w:noProof/>
           <w:szCs w:val="24"/>
+          <w:lang w:val="en-US"/>
         </w:rPr>
         <w:t>[3]</w:t>
       </w:r>
@@ -18208,6 +19034,7 @@
           <w:rFonts w:ascii="Calibri" w:hAnsi="Calibri" w:cs="Calibri"/>
           <w:noProof/>
           <w:szCs w:val="24"/>
+          <w:lang w:val="en-US"/>
         </w:rPr>
         <w:tab/>
         <w:t>B. Kitchenham, “Procedures for Performing Systematic Reviews,” 2004.</w:t>
@@ -18610,6 +19437,7 @@
           <w:rFonts w:ascii="Calibri" w:hAnsi="Calibri" w:cs="Calibri"/>
           <w:noProof/>
           <w:szCs w:val="24"/>
+          <w:lang w:val="en-US"/>
         </w:rPr>
         <w:t>[13]</w:t>
       </w:r>
@@ -18618,6 +19446,7 @@
           <w:rFonts w:ascii="Calibri" w:hAnsi="Calibri" w:cs="Calibri"/>
           <w:noProof/>
           <w:szCs w:val="24"/>
+          <w:lang w:val="en-US"/>
         </w:rPr>
         <w:tab/>
         <w:t xml:space="preserve">A. Cockburn, </w:t>
@@ -18629,6 +19458,7 @@
           <w:iCs/>
           <w:noProof/>
           <w:szCs w:val="24"/>
+          <w:lang w:val="en-US"/>
         </w:rPr>
         <w:t>Agile software development</w:t>
       </w:r>
@@ -18637,8 +19467,17 @@
           <w:rFonts w:ascii="Calibri" w:hAnsi="Calibri" w:cs="Calibri"/>
           <w:noProof/>
           <w:szCs w:val="24"/>
-        </w:rPr>
-        <w:t>. 2002.</w:t>
+          <w:lang w:val="en-US"/>
+        </w:rPr>
+        <w:t xml:space="preserve">. </w:t>
+      </w:r>
+      <w:r>
+        <w:rPr>
+          <w:rFonts w:ascii="Calibri" w:hAnsi="Calibri" w:cs="Calibri"/>
+          <w:noProof/>
+          <w:szCs w:val="24"/>
+        </w:rPr>
+        <w:t>2002.</w:t>
       </w:r>
     </w:p>
     <w:p>
@@ -18717,6 +19556,7 @@
           <w:rFonts w:ascii="Calibri" w:hAnsi="Calibri" w:cs="Calibri"/>
           <w:noProof/>
           <w:szCs w:val="24"/>
+          <w:lang w:val="en-US"/>
         </w:rPr>
       </w:pPr>
       <w:r>
@@ -18724,6 +19564,7 @@
           <w:rFonts w:ascii="Calibri" w:hAnsi="Calibri" w:cs="Calibri"/>
           <w:noProof/>
           <w:szCs w:val="24"/>
+          <w:lang w:val="en-US"/>
         </w:rPr>
         <w:t>[16]</w:t>
       </w:r>
@@ -18732,6 +19573,7 @@
           <w:rFonts w:ascii="Calibri" w:hAnsi="Calibri" w:cs="Calibri"/>
           <w:noProof/>
           <w:szCs w:val="24"/>
+          <w:lang w:val="en-US"/>
         </w:rPr>
         <w:tab/>
         <w:t>A. Iacovelli and C. Souveyet, “Framework for Agile Methods Classification,” 2008.</w:t>
@@ -18756,6 +19598,7 @@
           <w:rFonts w:ascii="Calibri" w:hAnsi="Calibri" w:cs="Calibri"/>
           <w:noProof/>
           <w:szCs w:val="24"/>
+          <w:lang w:val="en-US"/>
         </w:rPr>
         <w:t>[17]</w:t>
       </w:r>
@@ -18764,9 +19607,18 @@
           <w:rFonts w:ascii="Calibri" w:hAnsi="Calibri" w:cs="Calibri"/>
           <w:noProof/>
           <w:szCs w:val="24"/>
+          <w:lang w:val="en-US"/>
         </w:rPr>
         <w:tab/>
-        <w:t>G. Ahmad, Soomro Tariq, and Nawas Mohammad, “Agile Methodologies : Comparative Study and Future Direction,” no. July, 2014.</w:t>
+        <w:t xml:space="preserve">G. Ahmad, Soomro Tariq, and Nawas Mohammad, “Agile Methodologies : Comparative Study and Future Direction,” no. </w:t>
+      </w:r>
+      <w:r>
+        <w:rPr>
+          <w:rFonts w:ascii="Calibri" w:hAnsi="Calibri" w:cs="Calibri"/>
+          <w:noProof/>
+          <w:szCs w:val="24"/>
+        </w:rPr>
+        <w:t>July, 2014.</w:t>
       </w:r>
     </w:p>
     <w:p>
@@ -18813,6 +19665,7 @@
           <w:rFonts w:ascii="Calibri" w:hAnsi="Calibri" w:cs="Calibri"/>
           <w:noProof/>
           <w:szCs w:val="24"/>
+          <w:lang w:val="en-US"/>
         </w:rPr>
       </w:pPr>
       <w:r>
@@ -18821,6 +19674,7 @@
           <w:noProof/>
           <w:szCs w:val="24"/>
         </w:rPr>
+        <w:lastRenderedPageBreak/>
         <w:t>[19]</w:t>
       </w:r>
       <w:r>
@@ -18848,7 +19702,16 @@
           <w:noProof/>
           <w:szCs w:val="24"/>
         </w:rPr>
-        <w:t>, vol. 4, no. 2. VTT, 2013.</w:t>
+        <w:t xml:space="preserve">, vol. 4, no. 2. </w:t>
+      </w:r>
+      <w:r>
+        <w:rPr>
+          <w:rFonts w:ascii="Calibri" w:hAnsi="Calibri" w:cs="Calibri"/>
+          <w:noProof/>
+          <w:szCs w:val="24"/>
+          <w:lang w:val="en-US"/>
+        </w:rPr>
+        <w:t>VTT, 2013.</w:t>
       </w:r>
     </w:p>
     <w:p>
@@ -18870,6 +19733,7 @@
           <w:rFonts w:ascii="Calibri" w:hAnsi="Calibri" w:cs="Calibri"/>
           <w:noProof/>
           <w:szCs w:val="24"/>
+          <w:lang w:val="en-US"/>
         </w:rPr>
         <w:t>[20]</w:t>
       </w:r>
@@ -18878,6 +19742,7 @@
           <w:rFonts w:ascii="Calibri" w:hAnsi="Calibri" w:cs="Calibri"/>
           <w:noProof/>
           <w:szCs w:val="24"/>
+          <w:lang w:val="en-US"/>
         </w:rPr>
         <w:tab/>
         <w:t xml:space="preserve">X. Li, S. Karnan, and J. A. Chishti, “An empirical study of three PHP frameworks,” </w:t>
@@ -18889,8 +19754,19 @@
           <w:iCs/>
           <w:noProof/>
           <w:szCs w:val="24"/>
-        </w:rPr>
-        <w:t>2017 4th Int. Conf. Syst. Informatics, ICSAI 2017</w:t>
+          <w:lang w:val="en-US"/>
+        </w:rPr>
+        <w:t xml:space="preserve">2017 4th Int. </w:t>
+      </w:r>
+      <w:r>
+        <w:rPr>
+          <w:rFonts w:ascii="Calibri" w:hAnsi="Calibri" w:cs="Calibri"/>
+          <w:i/>
+          <w:iCs/>
+          <w:noProof/>
+          <w:szCs w:val="24"/>
+        </w:rPr>
+        <w:t>Conf. Syst. Informatics, ICSAI 2017</w:t>
       </w:r>
       <w:r>
         <w:rPr>
@@ -18913,6 +19789,7 @@
           <w:rFonts w:ascii="Calibri" w:hAnsi="Calibri" w:cs="Calibri"/>
           <w:noProof/>
           <w:szCs w:val="24"/>
+          <w:lang w:val="en-US"/>
         </w:rPr>
       </w:pPr>
       <w:r>
@@ -18940,13 +19817,25 @@
           <w:noProof/>
           <w:szCs w:val="24"/>
         </w:rPr>
-        <w:t>2018 13th Iber. Conf. Inf. Syst. Technol.</w:t>
+        <w:t xml:space="preserve">2018 13th Iber. </w:t>
+      </w:r>
+      <w:r>
+        <w:rPr>
+          <w:rFonts w:ascii="Calibri" w:hAnsi="Calibri" w:cs="Calibri"/>
+          <w:i/>
+          <w:iCs/>
+          <w:noProof/>
+          <w:szCs w:val="24"/>
+          <w:lang w:val="en-US"/>
+        </w:rPr>
+        <w:t>Conf. Inf. Syst. Technol.</w:t>
       </w:r>
       <w:r>
         <w:rPr>
           <w:rFonts w:ascii="Calibri" w:hAnsi="Calibri" w:cs="Calibri"/>
           <w:noProof/>
           <w:szCs w:val="24"/>
+          <w:lang w:val="en-US"/>
         </w:rPr>
         <w:t>, pp. 1–6.</w:t>
       </w:r>
@@ -18970,6 +19859,7 @@
           <w:rFonts w:ascii="Calibri" w:hAnsi="Calibri" w:cs="Calibri"/>
           <w:noProof/>
           <w:szCs w:val="24"/>
+          <w:lang w:val="en-US"/>
         </w:rPr>
         <w:t>[22]</w:t>
       </w:r>
@@ -18978,6 +19868,7 @@
           <w:rFonts w:ascii="Calibri" w:hAnsi="Calibri" w:cs="Calibri"/>
           <w:noProof/>
           <w:szCs w:val="24"/>
+          <w:lang w:val="en-US"/>
         </w:rPr>
         <w:tab/>
         <w:t xml:space="preserve">U. Ibrahim, J. B. Hayfron-Acquah, and F. Twum, “COMPARATIVE ANALYSIS OF CODEIGNITER AND LARAVEL IN RELATION TO OBJECT-RELATIONAL MAPPING, LOAD TESTING AND STRESS TESTING,” </w:t>
@@ -18989,8 +19880,19 @@
           <w:iCs/>
           <w:noProof/>
           <w:szCs w:val="24"/>
-        </w:rPr>
-        <w:t>Int. Res. J. Eng. Technol.</w:t>
+          <w:lang w:val="en-US"/>
+        </w:rPr>
+        <w:t xml:space="preserve">Int. Res. J. Eng. </w:t>
+      </w:r>
+      <w:r>
+        <w:rPr>
+          <w:rFonts w:ascii="Calibri" w:hAnsi="Calibri" w:cs="Calibri"/>
+          <w:i/>
+          <w:iCs/>
+          <w:noProof/>
+          <w:szCs w:val="24"/>
+        </w:rPr>
+        <w:t>Technol.</w:t>
       </w:r>
     </w:p>
     <w:p>
@@ -19037,6 +19939,7 @@
           <w:rFonts w:ascii="Calibri" w:hAnsi="Calibri" w:cs="Calibri"/>
           <w:noProof/>
           <w:szCs w:val="24"/>
+          <w:lang w:val="en-US"/>
         </w:rPr>
       </w:pPr>
       <w:r>
@@ -19044,6 +19947,7 @@
           <w:rFonts w:ascii="Calibri" w:hAnsi="Calibri" w:cs="Calibri"/>
           <w:noProof/>
           <w:szCs w:val="24"/>
+          <w:lang w:val="en-US"/>
         </w:rPr>
         <w:t>[24]</w:t>
       </w:r>
@@ -19052,6 +19956,7 @@
           <w:rFonts w:ascii="Calibri" w:hAnsi="Calibri" w:cs="Calibri"/>
           <w:noProof/>
           <w:szCs w:val="24"/>
+          <w:lang w:val="en-US"/>
         </w:rPr>
         <w:tab/>
         <w:t>S. Engineering Standards Committee of the IEEE Computer Society, “ISO/IEC/IEEE 29148:2011(E), Systems and software engineering — Life cycle processes — Requirements engineering,” 2011.</w:t>
@@ -19165,6 +20070,7 @@
           <w:rFonts w:ascii="Calibri" w:hAnsi="Calibri" w:cs="Calibri"/>
           <w:noProof/>
           <w:szCs w:val="24"/>
+          <w:lang w:val="en-US"/>
         </w:rPr>
       </w:pPr>
       <w:r>
@@ -19172,6 +20078,7 @@
           <w:rFonts w:ascii="Calibri" w:hAnsi="Calibri" w:cs="Calibri"/>
           <w:noProof/>
           <w:szCs w:val="24"/>
+          <w:lang w:val="en-US"/>
         </w:rPr>
         <w:t>[28]</w:t>
       </w:r>
@@ -19180,6 +20087,7 @@
           <w:rFonts w:ascii="Calibri" w:hAnsi="Calibri" w:cs="Calibri"/>
           <w:noProof/>
           <w:szCs w:val="24"/>
+          <w:lang w:val="en-US"/>
         </w:rPr>
         <w:tab/>
         <w:t xml:space="preserve">D. Milagros </w:t>
@@ -19191,6 +20099,7 @@
           <w:iCs/>
           <w:noProof/>
           <w:szCs w:val="24"/>
+          <w:lang w:val="en-US"/>
         </w:rPr>
         <w:t>et al.</w:t>
       </w:r>
@@ -19199,6 +20108,7 @@
           <w:rFonts w:ascii="Calibri" w:hAnsi="Calibri" w:cs="Calibri"/>
           <w:noProof/>
           <w:szCs w:val="24"/>
+          <w:lang w:val="en-US"/>
         </w:rPr>
         <w:t>, “Diseño del software de gestión Medical Records Orthodont-Soft The design of a piece of software: Orthodont-Soft Medical Records,” 2016.</w:t>
       </w:r>
@@ -19328,7 +20238,16 @@
           <w:szCs w:val="24"/>
         </w:rPr>
         <w:tab/>
-        <w:t>A. F. MOREIRA SANTANA and R. D. PALACIOS BARBERÁN, “DESARROLLO E IMPLEMENTACIÓN DE UN SISTEMA INFORMÁTICO PARA LA GESTIÓN DE CITAS MÉDICAS EN EL CONSULTORIO DENTAL &amp;quot;DIVINO NIÑO&amp;quot;.,” Aug. 2017.</w:t>
+        <w:t xml:space="preserve">A. F. MOREIRA SANTANA and R. D. PALACIOS BARBERÁN, “DESARROLLO E IMPLEMENTACIÓN DE UN SISTEMA INFORMÁTICO PARA LA GESTIÓN DE CITAS MÉDICAS EN </w:t>
+      </w:r>
+      <w:r>
+        <w:rPr>
+          <w:rFonts w:ascii="Calibri" w:hAnsi="Calibri" w:cs="Calibri"/>
+          <w:noProof/>
+          <w:szCs w:val="24"/>
+        </w:rPr>
+        <w:lastRenderedPageBreak/>
+        <w:t>EL CONSULTORIO DENTAL &amp;quot;DIVINO NIÑO&amp;quot;.,” Aug. 2017.</w:t>
       </w:r>
     </w:p>
     <w:p>
@@ -19343,6 +20262,7 @@
           <w:rFonts w:ascii="Calibri" w:hAnsi="Calibri" w:cs="Calibri"/>
           <w:noProof/>
           <w:szCs w:val="24"/>
+          <w:lang w:val="en-US"/>
         </w:rPr>
       </w:pPr>
       <w:r>
@@ -19350,6 +20270,7 @@
           <w:rFonts w:ascii="Calibri" w:hAnsi="Calibri" w:cs="Calibri"/>
           <w:noProof/>
           <w:szCs w:val="24"/>
+          <w:lang w:val="en-US"/>
         </w:rPr>
         <w:t>[33]</w:t>
       </w:r>
@@ -19358,6 +20279,7 @@
           <w:rFonts w:ascii="Calibri" w:hAnsi="Calibri" w:cs="Calibri"/>
           <w:noProof/>
           <w:szCs w:val="24"/>
+          <w:lang w:val="en-US"/>
         </w:rPr>
         <w:tab/>
         <w:t xml:space="preserve">C.-Y. Lin </w:t>
@@ -19369,6 +20291,7 @@
           <w:iCs/>
           <w:noProof/>
           <w:szCs w:val="24"/>
+          <w:lang w:val="en-US"/>
         </w:rPr>
         <w:t>et al.</w:t>
       </w:r>
@@ -19377,6 +20300,7 @@
           <w:rFonts w:ascii="Calibri" w:hAnsi="Calibri" w:cs="Calibri"/>
           <w:noProof/>
           <w:szCs w:val="24"/>
+          <w:lang w:val="en-US"/>
         </w:rPr>
         <w:t>, “Improvements in dental care using a new mobile app with cloud services,” 2014.</w:t>
       </w:r>
@@ -19737,6 +20661,7 @@
         <w:rPr>
           <w:lang w:eastAsia="es-EC"/>
         </w:rPr>
+        <w:lastRenderedPageBreak/>
         <w:t xml:space="preserve">Conocer las soluciones informáticas que se </w:t>
       </w:r>
       <w:r>
@@ -20331,6 +21256,7 @@
         <w:rPr>
           <w:lang w:val="es-EC"/>
         </w:rPr>
+        <w:lastRenderedPageBreak/>
         <w:t>Red de repositorios de acceso abierto del ecuador: http://www.rraae.org.ec/</w:t>
       </w:r>
     </w:p>
@@ -20494,7 +21420,7 @@
         <w:rPr>
           <w:noProof/>
         </w:rPr>
-        <w:t>VII</w:t>
+        <w:t>VIII</w:t>
       </w:r>
       <w:r>
         <w:rPr>
@@ -21393,6 +22319,7 @@
         <w:pStyle w:val="CuerpoTesis"/>
       </w:pPr>
       <w:r>
+        <w:lastRenderedPageBreak/>
         <w:t>Una vez aplicadas las cadenas de búsqueda se obtuvo un total de 86 trabajos relacionados, efectuando los criterios de inclusión y exclusión se obtuvo un total de 10 trabajos seleccionados de todas las fuentes bibliográficas, en la siguiente tabla se detalla el número de trabajos encontrados en cada una de las fuentes bibliográficas (Ver</w:t>
       </w:r>
       <w:r>
@@ -21460,7 +22387,7 @@
         <w:rPr>
           <w:noProof/>
         </w:rPr>
-        <w:t>VIII</w:t>
+        <w:t>IX</w:t>
       </w:r>
       <w:r>
         <w:rPr>
@@ -22305,7 +23232,7 @@
         <w:rPr>
           <w:noProof/>
         </w:rPr>
-        <w:t>IX</w:t>
+        <w:t>X</w:t>
       </w:r>
       <w:r>
         <w:rPr>
@@ -22710,6 +23637,7 @@
               <w:rPr>
                 <w:lang w:eastAsia="es-EC"/>
               </w:rPr>
+              <w:lastRenderedPageBreak/>
               <w:t>ES3</w:t>
             </w:r>
           </w:p>
@@ -23671,6 +24599,7 @@
               <w:cnfStyle w:val="000000100000" w:firstRow="0" w:lastRow="0" w:firstColumn="0" w:lastColumn="0" w:oddVBand="0" w:evenVBand="0" w:oddHBand="1" w:evenHBand="0" w:firstRowFirstColumn="0" w:firstRowLastColumn="0" w:lastRowFirstColumn="0" w:lastRowLastColumn="0"/>
             </w:pPr>
             <w:r>
+              <w:lastRenderedPageBreak/>
               <w:t>Scrum (Metodología De Desarrollo Ágil)</w:t>
             </w:r>
           </w:p>
@@ -23746,6 +24675,7 @@
               <w:cnfStyle w:val="000000100000" w:firstRow="0" w:lastRow="0" w:firstColumn="0" w:lastColumn="0" w:oddVBand="0" w:evenVBand="0" w:oddHBand="1" w:evenHBand="0" w:firstRowFirstColumn="0" w:firstRowLastColumn="0" w:lastRowFirstColumn="0" w:lastRowLastColumn="0"/>
             </w:pPr>
             <w:r>
+              <w:lastRenderedPageBreak/>
               <w:t>RRAAE</w:t>
             </w:r>
           </w:p>
@@ -23947,6 +24877,7 @@
           <w:b/>
           <w:sz w:val="28"/>
         </w:rPr>
+        <w:lastRenderedPageBreak/>
         <w:t>Hallazgo de los estudios seleccionados</w:t>
       </w:r>
       <w:bookmarkEnd w:id="112"/>
@@ -24041,6 +24972,7 @@
         </w:numPr>
       </w:pPr>
       <w:r>
+        <w:lastRenderedPageBreak/>
         <w:t>La información de los trabajos seleccionados se encuentra en un rango de años a partir del 2014 hasta el 2018, en los cuales se pudo observar la tecnología con la que dieron solución al registro de información manual en consultorios odontológicos:</w:t>
       </w:r>
     </w:p>
@@ -24187,6 +25119,7 @@
         <w:pStyle w:val="CuerpoTesis"/>
       </w:pPr>
       <w:r>
+        <w:lastRenderedPageBreak/>
         <w:t xml:space="preserve">La revisión sistemática permitió conocer las diversas soluciones, tecnologías y metodologías que se han implementado como solución a la administración de procedimientos odontológicos, la información recolectada es de vital importancia, esta información permitirá la selección de tecnologías y metodologías que serán utilizadas el presente trabajo de titulación.  </w:t>
       </w:r>
     </w:p>
@@ -24395,6 +25328,7 @@
         <w:rPr>
           <w:noProof/>
         </w:rPr>
+        <w:lastRenderedPageBreak/>
         <mc:AlternateContent>
           <mc:Choice Requires="wps">
             <w:drawing>
@@ -24456,12 +25390,21 @@
                               <w:t xml:space="preserve">Figura </w:t>
                             </w:r>
                             <w:r>
+                              <w:rPr>
+                                <w:noProof/>
+                              </w:rPr>
                               <w:fldChar w:fldCharType="begin"/>
                             </w:r>
                             <w:r>
+                              <w:rPr>
+                                <w:noProof/>
+                              </w:rPr>
                               <w:instrText xml:space="preserve"> SEQ Figura \* ARABIC </w:instrText>
                             </w:r>
                             <w:r>
+                              <w:rPr>
+                                <w:noProof/>
+                              </w:rPr>
                               <w:fldChar w:fldCharType="separate"/>
                             </w:r>
                             <w:r>
@@ -24471,6 +25414,9 @@
                               <w:t>1</w:t>
                             </w:r>
                             <w:r>
+                              <w:rPr>
+                                <w:noProof/>
+                              </w:rPr>
                               <w:fldChar w:fldCharType="end"/>
                             </w:r>
                             <w:bookmarkEnd w:id="115"/>
@@ -24519,12 +25465,21 @@
                         <w:t xml:space="preserve">Figura </w:t>
                       </w:r>
                       <w:r>
+                        <w:rPr>
+                          <w:noProof/>
+                        </w:rPr>
                         <w:fldChar w:fldCharType="begin"/>
                       </w:r>
                       <w:r>
+                        <w:rPr>
+                          <w:noProof/>
+                        </w:rPr>
                         <w:instrText xml:space="preserve"> SEQ Figura \* ARABIC </w:instrText>
                       </w:r>
                       <w:r>
+                        <w:rPr>
+                          <w:noProof/>
+                        </w:rPr>
                         <w:fldChar w:fldCharType="separate"/>
                       </w:r>
                       <w:r>
@@ -24534,6 +25489,9 @@
                         <w:t>1</w:t>
                       </w:r>
                       <w:r>
+                        <w:rPr>
+                          <w:noProof/>
+                        </w:rPr>
                         <w:fldChar w:fldCharType="end"/>
                       </w:r>
                       <w:bookmarkEnd w:id="117"/>
@@ -29409,6 +30367,7 @@
   <w:style w:type="character" w:default="1" w:styleId="DefaultParagraphFont">
     <w:name w:val="Default Paragraph Font"/>
     <w:uiPriority w:val="1"/>
+    <w:semiHidden/>
     <w:unhideWhenUsed/>
   </w:style>
   <w:style w:type="table" w:default="1" w:styleId="TableNormal">
@@ -30728,7 +31687,7 @@
 </file>
 
 <file path=customXml/itemProps1.xml><?xml version="1.0" encoding="utf-8"?>
-<ds:datastoreItem xmlns:ds="http://schemas.openxmlformats.org/officeDocument/2006/customXml" ds:itemID="{4CFB6833-6A4A-4FD0-85DD-2EF97D9E45FF}">
+<ds:datastoreItem xmlns:ds="http://schemas.openxmlformats.org/officeDocument/2006/customXml" ds:itemID="{13E79802-1972-4F3C-89E6-D590F8080B50}">
   <ds:schemaRefs>
     <ds:schemaRef ds:uri="http://schemas.openxmlformats.org/officeDocument/2006/bibliography"/>
   </ds:schemaRefs>

--- a/MemoriaTesis.docx
+++ b/MemoriaTesis.docx
@@ -14492,6 +14492,46 @@
           <w:lang w:val="es-EC"/>
         </w:rPr>
       </w:pPr>
+      <w:r>
+        <w:rPr>
+          <w:noProof/>
+        </w:rPr>
+        <w:drawing>
+          <wp:inline distT="0" distB="0" distL="0" distR="0" wp14:anchorId="32E016B0" wp14:editId="6E69C853">
+            <wp:extent cx="5612130" cy="3258185"/>
+            <wp:effectExtent l="0" t="0" r="7620" b="0"/>
+            <wp:docPr id="10" name="Picture 10"/>
+            <wp:cNvGraphicFramePr>
+              <a:graphicFrameLocks xmlns:a="http://schemas.openxmlformats.org/drawingml/2006/main" noChangeAspect="1"/>
+            </wp:cNvGraphicFramePr>
+            <a:graphic xmlns:a="http://schemas.openxmlformats.org/drawingml/2006/main">
+              <a:graphicData uri="http://schemas.openxmlformats.org/drawingml/2006/picture">
+                <pic:pic xmlns:pic="http://schemas.openxmlformats.org/drawingml/2006/picture">
+                  <pic:nvPicPr>
+                    <pic:cNvPr id="1" name=""/>
+                    <pic:cNvPicPr/>
+                  </pic:nvPicPr>
+                  <pic:blipFill>
+                    <a:blip r:embed="rId13"/>
+                    <a:stretch>
+                      <a:fillRect/>
+                    </a:stretch>
+                  </pic:blipFill>
+                  <pic:spPr>
+                    <a:xfrm>
+                      <a:off x="0" y="0"/>
+                      <a:ext cx="5612130" cy="3258185"/>
+                    </a:xfrm>
+                    <a:prstGeom prst="rect">
+                      <a:avLst/>
+                    </a:prstGeom>
+                  </pic:spPr>
+                </pic:pic>
+              </a:graphicData>
+            </a:graphic>
+          </wp:inline>
+        </w:drawing>
+      </w:r>
     </w:p>
     <w:p>
       <w:pPr>
@@ -14500,10 +14540,27 @@
           <w:lang w:val="es-EC"/>
         </w:rPr>
       </w:pPr>
-      <w:r>
+    </w:p>
+    <w:p>
+      <w:pPr>
+        <w:pStyle w:val="E3Tesis"/>
         <w:rPr>
           <w:lang w:val="es-EC"/>
         </w:rPr>
+      </w:pPr>
+    </w:p>
+    <w:p>
+      <w:pPr>
+        <w:pStyle w:val="E3Tesis"/>
+        <w:rPr>
+          <w:lang w:val="es-EC"/>
+        </w:rPr>
+      </w:pPr>
+      <w:r>
+        <w:rPr>
+          <w:lang w:val="es-EC"/>
+        </w:rPr>
+        <w:lastRenderedPageBreak/>
         <w:t>Especificación de Requerimientos</w:t>
       </w:r>
     </w:p>
@@ -14907,7 +14964,6 @@
               <w:rPr>
                 <w:lang w:val="es-EC"/>
               </w:rPr>
-              <w:lastRenderedPageBreak/>
               <w:t>RF004</w:t>
             </w:r>
           </w:p>
@@ -15562,6 +15618,7 @@
               <w:rPr>
                 <w:lang w:val="es-EC"/>
               </w:rPr>
+              <w:lastRenderedPageBreak/>
               <w:t>RNF002</w:t>
             </w:r>
           </w:p>
@@ -15818,11 +15875,7 @@
         <w:pStyle w:val="CuerpoTesis"/>
       </w:pPr>
       <w:r>
-        <w:t xml:space="preserve">Las historias de usuario son una técnica utilizada en XP para especificar los requisitos del software, son tarjetas de papel en las cuales el cliente describe brevemente las características que el sistema debe poseer, sean requisitos funcionales o no funcionales. El tratamiento de las historias de usuario es muy dinámico y flexible, en cualquier momento historias de usuario pueden romperse, reemplazarse por otras más específicas o generales, </w:t>
-      </w:r>
-      <w:r>
-        <w:lastRenderedPageBreak/>
-        <w:t xml:space="preserve">añadirse nuevas o ser modificadas, cada historia de usuario es lo suficientemente comprensible y delimitada para que los programadores puedan implementarla en unas semanas </w:t>
+        <w:t xml:space="preserve">Las historias de usuario son una técnica utilizada en XP para especificar los requisitos del software, son tarjetas de papel en las cuales el cliente describe brevemente las características que el sistema debe poseer, sean requisitos funcionales o no funcionales. El tratamiento de las historias de usuario es muy dinámico y flexible, en cualquier momento historias de usuario pueden romperse, reemplazarse por otras más específicas o generales, añadirse nuevas o ser modificadas, cada historia de usuario es lo suficientemente comprensible y delimitada para que los programadores puedan implementarla en unas semanas </w:t>
       </w:r>
       <w:r>
         <w:fldChar w:fldCharType="begin" w:fldLock="1"/>
@@ -17089,14 +17142,36 @@
       <w:r>
         <w:t xml:space="preserve">TABLA </w:t>
       </w:r>
-      <w:fldSimple w:instr=" SEQ Tabla \* ROMAN ">
-        <w:r>
-          <w:rPr>
-            <w:noProof/>
-          </w:rPr>
-          <w:t>VII</w:t>
-        </w:r>
-      </w:fldSimple>
+      <w:r>
+        <w:rPr>
+          <w:noProof/>
+        </w:rPr>
+        <w:fldChar w:fldCharType="begin"/>
+      </w:r>
+      <w:r>
+        <w:rPr>
+          <w:noProof/>
+        </w:rPr>
+        <w:instrText xml:space="preserve"> SEQ Tabla \* ROMAN </w:instrText>
+      </w:r>
+      <w:r>
+        <w:rPr>
+          <w:noProof/>
+        </w:rPr>
+        <w:fldChar w:fldCharType="separate"/>
+      </w:r>
+      <w:r>
+        <w:rPr>
+          <w:noProof/>
+        </w:rPr>
+        <w:t>VII</w:t>
+      </w:r>
+      <w:r>
+        <w:rPr>
+          <w:noProof/>
+        </w:rPr>
+        <w:fldChar w:fldCharType="end"/>
+      </w:r>
       <w:r>
         <w:t>. VALIDACIÓN DE USUARIOS</w:t>
       </w:r>
@@ -17158,10 +17233,7 @@
               <w:t xml:space="preserve"> </w:t>
             </w:r>
             <w:r>
-              <w:t>00</w:t>
-            </w:r>
-            <w:r>
-              <w:t>2</w:t>
+              <w:t>002</w:t>
             </w:r>
           </w:p>
         </w:tc>
@@ -17192,19 +17264,7 @@
               <w:rPr>
                 <w:lang w:val="es-EC"/>
               </w:rPr>
-              <w:t xml:space="preserve"> </w:t>
-            </w:r>
-            <w:r>
-              <w:rPr>
-                <w:lang w:val="es-EC"/>
-              </w:rPr>
-              <w:t>Registrar</w:t>
-            </w:r>
-            <w:r>
-              <w:rPr>
-                <w:lang w:val="es-EC"/>
-              </w:rPr>
-              <w:t xml:space="preserve"> Usuarios</w:t>
+              <w:t xml:space="preserve"> Registrar Usuarios</w:t>
             </w:r>
           </w:p>
         </w:tc>
@@ -17460,8 +17520,6 @@
             <w:r>
               <w:t>, los datos ingresados serán validados por un administrador que confirmará la información</w:t>
             </w:r>
-            <w:bookmarkStart w:id="61" w:name="_GoBack"/>
-            <w:bookmarkEnd w:id="61"/>
           </w:p>
         </w:tc>
       </w:tr>
@@ -17527,25 +17585,430 @@
       <w:pPr>
         <w:pStyle w:val="CuerpoTesis"/>
         <w:rPr>
+          <w:b/>
           <w:lang w:val="es-EC"/>
         </w:rPr>
       </w:pPr>
-    </w:p>
-    <w:p>
-      <w:pPr>
-        <w:pStyle w:val="CuerpoTesis"/>
-        <w:rPr>
+      <w:r>
+        <w:rPr>
+          <w:b/>
           <w:lang w:val="es-EC"/>
         </w:rPr>
-      </w:pPr>
-    </w:p>
-    <w:p>
-      <w:pPr>
-        <w:pStyle w:val="CuerpoTesis"/>
-        <w:rPr>
+        <w:lastRenderedPageBreak/>
+        <w:t>Plan de Entregas</w:t>
+      </w:r>
+    </w:p>
+    <w:p>
+      <w:pPr>
+        <w:pStyle w:val="CuerpoTesis"/>
+      </w:pPr>
+      <w:r>
+        <w:t>En esta fase el cliente establece la prioridad de cada historia de usuario, y correspondientemente, los programadores realizan una estimación del esfuerzo necesario de cada una de ellas. Se toman acuerdos sobre el contenido de la primera entrega y se determina un cronograma en conjunto con el cliente. Una entrega debería obtenerse en no más de tres meses. Esta fase dura unos pocos días.</w:t>
+      </w:r>
+    </w:p>
+    <w:p>
+      <w:pPr>
+        <w:pStyle w:val="CuerpoTesis"/>
+      </w:pPr>
+      <w:r>
+        <w:t>Las estimaciones de esfuerzo asociado a la implementación de las historias la establecen los programadores utilizando como medida el punto. Un punto, equivale a una semana ideal de programación. Las historias generalmente valen de 1 a 3 puntos. Por otra parte, El equipo de desarrollo mantiene un registro de la “velocidad” de desarrollo, establecida en puntos por iteración, basándose principalmente en la suma de puntos correspondientes a las historias de usuario que fueron terminadas en la última iteración.</w:t>
+      </w:r>
+    </w:p>
+    <w:p>
+      <w:pPr>
+        <w:pStyle w:val="CuerpoTesis"/>
+      </w:pPr>
+      <w:r>
+        <w:t>La planificación se puede realizar basándose en el tiempo o el alcance. La velocidad del proyecto es utilizada para establecer cuántas historias se pueden implementar antes de una fecha determinada o cuánto tiempo tomará implementar un conjunto de historias. Al planificar por tiempo, se multiplica el número de iteraciones por la velocidad del proyecto, determinándose cuántos puntos se pueden completar. Al planificar según alcance del sistema, se divide la suma de puntos de las historias de usuario seleccionadas entre la velocidad del proyecto, obteniendo el número de iteraciones necesarias para su implementación.</w:t>
+      </w:r>
+    </w:p>
+    <w:p>
+      <w:pPr>
+        <w:pStyle w:val="CuerpoTesis"/>
+        <w:rPr>
+          <w:b/>
+        </w:rPr>
+      </w:pPr>
+      <w:r>
+        <w:rPr>
+          <w:b/>
+        </w:rPr>
+        <w:t>Iteraciones</w:t>
+      </w:r>
+    </w:p>
+    <w:p>
+      <w:pPr>
+        <w:pStyle w:val="CuerpoTesis"/>
+        <w:rPr>
+          <w:b/>
           <w:lang w:val="es-EC"/>
         </w:rPr>
       </w:pPr>
+      <w:r>
+        <w:t xml:space="preserve">Esta fase incluye varias iteraciones sobre el sistema antes de ser entregado. El Plan de Entrega está compuesto por iteraciones de no más de tres semanas. En la primera iteración se puede intentar establecer una arquitectura del sistema que pueda ser utilizada durante el resto del proyecto. Esto se logra escogiendo las historias que fuercen la creación de esta arquitectura, sin embargo, esto no siempre es posible ya que es el cliente quien decide qué historias se implementarán en cada iteración (para maximizar el valor de negocio). Al final de la última iteración el sistema estará listo para entrar en producción. Los elementos que deben tomarse en cuenta durante la elaboración del Plan de la Iteración son: historias de usuario no abordadas, velocidad del proyecto, pruebas de aceptación no superadas en la iteración anterior y tareas no terminadas en la iteración anterior. Todo el trabajo de la </w:t>
+      </w:r>
+      <w:r>
+        <w:lastRenderedPageBreak/>
+        <w:t>iteración es expresado en tareas de programación, cada una de ellas es asignada a un programador como responsable, pero llevadas a cabo por parejas de programadores.</w:t>
+      </w:r>
+    </w:p>
+    <w:p>
+      <w:pPr>
+        <w:pStyle w:val="CuerpoTesis"/>
+        <w:rPr>
+          <w:b/>
+        </w:rPr>
+      </w:pPr>
+      <w:r>
+        <w:rPr>
+          <w:b/>
+        </w:rPr>
+        <w:t>La Velocidad del Proyecto</w:t>
+      </w:r>
+    </w:p>
+    <w:p>
+      <w:pPr>
+        <w:pStyle w:val="CuerpoTesis"/>
+      </w:pPr>
+      <w:r>
+        <w:t xml:space="preserve">Medida que representa la rapidez con la que se desarrolla el proyecto; estimarla es muy sencillo, basta con contar el número de historias de usuario que se pueden implementar en una iteración; de esta forma, se sabrá el cupo de historias que se pueden desarrollar en las distintas iteraciones. Usando la velocidad del proyecto controlaremos que todas las tareas se puedan desarrollar en el tiempo del que dispone la iteración. Es conveniente revaluar esta medida cada 3 </w:t>
+      </w:r>
+      <w:proofErr w:type="spellStart"/>
+      <w:r>
+        <w:t>ó</w:t>
+      </w:r>
+      <w:proofErr w:type="spellEnd"/>
+      <w:r>
+        <w:t xml:space="preserve"> 4 iteraciones y si se aprecia que no es adecuada hay que negociar con el cliente un nuevo "</w:t>
+      </w:r>
+      <w:proofErr w:type="spellStart"/>
+      <w:r>
+        <w:t>Release</w:t>
+      </w:r>
+      <w:proofErr w:type="spellEnd"/>
+      <w:r>
+        <w:t xml:space="preserve"> </w:t>
+      </w:r>
+      <w:proofErr w:type="spellStart"/>
+      <w:r>
+        <w:t>Plane</w:t>
+      </w:r>
+      <w:proofErr w:type="spellEnd"/>
+      <w:r>
+        <w:t>".</w:t>
+      </w:r>
+    </w:p>
+    <w:p>
+      <w:pPr>
+        <w:pStyle w:val="CuerpoTesis"/>
+        <w:rPr>
+          <w:b/>
+          <w:lang w:val="es-EC"/>
+        </w:rPr>
+      </w:pPr>
+    </w:p>
+    <w:p>
+      <w:pPr>
+        <w:pStyle w:val="CuerpoTesis"/>
+        <w:rPr>
+          <w:b/>
+        </w:rPr>
+      </w:pPr>
+      <w:r>
+        <w:rPr>
+          <w:b/>
+        </w:rPr>
+        <w:t>Fase: Diseño.</w:t>
+      </w:r>
+    </w:p>
+    <w:p>
+      <w:pPr>
+        <w:pStyle w:val="CuerpoTesis"/>
+        <w:rPr>
+          <w:color w:val="000000"/>
+        </w:rPr>
+      </w:pPr>
+      <w:r>
+        <w:rPr>
+          <w:rStyle w:val="Strong"/>
+          <w:color w:val="000000"/>
+        </w:rPr>
+        <w:t>Diseños simples:</w:t>
+      </w:r>
+      <w:r>
+        <w:rPr>
+          <w:color w:val="000000"/>
+        </w:rPr>
+        <w:t xml:space="preserve"> La metodología X.P sugiere que hay que conseguir diseños simples y sencillos. Hay que procurar hacerlo todo lo menos complicado posible para conseguir un diseño fácilmente entendible e </w:t>
+      </w:r>
+      <w:proofErr w:type="spellStart"/>
+      <w:r>
+        <w:rPr>
+          <w:color w:val="000000"/>
+        </w:rPr>
+        <w:t>impleméntable</w:t>
+      </w:r>
+      <w:proofErr w:type="spellEnd"/>
+      <w:r>
+        <w:rPr>
+          <w:color w:val="000000"/>
+        </w:rPr>
+        <w:t xml:space="preserve"> que a la larga costará menos tiempo y esfuerzo desarrollar.</w:t>
+      </w:r>
+    </w:p>
+    <w:p>
+      <w:pPr>
+        <w:pStyle w:val="CuerpoTesis"/>
+        <w:rPr>
+          <w:color w:val="000000"/>
+        </w:rPr>
+      </w:pPr>
+      <w:r>
+        <w:rPr>
+          <w:color w:val="000000"/>
+        </w:rPr>
+        <w:t> </w:t>
+      </w:r>
+      <w:r>
+        <w:rPr>
+          <w:rStyle w:val="Strong"/>
+          <w:color w:val="000000"/>
+        </w:rPr>
+        <w:t>Glosarios de términos:</w:t>
+      </w:r>
+      <w:r>
+        <w:rPr>
+          <w:color w:val="000000"/>
+        </w:rPr>
+        <w:t xml:space="preserve"> Usar glosarios de términos y </w:t>
+      </w:r>
+      <w:proofErr w:type="gramStart"/>
+      <w:r>
+        <w:rPr>
+          <w:color w:val="000000"/>
+        </w:rPr>
+        <w:t>un correcta especificación</w:t>
+      </w:r>
+      <w:proofErr w:type="gramEnd"/>
+      <w:r>
+        <w:rPr>
+          <w:color w:val="000000"/>
+        </w:rPr>
+        <w:t xml:space="preserve"> de los nombres de métodos y clases ayudará a comprender el diseño y facilitará sus posteriores ampliaciones y la reutilización del código. </w:t>
+      </w:r>
+      <w:r>
+        <w:rPr>
+          <w:color w:val="000000"/>
+        </w:rPr>
+        <w:br/>
+      </w:r>
+      <w:r>
+        <w:rPr>
+          <w:rStyle w:val="Strong"/>
+          <w:color w:val="000000"/>
+        </w:rPr>
+        <w:t>Riesgos:</w:t>
+      </w:r>
+      <w:r>
+        <w:rPr>
+          <w:color w:val="000000"/>
+        </w:rPr>
+        <w:t> Si surgen problemas potenciales durante el diseño, X.P sugiere utilizar una pareja de desarrolladores para que investiguen y reduzcan al máximo el riesgo que supone ese problema. </w:t>
+      </w:r>
+      <w:r>
+        <w:rPr>
+          <w:color w:val="000000"/>
+        </w:rPr>
+        <w:br/>
+      </w:r>
+      <w:r>
+        <w:rPr>
+          <w:rStyle w:val="Strong"/>
+          <w:color w:val="000000"/>
+        </w:rPr>
+        <w:t>Funcionalidad extra:</w:t>
+      </w:r>
+      <w:r>
+        <w:rPr>
+          <w:color w:val="000000"/>
+        </w:rPr>
+        <w:t xml:space="preserve"> Nunca se debe añadir funcionalidad extra al </w:t>
+      </w:r>
+      <w:proofErr w:type="gramStart"/>
+      <w:r>
+        <w:rPr>
+          <w:color w:val="000000"/>
+        </w:rPr>
+        <w:t>programa</w:t>
+      </w:r>
+      <w:proofErr w:type="gramEnd"/>
+      <w:r>
+        <w:rPr>
+          <w:color w:val="000000"/>
+        </w:rPr>
+        <w:t xml:space="preserve"> aunque se piense que en un futuro será utilizada. Sólo el 10% de la misma es utilizada, lo que implica que el desarrollo de funcionalidad extra es un desperdicio de tiempo y recursos. </w:t>
+      </w:r>
+      <w:r>
+        <w:rPr>
+          <w:color w:val="000000"/>
+        </w:rPr>
+        <w:br/>
+      </w:r>
+      <w:r>
+        <w:rPr>
+          <w:rStyle w:val="Strong"/>
+          <w:color w:val="000000"/>
+        </w:rPr>
+        <w:t>Refactorizar.</w:t>
+      </w:r>
+      <w:r>
+        <w:rPr>
+          <w:color w:val="000000"/>
+        </w:rPr>
+        <w:t> Refactorizar es mejorar y modificar la estructura y codificación de códigos ya creados sin alterar su funcionalidad. Refactorizar supone revisar de nuevo estos códigos para procurar optimizar su funcionamiento. Es muy común rehusar códigos ya creados que contienen funcionalidades que no serán usadas y diseños obsoletos. Esto es un error porque puede generar código completamente inestable y muy mal diseñado; por este motivo, es necesario refactorizar cuando se va a utilizar código ya creado. </w:t>
+      </w:r>
+      <w:r>
+        <w:rPr>
+          <w:color w:val="000000"/>
+        </w:rPr>
+        <w:br/>
+      </w:r>
+      <w:r>
+        <w:rPr>
+          <w:rStyle w:val="Strong"/>
+          <w:color w:val="000000"/>
+        </w:rPr>
+        <w:t>Tarjetas C.R.C.</w:t>
+      </w:r>
+      <w:r>
+        <w:rPr>
+          <w:color w:val="000000"/>
+        </w:rPr>
+        <w:t> El uso de las tarjetas C.R.C (</w:t>
+      </w:r>
+      <w:proofErr w:type="spellStart"/>
+      <w:r>
+        <w:rPr>
+          <w:color w:val="000000"/>
+        </w:rPr>
+        <w:t>Class</w:t>
+      </w:r>
+      <w:proofErr w:type="spellEnd"/>
+      <w:r>
+        <w:rPr>
+          <w:color w:val="000000"/>
+        </w:rPr>
+        <w:t xml:space="preserve">, </w:t>
+      </w:r>
+      <w:proofErr w:type="spellStart"/>
+      <w:r>
+        <w:rPr>
+          <w:color w:val="000000"/>
+        </w:rPr>
+        <w:t>Responsabilities</w:t>
+      </w:r>
+      <w:proofErr w:type="spellEnd"/>
+      <w:r>
+        <w:rPr>
+          <w:color w:val="000000"/>
+        </w:rPr>
+        <w:t xml:space="preserve"> and </w:t>
+      </w:r>
+      <w:proofErr w:type="spellStart"/>
+      <w:r>
+        <w:rPr>
+          <w:color w:val="000000"/>
+        </w:rPr>
+        <w:t>Collaboration</w:t>
+      </w:r>
+      <w:proofErr w:type="spellEnd"/>
+      <w:r>
+        <w:rPr>
+          <w:color w:val="000000"/>
+        </w:rPr>
+        <w:t xml:space="preserve">) </w:t>
+      </w:r>
+      <w:r>
+        <w:rPr>
+          <w:color w:val="000000"/>
+        </w:rPr>
+        <w:lastRenderedPageBreak/>
+        <w:t>permiten al programador centrarse y apreciar el desarrollo orientado a objetos olvidándose de los malos hábitos de la programación procedural clásica.</w:t>
+      </w:r>
+      <w:r>
+        <w:rPr>
+          <w:color w:val="000000"/>
+        </w:rPr>
+        <w:br/>
+        <w:t>Las tarjetas C.R.C representan objetos; la clase a la que pertenece el objeto se puede escribir en la parte de arriba de la tarjeta, en una columna a la izquierda se pueden escribir las responsabilidades u objetivos que debe cumplir el objeto y a la derecha, las clases que colaboran con cada responsabilidad. </w:t>
+      </w:r>
+    </w:p>
+    <w:p>
+      <w:pPr>
+        <w:pStyle w:val="CuerpoTesis"/>
+        <w:rPr>
+          <w:lang w:val="es-EC"/>
+        </w:rPr>
+      </w:pPr>
+    </w:p>
+    <w:p>
+      <w:pPr>
+        <w:pStyle w:val="E3Tesis"/>
+      </w:pPr>
+      <w:r>
+        <w:t>Fase 3 Codificación.</w:t>
+      </w:r>
+    </w:p>
+    <w:p>
+      <w:pPr>
+        <w:pStyle w:val="CuerpoTesis"/>
+      </w:pPr>
+      <w:r>
+        <w:t xml:space="preserve">Antes del desarrollo de cada historia de usuario el cliente debe especificar detalladamente lo que ésta hará y también tendrá que estar presente cuando se realicen </w:t>
+      </w:r>
+      <w:proofErr w:type="gramStart"/>
+      <w:r>
+        <w:t>los test</w:t>
+      </w:r>
+      <w:proofErr w:type="gramEnd"/>
+      <w:r>
+        <w:t xml:space="preserve"> que verifiquen que la historia implementada cumple la funcionalidad especificada. La codificación debe hacerse atendiendo a estándares de codificación ya creados</w:t>
+      </w:r>
+    </w:p>
+    <w:p>
+      <w:pPr>
+        <w:pStyle w:val="CuerpoTesis"/>
+        <w:rPr>
+          <w:lang w:eastAsia="es-ES"/>
+        </w:rPr>
+      </w:pPr>
+    </w:p>
+    <w:p>
+      <w:pPr>
+        <w:pStyle w:val="CuerpoTesis"/>
+      </w:pPr>
+      <w:r>
+        <w:rPr>
+          <w:b/>
+        </w:rPr>
+        <w:t>FASE 4: Pruebas</w:t>
+      </w:r>
+      <w:r>
+        <w:t>.</w:t>
+      </w:r>
+      <w:bookmarkStart w:id="61" w:name="_GoBack"/>
+      <w:bookmarkEnd w:id="61"/>
+    </w:p>
+    <w:p>
+      <w:pPr>
+        <w:pStyle w:val="CuerpoTesis"/>
+        <w:rPr>
+          <w:lang w:eastAsia="es-ES"/>
+        </w:rPr>
+      </w:pPr>
+      <w:r>
+        <w:t>La producción de código está dirigida por las pruebas unitarias. Las pruebas unitarias son establecidas antes de escribir el código y son ejecutadas constantemente ante cada modificación del sistema. Los clientes escriben las pruebas funcionales para cada historia de usuario que deba validarse. En este contexto de desarrollo evolutivo y de énfasis en pruebas constantes, la automatización para apoyar esta actividad es crucial.</w:t>
+      </w:r>
     </w:p>
     <w:p>
       <w:pPr>
@@ -21225,7 +21688,7 @@
         </w:rPr>
         <w:t xml:space="preserve">Microsoft Academic: </w:t>
       </w:r>
-      <w:hyperlink r:id="rId13" w:history="1">
+      <w:hyperlink r:id="rId14" w:history="1">
         <w:r>
           <w:rPr>
             <w:lang w:val="en-US"/>
@@ -21278,7 +21741,7 @@
         </w:rPr>
         <w:t xml:space="preserve">Bibliotecas del Ecuador: </w:t>
       </w:r>
-      <w:hyperlink r:id="rId14" w:history="1">
+      <w:hyperlink r:id="rId15" w:history="1">
         <w:r>
           <w:rPr>
             <w:rStyle w:val="Hyperlink"/>
@@ -25550,7 +26013,7 @@
                     </pic:cNvPicPr>
                   </pic:nvPicPr>
                   <pic:blipFill>
-                    <a:blip r:link="rId15">
+                    <a:blip r:link="rId16">
                       <a:extLst>
                         <a:ext uri="{28A0092B-C50C-407E-A947-70E740481C1C}">
                           <a14:useLocalDpi xmlns:a14="http://schemas.microsoft.com/office/drawing/2010/main" val="0"/>
@@ -31418,6 +31881,17 @@
       <w:szCs w:val="20"/>
     </w:rPr>
   </w:style>
+  <w:style w:type="character" w:styleId="Strong">
+    <w:name w:val="Strong"/>
+    <w:basedOn w:val="DefaultParagraphFont"/>
+    <w:uiPriority w:val="22"/>
+    <w:qFormat/>
+    <w:rsid w:val="00C63C04"/>
+    <w:rPr>
+      <w:b/>
+      <w:bCs/>
+    </w:rPr>
+  </w:style>
 </w:styles>
 </file>
 
@@ -31687,7 +32161,7 @@
 </file>
 
 <file path=customXml/itemProps1.xml><?xml version="1.0" encoding="utf-8"?>
-<ds:datastoreItem xmlns:ds="http://schemas.openxmlformats.org/officeDocument/2006/customXml" ds:itemID="{13E79802-1972-4F3C-89E6-D590F8080B50}">
+<ds:datastoreItem xmlns:ds="http://schemas.openxmlformats.org/officeDocument/2006/customXml" ds:itemID="{BD260BFB-8C19-4FEF-A619-B249AF73B682}">
   <ds:schemaRefs>
     <ds:schemaRef ds:uri="http://schemas.openxmlformats.org/officeDocument/2006/bibliography"/>
   </ds:schemaRefs>

--- a/MemoriaTesis.docx
+++ b/MemoriaTesis.docx
@@ -6258,7 +6258,15 @@
       </w:pPr>
       <w:bookmarkStart w:id="34" w:name="_Toc530638399"/>
       <w:r>
-        <w:t>Fase 1: Realización de una revisión sistemática de gestión de procedimiento odontológicos.</w:t>
+        <w:t xml:space="preserve">Fase 1: </w:t>
+      </w:r>
+      <w:r>
+        <w:t>Realizar</w:t>
+      </w:r>
+      <w:bookmarkStart w:id="35" w:name="_GoBack"/>
+      <w:bookmarkEnd w:id="35"/>
+      <w:r>
+        <w:t xml:space="preserve"> una revisión sistemática de gestión de procedimiento odontológicos.</w:t>
       </w:r>
       <w:bookmarkEnd w:id="34"/>
       <w:r>
@@ -6312,11 +6320,11 @@
           <w:numId w:val="1"/>
         </w:numPr>
       </w:pPr>
-      <w:bookmarkStart w:id="35" w:name="_Toc530638400"/>
+      <w:bookmarkStart w:id="36" w:name="_Toc530638400"/>
       <w:r>
         <w:t>Establecer métricas para la selección de trabajos relacionados al caso de estudio.</w:t>
       </w:r>
-      <w:bookmarkEnd w:id="35"/>
+      <w:bookmarkEnd w:id="36"/>
     </w:p>
     <w:p>
       <w:pPr>
@@ -6425,11 +6433,11 @@
           <w:numId w:val="1"/>
         </w:numPr>
       </w:pPr>
-      <w:bookmarkStart w:id="36" w:name="_Toc530638401"/>
+      <w:bookmarkStart w:id="37" w:name="_Toc530638401"/>
       <w:r>
         <w:t>Búsqueda de información en base a las métricas establecidas relacionada al caso de estudio.</w:t>
       </w:r>
-      <w:bookmarkEnd w:id="36"/>
+      <w:bookmarkEnd w:id="37"/>
     </w:p>
     <w:p/>
     <w:p>
@@ -7184,7 +7192,7 @@
       <w:pPr>
         <w:pStyle w:val="Caption"/>
       </w:pPr>
-      <w:bookmarkStart w:id="37" w:name="_Toc531242808"/>
+      <w:bookmarkStart w:id="38" w:name="_Toc531242808"/>
       <w:r>
         <w:t xml:space="preserve">TABLA </w:t>
       </w:r>
@@ -7227,7 +7235,7 @@
       <w:r>
         <w:t>DETALLE DE LOS ARTÍCULOS ANALIZADOS</w:t>
       </w:r>
-      <w:bookmarkEnd w:id="37"/>
+      <w:bookmarkEnd w:id="38"/>
     </w:p>
     <w:p>
       <w:pPr>
@@ -7242,11 +7250,11 @@
           <w:numId w:val="1"/>
         </w:numPr>
       </w:pPr>
-      <w:bookmarkStart w:id="38" w:name="_Toc530638402"/>
+      <w:bookmarkStart w:id="39" w:name="_Toc530638402"/>
       <w:r>
         <w:t>Análisis de los trabajos seleccionados.</w:t>
       </w:r>
-      <w:bookmarkEnd w:id="38"/>
+      <w:bookmarkEnd w:id="39"/>
     </w:p>
     <w:p>
       <w:pPr>
@@ -7510,12 +7518,12 @@
           <w:numId w:val="1"/>
         </w:numPr>
       </w:pPr>
-      <w:bookmarkStart w:id="39" w:name="_Toc530638403"/>
+      <w:bookmarkStart w:id="40" w:name="_Toc530638403"/>
       <w:r>
         <w:lastRenderedPageBreak/>
         <w:t>Elaborar un documento de los trabajos analizados.</w:t>
       </w:r>
-      <w:bookmarkEnd w:id="39"/>
+      <w:bookmarkEnd w:id="40"/>
       <w:r>
         <w:t xml:space="preserve"> </w:t>
       </w:r>
@@ -7545,7 +7553,7 @@
           <w:lang w:val="es-EC"/>
         </w:rPr>
       </w:pPr>
-      <w:bookmarkStart w:id="40" w:name="_Toc530638404"/>
+      <w:bookmarkStart w:id="41" w:name="_Toc530638404"/>
       <w:r>
         <w:rPr>
           <w:lang w:val="es-EC"/>
@@ -7558,7 +7566,7 @@
         </w:rPr>
         <w:t>Implementar la solución informática para la gestión de procedimientos odontológicos</w:t>
       </w:r>
-      <w:bookmarkEnd w:id="40"/>
+      <w:bookmarkEnd w:id="41"/>
     </w:p>
     <w:p>
       <w:pPr>
@@ -7623,14 +7631,14 @@
           <w:lang w:val="es-EC"/>
         </w:rPr>
       </w:pPr>
-      <w:bookmarkStart w:id="41" w:name="_Toc530638405"/>
+      <w:bookmarkStart w:id="42" w:name="_Toc530638405"/>
       <w:r>
         <w:rPr>
           <w:lang w:val="es-EC"/>
         </w:rPr>
         <w:t>Analizar y establecer normas de ingeniería de software que se adapten a las necesidades a la solución informática.</w:t>
       </w:r>
-      <w:bookmarkEnd w:id="41"/>
+      <w:bookmarkEnd w:id="42"/>
     </w:p>
     <w:p>
       <w:pPr>
@@ -7669,11 +7677,11 @@
       <w:pPr>
         <w:pStyle w:val="E2Tesis"/>
       </w:pPr>
-      <w:bookmarkStart w:id="42" w:name="_Toc530638406"/>
+      <w:bookmarkStart w:id="43" w:name="_Toc530638406"/>
       <w:r>
         <w:t>Selección de Metodología</w:t>
       </w:r>
-      <w:bookmarkEnd w:id="42"/>
+      <w:bookmarkEnd w:id="43"/>
     </w:p>
     <w:p>
       <w:pPr>
@@ -7838,11 +7846,11 @@
       <w:pPr>
         <w:pStyle w:val="E3Tesis"/>
       </w:pPr>
-      <w:bookmarkStart w:id="43" w:name="_Toc530638407"/>
+      <w:bookmarkStart w:id="44" w:name="_Toc530638407"/>
       <w:r>
         <w:t>Programación Extrema (XP)</w:t>
       </w:r>
-      <w:bookmarkEnd w:id="43"/>
+      <w:bookmarkEnd w:id="44"/>
     </w:p>
     <w:p>
       <w:pPr>
@@ -8301,11 +8309,11 @@
       <w:pPr>
         <w:pStyle w:val="E3Tesis"/>
       </w:pPr>
-      <w:bookmarkStart w:id="44" w:name="_Toc530638408"/>
+      <w:bookmarkStart w:id="45" w:name="_Toc530638408"/>
       <w:r>
         <w:t>SCRUM</w:t>
       </w:r>
-      <w:bookmarkEnd w:id="44"/>
+      <w:bookmarkEnd w:id="45"/>
     </w:p>
     <w:p>
       <w:pPr>
@@ -8698,11 +8706,11 @@
       <w:pPr>
         <w:pStyle w:val="E3Tesis"/>
       </w:pPr>
-      <w:bookmarkStart w:id="45" w:name="_Toc530638409"/>
+      <w:bookmarkStart w:id="46" w:name="_Toc530638409"/>
       <w:r>
         <w:t>CRYSTAL</w:t>
       </w:r>
-      <w:bookmarkEnd w:id="45"/>
+      <w:bookmarkEnd w:id="46"/>
     </w:p>
     <w:p>
       <w:pPr>
@@ -9097,7 +9105,7 @@
           <w:lang w:val="es-EC"/>
         </w:rPr>
       </w:pPr>
-      <w:bookmarkStart w:id="46" w:name="_Toc530638410"/>
+      <w:bookmarkStart w:id="47" w:name="_Toc530638410"/>
       <w:r>
         <w:rPr>
           <w:lang w:val="es-EC"/>
@@ -9146,7 +9154,7 @@
         </w:rPr>
         <w:t>)</w:t>
       </w:r>
-      <w:bookmarkEnd w:id="46"/>
+      <w:bookmarkEnd w:id="47"/>
       <w:r>
         <w:rPr>
           <w:lang w:val="es-EC"/>
@@ -9391,11 +9399,11 @@
       <w:pPr>
         <w:pStyle w:val="E3Tesis"/>
       </w:pPr>
-      <w:bookmarkStart w:id="47" w:name="_Toc530638411"/>
+      <w:bookmarkStart w:id="48" w:name="_Toc530638411"/>
       <w:r>
         <w:t>Comparativa de las metodologías (XP, Scrum, Crystal, DSDM)</w:t>
       </w:r>
-      <w:bookmarkEnd w:id="47"/>
+      <w:bookmarkEnd w:id="48"/>
     </w:p>
     <w:p>
       <w:pPr>
@@ -9486,7 +9494,7 @@
       <w:pPr>
         <w:pStyle w:val="Caption"/>
       </w:pPr>
-      <w:bookmarkStart w:id="48" w:name="_Toc531242809"/>
+      <w:bookmarkStart w:id="49" w:name="_Toc531242809"/>
       <w:r>
         <w:t xml:space="preserve">TABLA </w:t>
       </w:r>
@@ -9532,7 +9540,7 @@
       <w:r>
         <w:t>ABLA COMPARATIVA DE METODOLOGIA</w:t>
       </w:r>
-      <w:bookmarkEnd w:id="48"/>
+      <w:bookmarkEnd w:id="49"/>
     </w:p>
     <w:tbl>
       <w:tblPr>
@@ -12251,7 +12259,7 @@
           <w:lang w:val="es-EC"/>
         </w:rPr>
       </w:pPr>
-      <w:bookmarkStart w:id="49" w:name="_Toc530638412"/>
+      <w:bookmarkStart w:id="50" w:name="_Toc530638412"/>
       <w:r>
         <w:rPr>
           <w:lang w:val="es-EC"/>
@@ -12264,7 +12272,7 @@
         </w:rPr>
         <w:t>Framework</w:t>
       </w:r>
-      <w:bookmarkEnd w:id="49"/>
+      <w:bookmarkEnd w:id="50"/>
     </w:p>
     <w:p>
       <w:pPr>
@@ -12565,14 +12573,14 @@
           <w:lang w:val="es-EC"/>
         </w:rPr>
       </w:pPr>
-      <w:bookmarkStart w:id="50" w:name="_Toc530638413"/>
+      <w:bookmarkStart w:id="51" w:name="_Toc530638413"/>
       <w:r>
         <w:rPr>
           <w:lang w:val="es-EC"/>
         </w:rPr>
         <w:t>Laravel</w:t>
       </w:r>
-      <w:bookmarkEnd w:id="50"/>
+      <w:bookmarkEnd w:id="51"/>
     </w:p>
     <w:p>
       <w:pPr>
@@ -12803,11 +12811,11 @@
       <w:pPr>
         <w:pStyle w:val="E3Tesis"/>
       </w:pPr>
-      <w:bookmarkStart w:id="51" w:name="_Toc530638414"/>
+      <w:bookmarkStart w:id="52" w:name="_Toc530638414"/>
       <w:r>
         <w:t>CodeIgniter</w:t>
       </w:r>
-      <w:bookmarkEnd w:id="51"/>
+      <w:bookmarkEnd w:id="52"/>
     </w:p>
     <w:p>
       <w:pPr>
@@ -13022,11 +13030,11 @@
       <w:pPr>
         <w:pStyle w:val="E3Tesis"/>
       </w:pPr>
-      <w:bookmarkStart w:id="52" w:name="_Toc530638415"/>
+      <w:bookmarkStart w:id="53" w:name="_Toc530638415"/>
       <w:r>
         <w:t>CakePHP</w:t>
       </w:r>
-      <w:bookmarkEnd w:id="52"/>
+      <w:bookmarkEnd w:id="53"/>
     </w:p>
     <w:p>
       <w:pPr>
@@ -13225,7 +13233,7 @@
       <w:pPr>
         <w:pStyle w:val="E3Tesis"/>
       </w:pPr>
-      <w:bookmarkStart w:id="53" w:name="_Toc530638416"/>
+      <w:bookmarkStart w:id="54" w:name="_Toc530638416"/>
       <w:r>
         <w:t>Comparativa de</w:t>
       </w:r>
@@ -13253,7 +13261,7 @@
       <w:r>
         <w:t>)</w:t>
       </w:r>
-      <w:bookmarkEnd w:id="53"/>
+      <w:bookmarkEnd w:id="54"/>
     </w:p>
     <w:p>
       <w:pPr>
@@ -13507,7 +13515,7 @@
       <w:pPr>
         <w:pStyle w:val="Caption"/>
       </w:pPr>
-      <w:bookmarkStart w:id="54" w:name="_Toc531242810"/>
+      <w:bookmarkStart w:id="55" w:name="_Toc531242810"/>
       <w:r>
         <w:t xml:space="preserve">TABLA </w:t>
       </w:r>
@@ -13550,7 +13558,7 @@
       <w:r>
         <w:t>COMPARATIVA DE FRAMEWORKS</w:t>
       </w:r>
-      <w:bookmarkEnd w:id="54"/>
+      <w:bookmarkEnd w:id="55"/>
     </w:p>
     <w:tbl>
       <w:tblPr>
@@ -14476,14 +14484,14 @@
           <w:lang w:val="es-EC"/>
         </w:rPr>
       </w:pPr>
-      <w:bookmarkStart w:id="55" w:name="_Toc530638417"/>
+      <w:bookmarkStart w:id="56" w:name="_Toc530638417"/>
       <w:r>
         <w:rPr>
           <w:lang w:val="es-EC"/>
         </w:rPr>
         <w:t>Metodología XP</w:t>
       </w:r>
-      <w:bookmarkEnd w:id="55"/>
+      <w:bookmarkEnd w:id="56"/>
     </w:p>
     <w:p>
       <w:pPr>
@@ -14687,7 +14695,7 @@
       <w:pPr>
         <w:pStyle w:val="Caption"/>
       </w:pPr>
-      <w:bookmarkStart w:id="56" w:name="_Toc531242811"/>
+      <w:bookmarkStart w:id="57" w:name="_Toc531242811"/>
       <w:r>
         <w:t xml:space="preserve">Tabla </w:t>
       </w:r>
@@ -14728,7 +14736,7 @@
         <w:br/>
         <w:t>REQUERIMIENTOS FUNCIONALES</w:t>
       </w:r>
-      <w:bookmarkEnd w:id="56"/>
+      <w:bookmarkEnd w:id="57"/>
     </w:p>
     <w:tbl>
       <w:tblPr>
@@ -15415,7 +15423,7 @@
       <w:pPr>
         <w:pStyle w:val="Caption"/>
       </w:pPr>
-      <w:bookmarkStart w:id="57" w:name="_Toc531242812"/>
+      <w:bookmarkStart w:id="58" w:name="_Toc531242812"/>
       <w:r>
         <w:t xml:space="preserve">Tabla </w:t>
       </w:r>
@@ -15456,7 +15464,7 @@
         <w:br/>
         <w:t xml:space="preserve"> REQUERIMIENTOS NO FUNCIONALES</w:t>
       </w:r>
-      <w:bookmarkEnd w:id="57"/>
+      <w:bookmarkEnd w:id="58"/>
     </w:p>
     <w:tbl>
       <w:tblPr>
@@ -16060,8 +16068,8 @@
       <w:pPr>
         <w:pStyle w:val="Caption"/>
       </w:pPr>
-      <w:bookmarkStart w:id="58" w:name="_Ref530638573"/>
-      <w:bookmarkStart w:id="59" w:name="_Toc531242813"/>
+      <w:bookmarkStart w:id="59" w:name="_Ref530638573"/>
+      <w:bookmarkStart w:id="60" w:name="_Toc531242813"/>
       <w:r>
         <w:lastRenderedPageBreak/>
         <w:t xml:space="preserve">TABLA </w:t>
@@ -16096,7 +16104,7 @@
         </w:rPr>
         <w:fldChar w:fldCharType="end"/>
       </w:r>
-      <w:bookmarkEnd w:id="58"/>
+      <w:bookmarkEnd w:id="59"/>
       <w:r>
         <w:t xml:space="preserve">. </w:t>
       </w:r>
@@ -16106,7 +16114,7 @@
       <w:r>
         <w:t>MODELO DE HISTORIA DE USUARIO</w:t>
       </w:r>
-      <w:bookmarkEnd w:id="59"/>
+      <w:bookmarkEnd w:id="60"/>
     </w:p>
     <w:tbl>
       <w:tblPr>
@@ -16134,7 +16142,7 @@
               <w:pStyle w:val="CuerpoTesis"/>
               <w:jc w:val="center"/>
             </w:pPr>
-            <w:bookmarkStart w:id="60" w:name="_Hlk524732714"/>
+            <w:bookmarkStart w:id="61" w:name="_Hlk524732714"/>
             <w:r>
               <w:t>Historia de Usuario</w:t>
             </w:r>
@@ -16340,7 +16348,7 @@
           </w:p>
         </w:tc>
       </w:tr>
-      <w:bookmarkEnd w:id="60"/>
+      <w:bookmarkEnd w:id="61"/>
     </w:tbl>
     <w:p>
       <w:pPr>
@@ -17996,8 +18004,6 @@
       <w:r>
         <w:t>.</w:t>
       </w:r>
-      <w:bookmarkStart w:id="61" w:name="_GoBack"/>
-      <w:bookmarkEnd w:id="61"/>
     </w:p>
     <w:p>
       <w:pPr>
@@ -26158,6 +26164,7 @@
         <w:docPartUnique/>
       </w:docPartObj>
     </w:sdtPr>
+    <w:sdtEndPr/>
     <w:sdtContent>
       <w:p>
         <w:pPr>
@@ -26203,6 +26210,7 @@
         <w:docPartUnique/>
       </w:docPartObj>
     </w:sdtPr>
+    <w:sdtEndPr/>
     <w:sdtContent>
       <w:p>
         <w:pPr>
@@ -32161,7 +32169,7 @@
 </file>
 
 <file path=customXml/itemProps1.xml><?xml version="1.0" encoding="utf-8"?>
-<ds:datastoreItem xmlns:ds="http://schemas.openxmlformats.org/officeDocument/2006/customXml" ds:itemID="{BD260BFB-8C19-4FEF-A619-B249AF73B682}">
+<ds:datastoreItem xmlns:ds="http://schemas.openxmlformats.org/officeDocument/2006/customXml" ds:itemID="{AD260864-C102-46B6-805F-5A3404D4EDE2}">
   <ds:schemaRefs>
     <ds:schemaRef ds:uri="http://schemas.openxmlformats.org/officeDocument/2006/bibliography"/>
   </ds:schemaRefs>

--- a/MemoriaTesis.docx
+++ b/MemoriaTesis.docx
@@ -6263,8 +6263,6 @@
       <w:r>
         <w:t>Realizar</w:t>
       </w:r>
-      <w:bookmarkStart w:id="35" w:name="_GoBack"/>
-      <w:bookmarkEnd w:id="35"/>
       <w:r>
         <w:t xml:space="preserve"> una revisión sistemática de gestión de procedimiento odontológicos.</w:t>
       </w:r>
@@ -6320,11 +6318,11 @@
           <w:numId w:val="1"/>
         </w:numPr>
       </w:pPr>
-      <w:bookmarkStart w:id="36" w:name="_Toc530638400"/>
+      <w:bookmarkStart w:id="35" w:name="_Toc530638400"/>
       <w:r>
         <w:t>Establecer métricas para la selección de trabajos relacionados al caso de estudio.</w:t>
       </w:r>
-      <w:bookmarkEnd w:id="36"/>
+      <w:bookmarkEnd w:id="35"/>
     </w:p>
     <w:p>
       <w:pPr>
@@ -6433,11 +6431,11 @@
           <w:numId w:val="1"/>
         </w:numPr>
       </w:pPr>
-      <w:bookmarkStart w:id="37" w:name="_Toc530638401"/>
+      <w:bookmarkStart w:id="36" w:name="_Toc530638401"/>
       <w:r>
         <w:t>Búsqueda de información en base a las métricas establecidas relacionada al caso de estudio.</w:t>
       </w:r>
-      <w:bookmarkEnd w:id="37"/>
+      <w:bookmarkEnd w:id="36"/>
     </w:p>
     <w:p/>
     <w:p>
@@ -7192,7 +7190,7 @@
       <w:pPr>
         <w:pStyle w:val="Caption"/>
       </w:pPr>
-      <w:bookmarkStart w:id="38" w:name="_Toc531242808"/>
+      <w:bookmarkStart w:id="37" w:name="_Toc531242808"/>
       <w:r>
         <w:t xml:space="preserve">TABLA </w:t>
       </w:r>
@@ -7235,7 +7233,7 @@
       <w:r>
         <w:t>DETALLE DE LOS ARTÍCULOS ANALIZADOS</w:t>
       </w:r>
-      <w:bookmarkEnd w:id="38"/>
+      <w:bookmarkEnd w:id="37"/>
     </w:p>
     <w:p>
       <w:pPr>
@@ -7250,11 +7248,11 @@
           <w:numId w:val="1"/>
         </w:numPr>
       </w:pPr>
-      <w:bookmarkStart w:id="39" w:name="_Toc530638402"/>
+      <w:bookmarkStart w:id="38" w:name="_Toc530638402"/>
       <w:r>
         <w:t>Análisis de los trabajos seleccionados.</w:t>
       </w:r>
-      <w:bookmarkEnd w:id="39"/>
+      <w:bookmarkEnd w:id="38"/>
     </w:p>
     <w:p>
       <w:pPr>
@@ -7518,55 +7516,55 @@
           <w:numId w:val="1"/>
         </w:numPr>
       </w:pPr>
-      <w:bookmarkStart w:id="40" w:name="_Toc530638403"/>
+      <w:bookmarkStart w:id="39" w:name="_Toc530638403"/>
       <w:r>
         <w:lastRenderedPageBreak/>
         <w:t>Elaborar un documento de los trabajos analizados.</w:t>
       </w:r>
+      <w:bookmarkEnd w:id="39"/>
+      <w:r>
+        <w:t xml:space="preserve"> </w:t>
+      </w:r>
+    </w:p>
+    <w:p>
+      <w:pPr>
+        <w:pStyle w:val="CuerpoTesis"/>
+      </w:pPr>
+    </w:p>
+    <w:p>
+      <w:pPr>
+        <w:pStyle w:val="CuerpoTesis"/>
+      </w:pPr>
+      <w:r>
+        <w:t>De forma detalla se fue realizando la documentación de la SLR a medida de la evolución de las métricas, esta información se puede encontrar de forma detallada en el Anexo 1.</w:t>
+      </w:r>
+    </w:p>
+    <w:p>
+      <w:pPr>
+        <w:pStyle w:val="CuerpoTesis"/>
+      </w:pPr>
+    </w:p>
+    <w:p>
+      <w:pPr>
+        <w:pStyle w:val="E2Tesis"/>
+        <w:rPr>
+          <w:lang w:val="es-EC"/>
+        </w:rPr>
+      </w:pPr>
+      <w:bookmarkStart w:id="40" w:name="_Toc530638404"/>
+      <w:r>
+        <w:rPr>
+          <w:lang w:val="es-EC"/>
+        </w:rPr>
+        <w:t xml:space="preserve">Fase 2: </w:t>
+      </w:r>
+      <w:r>
+        <w:rPr>
+          <w:lang w:val="es-EC"/>
+        </w:rPr>
+        <w:t>Implementar la solución informática para la gestión de procedimientos odontológicos</w:t>
+      </w:r>
       <w:bookmarkEnd w:id="40"/>
-      <w:r>
-        <w:t xml:space="preserve"> </w:t>
-      </w:r>
-    </w:p>
-    <w:p>
-      <w:pPr>
-        <w:pStyle w:val="CuerpoTesis"/>
-      </w:pPr>
-    </w:p>
-    <w:p>
-      <w:pPr>
-        <w:pStyle w:val="CuerpoTesis"/>
-      </w:pPr>
-      <w:r>
-        <w:t>De forma detalla se fue realizando la documentación de la SLR a medida de la evolución de las métricas, esta información se puede encontrar de forma detallada en el Anexo 1.</w:t>
-      </w:r>
-    </w:p>
-    <w:p>
-      <w:pPr>
-        <w:pStyle w:val="CuerpoTesis"/>
-      </w:pPr>
-    </w:p>
-    <w:p>
-      <w:pPr>
-        <w:pStyle w:val="E2Tesis"/>
-        <w:rPr>
-          <w:lang w:val="es-EC"/>
-        </w:rPr>
-      </w:pPr>
-      <w:bookmarkStart w:id="41" w:name="_Toc530638404"/>
-      <w:r>
-        <w:rPr>
-          <w:lang w:val="es-EC"/>
-        </w:rPr>
-        <w:t xml:space="preserve">Fase 2: </w:t>
-      </w:r>
-      <w:r>
-        <w:rPr>
-          <w:lang w:val="es-EC"/>
-        </w:rPr>
-        <w:t>Implementar la solución informática para la gestión de procedimientos odontológicos</w:t>
-      </w:r>
-      <w:bookmarkEnd w:id="41"/>
     </w:p>
     <w:p>
       <w:pPr>
@@ -7631,57 +7629,57 @@
           <w:lang w:val="es-EC"/>
         </w:rPr>
       </w:pPr>
-      <w:bookmarkStart w:id="42" w:name="_Toc530638405"/>
+      <w:bookmarkStart w:id="41" w:name="_Toc530638405"/>
       <w:r>
         <w:rPr>
           <w:lang w:val="es-EC"/>
         </w:rPr>
         <w:t>Analizar y establecer normas de ingeniería de software que se adapten a las necesidades a la solución informática.</w:t>
       </w:r>
+      <w:bookmarkEnd w:id="41"/>
+    </w:p>
+    <w:p>
+      <w:pPr>
+        <w:pStyle w:val="CuerpoTesis"/>
+        <w:rPr>
+          <w:lang w:val="es-EC"/>
+        </w:rPr>
+      </w:pPr>
+      <w:r>
+        <w:rPr>
+          <w:lang w:val="es-EC"/>
+        </w:rPr>
+        <w:t xml:space="preserve">La elaboración de la </w:t>
+      </w:r>
+      <w:proofErr w:type="gramStart"/>
+      <w:r>
+        <w:rPr>
+          <w:lang w:val="es-EC"/>
+        </w:rPr>
+        <w:t>SLR,</w:t>
+      </w:r>
+      <w:proofErr w:type="gramEnd"/>
+      <w:r>
+        <w:rPr>
+          <w:lang w:val="es-EC"/>
+        </w:rPr>
+        <w:t xml:space="preserve"> fue la base para la elección de la metodología, en los trabajos analizados se identificaron dos metodologías entre las que destacaron SCRUM y XP, sin embargo para el siguiente apartado se toma en consideración algunas metodologías ágiles con la finalidad de desarrollar una tabla comparativa que permita la elección de las más adaptativa al trabajo de titulación.</w:t>
+      </w:r>
+    </w:p>
+    <w:p>
+      <w:pPr>
+        <w:pStyle w:val="E3Tesis"/>
+      </w:pPr>
+    </w:p>
+    <w:p>
+      <w:pPr>
+        <w:pStyle w:val="E2Tesis"/>
+      </w:pPr>
+      <w:bookmarkStart w:id="42" w:name="_Toc530638406"/>
+      <w:r>
+        <w:t>Selección de Metodología</w:t>
+      </w:r>
       <w:bookmarkEnd w:id="42"/>
-    </w:p>
-    <w:p>
-      <w:pPr>
-        <w:pStyle w:val="CuerpoTesis"/>
-        <w:rPr>
-          <w:lang w:val="es-EC"/>
-        </w:rPr>
-      </w:pPr>
-      <w:r>
-        <w:rPr>
-          <w:lang w:val="es-EC"/>
-        </w:rPr>
-        <w:t xml:space="preserve">La elaboración de la </w:t>
-      </w:r>
-      <w:proofErr w:type="gramStart"/>
-      <w:r>
-        <w:rPr>
-          <w:lang w:val="es-EC"/>
-        </w:rPr>
-        <w:t>SLR,</w:t>
-      </w:r>
-      <w:proofErr w:type="gramEnd"/>
-      <w:r>
-        <w:rPr>
-          <w:lang w:val="es-EC"/>
-        </w:rPr>
-        <w:t xml:space="preserve"> fue la base para la elección de la metodología, en los trabajos analizados se identificaron dos metodologías entre las que destacaron SCRUM y XP, sin embargo para el siguiente apartado se toma en consideración algunas metodologías ágiles con la finalidad de desarrollar una tabla comparativa que permita la elección de las más adaptativa al trabajo de titulación.</w:t>
-      </w:r>
-    </w:p>
-    <w:p>
-      <w:pPr>
-        <w:pStyle w:val="E3Tesis"/>
-      </w:pPr>
-    </w:p>
-    <w:p>
-      <w:pPr>
-        <w:pStyle w:val="E2Tesis"/>
-      </w:pPr>
-      <w:bookmarkStart w:id="43" w:name="_Toc530638406"/>
-      <w:r>
-        <w:t>Selección de Metodología</w:t>
-      </w:r>
-      <w:bookmarkEnd w:id="43"/>
     </w:p>
     <w:p>
       <w:pPr>
@@ -7846,11 +7844,11 @@
       <w:pPr>
         <w:pStyle w:val="E3Tesis"/>
       </w:pPr>
-      <w:bookmarkStart w:id="44" w:name="_Toc530638407"/>
+      <w:bookmarkStart w:id="43" w:name="_Toc530638407"/>
       <w:r>
         <w:t>Programación Extrema (XP)</w:t>
       </w:r>
-      <w:bookmarkEnd w:id="44"/>
+      <w:bookmarkEnd w:id="43"/>
     </w:p>
     <w:p>
       <w:pPr>
@@ -8309,11 +8307,11 @@
       <w:pPr>
         <w:pStyle w:val="E3Tesis"/>
       </w:pPr>
-      <w:bookmarkStart w:id="45" w:name="_Toc530638408"/>
+      <w:bookmarkStart w:id="44" w:name="_Toc530638408"/>
       <w:r>
         <w:t>SCRUM</w:t>
       </w:r>
-      <w:bookmarkEnd w:id="45"/>
+      <w:bookmarkEnd w:id="44"/>
     </w:p>
     <w:p>
       <w:pPr>
@@ -8706,11 +8704,11 @@
       <w:pPr>
         <w:pStyle w:val="E3Tesis"/>
       </w:pPr>
-      <w:bookmarkStart w:id="46" w:name="_Toc530638409"/>
+      <w:bookmarkStart w:id="45" w:name="_Toc530638409"/>
       <w:r>
         <w:t>CRYSTAL</w:t>
       </w:r>
-      <w:bookmarkEnd w:id="46"/>
+      <w:bookmarkEnd w:id="45"/>
     </w:p>
     <w:p>
       <w:pPr>
@@ -9105,7 +9103,7 @@
           <w:lang w:val="es-EC"/>
         </w:rPr>
       </w:pPr>
-      <w:bookmarkStart w:id="47" w:name="_Toc530638410"/>
+      <w:bookmarkStart w:id="46" w:name="_Toc530638410"/>
       <w:r>
         <w:rPr>
           <w:lang w:val="es-EC"/>
@@ -9154,7 +9152,7 @@
         </w:rPr>
         <w:t>)</w:t>
       </w:r>
-      <w:bookmarkEnd w:id="47"/>
+      <w:bookmarkEnd w:id="46"/>
       <w:r>
         <w:rPr>
           <w:lang w:val="es-EC"/>
@@ -9399,11 +9397,11 @@
       <w:pPr>
         <w:pStyle w:val="E3Tesis"/>
       </w:pPr>
-      <w:bookmarkStart w:id="48" w:name="_Toc530638411"/>
+      <w:bookmarkStart w:id="47" w:name="_Toc530638411"/>
       <w:r>
         <w:t>Comparativa de las metodologías (XP, Scrum, Crystal, DSDM)</w:t>
       </w:r>
-      <w:bookmarkEnd w:id="48"/>
+      <w:bookmarkEnd w:id="47"/>
     </w:p>
     <w:p>
       <w:pPr>
@@ -9494,7 +9492,7 @@
       <w:pPr>
         <w:pStyle w:val="Caption"/>
       </w:pPr>
-      <w:bookmarkStart w:id="49" w:name="_Toc531242809"/>
+      <w:bookmarkStart w:id="48" w:name="_Toc531242809"/>
       <w:r>
         <w:t xml:space="preserve">TABLA </w:t>
       </w:r>
@@ -9540,7 +9538,7 @@
       <w:r>
         <w:t>ABLA COMPARATIVA DE METODOLOGIA</w:t>
       </w:r>
-      <w:bookmarkEnd w:id="49"/>
+      <w:bookmarkEnd w:id="48"/>
     </w:p>
     <w:tbl>
       <w:tblPr>
@@ -12259,7 +12257,7 @@
           <w:lang w:val="es-EC"/>
         </w:rPr>
       </w:pPr>
-      <w:bookmarkStart w:id="50" w:name="_Toc530638412"/>
+      <w:bookmarkStart w:id="49" w:name="_Toc530638412"/>
       <w:r>
         <w:rPr>
           <w:lang w:val="es-EC"/>
@@ -12272,7 +12270,7 @@
         </w:rPr>
         <w:t>Framework</w:t>
       </w:r>
-      <w:bookmarkEnd w:id="50"/>
+      <w:bookmarkEnd w:id="49"/>
     </w:p>
     <w:p>
       <w:pPr>
@@ -12573,14 +12571,14 @@
           <w:lang w:val="es-EC"/>
         </w:rPr>
       </w:pPr>
-      <w:bookmarkStart w:id="51" w:name="_Toc530638413"/>
+      <w:bookmarkStart w:id="50" w:name="_Toc530638413"/>
       <w:r>
         <w:rPr>
           <w:lang w:val="es-EC"/>
         </w:rPr>
         <w:t>Laravel</w:t>
       </w:r>
-      <w:bookmarkEnd w:id="51"/>
+      <w:bookmarkEnd w:id="50"/>
     </w:p>
     <w:p>
       <w:pPr>
@@ -12811,11 +12809,11 @@
       <w:pPr>
         <w:pStyle w:val="E3Tesis"/>
       </w:pPr>
-      <w:bookmarkStart w:id="52" w:name="_Toc530638414"/>
+      <w:bookmarkStart w:id="51" w:name="_Toc530638414"/>
       <w:r>
         <w:t>CodeIgniter</w:t>
       </w:r>
-      <w:bookmarkEnd w:id="52"/>
+      <w:bookmarkEnd w:id="51"/>
     </w:p>
     <w:p>
       <w:pPr>
@@ -13030,11 +13028,11 @@
       <w:pPr>
         <w:pStyle w:val="E3Tesis"/>
       </w:pPr>
-      <w:bookmarkStart w:id="53" w:name="_Toc530638415"/>
+      <w:bookmarkStart w:id="52" w:name="_Toc530638415"/>
       <w:r>
         <w:t>CakePHP</w:t>
       </w:r>
-      <w:bookmarkEnd w:id="53"/>
+      <w:bookmarkEnd w:id="52"/>
     </w:p>
     <w:p>
       <w:pPr>
@@ -13233,7 +13231,7 @@
       <w:pPr>
         <w:pStyle w:val="E3Tesis"/>
       </w:pPr>
-      <w:bookmarkStart w:id="54" w:name="_Toc530638416"/>
+      <w:bookmarkStart w:id="53" w:name="_Toc530638416"/>
       <w:r>
         <w:t>Comparativa de</w:t>
       </w:r>
@@ -13261,7 +13259,7 @@
       <w:r>
         <w:t>)</w:t>
       </w:r>
-      <w:bookmarkEnd w:id="54"/>
+      <w:bookmarkEnd w:id="53"/>
     </w:p>
     <w:p>
       <w:pPr>
@@ -13515,7 +13513,7 @@
       <w:pPr>
         <w:pStyle w:val="Caption"/>
       </w:pPr>
-      <w:bookmarkStart w:id="55" w:name="_Toc531242810"/>
+      <w:bookmarkStart w:id="54" w:name="_Toc531242810"/>
       <w:r>
         <w:t xml:space="preserve">TABLA </w:t>
       </w:r>
@@ -13558,7 +13556,7 @@
       <w:r>
         <w:t>COMPARATIVA DE FRAMEWORKS</w:t>
       </w:r>
-      <w:bookmarkEnd w:id="55"/>
+      <w:bookmarkEnd w:id="54"/>
     </w:p>
     <w:tbl>
       <w:tblPr>
@@ -14484,14 +14482,14 @@
           <w:lang w:val="es-EC"/>
         </w:rPr>
       </w:pPr>
-      <w:bookmarkStart w:id="56" w:name="_Toc530638417"/>
+      <w:bookmarkStart w:id="55" w:name="_Toc530638417"/>
       <w:r>
         <w:rPr>
           <w:lang w:val="es-EC"/>
         </w:rPr>
         <w:t>Metodología XP</w:t>
       </w:r>
-      <w:bookmarkEnd w:id="56"/>
+      <w:bookmarkEnd w:id="55"/>
     </w:p>
     <w:p>
       <w:pPr>
@@ -14695,7 +14693,7 @@
       <w:pPr>
         <w:pStyle w:val="Caption"/>
       </w:pPr>
-      <w:bookmarkStart w:id="57" w:name="_Toc531242811"/>
+      <w:bookmarkStart w:id="56" w:name="_Toc531242811"/>
       <w:r>
         <w:t xml:space="preserve">Tabla </w:t>
       </w:r>
@@ -14736,7 +14734,7 @@
         <w:br/>
         <w:t>REQUERIMIENTOS FUNCIONALES</w:t>
       </w:r>
-      <w:bookmarkEnd w:id="57"/>
+      <w:bookmarkEnd w:id="56"/>
     </w:p>
     <w:tbl>
       <w:tblPr>
@@ -15423,7 +15421,7 @@
       <w:pPr>
         <w:pStyle w:val="Caption"/>
       </w:pPr>
-      <w:bookmarkStart w:id="58" w:name="_Toc531242812"/>
+      <w:bookmarkStart w:id="57" w:name="_Toc531242812"/>
       <w:r>
         <w:t xml:space="preserve">Tabla </w:t>
       </w:r>
@@ -15464,7 +15462,7 @@
         <w:br/>
         <w:t xml:space="preserve"> REQUERIMIENTOS NO FUNCIONALES</w:t>
       </w:r>
-      <w:bookmarkEnd w:id="58"/>
+      <w:bookmarkEnd w:id="57"/>
     </w:p>
     <w:tbl>
       <w:tblPr>
@@ -16068,8 +16066,8 @@
       <w:pPr>
         <w:pStyle w:val="Caption"/>
       </w:pPr>
-      <w:bookmarkStart w:id="59" w:name="_Ref530638573"/>
-      <w:bookmarkStart w:id="60" w:name="_Toc531242813"/>
+      <w:bookmarkStart w:id="58" w:name="_Ref530638573"/>
+      <w:bookmarkStart w:id="59" w:name="_Toc531242813"/>
       <w:r>
         <w:lastRenderedPageBreak/>
         <w:t xml:space="preserve">TABLA </w:t>
@@ -16104,17 +16102,17 @@
         </w:rPr>
         <w:fldChar w:fldCharType="end"/>
       </w:r>
+      <w:bookmarkEnd w:id="58"/>
+      <w:r>
+        <w:t xml:space="preserve">. </w:t>
+      </w:r>
+      <w:r>
+        <w:br/>
+      </w:r>
+      <w:r>
+        <w:t>MODELO DE HISTORIA DE USUARIO</w:t>
+      </w:r>
       <w:bookmarkEnd w:id="59"/>
-      <w:r>
-        <w:t xml:space="preserve">. </w:t>
-      </w:r>
-      <w:r>
-        <w:br/>
-      </w:r>
-      <w:r>
-        <w:t>MODELO DE HISTORIA DE USUARIO</w:t>
-      </w:r>
-      <w:bookmarkEnd w:id="60"/>
     </w:p>
     <w:tbl>
       <w:tblPr>
@@ -16142,7 +16140,7 @@
               <w:pStyle w:val="CuerpoTesis"/>
               <w:jc w:val="center"/>
             </w:pPr>
-            <w:bookmarkStart w:id="61" w:name="_Hlk524732714"/>
+            <w:bookmarkStart w:id="60" w:name="_Hlk524732714"/>
             <w:r>
               <w:t>Historia de Usuario</w:t>
             </w:r>
@@ -16348,7 +16346,7 @@
           </w:p>
         </w:tc>
       </w:tr>
-      <w:bookmarkEnd w:id="61"/>
+      <w:bookmarkEnd w:id="60"/>
     </w:tbl>
     <w:p>
       <w:pPr>
@@ -17588,6 +17586,3123 @@
           <w:lang w:val="es-EC"/>
         </w:rPr>
       </w:pPr>
+    </w:p>
+    <w:tbl>
+      <w:tblPr>
+        <w:tblStyle w:val="TableGrid"/>
+        <w:tblpPr w:leftFromText="141" w:rightFromText="141" w:vertAnchor="page" w:horzAnchor="margin" w:tblpXSpec="center" w:tblpY="1086"/>
+        <w:tblW w:w="10110" w:type="dxa"/>
+        <w:tblLook w:val="04A0" w:firstRow="1" w:lastRow="0" w:firstColumn="1" w:lastColumn="0" w:noHBand="0" w:noVBand="1"/>
+      </w:tblPr>
+      <w:tblGrid>
+        <w:gridCol w:w="4815"/>
+        <w:gridCol w:w="5295"/>
+      </w:tblGrid>
+      <w:tr>
+        <w:trPr>
+          <w:trHeight w:val="313"/>
+        </w:trPr>
+        <w:tc>
+          <w:tcPr>
+            <w:tcW w:w="10110" w:type="dxa"/>
+            <w:gridSpan w:val="2"/>
+            <w:vAlign w:val="center"/>
+          </w:tcPr>
+          <w:p>
+            <w:pPr>
+              <w:pStyle w:val="CuerpoTesis"/>
+              <w:jc w:val="center"/>
+            </w:pPr>
+            <w:r>
+              <w:lastRenderedPageBreak/>
+              <w:t>Historia de Usuario</w:t>
+            </w:r>
+          </w:p>
+        </w:tc>
+      </w:tr>
+      <w:tr>
+        <w:trPr>
+          <w:trHeight w:val="371"/>
+        </w:trPr>
+        <w:tc>
+          <w:tcPr>
+            <w:tcW w:w="4815" w:type="dxa"/>
+          </w:tcPr>
+          <w:p>
+            <w:pPr>
+              <w:pStyle w:val="CuerpoTesis"/>
+            </w:pPr>
+            <w:r>
+              <w:rPr>
+                <w:b/>
+              </w:rPr>
+              <w:t xml:space="preserve">Número: </w:t>
+            </w:r>
+            <w:r>
+              <w:rPr>
+                <w:b/>
+              </w:rPr>
+              <w:t xml:space="preserve"> </w:t>
+            </w:r>
+            <w:r>
+              <w:t>003</w:t>
+            </w:r>
+          </w:p>
+        </w:tc>
+        <w:tc>
+          <w:tcPr>
+            <w:tcW w:w="5295" w:type="dxa"/>
+          </w:tcPr>
+          <w:p>
+            <w:pPr>
+              <w:pStyle w:val="CuerpoTesis"/>
+              <w:rPr>
+                <w:b/>
+              </w:rPr>
+            </w:pPr>
+            <w:r>
+              <w:rPr>
+                <w:b/>
+              </w:rPr>
+              <w:t>Nombre Historia de Usuario:</w:t>
+            </w:r>
+            <w:r>
+              <w:rPr>
+                <w:b/>
+              </w:rPr>
+              <w:t xml:space="preserve"> </w:t>
+            </w:r>
+            <w:r>
+              <w:rPr>
+                <w:lang w:val="es-EC"/>
+              </w:rPr>
+              <w:t xml:space="preserve">  Editar información del Usuario</w:t>
+            </w:r>
+          </w:p>
+        </w:tc>
+      </w:tr>
+      <w:tr>
+        <w:trPr>
+          <w:trHeight w:val="418"/>
+        </w:trPr>
+        <w:tc>
+          <w:tcPr>
+            <w:tcW w:w="10110" w:type="dxa"/>
+            <w:gridSpan w:val="2"/>
+          </w:tcPr>
+          <w:p>
+            <w:pPr>
+              <w:pStyle w:val="CuerpoTesis"/>
+            </w:pPr>
+            <w:r>
+              <w:rPr>
+                <w:b/>
+              </w:rPr>
+              <w:t xml:space="preserve">Usuario: </w:t>
+            </w:r>
+            <w:r>
+              <w:rPr>
+                <w:b/>
+              </w:rPr>
+              <w:t xml:space="preserve"> </w:t>
+            </w:r>
+            <w:r>
+              <w:t xml:space="preserve">Odontólogo </w:t>
+            </w:r>
+          </w:p>
+        </w:tc>
+      </w:tr>
+      <w:tr>
+        <w:trPr>
+          <w:trHeight w:val="425"/>
+        </w:trPr>
+        <w:tc>
+          <w:tcPr>
+            <w:tcW w:w="4815" w:type="dxa"/>
+          </w:tcPr>
+          <w:p>
+            <w:pPr>
+              <w:pStyle w:val="CuerpoTesis"/>
+              <w:rPr>
+                <w:b/>
+              </w:rPr>
+            </w:pPr>
+            <w:r>
+              <w:rPr>
+                <w:b/>
+              </w:rPr>
+              <w:t>Modificación de Historia Número:</w:t>
+            </w:r>
+          </w:p>
+          <w:p>
+            <w:pPr>
+              <w:pStyle w:val="CuerpoTesis"/>
+            </w:pPr>
+            <w:r>
+              <w:t>1</w:t>
+            </w:r>
+          </w:p>
+        </w:tc>
+        <w:tc>
+          <w:tcPr>
+            <w:tcW w:w="5295" w:type="dxa"/>
+          </w:tcPr>
+          <w:p>
+            <w:pPr>
+              <w:pStyle w:val="CuerpoTesis"/>
+              <w:rPr>
+                <w:b/>
+              </w:rPr>
+            </w:pPr>
+            <w:r>
+              <w:rPr>
+                <w:b/>
+              </w:rPr>
+              <w:t>Interacción Asignada:</w:t>
+            </w:r>
+            <w:r>
+              <w:rPr>
+                <w:b/>
+              </w:rPr>
+              <w:t xml:space="preserve"> </w:t>
+            </w:r>
+            <w:r>
+              <w:t>1</w:t>
+            </w:r>
+          </w:p>
+        </w:tc>
+      </w:tr>
+      <w:tr>
+        <w:trPr>
+          <w:trHeight w:val="333"/>
+        </w:trPr>
+        <w:tc>
+          <w:tcPr>
+            <w:tcW w:w="4815" w:type="dxa"/>
+          </w:tcPr>
+          <w:p>
+            <w:pPr>
+              <w:pStyle w:val="CuerpoTesis"/>
+              <w:rPr>
+                <w:b/>
+              </w:rPr>
+            </w:pPr>
+            <w:r>
+              <w:rPr>
+                <w:b/>
+              </w:rPr>
+              <w:t>Prioridad en el negocio:(Alta/Media/Baja):</w:t>
+            </w:r>
+          </w:p>
+          <w:p>
+            <w:pPr>
+              <w:pStyle w:val="CuerpoTesis"/>
+            </w:pPr>
+            <w:r>
+              <w:t>Media</w:t>
+            </w:r>
+          </w:p>
+        </w:tc>
+        <w:tc>
+          <w:tcPr>
+            <w:tcW w:w="5295" w:type="dxa"/>
+          </w:tcPr>
+          <w:p>
+            <w:pPr>
+              <w:pStyle w:val="CuerpoTesis"/>
+              <w:rPr>
+                <w:b/>
+              </w:rPr>
+            </w:pPr>
+            <w:r>
+              <w:rPr>
+                <w:b/>
+              </w:rPr>
+              <w:t xml:space="preserve">Puntos estimados: </w:t>
+            </w:r>
+            <w:r>
+              <w:rPr>
+                <w:b/>
+              </w:rPr>
+              <w:t xml:space="preserve"> </w:t>
+            </w:r>
+            <w:r>
+              <w:t>2</w:t>
+            </w:r>
+          </w:p>
+        </w:tc>
+      </w:tr>
+      <w:tr>
+        <w:trPr>
+          <w:trHeight w:val="202"/>
+        </w:trPr>
+        <w:tc>
+          <w:tcPr>
+            <w:tcW w:w="4815" w:type="dxa"/>
+          </w:tcPr>
+          <w:p>
+            <w:pPr>
+              <w:pStyle w:val="CuerpoTesis"/>
+              <w:rPr>
+                <w:b/>
+              </w:rPr>
+            </w:pPr>
+            <w:r>
+              <w:rPr>
+                <w:b/>
+              </w:rPr>
+              <w:t>Riesgo en el desarrollo: (Alta/Media/Baja)</w:t>
+            </w:r>
+            <w:r>
+              <w:rPr>
+                <w:b/>
+              </w:rPr>
+              <w:t>:</w:t>
+            </w:r>
+          </w:p>
+          <w:p>
+            <w:pPr>
+              <w:pStyle w:val="CuerpoTesis"/>
+              <w:rPr>
+                <w:b/>
+              </w:rPr>
+            </w:pPr>
+            <w:r>
+              <w:t>Alta</w:t>
+            </w:r>
+          </w:p>
+        </w:tc>
+        <w:tc>
+          <w:tcPr>
+            <w:tcW w:w="5295" w:type="dxa"/>
+          </w:tcPr>
+          <w:p>
+            <w:pPr>
+              <w:pStyle w:val="CuerpoTesis"/>
+              <w:rPr>
+                <w:b/>
+              </w:rPr>
+            </w:pPr>
+            <w:r>
+              <w:rPr>
+                <w:b/>
+              </w:rPr>
+              <w:t>Puntos reales:</w:t>
+            </w:r>
+          </w:p>
+        </w:tc>
+      </w:tr>
+      <w:tr>
+        <w:trPr>
+          <w:trHeight w:val="117"/>
+        </w:trPr>
+        <w:tc>
+          <w:tcPr>
+            <w:tcW w:w="10110" w:type="dxa"/>
+            <w:gridSpan w:val="2"/>
+          </w:tcPr>
+          <w:p>
+            <w:pPr>
+              <w:pStyle w:val="CuerpoTesis"/>
+            </w:pPr>
+            <w:r>
+              <w:rPr>
+                <w:b/>
+              </w:rPr>
+              <w:t>Descripción:</w:t>
+            </w:r>
+            <w:r>
+              <w:rPr>
+                <w:b/>
+              </w:rPr>
+              <w:t xml:space="preserve"> </w:t>
+            </w:r>
+            <w:r>
+              <w:t xml:space="preserve">Los odontólogos </w:t>
+            </w:r>
+            <w:r>
+              <w:t>en la página web podrán modificar su información personal, tendrán la opción de ingresarán</w:t>
+            </w:r>
+            <w:r>
+              <w:t xml:space="preserve"> en el sistema</w:t>
+            </w:r>
+            <w:r>
+              <w:t xml:space="preserve"> a un formulario a través de un botón </w:t>
+            </w:r>
+            <w:r>
+              <w:t>“m</w:t>
+            </w:r>
+            <w:r>
+              <w:t>odificar</w:t>
+            </w:r>
+            <w:r>
+              <w:t xml:space="preserve"> datos personales”</w:t>
+            </w:r>
+            <w:r>
+              <w:t xml:space="preserve">, </w:t>
+            </w:r>
+            <w:r>
+              <w:t>una vez seleccionado el botón, el sistema presentar</w:t>
+            </w:r>
+            <w:r>
+              <w:t>á</w:t>
+            </w:r>
+            <w:r>
+              <w:t xml:space="preserve"> una vista c</w:t>
+            </w:r>
+            <w:r>
+              <w:t xml:space="preserve">on la información </w:t>
+            </w:r>
+            <w:r>
+              <w:t>de los datos almacenados anteriormente,</w:t>
+            </w:r>
+            <w:r>
+              <w:t xml:space="preserve"> permitiendo editar todos los campos, exceptuando el campo de correo electrónico y la institución a la que pertenece.</w:t>
+            </w:r>
+          </w:p>
+          <w:p>
+            <w:pPr>
+              <w:pStyle w:val="CuerpoTesis"/>
+            </w:pPr>
+            <w:r>
+              <w:t>Los datos que permite el sistema modificar son:</w:t>
+            </w:r>
+            <w:r>
+              <w:t xml:space="preserve"> Nick, Nombres, Apellidos, Teléfono, Dirección y Cédula.</w:t>
+            </w:r>
+          </w:p>
+        </w:tc>
+      </w:tr>
+      <w:tr>
+        <w:trPr>
+          <w:trHeight w:val="293"/>
+        </w:trPr>
+        <w:tc>
+          <w:tcPr>
+            <w:tcW w:w="10110" w:type="dxa"/>
+            <w:gridSpan w:val="2"/>
+          </w:tcPr>
+          <w:p>
+            <w:pPr>
+              <w:pStyle w:val="CuerpoTesis"/>
+            </w:pPr>
+            <w:r>
+              <w:rPr>
+                <w:b/>
+              </w:rPr>
+              <w:t>Observaciones:</w:t>
+            </w:r>
+            <w:r>
+              <w:rPr>
+                <w:b/>
+              </w:rPr>
+              <w:t xml:space="preserve"> </w:t>
+            </w:r>
+            <w:r>
+              <w:t xml:space="preserve">Para poder realizar estos cambios el </w:t>
+            </w:r>
+            <w:r>
+              <w:t xml:space="preserve">odontólogo </w:t>
+            </w:r>
+            <w:r>
+              <w:t xml:space="preserve">previamente debe </w:t>
+            </w:r>
+            <w:r>
+              <w:t>haber iniciado sesión</w:t>
+            </w:r>
+            <w:r>
+              <w:t xml:space="preserve"> en el sistema</w:t>
+            </w:r>
+            <w:r>
+              <w:t>.</w:t>
+            </w:r>
+          </w:p>
+        </w:tc>
+      </w:tr>
+    </w:tbl>
+    <w:p>
+      <w:pPr>
+        <w:pStyle w:val="CuerpoTesis"/>
+        <w:rPr>
+          <w:b/>
+        </w:rPr>
+      </w:pPr>
+    </w:p>
+    <w:tbl>
+      <w:tblPr>
+        <w:tblStyle w:val="TableGrid"/>
+        <w:tblpPr w:leftFromText="141" w:rightFromText="141" w:vertAnchor="page" w:horzAnchor="margin" w:tblpXSpec="center" w:tblpY="9169"/>
+        <w:tblW w:w="10110" w:type="dxa"/>
+        <w:tblLook w:val="04A0" w:firstRow="1" w:lastRow="0" w:firstColumn="1" w:lastColumn="0" w:noHBand="0" w:noVBand="1"/>
+      </w:tblPr>
+      <w:tblGrid>
+        <w:gridCol w:w="4815"/>
+        <w:gridCol w:w="5295"/>
+      </w:tblGrid>
+      <w:tr>
+        <w:trPr>
+          <w:trHeight w:val="313"/>
+        </w:trPr>
+        <w:tc>
+          <w:tcPr>
+            <w:tcW w:w="10110" w:type="dxa"/>
+            <w:gridSpan w:val="2"/>
+            <w:vAlign w:val="center"/>
+          </w:tcPr>
+          <w:p>
+            <w:pPr>
+              <w:pStyle w:val="CuerpoTesis"/>
+              <w:jc w:val="center"/>
+            </w:pPr>
+            <w:r>
+              <w:t>Historia de Usuario</w:t>
+            </w:r>
+          </w:p>
+        </w:tc>
+      </w:tr>
+      <w:tr>
+        <w:trPr>
+          <w:trHeight w:val="371"/>
+        </w:trPr>
+        <w:tc>
+          <w:tcPr>
+            <w:tcW w:w="4815" w:type="dxa"/>
+          </w:tcPr>
+          <w:p>
+            <w:pPr>
+              <w:pStyle w:val="CuerpoTesis"/>
+            </w:pPr>
+            <w:r>
+              <w:rPr>
+                <w:b/>
+              </w:rPr>
+              <w:t xml:space="preserve">Número: </w:t>
+            </w:r>
+            <w:r>
+              <w:rPr>
+                <w:b/>
+              </w:rPr>
+              <w:t xml:space="preserve"> </w:t>
+            </w:r>
+            <w:r>
+              <w:t>004</w:t>
+            </w:r>
+          </w:p>
+        </w:tc>
+        <w:tc>
+          <w:tcPr>
+            <w:tcW w:w="5295" w:type="dxa"/>
+          </w:tcPr>
+          <w:p>
+            <w:pPr>
+              <w:pStyle w:val="CuerpoTesis"/>
+              <w:rPr>
+                <w:b/>
+              </w:rPr>
+            </w:pPr>
+            <w:r>
+              <w:rPr>
+                <w:b/>
+              </w:rPr>
+              <w:t>Nombre Historia de Usuario:</w:t>
+            </w:r>
+            <w:r>
+              <w:rPr>
+                <w:b/>
+              </w:rPr>
+              <w:t xml:space="preserve"> </w:t>
+            </w:r>
+            <w:r>
+              <w:rPr>
+                <w:lang w:val="es-EC"/>
+              </w:rPr>
+              <w:t xml:space="preserve">  </w:t>
+            </w:r>
+            <w:r>
+              <w:rPr>
+                <w:lang w:val="es-EC"/>
+              </w:rPr>
+              <w:t xml:space="preserve"> </w:t>
+            </w:r>
+            <w:r>
+              <w:rPr>
+                <w:lang w:val="es-EC"/>
+              </w:rPr>
+              <w:t>Gestionar Pacientes</w:t>
+            </w:r>
+          </w:p>
+        </w:tc>
+      </w:tr>
+      <w:tr>
+        <w:trPr>
+          <w:trHeight w:val="418"/>
+        </w:trPr>
+        <w:tc>
+          <w:tcPr>
+            <w:tcW w:w="10110" w:type="dxa"/>
+            <w:gridSpan w:val="2"/>
+          </w:tcPr>
+          <w:p>
+            <w:pPr>
+              <w:pStyle w:val="CuerpoTesis"/>
+            </w:pPr>
+            <w:r>
+              <w:rPr>
+                <w:b/>
+              </w:rPr>
+              <w:t xml:space="preserve">Usuario: </w:t>
+            </w:r>
+            <w:r>
+              <w:rPr>
+                <w:b/>
+              </w:rPr>
+              <w:t xml:space="preserve"> </w:t>
+            </w:r>
+            <w:r>
+              <w:t xml:space="preserve">Odontólogo </w:t>
+            </w:r>
+          </w:p>
+        </w:tc>
+      </w:tr>
+      <w:tr>
+        <w:trPr>
+          <w:trHeight w:val="425"/>
+        </w:trPr>
+        <w:tc>
+          <w:tcPr>
+            <w:tcW w:w="4815" w:type="dxa"/>
+          </w:tcPr>
+          <w:p>
+            <w:pPr>
+              <w:pStyle w:val="CuerpoTesis"/>
+              <w:rPr>
+                <w:b/>
+              </w:rPr>
+            </w:pPr>
+            <w:r>
+              <w:rPr>
+                <w:b/>
+              </w:rPr>
+              <w:t>Modificación de Historia Número:</w:t>
+            </w:r>
+          </w:p>
+          <w:p>
+            <w:pPr>
+              <w:pStyle w:val="CuerpoTesis"/>
+            </w:pPr>
+            <w:r>
+              <w:t>1</w:t>
+            </w:r>
+          </w:p>
+        </w:tc>
+        <w:tc>
+          <w:tcPr>
+            <w:tcW w:w="5295" w:type="dxa"/>
+          </w:tcPr>
+          <w:p>
+            <w:pPr>
+              <w:pStyle w:val="CuerpoTesis"/>
+              <w:rPr>
+                <w:b/>
+              </w:rPr>
+            </w:pPr>
+            <w:r>
+              <w:rPr>
+                <w:b/>
+              </w:rPr>
+              <w:t>Interacción Asignada:</w:t>
+            </w:r>
+            <w:r>
+              <w:rPr>
+                <w:b/>
+              </w:rPr>
+              <w:t xml:space="preserve"> </w:t>
+            </w:r>
+            <w:r>
+              <w:t>1</w:t>
+            </w:r>
+          </w:p>
+        </w:tc>
+      </w:tr>
+      <w:tr>
+        <w:trPr>
+          <w:trHeight w:val="333"/>
+        </w:trPr>
+        <w:tc>
+          <w:tcPr>
+            <w:tcW w:w="4815" w:type="dxa"/>
+          </w:tcPr>
+          <w:p>
+            <w:pPr>
+              <w:pStyle w:val="CuerpoTesis"/>
+              <w:rPr>
+                <w:b/>
+              </w:rPr>
+            </w:pPr>
+            <w:r>
+              <w:rPr>
+                <w:b/>
+              </w:rPr>
+              <w:t>Prioridad en el negocio:(Alta/Media/Baja):</w:t>
+            </w:r>
+          </w:p>
+          <w:p>
+            <w:pPr>
+              <w:pStyle w:val="CuerpoTesis"/>
+            </w:pPr>
+            <w:r>
+              <w:t>Alta</w:t>
+            </w:r>
+          </w:p>
+        </w:tc>
+        <w:tc>
+          <w:tcPr>
+            <w:tcW w:w="5295" w:type="dxa"/>
+          </w:tcPr>
+          <w:p>
+            <w:pPr>
+              <w:pStyle w:val="CuerpoTesis"/>
+              <w:rPr>
+                <w:b/>
+              </w:rPr>
+            </w:pPr>
+            <w:r>
+              <w:rPr>
+                <w:b/>
+              </w:rPr>
+              <w:t xml:space="preserve">Puntos estimados: </w:t>
+            </w:r>
+            <w:r>
+              <w:rPr>
+                <w:b/>
+              </w:rPr>
+              <w:t xml:space="preserve"> </w:t>
+            </w:r>
+            <w:r>
+              <w:t>2</w:t>
+            </w:r>
+          </w:p>
+        </w:tc>
+      </w:tr>
+      <w:tr>
+        <w:trPr>
+          <w:trHeight w:val="202"/>
+        </w:trPr>
+        <w:tc>
+          <w:tcPr>
+            <w:tcW w:w="4815" w:type="dxa"/>
+          </w:tcPr>
+          <w:p>
+            <w:pPr>
+              <w:pStyle w:val="CuerpoTesis"/>
+              <w:rPr>
+                <w:b/>
+              </w:rPr>
+            </w:pPr>
+            <w:r>
+              <w:rPr>
+                <w:b/>
+              </w:rPr>
+              <w:t>Riesgo en el desarrollo: (Alta/Media/Baja)</w:t>
+            </w:r>
+            <w:r>
+              <w:rPr>
+                <w:b/>
+              </w:rPr>
+              <w:t>:</w:t>
+            </w:r>
+          </w:p>
+          <w:p>
+            <w:pPr>
+              <w:pStyle w:val="CuerpoTesis"/>
+              <w:rPr>
+                <w:b/>
+              </w:rPr>
+            </w:pPr>
+            <w:r>
+              <w:t>Alta</w:t>
+            </w:r>
+          </w:p>
+        </w:tc>
+        <w:tc>
+          <w:tcPr>
+            <w:tcW w:w="5295" w:type="dxa"/>
+          </w:tcPr>
+          <w:p>
+            <w:pPr>
+              <w:pStyle w:val="CuerpoTesis"/>
+              <w:rPr>
+                <w:b/>
+              </w:rPr>
+            </w:pPr>
+            <w:r>
+              <w:rPr>
+                <w:b/>
+              </w:rPr>
+              <w:t>Puntos reales:</w:t>
+            </w:r>
+          </w:p>
+        </w:tc>
+      </w:tr>
+      <w:tr>
+        <w:trPr>
+          <w:trHeight w:val="117"/>
+        </w:trPr>
+        <w:tc>
+          <w:tcPr>
+            <w:tcW w:w="10110" w:type="dxa"/>
+            <w:gridSpan w:val="2"/>
+          </w:tcPr>
+          <w:p>
+            <w:pPr>
+              <w:pStyle w:val="CuerpoTesis"/>
+              <w:rPr>
+                <w:lang w:val="es-EC"/>
+              </w:rPr>
+            </w:pPr>
+            <w:r>
+              <w:rPr>
+                <w:b/>
+              </w:rPr>
+              <w:t>Descripción:</w:t>
+            </w:r>
+            <w:r>
+              <w:rPr>
+                <w:b/>
+              </w:rPr>
+              <w:t xml:space="preserve"> </w:t>
+            </w:r>
+            <w:r>
+              <w:t xml:space="preserve">Los odontólogos en la página web </w:t>
+            </w:r>
+            <w:r>
+              <w:t>tendrán un apartado que permita la gestión de Pacientes, una vez ingresa a</w:t>
+            </w:r>
+            <w:r>
+              <w:t xml:space="preserve"> la sección, </w:t>
+            </w:r>
+            <w:r>
+              <w:t xml:space="preserve">los odontólogos </w:t>
+            </w:r>
+            <w:r>
+              <w:t xml:space="preserve">podrán </w:t>
+            </w:r>
+            <w:r>
+              <w:rPr>
+                <w:lang w:val="es-EC"/>
+              </w:rPr>
+              <w:t>registrar</w:t>
+            </w:r>
+            <w:r>
+              <w:rPr>
+                <w:lang w:val="es-EC"/>
+              </w:rPr>
+              <w:t>, editar y listar pacientes,</w:t>
+            </w:r>
+            <w:r>
+              <w:rPr>
+                <w:lang w:val="es-EC"/>
+              </w:rPr>
+              <w:t xml:space="preserve"> la sección de Registrar presenta un formulario que permite</w:t>
+            </w:r>
+            <w:r>
+              <w:rPr>
+                <w:lang w:val="es-EC"/>
+              </w:rPr>
+              <w:t xml:space="preserve"> almacenar los datos de un nuevo paciente, </w:t>
+            </w:r>
+            <w:r>
+              <w:rPr>
+                <w:lang w:val="es-EC"/>
+              </w:rPr>
+              <w:lastRenderedPageBreak/>
+              <w:t>la sección de Editar</w:t>
+            </w:r>
+            <w:r>
+              <w:rPr>
+                <w:lang w:val="es-EC"/>
+              </w:rPr>
+              <w:t xml:space="preserve"> </w:t>
+            </w:r>
+            <w:r>
+              <w:rPr>
+                <w:lang w:val="es-EC"/>
+              </w:rPr>
+              <w:t>carga l</w:t>
+            </w:r>
+            <w:r>
+              <w:rPr>
+                <w:lang w:val="es-EC"/>
+              </w:rPr>
+              <w:t xml:space="preserve">os datos del pacientes anteriormente almacenados en un formulario y permite a través de un botón </w:t>
+            </w:r>
+            <w:r>
+              <w:rPr>
+                <w:lang w:val="es-EC"/>
+              </w:rPr>
+              <w:t xml:space="preserve">se actualiza la información, en la vista principal  de </w:t>
+            </w:r>
+            <w:r>
+              <w:rPr>
+                <w:lang w:val="es-EC"/>
+              </w:rPr>
+              <w:t>la sección</w:t>
+            </w:r>
+            <w:r>
+              <w:rPr>
+                <w:lang w:val="es-EC"/>
+              </w:rPr>
+              <w:t xml:space="preserve"> se genera una lista de</w:t>
+            </w:r>
+            <w:r>
+              <w:rPr>
+                <w:lang w:val="es-EC"/>
+              </w:rPr>
+              <w:t xml:space="preserve"> los pacientes </w:t>
+            </w:r>
+            <w:r>
+              <w:rPr>
+                <w:lang w:val="es-EC"/>
+              </w:rPr>
+              <w:t xml:space="preserve">que </w:t>
+            </w:r>
+            <w:r>
+              <w:rPr>
+                <w:lang w:val="es-EC"/>
+              </w:rPr>
+              <w:t xml:space="preserve">se </w:t>
+            </w:r>
+            <w:r>
+              <w:rPr>
+                <w:lang w:val="es-EC"/>
+              </w:rPr>
+              <w:t>han almacenados</w:t>
+            </w:r>
+            <w:r>
+              <w:rPr>
+                <w:lang w:val="es-EC"/>
+              </w:rPr>
+              <w:t xml:space="preserve">, cada paciente listado, tendrá las opciones de </w:t>
+            </w:r>
+            <w:r>
+              <w:rPr>
+                <w:lang w:val="es-EC"/>
+              </w:rPr>
+              <w:t xml:space="preserve">iniciar una consulta, ver su </w:t>
+            </w:r>
+            <w:r>
+              <w:rPr>
+                <w:lang w:val="es-EC"/>
+              </w:rPr>
+              <w:t>ficha médica</w:t>
+            </w:r>
+            <w:r>
+              <w:rPr>
+                <w:lang w:val="es-EC"/>
+              </w:rPr>
+              <w:t>, y editar su información</w:t>
+            </w:r>
+            <w:r>
+              <w:rPr>
+                <w:lang w:val="es-EC"/>
+              </w:rPr>
+              <w:t>.</w:t>
+            </w:r>
+            <w:r>
+              <w:rPr>
+                <w:lang w:val="es-EC"/>
+              </w:rPr>
+              <w:t xml:space="preserve"> </w:t>
+            </w:r>
+          </w:p>
+          <w:p>
+            <w:pPr>
+              <w:pStyle w:val="CuerpoTesis"/>
+            </w:pPr>
+            <w:proofErr w:type="gramStart"/>
+            <w:r>
+              <w:t>Los datos permite</w:t>
+            </w:r>
+            <w:proofErr w:type="gramEnd"/>
+            <w:r>
+              <w:t xml:space="preserve"> el sistema crear y modificar son: nombres, apellidos, fecha de nacimiento, sexo, dirección, estado civil, profesión, teléfono y cedula.</w:t>
+            </w:r>
+          </w:p>
+        </w:tc>
+      </w:tr>
+      <w:tr>
+        <w:trPr>
+          <w:trHeight w:val="293"/>
+        </w:trPr>
+        <w:tc>
+          <w:tcPr>
+            <w:tcW w:w="10110" w:type="dxa"/>
+            <w:gridSpan w:val="2"/>
+          </w:tcPr>
+          <w:p>
+            <w:pPr>
+              <w:pStyle w:val="CuerpoTesis"/>
+            </w:pPr>
+            <w:r>
+              <w:rPr>
+                <w:b/>
+              </w:rPr>
+              <w:lastRenderedPageBreak/>
+              <w:t>Observaciones:</w:t>
+            </w:r>
+            <w:r>
+              <w:rPr>
+                <w:b/>
+              </w:rPr>
+              <w:t xml:space="preserve"> </w:t>
+            </w:r>
+            <w:r>
+              <w:t>Para poder realizar estos cambios el odontólogo previamente debe haber iniciado sesión en el sistema.</w:t>
+            </w:r>
+            <w:r>
+              <w:rPr>
+                <w:lang w:val="es-EC"/>
+              </w:rPr>
+              <w:t xml:space="preserve"> </w:t>
+            </w:r>
+          </w:p>
+        </w:tc>
+      </w:tr>
+    </w:tbl>
+    <w:tbl>
+      <w:tblPr>
+        <w:tblStyle w:val="TableGrid"/>
+        <w:tblpPr w:leftFromText="141" w:rightFromText="141" w:vertAnchor="page" w:horzAnchor="page" w:tblpX="1542" w:tblpY="6065"/>
+        <w:tblW w:w="10110" w:type="dxa"/>
+        <w:tblLook w:val="04A0" w:firstRow="1" w:lastRow="0" w:firstColumn="1" w:lastColumn="0" w:noHBand="0" w:noVBand="1"/>
+      </w:tblPr>
+      <w:tblGrid>
+        <w:gridCol w:w="4815"/>
+        <w:gridCol w:w="5295"/>
+      </w:tblGrid>
+      <w:tr>
+        <w:trPr>
+          <w:trHeight w:val="313"/>
+        </w:trPr>
+        <w:tc>
+          <w:tcPr>
+            <w:tcW w:w="10110" w:type="dxa"/>
+            <w:gridSpan w:val="2"/>
+            <w:vAlign w:val="center"/>
+          </w:tcPr>
+          <w:p>
+            <w:pPr>
+              <w:pStyle w:val="CuerpoTesis"/>
+              <w:jc w:val="center"/>
+            </w:pPr>
+            <w:r>
+              <w:t>Historia de Usuario</w:t>
+            </w:r>
+          </w:p>
+        </w:tc>
+      </w:tr>
+      <w:tr>
+        <w:trPr>
+          <w:trHeight w:val="371"/>
+        </w:trPr>
+        <w:tc>
+          <w:tcPr>
+            <w:tcW w:w="4815" w:type="dxa"/>
+          </w:tcPr>
+          <w:p>
+            <w:pPr>
+              <w:pStyle w:val="CuerpoTesis"/>
+            </w:pPr>
+            <w:r>
+              <w:rPr>
+                <w:b/>
+              </w:rPr>
+              <w:t xml:space="preserve">Número: </w:t>
+            </w:r>
+            <w:r>
+              <w:rPr>
+                <w:b/>
+              </w:rPr>
+              <w:t xml:space="preserve"> </w:t>
+            </w:r>
+            <w:r>
+              <w:t>005</w:t>
+            </w:r>
+          </w:p>
+        </w:tc>
+        <w:tc>
+          <w:tcPr>
+            <w:tcW w:w="5295" w:type="dxa"/>
+          </w:tcPr>
+          <w:p>
+            <w:pPr>
+              <w:pStyle w:val="CuerpoTesis"/>
+              <w:rPr>
+                <w:b/>
+              </w:rPr>
+            </w:pPr>
+            <w:r>
+              <w:rPr>
+                <w:b/>
+              </w:rPr>
+              <w:t>Nombre Historia de Usuario</w:t>
+            </w:r>
+            <w:r>
+              <w:rPr>
+                <w:b/>
+              </w:rPr>
+              <w:t>:</w:t>
+            </w:r>
+            <w:r>
+              <w:rPr>
+                <w:lang w:val="es-EC"/>
+              </w:rPr>
+              <w:t xml:space="preserve"> Gestión de Citas Médicas</w:t>
+            </w:r>
+          </w:p>
+        </w:tc>
+      </w:tr>
+      <w:tr>
+        <w:trPr>
+          <w:trHeight w:val="418"/>
+        </w:trPr>
+        <w:tc>
+          <w:tcPr>
+            <w:tcW w:w="10110" w:type="dxa"/>
+            <w:gridSpan w:val="2"/>
+          </w:tcPr>
+          <w:p>
+            <w:pPr>
+              <w:pStyle w:val="CuerpoTesis"/>
+            </w:pPr>
+            <w:r>
+              <w:rPr>
+                <w:b/>
+              </w:rPr>
+              <w:t xml:space="preserve">Usuario: </w:t>
+            </w:r>
+            <w:r>
+              <w:rPr>
+                <w:b/>
+              </w:rPr>
+              <w:t xml:space="preserve"> </w:t>
+            </w:r>
+            <w:r>
+              <w:t xml:space="preserve">Odontólogo </w:t>
+            </w:r>
+          </w:p>
+        </w:tc>
+      </w:tr>
+      <w:tr>
+        <w:trPr>
+          <w:trHeight w:val="425"/>
+        </w:trPr>
+        <w:tc>
+          <w:tcPr>
+            <w:tcW w:w="4815" w:type="dxa"/>
+          </w:tcPr>
+          <w:p>
+            <w:pPr>
+              <w:pStyle w:val="CuerpoTesis"/>
+              <w:rPr>
+                <w:b/>
+              </w:rPr>
+            </w:pPr>
+            <w:r>
+              <w:rPr>
+                <w:b/>
+              </w:rPr>
+              <w:t>Modificación de Historia Número:</w:t>
+            </w:r>
+          </w:p>
+          <w:p>
+            <w:pPr>
+              <w:pStyle w:val="CuerpoTesis"/>
+            </w:pPr>
+            <w:r>
+              <w:t>1</w:t>
+            </w:r>
+          </w:p>
+        </w:tc>
+        <w:tc>
+          <w:tcPr>
+            <w:tcW w:w="5295" w:type="dxa"/>
+          </w:tcPr>
+          <w:p>
+            <w:pPr>
+              <w:pStyle w:val="CuerpoTesis"/>
+              <w:rPr>
+                <w:b/>
+              </w:rPr>
+            </w:pPr>
+            <w:r>
+              <w:rPr>
+                <w:b/>
+              </w:rPr>
+              <w:t>Interacción Asignada:</w:t>
+            </w:r>
+            <w:r>
+              <w:rPr>
+                <w:b/>
+              </w:rPr>
+              <w:t xml:space="preserve"> </w:t>
+            </w:r>
+            <w:r>
+              <w:t>1</w:t>
+            </w:r>
+          </w:p>
+        </w:tc>
+      </w:tr>
+      <w:tr>
+        <w:trPr>
+          <w:trHeight w:val="333"/>
+        </w:trPr>
+        <w:tc>
+          <w:tcPr>
+            <w:tcW w:w="4815" w:type="dxa"/>
+          </w:tcPr>
+          <w:p>
+            <w:pPr>
+              <w:pStyle w:val="CuerpoTesis"/>
+              <w:rPr>
+                <w:b/>
+              </w:rPr>
+            </w:pPr>
+            <w:r>
+              <w:rPr>
+                <w:b/>
+              </w:rPr>
+              <w:t>Prioridad en el negocio:(Alta/Media/Baja):</w:t>
+            </w:r>
+          </w:p>
+          <w:p>
+            <w:pPr>
+              <w:pStyle w:val="CuerpoTesis"/>
+            </w:pPr>
+            <w:r>
+              <w:t>Media</w:t>
+            </w:r>
+          </w:p>
+        </w:tc>
+        <w:tc>
+          <w:tcPr>
+            <w:tcW w:w="5295" w:type="dxa"/>
+          </w:tcPr>
+          <w:p>
+            <w:pPr>
+              <w:pStyle w:val="CuerpoTesis"/>
+              <w:rPr>
+                <w:b/>
+              </w:rPr>
+            </w:pPr>
+            <w:r>
+              <w:rPr>
+                <w:b/>
+              </w:rPr>
+              <w:t xml:space="preserve">Puntos estimados: </w:t>
+            </w:r>
+            <w:r>
+              <w:rPr>
+                <w:b/>
+              </w:rPr>
+              <w:t xml:space="preserve"> </w:t>
+            </w:r>
+            <w:r>
+              <w:t>2</w:t>
+            </w:r>
+          </w:p>
+        </w:tc>
+      </w:tr>
+      <w:tr>
+        <w:trPr>
+          <w:trHeight w:val="202"/>
+        </w:trPr>
+        <w:tc>
+          <w:tcPr>
+            <w:tcW w:w="4815" w:type="dxa"/>
+          </w:tcPr>
+          <w:p>
+            <w:pPr>
+              <w:pStyle w:val="CuerpoTesis"/>
+              <w:rPr>
+                <w:b/>
+              </w:rPr>
+            </w:pPr>
+            <w:r>
+              <w:rPr>
+                <w:b/>
+              </w:rPr>
+              <w:t>Riesgo en el desarrollo: (Alta/Media/Baja)</w:t>
+            </w:r>
+            <w:r>
+              <w:rPr>
+                <w:b/>
+              </w:rPr>
+              <w:t>:</w:t>
+            </w:r>
+          </w:p>
+          <w:p>
+            <w:pPr>
+              <w:pStyle w:val="CuerpoTesis"/>
+              <w:rPr>
+                <w:b/>
+              </w:rPr>
+            </w:pPr>
+            <w:r>
+              <w:t>Media</w:t>
+            </w:r>
+          </w:p>
+        </w:tc>
+        <w:tc>
+          <w:tcPr>
+            <w:tcW w:w="5295" w:type="dxa"/>
+          </w:tcPr>
+          <w:p>
+            <w:pPr>
+              <w:pStyle w:val="CuerpoTesis"/>
+              <w:rPr>
+                <w:b/>
+              </w:rPr>
+            </w:pPr>
+            <w:r>
+              <w:rPr>
+                <w:b/>
+              </w:rPr>
+              <w:t>Puntos reales:</w:t>
+            </w:r>
+          </w:p>
+        </w:tc>
+      </w:tr>
+      <w:tr>
+        <w:trPr>
+          <w:trHeight w:val="117"/>
+        </w:trPr>
+        <w:tc>
+          <w:tcPr>
+            <w:tcW w:w="10110" w:type="dxa"/>
+            <w:gridSpan w:val="2"/>
+          </w:tcPr>
+          <w:p>
+            <w:pPr>
+              <w:pStyle w:val="CuerpoTesis"/>
+            </w:pPr>
+            <w:r>
+              <w:rPr>
+                <w:b/>
+              </w:rPr>
+              <w:t>Descripción:</w:t>
+            </w:r>
+            <w:r>
+              <w:rPr>
+                <w:b/>
+              </w:rPr>
+              <w:t xml:space="preserve"> </w:t>
+            </w:r>
+            <w:r>
+              <w:t xml:space="preserve">Los odontólogos en la página web podrán realizar la gestión de citas médicas a través de una vista, podrán registrar hora y fecha de atención a un paciente, si se produce un cambio en la cita médica el odontólogo podrá modificar la cita médica, y </w:t>
+            </w:r>
+            <w:proofErr w:type="gramStart"/>
+            <w:r>
+              <w:t>en caso que</w:t>
+            </w:r>
+            <w:proofErr w:type="gramEnd"/>
+            <w:r>
+              <w:t xml:space="preserve"> la cita sea cancelada, el odontólogo puede eliminar la cita registrada.</w:t>
+            </w:r>
+          </w:p>
+        </w:tc>
+      </w:tr>
+      <w:tr>
+        <w:trPr>
+          <w:trHeight w:val="293"/>
+        </w:trPr>
+        <w:tc>
+          <w:tcPr>
+            <w:tcW w:w="10110" w:type="dxa"/>
+            <w:gridSpan w:val="2"/>
+          </w:tcPr>
+          <w:p>
+            <w:pPr>
+              <w:pStyle w:val="CuerpoTesis"/>
+            </w:pPr>
+            <w:r>
+              <w:rPr>
+                <w:b/>
+              </w:rPr>
+              <w:t>Observaciones:</w:t>
+            </w:r>
+            <w:r>
+              <w:rPr>
+                <w:b/>
+              </w:rPr>
+              <w:t xml:space="preserve"> </w:t>
+            </w:r>
+            <w:r>
+              <w:t>Para poder realizar estos cambios el odontólogo previamente debe haber iniciado sesión en el sistema.</w:t>
+            </w:r>
+            <w:r>
+              <w:rPr>
+                <w:lang w:val="es-EC"/>
+              </w:rPr>
+              <w:t xml:space="preserve"> </w:t>
+            </w:r>
+          </w:p>
+        </w:tc>
+      </w:tr>
+    </w:tbl>
+    <w:p>
+      <w:pPr>
+        <w:rPr>
+          <w:b/>
+          <w:lang w:val="es-EC"/>
+        </w:rPr>
+      </w:pPr>
+    </w:p>
+    <w:p>
+      <w:pPr>
+        <w:rPr>
+          <w:b/>
+          <w:lang w:val="es-EC"/>
+        </w:rPr>
+      </w:pPr>
+    </w:p>
+    <w:p>
+      <w:pPr>
+        <w:rPr>
+          <w:rFonts w:ascii="Arial" w:hAnsi="Arial"/>
+          <w:b/>
+          <w:lang w:val="es-EC"/>
+        </w:rPr>
+      </w:pPr>
+      <w:r>
+        <w:rPr>
+          <w:b/>
+          <w:lang w:val="es-EC"/>
+        </w:rPr>
+        <w:br w:type="page"/>
+      </w:r>
+    </w:p>
+    <w:tbl>
+      <w:tblPr>
+        <w:tblStyle w:val="TableGrid"/>
+        <w:tblpPr w:leftFromText="141" w:rightFromText="141" w:vertAnchor="page" w:horzAnchor="page" w:tblpX="1492" w:tblpY="1472"/>
+        <w:tblW w:w="10110" w:type="dxa"/>
+        <w:tblLook w:val="04A0" w:firstRow="1" w:lastRow="0" w:firstColumn="1" w:lastColumn="0" w:noHBand="0" w:noVBand="1"/>
+      </w:tblPr>
+      <w:tblGrid>
+        <w:gridCol w:w="4815"/>
+        <w:gridCol w:w="5295"/>
+      </w:tblGrid>
+      <w:tr>
+        <w:trPr>
+          <w:trHeight w:val="313"/>
+        </w:trPr>
+        <w:tc>
+          <w:tcPr>
+            <w:tcW w:w="10110" w:type="dxa"/>
+            <w:gridSpan w:val="2"/>
+            <w:vAlign w:val="center"/>
+          </w:tcPr>
+          <w:p>
+            <w:pPr>
+              <w:pStyle w:val="CuerpoTesis"/>
+              <w:jc w:val="center"/>
+            </w:pPr>
+            <w:r>
+              <w:lastRenderedPageBreak/>
+              <w:t>Historia de Usuario</w:t>
+            </w:r>
+          </w:p>
+        </w:tc>
+      </w:tr>
+      <w:tr>
+        <w:trPr>
+          <w:trHeight w:val="371"/>
+        </w:trPr>
+        <w:tc>
+          <w:tcPr>
+            <w:tcW w:w="4815" w:type="dxa"/>
+          </w:tcPr>
+          <w:p>
+            <w:pPr>
+              <w:pStyle w:val="CuerpoTesis"/>
+            </w:pPr>
+            <w:r>
+              <w:rPr>
+                <w:b/>
+              </w:rPr>
+              <w:t xml:space="preserve">Número: </w:t>
+            </w:r>
+            <w:r>
+              <w:rPr>
+                <w:b/>
+              </w:rPr>
+              <w:t xml:space="preserve"> </w:t>
+            </w:r>
+            <w:r>
+              <w:t>00</w:t>
+            </w:r>
+            <w:r>
+              <w:t>6</w:t>
+            </w:r>
+          </w:p>
+        </w:tc>
+        <w:tc>
+          <w:tcPr>
+            <w:tcW w:w="5295" w:type="dxa"/>
+          </w:tcPr>
+          <w:p>
+            <w:pPr>
+              <w:pStyle w:val="CuerpoTesis"/>
+              <w:rPr>
+                <w:b/>
+              </w:rPr>
+            </w:pPr>
+            <w:r>
+              <w:rPr>
+                <w:b/>
+              </w:rPr>
+              <w:t>Nombre Historia de Usuario</w:t>
+            </w:r>
+            <w:r>
+              <w:rPr>
+                <w:b/>
+              </w:rPr>
+              <w:t>:</w:t>
+            </w:r>
+            <w:r>
+              <w:rPr>
+                <w:lang w:val="es-EC"/>
+              </w:rPr>
+              <w:t xml:space="preserve"> </w:t>
+            </w:r>
+            <w:r>
+              <w:rPr>
+                <w:lang w:val="es-EC"/>
+              </w:rPr>
+              <w:t xml:space="preserve">Registrar </w:t>
+            </w:r>
+            <w:r>
+              <w:rPr>
+                <w:lang w:val="es-EC"/>
+              </w:rPr>
+              <w:t>H</w:t>
+            </w:r>
+            <w:r>
+              <w:rPr>
+                <w:lang w:val="es-EC"/>
+              </w:rPr>
+              <w:t xml:space="preserve">istorias </w:t>
+            </w:r>
+            <w:r>
+              <w:rPr>
+                <w:lang w:val="es-EC"/>
+              </w:rPr>
+              <w:t>Clínicas</w:t>
+            </w:r>
+          </w:p>
+        </w:tc>
+      </w:tr>
+      <w:tr>
+        <w:trPr>
+          <w:trHeight w:val="418"/>
+        </w:trPr>
+        <w:tc>
+          <w:tcPr>
+            <w:tcW w:w="10110" w:type="dxa"/>
+            <w:gridSpan w:val="2"/>
+          </w:tcPr>
+          <w:p>
+            <w:pPr>
+              <w:pStyle w:val="CuerpoTesis"/>
+            </w:pPr>
+            <w:r>
+              <w:rPr>
+                <w:b/>
+              </w:rPr>
+              <w:t xml:space="preserve">Usuario: </w:t>
+            </w:r>
+            <w:r>
+              <w:rPr>
+                <w:b/>
+              </w:rPr>
+              <w:t xml:space="preserve"> </w:t>
+            </w:r>
+            <w:r>
+              <w:t xml:space="preserve">Odontólogo </w:t>
+            </w:r>
+          </w:p>
+        </w:tc>
+      </w:tr>
+      <w:tr>
+        <w:trPr>
+          <w:trHeight w:val="425"/>
+        </w:trPr>
+        <w:tc>
+          <w:tcPr>
+            <w:tcW w:w="4815" w:type="dxa"/>
+          </w:tcPr>
+          <w:p>
+            <w:pPr>
+              <w:pStyle w:val="CuerpoTesis"/>
+              <w:rPr>
+                <w:b/>
+              </w:rPr>
+            </w:pPr>
+            <w:r>
+              <w:rPr>
+                <w:b/>
+              </w:rPr>
+              <w:t>Modificación de Historia Número:</w:t>
+            </w:r>
+          </w:p>
+          <w:p>
+            <w:pPr>
+              <w:pStyle w:val="CuerpoTesis"/>
+            </w:pPr>
+            <w:r>
+              <w:t>1</w:t>
+            </w:r>
+          </w:p>
+        </w:tc>
+        <w:tc>
+          <w:tcPr>
+            <w:tcW w:w="5295" w:type="dxa"/>
+          </w:tcPr>
+          <w:p>
+            <w:pPr>
+              <w:pStyle w:val="CuerpoTesis"/>
+              <w:rPr>
+                <w:b/>
+              </w:rPr>
+            </w:pPr>
+            <w:r>
+              <w:rPr>
+                <w:b/>
+              </w:rPr>
+              <w:t>Interacción Asignada:</w:t>
+            </w:r>
+            <w:r>
+              <w:rPr>
+                <w:b/>
+              </w:rPr>
+              <w:t xml:space="preserve"> </w:t>
+            </w:r>
+            <w:r>
+              <w:t>1</w:t>
+            </w:r>
+          </w:p>
+        </w:tc>
+      </w:tr>
+      <w:tr>
+        <w:trPr>
+          <w:trHeight w:val="333"/>
+        </w:trPr>
+        <w:tc>
+          <w:tcPr>
+            <w:tcW w:w="4815" w:type="dxa"/>
+          </w:tcPr>
+          <w:p>
+            <w:pPr>
+              <w:pStyle w:val="CuerpoTesis"/>
+              <w:rPr>
+                <w:b/>
+              </w:rPr>
+            </w:pPr>
+            <w:r>
+              <w:rPr>
+                <w:b/>
+              </w:rPr>
+              <w:t>Prioridad en el negocio:(Alta/Media/Baja):</w:t>
+            </w:r>
+          </w:p>
+          <w:p>
+            <w:pPr>
+              <w:pStyle w:val="CuerpoTesis"/>
+            </w:pPr>
+            <w:r>
+              <w:t>Alta</w:t>
+            </w:r>
+          </w:p>
+        </w:tc>
+        <w:tc>
+          <w:tcPr>
+            <w:tcW w:w="5295" w:type="dxa"/>
+          </w:tcPr>
+          <w:p>
+            <w:pPr>
+              <w:pStyle w:val="CuerpoTesis"/>
+              <w:rPr>
+                <w:b/>
+              </w:rPr>
+            </w:pPr>
+            <w:r>
+              <w:rPr>
+                <w:b/>
+              </w:rPr>
+              <w:t xml:space="preserve">Puntos estimados: </w:t>
+            </w:r>
+            <w:r>
+              <w:rPr>
+                <w:b/>
+              </w:rPr>
+              <w:t xml:space="preserve"> </w:t>
+            </w:r>
+            <w:r>
+              <w:t>2</w:t>
+            </w:r>
+          </w:p>
+        </w:tc>
+      </w:tr>
+      <w:tr>
+        <w:trPr>
+          <w:trHeight w:val="202"/>
+        </w:trPr>
+        <w:tc>
+          <w:tcPr>
+            <w:tcW w:w="4815" w:type="dxa"/>
+          </w:tcPr>
+          <w:p>
+            <w:pPr>
+              <w:pStyle w:val="CuerpoTesis"/>
+              <w:rPr>
+                <w:b/>
+              </w:rPr>
+            </w:pPr>
+            <w:r>
+              <w:rPr>
+                <w:b/>
+              </w:rPr>
+              <w:t>Riesgo en el desarrollo: (Alta/Media/Baja)</w:t>
+            </w:r>
+            <w:r>
+              <w:rPr>
+                <w:b/>
+              </w:rPr>
+              <w:t>:</w:t>
+            </w:r>
+          </w:p>
+          <w:p>
+            <w:pPr>
+              <w:pStyle w:val="CuerpoTesis"/>
+              <w:rPr>
+                <w:b/>
+              </w:rPr>
+            </w:pPr>
+            <w:r>
+              <w:t>Alta</w:t>
+            </w:r>
+          </w:p>
+        </w:tc>
+        <w:tc>
+          <w:tcPr>
+            <w:tcW w:w="5295" w:type="dxa"/>
+          </w:tcPr>
+          <w:p>
+            <w:pPr>
+              <w:pStyle w:val="CuerpoTesis"/>
+              <w:rPr>
+                <w:b/>
+              </w:rPr>
+            </w:pPr>
+            <w:r>
+              <w:rPr>
+                <w:b/>
+              </w:rPr>
+              <w:t>Puntos reales:</w:t>
+            </w:r>
+          </w:p>
+        </w:tc>
+      </w:tr>
+      <w:tr>
+        <w:trPr>
+          <w:trHeight w:val="117"/>
+        </w:trPr>
+        <w:tc>
+          <w:tcPr>
+            <w:tcW w:w="10110" w:type="dxa"/>
+            <w:gridSpan w:val="2"/>
+          </w:tcPr>
+          <w:p>
+            <w:pPr>
+              <w:pStyle w:val="CuerpoTesis"/>
+            </w:pPr>
+            <w:r>
+              <w:rPr>
+                <w:b/>
+              </w:rPr>
+              <w:t>Descripción:</w:t>
+            </w:r>
+            <w:r>
+              <w:rPr>
+                <w:b/>
+              </w:rPr>
+              <w:t xml:space="preserve"> </w:t>
+            </w:r>
+            <w:r>
+              <w:t xml:space="preserve">Los odontólogos en la página web podrán </w:t>
+            </w:r>
+            <w:r>
+              <w:t xml:space="preserve">registrar la información de la historia clínica por paciente, en la cual </w:t>
+            </w:r>
+            <w:r>
+              <w:t>registrarán</w:t>
+            </w:r>
+            <w:r>
+              <w:t xml:space="preserve"> información básica </w:t>
+            </w:r>
+            <w:r>
+              <w:t xml:space="preserve">de un examen fisión </w:t>
+            </w:r>
+            <w:r>
+              <w:t>por</w:t>
+            </w:r>
+            <w:r>
+              <w:t xml:space="preserve"> paciente (peso, altura, signos vitales, </w:t>
+            </w:r>
+            <w:proofErr w:type="spellStart"/>
+            <w:r>
+              <w:t>etc</w:t>
+            </w:r>
+            <w:proofErr w:type="spellEnd"/>
+            <w:r>
+              <w:t>)</w:t>
+            </w:r>
+            <w:r>
+              <w:t xml:space="preserve"> entre otros</w:t>
+            </w:r>
+            <w:r>
+              <w:t>.</w:t>
+            </w:r>
+          </w:p>
+        </w:tc>
+      </w:tr>
+      <w:tr>
+        <w:trPr>
+          <w:trHeight w:val="293"/>
+        </w:trPr>
+        <w:tc>
+          <w:tcPr>
+            <w:tcW w:w="10110" w:type="dxa"/>
+            <w:gridSpan w:val="2"/>
+          </w:tcPr>
+          <w:p>
+            <w:pPr>
+              <w:pStyle w:val="CuerpoTesis"/>
+            </w:pPr>
+            <w:r>
+              <w:rPr>
+                <w:b/>
+              </w:rPr>
+              <w:t>Observaciones:</w:t>
+            </w:r>
+            <w:r>
+              <w:rPr>
+                <w:b/>
+              </w:rPr>
+              <w:t xml:space="preserve"> </w:t>
+            </w:r>
+            <w:r>
+              <w:t>Para poder realizar estos cambios el odontólogo previamente debe haber iniciado sesión en el sistema.</w:t>
+            </w:r>
+            <w:r>
+              <w:rPr>
+                <w:lang w:val="es-EC"/>
+              </w:rPr>
+              <w:t xml:space="preserve"> </w:t>
+            </w:r>
+          </w:p>
+        </w:tc>
+      </w:tr>
+    </w:tbl>
+    <w:tbl>
+      <w:tblPr>
+        <w:tblStyle w:val="TableGrid"/>
+        <w:tblpPr w:leftFromText="141" w:rightFromText="141" w:vertAnchor="page" w:horzAnchor="margin" w:tblpXSpec="center" w:tblpY="7941"/>
+        <w:tblW w:w="10110" w:type="dxa"/>
+        <w:tblLook w:val="04A0" w:firstRow="1" w:lastRow="0" w:firstColumn="1" w:lastColumn="0" w:noHBand="0" w:noVBand="1"/>
+      </w:tblPr>
+      <w:tblGrid>
+        <w:gridCol w:w="4815"/>
+        <w:gridCol w:w="5295"/>
+      </w:tblGrid>
+      <w:tr>
+        <w:trPr>
+          <w:trHeight w:val="313"/>
+        </w:trPr>
+        <w:tc>
+          <w:tcPr>
+            <w:tcW w:w="10110" w:type="dxa"/>
+            <w:gridSpan w:val="2"/>
+            <w:vAlign w:val="center"/>
+          </w:tcPr>
+          <w:p>
+            <w:pPr>
+              <w:pStyle w:val="CuerpoTesis"/>
+              <w:jc w:val="center"/>
+            </w:pPr>
+            <w:r>
+              <w:t>Historia de Usuario</w:t>
+            </w:r>
+          </w:p>
+        </w:tc>
+      </w:tr>
+      <w:tr>
+        <w:trPr>
+          <w:trHeight w:val="371"/>
+        </w:trPr>
+        <w:tc>
+          <w:tcPr>
+            <w:tcW w:w="4815" w:type="dxa"/>
+          </w:tcPr>
+          <w:p>
+            <w:pPr>
+              <w:pStyle w:val="CuerpoTesis"/>
+            </w:pPr>
+            <w:r>
+              <w:rPr>
+                <w:b/>
+              </w:rPr>
+              <w:t xml:space="preserve">Número: </w:t>
+            </w:r>
+            <w:r>
+              <w:rPr>
+                <w:b/>
+              </w:rPr>
+              <w:t xml:space="preserve"> </w:t>
+            </w:r>
+            <w:r>
+              <w:t>00</w:t>
+            </w:r>
+            <w:r>
+              <w:t>7</w:t>
+            </w:r>
+          </w:p>
+        </w:tc>
+        <w:tc>
+          <w:tcPr>
+            <w:tcW w:w="5295" w:type="dxa"/>
+          </w:tcPr>
+          <w:p>
+            <w:pPr>
+              <w:pStyle w:val="CuerpoTesis"/>
+              <w:rPr>
+                <w:b/>
+              </w:rPr>
+            </w:pPr>
+            <w:r>
+              <w:rPr>
+                <w:b/>
+              </w:rPr>
+              <w:t>Nombre Historia de Usuario</w:t>
+            </w:r>
+            <w:r>
+              <w:rPr>
+                <w:b/>
+              </w:rPr>
+              <w:t>:</w:t>
+            </w:r>
+            <w:r>
+              <w:rPr>
+                <w:lang w:val="es-EC"/>
+              </w:rPr>
+              <w:t xml:space="preserve"> </w:t>
+            </w:r>
+            <w:r>
+              <w:rPr>
+                <w:lang w:val="es-EC"/>
+              </w:rPr>
+              <w:t xml:space="preserve"> </w:t>
+            </w:r>
+            <w:r>
+              <w:rPr>
+                <w:lang w:val="es-EC"/>
+              </w:rPr>
+              <w:t>Ingresar Diagnostico Dental</w:t>
+            </w:r>
+          </w:p>
+        </w:tc>
+      </w:tr>
+      <w:tr>
+        <w:trPr>
+          <w:trHeight w:val="418"/>
+        </w:trPr>
+        <w:tc>
+          <w:tcPr>
+            <w:tcW w:w="10110" w:type="dxa"/>
+            <w:gridSpan w:val="2"/>
+          </w:tcPr>
+          <w:p>
+            <w:pPr>
+              <w:pStyle w:val="CuerpoTesis"/>
+            </w:pPr>
+            <w:r>
+              <w:rPr>
+                <w:b/>
+              </w:rPr>
+              <w:t xml:space="preserve">Usuario: </w:t>
+            </w:r>
+            <w:r>
+              <w:rPr>
+                <w:b/>
+              </w:rPr>
+              <w:t xml:space="preserve"> </w:t>
+            </w:r>
+            <w:r>
+              <w:t xml:space="preserve">Odontólogo </w:t>
+            </w:r>
+          </w:p>
+        </w:tc>
+      </w:tr>
+      <w:tr>
+        <w:trPr>
+          <w:trHeight w:val="425"/>
+        </w:trPr>
+        <w:tc>
+          <w:tcPr>
+            <w:tcW w:w="4815" w:type="dxa"/>
+          </w:tcPr>
+          <w:p>
+            <w:pPr>
+              <w:pStyle w:val="CuerpoTesis"/>
+              <w:rPr>
+                <w:b/>
+              </w:rPr>
+            </w:pPr>
+            <w:r>
+              <w:rPr>
+                <w:b/>
+              </w:rPr>
+              <w:t>Modificación de Historia Número:</w:t>
+            </w:r>
+          </w:p>
+          <w:p>
+            <w:pPr>
+              <w:pStyle w:val="CuerpoTesis"/>
+            </w:pPr>
+            <w:r>
+              <w:t>1</w:t>
+            </w:r>
+          </w:p>
+        </w:tc>
+        <w:tc>
+          <w:tcPr>
+            <w:tcW w:w="5295" w:type="dxa"/>
+          </w:tcPr>
+          <w:p>
+            <w:pPr>
+              <w:pStyle w:val="CuerpoTesis"/>
+              <w:rPr>
+                <w:b/>
+              </w:rPr>
+            </w:pPr>
+            <w:r>
+              <w:rPr>
+                <w:b/>
+              </w:rPr>
+              <w:t>Interacción Asignada:</w:t>
+            </w:r>
+            <w:r>
+              <w:rPr>
+                <w:b/>
+              </w:rPr>
+              <w:t xml:space="preserve"> </w:t>
+            </w:r>
+            <w:r>
+              <w:t>1</w:t>
+            </w:r>
+          </w:p>
+        </w:tc>
+      </w:tr>
+      <w:tr>
+        <w:trPr>
+          <w:trHeight w:val="333"/>
+        </w:trPr>
+        <w:tc>
+          <w:tcPr>
+            <w:tcW w:w="4815" w:type="dxa"/>
+          </w:tcPr>
+          <w:p>
+            <w:pPr>
+              <w:pStyle w:val="CuerpoTesis"/>
+              <w:rPr>
+                <w:b/>
+              </w:rPr>
+            </w:pPr>
+            <w:r>
+              <w:rPr>
+                <w:b/>
+              </w:rPr>
+              <w:t>Prioridad en el negocio:(Alta/Media/Baja):</w:t>
+            </w:r>
+          </w:p>
+          <w:p>
+            <w:pPr>
+              <w:pStyle w:val="CuerpoTesis"/>
+            </w:pPr>
+            <w:r>
+              <w:t>Alta</w:t>
+            </w:r>
+          </w:p>
+        </w:tc>
+        <w:tc>
+          <w:tcPr>
+            <w:tcW w:w="5295" w:type="dxa"/>
+          </w:tcPr>
+          <w:p>
+            <w:pPr>
+              <w:pStyle w:val="CuerpoTesis"/>
+              <w:rPr>
+                <w:b/>
+              </w:rPr>
+            </w:pPr>
+            <w:r>
+              <w:rPr>
+                <w:b/>
+              </w:rPr>
+              <w:t xml:space="preserve">Puntos estimados: </w:t>
+            </w:r>
+            <w:r>
+              <w:rPr>
+                <w:b/>
+              </w:rPr>
+              <w:t xml:space="preserve"> </w:t>
+            </w:r>
+            <w:r>
+              <w:t>2</w:t>
+            </w:r>
+          </w:p>
+        </w:tc>
+      </w:tr>
+      <w:tr>
+        <w:trPr>
+          <w:trHeight w:val="202"/>
+        </w:trPr>
+        <w:tc>
+          <w:tcPr>
+            <w:tcW w:w="4815" w:type="dxa"/>
+          </w:tcPr>
+          <w:p>
+            <w:pPr>
+              <w:pStyle w:val="CuerpoTesis"/>
+              <w:rPr>
+                <w:b/>
+              </w:rPr>
+            </w:pPr>
+            <w:r>
+              <w:rPr>
+                <w:b/>
+              </w:rPr>
+              <w:t>Riesgo en el desarrollo: (Alta/Media/Baja)</w:t>
+            </w:r>
+            <w:r>
+              <w:rPr>
+                <w:b/>
+              </w:rPr>
+              <w:t>:</w:t>
+            </w:r>
+          </w:p>
+          <w:p>
+            <w:pPr>
+              <w:pStyle w:val="CuerpoTesis"/>
+              <w:rPr>
+                <w:b/>
+              </w:rPr>
+            </w:pPr>
+            <w:r>
+              <w:t>Alta</w:t>
+            </w:r>
+          </w:p>
+        </w:tc>
+        <w:tc>
+          <w:tcPr>
+            <w:tcW w:w="5295" w:type="dxa"/>
+          </w:tcPr>
+          <w:p>
+            <w:pPr>
+              <w:pStyle w:val="CuerpoTesis"/>
+              <w:rPr>
+                <w:b/>
+              </w:rPr>
+            </w:pPr>
+            <w:r>
+              <w:rPr>
+                <w:b/>
+              </w:rPr>
+              <w:t>Puntos reales:</w:t>
+            </w:r>
+          </w:p>
+        </w:tc>
+      </w:tr>
+      <w:tr>
+        <w:trPr>
+          <w:trHeight w:val="117"/>
+        </w:trPr>
+        <w:tc>
+          <w:tcPr>
+            <w:tcW w:w="10110" w:type="dxa"/>
+            <w:gridSpan w:val="2"/>
+          </w:tcPr>
+          <w:p>
+            <w:pPr>
+              <w:pStyle w:val="CuerpoTesis"/>
+            </w:pPr>
+            <w:r>
+              <w:rPr>
+                <w:b/>
+              </w:rPr>
+              <w:t>Descripción:</w:t>
+            </w:r>
+            <w:r>
+              <w:rPr>
+                <w:b/>
+              </w:rPr>
+              <w:t xml:space="preserve"> </w:t>
+            </w:r>
+            <w:r>
+              <w:t xml:space="preserve">Los odontólogos en la página web </w:t>
+            </w:r>
+            <w:r>
+              <w:t>podrán</w:t>
+            </w:r>
+            <w:r>
+              <w:t xml:space="preserve"> ingresar el </w:t>
+            </w:r>
+            <w:r>
+              <w:t>diagnóstico</w:t>
+            </w:r>
+            <w:r>
+              <w:t xml:space="preserve"> de los procedimientos</w:t>
+            </w:r>
+            <w:r>
+              <w:t xml:space="preserve"> odontológicos</w:t>
+            </w:r>
+            <w:r>
+              <w:t xml:space="preserve"> que </w:t>
+            </w:r>
+            <w:r>
+              <w:t>se han</w:t>
+            </w:r>
+            <w:r>
+              <w:t xml:space="preserve"> realizados en los pacientes</w:t>
+            </w:r>
+            <w:r>
+              <w:t>.</w:t>
+            </w:r>
+          </w:p>
+        </w:tc>
+      </w:tr>
+      <w:tr>
+        <w:trPr>
+          <w:trHeight w:val="293"/>
+        </w:trPr>
+        <w:tc>
+          <w:tcPr>
+            <w:tcW w:w="10110" w:type="dxa"/>
+            <w:gridSpan w:val="2"/>
+          </w:tcPr>
+          <w:p>
+            <w:pPr>
+              <w:pStyle w:val="CuerpoTesis"/>
+            </w:pPr>
+            <w:r>
+              <w:rPr>
+                <w:b/>
+              </w:rPr>
+              <w:t>Observaciones:</w:t>
+            </w:r>
+            <w:r>
+              <w:rPr>
+                <w:b/>
+              </w:rPr>
+              <w:t xml:space="preserve"> </w:t>
+            </w:r>
+            <w:r>
+              <w:t>Para poder realizar estos cambios el odontólogo previamente debe haber iniciado sesión en el sistema.</w:t>
+            </w:r>
+            <w:r>
+              <w:rPr>
+                <w:lang w:val="es-EC"/>
+              </w:rPr>
+              <w:t xml:space="preserve"> </w:t>
+            </w:r>
+          </w:p>
+        </w:tc>
+      </w:tr>
+    </w:tbl>
+    <w:p>
+      <w:pPr>
+        <w:rPr>
+          <w:b/>
+          <w:lang w:val="es-EC"/>
+        </w:rPr>
+      </w:pPr>
+    </w:p>
+    <w:p>
+      <w:pPr>
+        <w:rPr>
+          <w:rFonts w:ascii="Arial" w:hAnsi="Arial"/>
+          <w:b/>
+          <w:lang w:val="es-EC"/>
+        </w:rPr>
+      </w:pPr>
+      <w:r>
+        <w:rPr>
+          <w:b/>
+          <w:lang w:val="es-EC"/>
+        </w:rPr>
+        <w:br w:type="page"/>
+      </w:r>
+    </w:p>
+    <w:tbl>
+      <w:tblPr>
+        <w:tblStyle w:val="TableGrid"/>
+        <w:tblpPr w:leftFromText="141" w:rightFromText="141" w:vertAnchor="page" w:horzAnchor="margin" w:tblpXSpec="center" w:tblpY="1005"/>
+        <w:tblW w:w="10110" w:type="dxa"/>
+        <w:tblLook w:val="04A0" w:firstRow="1" w:lastRow="0" w:firstColumn="1" w:lastColumn="0" w:noHBand="0" w:noVBand="1"/>
+      </w:tblPr>
+      <w:tblGrid>
+        <w:gridCol w:w="4815"/>
+        <w:gridCol w:w="5295"/>
+      </w:tblGrid>
+      <w:tr>
+        <w:trPr>
+          <w:trHeight w:val="313"/>
+        </w:trPr>
+        <w:tc>
+          <w:tcPr>
+            <w:tcW w:w="10110" w:type="dxa"/>
+            <w:gridSpan w:val="2"/>
+            <w:vAlign w:val="center"/>
+          </w:tcPr>
+          <w:p>
+            <w:pPr>
+              <w:pStyle w:val="CuerpoTesis"/>
+              <w:jc w:val="center"/>
+            </w:pPr>
+            <w:r>
+              <w:lastRenderedPageBreak/>
+              <w:t>Historia de Usuario</w:t>
+            </w:r>
+          </w:p>
+        </w:tc>
+      </w:tr>
+      <w:tr>
+        <w:trPr>
+          <w:trHeight w:val="371"/>
+        </w:trPr>
+        <w:tc>
+          <w:tcPr>
+            <w:tcW w:w="4815" w:type="dxa"/>
+          </w:tcPr>
+          <w:p>
+            <w:pPr>
+              <w:pStyle w:val="CuerpoTesis"/>
+            </w:pPr>
+            <w:r>
+              <w:rPr>
+                <w:b/>
+              </w:rPr>
+              <w:t xml:space="preserve">Número: </w:t>
+            </w:r>
+            <w:r>
+              <w:rPr>
+                <w:b/>
+              </w:rPr>
+              <w:t xml:space="preserve"> </w:t>
+            </w:r>
+            <w:r>
+              <w:t>00</w:t>
+            </w:r>
+            <w:r>
+              <w:t>8</w:t>
+            </w:r>
+          </w:p>
+        </w:tc>
+        <w:tc>
+          <w:tcPr>
+            <w:tcW w:w="5295" w:type="dxa"/>
+          </w:tcPr>
+          <w:p>
+            <w:pPr>
+              <w:pStyle w:val="CuerpoTesis"/>
+              <w:rPr>
+                <w:b/>
+              </w:rPr>
+            </w:pPr>
+            <w:r>
+              <w:rPr>
+                <w:b/>
+              </w:rPr>
+              <w:t>Nombre Historia de Usuario</w:t>
+            </w:r>
+            <w:r>
+              <w:rPr>
+                <w:b/>
+              </w:rPr>
+              <w:t>:</w:t>
+            </w:r>
+            <w:r>
+              <w:rPr>
+                <w:lang w:val="es-EC"/>
+              </w:rPr>
+              <w:t xml:space="preserve">  </w:t>
+            </w:r>
+            <w:r>
+              <w:rPr>
+                <w:lang w:val="es-EC"/>
+              </w:rPr>
+              <w:t xml:space="preserve"> </w:t>
+            </w:r>
+            <w:r>
+              <w:rPr>
+                <w:lang w:val="es-EC"/>
+              </w:rPr>
+              <w:t>Consultar Diagnostico Dental</w:t>
+            </w:r>
+          </w:p>
+        </w:tc>
+      </w:tr>
+      <w:tr>
+        <w:trPr>
+          <w:trHeight w:val="418"/>
+        </w:trPr>
+        <w:tc>
+          <w:tcPr>
+            <w:tcW w:w="10110" w:type="dxa"/>
+            <w:gridSpan w:val="2"/>
+          </w:tcPr>
+          <w:p>
+            <w:pPr>
+              <w:pStyle w:val="CuerpoTesis"/>
+            </w:pPr>
+            <w:r>
+              <w:rPr>
+                <w:b/>
+              </w:rPr>
+              <w:t xml:space="preserve">Usuario: </w:t>
+            </w:r>
+            <w:r>
+              <w:rPr>
+                <w:b/>
+              </w:rPr>
+              <w:t xml:space="preserve"> </w:t>
+            </w:r>
+            <w:r>
+              <w:t xml:space="preserve">Odontólogo </w:t>
+            </w:r>
+          </w:p>
+        </w:tc>
+      </w:tr>
+      <w:tr>
+        <w:trPr>
+          <w:trHeight w:val="425"/>
+        </w:trPr>
+        <w:tc>
+          <w:tcPr>
+            <w:tcW w:w="4815" w:type="dxa"/>
+          </w:tcPr>
+          <w:p>
+            <w:pPr>
+              <w:pStyle w:val="CuerpoTesis"/>
+              <w:rPr>
+                <w:b/>
+              </w:rPr>
+            </w:pPr>
+            <w:r>
+              <w:rPr>
+                <w:b/>
+              </w:rPr>
+              <w:t>Modificación de Historia Número:</w:t>
+            </w:r>
+          </w:p>
+          <w:p>
+            <w:pPr>
+              <w:pStyle w:val="CuerpoTesis"/>
+            </w:pPr>
+            <w:r>
+              <w:t>1</w:t>
+            </w:r>
+          </w:p>
+        </w:tc>
+        <w:tc>
+          <w:tcPr>
+            <w:tcW w:w="5295" w:type="dxa"/>
+          </w:tcPr>
+          <w:p>
+            <w:pPr>
+              <w:pStyle w:val="CuerpoTesis"/>
+              <w:rPr>
+                <w:b/>
+              </w:rPr>
+            </w:pPr>
+            <w:r>
+              <w:rPr>
+                <w:b/>
+              </w:rPr>
+              <w:t>Interacción Asignada:</w:t>
+            </w:r>
+            <w:r>
+              <w:rPr>
+                <w:b/>
+              </w:rPr>
+              <w:t xml:space="preserve"> </w:t>
+            </w:r>
+            <w:r>
+              <w:t>1</w:t>
+            </w:r>
+          </w:p>
+        </w:tc>
+      </w:tr>
+      <w:tr>
+        <w:trPr>
+          <w:trHeight w:val="333"/>
+        </w:trPr>
+        <w:tc>
+          <w:tcPr>
+            <w:tcW w:w="4815" w:type="dxa"/>
+          </w:tcPr>
+          <w:p>
+            <w:pPr>
+              <w:pStyle w:val="CuerpoTesis"/>
+              <w:rPr>
+                <w:b/>
+              </w:rPr>
+            </w:pPr>
+            <w:r>
+              <w:rPr>
+                <w:b/>
+              </w:rPr>
+              <w:t>Prioridad en el negocio:(Alta/Media/Baja):</w:t>
+            </w:r>
+          </w:p>
+          <w:p>
+            <w:pPr>
+              <w:pStyle w:val="CuerpoTesis"/>
+            </w:pPr>
+            <w:r>
+              <w:t>Alta</w:t>
+            </w:r>
+          </w:p>
+        </w:tc>
+        <w:tc>
+          <w:tcPr>
+            <w:tcW w:w="5295" w:type="dxa"/>
+          </w:tcPr>
+          <w:p>
+            <w:pPr>
+              <w:pStyle w:val="CuerpoTesis"/>
+              <w:rPr>
+                <w:b/>
+              </w:rPr>
+            </w:pPr>
+            <w:r>
+              <w:rPr>
+                <w:b/>
+              </w:rPr>
+              <w:t xml:space="preserve">Puntos estimados: </w:t>
+            </w:r>
+            <w:r>
+              <w:rPr>
+                <w:b/>
+              </w:rPr>
+              <w:t xml:space="preserve"> </w:t>
+            </w:r>
+            <w:r>
+              <w:t>2</w:t>
+            </w:r>
+          </w:p>
+        </w:tc>
+      </w:tr>
+      <w:tr>
+        <w:trPr>
+          <w:trHeight w:val="202"/>
+        </w:trPr>
+        <w:tc>
+          <w:tcPr>
+            <w:tcW w:w="4815" w:type="dxa"/>
+          </w:tcPr>
+          <w:p>
+            <w:pPr>
+              <w:pStyle w:val="CuerpoTesis"/>
+              <w:rPr>
+                <w:b/>
+              </w:rPr>
+            </w:pPr>
+            <w:r>
+              <w:rPr>
+                <w:b/>
+              </w:rPr>
+              <w:t>Riesgo en el desarrollo: (Alta/Media/Baja)</w:t>
+            </w:r>
+            <w:r>
+              <w:rPr>
+                <w:b/>
+              </w:rPr>
+              <w:t>:</w:t>
+            </w:r>
+          </w:p>
+          <w:p>
+            <w:pPr>
+              <w:pStyle w:val="CuerpoTesis"/>
+              <w:rPr>
+                <w:b/>
+              </w:rPr>
+            </w:pPr>
+            <w:r>
+              <w:t>Alta</w:t>
+            </w:r>
+          </w:p>
+        </w:tc>
+        <w:tc>
+          <w:tcPr>
+            <w:tcW w:w="5295" w:type="dxa"/>
+          </w:tcPr>
+          <w:p>
+            <w:pPr>
+              <w:pStyle w:val="CuerpoTesis"/>
+              <w:rPr>
+                <w:b/>
+              </w:rPr>
+            </w:pPr>
+            <w:r>
+              <w:rPr>
+                <w:b/>
+              </w:rPr>
+              <w:t>Puntos reales:</w:t>
+            </w:r>
+          </w:p>
+        </w:tc>
+      </w:tr>
+      <w:tr>
+        <w:trPr>
+          <w:trHeight w:val="117"/>
+        </w:trPr>
+        <w:tc>
+          <w:tcPr>
+            <w:tcW w:w="10110" w:type="dxa"/>
+            <w:gridSpan w:val="2"/>
+          </w:tcPr>
+          <w:p>
+            <w:pPr>
+              <w:pStyle w:val="CuerpoTesis"/>
+            </w:pPr>
+            <w:r>
+              <w:rPr>
+                <w:b/>
+              </w:rPr>
+              <w:t>Descripción:</w:t>
+            </w:r>
+            <w:r>
+              <w:rPr>
+                <w:b/>
+              </w:rPr>
+              <w:t xml:space="preserve"> </w:t>
+            </w:r>
+            <w:r>
+              <w:t xml:space="preserve">Los odontólogos en la página web podrán </w:t>
+            </w:r>
+            <w:r>
+              <w:t xml:space="preserve">ver los </w:t>
+            </w:r>
+            <w:r>
+              <w:t xml:space="preserve">procedimientos que se han realizado </w:t>
+            </w:r>
+            <w:r>
+              <w:t xml:space="preserve">anteriormente </w:t>
+            </w:r>
+            <w:r>
+              <w:t>los pacientes</w:t>
+            </w:r>
+            <w:proofErr w:type="gramStart"/>
+            <w:r>
+              <w:t xml:space="preserve">, </w:t>
+            </w:r>
+            <w:r>
+              <w:t>.</w:t>
+            </w:r>
+            <w:proofErr w:type="gramEnd"/>
+          </w:p>
+        </w:tc>
+      </w:tr>
+      <w:tr>
+        <w:trPr>
+          <w:trHeight w:val="293"/>
+        </w:trPr>
+        <w:tc>
+          <w:tcPr>
+            <w:tcW w:w="10110" w:type="dxa"/>
+            <w:gridSpan w:val="2"/>
+          </w:tcPr>
+          <w:p>
+            <w:pPr>
+              <w:pStyle w:val="CuerpoTesis"/>
+            </w:pPr>
+            <w:r>
+              <w:rPr>
+                <w:b/>
+              </w:rPr>
+              <w:t>Observaciones:</w:t>
+            </w:r>
+            <w:r>
+              <w:rPr>
+                <w:b/>
+              </w:rPr>
+              <w:t xml:space="preserve"> </w:t>
+            </w:r>
+            <w:r>
+              <w:t>Para poder realizar estos cambios el odontólogo previamente debe haber iniciado sesión en el sistema.</w:t>
+            </w:r>
+            <w:r>
+              <w:rPr>
+                <w:lang w:val="es-EC"/>
+              </w:rPr>
+              <w:t xml:space="preserve"> </w:t>
+            </w:r>
+          </w:p>
+        </w:tc>
+      </w:tr>
+    </w:tbl>
+    <w:tbl>
+      <w:tblPr>
+        <w:tblStyle w:val="TableGrid"/>
+        <w:tblpPr w:leftFromText="141" w:rightFromText="141" w:vertAnchor="page" w:horzAnchor="page" w:tblpX="1501" w:tblpY="6795"/>
+        <w:tblW w:w="10110" w:type="dxa"/>
+        <w:tblLook w:val="04A0" w:firstRow="1" w:lastRow="0" w:firstColumn="1" w:lastColumn="0" w:noHBand="0" w:noVBand="1"/>
+      </w:tblPr>
+      <w:tblGrid>
+        <w:gridCol w:w="4815"/>
+        <w:gridCol w:w="5295"/>
+      </w:tblGrid>
+      <w:tr>
+        <w:trPr>
+          <w:trHeight w:val="313"/>
+        </w:trPr>
+        <w:tc>
+          <w:tcPr>
+            <w:tcW w:w="10110" w:type="dxa"/>
+            <w:gridSpan w:val="2"/>
+            <w:vAlign w:val="center"/>
+          </w:tcPr>
+          <w:p>
+            <w:pPr>
+              <w:pStyle w:val="CuerpoTesis"/>
+              <w:jc w:val="center"/>
+            </w:pPr>
+            <w:r>
+              <w:t>Historia de Usuario</w:t>
+            </w:r>
+          </w:p>
+        </w:tc>
+      </w:tr>
+      <w:tr>
+        <w:trPr>
+          <w:trHeight w:val="371"/>
+        </w:trPr>
+        <w:tc>
+          <w:tcPr>
+            <w:tcW w:w="4815" w:type="dxa"/>
+          </w:tcPr>
+          <w:p>
+            <w:pPr>
+              <w:pStyle w:val="CuerpoTesis"/>
+            </w:pPr>
+            <w:r>
+              <w:rPr>
+                <w:b/>
+              </w:rPr>
+              <w:t xml:space="preserve">Número: </w:t>
+            </w:r>
+            <w:r>
+              <w:rPr>
+                <w:b/>
+              </w:rPr>
+              <w:t xml:space="preserve"> </w:t>
+            </w:r>
+            <w:r>
+              <w:t>00</w:t>
+            </w:r>
+            <w:r>
+              <w:t>9</w:t>
+            </w:r>
+          </w:p>
+        </w:tc>
+        <w:tc>
+          <w:tcPr>
+            <w:tcW w:w="5295" w:type="dxa"/>
+          </w:tcPr>
+          <w:p>
+            <w:pPr>
+              <w:pStyle w:val="CuerpoTesis"/>
+              <w:rPr>
+                <w:b/>
+              </w:rPr>
+            </w:pPr>
+            <w:r>
+              <w:rPr>
+                <w:b/>
+              </w:rPr>
+              <w:t>Nombre Historia de Usuario</w:t>
+            </w:r>
+            <w:r>
+              <w:rPr>
+                <w:b/>
+              </w:rPr>
+              <w:t>:</w:t>
+            </w:r>
+            <w:r>
+              <w:rPr>
+                <w:lang w:val="es-EC"/>
+              </w:rPr>
+              <w:t xml:space="preserve">   </w:t>
+            </w:r>
+            <w:r>
+              <w:rPr>
+                <w:lang w:val="es-EC"/>
+              </w:rPr>
+              <w:t>Registrar Tratamiento</w:t>
+            </w:r>
+            <w:r>
+              <w:rPr>
+                <w:lang w:val="es-EC"/>
+              </w:rPr>
+              <w:t xml:space="preserve"> de los Pacientes</w:t>
+            </w:r>
+          </w:p>
+        </w:tc>
+      </w:tr>
+      <w:tr>
+        <w:trPr>
+          <w:trHeight w:val="418"/>
+        </w:trPr>
+        <w:tc>
+          <w:tcPr>
+            <w:tcW w:w="10110" w:type="dxa"/>
+            <w:gridSpan w:val="2"/>
+          </w:tcPr>
+          <w:p>
+            <w:pPr>
+              <w:pStyle w:val="CuerpoTesis"/>
+            </w:pPr>
+            <w:r>
+              <w:rPr>
+                <w:b/>
+              </w:rPr>
+              <w:t xml:space="preserve">Usuario: </w:t>
+            </w:r>
+            <w:r>
+              <w:rPr>
+                <w:b/>
+              </w:rPr>
+              <w:t xml:space="preserve"> </w:t>
+            </w:r>
+            <w:r>
+              <w:t xml:space="preserve">Odontólogo </w:t>
+            </w:r>
+          </w:p>
+        </w:tc>
+      </w:tr>
+      <w:tr>
+        <w:trPr>
+          <w:trHeight w:val="425"/>
+        </w:trPr>
+        <w:tc>
+          <w:tcPr>
+            <w:tcW w:w="4815" w:type="dxa"/>
+          </w:tcPr>
+          <w:p>
+            <w:pPr>
+              <w:pStyle w:val="CuerpoTesis"/>
+              <w:rPr>
+                <w:b/>
+              </w:rPr>
+            </w:pPr>
+            <w:r>
+              <w:rPr>
+                <w:b/>
+              </w:rPr>
+              <w:t>Modificación de Historia Número:</w:t>
+            </w:r>
+          </w:p>
+          <w:p>
+            <w:pPr>
+              <w:pStyle w:val="CuerpoTesis"/>
+            </w:pPr>
+            <w:r>
+              <w:t>1</w:t>
+            </w:r>
+          </w:p>
+        </w:tc>
+        <w:tc>
+          <w:tcPr>
+            <w:tcW w:w="5295" w:type="dxa"/>
+          </w:tcPr>
+          <w:p>
+            <w:pPr>
+              <w:pStyle w:val="CuerpoTesis"/>
+              <w:rPr>
+                <w:b/>
+              </w:rPr>
+            </w:pPr>
+            <w:r>
+              <w:rPr>
+                <w:b/>
+              </w:rPr>
+              <w:t>Interacción Asignada:</w:t>
+            </w:r>
+            <w:r>
+              <w:rPr>
+                <w:b/>
+              </w:rPr>
+              <w:t xml:space="preserve"> </w:t>
+            </w:r>
+            <w:r>
+              <w:t>1</w:t>
+            </w:r>
+          </w:p>
+        </w:tc>
+      </w:tr>
+      <w:tr>
+        <w:trPr>
+          <w:trHeight w:val="333"/>
+        </w:trPr>
+        <w:tc>
+          <w:tcPr>
+            <w:tcW w:w="4815" w:type="dxa"/>
+          </w:tcPr>
+          <w:p>
+            <w:pPr>
+              <w:pStyle w:val="CuerpoTesis"/>
+              <w:rPr>
+                <w:b/>
+              </w:rPr>
+            </w:pPr>
+            <w:r>
+              <w:rPr>
+                <w:b/>
+              </w:rPr>
+              <w:t>Prioridad en el negocio:(Alta/Media/Baja):</w:t>
+            </w:r>
+          </w:p>
+          <w:p>
+            <w:pPr>
+              <w:pStyle w:val="CuerpoTesis"/>
+            </w:pPr>
+            <w:r>
+              <w:t>Alta</w:t>
+            </w:r>
+          </w:p>
+        </w:tc>
+        <w:tc>
+          <w:tcPr>
+            <w:tcW w:w="5295" w:type="dxa"/>
+          </w:tcPr>
+          <w:p>
+            <w:pPr>
+              <w:pStyle w:val="CuerpoTesis"/>
+              <w:rPr>
+                <w:b/>
+              </w:rPr>
+            </w:pPr>
+            <w:r>
+              <w:rPr>
+                <w:b/>
+              </w:rPr>
+              <w:t xml:space="preserve">Puntos estimados: </w:t>
+            </w:r>
+            <w:r>
+              <w:rPr>
+                <w:b/>
+              </w:rPr>
+              <w:t xml:space="preserve"> </w:t>
+            </w:r>
+            <w:r>
+              <w:t>2</w:t>
+            </w:r>
+          </w:p>
+        </w:tc>
+      </w:tr>
+      <w:tr>
+        <w:trPr>
+          <w:trHeight w:val="202"/>
+        </w:trPr>
+        <w:tc>
+          <w:tcPr>
+            <w:tcW w:w="4815" w:type="dxa"/>
+          </w:tcPr>
+          <w:p>
+            <w:pPr>
+              <w:pStyle w:val="CuerpoTesis"/>
+              <w:rPr>
+                <w:b/>
+              </w:rPr>
+            </w:pPr>
+            <w:r>
+              <w:rPr>
+                <w:b/>
+              </w:rPr>
+              <w:t>Riesgo en el desarrollo: (Alta/Media/Baja)</w:t>
+            </w:r>
+            <w:r>
+              <w:rPr>
+                <w:b/>
+              </w:rPr>
+              <w:t>:</w:t>
+            </w:r>
+          </w:p>
+          <w:p>
+            <w:pPr>
+              <w:pStyle w:val="CuerpoTesis"/>
+              <w:rPr>
+                <w:b/>
+              </w:rPr>
+            </w:pPr>
+            <w:r>
+              <w:t>Alta</w:t>
+            </w:r>
+          </w:p>
+        </w:tc>
+        <w:tc>
+          <w:tcPr>
+            <w:tcW w:w="5295" w:type="dxa"/>
+          </w:tcPr>
+          <w:p>
+            <w:pPr>
+              <w:pStyle w:val="CuerpoTesis"/>
+              <w:rPr>
+                <w:b/>
+              </w:rPr>
+            </w:pPr>
+            <w:r>
+              <w:rPr>
+                <w:b/>
+              </w:rPr>
+              <w:t>Puntos reales:</w:t>
+            </w:r>
+          </w:p>
+        </w:tc>
+      </w:tr>
+      <w:tr>
+        <w:trPr>
+          <w:trHeight w:val="117"/>
+        </w:trPr>
+        <w:tc>
+          <w:tcPr>
+            <w:tcW w:w="10110" w:type="dxa"/>
+            <w:gridSpan w:val="2"/>
+          </w:tcPr>
+          <w:p>
+            <w:pPr>
+              <w:pStyle w:val="CuerpoTesis"/>
+            </w:pPr>
+            <w:r>
+              <w:rPr>
+                <w:b/>
+              </w:rPr>
+              <w:t>Descripción:</w:t>
+            </w:r>
+            <w:r>
+              <w:rPr>
+                <w:b/>
+              </w:rPr>
+              <w:t xml:space="preserve"> </w:t>
+            </w:r>
+            <w:r>
+              <w:t xml:space="preserve">Los odontólogos en la página web podrán realizado </w:t>
+            </w:r>
+            <w:r>
+              <w:t>tratamiento</w:t>
+            </w:r>
+            <w:r>
+              <w:t>s</w:t>
+            </w:r>
+            <w:r>
+              <w:t xml:space="preserve"> a </w:t>
+            </w:r>
+            <w:r>
+              <w:t>los pacientes,</w:t>
+            </w:r>
+            <w:r>
+              <w:t xml:space="preserve"> </w:t>
+            </w:r>
+            <w:r>
+              <w:t xml:space="preserve">los mismos contaran con una sección que permite </w:t>
+            </w:r>
+            <w:r>
+              <w:t xml:space="preserve">registrar </w:t>
+            </w:r>
+            <w:r>
+              <w:t>caries, endodoncia, curaciones, entre otros</w:t>
+            </w:r>
+            <w:bookmarkStart w:id="61" w:name="_GoBack"/>
+            <w:bookmarkEnd w:id="61"/>
+            <w:r>
+              <w:t>.</w:t>
+            </w:r>
+          </w:p>
+        </w:tc>
+      </w:tr>
+      <w:tr>
+        <w:trPr>
+          <w:trHeight w:val="293"/>
+        </w:trPr>
+        <w:tc>
+          <w:tcPr>
+            <w:tcW w:w="10110" w:type="dxa"/>
+            <w:gridSpan w:val="2"/>
+          </w:tcPr>
+          <w:p>
+            <w:pPr>
+              <w:pStyle w:val="CuerpoTesis"/>
+            </w:pPr>
+            <w:r>
+              <w:rPr>
+                <w:b/>
+              </w:rPr>
+              <w:t>Observaciones:</w:t>
+            </w:r>
+            <w:r>
+              <w:rPr>
+                <w:b/>
+              </w:rPr>
+              <w:t xml:space="preserve"> </w:t>
+            </w:r>
+            <w:r>
+              <w:t>Para poder realizar estos cambios el odontólogo previamente debe haber iniciado sesión en el sistema.</w:t>
+            </w:r>
+            <w:r>
+              <w:rPr>
+                <w:lang w:val="es-EC"/>
+              </w:rPr>
+              <w:t xml:space="preserve"> </w:t>
+            </w:r>
+          </w:p>
+        </w:tc>
+      </w:tr>
+    </w:tbl>
+    <w:p>
+      <w:pPr>
+        <w:rPr>
+          <w:b/>
+          <w:lang w:val="es-EC"/>
+        </w:rPr>
+      </w:pPr>
+    </w:p>
+    <w:p>
+      <w:pPr>
+        <w:rPr>
+          <w:rFonts w:ascii="Arial" w:hAnsi="Arial"/>
+          <w:b/>
+          <w:lang w:val="es-EC"/>
+        </w:rPr>
+      </w:pPr>
+      <w:r>
+        <w:rPr>
+          <w:b/>
+          <w:lang w:val="es-EC"/>
+        </w:rPr>
+        <w:br w:type="page"/>
+      </w:r>
     </w:p>
     <w:p>
       <w:pPr>
@@ -26164,7 +29279,6 @@
         <w:docPartUnique/>
       </w:docPartObj>
     </w:sdtPr>
-    <w:sdtEndPr/>
     <w:sdtContent>
       <w:p>
         <w:pPr>
@@ -26210,7 +29324,6 @@
         <w:docPartUnique/>
       </w:docPartObj>
     </w:sdtPr>
-    <w:sdtEndPr/>
     <w:sdtContent>
       <w:p>
         <w:pPr>
@@ -32169,7 +35282,7 @@
 </file>
 
 <file path=customXml/itemProps1.xml><?xml version="1.0" encoding="utf-8"?>
-<ds:datastoreItem xmlns:ds="http://schemas.openxmlformats.org/officeDocument/2006/customXml" ds:itemID="{AD260864-C102-46B6-805F-5A3404D4EDE2}">
+<ds:datastoreItem xmlns:ds="http://schemas.openxmlformats.org/officeDocument/2006/customXml" ds:itemID="{9812A05D-99EB-4193-A8C6-39FED746A0BF}">
   <ds:schemaRefs>
     <ds:schemaRef ds:uri="http://schemas.openxmlformats.org/officeDocument/2006/bibliography"/>
   </ds:schemaRefs>

--- a/MemoriaTesis.docx
+++ b/MemoriaTesis.docx
@@ -15844,68 +15844,16 @@
     </w:p>
     <w:p>
       <w:pPr>
-        <w:pStyle w:val="CuerpoTesis"/>
+        <w:pStyle w:val="E3Tesis"/>
         <w:rPr>
           <w:lang w:val="es-EC"/>
         </w:rPr>
       </w:pPr>
-    </w:p>
-    <w:p>
-      <w:pPr>
-        <w:pStyle w:val="E3Tesis"/>
+      <w:r>
         <w:rPr>
           <w:lang w:val="es-EC"/>
         </w:rPr>
-      </w:pPr>
-      <w:r>
-        <w:rPr>
-          <w:lang w:val="es-EC"/>
-        </w:rPr>
-        <w:t xml:space="preserve">Apartado </w:t>
-      </w:r>
-      <w:r>
-        <w:rPr>
-          <w:lang w:val="es-EC"/>
-        </w:rPr>
-        <w:t>de Historias</w:t>
-      </w:r>
-      <w:r>
-        <w:rPr>
-          <w:lang w:val="es-EC"/>
-        </w:rPr>
-        <w:t xml:space="preserve"> de Usuario</w:t>
-      </w:r>
-    </w:p>
-    <w:p>
-      <w:pPr>
-        <w:pStyle w:val="CuerpoTesis"/>
-      </w:pPr>
-      <w:r>
-        <w:t xml:space="preserve">Las historias de usuario son una técnica utilizada en XP para especificar los requisitos del software, son tarjetas de papel en las cuales el cliente describe brevemente las características que el sistema debe poseer, sean requisitos funcionales o no funcionales. El tratamiento de las historias de usuario es muy dinámico y flexible, en cualquier momento historias de usuario pueden romperse, reemplazarse por otras más específicas o generales, añadirse nuevas o ser modificadas, cada historia de usuario es lo suficientemente comprensible y delimitada para que los programadores puedan implementarla en unas semanas </w:t>
-      </w:r>
-      <w:r>
-        <w:fldChar w:fldCharType="begin" w:fldLock="1"/>
-      </w:r>
-      <w:r>
-        <w:instrText>ADDIN CSL_CITATION {"citationItems":[{"id":"ITEM-1","itemData":{"author":[{"dropping-particle":"","family":"BECK","given":"KENT","non-dropping-particle":"","parse-names":false,"suffix":""}],"editor":[{"dropping-particle":"","family":"ADDISON-WESLEY","given":"","non-dropping-particle":"","parse-names":false,"suffix":""}],"id":"ITEM-1","issued":{"date-parts":[["2002"]]},"number-of-pages":"189","publisher-place":"MADRID","title":"Una explicación de la programación extrema:Aceptar el cambio.","type":"book"},"uris":["http://www.mendeley.com/documents/?uuid=935c743e-0de1-48dc-92cc-9269f697f9a7"]}],"mendeley":{"formattedCitation":"[8]","plainTextFormattedCitation":"[8]","previouslyFormattedCitation":"[8]"},"properties":{"noteIndex":0},"schema":"https://github.com/citation-style-language/schema/raw/master/csl-citation.json"}</w:instrText>
-      </w:r>
-      <w:r>
-        <w:fldChar w:fldCharType="separate"/>
-      </w:r>
-      <w:r>
-        <w:rPr>
-          <w:noProof/>
-        </w:rPr>
-        <w:t>[8]</w:t>
-      </w:r>
-      <w:r>
-        <w:fldChar w:fldCharType="end"/>
-      </w:r>
-      <w:r>
-        <w:t xml:space="preserve">. </w:t>
-      </w:r>
-      <w:r>
-        <w:tab/>
+        <w:t>Módulos de la aplicación</w:t>
       </w:r>
     </w:p>
     <w:p>
@@ -15916,14 +15864,460 @@
           <w:lang w:val="es-EC"/>
         </w:rPr>
       </w:pPr>
-    </w:p>
-    <w:p>
-      <w:pPr>
-        <w:pStyle w:val="CuerpoTesis"/>
+      <w:r>
         <w:rPr>
           <w:b/>
           <w:lang w:val="es-EC"/>
         </w:rPr>
+        <w:t xml:space="preserve">Modulo </w:t>
+      </w:r>
+      <w:r>
+        <w:rPr>
+          <w:b/>
+          <w:lang w:val="es-EC"/>
+        </w:rPr>
+        <w:t xml:space="preserve">N.1 </w:t>
+      </w:r>
+      <w:r>
+        <w:rPr>
+          <w:b/>
+          <w:lang w:val="es-EC"/>
+        </w:rPr>
+        <w:t>Gestión de Usuarios</w:t>
+      </w:r>
+    </w:p>
+    <w:p>
+      <w:pPr>
+        <w:pStyle w:val="CuerpoTesis"/>
+        <w:numPr>
+          <w:ilvl w:val="0"/>
+          <w:numId w:val="36"/>
+        </w:numPr>
+        <w:rPr>
+          <w:lang w:val="es-EC"/>
+        </w:rPr>
+      </w:pPr>
+      <w:r>
+        <w:rPr>
+          <w:lang w:val="es-EC"/>
+        </w:rPr>
+        <w:t>Registrar Usuarios</w:t>
+      </w:r>
+    </w:p>
+    <w:p>
+      <w:pPr>
+        <w:pStyle w:val="CuerpoTesis"/>
+        <w:numPr>
+          <w:ilvl w:val="0"/>
+          <w:numId w:val="36"/>
+        </w:numPr>
+        <w:rPr>
+          <w:lang w:val="es-EC"/>
+        </w:rPr>
+      </w:pPr>
+      <w:r>
+        <w:rPr>
+          <w:lang w:val="es-EC"/>
+        </w:rPr>
+        <w:t>Modificar Usuarios</w:t>
+      </w:r>
+    </w:p>
+    <w:p>
+      <w:pPr>
+        <w:pStyle w:val="CuerpoTesis"/>
+        <w:numPr>
+          <w:ilvl w:val="0"/>
+          <w:numId w:val="36"/>
+        </w:numPr>
+        <w:rPr>
+          <w:lang w:val="es-EC"/>
+        </w:rPr>
+      </w:pPr>
+      <w:r>
+        <w:rPr>
+          <w:lang w:val="es-EC"/>
+        </w:rPr>
+        <w:t>Visualizar Usuario</w:t>
+      </w:r>
+    </w:p>
+    <w:p>
+      <w:pPr>
+        <w:pStyle w:val="CuerpoTesis"/>
+        <w:rPr>
+          <w:b/>
+          <w:lang w:val="es-EC"/>
+        </w:rPr>
+      </w:pPr>
+      <w:r>
+        <w:rPr>
+          <w:b/>
+          <w:lang w:val="es-EC"/>
+        </w:rPr>
+        <w:t>Modulo N.2 Gestión de Pacientes</w:t>
+      </w:r>
+    </w:p>
+    <w:p>
+      <w:pPr>
+        <w:pStyle w:val="CuerpoTesis"/>
+        <w:numPr>
+          <w:ilvl w:val="0"/>
+          <w:numId w:val="37"/>
+        </w:numPr>
+        <w:rPr>
+          <w:lang w:val="es-EC"/>
+        </w:rPr>
+      </w:pPr>
+      <w:r>
+        <w:rPr>
+          <w:lang w:val="es-EC"/>
+        </w:rPr>
+        <w:t>Registrar Pacientes</w:t>
+      </w:r>
+    </w:p>
+    <w:p>
+      <w:pPr>
+        <w:pStyle w:val="CuerpoTesis"/>
+        <w:numPr>
+          <w:ilvl w:val="0"/>
+          <w:numId w:val="37"/>
+        </w:numPr>
+        <w:rPr>
+          <w:lang w:val="es-EC"/>
+        </w:rPr>
+      </w:pPr>
+      <w:r>
+        <w:rPr>
+          <w:lang w:val="es-EC"/>
+        </w:rPr>
+        <w:t>Modificar Pacientes</w:t>
+      </w:r>
+    </w:p>
+    <w:p>
+      <w:pPr>
+        <w:pStyle w:val="CuerpoTesis"/>
+        <w:numPr>
+          <w:ilvl w:val="0"/>
+          <w:numId w:val="37"/>
+        </w:numPr>
+        <w:rPr>
+          <w:lang w:val="es-EC"/>
+        </w:rPr>
+      </w:pPr>
+      <w:r>
+        <w:rPr>
+          <w:lang w:val="es-EC"/>
+        </w:rPr>
+        <w:t>Eliminar Pacientes</w:t>
+      </w:r>
+    </w:p>
+    <w:p>
+      <w:pPr>
+        <w:pStyle w:val="CuerpoTesis"/>
+        <w:rPr>
+          <w:b/>
+          <w:lang w:val="es-EC"/>
+        </w:rPr>
+      </w:pPr>
+      <w:r>
+        <w:rPr>
+          <w:b/>
+          <w:lang w:val="es-EC"/>
+        </w:rPr>
+        <w:t xml:space="preserve">Modulo N.3 </w:t>
+      </w:r>
+      <w:r>
+        <w:rPr>
+          <w:b/>
+          <w:lang w:val="es-EC"/>
+        </w:rPr>
+        <w:t>Gestión de Citas M</w:t>
+      </w:r>
+      <w:r>
+        <w:rPr>
+          <w:b/>
+          <w:lang w:val="es-EC"/>
+        </w:rPr>
+        <w:t>é</w:t>
+      </w:r>
+      <w:r>
+        <w:rPr>
+          <w:b/>
+          <w:lang w:val="es-EC"/>
+        </w:rPr>
+        <w:t>dicas</w:t>
+      </w:r>
+    </w:p>
+    <w:p>
+      <w:pPr>
+        <w:pStyle w:val="CuerpoTesis"/>
+        <w:numPr>
+          <w:ilvl w:val="0"/>
+          <w:numId w:val="38"/>
+        </w:numPr>
+        <w:rPr>
+          <w:b/>
+          <w:lang w:val="es-EC"/>
+        </w:rPr>
+      </w:pPr>
+      <w:r>
+        <w:rPr>
+          <w:lang w:val="es-EC"/>
+        </w:rPr>
+        <w:t>Registrar Cita M</w:t>
+      </w:r>
+      <w:r>
+        <w:rPr>
+          <w:lang w:val="es-EC"/>
+        </w:rPr>
+        <w:t>é</w:t>
+      </w:r>
+      <w:r>
+        <w:rPr>
+          <w:lang w:val="es-EC"/>
+        </w:rPr>
+        <w:t>dica</w:t>
+      </w:r>
+    </w:p>
+    <w:p>
+      <w:pPr>
+        <w:pStyle w:val="CuerpoTesis"/>
+        <w:numPr>
+          <w:ilvl w:val="0"/>
+          <w:numId w:val="38"/>
+        </w:numPr>
+        <w:rPr>
+          <w:b/>
+          <w:lang w:val="es-EC"/>
+        </w:rPr>
+      </w:pPr>
+      <w:r>
+        <w:rPr>
+          <w:lang w:val="es-EC"/>
+        </w:rPr>
+        <w:t>Modificar Cita M</w:t>
+      </w:r>
+      <w:r>
+        <w:rPr>
+          <w:lang w:val="es-EC"/>
+        </w:rPr>
+        <w:t>é</w:t>
+      </w:r>
+      <w:r>
+        <w:rPr>
+          <w:lang w:val="es-EC"/>
+        </w:rPr>
+        <w:t>dica</w:t>
+      </w:r>
+    </w:p>
+    <w:p>
+      <w:pPr>
+        <w:pStyle w:val="CuerpoTesis"/>
+        <w:numPr>
+          <w:ilvl w:val="0"/>
+          <w:numId w:val="38"/>
+        </w:numPr>
+        <w:rPr>
+          <w:b/>
+          <w:lang w:val="es-EC"/>
+        </w:rPr>
+      </w:pPr>
+      <w:r>
+        <w:rPr>
+          <w:lang w:val="es-EC"/>
+        </w:rPr>
+        <w:t>Eliminar Cita M</w:t>
+      </w:r>
+      <w:r>
+        <w:rPr>
+          <w:lang w:val="es-EC"/>
+        </w:rPr>
+        <w:t>é</w:t>
+      </w:r>
+      <w:r>
+        <w:rPr>
+          <w:lang w:val="es-EC"/>
+        </w:rPr>
+        <w:t xml:space="preserve">dica </w:t>
+      </w:r>
+    </w:p>
+    <w:p>
+      <w:pPr>
+        <w:pStyle w:val="CuerpoTesis"/>
+        <w:rPr>
+          <w:b/>
+          <w:lang w:val="es-EC"/>
+        </w:rPr>
+      </w:pPr>
+      <w:r>
+        <w:rPr>
+          <w:b/>
+          <w:lang w:val="es-EC"/>
+        </w:rPr>
+        <w:t xml:space="preserve">Modulo N.4 </w:t>
+      </w:r>
+      <w:r>
+        <w:rPr>
+          <w:b/>
+          <w:lang w:val="es-EC"/>
+        </w:rPr>
+        <w:t xml:space="preserve">Gestión </w:t>
+      </w:r>
+      <w:r>
+        <w:rPr>
+          <w:b/>
+          <w:lang w:val="es-EC"/>
+        </w:rPr>
+        <w:t xml:space="preserve">de Historias Clínicas </w:t>
+      </w:r>
+    </w:p>
+    <w:p>
+      <w:pPr>
+        <w:pStyle w:val="CuerpoTesis"/>
+        <w:numPr>
+          <w:ilvl w:val="0"/>
+          <w:numId w:val="39"/>
+        </w:numPr>
+        <w:rPr>
+          <w:b/>
+          <w:lang w:val="es-EC"/>
+        </w:rPr>
+      </w:pPr>
+      <w:r>
+        <w:rPr>
+          <w:lang w:val="es-EC"/>
+        </w:rPr>
+        <w:t>Registrar Historia Clínica</w:t>
+      </w:r>
+    </w:p>
+    <w:p>
+      <w:pPr>
+        <w:pStyle w:val="CuerpoTesis"/>
+        <w:numPr>
+          <w:ilvl w:val="0"/>
+          <w:numId w:val="39"/>
+        </w:numPr>
+        <w:rPr>
+          <w:b/>
+          <w:lang w:val="es-EC"/>
+        </w:rPr>
+      </w:pPr>
+      <w:r>
+        <w:rPr>
+          <w:lang w:val="es-EC"/>
+        </w:rPr>
+        <w:t xml:space="preserve">Modificar Historia </w:t>
+      </w:r>
+      <w:r>
+        <w:rPr>
+          <w:lang w:val="es-EC"/>
+        </w:rPr>
+        <w:t>Clínica</w:t>
+      </w:r>
+    </w:p>
+    <w:p>
+      <w:pPr>
+        <w:pStyle w:val="CuerpoTesis"/>
+        <w:numPr>
+          <w:ilvl w:val="0"/>
+          <w:numId w:val="39"/>
+        </w:numPr>
+        <w:rPr>
+          <w:b/>
+          <w:lang w:val="es-EC"/>
+        </w:rPr>
+      </w:pPr>
+      <w:r>
+        <w:rPr>
+          <w:lang w:val="es-EC"/>
+        </w:rPr>
+        <w:t>Eliminar Historia Clínica</w:t>
+      </w:r>
+    </w:p>
+    <w:p>
+      <w:pPr>
+        <w:pStyle w:val="CuerpoTesis"/>
+        <w:rPr>
+          <w:lang w:val="es-EC"/>
+        </w:rPr>
+      </w:pPr>
+    </w:p>
+    <w:p>
+      <w:pPr>
+        <w:pStyle w:val="E3Tesis"/>
+        <w:rPr>
+          <w:lang w:val="es-EC"/>
+        </w:rPr>
+      </w:pPr>
+      <w:r>
+        <w:rPr>
+          <w:lang w:val="es-EC"/>
+        </w:rPr>
+        <w:t xml:space="preserve">Apartado </w:t>
+      </w:r>
+      <w:r>
+        <w:rPr>
+          <w:lang w:val="es-EC"/>
+        </w:rPr>
+        <w:t>de Historias</w:t>
+      </w:r>
+      <w:r>
+        <w:rPr>
+          <w:lang w:val="es-EC"/>
+        </w:rPr>
+        <w:t xml:space="preserve"> de Usuario</w:t>
+      </w:r>
+    </w:p>
+    <w:p>
+      <w:pPr>
+        <w:pStyle w:val="CuerpoTesis"/>
+      </w:pPr>
+      <w:r>
+        <w:t xml:space="preserve">Las historias de usuario son una técnica utilizada en XP para especificar los requisitos del software, son tarjetas de papel en las cuales el cliente describe brevemente las características que el sistema debe poseer, sean requisitos funcionales o no funcionales. El tratamiento de las historias de usuario es muy dinámico y flexible, en cualquier momento historias de usuario pueden romperse, reemplazarse por otras más específicas o generales, añadirse nuevas o ser modificadas, cada historia de usuario es lo suficientemente </w:t>
+      </w:r>
+      <w:r>
+        <w:lastRenderedPageBreak/>
+        <w:t xml:space="preserve">comprensible y delimitada para que los programadores puedan implementarla en unas semanas </w:t>
+      </w:r>
+      <w:r>
+        <w:fldChar w:fldCharType="begin" w:fldLock="1"/>
+      </w:r>
+      <w:r>
+        <w:instrText>ADDIN CSL_CITATION {"citationItems":[{"id":"ITEM-1","itemData":{"author":[{"dropping-particle":"","family":"BECK","given":"KENT","non-dropping-particle":"","parse-names":false,"suffix":""}],"editor":[{"dropping-particle":"","family":"ADDISON-WESLEY","given":"","non-dropping-particle":"","parse-names":false,"suffix":""}],"id":"ITEM-1","issued":{"date-parts":[["2002"]]},"number-of-pages":"189","publisher-place":"MADRID","title":"Una explicación de la programación extrema:Aceptar el cambio.","type":"book"},"uris":["http://www.mendeley.com/documents/?uuid=935c743e-0de1-48dc-92cc-9269f697f9a7"]}],"mendeley":{"formattedCitation":"[8]","plainTextFormattedCitation":"[8]","previouslyFormattedCitation":"[8]"},"properties":{"noteIndex":0},"schema":"https://github.com/citation-style-language/schema/raw/master/csl-citation.json"}</w:instrText>
+      </w:r>
+      <w:r>
+        <w:fldChar w:fldCharType="separate"/>
+      </w:r>
+      <w:r>
+        <w:rPr>
+          <w:noProof/>
+        </w:rPr>
+        <w:t>[8]</w:t>
+      </w:r>
+      <w:r>
+        <w:fldChar w:fldCharType="end"/>
+      </w:r>
+      <w:r>
+        <w:t xml:space="preserve">. </w:t>
+      </w:r>
+      <w:r>
+        <w:tab/>
+      </w:r>
+    </w:p>
+    <w:p>
+      <w:pPr>
+        <w:pStyle w:val="CuerpoTesis"/>
+        <w:rPr>
+          <w:b/>
+          <w:lang w:val="es-EC"/>
+        </w:rPr>
+      </w:pPr>
+    </w:p>
+    <w:p>
+      <w:pPr>
+        <w:pStyle w:val="CuerpoTesis"/>
+        <w:rPr>
+          <w:lang w:val="es-EC"/>
+        </w:rPr>
       </w:pPr>
       <w:r>
         <w:rPr>
@@ -16054,13 +16448,24 @@
         </w:rPr>
         <w:t>:</w:t>
       </w:r>
-      <w:r>
+    </w:p>
+    <w:p>
+      <w:pPr>
+        <w:pStyle w:val="CuerpoTesis"/>
         <w:rPr>
           <w:b/>
           <w:lang w:val="es-EC"/>
         </w:rPr>
-        <w:br w:type="page"/>
-      </w:r>
+      </w:pPr>
+    </w:p>
+    <w:p>
+      <w:pPr>
+        <w:pStyle w:val="CuerpoTesis"/>
+        <w:rPr>
+          <w:b/>
+          <w:lang w:val="es-EC"/>
+        </w:rPr>
+      </w:pPr>
     </w:p>
     <w:p>
       <w:pPr>
@@ -16069,7 +16474,6 @@
       <w:bookmarkStart w:id="58" w:name="_Ref530638573"/>
       <w:bookmarkStart w:id="59" w:name="_Toc531242813"/>
       <w:r>
-        <w:lastRenderedPageBreak/>
         <w:t xml:space="preserve">TABLA </w:t>
       </w:r>
       <w:r>
@@ -16117,7 +16521,7 @@
     <w:tbl>
       <w:tblPr>
         <w:tblStyle w:val="TableGrid"/>
-        <w:tblpPr w:leftFromText="141" w:rightFromText="141" w:vertAnchor="page" w:horzAnchor="page" w:tblpX="1641" w:tblpY="3041"/>
+        <w:tblpPr w:leftFromText="141" w:rightFromText="141" w:vertAnchor="page" w:horzAnchor="page" w:tblpX="1643" w:tblpY="5690"/>
         <w:tblW w:w="10110" w:type="dxa"/>
         <w:tblLook w:val="04A0" w:firstRow="1" w:lastRow="0" w:firstColumn="1" w:lastColumn="0" w:noHBand="0" w:noVBand="1"/>
       </w:tblPr>
@@ -16680,6 +17084,7 @@
         <w:rPr>
           <w:b/>
         </w:rPr>
+        <w:lastRenderedPageBreak/>
         <w:t>Puntos reales</w:t>
       </w:r>
       <w:r>
@@ -17526,6 +17931,9 @@
             <w:r>
               <w:t>, los datos ingresados serán validados por un administrador que confirmará la información</w:t>
             </w:r>
+            <w:r>
+              <w:t>.</w:t>
+            </w:r>
           </w:p>
         </w:tc>
       </w:tr>
@@ -18557,13 +18965,10 @@
               <w:t xml:space="preserve"> </w:t>
             </w:r>
             <w:r>
-              <w:t>Para poder realizar estos cambios el odontólogo previamente debe haber iniciado sesión en el sistema.</w:t>
-            </w:r>
-            <w:r>
-              <w:rPr>
-                <w:lang w:val="es-EC"/>
-              </w:rPr>
               <w:t xml:space="preserve"> </w:t>
+            </w:r>
+            <w:r>
+              <w:t>Para poder ingresar esta sección el odontólogo previamente debe haber iniciado sesión en el sistema.</w:t>
             </w:r>
           </w:p>
         </w:tc>
@@ -18938,13 +19343,10 @@
               <w:t xml:space="preserve"> </w:t>
             </w:r>
             <w:r>
-              <w:t>Para poder realizar estos cambios el odontólogo previamente debe haber iniciado sesión en el sistema.</w:t>
-            </w:r>
-            <w:r>
-              <w:rPr>
-                <w:lang w:val="es-EC"/>
-              </w:rPr>
               <w:t xml:space="preserve"> </w:t>
+            </w:r>
+            <w:r>
+              <w:t>Para poder ingresar esta sección el odontólogo previamente debe haber iniciado sesión en el sistema.</w:t>
             </w:r>
           </w:p>
         </w:tc>
@@ -19040,10 +19442,7 @@
               <w:t xml:space="preserve"> </w:t>
             </w:r>
             <w:r>
-              <w:t>00</w:t>
-            </w:r>
-            <w:r>
-              <w:t>6</w:t>
+              <w:t>006</w:t>
             </w:r>
           </w:p>
         </w:tc>
@@ -19074,13 +19473,7 @@
               <w:rPr>
                 <w:lang w:val="es-EC"/>
               </w:rPr>
-              <w:t xml:space="preserve"> </w:t>
-            </w:r>
-            <w:r>
-              <w:rPr>
-                <w:lang w:val="es-EC"/>
-              </w:rPr>
-              <w:t xml:space="preserve">Registrar </w:t>
+              <w:t xml:space="preserve"> Registrar </w:t>
             </w:r>
             <w:r>
               <w:rPr>
@@ -19403,13 +19796,10 @@
               <w:t xml:space="preserve"> </w:t>
             </w:r>
             <w:r>
-              <w:t>Para poder realizar estos cambios el odontólogo previamente debe haber iniciado sesión en el sistema.</w:t>
-            </w:r>
-            <w:r>
-              <w:rPr>
-                <w:lang w:val="es-EC"/>
-              </w:rPr>
               <w:t xml:space="preserve"> </w:t>
+            </w:r>
+            <w:r>
+              <w:t>Para poder ingresar esta sección el odontólogo previamente debe haber iniciado sesión en el sistema.</w:t>
             </w:r>
           </w:p>
         </w:tc>
@@ -19472,10 +19862,7 @@
               <w:t xml:space="preserve"> </w:t>
             </w:r>
             <w:r>
-              <w:t>00</w:t>
-            </w:r>
-            <w:r>
-              <w:t>7</w:t>
+              <w:t>007</w:t>
             </w:r>
           </w:p>
         </w:tc>
@@ -19512,13 +19899,7 @@
               <w:rPr>
                 <w:lang w:val="es-EC"/>
               </w:rPr>
-              <w:t xml:space="preserve"> </w:t>
-            </w:r>
-            <w:r>
-              <w:rPr>
-                <w:lang w:val="es-EC"/>
-              </w:rPr>
-              <w:t>Ingresar Diagnostico Dental</w:t>
+              <w:t xml:space="preserve"> Ingresar Diagnostico Dental</w:t>
             </w:r>
           </w:p>
         </w:tc>
@@ -19818,13 +20199,10 @@
               <w:t xml:space="preserve"> </w:t>
             </w:r>
             <w:r>
-              <w:t>Para poder realizar estos cambios el odontólogo previamente debe haber iniciado sesión en el sistema.</w:t>
-            </w:r>
-            <w:r>
-              <w:rPr>
-                <w:lang w:val="es-EC"/>
-              </w:rPr>
               <w:t xml:space="preserve"> </w:t>
+            </w:r>
+            <w:r>
+              <w:t>Para poder ingresar esta sección el odontólogo previamente debe haber iniciado sesión en el sistema.</w:t>
             </w:r>
           </w:p>
         </w:tc>
@@ -19912,10 +20290,7 @@
               <w:t xml:space="preserve"> </w:t>
             </w:r>
             <w:r>
-              <w:t>00</w:t>
-            </w:r>
-            <w:r>
-              <w:t>8</w:t>
+              <w:t>008</w:t>
             </w:r>
           </w:p>
         </w:tc>
@@ -19946,19 +20321,7 @@
               <w:rPr>
                 <w:lang w:val="es-EC"/>
               </w:rPr>
-              <w:t xml:space="preserve">  </w:t>
-            </w:r>
-            <w:r>
-              <w:rPr>
-                <w:lang w:val="es-EC"/>
-              </w:rPr>
-              <w:t xml:space="preserve"> </w:t>
-            </w:r>
-            <w:r>
-              <w:rPr>
-                <w:lang w:val="es-EC"/>
-              </w:rPr>
-              <w:t>Consultar Diagnostico Dental</w:t>
+              <w:t xml:space="preserve">   Consultar Diagnostico Dental</w:t>
             </w:r>
           </w:p>
         </w:tc>
@@ -20251,13 +20614,10 @@
               <w:t xml:space="preserve"> </w:t>
             </w:r>
             <w:r>
-              <w:t>Para poder realizar estos cambios el odontólogo previamente debe haber iniciado sesión en el sistema.</w:t>
-            </w:r>
-            <w:r>
-              <w:rPr>
-                <w:lang w:val="es-EC"/>
-              </w:rPr>
               <w:t xml:space="preserve"> </w:t>
+            </w:r>
+            <w:r>
+              <w:t>Para poder ingresar esta sección el odontólogo previamente debe haber iniciado sesión en el sistema.</w:t>
             </w:r>
           </w:p>
         </w:tc>
@@ -20320,10 +20680,7 @@
               <w:t xml:space="preserve"> </w:t>
             </w:r>
             <w:r>
-              <w:t>00</w:t>
-            </w:r>
-            <w:r>
-              <w:t>9</w:t>
+              <w:t>009</w:t>
             </w:r>
           </w:p>
         </w:tc>
@@ -20360,7 +20717,37 @@
               <w:rPr>
                 <w:lang w:val="es-EC"/>
               </w:rPr>
-              <w:t>Registrar Tratamiento</w:t>
+              <w:t>Registrar</w:t>
+            </w:r>
+            <w:r>
+              <w:rPr>
+                <w:lang w:val="es-EC"/>
+              </w:rPr>
+              <w:t xml:space="preserve">, </w:t>
+            </w:r>
+            <w:r>
+              <w:rPr>
+                <w:lang w:val="es-EC"/>
+              </w:rPr>
+              <w:t>Actualizar</w:t>
+            </w:r>
+            <w:r>
+              <w:rPr>
+                <w:lang w:val="es-EC"/>
+              </w:rPr>
+              <w:t xml:space="preserve"> y</w:t>
+            </w:r>
+            <w:r>
+              <w:rPr>
+                <w:lang w:val="es-EC"/>
+              </w:rPr>
+              <w:t xml:space="preserve"> Consultar el T</w:t>
+            </w:r>
+            <w:r>
+              <w:rPr>
+                <w:lang w:val="es-EC"/>
+              </w:rPr>
+              <w:t>ratamiento</w:t>
             </w:r>
             <w:r>
               <w:rPr>
@@ -20608,14 +20995,16 @@
               <w:t xml:space="preserve"> </w:t>
             </w:r>
             <w:r>
-              <w:t xml:space="preserve">Los odontólogos en la página web podrán realizado </w:t>
-            </w:r>
-            <w:r>
-              <w:t>tratamiento</w:t>
-            </w:r>
-            <w:r>
-              <w:t>s</w:t>
-            </w:r>
+              <w:t xml:space="preserve">Los odontólogos en la página web podrán </w:t>
+            </w:r>
+            <w:r>
+              <w:t xml:space="preserve">ingresar a una seccion </w:t>
+            </w:r>
+            <w:proofErr w:type="gramStart"/>
+            <w:r>
+              <w:t>de  tratamientos</w:t>
+            </w:r>
+            <w:proofErr w:type="gramEnd"/>
             <w:r>
               <w:t xml:space="preserve"> a </w:t>
             </w:r>
@@ -20623,21 +21012,61 @@
               <w:t>los pacientes,</w:t>
             </w:r>
             <w:r>
+              <w:t xml:space="preserve"> l</w:t>
+            </w:r>
+            <w:r>
+              <w:t xml:space="preserve">a presente sección </w:t>
+            </w:r>
+            <w:r>
+              <w:t>contaran con</w:t>
+            </w:r>
+            <w:r>
+              <w:t xml:space="preserve"> el</w:t>
+            </w:r>
+            <w:r>
               <w:t xml:space="preserve"> </w:t>
             </w:r>
             <w:r>
-              <w:t xml:space="preserve">los mismos contaran con una sección que permite </w:t>
-            </w:r>
-            <w:r>
-              <w:t xml:space="preserve">registrar </w:t>
+              <w:t>registr</w:t>
+            </w:r>
+            <w:r>
+              <w:t>o de</w:t>
+            </w:r>
+            <w:r>
+              <w:t xml:space="preserve"> </w:t>
             </w:r>
             <w:r>
               <w:t>caries, endodoncia, curaciones, entre otros</w:t>
             </w:r>
-            <w:bookmarkStart w:id="61" w:name="_GoBack"/>
-            <w:bookmarkEnd w:id="61"/>
-            <w:r>
-              <w:t>.</w:t>
+            <w:r>
+              <w:t xml:space="preserve"> procedimientos que serán realizados, </w:t>
+            </w:r>
+            <w:r>
+              <w:t>los tratamientos podrán</w:t>
+            </w:r>
+            <w:r>
+              <w:t xml:space="preserve"> ser </w:t>
+            </w:r>
+            <w:r>
+              <w:t>actualizados</w:t>
+            </w:r>
+            <w:r>
+              <w:t xml:space="preserve"> </w:t>
+            </w:r>
+            <w:r>
+              <w:t xml:space="preserve">acorde a cada cita medica que se ha tenido con el paciente, los tratamientos </w:t>
+            </w:r>
+            <w:r>
+              <w:t>podrán</w:t>
+            </w:r>
+            <w:r>
+              <w:t xml:space="preserve"> ser </w:t>
+            </w:r>
+            <w:r>
+              <w:t>consultados en cualquier momento, para poder identificar la cantidad de tratamientos que se han llevado a cabo por paciente.</w:t>
+            </w:r>
+            <w:r>
+              <w:t xml:space="preserve"> </w:t>
             </w:r>
           </w:p>
         </w:tc>
@@ -20668,13 +21097,10 @@
               <w:t xml:space="preserve"> </w:t>
             </w:r>
             <w:r>
-              <w:t>Para poder realizar estos cambios el odontólogo previamente debe haber iniciado sesión en el sistema.</w:t>
-            </w:r>
-            <w:r>
-              <w:rPr>
-                <w:lang w:val="es-EC"/>
-              </w:rPr>
               <w:t xml:space="preserve"> </w:t>
+            </w:r>
+            <w:r>
+              <w:t>Para poder ingresar esta sección el odontólogo previamente debe haber iniciado sesión en el sistema.</w:t>
             </w:r>
           </w:p>
         </w:tc>
@@ -20688,6 +21114,841 @@
         </w:rPr>
       </w:pPr>
     </w:p>
+    <w:p>
+      <w:pPr>
+        <w:rPr>
+          <w:b/>
+          <w:lang w:val="es-EC"/>
+        </w:rPr>
+      </w:pPr>
+      <w:r>
+        <w:rPr>
+          <w:b/>
+          <w:lang w:val="es-EC"/>
+        </w:rPr>
+        <w:br w:type="page"/>
+      </w:r>
+    </w:p>
+    <w:tbl>
+      <w:tblPr>
+        <w:tblStyle w:val="TableGrid"/>
+        <w:tblpPr w:leftFromText="141" w:rightFromText="141" w:vertAnchor="page" w:horzAnchor="margin" w:tblpXSpec="center" w:tblpY="1442"/>
+        <w:tblW w:w="10110" w:type="dxa"/>
+        <w:tblLook w:val="04A0" w:firstRow="1" w:lastRow="0" w:firstColumn="1" w:lastColumn="0" w:noHBand="0" w:noVBand="1"/>
+      </w:tblPr>
+      <w:tblGrid>
+        <w:gridCol w:w="4815"/>
+        <w:gridCol w:w="5295"/>
+      </w:tblGrid>
+      <w:tr>
+        <w:trPr>
+          <w:trHeight w:val="313"/>
+        </w:trPr>
+        <w:tc>
+          <w:tcPr>
+            <w:tcW w:w="10110" w:type="dxa"/>
+            <w:gridSpan w:val="2"/>
+            <w:vAlign w:val="center"/>
+          </w:tcPr>
+          <w:p>
+            <w:pPr>
+              <w:pStyle w:val="CuerpoTesis"/>
+              <w:jc w:val="center"/>
+            </w:pPr>
+            <w:r>
+              <w:lastRenderedPageBreak/>
+              <w:t>Historia de Usuario</w:t>
+            </w:r>
+          </w:p>
+        </w:tc>
+      </w:tr>
+      <w:tr>
+        <w:trPr>
+          <w:trHeight w:val="371"/>
+        </w:trPr>
+        <w:tc>
+          <w:tcPr>
+            <w:tcW w:w="4815" w:type="dxa"/>
+          </w:tcPr>
+          <w:p>
+            <w:pPr>
+              <w:pStyle w:val="CuerpoTesis"/>
+            </w:pPr>
+            <w:r>
+              <w:rPr>
+                <w:b/>
+              </w:rPr>
+              <w:t xml:space="preserve">Número: </w:t>
+            </w:r>
+            <w:r>
+              <w:rPr>
+                <w:b/>
+              </w:rPr>
+              <w:t xml:space="preserve"> </w:t>
+            </w:r>
+            <w:r>
+              <w:t>010</w:t>
+            </w:r>
+          </w:p>
+        </w:tc>
+        <w:tc>
+          <w:tcPr>
+            <w:tcW w:w="5295" w:type="dxa"/>
+          </w:tcPr>
+          <w:p>
+            <w:pPr>
+              <w:pStyle w:val="CuerpoTesis"/>
+              <w:rPr>
+                <w:b/>
+              </w:rPr>
+            </w:pPr>
+            <w:r>
+              <w:rPr>
+                <w:b/>
+              </w:rPr>
+              <w:t>Nombre Historia de Usuario</w:t>
+            </w:r>
+            <w:r>
+              <w:rPr>
+                <w:b/>
+              </w:rPr>
+              <w:t>:</w:t>
+            </w:r>
+            <w:r>
+              <w:rPr>
+                <w:lang w:val="es-EC"/>
+              </w:rPr>
+              <w:t xml:space="preserve">   </w:t>
+            </w:r>
+            <w:r>
+              <w:rPr>
+                <w:lang w:val="es-EC"/>
+              </w:rPr>
+              <w:t xml:space="preserve"> </w:t>
+            </w:r>
+            <w:r>
+              <w:rPr>
+                <w:lang w:val="es-EC"/>
+              </w:rPr>
+              <w:t>Listar Pacientes Atendidos</w:t>
+            </w:r>
+          </w:p>
+        </w:tc>
+      </w:tr>
+      <w:tr>
+        <w:trPr>
+          <w:trHeight w:val="418"/>
+        </w:trPr>
+        <w:tc>
+          <w:tcPr>
+            <w:tcW w:w="10110" w:type="dxa"/>
+            <w:gridSpan w:val="2"/>
+          </w:tcPr>
+          <w:p>
+            <w:pPr>
+              <w:pStyle w:val="CuerpoTesis"/>
+            </w:pPr>
+            <w:r>
+              <w:rPr>
+                <w:b/>
+              </w:rPr>
+              <w:t xml:space="preserve">Usuario: </w:t>
+            </w:r>
+            <w:r>
+              <w:rPr>
+                <w:b/>
+              </w:rPr>
+              <w:t xml:space="preserve"> </w:t>
+            </w:r>
+            <w:r>
+              <w:t xml:space="preserve">Odontólogo </w:t>
+            </w:r>
+          </w:p>
+        </w:tc>
+      </w:tr>
+      <w:tr>
+        <w:trPr>
+          <w:trHeight w:val="425"/>
+        </w:trPr>
+        <w:tc>
+          <w:tcPr>
+            <w:tcW w:w="4815" w:type="dxa"/>
+          </w:tcPr>
+          <w:p>
+            <w:pPr>
+              <w:pStyle w:val="CuerpoTesis"/>
+              <w:rPr>
+                <w:b/>
+              </w:rPr>
+            </w:pPr>
+            <w:r>
+              <w:rPr>
+                <w:b/>
+              </w:rPr>
+              <w:t>Modificación de Historia Número:</w:t>
+            </w:r>
+          </w:p>
+          <w:p>
+            <w:pPr>
+              <w:pStyle w:val="CuerpoTesis"/>
+            </w:pPr>
+            <w:r>
+              <w:t>1</w:t>
+            </w:r>
+          </w:p>
+        </w:tc>
+        <w:tc>
+          <w:tcPr>
+            <w:tcW w:w="5295" w:type="dxa"/>
+          </w:tcPr>
+          <w:p>
+            <w:pPr>
+              <w:pStyle w:val="CuerpoTesis"/>
+              <w:rPr>
+                <w:b/>
+              </w:rPr>
+            </w:pPr>
+            <w:r>
+              <w:rPr>
+                <w:b/>
+              </w:rPr>
+              <w:t>Interacción Asignada:</w:t>
+            </w:r>
+            <w:r>
+              <w:rPr>
+                <w:b/>
+              </w:rPr>
+              <w:t xml:space="preserve"> </w:t>
+            </w:r>
+            <w:r>
+              <w:t>1</w:t>
+            </w:r>
+          </w:p>
+        </w:tc>
+      </w:tr>
+      <w:tr>
+        <w:trPr>
+          <w:trHeight w:val="333"/>
+        </w:trPr>
+        <w:tc>
+          <w:tcPr>
+            <w:tcW w:w="4815" w:type="dxa"/>
+          </w:tcPr>
+          <w:p>
+            <w:pPr>
+              <w:pStyle w:val="CuerpoTesis"/>
+              <w:rPr>
+                <w:b/>
+              </w:rPr>
+            </w:pPr>
+            <w:r>
+              <w:rPr>
+                <w:b/>
+              </w:rPr>
+              <w:t>Prioridad en el negocio:(Alta/Media/Baja):</w:t>
+            </w:r>
+          </w:p>
+          <w:p>
+            <w:pPr>
+              <w:pStyle w:val="CuerpoTesis"/>
+            </w:pPr>
+            <w:r>
+              <w:t>Media</w:t>
+            </w:r>
+          </w:p>
+        </w:tc>
+        <w:tc>
+          <w:tcPr>
+            <w:tcW w:w="5295" w:type="dxa"/>
+          </w:tcPr>
+          <w:p>
+            <w:pPr>
+              <w:pStyle w:val="CuerpoTesis"/>
+              <w:rPr>
+                <w:b/>
+              </w:rPr>
+            </w:pPr>
+            <w:r>
+              <w:rPr>
+                <w:b/>
+              </w:rPr>
+              <w:t xml:space="preserve">Puntos estimados: </w:t>
+            </w:r>
+            <w:r>
+              <w:rPr>
+                <w:b/>
+              </w:rPr>
+              <w:t xml:space="preserve"> </w:t>
+            </w:r>
+            <w:r>
+              <w:t>2</w:t>
+            </w:r>
+          </w:p>
+        </w:tc>
+      </w:tr>
+      <w:tr>
+        <w:trPr>
+          <w:trHeight w:val="202"/>
+        </w:trPr>
+        <w:tc>
+          <w:tcPr>
+            <w:tcW w:w="4815" w:type="dxa"/>
+          </w:tcPr>
+          <w:p>
+            <w:pPr>
+              <w:pStyle w:val="CuerpoTesis"/>
+              <w:rPr>
+                <w:b/>
+              </w:rPr>
+            </w:pPr>
+            <w:r>
+              <w:rPr>
+                <w:b/>
+              </w:rPr>
+              <w:t>Riesgo en el desarrollo: (Alta/Media/Baja)</w:t>
+            </w:r>
+            <w:r>
+              <w:rPr>
+                <w:b/>
+              </w:rPr>
+              <w:t>:</w:t>
+            </w:r>
+          </w:p>
+          <w:p>
+            <w:pPr>
+              <w:pStyle w:val="CuerpoTesis"/>
+              <w:rPr>
+                <w:b/>
+              </w:rPr>
+            </w:pPr>
+            <w:r>
+              <w:t>Baja</w:t>
+            </w:r>
+          </w:p>
+        </w:tc>
+        <w:tc>
+          <w:tcPr>
+            <w:tcW w:w="5295" w:type="dxa"/>
+          </w:tcPr>
+          <w:p>
+            <w:pPr>
+              <w:pStyle w:val="CuerpoTesis"/>
+              <w:rPr>
+                <w:b/>
+              </w:rPr>
+            </w:pPr>
+            <w:r>
+              <w:rPr>
+                <w:b/>
+              </w:rPr>
+              <w:t>Puntos reales:</w:t>
+            </w:r>
+          </w:p>
+        </w:tc>
+      </w:tr>
+      <w:tr>
+        <w:trPr>
+          <w:trHeight w:val="117"/>
+        </w:trPr>
+        <w:tc>
+          <w:tcPr>
+            <w:tcW w:w="10110" w:type="dxa"/>
+            <w:gridSpan w:val="2"/>
+          </w:tcPr>
+          <w:p>
+            <w:pPr>
+              <w:pStyle w:val="CuerpoTesis"/>
+            </w:pPr>
+            <w:r>
+              <w:rPr>
+                <w:b/>
+              </w:rPr>
+              <w:t>Descripción:</w:t>
+            </w:r>
+            <w:r>
+              <w:rPr>
+                <w:b/>
+              </w:rPr>
+              <w:t xml:space="preserve"> </w:t>
+            </w:r>
+            <w:r>
+              <w:t xml:space="preserve">Los odontólogos en la página web podrán </w:t>
+            </w:r>
+            <w:r>
+              <w:t>ver los pacientes que se han atendido diariamente</w:t>
+            </w:r>
+            <w:r>
+              <w:t xml:space="preserve"> y el registro historial de los mismos</w:t>
+            </w:r>
+            <w:r>
+              <w:t>.</w:t>
+            </w:r>
+          </w:p>
+        </w:tc>
+      </w:tr>
+      <w:tr>
+        <w:trPr>
+          <w:trHeight w:val="293"/>
+        </w:trPr>
+        <w:tc>
+          <w:tcPr>
+            <w:tcW w:w="10110" w:type="dxa"/>
+            <w:gridSpan w:val="2"/>
+          </w:tcPr>
+          <w:p>
+            <w:pPr>
+              <w:pStyle w:val="CuerpoTesis"/>
+            </w:pPr>
+            <w:r>
+              <w:rPr>
+                <w:b/>
+              </w:rPr>
+              <w:t>Observaciones:</w:t>
+            </w:r>
+            <w:r>
+              <w:rPr>
+                <w:b/>
+              </w:rPr>
+              <w:t xml:space="preserve"> </w:t>
+            </w:r>
+            <w:r>
+              <w:t xml:space="preserve">Para poder </w:t>
+            </w:r>
+            <w:r>
+              <w:t>ingresar</w:t>
+            </w:r>
+            <w:r>
+              <w:t xml:space="preserve"> </w:t>
+            </w:r>
+            <w:r>
+              <w:t>esta</w:t>
+            </w:r>
+            <w:r>
+              <w:t xml:space="preserve"> </w:t>
+            </w:r>
+            <w:r>
+              <w:t>sección</w:t>
+            </w:r>
+            <w:r>
+              <w:t xml:space="preserve"> el odontólogo previamente debe haber iniciado sesión en el sistema.</w:t>
+            </w:r>
+            <w:r>
+              <w:rPr>
+                <w:lang w:val="es-EC"/>
+              </w:rPr>
+              <w:t xml:space="preserve"> </w:t>
+            </w:r>
+          </w:p>
+        </w:tc>
+      </w:tr>
+    </w:tbl>
+    <w:p>
+      <w:pPr>
+        <w:rPr>
+          <w:b/>
+          <w:lang w:val="es-EC"/>
+        </w:rPr>
+      </w:pPr>
+    </w:p>
+    <w:p>
+      <w:pPr>
+        <w:rPr>
+          <w:b/>
+          <w:lang w:val="es-EC"/>
+        </w:rPr>
+      </w:pPr>
+    </w:p>
+    <w:tbl>
+      <w:tblPr>
+        <w:tblStyle w:val="TableGrid"/>
+        <w:tblpPr w:leftFromText="141" w:rightFromText="141" w:vertAnchor="page" w:horzAnchor="page" w:tblpX="1562" w:tblpY="7687"/>
+        <w:tblW w:w="10110" w:type="dxa"/>
+        <w:tblLook w:val="04A0" w:firstRow="1" w:lastRow="0" w:firstColumn="1" w:lastColumn="0" w:noHBand="0" w:noVBand="1"/>
+      </w:tblPr>
+      <w:tblGrid>
+        <w:gridCol w:w="4815"/>
+        <w:gridCol w:w="5295"/>
+      </w:tblGrid>
+      <w:tr>
+        <w:trPr>
+          <w:trHeight w:val="313"/>
+        </w:trPr>
+        <w:tc>
+          <w:tcPr>
+            <w:tcW w:w="10110" w:type="dxa"/>
+            <w:gridSpan w:val="2"/>
+            <w:vAlign w:val="center"/>
+          </w:tcPr>
+          <w:p>
+            <w:pPr>
+              <w:pStyle w:val="CuerpoTesis"/>
+              <w:jc w:val="center"/>
+            </w:pPr>
+            <w:r>
+              <w:t>Historia de Usuario</w:t>
+            </w:r>
+          </w:p>
+        </w:tc>
+      </w:tr>
+      <w:tr>
+        <w:trPr>
+          <w:trHeight w:val="371"/>
+        </w:trPr>
+        <w:tc>
+          <w:tcPr>
+            <w:tcW w:w="4815" w:type="dxa"/>
+          </w:tcPr>
+          <w:p>
+            <w:pPr>
+              <w:pStyle w:val="CuerpoTesis"/>
+            </w:pPr>
+            <w:r>
+              <w:rPr>
+                <w:b/>
+              </w:rPr>
+              <w:t xml:space="preserve">Número: </w:t>
+            </w:r>
+            <w:r>
+              <w:rPr>
+                <w:b/>
+              </w:rPr>
+              <w:t xml:space="preserve"> </w:t>
+            </w:r>
+            <w:r>
+              <w:t>01</w:t>
+            </w:r>
+            <w:r>
+              <w:t>1</w:t>
+            </w:r>
+          </w:p>
+        </w:tc>
+        <w:tc>
+          <w:tcPr>
+            <w:tcW w:w="5295" w:type="dxa"/>
+          </w:tcPr>
+          <w:p>
+            <w:pPr>
+              <w:pStyle w:val="CuerpoTesis"/>
+              <w:rPr>
+                <w:b/>
+              </w:rPr>
+            </w:pPr>
+            <w:r>
+              <w:rPr>
+                <w:b/>
+              </w:rPr>
+              <w:t>Nombre Historia de Usuario</w:t>
+            </w:r>
+            <w:r>
+              <w:rPr>
+                <w:b/>
+              </w:rPr>
+              <w:t>:</w:t>
+            </w:r>
+            <w:r>
+              <w:rPr>
+                <w:lang w:val="es-EC"/>
+              </w:rPr>
+              <w:t xml:space="preserve">    </w:t>
+            </w:r>
+            <w:r>
+              <w:rPr>
+                <w:lang w:val="es-EC"/>
+              </w:rPr>
+              <w:t xml:space="preserve"> </w:t>
+            </w:r>
+            <w:r>
+              <w:rPr>
+                <w:lang w:val="es-EC"/>
+              </w:rPr>
+              <w:t>Listar Citas Médicas de los Pacientes</w:t>
+            </w:r>
+          </w:p>
+        </w:tc>
+      </w:tr>
+      <w:tr>
+        <w:trPr>
+          <w:trHeight w:val="418"/>
+        </w:trPr>
+        <w:tc>
+          <w:tcPr>
+            <w:tcW w:w="10110" w:type="dxa"/>
+            <w:gridSpan w:val="2"/>
+          </w:tcPr>
+          <w:p>
+            <w:pPr>
+              <w:pStyle w:val="CuerpoTesis"/>
+            </w:pPr>
+            <w:r>
+              <w:rPr>
+                <w:b/>
+              </w:rPr>
+              <w:t xml:space="preserve">Usuario: </w:t>
+            </w:r>
+            <w:r>
+              <w:rPr>
+                <w:b/>
+              </w:rPr>
+              <w:t xml:space="preserve"> </w:t>
+            </w:r>
+            <w:r>
+              <w:t xml:space="preserve">Odontólogo </w:t>
+            </w:r>
+          </w:p>
+        </w:tc>
+      </w:tr>
+      <w:tr>
+        <w:trPr>
+          <w:trHeight w:val="425"/>
+        </w:trPr>
+        <w:tc>
+          <w:tcPr>
+            <w:tcW w:w="4815" w:type="dxa"/>
+          </w:tcPr>
+          <w:p>
+            <w:pPr>
+              <w:pStyle w:val="CuerpoTesis"/>
+              <w:rPr>
+                <w:b/>
+              </w:rPr>
+            </w:pPr>
+            <w:r>
+              <w:rPr>
+                <w:b/>
+              </w:rPr>
+              <w:t>Modificación de Historia Número:</w:t>
+            </w:r>
+          </w:p>
+          <w:p>
+            <w:pPr>
+              <w:pStyle w:val="CuerpoTesis"/>
+            </w:pPr>
+            <w:r>
+              <w:t>1</w:t>
+            </w:r>
+          </w:p>
+        </w:tc>
+        <w:tc>
+          <w:tcPr>
+            <w:tcW w:w="5295" w:type="dxa"/>
+          </w:tcPr>
+          <w:p>
+            <w:pPr>
+              <w:pStyle w:val="CuerpoTesis"/>
+              <w:rPr>
+                <w:b/>
+              </w:rPr>
+            </w:pPr>
+            <w:r>
+              <w:rPr>
+                <w:b/>
+              </w:rPr>
+              <w:t>Interacción Asignada:</w:t>
+            </w:r>
+            <w:r>
+              <w:rPr>
+                <w:b/>
+              </w:rPr>
+              <w:t xml:space="preserve"> </w:t>
+            </w:r>
+            <w:r>
+              <w:t>1</w:t>
+            </w:r>
+          </w:p>
+        </w:tc>
+      </w:tr>
+      <w:tr>
+        <w:trPr>
+          <w:trHeight w:val="333"/>
+        </w:trPr>
+        <w:tc>
+          <w:tcPr>
+            <w:tcW w:w="4815" w:type="dxa"/>
+          </w:tcPr>
+          <w:p>
+            <w:pPr>
+              <w:pStyle w:val="CuerpoTesis"/>
+              <w:rPr>
+                <w:b/>
+              </w:rPr>
+            </w:pPr>
+            <w:r>
+              <w:rPr>
+                <w:b/>
+              </w:rPr>
+              <w:t>Prioridad en el negocio:(Alta/Media/Baja):</w:t>
+            </w:r>
+          </w:p>
+          <w:p>
+            <w:pPr>
+              <w:pStyle w:val="CuerpoTesis"/>
+            </w:pPr>
+            <w:r>
+              <w:t>Media</w:t>
+            </w:r>
+          </w:p>
+        </w:tc>
+        <w:tc>
+          <w:tcPr>
+            <w:tcW w:w="5295" w:type="dxa"/>
+          </w:tcPr>
+          <w:p>
+            <w:pPr>
+              <w:pStyle w:val="CuerpoTesis"/>
+              <w:rPr>
+                <w:b/>
+              </w:rPr>
+            </w:pPr>
+            <w:r>
+              <w:rPr>
+                <w:b/>
+              </w:rPr>
+              <w:t xml:space="preserve">Puntos estimados: </w:t>
+            </w:r>
+            <w:r>
+              <w:rPr>
+                <w:b/>
+              </w:rPr>
+              <w:t xml:space="preserve"> </w:t>
+            </w:r>
+            <w:r>
+              <w:t>2</w:t>
+            </w:r>
+          </w:p>
+        </w:tc>
+      </w:tr>
+      <w:tr>
+        <w:trPr>
+          <w:trHeight w:val="202"/>
+        </w:trPr>
+        <w:tc>
+          <w:tcPr>
+            <w:tcW w:w="4815" w:type="dxa"/>
+          </w:tcPr>
+          <w:p>
+            <w:pPr>
+              <w:pStyle w:val="CuerpoTesis"/>
+              <w:rPr>
+                <w:b/>
+              </w:rPr>
+            </w:pPr>
+            <w:r>
+              <w:rPr>
+                <w:b/>
+              </w:rPr>
+              <w:t>Riesgo en el desarrollo: (Alta/Media/Baja)</w:t>
+            </w:r>
+            <w:r>
+              <w:rPr>
+                <w:b/>
+              </w:rPr>
+              <w:t>:</w:t>
+            </w:r>
+          </w:p>
+          <w:p>
+            <w:pPr>
+              <w:pStyle w:val="CuerpoTesis"/>
+              <w:rPr>
+                <w:b/>
+              </w:rPr>
+            </w:pPr>
+            <w:r>
+              <w:t>Baja</w:t>
+            </w:r>
+          </w:p>
+        </w:tc>
+        <w:tc>
+          <w:tcPr>
+            <w:tcW w:w="5295" w:type="dxa"/>
+          </w:tcPr>
+          <w:p>
+            <w:pPr>
+              <w:pStyle w:val="CuerpoTesis"/>
+              <w:rPr>
+                <w:b/>
+              </w:rPr>
+            </w:pPr>
+            <w:r>
+              <w:rPr>
+                <w:b/>
+              </w:rPr>
+              <w:t>Puntos reales:</w:t>
+            </w:r>
+          </w:p>
+        </w:tc>
+      </w:tr>
+      <w:tr>
+        <w:trPr>
+          <w:trHeight w:val="117"/>
+        </w:trPr>
+        <w:tc>
+          <w:tcPr>
+            <w:tcW w:w="10110" w:type="dxa"/>
+            <w:gridSpan w:val="2"/>
+          </w:tcPr>
+          <w:p>
+            <w:pPr>
+              <w:pStyle w:val="CuerpoTesis"/>
+            </w:pPr>
+            <w:r>
+              <w:rPr>
+                <w:b/>
+              </w:rPr>
+              <w:t>Descripción:</w:t>
+            </w:r>
+            <w:r>
+              <w:rPr>
+                <w:b/>
+              </w:rPr>
+              <w:t xml:space="preserve"> </w:t>
+            </w:r>
+            <w:r>
+              <w:t>Los odontólogos en la página web po</w:t>
+            </w:r>
+            <w:r>
+              <w:t xml:space="preserve">drán ingresar a la sección de “Agenda” donde podrán visualizar la fecha y hora de consulta de pacientes.   </w:t>
+            </w:r>
+          </w:p>
+        </w:tc>
+      </w:tr>
+      <w:tr>
+        <w:trPr>
+          <w:trHeight w:val="293"/>
+        </w:trPr>
+        <w:tc>
+          <w:tcPr>
+            <w:tcW w:w="10110" w:type="dxa"/>
+            <w:gridSpan w:val="2"/>
+          </w:tcPr>
+          <w:p>
+            <w:pPr>
+              <w:pStyle w:val="CuerpoTesis"/>
+            </w:pPr>
+            <w:r>
+              <w:rPr>
+                <w:b/>
+              </w:rPr>
+              <w:t>Observaciones:</w:t>
+            </w:r>
+            <w:r>
+              <w:rPr>
+                <w:b/>
+              </w:rPr>
+              <w:t xml:space="preserve"> </w:t>
+            </w:r>
+            <w:r>
+              <w:t>Para poder ingresar esta sección el odontólogo previamente debe haber iniciado sesión en el sistema.</w:t>
+            </w:r>
+            <w:r>
+              <w:rPr>
+                <w:lang w:val="es-EC"/>
+              </w:rPr>
+              <w:t xml:space="preserve"> </w:t>
+            </w:r>
+          </w:p>
+        </w:tc>
+      </w:tr>
+    </w:tbl>
     <w:p>
       <w:pPr>
         <w:rPr>
@@ -20703,6 +21964,1561 @@
         </w:rPr>
         <w:br w:type="page"/>
       </w:r>
+    </w:p>
+    <w:p>
+      <w:pPr>
+        <w:pStyle w:val="E3Tesis"/>
+        <w:rPr>
+          <w:lang w:val="es-EC"/>
+        </w:rPr>
+      </w:pPr>
+      <w:r>
+        <w:rPr>
+          <w:lang w:val="es-EC"/>
+        </w:rPr>
+        <w:lastRenderedPageBreak/>
+        <w:t>Estimación de Historia de Usuario</w:t>
+      </w:r>
+    </w:p>
+    <w:p>
+      <w:pPr>
+        <w:pStyle w:val="E3Tesis"/>
+        <w:rPr>
+          <w:b w:val="0"/>
+          <w:lang w:val="es-EC"/>
+        </w:rPr>
+      </w:pPr>
+      <w:r>
+        <w:rPr>
+          <w:b w:val="0"/>
+          <w:lang w:val="es-EC"/>
+        </w:rPr>
+        <w:t>La siguiente tabla presenta el tiempo estimado por cada una de las</w:t>
+      </w:r>
+      <w:r>
+        <w:rPr>
+          <w:b w:val="0"/>
+          <w:lang w:val="es-EC"/>
+        </w:rPr>
+        <w:t xml:space="preserve"> historias de usuario y el </w:t>
+      </w:r>
+      <w:r>
+        <w:rPr>
+          <w:b w:val="0"/>
+          <w:lang w:val="es-EC"/>
+        </w:rPr>
+        <w:t>módulo</w:t>
+      </w:r>
+      <w:r>
+        <w:rPr>
+          <w:b w:val="0"/>
+          <w:lang w:val="es-EC"/>
+        </w:rPr>
+        <w:t xml:space="preserve"> al que pertenece</w:t>
+      </w:r>
+      <w:r>
+        <w:rPr>
+          <w:b w:val="0"/>
+          <w:lang w:val="es-EC"/>
+        </w:rPr>
+        <w:t>.</w:t>
+      </w:r>
+    </w:p>
+    <w:tbl>
+      <w:tblPr>
+        <w:tblStyle w:val="TableGrid"/>
+        <w:tblW w:w="9640" w:type="dxa"/>
+        <w:tblInd w:w="-431" w:type="dxa"/>
+        <w:tblLook w:val="04A0" w:firstRow="1" w:lastRow="0" w:firstColumn="1" w:lastColumn="0" w:noHBand="0" w:noVBand="1"/>
+      </w:tblPr>
+      <w:tblGrid>
+        <w:gridCol w:w="2925"/>
+        <w:gridCol w:w="656"/>
+        <w:gridCol w:w="3076"/>
+        <w:gridCol w:w="1226"/>
+        <w:gridCol w:w="807"/>
+        <w:gridCol w:w="950"/>
+      </w:tblGrid>
+      <w:tr>
+        <w:tc>
+          <w:tcPr>
+            <w:tcW w:w="2925" w:type="dxa"/>
+            <w:vMerge w:val="restart"/>
+            <w:vAlign w:val="center"/>
+          </w:tcPr>
+          <w:p>
+            <w:pPr>
+              <w:pStyle w:val="CuerpoTesis"/>
+              <w:rPr>
+                <w:b/>
+                <w:lang w:val="es-EC"/>
+              </w:rPr>
+            </w:pPr>
+            <w:r>
+              <w:rPr>
+                <w:b/>
+                <w:lang w:val="es-EC"/>
+              </w:rPr>
+              <w:t>Modulo</w:t>
+            </w:r>
+          </w:p>
+        </w:tc>
+        <w:tc>
+          <w:tcPr>
+            <w:tcW w:w="656" w:type="dxa"/>
+            <w:vMerge w:val="restart"/>
+            <w:vAlign w:val="center"/>
+          </w:tcPr>
+          <w:p>
+            <w:pPr>
+              <w:pStyle w:val="CuerpoTesis"/>
+              <w:rPr>
+                <w:b/>
+                <w:lang w:val="es-EC"/>
+              </w:rPr>
+            </w:pPr>
+            <w:r>
+              <w:rPr>
+                <w:b/>
+                <w:lang w:val="es-EC"/>
+              </w:rPr>
+              <w:t>Nro.</w:t>
+            </w:r>
+          </w:p>
+        </w:tc>
+        <w:tc>
+          <w:tcPr>
+            <w:tcW w:w="3076" w:type="dxa"/>
+            <w:vMerge w:val="restart"/>
+            <w:vAlign w:val="center"/>
+          </w:tcPr>
+          <w:p>
+            <w:pPr>
+              <w:pStyle w:val="CuerpoTesis"/>
+              <w:rPr>
+                <w:b/>
+                <w:lang w:val="es-EC"/>
+              </w:rPr>
+            </w:pPr>
+            <w:r>
+              <w:rPr>
+                <w:b/>
+                <w:lang w:val="es-EC"/>
+              </w:rPr>
+              <w:t>Nombre de historia de usuario</w:t>
+            </w:r>
+          </w:p>
+        </w:tc>
+        <w:tc>
+          <w:tcPr>
+            <w:tcW w:w="2983" w:type="dxa"/>
+            <w:gridSpan w:val="3"/>
+            <w:vAlign w:val="center"/>
+          </w:tcPr>
+          <w:p>
+            <w:pPr>
+              <w:pStyle w:val="CuerpoTesis"/>
+              <w:rPr>
+                <w:b/>
+                <w:lang w:val="es-EC"/>
+              </w:rPr>
+            </w:pPr>
+            <w:r>
+              <w:rPr>
+                <w:b/>
+                <w:lang w:val="es-EC"/>
+              </w:rPr>
+              <w:t>Tiempo estimado</w:t>
+            </w:r>
+          </w:p>
+        </w:tc>
+      </w:tr>
+      <w:tr>
+        <w:tc>
+          <w:tcPr>
+            <w:tcW w:w="2925" w:type="dxa"/>
+            <w:vMerge/>
+            <w:vAlign w:val="center"/>
+          </w:tcPr>
+          <w:p>
+            <w:pPr>
+              <w:pStyle w:val="CuerpoTesis"/>
+              <w:rPr>
+                <w:b/>
+                <w:lang w:val="es-EC"/>
+              </w:rPr>
+            </w:pPr>
+          </w:p>
+        </w:tc>
+        <w:tc>
+          <w:tcPr>
+            <w:tcW w:w="656" w:type="dxa"/>
+            <w:vMerge/>
+            <w:vAlign w:val="center"/>
+          </w:tcPr>
+          <w:p>
+            <w:pPr>
+              <w:pStyle w:val="CuerpoTesis"/>
+              <w:rPr>
+                <w:b/>
+                <w:lang w:val="es-EC"/>
+              </w:rPr>
+            </w:pPr>
+          </w:p>
+        </w:tc>
+        <w:tc>
+          <w:tcPr>
+            <w:tcW w:w="3076" w:type="dxa"/>
+            <w:vMerge/>
+            <w:vAlign w:val="center"/>
+          </w:tcPr>
+          <w:p>
+            <w:pPr>
+              <w:pStyle w:val="CuerpoTesis"/>
+              <w:rPr>
+                <w:b/>
+                <w:lang w:val="es-EC"/>
+              </w:rPr>
+            </w:pPr>
+          </w:p>
+        </w:tc>
+        <w:tc>
+          <w:tcPr>
+            <w:tcW w:w="1226" w:type="dxa"/>
+            <w:vAlign w:val="center"/>
+          </w:tcPr>
+          <w:p>
+            <w:pPr>
+              <w:pStyle w:val="CuerpoTesis"/>
+              <w:rPr>
+                <w:b/>
+                <w:lang w:val="es-EC"/>
+              </w:rPr>
+            </w:pPr>
+            <w:r>
+              <w:rPr>
+                <w:b/>
+                <w:lang w:val="es-EC"/>
+              </w:rPr>
+              <w:t>Semanas</w:t>
+            </w:r>
+          </w:p>
+        </w:tc>
+        <w:tc>
+          <w:tcPr>
+            <w:tcW w:w="807" w:type="dxa"/>
+            <w:vAlign w:val="center"/>
+          </w:tcPr>
+          <w:p>
+            <w:pPr>
+              <w:pStyle w:val="CuerpoTesis"/>
+              <w:rPr>
+                <w:b/>
+                <w:lang w:val="es-EC"/>
+              </w:rPr>
+            </w:pPr>
+            <w:r>
+              <w:rPr>
+                <w:b/>
+                <w:lang w:val="es-EC"/>
+              </w:rPr>
+              <w:t>Días</w:t>
+            </w:r>
+          </w:p>
+        </w:tc>
+        <w:tc>
+          <w:tcPr>
+            <w:tcW w:w="950" w:type="dxa"/>
+            <w:vAlign w:val="center"/>
+          </w:tcPr>
+          <w:p>
+            <w:pPr>
+              <w:pStyle w:val="CuerpoTesis"/>
+              <w:rPr>
+                <w:b/>
+                <w:lang w:val="es-EC"/>
+              </w:rPr>
+            </w:pPr>
+            <w:r>
+              <w:rPr>
+                <w:b/>
+                <w:lang w:val="es-EC"/>
+              </w:rPr>
+              <w:t>Horas</w:t>
+            </w:r>
+          </w:p>
+        </w:tc>
+      </w:tr>
+      <w:tr>
+        <w:tc>
+          <w:tcPr>
+            <w:tcW w:w="2925" w:type="dxa"/>
+            <w:vMerge w:val="restart"/>
+            <w:vAlign w:val="center"/>
+          </w:tcPr>
+          <w:p>
+            <w:pPr>
+              <w:pStyle w:val="CuerpoTesis"/>
+              <w:jc w:val="center"/>
+              <w:rPr>
+                <w:b/>
+                <w:lang w:val="es-EC"/>
+              </w:rPr>
+            </w:pPr>
+            <w:r>
+              <w:rPr>
+                <w:b/>
+                <w:lang w:val="es-EC"/>
+              </w:rPr>
+              <w:t>Gestión de Usuarios</w:t>
+            </w:r>
+          </w:p>
+        </w:tc>
+        <w:tc>
+          <w:tcPr>
+            <w:tcW w:w="656" w:type="dxa"/>
+            <w:vAlign w:val="center"/>
+          </w:tcPr>
+          <w:p>
+            <w:pPr>
+              <w:pStyle w:val="CuerpoTesis"/>
+              <w:jc w:val="center"/>
+              <w:rPr>
+                <w:lang w:val="es-EC"/>
+              </w:rPr>
+            </w:pPr>
+            <w:r>
+              <w:rPr>
+                <w:lang w:val="es-EC"/>
+              </w:rPr>
+              <w:t>1</w:t>
+            </w:r>
+          </w:p>
+        </w:tc>
+        <w:tc>
+          <w:tcPr>
+            <w:tcW w:w="3076" w:type="dxa"/>
+          </w:tcPr>
+          <w:p>
+            <w:pPr>
+              <w:pStyle w:val="CuerpoTesis"/>
+              <w:rPr>
+                <w:lang w:val="es-EC"/>
+              </w:rPr>
+            </w:pPr>
+            <w:r>
+              <w:rPr>
+                <w:lang w:val="es-EC"/>
+              </w:rPr>
+              <w:t>Registrar Usuarios</w:t>
+            </w:r>
+          </w:p>
+        </w:tc>
+        <w:tc>
+          <w:tcPr>
+            <w:tcW w:w="1226" w:type="dxa"/>
+            <w:vAlign w:val="center"/>
+          </w:tcPr>
+          <w:p>
+            <w:pPr>
+              <w:pStyle w:val="CuerpoTesis"/>
+              <w:jc w:val="center"/>
+            </w:pPr>
+            <w:r>
+              <w:t>1</w:t>
+            </w:r>
+          </w:p>
+        </w:tc>
+        <w:tc>
+          <w:tcPr>
+            <w:tcW w:w="807" w:type="dxa"/>
+            <w:vAlign w:val="center"/>
+          </w:tcPr>
+          <w:p>
+            <w:pPr>
+              <w:pStyle w:val="CuerpoTesis"/>
+              <w:jc w:val="center"/>
+            </w:pPr>
+            <w:r>
+              <w:t>3</w:t>
+            </w:r>
+          </w:p>
+        </w:tc>
+        <w:tc>
+          <w:tcPr>
+            <w:tcW w:w="950" w:type="dxa"/>
+            <w:vAlign w:val="center"/>
+          </w:tcPr>
+          <w:p>
+            <w:pPr>
+              <w:pStyle w:val="CuerpoTesis"/>
+              <w:jc w:val="center"/>
+            </w:pPr>
+            <w:r>
+              <w:t>12</w:t>
+            </w:r>
+          </w:p>
+        </w:tc>
+      </w:tr>
+      <w:tr>
+        <w:tc>
+          <w:tcPr>
+            <w:tcW w:w="2925" w:type="dxa"/>
+            <w:vMerge/>
+            <w:vAlign w:val="center"/>
+          </w:tcPr>
+          <w:p>
+            <w:pPr>
+              <w:pStyle w:val="CuerpoTesis"/>
+              <w:jc w:val="center"/>
+              <w:rPr>
+                <w:b/>
+                <w:lang w:val="es-EC"/>
+              </w:rPr>
+            </w:pPr>
+          </w:p>
+        </w:tc>
+        <w:tc>
+          <w:tcPr>
+            <w:tcW w:w="656" w:type="dxa"/>
+            <w:vAlign w:val="center"/>
+          </w:tcPr>
+          <w:p>
+            <w:pPr>
+              <w:pStyle w:val="CuerpoTesis"/>
+              <w:jc w:val="center"/>
+              <w:rPr>
+                <w:lang w:val="es-EC"/>
+              </w:rPr>
+            </w:pPr>
+            <w:r>
+              <w:rPr>
+                <w:lang w:val="es-EC"/>
+              </w:rPr>
+              <w:t>2</w:t>
+            </w:r>
+          </w:p>
+        </w:tc>
+        <w:tc>
+          <w:tcPr>
+            <w:tcW w:w="3076" w:type="dxa"/>
+          </w:tcPr>
+          <w:p>
+            <w:pPr>
+              <w:pStyle w:val="CuerpoTesis"/>
+              <w:rPr>
+                <w:lang w:val="es-EC"/>
+              </w:rPr>
+            </w:pPr>
+            <w:r>
+              <w:rPr>
+                <w:lang w:val="es-EC"/>
+              </w:rPr>
+              <w:t>Modificar Usuarios</w:t>
+            </w:r>
+          </w:p>
+        </w:tc>
+        <w:tc>
+          <w:tcPr>
+            <w:tcW w:w="1226" w:type="dxa"/>
+            <w:vAlign w:val="center"/>
+          </w:tcPr>
+          <w:p>
+            <w:pPr>
+              <w:pStyle w:val="CuerpoTesis"/>
+              <w:jc w:val="center"/>
+            </w:pPr>
+            <w:r>
+              <w:t>1</w:t>
+            </w:r>
+          </w:p>
+        </w:tc>
+        <w:tc>
+          <w:tcPr>
+            <w:tcW w:w="807" w:type="dxa"/>
+            <w:vAlign w:val="center"/>
+          </w:tcPr>
+          <w:p>
+            <w:pPr>
+              <w:pStyle w:val="CuerpoTesis"/>
+              <w:jc w:val="center"/>
+            </w:pPr>
+            <w:r>
+              <w:t>2</w:t>
+            </w:r>
+          </w:p>
+        </w:tc>
+        <w:tc>
+          <w:tcPr>
+            <w:tcW w:w="950" w:type="dxa"/>
+            <w:vAlign w:val="center"/>
+          </w:tcPr>
+          <w:p>
+            <w:pPr>
+              <w:pStyle w:val="CuerpoTesis"/>
+              <w:jc w:val="center"/>
+            </w:pPr>
+            <w:r>
+              <w:t>8</w:t>
+            </w:r>
+          </w:p>
+        </w:tc>
+      </w:tr>
+      <w:tr>
+        <w:tc>
+          <w:tcPr>
+            <w:tcW w:w="2925" w:type="dxa"/>
+            <w:vMerge/>
+            <w:vAlign w:val="center"/>
+          </w:tcPr>
+          <w:p>
+            <w:pPr>
+              <w:pStyle w:val="CuerpoTesis"/>
+              <w:jc w:val="center"/>
+              <w:rPr>
+                <w:b/>
+                <w:lang w:val="es-EC"/>
+              </w:rPr>
+            </w:pPr>
+          </w:p>
+        </w:tc>
+        <w:tc>
+          <w:tcPr>
+            <w:tcW w:w="656" w:type="dxa"/>
+            <w:vAlign w:val="center"/>
+          </w:tcPr>
+          <w:p>
+            <w:pPr>
+              <w:pStyle w:val="CuerpoTesis"/>
+              <w:jc w:val="center"/>
+              <w:rPr>
+                <w:lang w:val="es-EC"/>
+              </w:rPr>
+            </w:pPr>
+            <w:r>
+              <w:rPr>
+                <w:lang w:val="es-EC"/>
+              </w:rPr>
+              <w:t>3</w:t>
+            </w:r>
+          </w:p>
+        </w:tc>
+        <w:tc>
+          <w:tcPr>
+            <w:tcW w:w="3076" w:type="dxa"/>
+          </w:tcPr>
+          <w:p>
+            <w:pPr>
+              <w:pStyle w:val="CuerpoTesis"/>
+              <w:rPr>
+                <w:lang w:val="es-EC"/>
+              </w:rPr>
+            </w:pPr>
+            <w:r>
+              <w:rPr>
+                <w:lang w:val="es-EC"/>
+              </w:rPr>
+              <w:t>Visualizar Usuario</w:t>
+            </w:r>
+          </w:p>
+        </w:tc>
+        <w:tc>
+          <w:tcPr>
+            <w:tcW w:w="1226" w:type="dxa"/>
+            <w:vAlign w:val="center"/>
+          </w:tcPr>
+          <w:p>
+            <w:pPr>
+              <w:pStyle w:val="CuerpoTesis"/>
+              <w:jc w:val="center"/>
+            </w:pPr>
+            <w:r>
+              <w:t>1</w:t>
+            </w:r>
+          </w:p>
+        </w:tc>
+        <w:tc>
+          <w:tcPr>
+            <w:tcW w:w="807" w:type="dxa"/>
+            <w:vAlign w:val="center"/>
+          </w:tcPr>
+          <w:p>
+            <w:pPr>
+              <w:pStyle w:val="CuerpoTesis"/>
+              <w:jc w:val="center"/>
+            </w:pPr>
+            <w:r>
+              <w:t>1</w:t>
+            </w:r>
+          </w:p>
+        </w:tc>
+        <w:tc>
+          <w:tcPr>
+            <w:tcW w:w="950" w:type="dxa"/>
+            <w:vAlign w:val="center"/>
+          </w:tcPr>
+          <w:p>
+            <w:pPr>
+              <w:pStyle w:val="CuerpoTesis"/>
+              <w:jc w:val="center"/>
+            </w:pPr>
+            <w:r>
+              <w:t>3</w:t>
+            </w:r>
+          </w:p>
+        </w:tc>
+      </w:tr>
+      <w:tr>
+        <w:tc>
+          <w:tcPr>
+            <w:tcW w:w="2925" w:type="dxa"/>
+            <w:vMerge w:val="restart"/>
+            <w:vAlign w:val="center"/>
+          </w:tcPr>
+          <w:p>
+            <w:pPr>
+              <w:pStyle w:val="CuerpoTesis"/>
+              <w:jc w:val="center"/>
+              <w:rPr>
+                <w:b/>
+                <w:lang w:val="es-EC"/>
+              </w:rPr>
+            </w:pPr>
+            <w:r>
+              <w:rPr>
+                <w:b/>
+                <w:lang w:val="es-EC"/>
+              </w:rPr>
+              <w:t>Gestión de Pacientes</w:t>
+            </w:r>
+          </w:p>
+        </w:tc>
+        <w:tc>
+          <w:tcPr>
+            <w:tcW w:w="656" w:type="dxa"/>
+            <w:vAlign w:val="center"/>
+          </w:tcPr>
+          <w:p>
+            <w:pPr>
+              <w:pStyle w:val="CuerpoTesis"/>
+              <w:jc w:val="center"/>
+              <w:rPr>
+                <w:lang w:val="es-EC"/>
+              </w:rPr>
+            </w:pPr>
+            <w:r>
+              <w:rPr>
+                <w:lang w:val="es-EC"/>
+              </w:rPr>
+              <w:t>4</w:t>
+            </w:r>
+          </w:p>
+        </w:tc>
+        <w:tc>
+          <w:tcPr>
+            <w:tcW w:w="3076" w:type="dxa"/>
+          </w:tcPr>
+          <w:p>
+            <w:pPr>
+              <w:pStyle w:val="CuerpoTesis"/>
+              <w:rPr>
+                <w:lang w:val="es-EC"/>
+              </w:rPr>
+            </w:pPr>
+            <w:r>
+              <w:t>Registrar Pacientes</w:t>
+            </w:r>
+          </w:p>
+        </w:tc>
+        <w:tc>
+          <w:tcPr>
+            <w:tcW w:w="1226" w:type="dxa"/>
+            <w:vAlign w:val="center"/>
+          </w:tcPr>
+          <w:p>
+            <w:pPr>
+              <w:pStyle w:val="CuerpoTesis"/>
+              <w:jc w:val="center"/>
+            </w:pPr>
+            <w:r>
+              <w:t>1</w:t>
+            </w:r>
+          </w:p>
+        </w:tc>
+        <w:tc>
+          <w:tcPr>
+            <w:tcW w:w="807" w:type="dxa"/>
+            <w:vAlign w:val="center"/>
+          </w:tcPr>
+          <w:p>
+            <w:pPr>
+              <w:pStyle w:val="CuerpoTesis"/>
+              <w:jc w:val="center"/>
+            </w:pPr>
+            <w:r>
+              <w:t>3</w:t>
+            </w:r>
+          </w:p>
+        </w:tc>
+        <w:tc>
+          <w:tcPr>
+            <w:tcW w:w="950" w:type="dxa"/>
+            <w:vAlign w:val="center"/>
+          </w:tcPr>
+          <w:p>
+            <w:pPr>
+              <w:pStyle w:val="CuerpoTesis"/>
+              <w:jc w:val="center"/>
+            </w:pPr>
+            <w:r>
+              <w:t>6</w:t>
+            </w:r>
+          </w:p>
+        </w:tc>
+      </w:tr>
+      <w:tr>
+        <w:tc>
+          <w:tcPr>
+            <w:tcW w:w="2925" w:type="dxa"/>
+            <w:vMerge/>
+            <w:vAlign w:val="center"/>
+          </w:tcPr>
+          <w:p>
+            <w:pPr>
+              <w:pStyle w:val="CuerpoTesis"/>
+              <w:jc w:val="center"/>
+              <w:rPr>
+                <w:b/>
+                <w:lang w:val="es-EC"/>
+              </w:rPr>
+            </w:pPr>
+          </w:p>
+        </w:tc>
+        <w:tc>
+          <w:tcPr>
+            <w:tcW w:w="656" w:type="dxa"/>
+            <w:vAlign w:val="center"/>
+          </w:tcPr>
+          <w:p>
+            <w:pPr>
+              <w:pStyle w:val="CuerpoTesis"/>
+              <w:jc w:val="center"/>
+              <w:rPr>
+                <w:lang w:val="es-EC"/>
+              </w:rPr>
+            </w:pPr>
+            <w:r>
+              <w:rPr>
+                <w:lang w:val="es-EC"/>
+              </w:rPr>
+              <w:t>5</w:t>
+            </w:r>
+          </w:p>
+        </w:tc>
+        <w:tc>
+          <w:tcPr>
+            <w:tcW w:w="3076" w:type="dxa"/>
+          </w:tcPr>
+          <w:p>
+            <w:pPr>
+              <w:pStyle w:val="CuerpoTesis"/>
+              <w:rPr>
+                <w:lang w:val="es-EC"/>
+              </w:rPr>
+            </w:pPr>
+            <w:r>
+              <w:t>Modificar Pacientes</w:t>
+            </w:r>
+          </w:p>
+        </w:tc>
+        <w:tc>
+          <w:tcPr>
+            <w:tcW w:w="1226" w:type="dxa"/>
+            <w:vAlign w:val="center"/>
+          </w:tcPr>
+          <w:p>
+            <w:pPr>
+              <w:pStyle w:val="CuerpoTesis"/>
+              <w:jc w:val="center"/>
+            </w:pPr>
+            <w:r>
+              <w:t>1</w:t>
+            </w:r>
+          </w:p>
+        </w:tc>
+        <w:tc>
+          <w:tcPr>
+            <w:tcW w:w="807" w:type="dxa"/>
+            <w:vAlign w:val="center"/>
+          </w:tcPr>
+          <w:p>
+            <w:pPr>
+              <w:pStyle w:val="CuerpoTesis"/>
+              <w:jc w:val="center"/>
+            </w:pPr>
+            <w:r>
+              <w:t>2</w:t>
+            </w:r>
+          </w:p>
+        </w:tc>
+        <w:tc>
+          <w:tcPr>
+            <w:tcW w:w="950" w:type="dxa"/>
+            <w:vAlign w:val="center"/>
+          </w:tcPr>
+          <w:p>
+            <w:pPr>
+              <w:pStyle w:val="CuerpoTesis"/>
+              <w:jc w:val="center"/>
+            </w:pPr>
+            <w:r>
+              <w:t>5</w:t>
+            </w:r>
+          </w:p>
+        </w:tc>
+      </w:tr>
+      <w:tr>
+        <w:tc>
+          <w:tcPr>
+            <w:tcW w:w="2925" w:type="dxa"/>
+            <w:vMerge/>
+            <w:vAlign w:val="center"/>
+          </w:tcPr>
+          <w:p>
+            <w:pPr>
+              <w:pStyle w:val="CuerpoTesis"/>
+              <w:jc w:val="center"/>
+              <w:rPr>
+                <w:b/>
+                <w:lang w:val="es-EC"/>
+              </w:rPr>
+            </w:pPr>
+          </w:p>
+        </w:tc>
+        <w:tc>
+          <w:tcPr>
+            <w:tcW w:w="656" w:type="dxa"/>
+            <w:vAlign w:val="center"/>
+          </w:tcPr>
+          <w:p>
+            <w:pPr>
+              <w:pStyle w:val="CuerpoTesis"/>
+              <w:jc w:val="center"/>
+              <w:rPr>
+                <w:lang w:val="es-EC"/>
+              </w:rPr>
+            </w:pPr>
+            <w:r>
+              <w:rPr>
+                <w:lang w:val="es-EC"/>
+              </w:rPr>
+              <w:t>6</w:t>
+            </w:r>
+          </w:p>
+        </w:tc>
+        <w:tc>
+          <w:tcPr>
+            <w:tcW w:w="3076" w:type="dxa"/>
+          </w:tcPr>
+          <w:p>
+            <w:pPr>
+              <w:pStyle w:val="CuerpoTesis"/>
+              <w:rPr>
+                <w:lang w:val="es-EC"/>
+              </w:rPr>
+            </w:pPr>
+            <w:r>
+              <w:t>Eliminar Pacientes</w:t>
+            </w:r>
+          </w:p>
+        </w:tc>
+        <w:tc>
+          <w:tcPr>
+            <w:tcW w:w="1226" w:type="dxa"/>
+            <w:vAlign w:val="center"/>
+          </w:tcPr>
+          <w:p>
+            <w:pPr>
+              <w:pStyle w:val="CuerpoTesis"/>
+              <w:jc w:val="center"/>
+            </w:pPr>
+            <w:r>
+              <w:t>1</w:t>
+            </w:r>
+          </w:p>
+        </w:tc>
+        <w:tc>
+          <w:tcPr>
+            <w:tcW w:w="807" w:type="dxa"/>
+            <w:vAlign w:val="center"/>
+          </w:tcPr>
+          <w:p>
+            <w:pPr>
+              <w:pStyle w:val="CuerpoTesis"/>
+              <w:jc w:val="center"/>
+            </w:pPr>
+            <w:r>
+              <w:t>1</w:t>
+            </w:r>
+          </w:p>
+        </w:tc>
+        <w:tc>
+          <w:tcPr>
+            <w:tcW w:w="950" w:type="dxa"/>
+            <w:vAlign w:val="center"/>
+          </w:tcPr>
+          <w:p>
+            <w:pPr>
+              <w:pStyle w:val="CuerpoTesis"/>
+              <w:jc w:val="center"/>
+            </w:pPr>
+            <w:r>
+              <w:t>2</w:t>
+            </w:r>
+          </w:p>
+        </w:tc>
+      </w:tr>
+      <w:tr>
+        <w:tc>
+          <w:tcPr>
+            <w:tcW w:w="2925" w:type="dxa"/>
+            <w:vMerge w:val="restart"/>
+            <w:vAlign w:val="center"/>
+          </w:tcPr>
+          <w:p>
+            <w:pPr>
+              <w:pStyle w:val="CuerpoTesis"/>
+              <w:jc w:val="center"/>
+              <w:rPr>
+                <w:b/>
+                <w:lang w:val="es-EC"/>
+              </w:rPr>
+            </w:pPr>
+            <w:r>
+              <w:rPr>
+                <w:b/>
+                <w:lang w:val="es-EC"/>
+              </w:rPr>
+              <w:t>Gestión de Citas Médicas</w:t>
+            </w:r>
+          </w:p>
+        </w:tc>
+        <w:tc>
+          <w:tcPr>
+            <w:tcW w:w="656" w:type="dxa"/>
+            <w:vAlign w:val="center"/>
+          </w:tcPr>
+          <w:p>
+            <w:pPr>
+              <w:pStyle w:val="CuerpoTesis"/>
+              <w:jc w:val="center"/>
+              <w:rPr>
+                <w:lang w:val="es-EC"/>
+              </w:rPr>
+            </w:pPr>
+            <w:r>
+              <w:rPr>
+                <w:lang w:val="es-EC"/>
+              </w:rPr>
+              <w:t>7</w:t>
+            </w:r>
+          </w:p>
+        </w:tc>
+        <w:tc>
+          <w:tcPr>
+            <w:tcW w:w="3076" w:type="dxa"/>
+          </w:tcPr>
+          <w:p>
+            <w:pPr>
+              <w:pStyle w:val="CuerpoTesis"/>
+              <w:rPr>
+                <w:lang w:val="es-EC"/>
+              </w:rPr>
+            </w:pPr>
+            <w:r>
+              <w:t>Registrar Cita Médica</w:t>
+            </w:r>
+          </w:p>
+        </w:tc>
+        <w:tc>
+          <w:tcPr>
+            <w:tcW w:w="1226" w:type="dxa"/>
+            <w:vAlign w:val="center"/>
+          </w:tcPr>
+          <w:p>
+            <w:pPr>
+              <w:pStyle w:val="CuerpoTesis"/>
+              <w:jc w:val="center"/>
+            </w:pPr>
+            <w:r>
+              <w:t>1</w:t>
+            </w:r>
+          </w:p>
+        </w:tc>
+        <w:tc>
+          <w:tcPr>
+            <w:tcW w:w="807" w:type="dxa"/>
+            <w:vAlign w:val="center"/>
+          </w:tcPr>
+          <w:p>
+            <w:pPr>
+              <w:pStyle w:val="CuerpoTesis"/>
+              <w:jc w:val="center"/>
+            </w:pPr>
+            <w:r>
+              <w:t>4</w:t>
+            </w:r>
+          </w:p>
+        </w:tc>
+        <w:tc>
+          <w:tcPr>
+            <w:tcW w:w="950" w:type="dxa"/>
+            <w:vAlign w:val="center"/>
+          </w:tcPr>
+          <w:p>
+            <w:pPr>
+              <w:pStyle w:val="CuerpoTesis"/>
+              <w:jc w:val="center"/>
+            </w:pPr>
+            <w:r>
+              <w:t>10</w:t>
+            </w:r>
+          </w:p>
+        </w:tc>
+      </w:tr>
+      <w:tr>
+        <w:tc>
+          <w:tcPr>
+            <w:tcW w:w="2925" w:type="dxa"/>
+            <w:vMerge/>
+            <w:vAlign w:val="center"/>
+          </w:tcPr>
+          <w:p>
+            <w:pPr>
+              <w:pStyle w:val="CuerpoTesis"/>
+              <w:jc w:val="center"/>
+              <w:rPr>
+                <w:b/>
+                <w:lang w:val="es-EC"/>
+              </w:rPr>
+            </w:pPr>
+          </w:p>
+        </w:tc>
+        <w:tc>
+          <w:tcPr>
+            <w:tcW w:w="656" w:type="dxa"/>
+            <w:vAlign w:val="center"/>
+          </w:tcPr>
+          <w:p>
+            <w:pPr>
+              <w:pStyle w:val="CuerpoTesis"/>
+              <w:jc w:val="center"/>
+              <w:rPr>
+                <w:lang w:val="es-EC"/>
+              </w:rPr>
+            </w:pPr>
+            <w:r>
+              <w:rPr>
+                <w:lang w:val="es-EC"/>
+              </w:rPr>
+              <w:t>8</w:t>
+            </w:r>
+          </w:p>
+        </w:tc>
+        <w:tc>
+          <w:tcPr>
+            <w:tcW w:w="3076" w:type="dxa"/>
+          </w:tcPr>
+          <w:p>
+            <w:pPr>
+              <w:pStyle w:val="CuerpoTesis"/>
+              <w:rPr>
+                <w:lang w:val="es-EC"/>
+              </w:rPr>
+            </w:pPr>
+            <w:r>
+              <w:t>Modificar Cita Médica</w:t>
+            </w:r>
+          </w:p>
+        </w:tc>
+        <w:tc>
+          <w:tcPr>
+            <w:tcW w:w="1226" w:type="dxa"/>
+            <w:vAlign w:val="center"/>
+          </w:tcPr>
+          <w:p>
+            <w:pPr>
+              <w:pStyle w:val="CuerpoTesis"/>
+              <w:jc w:val="center"/>
+            </w:pPr>
+            <w:r>
+              <w:t>1</w:t>
+            </w:r>
+          </w:p>
+        </w:tc>
+        <w:tc>
+          <w:tcPr>
+            <w:tcW w:w="807" w:type="dxa"/>
+            <w:vAlign w:val="center"/>
+          </w:tcPr>
+          <w:p>
+            <w:pPr>
+              <w:pStyle w:val="CuerpoTesis"/>
+              <w:jc w:val="center"/>
+            </w:pPr>
+            <w:r>
+              <w:t>2</w:t>
+            </w:r>
+          </w:p>
+        </w:tc>
+        <w:tc>
+          <w:tcPr>
+            <w:tcW w:w="950" w:type="dxa"/>
+            <w:vAlign w:val="center"/>
+          </w:tcPr>
+          <w:p>
+            <w:pPr>
+              <w:pStyle w:val="CuerpoTesis"/>
+              <w:jc w:val="center"/>
+            </w:pPr>
+            <w:r>
+              <w:t>6</w:t>
+            </w:r>
+          </w:p>
+        </w:tc>
+      </w:tr>
+      <w:tr>
+        <w:tc>
+          <w:tcPr>
+            <w:tcW w:w="2925" w:type="dxa"/>
+            <w:vMerge/>
+            <w:vAlign w:val="center"/>
+          </w:tcPr>
+          <w:p>
+            <w:pPr>
+              <w:pStyle w:val="CuerpoTesis"/>
+              <w:jc w:val="center"/>
+              <w:rPr>
+                <w:b/>
+                <w:lang w:val="es-EC"/>
+              </w:rPr>
+            </w:pPr>
+          </w:p>
+        </w:tc>
+        <w:tc>
+          <w:tcPr>
+            <w:tcW w:w="656" w:type="dxa"/>
+            <w:vAlign w:val="center"/>
+          </w:tcPr>
+          <w:p>
+            <w:pPr>
+              <w:pStyle w:val="CuerpoTesis"/>
+              <w:jc w:val="center"/>
+              <w:rPr>
+                <w:lang w:val="es-EC"/>
+              </w:rPr>
+            </w:pPr>
+            <w:r>
+              <w:rPr>
+                <w:lang w:val="es-EC"/>
+              </w:rPr>
+              <w:t>9</w:t>
+            </w:r>
+          </w:p>
+        </w:tc>
+        <w:tc>
+          <w:tcPr>
+            <w:tcW w:w="3076" w:type="dxa"/>
+          </w:tcPr>
+          <w:p>
+            <w:pPr>
+              <w:pStyle w:val="CuerpoTesis"/>
+              <w:rPr>
+                <w:lang w:val="es-EC"/>
+              </w:rPr>
+            </w:pPr>
+            <w:r>
+              <w:t xml:space="preserve">Eliminar Cita Médica </w:t>
+            </w:r>
+          </w:p>
+        </w:tc>
+        <w:tc>
+          <w:tcPr>
+            <w:tcW w:w="1226" w:type="dxa"/>
+            <w:vAlign w:val="center"/>
+          </w:tcPr>
+          <w:p>
+            <w:pPr>
+              <w:pStyle w:val="CuerpoTesis"/>
+              <w:jc w:val="center"/>
+            </w:pPr>
+            <w:r>
+              <w:t>1</w:t>
+            </w:r>
+          </w:p>
+        </w:tc>
+        <w:tc>
+          <w:tcPr>
+            <w:tcW w:w="807" w:type="dxa"/>
+            <w:vAlign w:val="center"/>
+          </w:tcPr>
+          <w:p>
+            <w:pPr>
+              <w:pStyle w:val="CuerpoTesis"/>
+              <w:jc w:val="center"/>
+            </w:pPr>
+            <w:r>
+              <w:t>2</w:t>
+            </w:r>
+          </w:p>
+        </w:tc>
+        <w:tc>
+          <w:tcPr>
+            <w:tcW w:w="950" w:type="dxa"/>
+            <w:vAlign w:val="center"/>
+          </w:tcPr>
+          <w:p>
+            <w:pPr>
+              <w:pStyle w:val="CuerpoTesis"/>
+              <w:jc w:val="center"/>
+            </w:pPr>
+            <w:r>
+              <w:t>2</w:t>
+            </w:r>
+          </w:p>
+        </w:tc>
+      </w:tr>
+      <w:tr>
+        <w:tc>
+          <w:tcPr>
+            <w:tcW w:w="2925" w:type="dxa"/>
+            <w:vMerge w:val="restart"/>
+            <w:vAlign w:val="center"/>
+          </w:tcPr>
+          <w:p>
+            <w:pPr>
+              <w:pStyle w:val="CuerpoTesis"/>
+              <w:jc w:val="center"/>
+              <w:rPr>
+                <w:b/>
+                <w:lang w:val="es-EC"/>
+              </w:rPr>
+            </w:pPr>
+            <w:r>
+              <w:rPr>
+                <w:b/>
+                <w:lang w:val="es-EC"/>
+              </w:rPr>
+              <w:t>Gestión de Historias Clínicas</w:t>
+            </w:r>
+          </w:p>
+        </w:tc>
+        <w:tc>
+          <w:tcPr>
+            <w:tcW w:w="656" w:type="dxa"/>
+            <w:vAlign w:val="center"/>
+          </w:tcPr>
+          <w:p>
+            <w:pPr>
+              <w:pStyle w:val="CuerpoTesis"/>
+              <w:jc w:val="center"/>
+              <w:rPr>
+                <w:lang w:val="es-EC"/>
+              </w:rPr>
+            </w:pPr>
+            <w:r>
+              <w:rPr>
+                <w:lang w:val="es-EC"/>
+              </w:rPr>
+              <w:t>10</w:t>
+            </w:r>
+          </w:p>
+        </w:tc>
+        <w:tc>
+          <w:tcPr>
+            <w:tcW w:w="3076" w:type="dxa"/>
+          </w:tcPr>
+          <w:p>
+            <w:pPr>
+              <w:pStyle w:val="CuerpoTesis"/>
+              <w:rPr>
+                <w:lang w:val="es-EC"/>
+              </w:rPr>
+            </w:pPr>
+            <w:r>
+              <w:rPr>
+                <w:lang w:val="es-EC"/>
+              </w:rPr>
+              <w:t>Registrar Historia Clínica</w:t>
+            </w:r>
+          </w:p>
+        </w:tc>
+        <w:tc>
+          <w:tcPr>
+            <w:tcW w:w="1226" w:type="dxa"/>
+            <w:vAlign w:val="center"/>
+          </w:tcPr>
+          <w:p>
+            <w:pPr>
+              <w:pStyle w:val="CuerpoTesis"/>
+              <w:jc w:val="center"/>
+            </w:pPr>
+            <w:r>
+              <w:t>3</w:t>
+            </w:r>
+          </w:p>
+        </w:tc>
+        <w:tc>
+          <w:tcPr>
+            <w:tcW w:w="807" w:type="dxa"/>
+            <w:vAlign w:val="center"/>
+          </w:tcPr>
+          <w:p>
+            <w:pPr>
+              <w:pStyle w:val="CuerpoTesis"/>
+              <w:jc w:val="center"/>
+            </w:pPr>
+            <w:r>
+              <w:t>5</w:t>
+            </w:r>
+          </w:p>
+        </w:tc>
+        <w:tc>
+          <w:tcPr>
+            <w:tcW w:w="950" w:type="dxa"/>
+            <w:vAlign w:val="center"/>
+          </w:tcPr>
+          <w:p>
+            <w:pPr>
+              <w:pStyle w:val="CuerpoTesis"/>
+              <w:jc w:val="center"/>
+            </w:pPr>
+            <w:r>
+              <w:t>80</w:t>
+            </w:r>
+          </w:p>
+        </w:tc>
+      </w:tr>
+      <w:tr>
+        <w:tc>
+          <w:tcPr>
+            <w:tcW w:w="2925" w:type="dxa"/>
+            <w:vMerge/>
+          </w:tcPr>
+          <w:p>
+            <w:pPr>
+              <w:pStyle w:val="CuerpoTesis"/>
+              <w:rPr>
+                <w:b/>
+                <w:lang w:val="es-EC"/>
+              </w:rPr>
+            </w:pPr>
+          </w:p>
+        </w:tc>
+        <w:tc>
+          <w:tcPr>
+            <w:tcW w:w="656" w:type="dxa"/>
+            <w:vAlign w:val="center"/>
+          </w:tcPr>
+          <w:p>
+            <w:pPr>
+              <w:pStyle w:val="CuerpoTesis"/>
+              <w:jc w:val="center"/>
+              <w:rPr>
+                <w:lang w:val="es-EC"/>
+              </w:rPr>
+            </w:pPr>
+            <w:r>
+              <w:rPr>
+                <w:lang w:val="es-EC"/>
+              </w:rPr>
+              <w:t>11</w:t>
+            </w:r>
+          </w:p>
+        </w:tc>
+        <w:tc>
+          <w:tcPr>
+            <w:tcW w:w="3076" w:type="dxa"/>
+          </w:tcPr>
+          <w:p>
+            <w:pPr>
+              <w:pStyle w:val="CuerpoTesis"/>
+              <w:rPr>
+                <w:lang w:val="es-EC"/>
+              </w:rPr>
+            </w:pPr>
+            <w:r>
+              <w:rPr>
+                <w:lang w:val="es-EC"/>
+              </w:rPr>
+              <w:t>Modificar Historia Clínica</w:t>
+            </w:r>
+          </w:p>
+        </w:tc>
+        <w:tc>
+          <w:tcPr>
+            <w:tcW w:w="1226" w:type="dxa"/>
+            <w:vAlign w:val="center"/>
+          </w:tcPr>
+          <w:p>
+            <w:pPr>
+              <w:pStyle w:val="CuerpoTesis"/>
+              <w:jc w:val="center"/>
+            </w:pPr>
+            <w:r>
+              <w:t>1</w:t>
+            </w:r>
+          </w:p>
+        </w:tc>
+        <w:tc>
+          <w:tcPr>
+            <w:tcW w:w="807" w:type="dxa"/>
+            <w:vAlign w:val="center"/>
+          </w:tcPr>
+          <w:p>
+            <w:pPr>
+              <w:pStyle w:val="CuerpoTesis"/>
+              <w:jc w:val="center"/>
+            </w:pPr>
+            <w:r>
+              <w:t>3</w:t>
+            </w:r>
+          </w:p>
+        </w:tc>
+        <w:tc>
+          <w:tcPr>
+            <w:tcW w:w="950" w:type="dxa"/>
+            <w:vAlign w:val="center"/>
+          </w:tcPr>
+          <w:p>
+            <w:pPr>
+              <w:pStyle w:val="CuerpoTesis"/>
+              <w:jc w:val="center"/>
+            </w:pPr>
+            <w:r>
+              <w:t>12</w:t>
+            </w:r>
+          </w:p>
+        </w:tc>
+      </w:tr>
+      <w:tr>
+        <w:tc>
+          <w:tcPr>
+            <w:tcW w:w="2925" w:type="dxa"/>
+            <w:vMerge/>
+          </w:tcPr>
+          <w:p>
+            <w:pPr>
+              <w:pStyle w:val="CuerpoTesis"/>
+              <w:rPr>
+                <w:b/>
+                <w:lang w:val="es-EC"/>
+              </w:rPr>
+            </w:pPr>
+          </w:p>
+        </w:tc>
+        <w:tc>
+          <w:tcPr>
+            <w:tcW w:w="656" w:type="dxa"/>
+            <w:vAlign w:val="center"/>
+          </w:tcPr>
+          <w:p>
+            <w:pPr>
+              <w:pStyle w:val="CuerpoTesis"/>
+              <w:jc w:val="center"/>
+              <w:rPr>
+                <w:lang w:val="es-EC"/>
+              </w:rPr>
+            </w:pPr>
+            <w:r>
+              <w:rPr>
+                <w:lang w:val="es-EC"/>
+              </w:rPr>
+              <w:t>12</w:t>
+            </w:r>
+          </w:p>
+        </w:tc>
+        <w:tc>
+          <w:tcPr>
+            <w:tcW w:w="3076" w:type="dxa"/>
+          </w:tcPr>
+          <w:p>
+            <w:pPr>
+              <w:pStyle w:val="CuerpoTesis"/>
+              <w:rPr>
+                <w:lang w:val="es-EC"/>
+              </w:rPr>
+            </w:pPr>
+            <w:r>
+              <w:rPr>
+                <w:lang w:val="es-EC"/>
+              </w:rPr>
+              <w:t>Eliminar Historia Clínica</w:t>
+            </w:r>
+          </w:p>
+        </w:tc>
+        <w:tc>
+          <w:tcPr>
+            <w:tcW w:w="1226" w:type="dxa"/>
+            <w:vAlign w:val="center"/>
+          </w:tcPr>
+          <w:p>
+            <w:pPr>
+              <w:pStyle w:val="CuerpoTesis"/>
+              <w:jc w:val="center"/>
+            </w:pPr>
+            <w:r>
+              <w:t>1</w:t>
+            </w:r>
+          </w:p>
+        </w:tc>
+        <w:tc>
+          <w:tcPr>
+            <w:tcW w:w="807" w:type="dxa"/>
+            <w:vAlign w:val="center"/>
+          </w:tcPr>
+          <w:p>
+            <w:pPr>
+              <w:pStyle w:val="CuerpoTesis"/>
+              <w:jc w:val="center"/>
+            </w:pPr>
+            <w:r>
+              <w:t>2</w:t>
+            </w:r>
+          </w:p>
+        </w:tc>
+        <w:tc>
+          <w:tcPr>
+            <w:tcW w:w="950" w:type="dxa"/>
+            <w:vAlign w:val="center"/>
+          </w:tcPr>
+          <w:p>
+            <w:pPr>
+              <w:pStyle w:val="CuerpoTesis"/>
+              <w:jc w:val="center"/>
+            </w:pPr>
+            <w:r>
+              <w:t>8</w:t>
+            </w:r>
+          </w:p>
+        </w:tc>
+      </w:tr>
+    </w:tbl>
+    <w:p>
+      <w:pPr>
+        <w:pStyle w:val="E3Tesis"/>
+        <w:rPr>
+          <w:lang w:val="es-EC"/>
+        </w:rPr>
+      </w:pPr>
+      <w:r>
+        <w:rPr>
+          <w:lang w:val="es-EC"/>
+        </w:rPr>
+        <w:br w:type="page"/>
+      </w:r>
+      <w:bookmarkStart w:id="61" w:name="_GoBack"/>
+      <w:bookmarkEnd w:id="61"/>
     </w:p>
     <w:p>
       <w:pPr>
@@ -30884,6 +33700,119 @@
     </w:lvl>
   </w:abstractNum>
   <w:abstractNum w:abstractNumId="12" w15:restartNumberingAfterBreak="0">
+    <w:nsid w:val="43BE21E3"/>
+    <w:multiLevelType w:val="hybridMultilevel"/>
+    <w:tmpl w:val="87C620D4"/>
+    <w:lvl w:ilvl="0" w:tplc="300A0001">
+      <w:start w:val="1"/>
+      <w:numFmt w:val="bullet"/>
+      <w:lvlText w:val=""/>
+      <w:lvlJc w:val="left"/>
+      <w:pPr>
+        <w:ind w:left="791" w:hanging="360"/>
+      </w:pPr>
+      <w:rPr>
+        <w:rFonts w:ascii="Symbol" w:hAnsi="Symbol" w:hint="default"/>
+      </w:rPr>
+    </w:lvl>
+    <w:lvl w:ilvl="1" w:tplc="300A0003" w:tentative="1">
+      <w:start w:val="1"/>
+      <w:numFmt w:val="bullet"/>
+      <w:lvlText w:val="o"/>
+      <w:lvlJc w:val="left"/>
+      <w:pPr>
+        <w:ind w:left="1511" w:hanging="360"/>
+      </w:pPr>
+      <w:rPr>
+        <w:rFonts w:ascii="Courier New" w:hAnsi="Courier New" w:cs="Courier New" w:hint="default"/>
+      </w:rPr>
+    </w:lvl>
+    <w:lvl w:ilvl="2" w:tplc="300A0005" w:tentative="1">
+      <w:start w:val="1"/>
+      <w:numFmt w:val="bullet"/>
+      <w:lvlText w:val=""/>
+      <w:lvlJc w:val="left"/>
+      <w:pPr>
+        <w:ind w:left="2231" w:hanging="360"/>
+      </w:pPr>
+      <w:rPr>
+        <w:rFonts w:ascii="Wingdings" w:hAnsi="Wingdings" w:hint="default"/>
+      </w:rPr>
+    </w:lvl>
+    <w:lvl w:ilvl="3" w:tplc="300A0001" w:tentative="1">
+      <w:start w:val="1"/>
+      <w:numFmt w:val="bullet"/>
+      <w:lvlText w:val=""/>
+      <w:lvlJc w:val="left"/>
+      <w:pPr>
+        <w:ind w:left="2951" w:hanging="360"/>
+      </w:pPr>
+      <w:rPr>
+        <w:rFonts w:ascii="Symbol" w:hAnsi="Symbol" w:hint="default"/>
+      </w:rPr>
+    </w:lvl>
+    <w:lvl w:ilvl="4" w:tplc="300A0003" w:tentative="1">
+      <w:start w:val="1"/>
+      <w:numFmt w:val="bullet"/>
+      <w:lvlText w:val="o"/>
+      <w:lvlJc w:val="left"/>
+      <w:pPr>
+        <w:ind w:left="3671" w:hanging="360"/>
+      </w:pPr>
+      <w:rPr>
+        <w:rFonts w:ascii="Courier New" w:hAnsi="Courier New" w:cs="Courier New" w:hint="default"/>
+      </w:rPr>
+    </w:lvl>
+    <w:lvl w:ilvl="5" w:tplc="300A0005" w:tentative="1">
+      <w:start w:val="1"/>
+      <w:numFmt w:val="bullet"/>
+      <w:lvlText w:val=""/>
+      <w:lvlJc w:val="left"/>
+      <w:pPr>
+        <w:ind w:left="4391" w:hanging="360"/>
+      </w:pPr>
+      <w:rPr>
+        <w:rFonts w:ascii="Wingdings" w:hAnsi="Wingdings" w:hint="default"/>
+      </w:rPr>
+    </w:lvl>
+    <w:lvl w:ilvl="6" w:tplc="300A0001" w:tentative="1">
+      <w:start w:val="1"/>
+      <w:numFmt w:val="bullet"/>
+      <w:lvlText w:val=""/>
+      <w:lvlJc w:val="left"/>
+      <w:pPr>
+        <w:ind w:left="5111" w:hanging="360"/>
+      </w:pPr>
+      <w:rPr>
+        <w:rFonts w:ascii="Symbol" w:hAnsi="Symbol" w:hint="default"/>
+      </w:rPr>
+    </w:lvl>
+    <w:lvl w:ilvl="7" w:tplc="300A0003" w:tentative="1">
+      <w:start w:val="1"/>
+      <w:numFmt w:val="bullet"/>
+      <w:lvlText w:val="o"/>
+      <w:lvlJc w:val="left"/>
+      <w:pPr>
+        <w:ind w:left="5831" w:hanging="360"/>
+      </w:pPr>
+      <w:rPr>
+        <w:rFonts w:ascii="Courier New" w:hAnsi="Courier New" w:cs="Courier New" w:hint="default"/>
+      </w:rPr>
+    </w:lvl>
+    <w:lvl w:ilvl="8" w:tplc="300A0005" w:tentative="1">
+      <w:start w:val="1"/>
+      <w:numFmt w:val="bullet"/>
+      <w:lvlText w:val=""/>
+      <w:lvlJc w:val="left"/>
+      <w:pPr>
+        <w:ind w:left="6551" w:hanging="360"/>
+      </w:pPr>
+      <w:rPr>
+        <w:rFonts w:ascii="Wingdings" w:hAnsi="Wingdings" w:hint="default"/>
+      </w:rPr>
+    </w:lvl>
+  </w:abstractNum>
+  <w:abstractNum w:abstractNumId="13" w15:restartNumberingAfterBreak="0">
     <w:nsid w:val="4A6248FB"/>
     <w:multiLevelType w:val="multilevel"/>
     <w:tmpl w:val="1076D478"/>
@@ -30996,7 +33925,7 @@
       </w:rPr>
     </w:lvl>
   </w:abstractNum>
-  <w:abstractNum w:abstractNumId="13" w15:restartNumberingAfterBreak="0">
+  <w:abstractNum w:abstractNumId="14" w15:restartNumberingAfterBreak="0">
     <w:nsid w:val="4AD04EA7"/>
     <w:multiLevelType w:val="multilevel"/>
     <w:tmpl w:val="784A1BBE"/>
@@ -31114,7 +34043,7 @@
       </w:rPr>
     </w:lvl>
   </w:abstractNum>
-  <w:abstractNum w:abstractNumId="14" w15:restartNumberingAfterBreak="0">
+  <w:abstractNum w:abstractNumId="15" w15:restartNumberingAfterBreak="0">
     <w:nsid w:val="4B1E7A25"/>
     <w:multiLevelType w:val="hybridMultilevel"/>
     <w:tmpl w:val="441C7166"/>
@@ -31227,7 +34156,7 @@
       </w:rPr>
     </w:lvl>
   </w:abstractNum>
-  <w:abstractNum w:abstractNumId="15" w15:restartNumberingAfterBreak="0">
+  <w:abstractNum w:abstractNumId="16" w15:restartNumberingAfterBreak="0">
     <w:nsid w:val="4F681B38"/>
     <w:multiLevelType w:val="multilevel"/>
     <w:tmpl w:val="92C8AB2C"/>
@@ -31347,7 +34276,120 @@
       </w:rPr>
     </w:lvl>
   </w:abstractNum>
-  <w:abstractNum w:abstractNumId="16" w15:restartNumberingAfterBreak="0">
+  <w:abstractNum w:abstractNumId="17" w15:restartNumberingAfterBreak="0">
+    <w:nsid w:val="50D008C1"/>
+    <w:multiLevelType w:val="hybridMultilevel"/>
+    <w:tmpl w:val="0A8E4F06"/>
+    <w:lvl w:ilvl="0" w:tplc="300A0001">
+      <w:start w:val="1"/>
+      <w:numFmt w:val="bullet"/>
+      <w:lvlText w:val=""/>
+      <w:lvlJc w:val="left"/>
+      <w:pPr>
+        <w:ind w:left="720" w:hanging="360"/>
+      </w:pPr>
+      <w:rPr>
+        <w:rFonts w:ascii="Symbol" w:hAnsi="Symbol" w:hint="default"/>
+      </w:rPr>
+    </w:lvl>
+    <w:lvl w:ilvl="1" w:tplc="300A0003" w:tentative="1">
+      <w:start w:val="1"/>
+      <w:numFmt w:val="bullet"/>
+      <w:lvlText w:val="o"/>
+      <w:lvlJc w:val="left"/>
+      <w:pPr>
+        <w:ind w:left="1440" w:hanging="360"/>
+      </w:pPr>
+      <w:rPr>
+        <w:rFonts w:ascii="Courier New" w:hAnsi="Courier New" w:cs="Courier New" w:hint="default"/>
+      </w:rPr>
+    </w:lvl>
+    <w:lvl w:ilvl="2" w:tplc="300A0005" w:tentative="1">
+      <w:start w:val="1"/>
+      <w:numFmt w:val="bullet"/>
+      <w:lvlText w:val=""/>
+      <w:lvlJc w:val="left"/>
+      <w:pPr>
+        <w:ind w:left="2160" w:hanging="360"/>
+      </w:pPr>
+      <w:rPr>
+        <w:rFonts w:ascii="Wingdings" w:hAnsi="Wingdings" w:hint="default"/>
+      </w:rPr>
+    </w:lvl>
+    <w:lvl w:ilvl="3" w:tplc="300A0001" w:tentative="1">
+      <w:start w:val="1"/>
+      <w:numFmt w:val="bullet"/>
+      <w:lvlText w:val=""/>
+      <w:lvlJc w:val="left"/>
+      <w:pPr>
+        <w:ind w:left="2880" w:hanging="360"/>
+      </w:pPr>
+      <w:rPr>
+        <w:rFonts w:ascii="Symbol" w:hAnsi="Symbol" w:hint="default"/>
+      </w:rPr>
+    </w:lvl>
+    <w:lvl w:ilvl="4" w:tplc="300A0003" w:tentative="1">
+      <w:start w:val="1"/>
+      <w:numFmt w:val="bullet"/>
+      <w:lvlText w:val="o"/>
+      <w:lvlJc w:val="left"/>
+      <w:pPr>
+        <w:ind w:left="3600" w:hanging="360"/>
+      </w:pPr>
+      <w:rPr>
+        <w:rFonts w:ascii="Courier New" w:hAnsi="Courier New" w:cs="Courier New" w:hint="default"/>
+      </w:rPr>
+    </w:lvl>
+    <w:lvl w:ilvl="5" w:tplc="300A0005" w:tentative="1">
+      <w:start w:val="1"/>
+      <w:numFmt w:val="bullet"/>
+      <w:lvlText w:val=""/>
+      <w:lvlJc w:val="left"/>
+      <w:pPr>
+        <w:ind w:left="4320" w:hanging="360"/>
+      </w:pPr>
+      <w:rPr>
+        <w:rFonts w:ascii="Wingdings" w:hAnsi="Wingdings" w:hint="default"/>
+      </w:rPr>
+    </w:lvl>
+    <w:lvl w:ilvl="6" w:tplc="300A0001" w:tentative="1">
+      <w:start w:val="1"/>
+      <w:numFmt w:val="bullet"/>
+      <w:lvlText w:val=""/>
+      <w:lvlJc w:val="left"/>
+      <w:pPr>
+        <w:ind w:left="5040" w:hanging="360"/>
+      </w:pPr>
+      <w:rPr>
+        <w:rFonts w:ascii="Symbol" w:hAnsi="Symbol" w:hint="default"/>
+      </w:rPr>
+    </w:lvl>
+    <w:lvl w:ilvl="7" w:tplc="300A0003" w:tentative="1">
+      <w:start w:val="1"/>
+      <w:numFmt w:val="bullet"/>
+      <w:lvlText w:val="o"/>
+      <w:lvlJc w:val="left"/>
+      <w:pPr>
+        <w:ind w:left="5760" w:hanging="360"/>
+      </w:pPr>
+      <w:rPr>
+        <w:rFonts w:ascii="Courier New" w:hAnsi="Courier New" w:cs="Courier New" w:hint="default"/>
+      </w:rPr>
+    </w:lvl>
+    <w:lvl w:ilvl="8" w:tplc="300A0005" w:tentative="1">
+      <w:start w:val="1"/>
+      <w:numFmt w:val="bullet"/>
+      <w:lvlText w:val=""/>
+      <w:lvlJc w:val="left"/>
+      <w:pPr>
+        <w:ind w:left="6480" w:hanging="360"/>
+      </w:pPr>
+      <w:rPr>
+        <w:rFonts w:ascii="Wingdings" w:hAnsi="Wingdings" w:hint="default"/>
+      </w:rPr>
+    </w:lvl>
+  </w:abstractNum>
+  <w:abstractNum w:abstractNumId="18" w15:restartNumberingAfterBreak="0">
     <w:nsid w:val="53D12D79"/>
     <w:multiLevelType w:val="multilevel"/>
     <w:tmpl w:val="6BE22F36"/>
@@ -31468,10 +34510,10 @@
       </w:rPr>
     </w:lvl>
   </w:abstractNum>
-  <w:abstractNum w:abstractNumId="17" w15:restartNumberingAfterBreak="0">
-    <w:nsid w:val="55223959"/>
+  <w:abstractNum w:abstractNumId="19" w15:restartNumberingAfterBreak="0">
+    <w:nsid w:val="550560B9"/>
     <w:multiLevelType w:val="hybridMultilevel"/>
-    <w:tmpl w:val="8038701C"/>
+    <w:tmpl w:val="D7CAF3FC"/>
     <w:lvl w:ilvl="0" w:tplc="300A0001">
       <w:start w:val="1"/>
       <w:numFmt w:val="bullet"/>
@@ -31581,7 +34623,120 @@
       </w:rPr>
     </w:lvl>
   </w:abstractNum>
-  <w:abstractNum w:abstractNumId="18" w15:restartNumberingAfterBreak="0">
+  <w:abstractNum w:abstractNumId="20" w15:restartNumberingAfterBreak="0">
+    <w:nsid w:val="55223959"/>
+    <w:multiLevelType w:val="hybridMultilevel"/>
+    <w:tmpl w:val="8038701C"/>
+    <w:lvl w:ilvl="0" w:tplc="300A0001">
+      <w:start w:val="1"/>
+      <w:numFmt w:val="bullet"/>
+      <w:lvlText w:val=""/>
+      <w:lvlJc w:val="left"/>
+      <w:pPr>
+        <w:ind w:left="720" w:hanging="360"/>
+      </w:pPr>
+      <w:rPr>
+        <w:rFonts w:ascii="Symbol" w:hAnsi="Symbol" w:hint="default"/>
+      </w:rPr>
+    </w:lvl>
+    <w:lvl w:ilvl="1" w:tplc="300A0003" w:tentative="1">
+      <w:start w:val="1"/>
+      <w:numFmt w:val="bullet"/>
+      <w:lvlText w:val="o"/>
+      <w:lvlJc w:val="left"/>
+      <w:pPr>
+        <w:ind w:left="1440" w:hanging="360"/>
+      </w:pPr>
+      <w:rPr>
+        <w:rFonts w:ascii="Courier New" w:hAnsi="Courier New" w:cs="Courier New" w:hint="default"/>
+      </w:rPr>
+    </w:lvl>
+    <w:lvl w:ilvl="2" w:tplc="300A0005" w:tentative="1">
+      <w:start w:val="1"/>
+      <w:numFmt w:val="bullet"/>
+      <w:lvlText w:val=""/>
+      <w:lvlJc w:val="left"/>
+      <w:pPr>
+        <w:ind w:left="2160" w:hanging="360"/>
+      </w:pPr>
+      <w:rPr>
+        <w:rFonts w:ascii="Wingdings" w:hAnsi="Wingdings" w:hint="default"/>
+      </w:rPr>
+    </w:lvl>
+    <w:lvl w:ilvl="3" w:tplc="300A0001" w:tentative="1">
+      <w:start w:val="1"/>
+      <w:numFmt w:val="bullet"/>
+      <w:lvlText w:val=""/>
+      <w:lvlJc w:val="left"/>
+      <w:pPr>
+        <w:ind w:left="2880" w:hanging="360"/>
+      </w:pPr>
+      <w:rPr>
+        <w:rFonts w:ascii="Symbol" w:hAnsi="Symbol" w:hint="default"/>
+      </w:rPr>
+    </w:lvl>
+    <w:lvl w:ilvl="4" w:tplc="300A0003" w:tentative="1">
+      <w:start w:val="1"/>
+      <w:numFmt w:val="bullet"/>
+      <w:lvlText w:val="o"/>
+      <w:lvlJc w:val="left"/>
+      <w:pPr>
+        <w:ind w:left="3600" w:hanging="360"/>
+      </w:pPr>
+      <w:rPr>
+        <w:rFonts w:ascii="Courier New" w:hAnsi="Courier New" w:cs="Courier New" w:hint="default"/>
+      </w:rPr>
+    </w:lvl>
+    <w:lvl w:ilvl="5" w:tplc="300A0005" w:tentative="1">
+      <w:start w:val="1"/>
+      <w:numFmt w:val="bullet"/>
+      <w:lvlText w:val=""/>
+      <w:lvlJc w:val="left"/>
+      <w:pPr>
+        <w:ind w:left="4320" w:hanging="360"/>
+      </w:pPr>
+      <w:rPr>
+        <w:rFonts w:ascii="Wingdings" w:hAnsi="Wingdings" w:hint="default"/>
+      </w:rPr>
+    </w:lvl>
+    <w:lvl w:ilvl="6" w:tplc="300A0001" w:tentative="1">
+      <w:start w:val="1"/>
+      <w:numFmt w:val="bullet"/>
+      <w:lvlText w:val=""/>
+      <w:lvlJc w:val="left"/>
+      <w:pPr>
+        <w:ind w:left="5040" w:hanging="360"/>
+      </w:pPr>
+      <w:rPr>
+        <w:rFonts w:ascii="Symbol" w:hAnsi="Symbol" w:hint="default"/>
+      </w:rPr>
+    </w:lvl>
+    <w:lvl w:ilvl="7" w:tplc="300A0003" w:tentative="1">
+      <w:start w:val="1"/>
+      <w:numFmt w:val="bullet"/>
+      <w:lvlText w:val="o"/>
+      <w:lvlJc w:val="left"/>
+      <w:pPr>
+        <w:ind w:left="5760" w:hanging="360"/>
+      </w:pPr>
+      <w:rPr>
+        <w:rFonts w:ascii="Courier New" w:hAnsi="Courier New" w:cs="Courier New" w:hint="default"/>
+      </w:rPr>
+    </w:lvl>
+    <w:lvl w:ilvl="8" w:tplc="300A0005" w:tentative="1">
+      <w:start w:val="1"/>
+      <w:numFmt w:val="bullet"/>
+      <w:lvlText w:val=""/>
+      <w:lvlJc w:val="left"/>
+      <w:pPr>
+        <w:ind w:left="6480" w:hanging="360"/>
+      </w:pPr>
+      <w:rPr>
+        <w:rFonts w:ascii="Wingdings" w:hAnsi="Wingdings" w:hint="default"/>
+      </w:rPr>
+    </w:lvl>
+  </w:abstractNum>
+  <w:abstractNum w:abstractNumId="21" w15:restartNumberingAfterBreak="0">
     <w:nsid w:val="5873050E"/>
     <w:multiLevelType w:val="hybridMultilevel"/>
     <w:tmpl w:val="ADCAB00E"/>
@@ -31667,7 +34822,7 @@
       </w:pPr>
     </w:lvl>
   </w:abstractNum>
-  <w:abstractNum w:abstractNumId="19" w15:restartNumberingAfterBreak="0">
+  <w:abstractNum w:abstractNumId="22" w15:restartNumberingAfterBreak="0">
     <w:nsid w:val="593C1416"/>
     <w:multiLevelType w:val="multilevel"/>
     <w:tmpl w:val="6BE22F36"/>
@@ -31788,7 +34943,7 @@
       </w:rPr>
     </w:lvl>
   </w:abstractNum>
-  <w:abstractNum w:abstractNumId="20" w15:restartNumberingAfterBreak="0">
+  <w:abstractNum w:abstractNumId="23" w15:restartNumberingAfterBreak="0">
     <w:nsid w:val="5A746FB9"/>
     <w:multiLevelType w:val="multilevel"/>
     <w:tmpl w:val="6BE22F36"/>
@@ -31909,7 +35064,7 @@
       </w:rPr>
     </w:lvl>
   </w:abstractNum>
-  <w:abstractNum w:abstractNumId="21" w15:restartNumberingAfterBreak="0">
+  <w:abstractNum w:abstractNumId="24" w15:restartNumberingAfterBreak="0">
     <w:nsid w:val="61B076CA"/>
     <w:multiLevelType w:val="hybridMultilevel"/>
     <w:tmpl w:val="57D850DA"/>
@@ -32022,7 +35177,120 @@
       </w:rPr>
     </w:lvl>
   </w:abstractNum>
-  <w:abstractNum w:abstractNumId="22" w15:restartNumberingAfterBreak="0">
+  <w:abstractNum w:abstractNumId="25" w15:restartNumberingAfterBreak="0">
+    <w:nsid w:val="63440676"/>
+    <w:multiLevelType w:val="hybridMultilevel"/>
+    <w:tmpl w:val="FD589C54"/>
+    <w:lvl w:ilvl="0" w:tplc="300A0001">
+      <w:start w:val="1"/>
+      <w:numFmt w:val="bullet"/>
+      <w:lvlText w:val=""/>
+      <w:lvlJc w:val="left"/>
+      <w:pPr>
+        <w:ind w:left="720" w:hanging="360"/>
+      </w:pPr>
+      <w:rPr>
+        <w:rFonts w:ascii="Symbol" w:hAnsi="Symbol" w:hint="default"/>
+      </w:rPr>
+    </w:lvl>
+    <w:lvl w:ilvl="1" w:tplc="300A0003" w:tentative="1">
+      <w:start w:val="1"/>
+      <w:numFmt w:val="bullet"/>
+      <w:lvlText w:val="o"/>
+      <w:lvlJc w:val="left"/>
+      <w:pPr>
+        <w:ind w:left="1440" w:hanging="360"/>
+      </w:pPr>
+      <w:rPr>
+        <w:rFonts w:ascii="Courier New" w:hAnsi="Courier New" w:cs="Courier New" w:hint="default"/>
+      </w:rPr>
+    </w:lvl>
+    <w:lvl w:ilvl="2" w:tplc="300A0005" w:tentative="1">
+      <w:start w:val="1"/>
+      <w:numFmt w:val="bullet"/>
+      <w:lvlText w:val=""/>
+      <w:lvlJc w:val="left"/>
+      <w:pPr>
+        <w:ind w:left="2160" w:hanging="360"/>
+      </w:pPr>
+      <w:rPr>
+        <w:rFonts w:ascii="Wingdings" w:hAnsi="Wingdings" w:hint="default"/>
+      </w:rPr>
+    </w:lvl>
+    <w:lvl w:ilvl="3" w:tplc="300A0001" w:tentative="1">
+      <w:start w:val="1"/>
+      <w:numFmt w:val="bullet"/>
+      <w:lvlText w:val=""/>
+      <w:lvlJc w:val="left"/>
+      <w:pPr>
+        <w:ind w:left="2880" w:hanging="360"/>
+      </w:pPr>
+      <w:rPr>
+        <w:rFonts w:ascii="Symbol" w:hAnsi="Symbol" w:hint="default"/>
+      </w:rPr>
+    </w:lvl>
+    <w:lvl w:ilvl="4" w:tplc="300A0003" w:tentative="1">
+      <w:start w:val="1"/>
+      <w:numFmt w:val="bullet"/>
+      <w:lvlText w:val="o"/>
+      <w:lvlJc w:val="left"/>
+      <w:pPr>
+        <w:ind w:left="3600" w:hanging="360"/>
+      </w:pPr>
+      <w:rPr>
+        <w:rFonts w:ascii="Courier New" w:hAnsi="Courier New" w:cs="Courier New" w:hint="default"/>
+      </w:rPr>
+    </w:lvl>
+    <w:lvl w:ilvl="5" w:tplc="300A0005" w:tentative="1">
+      <w:start w:val="1"/>
+      <w:numFmt w:val="bullet"/>
+      <w:lvlText w:val=""/>
+      <w:lvlJc w:val="left"/>
+      <w:pPr>
+        <w:ind w:left="4320" w:hanging="360"/>
+      </w:pPr>
+      <w:rPr>
+        <w:rFonts w:ascii="Wingdings" w:hAnsi="Wingdings" w:hint="default"/>
+      </w:rPr>
+    </w:lvl>
+    <w:lvl w:ilvl="6" w:tplc="300A0001" w:tentative="1">
+      <w:start w:val="1"/>
+      <w:numFmt w:val="bullet"/>
+      <w:lvlText w:val=""/>
+      <w:lvlJc w:val="left"/>
+      <w:pPr>
+        <w:ind w:left="5040" w:hanging="360"/>
+      </w:pPr>
+      <w:rPr>
+        <w:rFonts w:ascii="Symbol" w:hAnsi="Symbol" w:hint="default"/>
+      </w:rPr>
+    </w:lvl>
+    <w:lvl w:ilvl="7" w:tplc="300A0003" w:tentative="1">
+      <w:start w:val="1"/>
+      <w:numFmt w:val="bullet"/>
+      <w:lvlText w:val="o"/>
+      <w:lvlJc w:val="left"/>
+      <w:pPr>
+        <w:ind w:left="5760" w:hanging="360"/>
+      </w:pPr>
+      <w:rPr>
+        <w:rFonts w:ascii="Courier New" w:hAnsi="Courier New" w:cs="Courier New" w:hint="default"/>
+      </w:rPr>
+    </w:lvl>
+    <w:lvl w:ilvl="8" w:tplc="300A0005" w:tentative="1">
+      <w:start w:val="1"/>
+      <w:numFmt w:val="bullet"/>
+      <w:lvlText w:val=""/>
+      <w:lvlJc w:val="left"/>
+      <w:pPr>
+        <w:ind w:left="6480" w:hanging="360"/>
+      </w:pPr>
+      <w:rPr>
+        <w:rFonts w:ascii="Wingdings" w:hAnsi="Wingdings" w:hint="default"/>
+      </w:rPr>
+    </w:lvl>
+  </w:abstractNum>
+  <w:abstractNum w:abstractNumId="26" w15:restartNumberingAfterBreak="0">
     <w:nsid w:val="63C6791D"/>
     <w:multiLevelType w:val="multilevel"/>
     <w:tmpl w:val="6BE22F36"/>
@@ -32143,7 +35411,7 @@
       </w:rPr>
     </w:lvl>
   </w:abstractNum>
-  <w:abstractNum w:abstractNumId="23" w15:restartNumberingAfterBreak="0">
+  <w:abstractNum w:abstractNumId="27" w15:restartNumberingAfterBreak="0">
     <w:nsid w:val="64817006"/>
     <w:multiLevelType w:val="hybridMultilevel"/>
     <w:tmpl w:val="ECBA5CC8"/>
@@ -32256,7 +35524,7 @@
       </w:rPr>
     </w:lvl>
   </w:abstractNum>
-  <w:abstractNum w:abstractNumId="24" w15:restartNumberingAfterBreak="0">
+  <w:abstractNum w:abstractNumId="28" w15:restartNumberingAfterBreak="0">
     <w:nsid w:val="64E915EC"/>
     <w:multiLevelType w:val="multilevel"/>
     <w:tmpl w:val="6BE22F36"/>
@@ -32377,7 +35645,7 @@
       </w:rPr>
     </w:lvl>
   </w:abstractNum>
-  <w:abstractNum w:abstractNumId="25" w15:restartNumberingAfterBreak="0">
+  <w:abstractNum w:abstractNumId="29" w15:restartNumberingAfterBreak="0">
     <w:nsid w:val="669F2F3E"/>
     <w:multiLevelType w:val="hybridMultilevel"/>
     <w:tmpl w:val="29E6B1D6"/>
@@ -32490,7 +35758,7 @@
       </w:rPr>
     </w:lvl>
   </w:abstractNum>
-  <w:abstractNum w:abstractNumId="26" w15:restartNumberingAfterBreak="0">
+  <w:abstractNum w:abstractNumId="30" w15:restartNumberingAfterBreak="0">
     <w:nsid w:val="68DC0119"/>
     <w:multiLevelType w:val="hybridMultilevel"/>
     <w:tmpl w:val="B0449CE8"/>
@@ -32603,7 +35871,7 @@
       </w:rPr>
     </w:lvl>
   </w:abstractNum>
-  <w:abstractNum w:abstractNumId="27" w15:restartNumberingAfterBreak="0">
+  <w:abstractNum w:abstractNumId="31" w15:restartNumberingAfterBreak="0">
     <w:nsid w:val="6D994361"/>
     <w:multiLevelType w:val="hybridMultilevel"/>
     <w:tmpl w:val="47B8B108"/>
@@ -32689,7 +35957,120 @@
       </w:pPr>
     </w:lvl>
   </w:abstractNum>
-  <w:abstractNum w:abstractNumId="28" w15:restartNumberingAfterBreak="0">
+  <w:abstractNum w:abstractNumId="32" w15:restartNumberingAfterBreak="0">
+    <w:nsid w:val="71DE158E"/>
+    <w:multiLevelType w:val="hybridMultilevel"/>
+    <w:tmpl w:val="4B080086"/>
+    <w:lvl w:ilvl="0" w:tplc="300A0001">
+      <w:start w:val="1"/>
+      <w:numFmt w:val="bullet"/>
+      <w:lvlText w:val=""/>
+      <w:lvlJc w:val="left"/>
+      <w:pPr>
+        <w:ind w:left="720" w:hanging="360"/>
+      </w:pPr>
+      <w:rPr>
+        <w:rFonts w:ascii="Symbol" w:hAnsi="Symbol" w:hint="default"/>
+      </w:rPr>
+    </w:lvl>
+    <w:lvl w:ilvl="1" w:tplc="300A0003" w:tentative="1">
+      <w:start w:val="1"/>
+      <w:numFmt w:val="bullet"/>
+      <w:lvlText w:val="o"/>
+      <w:lvlJc w:val="left"/>
+      <w:pPr>
+        <w:ind w:left="1440" w:hanging="360"/>
+      </w:pPr>
+      <w:rPr>
+        <w:rFonts w:ascii="Courier New" w:hAnsi="Courier New" w:cs="Courier New" w:hint="default"/>
+      </w:rPr>
+    </w:lvl>
+    <w:lvl w:ilvl="2" w:tplc="300A0005" w:tentative="1">
+      <w:start w:val="1"/>
+      <w:numFmt w:val="bullet"/>
+      <w:lvlText w:val=""/>
+      <w:lvlJc w:val="left"/>
+      <w:pPr>
+        <w:ind w:left="2160" w:hanging="360"/>
+      </w:pPr>
+      <w:rPr>
+        <w:rFonts w:ascii="Wingdings" w:hAnsi="Wingdings" w:hint="default"/>
+      </w:rPr>
+    </w:lvl>
+    <w:lvl w:ilvl="3" w:tplc="300A0001" w:tentative="1">
+      <w:start w:val="1"/>
+      <w:numFmt w:val="bullet"/>
+      <w:lvlText w:val=""/>
+      <w:lvlJc w:val="left"/>
+      <w:pPr>
+        <w:ind w:left="2880" w:hanging="360"/>
+      </w:pPr>
+      <w:rPr>
+        <w:rFonts w:ascii="Symbol" w:hAnsi="Symbol" w:hint="default"/>
+      </w:rPr>
+    </w:lvl>
+    <w:lvl w:ilvl="4" w:tplc="300A0003" w:tentative="1">
+      <w:start w:val="1"/>
+      <w:numFmt w:val="bullet"/>
+      <w:lvlText w:val="o"/>
+      <w:lvlJc w:val="left"/>
+      <w:pPr>
+        <w:ind w:left="3600" w:hanging="360"/>
+      </w:pPr>
+      <w:rPr>
+        <w:rFonts w:ascii="Courier New" w:hAnsi="Courier New" w:cs="Courier New" w:hint="default"/>
+      </w:rPr>
+    </w:lvl>
+    <w:lvl w:ilvl="5" w:tplc="300A0005" w:tentative="1">
+      <w:start w:val="1"/>
+      <w:numFmt w:val="bullet"/>
+      <w:lvlText w:val=""/>
+      <w:lvlJc w:val="left"/>
+      <w:pPr>
+        <w:ind w:left="4320" w:hanging="360"/>
+      </w:pPr>
+      <w:rPr>
+        <w:rFonts w:ascii="Wingdings" w:hAnsi="Wingdings" w:hint="default"/>
+      </w:rPr>
+    </w:lvl>
+    <w:lvl w:ilvl="6" w:tplc="300A0001" w:tentative="1">
+      <w:start w:val="1"/>
+      <w:numFmt w:val="bullet"/>
+      <w:lvlText w:val=""/>
+      <w:lvlJc w:val="left"/>
+      <w:pPr>
+        <w:ind w:left="5040" w:hanging="360"/>
+      </w:pPr>
+      <w:rPr>
+        <w:rFonts w:ascii="Symbol" w:hAnsi="Symbol" w:hint="default"/>
+      </w:rPr>
+    </w:lvl>
+    <w:lvl w:ilvl="7" w:tplc="300A0003" w:tentative="1">
+      <w:start w:val="1"/>
+      <w:numFmt w:val="bullet"/>
+      <w:lvlText w:val="o"/>
+      <w:lvlJc w:val="left"/>
+      <w:pPr>
+        <w:ind w:left="5760" w:hanging="360"/>
+      </w:pPr>
+      <w:rPr>
+        <w:rFonts w:ascii="Courier New" w:hAnsi="Courier New" w:cs="Courier New" w:hint="default"/>
+      </w:rPr>
+    </w:lvl>
+    <w:lvl w:ilvl="8" w:tplc="300A0005" w:tentative="1">
+      <w:start w:val="1"/>
+      <w:numFmt w:val="bullet"/>
+      <w:lvlText w:val=""/>
+      <w:lvlJc w:val="left"/>
+      <w:pPr>
+        <w:ind w:left="6480" w:hanging="360"/>
+      </w:pPr>
+      <w:rPr>
+        <w:rFonts w:ascii="Wingdings" w:hAnsi="Wingdings" w:hint="default"/>
+      </w:rPr>
+    </w:lvl>
+  </w:abstractNum>
+  <w:abstractNum w:abstractNumId="33" w15:restartNumberingAfterBreak="0">
     <w:nsid w:val="78952E8D"/>
     <w:multiLevelType w:val="multilevel"/>
     <w:tmpl w:val="4C7ECE2A"/>
@@ -32802,7 +36183,7 @@
       </w:rPr>
     </w:lvl>
   </w:abstractNum>
-  <w:abstractNum w:abstractNumId="29" w15:restartNumberingAfterBreak="0">
+  <w:abstractNum w:abstractNumId="34" w15:restartNumberingAfterBreak="0">
     <w:nsid w:val="7A08640B"/>
     <w:multiLevelType w:val="multilevel"/>
     <w:tmpl w:val="6BE22F36"/>
@@ -32923,7 +36304,7 @@
       </w:rPr>
     </w:lvl>
   </w:abstractNum>
-  <w:abstractNum w:abstractNumId="30" w15:restartNumberingAfterBreak="0">
+  <w:abstractNum w:abstractNumId="35" w15:restartNumberingAfterBreak="0">
     <w:nsid w:val="7AB00049"/>
     <w:multiLevelType w:val="hybridMultilevel"/>
     <w:tmpl w:val="35FE9C62"/>
@@ -33036,7 +36417,7 @@
       </w:rPr>
     </w:lvl>
   </w:abstractNum>
-  <w:abstractNum w:abstractNumId="31" w15:restartNumberingAfterBreak="0">
+  <w:abstractNum w:abstractNumId="36" w15:restartNumberingAfterBreak="0">
     <w:nsid w:val="7CEC3871"/>
     <w:multiLevelType w:val="multilevel"/>
     <w:tmpl w:val="6BE22F36"/>
@@ -33157,7 +36538,7 @@
       </w:rPr>
     </w:lvl>
   </w:abstractNum>
-  <w:abstractNum w:abstractNumId="32" w15:restartNumberingAfterBreak="0">
+  <w:abstractNum w:abstractNumId="37" w15:restartNumberingAfterBreak="0">
     <w:nsid w:val="7DAB6BDB"/>
     <w:multiLevelType w:val="hybridMultilevel"/>
     <w:tmpl w:val="E08035B8"/>
@@ -33270,7 +36651,7 @@
       </w:rPr>
     </w:lvl>
   </w:abstractNum>
-  <w:abstractNum w:abstractNumId="33" w15:restartNumberingAfterBreak="0">
+  <w:abstractNum w:abstractNumId="38" w15:restartNumberingAfterBreak="0">
     <w:nsid w:val="7DCF4689"/>
     <w:multiLevelType w:val="hybridMultilevel"/>
     <w:tmpl w:val="929038B0"/>
@@ -33360,49 +36741,49 @@
     <w:abstractNumId w:val="2"/>
   </w:num>
   <w:num w:numId="2">
-    <w:abstractNumId w:val="13"/>
+    <w:abstractNumId w:val="14"/>
   </w:num>
   <w:num w:numId="3">
-    <w:abstractNumId w:val="12"/>
+    <w:abstractNumId w:val="13"/>
   </w:num>
   <w:num w:numId="4">
     <w:abstractNumId w:val="0"/>
   </w:num>
   <w:num w:numId="5">
-    <w:abstractNumId w:val="33"/>
+    <w:abstractNumId w:val="38"/>
   </w:num>
   <w:num w:numId="6">
     <w:abstractNumId w:val="10"/>
   </w:num>
   <w:num w:numId="7">
-    <w:abstractNumId w:val="27"/>
+    <w:abstractNumId w:val="31"/>
   </w:num>
   <w:num w:numId="8">
-    <w:abstractNumId w:val="28"/>
+    <w:abstractNumId w:val="33"/>
   </w:num>
   <w:num w:numId="9">
     <w:abstractNumId w:val="6"/>
   </w:num>
   <w:num w:numId="10">
-    <w:abstractNumId w:val="17"/>
+    <w:abstractNumId w:val="20"/>
   </w:num>
   <w:num w:numId="11">
-    <w:abstractNumId w:val="30"/>
+    <w:abstractNumId w:val="35"/>
   </w:num>
   <w:num w:numId="12">
-    <w:abstractNumId w:val="32"/>
+    <w:abstractNumId w:val="37"/>
   </w:num>
   <w:num w:numId="13">
-    <w:abstractNumId w:val="14"/>
+    <w:abstractNumId w:val="15"/>
   </w:num>
   <w:num w:numId="14">
-    <w:abstractNumId w:val="21"/>
+    <w:abstractNumId w:val="24"/>
   </w:num>
   <w:num w:numId="15">
-    <w:abstractNumId w:val="25"/>
+    <w:abstractNumId w:val="29"/>
   </w:num>
   <w:num w:numId="16">
-    <w:abstractNumId w:val="26"/>
+    <w:abstractNumId w:val="30"/>
   </w:num>
   <w:num w:numId="17">
     <w:abstractNumId w:val="11"/>
@@ -33411,10 +36792,10 @@
     <w:abstractNumId w:val="8"/>
   </w:num>
   <w:num w:numId="19">
-    <w:abstractNumId w:val="15"/>
+    <w:abstractNumId w:val="16"/>
   </w:num>
   <w:num w:numId="20">
-    <w:abstractNumId w:val="18"/>
+    <w:abstractNumId w:val="21"/>
   </w:num>
   <w:num w:numId="21">
     <w:abstractNumId w:val="5"/>
@@ -33423,40 +36804,55 @@
     <w:abstractNumId w:val="3"/>
   </w:num>
   <w:num w:numId="23">
-    <w:abstractNumId w:val="19"/>
+    <w:abstractNumId w:val="22"/>
   </w:num>
   <w:num w:numId="24">
-    <w:abstractNumId w:val="23"/>
+    <w:abstractNumId w:val="27"/>
   </w:num>
   <w:num w:numId="25">
     <w:abstractNumId w:val="1"/>
   </w:num>
   <w:num w:numId="26">
-    <w:abstractNumId w:val="16"/>
+    <w:abstractNumId w:val="18"/>
   </w:num>
   <w:num w:numId="27">
     <w:abstractNumId w:val="7"/>
   </w:num>
   <w:num w:numId="28">
-    <w:abstractNumId w:val="29"/>
+    <w:abstractNumId w:val="34"/>
   </w:num>
   <w:num w:numId="29">
     <w:abstractNumId w:val="9"/>
   </w:num>
   <w:num w:numId="30">
-    <w:abstractNumId w:val="24"/>
+    <w:abstractNumId w:val="28"/>
   </w:num>
   <w:num w:numId="31">
-    <w:abstractNumId w:val="22"/>
+    <w:abstractNumId w:val="26"/>
   </w:num>
   <w:num w:numId="32">
-    <w:abstractNumId w:val="20"/>
+    <w:abstractNumId w:val="23"/>
   </w:num>
   <w:num w:numId="33">
     <w:abstractNumId w:val="4"/>
   </w:num>
   <w:num w:numId="34">
-    <w:abstractNumId w:val="31"/>
+    <w:abstractNumId w:val="36"/>
+  </w:num>
+  <w:num w:numId="35">
+    <w:abstractNumId w:val="12"/>
+  </w:num>
+  <w:num w:numId="36">
+    <w:abstractNumId w:val="25"/>
+  </w:num>
+  <w:num w:numId="37">
+    <w:abstractNumId w:val="19"/>
+  </w:num>
+  <w:num w:numId="38">
+    <w:abstractNumId w:val="32"/>
+  </w:num>
+  <w:num w:numId="39">
+    <w:abstractNumId w:val="17"/>
   </w:num>
   <w:numIdMacAtCleanup w:val="19"/>
 </w:numbering>
@@ -35282,7 +38678,7 @@
 </file>
 
 <file path=customXml/itemProps1.xml><?xml version="1.0" encoding="utf-8"?>
-<ds:datastoreItem xmlns:ds="http://schemas.openxmlformats.org/officeDocument/2006/customXml" ds:itemID="{9812A05D-99EB-4193-A8C6-39FED746A0BF}">
+<ds:datastoreItem xmlns:ds="http://schemas.openxmlformats.org/officeDocument/2006/customXml" ds:itemID="{CA654A6F-3BCE-4EFB-BF74-F03376E0612A}">
   <ds:schemaRefs>
     <ds:schemaRef ds:uri="http://schemas.openxmlformats.org/officeDocument/2006/bibliography"/>
   </ds:schemaRefs>

--- a/MemoriaTesis.docx
+++ b/MemoriaTesis.docx
@@ -18965,10 +18965,7 @@
               <w:t xml:space="preserve"> </w:t>
             </w:r>
             <w:r>
-              <w:t xml:space="preserve"> </w:t>
-            </w:r>
-            <w:r>
-              <w:t>Para poder ingresar esta sección el odontólogo previamente debe haber iniciado sesión en el sistema.</w:t>
+              <w:t xml:space="preserve"> Para poder ingresar esta sección el odontólogo previamente debe haber iniciado sesión en el sistema.</w:t>
             </w:r>
           </w:p>
         </w:tc>
@@ -19343,10 +19340,7 @@
               <w:t xml:space="preserve"> </w:t>
             </w:r>
             <w:r>
-              <w:t xml:space="preserve"> </w:t>
-            </w:r>
-            <w:r>
-              <w:t>Para poder ingresar esta sección el odontólogo previamente debe haber iniciado sesión en el sistema.</w:t>
+              <w:t xml:space="preserve"> Para poder ingresar esta sección el odontólogo previamente debe haber iniciado sesión en el sistema.</w:t>
             </w:r>
           </w:p>
         </w:tc>
@@ -19796,10 +19790,7 @@
               <w:t xml:space="preserve"> </w:t>
             </w:r>
             <w:r>
-              <w:t xml:space="preserve"> </w:t>
-            </w:r>
-            <w:r>
-              <w:t>Para poder ingresar esta sección el odontólogo previamente debe haber iniciado sesión en el sistema.</w:t>
+              <w:t xml:space="preserve"> Para poder ingresar esta sección el odontólogo previamente debe haber iniciado sesión en el sistema.</w:t>
             </w:r>
           </w:p>
         </w:tc>
@@ -20199,10 +20190,7 @@
               <w:t xml:space="preserve"> </w:t>
             </w:r>
             <w:r>
-              <w:t xml:space="preserve"> </w:t>
-            </w:r>
-            <w:r>
-              <w:t>Para poder ingresar esta sección el odontólogo previamente debe haber iniciado sesión en el sistema.</w:t>
+              <w:t xml:space="preserve"> Para poder ingresar esta sección el odontólogo previamente debe haber iniciado sesión en el sistema.</w:t>
             </w:r>
           </w:p>
         </w:tc>
@@ -20614,10 +20602,7 @@
               <w:t xml:space="preserve"> </w:t>
             </w:r>
             <w:r>
-              <w:t xml:space="preserve"> </w:t>
-            </w:r>
-            <w:r>
-              <w:t>Para poder ingresar esta sección el odontólogo previamente debe haber iniciado sesión en el sistema.</w:t>
+              <w:t xml:space="preserve"> Para poder ingresar esta sección el odontólogo previamente debe haber iniciado sesión en el sistema.</w:t>
             </w:r>
           </w:p>
         </w:tc>
@@ -21097,10 +21082,7 @@
               <w:t xml:space="preserve"> </w:t>
             </w:r>
             <w:r>
-              <w:t xml:space="preserve"> </w:t>
-            </w:r>
-            <w:r>
-              <w:t>Para poder ingresar esta sección el odontólogo previamente debe haber iniciado sesión en el sistema.</w:t>
+              <w:t xml:space="preserve"> Para poder ingresar esta sección el odontólogo previamente debe haber iniciado sesión en el sistema.</w:t>
             </w:r>
           </w:p>
         </w:tc>
@@ -21224,13 +21206,7 @@
               <w:rPr>
                 <w:lang w:val="es-EC"/>
               </w:rPr>
-              <w:t xml:space="preserve"> </w:t>
-            </w:r>
-            <w:r>
-              <w:rPr>
-                <w:lang w:val="es-EC"/>
-              </w:rPr>
-              <w:t>Listar Pacientes Atendidos</w:t>
+              <w:t xml:space="preserve"> Listar Pacientes Atendidos</w:t>
             </w:r>
           </w:p>
         </w:tc>
@@ -21615,10 +21591,7 @@
               <w:t xml:space="preserve"> </w:t>
             </w:r>
             <w:r>
-              <w:t>01</w:t>
-            </w:r>
-            <w:r>
-              <w:t>1</w:t>
+              <w:t>011</w:t>
             </w:r>
           </w:p>
         </w:tc>
@@ -21649,19 +21622,7 @@
               <w:rPr>
                 <w:lang w:val="es-EC"/>
               </w:rPr>
-              <w:t xml:space="preserve">    </w:t>
-            </w:r>
-            <w:r>
-              <w:rPr>
-                <w:lang w:val="es-EC"/>
-              </w:rPr>
-              <w:t xml:space="preserve"> </w:t>
-            </w:r>
-            <w:r>
-              <w:rPr>
-                <w:lang w:val="es-EC"/>
-              </w:rPr>
-              <w:t>Listar Citas Médicas de los Pacientes</w:t>
+              <w:t xml:space="preserve">     Listar Citas Médicas de los Pacientes</w:t>
             </w:r>
           </w:p>
         </w:tc>
@@ -23517,223 +23478,164 @@
         </w:rPr>
         <w:br w:type="page"/>
       </w:r>
+    </w:p>
+    <w:p>
+      <w:pPr>
+        <w:pStyle w:val="CuerpoTesis"/>
+        <w:rPr>
+          <w:b/>
+          <w:lang w:val="es-EC"/>
+        </w:rPr>
+      </w:pPr>
+    </w:p>
+    <w:p>
+      <w:pPr>
+        <w:pStyle w:val="CuerpoTesis"/>
+        <w:rPr>
+          <w:b/>
+        </w:rPr>
+      </w:pPr>
+      <w:r>
+        <w:rPr>
+          <w:b/>
+        </w:rPr>
+        <w:t>Fase: Diseño.</w:t>
+      </w:r>
+    </w:p>
+    <w:p>
+      <w:pPr>
+        <w:pStyle w:val="CuerpoTesis"/>
+        <w:rPr>
+          <w:color w:val="000000"/>
+        </w:rPr>
+      </w:pPr>
+      <w:r>
+        <w:rPr>
+          <w:rStyle w:val="Strong"/>
+          <w:color w:val="000000"/>
+        </w:rPr>
+        <w:t>Diseños simples:</w:t>
+      </w:r>
+      <w:r>
+        <w:rPr>
+          <w:color w:val="000000"/>
+        </w:rPr>
+        <w:t xml:space="preserve"> La metodología X.P sugiere que hay que conseguir diseños simples y sencillos. Hay que procurar hacerlo todo lo menos complicado posible para conseguir un diseño fácilmente entendible e </w:t>
+      </w:r>
+      <w:proofErr w:type="spellStart"/>
+      <w:r>
+        <w:rPr>
+          <w:color w:val="000000"/>
+        </w:rPr>
+        <w:t>impleméntable</w:t>
+      </w:r>
+      <w:proofErr w:type="spellEnd"/>
+      <w:r>
+        <w:rPr>
+          <w:color w:val="000000"/>
+        </w:rPr>
+        <w:t xml:space="preserve"> que a la larga costará menos tiempo y esfuerzo desarrollar.</w:t>
+      </w:r>
+    </w:p>
+    <w:p>
+      <w:pPr>
+        <w:pStyle w:val="CuerpoTesis"/>
+        <w:rPr>
+          <w:color w:val="000000"/>
+        </w:rPr>
+      </w:pPr>
+      <w:r>
+        <w:rPr>
+          <w:color w:val="000000"/>
+        </w:rPr>
+        <w:t> </w:t>
+      </w:r>
+      <w:r>
+        <w:rPr>
+          <w:rStyle w:val="Strong"/>
+          <w:color w:val="000000"/>
+        </w:rPr>
+        <w:t>Glosarios de términos:</w:t>
+      </w:r>
+      <w:r>
+        <w:rPr>
+          <w:color w:val="000000"/>
+        </w:rPr>
+        <w:t xml:space="preserve"> Usar glosarios de términos y </w:t>
+      </w:r>
+      <w:proofErr w:type="gramStart"/>
+      <w:r>
+        <w:rPr>
+          <w:color w:val="000000"/>
+        </w:rPr>
+        <w:t>un correcta especificación</w:t>
+      </w:r>
+      <w:proofErr w:type="gramEnd"/>
+      <w:r>
+        <w:rPr>
+          <w:color w:val="000000"/>
+        </w:rPr>
+        <w:t xml:space="preserve"> de los nombres de métodos y clases ay</w:t>
+      </w:r>
       <w:bookmarkStart w:id="61" w:name="_GoBack"/>
       <w:bookmarkEnd w:id="61"/>
-    </w:p>
-    <w:p>
-      <w:pPr>
-        <w:pStyle w:val="CuerpoTesis"/>
-        <w:rPr>
-          <w:b/>
-          <w:lang w:val="es-EC"/>
-        </w:rPr>
-      </w:pPr>
-      <w:r>
-        <w:rPr>
-          <w:b/>
-          <w:lang w:val="es-EC"/>
-        </w:rPr>
-        <w:lastRenderedPageBreak/>
-        <w:t>Plan de Entregas</w:t>
-      </w:r>
-    </w:p>
-    <w:p>
-      <w:pPr>
-        <w:pStyle w:val="CuerpoTesis"/>
-      </w:pPr>
-      <w:r>
-        <w:t>En esta fase el cliente establece la prioridad de cada historia de usuario, y correspondientemente, los programadores realizan una estimación del esfuerzo necesario de cada una de ellas. Se toman acuerdos sobre el contenido de la primera entrega y se determina un cronograma en conjunto con el cliente. Una entrega debería obtenerse en no más de tres meses. Esta fase dura unos pocos días.</w:t>
-      </w:r>
-    </w:p>
-    <w:p>
-      <w:pPr>
-        <w:pStyle w:val="CuerpoTesis"/>
-      </w:pPr>
-      <w:r>
-        <w:t>Las estimaciones de esfuerzo asociado a la implementación de las historias la establecen los programadores utilizando como medida el punto. Un punto, equivale a una semana ideal de programación. Las historias generalmente valen de 1 a 3 puntos. Por otra parte, El equipo de desarrollo mantiene un registro de la “velocidad” de desarrollo, establecida en puntos por iteración, basándose principalmente en la suma de puntos correspondientes a las historias de usuario que fueron terminadas en la última iteración.</w:t>
-      </w:r>
-    </w:p>
-    <w:p>
-      <w:pPr>
-        <w:pStyle w:val="CuerpoTesis"/>
-      </w:pPr>
-      <w:r>
-        <w:t>La planificación se puede realizar basándose en el tiempo o el alcance. La velocidad del proyecto es utilizada para establecer cuántas historias se pueden implementar antes de una fecha determinada o cuánto tiempo tomará implementar un conjunto de historias. Al planificar por tiempo, se multiplica el número de iteraciones por la velocidad del proyecto, determinándose cuántos puntos se pueden completar. Al planificar según alcance del sistema, se divide la suma de puntos de las historias de usuario seleccionadas entre la velocidad del proyecto, obteniendo el número de iteraciones necesarias para su implementación.</w:t>
-      </w:r>
-    </w:p>
-    <w:p>
-      <w:pPr>
-        <w:pStyle w:val="CuerpoTesis"/>
-        <w:rPr>
-          <w:b/>
-        </w:rPr>
-      </w:pPr>
-      <w:r>
-        <w:rPr>
-          <w:b/>
-        </w:rPr>
-        <w:t>Iteraciones</w:t>
-      </w:r>
-    </w:p>
-    <w:p>
-      <w:pPr>
-        <w:pStyle w:val="CuerpoTesis"/>
-        <w:rPr>
-          <w:b/>
-          <w:lang w:val="es-EC"/>
-        </w:rPr>
-      </w:pPr>
-      <w:r>
-        <w:t xml:space="preserve">Esta fase incluye varias iteraciones sobre el sistema antes de ser entregado. El Plan de Entrega está compuesto por iteraciones de no más de tres semanas. En la primera iteración se puede intentar establecer una arquitectura del sistema que pueda ser utilizada durante el resto del proyecto. Esto se logra escogiendo las historias que fuercen la creación de esta arquitectura, sin embargo, esto no siempre es posible ya que es el cliente quien decide qué historias se implementarán en cada iteración (para maximizar el valor de negocio). Al final de la última iteración el sistema estará listo para entrar en producción. Los elementos que deben tomarse en cuenta durante la elaboración del Plan de la Iteración son: historias de usuario no abordadas, velocidad del proyecto, pruebas de aceptación no superadas en la iteración anterior y tareas no terminadas en la iteración anterior. Todo el trabajo de la </w:t>
-      </w:r>
-      <w:r>
-        <w:lastRenderedPageBreak/>
-        <w:t>iteración es expresado en tareas de programación, cada una de ellas es asignada a un programador como responsable, pero llevadas a cabo por parejas de programadores.</w:t>
-      </w:r>
-    </w:p>
-    <w:p>
-      <w:pPr>
-        <w:pStyle w:val="CuerpoTesis"/>
-        <w:rPr>
-          <w:b/>
-        </w:rPr>
-      </w:pPr>
-      <w:r>
-        <w:rPr>
-          <w:b/>
-        </w:rPr>
-        <w:t>La Velocidad del Proyecto</w:t>
-      </w:r>
-    </w:p>
-    <w:p>
-      <w:pPr>
-        <w:pStyle w:val="CuerpoTesis"/>
-      </w:pPr>
-      <w:r>
-        <w:t xml:space="preserve">Medida que representa la rapidez con la que se desarrolla el proyecto; estimarla es muy sencillo, basta con contar el número de historias de usuario que se pueden implementar en una iteración; de esta forma, se sabrá el cupo de historias que se pueden desarrollar en las distintas iteraciones. Usando la velocidad del proyecto controlaremos que todas las tareas se puedan desarrollar en el tiempo del que dispone la iteración. Es conveniente revaluar esta medida cada 3 </w:t>
-      </w:r>
-      <w:proofErr w:type="spellStart"/>
-      <w:r>
-        <w:t>ó</w:t>
-      </w:r>
-      <w:proofErr w:type="spellEnd"/>
-      <w:r>
-        <w:t xml:space="preserve"> 4 iteraciones y si se aprecia que no es adecuada hay que negociar con el cliente un nuevo "</w:t>
-      </w:r>
-      <w:proofErr w:type="spellStart"/>
-      <w:r>
-        <w:t>Release</w:t>
-      </w:r>
-      <w:proofErr w:type="spellEnd"/>
-      <w:r>
-        <w:t xml:space="preserve"> </w:t>
-      </w:r>
-      <w:proofErr w:type="spellStart"/>
-      <w:r>
-        <w:t>Plane</w:t>
-      </w:r>
-      <w:proofErr w:type="spellEnd"/>
-      <w:r>
-        <w:t>".</w:t>
-      </w:r>
-    </w:p>
-    <w:p>
-      <w:pPr>
-        <w:pStyle w:val="CuerpoTesis"/>
-        <w:rPr>
-          <w:b/>
-          <w:lang w:val="es-EC"/>
-        </w:rPr>
-      </w:pPr>
-    </w:p>
-    <w:p>
-      <w:pPr>
-        <w:pStyle w:val="CuerpoTesis"/>
-        <w:rPr>
-          <w:b/>
-        </w:rPr>
-      </w:pPr>
-      <w:r>
-        <w:rPr>
-          <w:b/>
-        </w:rPr>
-        <w:t>Fase: Diseño.</w:t>
-      </w:r>
-    </w:p>
-    <w:p>
-      <w:pPr>
-        <w:pStyle w:val="CuerpoTesis"/>
+      <w:r>
         <w:rPr>
           <w:color w:val="000000"/>
         </w:rPr>
-      </w:pPr>
+        <w:t>udará a comprender el diseño y facilitará sus posteriores ampliaciones y la reutilización del código. </w:t>
+      </w:r>
+      <w:r>
+        <w:rPr>
+          <w:color w:val="000000"/>
+        </w:rPr>
+        <w:br/>
+      </w:r>
       <w:r>
         <w:rPr>
           <w:rStyle w:val="Strong"/>
           <w:color w:val="000000"/>
         </w:rPr>
-        <w:t>Diseños simples:</w:t>
+        <w:t>Riesgos:</w:t>
       </w:r>
       <w:r>
         <w:rPr>
           <w:color w:val="000000"/>
         </w:rPr>
-        <w:t xml:space="preserve"> La metodología X.P sugiere que hay que conseguir diseños simples y sencillos. Hay que procurar hacerlo todo lo menos complicado posible para conseguir un diseño fácilmente entendible e </w:t>
-      </w:r>
-      <w:proofErr w:type="spellStart"/>
+        <w:t> Si surgen problemas potenciales durante el diseño, X.P sugiere utilizar una pareja de desarrolladores para que investiguen y reduzcan al máximo el riesgo que supone ese problema. </w:t>
+      </w:r>
       <w:r>
         <w:rPr>
           <w:color w:val="000000"/>
         </w:rPr>
-        <w:t>impleméntable</w:t>
-      </w:r>
-      <w:proofErr w:type="spellEnd"/>
-      <w:r>
-        <w:rPr>
-          <w:color w:val="000000"/>
-        </w:rPr>
-        <w:t xml:space="preserve"> que a la larga costará menos tiempo y esfuerzo desarrollar.</w:t>
-      </w:r>
-    </w:p>
-    <w:p>
-      <w:pPr>
-        <w:pStyle w:val="CuerpoTesis"/>
-        <w:rPr>
-          <w:color w:val="000000"/>
-        </w:rPr>
-      </w:pPr>
-      <w:r>
-        <w:rPr>
-          <w:color w:val="000000"/>
-        </w:rPr>
-        <w:t> </w:t>
+        <w:br/>
       </w:r>
       <w:r>
         <w:rPr>
           <w:rStyle w:val="Strong"/>
           <w:color w:val="000000"/>
         </w:rPr>
-        <w:t>Glosarios de términos:</w:t>
+        <w:t>Funcionalidad extra:</w:t>
       </w:r>
       <w:r>
         <w:rPr>
           <w:color w:val="000000"/>
         </w:rPr>
-        <w:t xml:space="preserve"> Usar glosarios de términos y </w:t>
+        <w:t xml:space="preserve"> Nunca se debe añadir funcionalidad extra al </w:t>
       </w:r>
       <w:proofErr w:type="gramStart"/>
       <w:r>
         <w:rPr>
           <w:color w:val="000000"/>
         </w:rPr>
-        <w:t>un correcta especificación</w:t>
+        <w:t>programa</w:t>
       </w:r>
       <w:proofErr w:type="gramEnd"/>
       <w:r>
         <w:rPr>
           <w:color w:val="000000"/>
         </w:rPr>
-        <w:t xml:space="preserve"> de los nombres de métodos y clases ayudará a comprender el diseño y facilitará sus posteriores ampliaciones y la reutilización del código. </w:t>
+        <w:t xml:space="preserve"> aunque se piense que en un futuro será utilizada. Sólo el 10% de la misma es utilizada, lo que implica que el desarrollo de funcionalidad extra es un desperdicio de tiempo y recursos. </w:t>
       </w:r>
       <w:r>
         <w:rPr>
@@ -23746,13 +23648,13 @@
           <w:rStyle w:val="Strong"/>
           <w:color w:val="000000"/>
         </w:rPr>
-        <w:t>Riesgos:</w:t>
+        <w:t>Refactorizar.</w:t>
       </w:r>
       <w:r>
         <w:rPr>
           <w:color w:val="000000"/>
         </w:rPr>
-        <w:t> Si surgen problemas potenciales durante el diseño, X.P sugiere utilizar una pareja de desarrolladores para que investiguen y reduzcan al máximo el riesgo que supone ese problema. </w:t>
+        <w:t> Refactorizar es mejorar y modificar la estructura y codificación de códigos ya creados sin alterar su funcionalidad. Refactorizar supone revisar de nuevo estos códigos para procurar optimizar su funcionamiento. Es muy común rehusar códigos ya creados que contienen funcionalidades que no serán usadas y diseños obsoletos. Esto es un error porque puede generar código completamente inestable y muy mal diseñado; por este motivo, es necesario refactorizar cuando se va a utilizar código ya creado. </w:t>
       </w:r>
       <w:r>
         <w:rPr>
@@ -23765,114 +23667,55 @@
           <w:rStyle w:val="Strong"/>
           <w:color w:val="000000"/>
         </w:rPr>
-        <w:t>Funcionalidad extra:</w:t>
+        <w:t>Tarjetas C.R.C.</w:t>
       </w:r>
       <w:r>
         <w:rPr>
           <w:color w:val="000000"/>
         </w:rPr>
-        <w:t xml:space="preserve"> Nunca se debe añadir funcionalidad extra al </w:t>
-      </w:r>
-      <w:proofErr w:type="gramStart"/>
+        <w:t> El uso de las tarjetas C.R.C (</w:t>
+      </w:r>
+      <w:proofErr w:type="spellStart"/>
       <w:r>
         <w:rPr>
           <w:color w:val="000000"/>
         </w:rPr>
-        <w:t>programa</w:t>
-      </w:r>
-      <w:proofErr w:type="gramEnd"/>
+        <w:t>Class</w:t>
+      </w:r>
+      <w:proofErr w:type="spellEnd"/>
       <w:r>
         <w:rPr>
           <w:color w:val="000000"/>
         </w:rPr>
-        <w:t xml:space="preserve"> aunque se piense que en un futuro será utilizada. Sólo el 10% de la misma es utilizada, lo que implica que el desarrollo de funcionalidad extra es un desperdicio de tiempo y recursos. </w:t>
-      </w:r>
+        <w:t xml:space="preserve">, </w:t>
+      </w:r>
+      <w:proofErr w:type="spellStart"/>
       <w:r>
         <w:rPr>
           <w:color w:val="000000"/>
         </w:rPr>
-        <w:br/>
-      </w:r>
-      <w:r>
-        <w:rPr>
-          <w:rStyle w:val="Strong"/>
+        <w:t>Responsabilities</w:t>
+      </w:r>
+      <w:proofErr w:type="spellEnd"/>
+      <w:r>
+        <w:rPr>
           <w:color w:val="000000"/>
         </w:rPr>
-        <w:t>Refactorizar.</w:t>
-      </w:r>
+        <w:t xml:space="preserve"> and </w:t>
+      </w:r>
+      <w:proofErr w:type="spellStart"/>
       <w:r>
         <w:rPr>
           <w:color w:val="000000"/>
         </w:rPr>
-        <w:t> Refactorizar es mejorar y modificar la estructura y codificación de códigos ya creados sin alterar su funcionalidad. Refactorizar supone revisar de nuevo estos códigos para procurar optimizar su funcionamiento. Es muy común rehusar códigos ya creados que contienen funcionalidades que no serán usadas y diseños obsoletos. Esto es un error porque puede generar código completamente inestable y muy mal diseñado; por este motivo, es necesario refactorizar cuando se va a utilizar código ya creado. </w:t>
-      </w:r>
+        <w:t>Collaboration</w:t>
+      </w:r>
+      <w:proofErr w:type="spellEnd"/>
       <w:r>
         <w:rPr>
           <w:color w:val="000000"/>
         </w:rPr>
-        <w:br/>
-      </w:r>
-      <w:r>
-        <w:rPr>
-          <w:rStyle w:val="Strong"/>
-          <w:color w:val="000000"/>
-        </w:rPr>
-        <w:t>Tarjetas C.R.C.</w:t>
-      </w:r>
-      <w:r>
-        <w:rPr>
-          <w:color w:val="000000"/>
-        </w:rPr>
-        <w:t> El uso de las tarjetas C.R.C (</w:t>
-      </w:r>
-      <w:proofErr w:type="spellStart"/>
-      <w:r>
-        <w:rPr>
-          <w:color w:val="000000"/>
-        </w:rPr>
-        <w:t>Class</w:t>
-      </w:r>
-      <w:proofErr w:type="spellEnd"/>
-      <w:r>
-        <w:rPr>
-          <w:color w:val="000000"/>
-        </w:rPr>
-        <w:t xml:space="preserve">, </w:t>
-      </w:r>
-      <w:proofErr w:type="spellStart"/>
-      <w:r>
-        <w:rPr>
-          <w:color w:val="000000"/>
-        </w:rPr>
-        <w:t>Responsabilities</w:t>
-      </w:r>
-      <w:proofErr w:type="spellEnd"/>
-      <w:r>
-        <w:rPr>
-          <w:color w:val="000000"/>
-        </w:rPr>
-        <w:t xml:space="preserve"> and </w:t>
-      </w:r>
-      <w:proofErr w:type="spellStart"/>
-      <w:r>
-        <w:rPr>
-          <w:color w:val="000000"/>
-        </w:rPr>
-        <w:t>Collaboration</w:t>
-      </w:r>
-      <w:proofErr w:type="spellEnd"/>
-      <w:r>
-        <w:rPr>
-          <w:color w:val="000000"/>
-        </w:rPr>
-        <w:t xml:space="preserve">) </w:t>
-      </w:r>
-      <w:r>
-        <w:rPr>
-          <w:color w:val="000000"/>
-        </w:rPr>
-        <w:lastRenderedPageBreak/>
-        <w:t>permiten al programador centrarse y apreciar el desarrollo orientado a objetos olvidándose de los malos hábitos de la programación procedural clásica.</w:t>
+        <w:t>) permiten al programador centrarse y apreciar el desarrollo orientado a objetos olvidándose de los malos hábitos de la programación procedural clásica.</w:t>
       </w:r>
       <w:r>
         <w:rPr>
@@ -23911,7 +23754,11 @@
       </w:r>
       <w:proofErr w:type="gramEnd"/>
       <w:r>
-        <w:t xml:space="preserve"> que verifiquen que la historia implementada cumple la funcionalidad especificada. La codificación debe hacerse atendiendo a estándares de codificación ya creados</w:t>
+        <w:t xml:space="preserve"> que </w:t>
+      </w:r>
+      <w:r>
+        <w:lastRenderedPageBreak/>
+        <w:t>verifiquen que la historia implementada cumple la funcionalidad especificada. La codificación debe hacerse atendiendo a estándares de codificación ya creados</w:t>
       </w:r>
     </w:p>
     <w:p>
@@ -38678,7 +38525,7 @@
 </file>
 
 <file path=customXml/itemProps1.xml><?xml version="1.0" encoding="utf-8"?>
-<ds:datastoreItem xmlns:ds="http://schemas.openxmlformats.org/officeDocument/2006/customXml" ds:itemID="{CA654A6F-3BCE-4EFB-BF74-F03376E0612A}">
+<ds:datastoreItem xmlns:ds="http://schemas.openxmlformats.org/officeDocument/2006/customXml" ds:itemID="{F82AEF9F-2CBF-44AB-AD3B-C444419C2BC9}">
   <ds:schemaRefs>
     <ds:schemaRef ds:uri="http://schemas.openxmlformats.org/officeDocument/2006/bibliography"/>
   </ds:schemaRefs>

--- a/MemoriaTesis.docx
+++ b/MemoriaTesis.docx
@@ -23575,15 +23575,7 @@
         <w:rPr>
           <w:color w:val="000000"/>
         </w:rPr>
-        <w:t xml:space="preserve"> de los nombres de métodos y clases ay</w:t>
-      </w:r>
-      <w:bookmarkStart w:id="61" w:name="_GoBack"/>
-      <w:bookmarkEnd w:id="61"/>
-      <w:r>
-        <w:rPr>
-          <w:color w:val="000000"/>
-        </w:rPr>
-        <w:t>udará a comprender el diseño y facilitará sus posteriores ampliaciones y la reutilización del código. </w:t>
+        <w:t xml:space="preserve"> de los nombres de métodos y clases ayudará a comprender el diseño y facilitará sus posteriores ampliaciones y la reutilización del código. </w:t>
       </w:r>
       <w:r>
         <w:rPr>
@@ -23821,14 +23813,14 @@
           <w:lang w:val="es-EC"/>
         </w:rPr>
       </w:pPr>
-      <w:bookmarkStart w:id="62" w:name="_Toc530638418"/>
+      <w:bookmarkStart w:id="61" w:name="_Toc530638418"/>
       <w:r>
         <w:rPr>
           <w:lang w:val="es-EC"/>
         </w:rPr>
         <w:t>Establecer plataforma para el desarrollo de la solución informática.</w:t>
       </w:r>
-      <w:bookmarkEnd w:id="62"/>
+      <w:bookmarkEnd w:id="61"/>
     </w:p>
     <w:p>
       <w:pPr>
@@ -23841,14 +23833,14 @@
           <w:lang w:val="es-EC"/>
         </w:rPr>
       </w:pPr>
-      <w:bookmarkStart w:id="63" w:name="_Toc530638419"/>
+      <w:bookmarkStart w:id="62" w:name="_Toc530638419"/>
       <w:r>
         <w:rPr>
           <w:lang w:val="es-EC"/>
         </w:rPr>
         <w:t>Analizar y modelar las funcionalidades de la solución informática en base a los requerimientos dados por la clínica odontológica.</w:t>
       </w:r>
-      <w:bookmarkEnd w:id="63"/>
+      <w:bookmarkEnd w:id="62"/>
     </w:p>
     <w:p>
       <w:pPr>
@@ -23861,7 +23853,7 @@
           <w:lang w:val="es-EC"/>
         </w:rPr>
       </w:pPr>
-      <w:bookmarkStart w:id="64" w:name="_Toc530638420"/>
+      <w:bookmarkStart w:id="63" w:name="_Toc530638420"/>
       <w:r>
         <w:rPr>
           <w:lang w:val="es-EC"/>
@@ -23880,7 +23872,7 @@
         </w:rPr>
         <w:t>.</w:t>
       </w:r>
-      <w:bookmarkEnd w:id="64"/>
+      <w:bookmarkEnd w:id="63"/>
     </w:p>
     <w:p>
       <w:pPr>
@@ -23893,14 +23885,14 @@
           <w:lang w:val="es-EC"/>
         </w:rPr>
       </w:pPr>
-      <w:bookmarkStart w:id="65" w:name="_Toc530638421"/>
+      <w:bookmarkStart w:id="64" w:name="_Toc530638421"/>
       <w:r>
         <w:rPr>
           <w:lang w:val="es-EC"/>
         </w:rPr>
         <w:t>Elaborar documentación</w:t>
       </w:r>
-      <w:bookmarkEnd w:id="65"/>
+      <w:bookmarkEnd w:id="64"/>
     </w:p>
     <w:p>
       <w:pPr>
@@ -23956,125 +23948,125 @@
           <w:numId w:val="1"/>
         </w:numPr>
       </w:pPr>
-      <w:bookmarkStart w:id="66" w:name="_Toc527403372"/>
-      <w:bookmarkStart w:id="67" w:name="_Toc530638422"/>
+      <w:bookmarkStart w:id="65" w:name="_Toc527403372"/>
+      <w:bookmarkStart w:id="66" w:name="_Toc530638422"/>
       <w:r>
         <w:lastRenderedPageBreak/>
         <w:t>Discusión</w:t>
       </w:r>
+      <w:bookmarkEnd w:id="65"/>
       <w:bookmarkEnd w:id="66"/>
+    </w:p>
+    <w:p>
+      <w:pPr>
+        <w:pStyle w:val="CuerpoTesis"/>
+      </w:pPr>
+    </w:p>
+    <w:p>
+      <w:pPr>
+        <w:pStyle w:val="CuerpoTesis"/>
+      </w:pPr>
+      <w:r>
+        <w:t xml:space="preserve">El desarrollo del Trabajo de Titulación se realiza con el fin dar una solución a los diversos problemas que se presentan en los centros odontológicos al momento de registrar información de los pacientes; debido a que </w:t>
+      </w:r>
+      <w:r>
+        <w:t>el ingreso de información se</w:t>
+      </w:r>
+      <w:r>
+        <w:t xml:space="preserve"> realiza de forma manual se genera un potencial riesgo de pérdida o adulteración indebida en la información de los pacientes al no tener un respaldo de los procedimientos realizados</w:t>
+      </w:r>
+      <w:r>
+        <w:t xml:space="preserve">; </w:t>
+      </w:r>
+      <w:r>
+        <w:t xml:space="preserve">Ecuador cuenta con </w:t>
+      </w:r>
+      <w:r>
+        <w:t xml:space="preserve">un sistema web y de escritorio en el sector publico </w:t>
+      </w:r>
+      <w:r>
+        <w:t>denominado</w:t>
+      </w:r>
+      <w:r>
+        <w:t xml:space="preserve"> PRAS, el sistema PRAS no cumple con las necesidades de los doctores al momento de registrar y utilizar la información, </w:t>
+      </w:r>
+      <w:r>
+        <w:t>de un total de 20 a 30 minutos</w:t>
+      </w:r>
+      <w:r>
+        <w:t xml:space="preserve"> de tiempo de consulta con los pacientes</w:t>
+      </w:r>
+      <w:r>
+        <w:t xml:space="preserve">, los médicos </w:t>
+      </w:r>
+      <w:r>
+        <w:t>dedican</w:t>
+      </w:r>
+      <w:r>
+        <w:t xml:space="preserve"> 10-15 minutos </w:t>
+      </w:r>
+      <w:r>
+        <w:t xml:space="preserve">para registrar los datos de forma manual y electrónica, </w:t>
+      </w:r>
+      <w:r>
+        <w:t xml:space="preserve">esta información se corroboro a través de una entrevista no guiada con </w:t>
+      </w:r>
+      <w:r>
+        <w:t>médicos</w:t>
+      </w:r>
+      <w:r>
+        <w:t xml:space="preserve"> del hospital Isidro Ayora y médicos del Centro de Salud N.-1</w:t>
+      </w:r>
+      <w:r>
+        <w:t xml:space="preserve"> (ver Anexo 2 </w:t>
+      </w:r>
+      <w:r>
+        <w:fldChar w:fldCharType="begin"/>
+      </w:r>
+      <w:r>
+        <w:instrText xml:space="preserve"> REF _Ref531241077 \h </w:instrText>
+      </w:r>
+      <w:r>
+        <w:fldChar w:fldCharType="separate"/>
+      </w:r>
+      <w:r>
+        <w:t xml:space="preserve">Figura </w:t>
+      </w:r>
+      <w:r>
+        <w:rPr>
+          <w:noProof/>
+        </w:rPr>
+        <w:t>1</w:t>
+      </w:r>
+      <w:r>
+        <w:fldChar w:fldCharType="end"/>
+      </w:r>
+      <w:r>
+        <w:t>)</w:t>
+      </w:r>
+      <w:r>
+        <w:t>.</w:t>
+      </w:r>
+      <w:r>
+        <w:t xml:space="preserve"> </w:t>
+      </w:r>
+    </w:p>
+    <w:p>
+      <w:pPr>
+        <w:pStyle w:val="CuerpoTesis"/>
+      </w:pPr>
+    </w:p>
+    <w:p>
+      <w:pPr>
+        <w:pStyle w:val="E2Tesis"/>
+      </w:pPr>
+      <w:bookmarkStart w:id="67" w:name="_Toc527403373"/>
+      <w:bookmarkStart w:id="68" w:name="_Toc530638423"/>
+      <w:r>
+        <w:t>Desarrollo de la propuesta alternativa</w:t>
+      </w:r>
       <w:bookmarkEnd w:id="67"/>
-    </w:p>
-    <w:p>
-      <w:pPr>
-        <w:pStyle w:val="CuerpoTesis"/>
-      </w:pPr>
-    </w:p>
-    <w:p>
-      <w:pPr>
-        <w:pStyle w:val="CuerpoTesis"/>
-      </w:pPr>
-      <w:r>
-        <w:t xml:space="preserve">El desarrollo del Trabajo de Titulación se realiza con el fin dar una solución a los diversos problemas que se presentan en los centros odontológicos al momento de registrar información de los pacientes; debido a que </w:t>
-      </w:r>
-      <w:r>
-        <w:t>el ingreso de información se</w:t>
-      </w:r>
-      <w:r>
-        <w:t xml:space="preserve"> realiza de forma manual se genera un potencial riesgo de pérdida o adulteración indebida en la información de los pacientes al no tener un respaldo de los procedimientos realizados</w:t>
-      </w:r>
-      <w:r>
-        <w:t xml:space="preserve">; </w:t>
-      </w:r>
-      <w:r>
-        <w:t xml:space="preserve">Ecuador cuenta con </w:t>
-      </w:r>
-      <w:r>
-        <w:t xml:space="preserve">un sistema web y de escritorio en el sector publico </w:t>
-      </w:r>
-      <w:r>
-        <w:t>denominado</w:t>
-      </w:r>
-      <w:r>
-        <w:t xml:space="preserve"> PRAS, el sistema PRAS no cumple con las necesidades de los doctores al momento de registrar y utilizar la información, </w:t>
-      </w:r>
-      <w:r>
-        <w:t>de un total de 20 a 30 minutos</w:t>
-      </w:r>
-      <w:r>
-        <w:t xml:space="preserve"> de tiempo de consulta con los pacientes</w:t>
-      </w:r>
-      <w:r>
-        <w:t xml:space="preserve">, los médicos </w:t>
-      </w:r>
-      <w:r>
-        <w:t>dedican</w:t>
-      </w:r>
-      <w:r>
-        <w:t xml:space="preserve"> 10-15 minutos </w:t>
-      </w:r>
-      <w:r>
-        <w:t xml:space="preserve">para registrar los datos de forma manual y electrónica, </w:t>
-      </w:r>
-      <w:r>
-        <w:t xml:space="preserve">esta información se corroboro a través de una entrevista no guiada con </w:t>
-      </w:r>
-      <w:r>
-        <w:t>médicos</w:t>
-      </w:r>
-      <w:r>
-        <w:t xml:space="preserve"> del hospital Isidro Ayora y médicos del Centro de Salud N.-1</w:t>
-      </w:r>
-      <w:r>
-        <w:t xml:space="preserve"> (ver Anexo 2 </w:t>
-      </w:r>
-      <w:r>
-        <w:fldChar w:fldCharType="begin"/>
-      </w:r>
-      <w:r>
-        <w:instrText xml:space="preserve"> REF _Ref531241077 \h </w:instrText>
-      </w:r>
-      <w:r>
-        <w:fldChar w:fldCharType="separate"/>
-      </w:r>
-      <w:r>
-        <w:t xml:space="preserve">Figura </w:t>
-      </w:r>
-      <w:r>
-        <w:rPr>
-          <w:noProof/>
-        </w:rPr>
-        <w:t>1</w:t>
-      </w:r>
-      <w:r>
-        <w:fldChar w:fldCharType="end"/>
-      </w:r>
-      <w:r>
-        <w:t>)</w:t>
-      </w:r>
-      <w:r>
-        <w:t>.</w:t>
-      </w:r>
-      <w:r>
-        <w:t xml:space="preserve"> </w:t>
-      </w:r>
-    </w:p>
-    <w:p>
-      <w:pPr>
-        <w:pStyle w:val="CuerpoTesis"/>
-      </w:pPr>
-    </w:p>
-    <w:p>
-      <w:pPr>
-        <w:pStyle w:val="E2Tesis"/>
-      </w:pPr>
-      <w:bookmarkStart w:id="68" w:name="_Toc527403373"/>
-      <w:bookmarkStart w:id="69" w:name="_Toc530638423"/>
-      <w:r>
-        <w:t>Desarrollo de la propuesta alternativa</w:t>
-      </w:r>
       <w:bookmarkEnd w:id="68"/>
-      <w:bookmarkEnd w:id="69"/>
     </w:p>
     <w:p>
       <w:pPr>
@@ -24602,13 +24594,13 @@
       <w:pPr>
         <w:pStyle w:val="E2Tesis"/>
       </w:pPr>
-      <w:bookmarkStart w:id="70" w:name="_Toc527403374"/>
-      <w:bookmarkStart w:id="71" w:name="_Toc530638424"/>
+      <w:bookmarkStart w:id="69" w:name="_Toc527403374"/>
+      <w:bookmarkStart w:id="70" w:name="_Toc530638424"/>
       <w:r>
         <w:t>Valoración Técnica económica ambiental</w:t>
       </w:r>
+      <w:bookmarkEnd w:id="69"/>
       <w:bookmarkEnd w:id="70"/>
-      <w:bookmarkEnd w:id="71"/>
     </w:p>
     <w:p>
       <w:pPr>
@@ -24634,14 +24626,14 @@
           <w:numId w:val="1"/>
         </w:numPr>
       </w:pPr>
-      <w:bookmarkStart w:id="72" w:name="_Toc527403375"/>
-      <w:bookmarkStart w:id="73" w:name="_Toc530638425"/>
+      <w:bookmarkStart w:id="71" w:name="_Toc527403375"/>
+      <w:bookmarkStart w:id="72" w:name="_Toc530638425"/>
       <w:r>
         <w:lastRenderedPageBreak/>
         <w:t>Conclusiones</w:t>
       </w:r>
+      <w:bookmarkEnd w:id="71"/>
       <w:bookmarkEnd w:id="72"/>
-      <w:bookmarkEnd w:id="73"/>
     </w:p>
     <w:p>
       <w:pPr>
@@ -25075,14 +25067,14 @@
           <w:numId w:val="1"/>
         </w:numPr>
       </w:pPr>
-      <w:bookmarkStart w:id="74" w:name="_Toc527403376"/>
-      <w:bookmarkStart w:id="75" w:name="_Toc530638426"/>
+      <w:bookmarkStart w:id="73" w:name="_Toc527403376"/>
+      <w:bookmarkStart w:id="74" w:name="_Toc530638426"/>
       <w:r>
         <w:lastRenderedPageBreak/>
         <w:t>Recomendaciones</w:t>
       </w:r>
+      <w:bookmarkEnd w:id="73"/>
       <w:bookmarkEnd w:id="74"/>
-      <w:bookmarkEnd w:id="75"/>
     </w:p>
     <w:p>
       <w:pPr>
@@ -25148,21 +25140,21 @@
           <w:numId w:val="1"/>
         </w:numPr>
       </w:pPr>
-      <w:bookmarkStart w:id="76" w:name="_Toc527403377"/>
-      <w:bookmarkStart w:id="77" w:name="_Toc530638427"/>
+      <w:bookmarkStart w:id="75" w:name="_Toc527403377"/>
+      <w:bookmarkStart w:id="76" w:name="_Toc530638427"/>
       <w:r>
         <w:lastRenderedPageBreak/>
         <w:t>Bibliografía</w:t>
       </w:r>
+      <w:bookmarkEnd w:id="75"/>
       <w:bookmarkEnd w:id="76"/>
-      <w:bookmarkEnd w:id="77"/>
     </w:p>
     <w:p>
       <w:pPr>
         <w:pStyle w:val="CuerpoTesis"/>
       </w:pPr>
     </w:p>
-    <w:bookmarkStart w:id="78" w:name="_Toc527403378"/>
+    <w:bookmarkStart w:id="77" w:name="_Toc527403378"/>
     <w:p>
       <w:pPr>
         <w:widowControl w:val="0"/>
@@ -26636,27 +26628,27 @@
           <w:numId w:val="1"/>
         </w:numPr>
       </w:pPr>
-      <w:bookmarkStart w:id="79" w:name="_Toc530638428"/>
+      <w:bookmarkStart w:id="78" w:name="_Toc530638428"/>
       <w:r>
         <w:t>Anexos</w:t>
       </w:r>
+      <w:bookmarkEnd w:id="77"/>
       <w:bookmarkEnd w:id="78"/>
+    </w:p>
+    <w:p>
+      <w:pPr>
+        <w:pStyle w:val="E2Tesis"/>
+      </w:pPr>
+      <w:bookmarkStart w:id="79" w:name="_Toc529736738"/>
+      <w:bookmarkStart w:id="80" w:name="_Toc530638429"/>
+      <w:r>
+        <w:t>Anexo 1</w:t>
+      </w:r>
       <w:bookmarkEnd w:id="79"/>
-    </w:p>
-    <w:p>
-      <w:pPr>
-        <w:pStyle w:val="E2Tesis"/>
-      </w:pPr>
-      <w:bookmarkStart w:id="80" w:name="_Toc529736738"/>
-      <w:bookmarkStart w:id="81" w:name="_Toc530638429"/>
-      <w:r>
-        <w:t>Anexo 1</w:t>
+      <w:r>
+        <w:t>: Revisión Sistemática de Literatura</w:t>
       </w:r>
       <w:bookmarkEnd w:id="80"/>
-      <w:r>
-        <w:t>: Revisión Sistemática de Literatura</w:t>
-      </w:r>
-      <w:bookmarkEnd w:id="81"/>
     </w:p>
     <w:p>
       <w:pPr>
@@ -26675,8 +26667,8 @@
           <w:sz w:val="28"/>
         </w:rPr>
       </w:pPr>
-      <w:bookmarkStart w:id="82" w:name="_Toc521961214"/>
-      <w:bookmarkStart w:id="83" w:name="_Toc529736739"/>
+      <w:bookmarkStart w:id="81" w:name="_Toc521961214"/>
+      <w:bookmarkStart w:id="82" w:name="_Toc529736739"/>
       <w:r>
         <w:rPr>
           <w:b/>
@@ -26695,8 +26687,8 @@
         </w:rPr>
         <w:t>.</w:t>
       </w:r>
+      <w:bookmarkEnd w:id="81"/>
       <w:bookmarkEnd w:id="82"/>
-      <w:bookmarkEnd w:id="83"/>
     </w:p>
     <w:p>
       <w:pPr>
@@ -26818,8 +26810,8 @@
           <w:sz w:val="28"/>
         </w:rPr>
       </w:pPr>
-      <w:bookmarkStart w:id="84" w:name="_Toc521961215"/>
-      <w:bookmarkStart w:id="85" w:name="_Toc529736740"/>
+      <w:bookmarkStart w:id="83" w:name="_Toc521961215"/>
+      <w:bookmarkStart w:id="84" w:name="_Toc529736740"/>
       <w:r>
         <w:rPr>
           <w:b/>
@@ -26827,8 +26819,8 @@
         </w:rPr>
         <w:t>Proceso de SLR</w:t>
       </w:r>
+      <w:bookmarkEnd w:id="83"/>
       <w:bookmarkEnd w:id="84"/>
-      <w:bookmarkEnd w:id="85"/>
     </w:p>
     <w:p>
       <w:pPr>
@@ -26867,8 +26859,8 @@
           <w:sz w:val="28"/>
         </w:rPr>
       </w:pPr>
-      <w:bookmarkStart w:id="86" w:name="_Toc521961216"/>
-      <w:bookmarkStart w:id="87" w:name="_Toc529736741"/>
+      <w:bookmarkStart w:id="85" w:name="_Toc521961216"/>
+      <w:bookmarkStart w:id="86" w:name="_Toc529736741"/>
       <w:r>
         <w:rPr>
           <w:b/>
@@ -26876,8 +26868,8 @@
         </w:rPr>
         <w:t>Objetivo de la SLR</w:t>
       </w:r>
+      <w:bookmarkEnd w:id="85"/>
       <w:bookmarkEnd w:id="86"/>
-      <w:bookmarkEnd w:id="87"/>
     </w:p>
     <w:p>
       <w:pPr>
@@ -26956,8 +26948,8 @@
           <w:sz w:val="28"/>
         </w:rPr>
       </w:pPr>
-      <w:bookmarkStart w:id="88" w:name="_Toc521961217"/>
-      <w:bookmarkStart w:id="89" w:name="_Toc529736742"/>
+      <w:bookmarkStart w:id="87" w:name="_Toc521961217"/>
+      <w:bookmarkStart w:id="88" w:name="_Toc529736742"/>
       <w:r>
         <w:rPr>
           <w:b/>
@@ -26965,8 +26957,8 @@
         </w:rPr>
         <w:t>Pregunta de la SLR</w:t>
       </w:r>
+      <w:bookmarkEnd w:id="87"/>
       <w:bookmarkEnd w:id="88"/>
-      <w:bookmarkEnd w:id="89"/>
     </w:p>
     <w:p>
       <w:pPr>
@@ -27038,7 +27030,7 @@
           <w:numId w:val="4"/>
         </w:numPr>
       </w:pPr>
-      <w:bookmarkStart w:id="90" w:name="_Toc521961218"/>
+      <w:bookmarkStart w:id="89" w:name="_Toc521961218"/>
       <w:r>
         <w:rPr>
           <w:rFonts w:eastAsia="Calibri" w:cs="Times New Roman"/>
@@ -27089,7 +27081,7 @@
       <w:pPr>
         <w:pStyle w:val="E3Tesis"/>
       </w:pPr>
-      <w:bookmarkStart w:id="91" w:name="_Toc529736743"/>
+      <w:bookmarkStart w:id="90" w:name="_Toc529736743"/>
     </w:p>
     <w:p>
       <w:pPr>
@@ -27106,8 +27098,8 @@
         </w:rPr>
         <w:t>Estrategias de búsqueda</w:t>
       </w:r>
+      <w:bookmarkEnd w:id="89"/>
       <w:bookmarkEnd w:id="90"/>
-      <w:bookmarkEnd w:id="91"/>
     </w:p>
     <w:p>
       <w:pPr>
@@ -27364,8 +27356,8 @@
           <w:sz w:val="28"/>
         </w:rPr>
       </w:pPr>
-      <w:bookmarkStart w:id="92" w:name="_Toc521961219"/>
-      <w:bookmarkStart w:id="93" w:name="_Toc529736744"/>
+      <w:bookmarkStart w:id="91" w:name="_Toc521961219"/>
+      <w:bookmarkStart w:id="92" w:name="_Toc529736744"/>
       <w:r>
         <w:rPr>
           <w:b/>
@@ -27373,8 +27365,8 @@
         </w:rPr>
         <w:t>Fuentes bibliográficas seleccionadas.</w:t>
       </w:r>
+      <w:bookmarkEnd w:id="91"/>
       <w:bookmarkEnd w:id="92"/>
-      <w:bookmarkEnd w:id="93"/>
     </w:p>
     <w:p>
       <w:pPr>
@@ -27548,8 +27540,8 @@
           <w:sz w:val="28"/>
         </w:rPr>
       </w:pPr>
-      <w:bookmarkStart w:id="94" w:name="_Toc521961220"/>
-      <w:bookmarkStart w:id="95" w:name="_Toc529736745"/>
+      <w:bookmarkStart w:id="93" w:name="_Toc521961220"/>
+      <w:bookmarkStart w:id="94" w:name="_Toc529736745"/>
       <w:r>
         <w:rPr>
           <w:b/>
@@ -27557,135 +27549,135 @@
         </w:rPr>
         <w:t>Cadenas de búsqueda</w:t>
       </w:r>
+      <w:bookmarkEnd w:id="93"/>
       <w:bookmarkEnd w:id="94"/>
+    </w:p>
+    <w:p>
+      <w:pPr>
+        <w:pStyle w:val="CuerpoTesis"/>
+        <w:rPr>
+          <w:lang w:eastAsia="es-EC"/>
+        </w:rPr>
+      </w:pPr>
+      <w:r>
+        <w:rPr>
+          <w:lang w:eastAsia="es-EC"/>
+        </w:rPr>
+        <w:t>La identificación de palabras claves son de suma importancia para la formulación de cadenas de búsqueda,</w:t>
+      </w:r>
+      <w:r>
+        <w:rPr>
+          <w:lang w:eastAsia="es-EC"/>
+        </w:rPr>
+        <w:t xml:space="preserve"> </w:t>
+      </w:r>
+      <w:r>
+        <w:rPr>
+          <w:lang w:eastAsia="es-EC"/>
+        </w:rPr>
+        <w:t>permiten una revisión de información adecuada con una mayor precisión (ve</w:t>
+      </w:r>
+      <w:r>
+        <w:rPr>
+          <w:lang w:eastAsia="es-EC"/>
+        </w:rPr>
+        <w:t xml:space="preserve">r </w:t>
+      </w:r>
+      <w:r>
+        <w:rPr>
+          <w:lang w:eastAsia="es-EC"/>
+        </w:rPr>
+        <w:fldChar w:fldCharType="begin"/>
+      </w:r>
+      <w:r>
+        <w:rPr>
+          <w:lang w:eastAsia="es-EC"/>
+        </w:rPr>
+        <w:instrText xml:space="preserve"> REF _Ref530638527 \h </w:instrText>
+      </w:r>
+      <w:r>
+        <w:rPr>
+          <w:lang w:eastAsia="es-EC"/>
+        </w:rPr>
+      </w:r>
+      <w:r>
+        <w:rPr>
+          <w:lang w:eastAsia="es-EC"/>
+        </w:rPr>
+        <w:fldChar w:fldCharType="separate"/>
+      </w:r>
+      <w:r>
+        <w:t xml:space="preserve">TABLA </w:t>
+      </w:r>
+      <w:r>
+        <w:rPr>
+          <w:noProof/>
+        </w:rPr>
+        <w:t>V</w:t>
+      </w:r>
+      <w:r>
+        <w:rPr>
+          <w:lang w:eastAsia="es-EC"/>
+        </w:rPr>
+        <w:fldChar w:fldCharType="end"/>
+      </w:r>
+      <w:r>
+        <w:rPr>
+          <w:lang w:eastAsia="es-EC"/>
+        </w:rPr>
+        <w:t>).</w:t>
+      </w:r>
+    </w:p>
+    <w:p>
+      <w:pPr>
+        <w:pStyle w:val="Caption"/>
+      </w:pPr>
+      <w:bookmarkStart w:id="95" w:name="_Ref530638527"/>
+      <w:bookmarkStart w:id="96" w:name="_Toc531242814"/>
+      <w:r>
+        <w:t xml:space="preserve">TABLA </w:t>
+      </w:r>
+      <w:r>
+        <w:rPr>
+          <w:noProof/>
+        </w:rPr>
+        <w:fldChar w:fldCharType="begin"/>
+      </w:r>
+      <w:r>
+        <w:rPr>
+          <w:noProof/>
+        </w:rPr>
+        <w:instrText xml:space="preserve"> SEQ TABLA \* ROMAN </w:instrText>
+      </w:r>
+      <w:r>
+        <w:rPr>
+          <w:noProof/>
+        </w:rPr>
+        <w:fldChar w:fldCharType="separate"/>
+      </w:r>
+      <w:r>
+        <w:rPr>
+          <w:noProof/>
+        </w:rPr>
+        <w:t>VIII</w:t>
+      </w:r>
+      <w:r>
+        <w:rPr>
+          <w:noProof/>
+        </w:rPr>
+        <w:fldChar w:fldCharType="end"/>
+      </w:r>
       <w:bookmarkEnd w:id="95"/>
-    </w:p>
-    <w:p>
-      <w:pPr>
-        <w:pStyle w:val="CuerpoTesis"/>
-        <w:rPr>
-          <w:lang w:eastAsia="es-EC"/>
-        </w:rPr>
-      </w:pPr>
-      <w:r>
-        <w:rPr>
-          <w:lang w:eastAsia="es-EC"/>
-        </w:rPr>
-        <w:t>La identificación de palabras claves son de suma importancia para la formulación de cadenas de búsqueda,</w:t>
-      </w:r>
-      <w:r>
-        <w:rPr>
-          <w:lang w:eastAsia="es-EC"/>
-        </w:rPr>
-        <w:t xml:space="preserve"> </w:t>
-      </w:r>
-      <w:r>
-        <w:rPr>
-          <w:lang w:eastAsia="es-EC"/>
-        </w:rPr>
-        <w:t>permiten una revisión de información adecuada con una mayor precisión (ve</w:t>
-      </w:r>
-      <w:r>
-        <w:rPr>
-          <w:lang w:eastAsia="es-EC"/>
-        </w:rPr>
-        <w:t xml:space="preserve">r </w:t>
-      </w:r>
-      <w:r>
-        <w:rPr>
-          <w:lang w:eastAsia="es-EC"/>
-        </w:rPr>
-        <w:fldChar w:fldCharType="begin"/>
-      </w:r>
-      <w:r>
-        <w:rPr>
-          <w:lang w:eastAsia="es-EC"/>
-        </w:rPr>
-        <w:instrText xml:space="preserve"> REF _Ref530638527 \h </w:instrText>
-      </w:r>
-      <w:r>
-        <w:rPr>
-          <w:lang w:eastAsia="es-EC"/>
-        </w:rPr>
-      </w:r>
-      <w:r>
-        <w:rPr>
-          <w:lang w:eastAsia="es-EC"/>
-        </w:rPr>
-        <w:fldChar w:fldCharType="separate"/>
-      </w:r>
-      <w:r>
-        <w:t xml:space="preserve">TABLA </w:t>
-      </w:r>
-      <w:r>
-        <w:rPr>
-          <w:noProof/>
-        </w:rPr>
-        <w:t>V</w:t>
-      </w:r>
-      <w:r>
-        <w:rPr>
-          <w:lang w:eastAsia="es-EC"/>
-        </w:rPr>
-        <w:fldChar w:fldCharType="end"/>
-      </w:r>
-      <w:r>
-        <w:rPr>
-          <w:lang w:eastAsia="es-EC"/>
-        </w:rPr>
-        <w:t>).</w:t>
-      </w:r>
-    </w:p>
-    <w:p>
-      <w:pPr>
-        <w:pStyle w:val="Caption"/>
-      </w:pPr>
-      <w:bookmarkStart w:id="96" w:name="_Ref530638527"/>
-      <w:bookmarkStart w:id="97" w:name="_Toc531242814"/>
-      <w:r>
-        <w:t xml:space="preserve">TABLA </w:t>
-      </w:r>
-      <w:r>
-        <w:rPr>
-          <w:noProof/>
-        </w:rPr>
-        <w:fldChar w:fldCharType="begin"/>
-      </w:r>
-      <w:r>
-        <w:rPr>
-          <w:noProof/>
-        </w:rPr>
-        <w:instrText xml:space="preserve"> SEQ TABLA \* ROMAN </w:instrText>
-      </w:r>
-      <w:r>
-        <w:rPr>
-          <w:noProof/>
-        </w:rPr>
-        <w:fldChar w:fldCharType="separate"/>
-      </w:r>
-      <w:r>
-        <w:rPr>
-          <w:noProof/>
-        </w:rPr>
-        <w:t>VIII</w:t>
-      </w:r>
-      <w:r>
-        <w:rPr>
-          <w:noProof/>
-        </w:rPr>
-        <w:fldChar w:fldCharType="end"/>
+      <w:r>
+        <w:t>.</w:t>
+      </w:r>
+      <w:r>
+        <w:br/>
+      </w:r>
+      <w:r>
+        <w:t>CADENAS DE BÚSQUEDA</w:t>
       </w:r>
       <w:bookmarkEnd w:id="96"/>
-      <w:r>
-        <w:t>.</w:t>
-      </w:r>
-      <w:r>
-        <w:br/>
-      </w:r>
-      <w:r>
-        <w:t>CADENAS DE BÚSQUEDA</w:t>
-      </w:r>
-      <w:bookmarkEnd w:id="97"/>
     </w:p>
     <w:tbl>
       <w:tblPr>
@@ -28141,7 +28133,7 @@
           <w:lang w:val="es-EC"/>
         </w:rPr>
       </w:pPr>
-      <w:bookmarkStart w:id="98" w:name="_Toc521961221"/>
+      <w:bookmarkStart w:id="97" w:name="_Toc521961221"/>
     </w:p>
     <w:p>
       <w:pPr>
@@ -28151,7 +28143,7 @@
           <w:sz w:val="28"/>
         </w:rPr>
       </w:pPr>
-      <w:bookmarkStart w:id="99" w:name="_Toc529736746"/>
+      <w:bookmarkStart w:id="98" w:name="_Toc529736746"/>
       <w:r>
         <w:rPr>
           <w:b/>
@@ -28159,8 +28151,8 @@
         </w:rPr>
         <w:t>Criterios de Inclusión</w:t>
       </w:r>
+      <w:bookmarkEnd w:id="97"/>
       <w:bookmarkEnd w:id="98"/>
-      <w:bookmarkEnd w:id="99"/>
       <w:r>
         <w:rPr>
           <w:b/>
@@ -28340,8 +28332,8 @@
           <w:sz w:val="28"/>
         </w:rPr>
       </w:pPr>
-      <w:bookmarkStart w:id="100" w:name="_Toc521961222"/>
-      <w:bookmarkStart w:id="101" w:name="_Toc529736747"/>
+      <w:bookmarkStart w:id="99" w:name="_Toc521961222"/>
+      <w:bookmarkStart w:id="100" w:name="_Toc529736747"/>
       <w:r>
         <w:rPr>
           <w:b/>
@@ -28349,8 +28341,8 @@
         </w:rPr>
         <w:t>Criterios de Exclusión</w:t>
       </w:r>
+      <w:bookmarkEnd w:id="99"/>
       <w:bookmarkEnd w:id="100"/>
-      <w:bookmarkEnd w:id="101"/>
       <w:r>
         <w:rPr>
           <w:b/>
@@ -28435,8 +28427,8 @@
           <w:sz w:val="28"/>
         </w:rPr>
       </w:pPr>
-      <w:bookmarkStart w:id="102" w:name="_Toc521961223"/>
-      <w:bookmarkStart w:id="103" w:name="_Toc529736748"/>
+      <w:bookmarkStart w:id="101" w:name="_Toc521961223"/>
+      <w:bookmarkStart w:id="102" w:name="_Toc529736748"/>
       <w:r>
         <w:rPr>
           <w:b/>
@@ -28444,8 +28436,8 @@
         </w:rPr>
         <w:t>Ejecución de la SLR</w:t>
       </w:r>
+      <w:bookmarkEnd w:id="101"/>
       <w:bookmarkEnd w:id="102"/>
-      <w:bookmarkEnd w:id="103"/>
     </w:p>
     <w:p>
       <w:pPr>
@@ -28495,8 +28487,8 @@
       <w:pPr>
         <w:pStyle w:val="E3Tesis"/>
       </w:pPr>
-      <w:bookmarkStart w:id="104" w:name="_Toc521961224"/>
-      <w:bookmarkStart w:id="105" w:name="_Toc529736749"/>
+      <w:bookmarkStart w:id="103" w:name="_Toc521961224"/>
+      <w:bookmarkStart w:id="104" w:name="_Toc529736749"/>
     </w:p>
     <w:p>
       <w:pPr>
@@ -28513,33 +28505,63 @@
         </w:rPr>
         <w:t>Extracción de información</w:t>
       </w:r>
+      <w:bookmarkEnd w:id="103"/>
       <w:bookmarkEnd w:id="104"/>
-      <w:bookmarkEnd w:id="105"/>
     </w:p>
     <w:p>
       <w:pPr>
         <w:pStyle w:val="CuerpoTesis"/>
-      </w:pPr>
-      <w:r>
-        <w:t xml:space="preserve">La extracción de información se realizó en base a los criterios de inclusión y exclusión de los estudios, para la selección de información se tomó en consideración las partes claves de </w:t>
-      </w:r>
-      <w:r>
         <w:rPr>
           <w:rFonts w:cs="Times New Roman"/>
           <w:szCs w:val="24"/>
         </w:rPr>
-        <w:t xml:space="preserve">artículo, libro, trabajo relacionado y catálogos, como es </w:t>
-      </w:r>
-      <w:r>
-        <w:t>la problemática, metodología, herramientas desarrolladas o conclusiones relevantes</w:t>
+      </w:pPr>
+      <w:r>
+        <w:t xml:space="preserve">La extracción de información se realizó en base a los criterios de inclusión y exclusión de los estudios, para la selección de información se tomó en consideración las partes claves de </w:t>
       </w:r>
       <w:r>
         <w:rPr>
           <w:rFonts w:cs="Times New Roman"/>
           <w:szCs w:val="24"/>
         </w:rPr>
+        <w:t xml:space="preserve">artículo, libro, trabajo relacionado y catálogos, como es </w:t>
+      </w:r>
+      <w:r>
+        <w:t>la problemática, metodología, herramientas desarrolladas o conclusiones relevantes</w:t>
+      </w:r>
+      <w:r>
+        <w:rPr>
+          <w:rFonts w:cs="Times New Roman"/>
+          <w:szCs w:val="24"/>
+        </w:rPr>
         <w:t>.</w:t>
       </w:r>
+    </w:p>
+    <w:p>
+      <w:pPr>
+        <w:pStyle w:val="CuerpoTesis"/>
+      </w:pPr>
+    </w:p>
+    <w:p>
+      <w:pPr>
+        <w:pStyle w:val="CuerpoTesis"/>
+      </w:pPr>
+    </w:p>
+    <w:p>
+      <w:pPr>
+        <w:pStyle w:val="CuerpoTesis"/>
+      </w:pPr>
+    </w:p>
+    <w:p>
+      <w:pPr>
+        <w:pStyle w:val="CuerpoTesis"/>
+      </w:pPr>
+      <w:r>
+        <w:lastRenderedPageBreak/>
+        <w:t>HACER DIAGRAMA DE FLUJO DEL NUMERO DE TRABAJOS</w:t>
+      </w:r>
+      <w:bookmarkStart w:id="105" w:name="_GoBack"/>
+      <w:bookmarkEnd w:id="105"/>
     </w:p>
     <w:p>
       <w:pPr>
@@ -28566,7 +28588,6 @@
         <w:pStyle w:val="CuerpoTesis"/>
       </w:pPr>
       <w:r>
-        <w:lastRenderedPageBreak/>
         <w:t>Una vez aplicadas las cadenas de búsqueda se obtuvo un total de 86 trabajos relacionados, efectuando los criterios de inclusión y exclusión se obtuvo un total de 10 trabajos seleccionados de todas las fuentes bibliográficas, en la siguiente tabla se detalla el número de trabajos encontrados en cada una de las fuentes bibliográficas (Ver</w:t>
       </w:r>
       <w:r>
@@ -29759,7 +29780,14 @@
               <w:rPr>
                 <w:shd w:val="clear" w:color="auto" w:fill="FFFFFF"/>
               </w:rPr>
-              <w:t xml:space="preserve">Sistema web basado en el modelo vista controlador para mejorar los procesos administrativos y gestión de historias clínicas en la clínica dental </w:t>
+              <w:t xml:space="preserve">Sistema web basado en el modelo vista controlador para mejorar los procesos administrativos y gestión de historias clínicas </w:t>
+            </w:r>
+            <w:r>
+              <w:rPr>
+                <w:shd w:val="clear" w:color="auto" w:fill="FFFFFF"/>
+              </w:rPr>
+              <w:lastRenderedPageBreak/>
+              <w:t xml:space="preserve">en la clínica dental </w:t>
             </w:r>
             <w:proofErr w:type="spellStart"/>
             <w:r>
@@ -29832,6 +29860,7 @@
               <w:rPr>
                 <w:shd w:val="clear" w:color="auto" w:fill="FFFFFF"/>
               </w:rPr>
+              <w:lastRenderedPageBreak/>
               <w:t>Sistema web; proceso administrativo</w:t>
             </w:r>
           </w:p>
@@ -29884,7 +29913,6 @@
               <w:rPr>
                 <w:lang w:eastAsia="es-EC"/>
               </w:rPr>
-              <w:lastRenderedPageBreak/>
               <w:t>ES3</w:t>
             </w:r>
           </w:p>
@@ -30836,6 +30864,7 @@
               <w:cnfStyle w:val="000000100000" w:firstRow="0" w:lastRow="0" w:firstColumn="0" w:lastColumn="0" w:oddVBand="0" w:evenVBand="0" w:oddHBand="1" w:evenHBand="0" w:firstRowFirstColumn="0" w:firstRowLastColumn="0" w:lastRowFirstColumn="0" w:lastRowLastColumn="0"/>
             </w:pPr>
             <w:r>
+              <w:lastRenderedPageBreak/>
               <w:t>Diseño De Software</w:t>
             </w:r>
           </w:p>
@@ -30846,7 +30875,6 @@
               <w:cnfStyle w:val="000000100000" w:firstRow="0" w:lastRow="0" w:firstColumn="0" w:lastColumn="0" w:oddVBand="0" w:evenVBand="0" w:oddHBand="1" w:evenHBand="0" w:firstRowFirstColumn="0" w:firstRowLastColumn="0" w:lastRowFirstColumn="0" w:lastRowLastColumn="0"/>
             </w:pPr>
             <w:r>
-              <w:lastRenderedPageBreak/>
               <w:t>Scrum (Metodología De Desarrollo Ágil)</w:t>
             </w:r>
           </w:p>
@@ -31942,6 +31970,7 @@
         <w:docPartUnique/>
       </w:docPartObj>
     </w:sdtPr>
+    <w:sdtEndPr/>
     <w:sdtContent>
       <w:p>
         <w:pPr>
@@ -31987,6 +32016,7 @@
         <w:docPartUnique/>
       </w:docPartObj>
     </w:sdtPr>
+    <w:sdtEndPr/>
     <w:sdtContent>
       <w:p>
         <w:pPr>
@@ -38525,7 +38555,7 @@
 </file>
 
 <file path=customXml/itemProps1.xml><?xml version="1.0" encoding="utf-8"?>
-<ds:datastoreItem xmlns:ds="http://schemas.openxmlformats.org/officeDocument/2006/customXml" ds:itemID="{F82AEF9F-2CBF-44AB-AD3B-C444419C2BC9}">
+<ds:datastoreItem xmlns:ds="http://schemas.openxmlformats.org/officeDocument/2006/customXml" ds:itemID="{7C8257B0-25AD-432E-97BF-B2D32035F45D}">
   <ds:schemaRefs>
     <ds:schemaRef ds:uri="http://schemas.openxmlformats.org/officeDocument/2006/bibliography"/>
   </ds:schemaRefs>

--- a/MemoriaTesis.docx
+++ b/MemoriaTesis.docx
@@ -5932,225 +5932,1189 @@
     </w:p>
     <w:p>
       <w:pPr>
+        <w:pStyle w:val="E2Tesis"/>
+        <w:rPr>
+          <w:lang w:eastAsia="es-EC"/>
+        </w:rPr>
+      </w:pPr>
+      <w:r>
+        <w:rPr>
+          <w:lang w:eastAsia="es-EC"/>
+        </w:rPr>
+        <w:t>Contexto</w:t>
+      </w:r>
+    </w:p>
+    <w:p>
+      <w:pPr>
         <w:pStyle w:val="CuerpoTesis"/>
-      </w:pPr>
+        <w:rPr>
+          <w:shd w:val="clear" w:color="auto" w:fill="FFFFFF"/>
+        </w:rPr>
+      </w:pPr>
+      <w:r>
+        <w:rPr>
+          <w:shd w:val="clear" w:color="auto" w:fill="FFFFFF"/>
+        </w:rPr>
+        <w:t xml:space="preserve">El proyecto de investigación se desarrollará en la Carrera de Ingeniería en Sistemas en la Facultad de Energía, Industrias y Recursos Naturales no Renovables de la  Universidad Nacional de Loja, donde se </w:t>
+      </w:r>
+      <w:r>
+        <w:rPr>
+          <w:shd w:val="clear" w:color="auto" w:fill="FFFFFF"/>
+        </w:rPr>
+        <w:t>desarrolló</w:t>
+      </w:r>
+      <w:r>
+        <w:rPr>
+          <w:shd w:val="clear" w:color="auto" w:fill="FFFFFF"/>
+        </w:rPr>
+        <w:t xml:space="preserve"> un </w:t>
+      </w:r>
+      <w:r>
+        <w:rPr>
+          <w:shd w:val="clear" w:color="auto" w:fill="FFFFFF"/>
+        </w:rPr>
+        <w:t xml:space="preserve">prototipo de </w:t>
+      </w:r>
+      <w:r>
+        <w:rPr>
+          <w:shd w:val="clear" w:color="auto" w:fill="FFFFFF"/>
+        </w:rPr>
+        <w:t xml:space="preserve">software </w:t>
+      </w:r>
+      <w:r>
+        <w:rPr>
+          <w:shd w:val="clear" w:color="auto" w:fill="FFFFFF"/>
+        </w:rPr>
+        <w:t>que sirvió como una aporte a</w:t>
+      </w:r>
+      <w:r>
+        <w:rPr>
+          <w:shd w:val="clear" w:color="auto" w:fill="FFFFFF"/>
+        </w:rPr>
+        <w:t xml:space="preserve"> la sociedad, </w:t>
+      </w:r>
+      <w:r>
+        <w:rPr>
+          <w:shd w:val="clear" w:color="auto" w:fill="FFFFFF"/>
+        </w:rPr>
+        <w:t>el cual fue de apoyó</w:t>
+      </w:r>
+      <w:r>
+        <w:rPr>
+          <w:shd w:val="clear" w:color="auto" w:fill="FFFFFF"/>
+        </w:rPr>
+        <w:t xml:space="preserve"> al área de medicina específicamente a </w:t>
+      </w:r>
+      <w:r>
+        <w:rPr>
+          <w:shd w:val="clear" w:color="auto" w:fill="FFFFFF"/>
+        </w:rPr>
+        <w:t xml:space="preserve">los </w:t>
+      </w:r>
+      <w:r>
+        <w:rPr>
+          <w:shd w:val="clear" w:color="auto" w:fill="FFFFFF"/>
+        </w:rPr>
+        <w:t>odont</w:t>
+      </w:r>
+      <w:r>
+        <w:rPr>
+          <w:shd w:val="clear" w:color="auto" w:fill="FFFFFF"/>
+        </w:rPr>
+        <w:t>ó</w:t>
+      </w:r>
+      <w:r>
+        <w:rPr>
+          <w:shd w:val="clear" w:color="auto" w:fill="FFFFFF"/>
+        </w:rPr>
+        <w:t>log</w:t>
+      </w:r>
+      <w:r>
+        <w:rPr>
+          <w:shd w:val="clear" w:color="auto" w:fill="FFFFFF"/>
+        </w:rPr>
+        <w:t>os</w:t>
+      </w:r>
+      <w:r>
+        <w:rPr>
+          <w:shd w:val="clear" w:color="auto" w:fill="FFFFFF"/>
+        </w:rPr>
+        <w:t xml:space="preserve">, se </w:t>
+      </w:r>
+      <w:r>
+        <w:rPr>
+          <w:shd w:val="clear" w:color="auto" w:fill="FFFFFF"/>
+        </w:rPr>
+        <w:t>seleccionó</w:t>
+      </w:r>
+      <w:r>
+        <w:rPr>
+          <w:shd w:val="clear" w:color="auto" w:fill="FFFFFF"/>
+        </w:rPr>
+        <w:t xml:space="preserve"> a conveniencia una centro de atención odontológico de la ciudad de Loja, para la realización de los procesos necesarios para el cumplimiento del presente trabajo de titulación.</w:t>
+      </w:r>
+    </w:p>
+    <w:p>
+      <w:pPr>
+        <w:shd w:val="clear" w:color="auto" w:fill="FFFFFF"/>
+        <w:spacing w:after="0" w:line="240" w:lineRule="auto"/>
+        <w:jc w:val="both"/>
+        <w:rPr>
+          <w:rFonts w:ascii="Arial" w:eastAsia="Times New Roman" w:hAnsi="Arial" w:cs="Arial"/>
+          <w:color w:val="222222"/>
+          <w:lang w:eastAsia="es-EC"/>
+        </w:rPr>
+      </w:pPr>
+      <w:r>
+        <w:rPr>
+          <w:rFonts w:ascii="Arial" w:eastAsia="Times New Roman" w:hAnsi="Arial" w:cs="Arial"/>
+          <w:color w:val="222222"/>
+          <w:lang w:eastAsia="es-EC"/>
+        </w:rPr>
+        <w:t> </w:t>
+      </w:r>
     </w:p>
     <w:p>
       <w:pPr>
         <w:pStyle w:val="E2Tesis"/>
+        <w:rPr>
+          <w:lang w:eastAsia="es-EC"/>
+        </w:rPr>
+      </w:pPr>
+      <w:r>
+        <w:rPr>
+          <w:lang w:eastAsia="es-EC"/>
+        </w:rPr>
+        <w:t>Proceso</w:t>
+      </w:r>
+    </w:p>
+    <w:p>
+      <w:pPr>
+        <w:pStyle w:val="CuerpoTesis"/>
+        <w:rPr>
+          <w:lang w:eastAsia="es-EC"/>
+        </w:rPr>
+      </w:pPr>
+      <w:r>
+        <w:rPr>
+          <w:lang w:eastAsia="es-EC"/>
+        </w:rPr>
+        <w:t>Para alcanzar el objetivo general del presente trabajo de titulación se utilizó el siguiente proceso para cada uno de los objetivos específicos:</w:t>
+      </w:r>
+    </w:p>
+    <w:p>
+      <w:pPr>
+        <w:shd w:val="clear" w:color="auto" w:fill="FFFFFF"/>
+        <w:spacing w:after="0" w:line="240" w:lineRule="auto"/>
+        <w:jc w:val="both"/>
+        <w:rPr>
+          <w:rFonts w:ascii="Arial" w:eastAsia="Times New Roman" w:hAnsi="Arial" w:cs="Arial"/>
+          <w:color w:val="222222"/>
+          <w:lang w:eastAsia="es-EC"/>
+        </w:rPr>
+      </w:pPr>
+    </w:p>
+    <w:p>
+      <w:pPr>
+        <w:pStyle w:val="CuerpoTesis"/>
         <w:numPr>
-          <w:ilvl w:val="1"/>
-          <w:numId w:val="1"/>
+          <w:ilvl w:val="0"/>
+          <w:numId w:val="44"/>
         </w:numPr>
-      </w:pPr>
-      <w:r>
-        <w:t>Métodos</w:t>
-      </w:r>
+        <w:rPr>
+          <w:lang w:eastAsia="es-EC"/>
+        </w:rPr>
+      </w:pPr>
+      <w:r>
+        <w:rPr>
+          <w:lang w:eastAsia="es-EC"/>
+        </w:rPr>
+        <w:t>Realizar una revisión sistemática de gestión de procedimientos odontológicos.</w:t>
+      </w:r>
+    </w:p>
+    <w:p>
+      <w:pPr>
+        <w:pStyle w:val="CuerpoTesis"/>
+        <w:numPr>
+          <w:ilvl w:val="0"/>
+          <w:numId w:val="45"/>
+        </w:numPr>
+        <w:rPr>
+          <w:lang w:eastAsia="es-EC"/>
+        </w:rPr>
+      </w:pPr>
+      <w:r>
+        <w:rPr>
+          <w:lang w:eastAsia="es-EC"/>
+        </w:rPr>
+        <w:t>Revisión sistemática de literatura   </w:t>
+      </w:r>
+    </w:p>
+    <w:p>
+      <w:pPr>
+        <w:pStyle w:val="CuerpoTesis"/>
+        <w:numPr>
+          <w:ilvl w:val="0"/>
+          <w:numId w:val="45"/>
+        </w:numPr>
+        <w:rPr>
+          <w:lang w:eastAsia="es-EC"/>
+        </w:rPr>
+      </w:pPr>
+      <w:r>
+        <w:rPr>
+          <w:lang w:eastAsia="es-EC"/>
+        </w:rPr>
+        <w:t>Establecer métricas para la selección de trabajos relacionados al caso de estudio.</w:t>
+      </w:r>
+    </w:p>
+    <w:p>
+      <w:pPr>
+        <w:pStyle w:val="CuerpoTesis"/>
+        <w:numPr>
+          <w:ilvl w:val="0"/>
+          <w:numId w:val="45"/>
+        </w:numPr>
+        <w:rPr>
+          <w:lang w:eastAsia="es-EC"/>
+        </w:rPr>
+      </w:pPr>
+      <w:r>
+        <w:rPr>
+          <w:lang w:eastAsia="es-EC"/>
+        </w:rPr>
+        <w:t>Búsqueda de información en base a las métricas establecidas relacionada al caso de estudio</w:t>
+      </w:r>
+    </w:p>
+    <w:p>
+      <w:pPr>
+        <w:pStyle w:val="CuerpoTesis"/>
+        <w:numPr>
+          <w:ilvl w:val="0"/>
+          <w:numId w:val="45"/>
+        </w:numPr>
+        <w:rPr>
+          <w:lang w:eastAsia="es-EC"/>
+        </w:rPr>
+      </w:pPr>
+      <w:r>
+        <w:rPr>
+          <w:lang w:eastAsia="es-EC"/>
+        </w:rPr>
+        <w:t>Análisis de los trabajos seleccionados.</w:t>
+      </w:r>
+    </w:p>
+    <w:p>
+      <w:pPr>
+        <w:pStyle w:val="CuerpoTesis"/>
+        <w:numPr>
+          <w:ilvl w:val="0"/>
+          <w:numId w:val="45"/>
+        </w:numPr>
+        <w:rPr>
+          <w:lang w:eastAsia="es-EC"/>
+        </w:rPr>
+      </w:pPr>
+      <w:r>
+        <w:rPr>
+          <w:lang w:eastAsia="es-EC"/>
+        </w:rPr>
+        <w:t xml:space="preserve">Elaborar un documento de los trabajos analizados </w:t>
+      </w:r>
+    </w:p>
+    <w:p>
+      <w:pPr>
+        <w:shd w:val="clear" w:color="auto" w:fill="FFFFFF"/>
+        <w:spacing w:after="0" w:line="240" w:lineRule="auto"/>
+        <w:jc w:val="both"/>
+        <w:rPr>
+          <w:rFonts w:ascii="Arial" w:eastAsia="Times New Roman" w:hAnsi="Arial" w:cs="Arial"/>
+          <w:color w:val="222222"/>
+          <w:lang w:eastAsia="es-EC"/>
+        </w:rPr>
+      </w:pPr>
+    </w:p>
+    <w:p>
+      <w:pPr>
+        <w:pStyle w:val="CuerpoTesis"/>
+        <w:numPr>
+          <w:ilvl w:val="0"/>
+          <w:numId w:val="44"/>
+        </w:numPr>
+        <w:rPr>
+          <w:lang w:eastAsia="es-EC"/>
+        </w:rPr>
+      </w:pPr>
+      <w:r>
+        <w:rPr>
+          <w:lang w:eastAsia="es-EC"/>
+        </w:rPr>
+        <w:t xml:space="preserve">Implementar la solución informática para la gestión de procedimientos odontológicos </w:t>
+      </w:r>
+    </w:p>
+    <w:p>
+      <w:pPr>
+        <w:pStyle w:val="CuerpoTesis"/>
+        <w:numPr>
+          <w:ilvl w:val="0"/>
+          <w:numId w:val="46"/>
+        </w:numPr>
+        <w:rPr>
+          <w:lang w:eastAsia="es-EC"/>
+        </w:rPr>
+      </w:pPr>
+      <w:r>
+        <w:rPr>
+          <w:lang w:eastAsia="es-EC"/>
+        </w:rPr>
+        <w:t>Analizar y establecer normas de ingeniería de software que se adapten a las necesidades a la solución informática.</w:t>
+      </w:r>
+    </w:p>
+    <w:p>
+      <w:pPr>
+        <w:pStyle w:val="CuerpoTesis"/>
+        <w:numPr>
+          <w:ilvl w:val="0"/>
+          <w:numId w:val="46"/>
+        </w:numPr>
+        <w:rPr>
+          <w:lang w:eastAsia="es-EC"/>
+        </w:rPr>
+      </w:pPr>
+      <w:r>
+        <w:rPr>
+          <w:lang w:eastAsia="es-EC"/>
+        </w:rPr>
+        <w:t>Establecer plataforma para el desarrollo de la solución informática.</w:t>
+      </w:r>
+    </w:p>
+    <w:p>
+      <w:pPr>
+        <w:pStyle w:val="CuerpoTesis"/>
+        <w:numPr>
+          <w:ilvl w:val="0"/>
+          <w:numId w:val="46"/>
+        </w:numPr>
+        <w:rPr>
+          <w:lang w:eastAsia="es-EC"/>
+        </w:rPr>
+      </w:pPr>
+      <w:r>
+        <w:rPr>
+          <w:lang w:eastAsia="es-EC"/>
+        </w:rPr>
+        <w:lastRenderedPageBreak/>
+        <w:t>Analizar y modelar las funcionalidades de la solución informática en base a los requerimientos dados por la clínica odontológica.</w:t>
+      </w:r>
+    </w:p>
+    <w:p>
+      <w:pPr>
+        <w:pStyle w:val="CuerpoTesis"/>
+        <w:numPr>
+          <w:ilvl w:val="0"/>
+          <w:numId w:val="46"/>
+        </w:numPr>
+        <w:rPr>
+          <w:lang w:eastAsia="es-EC"/>
+        </w:rPr>
+      </w:pPr>
+      <w:r>
+        <w:rPr>
+          <w:lang w:eastAsia="es-EC"/>
+        </w:rPr>
+        <w:t>Desarrollar la solución informática en base los requerimientos de la clínica “ProDent”.</w:t>
+      </w:r>
+    </w:p>
+    <w:p>
+      <w:pPr>
+        <w:pStyle w:val="CuerpoTesis"/>
+        <w:numPr>
+          <w:ilvl w:val="0"/>
+          <w:numId w:val="46"/>
+        </w:numPr>
+        <w:rPr>
+          <w:lang w:eastAsia="es-EC"/>
+        </w:rPr>
+      </w:pPr>
+      <w:r>
+        <w:rPr>
+          <w:lang w:eastAsia="es-EC"/>
+        </w:rPr>
+        <w:t>Elaborar documentación</w:t>
+      </w:r>
+    </w:p>
+    <w:p>
+      <w:pPr>
+        <w:shd w:val="clear" w:color="auto" w:fill="FFFFFF"/>
+        <w:spacing w:after="0" w:line="240" w:lineRule="auto"/>
+        <w:jc w:val="both"/>
+        <w:rPr>
+          <w:rFonts w:ascii="Arial" w:eastAsia="Times New Roman" w:hAnsi="Arial" w:cs="Arial"/>
+          <w:color w:val="222222"/>
+          <w:lang w:eastAsia="es-EC"/>
+        </w:rPr>
+      </w:pPr>
+    </w:p>
+    <w:p>
+      <w:pPr>
+        <w:pStyle w:val="CuerpoTesis"/>
+        <w:numPr>
+          <w:ilvl w:val="0"/>
+          <w:numId w:val="44"/>
+        </w:numPr>
+        <w:rPr>
+          <w:lang w:eastAsia="es-EC"/>
+        </w:rPr>
+      </w:pPr>
+      <w:r>
+        <w:rPr>
+          <w:lang w:eastAsia="es-EC"/>
+        </w:rPr>
+        <w:t xml:space="preserve">Evaluar la solución informática en ambientes reales o simulados. </w:t>
+      </w:r>
+    </w:p>
+    <w:p>
+      <w:pPr>
+        <w:pStyle w:val="CuerpoTesis"/>
+        <w:numPr>
+          <w:ilvl w:val="0"/>
+          <w:numId w:val="47"/>
+        </w:numPr>
+        <w:rPr>
+          <w:lang w:eastAsia="es-EC"/>
+        </w:rPr>
+      </w:pPr>
+      <w:r>
+        <w:rPr>
+          <w:lang w:eastAsia="es-EC"/>
+        </w:rPr>
+        <w:t>Determinar un ambiente para la realización de pruebas de la solución informática.</w:t>
+      </w:r>
+    </w:p>
+    <w:p>
+      <w:pPr>
+        <w:pStyle w:val="CuerpoTesis"/>
+        <w:numPr>
+          <w:ilvl w:val="0"/>
+          <w:numId w:val="47"/>
+        </w:numPr>
+        <w:rPr>
+          <w:lang w:eastAsia="es-EC"/>
+        </w:rPr>
+      </w:pPr>
+      <w:r>
+        <w:rPr>
+          <w:lang w:eastAsia="es-EC"/>
+        </w:rPr>
+        <w:t>Realizar pruebas de la solución informática en el ambiente seleccionado.</w:t>
+      </w:r>
+    </w:p>
+    <w:p>
+      <w:pPr>
+        <w:pStyle w:val="CuerpoTesis"/>
+        <w:numPr>
+          <w:ilvl w:val="0"/>
+          <w:numId w:val="47"/>
+        </w:numPr>
+        <w:rPr>
+          <w:lang w:eastAsia="es-EC"/>
+        </w:rPr>
+      </w:pPr>
+      <w:r>
+        <w:rPr>
+          <w:lang w:eastAsia="es-EC"/>
+        </w:rPr>
+        <w:t>Elaborar documentación</w:t>
+      </w:r>
+    </w:p>
+    <w:p>
+      <w:pPr>
+        <w:shd w:val="clear" w:color="auto" w:fill="FFFFFF"/>
+        <w:spacing w:after="0" w:line="240" w:lineRule="auto"/>
+        <w:jc w:val="both"/>
+        <w:rPr>
+          <w:rFonts w:ascii="Arial" w:eastAsia="Times New Roman" w:hAnsi="Arial" w:cs="Arial"/>
+          <w:color w:val="222222"/>
+          <w:lang w:eastAsia="es-EC"/>
+        </w:rPr>
+      </w:pPr>
+      <w:r>
+        <w:rPr>
+          <w:rFonts w:ascii="Arial" w:eastAsia="Times New Roman" w:hAnsi="Arial" w:cs="Arial"/>
+          <w:color w:val="222222"/>
+          <w:lang w:eastAsia="es-EC"/>
+        </w:rPr>
+        <w:t> </w:t>
+      </w:r>
+    </w:p>
+    <w:p>
+      <w:pPr>
+        <w:pStyle w:val="E2Tesis"/>
+        <w:rPr>
+          <w:lang w:eastAsia="es-EC"/>
+        </w:rPr>
+      </w:pPr>
+      <w:r>
+        <w:rPr>
+          <w:lang w:eastAsia="es-EC"/>
+        </w:rPr>
+        <w:t>Recursos</w:t>
+      </w:r>
+    </w:p>
+    <w:p>
+      <w:pPr>
+        <w:pStyle w:val="CuerpoTesis"/>
+        <w:rPr>
+          <w:lang w:eastAsia="es-EC"/>
+        </w:rPr>
+      </w:pPr>
+      <w:r>
+        <w:rPr>
+          <w:lang w:eastAsia="es-EC"/>
+        </w:rPr>
+        <w:t>Para dar respuesta a las preguntas de investigación y cumplir los objetivos planteados se usarán los siguientes recursos:</w:t>
+      </w:r>
+    </w:p>
+    <w:p>
+      <w:pPr>
+        <w:shd w:val="clear" w:color="auto" w:fill="FFFFFF"/>
+        <w:spacing w:after="0" w:line="240" w:lineRule="auto"/>
+        <w:jc w:val="both"/>
+        <w:rPr>
+          <w:rFonts w:ascii="Arial" w:eastAsia="Times New Roman" w:hAnsi="Arial" w:cs="Arial"/>
+          <w:color w:val="222222"/>
+          <w:lang w:eastAsia="es-EC"/>
+        </w:rPr>
+      </w:pPr>
     </w:p>
     <w:p>
       <w:pPr>
         <w:pStyle w:val="E3Tesis"/>
-        <w:numPr>
-          <w:ilvl w:val="2"/>
-          <w:numId w:val="1"/>
-        </w:numPr>
-      </w:pPr>
-      <w:r>
-        <w:t>Observación activa</w:t>
+      </w:pPr>
+      <w:r>
+        <w:t xml:space="preserve">Método </w:t>
+      </w:r>
+      <w:r>
+        <w:t>Científico</w:t>
+      </w:r>
+      <w:r>
+        <w:t>:</w:t>
       </w:r>
     </w:p>
     <w:p>
       <w:pPr>
         <w:pStyle w:val="CuerpoTesis"/>
-      </w:pPr>
-      <w:r>
-        <w:t>Permitió la identificación de</w:t>
-      </w:r>
-      <w:r>
-        <w:t xml:space="preserve">l problema </w:t>
-      </w:r>
-      <w:r>
-        <w:t xml:space="preserve">que se presenta en el área de salud </w:t>
-      </w:r>
-      <w:r>
-        <w:t>médica</w:t>
-      </w:r>
-      <w:r>
-        <w:t>,</w:t>
-      </w:r>
-      <w:r>
-        <w:t xml:space="preserve"> como lo es el registro de información </w:t>
-      </w:r>
-      <w:r>
-        <w:t xml:space="preserve">manual y la utilización </w:t>
-      </w:r>
-      <w:r>
-        <w:t xml:space="preserve">de un sistema </w:t>
-      </w:r>
-      <w:r>
-        <w:t xml:space="preserve">a nivel nacional </w:t>
-      </w:r>
-      <w:r>
-        <w:t>denominado PRAS,</w:t>
-      </w:r>
-      <w:r>
-        <w:t xml:space="preserve"> tomando en consideración el campo de salud de odontología</w:t>
-      </w:r>
-      <w:r>
-        <w:t xml:space="preserve"> para el desarrollo del trabajo de titulación</w:t>
-      </w:r>
-      <w:r>
-        <w:t>,</w:t>
-      </w:r>
-      <w:r>
-        <w:t xml:space="preserve"> este método </w:t>
-      </w:r>
-      <w:r>
-        <w:t>permitió determinar y apoyar a</w:t>
-      </w:r>
-      <w:r>
-        <w:t xml:space="preserve">l trabajo de titulación </w:t>
-      </w:r>
-      <w:r>
-        <w:t>denominándolo</w:t>
-      </w:r>
-      <w:r>
-        <w:t xml:space="preserve"> “Solución informática para la administración de procedimientos odontológicos”</w:t>
-      </w:r>
-      <w:r>
-        <w:t>.</w:t>
-      </w:r>
+        <w:rPr>
+          <w:lang w:eastAsia="es-EC"/>
+        </w:rPr>
+      </w:pPr>
+      <w:r>
+        <w:rPr>
+          <w:lang w:eastAsia="es-EC"/>
+        </w:rPr>
+        <w:t xml:space="preserve">La utilización del método científico fue la base para el desarrollo del presente trabajo de titulación (TT), se realizó una investigación previa, que permitió la generación de una idea como tema a desarrollar, realizando el planteamiento del problema con su respectiva justificación, objetivos, pregunta de investigación, y delimitando el alcance que tuvo el proyecto (referencia), en este apartado previo a la aprobación del TT se elaboró una revisión sistemática de literatura (SLR), que permitió identificar los trabajos que se han realizado previamente en base al tema a investigar, la SLR siguió el esquema propuesto por </w:t>
+      </w:r>
+      <w:r>
+        <w:rPr>
+          <w:lang w:eastAsia="es-EC"/>
+        </w:rPr>
+        <w:t xml:space="preserve">Barbara Kitchenham </w:t>
+      </w:r>
+      <w:r>
+        <w:rPr>
+          <w:lang w:eastAsia="es-EC"/>
+        </w:rPr>
+        <w:t>(Referencia).</w:t>
+      </w:r>
+    </w:p>
+    <w:p>
+      <w:pPr>
+        <w:shd w:val="clear" w:color="auto" w:fill="FFFFFF"/>
+        <w:spacing w:after="0" w:line="240" w:lineRule="auto"/>
+        <w:jc w:val="both"/>
+        <w:rPr>
+          <w:rFonts w:ascii="Arial" w:eastAsia="Times New Roman" w:hAnsi="Arial" w:cs="Arial"/>
+          <w:color w:val="222222"/>
+          <w:lang w:eastAsia="es-EC"/>
+        </w:rPr>
+      </w:pPr>
+    </w:p>
+    <w:p>
+      <w:pPr>
+        <w:pStyle w:val="E3Tesis"/>
+      </w:pPr>
+      <w:r>
+        <w:t xml:space="preserve">Método </w:t>
+      </w:r>
+      <w:r>
+        <w:t>Analítico</w:t>
+      </w:r>
+      <w:r>
+        <w:t>:</w:t>
+      </w:r>
+    </w:p>
+    <w:p>
+      <w:pPr>
+        <w:pStyle w:val="CuerpoTesis"/>
+        <w:rPr>
+          <w:lang w:eastAsia="es-EC"/>
+        </w:rPr>
+      </w:pPr>
+      <w:r>
+        <w:rPr>
+          <w:lang w:eastAsia="es-EC"/>
+        </w:rPr>
+        <w:t xml:space="preserve">Una vez identificado el problema del TT que se obtuvo en el método científico, se procedió a establecerlo en tres objetivos claves para llegar a la finalización del proyecto, el primer apartado corresponde a la SLR, donde se amplió la búsqueda de soluciones que se han desarrollado previamente, agregando la búsqueda de metodologías y tecnologías que fueron las adecuadas para este tipo de proyectos (referencia), como un segundo apartado se realizó el desarrollo de la solución informática con las diferentes actividades que fueron </w:t>
+      </w:r>
+      <w:r>
+        <w:rPr>
+          <w:lang w:eastAsia="es-EC"/>
+        </w:rPr>
+        <w:lastRenderedPageBreak/>
+        <w:t xml:space="preserve">planteadas (referencia), como el tercer y </w:t>
+      </w:r>
+      <w:proofErr w:type="spellStart"/>
+      <w:r>
+        <w:rPr>
+          <w:lang w:eastAsia="es-EC"/>
+        </w:rPr>
+        <w:t>ultimo</w:t>
+      </w:r>
+      <w:proofErr w:type="spellEnd"/>
+      <w:r>
+        <w:rPr>
+          <w:lang w:eastAsia="es-EC"/>
+        </w:rPr>
+        <w:t xml:space="preserve"> apartado se realizó la verificación de funcionalidad del sistema a través de un escenario de pruebas.</w:t>
+      </w:r>
+    </w:p>
+    <w:p>
+      <w:pPr>
+        <w:shd w:val="clear" w:color="auto" w:fill="FFFFFF"/>
+        <w:spacing w:after="0" w:line="240" w:lineRule="auto"/>
+        <w:jc w:val="both"/>
+        <w:rPr>
+          <w:rFonts w:ascii="Arial" w:eastAsia="Times New Roman" w:hAnsi="Arial" w:cs="Arial"/>
+          <w:color w:val="222222"/>
+          <w:lang w:eastAsia="es-EC"/>
+        </w:rPr>
+      </w:pPr>
+    </w:p>
+    <w:p>
+      <w:pPr>
+        <w:pStyle w:val="E3Tesis"/>
+      </w:pPr>
+      <w:r>
+        <w:t>Revisión Sistemática de Literatura (SLR)</w:t>
+      </w:r>
+    </w:p>
+    <w:p>
+      <w:pPr>
+        <w:pStyle w:val="CuerpoTesis"/>
+        <w:rPr>
+          <w:lang w:eastAsia="es-EC"/>
+        </w:rPr>
+      </w:pPr>
+      <w:r>
+        <w:rPr>
+          <w:lang w:eastAsia="es-EC"/>
+        </w:rPr>
+        <w:t xml:space="preserve">La metodología de </w:t>
+      </w:r>
+      <w:r>
+        <w:rPr>
+          <w:lang w:eastAsia="es-EC"/>
+        </w:rPr>
+        <w:t>Barbara Kitchenham</w:t>
+      </w:r>
+      <w:r>
+        <w:rPr>
+          <w:lang w:eastAsia="es-EC"/>
+        </w:rPr>
+        <w:t xml:space="preserve"> fue la base para la obtención de información relevante en el TT, permitió identificar las soluciones que se han realizado previamente, la tecnología y metodología que se adapta para el presente tipo de proyecto, este proceso </w:t>
+      </w:r>
+      <w:proofErr w:type="spellStart"/>
+      <w:r>
+        <w:rPr>
+          <w:lang w:eastAsia="es-EC"/>
+        </w:rPr>
+        <w:t>esta</w:t>
+      </w:r>
+      <w:proofErr w:type="spellEnd"/>
+      <w:r>
+        <w:rPr>
+          <w:lang w:eastAsia="es-EC"/>
+        </w:rPr>
+        <w:t xml:space="preserve"> basado en métricas establecidas por la autora Barbara, siguiendo sus tres pasos base, la planeación, la conducción de la revisión y los resultados de la revisión(referencia). </w:t>
+      </w:r>
+    </w:p>
+    <w:p>
+      <w:pPr>
+        <w:shd w:val="clear" w:color="auto" w:fill="FFFFFF"/>
+        <w:spacing w:after="0" w:line="240" w:lineRule="auto"/>
+        <w:jc w:val="both"/>
+        <w:rPr>
+          <w:rFonts w:ascii="Arial" w:eastAsia="Times New Roman" w:hAnsi="Arial" w:cs="Arial"/>
+          <w:color w:val="222222"/>
+          <w:lang w:eastAsia="es-EC"/>
+        </w:rPr>
+      </w:pPr>
+    </w:p>
+    <w:p>
+      <w:pPr>
+        <w:pStyle w:val="E3Tesis"/>
+      </w:pPr>
+      <w:r>
+        <w:t>Estudios de Caso:</w:t>
+      </w:r>
+    </w:p>
+    <w:p>
+      <w:pPr>
+        <w:shd w:val="clear" w:color="auto" w:fill="FFFFFF"/>
+        <w:spacing w:after="0" w:line="240" w:lineRule="auto"/>
+        <w:jc w:val="both"/>
+        <w:rPr>
+          <w:rFonts w:ascii="Arial" w:eastAsia="Times New Roman" w:hAnsi="Arial" w:cs="Arial"/>
+          <w:color w:val="222222"/>
+          <w:lang w:eastAsia="es-EC"/>
+        </w:rPr>
+      </w:pPr>
+    </w:p>
+    <w:p>
+      <w:pPr>
+        <w:pStyle w:val="CuerpoTesis"/>
+        <w:rPr>
+          <w:lang w:eastAsia="es-EC"/>
+        </w:rPr>
+      </w:pPr>
+      <w:proofErr w:type="gramStart"/>
+      <w:r>
+        <w:rPr>
+          <w:lang w:eastAsia="es-EC"/>
+        </w:rPr>
+        <w:t>Conjuntamente con</w:t>
+      </w:r>
+      <w:proofErr w:type="gramEnd"/>
+      <w:r>
+        <w:rPr>
+          <w:lang w:eastAsia="es-EC"/>
+        </w:rPr>
+        <w:t xml:space="preserve"> la SLR realizada, se logró profundizar en las temáticas del objeto de estudio, desde la búsqueda de alternativas a las soluciones que se han elaborado previamente, continuando con búsqueda y selección de la metodología y tecnología a través de una tabla comparativa, la recolección y documentación de información se puede evidenciar en el TT.</w:t>
+      </w:r>
+    </w:p>
+    <w:p>
+      <w:pPr>
+        <w:shd w:val="clear" w:color="auto" w:fill="FFFFFF"/>
+        <w:spacing w:after="0" w:line="240" w:lineRule="auto"/>
+        <w:jc w:val="both"/>
+        <w:rPr>
+          <w:rFonts w:ascii="Arial" w:eastAsia="Times New Roman" w:hAnsi="Arial" w:cs="Arial"/>
+          <w:color w:val="222222"/>
+          <w:lang w:eastAsia="es-EC"/>
+        </w:rPr>
+      </w:pPr>
     </w:p>
     <w:p>
       <w:pPr>
         <w:pStyle w:val="E2Tesis"/>
-        <w:numPr>
-          <w:ilvl w:val="2"/>
-          <w:numId w:val="1"/>
-        </w:numPr>
-      </w:pPr>
-      <w:r>
-        <w:t>Estudios de caso</w:t>
+        <w:rPr>
+          <w:lang w:eastAsia="es-EC"/>
+        </w:rPr>
+      </w:pPr>
+      <w:r>
+        <w:rPr>
+          <w:lang w:eastAsia="es-EC"/>
+        </w:rPr>
+        <w:t xml:space="preserve">Técnicas </w:t>
+      </w:r>
+    </w:p>
+    <w:p>
+      <w:pPr>
+        <w:pStyle w:val="E3Tesis"/>
+      </w:pPr>
+      <w:r>
+        <w:t>Entrevista</w:t>
       </w:r>
     </w:p>
     <w:p>
       <w:pPr>
         <w:pStyle w:val="CuerpoTesis"/>
-      </w:pPr>
-      <w:r>
-        <w:t>Se utilizó</w:t>
-      </w:r>
-      <w:r>
-        <w:t xml:space="preserve"> para la </w:t>
-      </w:r>
-      <w:r>
-        <w:t>recolección de información de los trabajos de investigación, los mismos fueron necesarios para obtener el tipo de soluciones, metodologías y tecnologías que se desarrollaron</w:t>
-      </w:r>
-      <w:r>
-        <w:t>.</w:t>
-      </w:r>
+        <w:rPr>
+          <w:b/>
+        </w:rPr>
+      </w:pPr>
+      <w:r>
+        <w:t>Se realizó una entrevista a médicos y odontólogos para la obtener información de los sistemas que ellos utilizan, logrando identificar que el sistema que manejan, en el sector público (Hospital Isidro Ayora, Centro de Salud N.1 Loja) no se adapta a sus necesidades, sea en tiempo de registro de información o incumpliendo los requerimientos necesarios para el especialista; en el sector privador como lo es la clínica odontológica ProDent, se pudo evidenciar que ellos no cuentan con un sistema que les permita el registro de la información (referencia), evidenciando que el desarrollo del presente TT es un aporte necesario para la comunidad, concretamente al área de odontología.</w:t>
+      </w:r>
+    </w:p>
+    <w:p>
+      <w:pPr>
+        <w:tabs>
+          <w:tab w:val="left" w:pos="1440"/>
+        </w:tabs>
+        <w:spacing w:after="0" w:line="310" w:lineRule="auto"/>
+        <w:jc w:val="both"/>
+        <w:rPr>
+          <w:rFonts w:ascii="Times New Roman" w:eastAsia="Arial" w:hAnsi="Times New Roman" w:cs="Times New Roman"/>
+          <w:b/>
+          <w:sz w:val="24"/>
+          <w:szCs w:val="24"/>
+        </w:rPr>
+      </w:pPr>
+    </w:p>
+    <w:p>
+      <w:pPr>
+        <w:tabs>
+          <w:tab w:val="left" w:pos="1440"/>
+        </w:tabs>
+        <w:spacing w:after="0" w:line="310" w:lineRule="auto"/>
+        <w:jc w:val="both"/>
+        <w:rPr>
+          <w:rFonts w:ascii="Times New Roman" w:eastAsia="Arial" w:hAnsi="Times New Roman" w:cs="Times New Roman"/>
+          <w:b/>
+          <w:sz w:val="24"/>
+          <w:szCs w:val="24"/>
+        </w:rPr>
+      </w:pPr>
+    </w:p>
+    <w:p>
+      <w:pPr>
+        <w:tabs>
+          <w:tab w:val="left" w:pos="1440"/>
+        </w:tabs>
+        <w:spacing w:after="0" w:line="310" w:lineRule="auto"/>
+        <w:jc w:val="both"/>
+        <w:rPr>
+          <w:rFonts w:ascii="Times New Roman" w:eastAsia="Arial" w:hAnsi="Times New Roman" w:cs="Times New Roman"/>
+          <w:b/>
+          <w:sz w:val="24"/>
+          <w:szCs w:val="24"/>
+        </w:rPr>
+      </w:pPr>
+    </w:p>
+    <w:p>
+      <w:pPr>
+        <w:tabs>
+          <w:tab w:val="left" w:pos="1440"/>
+        </w:tabs>
+        <w:spacing w:after="0" w:line="310" w:lineRule="auto"/>
+        <w:jc w:val="both"/>
+        <w:rPr>
+          <w:rFonts w:ascii="Times New Roman" w:eastAsia="Arial" w:hAnsi="Times New Roman" w:cs="Times New Roman"/>
+          <w:b/>
+          <w:sz w:val="24"/>
+          <w:szCs w:val="24"/>
+        </w:rPr>
+      </w:pPr>
+    </w:p>
+    <w:p>
+      <w:pPr>
+        <w:tabs>
+          <w:tab w:val="left" w:pos="1440"/>
+        </w:tabs>
+        <w:spacing w:after="0" w:line="310" w:lineRule="auto"/>
+        <w:jc w:val="both"/>
+        <w:rPr>
+          <w:rFonts w:ascii="Times New Roman" w:eastAsia="Arial" w:hAnsi="Times New Roman" w:cs="Times New Roman"/>
+          <w:b/>
+          <w:sz w:val="24"/>
+          <w:szCs w:val="24"/>
+        </w:rPr>
+      </w:pPr>
+      <w:bookmarkStart w:id="32" w:name="_GoBack"/>
+      <w:bookmarkEnd w:id="32"/>
     </w:p>
     <w:p>
       <w:pPr>
         <w:pStyle w:val="E2Tesis"/>
-        <w:numPr>
-          <w:ilvl w:val="1"/>
-          <w:numId w:val="1"/>
-        </w:numPr>
-      </w:pPr>
-      <w:r>
-        <w:t xml:space="preserve">Técnicas </w:t>
-      </w:r>
+        <w:rPr>
+          <w:lang w:eastAsia="es-EC"/>
+        </w:rPr>
+      </w:pPr>
+      <w:r>
+        <w:rPr>
+          <w:lang w:eastAsia="es-EC"/>
+        </w:rPr>
+        <w:lastRenderedPageBreak/>
+        <w:t>Técnicos</w:t>
+      </w:r>
+    </w:p>
+    <w:p>
+      <w:pPr>
+        <w:shd w:val="clear" w:color="auto" w:fill="FFFFFF"/>
+        <w:spacing w:after="0" w:line="240" w:lineRule="auto"/>
+        <w:jc w:val="both"/>
+        <w:rPr>
+          <w:rFonts w:ascii="Arial" w:eastAsia="Times New Roman" w:hAnsi="Arial" w:cs="Arial"/>
+          <w:color w:val="222222"/>
+          <w:lang w:eastAsia="es-EC"/>
+        </w:rPr>
+      </w:pPr>
     </w:p>
     <w:p>
       <w:pPr>
         <w:pStyle w:val="E3Tesis"/>
-        <w:numPr>
-          <w:ilvl w:val="2"/>
-          <w:numId w:val="1"/>
-        </w:numPr>
-      </w:pPr>
-      <w:r>
-        <w:t>Entrevista</w:t>
+      </w:pPr>
+      <w:r>
+        <w:t>Metodología ágil para el desarrollo de productos de software</w:t>
       </w:r>
     </w:p>
     <w:p>
       <w:pPr>
         <w:pStyle w:val="CuerpoTesis"/>
-      </w:pPr>
-      <w:r>
-        <w:t>Se pudo obtener información necesaria para conocer</w:t>
-      </w:r>
-      <w:r>
-        <w:t xml:space="preserve"> la forma que se llevan a cabo la administración de procedimientos odontológicos en </w:t>
-      </w:r>
-      <w:r>
-        <w:t>el Hospital Isidro Ayora, Centro de Salud N. 1</w:t>
-      </w:r>
-      <w:r>
-        <w:t xml:space="preserve"> </w:t>
-      </w:r>
-      <w:r>
-        <w:t>y</w:t>
-      </w:r>
-      <w:r>
-        <w:t xml:space="preserve"> </w:t>
-      </w:r>
-      <w:r>
-        <w:t xml:space="preserve">en la clínica Pro </w:t>
+        <w:rPr>
+          <w:lang w:eastAsia="es-EC"/>
+        </w:rPr>
+      </w:pPr>
+      <w:r>
+        <w:rPr>
+          <w:lang w:eastAsia="es-EC"/>
+        </w:rPr>
+        <w:t>Para la elaboración del TT fue necesario la utilización de una metodología ágil para su desarrollo, a través de la SLR se identificó que la metodología que más se adapta al presente TT es la metodología de Programación Extrema (XP), por las diferentes ventajas que brinda esta metodología (Referencia).</w:t>
+      </w:r>
+    </w:p>
+    <w:p>
+      <w:pPr>
+        <w:shd w:val="clear" w:color="auto" w:fill="FFFFFF"/>
+        <w:spacing w:after="0" w:line="240" w:lineRule="auto"/>
+        <w:jc w:val="both"/>
+        <w:rPr>
+          <w:rFonts w:ascii="Arial" w:eastAsia="Times New Roman" w:hAnsi="Arial" w:cs="Arial"/>
+          <w:color w:val="222222"/>
+          <w:lang w:eastAsia="es-EC"/>
+        </w:rPr>
+      </w:pPr>
+    </w:p>
+    <w:p>
+      <w:pPr>
+        <w:pStyle w:val="E3Tesis"/>
+      </w:pPr>
+      <w:r>
+        <w:t>F</w:t>
+      </w:r>
+      <w:r>
+        <w:t>rameworks</w:t>
+      </w:r>
+      <w:r>
+        <w:t>:</w:t>
+      </w:r>
+    </w:p>
+    <w:p>
+      <w:pPr>
+        <w:shd w:val="clear" w:color="auto" w:fill="FFFFFF"/>
+        <w:spacing w:after="0" w:line="240" w:lineRule="auto"/>
+        <w:jc w:val="both"/>
+        <w:rPr>
+          <w:rFonts w:ascii="Arial" w:eastAsia="Times New Roman" w:hAnsi="Arial" w:cs="Arial"/>
+          <w:b/>
+          <w:color w:val="222222"/>
+          <w:lang w:eastAsia="es-EC"/>
+        </w:rPr>
+      </w:pPr>
+    </w:p>
+    <w:p>
+      <w:pPr>
+        <w:pStyle w:val="CuerpoTesis"/>
+        <w:rPr>
+          <w:lang w:eastAsia="es-EC"/>
+        </w:rPr>
+      </w:pPr>
+      <w:r>
+        <w:rPr>
+          <w:lang w:eastAsia="es-EC"/>
+        </w:rPr>
+        <w:t xml:space="preserve">El lenguaje de programación PHP, fue uno de los más utilizados en los proyectos similares al TT, esta información se encuentra detallada en la SLR (Referencia), una vez identificado el lenguaje de programación que se utilizaría, se procedió a la búsqueda de un framework que brinde mejores capacidades para trabajar con PHP, se </w:t>
       </w:r>
       <w:proofErr w:type="spellStart"/>
       <w:r>
-        <w:t>Dent</w:t>
+        <w:rPr>
+          <w:lang w:eastAsia="es-EC"/>
+        </w:rPr>
+        <w:t>realizo</w:t>
       </w:r>
       <w:proofErr w:type="spellEnd"/>
       <w:r>
-        <w:t xml:space="preserve">, de esta manera poder desarrollar una solución informática que apoye al </w:t>
-      </w:r>
-      <w:r>
-        <w:t>área de la salud, específicamente en el campo de</w:t>
-      </w:r>
-      <w:r>
-        <w:t xml:space="preserve"> odontológico</w:t>
-      </w:r>
-      <w:r>
-        <w:t>.</w:t>
-      </w:r>
-    </w:p>
-    <w:p>
-      <w:pPr>
-        <w:pStyle w:val="E3Tesis"/>
-        <w:numPr>
-          <w:ilvl w:val="2"/>
-          <w:numId w:val="1"/>
-        </w:numPr>
-      </w:pPr>
-      <w:r>
-        <w:t>Recolección bibliográfica</w:t>
-      </w:r>
+        <w:rPr>
+          <w:lang w:eastAsia="es-EC"/>
+        </w:rPr>
+        <w:t xml:space="preserve"> una tabla comparativa de frameworks (Referencias), dando como resultado que Laravel es el framework con mejores prestaciones para el TT. </w:t>
+      </w:r>
+    </w:p>
+    <w:p>
+      <w:pPr>
+        <w:shd w:val="clear" w:color="auto" w:fill="FFFFFF"/>
+        <w:spacing w:after="0" w:line="240" w:lineRule="auto"/>
+        <w:jc w:val="both"/>
+        <w:rPr>
+          <w:rFonts w:ascii="Arial" w:eastAsia="Times New Roman" w:hAnsi="Arial" w:cs="Arial"/>
+          <w:color w:val="222222"/>
+          <w:lang w:eastAsia="es-EC"/>
+        </w:rPr>
+      </w:pPr>
+      <w:r>
+        <w:rPr>
+          <w:rFonts w:ascii="Arial" w:eastAsia="Times New Roman" w:hAnsi="Arial" w:cs="Arial"/>
+          <w:color w:val="222222"/>
+          <w:lang w:eastAsia="es-EC"/>
+        </w:rPr>
+        <w:t> </w:t>
+      </w:r>
+    </w:p>
+    <w:p>
+      <w:pPr>
+        <w:shd w:val="clear" w:color="auto" w:fill="FFFFFF"/>
+        <w:spacing w:after="0" w:line="240" w:lineRule="auto"/>
+        <w:jc w:val="both"/>
+        <w:rPr>
+          <w:rFonts w:ascii="Arial" w:eastAsia="Times New Roman" w:hAnsi="Arial" w:cs="Arial"/>
+          <w:color w:val="222222"/>
+          <w:lang w:eastAsia="es-EC"/>
+        </w:rPr>
+      </w:pPr>
+    </w:p>
+    <w:p>
+      <w:pPr>
+        <w:pStyle w:val="E2Tesis"/>
+        <w:rPr>
+          <w:lang w:eastAsia="es-EC"/>
+        </w:rPr>
+      </w:pPr>
+      <w:r>
+        <w:rPr>
+          <w:lang w:eastAsia="es-EC"/>
+        </w:rPr>
+        <w:t>Participantes</w:t>
+      </w:r>
+    </w:p>
+    <w:p>
+      <w:pPr>
+        <w:shd w:val="clear" w:color="auto" w:fill="FFFFFF"/>
+        <w:spacing w:after="0" w:line="240" w:lineRule="auto"/>
+        <w:jc w:val="both"/>
+        <w:rPr>
+          <w:rFonts w:ascii="Arial" w:eastAsia="Times New Roman" w:hAnsi="Arial" w:cs="Arial"/>
+          <w:color w:val="222222"/>
+          <w:lang w:eastAsia="es-EC"/>
+        </w:rPr>
+      </w:pPr>
     </w:p>
     <w:p>
       <w:pPr>
         <w:pStyle w:val="CuerpoTesis"/>
-      </w:pPr>
-      <w:r>
-        <w:t>La</w:t>
-      </w:r>
-      <w:r>
-        <w:t xml:space="preserve"> recolección de información </w:t>
-      </w:r>
-      <w:r>
-        <w:t xml:space="preserve">fue </w:t>
-      </w:r>
-      <w:r>
-        <w:t xml:space="preserve">necesaria para sustentar la parte teórica </w:t>
-      </w:r>
-      <w:r>
-        <w:t>en los diversos puntos del trabajo de titulación</w:t>
-      </w:r>
-      <w:r>
-        <w:t xml:space="preserve">. </w:t>
-      </w:r>
+        <w:rPr>
+          <w:lang w:eastAsia="es-EC"/>
+        </w:rPr>
+      </w:pPr>
+      <w:r>
+        <w:rPr>
+          <w:lang w:eastAsia="es-EC"/>
+        </w:rPr>
+        <w:t xml:space="preserve">El presente trabajo de titulación fue desarrollado por Dennys Andrés Camacho Velíz (investigador principal), en conjunto con el </w:t>
+      </w:r>
+      <w:r>
+        <w:rPr>
+          <w:lang w:eastAsia="es-EC"/>
+        </w:rPr>
+        <w:t xml:space="preserve">Ing. Luis Antonio Chamba Eras Mg. Sc </w:t>
+      </w:r>
+      <w:r>
+        <w:rPr>
+          <w:lang w:eastAsia="es-EC"/>
+        </w:rPr>
+        <w:t xml:space="preserve">(docente guía del TT), el </w:t>
+      </w:r>
+      <w:r>
+        <w:rPr>
+          <w:lang w:eastAsia="es-EC"/>
+        </w:rPr>
+        <w:t xml:space="preserve">Ing. José Luis Granda </w:t>
+      </w:r>
+      <w:proofErr w:type="spellStart"/>
+      <w:r>
+        <w:rPr>
+          <w:lang w:eastAsia="es-EC"/>
+        </w:rPr>
+        <w:t>Sivisapa</w:t>
+      </w:r>
+      <w:proofErr w:type="spellEnd"/>
+      <w:r>
+        <w:rPr>
+          <w:lang w:eastAsia="es-EC"/>
+        </w:rPr>
+        <w:t>, Mg. Sc</w:t>
+      </w:r>
+      <w:r>
+        <w:rPr>
+          <w:lang w:eastAsia="es-EC"/>
+        </w:rPr>
+        <w:t xml:space="preserve"> (director del TT), el Ing. Pablo Ordoñez en el apartado de la Revisión Sistemática de Literatura, y como apoyo externo a los odontólogos (</w:t>
+      </w:r>
+      <w:proofErr w:type="spellStart"/>
+      <w:r>
+        <w:rPr>
+          <w:lang w:eastAsia="es-EC"/>
+        </w:rPr>
+        <w:t>Willam</w:t>
+      </w:r>
+      <w:proofErr w:type="spellEnd"/>
+      <w:r>
+        <w:rPr>
+          <w:lang w:eastAsia="es-EC"/>
+        </w:rPr>
+        <w:t xml:space="preserve"> Tapia y Diego Faican) especialistas de la clínica </w:t>
+      </w:r>
+      <w:r>
+        <w:rPr>
+          <w:lang w:eastAsia="es-EC"/>
+        </w:rPr>
+        <w:t xml:space="preserve">ProDent, </w:t>
+      </w:r>
+      <w:r>
+        <w:rPr>
+          <w:lang w:eastAsia="es-EC"/>
+        </w:rPr>
+        <w:t>lugar donde</w:t>
+      </w:r>
+      <w:r>
+        <w:rPr>
+          <w:lang w:eastAsia="es-EC"/>
+        </w:rPr>
+        <w:t xml:space="preserve"> se </w:t>
+      </w:r>
+      <w:proofErr w:type="spellStart"/>
+      <w:r>
+        <w:rPr>
+          <w:lang w:eastAsia="es-EC"/>
+        </w:rPr>
+        <w:t>logro</w:t>
+      </w:r>
+      <w:proofErr w:type="spellEnd"/>
+      <w:r>
+        <w:rPr>
+          <w:lang w:eastAsia="es-EC"/>
+        </w:rPr>
+        <w:t xml:space="preserve"> obtener las bases necesarias para la elaboración de un software que permita cumplir con los requerimientos necesarios para un sistema odontológico. </w:t>
+      </w:r>
+    </w:p>
+    <w:p>
+      <w:pPr>
+        <w:shd w:val="clear" w:color="auto" w:fill="FFFFFF"/>
+        <w:spacing w:after="0" w:line="240" w:lineRule="auto"/>
+        <w:jc w:val="both"/>
+        <w:rPr>
+          <w:rFonts w:ascii="Arial" w:eastAsia="Times New Roman" w:hAnsi="Arial" w:cs="Arial"/>
+          <w:color w:val="222222"/>
+          <w:lang w:eastAsia="es-EC"/>
+        </w:rPr>
+      </w:pPr>
+    </w:p>
+    <w:p>
+      <w:pPr>
+        <w:jc w:val="both"/>
+        <w:rPr>
+          <w:rFonts w:ascii="Arial" w:hAnsi="Arial" w:cs="Arial"/>
+        </w:rPr>
+      </w:pPr>
     </w:p>
     <w:p>
       <w:pPr>
@@ -6173,14 +7137,14 @@
           <w:numId w:val="1"/>
         </w:numPr>
       </w:pPr>
-      <w:bookmarkStart w:id="32" w:name="_Toc527403371"/>
-      <w:bookmarkStart w:id="33" w:name="_Toc530638398"/>
+      <w:bookmarkStart w:id="33" w:name="_Toc527403371"/>
+      <w:bookmarkStart w:id="34" w:name="_Toc530638398"/>
       <w:r>
         <w:lastRenderedPageBreak/>
         <w:t>Resultados</w:t>
       </w:r>
-      <w:bookmarkEnd w:id="32"/>
       <w:bookmarkEnd w:id="33"/>
+      <w:bookmarkEnd w:id="34"/>
     </w:p>
     <w:p>
       <w:pPr>
@@ -6256,7 +7220,7 @@
       <w:pPr>
         <w:pStyle w:val="E2Tesis"/>
       </w:pPr>
-      <w:bookmarkStart w:id="34" w:name="_Toc530638399"/>
+      <w:bookmarkStart w:id="35" w:name="_Toc530638399"/>
       <w:r>
         <w:t xml:space="preserve">Fase 1: </w:t>
       </w:r>
@@ -6266,7 +7230,7 @@
       <w:r>
         <w:t xml:space="preserve"> una revisión sistemática de gestión de procedimiento odontológicos.</w:t>
       </w:r>
-      <w:bookmarkEnd w:id="34"/>
+      <w:bookmarkEnd w:id="35"/>
       <w:r>
         <w:t xml:space="preserve"> </w:t>
       </w:r>
@@ -6318,11 +7282,11 @@
           <w:numId w:val="1"/>
         </w:numPr>
       </w:pPr>
-      <w:bookmarkStart w:id="35" w:name="_Toc530638400"/>
+      <w:bookmarkStart w:id="36" w:name="_Toc530638400"/>
       <w:r>
         <w:t>Establecer métricas para la selección de trabajos relacionados al caso de estudio.</w:t>
       </w:r>
-      <w:bookmarkEnd w:id="35"/>
+      <w:bookmarkEnd w:id="36"/>
     </w:p>
     <w:p>
       <w:pPr>
@@ -6431,11 +7395,11 @@
           <w:numId w:val="1"/>
         </w:numPr>
       </w:pPr>
-      <w:bookmarkStart w:id="36" w:name="_Toc530638401"/>
+      <w:bookmarkStart w:id="37" w:name="_Toc530638401"/>
       <w:r>
         <w:t>Búsqueda de información en base a las métricas establecidas relacionada al caso de estudio.</w:t>
       </w:r>
-      <w:bookmarkEnd w:id="36"/>
+      <w:bookmarkEnd w:id="37"/>
     </w:p>
     <w:p/>
     <w:p>
@@ -7190,7 +8154,7 @@
       <w:pPr>
         <w:pStyle w:val="Caption"/>
       </w:pPr>
-      <w:bookmarkStart w:id="37" w:name="_Toc531242808"/>
+      <w:bookmarkStart w:id="38" w:name="_Toc531242808"/>
       <w:r>
         <w:t xml:space="preserve">TABLA </w:t>
       </w:r>
@@ -7233,7 +8197,7 @@
       <w:r>
         <w:t>DETALLE DE LOS ARTÍCULOS ANALIZADOS</w:t>
       </w:r>
-      <w:bookmarkEnd w:id="37"/>
+      <w:bookmarkEnd w:id="38"/>
     </w:p>
     <w:p>
       <w:pPr>
@@ -7248,11 +8212,11 @@
           <w:numId w:val="1"/>
         </w:numPr>
       </w:pPr>
-      <w:bookmarkStart w:id="38" w:name="_Toc530638402"/>
+      <w:bookmarkStart w:id="39" w:name="_Toc530638402"/>
       <w:r>
         <w:t>Análisis de los trabajos seleccionados.</w:t>
       </w:r>
-      <w:bookmarkEnd w:id="38"/>
+      <w:bookmarkEnd w:id="39"/>
     </w:p>
     <w:p>
       <w:pPr>
@@ -7516,12 +8480,12 @@
           <w:numId w:val="1"/>
         </w:numPr>
       </w:pPr>
-      <w:bookmarkStart w:id="39" w:name="_Toc530638403"/>
+      <w:bookmarkStart w:id="40" w:name="_Toc530638403"/>
       <w:r>
         <w:lastRenderedPageBreak/>
         <w:t>Elaborar un documento de los trabajos analizados.</w:t>
       </w:r>
-      <w:bookmarkEnd w:id="39"/>
+      <w:bookmarkEnd w:id="40"/>
       <w:r>
         <w:t xml:space="preserve"> </w:t>
       </w:r>
@@ -7551,7 +8515,7 @@
           <w:lang w:val="es-EC"/>
         </w:rPr>
       </w:pPr>
-      <w:bookmarkStart w:id="40" w:name="_Toc530638404"/>
+      <w:bookmarkStart w:id="41" w:name="_Toc530638404"/>
       <w:r>
         <w:rPr>
           <w:lang w:val="es-EC"/>
@@ -7564,7 +8528,7 @@
         </w:rPr>
         <w:t>Implementar la solución informática para la gestión de procedimientos odontológicos</w:t>
       </w:r>
-      <w:bookmarkEnd w:id="40"/>
+      <w:bookmarkEnd w:id="41"/>
     </w:p>
     <w:p>
       <w:pPr>
@@ -7629,14 +8593,14 @@
           <w:lang w:val="es-EC"/>
         </w:rPr>
       </w:pPr>
-      <w:bookmarkStart w:id="41" w:name="_Toc530638405"/>
+      <w:bookmarkStart w:id="42" w:name="_Toc530638405"/>
       <w:r>
         <w:rPr>
           <w:lang w:val="es-EC"/>
         </w:rPr>
         <w:t>Analizar y establecer normas de ingeniería de software que se adapten a las necesidades a la solución informática.</w:t>
       </w:r>
-      <w:bookmarkEnd w:id="41"/>
+      <w:bookmarkEnd w:id="42"/>
     </w:p>
     <w:p>
       <w:pPr>
@@ -7675,11 +8639,11 @@
       <w:pPr>
         <w:pStyle w:val="E2Tesis"/>
       </w:pPr>
-      <w:bookmarkStart w:id="42" w:name="_Toc530638406"/>
+      <w:bookmarkStart w:id="43" w:name="_Toc530638406"/>
       <w:r>
         <w:t>Selección de Metodología</w:t>
       </w:r>
-      <w:bookmarkEnd w:id="42"/>
+      <w:bookmarkEnd w:id="43"/>
     </w:p>
     <w:p>
       <w:pPr>
@@ -7844,11 +8808,11 @@
       <w:pPr>
         <w:pStyle w:val="E3Tesis"/>
       </w:pPr>
-      <w:bookmarkStart w:id="43" w:name="_Toc530638407"/>
+      <w:bookmarkStart w:id="44" w:name="_Toc530638407"/>
       <w:r>
         <w:t>Programación Extrema (XP)</w:t>
       </w:r>
-      <w:bookmarkEnd w:id="43"/>
+      <w:bookmarkEnd w:id="44"/>
     </w:p>
     <w:p>
       <w:pPr>
@@ -8307,11 +9271,11 @@
       <w:pPr>
         <w:pStyle w:val="E3Tesis"/>
       </w:pPr>
-      <w:bookmarkStart w:id="44" w:name="_Toc530638408"/>
+      <w:bookmarkStart w:id="45" w:name="_Toc530638408"/>
       <w:r>
         <w:t>SCRUM</w:t>
       </w:r>
-      <w:bookmarkEnd w:id="44"/>
+      <w:bookmarkEnd w:id="45"/>
     </w:p>
     <w:p>
       <w:pPr>
@@ -8704,11 +9668,11 @@
       <w:pPr>
         <w:pStyle w:val="E3Tesis"/>
       </w:pPr>
-      <w:bookmarkStart w:id="45" w:name="_Toc530638409"/>
+      <w:bookmarkStart w:id="46" w:name="_Toc530638409"/>
       <w:r>
         <w:t>CRYSTAL</w:t>
       </w:r>
-      <w:bookmarkEnd w:id="45"/>
+      <w:bookmarkEnd w:id="46"/>
     </w:p>
     <w:p>
       <w:pPr>
@@ -9103,7 +10067,7 @@
           <w:lang w:val="es-EC"/>
         </w:rPr>
       </w:pPr>
-      <w:bookmarkStart w:id="46" w:name="_Toc530638410"/>
+      <w:bookmarkStart w:id="47" w:name="_Toc530638410"/>
       <w:r>
         <w:rPr>
           <w:lang w:val="es-EC"/>
@@ -9152,7 +10116,7 @@
         </w:rPr>
         <w:t>)</w:t>
       </w:r>
-      <w:bookmarkEnd w:id="46"/>
+      <w:bookmarkEnd w:id="47"/>
       <w:r>
         <w:rPr>
           <w:lang w:val="es-EC"/>
@@ -9397,11 +10361,11 @@
       <w:pPr>
         <w:pStyle w:val="E3Tesis"/>
       </w:pPr>
-      <w:bookmarkStart w:id="47" w:name="_Toc530638411"/>
+      <w:bookmarkStart w:id="48" w:name="_Toc530638411"/>
       <w:r>
         <w:t>Comparativa de las metodologías (XP, Scrum, Crystal, DSDM)</w:t>
       </w:r>
-      <w:bookmarkEnd w:id="47"/>
+      <w:bookmarkEnd w:id="48"/>
     </w:p>
     <w:p>
       <w:pPr>
@@ -9492,7 +10456,7 @@
       <w:pPr>
         <w:pStyle w:val="Caption"/>
       </w:pPr>
-      <w:bookmarkStart w:id="48" w:name="_Toc531242809"/>
+      <w:bookmarkStart w:id="49" w:name="_Toc531242809"/>
       <w:r>
         <w:t xml:space="preserve">TABLA </w:t>
       </w:r>
@@ -9538,7 +10502,7 @@
       <w:r>
         <w:t>ABLA COMPARATIVA DE METODOLOGIA</w:t>
       </w:r>
-      <w:bookmarkEnd w:id="48"/>
+      <w:bookmarkEnd w:id="49"/>
     </w:p>
     <w:tbl>
       <w:tblPr>
@@ -12257,7 +13221,7 @@
           <w:lang w:val="es-EC"/>
         </w:rPr>
       </w:pPr>
-      <w:bookmarkStart w:id="49" w:name="_Toc530638412"/>
+      <w:bookmarkStart w:id="50" w:name="_Toc530638412"/>
       <w:r>
         <w:rPr>
           <w:lang w:val="es-EC"/>
@@ -12270,7 +13234,7 @@
         </w:rPr>
         <w:t>Framework</w:t>
       </w:r>
-      <w:bookmarkEnd w:id="49"/>
+      <w:bookmarkEnd w:id="50"/>
     </w:p>
     <w:p>
       <w:pPr>
@@ -12571,14 +13535,14 @@
           <w:lang w:val="es-EC"/>
         </w:rPr>
       </w:pPr>
-      <w:bookmarkStart w:id="50" w:name="_Toc530638413"/>
+      <w:bookmarkStart w:id="51" w:name="_Toc530638413"/>
       <w:r>
         <w:rPr>
           <w:lang w:val="es-EC"/>
         </w:rPr>
         <w:t>Laravel</w:t>
       </w:r>
-      <w:bookmarkEnd w:id="50"/>
+      <w:bookmarkEnd w:id="51"/>
     </w:p>
     <w:p>
       <w:pPr>
@@ -12809,11 +13773,11 @@
       <w:pPr>
         <w:pStyle w:val="E3Tesis"/>
       </w:pPr>
-      <w:bookmarkStart w:id="51" w:name="_Toc530638414"/>
+      <w:bookmarkStart w:id="52" w:name="_Toc530638414"/>
       <w:r>
         <w:t>CodeIgniter</w:t>
       </w:r>
-      <w:bookmarkEnd w:id="51"/>
+      <w:bookmarkEnd w:id="52"/>
     </w:p>
     <w:p>
       <w:pPr>
@@ -13028,11 +13992,11 @@
       <w:pPr>
         <w:pStyle w:val="E3Tesis"/>
       </w:pPr>
-      <w:bookmarkStart w:id="52" w:name="_Toc530638415"/>
+      <w:bookmarkStart w:id="53" w:name="_Toc530638415"/>
       <w:r>
         <w:t>CakePHP</w:t>
       </w:r>
-      <w:bookmarkEnd w:id="52"/>
+      <w:bookmarkEnd w:id="53"/>
     </w:p>
     <w:p>
       <w:pPr>
@@ -13231,7 +14195,7 @@
       <w:pPr>
         <w:pStyle w:val="E3Tesis"/>
       </w:pPr>
-      <w:bookmarkStart w:id="53" w:name="_Toc530638416"/>
+      <w:bookmarkStart w:id="54" w:name="_Toc530638416"/>
       <w:r>
         <w:t>Comparativa de</w:t>
       </w:r>
@@ -13259,7 +14223,7 @@
       <w:r>
         <w:t>)</w:t>
       </w:r>
-      <w:bookmarkEnd w:id="53"/>
+      <w:bookmarkEnd w:id="54"/>
     </w:p>
     <w:p>
       <w:pPr>
@@ -13513,7 +14477,7 @@
       <w:pPr>
         <w:pStyle w:val="Caption"/>
       </w:pPr>
-      <w:bookmarkStart w:id="54" w:name="_Toc531242810"/>
+      <w:bookmarkStart w:id="55" w:name="_Toc531242810"/>
       <w:r>
         <w:t xml:space="preserve">TABLA </w:t>
       </w:r>
@@ -13556,7 +14520,7 @@
       <w:r>
         <w:t>COMPARATIVA DE FRAMEWORKS</w:t>
       </w:r>
-      <w:bookmarkEnd w:id="54"/>
+      <w:bookmarkEnd w:id="55"/>
     </w:p>
     <w:tbl>
       <w:tblPr>
@@ -14482,14 +15446,14 @@
           <w:lang w:val="es-EC"/>
         </w:rPr>
       </w:pPr>
-      <w:bookmarkStart w:id="55" w:name="_Toc530638417"/>
+      <w:bookmarkStart w:id="56" w:name="_Toc530638417"/>
       <w:r>
         <w:rPr>
           <w:lang w:val="es-EC"/>
         </w:rPr>
         <w:t>Metodología XP</w:t>
       </w:r>
-      <w:bookmarkEnd w:id="55"/>
+      <w:bookmarkEnd w:id="56"/>
     </w:p>
     <w:p>
       <w:pPr>
@@ -14693,7 +15657,7 @@
       <w:pPr>
         <w:pStyle w:val="Caption"/>
       </w:pPr>
-      <w:bookmarkStart w:id="56" w:name="_Toc531242811"/>
+      <w:bookmarkStart w:id="57" w:name="_Toc531242811"/>
       <w:r>
         <w:t xml:space="preserve">Tabla </w:t>
       </w:r>
@@ -14734,7 +15698,7 @@
         <w:br/>
         <w:t>REQUERIMIENTOS FUNCIONALES</w:t>
       </w:r>
-      <w:bookmarkEnd w:id="56"/>
+      <w:bookmarkEnd w:id="57"/>
     </w:p>
     <w:tbl>
       <w:tblPr>
@@ -15421,7 +16385,7 @@
       <w:pPr>
         <w:pStyle w:val="Caption"/>
       </w:pPr>
-      <w:bookmarkStart w:id="57" w:name="_Toc531242812"/>
+      <w:bookmarkStart w:id="58" w:name="_Toc531242812"/>
       <w:r>
         <w:t xml:space="preserve">Tabla </w:t>
       </w:r>
@@ -15462,7 +16426,7 @@
         <w:br/>
         <w:t xml:space="preserve"> REQUERIMIENTOS NO FUNCIONALES</w:t>
       </w:r>
-      <w:bookmarkEnd w:id="57"/>
+      <w:bookmarkEnd w:id="58"/>
     </w:p>
     <w:tbl>
       <w:tblPr>
@@ -15891,7 +16855,7 @@
         <w:pStyle w:val="CuerpoTesis"/>
         <w:numPr>
           <w:ilvl w:val="0"/>
-          <w:numId w:val="36"/>
+          <w:numId w:val="21"/>
         </w:numPr>
         <w:rPr>
           <w:lang w:val="es-EC"/>
@@ -15909,7 +16873,7 @@
         <w:pStyle w:val="CuerpoTesis"/>
         <w:numPr>
           <w:ilvl w:val="0"/>
-          <w:numId w:val="36"/>
+          <w:numId w:val="21"/>
         </w:numPr>
         <w:rPr>
           <w:lang w:val="es-EC"/>
@@ -15927,7 +16891,7 @@
         <w:pStyle w:val="CuerpoTesis"/>
         <w:numPr>
           <w:ilvl w:val="0"/>
-          <w:numId w:val="36"/>
+          <w:numId w:val="21"/>
         </w:numPr>
         <w:rPr>
           <w:lang w:val="es-EC"/>
@@ -15961,7 +16925,7 @@
         <w:pStyle w:val="CuerpoTesis"/>
         <w:numPr>
           <w:ilvl w:val="0"/>
-          <w:numId w:val="37"/>
+          <w:numId w:val="22"/>
         </w:numPr>
         <w:rPr>
           <w:lang w:val="es-EC"/>
@@ -15979,7 +16943,7 @@
         <w:pStyle w:val="CuerpoTesis"/>
         <w:numPr>
           <w:ilvl w:val="0"/>
-          <w:numId w:val="37"/>
+          <w:numId w:val="22"/>
         </w:numPr>
         <w:rPr>
           <w:lang w:val="es-EC"/>
@@ -15997,7 +16961,7 @@
         <w:pStyle w:val="CuerpoTesis"/>
         <w:numPr>
           <w:ilvl w:val="0"/>
-          <w:numId w:val="37"/>
+          <w:numId w:val="22"/>
         </w:numPr>
         <w:rPr>
           <w:lang w:val="es-EC"/>
@@ -16052,7 +17016,7 @@
         <w:pStyle w:val="CuerpoTesis"/>
         <w:numPr>
           <w:ilvl w:val="0"/>
-          <w:numId w:val="38"/>
+          <w:numId w:val="23"/>
         </w:numPr>
         <w:rPr>
           <w:b/>
@@ -16083,7 +17047,7 @@
         <w:pStyle w:val="CuerpoTesis"/>
         <w:numPr>
           <w:ilvl w:val="0"/>
-          <w:numId w:val="38"/>
+          <w:numId w:val="23"/>
         </w:numPr>
         <w:rPr>
           <w:b/>
@@ -16114,7 +17078,7 @@
         <w:pStyle w:val="CuerpoTesis"/>
         <w:numPr>
           <w:ilvl w:val="0"/>
-          <w:numId w:val="38"/>
+          <w:numId w:val="23"/>
         </w:numPr>
         <w:rPr>
           <w:b/>
@@ -16175,7 +17139,7 @@
         <w:pStyle w:val="CuerpoTesis"/>
         <w:numPr>
           <w:ilvl w:val="0"/>
-          <w:numId w:val="39"/>
+          <w:numId w:val="24"/>
         </w:numPr>
         <w:rPr>
           <w:b/>
@@ -16194,7 +17158,7 @@
         <w:pStyle w:val="CuerpoTesis"/>
         <w:numPr>
           <w:ilvl w:val="0"/>
-          <w:numId w:val="39"/>
+          <w:numId w:val="24"/>
         </w:numPr>
         <w:rPr>
           <w:b/>
@@ -16219,7 +17183,7 @@
         <w:pStyle w:val="CuerpoTesis"/>
         <w:numPr>
           <w:ilvl w:val="0"/>
-          <w:numId w:val="39"/>
+          <w:numId w:val="24"/>
         </w:numPr>
         <w:rPr>
           <w:b/>
@@ -16471,8 +17435,8 @@
       <w:pPr>
         <w:pStyle w:val="Caption"/>
       </w:pPr>
-      <w:bookmarkStart w:id="58" w:name="_Ref530638573"/>
-      <w:bookmarkStart w:id="59" w:name="_Toc531242813"/>
+      <w:bookmarkStart w:id="59" w:name="_Ref530638573"/>
+      <w:bookmarkStart w:id="60" w:name="_Toc531242813"/>
       <w:r>
         <w:t xml:space="preserve">TABLA </w:t>
       </w:r>
@@ -16506,7 +17470,7 @@
         </w:rPr>
         <w:fldChar w:fldCharType="end"/>
       </w:r>
-      <w:bookmarkEnd w:id="58"/>
+      <w:bookmarkEnd w:id="59"/>
       <w:r>
         <w:t xml:space="preserve">. </w:t>
       </w:r>
@@ -16516,7 +17480,7 @@
       <w:r>
         <w:t>MODELO DE HISTORIA DE USUARIO</w:t>
       </w:r>
-      <w:bookmarkEnd w:id="59"/>
+      <w:bookmarkEnd w:id="60"/>
     </w:p>
     <w:tbl>
       <w:tblPr>
@@ -16544,7 +17508,7 @@
               <w:pStyle w:val="CuerpoTesis"/>
               <w:jc w:val="center"/>
             </w:pPr>
-            <w:bookmarkStart w:id="60" w:name="_Hlk524732714"/>
+            <w:bookmarkStart w:id="61" w:name="_Hlk524732714"/>
             <w:r>
               <w:t>Historia de Usuario</w:t>
             </w:r>
@@ -16750,7 +17714,7 @@
           </w:p>
         </w:tc>
       </w:tr>
-      <w:bookmarkEnd w:id="60"/>
+      <w:bookmarkEnd w:id="61"/>
     </w:tbl>
     <w:p>
       <w:pPr>
@@ -23813,14 +24777,14 @@
           <w:lang w:val="es-EC"/>
         </w:rPr>
       </w:pPr>
-      <w:bookmarkStart w:id="61" w:name="_Toc530638418"/>
+      <w:bookmarkStart w:id="62" w:name="_Toc530638418"/>
       <w:r>
         <w:rPr>
           <w:lang w:val="es-EC"/>
         </w:rPr>
         <w:t>Establecer plataforma para el desarrollo de la solución informática.</w:t>
       </w:r>
-      <w:bookmarkEnd w:id="61"/>
+      <w:bookmarkEnd w:id="62"/>
     </w:p>
     <w:p>
       <w:pPr>
@@ -23833,14 +24797,14 @@
           <w:lang w:val="es-EC"/>
         </w:rPr>
       </w:pPr>
-      <w:bookmarkStart w:id="62" w:name="_Toc530638419"/>
+      <w:bookmarkStart w:id="63" w:name="_Toc530638419"/>
       <w:r>
         <w:rPr>
           <w:lang w:val="es-EC"/>
         </w:rPr>
         <w:t>Analizar y modelar las funcionalidades de la solución informática en base a los requerimientos dados por la clínica odontológica.</w:t>
       </w:r>
-      <w:bookmarkEnd w:id="62"/>
+      <w:bookmarkEnd w:id="63"/>
     </w:p>
     <w:p>
       <w:pPr>
@@ -23853,7 +24817,7 @@
           <w:lang w:val="es-EC"/>
         </w:rPr>
       </w:pPr>
-      <w:bookmarkStart w:id="63" w:name="_Toc530638420"/>
+      <w:bookmarkStart w:id="64" w:name="_Toc530638420"/>
       <w:r>
         <w:rPr>
           <w:lang w:val="es-EC"/>
@@ -23872,7 +24836,7 @@
         </w:rPr>
         <w:t>.</w:t>
       </w:r>
-      <w:bookmarkEnd w:id="63"/>
+      <w:bookmarkEnd w:id="64"/>
     </w:p>
     <w:p>
       <w:pPr>
@@ -23885,14 +24849,14 @@
           <w:lang w:val="es-EC"/>
         </w:rPr>
       </w:pPr>
-      <w:bookmarkStart w:id="64" w:name="_Toc530638421"/>
+      <w:bookmarkStart w:id="65" w:name="_Toc530638421"/>
       <w:r>
         <w:rPr>
           <w:lang w:val="es-EC"/>
         </w:rPr>
         <w:t>Elaborar documentación</w:t>
       </w:r>
-      <w:bookmarkEnd w:id="64"/>
+      <w:bookmarkEnd w:id="65"/>
     </w:p>
     <w:p>
       <w:pPr>
@@ -23948,14 +24912,14 @@
           <w:numId w:val="1"/>
         </w:numPr>
       </w:pPr>
-      <w:bookmarkStart w:id="65" w:name="_Toc527403372"/>
-      <w:bookmarkStart w:id="66" w:name="_Toc530638422"/>
+      <w:bookmarkStart w:id="66" w:name="_Toc527403372"/>
+      <w:bookmarkStart w:id="67" w:name="_Toc530638422"/>
       <w:r>
         <w:lastRenderedPageBreak/>
         <w:t>Discusión</w:t>
       </w:r>
-      <w:bookmarkEnd w:id="65"/>
       <w:bookmarkEnd w:id="66"/>
+      <w:bookmarkEnd w:id="67"/>
     </w:p>
     <w:p>
       <w:pPr>
@@ -24060,13 +25024,13 @@
       <w:pPr>
         <w:pStyle w:val="E2Tesis"/>
       </w:pPr>
-      <w:bookmarkStart w:id="67" w:name="_Toc527403373"/>
-      <w:bookmarkStart w:id="68" w:name="_Toc530638423"/>
+      <w:bookmarkStart w:id="68" w:name="_Toc527403373"/>
+      <w:bookmarkStart w:id="69" w:name="_Toc530638423"/>
       <w:r>
         <w:t>Desarrollo de la propuesta alternativa</w:t>
       </w:r>
-      <w:bookmarkEnd w:id="67"/>
       <w:bookmarkEnd w:id="68"/>
+      <w:bookmarkEnd w:id="69"/>
     </w:p>
     <w:p>
       <w:pPr>
@@ -24594,13 +25558,13 @@
       <w:pPr>
         <w:pStyle w:val="E2Tesis"/>
       </w:pPr>
-      <w:bookmarkStart w:id="69" w:name="_Toc527403374"/>
-      <w:bookmarkStart w:id="70" w:name="_Toc530638424"/>
+      <w:bookmarkStart w:id="70" w:name="_Toc527403374"/>
+      <w:bookmarkStart w:id="71" w:name="_Toc530638424"/>
       <w:r>
         <w:t>Valoración Técnica económica ambiental</w:t>
       </w:r>
-      <w:bookmarkEnd w:id="69"/>
       <w:bookmarkEnd w:id="70"/>
+      <w:bookmarkEnd w:id="71"/>
     </w:p>
     <w:p>
       <w:pPr>
@@ -24626,14 +25590,14 @@
           <w:numId w:val="1"/>
         </w:numPr>
       </w:pPr>
-      <w:bookmarkStart w:id="71" w:name="_Toc527403375"/>
-      <w:bookmarkStart w:id="72" w:name="_Toc530638425"/>
+      <w:bookmarkStart w:id="72" w:name="_Toc527403375"/>
+      <w:bookmarkStart w:id="73" w:name="_Toc530638425"/>
       <w:r>
         <w:lastRenderedPageBreak/>
         <w:t>Conclusiones</w:t>
       </w:r>
-      <w:bookmarkEnd w:id="71"/>
       <w:bookmarkEnd w:id="72"/>
+      <w:bookmarkEnd w:id="73"/>
     </w:p>
     <w:p>
       <w:pPr>
@@ -25067,14 +26031,14 @@
           <w:numId w:val="1"/>
         </w:numPr>
       </w:pPr>
-      <w:bookmarkStart w:id="73" w:name="_Toc527403376"/>
-      <w:bookmarkStart w:id="74" w:name="_Toc530638426"/>
+      <w:bookmarkStart w:id="74" w:name="_Toc527403376"/>
+      <w:bookmarkStart w:id="75" w:name="_Toc530638426"/>
       <w:r>
         <w:lastRenderedPageBreak/>
         <w:t>Recomendaciones</w:t>
       </w:r>
-      <w:bookmarkEnd w:id="73"/>
       <w:bookmarkEnd w:id="74"/>
+      <w:bookmarkEnd w:id="75"/>
     </w:p>
     <w:p>
       <w:pPr>
@@ -25140,21 +26104,21 @@
           <w:numId w:val="1"/>
         </w:numPr>
       </w:pPr>
-      <w:bookmarkStart w:id="75" w:name="_Toc527403377"/>
-      <w:bookmarkStart w:id="76" w:name="_Toc530638427"/>
+      <w:bookmarkStart w:id="76" w:name="_Toc527403377"/>
+      <w:bookmarkStart w:id="77" w:name="_Toc530638427"/>
       <w:r>
         <w:lastRenderedPageBreak/>
         <w:t>Bibliografía</w:t>
       </w:r>
-      <w:bookmarkEnd w:id="75"/>
       <w:bookmarkEnd w:id="76"/>
+      <w:bookmarkEnd w:id="77"/>
     </w:p>
     <w:p>
       <w:pPr>
         <w:pStyle w:val="CuerpoTesis"/>
       </w:pPr>
     </w:p>
-    <w:bookmarkStart w:id="77" w:name="_Toc527403378"/>
+    <w:bookmarkStart w:id="78" w:name="_Toc527403378"/>
     <w:p>
       <w:pPr>
         <w:widowControl w:val="0"/>
@@ -26628,27 +27592,27 @@
           <w:numId w:val="1"/>
         </w:numPr>
       </w:pPr>
-      <w:bookmarkStart w:id="78" w:name="_Toc530638428"/>
+      <w:bookmarkStart w:id="79" w:name="_Toc530638428"/>
       <w:r>
         <w:t>Anexos</w:t>
       </w:r>
-      <w:bookmarkEnd w:id="77"/>
       <w:bookmarkEnd w:id="78"/>
+      <w:bookmarkEnd w:id="79"/>
     </w:p>
     <w:p>
       <w:pPr>
         <w:pStyle w:val="E2Tesis"/>
       </w:pPr>
-      <w:bookmarkStart w:id="79" w:name="_Toc529736738"/>
-      <w:bookmarkStart w:id="80" w:name="_Toc530638429"/>
+      <w:bookmarkStart w:id="80" w:name="_Toc529736738"/>
+      <w:bookmarkStart w:id="81" w:name="_Toc530638429"/>
       <w:r>
         <w:t>Anexo 1</w:t>
       </w:r>
-      <w:bookmarkEnd w:id="79"/>
+      <w:bookmarkEnd w:id="80"/>
       <w:r>
         <w:t>: Revisión Sistemática de Literatura</w:t>
       </w:r>
-      <w:bookmarkEnd w:id="80"/>
+      <w:bookmarkEnd w:id="81"/>
     </w:p>
     <w:p>
       <w:pPr>
@@ -26667,8 +27631,8 @@
           <w:sz w:val="28"/>
         </w:rPr>
       </w:pPr>
-      <w:bookmarkStart w:id="81" w:name="_Toc521961214"/>
-      <w:bookmarkStart w:id="82" w:name="_Toc529736739"/>
+      <w:bookmarkStart w:id="82" w:name="_Toc521961214"/>
+      <w:bookmarkStart w:id="83" w:name="_Toc529736739"/>
       <w:r>
         <w:rPr>
           <w:b/>
@@ -26687,8 +27651,8 @@
         </w:rPr>
         <w:t>.</w:t>
       </w:r>
-      <w:bookmarkEnd w:id="81"/>
       <w:bookmarkEnd w:id="82"/>
+      <w:bookmarkEnd w:id="83"/>
     </w:p>
     <w:p>
       <w:pPr>
@@ -26810,8 +27774,8 @@
           <w:sz w:val="28"/>
         </w:rPr>
       </w:pPr>
-      <w:bookmarkStart w:id="83" w:name="_Toc521961215"/>
-      <w:bookmarkStart w:id="84" w:name="_Toc529736740"/>
+      <w:bookmarkStart w:id="84" w:name="_Toc521961215"/>
+      <w:bookmarkStart w:id="85" w:name="_Toc529736740"/>
       <w:r>
         <w:rPr>
           <w:b/>
@@ -26819,8 +27783,8 @@
         </w:rPr>
         <w:t>Proceso de SLR</w:t>
       </w:r>
-      <w:bookmarkEnd w:id="83"/>
       <w:bookmarkEnd w:id="84"/>
+      <w:bookmarkEnd w:id="85"/>
     </w:p>
     <w:p>
       <w:pPr>
@@ -26859,8 +27823,8 @@
           <w:sz w:val="28"/>
         </w:rPr>
       </w:pPr>
-      <w:bookmarkStart w:id="85" w:name="_Toc521961216"/>
-      <w:bookmarkStart w:id="86" w:name="_Toc529736741"/>
+      <w:bookmarkStart w:id="86" w:name="_Toc521961216"/>
+      <w:bookmarkStart w:id="87" w:name="_Toc529736741"/>
       <w:r>
         <w:rPr>
           <w:b/>
@@ -26868,8 +27832,8 @@
         </w:rPr>
         <w:t>Objetivo de la SLR</w:t>
       </w:r>
-      <w:bookmarkEnd w:id="85"/>
       <w:bookmarkEnd w:id="86"/>
+      <w:bookmarkEnd w:id="87"/>
     </w:p>
     <w:p>
       <w:pPr>
@@ -26948,8 +27912,8 @@
           <w:sz w:val="28"/>
         </w:rPr>
       </w:pPr>
-      <w:bookmarkStart w:id="87" w:name="_Toc521961217"/>
-      <w:bookmarkStart w:id="88" w:name="_Toc529736742"/>
+      <w:bookmarkStart w:id="88" w:name="_Toc521961217"/>
+      <w:bookmarkStart w:id="89" w:name="_Toc529736742"/>
       <w:r>
         <w:rPr>
           <w:b/>
@@ -26957,8 +27921,8 @@
         </w:rPr>
         <w:t>Pregunta de la SLR</w:t>
       </w:r>
-      <w:bookmarkEnd w:id="87"/>
       <w:bookmarkEnd w:id="88"/>
+      <w:bookmarkEnd w:id="89"/>
     </w:p>
     <w:p>
       <w:pPr>
@@ -27030,7 +27994,7 @@
           <w:numId w:val="4"/>
         </w:numPr>
       </w:pPr>
-      <w:bookmarkStart w:id="89" w:name="_Toc521961218"/>
+      <w:bookmarkStart w:id="90" w:name="_Toc521961218"/>
       <w:r>
         <w:rPr>
           <w:rFonts w:eastAsia="Calibri" w:cs="Times New Roman"/>
@@ -27081,7 +28045,7 @@
       <w:pPr>
         <w:pStyle w:val="E3Tesis"/>
       </w:pPr>
-      <w:bookmarkStart w:id="90" w:name="_Toc529736743"/>
+      <w:bookmarkStart w:id="91" w:name="_Toc529736743"/>
     </w:p>
     <w:p>
       <w:pPr>
@@ -27098,8 +28062,8 @@
         </w:rPr>
         <w:t>Estrategias de búsqueda</w:t>
       </w:r>
-      <w:bookmarkEnd w:id="89"/>
       <w:bookmarkEnd w:id="90"/>
+      <w:bookmarkEnd w:id="91"/>
     </w:p>
     <w:p>
       <w:pPr>
@@ -27356,8 +28320,8 @@
           <w:sz w:val="28"/>
         </w:rPr>
       </w:pPr>
-      <w:bookmarkStart w:id="91" w:name="_Toc521961219"/>
-      <w:bookmarkStart w:id="92" w:name="_Toc529736744"/>
+      <w:bookmarkStart w:id="92" w:name="_Toc521961219"/>
+      <w:bookmarkStart w:id="93" w:name="_Toc529736744"/>
       <w:r>
         <w:rPr>
           <w:b/>
@@ -27365,8 +28329,8 @@
         </w:rPr>
         <w:t>Fuentes bibliográficas seleccionadas.</w:t>
       </w:r>
-      <w:bookmarkEnd w:id="91"/>
       <w:bookmarkEnd w:id="92"/>
+      <w:bookmarkEnd w:id="93"/>
     </w:p>
     <w:p>
       <w:pPr>
@@ -27540,8 +28504,8 @@
           <w:sz w:val="28"/>
         </w:rPr>
       </w:pPr>
-      <w:bookmarkStart w:id="93" w:name="_Toc521961220"/>
-      <w:bookmarkStart w:id="94" w:name="_Toc529736745"/>
+      <w:bookmarkStart w:id="94" w:name="_Toc521961220"/>
+      <w:bookmarkStart w:id="95" w:name="_Toc529736745"/>
       <w:r>
         <w:rPr>
           <w:b/>
@@ -27549,8 +28513,8 @@
         </w:rPr>
         <w:t>Cadenas de búsqueda</w:t>
       </w:r>
-      <w:bookmarkEnd w:id="93"/>
       <w:bookmarkEnd w:id="94"/>
+      <w:bookmarkEnd w:id="95"/>
     </w:p>
     <w:p>
       <w:pPr>
@@ -27632,8 +28596,8 @@
       <w:pPr>
         <w:pStyle w:val="Caption"/>
       </w:pPr>
-      <w:bookmarkStart w:id="95" w:name="_Ref530638527"/>
-      <w:bookmarkStart w:id="96" w:name="_Toc531242814"/>
+      <w:bookmarkStart w:id="96" w:name="_Ref530638527"/>
+      <w:bookmarkStart w:id="97" w:name="_Toc531242814"/>
       <w:r>
         <w:t xml:space="preserve">TABLA </w:t>
       </w:r>
@@ -27667,7 +28631,7 @@
         </w:rPr>
         <w:fldChar w:fldCharType="end"/>
       </w:r>
-      <w:bookmarkEnd w:id="95"/>
+      <w:bookmarkEnd w:id="96"/>
       <w:r>
         <w:t>.</w:t>
       </w:r>
@@ -27677,7 +28641,7 @@
       <w:r>
         <w:t>CADENAS DE BÚSQUEDA</w:t>
       </w:r>
-      <w:bookmarkEnd w:id="96"/>
+      <w:bookmarkEnd w:id="97"/>
     </w:p>
     <w:tbl>
       <w:tblPr>
@@ -28133,7 +29097,7 @@
           <w:lang w:val="es-EC"/>
         </w:rPr>
       </w:pPr>
-      <w:bookmarkStart w:id="97" w:name="_Toc521961221"/>
+      <w:bookmarkStart w:id="98" w:name="_Toc521961221"/>
     </w:p>
     <w:p>
       <w:pPr>
@@ -28143,7 +29107,7 @@
           <w:sz w:val="28"/>
         </w:rPr>
       </w:pPr>
-      <w:bookmarkStart w:id="98" w:name="_Toc529736746"/>
+      <w:bookmarkStart w:id="99" w:name="_Toc529736746"/>
       <w:r>
         <w:rPr>
           <w:b/>
@@ -28151,8 +29115,8 @@
         </w:rPr>
         <w:t>Criterios de Inclusión</w:t>
       </w:r>
-      <w:bookmarkEnd w:id="97"/>
       <w:bookmarkEnd w:id="98"/>
+      <w:bookmarkEnd w:id="99"/>
       <w:r>
         <w:rPr>
           <w:b/>
@@ -28332,8 +29296,8 @@
           <w:sz w:val="28"/>
         </w:rPr>
       </w:pPr>
-      <w:bookmarkStart w:id="99" w:name="_Toc521961222"/>
-      <w:bookmarkStart w:id="100" w:name="_Toc529736747"/>
+      <w:bookmarkStart w:id="100" w:name="_Toc521961222"/>
+      <w:bookmarkStart w:id="101" w:name="_Toc529736747"/>
       <w:r>
         <w:rPr>
           <w:b/>
@@ -28341,8 +29305,8 @@
         </w:rPr>
         <w:t>Criterios de Exclusión</w:t>
       </w:r>
-      <w:bookmarkEnd w:id="99"/>
       <w:bookmarkEnd w:id="100"/>
+      <w:bookmarkEnd w:id="101"/>
       <w:r>
         <w:rPr>
           <w:b/>
@@ -28427,8 +29391,8 @@
           <w:sz w:val="28"/>
         </w:rPr>
       </w:pPr>
-      <w:bookmarkStart w:id="101" w:name="_Toc521961223"/>
-      <w:bookmarkStart w:id="102" w:name="_Toc529736748"/>
+      <w:bookmarkStart w:id="102" w:name="_Toc521961223"/>
+      <w:bookmarkStart w:id="103" w:name="_Toc529736748"/>
       <w:r>
         <w:rPr>
           <w:b/>
@@ -28436,8 +29400,8 @@
         </w:rPr>
         <w:t>Ejecución de la SLR</w:t>
       </w:r>
-      <w:bookmarkEnd w:id="101"/>
       <w:bookmarkEnd w:id="102"/>
+      <w:bookmarkEnd w:id="103"/>
     </w:p>
     <w:p>
       <w:pPr>
@@ -28487,8 +29451,8 @@
       <w:pPr>
         <w:pStyle w:val="E3Tesis"/>
       </w:pPr>
-      <w:bookmarkStart w:id="103" w:name="_Toc521961224"/>
-      <w:bookmarkStart w:id="104" w:name="_Toc529736749"/>
+      <w:bookmarkStart w:id="104" w:name="_Toc521961224"/>
+      <w:bookmarkStart w:id="105" w:name="_Toc529736749"/>
     </w:p>
     <w:p>
       <w:pPr>
@@ -28505,8 +29469,8 @@
         </w:rPr>
         <w:t>Extracción de información</w:t>
       </w:r>
-      <w:bookmarkEnd w:id="103"/>
       <w:bookmarkEnd w:id="104"/>
+      <w:bookmarkEnd w:id="105"/>
     </w:p>
     <w:p>
       <w:pPr>
@@ -28560,8 +29524,6 @@
         <w:lastRenderedPageBreak/>
         <w:t>HACER DIAGRAMA DE FLUJO DEL NUMERO DE TRABAJOS</w:t>
       </w:r>
-      <w:bookmarkStart w:id="105" w:name="_GoBack"/>
-      <w:bookmarkEnd w:id="105"/>
     </w:p>
     <w:p>
       <w:pPr>
@@ -31607,7 +32569,7 @@
         <mc:AlternateContent>
           <mc:Choice Requires="wps">
             <w:drawing>
-              <wp:anchor distT="0" distB="0" distL="114300" distR="114300" simplePos="0" relativeHeight="251664384" behindDoc="1" locked="0" layoutInCell="1" allowOverlap="1" wp14:anchorId="4729A1F9" wp14:editId="6ECDB03F">
+              <wp:anchor distT="0" distB="0" distL="114300" distR="114300" simplePos="0" relativeHeight="251664384" behindDoc="1" locked="0" layoutInCell="1" allowOverlap="1" wp14:anchorId="4729A1F9" wp14:editId="0B85189B">
                 <wp:simplePos x="0" y="0"/>
                 <wp:positionH relativeFrom="column">
                   <wp:posOffset>-166370</wp:posOffset>
@@ -31785,6 +32747,26 @@
       </w:r>
       <w:r>
         <w:rPr>
+          <w:rFonts w:eastAsia="Times New Roman"/>
+          <w:b/>
+          <w:color w:val="000000" w:themeColor="text1"/>
+          <w:lang w:val="es-EC" w:eastAsia="es-EC"/>
+        </w:rPr>
+        <w:t>Anexo 2</w:t>
+      </w:r>
+    </w:p>
+    <w:p>
+      <w:pPr>
+        <w:pStyle w:val="CuerpoTesis"/>
+        <w:rPr>
+          <w:rFonts w:eastAsia="Times New Roman"/>
+          <w:b/>
+          <w:color w:val="000000" w:themeColor="text1"/>
+          <w:lang w:val="es-EC" w:eastAsia="es-EC"/>
+        </w:rPr>
+      </w:pPr>
+      <w:r>
+        <w:rPr>
           <w:rFonts w:ascii="Times New Roman" w:hAnsi="Times New Roman" w:cs="Times New Roman"/>
           <w:b/>
           <w:noProof/>
@@ -31792,26 +32774,26 @@
           <w:lang w:val="en-US"/>
         </w:rPr>
         <w:drawing>
-          <wp:anchor distT="0" distB="0" distL="114300" distR="114300" simplePos="0" relativeHeight="251662336" behindDoc="1" locked="0" layoutInCell="1" allowOverlap="1" wp14:anchorId="62BA63DA" wp14:editId="7BE49BC6">
+          <wp:anchor distT="0" distB="0" distL="114300" distR="114300" simplePos="0" relativeHeight="251666432" behindDoc="1" locked="0" layoutInCell="1" allowOverlap="1" wp14:anchorId="7DA786B9" wp14:editId="4510B2AF">
             <wp:simplePos x="0" y="0"/>
             <wp:positionH relativeFrom="column">
-              <wp:posOffset>-166914</wp:posOffset>
+              <wp:posOffset>-383540</wp:posOffset>
             </wp:positionH>
             <wp:positionV relativeFrom="paragraph">
-              <wp:posOffset>295547</wp:posOffset>
+              <wp:posOffset>283210</wp:posOffset>
             </wp:positionV>
-            <wp:extent cx="5408930" cy="7211695"/>
-            <wp:effectExtent l="0" t="0" r="1270" b="8255"/>
+            <wp:extent cx="5791835" cy="6915150"/>
+            <wp:effectExtent l="0" t="0" r="0" b="0"/>
             <wp:wrapTight wrapText="bothSides">
               <wp:wrapPolygon edited="0">
                 <wp:start x="0" y="0"/>
-                <wp:lineTo x="0" y="21568"/>
-                <wp:lineTo x="21529" y="21568"/>
-                <wp:lineTo x="21529" y="0"/>
+                <wp:lineTo x="0" y="21540"/>
+                <wp:lineTo x="21527" y="21540"/>
+                <wp:lineTo x="21527" y="0"/>
                 <wp:lineTo x="0" y="0"/>
               </wp:wrapPolygon>
             </wp:wrapTight>
-            <wp:docPr id="7" name="Picture 7" descr="https://scontent.floh1-1.fna.fbcdn.net/v/t1.15752-9/37098435_1970395989678049_5782757621035433984_n.jpg?_nc_cat=0&amp;oh=994319f8bed85c093115ce5baa85c62b&amp;oe=5BCBBC85"/>
+            <wp:docPr id="304" name="Picture 304" descr="https://scontent.floh1-1.fna.fbcdn.net/v/t1.15752-9/37098435_1970395989678049_5782757621035433984_n.jpg?_nc_cat=0&amp;oh=994319f8bed85c093115ce5baa85c62b&amp;oe=5BCBBC85"/>
             <wp:cNvGraphicFramePr>
               <a:graphicFrameLocks xmlns:a="http://schemas.openxmlformats.org/drawingml/2006/main" noChangeAspect="1"/>
             </wp:cNvGraphicFramePr>
@@ -31825,7 +32807,7 @@
                     </pic:cNvPicPr>
                   </pic:nvPicPr>
                   <pic:blipFill>
-                    <a:blip r:link="rId16">
+                    <a:blip r:embed="rId16" r:link="rId17">
                       <a:extLst>
                         <a:ext uri="{28A0092B-C50C-407E-A947-70E740481C1C}">
                           <a14:useLocalDpi xmlns:a14="http://schemas.microsoft.com/office/drawing/2010/main" val="0"/>
@@ -31840,7 +32822,7 @@
                   <pic:spPr bwMode="auto">
                     <a:xfrm>
                       <a:off x="0" y="0"/>
-                      <a:ext cx="5408930" cy="7211695"/>
+                      <a:ext cx="5791835" cy="6915150"/>
                     </a:xfrm>
                     <a:prstGeom prst="rect">
                       <a:avLst/>
@@ -31862,68 +32844,6 @@
           </wp:anchor>
         </w:drawing>
       </w:r>
-      <w:r>
-        <w:rPr>
-          <w:rFonts w:eastAsia="Times New Roman"/>
-          <w:b/>
-          <w:color w:val="000000" w:themeColor="text1"/>
-          <w:lang w:val="es-EC" w:eastAsia="es-EC"/>
-        </w:rPr>
-        <w:t>Anexo 2</w:t>
-      </w:r>
-    </w:p>
-    <w:p>
-      <w:pPr>
-        <w:pStyle w:val="CuerpoTesis"/>
-        <w:rPr>
-          <w:rFonts w:eastAsia="Times New Roman"/>
-          <w:b/>
-          <w:color w:val="000000" w:themeColor="text1"/>
-          <w:lang w:val="es-EC" w:eastAsia="es-EC"/>
-        </w:rPr>
-      </w:pPr>
-    </w:p>
-    <w:p>
-      <w:pPr>
-        <w:pStyle w:val="CuerpoTesis"/>
-        <w:rPr>
-          <w:rFonts w:eastAsia="Times New Roman" w:cs="Times New Roman"/>
-          <w:b/>
-          <w:color w:val="000000" w:themeColor="text1"/>
-          <w:lang w:val="es-EC" w:eastAsia="es-EC"/>
-        </w:rPr>
-      </w:pPr>
-    </w:p>
-    <w:p>
-      <w:pPr>
-        <w:spacing w:line="360" w:lineRule="auto"/>
-      </w:pPr>
-    </w:p>
-    <w:p>
-      <w:pPr>
-        <w:spacing w:line="360" w:lineRule="auto"/>
-      </w:pPr>
-    </w:p>
-    <w:p>
-      <w:pPr>
-        <w:tabs>
-          <w:tab w:val="left" w:pos="7406"/>
-        </w:tabs>
-        <w:spacing w:line="360" w:lineRule="auto"/>
-      </w:pPr>
-      <w:r>
-        <w:tab/>
-      </w:r>
-    </w:p>
-    <w:p>
-      <w:pPr>
-        <w:pStyle w:val="CuerpoTesis"/>
-      </w:pPr>
-    </w:p>
-    <w:p>
-      <w:pPr>
-        <w:pStyle w:val="CuerpoTesis"/>
-      </w:pPr>
     </w:p>
     <w:sectPr>
       <w:pgSz w:w="11900" w:h="16840" w:code="9"/>
@@ -31970,7 +32890,6 @@
         <w:docPartUnique/>
       </w:docPartObj>
     </w:sdtPr>
-    <w:sdtEndPr/>
     <w:sdtContent>
       <w:p>
         <w:pPr>
@@ -32016,7 +32935,6 @@
         <w:docPartUnique/>
       </w:docPartObj>
     </w:sdtPr>
-    <w:sdtEndPr/>
     <w:sdtContent>
       <w:p>
         <w:pPr>
@@ -32469,6 +33387,185 @@
     </w:lvl>
   </w:abstractNum>
   <w:abstractNum w:abstractNumId="2" w15:restartNumberingAfterBreak="0">
+    <w:nsid w:val="15B02DB9"/>
+    <w:multiLevelType w:val="hybridMultilevel"/>
+    <w:tmpl w:val="747EA5BA"/>
+    <w:lvl w:ilvl="0" w:tplc="300A000F">
+      <w:start w:val="1"/>
+      <w:numFmt w:val="decimal"/>
+      <w:lvlText w:val="%1."/>
+      <w:lvlJc w:val="left"/>
+      <w:pPr>
+        <w:ind w:left="360" w:hanging="360"/>
+      </w:pPr>
+      <w:rPr>
+        <w:rFonts w:hint="default"/>
+      </w:rPr>
+    </w:lvl>
+    <w:lvl w:ilvl="1" w:tplc="7A00B188">
+      <w:start w:val="1"/>
+      <w:numFmt w:val="lowerLetter"/>
+      <w:lvlText w:val="%2."/>
+      <w:lvlJc w:val="left"/>
+      <w:pPr>
+        <w:ind w:left="0" w:hanging="360"/>
+      </w:pPr>
+      <w:rPr>
+        <w:rFonts w:ascii="Times New Roman" w:hAnsi="Times New Roman" w:cs="Times New Roman" w:hint="default"/>
+        <w:sz w:val="24"/>
+      </w:rPr>
+    </w:lvl>
+    <w:lvl w:ilvl="2" w:tplc="300A001B">
+      <w:start w:val="1"/>
+      <w:numFmt w:val="lowerRoman"/>
+      <w:lvlText w:val="%3."/>
+      <w:lvlJc w:val="right"/>
+      <w:pPr>
+        <w:ind w:left="720" w:hanging="180"/>
+      </w:pPr>
+    </w:lvl>
+    <w:lvl w:ilvl="3" w:tplc="300A000F">
+      <w:start w:val="1"/>
+      <w:numFmt w:val="decimal"/>
+      <w:lvlText w:val="%4."/>
+      <w:lvlJc w:val="left"/>
+      <w:pPr>
+        <w:ind w:left="1440" w:hanging="360"/>
+      </w:pPr>
+    </w:lvl>
+    <w:lvl w:ilvl="4" w:tplc="300A0019" w:tentative="1">
+      <w:start w:val="1"/>
+      <w:numFmt w:val="lowerLetter"/>
+      <w:lvlText w:val="%5."/>
+      <w:lvlJc w:val="left"/>
+      <w:pPr>
+        <w:ind w:left="2160" w:hanging="360"/>
+      </w:pPr>
+    </w:lvl>
+    <w:lvl w:ilvl="5" w:tplc="300A001B" w:tentative="1">
+      <w:start w:val="1"/>
+      <w:numFmt w:val="lowerRoman"/>
+      <w:lvlText w:val="%6."/>
+      <w:lvlJc w:val="right"/>
+      <w:pPr>
+        <w:ind w:left="2880" w:hanging="180"/>
+      </w:pPr>
+    </w:lvl>
+    <w:lvl w:ilvl="6" w:tplc="300A000F" w:tentative="1">
+      <w:start w:val="1"/>
+      <w:numFmt w:val="decimal"/>
+      <w:lvlText w:val="%7."/>
+      <w:lvlJc w:val="left"/>
+      <w:pPr>
+        <w:ind w:left="3600" w:hanging="360"/>
+      </w:pPr>
+    </w:lvl>
+    <w:lvl w:ilvl="7" w:tplc="300A0019" w:tentative="1">
+      <w:start w:val="1"/>
+      <w:numFmt w:val="lowerLetter"/>
+      <w:lvlText w:val="%8."/>
+      <w:lvlJc w:val="left"/>
+      <w:pPr>
+        <w:ind w:left="4320" w:hanging="360"/>
+      </w:pPr>
+    </w:lvl>
+    <w:lvl w:ilvl="8" w:tplc="300A001B" w:tentative="1">
+      <w:start w:val="1"/>
+      <w:numFmt w:val="lowerRoman"/>
+      <w:lvlText w:val="%9."/>
+      <w:lvlJc w:val="right"/>
+      <w:pPr>
+        <w:ind w:left="5040" w:hanging="180"/>
+      </w:pPr>
+    </w:lvl>
+  </w:abstractNum>
+  <w:abstractNum w:abstractNumId="3" w15:restartNumberingAfterBreak="0">
+    <w:nsid w:val="17776647"/>
+    <w:multiLevelType w:val="hybridMultilevel"/>
+    <w:tmpl w:val="1E54E482"/>
+    <w:lvl w:ilvl="0" w:tplc="300A0017">
+      <w:start w:val="1"/>
+      <w:numFmt w:val="lowerLetter"/>
+      <w:lvlText w:val="%1)"/>
+      <w:lvlJc w:val="left"/>
+      <w:pPr>
+        <w:ind w:left="1068" w:hanging="360"/>
+      </w:pPr>
+    </w:lvl>
+    <w:lvl w:ilvl="1" w:tplc="300A0019" w:tentative="1">
+      <w:start w:val="1"/>
+      <w:numFmt w:val="lowerLetter"/>
+      <w:lvlText w:val="%2."/>
+      <w:lvlJc w:val="left"/>
+      <w:pPr>
+        <w:ind w:left="1788" w:hanging="360"/>
+      </w:pPr>
+    </w:lvl>
+    <w:lvl w:ilvl="2" w:tplc="300A001B" w:tentative="1">
+      <w:start w:val="1"/>
+      <w:numFmt w:val="lowerRoman"/>
+      <w:lvlText w:val="%3."/>
+      <w:lvlJc w:val="right"/>
+      <w:pPr>
+        <w:ind w:left="2508" w:hanging="180"/>
+      </w:pPr>
+    </w:lvl>
+    <w:lvl w:ilvl="3" w:tplc="300A000F" w:tentative="1">
+      <w:start w:val="1"/>
+      <w:numFmt w:val="decimal"/>
+      <w:lvlText w:val="%4."/>
+      <w:lvlJc w:val="left"/>
+      <w:pPr>
+        <w:ind w:left="3228" w:hanging="360"/>
+      </w:pPr>
+    </w:lvl>
+    <w:lvl w:ilvl="4" w:tplc="300A0019" w:tentative="1">
+      <w:start w:val="1"/>
+      <w:numFmt w:val="lowerLetter"/>
+      <w:lvlText w:val="%5."/>
+      <w:lvlJc w:val="left"/>
+      <w:pPr>
+        <w:ind w:left="3948" w:hanging="360"/>
+      </w:pPr>
+    </w:lvl>
+    <w:lvl w:ilvl="5" w:tplc="300A001B" w:tentative="1">
+      <w:start w:val="1"/>
+      <w:numFmt w:val="lowerRoman"/>
+      <w:lvlText w:val="%6."/>
+      <w:lvlJc w:val="right"/>
+      <w:pPr>
+        <w:ind w:left="4668" w:hanging="180"/>
+      </w:pPr>
+    </w:lvl>
+    <w:lvl w:ilvl="6" w:tplc="300A000F" w:tentative="1">
+      <w:start w:val="1"/>
+      <w:numFmt w:val="decimal"/>
+      <w:lvlText w:val="%7."/>
+      <w:lvlJc w:val="left"/>
+      <w:pPr>
+        <w:ind w:left="5388" w:hanging="360"/>
+      </w:pPr>
+    </w:lvl>
+    <w:lvl w:ilvl="7" w:tplc="300A0019" w:tentative="1">
+      <w:start w:val="1"/>
+      <w:numFmt w:val="lowerLetter"/>
+      <w:lvlText w:val="%8."/>
+      <w:lvlJc w:val="left"/>
+      <w:pPr>
+        <w:ind w:left="6108" w:hanging="360"/>
+      </w:pPr>
+    </w:lvl>
+    <w:lvl w:ilvl="8" w:tplc="300A001B" w:tentative="1">
+      <w:start w:val="1"/>
+      <w:numFmt w:val="lowerRoman"/>
+      <w:lvlText w:val="%9."/>
+      <w:lvlJc w:val="right"/>
+      <w:pPr>
+        <w:ind w:left="6828" w:hanging="180"/>
+      </w:pPr>
+    </w:lvl>
+  </w:abstractNum>
+  <w:abstractNum w:abstractNumId="4" w15:restartNumberingAfterBreak="0">
     <w:nsid w:val="209826C6"/>
     <w:multiLevelType w:val="multilevel"/>
     <w:tmpl w:val="6BE22F36"/>
@@ -32589,7 +33686,7 @@
       </w:rPr>
     </w:lvl>
   </w:abstractNum>
-  <w:abstractNum w:abstractNumId="3" w15:restartNumberingAfterBreak="0">
+  <w:abstractNum w:abstractNumId="5" w15:restartNumberingAfterBreak="0">
     <w:nsid w:val="26151D41"/>
     <w:multiLevelType w:val="multilevel"/>
     <w:tmpl w:val="6BE22F36"/>
@@ -32710,7 +33807,7 @@
       </w:rPr>
     </w:lvl>
   </w:abstractNum>
-  <w:abstractNum w:abstractNumId="4" w15:restartNumberingAfterBreak="0">
+  <w:abstractNum w:abstractNumId="6" w15:restartNumberingAfterBreak="0">
     <w:nsid w:val="27367F1C"/>
     <w:multiLevelType w:val="hybridMultilevel"/>
     <w:tmpl w:val="602AA8CE"/>
@@ -32823,7 +33920,7 @@
       </w:rPr>
     </w:lvl>
   </w:abstractNum>
-  <w:abstractNum w:abstractNumId="5" w15:restartNumberingAfterBreak="0">
+  <w:abstractNum w:abstractNumId="7" w15:restartNumberingAfterBreak="0">
     <w:nsid w:val="29F672C6"/>
     <w:multiLevelType w:val="multilevel"/>
     <w:tmpl w:val="6BE22F36"/>
@@ -32944,7 +34041,7 @@
       </w:rPr>
     </w:lvl>
   </w:abstractNum>
-  <w:abstractNum w:abstractNumId="6" w15:restartNumberingAfterBreak="0">
+  <w:abstractNum w:abstractNumId="8" w15:restartNumberingAfterBreak="0">
     <w:nsid w:val="2ACB5F9C"/>
     <w:multiLevelType w:val="hybridMultilevel"/>
     <w:tmpl w:val="8318AC4C"/>
@@ -33057,7 +34154,7 @@
       </w:rPr>
     </w:lvl>
   </w:abstractNum>
-  <w:abstractNum w:abstractNumId="7" w15:restartNumberingAfterBreak="0">
+  <w:abstractNum w:abstractNumId="9" w15:restartNumberingAfterBreak="0">
     <w:nsid w:val="2D18269E"/>
     <w:multiLevelType w:val="hybridMultilevel"/>
     <w:tmpl w:val="597EC8D2"/>
@@ -33170,7 +34267,7 @@
       </w:rPr>
     </w:lvl>
   </w:abstractNum>
-  <w:abstractNum w:abstractNumId="8" w15:restartNumberingAfterBreak="0">
+  <w:abstractNum w:abstractNumId="10" w15:restartNumberingAfterBreak="0">
     <w:nsid w:val="2EC33DD4"/>
     <w:multiLevelType w:val="hybridMultilevel"/>
     <w:tmpl w:val="767A8474"/>
@@ -33283,7 +34380,7 @@
       </w:rPr>
     </w:lvl>
   </w:abstractNum>
-  <w:abstractNum w:abstractNumId="9" w15:restartNumberingAfterBreak="0">
+  <w:abstractNum w:abstractNumId="11" w15:restartNumberingAfterBreak="0">
     <w:nsid w:val="324C3B77"/>
     <w:multiLevelType w:val="multilevel"/>
     <w:tmpl w:val="6BE22F36"/>
@@ -33404,7 +34501,179 @@
       </w:rPr>
     </w:lvl>
   </w:abstractNum>
-  <w:abstractNum w:abstractNumId="10" w15:restartNumberingAfterBreak="0">
+  <w:abstractNum w:abstractNumId="12" w15:restartNumberingAfterBreak="0">
+    <w:nsid w:val="32981C50"/>
+    <w:multiLevelType w:val="hybridMultilevel"/>
+    <w:tmpl w:val="B97C83DC"/>
+    <w:lvl w:ilvl="0" w:tplc="300A0019">
+      <w:start w:val="1"/>
+      <w:numFmt w:val="lowerLetter"/>
+      <w:lvlText w:val="%1."/>
+      <w:lvlJc w:val="left"/>
+      <w:pPr>
+        <w:ind w:left="1428" w:hanging="360"/>
+      </w:pPr>
+    </w:lvl>
+    <w:lvl w:ilvl="1" w:tplc="300A0019">
+      <w:start w:val="1"/>
+      <w:numFmt w:val="lowerLetter"/>
+      <w:lvlText w:val="%2."/>
+      <w:lvlJc w:val="left"/>
+      <w:pPr>
+        <w:ind w:left="2148" w:hanging="360"/>
+      </w:pPr>
+    </w:lvl>
+    <w:lvl w:ilvl="2" w:tplc="300A001B" w:tentative="1">
+      <w:start w:val="1"/>
+      <w:numFmt w:val="lowerRoman"/>
+      <w:lvlText w:val="%3."/>
+      <w:lvlJc w:val="right"/>
+      <w:pPr>
+        <w:ind w:left="2868" w:hanging="180"/>
+      </w:pPr>
+    </w:lvl>
+    <w:lvl w:ilvl="3" w:tplc="300A000F" w:tentative="1">
+      <w:start w:val="1"/>
+      <w:numFmt w:val="decimal"/>
+      <w:lvlText w:val="%4."/>
+      <w:lvlJc w:val="left"/>
+      <w:pPr>
+        <w:ind w:left="3588" w:hanging="360"/>
+      </w:pPr>
+    </w:lvl>
+    <w:lvl w:ilvl="4" w:tplc="300A0019" w:tentative="1">
+      <w:start w:val="1"/>
+      <w:numFmt w:val="lowerLetter"/>
+      <w:lvlText w:val="%5."/>
+      <w:lvlJc w:val="left"/>
+      <w:pPr>
+        <w:ind w:left="4308" w:hanging="360"/>
+      </w:pPr>
+    </w:lvl>
+    <w:lvl w:ilvl="5" w:tplc="300A001B" w:tentative="1">
+      <w:start w:val="1"/>
+      <w:numFmt w:val="lowerRoman"/>
+      <w:lvlText w:val="%6."/>
+      <w:lvlJc w:val="right"/>
+      <w:pPr>
+        <w:ind w:left="5028" w:hanging="180"/>
+      </w:pPr>
+    </w:lvl>
+    <w:lvl w:ilvl="6" w:tplc="300A000F" w:tentative="1">
+      <w:start w:val="1"/>
+      <w:numFmt w:val="decimal"/>
+      <w:lvlText w:val="%7."/>
+      <w:lvlJc w:val="left"/>
+      <w:pPr>
+        <w:ind w:left="5748" w:hanging="360"/>
+      </w:pPr>
+    </w:lvl>
+    <w:lvl w:ilvl="7" w:tplc="300A0019" w:tentative="1">
+      <w:start w:val="1"/>
+      <w:numFmt w:val="lowerLetter"/>
+      <w:lvlText w:val="%8."/>
+      <w:lvlJc w:val="left"/>
+      <w:pPr>
+        <w:ind w:left="6468" w:hanging="360"/>
+      </w:pPr>
+    </w:lvl>
+    <w:lvl w:ilvl="8" w:tplc="300A001B" w:tentative="1">
+      <w:start w:val="1"/>
+      <w:numFmt w:val="lowerRoman"/>
+      <w:lvlText w:val="%9."/>
+      <w:lvlJc w:val="right"/>
+      <w:pPr>
+        <w:ind w:left="7188" w:hanging="180"/>
+      </w:pPr>
+    </w:lvl>
+  </w:abstractNum>
+  <w:abstractNum w:abstractNumId="13" w15:restartNumberingAfterBreak="0">
+    <w:nsid w:val="32F76F7D"/>
+    <w:multiLevelType w:val="hybridMultilevel"/>
+    <w:tmpl w:val="DABAB49E"/>
+    <w:lvl w:ilvl="0" w:tplc="300A0019">
+      <w:start w:val="1"/>
+      <w:numFmt w:val="lowerLetter"/>
+      <w:lvlText w:val="%1."/>
+      <w:lvlJc w:val="left"/>
+      <w:pPr>
+        <w:ind w:left="1440" w:hanging="360"/>
+      </w:pPr>
+    </w:lvl>
+    <w:lvl w:ilvl="1" w:tplc="300A0019" w:tentative="1">
+      <w:start w:val="1"/>
+      <w:numFmt w:val="lowerLetter"/>
+      <w:lvlText w:val="%2."/>
+      <w:lvlJc w:val="left"/>
+      <w:pPr>
+        <w:ind w:left="2160" w:hanging="360"/>
+      </w:pPr>
+    </w:lvl>
+    <w:lvl w:ilvl="2" w:tplc="300A001B" w:tentative="1">
+      <w:start w:val="1"/>
+      <w:numFmt w:val="lowerRoman"/>
+      <w:lvlText w:val="%3."/>
+      <w:lvlJc w:val="right"/>
+      <w:pPr>
+        <w:ind w:left="2880" w:hanging="180"/>
+      </w:pPr>
+    </w:lvl>
+    <w:lvl w:ilvl="3" w:tplc="300A000F" w:tentative="1">
+      <w:start w:val="1"/>
+      <w:numFmt w:val="decimal"/>
+      <w:lvlText w:val="%4."/>
+      <w:lvlJc w:val="left"/>
+      <w:pPr>
+        <w:ind w:left="3600" w:hanging="360"/>
+      </w:pPr>
+    </w:lvl>
+    <w:lvl w:ilvl="4" w:tplc="300A0019" w:tentative="1">
+      <w:start w:val="1"/>
+      <w:numFmt w:val="lowerLetter"/>
+      <w:lvlText w:val="%5."/>
+      <w:lvlJc w:val="left"/>
+      <w:pPr>
+        <w:ind w:left="4320" w:hanging="360"/>
+      </w:pPr>
+    </w:lvl>
+    <w:lvl w:ilvl="5" w:tplc="300A001B" w:tentative="1">
+      <w:start w:val="1"/>
+      <w:numFmt w:val="lowerRoman"/>
+      <w:lvlText w:val="%6."/>
+      <w:lvlJc w:val="right"/>
+      <w:pPr>
+        <w:ind w:left="5040" w:hanging="180"/>
+      </w:pPr>
+    </w:lvl>
+    <w:lvl w:ilvl="6" w:tplc="300A000F" w:tentative="1">
+      <w:start w:val="1"/>
+      <w:numFmt w:val="decimal"/>
+      <w:lvlText w:val="%7."/>
+      <w:lvlJc w:val="left"/>
+      <w:pPr>
+        <w:ind w:left="5760" w:hanging="360"/>
+      </w:pPr>
+    </w:lvl>
+    <w:lvl w:ilvl="7" w:tplc="300A0019" w:tentative="1">
+      <w:start w:val="1"/>
+      <w:numFmt w:val="lowerLetter"/>
+      <w:lvlText w:val="%8."/>
+      <w:lvlJc w:val="left"/>
+      <w:pPr>
+        <w:ind w:left="6480" w:hanging="360"/>
+      </w:pPr>
+    </w:lvl>
+    <w:lvl w:ilvl="8" w:tplc="300A001B" w:tentative="1">
+      <w:start w:val="1"/>
+      <w:numFmt w:val="lowerRoman"/>
+      <w:lvlText w:val="%9."/>
+      <w:lvlJc w:val="right"/>
+      <w:pPr>
+        <w:ind w:left="7200" w:hanging="180"/>
+      </w:pPr>
+    </w:lvl>
+  </w:abstractNum>
+  <w:abstractNum w:abstractNumId="14" w15:restartNumberingAfterBreak="0">
     <w:nsid w:val="3EB85EF4"/>
     <w:multiLevelType w:val="hybridMultilevel"/>
     <w:tmpl w:val="02CCC11E"/>
@@ -33490,7 +34759,7 @@
       </w:pPr>
     </w:lvl>
   </w:abstractNum>
-  <w:abstractNum w:abstractNumId="11" w15:restartNumberingAfterBreak="0">
+  <w:abstractNum w:abstractNumId="15" w15:restartNumberingAfterBreak="0">
     <w:nsid w:val="3F671B8B"/>
     <w:multiLevelType w:val="hybridMultilevel"/>
     <w:tmpl w:val="ADCAB00E"/>
@@ -33576,7 +34845,93 @@
       </w:pPr>
     </w:lvl>
   </w:abstractNum>
-  <w:abstractNum w:abstractNumId="12" w15:restartNumberingAfterBreak="0">
+  <w:abstractNum w:abstractNumId="16" w15:restartNumberingAfterBreak="0">
+    <w:nsid w:val="406E0E3A"/>
+    <w:multiLevelType w:val="hybridMultilevel"/>
+    <w:tmpl w:val="D9B8F8EA"/>
+    <w:lvl w:ilvl="0" w:tplc="300A0017">
+      <w:start w:val="1"/>
+      <w:numFmt w:val="lowerLetter"/>
+      <w:lvlText w:val="%1)"/>
+      <w:lvlJc w:val="left"/>
+      <w:pPr>
+        <w:ind w:left="1068" w:hanging="360"/>
+      </w:pPr>
+    </w:lvl>
+    <w:lvl w:ilvl="1" w:tplc="300A0019" w:tentative="1">
+      <w:start w:val="1"/>
+      <w:numFmt w:val="lowerLetter"/>
+      <w:lvlText w:val="%2."/>
+      <w:lvlJc w:val="left"/>
+      <w:pPr>
+        <w:ind w:left="1788" w:hanging="360"/>
+      </w:pPr>
+    </w:lvl>
+    <w:lvl w:ilvl="2" w:tplc="300A001B" w:tentative="1">
+      <w:start w:val="1"/>
+      <w:numFmt w:val="lowerRoman"/>
+      <w:lvlText w:val="%3."/>
+      <w:lvlJc w:val="right"/>
+      <w:pPr>
+        <w:ind w:left="2508" w:hanging="180"/>
+      </w:pPr>
+    </w:lvl>
+    <w:lvl w:ilvl="3" w:tplc="300A000F" w:tentative="1">
+      <w:start w:val="1"/>
+      <w:numFmt w:val="decimal"/>
+      <w:lvlText w:val="%4."/>
+      <w:lvlJc w:val="left"/>
+      <w:pPr>
+        <w:ind w:left="3228" w:hanging="360"/>
+      </w:pPr>
+    </w:lvl>
+    <w:lvl w:ilvl="4" w:tplc="300A0019" w:tentative="1">
+      <w:start w:val="1"/>
+      <w:numFmt w:val="lowerLetter"/>
+      <w:lvlText w:val="%5."/>
+      <w:lvlJc w:val="left"/>
+      <w:pPr>
+        <w:ind w:left="3948" w:hanging="360"/>
+      </w:pPr>
+    </w:lvl>
+    <w:lvl w:ilvl="5" w:tplc="300A001B" w:tentative="1">
+      <w:start w:val="1"/>
+      <w:numFmt w:val="lowerRoman"/>
+      <w:lvlText w:val="%6."/>
+      <w:lvlJc w:val="right"/>
+      <w:pPr>
+        <w:ind w:left="4668" w:hanging="180"/>
+      </w:pPr>
+    </w:lvl>
+    <w:lvl w:ilvl="6" w:tplc="300A000F" w:tentative="1">
+      <w:start w:val="1"/>
+      <w:numFmt w:val="decimal"/>
+      <w:lvlText w:val="%7."/>
+      <w:lvlJc w:val="left"/>
+      <w:pPr>
+        <w:ind w:left="5388" w:hanging="360"/>
+      </w:pPr>
+    </w:lvl>
+    <w:lvl w:ilvl="7" w:tplc="300A0019" w:tentative="1">
+      <w:start w:val="1"/>
+      <w:numFmt w:val="lowerLetter"/>
+      <w:lvlText w:val="%8."/>
+      <w:lvlJc w:val="left"/>
+      <w:pPr>
+        <w:ind w:left="6108" w:hanging="360"/>
+      </w:pPr>
+    </w:lvl>
+    <w:lvl w:ilvl="8" w:tplc="300A001B" w:tentative="1">
+      <w:start w:val="1"/>
+      <w:numFmt w:val="lowerRoman"/>
+      <w:lvlText w:val="%9."/>
+      <w:lvlJc w:val="right"/>
+      <w:pPr>
+        <w:ind w:left="6828" w:hanging="180"/>
+      </w:pPr>
+    </w:lvl>
+  </w:abstractNum>
+  <w:abstractNum w:abstractNumId="17" w15:restartNumberingAfterBreak="0">
     <w:nsid w:val="43BE21E3"/>
     <w:multiLevelType w:val="hybridMultilevel"/>
     <w:tmpl w:val="87C620D4"/>
@@ -33689,7 +35044,93 @@
       </w:rPr>
     </w:lvl>
   </w:abstractNum>
-  <w:abstractNum w:abstractNumId="13" w15:restartNumberingAfterBreak="0">
+  <w:abstractNum w:abstractNumId="18" w15:restartNumberingAfterBreak="0">
+    <w:nsid w:val="47EC713B"/>
+    <w:multiLevelType w:val="hybridMultilevel"/>
+    <w:tmpl w:val="BBB46C46"/>
+    <w:lvl w:ilvl="0" w:tplc="300A000F">
+      <w:start w:val="1"/>
+      <w:numFmt w:val="decimal"/>
+      <w:lvlText w:val="%1."/>
+      <w:lvlJc w:val="left"/>
+      <w:pPr>
+        <w:ind w:left="720" w:hanging="360"/>
+      </w:pPr>
+    </w:lvl>
+    <w:lvl w:ilvl="1" w:tplc="300A0019" w:tentative="1">
+      <w:start w:val="1"/>
+      <w:numFmt w:val="lowerLetter"/>
+      <w:lvlText w:val="%2."/>
+      <w:lvlJc w:val="left"/>
+      <w:pPr>
+        <w:ind w:left="1440" w:hanging="360"/>
+      </w:pPr>
+    </w:lvl>
+    <w:lvl w:ilvl="2" w:tplc="300A001B" w:tentative="1">
+      <w:start w:val="1"/>
+      <w:numFmt w:val="lowerRoman"/>
+      <w:lvlText w:val="%3."/>
+      <w:lvlJc w:val="right"/>
+      <w:pPr>
+        <w:ind w:left="2160" w:hanging="180"/>
+      </w:pPr>
+    </w:lvl>
+    <w:lvl w:ilvl="3" w:tplc="300A000F" w:tentative="1">
+      <w:start w:val="1"/>
+      <w:numFmt w:val="decimal"/>
+      <w:lvlText w:val="%4."/>
+      <w:lvlJc w:val="left"/>
+      <w:pPr>
+        <w:ind w:left="2880" w:hanging="360"/>
+      </w:pPr>
+    </w:lvl>
+    <w:lvl w:ilvl="4" w:tplc="300A0019" w:tentative="1">
+      <w:start w:val="1"/>
+      <w:numFmt w:val="lowerLetter"/>
+      <w:lvlText w:val="%5."/>
+      <w:lvlJc w:val="left"/>
+      <w:pPr>
+        <w:ind w:left="3600" w:hanging="360"/>
+      </w:pPr>
+    </w:lvl>
+    <w:lvl w:ilvl="5" w:tplc="300A001B" w:tentative="1">
+      <w:start w:val="1"/>
+      <w:numFmt w:val="lowerRoman"/>
+      <w:lvlText w:val="%6."/>
+      <w:lvlJc w:val="right"/>
+      <w:pPr>
+        <w:ind w:left="4320" w:hanging="180"/>
+      </w:pPr>
+    </w:lvl>
+    <w:lvl w:ilvl="6" w:tplc="300A000F" w:tentative="1">
+      <w:start w:val="1"/>
+      <w:numFmt w:val="decimal"/>
+      <w:lvlText w:val="%7."/>
+      <w:lvlJc w:val="left"/>
+      <w:pPr>
+        <w:ind w:left="5040" w:hanging="360"/>
+      </w:pPr>
+    </w:lvl>
+    <w:lvl w:ilvl="7" w:tplc="300A0019" w:tentative="1">
+      <w:start w:val="1"/>
+      <w:numFmt w:val="lowerLetter"/>
+      <w:lvlText w:val="%8."/>
+      <w:lvlJc w:val="left"/>
+      <w:pPr>
+        <w:ind w:left="5760" w:hanging="360"/>
+      </w:pPr>
+    </w:lvl>
+    <w:lvl w:ilvl="8" w:tplc="300A001B" w:tentative="1">
+      <w:start w:val="1"/>
+      <w:numFmt w:val="lowerRoman"/>
+      <w:lvlText w:val="%9."/>
+      <w:lvlJc w:val="right"/>
+      <w:pPr>
+        <w:ind w:left="6480" w:hanging="180"/>
+      </w:pPr>
+    </w:lvl>
+  </w:abstractNum>
+  <w:abstractNum w:abstractNumId="19" w15:restartNumberingAfterBreak="0">
     <w:nsid w:val="4A6248FB"/>
     <w:multiLevelType w:val="multilevel"/>
     <w:tmpl w:val="1076D478"/>
@@ -33802,7 +35243,7 @@
       </w:rPr>
     </w:lvl>
   </w:abstractNum>
-  <w:abstractNum w:abstractNumId="14" w15:restartNumberingAfterBreak="0">
+  <w:abstractNum w:abstractNumId="20" w15:restartNumberingAfterBreak="0">
     <w:nsid w:val="4AD04EA7"/>
     <w:multiLevelType w:val="multilevel"/>
     <w:tmpl w:val="784A1BBE"/>
@@ -33920,7 +35361,7 @@
       </w:rPr>
     </w:lvl>
   </w:abstractNum>
-  <w:abstractNum w:abstractNumId="15" w15:restartNumberingAfterBreak="0">
+  <w:abstractNum w:abstractNumId="21" w15:restartNumberingAfterBreak="0">
     <w:nsid w:val="4B1E7A25"/>
     <w:multiLevelType w:val="hybridMultilevel"/>
     <w:tmpl w:val="441C7166"/>
@@ -34033,7 +35474,93 @@
       </w:rPr>
     </w:lvl>
   </w:abstractNum>
-  <w:abstractNum w:abstractNumId="16" w15:restartNumberingAfterBreak="0">
+  <w:abstractNum w:abstractNumId="22" w15:restartNumberingAfterBreak="0">
+    <w:nsid w:val="4B7B6EAD"/>
+    <w:multiLevelType w:val="hybridMultilevel"/>
+    <w:tmpl w:val="7D828BAA"/>
+    <w:lvl w:ilvl="0" w:tplc="300A0017">
+      <w:start w:val="1"/>
+      <w:numFmt w:val="lowerLetter"/>
+      <w:lvlText w:val="%1)"/>
+      <w:lvlJc w:val="left"/>
+      <w:pPr>
+        <w:ind w:left="1068" w:hanging="360"/>
+      </w:pPr>
+    </w:lvl>
+    <w:lvl w:ilvl="1" w:tplc="300A0019" w:tentative="1">
+      <w:start w:val="1"/>
+      <w:numFmt w:val="lowerLetter"/>
+      <w:lvlText w:val="%2."/>
+      <w:lvlJc w:val="left"/>
+      <w:pPr>
+        <w:ind w:left="1788" w:hanging="360"/>
+      </w:pPr>
+    </w:lvl>
+    <w:lvl w:ilvl="2" w:tplc="300A001B" w:tentative="1">
+      <w:start w:val="1"/>
+      <w:numFmt w:val="lowerRoman"/>
+      <w:lvlText w:val="%3."/>
+      <w:lvlJc w:val="right"/>
+      <w:pPr>
+        <w:ind w:left="2508" w:hanging="180"/>
+      </w:pPr>
+    </w:lvl>
+    <w:lvl w:ilvl="3" w:tplc="300A000F" w:tentative="1">
+      <w:start w:val="1"/>
+      <w:numFmt w:val="decimal"/>
+      <w:lvlText w:val="%4."/>
+      <w:lvlJc w:val="left"/>
+      <w:pPr>
+        <w:ind w:left="3228" w:hanging="360"/>
+      </w:pPr>
+    </w:lvl>
+    <w:lvl w:ilvl="4" w:tplc="300A0019" w:tentative="1">
+      <w:start w:val="1"/>
+      <w:numFmt w:val="lowerLetter"/>
+      <w:lvlText w:val="%5."/>
+      <w:lvlJc w:val="left"/>
+      <w:pPr>
+        <w:ind w:left="3948" w:hanging="360"/>
+      </w:pPr>
+    </w:lvl>
+    <w:lvl w:ilvl="5" w:tplc="300A001B" w:tentative="1">
+      <w:start w:val="1"/>
+      <w:numFmt w:val="lowerRoman"/>
+      <w:lvlText w:val="%6."/>
+      <w:lvlJc w:val="right"/>
+      <w:pPr>
+        <w:ind w:left="4668" w:hanging="180"/>
+      </w:pPr>
+    </w:lvl>
+    <w:lvl w:ilvl="6" w:tplc="300A000F" w:tentative="1">
+      <w:start w:val="1"/>
+      <w:numFmt w:val="decimal"/>
+      <w:lvlText w:val="%7."/>
+      <w:lvlJc w:val="left"/>
+      <w:pPr>
+        <w:ind w:left="5388" w:hanging="360"/>
+      </w:pPr>
+    </w:lvl>
+    <w:lvl w:ilvl="7" w:tplc="300A0019" w:tentative="1">
+      <w:start w:val="1"/>
+      <w:numFmt w:val="lowerLetter"/>
+      <w:lvlText w:val="%8."/>
+      <w:lvlJc w:val="left"/>
+      <w:pPr>
+        <w:ind w:left="6108" w:hanging="360"/>
+      </w:pPr>
+    </w:lvl>
+    <w:lvl w:ilvl="8" w:tplc="300A001B" w:tentative="1">
+      <w:start w:val="1"/>
+      <w:numFmt w:val="lowerRoman"/>
+      <w:lvlText w:val="%9."/>
+      <w:lvlJc w:val="right"/>
+      <w:pPr>
+        <w:ind w:left="6828" w:hanging="180"/>
+      </w:pPr>
+    </w:lvl>
+  </w:abstractNum>
+  <w:abstractNum w:abstractNumId="23" w15:restartNumberingAfterBreak="0">
     <w:nsid w:val="4F681B38"/>
     <w:multiLevelType w:val="multilevel"/>
     <w:tmpl w:val="92C8AB2C"/>
@@ -34153,7 +35680,7 @@
       </w:rPr>
     </w:lvl>
   </w:abstractNum>
-  <w:abstractNum w:abstractNumId="17" w15:restartNumberingAfterBreak="0">
+  <w:abstractNum w:abstractNumId="24" w15:restartNumberingAfterBreak="0">
     <w:nsid w:val="50D008C1"/>
     <w:multiLevelType w:val="hybridMultilevel"/>
     <w:tmpl w:val="0A8E4F06"/>
@@ -34266,7 +35793,7 @@
       </w:rPr>
     </w:lvl>
   </w:abstractNum>
-  <w:abstractNum w:abstractNumId="18" w15:restartNumberingAfterBreak="0">
+  <w:abstractNum w:abstractNumId="25" w15:restartNumberingAfterBreak="0">
     <w:nsid w:val="53D12D79"/>
     <w:multiLevelType w:val="multilevel"/>
     <w:tmpl w:val="6BE22F36"/>
@@ -34387,7 +35914,7 @@
       </w:rPr>
     </w:lvl>
   </w:abstractNum>
-  <w:abstractNum w:abstractNumId="19" w15:restartNumberingAfterBreak="0">
+  <w:abstractNum w:abstractNumId="26" w15:restartNumberingAfterBreak="0">
     <w:nsid w:val="550560B9"/>
     <w:multiLevelType w:val="hybridMultilevel"/>
     <w:tmpl w:val="D7CAF3FC"/>
@@ -34500,7 +36027,7 @@
       </w:rPr>
     </w:lvl>
   </w:abstractNum>
-  <w:abstractNum w:abstractNumId="20" w15:restartNumberingAfterBreak="0">
+  <w:abstractNum w:abstractNumId="27" w15:restartNumberingAfterBreak="0">
     <w:nsid w:val="55223959"/>
     <w:multiLevelType w:val="hybridMultilevel"/>
     <w:tmpl w:val="8038701C"/>
@@ -34613,7 +36140,7 @@
       </w:rPr>
     </w:lvl>
   </w:abstractNum>
-  <w:abstractNum w:abstractNumId="21" w15:restartNumberingAfterBreak="0">
+  <w:abstractNum w:abstractNumId="28" w15:restartNumberingAfterBreak="0">
     <w:nsid w:val="5873050E"/>
     <w:multiLevelType w:val="hybridMultilevel"/>
     <w:tmpl w:val="ADCAB00E"/>
@@ -34699,7 +36226,7 @@
       </w:pPr>
     </w:lvl>
   </w:abstractNum>
-  <w:abstractNum w:abstractNumId="22" w15:restartNumberingAfterBreak="0">
+  <w:abstractNum w:abstractNumId="29" w15:restartNumberingAfterBreak="0">
     <w:nsid w:val="593C1416"/>
     <w:multiLevelType w:val="multilevel"/>
     <w:tmpl w:val="6BE22F36"/>
@@ -34820,7 +36347,7 @@
       </w:rPr>
     </w:lvl>
   </w:abstractNum>
-  <w:abstractNum w:abstractNumId="23" w15:restartNumberingAfterBreak="0">
+  <w:abstractNum w:abstractNumId="30" w15:restartNumberingAfterBreak="0">
     <w:nsid w:val="5A746FB9"/>
     <w:multiLevelType w:val="multilevel"/>
     <w:tmpl w:val="6BE22F36"/>
@@ -34941,7 +36468,100 @@
       </w:rPr>
     </w:lvl>
   </w:abstractNum>
-  <w:abstractNum w:abstractNumId="24" w15:restartNumberingAfterBreak="0">
+  <w:abstractNum w:abstractNumId="31" w15:restartNumberingAfterBreak="0">
+    <w:nsid w:val="5E5E029A"/>
+    <w:multiLevelType w:val="hybridMultilevel"/>
+    <w:tmpl w:val="1F845AC0"/>
+    <w:lvl w:ilvl="0" w:tplc="300A000F">
+      <w:start w:val="1"/>
+      <w:numFmt w:val="decimal"/>
+      <w:lvlText w:val="%1."/>
+      <w:lvlJc w:val="left"/>
+      <w:pPr>
+        <w:ind w:left="360" w:hanging="360"/>
+      </w:pPr>
+      <w:rPr>
+        <w:rFonts w:hint="default"/>
+      </w:rPr>
+    </w:lvl>
+    <w:lvl w:ilvl="1" w:tplc="7A00B188">
+      <w:start w:val="1"/>
+      <w:numFmt w:val="lowerLetter"/>
+      <w:lvlText w:val="%2."/>
+      <w:lvlJc w:val="left"/>
+      <w:pPr>
+        <w:ind w:left="0" w:hanging="360"/>
+      </w:pPr>
+      <w:rPr>
+        <w:rFonts w:ascii="Times New Roman" w:hAnsi="Times New Roman" w:cs="Times New Roman" w:hint="default"/>
+        <w:sz w:val="24"/>
+      </w:rPr>
+    </w:lvl>
+    <w:lvl w:ilvl="2" w:tplc="300A001B">
+      <w:start w:val="1"/>
+      <w:numFmt w:val="lowerRoman"/>
+      <w:lvlText w:val="%3."/>
+      <w:lvlJc w:val="right"/>
+      <w:pPr>
+        <w:ind w:left="720" w:hanging="180"/>
+      </w:pPr>
+    </w:lvl>
+    <w:lvl w:ilvl="3" w:tplc="300A0019">
+      <w:start w:val="1"/>
+      <w:numFmt w:val="lowerLetter"/>
+      <w:lvlText w:val="%4."/>
+      <w:lvlJc w:val="left"/>
+      <w:pPr>
+        <w:ind w:left="1440" w:hanging="360"/>
+      </w:pPr>
+    </w:lvl>
+    <w:lvl w:ilvl="4" w:tplc="300A0019" w:tentative="1">
+      <w:start w:val="1"/>
+      <w:numFmt w:val="lowerLetter"/>
+      <w:lvlText w:val="%5."/>
+      <w:lvlJc w:val="left"/>
+      <w:pPr>
+        <w:ind w:left="2160" w:hanging="360"/>
+      </w:pPr>
+    </w:lvl>
+    <w:lvl w:ilvl="5" w:tplc="300A001B" w:tentative="1">
+      <w:start w:val="1"/>
+      <w:numFmt w:val="lowerRoman"/>
+      <w:lvlText w:val="%6."/>
+      <w:lvlJc w:val="right"/>
+      <w:pPr>
+        <w:ind w:left="2880" w:hanging="180"/>
+      </w:pPr>
+    </w:lvl>
+    <w:lvl w:ilvl="6" w:tplc="300A000F" w:tentative="1">
+      <w:start w:val="1"/>
+      <w:numFmt w:val="decimal"/>
+      <w:lvlText w:val="%7."/>
+      <w:lvlJc w:val="left"/>
+      <w:pPr>
+        <w:ind w:left="3600" w:hanging="360"/>
+      </w:pPr>
+    </w:lvl>
+    <w:lvl w:ilvl="7" w:tplc="300A0019" w:tentative="1">
+      <w:start w:val="1"/>
+      <w:numFmt w:val="lowerLetter"/>
+      <w:lvlText w:val="%8."/>
+      <w:lvlJc w:val="left"/>
+      <w:pPr>
+        <w:ind w:left="4320" w:hanging="360"/>
+      </w:pPr>
+    </w:lvl>
+    <w:lvl w:ilvl="8" w:tplc="300A001B" w:tentative="1">
+      <w:start w:val="1"/>
+      <w:numFmt w:val="lowerRoman"/>
+      <w:lvlText w:val="%9."/>
+      <w:lvlJc w:val="right"/>
+      <w:pPr>
+        <w:ind w:left="5040" w:hanging="180"/>
+      </w:pPr>
+    </w:lvl>
+  </w:abstractNum>
+  <w:abstractNum w:abstractNumId="32" w15:restartNumberingAfterBreak="0">
     <w:nsid w:val="61B076CA"/>
     <w:multiLevelType w:val="hybridMultilevel"/>
     <w:tmpl w:val="57D850DA"/>
@@ -35054,7 +36674,7 @@
       </w:rPr>
     </w:lvl>
   </w:abstractNum>
-  <w:abstractNum w:abstractNumId="25" w15:restartNumberingAfterBreak="0">
+  <w:abstractNum w:abstractNumId="33" w15:restartNumberingAfterBreak="0">
     <w:nsid w:val="63440676"/>
     <w:multiLevelType w:val="hybridMultilevel"/>
     <w:tmpl w:val="FD589C54"/>
@@ -35167,7 +36787,7 @@
       </w:rPr>
     </w:lvl>
   </w:abstractNum>
-  <w:abstractNum w:abstractNumId="26" w15:restartNumberingAfterBreak="0">
+  <w:abstractNum w:abstractNumId="34" w15:restartNumberingAfterBreak="0">
     <w:nsid w:val="63C6791D"/>
     <w:multiLevelType w:val="multilevel"/>
     <w:tmpl w:val="6BE22F36"/>
@@ -35288,7 +36908,7 @@
       </w:rPr>
     </w:lvl>
   </w:abstractNum>
-  <w:abstractNum w:abstractNumId="27" w15:restartNumberingAfterBreak="0">
+  <w:abstractNum w:abstractNumId="35" w15:restartNumberingAfterBreak="0">
     <w:nsid w:val="64817006"/>
     <w:multiLevelType w:val="hybridMultilevel"/>
     <w:tmpl w:val="ECBA5CC8"/>
@@ -35401,7 +37021,7 @@
       </w:rPr>
     </w:lvl>
   </w:abstractNum>
-  <w:abstractNum w:abstractNumId="28" w15:restartNumberingAfterBreak="0">
+  <w:abstractNum w:abstractNumId="36" w15:restartNumberingAfterBreak="0">
     <w:nsid w:val="64E915EC"/>
     <w:multiLevelType w:val="multilevel"/>
     <w:tmpl w:val="6BE22F36"/>
@@ -35522,7 +37142,7 @@
       </w:rPr>
     </w:lvl>
   </w:abstractNum>
-  <w:abstractNum w:abstractNumId="29" w15:restartNumberingAfterBreak="0">
+  <w:abstractNum w:abstractNumId="37" w15:restartNumberingAfterBreak="0">
     <w:nsid w:val="669F2F3E"/>
     <w:multiLevelType w:val="hybridMultilevel"/>
     <w:tmpl w:val="29E6B1D6"/>
@@ -35635,7 +37255,7 @@
       </w:rPr>
     </w:lvl>
   </w:abstractNum>
-  <w:abstractNum w:abstractNumId="30" w15:restartNumberingAfterBreak="0">
+  <w:abstractNum w:abstractNumId="38" w15:restartNumberingAfterBreak="0">
     <w:nsid w:val="68DC0119"/>
     <w:multiLevelType w:val="hybridMultilevel"/>
     <w:tmpl w:val="B0449CE8"/>
@@ -35748,7 +37368,7 @@
       </w:rPr>
     </w:lvl>
   </w:abstractNum>
-  <w:abstractNum w:abstractNumId="31" w15:restartNumberingAfterBreak="0">
+  <w:abstractNum w:abstractNumId="39" w15:restartNumberingAfterBreak="0">
     <w:nsid w:val="6D994361"/>
     <w:multiLevelType w:val="hybridMultilevel"/>
     <w:tmpl w:val="47B8B108"/>
@@ -35834,7 +37454,7 @@
       </w:pPr>
     </w:lvl>
   </w:abstractNum>
-  <w:abstractNum w:abstractNumId="32" w15:restartNumberingAfterBreak="0">
+  <w:abstractNum w:abstractNumId="40" w15:restartNumberingAfterBreak="0">
     <w:nsid w:val="71DE158E"/>
     <w:multiLevelType w:val="hybridMultilevel"/>
     <w:tmpl w:val="4B080086"/>
@@ -35947,7 +37567,7 @@
       </w:rPr>
     </w:lvl>
   </w:abstractNum>
-  <w:abstractNum w:abstractNumId="33" w15:restartNumberingAfterBreak="0">
+  <w:abstractNum w:abstractNumId="41" w15:restartNumberingAfterBreak="0">
     <w:nsid w:val="78952E8D"/>
     <w:multiLevelType w:val="multilevel"/>
     <w:tmpl w:val="4C7ECE2A"/>
@@ -36060,7 +37680,7 @@
       </w:rPr>
     </w:lvl>
   </w:abstractNum>
-  <w:abstractNum w:abstractNumId="34" w15:restartNumberingAfterBreak="0">
+  <w:abstractNum w:abstractNumId="42" w15:restartNumberingAfterBreak="0">
     <w:nsid w:val="7A08640B"/>
     <w:multiLevelType w:val="multilevel"/>
     <w:tmpl w:val="6BE22F36"/>
@@ -36181,7 +37801,7 @@
       </w:rPr>
     </w:lvl>
   </w:abstractNum>
-  <w:abstractNum w:abstractNumId="35" w15:restartNumberingAfterBreak="0">
+  <w:abstractNum w:abstractNumId="43" w15:restartNumberingAfterBreak="0">
     <w:nsid w:val="7AB00049"/>
     <w:multiLevelType w:val="hybridMultilevel"/>
     <w:tmpl w:val="35FE9C62"/>
@@ -36294,7 +37914,7 @@
       </w:rPr>
     </w:lvl>
   </w:abstractNum>
-  <w:abstractNum w:abstractNumId="36" w15:restartNumberingAfterBreak="0">
+  <w:abstractNum w:abstractNumId="44" w15:restartNumberingAfterBreak="0">
     <w:nsid w:val="7CEC3871"/>
     <w:multiLevelType w:val="multilevel"/>
     <w:tmpl w:val="6BE22F36"/>
@@ -36415,7 +38035,7 @@
       </w:rPr>
     </w:lvl>
   </w:abstractNum>
-  <w:abstractNum w:abstractNumId="37" w15:restartNumberingAfterBreak="0">
+  <w:abstractNum w:abstractNumId="45" w15:restartNumberingAfterBreak="0">
     <w:nsid w:val="7DAB6BDB"/>
     <w:multiLevelType w:val="hybridMultilevel"/>
     <w:tmpl w:val="E08035B8"/>
@@ -36528,7 +38148,7 @@
       </w:rPr>
     </w:lvl>
   </w:abstractNum>
-  <w:abstractNum w:abstractNumId="38" w15:restartNumberingAfterBreak="0">
+  <w:abstractNum w:abstractNumId="46" w15:restartNumberingAfterBreak="0">
     <w:nsid w:val="7DCF4689"/>
     <w:multiLevelType w:val="hybridMultilevel"/>
     <w:tmpl w:val="929038B0"/>
@@ -36615,123 +38235,147 @@
     </w:lvl>
   </w:abstractNum>
   <w:num w:numId="1">
-    <w:abstractNumId w:val="2"/>
+    <w:abstractNumId w:val="4"/>
   </w:num>
   <w:num w:numId="2">
-    <w:abstractNumId w:val="14"/>
+    <w:abstractNumId w:val="20"/>
   </w:num>
   <w:num w:numId="3">
-    <w:abstractNumId w:val="13"/>
+    <w:abstractNumId w:val="19"/>
   </w:num>
   <w:num w:numId="4">
     <w:abstractNumId w:val="0"/>
   </w:num>
   <w:num w:numId="5">
+    <w:abstractNumId w:val="46"/>
+  </w:num>
+  <w:num w:numId="6">
+    <w:abstractNumId w:val="14"/>
+  </w:num>
+  <w:num w:numId="7">
+    <w:abstractNumId w:val="39"/>
+  </w:num>
+  <w:num w:numId="8">
+    <w:abstractNumId w:val="41"/>
+  </w:num>
+  <w:num w:numId="9">
+    <w:abstractNumId w:val="8"/>
+  </w:num>
+  <w:num w:numId="10">
+    <w:abstractNumId w:val="27"/>
+  </w:num>
+  <w:num w:numId="11">
+    <w:abstractNumId w:val="43"/>
+  </w:num>
+  <w:num w:numId="12">
+    <w:abstractNumId w:val="45"/>
+  </w:num>
+  <w:num w:numId="13">
+    <w:abstractNumId w:val="21"/>
+  </w:num>
+  <w:num w:numId="14">
+    <w:abstractNumId w:val="32"/>
+  </w:num>
+  <w:num w:numId="15">
+    <w:abstractNumId w:val="37"/>
+  </w:num>
+  <w:num w:numId="16">
     <w:abstractNumId w:val="38"/>
   </w:num>
-  <w:num w:numId="6">
+  <w:num w:numId="17">
+    <w:abstractNumId w:val="15"/>
+  </w:num>
+  <w:num w:numId="18">
     <w:abstractNumId w:val="10"/>
   </w:num>
-  <w:num w:numId="7">
-    <w:abstractNumId w:val="31"/>
+  <w:num w:numId="19">
+    <w:abstractNumId w:val="23"/>
   </w:num>
-  <w:num w:numId="8">
-    <w:abstractNumId w:val="33"/>
+  <w:num w:numId="20">
+    <w:abstractNumId w:val="28"/>
   </w:num>
-  <w:num w:numId="9">
-    <w:abstractNumId w:val="6"/>
+  <w:num w:numId="21">
+    <w:abstractNumId w:val="7"/>
   </w:num>
-  <w:num w:numId="10">
-    <w:abstractNumId w:val="20"/>
+  <w:num w:numId="22">
+    <w:abstractNumId w:val="5"/>
   </w:num>
-  <w:num w:numId="11">
-    <w:abstractNumId w:val="35"/>
-  </w:num>
-  <w:num w:numId="12">
-    <w:abstractNumId w:val="37"/>
-  </w:num>
-  <w:num w:numId="13">
-    <w:abstractNumId w:val="15"/>
-  </w:num>
-  <w:num w:numId="14">
-    <w:abstractNumId w:val="24"/>
-  </w:num>
-  <w:num w:numId="15">
+  <w:num w:numId="23">
     <w:abstractNumId w:val="29"/>
   </w:num>
-  <w:num w:numId="16">
-    <w:abstractNumId w:val="30"/>
-  </w:num>
-  <w:num w:numId="17">
-    <w:abstractNumId w:val="11"/>
-  </w:num>
-  <w:num w:numId="18">
-    <w:abstractNumId w:val="8"/>
-  </w:num>
-  <w:num w:numId="19">
-    <w:abstractNumId w:val="16"/>
-  </w:num>
-  <w:num w:numId="20">
-    <w:abstractNumId w:val="21"/>
-  </w:num>
-  <w:num w:numId="21">
-    <w:abstractNumId w:val="5"/>
-  </w:num>
-  <w:num w:numId="22">
-    <w:abstractNumId w:val="3"/>
-  </w:num>
-  <w:num w:numId="23">
-    <w:abstractNumId w:val="22"/>
-  </w:num>
   <w:num w:numId="24">
-    <w:abstractNumId w:val="27"/>
+    <w:abstractNumId w:val="35"/>
   </w:num>
   <w:num w:numId="25">
     <w:abstractNumId w:val="1"/>
   </w:num>
   <w:num w:numId="26">
+    <w:abstractNumId w:val="25"/>
+  </w:num>
+  <w:num w:numId="27">
+    <w:abstractNumId w:val="9"/>
+  </w:num>
+  <w:num w:numId="28">
+    <w:abstractNumId w:val="42"/>
+  </w:num>
+  <w:num w:numId="29">
+    <w:abstractNumId w:val="11"/>
+  </w:num>
+  <w:num w:numId="30">
+    <w:abstractNumId w:val="36"/>
+  </w:num>
+  <w:num w:numId="31">
+    <w:abstractNumId w:val="34"/>
+  </w:num>
+  <w:num w:numId="32">
+    <w:abstractNumId w:val="30"/>
+  </w:num>
+  <w:num w:numId="33">
+    <w:abstractNumId w:val="6"/>
+  </w:num>
+  <w:num w:numId="34">
+    <w:abstractNumId w:val="44"/>
+  </w:num>
+  <w:num w:numId="35">
+    <w:abstractNumId w:val="17"/>
+  </w:num>
+  <w:num w:numId="36">
+    <w:abstractNumId w:val="33"/>
+  </w:num>
+  <w:num w:numId="37">
+    <w:abstractNumId w:val="26"/>
+  </w:num>
+  <w:num w:numId="38">
+    <w:abstractNumId w:val="40"/>
+  </w:num>
+  <w:num w:numId="39">
+    <w:abstractNumId w:val="24"/>
+  </w:num>
+  <w:num w:numId="40">
+    <w:abstractNumId w:val="13"/>
+  </w:num>
+  <w:num w:numId="41">
+    <w:abstractNumId w:val="2"/>
+  </w:num>
+  <w:num w:numId="42">
+    <w:abstractNumId w:val="12"/>
+  </w:num>
+  <w:num w:numId="43">
+    <w:abstractNumId w:val="31"/>
+  </w:num>
+  <w:num w:numId="44">
     <w:abstractNumId w:val="18"/>
   </w:num>
-  <w:num w:numId="27">
-    <w:abstractNumId w:val="7"/>
+  <w:num w:numId="45">
+    <w:abstractNumId w:val="22"/>
   </w:num>
-  <w:num w:numId="28">
-    <w:abstractNumId w:val="34"/>
+  <w:num w:numId="46">
+    <w:abstractNumId w:val="3"/>
   </w:num>
-  <w:num w:numId="29">
-    <w:abstractNumId w:val="9"/>
+  <w:num w:numId="47">
+    <w:abstractNumId w:val="16"/>
   </w:num>
-  <w:num w:numId="30">
-    <w:abstractNumId w:val="28"/>
-  </w:num>
-  <w:num w:numId="31">
-    <w:abstractNumId w:val="26"/>
-  </w:num>
-  <w:num w:numId="32">
-    <w:abstractNumId w:val="23"/>
-  </w:num>
-  <w:num w:numId="33">
-    <w:abstractNumId w:val="4"/>
-  </w:num>
-  <w:num w:numId="34">
-    <w:abstractNumId w:val="36"/>
-  </w:num>
-  <w:num w:numId="35">
-    <w:abstractNumId w:val="12"/>
-  </w:num>
-  <w:num w:numId="36">
-    <w:abstractNumId w:val="25"/>
-  </w:num>
-  <w:num w:numId="37">
-    <w:abstractNumId w:val="19"/>
-  </w:num>
-  <w:num w:numId="38">
-    <w:abstractNumId w:val="32"/>
-  </w:num>
-  <w:num w:numId="39">
-    <w:abstractNumId w:val="17"/>
-  </w:num>
-  <w:numIdMacAtCleanup w:val="19"/>
+  <w:numIdMacAtCleanup w:val="53"/>
 </w:numbering>
 </file>
 
@@ -38555,7 +40199,7 @@
 </file>
 
 <file path=customXml/itemProps1.xml><?xml version="1.0" encoding="utf-8"?>
-<ds:datastoreItem xmlns:ds="http://schemas.openxmlformats.org/officeDocument/2006/customXml" ds:itemID="{7C8257B0-25AD-432E-97BF-B2D32035F45D}">
+<ds:datastoreItem xmlns:ds="http://schemas.openxmlformats.org/officeDocument/2006/customXml" ds:itemID="{5A8F58A6-15B9-463A-9D19-058CE411B7E4}">
   <ds:schemaRefs>
     <ds:schemaRef ds:uri="http://schemas.openxmlformats.org/officeDocument/2006/bibliography"/>
   </ds:schemaRefs>

--- a/MemoriaTesis.docx
+++ b/MemoriaTesis.docx
@@ -5849,90 +5849,135 @@
         <w:pStyle w:val="CuerpoTesis"/>
       </w:pPr>
       <w:r>
-        <w:t xml:space="preserve">El </w:t>
-      </w:r>
-      <w:r>
-        <w:t xml:space="preserve">presente apartado del trabaja de titulación </w:t>
-      </w:r>
-      <w:r>
-        <w:t>apoy</w:t>
-      </w:r>
-      <w:r>
-        <w:t>ó</w:t>
+        <w:t xml:space="preserve">La presente sección </w:t>
+      </w:r>
+      <w:r>
+        <w:t xml:space="preserve">detalla </w:t>
+      </w:r>
+      <w:r>
+        <w:t>los</w:t>
+      </w:r>
+      <w:r>
+        <w:t xml:space="preserve"> proceso</w:t>
+      </w:r>
+      <w:r>
+        <w:t>s</w:t>
+      </w:r>
+      <w:r>
+        <w:t xml:space="preserve"> realizado</w:t>
+      </w:r>
+      <w:r>
+        <w:t>s</w:t>
+      </w:r>
+      <w:r>
+        <w:t xml:space="preserve"> para </w:t>
+      </w:r>
+      <w:r>
+        <w:t xml:space="preserve">el cumplimiento </w:t>
+      </w:r>
+      <w:r>
+        <w:t xml:space="preserve">de los tres objetivos base </w:t>
+      </w:r>
+      <w:r>
+        <w:t>de</w:t>
+      </w:r>
+      <w:r>
+        <w:t>l</w:t>
+      </w:r>
+      <w:r>
+        <w:t xml:space="preserve"> trabajo de titulación</w:t>
+      </w:r>
+      <w:r>
+        <w:t xml:space="preserve">, </w:t>
+      </w:r>
+      <w:r>
+        <w:t>definiéndo</w:t>
       </w:r>
       <w:r>
         <w:t xml:space="preserve"> </w:t>
       </w:r>
       <w:r>
-        <w:t>al</w:t>
-      </w:r>
-      <w:r>
-        <w:t xml:space="preserve"> desarrollo de las diversas etapas</w:t>
-      </w:r>
-      <w:r>
-        <w:t xml:space="preserve">, las cuales permitieron </w:t>
-      </w:r>
-      <w:r>
-        <w:t xml:space="preserve">identificar </w:t>
-      </w:r>
-      <w:r>
-        <w:t>fases de investigación</w:t>
-      </w:r>
-      <w:r>
-        <w:t xml:space="preserve">, determinar objetivos, </w:t>
-      </w:r>
-      <w:r>
-        <w:t>establecer</w:t>
+        <w:t>el</w:t>
       </w:r>
       <w:r>
         <w:t xml:space="preserve"> </w:t>
       </w:r>
       <w:r>
-        <w:t>métricas</w:t>
-      </w:r>
-      <w:r>
-        <w:t xml:space="preserve">, </w:t>
-      </w:r>
-      <w:r>
-        <w:t xml:space="preserve">se pusieron en </w:t>
-      </w:r>
-      <w:r>
-        <w:t>práctica</w:t>
-      </w:r>
-      <w:r>
-        <w:t xml:space="preserve"> los conocimientos que se han adquirido </w:t>
-      </w:r>
-      <w:r>
-        <w:t xml:space="preserve">durante la formación académica, </w:t>
-      </w:r>
-      <w:r>
-        <w:t xml:space="preserve">tomando en consideración las etapas que se detallan en </w:t>
-      </w:r>
-      <w:r>
-        <w:fldChar w:fldCharType="begin" w:fldLock="1"/>
-      </w:r>
-      <w:r>
-        <w:instrText>ADDIN CSL_CITATION {"citationItems":[{"id":"ITEM-1","itemData":{"abstract":"Este manual es una guía para que el alumno que prepara su proyecto de final de carrera sepa cómo prepararlo desde el momento en que empieza a pensar en ello, con la búsqueda del tema y el director, hasta su presentación y defensa, pasando por todas las fases de realización.","author":[{"dropping-particle":"","family":"Dawson","given":"Christian","non-dropping-particle":"","parse-names":false,"suffix":""},{"dropping-particle":"","family":"Martín","given":"Gregorio","non-dropping-particle":"","parse-names":false,"suffix":""}],"id":"ITEM-1","issued":{"date-parts":[["2002"]]},"page":"169","publisher":"PEARSON EDUCACION","title":"El proyecto fin de carrera en ingeniería informática: una guía para el estudiante",